--- a/thesis/realtime particle based fluid simulation.docx
+++ b/thesis/realtime particle based fluid simulation.docx
@@ -2,7 +2,654 @@
 <file path=word/document.xml><?xml version="1.0" encoding="utf-8"?>
 <w:document xmlns:ve="http://schemas.openxmlformats.org/markup-compatibility/2006" xmlns:o="urn:schemas-microsoft-com:office:office" xmlns:r="http://schemas.openxmlformats.org/officeDocument/2006/relationships" xmlns:m="http://schemas.openxmlformats.org/officeDocument/2006/math" xmlns:v="urn:schemas-microsoft-com:vml" xmlns:wp="http://schemas.openxmlformats.org/drawingml/2006/wordprocessingDrawing" xmlns:w10="urn:schemas-microsoft-com:office:word" xmlns:w="http://schemas.openxmlformats.org/wordprocessingml/2006/main" xmlns:wne="http://schemas.microsoft.com/office/word/2006/wordml">
   <w:body>
+    <w:p>
+      <w:pPr>
+        <w:pStyle w:val="Verzeichnis1"/>
+        <w:tabs>
+          <w:tab w:val="left" w:pos="440"/>
+          <w:tab w:val="right" w:leader="dot" w:pos="9062"/>
+        </w:tabs>
+        <w:rPr>
+          <w:noProof/>
+          <w:lang w:val="de-DE" w:eastAsia="de-DE" w:bidi="ar-SA"/>
+        </w:rPr>
+      </w:pPr>
+      <w:r>
+        <w:fldChar w:fldCharType="begin"/>
+      </w:r>
+      <w:r>
+        <w:instrText xml:space="preserve"> TOC \o "1-3" \h \z \u </w:instrText>
+      </w:r>
+      <w:r>
+        <w:fldChar w:fldCharType="separate"/>
+      </w:r>
+      <w:hyperlink w:anchor="_Toc191722496" w:history="1">
+        <w:r>
+          <w:rPr>
+            <w:rStyle w:val="Hyperlink"/>
+            <w:noProof/>
+          </w:rPr>
+          <w:t>1</w:t>
+        </w:r>
+        <w:r>
+          <w:rPr>
+            <w:noProof/>
+            <w:lang w:val="de-DE" w:eastAsia="de-DE" w:bidi="ar-SA"/>
+          </w:rPr>
+          <w:tab/>
+        </w:r>
+        <w:r>
+          <w:rPr>
+            <w:rStyle w:val="Hyperlink"/>
+            <w:noProof/>
+          </w:rPr>
+          <w:t>Introduction</w:t>
+        </w:r>
+        <w:r>
+          <w:rPr>
+            <w:noProof/>
+            <w:webHidden/>
+          </w:rPr>
+          <w:tab/>
+        </w:r>
+        <w:r>
+          <w:rPr>
+            <w:noProof/>
+            <w:webHidden/>
+          </w:rPr>
+          <w:fldChar w:fldCharType="begin"/>
+        </w:r>
+        <w:r>
+          <w:rPr>
+            <w:noProof/>
+            <w:webHidden/>
+          </w:rPr>
+          <w:instrText xml:space="preserve"> PAGEREF _Toc191722496 \h </w:instrText>
+        </w:r>
+        <w:r>
+          <w:rPr>
+            <w:noProof/>
+            <w:webHidden/>
+          </w:rPr>
+        </w:r>
+        <w:r>
+          <w:rPr>
+            <w:noProof/>
+            <w:webHidden/>
+          </w:rPr>
+          <w:fldChar w:fldCharType="separate"/>
+        </w:r>
+        <w:r>
+          <w:rPr>
+            <w:noProof/>
+            <w:webHidden/>
+          </w:rPr>
+          <w:t>2</w:t>
+        </w:r>
+        <w:r>
+          <w:rPr>
+            <w:noProof/>
+            <w:webHidden/>
+          </w:rPr>
+          <w:fldChar w:fldCharType="end"/>
+        </w:r>
+      </w:hyperlink>
+    </w:p>
+    <w:p>
+      <w:pPr>
+        <w:pStyle w:val="Verzeichnis2"/>
+        <w:tabs>
+          <w:tab w:val="left" w:pos="880"/>
+          <w:tab w:val="right" w:leader="dot" w:pos="9062"/>
+        </w:tabs>
+        <w:rPr>
+          <w:noProof/>
+        </w:rPr>
+      </w:pPr>
+      <w:hyperlink w:anchor="_Toc191722497" w:history="1">
+        <w:r>
+          <w:rPr>
+            <w:rStyle w:val="Hyperlink"/>
+            <w:noProof/>
+          </w:rPr>
+          <w:t>1.1</w:t>
+        </w:r>
+        <w:r>
+          <w:rPr>
+            <w:noProof/>
+          </w:rPr>
+          <w:tab/>
+        </w:r>
+        <w:r>
+          <w:rPr>
+            <w:rStyle w:val="Hyperlink"/>
+            <w:noProof/>
+          </w:rPr>
+          <w:t>Motivation</w:t>
+        </w:r>
+        <w:r>
+          <w:rPr>
+            <w:noProof/>
+            <w:webHidden/>
+          </w:rPr>
+          <w:tab/>
+        </w:r>
+        <w:r>
+          <w:rPr>
+            <w:noProof/>
+            <w:webHidden/>
+          </w:rPr>
+          <w:fldChar w:fldCharType="begin"/>
+        </w:r>
+        <w:r>
+          <w:rPr>
+            <w:noProof/>
+            <w:webHidden/>
+          </w:rPr>
+          <w:instrText xml:space="preserve"> PAGEREF _Toc191722497 \h </w:instrText>
+        </w:r>
+        <w:r>
+          <w:rPr>
+            <w:noProof/>
+            <w:webHidden/>
+          </w:rPr>
+        </w:r>
+        <w:r>
+          <w:rPr>
+            <w:noProof/>
+            <w:webHidden/>
+          </w:rPr>
+          <w:fldChar w:fldCharType="separate"/>
+        </w:r>
+        <w:r>
+          <w:rPr>
+            <w:noProof/>
+            <w:webHidden/>
+          </w:rPr>
+          <w:t>2</w:t>
+        </w:r>
+        <w:r>
+          <w:rPr>
+            <w:noProof/>
+            <w:webHidden/>
+          </w:rPr>
+          <w:fldChar w:fldCharType="end"/>
+        </w:r>
+      </w:hyperlink>
+    </w:p>
+    <w:p>
+      <w:pPr>
+        <w:pStyle w:val="Verzeichnis1"/>
+        <w:tabs>
+          <w:tab w:val="left" w:pos="440"/>
+          <w:tab w:val="right" w:leader="dot" w:pos="9062"/>
+        </w:tabs>
+        <w:rPr>
+          <w:noProof/>
+          <w:lang w:val="de-DE" w:eastAsia="de-DE" w:bidi="ar-SA"/>
+        </w:rPr>
+      </w:pPr>
+      <w:hyperlink w:anchor="_Toc191722498" w:history="1">
+        <w:r>
+          <w:rPr>
+            <w:rStyle w:val="Hyperlink"/>
+            <w:noProof/>
+          </w:rPr>
+          <w:t>2</w:t>
+        </w:r>
+        <w:r>
+          <w:rPr>
+            <w:noProof/>
+            <w:lang w:val="de-DE" w:eastAsia="de-DE" w:bidi="ar-SA"/>
+          </w:rPr>
+          <w:tab/>
+        </w:r>
+        <w:r>
+          <w:rPr>
+            <w:rStyle w:val="Hyperlink"/>
+            <w:noProof/>
+          </w:rPr>
+          <w:t>Fluid simulation</w:t>
+        </w:r>
+        <w:r>
+          <w:rPr>
+            <w:noProof/>
+            <w:webHidden/>
+          </w:rPr>
+          <w:tab/>
+        </w:r>
+        <w:r>
+          <w:rPr>
+            <w:noProof/>
+            <w:webHidden/>
+          </w:rPr>
+          <w:fldChar w:fldCharType="begin"/>
+        </w:r>
+        <w:r>
+          <w:rPr>
+            <w:noProof/>
+            <w:webHidden/>
+          </w:rPr>
+          <w:instrText xml:space="preserve"> PAGEREF _Toc191722498 \h </w:instrText>
+        </w:r>
+        <w:r>
+          <w:rPr>
+            <w:noProof/>
+            <w:webHidden/>
+          </w:rPr>
+        </w:r>
+        <w:r>
+          <w:rPr>
+            <w:noProof/>
+            <w:webHidden/>
+          </w:rPr>
+          <w:fldChar w:fldCharType="separate"/>
+        </w:r>
+        <w:r>
+          <w:rPr>
+            <w:noProof/>
+            <w:webHidden/>
+          </w:rPr>
+          <w:t>2</w:t>
+        </w:r>
+        <w:r>
+          <w:rPr>
+            <w:noProof/>
+            <w:webHidden/>
+          </w:rPr>
+          <w:fldChar w:fldCharType="end"/>
+        </w:r>
+      </w:hyperlink>
+    </w:p>
+    <w:p>
+      <w:pPr>
+        <w:pStyle w:val="Verzeichnis1"/>
+        <w:tabs>
+          <w:tab w:val="left" w:pos="440"/>
+          <w:tab w:val="right" w:leader="dot" w:pos="9062"/>
+        </w:tabs>
+        <w:rPr>
+          <w:noProof/>
+          <w:lang w:val="de-DE" w:eastAsia="de-DE" w:bidi="ar-SA"/>
+        </w:rPr>
+      </w:pPr>
+      <w:hyperlink w:anchor="_Toc191722499" w:history="1">
+        <w:r>
+          <w:rPr>
+            <w:rStyle w:val="Hyperlink"/>
+            <w:noProof/>
+          </w:rPr>
+          <w:t>3</w:t>
+        </w:r>
+        <w:r>
+          <w:rPr>
+            <w:noProof/>
+            <w:lang w:val="de-DE" w:eastAsia="de-DE" w:bidi="ar-SA"/>
+          </w:rPr>
+          <w:tab/>
+        </w:r>
+        <w:r>
+          <w:rPr>
+            <w:rStyle w:val="Hyperlink"/>
+            <w:noProof/>
+          </w:rPr>
+          <w:t>Visualization</w:t>
+        </w:r>
+        <w:r>
+          <w:rPr>
+            <w:noProof/>
+            <w:webHidden/>
+          </w:rPr>
+          <w:tab/>
+        </w:r>
+        <w:r>
+          <w:rPr>
+            <w:noProof/>
+            <w:webHidden/>
+          </w:rPr>
+          <w:fldChar w:fldCharType="begin"/>
+        </w:r>
+        <w:r>
+          <w:rPr>
+            <w:noProof/>
+            <w:webHidden/>
+          </w:rPr>
+          <w:instrText xml:space="preserve"> PAGEREF _Toc191722499 \h </w:instrText>
+        </w:r>
+        <w:r>
+          <w:rPr>
+            <w:noProof/>
+            <w:webHidden/>
+          </w:rPr>
+        </w:r>
+        <w:r>
+          <w:rPr>
+            <w:noProof/>
+            <w:webHidden/>
+          </w:rPr>
+          <w:fldChar w:fldCharType="separate"/>
+        </w:r>
+        <w:r>
+          <w:rPr>
+            <w:noProof/>
+            <w:webHidden/>
+          </w:rPr>
+          <w:t>2</w:t>
+        </w:r>
+        <w:r>
+          <w:rPr>
+            <w:noProof/>
+            <w:webHidden/>
+          </w:rPr>
+          <w:fldChar w:fldCharType="end"/>
+        </w:r>
+      </w:hyperlink>
+    </w:p>
+    <w:p>
+      <w:pPr>
+        <w:pStyle w:val="Verzeichnis1"/>
+        <w:tabs>
+          <w:tab w:val="left" w:pos="440"/>
+          <w:tab w:val="right" w:leader="dot" w:pos="9062"/>
+        </w:tabs>
+        <w:rPr>
+          <w:noProof/>
+          <w:lang w:val="de-DE" w:eastAsia="de-DE" w:bidi="ar-SA"/>
+        </w:rPr>
+      </w:pPr>
+      <w:hyperlink w:anchor="_Toc191722500" w:history="1">
+        <w:r>
+          <w:rPr>
+            <w:rStyle w:val="Hyperlink"/>
+            <w:noProof/>
+          </w:rPr>
+          <w:t>4</w:t>
+        </w:r>
+        <w:r>
+          <w:rPr>
+            <w:noProof/>
+            <w:lang w:val="de-DE" w:eastAsia="de-DE" w:bidi="ar-SA"/>
+          </w:rPr>
+          <w:tab/>
+        </w:r>
+        <w:r>
+          <w:rPr>
+            <w:rStyle w:val="Hyperlink"/>
+            <w:noProof/>
+          </w:rPr>
+          <w:t>Conclusion</w:t>
+        </w:r>
+        <w:r>
+          <w:rPr>
+            <w:noProof/>
+            <w:webHidden/>
+          </w:rPr>
+          <w:tab/>
+        </w:r>
+        <w:r>
+          <w:rPr>
+            <w:noProof/>
+            <w:webHidden/>
+          </w:rPr>
+          <w:fldChar w:fldCharType="begin"/>
+        </w:r>
+        <w:r>
+          <w:rPr>
+            <w:noProof/>
+            <w:webHidden/>
+          </w:rPr>
+          <w:instrText xml:space="preserve"> PAGEREF _Toc191722500 \h </w:instrText>
+        </w:r>
+        <w:r>
+          <w:rPr>
+            <w:noProof/>
+            <w:webHidden/>
+          </w:rPr>
+        </w:r>
+        <w:r>
+          <w:rPr>
+            <w:noProof/>
+            <w:webHidden/>
+          </w:rPr>
+          <w:fldChar w:fldCharType="separate"/>
+        </w:r>
+        <w:r>
+          <w:rPr>
+            <w:noProof/>
+            <w:webHidden/>
+          </w:rPr>
+          <w:t>2</w:t>
+        </w:r>
+        <w:r>
+          <w:rPr>
+            <w:noProof/>
+            <w:webHidden/>
+          </w:rPr>
+          <w:fldChar w:fldCharType="end"/>
+        </w:r>
+      </w:hyperlink>
+    </w:p>
+    <w:p>
+      <w:r>
+        <w:fldChar w:fldCharType="end"/>
+      </w:r>
+      <w:r>
+        <w:br w:type="page"/>
+      </w:r>
+    </w:p>
+    <w:p>
+      <w:pPr>
+        <w:pStyle w:val="berschrift1"/>
+      </w:pPr>
+      <w:bookmarkStart w:id="0" w:name="_Toc191722496"/>
+      <w:r>
+        <w:lastRenderedPageBreak/>
+        <w:t>Introduction</w:t>
+      </w:r>
+      <w:bookmarkEnd w:id="0"/>
+    </w:p>
+    <w:p>
+      <w:pPr>
+        <w:pStyle w:val="berschrift2"/>
+      </w:pPr>
+      <w:bookmarkStart w:id="1" w:name="_Toc191722497"/>
+      <w:r>
+        <w:t>Motivation</w:t>
+      </w:r>
+      <w:bookmarkEnd w:id="1"/>
+    </w:p>
+    <w:p>
+      <w:r>
+        <w:t xml:space="preserve">Fluids like liquids and gases are </w:t>
+      </w:r>
+      <w:r>
+        <w:t xml:space="preserve">ubiquitous </w:t>
+      </w:r>
+      <w:r>
+        <w:t>part</w:t>
+      </w:r>
+      <w:r>
+        <w:t>s</w:t>
+      </w:r>
+      <w:r>
+        <w:t xml:space="preserve"> of the environment we live in</w:t>
+      </w:r>
+      <w:r>
+        <w:t xml:space="preserve">. For instance we all know how it looks like when </w:t>
+      </w:r>
+      <w:r>
+        <w:t xml:space="preserve">milk gets filled into </w:t>
+      </w:r>
+      <w:r>
+        <w:t xml:space="preserve">a drinking glass. In realtime computer graphics, where we traditionally try to reproduce parts of our world as </w:t>
+      </w:r>
+      <w:r>
+        <w:t xml:space="preserve">visually </w:t>
+      </w:r>
+      <w:r>
+        <w:t xml:space="preserve">realistic as possible, </w:t>
+      </w:r>
+      <w:r>
+        <w:t>it’s unfortunately hard to simulate such phenomena.</w:t>
+      </w:r>
+      <w:r>
+        <w:t xml:space="preserve"> Computational fluid dynamics is a relatively old and well known research topic, but most applications </w:t>
+      </w:r>
+      <w:r>
+        <w:t xml:space="preserve">(like in aerodynamics research) </w:t>
+      </w:r>
+      <w:r>
+        <w:t xml:space="preserve">aim at </w:t>
+      </w:r>
+      <w:r>
+        <w:t xml:space="preserve">results </w:t>
+      </w:r>
+      <w:r>
+        <w:t xml:space="preserve">that </w:t>
+      </w:r>
+      <w:r>
+        <w:t xml:space="preserve">are </w:t>
+      </w:r>
+      <w:r>
+        <w:t>as accurate as</w:t>
+      </w:r>
+      <w:r>
+        <w:t xml:space="preserve"> possible. Therefore the simulations are mostly calculated offline and realtime visualization </w:t>
+      </w:r>
+      <w:r>
+        <w:t>is</w:t>
+      </w:r>
+      <w:r>
+        <w:t xml:space="preserve"> only </w:t>
+      </w:r>
+      <w:r>
+        <w:t>used to render pre</w:t>
+      </w:r>
+      <w:r>
+        <w:t>computed data sets, if at all.</w:t>
+      </w:r>
+    </w:p>
+    <w:p>
+      <w:r>
+        <w:t>Realtime applications that do allow the user to interact with authentically (but not necessarily</w:t>
+      </w:r>
+      <w:r>
+        <w:t xml:space="preserve"> accurately)</w:t>
+      </w:r>
+      <w:r>
+        <w:t xml:space="preserve"> simulated and rendered </w:t>
+      </w:r>
+      <w:r>
+        <w:t>fluids</w:t>
+      </w:r>
+      <w:r>
+        <w:t xml:space="preserve"> (</w:t>
+      </w:r>
+      <w:r>
+        <w:t>like i.e. water</w:t>
+      </w:r>
+      <w:r>
+        <w:t>)</w:t>
+      </w:r>
+      <w:r>
+        <w:t xml:space="preserve"> are </w:t>
+      </w:r>
+      <w:r>
+        <w:t xml:space="preserve">very </w:t>
+      </w:r>
+      <w:r>
+        <w:t xml:space="preserve">rare. For all types of virtual realities, like surgical training environments or computer games, there’s always demand </w:t>
+      </w:r>
+      <w:r>
+        <w:t>to</w:t>
+      </w:r>
+      <w:r>
+        <w:t xml:space="preserve"> cover</w:t>
+      </w:r>
+      <w:r>
+        <w:t xml:space="preserve"> </w:t>
+      </w:r>
+      <w:r>
+        <w:t xml:space="preserve">more aspects of our world and so </w:t>
+      </w:r>
+      <w:r>
+        <w:t>realtime simulation and rendering of fluids is an interesting field of study.</w:t>
+      </w:r>
+    </w:p>
+    <w:p>
+      <w:pPr>
+        <w:pStyle w:val="berschrift2"/>
+      </w:pPr>
+      <w:r>
+        <w:t>W</w:t>
+      </w:r>
+      <w:r>
+        <w:t>ays to simulate fluids</w:t>
+      </w:r>
+    </w:p>
+    <w:p>
+      <w:r>
+        <w:t>In the nineteenth century Claude Navier and George Stokes created the fundamentals of modern fluid dynamics as they formulated the well known Navier-Stokes equations. With these equations</w:t>
+      </w:r>
+      <w:r>
+        <w:t>,</w:t>
+      </w:r>
+      <w:r>
+        <w:t xml:space="preserve"> </w:t>
+      </w:r>
+      <w:r>
+        <w:t>which</w:t>
+      </w:r>
+      <w:r>
+        <w:t xml:space="preserve"> describe the conservation of momentum</w:t>
+      </w:r>
+      <w:r>
+        <w:t>,</w:t>
+      </w:r>
+      <w:r>
+        <w:t xml:space="preserve"> together with </w:t>
+      </w:r>
+      <w:r>
+        <w:t xml:space="preserve">two additional equations for mass and energy conservation, it’s possible to simulate the flow behavior of Newtonian fluids (which cover most of </w:t>
+      </w:r>
+      <w:r>
+        <w:t xml:space="preserve">the </w:t>
+      </w:r>
+      <w:r>
+        <w:t>every-day-seen liquids like water and many oils and gases).</w:t>
+      </w:r>
+    </w:p>
     <w:p/>
+    <w:p>
+      <w:pPr>
+        <w:pStyle w:val="berschrift1"/>
+      </w:pPr>
+      <w:bookmarkStart w:id="2" w:name="_Toc191722498"/>
+      <w:r>
+        <w:t>Fluid simulation</w:t>
+      </w:r>
+      <w:bookmarkEnd w:id="2"/>
+    </w:p>
+    <w:p>
+      <w:pPr>
+        <w:pStyle w:val="berschrift1"/>
+      </w:pPr>
+      <w:bookmarkStart w:id="3" w:name="_Toc191722499"/>
+      <w:r>
+        <w:t>Visualization</w:t>
+      </w:r>
+      <w:bookmarkEnd w:id="3"/>
+    </w:p>
+    <w:p>
+      <w:pPr>
+        <w:pStyle w:val="berschrift1"/>
+      </w:pPr>
+      <w:bookmarkStart w:id="4" w:name="_Toc191722500"/>
+      <w:r>
+        <w:t>Conclusion</w:t>
+      </w:r>
+      <w:bookmarkEnd w:id="4"/>
+    </w:p>
     <w:sectPr>
       <w:pgSz w:w="11906" w:h="16838"/>
       <w:pgMar w:top="1417" w:right="1417" w:bottom="1134" w:left="1417" w:header="708" w:footer="708" w:gutter="0"/>
@@ -13,15 +660,118 @@
 </w:document>
 </file>
 
+<file path=word/numbering.xml><?xml version="1.0" encoding="utf-8"?>
+<w:numbering xmlns:ve="http://schemas.openxmlformats.org/markup-compatibility/2006" xmlns:o="urn:schemas-microsoft-com:office:office" xmlns:r="http://schemas.openxmlformats.org/officeDocument/2006/relationships" xmlns:m="http://schemas.openxmlformats.org/officeDocument/2006/math" xmlns:v="urn:schemas-microsoft-com:vml" xmlns:wp="http://schemas.openxmlformats.org/drawingml/2006/wordprocessingDrawing" xmlns:w10="urn:schemas-microsoft-com:office:word" xmlns:w="http://schemas.openxmlformats.org/wordprocessingml/2006/main" xmlns:wne="http://schemas.microsoft.com/office/word/2006/wordml">
+  <w:abstractNum w:abstractNumId="0">
+    <w:nsid w:val="2C1015F3"/>
+    <w:multiLevelType w:val="multilevel"/>
+    <w:tmpl w:val="04070025"/>
+    <w:lvl w:ilvl="0">
+      <w:start w:val="1"/>
+      <w:numFmt w:val="decimal"/>
+      <w:pStyle w:val="berschrift1"/>
+      <w:lvlText w:val="%1"/>
+      <w:lvlJc w:val="left"/>
+      <w:pPr>
+        <w:ind w:left="432" w:hanging="432"/>
+      </w:pPr>
+    </w:lvl>
+    <w:lvl w:ilvl="1">
+      <w:start w:val="1"/>
+      <w:numFmt w:val="decimal"/>
+      <w:pStyle w:val="berschrift2"/>
+      <w:lvlText w:val="%1.%2"/>
+      <w:lvlJc w:val="left"/>
+      <w:pPr>
+        <w:ind w:left="576" w:hanging="576"/>
+      </w:pPr>
+    </w:lvl>
+    <w:lvl w:ilvl="2">
+      <w:start w:val="1"/>
+      <w:numFmt w:val="decimal"/>
+      <w:pStyle w:val="berschrift3"/>
+      <w:lvlText w:val="%1.%2.%3"/>
+      <w:lvlJc w:val="left"/>
+      <w:pPr>
+        <w:ind w:left="720" w:hanging="720"/>
+      </w:pPr>
+    </w:lvl>
+    <w:lvl w:ilvl="3">
+      <w:start w:val="1"/>
+      <w:numFmt w:val="decimal"/>
+      <w:pStyle w:val="berschrift4"/>
+      <w:lvlText w:val="%1.%2.%3.%4"/>
+      <w:lvlJc w:val="left"/>
+      <w:pPr>
+        <w:ind w:left="864" w:hanging="864"/>
+      </w:pPr>
+    </w:lvl>
+    <w:lvl w:ilvl="4">
+      <w:start w:val="1"/>
+      <w:numFmt w:val="decimal"/>
+      <w:pStyle w:val="berschrift5"/>
+      <w:lvlText w:val="%1.%2.%3.%4.%5"/>
+      <w:lvlJc w:val="left"/>
+      <w:pPr>
+        <w:ind w:left="1008" w:hanging="1008"/>
+      </w:pPr>
+    </w:lvl>
+    <w:lvl w:ilvl="5">
+      <w:start w:val="1"/>
+      <w:numFmt w:val="decimal"/>
+      <w:pStyle w:val="berschrift6"/>
+      <w:lvlText w:val="%1.%2.%3.%4.%5.%6"/>
+      <w:lvlJc w:val="left"/>
+      <w:pPr>
+        <w:ind w:left="1152" w:hanging="1152"/>
+      </w:pPr>
+    </w:lvl>
+    <w:lvl w:ilvl="6">
+      <w:start w:val="1"/>
+      <w:numFmt w:val="decimal"/>
+      <w:pStyle w:val="berschrift7"/>
+      <w:lvlText w:val="%1.%2.%3.%4.%5.%6.%7"/>
+      <w:lvlJc w:val="left"/>
+      <w:pPr>
+        <w:ind w:left="1296" w:hanging="1296"/>
+      </w:pPr>
+    </w:lvl>
+    <w:lvl w:ilvl="7">
+      <w:start w:val="1"/>
+      <w:numFmt w:val="decimal"/>
+      <w:pStyle w:val="berschrift8"/>
+      <w:lvlText w:val="%1.%2.%3.%4.%5.%6.%7.%8"/>
+      <w:lvlJc w:val="left"/>
+      <w:pPr>
+        <w:ind w:left="1440" w:hanging="1440"/>
+      </w:pPr>
+    </w:lvl>
+    <w:lvl w:ilvl="8">
+      <w:start w:val="1"/>
+      <w:numFmt w:val="decimal"/>
+      <w:pStyle w:val="berschrift9"/>
+      <w:lvlText w:val="%1.%2.%3.%4.%5.%6.%7.%8.%9"/>
+      <w:lvlJc w:val="left"/>
+      <w:pPr>
+        <w:ind w:left="1584" w:hanging="1584"/>
+      </w:pPr>
+    </w:lvl>
+  </w:abstractNum>
+  <w:num w:numId="1">
+    <w:abstractNumId w:val="0"/>
+  </w:num>
+</w:numbering>
+</file>
+
 <file path=word/styles.xml><?xml version="1.0" encoding="utf-8"?>
 <w:styles xmlns:r="http://schemas.openxmlformats.org/officeDocument/2006/relationships" xmlns:w="http://schemas.openxmlformats.org/wordprocessingml/2006/main">
   <w:docDefaults>
     <w:rPrDefault>
       <w:rPr>
-        <w:rFonts w:asciiTheme="minorHAnsi" w:eastAsiaTheme="minorHAnsi" w:hAnsiTheme="minorHAnsi" w:cstheme="minorBidi"/>
+        <w:rFonts w:asciiTheme="minorHAnsi" w:eastAsiaTheme="minorEastAsia" w:hAnsiTheme="minorHAnsi" w:cstheme="minorBidi"/>
         <w:sz w:val="22"/>
         <w:szCs w:val="22"/>
-        <w:lang w:val="de-DE" w:eastAsia="en-US" w:bidi="ar-SA"/>
+        <w:lang w:val="en-US" w:eastAsia="en-US" w:bidi="en-US"/>
       </w:rPr>
     </w:rPrDefault>
     <w:pPrDefault>
@@ -50,7 +800,7 @@
     <w:lsdException w:name="toc 7" w:uiPriority="39"/>
     <w:lsdException w:name="toc 8" w:uiPriority="39"/>
     <w:lsdException w:name="toc 9" w:uiPriority="39"/>
-    <w:lsdException w:name="caption" w:uiPriority="35" w:qFormat="1"/>
+    <w:lsdException w:name="caption" w:uiPriority="35"/>
     <w:lsdException w:name="Title" w:semiHidden="0" w:uiPriority="10" w:unhideWhenUsed="0" w:qFormat="1"/>
     <w:lsdException w:name="Default Paragraph Font" w:uiPriority="1"/>
     <w:lsdException w:name="Subtitle" w:semiHidden="0" w:uiPriority="11" w:unhideWhenUsed="0" w:qFormat="1"/>
@@ -172,7 +922,235 @@
   <w:style w:type="paragraph" w:default="1" w:styleId="Standard">
     <w:name w:val="Normal"/>
     <w:qFormat/>
-    <w:rsid w:val="000C1581"/>
+    <w:rsid w:val="00A149F1"/>
+    <w:pPr>
+      <w:jc w:val="both"/>
+    </w:pPr>
+  </w:style>
+  <w:style w:type="paragraph" w:styleId="berschrift1">
+    <w:name w:val="heading 1"/>
+    <w:basedOn w:val="Standard"/>
+    <w:next w:val="Standard"/>
+    <w:link w:val="berschrift1Zchn"/>
+    <w:uiPriority w:val="9"/>
+    <w:qFormat/>
+    <w:rsid w:val="0059134E"/>
+    <w:pPr>
+      <w:numPr>
+        <w:numId w:val="1"/>
+      </w:numPr>
+      <w:spacing w:before="480" w:after="0"/>
+      <w:contextualSpacing/>
+      <w:outlineLvl w:val="0"/>
+    </w:pPr>
+    <w:rPr>
+      <w:rFonts w:asciiTheme="majorHAnsi" w:eastAsiaTheme="majorEastAsia" w:hAnsiTheme="majorHAnsi" w:cstheme="majorBidi"/>
+      <w:b/>
+      <w:bCs/>
+      <w:sz w:val="28"/>
+      <w:szCs w:val="28"/>
+    </w:rPr>
+  </w:style>
+  <w:style w:type="paragraph" w:styleId="berschrift2">
+    <w:name w:val="heading 2"/>
+    <w:basedOn w:val="Standard"/>
+    <w:next w:val="Standard"/>
+    <w:link w:val="berschrift2Zchn"/>
+    <w:uiPriority w:val="9"/>
+    <w:unhideWhenUsed/>
+    <w:qFormat/>
+    <w:rsid w:val="0059134E"/>
+    <w:pPr>
+      <w:numPr>
+        <w:ilvl w:val="1"/>
+        <w:numId w:val="1"/>
+      </w:numPr>
+      <w:spacing w:before="200" w:after="0"/>
+      <w:outlineLvl w:val="1"/>
+    </w:pPr>
+    <w:rPr>
+      <w:rFonts w:asciiTheme="majorHAnsi" w:eastAsiaTheme="majorEastAsia" w:hAnsiTheme="majorHAnsi" w:cstheme="majorBidi"/>
+      <w:b/>
+      <w:bCs/>
+      <w:sz w:val="26"/>
+      <w:szCs w:val="26"/>
+    </w:rPr>
+  </w:style>
+  <w:style w:type="paragraph" w:styleId="berschrift3">
+    <w:name w:val="heading 3"/>
+    <w:basedOn w:val="Standard"/>
+    <w:next w:val="Standard"/>
+    <w:link w:val="berschrift3Zchn"/>
+    <w:uiPriority w:val="9"/>
+    <w:unhideWhenUsed/>
+    <w:qFormat/>
+    <w:rsid w:val="0059134E"/>
+    <w:pPr>
+      <w:numPr>
+        <w:ilvl w:val="2"/>
+        <w:numId w:val="1"/>
+      </w:numPr>
+      <w:spacing w:before="200" w:after="0" w:line="271" w:lineRule="auto"/>
+      <w:outlineLvl w:val="2"/>
+    </w:pPr>
+    <w:rPr>
+      <w:rFonts w:asciiTheme="majorHAnsi" w:eastAsiaTheme="majorEastAsia" w:hAnsiTheme="majorHAnsi" w:cstheme="majorBidi"/>
+      <w:b/>
+      <w:bCs/>
+    </w:rPr>
+  </w:style>
+  <w:style w:type="paragraph" w:styleId="berschrift4">
+    <w:name w:val="heading 4"/>
+    <w:basedOn w:val="Standard"/>
+    <w:next w:val="Standard"/>
+    <w:link w:val="berschrift4Zchn"/>
+    <w:uiPriority w:val="9"/>
+    <w:semiHidden/>
+    <w:unhideWhenUsed/>
+    <w:qFormat/>
+    <w:rsid w:val="0059134E"/>
+    <w:pPr>
+      <w:numPr>
+        <w:ilvl w:val="3"/>
+        <w:numId w:val="1"/>
+      </w:numPr>
+      <w:spacing w:before="200" w:after="0"/>
+      <w:outlineLvl w:val="3"/>
+    </w:pPr>
+    <w:rPr>
+      <w:rFonts w:asciiTheme="majorHAnsi" w:eastAsiaTheme="majorEastAsia" w:hAnsiTheme="majorHAnsi" w:cstheme="majorBidi"/>
+      <w:b/>
+      <w:bCs/>
+      <w:i/>
+      <w:iCs/>
+    </w:rPr>
+  </w:style>
+  <w:style w:type="paragraph" w:styleId="berschrift5">
+    <w:name w:val="heading 5"/>
+    <w:basedOn w:val="Standard"/>
+    <w:next w:val="Standard"/>
+    <w:link w:val="berschrift5Zchn"/>
+    <w:uiPriority w:val="9"/>
+    <w:semiHidden/>
+    <w:unhideWhenUsed/>
+    <w:qFormat/>
+    <w:rsid w:val="0059134E"/>
+    <w:pPr>
+      <w:numPr>
+        <w:ilvl w:val="4"/>
+        <w:numId w:val="1"/>
+      </w:numPr>
+      <w:spacing w:before="200" w:after="0"/>
+      <w:outlineLvl w:val="4"/>
+    </w:pPr>
+    <w:rPr>
+      <w:rFonts w:asciiTheme="majorHAnsi" w:eastAsiaTheme="majorEastAsia" w:hAnsiTheme="majorHAnsi" w:cstheme="majorBidi"/>
+      <w:b/>
+      <w:bCs/>
+      <w:color w:val="7F7F7F" w:themeColor="text1" w:themeTint="80"/>
+    </w:rPr>
+  </w:style>
+  <w:style w:type="paragraph" w:styleId="berschrift6">
+    <w:name w:val="heading 6"/>
+    <w:basedOn w:val="Standard"/>
+    <w:next w:val="Standard"/>
+    <w:link w:val="berschrift6Zchn"/>
+    <w:uiPriority w:val="9"/>
+    <w:semiHidden/>
+    <w:unhideWhenUsed/>
+    <w:qFormat/>
+    <w:rsid w:val="0059134E"/>
+    <w:pPr>
+      <w:numPr>
+        <w:ilvl w:val="5"/>
+        <w:numId w:val="1"/>
+      </w:numPr>
+      <w:spacing w:after="0" w:line="271" w:lineRule="auto"/>
+      <w:outlineLvl w:val="5"/>
+    </w:pPr>
+    <w:rPr>
+      <w:rFonts w:asciiTheme="majorHAnsi" w:eastAsiaTheme="majorEastAsia" w:hAnsiTheme="majorHAnsi" w:cstheme="majorBidi"/>
+      <w:b/>
+      <w:bCs/>
+      <w:i/>
+      <w:iCs/>
+      <w:color w:val="7F7F7F" w:themeColor="text1" w:themeTint="80"/>
+    </w:rPr>
+  </w:style>
+  <w:style w:type="paragraph" w:styleId="berschrift7">
+    <w:name w:val="heading 7"/>
+    <w:basedOn w:val="Standard"/>
+    <w:next w:val="Standard"/>
+    <w:link w:val="berschrift7Zchn"/>
+    <w:uiPriority w:val="9"/>
+    <w:semiHidden/>
+    <w:unhideWhenUsed/>
+    <w:qFormat/>
+    <w:rsid w:val="0059134E"/>
+    <w:pPr>
+      <w:numPr>
+        <w:ilvl w:val="6"/>
+        <w:numId w:val="1"/>
+      </w:numPr>
+      <w:spacing w:after="0"/>
+      <w:outlineLvl w:val="6"/>
+    </w:pPr>
+    <w:rPr>
+      <w:rFonts w:asciiTheme="majorHAnsi" w:eastAsiaTheme="majorEastAsia" w:hAnsiTheme="majorHAnsi" w:cstheme="majorBidi"/>
+      <w:i/>
+      <w:iCs/>
+    </w:rPr>
+  </w:style>
+  <w:style w:type="paragraph" w:styleId="berschrift8">
+    <w:name w:val="heading 8"/>
+    <w:basedOn w:val="Standard"/>
+    <w:next w:val="Standard"/>
+    <w:link w:val="berschrift8Zchn"/>
+    <w:uiPriority w:val="9"/>
+    <w:semiHidden/>
+    <w:unhideWhenUsed/>
+    <w:qFormat/>
+    <w:rsid w:val="0059134E"/>
+    <w:pPr>
+      <w:numPr>
+        <w:ilvl w:val="7"/>
+        <w:numId w:val="1"/>
+      </w:numPr>
+      <w:spacing w:after="0"/>
+      <w:outlineLvl w:val="7"/>
+    </w:pPr>
+    <w:rPr>
+      <w:rFonts w:asciiTheme="majorHAnsi" w:eastAsiaTheme="majorEastAsia" w:hAnsiTheme="majorHAnsi" w:cstheme="majorBidi"/>
+      <w:sz w:val="20"/>
+      <w:szCs w:val="20"/>
+    </w:rPr>
+  </w:style>
+  <w:style w:type="paragraph" w:styleId="berschrift9">
+    <w:name w:val="heading 9"/>
+    <w:basedOn w:val="Standard"/>
+    <w:next w:val="Standard"/>
+    <w:link w:val="berschrift9Zchn"/>
+    <w:uiPriority w:val="9"/>
+    <w:semiHidden/>
+    <w:unhideWhenUsed/>
+    <w:qFormat/>
+    <w:rsid w:val="0059134E"/>
+    <w:pPr>
+      <w:numPr>
+        <w:ilvl w:val="8"/>
+        <w:numId w:val="1"/>
+      </w:numPr>
+      <w:spacing w:after="0"/>
+      <w:outlineLvl w:val="8"/>
+    </w:pPr>
+    <w:rPr>
+      <w:rFonts w:asciiTheme="majorHAnsi" w:eastAsiaTheme="majorEastAsia" w:hAnsiTheme="majorHAnsi" w:cstheme="majorBidi"/>
+      <w:i/>
+      <w:iCs/>
+      <w:spacing w:val="5"/>
+      <w:sz w:val="20"/>
+      <w:szCs w:val="20"/>
+    </w:rPr>
   </w:style>
   <w:style w:type="character" w:default="1" w:styleId="Absatz-Standardschriftart">
     <w:name w:val="Default Paragraph Font"/>
@@ -201,6 +1179,413 @@
     <w:uiPriority w:val="99"/>
     <w:semiHidden/>
     <w:unhideWhenUsed/>
+  </w:style>
+  <w:style w:type="character" w:customStyle="1" w:styleId="berschrift1Zchn">
+    <w:name w:val="Überschrift 1 Zchn"/>
+    <w:basedOn w:val="Absatz-Standardschriftart"/>
+    <w:link w:val="berschrift1"/>
+    <w:uiPriority w:val="9"/>
+    <w:rsid w:val="0059134E"/>
+    <w:rPr>
+      <w:rFonts w:asciiTheme="majorHAnsi" w:eastAsiaTheme="majorEastAsia" w:hAnsiTheme="majorHAnsi" w:cstheme="majorBidi"/>
+      <w:b/>
+      <w:bCs/>
+      <w:sz w:val="28"/>
+      <w:szCs w:val="28"/>
+    </w:rPr>
+  </w:style>
+  <w:style w:type="character" w:customStyle="1" w:styleId="berschrift2Zchn">
+    <w:name w:val="Überschrift 2 Zchn"/>
+    <w:basedOn w:val="Absatz-Standardschriftart"/>
+    <w:link w:val="berschrift2"/>
+    <w:uiPriority w:val="9"/>
+    <w:rsid w:val="0059134E"/>
+    <w:rPr>
+      <w:rFonts w:asciiTheme="majorHAnsi" w:eastAsiaTheme="majorEastAsia" w:hAnsiTheme="majorHAnsi" w:cstheme="majorBidi"/>
+      <w:b/>
+      <w:bCs/>
+      <w:sz w:val="26"/>
+      <w:szCs w:val="26"/>
+    </w:rPr>
+  </w:style>
+  <w:style w:type="character" w:customStyle="1" w:styleId="berschrift3Zchn">
+    <w:name w:val="Überschrift 3 Zchn"/>
+    <w:basedOn w:val="Absatz-Standardschriftart"/>
+    <w:link w:val="berschrift3"/>
+    <w:uiPriority w:val="9"/>
+    <w:rsid w:val="0059134E"/>
+    <w:rPr>
+      <w:rFonts w:asciiTheme="majorHAnsi" w:eastAsiaTheme="majorEastAsia" w:hAnsiTheme="majorHAnsi" w:cstheme="majorBidi"/>
+      <w:b/>
+      <w:bCs/>
+    </w:rPr>
+  </w:style>
+  <w:style w:type="character" w:customStyle="1" w:styleId="berschrift4Zchn">
+    <w:name w:val="Überschrift 4 Zchn"/>
+    <w:basedOn w:val="Absatz-Standardschriftart"/>
+    <w:link w:val="berschrift4"/>
+    <w:uiPriority w:val="9"/>
+    <w:semiHidden/>
+    <w:rsid w:val="0059134E"/>
+    <w:rPr>
+      <w:rFonts w:asciiTheme="majorHAnsi" w:eastAsiaTheme="majorEastAsia" w:hAnsiTheme="majorHAnsi" w:cstheme="majorBidi"/>
+      <w:b/>
+      <w:bCs/>
+      <w:i/>
+      <w:iCs/>
+    </w:rPr>
+  </w:style>
+  <w:style w:type="character" w:customStyle="1" w:styleId="berschrift5Zchn">
+    <w:name w:val="Überschrift 5 Zchn"/>
+    <w:basedOn w:val="Absatz-Standardschriftart"/>
+    <w:link w:val="berschrift5"/>
+    <w:uiPriority w:val="9"/>
+    <w:semiHidden/>
+    <w:rsid w:val="0059134E"/>
+    <w:rPr>
+      <w:rFonts w:asciiTheme="majorHAnsi" w:eastAsiaTheme="majorEastAsia" w:hAnsiTheme="majorHAnsi" w:cstheme="majorBidi"/>
+      <w:b/>
+      <w:bCs/>
+      <w:color w:val="7F7F7F" w:themeColor="text1" w:themeTint="80"/>
+    </w:rPr>
+  </w:style>
+  <w:style w:type="character" w:customStyle="1" w:styleId="berschrift6Zchn">
+    <w:name w:val="Überschrift 6 Zchn"/>
+    <w:basedOn w:val="Absatz-Standardschriftart"/>
+    <w:link w:val="berschrift6"/>
+    <w:uiPriority w:val="9"/>
+    <w:semiHidden/>
+    <w:rsid w:val="0059134E"/>
+    <w:rPr>
+      <w:rFonts w:asciiTheme="majorHAnsi" w:eastAsiaTheme="majorEastAsia" w:hAnsiTheme="majorHAnsi" w:cstheme="majorBidi"/>
+      <w:b/>
+      <w:bCs/>
+      <w:i/>
+      <w:iCs/>
+      <w:color w:val="7F7F7F" w:themeColor="text1" w:themeTint="80"/>
+    </w:rPr>
+  </w:style>
+  <w:style w:type="character" w:customStyle="1" w:styleId="berschrift7Zchn">
+    <w:name w:val="Überschrift 7 Zchn"/>
+    <w:basedOn w:val="Absatz-Standardschriftart"/>
+    <w:link w:val="berschrift7"/>
+    <w:uiPriority w:val="9"/>
+    <w:semiHidden/>
+    <w:rsid w:val="0059134E"/>
+    <w:rPr>
+      <w:rFonts w:asciiTheme="majorHAnsi" w:eastAsiaTheme="majorEastAsia" w:hAnsiTheme="majorHAnsi" w:cstheme="majorBidi"/>
+      <w:i/>
+      <w:iCs/>
+    </w:rPr>
+  </w:style>
+  <w:style w:type="character" w:customStyle="1" w:styleId="berschrift8Zchn">
+    <w:name w:val="Überschrift 8 Zchn"/>
+    <w:basedOn w:val="Absatz-Standardschriftart"/>
+    <w:link w:val="berschrift8"/>
+    <w:uiPriority w:val="9"/>
+    <w:semiHidden/>
+    <w:rsid w:val="0059134E"/>
+    <w:rPr>
+      <w:rFonts w:asciiTheme="majorHAnsi" w:eastAsiaTheme="majorEastAsia" w:hAnsiTheme="majorHAnsi" w:cstheme="majorBidi"/>
+      <w:sz w:val="20"/>
+      <w:szCs w:val="20"/>
+    </w:rPr>
+  </w:style>
+  <w:style w:type="character" w:customStyle="1" w:styleId="berschrift9Zchn">
+    <w:name w:val="Überschrift 9 Zchn"/>
+    <w:basedOn w:val="Absatz-Standardschriftart"/>
+    <w:link w:val="berschrift9"/>
+    <w:uiPriority w:val="9"/>
+    <w:semiHidden/>
+    <w:rsid w:val="0059134E"/>
+    <w:rPr>
+      <w:rFonts w:asciiTheme="majorHAnsi" w:eastAsiaTheme="majorEastAsia" w:hAnsiTheme="majorHAnsi" w:cstheme="majorBidi"/>
+      <w:i/>
+      <w:iCs/>
+      <w:spacing w:val="5"/>
+      <w:sz w:val="20"/>
+      <w:szCs w:val="20"/>
+    </w:rPr>
+  </w:style>
+  <w:style w:type="paragraph" w:styleId="Titel">
+    <w:name w:val="Title"/>
+    <w:basedOn w:val="Standard"/>
+    <w:next w:val="Standard"/>
+    <w:link w:val="TitelZchn"/>
+    <w:uiPriority w:val="10"/>
+    <w:qFormat/>
+    <w:rsid w:val="0059134E"/>
+    <w:pPr>
+      <w:pBdr>
+        <w:bottom w:val="single" w:sz="4" w:space="1" w:color="auto"/>
+      </w:pBdr>
+      <w:spacing w:line="240" w:lineRule="auto"/>
+      <w:contextualSpacing/>
+    </w:pPr>
+    <w:rPr>
+      <w:rFonts w:asciiTheme="majorHAnsi" w:eastAsiaTheme="majorEastAsia" w:hAnsiTheme="majorHAnsi" w:cstheme="majorBidi"/>
+      <w:spacing w:val="5"/>
+      <w:sz w:val="52"/>
+      <w:szCs w:val="52"/>
+    </w:rPr>
+  </w:style>
+  <w:style w:type="character" w:customStyle="1" w:styleId="TitelZchn">
+    <w:name w:val="Titel Zchn"/>
+    <w:basedOn w:val="Absatz-Standardschriftart"/>
+    <w:link w:val="Titel"/>
+    <w:uiPriority w:val="10"/>
+    <w:rsid w:val="0059134E"/>
+    <w:rPr>
+      <w:rFonts w:asciiTheme="majorHAnsi" w:eastAsiaTheme="majorEastAsia" w:hAnsiTheme="majorHAnsi" w:cstheme="majorBidi"/>
+      <w:spacing w:val="5"/>
+      <w:sz w:val="52"/>
+      <w:szCs w:val="52"/>
+    </w:rPr>
+  </w:style>
+  <w:style w:type="paragraph" w:styleId="Untertitel">
+    <w:name w:val="Subtitle"/>
+    <w:basedOn w:val="Standard"/>
+    <w:next w:val="Standard"/>
+    <w:link w:val="UntertitelZchn"/>
+    <w:uiPriority w:val="11"/>
+    <w:qFormat/>
+    <w:rsid w:val="0059134E"/>
+    <w:pPr>
+      <w:spacing w:after="600"/>
+    </w:pPr>
+    <w:rPr>
+      <w:rFonts w:asciiTheme="majorHAnsi" w:eastAsiaTheme="majorEastAsia" w:hAnsiTheme="majorHAnsi" w:cstheme="majorBidi"/>
+      <w:i/>
+      <w:iCs/>
+      <w:spacing w:val="13"/>
+      <w:sz w:val="24"/>
+      <w:szCs w:val="24"/>
+    </w:rPr>
+  </w:style>
+  <w:style w:type="character" w:customStyle="1" w:styleId="UntertitelZchn">
+    <w:name w:val="Untertitel Zchn"/>
+    <w:basedOn w:val="Absatz-Standardschriftart"/>
+    <w:link w:val="Untertitel"/>
+    <w:uiPriority w:val="11"/>
+    <w:rsid w:val="0059134E"/>
+    <w:rPr>
+      <w:rFonts w:asciiTheme="majorHAnsi" w:eastAsiaTheme="majorEastAsia" w:hAnsiTheme="majorHAnsi" w:cstheme="majorBidi"/>
+      <w:i/>
+      <w:iCs/>
+      <w:spacing w:val="13"/>
+      <w:sz w:val="24"/>
+      <w:szCs w:val="24"/>
+    </w:rPr>
+  </w:style>
+  <w:style w:type="character" w:styleId="Fett">
+    <w:name w:val="Strong"/>
+    <w:uiPriority w:val="22"/>
+    <w:qFormat/>
+    <w:rsid w:val="0059134E"/>
+    <w:rPr>
+      <w:b/>
+      <w:bCs/>
+    </w:rPr>
+  </w:style>
+  <w:style w:type="character" w:styleId="Hervorhebung">
+    <w:name w:val="Emphasis"/>
+    <w:uiPriority w:val="20"/>
+    <w:qFormat/>
+    <w:rsid w:val="0059134E"/>
+    <w:rPr>
+      <w:b/>
+      <w:bCs/>
+      <w:i/>
+      <w:iCs/>
+      <w:spacing w:val="10"/>
+      <w:bdr w:val="none" w:sz="0" w:space="0" w:color="auto"/>
+      <w:shd w:val="clear" w:color="auto" w:fill="auto"/>
+    </w:rPr>
+  </w:style>
+  <w:style w:type="paragraph" w:styleId="KeinLeerraum">
+    <w:name w:val="No Spacing"/>
+    <w:basedOn w:val="Standard"/>
+    <w:uiPriority w:val="1"/>
+    <w:qFormat/>
+    <w:rsid w:val="0059134E"/>
+    <w:pPr>
+      <w:spacing w:after="0" w:line="240" w:lineRule="auto"/>
+    </w:pPr>
+  </w:style>
+  <w:style w:type="paragraph" w:styleId="Listenabsatz">
+    <w:name w:val="List Paragraph"/>
+    <w:basedOn w:val="Standard"/>
+    <w:uiPriority w:val="34"/>
+    <w:qFormat/>
+    <w:rsid w:val="0059134E"/>
+    <w:pPr>
+      <w:ind w:left="720"/>
+      <w:contextualSpacing/>
+    </w:pPr>
+  </w:style>
+  <w:style w:type="paragraph" w:styleId="Anfhrungszeichen">
+    <w:name w:val="Quote"/>
+    <w:basedOn w:val="Standard"/>
+    <w:next w:val="Standard"/>
+    <w:link w:val="AnfhrungszeichenZchn"/>
+    <w:uiPriority w:val="29"/>
+    <w:qFormat/>
+    <w:rsid w:val="0059134E"/>
+    <w:pPr>
+      <w:spacing w:before="200" w:after="0"/>
+      <w:ind w:left="360" w:right="360"/>
+    </w:pPr>
+    <w:rPr>
+      <w:i/>
+      <w:iCs/>
+    </w:rPr>
+  </w:style>
+  <w:style w:type="character" w:customStyle="1" w:styleId="AnfhrungszeichenZchn">
+    <w:name w:val="Anführungszeichen Zchn"/>
+    <w:basedOn w:val="Absatz-Standardschriftart"/>
+    <w:link w:val="Anfhrungszeichen"/>
+    <w:uiPriority w:val="29"/>
+    <w:rsid w:val="0059134E"/>
+    <w:rPr>
+      <w:i/>
+      <w:iCs/>
+    </w:rPr>
+  </w:style>
+  <w:style w:type="paragraph" w:styleId="IntensivesAnfhrungszeichen">
+    <w:name w:val="Intense Quote"/>
+    <w:basedOn w:val="Standard"/>
+    <w:next w:val="Standard"/>
+    <w:link w:val="IntensivesAnfhrungszeichenZchn"/>
+    <w:uiPriority w:val="30"/>
+    <w:qFormat/>
+    <w:rsid w:val="0059134E"/>
+    <w:pPr>
+      <w:pBdr>
+        <w:bottom w:val="single" w:sz="4" w:space="1" w:color="auto"/>
+      </w:pBdr>
+      <w:spacing w:before="200" w:after="280"/>
+      <w:ind w:left="1008" w:right="1152"/>
+    </w:pPr>
+    <w:rPr>
+      <w:b/>
+      <w:bCs/>
+      <w:i/>
+      <w:iCs/>
+    </w:rPr>
+  </w:style>
+  <w:style w:type="character" w:customStyle="1" w:styleId="IntensivesAnfhrungszeichenZchn">
+    <w:name w:val="Intensives Anführungszeichen Zchn"/>
+    <w:basedOn w:val="Absatz-Standardschriftart"/>
+    <w:link w:val="IntensivesAnfhrungszeichen"/>
+    <w:uiPriority w:val="30"/>
+    <w:rsid w:val="0059134E"/>
+    <w:rPr>
+      <w:b/>
+      <w:bCs/>
+      <w:i/>
+      <w:iCs/>
+    </w:rPr>
+  </w:style>
+  <w:style w:type="character" w:styleId="SchwacheHervorhebung">
+    <w:name w:val="Subtle Emphasis"/>
+    <w:uiPriority w:val="19"/>
+    <w:qFormat/>
+    <w:rsid w:val="0059134E"/>
+    <w:rPr>
+      <w:i/>
+      <w:iCs/>
+    </w:rPr>
+  </w:style>
+  <w:style w:type="character" w:styleId="IntensiveHervorhebung">
+    <w:name w:val="Intense Emphasis"/>
+    <w:uiPriority w:val="21"/>
+    <w:qFormat/>
+    <w:rsid w:val="0059134E"/>
+    <w:rPr>
+      <w:b/>
+      <w:bCs/>
+    </w:rPr>
+  </w:style>
+  <w:style w:type="character" w:styleId="SchwacherVerweis">
+    <w:name w:val="Subtle Reference"/>
+    <w:uiPriority w:val="31"/>
+    <w:qFormat/>
+    <w:rsid w:val="0059134E"/>
+    <w:rPr>
+      <w:smallCaps/>
+    </w:rPr>
+  </w:style>
+  <w:style w:type="character" w:styleId="IntensiverVerweis">
+    <w:name w:val="Intense Reference"/>
+    <w:uiPriority w:val="32"/>
+    <w:qFormat/>
+    <w:rsid w:val="0059134E"/>
+    <w:rPr>
+      <w:smallCaps/>
+      <w:spacing w:val="5"/>
+      <w:u w:val="single"/>
+    </w:rPr>
+  </w:style>
+  <w:style w:type="character" w:styleId="Buchtitel">
+    <w:name w:val="Book Title"/>
+    <w:uiPriority w:val="33"/>
+    <w:qFormat/>
+    <w:rsid w:val="0059134E"/>
+    <w:rPr>
+      <w:i/>
+      <w:iCs/>
+      <w:smallCaps/>
+      <w:spacing w:val="5"/>
+    </w:rPr>
+  </w:style>
+  <w:style w:type="paragraph" w:styleId="Inhaltsverzeichnisberschrift">
+    <w:name w:val="TOC Heading"/>
+    <w:basedOn w:val="berschrift1"/>
+    <w:next w:val="Standard"/>
+    <w:uiPriority w:val="39"/>
+    <w:semiHidden/>
+    <w:unhideWhenUsed/>
+    <w:qFormat/>
+    <w:rsid w:val="0059134E"/>
+    <w:pPr>
+      <w:outlineLvl w:val="9"/>
+    </w:pPr>
+  </w:style>
+  <w:style w:type="paragraph" w:styleId="Verzeichnis2">
+    <w:name w:val="toc 2"/>
+    <w:basedOn w:val="Standard"/>
+    <w:next w:val="Standard"/>
+    <w:autoRedefine/>
+    <w:uiPriority w:val="39"/>
+    <w:unhideWhenUsed/>
+    <w:rsid w:val="005E25B8"/>
+    <w:pPr>
+      <w:spacing w:after="100"/>
+      <w:ind w:left="220"/>
+    </w:pPr>
+  </w:style>
+  <w:style w:type="paragraph" w:styleId="Verzeichnis1">
+    <w:name w:val="toc 1"/>
+    <w:basedOn w:val="Standard"/>
+    <w:next w:val="Standard"/>
+    <w:autoRedefine/>
+    <w:uiPriority w:val="39"/>
+    <w:unhideWhenUsed/>
+    <w:rsid w:val="005E25B8"/>
+    <w:pPr>
+      <w:spacing w:after="100"/>
+    </w:pPr>
+  </w:style>
+  <w:style w:type="character" w:styleId="Hyperlink">
+    <w:name w:val="Hyperlink"/>
+    <w:basedOn w:val="Absatz-Standardschriftart"/>
+    <w:uiPriority w:val="99"/>
+    <w:unhideWhenUsed/>
+    <w:rsid w:val="005E25B8"/>
+    <w:rPr>
+      <w:color w:val="0000FF" w:themeColor="hyperlink"/>
+      <w:u w:val="single"/>
+    </w:rPr>
   </w:style>
 </w:styles>
 </file>
@@ -493,7 +1878,7 @@
 </file>
 
 <file path=customXml/itemProps1.xml><?xml version="1.0" encoding="utf-8"?>
-<ds:datastoreItem xmlns:ds="http://schemas.openxmlformats.org/officeDocument/2006/customXml" ds:itemID="{B9829256-748F-4F5C-80A9-B2E82B778434}">
+<ds:datastoreItem xmlns:ds="http://schemas.openxmlformats.org/officeDocument/2006/customXml" ds:itemID="{85850EBD-0A61-423F-A159-9857B6AFE179}">
   <ds:schemaRefs>
     <ds:schemaRef ds:uri="http://schemas.openxmlformats.org/officeDocument/2006/bibliography"/>
   </ds:schemaRefs>

--- a/thesis/realtime particle based fluid simulation.docx
+++ b/thesis/realtime particle based fluid simulation.docx
@@ -23,7 +23,7 @@
       <w:r>
         <w:fldChar w:fldCharType="separate"/>
       </w:r>
-      <w:hyperlink w:anchor="_Toc191722496" w:history="1">
+      <w:hyperlink w:anchor="_Toc191730102" w:history="1">
         <w:r>
           <w:rPr>
             <w:rStyle w:val="Hyperlink"/>
@@ -64,7 +64,7 @@
             <w:noProof/>
             <w:webHidden/>
           </w:rPr>
-          <w:instrText xml:space="preserve"> PAGEREF _Toc191722496 \h </w:instrText>
+          <w:instrText xml:space="preserve"> PAGEREF _Toc191730102 \h </w:instrText>
         </w:r>
         <w:r>
           <w:rPr>
@@ -104,9 +104,10 @@
         </w:tabs>
         <w:rPr>
           <w:noProof/>
+          <w:lang w:val="de-DE" w:eastAsia="de-DE" w:bidi="ar-SA"/>
         </w:rPr>
       </w:pPr>
-      <w:hyperlink w:anchor="_Toc191722497" w:history="1">
+      <w:hyperlink w:anchor="_Toc191730103" w:history="1">
         <w:r>
           <w:rPr>
             <w:rStyle w:val="Hyperlink"/>
@@ -117,6 +118,7 @@
         <w:r>
           <w:rPr>
             <w:noProof/>
+            <w:lang w:val="de-DE" w:eastAsia="de-DE" w:bidi="ar-SA"/>
           </w:rPr>
           <w:tab/>
         </w:r>
@@ -146,7 +148,91 @@
             <w:noProof/>
             <w:webHidden/>
           </w:rPr>
-          <w:instrText xml:space="preserve"> PAGEREF _Toc191722497 \h </w:instrText>
+          <w:instrText xml:space="preserve"> PAGEREF _Toc191730103 \h </w:instrText>
+        </w:r>
+        <w:r>
+          <w:rPr>
+            <w:noProof/>
+            <w:webHidden/>
+          </w:rPr>
+        </w:r>
+        <w:r>
+          <w:rPr>
+            <w:noProof/>
+            <w:webHidden/>
+          </w:rPr>
+          <w:fldChar w:fldCharType="separate"/>
+        </w:r>
+        <w:r>
+          <w:rPr>
+            <w:noProof/>
+            <w:webHidden/>
+          </w:rPr>
+          <w:t>2</w:t>
+        </w:r>
+        <w:r>
+          <w:rPr>
+            <w:noProof/>
+            <w:webHidden/>
+          </w:rPr>
+          <w:fldChar w:fldCharType="end"/>
+        </w:r>
+      </w:hyperlink>
+    </w:p>
+    <w:p>
+      <w:pPr>
+        <w:pStyle w:val="Verzeichnis2"/>
+        <w:tabs>
+          <w:tab w:val="left" w:pos="880"/>
+          <w:tab w:val="right" w:leader="dot" w:pos="9062"/>
+        </w:tabs>
+        <w:rPr>
+          <w:noProof/>
+          <w:lang w:val="de-DE" w:eastAsia="de-DE" w:bidi="ar-SA"/>
+        </w:rPr>
+      </w:pPr>
+      <w:hyperlink w:anchor="_Toc191730104" w:history="1">
+        <w:r>
+          <w:rPr>
+            <w:rStyle w:val="Hyperlink"/>
+            <w:noProof/>
+          </w:rPr>
+          <w:t>1.2</w:t>
+        </w:r>
+        <w:r>
+          <w:rPr>
+            <w:noProof/>
+            <w:lang w:val="de-DE" w:eastAsia="de-DE" w:bidi="ar-SA"/>
+          </w:rPr>
+          <w:tab/>
+        </w:r>
+        <w:r>
+          <w:rPr>
+            <w:rStyle w:val="Hyperlink"/>
+            <w:noProof/>
+          </w:rPr>
+          <w:t>Ways to simulate fluids</w:t>
+        </w:r>
+        <w:r>
+          <w:rPr>
+            <w:noProof/>
+            <w:webHidden/>
+          </w:rPr>
+          <w:tab/>
+        </w:r>
+        <w:r>
+          <w:rPr>
+            <w:noProof/>
+            <w:webHidden/>
+          </w:rPr>
+          <w:fldChar w:fldCharType="begin"/>
+        </w:r>
+        <w:r>
+          <w:rPr>
+            <w:noProof/>
+            <w:webHidden/>
+          </w:rPr>
+          <w:instrText xml:space="preserve"> PAGEREF _Toc191730104 \h </w:instrText>
         </w:r>
         <w:r>
           <w:rPr>
@@ -189,7 +275,7 @@
           <w:lang w:val="de-DE" w:eastAsia="de-DE" w:bidi="ar-SA"/>
         </w:rPr>
       </w:pPr>
-      <w:hyperlink w:anchor="_Toc191722498" w:history="1">
+      <w:hyperlink w:anchor="_Toc191730105" w:history="1">
         <w:r>
           <w:rPr>
             <w:rStyle w:val="Hyperlink"/>
@@ -230,7 +316,7 @@
             <w:noProof/>
             <w:webHidden/>
           </w:rPr>
-          <w:instrText xml:space="preserve"> PAGEREF _Toc191722498 \h </w:instrText>
+          <w:instrText xml:space="preserve"> PAGEREF _Toc191730105 \h </w:instrText>
         </w:r>
         <w:r>
           <w:rPr>
@@ -273,7 +359,7 @@
           <w:lang w:val="de-DE" w:eastAsia="de-DE" w:bidi="ar-SA"/>
         </w:rPr>
       </w:pPr>
-      <w:hyperlink w:anchor="_Toc191722499" w:history="1">
+      <w:hyperlink w:anchor="_Toc191730106" w:history="1">
         <w:r>
           <w:rPr>
             <w:rStyle w:val="Hyperlink"/>
@@ -314,7 +400,7 @@
             <w:noProof/>
             <w:webHidden/>
           </w:rPr>
-          <w:instrText xml:space="preserve"> PAGEREF _Toc191722499 \h </w:instrText>
+          <w:instrText xml:space="preserve"> PAGEREF _Toc191730106 \h </w:instrText>
         </w:r>
         <w:r>
           <w:rPr>
@@ -357,7 +443,7 @@
           <w:lang w:val="de-DE" w:eastAsia="de-DE" w:bidi="ar-SA"/>
         </w:rPr>
       </w:pPr>
-      <w:hyperlink w:anchor="_Toc191722500" w:history="1">
+      <w:hyperlink w:anchor="_Toc191730107" w:history="1">
         <w:r>
           <w:rPr>
             <w:rStyle w:val="Hyperlink"/>
@@ -398,7 +484,7 @@
             <w:noProof/>
             <w:webHidden/>
           </w:rPr>
-          <w:instrText xml:space="preserve"> PAGEREF _Toc191722500 \h </w:instrText>
+          <w:instrText xml:space="preserve"> PAGEREF _Toc191730107 \h </w:instrText>
         </w:r>
         <w:r>
           <w:rPr>
@@ -441,7 +527,7 @@
       <w:pPr>
         <w:pStyle w:val="berschrift1"/>
       </w:pPr>
-      <w:bookmarkStart w:id="0" w:name="_Toc191722496"/>
+      <w:bookmarkStart w:id="0" w:name="_Toc191730102"/>
       <w:r>
         <w:lastRenderedPageBreak/>
         <w:t>Introduction</w:t>
@@ -452,7 +538,7 @@
       <w:pPr>
         <w:pStyle w:val="berschrift2"/>
       </w:pPr>
-      <w:bookmarkStart w:id="1" w:name="_Toc191722497"/>
+      <w:bookmarkStart w:id="1" w:name="_Toc191730103"/>
       <w:r>
         <w:t>Motivation</w:t>
       </w:r>
@@ -580,12 +666,14 @@
       <w:pPr>
         <w:pStyle w:val="berschrift2"/>
       </w:pPr>
+      <w:bookmarkStart w:id="2" w:name="_Toc191730104"/>
       <w:r>
         <w:t>W</w:t>
       </w:r>
       <w:r>
         <w:t>ays to simulate fluids</w:t>
       </w:r>
+      <w:bookmarkEnd w:id="2"/>
     </w:p>
     <w:p>
       <w:r>
@@ -624,19 +712,9 @@
       <w:pPr>
         <w:pStyle w:val="berschrift1"/>
       </w:pPr>
-      <w:bookmarkStart w:id="2" w:name="_Toc191722498"/>
+      <w:bookmarkStart w:id="3" w:name="_Toc191730105"/>
       <w:r>
         <w:t>Fluid simulation</w:t>
-      </w:r>
-      <w:bookmarkEnd w:id="2"/>
-    </w:p>
-    <w:p>
-      <w:pPr>
-        <w:pStyle w:val="berschrift1"/>
-      </w:pPr>
-      <w:bookmarkStart w:id="3" w:name="_Toc191722499"/>
-      <w:r>
-        <w:t>Visualization</w:t>
       </w:r>
       <w:bookmarkEnd w:id="3"/>
     </w:p>
@@ -644,11 +722,21 @@
       <w:pPr>
         <w:pStyle w:val="berschrift1"/>
       </w:pPr>
-      <w:bookmarkStart w:id="4" w:name="_Toc191722500"/>
+      <w:bookmarkStart w:id="4" w:name="_Toc191730106"/>
+      <w:r>
+        <w:t>Visualization</w:t>
+      </w:r>
+      <w:bookmarkEnd w:id="4"/>
+    </w:p>
+    <w:p>
+      <w:pPr>
+        <w:pStyle w:val="berschrift1"/>
+      </w:pPr>
+      <w:bookmarkStart w:id="5" w:name="_Toc191730107"/>
       <w:r>
         <w:t>Conclusion</w:t>
       </w:r>
-      <w:bookmarkEnd w:id="4"/>
+      <w:bookmarkEnd w:id="5"/>
     </w:p>
     <w:sectPr>
       <w:pgSz w:w="11906" w:h="16838"/>

--- a/thesis/realtime particle based fluid simulation.docx
+++ b/thesis/realtime particle based fluid simulation.docx
@@ -5,10 +5,6 @@
     <w:p>
       <w:pPr>
         <w:pStyle w:val="Verzeichnis1"/>
-        <w:tabs>
-          <w:tab w:val="left" w:pos="440"/>
-          <w:tab w:val="right" w:leader="dot" w:pos="9062"/>
-        </w:tabs>
         <w:rPr>
           <w:noProof/>
           <w:lang w:val="de-DE" w:eastAsia="de-DE" w:bidi="ar-SA"/>
@@ -23,7 +19,7 @@
       <w:r>
         <w:fldChar w:fldCharType="separate"/>
       </w:r>
-      <w:hyperlink w:anchor="_Toc191730102" w:history="1">
+      <w:hyperlink w:anchor="_Toc191789502" w:history="1">
         <w:r>
           <w:rPr>
             <w:rStyle w:val="Hyperlink"/>
@@ -64,7 +60,7 @@
             <w:noProof/>
             <w:webHidden/>
           </w:rPr>
-          <w:instrText xml:space="preserve"> PAGEREF _Toc191730102 \h </w:instrText>
+          <w:instrText xml:space="preserve"> PAGEREF _Toc191789502 \h </w:instrText>
         </w:r>
         <w:r>
           <w:rPr>
@@ -107,7 +103,7 @@
           <w:lang w:val="de-DE" w:eastAsia="de-DE" w:bidi="ar-SA"/>
         </w:rPr>
       </w:pPr>
-      <w:hyperlink w:anchor="_Toc191730103" w:history="1">
+      <w:hyperlink w:anchor="_Toc191789503" w:history="1">
         <w:r>
           <w:rPr>
             <w:rStyle w:val="Hyperlink"/>
@@ -148,7 +144,7 @@
             <w:noProof/>
             <w:webHidden/>
           </w:rPr>
-          <w:instrText xml:space="preserve"> PAGEREF _Toc191730103 \h </w:instrText>
+          <w:instrText xml:space="preserve"> PAGEREF _Toc191789503 \h </w:instrText>
         </w:r>
         <w:r>
           <w:rPr>
@@ -191,7 +187,7 @@
           <w:lang w:val="de-DE" w:eastAsia="de-DE" w:bidi="ar-SA"/>
         </w:rPr>
       </w:pPr>
-      <w:hyperlink w:anchor="_Toc191730104" w:history="1">
+      <w:hyperlink w:anchor="_Toc191789504" w:history="1">
         <w:r>
           <w:rPr>
             <w:rStyle w:val="Hyperlink"/>
@@ -211,7 +207,7 @@
             <w:rStyle w:val="Hyperlink"/>
             <w:noProof/>
           </w:rPr>
-          <w:t>Ways to simulate fluids</w:t>
+          <w:t>How to simulate fluids</w:t>
         </w:r>
         <w:r>
           <w:rPr>
@@ -232,7 +228,7 @@
             <w:noProof/>
             <w:webHidden/>
           </w:rPr>
-          <w:instrText xml:space="preserve"> PAGEREF _Toc191730104 \h </w:instrText>
+          <w:instrText xml:space="preserve"> PAGEREF _Toc191789504 \h </w:instrText>
         </w:r>
         <w:r>
           <w:rPr>
@@ -266,8 +262,168 @@
     <w:p>
       <w:pPr>
         <w:pStyle w:val="Verzeichnis1"/>
+        <w:rPr>
+          <w:noProof/>
+          <w:lang w:val="de-DE" w:eastAsia="de-DE" w:bidi="ar-SA"/>
+        </w:rPr>
+      </w:pPr>
+      <w:hyperlink w:anchor="_Toc191789505" w:history="1">
+        <w:r>
+          <w:rPr>
+            <w:rStyle w:val="Hyperlink"/>
+            <w:noProof/>
+          </w:rPr>
+          <w:t>2</w:t>
+        </w:r>
+        <w:r>
+          <w:rPr>
+            <w:noProof/>
+            <w:lang w:val="de-DE" w:eastAsia="de-DE" w:bidi="ar-SA"/>
+          </w:rPr>
+          <w:tab/>
+        </w:r>
+        <w:r>
+          <w:rPr>
+            <w:rStyle w:val="Hyperlink"/>
+            <w:noProof/>
+          </w:rPr>
+          <w:t>Fluid simulation</w:t>
+        </w:r>
+        <w:r>
+          <w:rPr>
+            <w:noProof/>
+            <w:webHidden/>
+          </w:rPr>
+          <w:tab/>
+        </w:r>
+        <w:r>
+          <w:rPr>
+            <w:noProof/>
+            <w:webHidden/>
+          </w:rPr>
+          <w:fldChar w:fldCharType="begin"/>
+        </w:r>
+        <w:r>
+          <w:rPr>
+            <w:noProof/>
+            <w:webHidden/>
+          </w:rPr>
+          <w:instrText xml:space="preserve"> PAGEREF _Toc191789505 \h </w:instrText>
+        </w:r>
+        <w:r>
+          <w:rPr>
+            <w:noProof/>
+            <w:webHidden/>
+          </w:rPr>
+        </w:r>
+        <w:r>
+          <w:rPr>
+            <w:noProof/>
+            <w:webHidden/>
+          </w:rPr>
+          <w:fldChar w:fldCharType="separate"/>
+        </w:r>
+        <w:r>
+          <w:rPr>
+            <w:noProof/>
+            <w:webHidden/>
+          </w:rPr>
+          <w:t>2</w:t>
+        </w:r>
+        <w:r>
+          <w:rPr>
+            <w:noProof/>
+            <w:webHidden/>
+          </w:rPr>
+          <w:fldChar w:fldCharType="end"/>
+        </w:r>
+      </w:hyperlink>
+    </w:p>
+    <w:p>
+      <w:pPr>
+        <w:pStyle w:val="Verzeichnis1"/>
+        <w:rPr>
+          <w:noProof/>
+          <w:lang w:val="de-DE" w:eastAsia="de-DE" w:bidi="ar-SA"/>
+        </w:rPr>
+      </w:pPr>
+      <w:hyperlink w:anchor="_Toc191789506" w:history="1">
+        <w:r>
+          <w:rPr>
+            <w:rStyle w:val="Hyperlink"/>
+            <w:noProof/>
+          </w:rPr>
+          <w:t>3</w:t>
+        </w:r>
+        <w:r>
+          <w:rPr>
+            <w:noProof/>
+            <w:lang w:val="de-DE" w:eastAsia="de-DE" w:bidi="ar-SA"/>
+          </w:rPr>
+          <w:tab/>
+        </w:r>
+        <w:r>
+          <w:rPr>
+            <w:rStyle w:val="Hyperlink"/>
+            <w:noProof/>
+          </w:rPr>
+          <w:t>Visualization</w:t>
+        </w:r>
+        <w:r>
+          <w:rPr>
+            <w:noProof/>
+            <w:webHidden/>
+          </w:rPr>
+          <w:tab/>
+        </w:r>
+        <w:r>
+          <w:rPr>
+            <w:noProof/>
+            <w:webHidden/>
+          </w:rPr>
+          <w:fldChar w:fldCharType="begin"/>
+        </w:r>
+        <w:r>
+          <w:rPr>
+            <w:noProof/>
+            <w:webHidden/>
+          </w:rPr>
+          <w:instrText xml:space="preserve"> PAGEREF _Toc191789506 \h </w:instrText>
+        </w:r>
+        <w:r>
+          <w:rPr>
+            <w:noProof/>
+            <w:webHidden/>
+          </w:rPr>
+        </w:r>
+        <w:r>
+          <w:rPr>
+            <w:noProof/>
+            <w:webHidden/>
+          </w:rPr>
+          <w:fldChar w:fldCharType="separate"/>
+        </w:r>
+        <w:r>
+          <w:rPr>
+            <w:noProof/>
+            <w:webHidden/>
+          </w:rPr>
+          <w:t>2</w:t>
+        </w:r>
+        <w:r>
+          <w:rPr>
+            <w:noProof/>
+            <w:webHidden/>
+          </w:rPr>
+          <w:fldChar w:fldCharType="end"/>
+        </w:r>
+      </w:hyperlink>
+    </w:p>
+    <w:p>
+      <w:pPr>
+        <w:pStyle w:val="Verzeichnis2"/>
         <w:tabs>
-          <w:tab w:val="left" w:pos="440"/>
+          <w:tab w:val="left" w:pos="880"/>
           <w:tab w:val="right" w:leader="dot" w:pos="9062"/>
         </w:tabs>
         <w:rPr>
@@ -275,17 +431,97 @@
           <w:lang w:val="de-DE" w:eastAsia="de-DE" w:bidi="ar-SA"/>
         </w:rPr>
       </w:pPr>
-      <w:hyperlink w:anchor="_Toc191730105" w:history="1">
+      <w:hyperlink w:anchor="_Toc191789507" w:history="1">
         <w:r>
           <w:rPr>
             <w:rStyle w:val="Hyperlink"/>
             <w:noProof/>
           </w:rPr>
+          <w:t>3.1</w:t>
+        </w:r>
+        <w:r>
+          <w:rPr>
+            <w:noProof/>
+            <w:lang w:val="de-DE" w:eastAsia="de-DE" w:bidi="ar-SA"/>
+          </w:rPr>
+          <w:tab/>
+        </w:r>
+        <w:r>
+          <w:rPr>
+            <w:rStyle w:val="Hyperlink"/>
+            <w:noProof/>
+          </w:rPr>
+          <w:t>Optical characteristics of water</w:t>
+        </w:r>
+        <w:r>
+          <w:rPr>
+            <w:noProof/>
+            <w:webHidden/>
+          </w:rPr>
+          <w:tab/>
+        </w:r>
+        <w:r>
+          <w:rPr>
+            <w:noProof/>
+            <w:webHidden/>
+          </w:rPr>
+          <w:fldChar w:fldCharType="begin"/>
+        </w:r>
+        <w:r>
+          <w:rPr>
+            <w:noProof/>
+            <w:webHidden/>
+          </w:rPr>
+          <w:instrText xml:space="preserve"> PAGEREF _Toc191789507 \h </w:instrText>
+        </w:r>
+        <w:r>
+          <w:rPr>
+            <w:noProof/>
+            <w:webHidden/>
+          </w:rPr>
+        </w:r>
+        <w:r>
+          <w:rPr>
+            <w:noProof/>
+            <w:webHidden/>
+          </w:rPr>
+          <w:fldChar w:fldCharType="separate"/>
+        </w:r>
+        <w:r>
+          <w:rPr>
+            <w:noProof/>
+            <w:webHidden/>
+          </w:rPr>
           <w:t>2</w:t>
         </w:r>
         <w:r>
           <w:rPr>
             <w:noProof/>
+            <w:webHidden/>
+          </w:rPr>
+          <w:fldChar w:fldCharType="end"/>
+        </w:r>
+      </w:hyperlink>
+    </w:p>
+    <w:p>
+      <w:pPr>
+        <w:pStyle w:val="Verzeichnis1"/>
+        <w:rPr>
+          <w:noProof/>
+          <w:lang w:val="de-DE" w:eastAsia="de-DE" w:bidi="ar-SA"/>
+        </w:rPr>
+      </w:pPr>
+      <w:hyperlink w:anchor="_Toc191789508" w:history="1">
+        <w:r>
+          <w:rPr>
+            <w:rStyle w:val="Hyperlink"/>
+            <w:noProof/>
+          </w:rPr>
+          <w:t>4</w:t>
+        </w:r>
+        <w:r>
+          <w:rPr>
+            <w:noProof/>
             <w:lang w:val="de-DE" w:eastAsia="de-DE" w:bidi="ar-SA"/>
           </w:rPr>
           <w:tab/>
@@ -295,7 +531,7 @@
             <w:rStyle w:val="Hyperlink"/>
             <w:noProof/>
           </w:rPr>
-          <w:t>Fluid simulation</w:t>
+          <w:t>Conclusion</w:t>
         </w:r>
         <w:r>
           <w:rPr>
@@ -316,7 +552,7 @@
             <w:noProof/>
             <w:webHidden/>
           </w:rPr>
-          <w:instrText xml:space="preserve"> PAGEREF _Toc191730105 \h </w:instrText>
+          <w:instrText xml:space="preserve"> PAGEREF _Toc191789508 \h </w:instrText>
         </w:r>
         <w:r>
           <w:rPr>
@@ -349,9 +585,9 @@
     </w:p>
     <w:p>
       <w:pPr>
-        <w:pStyle w:val="Verzeichnis1"/>
+        <w:pStyle w:val="Verzeichnis2"/>
         <w:tabs>
-          <w:tab w:val="left" w:pos="440"/>
+          <w:tab w:val="left" w:pos="880"/>
           <w:tab w:val="right" w:leader="dot" w:pos="9062"/>
         </w:tabs>
         <w:rPr>
@@ -359,13 +595,13 @@
           <w:lang w:val="de-DE" w:eastAsia="de-DE" w:bidi="ar-SA"/>
         </w:rPr>
       </w:pPr>
-      <w:hyperlink w:anchor="_Toc191730106" w:history="1">
+      <w:hyperlink w:anchor="_Toc191789509" w:history="1">
         <w:r>
           <w:rPr>
             <w:rStyle w:val="Hyperlink"/>
             <w:noProof/>
           </w:rPr>
-          <w:t>3</w:t>
+          <w:t>4.1</w:t>
         </w:r>
         <w:r>
           <w:rPr>
@@ -379,7 +615,7 @@
             <w:rStyle w:val="Hyperlink"/>
             <w:noProof/>
           </w:rPr>
-          <w:t>Visualization</w:t>
+          <w:t>Summary</w:t>
         </w:r>
         <w:r>
           <w:rPr>
@@ -400,7 +636,7 @@
             <w:noProof/>
             <w:webHidden/>
           </w:rPr>
-          <w:instrText xml:space="preserve"> PAGEREF _Toc191730106 \h </w:instrText>
+          <w:instrText xml:space="preserve"> PAGEREF _Toc191789509 \h </w:instrText>
         </w:r>
         <w:r>
           <w:rPr>
@@ -433,9 +669,9 @@
     </w:p>
     <w:p>
       <w:pPr>
-        <w:pStyle w:val="Verzeichnis1"/>
+        <w:pStyle w:val="Verzeichnis2"/>
         <w:tabs>
-          <w:tab w:val="left" w:pos="440"/>
+          <w:tab w:val="left" w:pos="880"/>
           <w:tab w:val="right" w:leader="dot" w:pos="9062"/>
         </w:tabs>
         <w:rPr>
@@ -443,13 +679,13 @@
           <w:lang w:val="de-DE" w:eastAsia="de-DE" w:bidi="ar-SA"/>
         </w:rPr>
       </w:pPr>
-      <w:hyperlink w:anchor="_Toc191730107" w:history="1">
+      <w:hyperlink w:anchor="_Toc191789510" w:history="1">
         <w:r>
           <w:rPr>
             <w:rStyle w:val="Hyperlink"/>
             <w:noProof/>
           </w:rPr>
-          <w:t>4</w:t>
+          <w:t>4.2</w:t>
         </w:r>
         <w:r>
           <w:rPr>
@@ -463,7 +699,7 @@
             <w:rStyle w:val="Hyperlink"/>
             <w:noProof/>
           </w:rPr>
-          <w:t>Conclusion</w:t>
+          <w:t>Improvements and alternatives</w:t>
         </w:r>
         <w:r>
           <w:rPr>
@@ -484,7 +720,7 @@
             <w:noProof/>
             <w:webHidden/>
           </w:rPr>
-          <w:instrText xml:space="preserve"> PAGEREF _Toc191730107 \h </w:instrText>
+          <w:instrText xml:space="preserve"> PAGEREF _Toc191789510 \h </w:instrText>
         </w:r>
         <w:r>
           <w:rPr>
@@ -516,6 +752,72 @@
       </w:hyperlink>
     </w:p>
     <w:p>
+      <w:pPr>
+        <w:pStyle w:val="Verzeichnis1"/>
+        <w:rPr>
+          <w:noProof/>
+          <w:lang w:val="de-DE" w:eastAsia="de-DE" w:bidi="ar-SA"/>
+        </w:rPr>
+      </w:pPr>
+      <w:hyperlink w:anchor="_Toc191789511" w:history="1">
+        <w:r>
+          <w:rPr>
+            <w:rStyle w:val="Hyperlink"/>
+            <w:noProof/>
+          </w:rPr>
+          <w:t>References</w:t>
+        </w:r>
+        <w:r>
+          <w:rPr>
+            <w:noProof/>
+            <w:webHidden/>
+          </w:rPr>
+          <w:tab/>
+        </w:r>
+        <w:r>
+          <w:rPr>
+            <w:noProof/>
+            <w:webHidden/>
+          </w:rPr>
+          <w:fldChar w:fldCharType="begin"/>
+        </w:r>
+        <w:r>
+          <w:rPr>
+            <w:noProof/>
+            <w:webHidden/>
+          </w:rPr>
+          <w:instrText xml:space="preserve"> PAGEREF _Toc191789511 \h </w:instrText>
+        </w:r>
+        <w:r>
+          <w:rPr>
+            <w:noProof/>
+            <w:webHidden/>
+          </w:rPr>
+        </w:r>
+        <w:r>
+          <w:rPr>
+            <w:noProof/>
+            <w:webHidden/>
+          </w:rPr>
+          <w:fldChar w:fldCharType="separate"/>
+        </w:r>
+        <w:r>
+          <w:rPr>
+            <w:noProof/>
+            <w:webHidden/>
+          </w:rPr>
+          <w:t>3</w:t>
+        </w:r>
+        <w:r>
+          <w:rPr>
+            <w:noProof/>
+            <w:webHidden/>
+          </w:rPr>
+          <w:fldChar w:fldCharType="end"/>
+        </w:r>
+      </w:hyperlink>
+    </w:p>
+    <w:p>
       <w:r>
         <w:fldChar w:fldCharType="end"/>
       </w:r>
@@ -527,7 +829,7 @@
       <w:pPr>
         <w:pStyle w:val="berschrift1"/>
       </w:pPr>
-      <w:bookmarkStart w:id="0" w:name="_Toc191730102"/>
+      <w:bookmarkStart w:id="0" w:name="_Toc191789502"/>
       <w:r>
         <w:lastRenderedPageBreak/>
         <w:t>Introduction</w:t>
@@ -538,7 +840,7 @@
       <w:pPr>
         <w:pStyle w:val="berschrift2"/>
       </w:pPr>
-      <w:bookmarkStart w:id="1" w:name="_Toc191730103"/>
+      <w:bookmarkStart w:id="1" w:name="_Toc191789503"/>
       <w:r>
         <w:t>Motivation</w:t>
       </w:r>
@@ -606,10 +908,19 @@
         <w:t>is</w:t>
       </w:r>
       <w:r>
-        <w:t xml:space="preserve"> only </w:t>
-      </w:r>
-      <w:r>
-        <w:t>used to render pre</w:t>
+        <w:t xml:space="preserve"> </w:t>
+      </w:r>
+      <w:r>
+        <w:t xml:space="preserve">mostly </w:t>
+      </w:r>
+      <w:r>
+        <w:t xml:space="preserve">used </w:t>
+      </w:r>
+      <w:r>
+        <w:t xml:space="preserve">only </w:t>
+      </w:r>
+      <w:r>
+        <w:t>to render pre</w:t>
       </w:r>
       <w:r>
         <w:t>computed data sets, if at all.</w:t>
@@ -641,7 +952,7 @@
         <w:t xml:space="preserve"> are </w:t>
       </w:r>
       <w:r>
-        <w:t xml:space="preserve">very </w:t>
+        <w:t xml:space="preserve">today </w:t>
       </w:r>
       <w:r>
         <w:t xml:space="preserve">rare. For all types of virtual realities, like surgical training environments or computer games, there’s always demand </w:t>
@@ -661,17 +972,69 @@
       <w:r>
         <w:t>realtime simulation and rendering of fluids is an interesting field of study.</w:t>
       </w:r>
+      <w:r>
+        <w:t xml:space="preserve"> In 2003 Müller, </w:t>
+      </w:r>
+      <w:proofErr w:type="spellStart"/>
+      <w:r>
+        <w:t>Charypar</w:t>
+      </w:r>
+      <w:proofErr w:type="spellEnd"/>
+      <w:r>
+        <w:t xml:space="preserve"> and Gross sparked </w:t>
+      </w:r>
+      <w:r>
+        <w:t xml:space="preserve">additional </w:t>
+      </w:r>
+      <w:r>
+        <w:t xml:space="preserve">interest in realtime fluid simulation, with a paper that </w:t>
+      </w:r>
+      <w:r>
+        <w:t>proposed a relatively simple, particle based fluid-model</w:t>
+      </w:r>
+      <w:sdt>
+        <w:sdtPr>
+          <w:id w:val="11153172"/>
+          <w:citation/>
+        </w:sdtPr>
+        <w:sdtContent>
+          <w:r>
+            <w:fldChar w:fldCharType="begin"/>
+          </w:r>
+          <w:r>
+            <w:instrText xml:space="preserve"> CITATION Mul03 \l 1031  </w:instrText>
+          </w:r>
+          <w:r>
+            <w:fldChar w:fldCharType="separate"/>
+          </w:r>
+          <w:r>
+            <w:rPr>
+              <w:noProof/>
+            </w:rPr>
+            <w:t xml:space="preserve"> [Mul03]</w:t>
+          </w:r>
+          <w:r>
+            <w:fldChar w:fldCharType="end"/>
+          </w:r>
+        </w:sdtContent>
+      </w:sdt>
+      <w:r>
+        <w:t>. Since then different aspects of realtime particle based fluid simulation where covered in a couple of papers from authors around the world.</w:t>
+      </w:r>
+      <w:r>
+        <w:t xml:space="preserve"> This thesis gives an overview on the topic, as it </w:t>
+      </w:r>
+      <w:r>
+        <w:t>discusses my implementation of the particle simulation and a suitable water renderer.</w:t>
+      </w:r>
     </w:p>
     <w:p>
       <w:pPr>
         <w:pStyle w:val="berschrift2"/>
       </w:pPr>
-      <w:bookmarkStart w:id="2" w:name="_Toc191730104"/>
-      <w:r>
-        <w:t>W</w:t>
-      </w:r>
-      <w:r>
-        <w:t>ays to simulate fluids</w:t>
+      <w:bookmarkStart w:id="2" w:name="_Toc191789504"/>
+      <w:r>
+        <w:t>How to simulate fluids</w:t>
       </w:r>
       <w:bookmarkEnd w:id="2"/>
     </w:p>
@@ -712,7 +1075,7 @@
       <w:pPr>
         <w:pStyle w:val="berschrift1"/>
       </w:pPr>
-      <w:bookmarkStart w:id="3" w:name="_Toc191730105"/>
+      <w:bookmarkStart w:id="3" w:name="_Toc191789505"/>
       <w:r>
         <w:t>Fluid simulation</w:t>
       </w:r>
@@ -722,7 +1085,7 @@
       <w:pPr>
         <w:pStyle w:val="berschrift1"/>
       </w:pPr>
-      <w:bookmarkStart w:id="4" w:name="_Toc191730106"/>
+      <w:bookmarkStart w:id="4" w:name="_Toc191789506"/>
       <w:r>
         <w:t>Visualization</w:t>
       </w:r>
@@ -730,13 +1093,127 @@
     </w:p>
     <w:p>
       <w:pPr>
+        <w:pStyle w:val="berschrift2"/>
+      </w:pPr>
+      <w:bookmarkStart w:id="5" w:name="_Toc191789507"/>
+      <w:r>
+        <w:t>Optical characteristics of water</w:t>
+      </w:r>
+      <w:bookmarkEnd w:id="5"/>
+    </w:p>
+    <w:p>
+      <w:pPr>
         <w:pStyle w:val="berschrift1"/>
       </w:pPr>
-      <w:bookmarkStart w:id="5" w:name="_Toc191730107"/>
+      <w:bookmarkStart w:id="6" w:name="_Toc191789508"/>
       <w:r>
         <w:t>Conclusion</w:t>
       </w:r>
-      <w:bookmarkEnd w:id="5"/>
+      <w:bookmarkEnd w:id="6"/>
+    </w:p>
+    <w:p>
+      <w:pPr>
+        <w:pStyle w:val="berschrift2"/>
+      </w:pPr>
+      <w:bookmarkStart w:id="7" w:name="_Toc191789509"/>
+      <w:r>
+        <w:t>Summary</w:t>
+      </w:r>
+      <w:bookmarkEnd w:id="7"/>
+    </w:p>
+    <w:p>
+      <w:pPr>
+        <w:pStyle w:val="berschrift2"/>
+      </w:pPr>
+      <w:bookmarkStart w:id="8" w:name="_Toc191789510"/>
+      <w:r>
+        <w:t>Improvements and alternatives</w:t>
+      </w:r>
+      <w:bookmarkEnd w:id="8"/>
+    </w:p>
+    <w:p>
+      <w:pPr>
+        <w:jc w:val="left"/>
+      </w:pPr>
+      <w:r>
+        <w:br w:type="page"/>
+      </w:r>
+    </w:p>
+    <w:p>
+      <w:pPr>
+        <w:pStyle w:val="berschrift1"/>
+        <w:numPr>
+          <w:ilvl w:val="0"/>
+          <w:numId w:val="0"/>
+        </w:numPr>
+        <w:rPr>
+          <w:lang w:val="de-DE"/>
+        </w:rPr>
+      </w:pPr>
+      <w:bookmarkStart w:id="9" w:name="_Toc191789511"/>
+      <w:r>
+        <w:rPr>
+          <w:lang w:val="de-DE"/>
+        </w:rPr>
+        <w:lastRenderedPageBreak/>
+        <w:t>References</w:t>
+      </w:r>
+      <w:bookmarkEnd w:id="9"/>
+    </w:p>
+    <w:p>
+      <w:pPr>
+        <w:pStyle w:val="Literaturverzeichnis"/>
+        <w:rPr>
+          <w:noProof/>
+        </w:rPr>
+      </w:pPr>
+      <w:r>
+        <w:fldChar w:fldCharType="begin"/>
+      </w:r>
+      <w:r>
+        <w:instrText xml:space="preserve"> BIBLIOGRAPHY  \l 1031 </w:instrText>
+      </w:r>
+      <w:r>
+        <w:fldChar w:fldCharType="separate"/>
+      </w:r>
+      <w:r>
+        <w:rPr>
+          <w:b/>
+          <w:bCs/>
+          <w:noProof/>
+        </w:rPr>
+        <w:t>[Mul03] Müller M., Charypar D., Gross M. 2003.</w:t>
+      </w:r>
+      <w:r>
+        <w:rPr>
+          <w:noProof/>
+        </w:rPr>
+        <w:t xml:space="preserve"> Particle-Based Fluid Simulation for Interactive Applications. </w:t>
+      </w:r>
+      <w:r>
+        <w:rPr>
+          <w:i/>
+          <w:iCs/>
+          <w:noProof/>
+        </w:rPr>
+        <w:t xml:space="preserve">Proceedings of 2003 ACM SIGGRAPH Symposium on Computer Animation. </w:t>
+      </w:r>
+      <w:r>
+        <w:rPr>
+          <w:noProof/>
+        </w:rPr>
+        <w:t>2003, pp. 154-159.</w:t>
+      </w:r>
+    </w:p>
+    <w:p>
+      <w:pPr>
+        <w:rPr>
+          <w:lang w:val="de-DE"/>
+        </w:rPr>
+      </w:pPr>
+      <w:r>
+        <w:fldChar w:fldCharType="end"/>
+      </w:r>
     </w:p>
     <w:sectPr>
       <w:pgSz w:w="11906" w:h="16838"/>
@@ -1659,8 +2136,12 @@
     <w:autoRedefine/>
     <w:uiPriority w:val="39"/>
     <w:unhideWhenUsed/>
-    <w:rsid w:val="005E25B8"/>
+    <w:rsid w:val="000221DA"/>
     <w:pPr>
+      <w:tabs>
+        <w:tab w:val="left" w:pos="440"/>
+        <w:tab w:val="right" w:leader="dot" w:pos="9062"/>
+      </w:tabs>
       <w:spacing w:after="100"/>
     </w:pPr>
   </w:style>
@@ -1674,6 +2155,44 @@
       <w:color w:val="0000FF" w:themeColor="hyperlink"/>
       <w:u w:val="single"/>
     </w:rPr>
+  </w:style>
+  <w:style w:type="paragraph" w:styleId="Sprechblasentext">
+    <w:name w:val="Balloon Text"/>
+    <w:basedOn w:val="Standard"/>
+    <w:link w:val="SprechblasentextZchn"/>
+    <w:uiPriority w:val="99"/>
+    <w:semiHidden/>
+    <w:unhideWhenUsed/>
+    <w:rsid w:val="0033041F"/>
+    <w:pPr>
+      <w:spacing w:after="0" w:line="240" w:lineRule="auto"/>
+    </w:pPr>
+    <w:rPr>
+      <w:rFonts w:ascii="Tahoma" w:hAnsi="Tahoma" w:cs="Tahoma"/>
+      <w:sz w:val="16"/>
+      <w:szCs w:val="16"/>
+    </w:rPr>
+  </w:style>
+  <w:style w:type="character" w:customStyle="1" w:styleId="SprechblasentextZchn">
+    <w:name w:val="Sprechblasentext Zchn"/>
+    <w:basedOn w:val="Absatz-Standardschriftart"/>
+    <w:link w:val="Sprechblasentext"/>
+    <w:uiPriority w:val="99"/>
+    <w:semiHidden/>
+    <w:rsid w:val="0033041F"/>
+    <w:rPr>
+      <w:rFonts w:ascii="Tahoma" w:hAnsi="Tahoma" w:cs="Tahoma"/>
+      <w:sz w:val="16"/>
+      <w:szCs w:val="16"/>
+    </w:rPr>
+  </w:style>
+  <w:style w:type="paragraph" w:styleId="Literaturverzeichnis">
+    <w:name w:val="Bibliography"/>
+    <w:basedOn w:val="Standard"/>
+    <w:next w:val="Standard"/>
+    <w:uiPriority w:val="37"/>
+    <w:unhideWhenUsed/>
+    <w:rsid w:val="0033041F"/>
   </w:style>
 </w:styles>
 </file>
@@ -1962,11 +2481,34 @@
 </file>
 
 <file path=customXml/item1.xml><?xml version="1.0" encoding="utf-8"?>
-<b:Sources xmlns:b="http://schemas.openxmlformats.org/officeDocument/2006/bibliography" xmlns="http://schemas.openxmlformats.org/officeDocument/2006/bibliography" SelectedStyle="\APA.XSL" StyleName="APA"/>
+<b:Sources xmlns:b="http://schemas.openxmlformats.org/officeDocument/2006/bibliography" xmlns="http://schemas.openxmlformats.org/officeDocument/2006/bibliography" SelectedStyle="\ISO690Modified.XSL" StyleName="ISO 690 - First Element and Date">
+  <b:Source>
+    <b:Tag>Mul03</b:Tag>
+    <b:SourceType>ArticleInAPeriodical</b:SourceType>
+    <b:Guid>{E01835EE-4907-406E-9F37-232D8EC45C36}</b:Guid>
+    <b:LCID>1033</b:LCID>
+    <b:Author>
+      <b:Author>
+        <b:NameList>
+          <b:Person>
+            <b:Last>Müller M.</b:Last>
+            <b:First>Charypar</b:First>
+            <b:Middle>D., Gross M.</b:Middle>
+          </b:Person>
+        </b:NameList>
+      </b:Author>
+    </b:Author>
+    <b:Title>Particle-Based Fluid Simulation for Interactive Applications</b:Title>
+    <b:Year>2003</b:Year>
+    <b:Pages>154-159</b:Pages>
+    <b:PeriodicalTitle>Proceedings of 2003 ACM SIGGRAPH Symposium on Computer Animation</b:PeriodicalTitle>
+    <b:RefOrder>1</b:RefOrder>
+  </b:Source>
+</b:Sources>
 </file>
 
 <file path=customXml/itemProps1.xml><?xml version="1.0" encoding="utf-8"?>
-<ds:datastoreItem xmlns:ds="http://schemas.openxmlformats.org/officeDocument/2006/customXml" ds:itemID="{85850EBD-0A61-423F-A159-9857B6AFE179}">
+<ds:datastoreItem xmlns:ds="http://schemas.openxmlformats.org/officeDocument/2006/customXml" ds:itemID="{26A5A77A-CD69-4E93-84DB-2640E1446755}">
   <ds:schemaRefs>
     <ds:schemaRef ds:uri="http://schemas.openxmlformats.org/officeDocument/2006/bibliography"/>
   </ds:schemaRefs>

--- a/thesis/realtime particle based fluid simulation.docx
+++ b/thesis/realtime particle based fluid simulation.docx
@@ -19,7 +19,7 @@
       <w:r>
         <w:fldChar w:fldCharType="separate"/>
       </w:r>
-      <w:hyperlink w:anchor="_Toc191789502" w:history="1">
+      <w:hyperlink w:anchor="_Toc191987235" w:history="1">
         <w:r>
           <w:rPr>
             <w:rStyle w:val="Hyperlink"/>
@@ -60,7 +60,7 @@
             <w:noProof/>
             <w:webHidden/>
           </w:rPr>
-          <w:instrText xml:space="preserve"> PAGEREF _Toc191789502 \h </w:instrText>
+          <w:instrText xml:space="preserve"> PAGEREF _Toc191987235 \h </w:instrText>
         </w:r>
         <w:r>
           <w:rPr>
@@ -103,7 +103,7 @@
           <w:lang w:val="de-DE" w:eastAsia="de-DE" w:bidi="ar-SA"/>
         </w:rPr>
       </w:pPr>
-      <w:hyperlink w:anchor="_Toc191789503" w:history="1">
+      <w:hyperlink w:anchor="_Toc191987236" w:history="1">
         <w:r>
           <w:rPr>
             <w:rStyle w:val="Hyperlink"/>
@@ -144,7 +144,7 @@
             <w:noProof/>
             <w:webHidden/>
           </w:rPr>
-          <w:instrText xml:space="preserve"> PAGEREF _Toc191789503 \h </w:instrText>
+          <w:instrText xml:space="preserve"> PAGEREF _Toc191987236 \h </w:instrText>
         </w:r>
         <w:r>
           <w:rPr>
@@ -187,7 +187,7 @@
           <w:lang w:val="de-DE" w:eastAsia="de-DE" w:bidi="ar-SA"/>
         </w:rPr>
       </w:pPr>
-      <w:hyperlink w:anchor="_Toc191789504" w:history="1">
+      <w:hyperlink w:anchor="_Toc191987237" w:history="1">
         <w:r>
           <w:rPr>
             <w:rStyle w:val="Hyperlink"/>
@@ -228,167 +228,7 @@
             <w:noProof/>
             <w:webHidden/>
           </w:rPr>
-          <w:instrText xml:space="preserve"> PAGEREF _Toc191789504 \h </w:instrText>
-        </w:r>
-        <w:r>
-          <w:rPr>
-            <w:noProof/>
-            <w:webHidden/>
-          </w:rPr>
-        </w:r>
-        <w:r>
-          <w:rPr>
-            <w:noProof/>
-            <w:webHidden/>
-          </w:rPr>
-          <w:fldChar w:fldCharType="separate"/>
-        </w:r>
-        <w:r>
-          <w:rPr>
-            <w:noProof/>
-            <w:webHidden/>
-          </w:rPr>
-          <w:t>2</w:t>
-        </w:r>
-        <w:r>
-          <w:rPr>
-            <w:noProof/>
-            <w:webHidden/>
-          </w:rPr>
-          <w:fldChar w:fldCharType="end"/>
-        </w:r>
-      </w:hyperlink>
-    </w:p>
-    <w:p>
-      <w:pPr>
-        <w:pStyle w:val="Verzeichnis1"/>
-        <w:rPr>
-          <w:noProof/>
-          <w:lang w:val="de-DE" w:eastAsia="de-DE" w:bidi="ar-SA"/>
-        </w:rPr>
-      </w:pPr>
-      <w:hyperlink w:anchor="_Toc191789505" w:history="1">
-        <w:r>
-          <w:rPr>
-            <w:rStyle w:val="Hyperlink"/>
-            <w:noProof/>
-          </w:rPr>
-          <w:t>2</w:t>
-        </w:r>
-        <w:r>
-          <w:rPr>
-            <w:noProof/>
-            <w:lang w:val="de-DE" w:eastAsia="de-DE" w:bidi="ar-SA"/>
-          </w:rPr>
-          <w:tab/>
-        </w:r>
-        <w:r>
-          <w:rPr>
-            <w:rStyle w:val="Hyperlink"/>
-            <w:noProof/>
-          </w:rPr>
-          <w:t>Fluid simulation</w:t>
-        </w:r>
-        <w:r>
-          <w:rPr>
-            <w:noProof/>
-            <w:webHidden/>
-          </w:rPr>
-          <w:tab/>
-        </w:r>
-        <w:r>
-          <w:rPr>
-            <w:noProof/>
-            <w:webHidden/>
-          </w:rPr>
-          <w:fldChar w:fldCharType="begin"/>
-        </w:r>
-        <w:r>
-          <w:rPr>
-            <w:noProof/>
-            <w:webHidden/>
-          </w:rPr>
-          <w:instrText xml:space="preserve"> PAGEREF _Toc191789505 \h </w:instrText>
-        </w:r>
-        <w:r>
-          <w:rPr>
-            <w:noProof/>
-            <w:webHidden/>
-          </w:rPr>
-        </w:r>
-        <w:r>
-          <w:rPr>
-            <w:noProof/>
-            <w:webHidden/>
-          </w:rPr>
-          <w:fldChar w:fldCharType="separate"/>
-        </w:r>
-        <w:r>
-          <w:rPr>
-            <w:noProof/>
-            <w:webHidden/>
-          </w:rPr>
-          <w:t>2</w:t>
-        </w:r>
-        <w:r>
-          <w:rPr>
-            <w:noProof/>
-            <w:webHidden/>
-          </w:rPr>
-          <w:fldChar w:fldCharType="end"/>
-        </w:r>
-      </w:hyperlink>
-    </w:p>
-    <w:p>
-      <w:pPr>
-        <w:pStyle w:val="Verzeichnis1"/>
-        <w:rPr>
-          <w:noProof/>
-          <w:lang w:val="de-DE" w:eastAsia="de-DE" w:bidi="ar-SA"/>
-        </w:rPr>
-      </w:pPr>
-      <w:hyperlink w:anchor="_Toc191789506" w:history="1">
-        <w:r>
-          <w:rPr>
-            <w:rStyle w:val="Hyperlink"/>
-            <w:noProof/>
-          </w:rPr>
-          <w:t>3</w:t>
-        </w:r>
-        <w:r>
-          <w:rPr>
-            <w:noProof/>
-            <w:lang w:val="de-DE" w:eastAsia="de-DE" w:bidi="ar-SA"/>
-          </w:rPr>
-          <w:tab/>
-        </w:r>
-        <w:r>
-          <w:rPr>
-            <w:rStyle w:val="Hyperlink"/>
-            <w:noProof/>
-          </w:rPr>
-          <w:t>Visualization</w:t>
-        </w:r>
-        <w:r>
-          <w:rPr>
-            <w:noProof/>
-            <w:webHidden/>
-          </w:rPr>
-          <w:tab/>
-        </w:r>
-        <w:r>
-          <w:rPr>
-            <w:noProof/>
-            <w:webHidden/>
-          </w:rPr>
-          <w:fldChar w:fldCharType="begin"/>
-        </w:r>
-        <w:r>
-          <w:rPr>
-            <w:noProof/>
-            <w:webHidden/>
-          </w:rPr>
-          <w:instrText xml:space="preserve"> PAGEREF _Toc191789506 \h </w:instrText>
+          <w:instrText xml:space="preserve"> PAGEREF _Toc191987237 \h </w:instrText>
         </w:r>
         <w:r>
           <w:rPr>
@@ -431,13 +271,13 @@
           <w:lang w:val="de-DE" w:eastAsia="de-DE" w:bidi="ar-SA"/>
         </w:rPr>
       </w:pPr>
-      <w:hyperlink w:anchor="_Toc191789507" w:history="1">
+      <w:hyperlink w:anchor="_Toc191987238" w:history="1">
         <w:r>
           <w:rPr>
             <w:rStyle w:val="Hyperlink"/>
             <w:noProof/>
           </w:rPr>
-          <w:t>3.1</w:t>
+          <w:t>1.3</w:t>
         </w:r>
         <w:r>
           <w:rPr>
@@ -451,7 +291,7 @@
             <w:rStyle w:val="Hyperlink"/>
             <w:noProof/>
           </w:rPr>
-          <w:t>Optical characteristics of water</w:t>
+          <w:t>Related work</w:t>
         </w:r>
         <w:r>
           <w:rPr>
@@ -472,7 +312,7 @@
             <w:noProof/>
             <w:webHidden/>
           </w:rPr>
-          <w:instrText xml:space="preserve"> PAGEREF _Toc191789507 \h </w:instrText>
+          <w:instrText xml:space="preserve"> PAGEREF _Toc191987238 \h </w:instrText>
         </w:r>
         <w:r>
           <w:rPr>
@@ -492,87 +332,7 @@
             <w:noProof/>
             <w:webHidden/>
           </w:rPr>
-          <w:t>2</w:t>
-        </w:r>
-        <w:r>
-          <w:rPr>
-            <w:noProof/>
-            <w:webHidden/>
-          </w:rPr>
-          <w:fldChar w:fldCharType="end"/>
-        </w:r>
-      </w:hyperlink>
-    </w:p>
-    <w:p>
-      <w:pPr>
-        <w:pStyle w:val="Verzeichnis1"/>
-        <w:rPr>
-          <w:noProof/>
-          <w:lang w:val="de-DE" w:eastAsia="de-DE" w:bidi="ar-SA"/>
-        </w:rPr>
-      </w:pPr>
-      <w:hyperlink w:anchor="_Toc191789508" w:history="1">
-        <w:r>
-          <w:rPr>
-            <w:rStyle w:val="Hyperlink"/>
-            <w:noProof/>
-          </w:rPr>
-          <w:t>4</w:t>
-        </w:r>
-        <w:r>
-          <w:rPr>
-            <w:noProof/>
-            <w:lang w:val="de-DE" w:eastAsia="de-DE" w:bidi="ar-SA"/>
-          </w:rPr>
-          <w:tab/>
-        </w:r>
-        <w:r>
-          <w:rPr>
-            <w:rStyle w:val="Hyperlink"/>
-            <w:noProof/>
-          </w:rPr>
-          <w:t>Conclusion</w:t>
-        </w:r>
-        <w:r>
-          <w:rPr>
-            <w:noProof/>
-            <w:webHidden/>
-          </w:rPr>
-          <w:tab/>
-        </w:r>
-        <w:r>
-          <w:rPr>
-            <w:noProof/>
-            <w:webHidden/>
-          </w:rPr>
-          <w:fldChar w:fldCharType="begin"/>
-        </w:r>
-        <w:r>
-          <w:rPr>
-            <w:noProof/>
-            <w:webHidden/>
-          </w:rPr>
-          <w:instrText xml:space="preserve"> PAGEREF _Toc191789508 \h </w:instrText>
-        </w:r>
-        <w:r>
-          <w:rPr>
-            <w:noProof/>
-            <w:webHidden/>
-          </w:rPr>
-        </w:r>
-        <w:r>
-          <w:rPr>
-            <w:noProof/>
-            <w:webHidden/>
-          </w:rPr>
-          <w:fldChar w:fldCharType="separate"/>
-        </w:r>
-        <w:r>
-          <w:rPr>
-            <w:noProof/>
-            <w:webHidden/>
-          </w:rPr>
-          <w:t>2</w:t>
+          <w:t>3</w:t>
         </w:r>
         <w:r>
           <w:rPr>
@@ -595,13 +355,13 @@
           <w:lang w:val="de-DE" w:eastAsia="de-DE" w:bidi="ar-SA"/>
         </w:rPr>
       </w:pPr>
-      <w:hyperlink w:anchor="_Toc191789509" w:history="1">
+      <w:hyperlink w:anchor="_Toc191987239" w:history="1">
         <w:r>
           <w:rPr>
             <w:rStyle w:val="Hyperlink"/>
             <w:noProof/>
           </w:rPr>
-          <w:t>4.1</w:t>
+          <w:t>1.4</w:t>
         </w:r>
         <w:r>
           <w:rPr>
@@ -615,7 +375,7 @@
             <w:rStyle w:val="Hyperlink"/>
             <w:noProof/>
           </w:rPr>
-          <w:t>Summary</w:t>
+          <w:t>Used techniques</w:t>
         </w:r>
         <w:r>
           <w:rPr>
@@ -636,7 +396,7 @@
             <w:noProof/>
             <w:webHidden/>
           </w:rPr>
-          <w:instrText xml:space="preserve"> PAGEREF _Toc191789509 \h </w:instrText>
+          <w:instrText xml:space="preserve"> PAGEREF _Toc191987239 \h </w:instrText>
         </w:r>
         <w:r>
           <w:rPr>
@@ -656,7 +416,167 @@
             <w:noProof/>
             <w:webHidden/>
           </w:rPr>
+          <w:t>4</w:t>
+        </w:r>
+        <w:r>
+          <w:rPr>
+            <w:noProof/>
+            <w:webHidden/>
+          </w:rPr>
+          <w:fldChar w:fldCharType="end"/>
+        </w:r>
+      </w:hyperlink>
+    </w:p>
+    <w:p>
+      <w:pPr>
+        <w:pStyle w:val="Verzeichnis1"/>
+        <w:rPr>
+          <w:noProof/>
+          <w:lang w:val="de-DE" w:eastAsia="de-DE" w:bidi="ar-SA"/>
+        </w:rPr>
+      </w:pPr>
+      <w:hyperlink w:anchor="_Toc191987240" w:history="1">
+        <w:r>
+          <w:rPr>
+            <w:rStyle w:val="Hyperlink"/>
+            <w:noProof/>
+          </w:rPr>
           <w:t>2</w:t>
+        </w:r>
+        <w:r>
+          <w:rPr>
+            <w:noProof/>
+            <w:lang w:val="de-DE" w:eastAsia="de-DE" w:bidi="ar-SA"/>
+          </w:rPr>
+          <w:tab/>
+        </w:r>
+        <w:r>
+          <w:rPr>
+            <w:rStyle w:val="Hyperlink"/>
+            <w:noProof/>
+          </w:rPr>
+          <w:t>Fluid simulation</w:t>
+        </w:r>
+        <w:r>
+          <w:rPr>
+            <w:noProof/>
+            <w:webHidden/>
+          </w:rPr>
+          <w:tab/>
+        </w:r>
+        <w:r>
+          <w:rPr>
+            <w:noProof/>
+            <w:webHidden/>
+          </w:rPr>
+          <w:fldChar w:fldCharType="begin"/>
+        </w:r>
+        <w:r>
+          <w:rPr>
+            <w:noProof/>
+            <w:webHidden/>
+          </w:rPr>
+          <w:instrText xml:space="preserve"> PAGEREF _Toc191987240 \h </w:instrText>
+        </w:r>
+        <w:r>
+          <w:rPr>
+            <w:noProof/>
+            <w:webHidden/>
+          </w:rPr>
+        </w:r>
+        <w:r>
+          <w:rPr>
+            <w:noProof/>
+            <w:webHidden/>
+          </w:rPr>
+          <w:fldChar w:fldCharType="separate"/>
+        </w:r>
+        <w:r>
+          <w:rPr>
+            <w:noProof/>
+            <w:webHidden/>
+          </w:rPr>
+          <w:t>4</w:t>
+        </w:r>
+        <w:r>
+          <w:rPr>
+            <w:noProof/>
+            <w:webHidden/>
+          </w:rPr>
+          <w:fldChar w:fldCharType="end"/>
+        </w:r>
+      </w:hyperlink>
+    </w:p>
+    <w:p>
+      <w:pPr>
+        <w:pStyle w:val="Verzeichnis1"/>
+        <w:rPr>
+          <w:noProof/>
+          <w:lang w:val="de-DE" w:eastAsia="de-DE" w:bidi="ar-SA"/>
+        </w:rPr>
+      </w:pPr>
+      <w:hyperlink w:anchor="_Toc191987241" w:history="1">
+        <w:r>
+          <w:rPr>
+            <w:rStyle w:val="Hyperlink"/>
+            <w:noProof/>
+          </w:rPr>
+          <w:t>3</w:t>
+        </w:r>
+        <w:r>
+          <w:rPr>
+            <w:noProof/>
+            <w:lang w:val="de-DE" w:eastAsia="de-DE" w:bidi="ar-SA"/>
+          </w:rPr>
+          <w:tab/>
+        </w:r>
+        <w:r>
+          <w:rPr>
+            <w:rStyle w:val="Hyperlink"/>
+            <w:noProof/>
+          </w:rPr>
+          <w:t>Visualization</w:t>
+        </w:r>
+        <w:r>
+          <w:rPr>
+            <w:noProof/>
+            <w:webHidden/>
+          </w:rPr>
+          <w:tab/>
+        </w:r>
+        <w:r>
+          <w:rPr>
+            <w:noProof/>
+            <w:webHidden/>
+          </w:rPr>
+          <w:fldChar w:fldCharType="begin"/>
+        </w:r>
+        <w:r>
+          <w:rPr>
+            <w:noProof/>
+            <w:webHidden/>
+          </w:rPr>
+          <w:instrText xml:space="preserve"> PAGEREF _Toc191987241 \h </w:instrText>
+        </w:r>
+        <w:r>
+          <w:rPr>
+            <w:noProof/>
+            <w:webHidden/>
+          </w:rPr>
+        </w:r>
+        <w:r>
+          <w:rPr>
+            <w:noProof/>
+            <w:webHidden/>
+          </w:rPr>
+          <w:fldChar w:fldCharType="separate"/>
+        </w:r>
+        <w:r>
+          <w:rPr>
+            <w:noProof/>
+            <w:webHidden/>
+          </w:rPr>
+          <w:t>4</w:t>
         </w:r>
         <w:r>
           <w:rPr>
@@ -679,12 +599,260 @@
           <w:lang w:val="de-DE" w:eastAsia="de-DE" w:bidi="ar-SA"/>
         </w:rPr>
       </w:pPr>
-      <w:hyperlink w:anchor="_Toc191789510" w:history="1">
+      <w:hyperlink w:anchor="_Toc191987242" w:history="1">
         <w:r>
           <w:rPr>
             <w:rStyle w:val="Hyperlink"/>
             <w:noProof/>
           </w:rPr>
+          <w:t>3.1</w:t>
+        </w:r>
+        <w:r>
+          <w:rPr>
+            <w:noProof/>
+            <w:lang w:val="de-DE" w:eastAsia="de-DE" w:bidi="ar-SA"/>
+          </w:rPr>
+          <w:tab/>
+        </w:r>
+        <w:r>
+          <w:rPr>
+            <w:rStyle w:val="Hyperlink"/>
+            <w:noProof/>
+          </w:rPr>
+          <w:t>Optical characteristics of water</w:t>
+        </w:r>
+        <w:r>
+          <w:rPr>
+            <w:noProof/>
+            <w:webHidden/>
+          </w:rPr>
+          <w:tab/>
+        </w:r>
+        <w:r>
+          <w:rPr>
+            <w:noProof/>
+            <w:webHidden/>
+          </w:rPr>
+          <w:fldChar w:fldCharType="begin"/>
+        </w:r>
+        <w:r>
+          <w:rPr>
+            <w:noProof/>
+            <w:webHidden/>
+          </w:rPr>
+          <w:instrText xml:space="preserve"> PAGEREF _Toc191987242 \h </w:instrText>
+        </w:r>
+        <w:r>
+          <w:rPr>
+            <w:noProof/>
+            <w:webHidden/>
+          </w:rPr>
+        </w:r>
+        <w:r>
+          <w:rPr>
+            <w:noProof/>
+            <w:webHidden/>
+          </w:rPr>
+          <w:fldChar w:fldCharType="separate"/>
+        </w:r>
+        <w:r>
+          <w:rPr>
+            <w:noProof/>
+            <w:webHidden/>
+          </w:rPr>
+          <w:t>4</w:t>
+        </w:r>
+        <w:r>
+          <w:rPr>
+            <w:noProof/>
+            <w:webHidden/>
+          </w:rPr>
+          <w:fldChar w:fldCharType="end"/>
+        </w:r>
+      </w:hyperlink>
+    </w:p>
+    <w:p>
+      <w:pPr>
+        <w:pStyle w:val="Verzeichnis1"/>
+        <w:rPr>
+          <w:noProof/>
+          <w:lang w:val="de-DE" w:eastAsia="de-DE" w:bidi="ar-SA"/>
+        </w:rPr>
+      </w:pPr>
+      <w:hyperlink w:anchor="_Toc191987243" w:history="1">
+        <w:r>
+          <w:rPr>
+            <w:rStyle w:val="Hyperlink"/>
+            <w:noProof/>
+          </w:rPr>
+          <w:t>4</w:t>
+        </w:r>
+        <w:r>
+          <w:rPr>
+            <w:noProof/>
+            <w:lang w:val="de-DE" w:eastAsia="de-DE" w:bidi="ar-SA"/>
+          </w:rPr>
+          <w:tab/>
+        </w:r>
+        <w:r>
+          <w:rPr>
+            <w:rStyle w:val="Hyperlink"/>
+            <w:noProof/>
+          </w:rPr>
+          <w:t>Conclusion</w:t>
+        </w:r>
+        <w:r>
+          <w:rPr>
+            <w:noProof/>
+            <w:webHidden/>
+          </w:rPr>
+          <w:tab/>
+        </w:r>
+        <w:r>
+          <w:rPr>
+            <w:noProof/>
+            <w:webHidden/>
+          </w:rPr>
+          <w:fldChar w:fldCharType="begin"/>
+        </w:r>
+        <w:r>
+          <w:rPr>
+            <w:noProof/>
+            <w:webHidden/>
+          </w:rPr>
+          <w:instrText xml:space="preserve"> PAGEREF _Toc191987243 \h </w:instrText>
+        </w:r>
+        <w:r>
+          <w:rPr>
+            <w:noProof/>
+            <w:webHidden/>
+          </w:rPr>
+        </w:r>
+        <w:r>
+          <w:rPr>
+            <w:noProof/>
+            <w:webHidden/>
+          </w:rPr>
+          <w:fldChar w:fldCharType="separate"/>
+        </w:r>
+        <w:r>
+          <w:rPr>
+            <w:noProof/>
+            <w:webHidden/>
+          </w:rPr>
+          <w:t>4</w:t>
+        </w:r>
+        <w:r>
+          <w:rPr>
+            <w:noProof/>
+            <w:webHidden/>
+          </w:rPr>
+          <w:fldChar w:fldCharType="end"/>
+        </w:r>
+      </w:hyperlink>
+    </w:p>
+    <w:p>
+      <w:pPr>
+        <w:pStyle w:val="Verzeichnis2"/>
+        <w:tabs>
+          <w:tab w:val="left" w:pos="880"/>
+          <w:tab w:val="right" w:leader="dot" w:pos="9062"/>
+        </w:tabs>
+        <w:rPr>
+          <w:noProof/>
+          <w:lang w:val="de-DE" w:eastAsia="de-DE" w:bidi="ar-SA"/>
+        </w:rPr>
+      </w:pPr>
+      <w:hyperlink w:anchor="_Toc191987244" w:history="1">
+        <w:r>
+          <w:rPr>
+            <w:rStyle w:val="Hyperlink"/>
+            <w:noProof/>
+          </w:rPr>
+          <w:t>4.1</w:t>
+        </w:r>
+        <w:r>
+          <w:rPr>
+            <w:noProof/>
+            <w:lang w:val="de-DE" w:eastAsia="de-DE" w:bidi="ar-SA"/>
+          </w:rPr>
+          <w:tab/>
+        </w:r>
+        <w:r>
+          <w:rPr>
+            <w:rStyle w:val="Hyperlink"/>
+            <w:noProof/>
+          </w:rPr>
+          <w:t>Summary</w:t>
+        </w:r>
+        <w:r>
+          <w:rPr>
+            <w:noProof/>
+            <w:webHidden/>
+          </w:rPr>
+          <w:tab/>
+        </w:r>
+        <w:r>
+          <w:rPr>
+            <w:noProof/>
+            <w:webHidden/>
+          </w:rPr>
+          <w:fldChar w:fldCharType="begin"/>
+        </w:r>
+        <w:r>
+          <w:rPr>
+            <w:noProof/>
+            <w:webHidden/>
+          </w:rPr>
+          <w:instrText xml:space="preserve"> PAGEREF _Toc191987244 \h </w:instrText>
+        </w:r>
+        <w:r>
+          <w:rPr>
+            <w:noProof/>
+            <w:webHidden/>
+          </w:rPr>
+        </w:r>
+        <w:r>
+          <w:rPr>
+            <w:noProof/>
+            <w:webHidden/>
+          </w:rPr>
+          <w:fldChar w:fldCharType="separate"/>
+        </w:r>
+        <w:r>
+          <w:rPr>
+            <w:noProof/>
+            <w:webHidden/>
+          </w:rPr>
+          <w:t>4</w:t>
+        </w:r>
+        <w:r>
+          <w:rPr>
+            <w:noProof/>
+            <w:webHidden/>
+          </w:rPr>
+          <w:fldChar w:fldCharType="end"/>
+        </w:r>
+      </w:hyperlink>
+    </w:p>
+    <w:p>
+      <w:pPr>
+        <w:pStyle w:val="Verzeichnis2"/>
+        <w:tabs>
+          <w:tab w:val="left" w:pos="880"/>
+          <w:tab w:val="right" w:leader="dot" w:pos="9062"/>
+        </w:tabs>
+        <w:rPr>
+          <w:noProof/>
+          <w:lang w:val="de-DE" w:eastAsia="de-DE" w:bidi="ar-SA"/>
+        </w:rPr>
+      </w:pPr>
+      <w:hyperlink w:anchor="_Toc191987245" w:history="1">
+        <w:r>
+          <w:rPr>
+            <w:rStyle w:val="Hyperlink"/>
+            <w:noProof/>
+          </w:rPr>
           <w:t>4.2</w:t>
         </w:r>
         <w:r>
@@ -720,7 +888,7 @@
             <w:noProof/>
             <w:webHidden/>
           </w:rPr>
-          <w:instrText xml:space="preserve"> PAGEREF _Toc191789510 \h </w:instrText>
+          <w:instrText xml:space="preserve"> PAGEREF _Toc191987245 \h </w:instrText>
         </w:r>
         <w:r>
           <w:rPr>
@@ -740,7 +908,7 @@
             <w:noProof/>
             <w:webHidden/>
           </w:rPr>
-          <w:t>2</w:t>
+          <w:t>4</w:t>
         </w:r>
         <w:r>
           <w:rPr>
@@ -759,11 +927,81 @@
           <w:lang w:val="de-DE" w:eastAsia="de-DE" w:bidi="ar-SA"/>
         </w:rPr>
       </w:pPr>
-      <w:hyperlink w:anchor="_Toc191789511" w:history="1">
+      <w:hyperlink w:anchor="_Toc191987246" w:history="1">
         <w:r>
           <w:rPr>
             <w:rStyle w:val="Hyperlink"/>
             <w:noProof/>
+            <w:lang w:val="de-DE"/>
+          </w:rPr>
+          <w:t>Appendix</w:t>
+        </w:r>
+        <w:r>
+          <w:rPr>
+            <w:noProof/>
+            <w:webHidden/>
+          </w:rPr>
+          <w:tab/>
+        </w:r>
+        <w:r>
+          <w:rPr>
+            <w:noProof/>
+            <w:webHidden/>
+          </w:rPr>
+          <w:fldChar w:fldCharType="begin"/>
+        </w:r>
+        <w:r>
+          <w:rPr>
+            <w:noProof/>
+            <w:webHidden/>
+          </w:rPr>
+          <w:instrText xml:space="preserve"> PAGEREF _Toc191987246 \h </w:instrText>
+        </w:r>
+        <w:r>
+          <w:rPr>
+            <w:noProof/>
+            <w:webHidden/>
+          </w:rPr>
+        </w:r>
+        <w:r>
+          <w:rPr>
+            <w:noProof/>
+            <w:webHidden/>
+          </w:rPr>
+          <w:fldChar w:fldCharType="separate"/>
+        </w:r>
+        <w:r>
+          <w:rPr>
+            <w:noProof/>
+            <w:webHidden/>
+          </w:rPr>
+          <w:t>5</w:t>
+        </w:r>
+        <w:r>
+          <w:rPr>
+            <w:noProof/>
+            <w:webHidden/>
+          </w:rPr>
+          <w:fldChar w:fldCharType="end"/>
+        </w:r>
+      </w:hyperlink>
+    </w:p>
+    <w:p>
+      <w:pPr>
+        <w:pStyle w:val="Verzeichnis2"/>
+        <w:tabs>
+          <w:tab w:val="right" w:leader="dot" w:pos="9062"/>
+        </w:tabs>
+        <w:rPr>
+          <w:noProof/>
+          <w:lang w:val="de-DE" w:eastAsia="de-DE" w:bidi="ar-SA"/>
+        </w:rPr>
+      </w:pPr>
+      <w:hyperlink w:anchor="_Toc191987247" w:history="1">
+        <w:r>
+          <w:rPr>
+            <w:rStyle w:val="Hyperlink"/>
+            <w:noProof/>
           </w:rPr>
           <w:t>References</w:t>
         </w:r>
@@ -786,7 +1024,7 @@
             <w:noProof/>
             <w:webHidden/>
           </w:rPr>
-          <w:instrText xml:space="preserve"> PAGEREF _Toc191789511 \h </w:instrText>
+          <w:instrText xml:space="preserve"> PAGEREF _Toc191987247 \h </w:instrText>
         </w:r>
         <w:r>
           <w:rPr>
@@ -806,7 +1044,7 @@
             <w:noProof/>
             <w:webHidden/>
           </w:rPr>
-          <w:t>3</w:t>
+          <w:t>5</w:t>
         </w:r>
         <w:r>
           <w:rPr>
@@ -818,6 +1056,75 @@
       </w:hyperlink>
     </w:p>
     <w:p>
+      <w:pPr>
+        <w:pStyle w:val="Verzeichnis2"/>
+        <w:tabs>
+          <w:tab w:val="right" w:leader="dot" w:pos="9062"/>
+        </w:tabs>
+        <w:rPr>
+          <w:noProof/>
+          <w:lang w:val="de-DE" w:eastAsia="de-DE" w:bidi="ar-SA"/>
+        </w:rPr>
+      </w:pPr>
+      <w:hyperlink w:anchor="_Toc191987248" w:history="1">
+        <w:r>
+          <w:rPr>
+            <w:rStyle w:val="Hyperlink"/>
+            <w:noProof/>
+          </w:rPr>
+          <w:t>Glossary</w:t>
+        </w:r>
+        <w:r>
+          <w:rPr>
+            <w:noProof/>
+            <w:webHidden/>
+          </w:rPr>
+          <w:tab/>
+        </w:r>
+        <w:r>
+          <w:rPr>
+            <w:noProof/>
+            <w:webHidden/>
+          </w:rPr>
+          <w:fldChar w:fldCharType="begin"/>
+        </w:r>
+        <w:r>
+          <w:rPr>
+            <w:noProof/>
+            <w:webHidden/>
+          </w:rPr>
+          <w:instrText xml:space="preserve"> PAGEREF _Toc191987248 \h </w:instrText>
+        </w:r>
+        <w:r>
+          <w:rPr>
+            <w:noProof/>
+            <w:webHidden/>
+          </w:rPr>
+        </w:r>
+        <w:r>
+          <w:rPr>
+            <w:noProof/>
+            <w:webHidden/>
+          </w:rPr>
+          <w:fldChar w:fldCharType="separate"/>
+        </w:r>
+        <w:r>
+          <w:rPr>
+            <w:noProof/>
+            <w:webHidden/>
+          </w:rPr>
+          <w:t>5</w:t>
+        </w:r>
+        <w:r>
+          <w:rPr>
+            <w:noProof/>
+            <w:webHidden/>
+          </w:rPr>
+          <w:fldChar w:fldCharType="end"/>
+        </w:r>
+      </w:hyperlink>
+    </w:p>
+    <w:p>
       <w:r>
         <w:fldChar w:fldCharType="end"/>
       </w:r>
@@ -829,7 +1136,7 @@
       <w:pPr>
         <w:pStyle w:val="berschrift1"/>
       </w:pPr>
-      <w:bookmarkStart w:id="0" w:name="_Toc191789502"/>
+      <w:bookmarkStart w:id="0" w:name="_Toc191987235"/>
       <w:r>
         <w:lastRenderedPageBreak/>
         <w:t>Introduction</w:t>
@@ -840,7 +1147,7 @@
       <w:pPr>
         <w:pStyle w:val="berschrift2"/>
       </w:pPr>
-      <w:bookmarkStart w:id="1" w:name="_Toc191789503"/>
+      <w:bookmarkStart w:id="1" w:name="_Toc191987236"/>
       <w:r>
         <w:t>Motivation</w:t>
       </w:r>
@@ -926,7 +1233,316 @@
         <w:t>computed data sets, if at all.</w:t>
       </w:r>
     </w:p>
-    <w:p>
+    <w:tbl>
+      <w:tblPr>
+        <w:tblStyle w:val="Tabellengitternetz"/>
+        <w:tblW w:w="0" w:type="auto"/>
+        <w:tblBorders>
+          <w:top w:val="none" w:sz="0" w:space="0" w:color="auto"/>
+          <w:left w:val="none" w:sz="0" w:space="0" w:color="auto"/>
+          <w:bottom w:val="none" w:sz="0" w:space="0" w:color="auto"/>
+          <w:right w:val="none" w:sz="0" w:space="0" w:color="auto"/>
+          <w:insideH w:val="none" w:sz="0" w:space="0" w:color="auto"/>
+          <w:insideV w:val="none" w:sz="0" w:space="0" w:color="auto"/>
+        </w:tblBorders>
+        <w:tblLook w:val="04A0"/>
+      </w:tblPr>
+      <w:tblGrid>
+        <w:gridCol w:w="4606"/>
+        <w:gridCol w:w="4606"/>
+      </w:tblGrid>
+      <w:tr>
+        <w:tc>
+          <w:tcPr>
+            <w:tcW w:w="4606" w:type="dxa"/>
+          </w:tcPr>
+          <w:p>
+            <w:pPr>
+              <w:jc w:val="center"/>
+            </w:pPr>
+            <w:r>
+              <w:rPr>
+                <w:noProof/>
+                <w:lang w:val="de-DE" w:eastAsia="de-DE" w:bidi="ar-SA"/>
+              </w:rPr>
+              <w:drawing>
+                <wp:inline distT="0" distB="0" distL="0" distR="0">
+                  <wp:extent cx="1963387" cy="858982"/>
+                  <wp:effectExtent l="19050" t="0" r="0" b="0"/>
+                  <wp:docPr id="9" name="Grafik 1" descr="2.png"/>
+                  <wp:cNvGraphicFramePr>
+                    <a:graphicFrameLocks xmlns:a="http://schemas.openxmlformats.org/drawingml/2006/main" noChangeAspect="1"/>
+                  </wp:cNvGraphicFramePr>
+                  <a:graphic xmlns:a="http://schemas.openxmlformats.org/drawingml/2006/main">
+                    <a:graphicData uri="http://schemas.openxmlformats.org/drawingml/2006/picture">
+                      <pic:pic xmlns:pic="http://schemas.openxmlformats.org/drawingml/2006/picture">
+                        <pic:nvPicPr>
+                          <pic:cNvPr id="0" name="2.png"/>
+                          <pic:cNvPicPr/>
+                        </pic:nvPicPr>
+                        <pic:blipFill>
+                          <a:blip r:embed="rId8" cstate="screen"/>
+                          <a:stretch>
+                            <a:fillRect/>
+                          </a:stretch>
+                        </pic:blipFill>
+                        <pic:spPr>
+                          <a:xfrm>
+                            <a:off x="0" y="0"/>
+                            <a:ext cx="1964212" cy="859343"/>
+                          </a:xfrm>
+                          <a:prstGeom prst="rect">
+                            <a:avLst/>
+                          </a:prstGeom>
+                        </pic:spPr>
+                      </pic:pic>
+                    </a:graphicData>
+                  </a:graphic>
+                </wp:inline>
+              </w:drawing>
+            </w:r>
+          </w:p>
+          <w:p>
+            <w:pPr>
+              <w:keepNext/>
+              <w:jc w:val="center"/>
+            </w:pPr>
+            <w:r>
+              <w:rPr>
+                <w:noProof/>
+                <w:lang w:val="de-DE" w:eastAsia="de-DE" w:bidi="ar-SA"/>
+              </w:rPr>
+              <w:drawing>
+                <wp:inline distT="0" distB="0" distL="0" distR="0">
+                  <wp:extent cx="1962150" cy="1471613"/>
+                  <wp:effectExtent l="19050" t="0" r="0" b="0"/>
+                  <wp:docPr id="10" name="Grafik 3" descr="3.png"/>
+                  <wp:cNvGraphicFramePr>
+                    <a:graphicFrameLocks xmlns:a="http://schemas.openxmlformats.org/drawingml/2006/main" noChangeAspect="1"/>
+                  </wp:cNvGraphicFramePr>
+                  <a:graphic xmlns:a="http://schemas.openxmlformats.org/drawingml/2006/main">
+                    <a:graphicData uri="http://schemas.openxmlformats.org/drawingml/2006/picture">
+                      <pic:pic xmlns:pic="http://schemas.openxmlformats.org/drawingml/2006/picture">
+                        <pic:nvPicPr>
+                          <pic:cNvPr id="0" name="3.png"/>
+                          <pic:cNvPicPr/>
+                        </pic:nvPicPr>
+                        <pic:blipFill>
+                          <a:blip r:embed="rId9" cstate="screen"/>
+                          <a:stretch>
+                            <a:fillRect/>
+                          </a:stretch>
+                        </pic:blipFill>
+                        <pic:spPr>
+                          <a:xfrm>
+                            <a:off x="0" y="0"/>
+                            <a:ext cx="1968265" cy="1476199"/>
+                          </a:xfrm>
+                          <a:prstGeom prst="rect">
+                            <a:avLst/>
+                          </a:prstGeom>
+                        </pic:spPr>
+                      </pic:pic>
+                    </a:graphicData>
+                  </a:graphic>
+                </wp:inline>
+              </w:drawing>
+            </w:r>
+          </w:p>
+          <w:p>
+            <w:pPr>
+              <w:pStyle w:val="Beschriftung"/>
+              <w:jc w:val="center"/>
+            </w:pPr>
+            <w:bookmarkStart w:id="2" w:name="_Toc191968335"/>
+            <w:r>
+              <w:t xml:space="preserve">Figure </w:t>
+            </w:r>
+            <w:fldSimple w:instr=" SEQ Figure \* ARABIC ">
+              <w:r>
+                <w:rPr>
+                  <w:noProof/>
+                </w:rPr>
+                <w:t>1</w:t>
+              </w:r>
+            </w:fldSimple>
+            <w:r>
+              <w:t>:</w:t>
+            </w:r>
+            <w:r>
+              <w:t xml:space="preserve"> Example for offline simulatio</w:t>
+            </w:r>
+            <w:r>
+              <w:t>n</w:t>
+            </w:r>
+            <w:r>
+              <w:br/>
+            </w:r>
+            <w:r>
+              <w:t>S</w:t>
+            </w:r>
+            <w:r>
+              <w:t>ource</w:t>
+            </w:r>
+            <w:r>
+              <w:t>:</w:t>
+            </w:r>
+            <w:sdt>
+              <w:sdtPr>
+                <w:id w:val="91564840"/>
+                <w:citation/>
+              </w:sdtPr>
+              <w:sdtContent>
+                <w:r>
+                  <w:fldChar w:fldCharType="begin"/>
+                </w:r>
+                <w:r>
+                  <w:instrText xml:space="preserve"> CITATION APK07 \l 1031  </w:instrText>
+                </w:r>
+                <w:r>
+                  <w:fldChar w:fldCharType="separate"/>
+                </w:r>
+                <w:r>
+                  <w:rPr>
+                    <w:noProof/>
+                  </w:rPr>
+                  <w:t xml:space="preserve"> [APK07]</w:t>
+                </w:r>
+                <w:r>
+                  <w:fldChar w:fldCharType="end"/>
+                </w:r>
+              </w:sdtContent>
+            </w:sdt>
+            <w:bookmarkEnd w:id="2"/>
+          </w:p>
+        </w:tc>
+        <w:tc>
+          <w:tcPr>
+            <w:tcW w:w="4606" w:type="dxa"/>
+          </w:tcPr>
+          <w:p>
+            <w:pPr>
+              <w:keepNext/>
+              <w:jc w:val="center"/>
+            </w:pPr>
+            <w:r>
+              <w:rPr>
+                <w:noProof/>
+                <w:lang w:val="de-DE" w:eastAsia="de-DE" w:bidi="ar-SA"/>
+              </w:rPr>
+              <w:drawing>
+                <wp:inline distT="0" distB="0" distL="0" distR="0">
+                  <wp:extent cx="1802823" cy="2327563"/>
+                  <wp:effectExtent l="19050" t="0" r="6927" b="0"/>
+                  <wp:docPr id="11" name="Grafik 0" descr="1.png"/>
+                  <wp:cNvGraphicFramePr>
+                    <a:graphicFrameLocks xmlns:a="http://schemas.openxmlformats.org/drawingml/2006/main" noChangeAspect="1"/>
+                  </wp:cNvGraphicFramePr>
+                  <a:graphic xmlns:a="http://schemas.openxmlformats.org/drawingml/2006/main">
+                    <a:graphicData uri="http://schemas.openxmlformats.org/drawingml/2006/picture">
+                      <pic:pic xmlns:pic="http://schemas.openxmlformats.org/drawingml/2006/picture">
+                        <pic:nvPicPr>
+                          <pic:cNvPr id="0" name="1.png"/>
+                          <pic:cNvPicPr/>
+                        </pic:nvPicPr>
+                        <pic:blipFill>
+                          <a:blip r:embed="rId10"/>
+                          <a:stretch>
+                            <a:fillRect/>
+                          </a:stretch>
+                        </pic:blipFill>
+                        <pic:spPr>
+                          <a:xfrm>
+                            <a:off x="0" y="0"/>
+                            <a:ext cx="1817552" cy="2346579"/>
+                          </a:xfrm>
+                          <a:prstGeom prst="rect">
+                            <a:avLst/>
+                          </a:prstGeom>
+                        </pic:spPr>
+                      </pic:pic>
+                    </a:graphicData>
+                  </a:graphic>
+                </wp:inline>
+              </w:drawing>
+            </w:r>
+          </w:p>
+          <w:p>
+            <w:pPr>
+              <w:pStyle w:val="Beschriftung"/>
+              <w:jc w:val="center"/>
+            </w:pPr>
+            <w:bookmarkStart w:id="3" w:name="_Toc191968336"/>
+            <w:r>
+              <w:t xml:space="preserve">Figure </w:t>
+            </w:r>
+            <w:fldSimple w:instr=" SEQ Figure \* ARABIC ">
+              <w:r>
+                <w:rPr>
+                  <w:noProof/>
+                </w:rPr>
+                <w:t>2</w:t>
+              </w:r>
+            </w:fldSimple>
+            <w:r>
+              <w:t>:</w:t>
+            </w:r>
+            <w:r>
+              <w:t xml:space="preserve"> Example for realtime simulatio</w:t>
+            </w:r>
+            <w:r>
+              <w:t>n</w:t>
+            </w:r>
+            <w:r>
+              <w:br/>
+            </w:r>
+            <w:r>
+              <w:t>S</w:t>
+            </w:r>
+            <w:r>
+              <w:t>ource</w:t>
+            </w:r>
+            <w:r>
+              <w:t>:</w:t>
+            </w:r>
+            <w:r>
+              <w:t xml:space="preserve"> </w:t>
+            </w:r>
+            <w:sdt>
+              <w:sdtPr>
+                <w:id w:val="91564839"/>
+                <w:citation/>
+              </w:sdtPr>
+              <w:sdtContent>
+                <w:r>
+                  <w:fldChar w:fldCharType="begin"/>
+                </w:r>
+                <w:r>
+                  <w:instrText xml:space="preserve"> CITATION MCG03 \l 1031  </w:instrText>
+                </w:r>
+                <w:r>
+                  <w:fldChar w:fldCharType="separate"/>
+                </w:r>
+                <w:r>
+                  <w:rPr>
+                    <w:noProof/>
+                  </w:rPr>
+                  <w:t>[MCG03]</w:t>
+                </w:r>
+                <w:r>
+                  <w:fldChar w:fldCharType="end"/>
+                </w:r>
+              </w:sdtContent>
+            </w:sdt>
+            <w:bookmarkEnd w:id="3"/>
+          </w:p>
+        </w:tc>
+      </w:tr>
+    </w:tbl>
+    <w:p>
+      <w:r>
+        <w:br/>
+      </w:r>
       <w:r>
         <w:t>Realtime applications that do allow the user to interact with authentically (but not necessarily</w:t>
       </w:r>
@@ -973,15 +1589,7 @@
         <w:t>realtime simulation and rendering of fluids is an interesting field of study.</w:t>
       </w:r>
       <w:r>
-        <w:t xml:space="preserve"> In 2003 Müller, </w:t>
-      </w:r>
-      <w:proofErr w:type="spellStart"/>
-      <w:r>
-        <w:t>Charypar</w:t>
-      </w:r>
-      <w:proofErr w:type="spellEnd"/>
-      <w:r>
-        <w:t xml:space="preserve"> and Gross sparked </w:t>
+        <w:t xml:space="preserve"> In 2003 Müller, Charypar and Gross sparked </w:t>
       </w:r>
       <w:r>
         <w:t xml:space="preserve">additional </w:t>
@@ -1002,7 +1610,7 @@
             <w:fldChar w:fldCharType="begin"/>
           </w:r>
           <w:r>
-            <w:instrText xml:space="preserve"> CITATION Mul03 \l 1031  </w:instrText>
+            <w:instrText xml:space="preserve"> CITATION MCG03 \l 1031  </w:instrText>
           </w:r>
           <w:r>
             <w:fldChar w:fldCharType="separate"/>
@@ -1011,7 +1619,7 @@
             <w:rPr>
               <w:noProof/>
             </w:rPr>
-            <w:t xml:space="preserve"> [Mul03]</w:t>
+            <w:t xml:space="preserve"> [MCG03]</w:t>
           </w:r>
           <w:r>
             <w:fldChar w:fldCharType="end"/>
@@ -1019,28 +1627,64 @@
         </w:sdtContent>
       </w:sdt>
       <w:r>
-        <w:t>. Since then different aspects of realtime particle based fluid simulation where covered in a couple of papers from authors around the world.</w:t>
+        <w:t xml:space="preserve">. Since then </w:t>
+      </w:r>
+      <w:r>
+        <w:t xml:space="preserve">many </w:t>
+      </w:r>
+      <w:r>
+        <w:t>different aspects of realtime particle based fluid simulation where covered in a couple of papers from authors around the world.</w:t>
       </w:r>
       <w:r>
         <w:t xml:space="preserve"> This thesis gives an overview on the topic, as it </w:t>
       </w:r>
       <w:r>
-        <w:t>discusses my implementation of the particle simulation and a suitable water renderer.</w:t>
+        <w:t xml:space="preserve">discusses my implementation of </w:t>
+      </w:r>
+      <w:r>
+        <w:t>a</w:t>
+      </w:r>
+      <w:r>
+        <w:t xml:space="preserve"> particle </w:t>
+      </w:r>
+      <w:r>
+        <w:t xml:space="preserve">based fluid </w:t>
+      </w:r>
+      <w:r>
+        <w:t>simulation and a suitable water renderer.</w:t>
       </w:r>
     </w:p>
     <w:p>
       <w:pPr>
         <w:pStyle w:val="berschrift2"/>
       </w:pPr>
-      <w:bookmarkStart w:id="2" w:name="_Toc191789504"/>
+      <w:bookmarkStart w:id="4" w:name="_Toc191987237"/>
       <w:r>
         <w:t>How to simulate fluids</w:t>
       </w:r>
-      <w:bookmarkEnd w:id="2"/>
-    </w:p>
-    <w:p>
-      <w:r>
-        <w:t>In the nineteenth century Claude Navier and George Stokes created the fundamentals of modern fluid dynamics as they formulated the well known Navier-Stokes equations. With these equations</w:t>
+      <w:bookmarkEnd w:id="4"/>
+    </w:p>
+    <w:p>
+      <w:r>
+        <w:t>In the nineteenth century Claude Navier and George Stokes created the fundamentals of modern fluid dynamics as they formulated the well known Navier-Stokes equations</w:t>
+      </w:r>
+      <w:r>
+        <w:fldChar w:fldCharType="begin"/>
+      </w:r>
+      <w:r>
+        <w:instrText xml:space="preserve"> XE "</w:instrText>
+      </w:r>
+      <w:r>
+        <w:instrText>Navier-Stokes equations</w:instrText>
+      </w:r>
+      <w:r>
+        <w:instrText xml:space="preserve">" </w:instrText>
+      </w:r>
+      <w:r>
+        <w:fldChar w:fldCharType="end"/>
+      </w:r>
+      <w:r>
+        <w:t>. With these equations</w:t>
       </w:r>
       <w:r>
         <w:t>,</w:t>
@@ -1061,75 +1705,1061 @@
         <w:t xml:space="preserve"> together with </w:t>
       </w:r>
       <w:r>
-        <w:t xml:space="preserve">two additional equations for mass and energy conservation, it’s possible to simulate the flow behavior of Newtonian fluids (which cover most of </w:t>
-      </w:r>
-      <w:r>
-        <w:t xml:space="preserve">the </w:t>
-      </w:r>
-      <w:r>
-        <w:t>every-day-seen liquids like water and many oils and gases).</w:t>
-      </w:r>
+        <w:t>two additional equations for mass and energy conservation, it’</w:t>
+      </w:r>
+      <w:r>
+        <w:t>s possible to simulate the fluid flow. As the formulas tend to get very complicated for less common fl</w:t>
+      </w:r>
+      <w:r>
+        <w:t>uids, they are mostly written for Newtonian fluids which include a variety of common</w:t>
+      </w:r>
+      <w:r>
+        <w:t xml:space="preserve"> liquids and gases (water, air</w:t>
+      </w:r>
+      <w:r>
+        <w:t>...).</w:t>
+      </w:r>
+    </w:p>
+    <w:p>
+      <w:r>
+        <w:t>Simulations apply numerically methods to solve the</w:t>
+      </w:r>
+      <w:r>
+        <w:t xml:space="preserve"> (in most cases)</w:t>
+      </w:r>
+      <w:r>
+        <w:t xml:space="preserve"> resulting </w:t>
+      </w:r>
+      <w:r>
+        <w:t xml:space="preserve">nonlinear partial differential </w:t>
+      </w:r>
+      <w:r>
+        <w:t>equations</w:t>
+      </w:r>
+      <w:r>
+        <w:t>.</w:t>
+      </w:r>
+      <w:r>
+        <w:t xml:space="preserve"> </w:t>
+      </w:r>
+      <w:r>
+        <w:t>One</w:t>
+      </w:r>
+      <w:r>
+        <w:t xml:space="preserve"> common way to do this is to </w:t>
+      </w:r>
+      <w:r>
+        <w:t xml:space="preserve">treat the fluid as a continuum, </w:t>
+      </w:r>
+      <w:r>
+        <w:t xml:space="preserve">discretize the spatial domain into </w:t>
+      </w:r>
+      <w:r>
+        <w:t>a grid</w:t>
+      </w:r>
+      <w:r>
+        <w:t xml:space="preserve"> and use finite differences or the finite volume method</w:t>
+      </w:r>
+      <w:r>
+        <w:t xml:space="preserve">. In the literature </w:t>
+      </w:r>
+      <w:r>
+        <w:lastRenderedPageBreak/>
+        <w:t>grid based fluid models are called Eulerian model</w:t>
+      </w:r>
+      <w:r>
+        <w:fldChar w:fldCharType="begin"/>
+      </w:r>
+      <w:r>
+        <w:instrText xml:space="preserve"> XE "</w:instrText>
+      </w:r>
+      <w:r>
+        <w:instrText>Eulerian model</w:instrText>
+      </w:r>
+      <w:r>
+        <w:instrText xml:space="preserve">" </w:instrText>
+      </w:r>
+      <w:r>
+        <w:fldChar w:fldCharType="end"/>
+      </w:r>
+      <w:r>
+        <w:t xml:space="preserve">s. </w:t>
+      </w:r>
+      <w:r>
+        <w:t xml:space="preserve">For the use within virtual environments grid based methods, as a matter of principle, have the drawback of a </w:t>
+      </w:r>
+      <w:r>
+        <w:t xml:space="preserve">bounded </w:t>
+      </w:r>
+      <w:r>
+        <w:t>simulation space.</w:t>
+      </w:r>
+    </w:p>
+    <w:p>
+      <w:r>
+        <w:t>Particle based methods</w:t>
+      </w:r>
+      <w:r>
+        <w:t xml:space="preserve"> (</w:t>
+      </w:r>
+      <w:r>
+        <w:t>in literature:</w:t>
+      </w:r>
+      <w:r>
+        <w:t xml:space="preserve"> </w:t>
+      </w:r>
+      <w:r>
+        <w:t>Lagrang</w:t>
+      </w:r>
+      <w:r>
+        <w:t>ian model</w:t>
+      </w:r>
+      <w:r>
+        <w:fldChar w:fldCharType="begin"/>
+      </w:r>
+      <w:r>
+        <w:instrText xml:space="preserve"> XE "</w:instrText>
+      </w:r>
+      <w:r>
+        <w:instrText>Lagrangian model</w:instrText>
+      </w:r>
+      <w:r>
+        <w:instrText xml:space="preserve">" </w:instrText>
+      </w:r>
+      <w:r>
+        <w:fldChar w:fldCharType="end"/>
+      </w:r>
+      <w:r>
+        <w:t xml:space="preserve">, </w:t>
+      </w:r>
+      <w:r>
+        <w:t xml:space="preserve">from </w:t>
+      </w:r>
+      <w:r>
+        <w:t>Lagrangian mechanics</w:t>
+      </w:r>
+      <w:r>
+        <w:t>)</w:t>
+      </w:r>
+      <w:r>
+        <w:t xml:space="preserve"> in contrast represent the fluid as a discrete set of particles and simulate the fluid flow through solving the particle dynamics.</w:t>
+      </w:r>
+      <w:r>
+        <w:t xml:space="preserve"> For realtime applications this brings some advantages over grid based methods:</w:t>
+      </w:r>
+    </w:p>
+    <w:p>
+      <w:pPr>
+        <w:pStyle w:val="Listenabsatz"/>
+        <w:numPr>
+          <w:ilvl w:val="0"/>
+          <w:numId w:val="2"/>
+        </w:numPr>
+      </w:pPr>
+      <w:r>
+        <w:t>simpler calculation (mass conservation can be omitted, convective term can be omitted</w:t>
+      </w:r>
+      <w:r>
+        <w:t xml:space="preserve">, see </w:t>
+      </w:r>
+      <w:sdt>
+        <w:sdtPr>
+          <w:id w:val="91564813"/>
+          <w:citation/>
+        </w:sdtPr>
+        <w:sdtContent>
+          <w:r>
+            <w:fldChar w:fldCharType="begin"/>
+          </w:r>
+          <w:r>
+            <w:instrText xml:space="preserve"> CITATION MCG03 \l 1031  </w:instrText>
+          </w:r>
+          <w:r>
+            <w:fldChar w:fldCharType="separate"/>
+          </w:r>
+          <w:r>
+            <w:rPr>
+              <w:noProof/>
+            </w:rPr>
+            <w:t>[MCG03]</w:t>
+          </w:r>
+          <w:r>
+            <w:fldChar w:fldCharType="end"/>
+          </w:r>
+        </w:sdtContent>
+      </w:sdt>
+      <w:r>
+        <w:t>)</w:t>
+      </w:r>
+    </w:p>
+    <w:p>
+      <w:pPr>
+        <w:pStyle w:val="Listenabsatz"/>
+        <w:numPr>
+          <w:ilvl w:val="0"/>
+          <w:numId w:val="2"/>
+        </w:numPr>
+      </w:pPr>
+      <w:r>
+        <w:t>no numerical diffusions in the convection terms</w:t>
+      </w:r>
+      <w:r>
+        <w:t xml:space="preserve"> (diffusion directions are not influenced by the grid layout)</w:t>
+      </w:r>
+    </w:p>
+    <w:p>
+      <w:pPr>
+        <w:pStyle w:val="Listenabsatz"/>
+        <w:numPr>
+          <w:ilvl w:val="0"/>
+          <w:numId w:val="2"/>
+        </w:numPr>
+      </w:pPr>
+      <w:r>
+        <w:t>surface reconstruction is likely to be easier</w:t>
+      </w:r>
+    </w:p>
+    <w:p>
+      <w:pPr>
+        <w:pStyle w:val="Listenabsatz"/>
+        <w:numPr>
+          <w:ilvl w:val="0"/>
+          <w:numId w:val="2"/>
+        </w:numPr>
+      </w:pPr>
+      <w:r>
+        <w:t>fluid can spread freely in space</w:t>
+      </w:r>
+    </w:p>
+    <w:p>
+      <w:r>
+        <w:t xml:space="preserve">For </w:t>
+      </w:r>
+      <w:r>
+        <w:t xml:space="preserve">those </w:t>
+      </w:r>
+      <w:r>
+        <w:t xml:space="preserve">reasons </w:t>
+      </w:r>
+      <w:r>
+        <w:t xml:space="preserve">(especially the last) this thesis focuses on </w:t>
+      </w:r>
+      <w:r>
+        <w:t xml:space="preserve">a </w:t>
+      </w:r>
+      <w:r>
+        <w:t>Lagrangian</w:t>
+      </w:r>
+      <w:r>
+        <w:t xml:space="preserve"> method</w:t>
+      </w:r>
+      <w:r>
+        <w:t xml:space="preserve"> based on smoothed particle hydrodynamics</w:t>
+      </w:r>
+      <w:r>
+        <w:fldChar w:fldCharType="begin"/>
+      </w:r>
+      <w:r>
+        <w:instrText xml:space="preserve"> XE "</w:instrText>
+      </w:r>
+      <w:r>
+        <w:instrText>smoothed particle hydrodynamics</w:instrText>
+      </w:r>
+      <w:r>
+        <w:instrText xml:space="preserve">" </w:instrText>
+      </w:r>
+      <w:r>
+        <w:fldChar w:fldCharType="end"/>
+      </w:r>
+      <w:r>
+        <w:t xml:space="preserve"> (SPH)</w:t>
+      </w:r>
+      <w:r>
+        <w:t xml:space="preserve"> </w:t>
+      </w:r>
+      <w:sdt>
+        <w:sdtPr>
+          <w:id w:val="91564814"/>
+          <w:citation/>
+        </w:sdtPr>
+        <w:sdtContent>
+          <w:r>
+            <w:fldChar w:fldCharType="begin"/>
+          </w:r>
+          <w:r>
+            <w:instrText xml:space="preserve"> CITATION Mon05 \l 1031  </w:instrText>
+          </w:r>
+          <w:r>
+            <w:fldChar w:fldCharType="separate"/>
+          </w:r>
+          <w:r>
+            <w:rPr>
+              <w:noProof/>
+            </w:rPr>
+            <w:t>[Mon05]</w:t>
+          </w:r>
+          <w:r>
+            <w:fldChar w:fldCharType="end"/>
+          </w:r>
+        </w:sdtContent>
+      </w:sdt>
+      <w:r>
+        <w:t xml:space="preserve"> which became very popular for this kind of applications.</w:t>
+      </w:r>
+      <w:r>
+        <w:t xml:space="preserve"> </w:t>
+      </w:r>
+      <w:r>
+        <w:t>The idea behind SPH is that every particle distributes the fluid properties in its neighborhood using radial kernel functions. To evaluate some fluid property at a given point one must then sum up the properties of the neighboring particles, weighted with the appropriate smoothing function.</w:t>
+      </w:r>
+    </w:p>
+    <w:p>
+      <w:pPr>
+        <w:pStyle w:val="berschrift2"/>
+      </w:pPr>
+      <w:bookmarkStart w:id="5" w:name="_Toc191987238"/>
+      <w:r>
+        <w:t>Related work</w:t>
+      </w:r>
+      <w:bookmarkEnd w:id="5"/>
+    </w:p>
+    <w:p>
+      <w:r>
+        <w:t xml:space="preserve">The first investigations in smoothed particle hydrodynamics where made in 1977 by Gingold and Monaghan (who coined the term) </w:t>
+      </w:r>
+      <w:sdt>
+        <w:sdtPr>
+          <w:id w:val="91564846"/>
+          <w:citation/>
+        </w:sdtPr>
+        <w:sdtContent>
+          <w:r>
+            <w:fldChar w:fldCharType="begin"/>
+          </w:r>
+          <w:r>
+            <w:instrText xml:space="preserve"> CITATION GM77 \l 1031  </w:instrText>
+          </w:r>
+          <w:r>
+            <w:fldChar w:fldCharType="separate"/>
+          </w:r>
+          <w:r>
+            <w:rPr>
+              <w:noProof/>
+            </w:rPr>
+            <w:t>[GM77]</w:t>
+          </w:r>
+          <w:r>
+            <w:fldChar w:fldCharType="end"/>
+          </w:r>
+        </w:sdtContent>
+      </w:sdt>
+      <w:r>
+        <w:t xml:space="preserve"> and independently by Lucy</w:t>
+      </w:r>
+      <w:sdt>
+        <w:sdtPr>
+          <w:id w:val="91564847"/>
+          <w:citation/>
+        </w:sdtPr>
+        <w:sdtContent>
+          <w:r>
+            <w:fldChar w:fldCharType="begin"/>
+          </w:r>
+          <w:r>
+            <w:instrText xml:space="preserve"> CITATION Luc77 \l 1031  </w:instrText>
+          </w:r>
+          <w:r>
+            <w:fldChar w:fldCharType="separate"/>
+          </w:r>
+          <w:r>
+            <w:rPr>
+              <w:noProof/>
+            </w:rPr>
+            <w:t xml:space="preserve"> [Luc77]</w:t>
+          </w:r>
+          <w:r>
+            <w:fldChar w:fldCharType="end"/>
+          </w:r>
+        </w:sdtContent>
+      </w:sdt>
+      <w:r>
+        <w:t>.</w:t>
+      </w:r>
+      <w:r>
+        <w:t xml:space="preserve"> Its first usages took place mainly in the astronomy sector to simulate gas dynamics, but later it also has been applied to incompressible </w:t>
+      </w:r>
+      <w:r>
+        <w:t>flow problems like beach wave simulation, sloshing tanks and bow waves of ships.</w:t>
+      </w:r>
+    </w:p>
+    <w:p>
+      <w:r>
+        <w:t>While in realtime computer graphics first the Eulerian approach was favored, Müller, Charypar and Gross</w:t>
+      </w:r>
+      <w:sdt>
+        <w:sdtPr>
+          <w:id w:val="91564893"/>
+          <w:citation/>
+        </w:sdtPr>
+        <w:sdtContent>
+          <w:r>
+            <w:fldChar w:fldCharType="begin"/>
+          </w:r>
+          <w:r>
+            <w:instrText xml:space="preserve"> CITATION MCG03 \l 1031  </w:instrText>
+          </w:r>
+          <w:r>
+            <w:fldChar w:fldCharType="separate"/>
+          </w:r>
+          <w:r>
+            <w:rPr>
+              <w:noProof/>
+            </w:rPr>
+            <w:t xml:space="preserve"> [MCG03]</w:t>
+          </w:r>
+          <w:r>
+            <w:fldChar w:fldCharType="end"/>
+          </w:r>
+        </w:sdtContent>
+      </w:sdt>
+      <w:r>
+        <w:t xml:space="preserve"> where one of the first who showed</w:t>
+      </w:r>
+      <w:r>
+        <w:t>,</w:t>
+      </w:r>
+      <w:r>
+        <w:t xml:space="preserve"> that a SPH based Lagrange </w:t>
+      </w:r>
+      <w:r>
+        <w:t>method also suits very well to interactive applications.</w:t>
+      </w:r>
+      <w:r>
+        <w:t xml:space="preserve"> Later </w:t>
+      </w:r>
+      <w:r>
+        <w:t xml:space="preserve">many papers used SPH to simulate fluids (especially liquids) </w:t>
+      </w:r>
+      <w:r>
+        <w:t xml:space="preserve">in realtime </w:t>
+      </w:r>
+      <w:r>
+        <w:t>and brought adaptations and improvements both for the simulati</w:t>
+      </w:r>
+      <w:r>
+        <w:t>on as well as for the rendering</w:t>
+      </w:r>
+      <w:r>
+        <w:t xml:space="preserve"> of liquids</w:t>
+      </w:r>
+      <w:r>
+        <w:t>.</w:t>
+      </w:r>
+    </w:p>
+    <w:p>
+      <w:r>
+        <w:t xml:space="preserve">Papers </w:t>
+      </w:r>
+      <w:r>
+        <w:t>on</w:t>
+      </w:r>
+      <w:r>
+        <w:t xml:space="preserve"> realtime SPH </w:t>
+      </w:r>
+      <w:r>
+        <w:t>simulatio</w:t>
+      </w:r>
+      <w:r>
+        <w:t>n:</w:t>
+      </w:r>
+    </w:p>
+    <w:p>
+      <w:pPr>
+        <w:pStyle w:val="Listenabsatz"/>
+        <w:numPr>
+          <w:ilvl w:val="0"/>
+          <w:numId w:val="2"/>
+        </w:numPr>
+      </w:pPr>
+      <w:sdt>
+        <w:sdtPr>
+          <w:id w:val="91564902"/>
+          <w:citation/>
+        </w:sdtPr>
+        <w:sdtContent>
+          <w:r>
+            <w:fldChar w:fldCharType="begin"/>
+          </w:r>
+          <w:r>
+            <w:instrText xml:space="preserve"> CITATION KC05 \l 1031  </w:instrText>
+          </w:r>
+          <w:r>
+            <w:fldChar w:fldCharType="separate"/>
+          </w:r>
+          <w:r>
+            <w:rPr>
+              <w:noProof/>
+            </w:rPr>
+            <w:t>[KC05]</w:t>
+          </w:r>
+          <w:r>
+            <w:fldChar w:fldCharType="end"/>
+          </w:r>
+        </w:sdtContent>
+      </w:sdt>
+      <w:r>
+        <w:t xml:space="preserve"> proposes to avoid the particle neighborhood problem by sampling the fluid properties from grids witch sum up the weighted properties from all particles</w:t>
+      </w:r>
+    </w:p>
+    <w:p>
+      <w:pPr>
+        <w:pStyle w:val="Listenabsatz"/>
+        <w:numPr>
+          <w:ilvl w:val="0"/>
+          <w:numId w:val="2"/>
+        </w:numPr>
+      </w:pPr>
+      <w:sdt>
+        <w:sdtPr>
+          <w:id w:val="91564942"/>
+          <w:citation/>
+        </w:sdtPr>
+        <w:sdtContent>
+          <w:r>
+            <w:fldChar w:fldCharType="begin"/>
+          </w:r>
+          <w:r>
+            <w:instrText xml:space="preserve"> CITATION KW06 \l 1031  </w:instrText>
+          </w:r>
+          <w:r>
+            <w:fldChar w:fldCharType="separate"/>
+          </w:r>
+          <w:r>
+            <w:rPr>
+              <w:noProof/>
+            </w:rPr>
+            <w:t>[KW06]</w:t>
+          </w:r>
+          <w:r>
+            <w:fldChar w:fldCharType="end"/>
+          </w:r>
+        </w:sdtContent>
+      </w:sdt>
+      <w:r>
+        <w:t xml:space="preserve"> compares the performance of an octree based versus a “staggered grid” based solution to the neighbor problem</w:t>
+      </w:r>
+    </w:p>
+    <w:p>
+      <w:pPr>
+        <w:pStyle w:val="Listenabsatz"/>
+        <w:numPr>
+          <w:ilvl w:val="0"/>
+          <w:numId w:val="2"/>
+        </w:numPr>
+      </w:pPr>
+      <w:r>
+        <w:t xml:space="preserve">in </w:t>
+      </w:r>
+      <w:sdt>
+        <w:sdtPr>
+          <w:id w:val="91564903"/>
+          <w:citation/>
+        </w:sdtPr>
+        <w:sdtContent>
+          <w:r>
+            <w:fldChar w:fldCharType="begin"/>
+          </w:r>
+          <w:r>
+            <w:instrText xml:space="preserve"> CITATION MST04 \l 1031  </w:instrText>
+          </w:r>
+          <w:r>
+            <w:fldChar w:fldCharType="separate"/>
+          </w:r>
+          <w:r>
+            <w:rPr>
+              <w:noProof/>
+            </w:rPr>
+            <w:t>[MST04]</w:t>
+          </w:r>
+          <w:r>
+            <w:fldChar w:fldCharType="end"/>
+          </w:r>
+        </w:sdtContent>
+      </w:sdt>
+      <w:r>
+        <w:t xml:space="preserve"> Müller et al. show how pa</w:t>
+      </w:r>
+      <w:r>
+        <w:t>r</w:t>
+      </w:r>
+      <w:r>
+        <w:t xml:space="preserve">ticle based fluids </w:t>
+      </w:r>
+      <w:r>
+        <w:t>can</w:t>
+      </w:r>
+      <w:r>
+        <w:t xml:space="preserve"> interact with deformable solids</w:t>
+      </w:r>
+    </w:p>
+    <w:p>
+      <w:pPr>
+        <w:pStyle w:val="Listenabsatz"/>
+        <w:numPr>
+          <w:ilvl w:val="0"/>
+          <w:numId w:val="2"/>
+        </w:numPr>
+      </w:pPr>
+      <w:sdt>
+        <w:sdtPr>
+          <w:id w:val="91564904"/>
+          <w:citation/>
+        </w:sdtPr>
+        <w:sdtContent>
+          <w:r>
+            <w:fldChar w:fldCharType="begin"/>
+          </w:r>
+          <w:r>
+            <w:instrText xml:space="preserve"> CITATION AIY04 \l 1031  </w:instrText>
+          </w:r>
+          <w:r>
+            <w:fldChar w:fldCharType="separate"/>
+          </w:r>
+          <w:r>
+            <w:rPr>
+              <w:noProof/>
+            </w:rPr>
+            <w:t>[AIY04]</w:t>
+          </w:r>
+          <w:r>
+            <w:fldChar w:fldCharType="end"/>
+          </w:r>
+        </w:sdtContent>
+      </w:sdt>
+      <w:r>
+        <w:t xml:space="preserve"> sketches how to use a CPU generated neighbor map so that the property summation for each particle can be handled on the GPU which reaches twice the performance of their CPU only simulation</w:t>
+      </w:r>
+    </w:p>
+    <w:p>
+      <w:pPr>
+        <w:pStyle w:val="Listenabsatz"/>
+        <w:numPr>
+          <w:ilvl w:val="0"/>
+          <w:numId w:val="2"/>
+        </w:numPr>
+      </w:pPr>
+      <w:sdt>
+        <w:sdtPr>
+          <w:id w:val="91564905"/>
+          <w:citation/>
+        </w:sdtPr>
+        <w:sdtContent>
+          <w:r>
+            <w:fldChar w:fldCharType="begin"/>
+          </w:r>
+          <w:r>
+            <w:instrText xml:space="preserve"> CITATION Hei07 \l 1031 </w:instrText>
+          </w:r>
+          <w:r>
+            <w:fldChar w:fldCharType="separate"/>
+          </w:r>
+          <w:r>
+            <w:rPr>
+              <w:noProof/>
+            </w:rPr>
+            <w:t>[Hei07]</w:t>
+          </w:r>
+          <w:r>
+            <w:fldChar w:fldCharType="end"/>
+          </w:r>
+        </w:sdtContent>
+      </w:sdt>
+      <w:r>
+        <w:t xml:space="preserve"> uses the </w:t>
+      </w:r>
+      <w:r>
+        <w:t>Ageia PhysX engine for a SPH based simulation of smoke</w:t>
+      </w:r>
+    </w:p>
+    <w:p>
+      <w:r>
+        <w:t xml:space="preserve">Papers </w:t>
+      </w:r>
+      <w:r>
+        <w:t>with relevance</w:t>
+      </w:r>
+      <w:r>
+        <w:t xml:space="preserve"> for realtime liquid rendering:</w:t>
+      </w:r>
+    </w:p>
+    <w:p>
+      <w:pPr>
+        <w:pStyle w:val="Listenabsatz"/>
+        <w:numPr>
+          <w:ilvl w:val="0"/>
+          <w:numId w:val="2"/>
+        </w:numPr>
+      </w:pPr>
+      <w:sdt>
+        <w:sdtPr>
+          <w:id w:val="91564943"/>
+          <w:citation/>
+        </w:sdtPr>
+        <w:sdtContent>
+          <w:r>
+            <w:fldChar w:fldCharType="begin"/>
+          </w:r>
+          <w:r>
+            <w:instrText xml:space="preserve"> CITATION MCG03 \l 1031  </w:instrText>
+          </w:r>
+          <w:r>
+            <w:fldChar w:fldCharType="separate"/>
+          </w:r>
+          <w:r>
+            <w:rPr>
+              <w:noProof/>
+            </w:rPr>
+            <w:t>[MCG03]</w:t>
+          </w:r>
+          <w:r>
+            <w:fldChar w:fldCharType="end"/>
+          </w:r>
+        </w:sdtContent>
+      </w:sdt>
+      <w:r>
+        <w:t xml:space="preserve"> suggests </w:t>
+      </w:r>
+      <w:r>
+        <w:t xml:space="preserve">direct </w:t>
+      </w:r>
+      <w:r>
+        <w:t xml:space="preserve">point splatting </w:t>
+      </w:r>
+      <w:r>
+        <w:t xml:space="preserve">of the particles or marching cubes rendering </w:t>
+      </w:r>
+      <w:sdt>
+        <w:sdtPr>
+          <w:id w:val="91564947"/>
+          <w:citation/>
+        </w:sdtPr>
+        <w:sdtContent>
+          <w:r>
+            <w:fldChar w:fldCharType="begin"/>
+          </w:r>
+          <w:r>
+            <w:instrText xml:space="preserve"> CITATION LC87 \l 1031  </w:instrText>
+          </w:r>
+          <w:r>
+            <w:fldChar w:fldCharType="separate"/>
+          </w:r>
+          <w:r>
+            <w:rPr>
+              <w:noProof/>
+            </w:rPr>
+            <w:t>[LC87]</w:t>
+          </w:r>
+          <w:r>
+            <w:fldChar w:fldCharType="end"/>
+          </w:r>
+        </w:sdtContent>
+      </w:sdt>
+      <w:r>
+        <w:t xml:space="preserve"> </w:t>
+      </w:r>
+      <w:r>
+        <w:t>of the iso surface (which implies that an iso volume must be created for each step)</w:t>
+      </w:r>
+    </w:p>
+    <w:p>
+      <w:pPr>
+        <w:pStyle w:val="Listenabsatz"/>
+        <w:numPr>
+          <w:ilvl w:val="0"/>
+          <w:numId w:val="2"/>
+        </w:numPr>
+      </w:pPr>
+      <w:sdt>
+        <w:sdtPr>
+          <w:id w:val="91564944"/>
+          <w:citation/>
+        </w:sdtPr>
+        <w:sdtContent>
+          <w:r>
+            <w:fldChar w:fldCharType="begin"/>
+          </w:r>
+          <w:r>
+            <w:instrText xml:space="preserve"> CITATION KW03 \l 1031  </w:instrText>
+          </w:r>
+          <w:r>
+            <w:fldChar w:fldCharType="separate"/>
+          </w:r>
+          <w:r>
+            <w:rPr>
+              <w:noProof/>
+            </w:rPr>
+            <w:t>[KW03]</w:t>
+          </w:r>
+          <w:r>
+            <w:fldChar w:fldCharType="end"/>
+          </w:r>
+        </w:sdtContent>
+      </w:sdt>
+      <w:r>
+        <w:t xml:space="preserve"> presents a GPU executed iso volume </w:t>
+      </w:r>
+      <w:r>
+        <w:t>raycaster</w:t>
+      </w:r>
+      <w:r>
+        <w:t xml:space="preserve">; </w:t>
+      </w:r>
+      <w:r>
+        <w:t>in combination with a efficient method for building the iso volume on the GPU this way the iso surface could be visualized</w:t>
+      </w:r>
+    </w:p>
+    <w:p>
+      <w:pPr>
+        <w:pStyle w:val="Listenabsatz"/>
+        <w:numPr>
+          <w:ilvl w:val="0"/>
+          <w:numId w:val="2"/>
+        </w:numPr>
+      </w:pPr>
+      <w:sdt>
+        <w:sdtPr>
+          <w:id w:val="91564945"/>
+          <w:citation/>
+        </w:sdtPr>
+        <w:sdtContent>
+          <w:r>
+            <w:fldChar w:fldCharType="begin"/>
+          </w:r>
+          <w:r>
+            <w:instrText xml:space="preserve"> CITATION CHJ03 \l 1031  </w:instrText>
+          </w:r>
+          <w:r>
+            <w:fldChar w:fldCharType="separate"/>
+          </w:r>
+          <w:r>
+            <w:rPr>
+              <w:noProof/>
+            </w:rPr>
+            <w:t>[CHJ03]</w:t>
+          </w:r>
+          <w:r>
+            <w:fldChar w:fldCharType="end"/>
+          </w:r>
+        </w:sdtContent>
+      </w:sdt>
+      <w:r>
+        <w:t xml:space="preserve"> introduces iso splatting, a point based iso surface visualization technique; same as with </w:t>
+      </w:r>
+      <w:sdt>
+        <w:sdtPr>
+          <w:id w:val="91564946"/>
+          <w:citation/>
+        </w:sdtPr>
+        <w:sdtContent>
+          <w:r>
+            <w:fldChar w:fldCharType="begin"/>
+          </w:r>
+          <w:r>
+            <w:instrText xml:space="preserve"> CITATION KW03 \l 1031  </w:instrText>
+          </w:r>
+          <w:r>
+            <w:fldChar w:fldCharType="separate"/>
+          </w:r>
+          <w:r>
+            <w:rPr>
+              <w:noProof/>
+            </w:rPr>
+            <w:t>[KW03]</w:t>
+          </w:r>
+          <w:r>
+            <w:fldChar w:fldCharType="end"/>
+          </w:r>
+        </w:sdtContent>
+      </w:sdt>
+      <w:r>
+        <w:t xml:space="preserve"> applies here</w:t>
+      </w:r>
+    </w:p>
+    <w:p>
+      <w:pPr>
+        <w:pStyle w:val="Listenabsatz"/>
+        <w:numPr>
+          <w:ilvl w:val="0"/>
+          <w:numId w:val="2"/>
+        </w:numPr>
+      </w:pPr>
+      <w:sdt>
+        <w:sdtPr>
+          <w:id w:val="91565312"/>
+          <w:citation/>
+        </w:sdtPr>
+        <w:sdtContent>
+          <w:r>
+            <w:fldChar w:fldCharType="begin"/>
+          </w:r>
+          <w:r>
+            <w:instrText xml:space="preserve"> CITATION Ura06 \l 1031  </w:instrText>
+          </w:r>
+          <w:r>
+            <w:fldChar w:fldCharType="separate"/>
+          </w:r>
+          <w:r>
+            <w:rPr>
+              <w:noProof/>
+            </w:rPr>
+            <w:t>[Ura06]</w:t>
+          </w:r>
+          <w:r>
+            <w:fldChar w:fldCharType="end"/>
+          </w:r>
+        </w:sdtContent>
+      </w:sdt>
+      <w:r>
+        <w:t xml:space="preserve"> demonstrates a GPU version of the marching tetrahedra algorithm (variation of marching cubes); same as with </w:t>
+      </w:r>
+      <w:sdt>
+        <w:sdtPr>
+          <w:id w:val="91565885"/>
+          <w:citation/>
+        </w:sdtPr>
+        <w:sdtContent>
+          <w:r>
+            <w:fldChar w:fldCharType="begin"/>
+          </w:r>
+          <w:r>
+            <w:instrText xml:space="preserve"> CITATION KW03 \l 1031  </w:instrText>
+          </w:r>
+          <w:r>
+            <w:fldChar w:fldCharType="separate"/>
+          </w:r>
+          <w:r>
+            <w:rPr>
+              <w:noProof/>
+            </w:rPr>
+            <w:t>[KW03]</w:t>
+          </w:r>
+          <w:r>
+            <w:fldChar w:fldCharType="end"/>
+          </w:r>
+        </w:sdtContent>
+      </w:sdt>
+    </w:p>
+    <w:p>
+      <w:pPr>
+        <w:pStyle w:val="Listenabsatz"/>
+        <w:numPr>
+          <w:ilvl w:val="0"/>
+          <w:numId w:val="2"/>
+        </w:numPr>
+      </w:pPr>
+      <w:sdt>
+        <w:sdtPr>
+          <w:id w:val="91565886"/>
+          <w:citation/>
+        </w:sdtPr>
+        <w:sdtContent>
+          <w:r>
+            <w:fldChar w:fldCharType="begin"/>
+          </w:r>
+          <w:r>
+            <w:instrText xml:space="preserve"> CITATION KW06 \l 1031  </w:instrText>
+          </w:r>
+          <w:r>
+            <w:fldChar w:fldCharType="separate"/>
+          </w:r>
+          <w:r>
+            <w:rPr>
+              <w:noProof/>
+            </w:rPr>
+            <w:t>[KW06]</w:t>
+          </w:r>
+          <w:r>
+            <w:fldChar w:fldCharType="end"/>
+          </w:r>
+        </w:sdtContent>
+      </w:sdt>
+      <w:r>
+        <w:t xml:space="preserve"> uses a 2.5D “carped visualization” </w:t>
+      </w:r>
+      <w:r>
+        <w:t>for the special case of rivers and lakes</w:t>
+      </w:r>
+    </w:p>
+    <w:p>
+      <w:pPr>
+        <w:pStyle w:val="berschrift2"/>
+      </w:pPr>
+      <w:bookmarkStart w:id="6" w:name="_Toc191987239"/>
+      <w:r>
+        <w:t>Used techniques</w:t>
+      </w:r>
+      <w:bookmarkEnd w:id="6"/>
     </w:p>
     <w:p/>
     <w:p>
       <w:pPr>
         <w:pStyle w:val="berschrift1"/>
       </w:pPr>
-      <w:bookmarkStart w:id="3" w:name="_Toc191789505"/>
+      <w:bookmarkStart w:id="7" w:name="_Toc191987240"/>
       <w:r>
         <w:t>Fluid simulation</w:t>
       </w:r>
-      <w:bookmarkEnd w:id="3"/>
+      <w:bookmarkEnd w:id="7"/>
     </w:p>
     <w:p>
       <w:pPr>
         <w:pStyle w:val="berschrift1"/>
       </w:pPr>
-      <w:bookmarkStart w:id="4" w:name="_Toc191789506"/>
+      <w:bookmarkStart w:id="8" w:name="_Toc191987241"/>
       <w:r>
         <w:t>Visualization</w:t>
       </w:r>
-      <w:bookmarkEnd w:id="4"/>
+      <w:bookmarkEnd w:id="8"/>
     </w:p>
     <w:p>
       <w:pPr>
         <w:pStyle w:val="berschrift2"/>
       </w:pPr>
-      <w:bookmarkStart w:id="5" w:name="_Toc191789507"/>
+      <w:bookmarkStart w:id="9" w:name="_Toc191987242"/>
       <w:r>
         <w:t>Optical characteristics of water</w:t>
       </w:r>
-      <w:bookmarkEnd w:id="5"/>
+      <w:bookmarkEnd w:id="9"/>
     </w:p>
     <w:p>
       <w:pPr>
         <w:pStyle w:val="berschrift1"/>
       </w:pPr>
-      <w:bookmarkStart w:id="6" w:name="_Toc191789508"/>
+      <w:bookmarkStart w:id="10" w:name="_Toc191987243"/>
       <w:r>
         <w:t>Conclusion</w:t>
       </w:r>
-      <w:bookmarkEnd w:id="6"/>
+      <w:bookmarkEnd w:id="10"/>
     </w:p>
     <w:p>
       <w:pPr>
         <w:pStyle w:val="berschrift2"/>
       </w:pPr>
-      <w:bookmarkStart w:id="7" w:name="_Toc191789509"/>
+      <w:bookmarkStart w:id="11" w:name="_Toc191987244"/>
       <w:r>
         <w:t>Summary</w:t>
       </w:r>
-      <w:bookmarkEnd w:id="7"/>
+      <w:bookmarkEnd w:id="11"/>
     </w:p>
     <w:p>
       <w:pPr>
         <w:pStyle w:val="berschrift2"/>
       </w:pPr>
-      <w:bookmarkStart w:id="8" w:name="_Toc191789510"/>
+      <w:bookmarkStart w:id="12" w:name="_Toc191987245"/>
       <w:r>
         <w:t>Improvements and alternatives</w:t>
       </w:r>
-      <w:bookmarkEnd w:id="8"/>
+      <w:bookmarkEnd w:id="12"/>
     </w:p>
     <w:p>
       <w:pPr>
@@ -1146,19 +2776,35 @@
           <w:ilvl w:val="0"/>
           <w:numId w:val="0"/>
         </w:numPr>
+        <w:jc w:val="left"/>
         <w:rPr>
           <w:lang w:val="de-DE"/>
         </w:rPr>
       </w:pPr>
-      <w:bookmarkStart w:id="9" w:name="_Toc191789511"/>
+      <w:bookmarkStart w:id="13" w:name="_Toc191987246"/>
       <w:r>
         <w:rPr>
           <w:lang w:val="de-DE"/>
         </w:rPr>
         <w:lastRenderedPageBreak/>
+        <w:t>Appendix</w:t>
+      </w:r>
+      <w:bookmarkEnd w:id="13"/>
+    </w:p>
+    <w:p>
+      <w:pPr>
+        <w:pStyle w:val="berschrift2"/>
+        <w:numPr>
+          <w:ilvl w:val="0"/>
+          <w:numId w:val="0"/>
+        </w:numPr>
+        <w:jc w:val="left"/>
+      </w:pPr>
+      <w:bookmarkStart w:id="14" w:name="_Toc191987247"/>
+      <w:r>
         <w:t>References</w:t>
       </w:r>
-      <w:bookmarkEnd w:id="9"/>
+      <w:bookmarkEnd w:id="14"/>
     </w:p>
     <w:p>
       <w:pPr>
@@ -1182,13 +2828,13 @@
           <w:bCs/>
           <w:noProof/>
         </w:rPr>
-        <w:t>[Mul03] Müller M., Charypar D., Gross M. 2003.</w:t>
-      </w:r>
-      <w:r>
-        <w:rPr>
-          <w:noProof/>
-        </w:rPr>
-        <w:t xml:space="preserve"> Particle-Based Fluid Simulation for Interactive Applications. </w:t>
+        <w:t>[APK07] Adams, et al. 2007.</w:t>
+      </w:r>
+      <w:r>
+        <w:rPr>
+          <w:noProof/>
+        </w:rPr>
+        <w:t xml:space="preserve"> Adaptively Sampled Particle Fluids. </w:t>
       </w:r>
       <w:r>
         <w:rPr>
@@ -1196,6 +2842,399 @@
           <w:iCs/>
           <w:noProof/>
         </w:rPr>
+        <w:t xml:space="preserve">Proceedings of the 2007 SIGGRAPH conference. </w:t>
+      </w:r>
+      <w:r>
+        <w:rPr>
+          <w:noProof/>
+        </w:rPr>
+        <w:t>2007.</w:t>
+      </w:r>
+    </w:p>
+    <w:p>
+      <w:pPr>
+        <w:pStyle w:val="Literaturverzeichnis"/>
+        <w:rPr>
+          <w:noProof/>
+        </w:rPr>
+      </w:pPr>
+      <w:r>
+        <w:rPr>
+          <w:b/>
+          <w:bCs/>
+          <w:noProof/>
+        </w:rPr>
+        <w:t>[AIY04] Amada, et al. 2004.</w:t>
+      </w:r>
+      <w:r>
+        <w:rPr>
+          <w:noProof/>
+        </w:rPr>
+        <w:t xml:space="preserve"> Particle-Based Fluid Simulation on GPU. </w:t>
+      </w:r>
+      <w:r>
+        <w:rPr>
+          <w:i/>
+          <w:iCs/>
+          <w:noProof/>
+        </w:rPr>
+        <w:t xml:space="preserve">ACM Workshop on General-Purpose Computing on Graphics Processors. </w:t>
+      </w:r>
+      <w:r>
+        <w:rPr>
+          <w:noProof/>
+        </w:rPr>
+        <w:t>2004.</w:t>
+      </w:r>
+    </w:p>
+    <w:p>
+      <w:pPr>
+        <w:pStyle w:val="Literaturverzeichnis"/>
+        <w:rPr>
+          <w:noProof/>
+        </w:rPr>
+      </w:pPr>
+      <w:r>
+        <w:rPr>
+          <w:b/>
+          <w:bCs/>
+          <w:noProof/>
+        </w:rPr>
+        <w:t>[CHJ03] Co, Hamann and Joy. 2003.</w:t>
+      </w:r>
+      <w:r>
+        <w:rPr>
+          <w:noProof/>
+        </w:rPr>
+        <w:t xml:space="preserve"> Iso-splatting: A Point-based Alternative to Isosurface Visualization. </w:t>
+      </w:r>
+      <w:r>
+        <w:rPr>
+          <w:i/>
+          <w:iCs/>
+          <w:noProof/>
+        </w:rPr>
+        <w:t xml:space="preserve">Computer Graphics and Applications, 2003. Proceedings. </w:t>
+      </w:r>
+      <w:r>
+        <w:rPr>
+          <w:noProof/>
+        </w:rPr>
+        <w:t>2003, pp. 325-334.</w:t>
+      </w:r>
+    </w:p>
+    <w:p>
+      <w:pPr>
+        <w:pStyle w:val="Literaturverzeichnis"/>
+        <w:rPr>
+          <w:noProof/>
+          <w:lang w:val="de-DE"/>
+        </w:rPr>
+      </w:pPr>
+      <w:r>
+        <w:rPr>
+          <w:b/>
+          <w:bCs/>
+          <w:noProof/>
+        </w:rPr>
+        <w:t>[GM77] Gingold and Monaghan. 1977.</w:t>
+      </w:r>
+      <w:r>
+        <w:rPr>
+          <w:noProof/>
+        </w:rPr>
+        <w:t xml:space="preserve"> Smoothed particle hydrodynamics: theory and application to non-spherical stars. </w:t>
+      </w:r>
+      <w:r>
+        <w:rPr>
+          <w:i/>
+          <w:iCs/>
+          <w:noProof/>
+          <w:lang w:val="de-DE"/>
+        </w:rPr>
+        <w:t xml:space="preserve">Royal Astronomical Society, Monthly Notices. </w:t>
+      </w:r>
+      <w:r>
+        <w:rPr>
+          <w:noProof/>
+          <w:lang w:val="de-DE"/>
+        </w:rPr>
+        <w:t>181, 1977, pp. 375-389.</w:t>
+      </w:r>
+    </w:p>
+    <w:p>
+      <w:pPr>
+        <w:pStyle w:val="Literaturverzeichnis"/>
+        <w:rPr>
+          <w:noProof/>
+        </w:rPr>
+      </w:pPr>
+      <w:r>
+        <w:rPr>
+          <w:b/>
+          <w:bCs/>
+          <w:noProof/>
+          <w:lang w:val="de-DE"/>
+        </w:rPr>
+        <w:t>[Hei07] Heinecke. 2007.</w:t>
+      </w:r>
+      <w:r>
+        <w:rPr>
+          <w:noProof/>
+          <w:lang w:val="de-DE"/>
+        </w:rPr>
+        <w:t xml:space="preserve"> Physikalische Rauchsimulation auf Partikelbasis in Echtzeit mit der PhysX-Engine. [ed.] Technische Universität Dresden. </w:t>
+      </w:r>
+      <w:r>
+        <w:rPr>
+          <w:noProof/>
+        </w:rPr>
+        <w:t>[Minor thesis]. 2007.</w:t>
+      </w:r>
+    </w:p>
+    <w:p>
+      <w:pPr>
+        <w:pStyle w:val="Literaturverzeichnis"/>
+        <w:rPr>
+          <w:noProof/>
+        </w:rPr>
+      </w:pPr>
+      <w:r>
+        <w:rPr>
+          <w:b/>
+          <w:bCs/>
+          <w:noProof/>
+        </w:rPr>
+        <w:t>[KW06] Kipfer and Westermann. 2006.</w:t>
+      </w:r>
+      <w:r>
+        <w:rPr>
+          <w:noProof/>
+        </w:rPr>
+        <w:t xml:space="preserve"> Realistic and interactive simulation of rivers. </w:t>
+      </w:r>
+      <w:r>
+        <w:rPr>
+          <w:i/>
+          <w:iCs/>
+          <w:noProof/>
+        </w:rPr>
+        <w:t xml:space="preserve">ACM International Conference Proceeding Series. </w:t>
+      </w:r>
+      <w:r>
+        <w:rPr>
+          <w:noProof/>
+        </w:rPr>
+        <w:t>2006, 137.</w:t>
+      </w:r>
+    </w:p>
+    <w:p>
+      <w:pPr>
+        <w:pStyle w:val="Literaturverzeichnis"/>
+        <w:rPr>
+          <w:noProof/>
+        </w:rPr>
+      </w:pPr>
+      <w:r>
+        <w:rPr>
+          <w:b/>
+          <w:bCs/>
+          <w:noProof/>
+        </w:rPr>
+        <w:t>[KC05] Kolb and Cuntz. 2005.</w:t>
+      </w:r>
+      <w:r>
+        <w:rPr>
+          <w:noProof/>
+        </w:rPr>
+        <w:t xml:space="preserve"> Dynamic Particle Coupling for GPU-Based Fluid Simulation. </w:t>
+      </w:r>
+      <w:r>
+        <w:rPr>
+          <w:i/>
+          <w:iCs/>
+          <w:noProof/>
+        </w:rPr>
+        <w:t xml:space="preserve">Proc. 18th Symposium on Simulation Technique. </w:t>
+      </w:r>
+      <w:r>
+        <w:rPr>
+          <w:noProof/>
+        </w:rPr>
+        <w:t>2005, pp. 722-727.</w:t>
+      </w:r>
+    </w:p>
+    <w:p>
+      <w:pPr>
+        <w:pStyle w:val="Literaturverzeichnis"/>
+        <w:rPr>
+          <w:noProof/>
+        </w:rPr>
+      </w:pPr>
+      <w:r>
+        <w:rPr>
+          <w:b/>
+          <w:bCs/>
+          <w:noProof/>
+        </w:rPr>
+        <w:t>[KW03] Krüger and Westermann. 2003.</w:t>
+      </w:r>
+      <w:r>
+        <w:rPr>
+          <w:noProof/>
+        </w:rPr>
+        <w:t xml:space="preserve"> Acceleration Techniques for GPU-based Volume Rendering. </w:t>
+      </w:r>
+      <w:r>
+        <w:rPr>
+          <w:i/>
+          <w:iCs/>
+          <w:noProof/>
+        </w:rPr>
+        <w:t xml:space="preserve">Proceedings of the 14th IEEE Visualization. </w:t>
+      </w:r>
+      <w:r>
+        <w:rPr>
+          <w:noProof/>
+        </w:rPr>
+        <w:t>2003, p. 38.</w:t>
+      </w:r>
+    </w:p>
+    <w:p>
+      <w:pPr>
+        <w:pStyle w:val="Literaturverzeichnis"/>
+        <w:rPr>
+          <w:noProof/>
+        </w:rPr>
+      </w:pPr>
+      <w:r>
+        <w:rPr>
+          <w:b/>
+          <w:bCs/>
+          <w:noProof/>
+        </w:rPr>
+        <w:t>[LC87] Lorensen and Cline. 1987.</w:t>
+      </w:r>
+      <w:r>
+        <w:rPr>
+          <w:noProof/>
+        </w:rPr>
+        <w:t xml:space="preserve"> Marching cubes: A high resolution 3D surface construction algorithm. </w:t>
+      </w:r>
+      <w:r>
+        <w:rPr>
+          <w:i/>
+          <w:iCs/>
+          <w:noProof/>
+        </w:rPr>
+        <w:t xml:space="preserve">Proceedings of the 14th annual conference on Computer graphics and interactive techniques. </w:t>
+      </w:r>
+      <w:r>
+        <w:rPr>
+          <w:noProof/>
+        </w:rPr>
+        <w:t>1987, pp. 163-169.</w:t>
+      </w:r>
+    </w:p>
+    <w:p>
+      <w:pPr>
+        <w:pStyle w:val="Literaturverzeichnis"/>
+        <w:rPr>
+          <w:noProof/>
+        </w:rPr>
+      </w:pPr>
+      <w:r>
+        <w:rPr>
+          <w:b/>
+          <w:bCs/>
+          <w:noProof/>
+        </w:rPr>
+        <w:t>[Luc77] Lucy. 1977.</w:t>
+      </w:r>
+      <w:r>
+        <w:rPr>
+          <w:noProof/>
+        </w:rPr>
+        <w:t xml:space="preserve"> A numerical approach to the testing of the fission hypothesis. </w:t>
+      </w:r>
+      <w:r>
+        <w:rPr>
+          <w:i/>
+          <w:iCs/>
+          <w:noProof/>
+        </w:rPr>
+        <w:t xml:space="preserve">Astronomical Journal. </w:t>
+      </w:r>
+      <w:r>
+        <w:rPr>
+          <w:noProof/>
+        </w:rPr>
+        <w:t>82, 1977, pp. 1013-1024.</w:t>
+      </w:r>
+    </w:p>
+    <w:p>
+      <w:pPr>
+        <w:pStyle w:val="Literaturverzeichnis"/>
+        <w:rPr>
+          <w:noProof/>
+        </w:rPr>
+      </w:pPr>
+      <w:r>
+        <w:rPr>
+          <w:b/>
+          <w:bCs/>
+          <w:noProof/>
+        </w:rPr>
+        <w:t>[Mon05] Monaghan. 2005.</w:t>
+      </w:r>
+      <w:r>
+        <w:rPr>
+          <w:noProof/>
+        </w:rPr>
+        <w:t xml:space="preserve"> Smoothed particle hydrodynamics. </w:t>
+      </w:r>
+      <w:r>
+        <w:rPr>
+          <w:i/>
+          <w:iCs/>
+          <w:noProof/>
+        </w:rPr>
+        <w:t xml:space="preserve">Reports on Progress in Physics. </w:t>
+      </w:r>
+      <w:r>
+        <w:rPr>
+          <w:noProof/>
+        </w:rPr>
+        <w:t>2005, 8.</w:t>
+      </w:r>
+    </w:p>
+    <w:p>
+      <w:pPr>
+        <w:pStyle w:val="Literaturverzeichnis"/>
+        <w:rPr>
+          <w:noProof/>
+        </w:rPr>
+      </w:pPr>
+      <w:r>
+        <w:rPr>
+          <w:b/>
+          <w:bCs/>
+          <w:noProof/>
+        </w:rPr>
+        <w:t>[MCG03] Müller, Charypar and Gross. 2003.</w:t>
+      </w:r>
+      <w:r>
+        <w:rPr>
+          <w:noProof/>
+        </w:rPr>
+        <w:t xml:space="preserve"> Particle-Based Fluid Simulation for Interactive Applications. </w:t>
+      </w:r>
+      <w:r>
+        <w:rPr>
+          <w:i/>
+          <w:iCs/>
+          <w:noProof/>
+        </w:rPr>
         <w:t xml:space="preserve">Proceedings of 2003 ACM SIGGRAPH Symposium on Computer Animation. </w:t>
       </w:r>
       <w:r>
@@ -1207,15 +3246,265 @@
     </w:p>
     <w:p>
       <w:pPr>
-        <w:rPr>
-          <w:lang w:val="de-DE"/>
-        </w:rPr>
+        <w:pStyle w:val="Literaturverzeichnis"/>
+        <w:rPr>
+          <w:noProof/>
+        </w:rPr>
+      </w:pPr>
+      <w:r>
+        <w:rPr>
+          <w:b/>
+          <w:bCs/>
+          <w:noProof/>
+        </w:rPr>
+        <w:t>[MST04] Müller, et al. 2004.</w:t>
+      </w:r>
+      <w:r>
+        <w:rPr>
+          <w:noProof/>
+        </w:rPr>
+        <w:t xml:space="preserve"> Interaction of Fluids with Deformable Solids. </w:t>
+      </w:r>
+      <w:r>
+        <w:rPr>
+          <w:i/>
+          <w:iCs/>
+          <w:noProof/>
+        </w:rPr>
+        <w:t xml:space="preserve">Computer Animation and Virtual Worlds. </w:t>
+      </w:r>
+      <w:r>
+        <w:rPr>
+          <w:noProof/>
+        </w:rPr>
+        <w:t>2004, 15, pp. 159 - 171.</w:t>
+      </w:r>
+    </w:p>
+    <w:p>
+      <w:pPr>
+        <w:pStyle w:val="Literaturverzeichnis"/>
+        <w:rPr>
+          <w:noProof/>
+        </w:rPr>
+      </w:pPr>
+      <w:r>
+        <w:rPr>
+          <w:b/>
+          <w:bCs/>
+          <w:noProof/>
+        </w:rPr>
+        <w:t>[Ura06] Uralsky. 2006.</w:t>
+      </w:r>
+      <w:r>
+        <w:rPr>
+          <w:noProof/>
+        </w:rPr>
+        <w:t xml:space="preserve"> Practical Metaballs and Implicit Surfaces. </w:t>
+      </w:r>
+      <w:r>
+        <w:rPr>
+          <w:i/>
+          <w:iCs/>
+          <w:noProof/>
+        </w:rPr>
+        <w:t xml:space="preserve">Game Developers Conference 2006 Presentation. </w:t>
+      </w:r>
+      <w:r>
+        <w:rPr>
+          <w:noProof/>
+        </w:rPr>
+        <w:t>2006. http://developer.nvidia.com/object/dx10-practical-metaballs.html.</w:t>
+      </w:r>
+    </w:p>
+    <w:p>
+      <w:pPr>
+        <w:pStyle w:val="berschrift2"/>
+        <w:numPr>
+          <w:ilvl w:val="0"/>
+          <w:numId w:val="0"/>
+        </w:numPr>
+        <w:jc w:val="left"/>
       </w:pPr>
       <w:r>
         <w:fldChar w:fldCharType="end"/>
       </w:r>
+      <w:bookmarkStart w:id="15" w:name="_Toc191987248"/>
+      <w:r>
+        <w:t>Glossary</w:t>
+      </w:r>
+      <w:bookmarkEnd w:id="15"/>
+    </w:p>
+    <w:p>
+      <w:pPr>
+        <w:jc w:val="left"/>
+        <w:rPr>
+          <w:noProof/>
+        </w:rPr>
+        <w:sectPr>
+          <w:type w:val="continuous"/>
+          <w:pgSz w:w="11906" w:h="16838"/>
+          <w:pgMar w:top="1417" w:right="1417" w:bottom="1134" w:left="1417" w:header="708" w:footer="708" w:gutter="0"/>
+          <w:cols w:space="708"/>
+          <w:docGrid w:linePitch="360"/>
+        </w:sectPr>
+      </w:pPr>
+      <w:r>
+        <w:fldChar w:fldCharType="begin"/>
+      </w:r>
+      <w:r>
+        <w:instrText xml:space="preserve"> INDEX \e "</w:instrText>
+      </w:r>
+      <w:r>
+        <w:tab/>
+        <w:instrText xml:space="preserve">" \c "2" \z "1031" </w:instrText>
+      </w:r>
+      <w:r>
+        <w:fldChar w:fldCharType="separate"/>
+      </w:r>
+    </w:p>
+    <w:p>
+      <w:pPr>
+        <w:pStyle w:val="Index1"/>
+        <w:tabs>
+          <w:tab w:val="right" w:leader="dot" w:pos="4166"/>
+        </w:tabs>
+        <w:jc w:val="left"/>
+        <w:rPr>
+          <w:noProof/>
+        </w:rPr>
+      </w:pPr>
+      <w:r>
+        <w:rPr>
+          <w:noProof/>
+        </w:rPr>
+        <w:lastRenderedPageBreak/>
+        <w:t>Eulerian model</w:t>
+      </w:r>
+      <w:r>
+        <w:rPr>
+          <w:noProof/>
+        </w:rPr>
+        <w:tab/>
+        <w:t>2</w:t>
+      </w:r>
+    </w:p>
+    <w:p>
+      <w:pPr>
+        <w:pStyle w:val="Index1"/>
+        <w:tabs>
+          <w:tab w:val="right" w:leader="dot" w:pos="4166"/>
+        </w:tabs>
+        <w:jc w:val="left"/>
+        <w:rPr>
+          <w:noProof/>
+        </w:rPr>
+      </w:pPr>
+      <w:r>
+        <w:rPr>
+          <w:noProof/>
+        </w:rPr>
+        <w:t>Lagrangian model</w:t>
+      </w:r>
+      <w:r>
+        <w:rPr>
+          <w:noProof/>
+        </w:rPr>
+        <w:tab/>
+        <w:t>2</w:t>
+      </w:r>
+    </w:p>
+    <w:p>
+      <w:pPr>
+        <w:pStyle w:val="Index1"/>
+        <w:tabs>
+          <w:tab w:val="right" w:leader="dot" w:pos="4166"/>
+        </w:tabs>
+        <w:jc w:val="left"/>
+        <w:rPr>
+          <w:noProof/>
+        </w:rPr>
+      </w:pPr>
+      <w:r>
+        <w:rPr>
+          <w:noProof/>
+        </w:rPr>
+        <w:lastRenderedPageBreak/>
+        <w:t>Navier-Stokes equations</w:t>
+      </w:r>
+      <w:r>
+        <w:rPr>
+          <w:noProof/>
+        </w:rPr>
+        <w:tab/>
+        <w:t>2</w:t>
+      </w:r>
+    </w:p>
+    <w:p>
+      <w:pPr>
+        <w:pStyle w:val="Index1"/>
+        <w:tabs>
+          <w:tab w:val="right" w:leader="dot" w:pos="4166"/>
+        </w:tabs>
+        <w:jc w:val="left"/>
+        <w:rPr>
+          <w:noProof/>
+        </w:rPr>
+      </w:pPr>
+      <w:r>
+        <w:rPr>
+          <w:noProof/>
+        </w:rPr>
+        <w:t>smoothed particle hydrodynamics</w:t>
+      </w:r>
+      <w:r>
+        <w:rPr>
+          <w:noProof/>
+        </w:rPr>
+        <w:tab/>
+        <w:t>2</w:t>
+      </w:r>
+    </w:p>
+    <w:p>
+      <w:pPr>
+        <w:jc w:val="left"/>
+        <w:rPr>
+          <w:noProof/>
+        </w:rPr>
+        <w:sectPr>
+          <w:type w:val="continuous"/>
+          <w:pgSz w:w="11906" w:h="16838"/>
+          <w:pgMar w:top="1417" w:right="1417" w:bottom="1134" w:left="1417" w:header="708" w:footer="708" w:gutter="0"/>
+          <w:cols w:num="2" w:space="720"/>
+          <w:docGrid w:linePitch="360"/>
+        </w:sectPr>
+      </w:pPr>
+    </w:p>
+    <w:p>
+      <w:pPr>
+        <w:jc w:val="left"/>
+      </w:pPr>
+    </w:p>
+    <w:p>
+      <w:pPr>
+        <w:pStyle w:val="berschrift2"/>
+        <w:numPr>
+          <w:ilvl w:val="0"/>
+          <w:numId w:val="0"/>
+        </w:numPr>
+        <w:jc w:val="left"/>
+      </w:pPr>
+      <w:r>
+        <w:lastRenderedPageBreak/>
+        <w:fldChar w:fldCharType="end"/>
+      </w:r>
+    </w:p>
+    <w:p>
+      <w:pPr>
+        <w:jc w:val="left"/>
+      </w:pPr>
     </w:p>
     <w:sectPr>
+      <w:type w:val="continuous"/>
       <w:pgSz w:w="11906" w:h="16838"/>
       <w:pgMar w:top="1417" w:right="1417" w:bottom="1134" w:left="1417" w:header="708" w:footer="708" w:gutter="0"/>
       <w:cols w:space="708"/>
@@ -1223,6 +3512,56 @@
     </w:sectPr>
   </w:body>
 </w:document>
+</file>
+
+<file path=word/endnotes.xml><?xml version="1.0" encoding="utf-8"?>
+<w:endnotes xmlns:ve="http://schemas.openxmlformats.org/markup-compatibility/2006" xmlns:o="urn:schemas-microsoft-com:office:office" xmlns:r="http://schemas.openxmlformats.org/officeDocument/2006/relationships" xmlns:m="http://schemas.openxmlformats.org/officeDocument/2006/math" xmlns:v="urn:schemas-microsoft-com:vml" xmlns:wp="http://schemas.openxmlformats.org/drawingml/2006/wordprocessingDrawing" xmlns:w10="urn:schemas-microsoft-com:office:word" xmlns:w="http://schemas.openxmlformats.org/wordprocessingml/2006/main" xmlns:wne="http://schemas.microsoft.com/office/word/2006/wordml">
+  <w:endnote w:type="separator" w:id="0">
+    <w:p>
+      <w:pPr>
+        <w:spacing w:after="0" w:line="240" w:lineRule="auto"/>
+      </w:pPr>
+      <w:r>
+        <w:separator/>
+      </w:r>
+    </w:p>
+  </w:endnote>
+  <w:endnote w:type="continuationSeparator" w:id="1">
+    <w:p>
+      <w:pPr>
+        <w:spacing w:after="0" w:line="240" w:lineRule="auto"/>
+      </w:pPr>
+      <w:r>
+        <w:continuationSeparator/>
+      </w:r>
+    </w:p>
+  </w:endnote>
+</w:endnotes>
+</file>
+
+<file path=word/footnotes.xml><?xml version="1.0" encoding="utf-8"?>
+<w:footnotes xmlns:ve="http://schemas.openxmlformats.org/markup-compatibility/2006" xmlns:o="urn:schemas-microsoft-com:office:office" xmlns:r="http://schemas.openxmlformats.org/officeDocument/2006/relationships" xmlns:m="http://schemas.openxmlformats.org/officeDocument/2006/math" xmlns:v="urn:schemas-microsoft-com:vml" xmlns:wp="http://schemas.openxmlformats.org/drawingml/2006/wordprocessingDrawing" xmlns:w10="urn:schemas-microsoft-com:office:word" xmlns:w="http://schemas.openxmlformats.org/wordprocessingml/2006/main" xmlns:wne="http://schemas.microsoft.com/office/word/2006/wordml">
+  <w:footnote w:type="separator" w:id="0">
+    <w:p>
+      <w:pPr>
+        <w:spacing w:after="0" w:line="240" w:lineRule="auto"/>
+      </w:pPr>
+      <w:r>
+        <w:separator/>
+      </w:r>
+    </w:p>
+  </w:footnote>
+  <w:footnote w:type="continuationSeparator" w:id="1">
+    <w:p>
+      <w:pPr>
+        <w:spacing w:after="0" w:line="240" w:lineRule="auto"/>
+      </w:pPr>
+      <w:r>
+        <w:continuationSeparator/>
+      </w:r>
+    </w:p>
+  </w:footnote>
+</w:footnotes>
 </file>
 
 <file path=word/numbering.xml><?xml version="1.0" encoding="utf-8"?>
@@ -1322,8 +3661,123 @@
       </w:pPr>
     </w:lvl>
   </w:abstractNum>
+  <w:abstractNum w:abstractNumId="1">
+    <w:nsid w:val="2DDC12B8"/>
+    <w:multiLevelType w:val="hybridMultilevel"/>
+    <w:tmpl w:val="835AB31C"/>
+    <w:lvl w:ilvl="0" w:tplc="436A95C0">
+      <w:numFmt w:val="bullet"/>
+      <w:lvlText w:val="-"/>
+      <w:lvlJc w:val="left"/>
+      <w:pPr>
+        <w:ind w:left="720" w:hanging="360"/>
+      </w:pPr>
+      <w:rPr>
+        <w:rFonts w:ascii="Calibri" w:eastAsiaTheme="minorEastAsia" w:hAnsi="Calibri" w:cstheme="minorBidi" w:hint="default"/>
+      </w:rPr>
+    </w:lvl>
+    <w:lvl w:ilvl="1" w:tplc="04070003" w:tentative="1">
+      <w:start w:val="1"/>
+      <w:numFmt w:val="bullet"/>
+      <w:lvlText w:val="o"/>
+      <w:lvlJc w:val="left"/>
+      <w:pPr>
+        <w:ind w:left="1440" w:hanging="360"/>
+      </w:pPr>
+      <w:rPr>
+        <w:rFonts w:ascii="Courier New" w:hAnsi="Courier New" w:cs="Courier New" w:hint="default"/>
+      </w:rPr>
+    </w:lvl>
+    <w:lvl w:ilvl="2" w:tplc="04070005" w:tentative="1">
+      <w:start w:val="1"/>
+      <w:numFmt w:val="bullet"/>
+      <w:lvlText w:val=""/>
+      <w:lvlJc w:val="left"/>
+      <w:pPr>
+        <w:ind w:left="2160" w:hanging="360"/>
+      </w:pPr>
+      <w:rPr>
+        <w:rFonts w:ascii="Wingdings" w:hAnsi="Wingdings" w:hint="default"/>
+      </w:rPr>
+    </w:lvl>
+    <w:lvl w:ilvl="3" w:tplc="04070001" w:tentative="1">
+      <w:start w:val="1"/>
+      <w:numFmt w:val="bullet"/>
+      <w:lvlText w:val=""/>
+      <w:lvlJc w:val="left"/>
+      <w:pPr>
+        <w:ind w:left="2880" w:hanging="360"/>
+      </w:pPr>
+      <w:rPr>
+        <w:rFonts w:ascii="Symbol" w:hAnsi="Symbol" w:hint="default"/>
+      </w:rPr>
+    </w:lvl>
+    <w:lvl w:ilvl="4" w:tplc="04070003" w:tentative="1">
+      <w:start w:val="1"/>
+      <w:numFmt w:val="bullet"/>
+      <w:lvlText w:val="o"/>
+      <w:lvlJc w:val="left"/>
+      <w:pPr>
+        <w:ind w:left="3600" w:hanging="360"/>
+      </w:pPr>
+      <w:rPr>
+        <w:rFonts w:ascii="Courier New" w:hAnsi="Courier New" w:cs="Courier New" w:hint="default"/>
+      </w:rPr>
+    </w:lvl>
+    <w:lvl w:ilvl="5" w:tplc="04070005" w:tentative="1">
+      <w:start w:val="1"/>
+      <w:numFmt w:val="bullet"/>
+      <w:lvlText w:val=""/>
+      <w:lvlJc w:val="left"/>
+      <w:pPr>
+        <w:ind w:left="4320" w:hanging="360"/>
+      </w:pPr>
+      <w:rPr>
+        <w:rFonts w:ascii="Wingdings" w:hAnsi="Wingdings" w:hint="default"/>
+      </w:rPr>
+    </w:lvl>
+    <w:lvl w:ilvl="6" w:tplc="04070001" w:tentative="1">
+      <w:start w:val="1"/>
+      <w:numFmt w:val="bullet"/>
+      <w:lvlText w:val=""/>
+      <w:lvlJc w:val="left"/>
+      <w:pPr>
+        <w:ind w:left="5040" w:hanging="360"/>
+      </w:pPr>
+      <w:rPr>
+        <w:rFonts w:ascii="Symbol" w:hAnsi="Symbol" w:hint="default"/>
+      </w:rPr>
+    </w:lvl>
+    <w:lvl w:ilvl="7" w:tplc="04070003" w:tentative="1">
+      <w:start w:val="1"/>
+      <w:numFmt w:val="bullet"/>
+      <w:lvlText w:val="o"/>
+      <w:lvlJc w:val="left"/>
+      <w:pPr>
+        <w:ind w:left="5760" w:hanging="360"/>
+      </w:pPr>
+      <w:rPr>
+        <w:rFonts w:ascii="Courier New" w:hAnsi="Courier New" w:cs="Courier New" w:hint="default"/>
+      </w:rPr>
+    </w:lvl>
+    <w:lvl w:ilvl="8" w:tplc="04070005" w:tentative="1">
+      <w:start w:val="1"/>
+      <w:numFmt w:val="bullet"/>
+      <w:lvlText w:val=""/>
+      <w:lvlJc w:val="left"/>
+      <w:pPr>
+        <w:ind w:left="6480" w:hanging="360"/>
+      </w:pPr>
+      <w:rPr>
+        <w:rFonts w:ascii="Wingdings" w:hAnsi="Wingdings" w:hint="default"/>
+      </w:rPr>
+    </w:lvl>
+  </w:abstractNum>
   <w:num w:numId="1">
     <w:abstractNumId w:val="0"/>
+  </w:num>
+  <w:num w:numId="2">
+    <w:abstractNumId w:val="1"/>
   </w:num>
 </w:numbering>
 </file>
@@ -2194,6 +4648,112 @@
     <w:unhideWhenUsed/>
     <w:rsid w:val="0033041F"/>
   </w:style>
+  <w:style w:type="paragraph" w:styleId="Index1">
+    <w:name w:val="index 1"/>
+    <w:basedOn w:val="Standard"/>
+    <w:next w:val="Standard"/>
+    <w:autoRedefine/>
+    <w:uiPriority w:val="99"/>
+    <w:unhideWhenUsed/>
+    <w:rsid w:val="00E67032"/>
+    <w:pPr>
+      <w:spacing w:after="0" w:line="240" w:lineRule="auto"/>
+      <w:ind w:left="220" w:hanging="220"/>
+    </w:pPr>
+  </w:style>
+  <w:style w:type="table" w:styleId="Tabellengitternetz">
+    <w:name w:val="Table Grid"/>
+    <w:basedOn w:val="NormaleTabelle"/>
+    <w:uiPriority w:val="59"/>
+    <w:rsid w:val="00B41779"/>
+    <w:pPr>
+      <w:spacing w:after="0" w:line="240" w:lineRule="auto"/>
+    </w:pPr>
+    <w:tblPr>
+      <w:tblInd w:w="0" w:type="dxa"/>
+      <w:tblBorders>
+        <w:top w:val="single" w:sz="4" w:space="0" w:color="000000" w:themeColor="text1"/>
+        <w:left w:val="single" w:sz="4" w:space="0" w:color="000000" w:themeColor="text1"/>
+        <w:bottom w:val="single" w:sz="4" w:space="0" w:color="000000" w:themeColor="text1"/>
+        <w:right w:val="single" w:sz="4" w:space="0" w:color="000000" w:themeColor="text1"/>
+        <w:insideH w:val="single" w:sz="4" w:space="0" w:color="000000" w:themeColor="text1"/>
+        <w:insideV w:val="single" w:sz="4" w:space="0" w:color="000000" w:themeColor="text1"/>
+      </w:tblBorders>
+      <w:tblCellMar>
+        <w:top w:w="0" w:type="dxa"/>
+        <w:left w:w="108" w:type="dxa"/>
+        <w:bottom w:w="0" w:type="dxa"/>
+        <w:right w:w="108" w:type="dxa"/>
+      </w:tblCellMar>
+    </w:tblPr>
+  </w:style>
+  <w:style w:type="paragraph" w:styleId="Beschriftung">
+    <w:name w:val="caption"/>
+    <w:basedOn w:val="Standard"/>
+    <w:next w:val="Standard"/>
+    <w:uiPriority w:val="35"/>
+    <w:unhideWhenUsed/>
+    <w:rsid w:val="00B41779"/>
+    <w:pPr>
+      <w:spacing w:line="240" w:lineRule="auto"/>
+    </w:pPr>
+    <w:rPr>
+      <w:b/>
+      <w:bCs/>
+      <w:sz w:val="18"/>
+      <w:szCs w:val="18"/>
+    </w:rPr>
+  </w:style>
+  <w:style w:type="paragraph" w:styleId="Abbildungsverzeichnis">
+    <w:name w:val="table of figures"/>
+    <w:basedOn w:val="Standard"/>
+    <w:next w:val="Standard"/>
+    <w:uiPriority w:val="99"/>
+    <w:unhideWhenUsed/>
+    <w:rsid w:val="00217A2E"/>
+    <w:pPr>
+      <w:spacing w:after="0"/>
+    </w:pPr>
+  </w:style>
+  <w:style w:type="paragraph" w:styleId="Funotentext">
+    <w:name w:val="footnote text"/>
+    <w:basedOn w:val="Standard"/>
+    <w:link w:val="FunotentextZchn"/>
+    <w:uiPriority w:val="99"/>
+    <w:semiHidden/>
+    <w:unhideWhenUsed/>
+    <w:rsid w:val="00D45836"/>
+    <w:pPr>
+      <w:spacing w:after="0" w:line="240" w:lineRule="auto"/>
+    </w:pPr>
+    <w:rPr>
+      <w:sz w:val="20"/>
+      <w:szCs w:val="20"/>
+    </w:rPr>
+  </w:style>
+  <w:style w:type="character" w:customStyle="1" w:styleId="FunotentextZchn">
+    <w:name w:val="Fußnotentext Zchn"/>
+    <w:basedOn w:val="Absatz-Standardschriftart"/>
+    <w:link w:val="Funotentext"/>
+    <w:uiPriority w:val="99"/>
+    <w:semiHidden/>
+    <w:rsid w:val="00D45836"/>
+    <w:rPr>
+      <w:sz w:val="20"/>
+      <w:szCs w:val="20"/>
+    </w:rPr>
+  </w:style>
+  <w:style w:type="character" w:styleId="Funotenzeichen">
+    <w:name w:val="footnote reference"/>
+    <w:basedOn w:val="Absatz-Standardschriftart"/>
+    <w:uiPriority w:val="99"/>
+    <w:semiHidden/>
+    <w:unhideWhenUsed/>
+    <w:rsid w:val="00D45836"/>
+    <w:rPr>
+      <w:vertAlign w:val="superscript"/>
+    </w:rPr>
+  </w:style>
 </w:styles>
 </file>
 
@@ -2483,17 +5043,301 @@
 <file path=customXml/item1.xml><?xml version="1.0" encoding="utf-8"?>
 <b:Sources xmlns:b="http://schemas.openxmlformats.org/officeDocument/2006/bibliography" xmlns="http://schemas.openxmlformats.org/officeDocument/2006/bibliography" SelectedStyle="\ISO690Modified.XSL" StyleName="ISO 690 - First Element and Date">
   <b:Source>
-    <b:Tag>Mul03</b:Tag>
+    <b:Tag>Mon05</b:Tag>
     <b:SourceType>ArticleInAPeriodical</b:SourceType>
-    <b:Guid>{E01835EE-4907-406E-9F37-232D8EC45C36}</b:Guid>
+    <b:Guid>{0381B53D-A703-4FE0-9E49-03AF68A9BA80}</b:Guid>
+    <b:LCID>0</b:LCID>
+    <b:Author>
+      <b:Author>
+        <b:NameList>
+          <b:Person>
+            <b:Last>Monaghan</b:Last>
+          </b:Person>
+        </b:NameList>
+      </b:Author>
+    </b:Author>
+    <b:Title>Smoothed particle hydrodynamics</b:Title>
+    <b:Year>2005</b:Year>
+    <b:PeriodicalTitle>Reports on Progress in Physics</b:PeriodicalTitle>
+    <b:Issue>8</b:Issue>
+    <b:RefOrder>3</b:RefOrder>
+  </b:Source>
+  <b:Source>
+    <b:Tag>Luc77</b:Tag>
+    <b:SourceType>ArticleInAPeriodical</b:SourceType>
+    <b:Guid>{36B60A98-5A37-4B10-B65C-F2B3263EE084}</b:Guid>
     <b:LCID>1033</b:LCID>
     <b:Author>
       <b:Author>
         <b:NameList>
           <b:Person>
-            <b:Last>Müller M.</b:Last>
-            <b:First>Charypar</b:First>
-            <b:Middle>D., Gross M.</b:Middle>
+            <b:Last>Lucy</b:Last>
+          </b:Person>
+        </b:NameList>
+      </b:Author>
+    </b:Author>
+    <b:Title>A numerical approach to the testing of the fission hypothesis</b:Title>
+    <b:PeriodicalTitle>Astronomical Journal</b:PeriodicalTitle>
+    <b:Year>1977</b:Year>
+    <b:Edition>82</b:Edition>
+    <b:Pages>1013-1024</b:Pages>
+    <b:RefOrder>5</b:RefOrder>
+  </b:Source>
+  <b:Source>
+    <b:Tag>Hei07</b:Tag>
+    <b:SourceType>Misc</b:SourceType>
+    <b:Guid>{8A06001C-3BA0-4B8D-87BC-FE23CCC5638F}</b:Guid>
+    <b:LCID>1033</b:LCID>
+    <b:Author>
+      <b:Author>
+        <b:NameList>
+          <b:Person>
+            <b:Last>Heinecke</b:Last>
+          </b:Person>
+        </b:NameList>
+      </b:Author>
+      <b:Editor>
+        <b:NameList>
+          <b:Person>
+            <b:Last>Dresden</b:Last>
+            <b:First>Technische</b:First>
+            <b:Middle>Universität</b:Middle>
+          </b:Person>
+        </b:NameList>
+      </b:Editor>
+    </b:Author>
+    <b:Title>Physikalische Rauchsimulation auf Partikelbasis in Echtzeit mit der PhysX-Engine</b:Title>
+    <b:Year>2007</b:Year>
+    <b:Medium>Minor thesis</b:Medium>
+    <b:RefOrder>9</b:RefOrder>
+  </b:Source>
+  <b:Source>
+    <b:Tag>APK07</b:Tag>
+    <b:SourceType>ArticleInAPeriodical</b:SourceType>
+    <b:Guid>{6B043A8A-EC23-4A8D-A939-5BBE66CBBE65}</b:Guid>
+    <b:LCID>1033</b:LCID>
+    <b:Author>
+      <b:Author>
+        <b:NameList>
+          <b:Person>
+            <b:Last>Adams</b:Last>
+          </b:Person>
+          <b:Person>
+            <b:Last>Pauly</b:Last>
+          </b:Person>
+          <b:Person>
+            <b:Last>Keiser</b:Last>
+          </b:Person>
+          <b:Person>
+            <b:Last>Guibas</b:Last>
+          </b:Person>
+        </b:NameList>
+      </b:Author>
+    </b:Author>
+    <b:Title>Adaptively Sampled Particle Fluids</b:Title>
+    <b:PeriodicalTitle>Proceedings of the 2007 SIGGRAPH conference</b:PeriodicalTitle>
+    <b:Year>2007</b:Year>
+    <b:RefOrder>1</b:RefOrder>
+  </b:Source>
+  <b:Source>
+    <b:Tag>AIY04</b:Tag>
+    <b:SourceType>ArticleInAPeriodical</b:SourceType>
+    <b:Guid>{FB1F724B-3A5B-46D6-84C0-2E0A74DEECC2}</b:Guid>
+    <b:LCID>1033</b:LCID>
+    <b:Author>
+      <b:Author>
+        <b:NameList>
+          <b:Person>
+            <b:Last>Amada</b:Last>
+          </b:Person>
+          <b:Person>
+            <b:Last>Imura</b:Last>
+          </b:Person>
+          <b:Person>
+            <b:Last>Yasumuro</b:Last>
+          </b:Person>
+          <b:Person>
+            <b:Last>Manabe</b:Last>
+          </b:Person>
+          <b:Person>
+            <b:Last>Chihara</b:Last>
+          </b:Person>
+        </b:NameList>
+      </b:Author>
+    </b:Author>
+    <b:Title>Particle-Based Fluid Simulation on GPU</b:Title>
+    <b:PeriodicalTitle>ACM Workshop on General-Purpose Computing on Graphics Processors</b:PeriodicalTitle>
+    <b:Year>2004</b:Year>
+    <b:RefOrder>8</b:RefOrder>
+  </b:Source>
+  <b:Source>
+    <b:Tag>CHJ03</b:Tag>
+    <b:SourceType>ArticleInAPeriodical</b:SourceType>
+    <b:Guid>{C4CA78C7-3A55-4894-B2D4-13869A7A4F74}</b:Guid>
+    <b:LCID>1033</b:LCID>
+    <b:Author>
+      <b:Author>
+        <b:NameList>
+          <b:Person>
+            <b:Last>Co</b:Last>
+          </b:Person>
+          <b:Person>
+            <b:Last>Hamann</b:Last>
+          </b:Person>
+          <b:Person>
+            <b:Last>Joy</b:Last>
+          </b:Person>
+        </b:NameList>
+      </b:Author>
+    </b:Author>
+    <b:Title>Iso-splatting: A Point-based Alternative to Isosurface Visualization</b:Title>
+    <b:PeriodicalTitle>Computer Graphics and Applications, 2003. Proceedings</b:PeriodicalTitle>
+    <b:Year>2003</b:Year>
+    <b:Pages>325-334</b:Pages>
+    <b:RefOrder>13</b:RefOrder>
+  </b:Source>
+  <b:Source>
+    <b:Tag>GM77</b:Tag>
+    <b:SourceType>ArticleInAPeriodical</b:SourceType>
+    <b:Guid>{C2792B2B-3B3E-49CC-ABC7-A8608D9DB829}</b:Guid>
+    <b:LCID>1033</b:LCID>
+    <b:Author>
+      <b:Author>
+        <b:NameList>
+          <b:Person>
+            <b:Last>Gingold</b:Last>
+          </b:Person>
+          <b:Person>
+            <b:Last>Monaghan</b:Last>
+          </b:Person>
+        </b:NameList>
+      </b:Author>
+    </b:Author>
+    <b:Title>Smoothed particle hydrodynamics: theory and application to non-spherical stars</b:Title>
+    <b:PeriodicalTitle>Royal Astronomical Society, Monthly Notices</b:PeriodicalTitle>
+    <b:Year>1977</b:Year>
+    <b:Edition>181</b:Edition>
+    <b:Pages>375-389</b:Pages>
+    <b:RefOrder>4</b:RefOrder>
+  </b:Source>
+  <b:Source>
+    <b:Tag>KW06</b:Tag>
+    <b:SourceType>ArticleInAPeriodical</b:SourceType>
+    <b:Guid>{15348787-119B-4264-BBE2-E37E0B477C11}</b:Guid>
+    <b:LCID>1033</b:LCID>
+    <b:Author>
+      <b:Author>
+        <b:NameList>
+          <b:Person>
+            <b:Last>Kipfer</b:Last>
+          </b:Person>
+          <b:Person>
+            <b:Last>Westermann</b:Last>
+          </b:Person>
+        </b:NameList>
+      </b:Author>
+    </b:Author>
+    <b:Title>Realistic and interactive simulation of rivers</b:Title>
+    <b:Year>2006</b:Year>
+    <b:Issue>137</b:Issue>
+    <b:PeriodicalTitle>ACM International Conference Proceeding Series</b:PeriodicalTitle>
+    <b:RefOrder>10</b:RefOrder>
+  </b:Source>
+  <b:Source>
+    <b:Tag>KC05</b:Tag>
+    <b:SourceType>ArticleInAPeriodical</b:SourceType>
+    <b:Guid>{70702932-F692-4637-923F-555B6AFF7211}</b:Guid>
+    <b:LCID>1033</b:LCID>
+    <b:Author>
+      <b:Author>
+        <b:NameList>
+          <b:Person>
+            <b:Last>Kolb</b:Last>
+          </b:Person>
+          <b:Person>
+            <b:Last>Cuntz</b:Last>
+          </b:Person>
+        </b:NameList>
+      </b:Author>
+    </b:Author>
+    <b:Title>Dynamic Particle Coupling for GPU-Based Fluid Simulation</b:Title>
+    <b:PeriodicalTitle>Proc. 18th Symposium on Simulation Technique</b:PeriodicalTitle>
+    <b:Year>2005</b:Year>
+    <b:Pages>722-727</b:Pages>
+    <b:RefOrder>6</b:RefOrder>
+  </b:Source>
+  <b:Source>
+    <b:Tag>LC87</b:Tag>
+    <b:SourceType>ArticleInAPeriodical</b:SourceType>
+    <b:Guid>{EB536668-13BF-4FE0-B3B4-9E3199EB4261}</b:Guid>
+    <b:LCID>1033</b:LCID>
+    <b:Author>
+      <b:Author>
+        <b:NameList>
+          <b:Person>
+            <b:Last>Lorensen</b:Last>
+          </b:Person>
+          <b:Person>
+            <b:Last>Cline</b:Last>
+          </b:Person>
+        </b:NameList>
+      </b:Author>
+    </b:Author>
+    <b:Title>Marching cubes: A high resolution 3D surface construction algorithm</b:Title>
+    <b:PeriodicalTitle>Proceedings of the 14th annual conference on Computer graphics and interactive techniques</b:PeriodicalTitle>
+    <b:Year>1987</b:Year>
+    <b:Pages>163-169</b:Pages>
+    <b:RefOrder>11</b:RefOrder>
+  </b:Source>
+  <b:Source>
+    <b:Tag>MST04</b:Tag>
+    <b:SourceType>ArticleInAPeriodical</b:SourceType>
+    <b:Guid>{6DBF2BA2-3BD9-4040-9A81-ED49AE2F5AC7}</b:Guid>
+    <b:LCID>1033</b:LCID>
+    <b:Author>
+      <b:Author>
+        <b:NameList>
+          <b:Person>
+            <b:Last>Müller</b:Last>
+          </b:Person>
+          <b:Person>
+            <b:Last>Schirm</b:Last>
+          </b:Person>
+          <b:Person>
+            <b:Last>Teschner</b:Last>
+          </b:Person>
+          <b:Person>
+            <b:Last>Heidelberger</b:Last>
+          </b:Person>
+          <b:Person>
+            <b:Last>Gross</b:Last>
+          </b:Person>
+        </b:NameList>
+      </b:Author>
+    </b:Author>
+    <b:Title>Interaction of Fluids with Deformable Solids</b:Title>
+    <b:PeriodicalTitle>Computer Animation and Virtual Worlds</b:PeriodicalTitle>
+    <b:Year>2004</b:Year>
+    <b:Issue>15</b:Issue>
+    <b:Pages>159 - 171</b:Pages>
+    <b:RefOrder>7</b:RefOrder>
+  </b:Source>
+  <b:Source>
+    <b:Tag>MCG03</b:Tag>
+    <b:SourceType>ArticleInAPeriodical</b:SourceType>
+    <b:Guid>{05744610-207D-4FCD-82C8-B8230DD6A110}</b:Guid>
+    <b:LCID>1033</b:LCID>
+    <b:Author>
+      <b:Author>
+        <b:NameList>
+          <b:Person>
+            <b:Last>Müller</b:Last>
+          </b:Person>
+          <b:Person>
+            <b:Last>Charypar</b:Last>
+          </b:Person>
+          <b:Person>
+            <b:Last>Gross</b:Last>
           </b:Person>
         </b:NameList>
       </b:Author>
@@ -2502,13 +5346,59 @@
     <b:Year>2003</b:Year>
     <b:Pages>154-159</b:Pages>
     <b:PeriodicalTitle>Proceedings of 2003 ACM SIGGRAPH Symposium on Computer Animation</b:PeriodicalTitle>
-    <b:RefOrder>1</b:RefOrder>
+    <b:RefOrder>2</b:RefOrder>
+  </b:Source>
+  <b:Source>
+    <b:Tag>KW03</b:Tag>
+    <b:SourceType>ArticleInAPeriodical</b:SourceType>
+    <b:Guid>{A5AA0622-7D2A-4C9D-A2B6-B8EACF02F468}</b:Guid>
+    <b:LCID>1033</b:LCID>
+    <b:Author>
+      <b:Author>
+        <b:NameList>
+          <b:Person>
+            <b:Last>Krüger</b:Last>
+          </b:Person>
+          <b:Person>
+            <b:Last>Westermann</b:Last>
+          </b:Person>
+        </b:NameList>
+      </b:Author>
+    </b:Author>
+    <b:Title>Acceleration Techniques for GPU-based Volume Rendering</b:Title>
+    <b:PeriodicalTitle>Proceedings of the 14th IEEE Visualization</b:PeriodicalTitle>
+    <b:Year>2003</b:Year>
+    <b:Pages>38</b:Pages>
+    <b:RefOrder>12</b:RefOrder>
+  </b:Source>
+  <b:Source>
+    <b:Tag>Ura06</b:Tag>
+    <b:SourceType>ArticleInAPeriodical</b:SourceType>
+    <b:Guid>{6EB5C55A-0FC0-4FDF-8872-A2E3E5E1DE66}</b:Guid>
+    <b:LCID>1033</b:LCID>
+    <b:Author>
+      <b:Author>
+        <b:NameList>
+          <b:Person>
+            <b:Last>Uralsky</b:Last>
+          </b:Person>
+        </b:NameList>
+      </b:Author>
+    </b:Author>
+    <b:Title>Practical Metaballs and Implicit Surfaces</b:Title>
+    <b:Year>2006</b:Year>
+    <b:InternetSiteTitle>http://developer.nvidia.com/object/dx10-practical-metaballs.html</b:InternetSiteTitle>
+    <b:ProductionCompany>Nvidia</b:ProductionCompany>
+    <b:ConferenceName>Game Developers Conference 2006</b:ConferenceName>
+    <b:PeriodicalTitle>Game Developers Conference 2006 Presentation</b:PeriodicalTitle>
+    <b:Comments>http://developer.nvidia.com/object/dx10-practical-metaballs.html</b:Comments>
+    <b:RefOrder>14</b:RefOrder>
   </b:Source>
 </b:Sources>
 </file>
 
 <file path=customXml/itemProps1.xml><?xml version="1.0" encoding="utf-8"?>
-<ds:datastoreItem xmlns:ds="http://schemas.openxmlformats.org/officeDocument/2006/customXml" ds:itemID="{26A5A77A-CD69-4E93-84DB-2640E1446755}">
+<ds:datastoreItem xmlns:ds="http://schemas.openxmlformats.org/officeDocument/2006/customXml" ds:itemID="{922B5B38-0D4E-423B-BFBB-85691C63AA5F}">
   <ds:schemaRefs>
     <ds:schemaRef ds:uri="http://schemas.openxmlformats.org/officeDocument/2006/bibliography"/>
   </ds:schemaRefs>

--- a/thesis/realtime particle based fluid simulation.docx
+++ b/thesis/realtime particle based fluid simulation.docx
@@ -1191,7 +1191,13 @@
         <w:t xml:space="preserve"> Computational fluid dynamics is a relatively old and well known research topic, but most applications </w:t>
       </w:r>
       <w:r>
-        <w:t xml:space="preserve">(like in aerodynamics research) </w:t>
+        <w:t xml:space="preserve">(like </w:t>
+      </w:r>
+      <w:r>
+        <w:t xml:space="preserve">i.e. </w:t>
+      </w:r>
+      <w:r>
+        <w:t xml:space="preserve">in aerodynamics research) </w:t>
       </w:r>
       <w:r>
         <w:t xml:space="preserve">aim at </w:t>
@@ -1446,7 +1452,7 @@
                           <pic:cNvPicPr/>
                         </pic:nvPicPr>
                         <pic:blipFill>
-                          <a:blip r:embed="rId10"/>
+                          <a:blip r:embed="rId10" cstate="screen"/>
                           <a:stretch>
                             <a:fillRect/>
                           </a:stretch>
@@ -1600,6 +1606,9 @@
       <w:r>
         <w:t>proposed a relatively simple, particle based fluid-model</w:t>
       </w:r>
+      <w:r>
+        <w:t>, that fits well for realtime applications</w:t>
+      </w:r>
       <w:sdt>
         <w:sdtPr>
           <w:id w:val="11153172"/>
@@ -1752,7 +1761,11 @@
         <w:t xml:space="preserve">treat the fluid as a continuum, </w:t>
       </w:r>
       <w:r>
-        <w:t xml:space="preserve">discretize the spatial domain into </w:t>
+        <w:t xml:space="preserve">discretize the </w:t>
+      </w:r>
+      <w:r>
+        <w:lastRenderedPageBreak/>
+        <w:t xml:space="preserve">spatial domain into </w:t>
       </w:r>
       <w:r>
         <w:t>a grid</w:t>
@@ -1761,11 +1774,7 @@
         <w:t xml:space="preserve"> and use finite differences or the finite volume method</w:t>
       </w:r>
       <w:r>
-        <w:t xml:space="preserve">. In the literature </w:t>
-      </w:r>
-      <w:r>
-        <w:lastRenderedPageBreak/>
-        <w:t>grid based fluid models are called Eulerian model</w:t>
+        <w:t>. In the literature grid based fluid models are called Eulerian model</w:t>
       </w:r>
       <w:r>
         <w:fldChar w:fldCharType="begin"/>
@@ -1904,7 +1913,13 @@
         <w:t>no numerical diffusions in the convection terms</w:t>
       </w:r>
       <w:r>
-        <w:t xml:space="preserve"> (diffusion directions are not influenced by the grid layout)</w:t>
+        <w:t xml:space="preserve"> (diffusion directions are not influenced </w:t>
+      </w:r>
+      <w:r>
+        <w:t>by</w:t>
+      </w:r>
+      <w:r>
+        <w:t xml:space="preserve"> the grid layout)</w:t>
       </w:r>
     </w:p>
     <w:p>
@@ -1929,6 +1944,9 @@
       </w:pPr>
       <w:r>
         <w:t>fluid can spread freely in space</w:t>
+      </w:r>
+      <w:r>
+        <w:t xml:space="preserve"> (no boundary through the grid)</w:t>
       </w:r>
     </w:p>
     <w:p>
@@ -2010,7 +2028,13 @@
         <w:t xml:space="preserve"> </w:t>
       </w:r>
       <w:r>
-        <w:t>The idea behind SPH is that every particle distributes the fluid properties in its neighborhood using radial kernel functions. To evaluate some fluid property at a given point one must then sum up the properties of the neighboring particles, weighted with the appropriate smoothing function.</w:t>
+        <w:t xml:space="preserve">The idea behind SPH is that every particle distributes the fluid properties in its neighborhood using radial kernel functions. To evaluate some fluid property at a given point one must </w:t>
+      </w:r>
+      <w:r>
+        <w:t>simply</w:t>
+      </w:r>
+      <w:r>
+        <w:t xml:space="preserve"> sum up the properties of the neighboring particles, weighted with the appropriate smoothing function.</w:t>
       </w:r>
     </w:p>
     <w:p>
@@ -2086,7 +2110,13 @@
         <w:t>.</w:t>
       </w:r>
       <w:r>
-        <w:t xml:space="preserve"> Its first usages took place mainly in the astronomy sector to simulate gas dynamics, but later it also has been applied to incompressible </w:t>
+        <w:t xml:space="preserve"> Its first usages took place mainly in the astronomy sector to simulate </w:t>
+      </w:r>
+      <w:r>
+        <w:t xml:space="preserve">large scale </w:t>
+      </w:r>
+      <w:r>
+        <w:t xml:space="preserve">gas dynamics, but later it also has been applied to incompressible </w:t>
       </w:r>
       <w:r>
         <w:t>flow problems like beach wave simulation, sloshing tanks and bow waves of ships.</w:t>
@@ -2246,7 +2276,19 @@
         </w:sdtContent>
       </w:sdt>
       <w:r>
-        <w:t xml:space="preserve"> compares the performance of an octree based versus a “staggered grid” based solution to the neighbor problem</w:t>
+        <w:t xml:space="preserve"> compares the performance of an octree based </w:t>
+      </w:r>
+      <w:r>
+        <w:t xml:space="preserve">(linear time for neighbor search, but large </w:t>
+      </w:r>
+      <w:r>
+        <w:t>costs for the update of the structure</w:t>
+      </w:r>
+      <w:r>
+        <w:t xml:space="preserve">) </w:t>
+      </w:r>
+      <w:r>
+        <w:t>versus a “staggered grid” based solution to the neighbor problem</w:t>
       </w:r>
     </w:p>
     <w:p>
@@ -2468,7 +2510,16 @@
         <w:t xml:space="preserve"> </w:t>
       </w:r>
       <w:r>
-        <w:t>of the iso surface (which implies that an iso volume must be created for each step)</w:t>
+        <w:t>of the iso</w:t>
+      </w:r>
+      <w:r>
+        <w:t>sur</w:t>
+      </w:r>
+      <w:r>
+        <w:t>face (which implies that an iso</w:t>
+      </w:r>
+      <w:r>
+        <w:t>volume must be created for each step)</w:t>
       </w:r>
     </w:p>
     <w:p>
@@ -2506,7 +2557,10 @@
         </w:sdtContent>
       </w:sdt>
       <w:r>
-        <w:t xml:space="preserve"> presents a GPU executed iso volume </w:t>
+        <w:t xml:space="preserve"> presents a GPU executed iso</w:t>
+      </w:r>
+      <w:r>
+        <w:t xml:space="preserve">volume </w:t>
       </w:r>
       <w:r>
         <w:t>raycaster</w:t>
@@ -2515,7 +2569,13 @@
         <w:t xml:space="preserve">; </w:t>
       </w:r>
       <w:r>
-        <w:t>in combination with a efficient method for building the iso volume on the GPU this way the iso surface could be visualized</w:t>
+        <w:t>in combination with a effici</w:t>
+      </w:r>
+      <w:r>
+        <w:t>ent method for building the iso</w:t>
+      </w:r>
+      <w:r>
+        <w:t>volume on the GPU this way the iso surface could be visualized</w:t>
       </w:r>
     </w:p>
     <w:p>
@@ -2553,7 +2613,10 @@
         </w:sdtContent>
       </w:sdt>
       <w:r>
-        <w:t xml:space="preserve"> introduces iso splatting, a point based iso surface visualization technique; same as with </w:t>
+        <w:t xml:space="preserve"> introduces iso-splatting, a point based iso</w:t>
+      </w:r>
+      <w:r>
+        <w:t xml:space="preserve">surface visualization technique; same as with </w:t>
       </w:r>
       <w:sdt>
         <w:sdtPr>
@@ -2700,66 +2763,1094 @@
       </w:r>
       <w:bookmarkEnd w:id="6"/>
     </w:p>
-    <w:p/>
+    <w:p>
+      <w:r>
+        <w:t xml:space="preserve">The goal with this thesis was to provide a realtime application that simulates a water-like liquid in a </w:t>
+      </w:r>
+      <w:r>
+        <w:t>form</w:t>
+      </w:r>
+      <w:r>
+        <w:t xml:space="preserve"> that is “believable” in terms of behavior and </w:t>
+      </w:r>
+      <w:r>
+        <w:t xml:space="preserve">optical appearance. The SPH simulation therefore focuses </w:t>
+      </w:r>
+      <w:r>
+        <w:t>not on physical</w:t>
+      </w:r>
+      <w:r>
+        <w:t xml:space="preserve"> acc</w:t>
+      </w:r>
+      <w:r>
+        <w:t xml:space="preserve">uracy. It’s a straightforward implementation of the lightweight SPH model presented in </w:t>
+      </w:r>
+      <w:sdt>
+        <w:sdtPr>
+          <w:id w:val="126695672"/>
+          <w:citation/>
+        </w:sdtPr>
+        <w:sdtContent>
+          <w:r>
+            <w:fldChar w:fldCharType="begin"/>
+          </w:r>
+          <w:r>
+            <w:instrText xml:space="preserve"> CITATION MCG03 \l 1031 </w:instrText>
+          </w:r>
+          <w:r>
+            <w:fldChar w:fldCharType="separate"/>
+          </w:r>
+          <w:r>
+            <w:rPr>
+              <w:noProof/>
+            </w:rPr>
+            <w:t>[MCG03]</w:t>
+          </w:r>
+          <w:r>
+            <w:fldChar w:fldCharType="end"/>
+          </w:r>
+        </w:sdtContent>
+      </w:sdt>
+      <w:r>
+        <w:t>, optimized to run on actual multi-core consumer CPUs.</w:t>
+      </w:r>
+      <w:r>
+        <w:t xml:space="preserve"> </w:t>
+      </w:r>
+      <w:r>
+        <w:t xml:space="preserve">To speed up the neighbor search it stores the particles </w:t>
+      </w:r>
+      <w:r>
+        <w:t>according</w:t>
+      </w:r>
+      <w:r>
+        <w:t xml:space="preserve"> to their position in a dynamic grid</w:t>
+      </w:r>
+      <w:r>
+        <w:t>,</w:t>
+      </w:r>
+      <w:r>
+        <w:t xml:space="preserve"> with a cell size equivalent to the smoothing length. </w:t>
+      </w:r>
+      <w:r>
+        <w:t>T</w:t>
+      </w:r>
+      <w:r>
+        <w:t xml:space="preserve">he particle interactions </w:t>
+      </w:r>
+      <w:r>
+        <w:t>are</w:t>
+      </w:r>
+      <w:r>
+        <w:t xml:space="preserve"> evaluated </w:t>
+      </w:r>
+      <w:r>
+        <w:t>directly on pairs of particles (simultaneous for both particles).</w:t>
+      </w:r>
+      <w:r>
+        <w:t xml:space="preserve"> Chapter</w:t>
+      </w:r>
+      <w:r>
+        <w:t xml:space="preserve"> </w:t>
+      </w:r>
+      <w:r>
+        <w:fldChar w:fldCharType="begin"/>
+      </w:r>
+      <w:r>
+        <w:instrText xml:space="preserve"> REF _Ref192395571 \r \h </w:instrText>
+      </w:r>
+      <w:r>
+        <w:fldChar w:fldCharType="separate"/>
+      </w:r>
+      <w:r>
+        <w:t>2</w:t>
+      </w:r>
+      <w:r>
+        <w:fldChar w:fldCharType="end"/>
+      </w:r>
+      <w:r>
+        <w:t xml:space="preserve"> discusses </w:t>
+      </w:r>
+      <w:r>
+        <w:t>the theoretical foundations and the implementation details of the simulation.</w:t>
+      </w:r>
+    </w:p>
+    <w:p>
+      <w:r>
+        <w:t>For visualization three techniques are provided: The first directly renders the particles as point sprites, which is mainly useful for debug and tuning of the fluid behavior.</w:t>
+      </w:r>
+      <w:r>
+        <w:t xml:space="preserve"> The second, which is nearly entirely CPU-based, uses the marching cubes algorithm to construct a triangle mesh representing the isosurface. This technique was </w:t>
+      </w:r>
+      <w:r>
+        <w:t xml:space="preserve">implemented to experiment with efficient isovolume construction methods and to test how well a marching cubes / triangle based approach fits for the purpose of liquid visualization. The last and most sophisticated technique </w:t>
+      </w:r>
+      <w:r>
+        <w:t xml:space="preserve">uses the GPU to construct an isovolume within a 3D texture and renders the isosurface directly with a raycasting shader. The raycasting enables the visualization of effects like multiple refractions and reflections, which </w:t>
+      </w:r>
+      <w:r>
+        <w:t>are characteristic for the optical appearance of liquids.</w:t>
+      </w:r>
+      <w:r>
+        <w:t xml:space="preserve"> Chapter </w:t>
+      </w:r>
+      <w:r>
+        <w:fldChar w:fldCharType="begin"/>
+      </w:r>
+      <w:r>
+        <w:instrText xml:space="preserve"> REF _Ref192396439 \r \h </w:instrText>
+      </w:r>
+      <w:r>
+        <w:fldChar w:fldCharType="separate"/>
+      </w:r>
+      <w:r>
+        <w:t>3</w:t>
+      </w:r>
+      <w:r>
+        <w:fldChar w:fldCharType="end"/>
+      </w:r>
+      <w:r>
+        <w:t xml:space="preserve"> explains each visualization technique</w:t>
+      </w:r>
+      <w:r>
+        <w:t xml:space="preserve"> </w:t>
+      </w:r>
+      <w:r>
+        <w:t>in detail</w:t>
+      </w:r>
+      <w:r>
+        <w:t>.</w:t>
+      </w:r>
+    </w:p>
+    <w:tbl>
+      <w:tblPr>
+        <w:tblStyle w:val="Tabellengitternetz"/>
+        <w:tblW w:w="0" w:type="auto"/>
+        <w:jc w:val="center"/>
+        <w:tblBorders>
+          <w:top w:val="none" w:sz="0" w:space="0" w:color="auto"/>
+          <w:left w:val="none" w:sz="0" w:space="0" w:color="auto"/>
+          <w:bottom w:val="none" w:sz="0" w:space="0" w:color="auto"/>
+          <w:right w:val="none" w:sz="0" w:space="0" w:color="auto"/>
+          <w:insideH w:val="none" w:sz="0" w:space="0" w:color="auto"/>
+          <w:insideV w:val="none" w:sz="0" w:space="0" w:color="auto"/>
+        </w:tblBorders>
+        <w:tblLook w:val="04A0"/>
+      </w:tblPr>
+      <w:tblGrid>
+        <w:gridCol w:w="3070"/>
+        <w:gridCol w:w="3071"/>
+        <w:gridCol w:w="3071"/>
+      </w:tblGrid>
+      <w:tr>
+        <w:trPr>
+          <w:jc w:val="center"/>
+        </w:trPr>
+        <w:tc>
+          <w:tcPr>
+            <w:tcW w:w="3070" w:type="dxa"/>
+          </w:tcPr>
+          <w:p>
+            <w:pPr>
+              <w:keepNext/>
+              <w:jc w:val="center"/>
+            </w:pPr>
+            <w:r>
+              <w:rPr>
+                <w:noProof/>
+                <w:lang w:val="de-DE" w:eastAsia="de-DE" w:bidi="ar-SA"/>
+              </w:rPr>
+              <w:drawing>
+                <wp:inline distT="0" distB="0" distL="0" distR="0">
+                  <wp:extent cx="1687401" cy="1896280"/>
+                  <wp:effectExtent l="19050" t="0" r="8049" b="0"/>
+                  <wp:docPr id="3" name="Grafik 2" descr="1.jpg"/>
+                  <wp:cNvGraphicFramePr>
+                    <a:graphicFrameLocks xmlns:a="http://schemas.openxmlformats.org/drawingml/2006/main" noChangeAspect="1"/>
+                  </wp:cNvGraphicFramePr>
+                  <a:graphic xmlns:a="http://schemas.openxmlformats.org/drawingml/2006/main">
+                    <a:graphicData uri="http://schemas.openxmlformats.org/drawingml/2006/picture">
+                      <pic:pic xmlns:pic="http://schemas.openxmlformats.org/drawingml/2006/picture">
+                        <pic:nvPicPr>
+                          <pic:cNvPr id="0" name="1.jpg"/>
+                          <pic:cNvPicPr/>
+                        </pic:nvPicPr>
+                        <pic:blipFill>
+                          <a:blip r:embed="rId11" cstate="screen"/>
+                          <a:stretch>
+                            <a:fillRect/>
+                          </a:stretch>
+                        </pic:blipFill>
+                        <pic:spPr>
+                          <a:xfrm>
+                            <a:off x="0" y="0"/>
+                            <a:ext cx="1690185" cy="1899408"/>
+                          </a:xfrm>
+                          <a:prstGeom prst="rect">
+                            <a:avLst/>
+                          </a:prstGeom>
+                        </pic:spPr>
+                      </pic:pic>
+                    </a:graphicData>
+                  </a:graphic>
+                </wp:inline>
+              </w:drawing>
+            </w:r>
+          </w:p>
+          <w:p>
+            <w:pPr>
+              <w:pStyle w:val="Beschriftung"/>
+              <w:jc w:val="center"/>
+            </w:pPr>
+            <w:r>
+              <w:t xml:space="preserve">Figure </w:t>
+            </w:r>
+            <w:fldSimple w:instr=" SEQ Figure \* ARABIC ">
+              <w:r>
+                <w:rPr>
+                  <w:noProof/>
+                </w:rPr>
+                <w:t>3</w:t>
+              </w:r>
+            </w:fldSimple>
+            <w:r>
+              <w:t>: Sprite visualization</w:t>
+            </w:r>
+          </w:p>
+        </w:tc>
+        <w:tc>
+          <w:tcPr>
+            <w:tcW w:w="3071" w:type="dxa"/>
+          </w:tcPr>
+          <w:p>
+            <w:pPr>
+              <w:keepNext/>
+              <w:jc w:val="center"/>
+            </w:pPr>
+            <w:r>
+              <w:rPr>
+                <w:noProof/>
+                <w:lang w:val="de-DE" w:eastAsia="de-DE" w:bidi="ar-SA"/>
+              </w:rPr>
+              <w:drawing>
+                <wp:inline distT="0" distB="0" distL="0" distR="0">
+                  <wp:extent cx="1692570" cy="1902088"/>
+                  <wp:effectExtent l="19050" t="0" r="2880" b="0"/>
+                  <wp:docPr id="4" name="Grafik 3" descr="2.jpg"/>
+                  <wp:cNvGraphicFramePr>
+                    <a:graphicFrameLocks xmlns:a="http://schemas.openxmlformats.org/drawingml/2006/main" noChangeAspect="1"/>
+                  </wp:cNvGraphicFramePr>
+                  <a:graphic xmlns:a="http://schemas.openxmlformats.org/drawingml/2006/main">
+                    <a:graphicData uri="http://schemas.openxmlformats.org/drawingml/2006/picture">
+                      <pic:pic xmlns:pic="http://schemas.openxmlformats.org/drawingml/2006/picture">
+                        <pic:nvPicPr>
+                          <pic:cNvPr id="0" name="2.jpg"/>
+                          <pic:cNvPicPr/>
+                        </pic:nvPicPr>
+                        <pic:blipFill>
+                          <a:blip r:embed="rId12" cstate="screen"/>
+                          <a:stretch>
+                            <a:fillRect/>
+                          </a:stretch>
+                        </pic:blipFill>
+                        <pic:spPr>
+                          <a:xfrm>
+                            <a:off x="0" y="0"/>
+                            <a:ext cx="1693950" cy="1903639"/>
+                          </a:xfrm>
+                          <a:prstGeom prst="rect">
+                            <a:avLst/>
+                          </a:prstGeom>
+                        </pic:spPr>
+                      </pic:pic>
+                    </a:graphicData>
+                  </a:graphic>
+                </wp:inline>
+              </w:drawing>
+            </w:r>
+          </w:p>
+          <w:p>
+            <w:pPr>
+              <w:pStyle w:val="Beschriftung"/>
+              <w:jc w:val="center"/>
+            </w:pPr>
+            <w:r>
+              <w:t xml:space="preserve">Figure </w:t>
+            </w:r>
+            <w:fldSimple w:instr=" SEQ Figure \* ARABIC ">
+              <w:r>
+                <w:rPr>
+                  <w:noProof/>
+                </w:rPr>
+                <w:t>4</w:t>
+              </w:r>
+            </w:fldSimple>
+            <w:r>
+              <w:t>: Marching cubes</w:t>
+            </w:r>
+            <w:r>
+              <w:t xml:space="preserve"> visualization</w:t>
+            </w:r>
+          </w:p>
+        </w:tc>
+        <w:tc>
+          <w:tcPr>
+            <w:tcW w:w="3071" w:type="dxa"/>
+          </w:tcPr>
+          <w:p>
+            <w:pPr>
+              <w:keepNext/>
+              <w:jc w:val="center"/>
+            </w:pPr>
+            <w:r>
+              <w:rPr>
+                <w:noProof/>
+                <w:lang w:val="de-DE" w:eastAsia="de-DE" w:bidi="ar-SA"/>
+              </w:rPr>
+              <w:drawing>
+                <wp:inline distT="0" distB="0" distL="0" distR="0">
+                  <wp:extent cx="1693840" cy="1903519"/>
+                  <wp:effectExtent l="19050" t="0" r="1610" b="0"/>
+                  <wp:docPr id="5" name="Grafik 4" descr="3.jpg"/>
+                  <wp:cNvGraphicFramePr>
+                    <a:graphicFrameLocks xmlns:a="http://schemas.openxmlformats.org/drawingml/2006/main" noChangeAspect="1"/>
+                  </wp:cNvGraphicFramePr>
+                  <a:graphic xmlns:a="http://schemas.openxmlformats.org/drawingml/2006/main">
+                    <a:graphicData uri="http://schemas.openxmlformats.org/drawingml/2006/picture">
+                      <pic:pic xmlns:pic="http://schemas.openxmlformats.org/drawingml/2006/picture">
+                        <pic:nvPicPr>
+                          <pic:cNvPr id="0" name="3.jpg"/>
+                          <pic:cNvPicPr/>
+                        </pic:nvPicPr>
+                        <pic:blipFill>
+                          <a:blip r:embed="rId13" cstate="screen"/>
+                          <a:stretch>
+                            <a:fillRect/>
+                          </a:stretch>
+                        </pic:blipFill>
+                        <pic:spPr>
+                          <a:xfrm>
+                            <a:off x="0" y="0"/>
+                            <a:ext cx="1698059" cy="1908261"/>
+                          </a:xfrm>
+                          <a:prstGeom prst="rect">
+                            <a:avLst/>
+                          </a:prstGeom>
+                        </pic:spPr>
+                      </pic:pic>
+                    </a:graphicData>
+                  </a:graphic>
+                </wp:inline>
+              </w:drawing>
+            </w:r>
+          </w:p>
+          <w:p>
+            <w:pPr>
+              <w:pStyle w:val="Beschriftung"/>
+              <w:jc w:val="center"/>
+            </w:pPr>
+            <w:r>
+              <w:t xml:space="preserve">Figure </w:t>
+            </w:r>
+            <w:fldSimple w:instr=" SEQ Figure \* ARABIC ">
+              <w:r>
+                <w:rPr>
+                  <w:noProof/>
+                </w:rPr>
+                <w:t>5</w:t>
+              </w:r>
+            </w:fldSimple>
+            <w:r>
+              <w:t>: GPU raycasting</w:t>
+            </w:r>
+            <w:r>
+              <w:t xml:space="preserve"> visualization</w:t>
+            </w:r>
+          </w:p>
+        </w:tc>
+      </w:tr>
+    </w:tbl>
     <w:p>
       <w:pPr>
         <w:pStyle w:val="berschrift1"/>
       </w:pPr>
       <w:bookmarkStart w:id="7" w:name="_Toc191987240"/>
-      <w:r>
+      <w:bookmarkStart w:id="8" w:name="_Ref192395516"/>
+      <w:bookmarkStart w:id="9" w:name="_Ref192395526"/>
+      <w:bookmarkStart w:id="10" w:name="_Ref192395571"/>
+      <w:r>
+        <w:lastRenderedPageBreak/>
         <w:t>Fluid simulation</w:t>
       </w:r>
       <w:bookmarkEnd w:id="7"/>
+      <w:bookmarkEnd w:id="8"/>
+      <w:bookmarkEnd w:id="9"/>
+      <w:bookmarkEnd w:id="10"/>
+    </w:p>
+    <w:p>
+      <w:pPr>
+        <w:pStyle w:val="berschrift2"/>
+      </w:pPr>
+      <w:r>
+        <w:t>Smoothed particle hydrodynamics</w:t>
+      </w:r>
+    </w:p>
+    <w:p>
+      <w:r>
+        <w:t xml:space="preserve">Smoothed particle hydrodynamics is a technique developed by Gingold and Monaghan </w:t>
+      </w:r>
+      <w:sdt>
+        <w:sdtPr>
+          <w:id w:val="126695673"/>
+          <w:citation/>
+        </w:sdtPr>
+        <w:sdtContent>
+          <w:r>
+            <w:fldChar w:fldCharType="begin"/>
+          </w:r>
+          <w:r>
+            <w:instrText xml:space="preserve"> CITATION GM77 \l 1031  </w:instrText>
+          </w:r>
+          <w:r>
+            <w:fldChar w:fldCharType="separate"/>
+          </w:r>
+          <w:r>
+            <w:rPr>
+              <w:noProof/>
+            </w:rPr>
+            <w:t>[GM77]</w:t>
+          </w:r>
+          <w:r>
+            <w:fldChar w:fldCharType="end"/>
+          </w:r>
+        </w:sdtContent>
+      </w:sdt>
+      <w:r>
+        <w:t xml:space="preserve"> and independently by Lucy</w:t>
+      </w:r>
+      <w:sdt>
+        <w:sdtPr>
+          <w:id w:val="126695674"/>
+          <w:citation/>
+        </w:sdtPr>
+        <w:sdtContent>
+          <w:r>
+            <w:fldChar w:fldCharType="begin"/>
+          </w:r>
+          <w:r>
+            <w:instrText xml:space="preserve"> CITATION Luc77 \l 1031  </w:instrText>
+          </w:r>
+          <w:r>
+            <w:fldChar w:fldCharType="separate"/>
+          </w:r>
+          <w:r>
+            <w:rPr>
+              <w:noProof/>
+            </w:rPr>
+            <w:t xml:space="preserve"> [Luc77]</w:t>
+          </w:r>
+          <w:r>
+            <w:fldChar w:fldCharType="end"/>
+          </w:r>
+        </w:sdtContent>
+      </w:sdt>
+      <w:r>
+        <w:t xml:space="preserve"> for the simulation of astrophysical gas-dynamics problems.</w:t>
+      </w:r>
+      <w:r>
+        <w:t xml:space="preserve"> The main idea is to replace the fluid with a set of particles, which carry state parameters that represent the physical properties.</w:t>
+      </w:r>
+      <w:r>
+        <w:t xml:space="preserve"> The value </w:t>
+      </w:r>
+      <m:oMath>
+        <m:r>
+          <w:rPr>
+            <w:rFonts w:ascii="Cambria Math" w:hAnsi="Cambria Math"/>
+          </w:rPr>
+          <m:t>A</m:t>
+        </m:r>
+      </m:oMath>
+      <w:r>
+        <w:t xml:space="preserve"> </w:t>
+      </w:r>
+      <w:r>
+        <w:t xml:space="preserve">of </w:t>
+      </w:r>
+      <w:r>
+        <w:t xml:space="preserve">each </w:t>
+      </w:r>
+      <w:r>
+        <w:t xml:space="preserve">quantity </w:t>
+      </w:r>
+      <m:oMath>
+        <m:r>
+          <w:rPr>
+            <w:rFonts w:ascii="Cambria Math" w:hAnsi="Cambria Math"/>
+          </w:rPr>
+          <m:t>S</m:t>
+        </m:r>
+      </m:oMath>
+      <w:r>
+        <w:t xml:space="preserve"> </w:t>
+      </w:r>
+      <w:r>
+        <w:t xml:space="preserve">at a given </w:t>
+      </w:r>
+      <w:r>
+        <w:t xml:space="preserve">location </w:t>
+      </w:r>
+      <m:oMath>
+        <m:acc>
+          <m:accPr>
+            <m:chr m:val="⃗"/>
+            <m:ctrlPr>
+              <w:rPr>
+                <w:rFonts w:ascii="Cambria Math" w:hAnsi="Cambria Math"/>
+                <w:i/>
+              </w:rPr>
+            </m:ctrlPr>
+          </m:accPr>
+          <m:e>
+            <m:r>
+              <w:rPr>
+                <w:rFonts w:ascii="Cambria Math" w:hAnsi="Cambria Math"/>
+              </w:rPr>
+              <m:t>r</m:t>
+            </m:r>
+          </m:e>
+        </m:acc>
+      </m:oMath>
+      <w:r>
+        <w:t xml:space="preserve"> </w:t>
+      </w:r>
+      <w:r>
+        <w:t>can then be interpolated over the particles</w:t>
+      </w:r>
+      <w:r>
+        <w:t xml:space="preserve"> that are near enough to contribute</w:t>
+      </w:r>
+      <w:r>
+        <w:t xml:space="preserve">. To do so, the value from each </w:t>
+      </w:r>
+      <w:r>
+        <w:t xml:space="preserve">neighboring </w:t>
+      </w:r>
+      <w:r>
+        <w:t xml:space="preserve">particle </w:t>
+      </w:r>
+      <m:oMath>
+        <m:r>
+          <w:rPr>
+            <w:rFonts w:ascii="Cambria Math" w:hAnsi="Cambria Math"/>
+          </w:rPr>
+          <m:t>j</m:t>
+        </m:r>
+      </m:oMath>
+      <w:r>
+        <w:t xml:space="preserve"> </w:t>
+      </w:r>
+      <w:r>
+        <w:t xml:space="preserve">gets weighted with </w:t>
+      </w:r>
+      <w:r>
+        <w:t xml:space="preserve">the particles </w:t>
+      </w:r>
+      <w:r>
+        <w:t xml:space="preserve">constant mass </w:t>
+      </w:r>
+      <m:oMath>
+        <m:r>
+          <w:rPr>
+            <w:rFonts w:ascii="Cambria Math" w:hAnsi="Cambria Math"/>
+          </w:rPr>
+          <m:t>m</m:t>
+        </m:r>
+      </m:oMath>
+      <w:r>
+        <w:t xml:space="preserve">, the inverse of its density </w:t>
+      </w:r>
+      <m:oMath>
+        <m:r>
+          <w:rPr>
+            <w:rFonts w:ascii="Cambria Math" w:hAnsi="Cambria Math"/>
+          </w:rPr>
+          <m:t>ρ</m:t>
+        </m:r>
+      </m:oMath>
+      <w:r>
+        <w:t xml:space="preserve"> and</w:t>
+      </w:r>
+      <w:r>
+        <w:t xml:space="preserve"> </w:t>
+      </w:r>
+      <w:r>
+        <w:t xml:space="preserve">a smoothing </w:t>
+      </w:r>
+      <w:r>
+        <w:t>function</w:t>
+      </w:r>
+      <w:r>
+        <w:t xml:space="preserve"> </w:t>
+      </w:r>
+      <m:oMath>
+        <m:r>
+          <w:rPr>
+            <w:rFonts w:ascii="Cambria Math" w:hAnsi="Cambria Math"/>
+          </w:rPr>
+          <m:t>W</m:t>
+        </m:r>
+      </m:oMath>
+      <w:r>
+        <w:t xml:space="preserve"> that </w:t>
+      </w:r>
+      <w:r>
+        <w:t xml:space="preserve">depends on the particles relative position, before </w:t>
+      </w:r>
+      <w:r>
+        <w:t xml:space="preserve">the </w:t>
+      </w:r>
+      <w:r>
+        <w:t>co</w:t>
+      </w:r>
+      <w:r>
+        <w:t>ntributions are summed up:</w:t>
+      </w:r>
+    </w:p>
+    <w:tbl>
+      <w:tblPr>
+        <w:tblStyle w:val="Tabellengitternetz"/>
+        <w:tblW w:w="5000" w:type="pct"/>
+        <w:tblBorders>
+          <w:top w:val="none" w:sz="0" w:space="0" w:color="auto"/>
+          <w:left w:val="none" w:sz="0" w:space="0" w:color="auto"/>
+          <w:bottom w:val="none" w:sz="0" w:space="0" w:color="auto"/>
+          <w:right w:val="none" w:sz="0" w:space="0" w:color="auto"/>
+          <w:insideH w:val="none" w:sz="0" w:space="0" w:color="auto"/>
+          <w:insideV w:val="none" w:sz="0" w:space="0" w:color="auto"/>
+        </w:tblBorders>
+        <w:tblLook w:val="04A0"/>
+      </w:tblPr>
+      <w:tblGrid>
+        <w:gridCol w:w="1393"/>
+        <w:gridCol w:w="6502"/>
+        <w:gridCol w:w="1393"/>
+      </w:tblGrid>
+      <w:tr>
+        <w:tc>
+          <w:tcPr>
+            <w:tcW w:w="750" w:type="pct"/>
+          </w:tcPr>
+          <w:p/>
+        </w:tc>
+        <w:tc>
+          <w:tcPr>
+            <w:tcW w:w="3500" w:type="pct"/>
+          </w:tcPr>
+          <w:p>
+            <m:oMathPara>
+              <m:oMath>
+                <m:sSub>
+                  <m:sSubPr>
+                    <m:ctrlPr>
+                      <w:rPr>
+                        <w:rFonts w:ascii="Cambria Math" w:hAnsi="Cambria Math"/>
+                        <w:i/>
+                      </w:rPr>
+                    </m:ctrlPr>
+                  </m:sSubPr>
+                  <m:e>
+                    <m:r>
+                      <w:rPr>
+                        <w:rFonts w:ascii="Cambria Math" w:hAnsi="Cambria Math"/>
+                      </w:rPr>
+                      <m:t>A</m:t>
+                    </m:r>
+                  </m:e>
+                  <m:sub>
+                    <m:r>
+                      <w:rPr>
+                        <w:rFonts w:ascii="Cambria Math" w:hAnsi="Cambria Math"/>
+                      </w:rPr>
+                      <m:t>s</m:t>
+                    </m:r>
+                  </m:sub>
+                </m:sSub>
+                <m:d>
+                  <m:dPr>
+                    <m:ctrlPr>
+                      <w:rPr>
+                        <w:rFonts w:ascii="Cambria Math" w:hAnsi="Cambria Math"/>
+                        <w:i/>
+                      </w:rPr>
+                    </m:ctrlPr>
+                  </m:dPr>
+                  <m:e>
+                    <m:acc>
+                      <m:accPr>
+                        <m:chr m:val="⃗"/>
+                        <m:ctrlPr>
+                          <w:rPr>
+                            <w:rFonts w:ascii="Cambria Math" w:hAnsi="Cambria Math"/>
+                            <w:i/>
+                          </w:rPr>
+                        </m:ctrlPr>
+                      </m:accPr>
+                      <m:e>
+                        <m:r>
+                          <w:rPr>
+                            <w:rFonts w:ascii="Cambria Math" w:hAnsi="Cambria Math"/>
+                          </w:rPr>
+                          <m:t>r</m:t>
+                        </m:r>
+                      </m:e>
+                    </m:acc>
+                  </m:e>
+                </m:d>
+                <m:r>
+                  <w:rPr>
+                    <w:rFonts w:ascii="Cambria Math" w:hAnsi="Cambria Math"/>
+                  </w:rPr>
+                  <m:t>=</m:t>
+                </m:r>
+                <m:nary>
+                  <m:naryPr>
+                    <m:chr m:val="∑"/>
+                    <m:supHide m:val="on"/>
+                    <m:ctrlPr>
+                      <w:rPr>
+                        <w:rFonts w:ascii="Cambria Math" w:hAnsi="Cambria Math"/>
+                        <w:i/>
+                      </w:rPr>
+                    </m:ctrlPr>
+                  </m:naryPr>
+                  <m:sub>
+                    <m:r>
+                      <w:rPr>
+                        <w:rFonts w:ascii="Cambria Math" w:hAnsi="Cambria Math"/>
+                      </w:rPr>
+                      <m:t>j</m:t>
+                    </m:r>
+                  </m:sub>
+                  <m:sup/>
+                  <m:e>
+                    <m:sSub>
+                      <m:sSubPr>
+                        <m:ctrlPr>
+                          <w:rPr>
+                            <w:rFonts w:ascii="Cambria Math" w:hAnsi="Cambria Math"/>
+                            <w:i/>
+                          </w:rPr>
+                        </m:ctrlPr>
+                      </m:sSubPr>
+                      <m:e>
+                        <m:r>
+                          <w:rPr>
+                            <w:rFonts w:ascii="Cambria Math" w:hAnsi="Cambria Math"/>
+                          </w:rPr>
+                          <m:t>A</m:t>
+                        </m:r>
+                      </m:e>
+                      <m:sub>
+                        <m:r>
+                          <w:rPr>
+                            <w:rFonts w:ascii="Cambria Math" w:hAnsi="Cambria Math"/>
+                          </w:rPr>
+                          <m:t>j</m:t>
+                        </m:r>
+                      </m:sub>
+                    </m:sSub>
+                    <m:f>
+                      <m:fPr>
+                        <m:ctrlPr>
+                          <w:rPr>
+                            <w:rFonts w:ascii="Cambria Math" w:hAnsi="Cambria Math"/>
+                            <w:i/>
+                          </w:rPr>
+                        </m:ctrlPr>
+                      </m:fPr>
+                      <m:num>
+                        <m:sSub>
+                          <m:sSubPr>
+                            <m:ctrlPr>
+                              <w:rPr>
+                                <w:rFonts w:ascii="Cambria Math" w:hAnsi="Cambria Math"/>
+                                <w:i/>
+                              </w:rPr>
+                            </m:ctrlPr>
+                          </m:sSubPr>
+                          <m:e>
+                            <m:r>
+                              <w:rPr>
+                                <w:rFonts w:ascii="Cambria Math" w:hAnsi="Cambria Math"/>
+                              </w:rPr>
+                              <m:t>m</m:t>
+                            </m:r>
+                          </m:e>
+                          <m:sub>
+                            <m:r>
+                              <w:rPr>
+                                <w:rFonts w:ascii="Cambria Math" w:hAnsi="Cambria Math"/>
+                              </w:rPr>
+                              <m:t>j</m:t>
+                            </m:r>
+                          </m:sub>
+                        </m:sSub>
+                      </m:num>
+                      <m:den>
+                        <m:sSub>
+                          <m:sSubPr>
+                            <m:ctrlPr>
+                              <w:rPr>
+                                <w:rFonts w:ascii="Cambria Math" w:hAnsi="Cambria Math"/>
+                                <w:i/>
+                              </w:rPr>
+                            </m:ctrlPr>
+                          </m:sSubPr>
+                          <m:e>
+                            <m:r>
+                              <w:rPr>
+                                <w:rFonts w:ascii="Cambria Math" w:hAnsi="Cambria Math"/>
+                              </w:rPr>
+                              <m:t>ρ</m:t>
+                            </m:r>
+                          </m:e>
+                          <m:sub>
+                            <m:r>
+                              <w:rPr>
+                                <w:rFonts w:ascii="Cambria Math" w:hAnsi="Cambria Math"/>
+                              </w:rPr>
+                              <m:t>j</m:t>
+                            </m:r>
+                          </m:sub>
+                        </m:sSub>
+                      </m:den>
+                    </m:f>
+                    <m:r>
+                      <w:rPr>
+                        <w:rFonts w:ascii="Cambria Math" w:hAnsi="Cambria Math"/>
+                      </w:rPr>
+                      <m:t>W</m:t>
+                    </m:r>
+                    <m:d>
+                      <m:dPr>
+                        <m:ctrlPr>
+                          <w:rPr>
+                            <w:rFonts w:ascii="Cambria Math" w:hAnsi="Cambria Math"/>
+                            <w:i/>
+                          </w:rPr>
+                        </m:ctrlPr>
+                      </m:dPr>
+                      <m:e>
+                        <m:acc>
+                          <m:accPr>
+                            <m:chr m:val="⃗"/>
+                            <m:ctrlPr>
+                              <w:rPr>
+                                <w:rFonts w:ascii="Cambria Math" w:hAnsi="Cambria Math"/>
+                                <w:i/>
+                              </w:rPr>
+                            </m:ctrlPr>
+                          </m:accPr>
+                          <m:e>
+                            <m:r>
+                              <w:rPr>
+                                <w:rFonts w:ascii="Cambria Math" w:hAnsi="Cambria Math"/>
+                              </w:rPr>
+                              <m:t>r</m:t>
+                            </m:r>
+                          </m:e>
+                        </m:acc>
+                        <m:r>
+                          <w:rPr>
+                            <w:rFonts w:ascii="Cambria Math" w:hAnsi="Cambria Math"/>
+                          </w:rPr>
+                          <m:t>-</m:t>
+                        </m:r>
+                        <m:acc>
+                          <m:accPr>
+                            <m:chr m:val="⃗"/>
+                            <m:ctrlPr>
+                              <w:rPr>
+                                <w:rFonts w:ascii="Cambria Math" w:hAnsi="Cambria Math"/>
+                                <w:i/>
+                              </w:rPr>
+                            </m:ctrlPr>
+                          </m:accPr>
+                          <m:e>
+                            <m:sSub>
+                              <m:sSubPr>
+                                <m:ctrlPr>
+                                  <w:rPr>
+                                    <w:rFonts w:ascii="Cambria Math" w:hAnsi="Cambria Math"/>
+                                    <w:i/>
+                                  </w:rPr>
+                                </m:ctrlPr>
+                              </m:sSubPr>
+                              <m:e>
+                                <m:r>
+                                  <w:rPr>
+                                    <w:rFonts w:ascii="Cambria Math" w:hAnsi="Cambria Math"/>
+                                  </w:rPr>
+                                  <m:t>r</m:t>
+                                </m:r>
+                              </m:e>
+                              <m:sub>
+                                <m:r>
+                                  <w:rPr>
+                                    <w:rFonts w:ascii="Cambria Math" w:hAnsi="Cambria Math"/>
+                                  </w:rPr>
+                                  <m:t>j</m:t>
+                                </m:r>
+                              </m:sub>
+                            </m:sSub>
+                          </m:e>
+                        </m:acc>
+                        <m:r>
+                          <w:rPr>
+                            <w:rFonts w:ascii="Cambria Math" w:hAnsi="Cambria Math"/>
+                          </w:rPr>
+                          <m:t>,h</m:t>
+                        </m:r>
+                      </m:e>
+                    </m:d>
+                  </m:e>
+                </m:nary>
+              </m:oMath>
+            </m:oMathPara>
+          </w:p>
+        </w:tc>
+        <w:tc>
+          <w:tcPr>
+            <w:tcW w:w="750" w:type="pct"/>
+            <w:vAlign w:val="center"/>
+          </w:tcPr>
+          <w:p>
+            <w:pPr>
+              <w:pStyle w:val="Listenabsatz"/>
+              <w:numPr>
+                <w:ilvl w:val="1"/>
+                <w:numId w:val="3"/>
+              </w:numPr>
+            </w:pPr>
+            <w:bookmarkStart w:id="11" w:name="sph_quantity_eval"/>
+            <w:bookmarkEnd w:id="11"/>
+          </w:p>
+        </w:tc>
+      </w:tr>
+    </w:tbl>
+    <w:p>
+      <w:pPr>
+        <w:spacing w:before="240"/>
+      </w:pPr>
+      <w:bookmarkStart w:id="12" w:name="_Toc191987241"/>
+      <w:bookmarkStart w:id="13" w:name="_Ref192396439"/>
+      <w:r>
+        <w:t xml:space="preserve">The so called smoothing kernel </w:t>
+      </w:r>
+      <m:oMath>
+        <m:r>
+          <w:rPr>
+            <w:rFonts w:ascii="Cambria Math" w:hAnsi="Cambria Math"/>
+          </w:rPr>
+          <m:t>W</m:t>
+        </m:r>
+        <m:d>
+          <m:dPr>
+            <m:ctrlPr>
+              <w:rPr>
+                <w:rFonts w:ascii="Cambria Math" w:hAnsi="Cambria Math"/>
+                <w:i/>
+              </w:rPr>
+            </m:ctrlPr>
+          </m:dPr>
+          <m:e>
+            <m:acc>
+              <m:accPr>
+                <m:chr m:val="⃗"/>
+                <m:ctrlPr>
+                  <w:rPr>
+                    <w:rFonts w:ascii="Cambria Math" w:hAnsi="Cambria Math"/>
+                    <w:i/>
+                  </w:rPr>
+                </m:ctrlPr>
+              </m:accPr>
+              <m:e>
+                <m:r>
+                  <w:rPr>
+                    <w:rFonts w:ascii="Cambria Math" w:hAnsi="Cambria Math"/>
+                  </w:rPr>
+                  <m:t>r</m:t>
+                </m:r>
+              </m:e>
+            </m:acc>
+            <m:r>
+              <w:rPr>
+                <w:rFonts w:ascii="Cambria Math" w:hAnsi="Cambria Math"/>
+              </w:rPr>
+              <m:t>,h</m:t>
+            </m:r>
+          </m:e>
+        </m:d>
+      </m:oMath>
+      <w:r>
+        <w:t xml:space="preserve"> is radial ...</w:t>
+      </w:r>
+      <w:r>
+        <w:t xml:space="preserve"> </w:t>
+      </w:r>
     </w:p>
     <w:p>
       <w:pPr>
         <w:pStyle w:val="berschrift1"/>
       </w:pPr>
-      <w:bookmarkStart w:id="8" w:name="_Toc191987241"/>
-      <w:r>
+      <w:r>
+        <w:lastRenderedPageBreak/>
         <w:t>Visualization</w:t>
       </w:r>
-      <w:bookmarkEnd w:id="8"/>
+      <w:bookmarkEnd w:id="12"/>
+      <w:bookmarkEnd w:id="13"/>
     </w:p>
     <w:p>
       <w:pPr>
         <w:pStyle w:val="berschrift2"/>
       </w:pPr>
-      <w:bookmarkStart w:id="9" w:name="_Toc191987242"/>
+      <w:bookmarkStart w:id="14" w:name="_Toc191987242"/>
       <w:r>
         <w:t>Optical characteristics of water</w:t>
       </w:r>
-      <w:bookmarkEnd w:id="9"/>
+      <w:bookmarkEnd w:id="14"/>
     </w:p>
     <w:p>
       <w:pPr>
         <w:pStyle w:val="berschrift1"/>
       </w:pPr>
-      <w:bookmarkStart w:id="10" w:name="_Toc191987243"/>
-      <w:r>
+      <w:bookmarkStart w:id="15" w:name="_Toc191987243"/>
+      <w:r>
+        <w:lastRenderedPageBreak/>
         <w:t>Conclusion</w:t>
       </w:r>
-      <w:bookmarkEnd w:id="10"/>
+      <w:bookmarkEnd w:id="15"/>
     </w:p>
     <w:p>
       <w:pPr>
         <w:pStyle w:val="berschrift2"/>
       </w:pPr>
-      <w:bookmarkStart w:id="11" w:name="_Toc191987244"/>
+      <w:bookmarkStart w:id="16" w:name="_Toc191987244"/>
       <w:r>
         <w:t>Summary</w:t>
       </w:r>
-      <w:bookmarkEnd w:id="11"/>
+      <w:bookmarkEnd w:id="16"/>
     </w:p>
     <w:p>
       <w:pPr>
         <w:pStyle w:val="berschrift2"/>
       </w:pPr>
-      <w:bookmarkStart w:id="12" w:name="_Toc191987245"/>
+      <w:bookmarkStart w:id="17" w:name="_Toc191987245"/>
       <w:r>
         <w:t>Improvements and alternatives</w:t>
       </w:r>
-      <w:bookmarkEnd w:id="12"/>
+      <w:bookmarkEnd w:id="17"/>
     </w:p>
     <w:p>
       <w:pPr>
@@ -2777,19 +3868,13 @@
           <w:numId w:val="0"/>
         </w:numPr>
         <w:jc w:val="left"/>
-        <w:rPr>
-          <w:lang w:val="de-DE"/>
-        </w:rPr>
-      </w:pPr>
-      <w:bookmarkStart w:id="13" w:name="_Toc191987246"/>
-      <w:r>
-        <w:rPr>
-          <w:lang w:val="de-DE"/>
-        </w:rPr>
+      </w:pPr>
+      <w:bookmarkStart w:id="18" w:name="_Toc191987246"/>
+      <w:r>
         <w:lastRenderedPageBreak/>
         <w:t>Appendix</w:t>
       </w:r>
-      <w:bookmarkEnd w:id="13"/>
+      <w:bookmarkEnd w:id="18"/>
     </w:p>
     <w:p>
       <w:pPr>
@@ -2800,11 +3885,11 @@
         </w:numPr>
         <w:jc w:val="left"/>
       </w:pPr>
-      <w:bookmarkStart w:id="14" w:name="_Toc191987247"/>
+      <w:bookmarkStart w:id="19" w:name="_Toc191987247"/>
       <w:r>
         <w:t>References</w:t>
       </w:r>
-      <w:bookmarkEnd w:id="14"/>
+      <w:bookmarkEnd w:id="19"/>
     </w:p>
     <w:p>
       <w:pPr>
@@ -3328,11 +4413,11 @@
       <w:r>
         <w:fldChar w:fldCharType="end"/>
       </w:r>
-      <w:bookmarkStart w:id="15" w:name="_Toc191987248"/>
+      <w:bookmarkStart w:id="20" w:name="_Toc191987248"/>
       <w:r>
         <w:t>Glossary</w:t>
       </w:r>
-      <w:bookmarkEnd w:id="15"/>
+      <w:bookmarkEnd w:id="20"/>
     </w:p>
     <w:p>
       <w:pPr>
@@ -3494,7 +4579,6 @@
         <w:jc w:val="left"/>
       </w:pPr>
       <w:r>
-        <w:lastRenderedPageBreak/>
         <w:fldChar w:fldCharType="end"/>
       </w:r>
     </w:p>
@@ -3773,11 +4857,127 @@
       </w:rPr>
     </w:lvl>
   </w:abstractNum>
+  <w:abstractNum w:abstractNumId="2">
+    <w:nsid w:val="61CF122C"/>
+    <w:multiLevelType w:val="multilevel"/>
+    <w:tmpl w:val="E3B8CD84"/>
+    <w:lvl w:ilvl="0">
+      <w:start w:val="1"/>
+      <w:numFmt w:val="decimal"/>
+      <w:lvlText w:val="(%1)"/>
+      <w:lvlJc w:val="left"/>
+      <w:pPr>
+        <w:ind w:left="360" w:hanging="360"/>
+      </w:pPr>
+      <w:rPr>
+        <w:rFonts w:hint="default"/>
+      </w:rPr>
+    </w:lvl>
+    <w:lvl w:ilvl="1">
+      <w:start w:val="1"/>
+      <w:numFmt w:val="decimal"/>
+      <w:lvlText w:val="(%1.%2)"/>
+      <w:lvlJc w:val="left"/>
+      <w:pPr>
+        <w:ind w:left="720" w:hanging="360"/>
+      </w:pPr>
+      <w:rPr>
+        <w:rFonts w:hint="default"/>
+      </w:rPr>
+    </w:lvl>
+    <w:lvl w:ilvl="2">
+      <w:start w:val="1"/>
+      <w:numFmt w:val="lowerRoman"/>
+      <w:lvlText w:val="%3)"/>
+      <w:lvlJc w:val="left"/>
+      <w:pPr>
+        <w:ind w:left="1080" w:hanging="360"/>
+      </w:pPr>
+      <w:rPr>
+        <w:rFonts w:hint="default"/>
+      </w:rPr>
+    </w:lvl>
+    <w:lvl w:ilvl="3">
+      <w:start w:val="1"/>
+      <w:numFmt w:val="decimal"/>
+      <w:lvlText w:val="(%4)"/>
+      <w:lvlJc w:val="left"/>
+      <w:pPr>
+        <w:ind w:left="1440" w:hanging="360"/>
+      </w:pPr>
+      <w:rPr>
+        <w:rFonts w:hint="default"/>
+      </w:rPr>
+    </w:lvl>
+    <w:lvl w:ilvl="4">
+      <w:start w:val="1"/>
+      <w:numFmt w:val="lowerLetter"/>
+      <w:lvlText w:val="(%5)"/>
+      <w:lvlJc w:val="left"/>
+      <w:pPr>
+        <w:ind w:left="1800" w:hanging="360"/>
+      </w:pPr>
+      <w:rPr>
+        <w:rFonts w:hint="default"/>
+      </w:rPr>
+    </w:lvl>
+    <w:lvl w:ilvl="5">
+      <w:start w:val="1"/>
+      <w:numFmt w:val="lowerRoman"/>
+      <w:lvlText w:val="(%6)"/>
+      <w:lvlJc w:val="left"/>
+      <w:pPr>
+        <w:ind w:left="2160" w:hanging="360"/>
+      </w:pPr>
+      <w:rPr>
+        <w:rFonts w:hint="default"/>
+      </w:rPr>
+    </w:lvl>
+    <w:lvl w:ilvl="6">
+      <w:start w:val="1"/>
+      <w:numFmt w:val="decimal"/>
+      <w:lvlText w:val="%7."/>
+      <w:lvlJc w:val="left"/>
+      <w:pPr>
+        <w:ind w:left="2520" w:hanging="360"/>
+      </w:pPr>
+      <w:rPr>
+        <w:rFonts w:hint="default"/>
+      </w:rPr>
+    </w:lvl>
+    <w:lvl w:ilvl="7">
+      <w:start w:val="1"/>
+      <w:numFmt w:val="lowerLetter"/>
+      <w:lvlText w:val="%8."/>
+      <w:lvlJc w:val="left"/>
+      <w:pPr>
+        <w:ind w:left="2880" w:hanging="360"/>
+      </w:pPr>
+      <w:rPr>
+        <w:rFonts w:hint="default"/>
+      </w:rPr>
+    </w:lvl>
+    <w:lvl w:ilvl="8">
+      <w:start w:val="1"/>
+      <w:numFmt w:val="lowerRoman"/>
+      <w:lvlText w:val="%9."/>
+      <w:lvlJc w:val="left"/>
+      <w:pPr>
+        <w:ind w:left="3240" w:hanging="360"/>
+      </w:pPr>
+      <w:rPr>
+        <w:rFonts w:hint="default"/>
+      </w:rPr>
+    </w:lvl>
+  </w:abstractNum>
   <w:num w:numId="1">
     <w:abstractNumId w:val="0"/>
   </w:num>
   <w:num w:numId="2">
     <w:abstractNumId w:val="1"/>
+  </w:num>
+  <w:num w:numId="3">
+    <w:abstractNumId w:val="2"/>
   </w:num>
 </w:numbering>
 </file>
@@ -3953,12 +5153,14 @@
     <w:link w:val="berschrift1Zchn"/>
     <w:uiPriority w:val="9"/>
     <w:qFormat/>
-    <w:rsid w:val="0059134E"/>
+    <w:rsid w:val="0093341F"/>
     <w:pPr>
+      <w:pageBreakBefore/>
       <w:numPr>
         <w:numId w:val="1"/>
       </w:numPr>
       <w:spacing w:before="480" w:after="0"/>
+      <w:ind w:left="431" w:hanging="431"/>
       <w:contextualSpacing/>
       <w:outlineLvl w:val="0"/>
     </w:pPr>
@@ -4204,7 +5406,7 @@
     <w:basedOn w:val="Absatz-Standardschriftart"/>
     <w:link w:val="berschrift1"/>
     <w:uiPriority w:val="9"/>
-    <w:rsid w:val="0059134E"/>
+    <w:rsid w:val="0093341F"/>
     <w:rPr>
       <w:rFonts w:asciiTheme="majorHAnsi" w:eastAsiaTheme="majorEastAsia" w:hAnsiTheme="majorHAnsi" w:cstheme="majorBidi"/>
       <w:b/>
@@ -4754,7 +5956,329 @@
       <w:vertAlign w:val="superscript"/>
     </w:rPr>
   </w:style>
+  <w:style w:type="character" w:styleId="Platzhaltertext">
+    <w:name w:val="Placeholder Text"/>
+    <w:basedOn w:val="Absatz-Standardschriftart"/>
+    <w:uiPriority w:val="99"/>
+    <w:semiHidden/>
+    <w:rsid w:val="00FA0280"/>
+    <w:rPr>
+      <w:color w:val="808080"/>
+    </w:rPr>
+  </w:style>
 </w:styles>
+</file>
+
+<file path=word/glossary/document.xml><?xml version="1.0" encoding="utf-8"?>
+<w:glossaryDocument xmlns:ve="http://schemas.openxmlformats.org/markup-compatibility/2006" xmlns:o="urn:schemas-microsoft-com:office:office" xmlns:r="http://schemas.openxmlformats.org/officeDocument/2006/relationships" xmlns:m="http://schemas.openxmlformats.org/officeDocument/2006/math" xmlns:v="urn:schemas-microsoft-com:vml" xmlns:wp="http://schemas.openxmlformats.org/drawingml/2006/wordprocessingDrawing" xmlns:w10="urn:schemas-microsoft-com:office:word" xmlns:w="http://schemas.openxmlformats.org/wordprocessingml/2006/main" xmlns:wne="http://schemas.microsoft.com/office/word/2006/wordml">
+  <w:docParts/>
+</w:glossaryDocument>
+</file>
+
+<file path=word/glossary/fontTable.xml><?xml version="1.0" encoding="utf-8"?>
+<w:fonts xmlns:r="http://schemas.openxmlformats.org/officeDocument/2006/relationships" xmlns:w="http://schemas.openxmlformats.org/wordprocessingml/2006/main">
+  <w:font w:name="Calibri">
+    <w:panose1 w:val="020F0502020204030204"/>
+    <w:charset w:val="00"/>
+    <w:family w:val="swiss"/>
+    <w:pitch w:val="variable"/>
+    <w:sig w:usb0="A00002EF" w:usb1="4000207B" w:usb2="00000000" w:usb3="00000000" w:csb0="0000009F" w:csb1="00000000"/>
+  </w:font>
+  <w:font w:name="Times New Roman">
+    <w:panose1 w:val="02020603050405020304"/>
+    <w:charset w:val="00"/>
+    <w:family w:val="roman"/>
+    <w:pitch w:val="variable"/>
+    <w:sig w:usb0="E0002AEF" w:usb1="C0007841" w:usb2="00000009" w:usb3="00000000" w:csb0="000001FF" w:csb1="00000000"/>
+  </w:font>
+  <w:font w:name="Courier New">
+    <w:panose1 w:val="02070309020205020404"/>
+    <w:charset w:val="00"/>
+    <w:family w:val="modern"/>
+    <w:pitch w:val="fixed"/>
+    <w:sig w:usb0="E0002AFF" w:usb1="C0007843" w:usb2="00000009" w:usb3="00000000" w:csb0="000001FF" w:csb1="00000000"/>
+  </w:font>
+  <w:font w:name="Wingdings">
+    <w:panose1 w:val="05000000000000000000"/>
+    <w:charset w:val="02"/>
+    <w:family w:val="auto"/>
+    <w:pitch w:val="variable"/>
+    <w:sig w:usb0="00000000" w:usb1="10000000" w:usb2="00000000" w:usb3="00000000" w:csb0="80000000" w:csb1="00000000"/>
+  </w:font>
+  <w:font w:name="Symbol">
+    <w:panose1 w:val="05050102010706020507"/>
+    <w:charset w:val="02"/>
+    <w:family w:val="roman"/>
+    <w:pitch w:val="variable"/>
+    <w:sig w:usb0="00000000" w:usb1="10000000" w:usb2="00000000" w:usb3="00000000" w:csb0="80000000" w:csb1="00000000"/>
+  </w:font>
+  <w:font w:name="Cambria">
+    <w:panose1 w:val="02040503050406030204"/>
+    <w:charset w:val="00"/>
+    <w:family w:val="roman"/>
+    <w:pitch w:val="variable"/>
+    <w:sig w:usb0="A00002EF" w:usb1="4000004B" w:usb2="00000000" w:usb3="00000000" w:csb0="0000009F" w:csb1="00000000"/>
+  </w:font>
+  <w:font w:name="Tahoma">
+    <w:panose1 w:val="020B0604030504040204"/>
+    <w:charset w:val="00"/>
+    <w:family w:val="swiss"/>
+    <w:pitch w:val="variable"/>
+    <w:sig w:usb0="E1002AFF" w:usb1="C000605B" w:usb2="00000029" w:usb3="00000000" w:csb0="000101FF" w:csb1="00000000"/>
+  </w:font>
+  <w:font w:name="Cambria Math">
+    <w:panose1 w:val="02040503050406030204"/>
+    <w:charset w:val="00"/>
+    <w:family w:val="roman"/>
+    <w:pitch w:val="variable"/>
+    <w:sig w:usb0="A00002EF" w:usb1="420020EB" w:usb2="00000000" w:usb3="00000000" w:csb0="0000009F" w:csb1="00000000"/>
+  </w:font>
+</w:fonts>
+</file>
+
+<file path=word/glossary/settings.xml><?xml version="1.0" encoding="utf-8"?>
+<w:settings xmlns:o="urn:schemas-microsoft-com:office:office" xmlns:r="http://schemas.openxmlformats.org/officeDocument/2006/relationships" xmlns:m="http://schemas.openxmlformats.org/officeDocument/2006/math" xmlns:v="urn:schemas-microsoft-com:vml" xmlns:w10="urn:schemas-microsoft-com:office:word" xmlns:w="http://schemas.openxmlformats.org/wordprocessingml/2006/main" xmlns:sl="http://schemas.openxmlformats.org/schemaLibrary/2006/main">
+  <w:view w:val="normal"/>
+  <w:defaultTabStop w:val="708"/>
+  <w:hyphenationZone w:val="425"/>
+  <w:characterSpacingControl w:val="doNotCompress"/>
+  <w:compat>
+    <w:useFELayout/>
+  </w:compat>
+  <w:rsids>
+    <w:rsidRoot w:val="00C40A85"/>
+    <w:rsid w:val="00C40A85"/>
+    <w:rsid w:val="00FF5C43"/>
+  </w:rsids>
+  <m:mathPr>
+    <m:mathFont m:val="Cambria Math"/>
+    <m:brkBin m:val="before"/>
+    <m:brkBinSub m:val="--"/>
+    <m:smallFrac m:val="off"/>
+    <m:dispDef/>
+    <m:lMargin m:val="0"/>
+    <m:rMargin m:val="0"/>
+    <m:defJc m:val="centerGroup"/>
+    <m:wrapIndent m:val="1440"/>
+    <m:intLim m:val="subSup"/>
+    <m:naryLim m:val="undOvr"/>
+  </m:mathPr>
+  <w:themeFontLang w:val="de-DE"/>
+  <w:clrSchemeMapping w:bg1="light1" w:t1="dark1" w:bg2="light2" w:t2="dark2" w:accent1="accent1" w:accent2="accent2" w:accent3="accent3" w:accent4="accent4" w:accent5="accent5" w:accent6="accent6" w:hyperlink="hyperlink" w:followedHyperlink="followedHyperlink"/>
+  <w:decimalSymbol w:val=","/>
+  <w:listSeparator w:val=";"/>
+</w:settings>
+</file>
+
+<file path=word/glossary/styles.xml><?xml version="1.0" encoding="utf-8"?>
+<w:styles xmlns:r="http://schemas.openxmlformats.org/officeDocument/2006/relationships" xmlns:w="http://schemas.openxmlformats.org/wordprocessingml/2006/main">
+  <w:docDefaults>
+    <w:rPrDefault>
+      <w:rPr>
+        <w:rFonts w:asciiTheme="minorHAnsi" w:eastAsiaTheme="minorEastAsia" w:hAnsiTheme="minorHAnsi" w:cstheme="minorBidi"/>
+        <w:sz w:val="22"/>
+        <w:szCs w:val="22"/>
+        <w:lang w:val="de-DE" w:eastAsia="de-DE" w:bidi="ar-SA"/>
+      </w:rPr>
+    </w:rPrDefault>
+    <w:pPrDefault>
+      <w:pPr>
+        <w:spacing w:after="200" w:line="276" w:lineRule="auto"/>
+      </w:pPr>
+    </w:pPrDefault>
+  </w:docDefaults>
+  <w:latentStyles w:defLockedState="0" w:defUIPriority="99" w:defSemiHidden="1" w:defUnhideWhenUsed="1" w:defQFormat="0" w:count="267">
+    <w:lsdException w:name="Normal" w:semiHidden="0" w:uiPriority="0" w:unhideWhenUsed="0" w:qFormat="1"/>
+    <w:lsdException w:name="heading 1" w:semiHidden="0" w:uiPriority="9" w:unhideWhenUsed="0" w:qFormat="1"/>
+    <w:lsdException w:name="heading 2" w:uiPriority="9" w:qFormat="1"/>
+    <w:lsdException w:name="heading 3" w:uiPriority="9" w:qFormat="1"/>
+    <w:lsdException w:name="heading 4" w:uiPriority="9" w:qFormat="1"/>
+    <w:lsdException w:name="heading 5" w:uiPriority="9" w:qFormat="1"/>
+    <w:lsdException w:name="heading 6" w:uiPriority="9" w:qFormat="1"/>
+    <w:lsdException w:name="heading 7" w:uiPriority="9" w:qFormat="1"/>
+    <w:lsdException w:name="heading 8" w:uiPriority="9" w:qFormat="1"/>
+    <w:lsdException w:name="heading 9" w:uiPriority="9" w:qFormat="1"/>
+    <w:lsdException w:name="toc 1" w:uiPriority="39"/>
+    <w:lsdException w:name="toc 2" w:uiPriority="39"/>
+    <w:lsdException w:name="toc 3" w:uiPriority="39"/>
+    <w:lsdException w:name="toc 4" w:uiPriority="39"/>
+    <w:lsdException w:name="toc 5" w:uiPriority="39"/>
+    <w:lsdException w:name="toc 6" w:uiPriority="39"/>
+    <w:lsdException w:name="toc 7" w:uiPriority="39"/>
+    <w:lsdException w:name="toc 8" w:uiPriority="39"/>
+    <w:lsdException w:name="toc 9" w:uiPriority="39"/>
+    <w:lsdException w:name="caption" w:uiPriority="35" w:qFormat="1"/>
+    <w:lsdException w:name="Title" w:semiHidden="0" w:uiPriority="10" w:unhideWhenUsed="0" w:qFormat="1"/>
+    <w:lsdException w:name="Default Paragraph Font" w:uiPriority="1"/>
+    <w:lsdException w:name="Subtitle" w:semiHidden="0" w:uiPriority="11" w:unhideWhenUsed="0" w:qFormat="1"/>
+    <w:lsdException w:name="Strong" w:semiHidden="0" w:uiPriority="22" w:unhideWhenUsed="0" w:qFormat="1"/>
+    <w:lsdException w:name="Emphasis" w:semiHidden="0" w:uiPriority="20" w:unhideWhenUsed="0" w:qFormat="1"/>
+    <w:lsdException w:name="Table Grid" w:semiHidden="0" w:uiPriority="59" w:unhideWhenUsed="0"/>
+    <w:lsdException w:name="Placeholder Text" w:unhideWhenUsed="0"/>
+    <w:lsdException w:name="No Spacing" w:semiHidden="0" w:uiPriority="1" w:unhideWhenUsed="0" w:qFormat="1"/>
+    <w:lsdException w:name="Light Shading" w:semiHidden="0" w:uiPriority="60" w:unhideWhenUsed="0"/>
+    <w:lsdException w:name="Light List" w:semiHidden="0" w:uiPriority="61" w:unhideWhenUsed="0"/>
+    <w:lsdException w:name="Light Grid" w:semiHidden="0" w:uiPriority="62" w:unhideWhenUsed="0"/>
+    <w:lsdException w:name="Medium Shading 1" w:semiHidden="0" w:uiPriority="63" w:unhideWhenUsed="0"/>
+    <w:lsdException w:name="Medium Shading 2" w:semiHidden="0" w:uiPriority="64" w:unhideWhenUsed="0"/>
+    <w:lsdException w:name="Medium List 1" w:semiHidden="0" w:uiPriority="65" w:unhideWhenUsed="0"/>
+    <w:lsdException w:name="Medium List 2" w:semiHidden="0" w:uiPriority="66" w:unhideWhenUsed="0"/>
+    <w:lsdException w:name="Medium Grid 1" w:semiHidden="0" w:uiPriority="67" w:unhideWhenUsed="0"/>
+    <w:lsdException w:name="Medium Grid 2" w:semiHidden="0" w:uiPriority="68" w:unhideWhenUsed="0"/>
+    <w:lsdException w:name="Medium Grid 3" w:semiHidden="0" w:uiPriority="69" w:unhideWhenUsed="0"/>
+    <w:lsdException w:name="Dark List" w:semiHidden="0" w:uiPriority="70" w:unhideWhenUsed="0"/>
+    <w:lsdException w:name="Colorful Shading" w:semiHidden="0" w:uiPriority="71" w:unhideWhenUsed="0"/>
+    <w:lsdException w:name="Colorful List" w:semiHidden="0" w:uiPriority="72" w:unhideWhenUsed="0"/>
+    <w:lsdException w:name="Colorful Grid" w:semiHidden="0" w:uiPriority="73" w:unhideWhenUsed="0"/>
+    <w:lsdException w:name="Light Shading Accent 1" w:semiHidden="0" w:uiPriority="60" w:unhideWhenUsed="0"/>
+    <w:lsdException w:name="Light List Accent 1" w:semiHidden="0" w:uiPriority="61" w:unhideWhenUsed="0"/>
+    <w:lsdException w:name="Light Grid Accent 1" w:semiHidden="0" w:uiPriority="62" w:unhideWhenUsed="0"/>
+    <w:lsdException w:name="Medium Shading 1 Accent 1" w:semiHidden="0" w:uiPriority="63" w:unhideWhenUsed="0"/>
+    <w:lsdException w:name="Medium Shading 2 Accent 1" w:semiHidden="0" w:uiPriority="64" w:unhideWhenUsed="0"/>
+    <w:lsdException w:name="Medium List 1 Accent 1" w:semiHidden="0" w:uiPriority="65" w:unhideWhenUsed="0"/>
+    <w:lsdException w:name="Revision" w:unhideWhenUsed="0"/>
+    <w:lsdException w:name="List Paragraph" w:semiHidden="0" w:uiPriority="34" w:unhideWhenUsed="0" w:qFormat="1"/>
+    <w:lsdException w:name="Quote" w:semiHidden="0" w:uiPriority="29" w:unhideWhenUsed="0" w:qFormat="1"/>
+    <w:lsdException w:name="Intense Quote" w:semiHidden="0" w:uiPriority="30" w:unhideWhenUsed="0" w:qFormat="1"/>
+    <w:lsdException w:name="Medium List 2 Accent 1" w:semiHidden="0" w:uiPriority="66" w:unhideWhenUsed="0"/>
+    <w:lsdException w:name="Medium Grid 1 Accent 1" w:semiHidden="0" w:uiPriority="67" w:unhideWhenUsed="0"/>
+    <w:lsdException w:name="Medium Grid 2 Accent 1" w:semiHidden="0" w:uiPriority="68" w:unhideWhenUsed="0"/>
+    <w:lsdException w:name="Medium Grid 3 Accent 1" w:semiHidden="0" w:uiPriority="69" w:unhideWhenUsed="0"/>
+    <w:lsdException w:name="Dark List Accent 1" w:semiHidden="0" w:uiPriority="70" w:unhideWhenUsed="0"/>
+    <w:lsdException w:name="Colorful Shading Accent 1" w:semiHidden="0" w:uiPriority="71" w:unhideWhenUsed="0"/>
+    <w:lsdException w:name="Colorful List Accent 1" w:semiHidden="0" w:uiPriority="72" w:unhideWhenUsed="0"/>
+    <w:lsdException w:name="Colorful Grid Accent 1" w:semiHidden="0" w:uiPriority="73" w:unhideWhenUsed="0"/>
+    <w:lsdException w:name="Light Shading Accent 2" w:semiHidden="0" w:uiPriority="60" w:unhideWhenUsed="0"/>
+    <w:lsdException w:name="Light List Accent 2" w:semiHidden="0" w:uiPriority="61" w:unhideWhenUsed="0"/>
+    <w:lsdException w:name="Light Grid Accent 2" w:semiHidden="0" w:uiPriority="62" w:unhideWhenUsed="0"/>
+    <w:lsdException w:name="Medium Shading 1 Accent 2" w:semiHidden="0" w:uiPriority="63" w:unhideWhenUsed="0"/>
+    <w:lsdException w:name="Medium Shading 2 Accent 2" w:semiHidden="0" w:uiPriority="64" w:unhideWhenUsed="0"/>
+    <w:lsdException w:name="Medium List 1 Accent 2" w:semiHidden="0" w:uiPriority="65" w:unhideWhenUsed="0"/>
+    <w:lsdException w:name="Medium List 2 Accent 2" w:semiHidden="0" w:uiPriority="66" w:unhideWhenUsed="0"/>
+    <w:lsdException w:name="Medium Grid 1 Accent 2" w:semiHidden="0" w:uiPriority="67" w:unhideWhenUsed="0"/>
+    <w:lsdException w:name="Medium Grid 2 Accent 2" w:semiHidden="0" w:uiPriority="68" w:unhideWhenUsed="0"/>
+    <w:lsdException w:name="Medium Grid 3 Accent 2" w:semiHidden="0" w:uiPriority="69" w:unhideWhenUsed="0"/>
+    <w:lsdException w:name="Dark List Accent 2" w:semiHidden="0" w:uiPriority="70" w:unhideWhenUsed="0"/>
+    <w:lsdException w:name="Colorful Shading Accent 2" w:semiHidden="0" w:uiPriority="71" w:unhideWhenUsed="0"/>
+    <w:lsdException w:name="Colorful List Accent 2" w:semiHidden="0" w:uiPriority="72" w:unhideWhenUsed="0"/>
+    <w:lsdException w:name="Colorful Grid Accent 2" w:semiHidden="0" w:uiPriority="73" w:unhideWhenUsed="0"/>
+    <w:lsdException w:name="Light Shading Accent 3" w:semiHidden="0" w:uiPriority="60" w:unhideWhenUsed="0"/>
+    <w:lsdException w:name="Light List Accent 3" w:semiHidden="0" w:uiPriority="61" w:unhideWhenUsed="0"/>
+    <w:lsdException w:name="Light Grid Accent 3" w:semiHidden="0" w:uiPriority="62" w:unhideWhenUsed="0"/>
+    <w:lsdException w:name="Medium Shading 1 Accent 3" w:semiHidden="0" w:uiPriority="63" w:unhideWhenUsed="0"/>
+    <w:lsdException w:name="Medium Shading 2 Accent 3" w:semiHidden="0" w:uiPriority="64" w:unhideWhenUsed="0"/>
+    <w:lsdException w:name="Medium List 1 Accent 3" w:semiHidden="0" w:uiPriority="65" w:unhideWhenUsed="0"/>
+    <w:lsdException w:name="Medium List 2 Accent 3" w:semiHidden="0" w:uiPriority="66" w:unhideWhenUsed="0"/>
+    <w:lsdException w:name="Medium Grid 1 Accent 3" w:semiHidden="0" w:uiPriority="67" w:unhideWhenUsed="0"/>
+    <w:lsdException w:name="Medium Grid 2 Accent 3" w:semiHidden="0" w:uiPriority="68" w:unhideWhenUsed="0"/>
+    <w:lsdException w:name="Medium Grid 3 Accent 3" w:semiHidden="0" w:uiPriority="69" w:unhideWhenUsed="0"/>
+    <w:lsdException w:name="Dark List Accent 3" w:semiHidden="0" w:uiPriority="70" w:unhideWhenUsed="0"/>
+    <w:lsdException w:name="Colorful Shading Accent 3" w:semiHidden="0" w:uiPriority="71" w:unhideWhenUsed="0"/>
+    <w:lsdException w:name="Colorful List Accent 3" w:semiHidden="0" w:uiPriority="72" w:unhideWhenUsed="0"/>
+    <w:lsdException w:name="Colorful Grid Accent 3" w:semiHidden="0" w:uiPriority="73" w:unhideWhenUsed="0"/>
+    <w:lsdException w:name="Light Shading Accent 4" w:semiHidden="0" w:uiPriority="60" w:unhideWhenUsed="0"/>
+    <w:lsdException w:name="Light List Accent 4" w:semiHidden="0" w:uiPriority="61" w:unhideWhenUsed="0"/>
+    <w:lsdException w:name="Light Grid Accent 4" w:semiHidden="0" w:uiPriority="62" w:unhideWhenUsed="0"/>
+    <w:lsdException w:name="Medium Shading 1 Accent 4" w:semiHidden="0" w:uiPriority="63" w:unhideWhenUsed="0"/>
+    <w:lsdException w:name="Medium Shading 2 Accent 4" w:semiHidden="0" w:uiPriority="64" w:unhideWhenUsed="0"/>
+    <w:lsdException w:name="Medium List 1 Accent 4" w:semiHidden="0" w:uiPriority="65" w:unhideWhenUsed="0"/>
+    <w:lsdException w:name="Medium List 2 Accent 4" w:semiHidden="0" w:uiPriority="66" w:unhideWhenUsed="0"/>
+    <w:lsdException w:name="Medium Grid 1 Accent 4" w:semiHidden="0" w:uiPriority="67" w:unhideWhenUsed="0"/>
+    <w:lsdException w:name="Medium Grid 2 Accent 4" w:semiHidden="0" w:uiPriority="68" w:unhideWhenUsed="0"/>
+    <w:lsdException w:name="Medium Grid 3 Accent 4" w:semiHidden="0" w:uiPriority="69" w:unhideWhenUsed="0"/>
+    <w:lsdException w:name="Dark List Accent 4" w:semiHidden="0" w:uiPriority="70" w:unhideWhenUsed="0"/>
+    <w:lsdException w:name="Colorful Shading Accent 4" w:semiHidden="0" w:uiPriority="71" w:unhideWhenUsed="0"/>
+    <w:lsdException w:name="Colorful List Accent 4" w:semiHidden="0" w:uiPriority="72" w:unhideWhenUsed="0"/>
+    <w:lsdException w:name="Colorful Grid Accent 4" w:semiHidden="0" w:uiPriority="73" w:unhideWhenUsed="0"/>
+    <w:lsdException w:name="Light Shading Accent 5" w:semiHidden="0" w:uiPriority="60" w:unhideWhenUsed="0"/>
+    <w:lsdException w:name="Light List Accent 5" w:semiHidden="0" w:uiPriority="61" w:unhideWhenUsed="0"/>
+    <w:lsdException w:name="Light Grid Accent 5" w:semiHidden="0" w:uiPriority="62" w:unhideWhenUsed="0"/>
+    <w:lsdException w:name="Medium Shading 1 Accent 5" w:semiHidden="0" w:uiPriority="63" w:unhideWhenUsed="0"/>
+    <w:lsdException w:name="Medium Shading 2 Accent 5" w:semiHidden="0" w:uiPriority="64" w:unhideWhenUsed="0"/>
+    <w:lsdException w:name="Medium List 1 Accent 5" w:semiHidden="0" w:uiPriority="65" w:unhideWhenUsed="0"/>
+    <w:lsdException w:name="Medium List 2 Accent 5" w:semiHidden="0" w:uiPriority="66" w:unhideWhenUsed="0"/>
+    <w:lsdException w:name="Medium Grid 1 Accent 5" w:semiHidden="0" w:uiPriority="67" w:unhideWhenUsed="0"/>
+    <w:lsdException w:name="Medium Grid 2 Accent 5" w:semiHidden="0" w:uiPriority="68" w:unhideWhenUsed="0"/>
+    <w:lsdException w:name="Medium Grid 3 Accent 5" w:semiHidden="0" w:uiPriority="69" w:unhideWhenUsed="0"/>
+    <w:lsdException w:name="Dark List Accent 5" w:semiHidden="0" w:uiPriority="70" w:unhideWhenUsed="0"/>
+    <w:lsdException w:name="Colorful Shading Accent 5" w:semiHidden="0" w:uiPriority="71" w:unhideWhenUsed="0"/>
+    <w:lsdException w:name="Colorful List Accent 5" w:semiHidden="0" w:uiPriority="72" w:unhideWhenUsed="0"/>
+    <w:lsdException w:name="Colorful Grid Accent 5" w:semiHidden="0" w:uiPriority="73" w:unhideWhenUsed="0"/>
+    <w:lsdException w:name="Light Shading Accent 6" w:semiHidden="0" w:uiPriority="60" w:unhideWhenUsed="0"/>
+    <w:lsdException w:name="Light List Accent 6" w:semiHidden="0" w:uiPriority="61" w:unhideWhenUsed="0"/>
+    <w:lsdException w:name="Light Grid Accent 6" w:semiHidden="0" w:uiPriority="62" w:unhideWhenUsed="0"/>
+    <w:lsdException w:name="Medium Shading 1 Accent 6" w:semiHidden="0" w:uiPriority="63" w:unhideWhenUsed="0"/>
+    <w:lsdException w:name="Medium Shading 2 Accent 6" w:semiHidden="0" w:uiPriority="64" w:unhideWhenUsed="0"/>
+    <w:lsdException w:name="Medium List 1 Accent 6" w:semiHidden="0" w:uiPriority="65" w:unhideWhenUsed="0"/>
+    <w:lsdException w:name="Medium List 2 Accent 6" w:semiHidden="0" w:uiPriority="66" w:unhideWhenUsed="0"/>
+    <w:lsdException w:name="Medium Grid 1 Accent 6" w:semiHidden="0" w:uiPriority="67" w:unhideWhenUsed="0"/>
+    <w:lsdException w:name="Medium Grid 2 Accent 6" w:semiHidden="0" w:uiPriority="68" w:unhideWhenUsed="0"/>
+    <w:lsdException w:name="Medium Grid 3 Accent 6" w:semiHidden="0" w:uiPriority="69" w:unhideWhenUsed="0"/>
+    <w:lsdException w:name="Dark List Accent 6" w:semiHidden="0" w:uiPriority="70" w:unhideWhenUsed="0"/>
+    <w:lsdException w:name="Colorful Shading Accent 6" w:semiHidden="0" w:uiPriority="71" w:unhideWhenUsed="0"/>
+    <w:lsdException w:name="Colorful List Accent 6" w:semiHidden="0" w:uiPriority="72" w:unhideWhenUsed="0"/>
+    <w:lsdException w:name="Colorful Grid Accent 6" w:semiHidden="0" w:uiPriority="73" w:unhideWhenUsed="0"/>
+    <w:lsdException w:name="Subtle Emphasis" w:semiHidden="0" w:uiPriority="19" w:unhideWhenUsed="0" w:qFormat="1"/>
+    <w:lsdException w:name="Intense Emphasis" w:semiHidden="0" w:uiPriority="21" w:unhideWhenUsed="0" w:qFormat="1"/>
+    <w:lsdException w:name="Subtle Reference" w:semiHidden="0" w:uiPriority="31" w:unhideWhenUsed="0" w:qFormat="1"/>
+    <w:lsdException w:name="Intense Reference" w:semiHidden="0" w:uiPriority="32" w:unhideWhenUsed="0" w:qFormat="1"/>
+    <w:lsdException w:name="Book Title" w:semiHidden="0" w:uiPriority="33" w:unhideWhenUsed="0" w:qFormat="1"/>
+    <w:lsdException w:name="Bibliography" w:uiPriority="37"/>
+    <w:lsdException w:name="TOC Heading" w:uiPriority="39" w:qFormat="1"/>
+  </w:latentStyles>
+  <w:style w:type="paragraph" w:default="1" w:styleId="Standard">
+    <w:name w:val="Normal"/>
+    <w:qFormat/>
+  </w:style>
+  <w:style w:type="character" w:default="1" w:styleId="Absatz-Standardschriftart">
+    <w:name w:val="Default Paragraph Font"/>
+    <w:uiPriority w:val="1"/>
+    <w:semiHidden/>
+    <w:unhideWhenUsed/>
+  </w:style>
+  <w:style w:type="table" w:default="1" w:styleId="NormaleTabelle">
+    <w:name w:val="Normal Table"/>
+    <w:uiPriority w:val="99"/>
+    <w:semiHidden/>
+    <w:unhideWhenUsed/>
+    <w:qFormat/>
+    <w:tblPr>
+      <w:tblInd w:w="0" w:type="dxa"/>
+      <w:tblCellMar>
+        <w:top w:w="0" w:type="dxa"/>
+        <w:left w:w="108" w:type="dxa"/>
+        <w:bottom w:w="0" w:type="dxa"/>
+        <w:right w:w="108" w:type="dxa"/>
+      </w:tblCellMar>
+    </w:tblPr>
+  </w:style>
+  <w:style w:type="numbering" w:default="1" w:styleId="KeineListe">
+    <w:name w:val="No List"/>
+    <w:uiPriority w:val="99"/>
+    <w:semiHidden/>
+    <w:unhideWhenUsed/>
+  </w:style>
+  <w:style w:type="character" w:styleId="Platzhaltertext">
+    <w:name w:val="Placeholder Text"/>
+    <w:basedOn w:val="Absatz-Standardschriftart"/>
+    <w:uiPriority w:val="99"/>
+    <w:semiHidden/>
+    <w:rsid w:val="00C40A85"/>
+    <w:rPr>
+      <w:color w:val="808080"/>
+    </w:rPr>
+  </w:style>
+  <w:style w:type="paragraph" w:customStyle="1" w:styleId="D8EC4A10E169493B9B1491F375EF576E">
+    <w:name w:val="D8EC4A10E169493B9B1491F375EF576E"/>
+    <w:rsid w:val="00C40A85"/>
+  </w:style>
+</w:styles>
+</file>
+
+<file path=word/glossary/webSettings.xml><?xml version="1.0" encoding="utf-8"?>
+<w:webSettings xmlns:r="http://schemas.openxmlformats.org/officeDocument/2006/relationships" xmlns:w="http://schemas.openxmlformats.org/wordprocessingml/2006/main">
+  <w:optimizeForBrowser/>
+</w:webSettings>
 </file>
 
 <file path=word/theme/theme1.xml><?xml version="1.0" encoding="utf-8"?>
@@ -5109,7 +6633,7 @@
     <b:Title>Physikalische Rauchsimulation auf Partikelbasis in Echtzeit mit der PhysX-Engine</b:Title>
     <b:Year>2007</b:Year>
     <b:Medium>Minor thesis</b:Medium>
-    <b:RefOrder>9</b:RefOrder>
+    <b:RefOrder>10</b:RefOrder>
   </b:Source>
   <b:Source>
     <b:Tag>APK07</b:Tag>
@@ -5168,7 +6692,7 @@
     <b:Title>Particle-Based Fluid Simulation on GPU</b:Title>
     <b:PeriodicalTitle>ACM Workshop on General-Purpose Computing on Graphics Processors</b:PeriodicalTitle>
     <b:Year>2004</b:Year>
-    <b:RefOrder>8</b:RefOrder>
+    <b:RefOrder>9</b:RefOrder>
   </b:Source>
   <b:Source>
     <b:Tag>CHJ03</b:Tag>
@@ -5241,7 +6765,7 @@
     <b:Year>2006</b:Year>
     <b:Issue>137</b:Issue>
     <b:PeriodicalTitle>ACM International Conference Proceeding Series</b:PeriodicalTitle>
-    <b:RefOrder>10</b:RefOrder>
+    <b:RefOrder>7</b:RefOrder>
   </b:Source>
   <b:Source>
     <b:Tag>KC05</b:Tag>
@@ -5320,7 +6844,7 @@
     <b:Year>2004</b:Year>
     <b:Issue>15</b:Issue>
     <b:Pages>159 - 171</b:Pages>
-    <b:RefOrder>7</b:RefOrder>
+    <b:RefOrder>8</b:RefOrder>
   </b:Source>
   <b:Source>
     <b:Tag>MCG03</b:Tag>
@@ -5398,7 +6922,7 @@
 </file>
 
 <file path=customXml/itemProps1.xml><?xml version="1.0" encoding="utf-8"?>
-<ds:datastoreItem xmlns:ds="http://schemas.openxmlformats.org/officeDocument/2006/customXml" ds:itemID="{922B5B38-0D4E-423B-BFBB-85691C63AA5F}">
+<ds:datastoreItem xmlns:ds="http://schemas.openxmlformats.org/officeDocument/2006/customXml" ds:itemID="{E4878AAC-B44F-4B46-8642-80A184B4862E}">
   <ds:schemaRefs>
     <ds:schemaRef ds:uri="http://schemas.openxmlformats.org/officeDocument/2006/bibliography"/>
   </ds:schemaRefs>

--- a/thesis/realtime particle based fluid simulation.docx
+++ b/thesis/realtime particle based fluid simulation.docx
@@ -19,7 +19,7 @@
       <w:r>
         <w:fldChar w:fldCharType="separate"/>
       </w:r>
-      <w:hyperlink w:anchor="_Toc191987235" w:history="1">
+      <w:hyperlink w:anchor="_Toc192496935" w:history="1">
         <w:r>
           <w:rPr>
             <w:rStyle w:val="Hyperlink"/>
@@ -60,7 +60,7 @@
             <w:noProof/>
             <w:webHidden/>
           </w:rPr>
-          <w:instrText xml:space="preserve"> PAGEREF _Toc191987235 \h </w:instrText>
+          <w:instrText xml:space="preserve"> PAGEREF _Toc192496935 \h </w:instrText>
         </w:r>
         <w:r>
           <w:rPr>
@@ -103,7 +103,7 @@
           <w:lang w:val="de-DE" w:eastAsia="de-DE" w:bidi="ar-SA"/>
         </w:rPr>
       </w:pPr>
-      <w:hyperlink w:anchor="_Toc191987236" w:history="1">
+      <w:hyperlink w:anchor="_Toc192496936" w:history="1">
         <w:r>
           <w:rPr>
             <w:rStyle w:val="Hyperlink"/>
@@ -144,7 +144,7 @@
             <w:noProof/>
             <w:webHidden/>
           </w:rPr>
-          <w:instrText xml:space="preserve"> PAGEREF _Toc191987236 \h </w:instrText>
+          <w:instrText xml:space="preserve"> PAGEREF _Toc192496936 \h </w:instrText>
         </w:r>
         <w:r>
           <w:rPr>
@@ -187,7 +187,7 @@
           <w:lang w:val="de-DE" w:eastAsia="de-DE" w:bidi="ar-SA"/>
         </w:rPr>
       </w:pPr>
-      <w:hyperlink w:anchor="_Toc191987237" w:history="1">
+      <w:hyperlink w:anchor="_Toc192496937" w:history="1">
         <w:r>
           <w:rPr>
             <w:rStyle w:val="Hyperlink"/>
@@ -228,7 +228,7 @@
             <w:noProof/>
             <w:webHidden/>
           </w:rPr>
-          <w:instrText xml:space="preserve"> PAGEREF _Toc191987237 \h </w:instrText>
+          <w:instrText xml:space="preserve"> PAGEREF _Toc192496937 \h </w:instrText>
         </w:r>
         <w:r>
           <w:rPr>
@@ -271,7 +271,7 @@
           <w:lang w:val="de-DE" w:eastAsia="de-DE" w:bidi="ar-SA"/>
         </w:rPr>
       </w:pPr>
-      <w:hyperlink w:anchor="_Toc191987238" w:history="1">
+      <w:hyperlink w:anchor="_Toc192496938" w:history="1">
         <w:r>
           <w:rPr>
             <w:rStyle w:val="Hyperlink"/>
@@ -312,7 +312,7 @@
             <w:noProof/>
             <w:webHidden/>
           </w:rPr>
-          <w:instrText xml:space="preserve"> PAGEREF _Toc191987238 \h </w:instrText>
+          <w:instrText xml:space="preserve"> PAGEREF _Toc192496938 \h </w:instrText>
         </w:r>
         <w:r>
           <w:rPr>
@@ -355,7 +355,7 @@
           <w:lang w:val="de-DE" w:eastAsia="de-DE" w:bidi="ar-SA"/>
         </w:rPr>
       </w:pPr>
-      <w:hyperlink w:anchor="_Toc191987239" w:history="1">
+      <w:hyperlink w:anchor="_Toc192496939" w:history="1">
         <w:r>
           <w:rPr>
             <w:rStyle w:val="Hyperlink"/>
@@ -396,7 +396,7 @@
             <w:noProof/>
             <w:webHidden/>
           </w:rPr>
-          <w:instrText xml:space="preserve"> PAGEREF _Toc191987239 \h </w:instrText>
+          <w:instrText xml:space="preserve"> PAGEREF _Toc192496939 \h </w:instrText>
         </w:r>
         <w:r>
           <w:rPr>
@@ -435,7 +435,7 @@
           <w:lang w:val="de-DE" w:eastAsia="de-DE" w:bidi="ar-SA"/>
         </w:rPr>
       </w:pPr>
-      <w:hyperlink w:anchor="_Toc191987240" w:history="1">
+      <w:hyperlink w:anchor="_Toc192496940" w:history="1">
         <w:r>
           <w:rPr>
             <w:rStyle w:val="Hyperlink"/>
@@ -476,7 +476,7 @@
             <w:noProof/>
             <w:webHidden/>
           </w:rPr>
-          <w:instrText xml:space="preserve"> PAGEREF _Toc191987240 \h </w:instrText>
+          <w:instrText xml:space="preserve"> PAGEREF _Toc192496940 \h </w:instrText>
         </w:r>
         <w:r>
           <w:rPr>
@@ -496,87 +496,7 @@
             <w:noProof/>
             <w:webHidden/>
           </w:rPr>
-          <w:t>4</w:t>
-        </w:r>
-        <w:r>
-          <w:rPr>
-            <w:noProof/>
-            <w:webHidden/>
-          </w:rPr>
-          <w:fldChar w:fldCharType="end"/>
-        </w:r>
-      </w:hyperlink>
-    </w:p>
-    <w:p>
-      <w:pPr>
-        <w:pStyle w:val="Verzeichnis1"/>
-        <w:rPr>
-          <w:noProof/>
-          <w:lang w:val="de-DE" w:eastAsia="de-DE" w:bidi="ar-SA"/>
-        </w:rPr>
-      </w:pPr>
-      <w:hyperlink w:anchor="_Toc191987241" w:history="1">
-        <w:r>
-          <w:rPr>
-            <w:rStyle w:val="Hyperlink"/>
-            <w:noProof/>
-          </w:rPr>
-          <w:t>3</w:t>
-        </w:r>
-        <w:r>
-          <w:rPr>
-            <w:noProof/>
-            <w:lang w:val="de-DE" w:eastAsia="de-DE" w:bidi="ar-SA"/>
-          </w:rPr>
-          <w:tab/>
-        </w:r>
-        <w:r>
-          <w:rPr>
-            <w:rStyle w:val="Hyperlink"/>
-            <w:noProof/>
-          </w:rPr>
-          <w:t>Visualization</w:t>
-        </w:r>
-        <w:r>
-          <w:rPr>
-            <w:noProof/>
-            <w:webHidden/>
-          </w:rPr>
-          <w:tab/>
-        </w:r>
-        <w:r>
-          <w:rPr>
-            <w:noProof/>
-            <w:webHidden/>
-          </w:rPr>
-          <w:fldChar w:fldCharType="begin"/>
-        </w:r>
-        <w:r>
-          <w:rPr>
-            <w:noProof/>
-            <w:webHidden/>
-          </w:rPr>
-          <w:instrText xml:space="preserve"> PAGEREF _Toc191987241 \h </w:instrText>
-        </w:r>
-        <w:r>
-          <w:rPr>
-            <w:noProof/>
-            <w:webHidden/>
-          </w:rPr>
-        </w:r>
-        <w:r>
-          <w:rPr>
-            <w:noProof/>
-            <w:webHidden/>
-          </w:rPr>
-          <w:fldChar w:fldCharType="separate"/>
-        </w:r>
-        <w:r>
-          <w:rPr>
-            <w:noProof/>
-            <w:webHidden/>
-          </w:rPr>
-          <w:t>4</w:t>
+          <w:t>5</w:t>
         </w:r>
         <w:r>
           <w:rPr>
@@ -599,13 +519,13 @@
           <w:lang w:val="de-DE" w:eastAsia="de-DE" w:bidi="ar-SA"/>
         </w:rPr>
       </w:pPr>
-      <w:hyperlink w:anchor="_Toc191987242" w:history="1">
+      <w:hyperlink w:anchor="_Toc192496941" w:history="1">
         <w:r>
           <w:rPr>
             <w:rStyle w:val="Hyperlink"/>
             <w:noProof/>
           </w:rPr>
-          <w:t>3.1</w:t>
+          <w:t>2.1</w:t>
         </w:r>
         <w:r>
           <w:rPr>
@@ -619,7 +539,7 @@
             <w:rStyle w:val="Hyperlink"/>
             <w:noProof/>
           </w:rPr>
-          <w:t>Optical characteristics of water</w:t>
+          <w:t>Smoothed particle hydrodynamics</w:t>
         </w:r>
         <w:r>
           <w:rPr>
@@ -640,7 +560,7 @@
             <w:noProof/>
             <w:webHidden/>
           </w:rPr>
-          <w:instrText xml:space="preserve"> PAGEREF _Toc191987242 \h </w:instrText>
+          <w:instrText xml:space="preserve"> PAGEREF _Toc192496941 \h </w:instrText>
         </w:r>
         <w:r>
           <w:rPr>
@@ -660,7 +580,7 @@
             <w:noProof/>
             <w:webHidden/>
           </w:rPr>
-          <w:t>4</w:t>
+          <w:t>5</w:t>
         </w:r>
         <w:r>
           <w:rPr>
@@ -679,13 +599,13 @@
           <w:lang w:val="de-DE" w:eastAsia="de-DE" w:bidi="ar-SA"/>
         </w:rPr>
       </w:pPr>
-      <w:hyperlink w:anchor="_Toc191987243" w:history="1">
+      <w:hyperlink w:anchor="_Toc192496942" w:history="1">
         <w:r>
           <w:rPr>
             <w:rStyle w:val="Hyperlink"/>
             <w:noProof/>
           </w:rPr>
-          <w:t>4</w:t>
+          <w:t>3</w:t>
         </w:r>
         <w:r>
           <w:rPr>
@@ -699,7 +619,7 @@
             <w:rStyle w:val="Hyperlink"/>
             <w:noProof/>
           </w:rPr>
-          <w:t>Conclusion</w:t>
+          <w:t>Visualization</w:t>
         </w:r>
         <w:r>
           <w:rPr>
@@ -720,7 +640,7 @@
             <w:noProof/>
             <w:webHidden/>
           </w:rPr>
-          <w:instrText xml:space="preserve"> PAGEREF _Toc191987243 \h </w:instrText>
+          <w:instrText xml:space="preserve"> PAGEREF _Toc192496942 \h </w:instrText>
         </w:r>
         <w:r>
           <w:rPr>
@@ -740,7 +660,7 @@
             <w:noProof/>
             <w:webHidden/>
           </w:rPr>
-          <w:t>4</w:t>
+          <w:t>7</w:t>
         </w:r>
         <w:r>
           <w:rPr>
@@ -763,13 +683,13 @@
           <w:lang w:val="de-DE" w:eastAsia="de-DE" w:bidi="ar-SA"/>
         </w:rPr>
       </w:pPr>
-      <w:hyperlink w:anchor="_Toc191987244" w:history="1">
+      <w:hyperlink w:anchor="_Toc192496943" w:history="1">
         <w:r>
           <w:rPr>
             <w:rStyle w:val="Hyperlink"/>
             <w:noProof/>
           </w:rPr>
-          <w:t>4.1</w:t>
+          <w:t>3.1</w:t>
         </w:r>
         <w:r>
           <w:rPr>
@@ -783,7 +703,7 @@
             <w:rStyle w:val="Hyperlink"/>
             <w:noProof/>
           </w:rPr>
-          <w:t>Summary</w:t>
+          <w:t>Optical characteristics of water</w:t>
         </w:r>
         <w:r>
           <w:rPr>
@@ -804,7 +724,7 @@
             <w:noProof/>
             <w:webHidden/>
           </w:rPr>
-          <w:instrText xml:space="preserve"> PAGEREF _Toc191987244 \h </w:instrText>
+          <w:instrText xml:space="preserve"> PAGEREF _Toc192496943 \h </w:instrText>
         </w:r>
         <w:r>
           <w:rPr>
@@ -824,7 +744,87 @@
             <w:noProof/>
             <w:webHidden/>
           </w:rPr>
+          <w:t>7</w:t>
+        </w:r>
+        <w:r>
+          <w:rPr>
+            <w:noProof/>
+            <w:webHidden/>
+          </w:rPr>
+          <w:fldChar w:fldCharType="end"/>
+        </w:r>
+      </w:hyperlink>
+    </w:p>
+    <w:p>
+      <w:pPr>
+        <w:pStyle w:val="Verzeichnis1"/>
+        <w:rPr>
+          <w:noProof/>
+          <w:lang w:val="de-DE" w:eastAsia="de-DE" w:bidi="ar-SA"/>
+        </w:rPr>
+      </w:pPr>
+      <w:hyperlink w:anchor="_Toc192496944" w:history="1">
+        <w:r>
+          <w:rPr>
+            <w:rStyle w:val="Hyperlink"/>
+            <w:noProof/>
+          </w:rPr>
           <w:t>4</w:t>
+        </w:r>
+        <w:r>
+          <w:rPr>
+            <w:noProof/>
+            <w:lang w:val="de-DE" w:eastAsia="de-DE" w:bidi="ar-SA"/>
+          </w:rPr>
+          <w:tab/>
+        </w:r>
+        <w:r>
+          <w:rPr>
+            <w:rStyle w:val="Hyperlink"/>
+            <w:noProof/>
+          </w:rPr>
+          <w:t>Conclusion</w:t>
+        </w:r>
+        <w:r>
+          <w:rPr>
+            <w:noProof/>
+            <w:webHidden/>
+          </w:rPr>
+          <w:tab/>
+        </w:r>
+        <w:r>
+          <w:rPr>
+            <w:noProof/>
+            <w:webHidden/>
+          </w:rPr>
+          <w:fldChar w:fldCharType="begin"/>
+        </w:r>
+        <w:r>
+          <w:rPr>
+            <w:noProof/>
+            <w:webHidden/>
+          </w:rPr>
+          <w:instrText xml:space="preserve"> PAGEREF _Toc192496944 \h </w:instrText>
+        </w:r>
+        <w:r>
+          <w:rPr>
+            <w:noProof/>
+            <w:webHidden/>
+          </w:rPr>
+        </w:r>
+        <w:r>
+          <w:rPr>
+            <w:noProof/>
+            <w:webHidden/>
+          </w:rPr>
+          <w:fldChar w:fldCharType="separate"/>
+        </w:r>
+        <w:r>
+          <w:rPr>
+            <w:noProof/>
+            <w:webHidden/>
+          </w:rPr>
+          <w:t>8</w:t>
         </w:r>
         <w:r>
           <w:rPr>
@@ -847,13 +847,13 @@
           <w:lang w:val="de-DE" w:eastAsia="de-DE" w:bidi="ar-SA"/>
         </w:rPr>
       </w:pPr>
-      <w:hyperlink w:anchor="_Toc191987245" w:history="1">
+      <w:hyperlink w:anchor="_Toc192496945" w:history="1">
         <w:r>
           <w:rPr>
             <w:rStyle w:val="Hyperlink"/>
             <w:noProof/>
           </w:rPr>
-          <w:t>4.2</w:t>
+          <w:t>4.1</w:t>
         </w:r>
         <w:r>
           <w:rPr>
@@ -867,7 +867,7 @@
             <w:rStyle w:val="Hyperlink"/>
             <w:noProof/>
           </w:rPr>
-          <w:t>Improvements and alternatives</w:t>
+          <w:t>Summary</w:t>
         </w:r>
         <w:r>
           <w:rPr>
@@ -888,7 +888,7 @@
             <w:noProof/>
             <w:webHidden/>
           </w:rPr>
-          <w:instrText xml:space="preserve"> PAGEREF _Toc191987245 \h </w:instrText>
+          <w:instrText xml:space="preserve"> PAGEREF _Toc192496945 \h </w:instrText>
         </w:r>
         <w:r>
           <w:rPr>
@@ -908,7 +908,7 @@
             <w:noProof/>
             <w:webHidden/>
           </w:rPr>
-          <w:t>4</w:t>
+          <w:t>8</w:t>
         </w:r>
         <w:r>
           <w:rPr>
@@ -921,18 +921,101 @@
     </w:p>
     <w:p>
       <w:pPr>
+        <w:pStyle w:val="Verzeichnis2"/>
+        <w:tabs>
+          <w:tab w:val="left" w:pos="880"/>
+          <w:tab w:val="right" w:leader="dot" w:pos="9062"/>
+        </w:tabs>
+        <w:rPr>
+          <w:noProof/>
+          <w:lang w:val="de-DE" w:eastAsia="de-DE" w:bidi="ar-SA"/>
+        </w:rPr>
+      </w:pPr>
+      <w:hyperlink w:anchor="_Toc192496946" w:history="1">
+        <w:r>
+          <w:rPr>
+            <w:rStyle w:val="Hyperlink"/>
+            <w:noProof/>
+          </w:rPr>
+          <w:t>4.2</w:t>
+        </w:r>
+        <w:r>
+          <w:rPr>
+            <w:noProof/>
+            <w:lang w:val="de-DE" w:eastAsia="de-DE" w:bidi="ar-SA"/>
+          </w:rPr>
+          <w:tab/>
+        </w:r>
+        <w:r>
+          <w:rPr>
+            <w:rStyle w:val="Hyperlink"/>
+            <w:noProof/>
+          </w:rPr>
+          <w:t>Improvements and alternatives</w:t>
+        </w:r>
+        <w:r>
+          <w:rPr>
+            <w:noProof/>
+            <w:webHidden/>
+          </w:rPr>
+          <w:tab/>
+        </w:r>
+        <w:r>
+          <w:rPr>
+            <w:noProof/>
+            <w:webHidden/>
+          </w:rPr>
+          <w:fldChar w:fldCharType="begin"/>
+        </w:r>
+        <w:r>
+          <w:rPr>
+            <w:noProof/>
+            <w:webHidden/>
+          </w:rPr>
+          <w:instrText xml:space="preserve"> PAGEREF _Toc192496946 \h </w:instrText>
+        </w:r>
+        <w:r>
+          <w:rPr>
+            <w:noProof/>
+            <w:webHidden/>
+          </w:rPr>
+        </w:r>
+        <w:r>
+          <w:rPr>
+            <w:noProof/>
+            <w:webHidden/>
+          </w:rPr>
+          <w:fldChar w:fldCharType="separate"/>
+        </w:r>
+        <w:r>
+          <w:rPr>
+            <w:noProof/>
+            <w:webHidden/>
+          </w:rPr>
+          <w:t>8</w:t>
+        </w:r>
+        <w:r>
+          <w:rPr>
+            <w:noProof/>
+            <w:webHidden/>
+          </w:rPr>
+          <w:fldChar w:fldCharType="end"/>
+        </w:r>
+      </w:hyperlink>
+    </w:p>
+    <w:p>
+      <w:pPr>
         <w:pStyle w:val="Verzeichnis1"/>
         <w:rPr>
           <w:noProof/>
           <w:lang w:val="de-DE" w:eastAsia="de-DE" w:bidi="ar-SA"/>
         </w:rPr>
       </w:pPr>
-      <w:hyperlink w:anchor="_Toc191987246" w:history="1">
+      <w:hyperlink w:anchor="_Toc192496947" w:history="1">
         <w:r>
           <w:rPr>
             <w:rStyle w:val="Hyperlink"/>
             <w:noProof/>
-            <w:lang w:val="de-DE"/>
           </w:rPr>
           <w:t>Appendix</w:t>
         </w:r>
@@ -955,7 +1038,7 @@
             <w:noProof/>
             <w:webHidden/>
           </w:rPr>
-          <w:instrText xml:space="preserve"> PAGEREF _Toc191987246 \h </w:instrText>
+          <w:instrText xml:space="preserve"> PAGEREF _Toc192496947 \h </w:instrText>
         </w:r>
         <w:r>
           <w:rPr>
@@ -975,7 +1058,7 @@
             <w:noProof/>
             <w:webHidden/>
           </w:rPr>
-          <w:t>5</w:t>
+          <w:t>9</w:t>
         </w:r>
         <w:r>
           <w:rPr>
@@ -997,7 +1080,7 @@
           <w:lang w:val="de-DE" w:eastAsia="de-DE" w:bidi="ar-SA"/>
         </w:rPr>
       </w:pPr>
-      <w:hyperlink w:anchor="_Toc191987247" w:history="1">
+      <w:hyperlink w:anchor="_Toc192496948" w:history="1">
         <w:r>
           <w:rPr>
             <w:rStyle w:val="Hyperlink"/>
@@ -1024,7 +1107,7 @@
             <w:noProof/>
             <w:webHidden/>
           </w:rPr>
-          <w:instrText xml:space="preserve"> PAGEREF _Toc191987247 \h </w:instrText>
+          <w:instrText xml:space="preserve"> PAGEREF _Toc192496948 \h </w:instrText>
         </w:r>
         <w:r>
           <w:rPr>
@@ -1044,7 +1127,7 @@
             <w:noProof/>
             <w:webHidden/>
           </w:rPr>
-          <w:t>5</w:t>
+          <w:t>9</w:t>
         </w:r>
         <w:r>
           <w:rPr>
@@ -1066,7 +1149,7 @@
           <w:lang w:val="de-DE" w:eastAsia="de-DE" w:bidi="ar-SA"/>
         </w:rPr>
       </w:pPr>
-      <w:hyperlink w:anchor="_Toc191987248" w:history="1">
+      <w:hyperlink w:anchor="_Toc192496949" w:history="1">
         <w:r>
           <w:rPr>
             <w:rStyle w:val="Hyperlink"/>
@@ -1093,7 +1176,7 @@
             <w:noProof/>
             <w:webHidden/>
           </w:rPr>
-          <w:instrText xml:space="preserve"> PAGEREF _Toc191987248 \h </w:instrText>
+          <w:instrText xml:space="preserve"> PAGEREF _Toc192496949 \h </w:instrText>
         </w:r>
         <w:r>
           <w:rPr>
@@ -1113,7 +1196,7 @@
             <w:noProof/>
             <w:webHidden/>
           </w:rPr>
-          <w:t>5</w:t>
+          <w:t>9</w:t>
         </w:r>
         <w:r>
           <w:rPr>
@@ -1136,7 +1219,7 @@
       <w:pPr>
         <w:pStyle w:val="berschrift1"/>
       </w:pPr>
-      <w:bookmarkStart w:id="0" w:name="_Toc191987235"/>
+      <w:bookmarkStart w:id="0" w:name="_Toc192496935"/>
       <w:r>
         <w:lastRenderedPageBreak/>
         <w:t>Introduction</w:t>
@@ -1147,7 +1230,7 @@
       <w:pPr>
         <w:pStyle w:val="berschrift2"/>
       </w:pPr>
-      <w:bookmarkStart w:id="1" w:name="_Toc191987236"/>
+      <w:bookmarkStart w:id="1" w:name="_Toc192496936"/>
       <w:r>
         <w:t>Motivation</w:t>
       </w:r>
@@ -1412,7 +1495,7 @@
                   <w:rPr>
                     <w:noProof/>
                   </w:rPr>
-                  <w:t xml:space="preserve"> [APK07]</w:t>
+                  <w:t>[APK07]</w:t>
                 </w:r>
                 <w:r>
                   <w:fldChar w:fldCharType="end"/>
@@ -1628,7 +1711,7 @@
             <w:rPr>
               <w:noProof/>
             </w:rPr>
-            <w:t xml:space="preserve"> [MCG03]</w:t>
+            <w:t>[MCG03]</w:t>
           </w:r>
           <w:r>
             <w:fldChar w:fldCharType="end"/>
@@ -1667,7 +1750,7 @@
       <w:pPr>
         <w:pStyle w:val="berschrift2"/>
       </w:pPr>
-      <w:bookmarkStart w:id="4" w:name="_Toc191987237"/>
+      <w:bookmarkStart w:id="4" w:name="_Toc192496937"/>
       <w:r>
         <w:t>How to simulate fluids</w:t>
       </w:r>
@@ -2041,7 +2124,7 @@
       <w:pPr>
         <w:pStyle w:val="berschrift2"/>
       </w:pPr>
-      <w:bookmarkStart w:id="5" w:name="_Toc191987238"/>
+      <w:bookmarkStart w:id="5" w:name="_Toc192496938"/>
       <w:r>
         <w:t>Related work</w:t>
       </w:r>
@@ -2099,7 +2182,7 @@
             <w:rPr>
               <w:noProof/>
             </w:rPr>
-            <w:t xml:space="preserve"> [Luc77]</w:t>
+            <w:t>[Luc77]</w:t>
           </w:r>
           <w:r>
             <w:fldChar w:fldCharType="end"/>
@@ -2145,7 +2228,7 @@
             <w:rPr>
               <w:noProof/>
             </w:rPr>
-            <w:t xml:space="preserve"> [MCG03]</w:t>
+            <w:t>[MCG03]</w:t>
           </w:r>
           <w:r>
             <w:fldChar w:fldCharType="end"/>
@@ -2420,7 +2503,13 @@
         <w:t xml:space="preserve"> uses the </w:t>
       </w:r>
       <w:r>
-        <w:t>Ageia PhysX engine for a SPH based simulation of smoke</w:t>
+        <w:t xml:space="preserve">Ageia PhysX engine </w:t>
+      </w:r>
+      <w:r>
+        <w:t xml:space="preserve">(one of its developers is Matthias Müller) </w:t>
+      </w:r>
+      <w:r>
+        <w:t>for a SPH based simulation of smoke</w:t>
       </w:r>
     </w:p>
     <w:p>
@@ -2757,7 +2846,7 @@
       <w:pPr>
         <w:pStyle w:val="berschrift2"/>
       </w:pPr>
-      <w:bookmarkStart w:id="6" w:name="_Toc191987239"/>
+      <w:bookmarkStart w:id="6" w:name="_Toc192496939"/>
       <w:r>
         <w:t>Used techniques</w:t>
       </w:r>
@@ -2904,7 +2993,7 @@
         <w:fldChar w:fldCharType="separate"/>
       </w:r>
       <w:r>
-        <w:t>3</w:t>
+        <w:t>0</w:t>
       </w:r>
       <w:r>
         <w:fldChar w:fldCharType="end"/>
@@ -3174,10 +3263,10 @@
       <w:pPr>
         <w:pStyle w:val="berschrift1"/>
       </w:pPr>
-      <w:bookmarkStart w:id="7" w:name="_Toc191987240"/>
-      <w:bookmarkStart w:id="8" w:name="_Ref192395516"/>
-      <w:bookmarkStart w:id="9" w:name="_Ref192395526"/>
-      <w:bookmarkStart w:id="10" w:name="_Ref192395571"/>
+      <w:bookmarkStart w:id="7" w:name="_Ref192395516"/>
+      <w:bookmarkStart w:id="8" w:name="_Ref192395526"/>
+      <w:bookmarkStart w:id="9" w:name="_Ref192395571"/>
+      <w:bookmarkStart w:id="10" w:name="_Toc192496940"/>
       <w:r>
         <w:lastRenderedPageBreak/>
         <w:t>Fluid simulation</w:t>
@@ -3191,13 +3280,36 @@
       <w:pPr>
         <w:pStyle w:val="berschrift2"/>
       </w:pPr>
-      <w:r>
-        <w:t>Smoothed particle hydrodynamics</w:t>
-      </w:r>
+      <w:bookmarkStart w:id="11" w:name="_Toc192496941"/>
+      <w:r>
+        <w:t>Basics of s</w:t>
+      </w:r>
+      <w:r>
+        <w:t>moothed particle hydrodynamics</w:t>
+      </w:r>
+      <w:bookmarkEnd w:id="11"/>
     </w:p>
     <w:p>
       <w:r>
-        <w:t xml:space="preserve">Smoothed particle hydrodynamics is a technique developed by Gingold and Monaghan </w:t>
+        <w:t>Smoothed particle hydrodynamics</w:t>
+      </w:r>
+      <w:r>
+        <w:fldChar w:fldCharType="begin"/>
+      </w:r>
+      <w:r>
+        <w:instrText xml:space="preserve"> XE "</w:instrText>
+      </w:r>
+      <w:r>
+        <w:instrText>Smoothed particle hydrodynamics</w:instrText>
+      </w:r>
+      <w:r>
+        <w:instrText xml:space="preserve">" </w:instrText>
+      </w:r>
+      <w:r>
+        <w:fldChar w:fldCharType="end"/>
+      </w:r>
+      <w:r>
+        <w:t xml:space="preserve"> is a technique developed by Gingold and Monaghan </w:t>
       </w:r>
       <w:sdt>
         <w:sdtPr>
@@ -3247,7 +3359,7 @@
             <w:rPr>
               <w:noProof/>
             </w:rPr>
-            <w:t xml:space="preserve"> [Luc77]</w:t>
+            <w:t>[Luc77]</w:t>
           </w:r>
           <w:r>
             <w:fldChar w:fldCharType="end"/>
@@ -3258,10 +3370,10 @@
         <w:t xml:space="preserve"> for the simulation of astrophysical gas-dynamics problems.</w:t>
       </w:r>
       <w:r>
-        <w:t xml:space="preserve"> The main idea is to replace the fluid with a set of particles, which carry state parameters that represent the physical properties.</w:t>
-      </w:r>
-      <w:r>
-        <w:t xml:space="preserve"> The value </w:t>
+        <w:t xml:space="preserve"> As in other numerical solutions to fluid dynamic problems, the </w:t>
+      </w:r>
+      <w:r>
+        <w:t xml:space="preserve">value of a physical quantity at a given position </w:t>
       </w:r>
       <m:oMath>
         <m:r>
@@ -3270,71 +3382,926 @@
           </w:rPr>
           <m:t>A</m:t>
         </m:r>
-      </m:oMath>
-      <w:r>
-        <w:t xml:space="preserve"> </w:t>
-      </w:r>
-      <w:r>
-        <w:t xml:space="preserve">of </w:t>
-      </w:r>
-      <w:r>
-        <w:t xml:space="preserve">each </w:t>
-      </w:r>
-      <w:r>
-        <w:t xml:space="preserve">quantity </w:t>
-      </w:r>
-      <m:oMath>
-        <m:r>
-          <w:rPr>
-            <w:rFonts w:ascii="Cambria Math" w:hAnsi="Cambria Math"/>
-          </w:rPr>
-          <m:t>S</m:t>
-        </m:r>
-      </m:oMath>
-      <w:r>
-        <w:t xml:space="preserve"> </w:t>
-      </w:r>
-      <w:r>
-        <w:t xml:space="preserve">at a given </w:t>
-      </w:r>
-      <w:r>
-        <w:t xml:space="preserve">location </w:t>
-      </w:r>
-      <m:oMath>
-        <m:acc>
-          <m:accPr>
-            <m:chr m:val="⃗"/>
+        <m:d>
+          <m:dPr>
             <m:ctrlPr>
               <w:rPr>
                 <w:rFonts w:ascii="Cambria Math" w:hAnsi="Cambria Math"/>
                 <w:i/>
               </w:rPr>
             </m:ctrlPr>
-          </m:accPr>
+          </m:dPr>
           <m:e>
             <m:r>
+              <m:rPr>
+                <m:sty m:val="b"/>
+              </m:rPr>
               <w:rPr>
                 <w:rFonts w:ascii="Cambria Math" w:hAnsi="Cambria Math"/>
               </w:rPr>
               <m:t>r</m:t>
             </m:r>
           </m:e>
-        </m:acc>
+        </m:d>
       </m:oMath>
       <w:r>
+        <w:t xml:space="preserve"> must be interpolated from a discrete set of points. SPH derives from the integral interpolation:</w:t>
+      </w:r>
+    </w:p>
+    <w:tbl>
+      <w:tblPr>
+        <w:tblStyle w:val="Tabellengitternetz"/>
+        <w:tblW w:w="5000" w:type="pct"/>
+        <w:tblBorders>
+          <w:top w:val="none" w:sz="0" w:space="0" w:color="auto"/>
+          <w:left w:val="none" w:sz="0" w:space="0" w:color="auto"/>
+          <w:bottom w:val="none" w:sz="0" w:space="0" w:color="auto"/>
+          <w:right w:val="none" w:sz="0" w:space="0" w:color="auto"/>
+          <w:insideH w:val="none" w:sz="0" w:space="0" w:color="auto"/>
+          <w:insideV w:val="none" w:sz="0" w:space="0" w:color="auto"/>
+        </w:tblBorders>
+        <w:tblLook w:val="04A0"/>
+      </w:tblPr>
+      <w:tblGrid>
+        <w:gridCol w:w="1393"/>
+        <w:gridCol w:w="6502"/>
+        <w:gridCol w:w="1393"/>
+      </w:tblGrid>
+      <w:tr>
+        <w:tc>
+          <w:tcPr>
+            <w:tcW w:w="750" w:type="pct"/>
+          </w:tcPr>
+          <w:p/>
+        </w:tc>
+        <w:tc>
+          <w:tcPr>
+            <w:tcW w:w="3500" w:type="pct"/>
+          </w:tcPr>
+          <w:p>
+            <m:oMathPara>
+              <m:oMath>
+                <m:sSub>
+                  <m:sSubPr>
+                    <m:ctrlPr>
+                      <w:rPr>
+                        <w:rFonts w:ascii="Cambria Math" w:hAnsi="Cambria Math"/>
+                        <w:i/>
+                      </w:rPr>
+                    </m:ctrlPr>
+                  </m:sSubPr>
+                  <m:e>
+                    <m:r>
+                      <w:rPr>
+                        <w:rFonts w:ascii="Cambria Math" w:hAnsi="Cambria Math"/>
+                      </w:rPr>
+                      <m:t>A</m:t>
+                    </m:r>
+                  </m:e>
+                  <m:sub>
+                    <m:r>
+                      <w:rPr>
+                        <w:rFonts w:ascii="Cambria Math" w:hAnsi="Cambria Math"/>
+                      </w:rPr>
+                      <m:t>I</m:t>
+                    </m:r>
+                  </m:sub>
+                </m:sSub>
+                <m:d>
+                  <m:dPr>
+                    <m:ctrlPr>
+                      <w:rPr>
+                        <w:rFonts w:ascii="Cambria Math" w:hAnsi="Cambria Math"/>
+                        <w:i/>
+                      </w:rPr>
+                    </m:ctrlPr>
+                  </m:dPr>
+                  <m:e>
+                    <m:r>
+                      <m:rPr>
+                        <m:sty m:val="b"/>
+                      </m:rPr>
+                      <w:rPr>
+                        <w:rFonts w:ascii="Cambria Math" w:hAnsi="Cambria Math"/>
+                      </w:rPr>
+                      <m:t>r</m:t>
+                    </m:r>
+                  </m:e>
+                </m:d>
+                <m:r>
+                  <w:rPr>
+                    <w:rFonts w:ascii="Cambria Math" w:hAnsi="Cambria Math"/>
+                  </w:rPr>
+                  <m:t>=</m:t>
+                </m:r>
+                <m:nary>
+                  <m:naryPr>
+                    <m:subHide m:val="on"/>
+                    <m:supHide m:val="on"/>
+                    <m:ctrlPr>
+                      <w:rPr>
+                        <w:rFonts w:ascii="Cambria Math" w:hAnsi="Cambria Math"/>
+                        <w:i/>
+                      </w:rPr>
+                    </m:ctrlPr>
+                  </m:naryPr>
+                  <m:sub/>
+                  <m:sup/>
+                  <m:e>
+                    <m:r>
+                      <w:rPr>
+                        <w:rFonts w:ascii="Cambria Math" w:hAnsi="Cambria Math"/>
+                      </w:rPr>
+                      <m:t>A</m:t>
+                    </m:r>
+                    <m:d>
+                      <m:dPr>
+                        <m:ctrlPr>
+                          <w:rPr>
+                            <w:rFonts w:ascii="Cambria Math" w:hAnsi="Cambria Math"/>
+                            <w:i/>
+                          </w:rPr>
+                        </m:ctrlPr>
+                      </m:dPr>
+                      <m:e>
+                        <m:sSup>
+                          <m:sSupPr>
+                            <m:ctrlPr>
+                              <w:rPr>
+                                <w:rFonts w:ascii="Cambria Math" w:hAnsi="Cambria Math"/>
+                                <w:b/>
+                                <w:i/>
+                              </w:rPr>
+                            </m:ctrlPr>
+                          </m:sSupPr>
+                          <m:e>
+                            <m:r>
+                              <m:rPr>
+                                <m:sty m:val="b"/>
+                              </m:rPr>
+                              <w:rPr>
+                                <w:rFonts w:ascii="Cambria Math" w:hAnsi="Cambria Math"/>
+                              </w:rPr>
+                              <m:t>r</m:t>
+                            </m:r>
+                          </m:e>
+                          <m:sup>
+                            <m:r>
+                              <m:rPr>
+                                <m:sty m:val="bi"/>
+                              </m:rPr>
+                              <w:rPr>
+                                <w:rFonts w:ascii="Cambria Math" w:hAnsi="Cambria Math"/>
+                              </w:rPr>
+                              <m:t>'</m:t>
+                            </m:r>
+                          </m:sup>
+                        </m:sSup>
+                      </m:e>
+                    </m:d>
+                    <m:r>
+                      <w:rPr>
+                        <w:rFonts w:ascii="Cambria Math" w:hAnsi="Cambria Math"/>
+                      </w:rPr>
+                      <m:t>W</m:t>
+                    </m:r>
+                    <m:d>
+                      <m:dPr>
+                        <m:ctrlPr>
+                          <w:rPr>
+                            <w:rFonts w:ascii="Cambria Math" w:hAnsi="Cambria Math"/>
+                            <w:i/>
+                          </w:rPr>
+                        </m:ctrlPr>
+                      </m:dPr>
+                      <m:e>
+                        <m:r>
+                          <m:rPr>
+                            <m:sty m:val="b"/>
+                          </m:rPr>
+                          <w:rPr>
+                            <w:rFonts w:ascii="Cambria Math" w:hAnsi="Cambria Math"/>
+                          </w:rPr>
+                          <m:t>r</m:t>
+                        </m:r>
+                        <m:r>
+                          <w:rPr>
+                            <w:rFonts w:ascii="Cambria Math" w:hAnsi="Cambria Math"/>
+                          </w:rPr>
+                          <m:t>-</m:t>
+                        </m:r>
+                        <m:sSup>
+                          <m:sSupPr>
+                            <m:ctrlPr>
+                              <w:rPr>
+                                <w:rFonts w:ascii="Cambria Math" w:hAnsi="Cambria Math"/>
+                                <w:i/>
+                              </w:rPr>
+                            </m:ctrlPr>
+                          </m:sSupPr>
+                          <m:e>
+                            <m:r>
+                              <m:rPr>
+                                <m:sty m:val="b"/>
+                              </m:rPr>
+                              <w:rPr>
+                                <w:rFonts w:ascii="Cambria Math" w:hAnsi="Cambria Math"/>
+                              </w:rPr>
+                              <m:t>r</m:t>
+                            </m:r>
+                          </m:e>
+                          <m:sup>
+                            <m:r>
+                              <w:rPr>
+                                <w:rFonts w:ascii="Cambria Math" w:hAnsi="Cambria Math"/>
+                              </w:rPr>
+                              <m:t>'</m:t>
+                            </m:r>
+                          </m:sup>
+                        </m:sSup>
+                        <m:r>
+                          <w:rPr>
+                            <w:rFonts w:ascii="Cambria Math" w:hAnsi="Cambria Math"/>
+                          </w:rPr>
+                          <m:t>,h</m:t>
+                        </m:r>
+                      </m:e>
+                    </m:d>
+                    <m:r>
+                      <w:rPr>
+                        <w:rFonts w:ascii="Cambria Math" w:hAnsi="Cambria Math"/>
+                      </w:rPr>
+                      <m:t>d</m:t>
+                    </m:r>
+                    <m:sSup>
+                      <m:sSupPr>
+                        <m:ctrlPr>
+                          <w:rPr>
+                            <w:rFonts w:ascii="Cambria Math" w:hAnsi="Cambria Math"/>
+                            <w:i/>
+                          </w:rPr>
+                        </m:ctrlPr>
+                      </m:sSupPr>
+                      <m:e>
+                        <m:r>
+                          <m:rPr>
+                            <m:sty m:val="b"/>
+                          </m:rPr>
+                          <w:rPr>
+                            <w:rFonts w:ascii="Cambria Math" w:hAnsi="Cambria Math"/>
+                          </w:rPr>
+                          <m:t>r</m:t>
+                        </m:r>
+                        <m:ctrlPr>
+                          <w:rPr>
+                            <w:rFonts w:ascii="Cambria Math" w:hAnsi="Cambria Math"/>
+                            <w:b/>
+                            <w:i/>
+                          </w:rPr>
+                        </m:ctrlPr>
+                      </m:e>
+                      <m:sup>
+                        <m:r>
+                          <w:rPr>
+                            <w:rFonts w:ascii="Cambria Math" w:hAnsi="Cambria Math"/>
+                          </w:rPr>
+                          <m:t>'</m:t>
+                        </m:r>
+                      </m:sup>
+                    </m:sSup>
+                  </m:e>
+                </m:nary>
+              </m:oMath>
+            </m:oMathPara>
+          </w:p>
+        </w:tc>
+        <w:tc>
+          <w:tcPr>
+            <w:tcW w:w="750" w:type="pct"/>
+            <w:vAlign w:val="center"/>
+          </w:tcPr>
+          <w:p>
+            <w:pPr>
+              <w:pStyle w:val="Listenabsatz"/>
+              <w:numPr>
+                <w:ilvl w:val="0"/>
+                <w:numId w:val="3"/>
+              </w:numPr>
+              <w:rPr>
+                <w:vanish/>
+              </w:rPr>
+            </w:pPr>
+          </w:p>
+          <w:p>
+            <w:pPr>
+              <w:pStyle w:val="Listenabsatz"/>
+              <w:numPr>
+                <w:ilvl w:val="0"/>
+                <w:numId w:val="3"/>
+              </w:numPr>
+              <w:rPr>
+                <w:vanish/>
+              </w:rPr>
+            </w:pPr>
+          </w:p>
+          <w:p>
+            <w:pPr>
+              <w:pStyle w:val="Listenabsatz"/>
+              <w:numPr>
+                <w:ilvl w:val="1"/>
+                <w:numId w:val="3"/>
+              </w:numPr>
+            </w:pPr>
+          </w:p>
+        </w:tc>
+      </w:tr>
+    </w:tbl>
+    <w:p>
+      <w:pPr>
+        <w:spacing w:before="240"/>
+      </w:pPr>
+      <w:r>
+        <w:t xml:space="preserve">Note: </w:t>
+      </w:r>
+      <w:r>
+        <w:t>Vectors</w:t>
+      </w:r>
+      <w:r>
         <w:t xml:space="preserve"> </w:t>
       </w:r>
       <w:r>
-        <w:t>can then be interpolated over the particles</w:t>
-      </w:r>
-      <w:r>
-        <w:t xml:space="preserve"> that are near enough to contribute</w:t>
-      </w:r>
-      <w:r>
-        <w:t xml:space="preserve">. To do so, the value from each </w:t>
-      </w:r>
-      <w:r>
-        <w:t xml:space="preserve">neighboring </w:t>
+        <w:t xml:space="preserve">are </w:t>
+      </w:r>
+      <w:r>
+        <w:t xml:space="preserve">written in </w:t>
+      </w:r>
+      <w:r>
+        <w:t>bold</w:t>
+      </w:r>
+      <w:r>
+        <w:t xml:space="preserve"> </w:t>
+      </w:r>
+      <w:r>
+        <w:t>(</w:t>
+      </w:r>
+      <m:oMath>
+        <m:r>
+          <m:rPr>
+            <m:sty m:val="b"/>
+          </m:rPr>
+          <w:rPr>
+            <w:rFonts w:ascii="Cambria Math" w:hAnsi="Cambria Math"/>
+          </w:rPr>
+          <m:t>r</m:t>
+        </m:r>
+      </m:oMath>
+      <w:r>
+        <w:t>), scalars in italics (</w:t>
+      </w:r>
+      <m:oMath>
+        <m:r>
+          <w:rPr>
+            <w:rFonts w:ascii="Cambria Math" w:hAnsi="Cambria Math"/>
+          </w:rPr>
+          <m:t>h</m:t>
+        </m:r>
+      </m:oMath>
+      <w:r>
+        <w:t xml:space="preserve">). The magnitude of a vector is written </w:t>
+      </w:r>
+      <w:r>
+        <w:t xml:space="preserve">as scalar </w:t>
+      </w:r>
+      <w:r>
+        <w:t>with the same letter (</w:t>
+      </w:r>
+      <m:oMath>
+        <m:r>
+          <w:rPr>
+            <w:rFonts w:ascii="Cambria Math" w:hAnsi="Cambria Math"/>
+          </w:rPr>
+          <m:t>r</m:t>
+        </m:r>
+      </m:oMath>
+      <w:r>
+        <w:t>).</w:t>
+      </w:r>
+    </w:p>
+    <w:p>
+      <w:pPr>
+        <w:spacing w:before="240"/>
+      </w:pPr>
+      <m:oMath>
+        <m:r>
+          <w:rPr>
+            <w:rFonts w:ascii="Cambria Math" w:hAnsi="Cambria Math"/>
+          </w:rPr>
+          <m:t>W</m:t>
+        </m:r>
+        <m:d>
+          <m:dPr>
+            <m:ctrlPr>
+              <w:rPr>
+                <w:rFonts w:ascii="Cambria Math" w:hAnsi="Cambria Math"/>
+                <w:i/>
+              </w:rPr>
+            </m:ctrlPr>
+          </m:dPr>
+          <m:e>
+            <m:r>
+              <m:rPr>
+                <m:sty m:val="b"/>
+              </m:rPr>
+              <w:rPr>
+                <w:rFonts w:ascii="Cambria Math" w:hAnsi="Cambria Math"/>
+              </w:rPr>
+              <m:t>r</m:t>
+            </m:r>
+            <m:r>
+              <w:rPr>
+                <w:rFonts w:ascii="Cambria Math" w:hAnsi="Cambria Math"/>
+              </w:rPr>
+              <m:t>,h</m:t>
+            </m:r>
+          </m:e>
+        </m:d>
+      </m:oMath>
+      <w:r>
+        <w:t xml:space="preserve"> is a radial symmetric smoothing function</w:t>
+      </w:r>
+      <w:r>
+        <w:t xml:space="preserve"> (also called </w:t>
+      </w:r>
+      <w:r>
+        <w:t>kernel</w:t>
+      </w:r>
+      <w:r>
+        <w:t xml:space="preserve">) </w:t>
+      </w:r>
+      <w:r>
+        <w:t xml:space="preserve">with smoothing length </w:t>
+      </w:r>
+      <m:oMath>
+        <m:r>
+          <w:rPr>
+            <w:rFonts w:ascii="Cambria Math" w:hAnsi="Cambria Math"/>
+          </w:rPr>
+          <m:t>h</m:t>
+        </m:r>
+      </m:oMath>
+      <w:r>
+        <w:t xml:space="preserve"> (also called core radius)</w:t>
+      </w:r>
+      <w:r>
+        <w:t>. One could say that the interpolation uses the smoothing kernel to spread a quantity from a given position in its surroundings. In practice the kernel is even (</w:t>
+      </w:r>
+      <m:oMath>
+        <m:r>
+          <w:rPr>
+            <w:rFonts w:ascii="Cambria Math" w:hAnsi="Cambria Math"/>
+          </w:rPr>
+          <m:t>W</m:t>
+        </m:r>
+        <m:d>
+          <m:dPr>
+            <m:ctrlPr>
+              <w:rPr>
+                <w:rFonts w:ascii="Cambria Math" w:hAnsi="Cambria Math"/>
+                <w:i/>
+              </w:rPr>
+            </m:ctrlPr>
+          </m:dPr>
+          <m:e>
+            <m:r>
+              <m:rPr>
+                <m:sty m:val="b"/>
+              </m:rPr>
+              <w:rPr>
+                <w:rFonts w:ascii="Cambria Math" w:hAnsi="Cambria Math"/>
+              </w:rPr>
+              <m:t>r</m:t>
+            </m:r>
+            <m:r>
+              <w:rPr>
+                <w:rFonts w:ascii="Cambria Math" w:hAnsi="Cambria Math"/>
+              </w:rPr>
+              <m:t>,h</m:t>
+            </m:r>
+          </m:e>
+        </m:d>
+        <m:r>
+          <w:rPr>
+            <w:rFonts w:ascii="Cambria Math" w:hAnsi="Cambria Math"/>
+          </w:rPr>
+          <m:t>=W</m:t>
+        </m:r>
+        <m:d>
+          <m:dPr>
+            <m:ctrlPr>
+              <w:rPr>
+                <w:rFonts w:ascii="Cambria Math" w:hAnsi="Cambria Math"/>
+                <w:i/>
+              </w:rPr>
+            </m:ctrlPr>
+          </m:dPr>
+          <m:e>
+            <m:r>
+              <w:rPr>
+                <w:rFonts w:ascii="Cambria Math" w:hAnsi="Cambria Math"/>
+              </w:rPr>
+              <m:t>-</m:t>
+            </m:r>
+            <m:r>
+              <m:rPr>
+                <m:sty m:val="b"/>
+              </m:rPr>
+              <w:rPr>
+                <w:rFonts w:ascii="Cambria Math" w:hAnsi="Cambria Math"/>
+              </w:rPr>
+              <m:t>r</m:t>
+            </m:r>
+            <m:r>
+              <w:rPr>
+                <w:rFonts w:ascii="Cambria Math" w:hAnsi="Cambria Math"/>
+              </w:rPr>
+              <m:t>,h</m:t>
+            </m:r>
+          </m:e>
+        </m:d>
+      </m:oMath>
+      <w:r>
+        <w:t xml:space="preserve">) and </w:t>
+      </w:r>
+      <w:r>
+        <w:t xml:space="preserve">normalized </w:t>
+      </w:r>
+      <w:r>
+        <w:t>(</w:t>
+      </w:r>
+      <m:oMath>
+        <m:nary>
+          <m:naryPr>
+            <m:subHide m:val="on"/>
+            <m:supHide m:val="on"/>
+            <m:ctrlPr>
+              <w:rPr>
+                <w:rFonts w:ascii="Cambria Math" w:hAnsi="Cambria Math"/>
+                <w:i/>
+              </w:rPr>
+            </m:ctrlPr>
+          </m:naryPr>
+          <m:sub/>
+          <m:sup/>
+          <m:e>
+            <m:r>
+              <w:rPr>
+                <w:rFonts w:ascii="Cambria Math" w:hAnsi="Cambria Math"/>
+              </w:rPr>
+              <m:t>W</m:t>
+            </m:r>
+            <m:d>
+              <m:dPr>
+                <m:ctrlPr>
+                  <w:rPr>
+                    <w:rFonts w:ascii="Cambria Math" w:hAnsi="Cambria Math"/>
+                    <w:i/>
+                  </w:rPr>
+                </m:ctrlPr>
+              </m:dPr>
+              <m:e>
+                <m:r>
+                  <m:rPr>
+                    <m:sty m:val="b"/>
+                  </m:rPr>
+                  <w:rPr>
+                    <w:rFonts w:ascii="Cambria Math" w:hAnsi="Cambria Math"/>
+                  </w:rPr>
+                  <m:t>r</m:t>
+                </m:r>
+              </m:e>
+            </m:d>
+            <m:r>
+              <w:rPr>
+                <w:rFonts w:ascii="Cambria Math" w:hAnsi="Cambria Math"/>
+              </w:rPr>
+              <m:t>d</m:t>
+            </m:r>
+            <m:r>
+              <m:rPr>
+                <m:sty m:val="b"/>
+              </m:rPr>
+              <w:rPr>
+                <w:rFonts w:ascii="Cambria Math" w:hAnsi="Cambria Math"/>
+              </w:rPr>
+              <m:t>r</m:t>
+            </m:r>
+            <m:r>
+              <w:rPr>
+                <w:rFonts w:ascii="Cambria Math" w:hAnsi="Cambria Math"/>
+              </w:rPr>
+              <m:t>=1</m:t>
+            </m:r>
+          </m:e>
+        </m:nary>
+      </m:oMath>
+      <w:r>
+        <w:t xml:space="preserve">) and </w:t>
+      </w:r>
+      <w:r>
+        <w:t xml:space="preserve">tends to become the delta function for </w:t>
+      </w:r>
+      <m:oMath>
+        <m:r>
+          <w:rPr>
+            <w:rFonts w:ascii="Cambria Math" w:hAnsi="Cambria Math"/>
+          </w:rPr>
+          <m:t>h</m:t>
+        </m:r>
+      </m:oMath>
+      <w:r>
+        <w:t xml:space="preserve"> tending to zero (if </w:t>
+      </w:r>
+      <m:oMath>
+        <m:r>
+          <w:rPr>
+            <w:rFonts w:ascii="Cambria Math" w:hAnsi="Cambria Math"/>
+          </w:rPr>
+          <m:t>W</m:t>
+        </m:r>
+      </m:oMath>
+      <w:r>
+        <w:t xml:space="preserve"> would be the delta function, </w:t>
+      </w:r>
+      <m:oMath>
+        <m:sSub>
+          <m:sSubPr>
+            <m:ctrlPr>
+              <w:rPr>
+                <w:rFonts w:ascii="Cambria Math" w:hAnsi="Cambria Math"/>
+                <w:i/>
+              </w:rPr>
+            </m:ctrlPr>
+          </m:sSubPr>
+          <m:e>
+            <m:r>
+              <w:rPr>
+                <w:rFonts w:ascii="Cambria Math" w:hAnsi="Cambria Math"/>
+              </w:rPr>
+              <m:t>A</m:t>
+            </m:r>
+          </m:e>
+          <m:sub>
+            <m:r>
+              <w:rPr>
+                <w:rFonts w:ascii="Cambria Math" w:hAnsi="Cambria Math"/>
+              </w:rPr>
+              <m:t>I</m:t>
+            </m:r>
+          </m:sub>
+        </m:sSub>
+        <m:d>
+          <m:dPr>
+            <m:ctrlPr>
+              <w:rPr>
+                <w:rFonts w:ascii="Cambria Math" w:hAnsi="Cambria Math"/>
+                <w:i/>
+              </w:rPr>
+            </m:ctrlPr>
+          </m:dPr>
+          <m:e>
+            <m:r>
+              <m:rPr>
+                <m:sty m:val="b"/>
+              </m:rPr>
+              <w:rPr>
+                <w:rFonts w:ascii="Cambria Math" w:hAnsi="Cambria Math"/>
+              </w:rPr>
+              <m:t>r</m:t>
+            </m:r>
+          </m:e>
+        </m:d>
+      </m:oMath>
+      <w:r>
+        <w:t xml:space="preserve"> would</w:t>
+      </w:r>
+      <w:r>
+        <w:t xml:space="preserve"> reproduce</w:t>
+      </w:r>
+      <w:r>
+        <w:t xml:space="preserve"> </w:t>
+      </w:r>
+      <m:oMath>
+        <m:r>
+          <w:rPr>
+            <w:rFonts w:ascii="Cambria Math" w:hAnsi="Cambria Math"/>
+          </w:rPr>
+          <m:t>A</m:t>
+        </m:r>
+        <m:d>
+          <m:dPr>
+            <m:ctrlPr>
+              <w:rPr>
+                <w:rFonts w:ascii="Cambria Math" w:hAnsi="Cambria Math"/>
+                <w:i/>
+              </w:rPr>
+            </m:ctrlPr>
+          </m:dPr>
+          <m:e>
+            <m:r>
+              <m:rPr>
+                <m:sty m:val="b"/>
+              </m:rPr>
+              <w:rPr>
+                <w:rFonts w:ascii="Cambria Math" w:hAnsi="Cambria Math"/>
+              </w:rPr>
+              <m:t>r</m:t>
+            </m:r>
+          </m:e>
+        </m:d>
+      </m:oMath>
+      <w:r>
+        <w:t xml:space="preserve"> exactly). </w:t>
+      </w:r>
+      <w:r>
+        <w:t xml:space="preserve">This thesis follows the example of </w:t>
+      </w:r>
+      <w:sdt>
+        <w:sdtPr>
+          <w:id w:val="235290110"/>
+          <w:citation/>
+        </w:sdtPr>
+        <w:sdtContent>
+          <w:r>
+            <w:fldChar w:fldCharType="begin"/>
+          </w:r>
+          <w:r>
+            <w:instrText xml:space="preserve"> CITATION MCG03 \l 1031 </w:instrText>
+          </w:r>
+          <w:r>
+            <w:fldChar w:fldCharType="separate"/>
+          </w:r>
+          <w:r>
+            <w:rPr>
+              <w:noProof/>
+            </w:rPr>
+            <w:t>[MCG03]</w:t>
+          </w:r>
+          <w:r>
+            <w:fldChar w:fldCharType="end"/>
+          </w:r>
+        </w:sdtContent>
+      </w:sdt>
+      <w:r>
+        <w:t xml:space="preserve"> to </w:t>
+      </w:r>
+      <w:r>
+        <w:t>treat</w:t>
+      </w:r>
+      <w:r>
+        <w:t xml:space="preserve"> </w:t>
+      </w:r>
+      <m:oMath>
+        <m:r>
+          <w:rPr>
+            <w:rFonts w:ascii="Cambria Math" w:hAnsi="Cambria Math"/>
+          </w:rPr>
+          <m:t>h</m:t>
+        </m:r>
+      </m:oMath>
+      <w:r>
+        <w:t xml:space="preserve"> as the radius of support, </w:t>
+      </w:r>
+      <w:r>
+        <w:t xml:space="preserve">so all used smoothing functions will evaluate to zero for </w:t>
+      </w:r>
+      <m:oMath>
+        <m:r>
+          <w:rPr>
+            <w:rFonts w:ascii="Cambria Math" w:hAnsi="Cambria Math"/>
+          </w:rPr>
+          <m:t>r≥h</m:t>
+        </m:r>
+      </m:oMath>
+      <w:r>
+        <w:t>.</w:t>
+      </w:r>
+    </w:p>
+    <w:p>
+      <w:pPr>
+        <w:keepNext/>
+        <w:spacing w:before="240"/>
+        <w:jc w:val="center"/>
+      </w:pPr>
+      <w:r>
+        <w:rPr>
+          <w:noProof/>
+          <w:lang w:val="de-DE" w:eastAsia="de-DE" w:bidi="ar-SA"/>
+        </w:rPr>
+        <w:drawing>
+          <wp:inline distT="0" distB="0" distL="0" distR="0">
+            <wp:extent cx="1783724" cy="1783724"/>
+            <wp:effectExtent l="0" t="0" r="6976" b="0"/>
+            <wp:docPr id="12" name="Grafik 11" descr="1.wmf"/>
+            <wp:cNvGraphicFramePr>
+              <a:graphicFrameLocks xmlns:a="http://schemas.openxmlformats.org/drawingml/2006/main" noChangeAspect="1"/>
+            </wp:cNvGraphicFramePr>
+            <a:graphic xmlns:a="http://schemas.openxmlformats.org/drawingml/2006/main">
+              <a:graphicData uri="http://schemas.openxmlformats.org/drawingml/2006/picture">
+                <pic:pic xmlns:pic="http://schemas.openxmlformats.org/drawingml/2006/picture">
+                  <pic:nvPicPr>
+                    <pic:cNvPr id="0" name="1.wmf"/>
+                    <pic:cNvPicPr/>
+                  </pic:nvPicPr>
+                  <pic:blipFill>
+                    <a:blip r:embed="rId14"/>
+                    <a:stretch>
+                      <a:fillRect/>
+                    </a:stretch>
+                  </pic:blipFill>
+                  <pic:spPr>
+                    <a:xfrm>
+                      <a:off x="0" y="0"/>
+                      <a:ext cx="1782803" cy="1782803"/>
+                    </a:xfrm>
+                    <a:prstGeom prst="rect">
+                      <a:avLst/>
+                    </a:prstGeom>
+                  </pic:spPr>
+                </pic:pic>
+              </a:graphicData>
+            </a:graphic>
+          </wp:inline>
+        </w:drawing>
+      </w:r>
+    </w:p>
+    <w:p>
+      <w:pPr>
+        <w:pStyle w:val="Beschriftung"/>
+        <w:jc w:val="center"/>
+      </w:pPr>
+      <w:r>
+        <w:t xml:space="preserve">Figure </w:t>
+      </w:r>
+      <w:fldSimple w:instr=" SEQ Figure \* ARABIC ">
+        <w:r>
+          <w:rPr>
+            <w:noProof/>
+          </w:rPr>
+          <w:t>6</w:t>
+        </w:r>
+      </w:fldSimple>
+      <w:r>
+        <w:t>: 1D example for a smoothing kernel</w:t>
+      </w:r>
+    </w:p>
+    <w:p>
+      <w:pPr>
+        <w:spacing w:before="240"/>
+      </w:pPr>
+      <w:r>
+        <w:t xml:space="preserve">With SPH the interpolation points are </w:t>
+      </w:r>
+      <w:r>
+        <w:t>small mass elements</w:t>
+      </w:r>
+      <w:r>
+        <w:t xml:space="preserve">, </w:t>
+      </w:r>
+      <w:r>
+        <w:t>which</w:t>
+      </w:r>
+      <w:r>
+        <w:t xml:space="preserve"> aren’t fixed in space (like the grid point</w:t>
+      </w:r>
+      <w:r>
+        <w:t>s</w:t>
+      </w:r>
+      <w:r>
+        <w:t xml:space="preserve"> in the </w:t>
+      </w:r>
+      <w:r>
+        <w:t>E</w:t>
+      </w:r>
+      <w:r>
+        <w:t>uler</w:t>
+      </w:r>
+      <w:r>
+        <w:t xml:space="preserve"> method) but </w:t>
+      </w:r>
+      <w:r>
+        <w:t>move with the fluid.</w:t>
+      </w:r>
+      <w:r>
+        <w:t xml:space="preserve"> </w:t>
+      </w:r>
+      <w:r>
+        <w:t>For e</w:t>
+      </w:r>
+      <w:r>
+        <w:t xml:space="preserve">ach </w:t>
+      </w:r>
+      <w:r>
+        <w:t xml:space="preserve">such fluid </w:t>
       </w:r>
       <w:r>
         <w:t xml:space="preserve">particle </w:t>
@@ -3351,70 +4318,222 @@
         <w:t xml:space="preserve"> </w:t>
       </w:r>
       <w:r>
-        <w:t xml:space="preserve">gets weighted with </w:t>
-      </w:r>
-      <w:r>
-        <w:t xml:space="preserve">the particles </w:t>
-      </w:r>
-      <w:r>
-        <w:t xml:space="preserve">constant mass </w:t>
+        <w:t>a</w:t>
+      </w:r>
+      <w:r>
+        <w:t xml:space="preserve"> position</w:t>
+      </w:r>
+      <w:r>
+        <w:t xml:space="preserve"> </w:t>
       </w:r>
       <m:oMath>
-        <m:r>
-          <w:rPr>
-            <w:rFonts w:ascii="Cambria Math" w:hAnsi="Cambria Math"/>
-          </w:rPr>
-          <m:t>m</m:t>
-        </m:r>
+        <m:sSub>
+          <m:sSubPr>
+            <m:ctrlPr>
+              <w:rPr>
+                <w:rFonts w:ascii="Cambria Math" w:hAnsi="Cambria Math"/>
+                <w:i/>
+              </w:rPr>
+            </m:ctrlPr>
+          </m:sSubPr>
+          <m:e>
+            <m:r>
+              <m:rPr>
+                <m:sty m:val="b"/>
+              </m:rPr>
+              <w:rPr>
+                <w:rFonts w:ascii="Cambria Math" w:hAnsi="Cambria Math"/>
+              </w:rPr>
+              <m:t>r</m:t>
+            </m:r>
+          </m:e>
+          <m:sub>
+            <m:r>
+              <w:rPr>
+                <w:rFonts w:ascii="Cambria Math" w:hAnsi="Cambria Math"/>
+              </w:rPr>
+              <m:t>j</m:t>
+            </m:r>
+          </m:sub>
+        </m:sSub>
       </m:oMath>
       <w:r>
-        <w:t xml:space="preserve">, the inverse of its density </w:t>
+        <w:t>,</w:t>
+      </w:r>
+      <w:r>
+        <w:t xml:space="preserve"> velocity </w:t>
       </w:r>
       <m:oMath>
-        <m:r>
-          <w:rPr>
-            <w:rFonts w:ascii="Cambria Math" w:hAnsi="Cambria Math"/>
-          </w:rPr>
-          <m:t>ρ</m:t>
-        </m:r>
+        <m:sSub>
+          <m:sSubPr>
+            <m:ctrlPr>
+              <w:rPr>
+                <w:rFonts w:ascii="Cambria Math" w:hAnsi="Cambria Math"/>
+                <w:i/>
+              </w:rPr>
+            </m:ctrlPr>
+          </m:sSubPr>
+          <m:e>
+            <m:r>
+              <m:rPr>
+                <m:sty m:val="b"/>
+              </m:rPr>
+              <w:rPr>
+                <w:rFonts w:ascii="Cambria Math" w:hAnsi="Cambria Math"/>
+              </w:rPr>
+              <m:t>v</m:t>
+            </m:r>
+          </m:e>
+          <m:sub>
+            <m:r>
+              <w:rPr>
+                <w:rFonts w:ascii="Cambria Math" w:hAnsi="Cambria Math"/>
+              </w:rPr>
+              <m:t>j</m:t>
+            </m:r>
+          </m:sub>
+        </m:sSub>
       </m:oMath>
       <w:r>
-        <w:t xml:space="preserve"> and</w:t>
+        <w:t>,</w:t>
+      </w:r>
+      <w:r>
+        <w:t xml:space="preserve"> mass</w:t>
       </w:r>
       <w:r>
         <w:t xml:space="preserve"> </w:t>
       </w:r>
-      <w:r>
-        <w:t xml:space="preserve">a smoothing </w:t>
-      </w:r>
-      <w:r>
-        <w:t>function</w:t>
+      <m:oMath>
+        <m:sSub>
+          <m:sSubPr>
+            <m:ctrlPr>
+              <w:rPr>
+                <w:rFonts w:ascii="Cambria Math" w:hAnsi="Cambria Math"/>
+                <w:i/>
+              </w:rPr>
+            </m:ctrlPr>
+          </m:sSubPr>
+          <m:e>
+            <m:r>
+              <w:rPr>
+                <w:rFonts w:ascii="Cambria Math" w:hAnsi="Cambria Math"/>
+              </w:rPr>
+              <m:t>m</m:t>
+            </m:r>
+          </m:e>
+          <m:sub>
+            <m:r>
+              <w:rPr>
+                <w:rFonts w:ascii="Cambria Math" w:hAnsi="Cambria Math"/>
+              </w:rPr>
+              <m:t>j</m:t>
+            </m:r>
+          </m:sub>
+        </m:sSub>
+      </m:oMath>
+      <w:r>
+        <w:t xml:space="preserve"> and density </w:t>
+      </w:r>
+      <m:oMath>
+        <m:sSub>
+          <m:sSubPr>
+            <m:ctrlPr>
+              <w:rPr>
+                <w:rFonts w:ascii="Cambria Math" w:hAnsi="Cambria Math"/>
+                <w:i/>
+              </w:rPr>
+            </m:ctrlPr>
+          </m:sSubPr>
+          <m:e>
+            <m:r>
+              <w:rPr>
+                <w:rFonts w:ascii="Cambria Math" w:hAnsi="Cambria Math"/>
+              </w:rPr>
+              <m:t>ρ</m:t>
+            </m:r>
+          </m:e>
+          <m:sub>
+            <m:r>
+              <w:rPr>
+                <w:rFonts w:ascii="Cambria Math" w:hAnsi="Cambria Math"/>
+              </w:rPr>
+              <m:t>j</m:t>
+            </m:r>
+          </m:sub>
+        </m:sSub>
+      </m:oMath>
+      <w:r>
+        <w:t xml:space="preserve"> is tracked.</w:t>
       </w:r>
       <w:r>
         <w:t xml:space="preserve"> </w:t>
       </w:r>
+      <w:r>
+        <w:t xml:space="preserve">The value of a </w:t>
+      </w:r>
+      <w:r>
+        <w:t>quantity at a given position can be interpolated fr</w:t>
+      </w:r>
+      <w:r>
+        <w:t>om the particle</w:t>
+      </w:r>
+      <w:r>
+        <w:t xml:space="preserve"> </w:t>
+      </w:r>
+      <w:r>
+        <w:t xml:space="preserve">values </w:t>
+      </w:r>
       <m:oMath>
-        <m:r>
-          <w:rPr>
-            <w:rFonts w:ascii="Cambria Math" w:hAnsi="Cambria Math"/>
-          </w:rPr>
-          <m:t>W</m:t>
-        </m:r>
+        <m:sSub>
+          <m:sSubPr>
+            <m:ctrlPr>
+              <w:rPr>
+                <w:rFonts w:ascii="Cambria Math" w:hAnsi="Cambria Math"/>
+                <w:i/>
+              </w:rPr>
+            </m:ctrlPr>
+          </m:sSubPr>
+          <m:e>
+            <m:r>
+              <w:rPr>
+                <w:rFonts w:ascii="Cambria Math" w:hAnsi="Cambria Math"/>
+              </w:rPr>
+              <m:t>A</m:t>
+            </m:r>
+          </m:e>
+          <m:sub>
+            <m:r>
+              <w:rPr>
+                <w:rFonts w:ascii="Cambria Math" w:hAnsi="Cambria Math"/>
+              </w:rPr>
+              <m:t>j</m:t>
+            </m:r>
+          </m:sub>
+        </m:sSub>
       </m:oMath>
       <w:r>
-        <w:t xml:space="preserve"> that </w:t>
-      </w:r>
-      <w:r>
-        <w:t xml:space="preserve">depends on the particles relative position, before </w:t>
-      </w:r>
-      <w:r>
-        <w:t xml:space="preserve">the </w:t>
-      </w:r>
-      <w:r>
-        <w:t>co</w:t>
-      </w:r>
-      <w:r>
-        <w:t>ntributions are summed up:</w:t>
+        <w:t xml:space="preserve"> </w:t>
+      </w:r>
+      <w:r>
+        <w:t xml:space="preserve">using </w:t>
+      </w:r>
+      <w:r>
+        <w:t>the</w:t>
+      </w:r>
+      <w:r>
+        <w:t xml:space="preserve"> summation interpolant</w:t>
+      </w:r>
+      <w:r>
+        <w:t xml:space="preserve"> (</w:t>
+      </w:r>
+      <w:r>
+        <w:t>derived from the integral form</w:t>
+      </w:r>
+      <w:r>
+        <w:t>)</w:t>
+      </w:r>
+      <w:r>
+        <w:t>:</w:t>
       </w:r>
     </w:p>
     <w:tbl>
@@ -3486,25 +4605,15 @@
                     </m:ctrlPr>
                   </m:dPr>
                   <m:e>
-                    <m:acc>
-                      <m:accPr>
-                        <m:chr m:val="⃗"/>
-                        <m:ctrlPr>
-                          <w:rPr>
-                            <w:rFonts w:ascii="Cambria Math" w:hAnsi="Cambria Math"/>
-                            <w:i/>
-                          </w:rPr>
-                        </m:ctrlPr>
-                      </m:accPr>
-                      <m:e>
-                        <m:r>
-                          <w:rPr>
-                            <w:rFonts w:ascii="Cambria Math" w:hAnsi="Cambria Math"/>
-                          </w:rPr>
-                          <m:t>r</m:t>
-                        </m:r>
-                      </m:e>
-                    </m:acc>
+                    <m:r>
+                      <m:rPr>
+                        <m:sty m:val="b"/>
+                      </m:rPr>
+                      <w:rPr>
+                        <w:rFonts w:ascii="Cambria Math" w:hAnsi="Cambria Math"/>
+                      </w:rPr>
+                      <m:t>r</m:t>
+                    </m:r>
                   </m:e>
                 </m:d>
                 <m:r>
@@ -3642,70 +4751,50 @@
                         </m:ctrlPr>
                       </m:dPr>
                       <m:e>
-                        <m:acc>
-                          <m:accPr>
-                            <m:chr m:val="⃗"/>
+                        <m:r>
+                          <m:rPr>
+                            <m:sty m:val="b"/>
+                          </m:rPr>
+                          <w:rPr>
+                            <w:rFonts w:ascii="Cambria Math" w:hAnsi="Cambria Math"/>
+                          </w:rPr>
+                          <m:t>r</m:t>
+                        </m:r>
+                        <m:r>
+                          <w:rPr>
+                            <w:rFonts w:ascii="Cambria Math" w:hAnsi="Cambria Math"/>
+                          </w:rPr>
+                          <m:t>-</m:t>
+                        </m:r>
+                        <m:sSub>
+                          <m:sSubPr>
                             <m:ctrlPr>
                               <w:rPr>
                                 <w:rFonts w:ascii="Cambria Math" w:hAnsi="Cambria Math"/>
                                 <w:i/>
                               </w:rPr>
                             </m:ctrlPr>
-                          </m:accPr>
+                          </m:sSubPr>
                           <m:e>
                             <m:r>
+                              <m:rPr>
+                                <m:sty m:val="b"/>
+                              </m:rPr>
                               <w:rPr>
                                 <w:rFonts w:ascii="Cambria Math" w:hAnsi="Cambria Math"/>
                               </w:rPr>
                               <m:t>r</m:t>
                             </m:r>
                           </m:e>
-                        </m:acc>
-                        <m:r>
-                          <w:rPr>
-                            <w:rFonts w:ascii="Cambria Math" w:hAnsi="Cambria Math"/>
-                          </w:rPr>
-                          <m:t>-</m:t>
-                        </m:r>
-                        <m:acc>
-                          <m:accPr>
-                            <m:chr m:val="⃗"/>
-                            <m:ctrlPr>
+                          <m:sub>
+                            <m:r>
                               <w:rPr>
                                 <w:rFonts w:ascii="Cambria Math" w:hAnsi="Cambria Math"/>
-                                <w:i/>
                               </w:rPr>
-                            </m:ctrlPr>
-                          </m:accPr>
-                          <m:e>
-                            <m:sSub>
-                              <m:sSubPr>
-                                <m:ctrlPr>
-                                  <w:rPr>
-                                    <w:rFonts w:ascii="Cambria Math" w:hAnsi="Cambria Math"/>
-                                    <w:i/>
-                                  </w:rPr>
-                                </m:ctrlPr>
-                              </m:sSubPr>
-                              <m:e>
-                                <m:r>
-                                  <w:rPr>
-                                    <w:rFonts w:ascii="Cambria Math" w:hAnsi="Cambria Math"/>
-                                  </w:rPr>
-                                  <m:t>r</m:t>
-                                </m:r>
-                              </m:e>
-                              <m:sub>
-                                <m:r>
-                                  <w:rPr>
-                                    <w:rFonts w:ascii="Cambria Math" w:hAnsi="Cambria Math"/>
-                                  </w:rPr>
-                                  <m:t>j</m:t>
-                                </m:r>
-                              </m:sub>
-                            </m:sSub>
-                          </m:e>
-                        </m:acc>
+                              <m:t>j</m:t>
+                            </m:r>
+                          </m:sub>
+                        </m:sSub>
                         <m:r>
                           <w:rPr>
                             <w:rFonts w:ascii="Cambria Math" w:hAnsi="Cambria Math"/>
@@ -3733,8 +4822,8 @@
                 <w:numId w:val="3"/>
               </w:numPr>
             </w:pPr>
-            <w:bookmarkStart w:id="11" w:name="sph_quantity_eval"/>
-            <w:bookmarkEnd w:id="11"/>
+            <w:bookmarkStart w:id="12" w:name="sph_summation_interpolant"/>
+            <w:bookmarkEnd w:id="12"/>
           </w:p>
         </w:tc>
       </w:tr>
@@ -3743,102 +4832,1717 @@
       <w:pPr>
         <w:spacing w:before="240"/>
       </w:pPr>
-      <w:bookmarkStart w:id="12" w:name="_Toc191987241"/>
       <w:bookmarkStart w:id="13" w:name="_Ref192396439"/>
       <w:r>
-        <w:t xml:space="preserve">The so called smoothing kernel </w:t>
+        <w:t>The mass-density-coefficient appears because each particle represents a volume</w:t>
+      </w:r>
+      <w:r>
+        <w:t xml:space="preserve"> of</w:t>
+      </w:r>
+      <w:r>
+        <w:t xml:space="preserve"> </w:t>
       </w:r>
       <m:oMath>
-        <m:r>
-          <w:rPr>
-            <w:rFonts w:ascii="Cambria Math" w:hAnsi="Cambria Math"/>
-          </w:rPr>
-          <m:t>W</m:t>
-        </m:r>
-        <m:d>
-          <m:dPr>
+        <m:sSub>
+          <m:sSubPr>
             <m:ctrlPr>
               <w:rPr>
                 <w:rFonts w:ascii="Cambria Math" w:hAnsi="Cambria Math"/>
                 <w:i/>
               </w:rPr>
             </m:ctrlPr>
-          </m:dPr>
+          </m:sSubPr>
           <m:e>
-            <m:acc>
-              <m:accPr>
-                <m:chr m:val="⃗"/>
+            <m:r>
+              <w:rPr>
+                <w:rFonts w:ascii="Cambria Math" w:hAnsi="Cambria Math"/>
+              </w:rPr>
+              <m:t>V</m:t>
+            </m:r>
+          </m:e>
+          <m:sub>
+            <m:r>
+              <w:rPr>
+                <w:rFonts w:ascii="Cambria Math" w:hAnsi="Cambria Math"/>
+              </w:rPr>
+              <m:t>i</m:t>
+            </m:r>
+          </m:sub>
+        </m:sSub>
+        <m:r>
+          <w:rPr>
+            <w:rFonts w:ascii="Cambria Math" w:hAnsi="Cambria Math"/>
+          </w:rPr>
+          <m:t>=</m:t>
+        </m:r>
+        <m:f>
+          <m:fPr>
+            <m:ctrlPr>
+              <w:rPr>
+                <w:rFonts w:ascii="Cambria Math" w:hAnsi="Cambria Math"/>
+                <w:i/>
+              </w:rPr>
+            </m:ctrlPr>
+          </m:fPr>
+          <m:num>
+            <m:sSub>
+              <m:sSubPr>
                 <m:ctrlPr>
                   <w:rPr>
                     <w:rFonts w:ascii="Cambria Math" w:hAnsi="Cambria Math"/>
                     <w:i/>
                   </w:rPr>
                 </m:ctrlPr>
-              </m:accPr>
+              </m:sSubPr>
               <m:e>
                 <m:r>
                   <w:rPr>
                     <w:rFonts w:ascii="Cambria Math" w:hAnsi="Cambria Math"/>
                   </w:rPr>
-                  <m:t>r</m:t>
+                  <m:t>m</m:t>
                 </m:r>
               </m:e>
-            </m:acc>
+              <m:sub>
+                <m:r>
+                  <w:rPr>
+                    <w:rFonts w:ascii="Cambria Math" w:hAnsi="Cambria Math"/>
+                  </w:rPr>
+                  <m:t>j</m:t>
+                </m:r>
+              </m:sub>
+            </m:sSub>
+          </m:num>
+          <m:den>
+            <m:sSub>
+              <m:sSubPr>
+                <m:ctrlPr>
+                  <w:rPr>
+                    <w:rFonts w:ascii="Cambria Math" w:hAnsi="Cambria Math"/>
+                    <w:i/>
+                  </w:rPr>
+                </m:ctrlPr>
+              </m:sSubPr>
+              <m:e>
+                <m:r>
+                  <w:rPr>
+                    <w:rFonts w:ascii="Cambria Math" w:hAnsi="Cambria Math"/>
+                  </w:rPr>
+                  <m:t>ρ</m:t>
+                </m:r>
+              </m:e>
+              <m:sub>
+                <m:r>
+                  <w:rPr>
+                    <w:rFonts w:ascii="Cambria Math" w:hAnsi="Cambria Math"/>
+                  </w:rPr>
+                  <m:t>j</m:t>
+                </m:r>
+              </m:sub>
+            </m:sSub>
+          </m:den>
+        </m:f>
+      </m:oMath>
+      <w:r>
+        <w:t xml:space="preserve">. </w:t>
+      </w:r>
+      <w:r>
+        <w:t xml:space="preserve">As an interesting example </w:t>
+      </w:r>
+      <w:r>
+        <w:fldChar w:fldCharType="begin"/>
+      </w:r>
+      <w:r>
+        <w:instrText xml:space="preserve"> REF sph_summation_interpolant \w \h </w:instrText>
+      </w:r>
+      <w:r>
+        <w:fldChar w:fldCharType="separate"/>
+      </w:r>
+      <w:r>
+        <w:t>(2.2)</w:t>
+      </w:r>
+      <w:r>
+        <w:fldChar w:fldCharType="end"/>
+      </w:r>
+      <w:r>
+        <w:t xml:space="preserve"> applied to the density </w:t>
+      </w:r>
+      <m:oMath>
+        <m:r>
+          <w:rPr>
+            <w:rFonts w:ascii="Cambria Math" w:hAnsi="Cambria Math"/>
+          </w:rPr>
+          <m:t>ρ</m:t>
+        </m:r>
+      </m:oMath>
+      <w:r>
+        <w:t xml:space="preserve"> gives</w:t>
+      </w:r>
+    </w:p>
+    <w:tbl>
+      <w:tblPr>
+        <w:tblStyle w:val="Tabellengitternetz"/>
+        <w:tblW w:w="5000" w:type="pct"/>
+        <w:tblBorders>
+          <w:top w:val="none" w:sz="0" w:space="0" w:color="auto"/>
+          <w:left w:val="none" w:sz="0" w:space="0" w:color="auto"/>
+          <w:bottom w:val="none" w:sz="0" w:space="0" w:color="auto"/>
+          <w:right w:val="none" w:sz="0" w:space="0" w:color="auto"/>
+          <w:insideH w:val="none" w:sz="0" w:space="0" w:color="auto"/>
+          <w:insideV w:val="none" w:sz="0" w:space="0" w:color="auto"/>
+        </w:tblBorders>
+        <w:tblLook w:val="04A0"/>
+      </w:tblPr>
+      <w:tblGrid>
+        <w:gridCol w:w="1393"/>
+        <w:gridCol w:w="6502"/>
+        <w:gridCol w:w="1393"/>
+      </w:tblGrid>
+      <w:tr>
+        <w:tc>
+          <w:tcPr>
+            <w:tcW w:w="750" w:type="pct"/>
+          </w:tcPr>
+          <w:p/>
+        </w:tc>
+        <w:tc>
+          <w:tcPr>
+            <w:tcW w:w="3500" w:type="pct"/>
+          </w:tcPr>
+          <w:p>
+            <m:oMathPara>
+              <m:oMath>
+                <m:r>
+                  <w:rPr>
+                    <w:rFonts w:ascii="Cambria Math" w:hAnsi="Cambria Math"/>
+                  </w:rPr>
+                  <m:t>ρ</m:t>
+                </m:r>
+                <m:d>
+                  <m:dPr>
+                    <m:ctrlPr>
+                      <w:rPr>
+                        <w:rFonts w:ascii="Cambria Math" w:hAnsi="Cambria Math"/>
+                        <w:i/>
+                      </w:rPr>
+                    </m:ctrlPr>
+                  </m:dPr>
+                  <m:e>
+                    <m:r>
+                      <m:rPr>
+                        <m:sty m:val="b"/>
+                      </m:rPr>
+                      <w:rPr>
+                        <w:rFonts w:ascii="Cambria Math" w:hAnsi="Cambria Math"/>
+                      </w:rPr>
+                      <m:t>r</m:t>
+                    </m:r>
+                  </m:e>
+                </m:d>
+                <m:r>
+                  <w:rPr>
+                    <w:rFonts w:ascii="Cambria Math" w:hAnsi="Cambria Math"/>
+                  </w:rPr>
+                  <m:t>=</m:t>
+                </m:r>
+                <m:nary>
+                  <m:naryPr>
+                    <m:chr m:val="∑"/>
+                    <m:supHide m:val="on"/>
+                    <m:ctrlPr>
+                      <w:rPr>
+                        <w:rFonts w:ascii="Cambria Math" w:hAnsi="Cambria Math"/>
+                        <w:i/>
+                      </w:rPr>
+                    </m:ctrlPr>
+                  </m:naryPr>
+                  <m:sub>
+                    <m:r>
+                      <w:rPr>
+                        <w:rFonts w:ascii="Cambria Math" w:hAnsi="Cambria Math"/>
+                      </w:rPr>
+                      <m:t>j</m:t>
+                    </m:r>
+                  </m:sub>
+                  <m:sup/>
+                  <m:e>
+                    <m:sSub>
+                      <m:sSubPr>
+                        <m:ctrlPr>
+                          <w:rPr>
+                            <w:rFonts w:ascii="Cambria Math" w:hAnsi="Cambria Math"/>
+                            <w:i/>
+                          </w:rPr>
+                        </m:ctrlPr>
+                      </m:sSubPr>
+                      <m:e>
+                        <m:r>
+                          <w:rPr>
+                            <w:rFonts w:ascii="Cambria Math" w:hAnsi="Cambria Math"/>
+                          </w:rPr>
+                          <m:t>m</m:t>
+                        </m:r>
+                      </m:e>
+                      <m:sub>
+                        <m:r>
+                          <w:rPr>
+                            <w:rFonts w:ascii="Cambria Math" w:hAnsi="Cambria Math"/>
+                          </w:rPr>
+                          <m:t>j</m:t>
+                        </m:r>
+                      </m:sub>
+                    </m:sSub>
+                    <m:r>
+                      <w:rPr>
+                        <w:rFonts w:ascii="Cambria Math" w:hAnsi="Cambria Math"/>
+                      </w:rPr>
+                      <m:t>W</m:t>
+                    </m:r>
+                    <m:d>
+                      <m:dPr>
+                        <m:ctrlPr>
+                          <w:rPr>
+                            <w:rFonts w:ascii="Cambria Math" w:hAnsi="Cambria Math"/>
+                            <w:i/>
+                          </w:rPr>
+                        </m:ctrlPr>
+                      </m:dPr>
+                      <m:e>
+                        <m:r>
+                          <m:rPr>
+                            <m:sty m:val="b"/>
+                          </m:rPr>
+                          <w:rPr>
+                            <w:rFonts w:ascii="Cambria Math" w:hAnsi="Cambria Math"/>
+                          </w:rPr>
+                          <m:t>r</m:t>
+                        </m:r>
+                        <m:r>
+                          <w:rPr>
+                            <w:rFonts w:ascii="Cambria Math" w:hAnsi="Cambria Math"/>
+                          </w:rPr>
+                          <m:t>-</m:t>
+                        </m:r>
+                        <m:sSub>
+                          <m:sSubPr>
+                            <m:ctrlPr>
+                              <w:rPr>
+                                <w:rFonts w:ascii="Cambria Math" w:hAnsi="Cambria Math"/>
+                                <w:i/>
+                              </w:rPr>
+                            </m:ctrlPr>
+                          </m:sSubPr>
+                          <m:e>
+                            <m:r>
+                              <m:rPr>
+                                <m:sty m:val="b"/>
+                              </m:rPr>
+                              <w:rPr>
+                                <w:rFonts w:ascii="Cambria Math" w:hAnsi="Cambria Math"/>
+                              </w:rPr>
+                              <m:t>r</m:t>
+                            </m:r>
+                          </m:e>
+                          <m:sub>
+                            <m:r>
+                              <w:rPr>
+                                <w:rFonts w:ascii="Cambria Math" w:hAnsi="Cambria Math"/>
+                              </w:rPr>
+                              <m:t>j</m:t>
+                            </m:r>
+                          </m:sub>
+                        </m:sSub>
+                        <m:r>
+                          <w:rPr>
+                            <w:rFonts w:ascii="Cambria Math" w:hAnsi="Cambria Math"/>
+                          </w:rPr>
+                          <m:t>,h</m:t>
+                        </m:r>
+                      </m:e>
+                    </m:d>
+                  </m:e>
+                </m:nary>
+              </m:oMath>
+            </m:oMathPara>
+          </w:p>
+        </w:tc>
+        <w:tc>
+          <w:tcPr>
+            <w:tcW w:w="750" w:type="pct"/>
+            <w:vAlign w:val="center"/>
+          </w:tcPr>
+          <w:p>
+            <w:pPr>
+              <w:pStyle w:val="Listenabsatz"/>
+              <w:numPr>
+                <w:ilvl w:val="1"/>
+                <w:numId w:val="3"/>
+              </w:numPr>
+            </w:pPr>
+          </w:p>
+        </w:tc>
+      </w:tr>
+    </w:tbl>
+    <w:p>
+      <w:pPr>
+        <w:spacing w:before="240"/>
+      </w:pPr>
+      <w:r>
+        <w:t xml:space="preserve">which shows that with SPH </w:t>
+      </w:r>
+      <w:r>
+        <w:t>the density is estimated by smoothing the mass of the particles.</w:t>
+      </w:r>
+    </w:p>
+    <w:p>
+      <w:pPr>
+        <w:spacing w:before="240"/>
+      </w:pPr>
+      <w:r>
+        <w:t>A</w:t>
+      </w:r>
+      <w:r>
+        <w:t>n</w:t>
+      </w:r>
+      <w:r>
+        <w:t xml:space="preserve"> advantage of </w:t>
+      </w:r>
+      <w:r>
+        <w:t xml:space="preserve">SPH </w:t>
+      </w:r>
+      <w:r>
+        <w:t xml:space="preserve">is that </w:t>
+      </w:r>
+      <w:r>
+        <w:t xml:space="preserve">spatial </w:t>
+      </w:r>
+      <w:r>
+        <w:t>derivatives</w:t>
+      </w:r>
+      <w:r>
+        <w:t xml:space="preserve"> (which </w:t>
+      </w:r>
+      <w:r>
+        <w:t>appear in many fluid equations) can be estimated easily</w:t>
+      </w:r>
+      <w:r>
+        <w:t>.</w:t>
+      </w:r>
+      <w:r>
+        <w:t xml:space="preserve"> </w:t>
+      </w:r>
+      <w:r>
+        <w:t>W</w:t>
+      </w:r>
+      <w:r>
+        <w:t>hen the smo</w:t>
+      </w:r>
+      <w:r>
+        <w:t>othing kernel is differentiable t</w:t>
+      </w:r>
+      <w:r>
+        <w:t xml:space="preserve">he </w:t>
+      </w:r>
+      <w:r>
+        <w:t xml:space="preserve">partial </w:t>
+      </w:r>
+      <w:r>
+        <w:t xml:space="preserve">differentiation of </w:t>
+      </w:r>
+      <w:r>
+        <w:fldChar w:fldCharType="begin"/>
+      </w:r>
+      <w:r>
+        <w:instrText xml:space="preserve"> REF sph_summation_interpolant \w \h </w:instrText>
+      </w:r>
+      <w:r>
+        <w:fldChar w:fldCharType="separate"/>
+      </w:r>
+      <w:r>
+        <w:t>(2.2)</w:t>
+      </w:r>
+      <w:r>
+        <w:fldChar w:fldCharType="end"/>
+      </w:r>
+      <w:r>
+        <w:t xml:space="preserve"> gives:</w:t>
+      </w:r>
+    </w:p>
+    <w:tbl>
+      <w:tblPr>
+        <w:tblStyle w:val="Tabellengitternetz"/>
+        <w:tblW w:w="5000" w:type="pct"/>
+        <w:tblBorders>
+          <w:top w:val="none" w:sz="0" w:space="0" w:color="auto"/>
+          <w:left w:val="none" w:sz="0" w:space="0" w:color="auto"/>
+          <w:bottom w:val="none" w:sz="0" w:space="0" w:color="auto"/>
+          <w:right w:val="none" w:sz="0" w:space="0" w:color="auto"/>
+          <w:insideH w:val="none" w:sz="0" w:space="0" w:color="auto"/>
+          <w:insideV w:val="none" w:sz="0" w:space="0" w:color="auto"/>
+        </w:tblBorders>
+        <w:tblLook w:val="04A0"/>
+      </w:tblPr>
+      <w:tblGrid>
+        <w:gridCol w:w="1393"/>
+        <w:gridCol w:w="6502"/>
+        <w:gridCol w:w="1393"/>
+      </w:tblGrid>
+      <w:tr>
+        <w:tc>
+          <w:tcPr>
+            <w:tcW w:w="750" w:type="pct"/>
+          </w:tcPr>
+          <w:p/>
+        </w:tc>
+        <w:tc>
+          <w:tcPr>
+            <w:tcW w:w="3500" w:type="pct"/>
+          </w:tcPr>
+          <w:p>
+            <m:oMathPara>
+              <m:oMath>
+                <m:f>
+                  <m:fPr>
+                    <m:ctrlPr>
+                      <w:rPr>
+                        <w:rFonts w:ascii="Cambria Math" w:hAnsi="Cambria Math"/>
+                        <w:i/>
+                      </w:rPr>
+                    </m:ctrlPr>
+                  </m:fPr>
+                  <m:num>
+                    <m:r>
+                      <w:rPr>
+                        <w:rFonts w:ascii="Cambria Math" w:hAnsi="Cambria Math"/>
+                      </w:rPr>
+                      <m:t>∂</m:t>
+                    </m:r>
+                    <m:sSub>
+                      <m:sSubPr>
+                        <m:ctrlPr>
+                          <w:rPr>
+                            <w:rFonts w:ascii="Cambria Math" w:hAnsi="Cambria Math"/>
+                            <w:i/>
+                          </w:rPr>
+                        </m:ctrlPr>
+                      </m:sSubPr>
+                      <m:e>
+                        <m:r>
+                          <w:rPr>
+                            <w:rFonts w:ascii="Cambria Math" w:hAnsi="Cambria Math"/>
+                          </w:rPr>
+                          <m:t>A</m:t>
+                        </m:r>
+                      </m:e>
+                      <m:sub>
+                        <m:r>
+                          <w:rPr>
+                            <w:rFonts w:ascii="Cambria Math" w:hAnsi="Cambria Math"/>
+                          </w:rPr>
+                          <m:t>s</m:t>
+                        </m:r>
+                      </m:sub>
+                    </m:sSub>
+                    <m:r>
+                      <w:rPr>
+                        <w:rFonts w:ascii="Cambria Math" w:hAnsi="Cambria Math"/>
+                      </w:rPr>
+                      <m:t>(</m:t>
+                    </m:r>
+                    <m:r>
+                      <m:rPr>
+                        <m:sty m:val="b"/>
+                      </m:rPr>
+                      <w:rPr>
+                        <w:rFonts w:ascii="Cambria Math" w:hAnsi="Cambria Math"/>
+                      </w:rPr>
+                      <m:t>r</m:t>
+                    </m:r>
+                    <m:r>
+                      <w:rPr>
+                        <w:rFonts w:ascii="Cambria Math" w:hAnsi="Cambria Math"/>
+                      </w:rPr>
+                      <m:t>)</m:t>
+                    </m:r>
+                  </m:num>
+                  <m:den>
+                    <m:r>
+                      <w:rPr>
+                        <w:rFonts w:ascii="Cambria Math" w:hAnsi="Cambria Math"/>
+                      </w:rPr>
+                      <m:t>∂x</m:t>
+                    </m:r>
+                  </m:den>
+                </m:f>
+                <m:r>
+                  <w:rPr>
+                    <w:rFonts w:ascii="Cambria Math" w:hAnsi="Cambria Math"/>
+                  </w:rPr>
+                  <m:t>=</m:t>
+                </m:r>
+                <m:nary>
+                  <m:naryPr>
+                    <m:chr m:val="∑"/>
+                    <m:supHide m:val="on"/>
+                    <m:ctrlPr>
+                      <w:rPr>
+                        <w:rFonts w:ascii="Cambria Math" w:hAnsi="Cambria Math"/>
+                        <w:i/>
+                      </w:rPr>
+                    </m:ctrlPr>
+                  </m:naryPr>
+                  <m:sub>
+                    <m:r>
+                      <w:rPr>
+                        <w:rFonts w:ascii="Cambria Math" w:hAnsi="Cambria Math"/>
+                      </w:rPr>
+                      <m:t>j</m:t>
+                    </m:r>
+                  </m:sub>
+                  <m:sup/>
+                  <m:e>
+                    <m:sSub>
+                      <m:sSubPr>
+                        <m:ctrlPr>
+                          <w:rPr>
+                            <w:rFonts w:ascii="Cambria Math" w:hAnsi="Cambria Math"/>
+                            <w:i/>
+                          </w:rPr>
+                        </m:ctrlPr>
+                      </m:sSubPr>
+                      <m:e>
+                        <m:r>
+                          <w:rPr>
+                            <w:rFonts w:ascii="Cambria Math" w:hAnsi="Cambria Math"/>
+                          </w:rPr>
+                          <m:t>A</m:t>
+                        </m:r>
+                      </m:e>
+                      <m:sub>
+                        <m:r>
+                          <w:rPr>
+                            <w:rFonts w:ascii="Cambria Math" w:hAnsi="Cambria Math"/>
+                          </w:rPr>
+                          <m:t>j</m:t>
+                        </m:r>
+                      </m:sub>
+                    </m:sSub>
+                    <m:f>
+                      <m:fPr>
+                        <m:ctrlPr>
+                          <w:rPr>
+                            <w:rFonts w:ascii="Cambria Math" w:hAnsi="Cambria Math"/>
+                            <w:i/>
+                          </w:rPr>
+                        </m:ctrlPr>
+                      </m:fPr>
+                      <m:num>
+                        <m:sSub>
+                          <m:sSubPr>
+                            <m:ctrlPr>
+                              <w:rPr>
+                                <w:rFonts w:ascii="Cambria Math" w:hAnsi="Cambria Math"/>
+                                <w:i/>
+                              </w:rPr>
+                            </m:ctrlPr>
+                          </m:sSubPr>
+                          <m:e>
+                            <m:r>
+                              <w:rPr>
+                                <w:rFonts w:ascii="Cambria Math" w:hAnsi="Cambria Math"/>
+                              </w:rPr>
+                              <m:t>m</m:t>
+                            </m:r>
+                          </m:e>
+                          <m:sub>
+                            <m:r>
+                              <w:rPr>
+                                <w:rFonts w:ascii="Cambria Math" w:hAnsi="Cambria Math"/>
+                              </w:rPr>
+                              <m:t>j</m:t>
+                            </m:r>
+                          </m:sub>
+                        </m:sSub>
+                      </m:num>
+                      <m:den>
+                        <m:sSub>
+                          <m:sSubPr>
+                            <m:ctrlPr>
+                              <w:rPr>
+                                <w:rFonts w:ascii="Cambria Math" w:hAnsi="Cambria Math"/>
+                                <w:i/>
+                              </w:rPr>
+                            </m:ctrlPr>
+                          </m:sSubPr>
+                          <m:e>
+                            <m:r>
+                              <w:rPr>
+                                <w:rFonts w:ascii="Cambria Math" w:hAnsi="Cambria Math"/>
+                              </w:rPr>
+                              <m:t>ρ</m:t>
+                            </m:r>
+                          </m:e>
+                          <m:sub>
+                            <m:r>
+                              <w:rPr>
+                                <w:rFonts w:ascii="Cambria Math" w:hAnsi="Cambria Math"/>
+                              </w:rPr>
+                              <m:t>j</m:t>
+                            </m:r>
+                          </m:sub>
+                        </m:sSub>
+                      </m:den>
+                    </m:f>
+                    <m:f>
+                      <m:fPr>
+                        <m:ctrlPr>
+                          <w:rPr>
+                            <w:rFonts w:ascii="Cambria Math" w:hAnsi="Cambria Math"/>
+                            <w:i/>
+                          </w:rPr>
+                        </m:ctrlPr>
+                      </m:fPr>
+                      <m:num>
+                        <m:r>
+                          <w:rPr>
+                            <w:rFonts w:ascii="Cambria Math" w:hAnsi="Cambria Math"/>
+                          </w:rPr>
+                          <m:t>∂W</m:t>
+                        </m:r>
+                        <m:d>
+                          <m:dPr>
+                            <m:ctrlPr>
+                              <w:rPr>
+                                <w:rFonts w:ascii="Cambria Math" w:hAnsi="Cambria Math"/>
+                                <w:i/>
+                              </w:rPr>
+                            </m:ctrlPr>
+                          </m:dPr>
+                          <m:e>
+                            <m:r>
+                              <m:rPr>
+                                <m:sty m:val="b"/>
+                              </m:rPr>
+                              <w:rPr>
+                                <w:rFonts w:ascii="Cambria Math" w:hAnsi="Cambria Math"/>
+                              </w:rPr>
+                              <m:t>r</m:t>
+                            </m:r>
+                            <m:r>
+                              <w:rPr>
+                                <w:rFonts w:ascii="Cambria Math" w:hAnsi="Cambria Math"/>
+                              </w:rPr>
+                              <m:t>-</m:t>
+                            </m:r>
+                            <m:sSub>
+                              <m:sSubPr>
+                                <m:ctrlPr>
+                                  <w:rPr>
+                                    <w:rFonts w:ascii="Cambria Math" w:hAnsi="Cambria Math"/>
+                                    <w:i/>
+                                  </w:rPr>
+                                </m:ctrlPr>
+                              </m:sSubPr>
+                              <m:e>
+                                <m:r>
+                                  <m:rPr>
+                                    <m:sty m:val="b"/>
+                                  </m:rPr>
+                                  <w:rPr>
+                                    <w:rFonts w:ascii="Cambria Math" w:hAnsi="Cambria Math"/>
+                                  </w:rPr>
+                                  <m:t>r</m:t>
+                                </m:r>
+                              </m:e>
+                              <m:sub>
+                                <m:r>
+                                  <w:rPr>
+                                    <w:rFonts w:ascii="Cambria Math" w:hAnsi="Cambria Math"/>
+                                  </w:rPr>
+                                  <m:t>j</m:t>
+                                </m:r>
+                              </m:sub>
+                            </m:sSub>
+                            <m:r>
+                              <w:rPr>
+                                <w:rFonts w:ascii="Cambria Math" w:hAnsi="Cambria Math"/>
+                              </w:rPr>
+                              <m:t>,h</m:t>
+                            </m:r>
+                          </m:e>
+                        </m:d>
+                      </m:num>
+                      <m:den>
+                        <m:r>
+                          <w:rPr>
+                            <w:rFonts w:ascii="Cambria Math" w:hAnsi="Cambria Math"/>
+                          </w:rPr>
+                          <m:t>∂x</m:t>
+                        </m:r>
+                      </m:den>
+                    </m:f>
+                  </m:e>
+                </m:nary>
+              </m:oMath>
+            </m:oMathPara>
+          </w:p>
+        </w:tc>
+        <w:tc>
+          <w:tcPr>
+            <w:tcW w:w="750" w:type="pct"/>
+            <w:vAlign w:val="center"/>
+          </w:tcPr>
+          <w:p>
+            <w:pPr>
+              <w:pStyle w:val="Listenabsatz"/>
+              <w:numPr>
+                <w:ilvl w:val="1"/>
+                <w:numId w:val="3"/>
+              </w:numPr>
+            </w:pPr>
+          </w:p>
+        </w:tc>
+      </w:tr>
+    </w:tbl>
+    <w:p>
+      <w:pPr>
+        <w:spacing w:before="240"/>
+      </w:pPr>
+      <w:r>
+        <w:t>The gradient therefore becomes:</w:t>
+      </w:r>
+    </w:p>
+    <w:tbl>
+      <w:tblPr>
+        <w:tblStyle w:val="Tabellengitternetz"/>
+        <w:tblW w:w="5000" w:type="pct"/>
+        <w:tblBorders>
+          <w:top w:val="none" w:sz="0" w:space="0" w:color="auto"/>
+          <w:left w:val="none" w:sz="0" w:space="0" w:color="auto"/>
+          <w:bottom w:val="none" w:sz="0" w:space="0" w:color="auto"/>
+          <w:right w:val="none" w:sz="0" w:space="0" w:color="auto"/>
+          <w:insideH w:val="none" w:sz="0" w:space="0" w:color="auto"/>
+          <w:insideV w:val="none" w:sz="0" w:space="0" w:color="auto"/>
+        </w:tblBorders>
+        <w:tblLook w:val="04A0"/>
+      </w:tblPr>
+      <w:tblGrid>
+        <w:gridCol w:w="1393"/>
+        <w:gridCol w:w="6502"/>
+        <w:gridCol w:w="1393"/>
+      </w:tblGrid>
+      <w:tr>
+        <w:tc>
+          <w:tcPr>
+            <w:tcW w:w="750" w:type="pct"/>
+          </w:tcPr>
+          <w:p/>
+        </w:tc>
+        <w:tc>
+          <w:tcPr>
+            <w:tcW w:w="3500" w:type="pct"/>
+          </w:tcPr>
+          <w:p>
+            <m:oMathPara>
+              <m:oMath>
+                <m:r>
+                  <m:rPr>
+                    <m:sty m:val="p"/>
+                  </m:rPr>
+                  <w:rPr>
+                    <w:rFonts w:ascii="Cambria Math" w:hAnsi="Cambria Math"/>
+                  </w:rPr>
+                  <m:t>∇</m:t>
+                </m:r>
+                <m:sSub>
+                  <m:sSubPr>
+                    <m:ctrlPr>
+                      <w:rPr>
+                        <w:rFonts w:ascii="Cambria Math" w:hAnsi="Cambria Math"/>
+                        <w:i/>
+                      </w:rPr>
+                    </m:ctrlPr>
+                  </m:sSubPr>
+                  <m:e>
+                    <m:r>
+                      <w:rPr>
+                        <w:rFonts w:ascii="Cambria Math" w:hAnsi="Cambria Math"/>
+                      </w:rPr>
+                      <m:t>A</m:t>
+                    </m:r>
+                  </m:e>
+                  <m:sub>
+                    <m:r>
+                      <w:rPr>
+                        <w:rFonts w:ascii="Cambria Math" w:hAnsi="Cambria Math"/>
+                      </w:rPr>
+                      <m:t>s</m:t>
+                    </m:r>
+                  </m:sub>
+                </m:sSub>
+                <m:d>
+                  <m:dPr>
+                    <m:ctrlPr>
+                      <w:rPr>
+                        <w:rFonts w:ascii="Cambria Math" w:hAnsi="Cambria Math"/>
+                        <w:i/>
+                      </w:rPr>
+                    </m:ctrlPr>
+                  </m:dPr>
+                  <m:e>
+                    <m:r>
+                      <m:rPr>
+                        <m:sty m:val="b"/>
+                      </m:rPr>
+                      <w:rPr>
+                        <w:rFonts w:ascii="Cambria Math" w:hAnsi="Cambria Math"/>
+                      </w:rPr>
+                      <m:t>r</m:t>
+                    </m:r>
+                  </m:e>
+                </m:d>
+                <m:r>
+                  <w:rPr>
+                    <w:rFonts w:ascii="Cambria Math" w:hAnsi="Cambria Math"/>
+                  </w:rPr>
+                  <m:t>=</m:t>
+                </m:r>
+                <m:nary>
+                  <m:naryPr>
+                    <m:chr m:val="∑"/>
+                    <m:supHide m:val="on"/>
+                    <m:ctrlPr>
+                      <w:rPr>
+                        <w:rFonts w:ascii="Cambria Math" w:hAnsi="Cambria Math"/>
+                        <w:i/>
+                      </w:rPr>
+                    </m:ctrlPr>
+                  </m:naryPr>
+                  <m:sub>
+                    <m:r>
+                      <w:rPr>
+                        <w:rFonts w:ascii="Cambria Math" w:hAnsi="Cambria Math"/>
+                      </w:rPr>
+                      <m:t>j</m:t>
+                    </m:r>
+                  </m:sub>
+                  <m:sup/>
+                  <m:e>
+                    <m:sSub>
+                      <m:sSubPr>
+                        <m:ctrlPr>
+                          <w:rPr>
+                            <w:rFonts w:ascii="Cambria Math" w:hAnsi="Cambria Math"/>
+                            <w:i/>
+                          </w:rPr>
+                        </m:ctrlPr>
+                      </m:sSubPr>
+                      <m:e>
+                        <m:r>
+                          <w:rPr>
+                            <w:rFonts w:ascii="Cambria Math" w:hAnsi="Cambria Math"/>
+                          </w:rPr>
+                          <m:t>A</m:t>
+                        </m:r>
+                      </m:e>
+                      <m:sub>
+                        <m:r>
+                          <w:rPr>
+                            <w:rFonts w:ascii="Cambria Math" w:hAnsi="Cambria Math"/>
+                          </w:rPr>
+                          <m:t>j</m:t>
+                        </m:r>
+                      </m:sub>
+                    </m:sSub>
+                    <m:f>
+                      <m:fPr>
+                        <m:ctrlPr>
+                          <w:rPr>
+                            <w:rFonts w:ascii="Cambria Math" w:hAnsi="Cambria Math"/>
+                            <w:i/>
+                          </w:rPr>
+                        </m:ctrlPr>
+                      </m:fPr>
+                      <m:num>
+                        <m:sSub>
+                          <m:sSubPr>
+                            <m:ctrlPr>
+                              <w:rPr>
+                                <w:rFonts w:ascii="Cambria Math" w:hAnsi="Cambria Math"/>
+                                <w:i/>
+                              </w:rPr>
+                            </m:ctrlPr>
+                          </m:sSubPr>
+                          <m:e>
+                            <m:r>
+                              <w:rPr>
+                                <w:rFonts w:ascii="Cambria Math" w:hAnsi="Cambria Math"/>
+                              </w:rPr>
+                              <m:t>m</m:t>
+                            </m:r>
+                          </m:e>
+                          <m:sub>
+                            <m:r>
+                              <w:rPr>
+                                <w:rFonts w:ascii="Cambria Math" w:hAnsi="Cambria Math"/>
+                              </w:rPr>
+                              <m:t>j</m:t>
+                            </m:r>
+                          </m:sub>
+                        </m:sSub>
+                      </m:num>
+                      <m:den>
+                        <m:sSub>
+                          <m:sSubPr>
+                            <m:ctrlPr>
+                              <w:rPr>
+                                <w:rFonts w:ascii="Cambria Math" w:hAnsi="Cambria Math"/>
+                                <w:i/>
+                              </w:rPr>
+                            </m:ctrlPr>
+                          </m:sSubPr>
+                          <m:e>
+                            <m:r>
+                              <w:rPr>
+                                <w:rFonts w:ascii="Cambria Math" w:hAnsi="Cambria Math"/>
+                              </w:rPr>
+                              <m:t>ρ</m:t>
+                            </m:r>
+                          </m:e>
+                          <m:sub>
+                            <m:r>
+                              <w:rPr>
+                                <w:rFonts w:ascii="Cambria Math" w:hAnsi="Cambria Math"/>
+                              </w:rPr>
+                              <m:t>j</m:t>
+                            </m:r>
+                          </m:sub>
+                        </m:sSub>
+                      </m:den>
+                    </m:f>
+                    <m:r>
+                      <m:rPr>
+                        <m:sty m:val="p"/>
+                      </m:rPr>
+                      <w:rPr>
+                        <w:rFonts w:ascii="Cambria Math" w:hAnsi="Cambria Math"/>
+                      </w:rPr>
+                      <m:t>∇</m:t>
+                    </m:r>
+                    <m:r>
+                      <w:rPr>
+                        <w:rFonts w:ascii="Cambria Math" w:hAnsi="Cambria Math"/>
+                      </w:rPr>
+                      <m:t>W</m:t>
+                    </m:r>
+                    <m:d>
+                      <m:dPr>
+                        <m:ctrlPr>
+                          <w:rPr>
+                            <w:rFonts w:ascii="Cambria Math" w:hAnsi="Cambria Math"/>
+                            <w:i/>
+                          </w:rPr>
+                        </m:ctrlPr>
+                      </m:dPr>
+                      <m:e>
+                        <m:r>
+                          <m:rPr>
+                            <m:sty m:val="b"/>
+                          </m:rPr>
+                          <w:rPr>
+                            <w:rFonts w:ascii="Cambria Math" w:hAnsi="Cambria Math"/>
+                          </w:rPr>
+                          <m:t>r</m:t>
+                        </m:r>
+                        <m:r>
+                          <w:rPr>
+                            <w:rFonts w:ascii="Cambria Math" w:hAnsi="Cambria Math"/>
+                          </w:rPr>
+                          <m:t>-</m:t>
+                        </m:r>
+                        <m:sSub>
+                          <m:sSubPr>
+                            <m:ctrlPr>
+                              <w:rPr>
+                                <w:rFonts w:ascii="Cambria Math" w:hAnsi="Cambria Math"/>
+                                <w:i/>
+                              </w:rPr>
+                            </m:ctrlPr>
+                          </m:sSubPr>
+                          <m:e>
+                            <m:r>
+                              <m:rPr>
+                                <m:sty m:val="b"/>
+                              </m:rPr>
+                              <w:rPr>
+                                <w:rFonts w:ascii="Cambria Math" w:hAnsi="Cambria Math"/>
+                              </w:rPr>
+                              <m:t>r</m:t>
+                            </m:r>
+                          </m:e>
+                          <m:sub>
+                            <m:r>
+                              <w:rPr>
+                                <w:rFonts w:ascii="Cambria Math" w:hAnsi="Cambria Math"/>
+                              </w:rPr>
+                              <m:t>j</m:t>
+                            </m:r>
+                          </m:sub>
+                        </m:sSub>
+                        <m:r>
+                          <w:rPr>
+                            <w:rFonts w:ascii="Cambria Math" w:hAnsi="Cambria Math"/>
+                          </w:rPr>
+                          <m:t>,h</m:t>
+                        </m:r>
+                      </m:e>
+                    </m:d>
+                  </m:e>
+                </m:nary>
+              </m:oMath>
+            </m:oMathPara>
+          </w:p>
+        </w:tc>
+        <w:tc>
+          <w:tcPr>
+            <w:tcW w:w="750" w:type="pct"/>
+            <w:vAlign w:val="center"/>
+          </w:tcPr>
+          <w:p>
+            <w:pPr>
+              <w:pStyle w:val="Listenabsatz"/>
+              <w:numPr>
+                <w:ilvl w:val="1"/>
+                <w:numId w:val="3"/>
+              </w:numPr>
+            </w:pPr>
+          </w:p>
+        </w:tc>
+      </w:tr>
+    </w:tbl>
+    <w:p>
+      <w:pPr>
+        <w:spacing w:before="240"/>
+      </w:pPr>
+      <w:r>
+        <w:t xml:space="preserve">According to </w:t>
+      </w:r>
+      <w:sdt>
+        <w:sdtPr>
+          <w:id w:val="212698966"/>
+          <w:citation/>
+        </w:sdtPr>
+        <w:sdtContent>
+          <w:r>
+            <w:fldChar w:fldCharType="begin"/>
+          </w:r>
+          <w:r>
+            <w:instrText xml:space="preserve"> CITATION MCG03 \l 1031 </w:instrText>
+          </w:r>
+          <w:r>
+            <w:fldChar w:fldCharType="separate"/>
+          </w:r>
+          <w:r>
+            <w:rPr>
+              <w:noProof/>
+            </w:rPr>
+            <w:t>[MCG03]</w:t>
+          </w:r>
+          <w:r>
+            <w:fldChar w:fldCharType="end"/>
+          </w:r>
+        </w:sdtContent>
+      </w:sdt>
+      <w:r>
+        <w:t xml:space="preserve"> this could also be applied to the Laplacian:</w:t>
+      </w:r>
+    </w:p>
+    <w:tbl>
+      <w:tblPr>
+        <w:tblStyle w:val="Tabellengitternetz"/>
+        <w:tblW w:w="5000" w:type="pct"/>
+        <w:tblBorders>
+          <w:top w:val="none" w:sz="0" w:space="0" w:color="auto"/>
+          <w:left w:val="none" w:sz="0" w:space="0" w:color="auto"/>
+          <w:bottom w:val="none" w:sz="0" w:space="0" w:color="auto"/>
+          <w:right w:val="none" w:sz="0" w:space="0" w:color="auto"/>
+          <w:insideH w:val="none" w:sz="0" w:space="0" w:color="auto"/>
+          <w:insideV w:val="none" w:sz="0" w:space="0" w:color="auto"/>
+        </w:tblBorders>
+        <w:tblLook w:val="04A0"/>
+      </w:tblPr>
+      <w:tblGrid>
+        <w:gridCol w:w="1393"/>
+        <w:gridCol w:w="6502"/>
+        <w:gridCol w:w="1393"/>
+      </w:tblGrid>
+      <w:tr>
+        <w:tc>
+          <w:tcPr>
+            <w:tcW w:w="750" w:type="pct"/>
+          </w:tcPr>
+          <w:p/>
+        </w:tc>
+        <w:tc>
+          <w:tcPr>
+            <w:tcW w:w="3500" w:type="pct"/>
+          </w:tcPr>
+          <w:p>
+            <m:oMathPara>
+              <m:oMath>
+                <m:sSup>
+                  <m:sSupPr>
+                    <m:ctrlPr>
+                      <w:rPr>
+                        <w:rFonts w:ascii="Cambria Math" w:hAnsi="Cambria Math"/>
+                      </w:rPr>
+                    </m:ctrlPr>
+                  </m:sSupPr>
+                  <m:e>
+                    <m:r>
+                      <m:rPr>
+                        <m:sty m:val="p"/>
+                      </m:rPr>
+                      <w:rPr>
+                        <w:rFonts w:ascii="Cambria Math" w:hAnsi="Cambria Math"/>
+                      </w:rPr>
+                      <m:t>∇</m:t>
+                    </m:r>
+                  </m:e>
+                  <m:sup>
+                    <m:r>
+                      <m:rPr>
+                        <m:sty m:val="p"/>
+                      </m:rPr>
+                      <w:rPr>
+                        <w:rFonts w:ascii="Cambria Math" w:hAnsi="Cambria Math"/>
+                      </w:rPr>
+                      <m:t>2</m:t>
+                    </m:r>
+                  </m:sup>
+                </m:sSup>
+                <m:sSub>
+                  <m:sSubPr>
+                    <m:ctrlPr>
+                      <w:rPr>
+                        <w:rFonts w:ascii="Cambria Math" w:hAnsi="Cambria Math"/>
+                        <w:i/>
+                      </w:rPr>
+                    </m:ctrlPr>
+                  </m:sSubPr>
+                  <m:e>
+                    <m:r>
+                      <w:rPr>
+                        <w:rFonts w:ascii="Cambria Math" w:hAnsi="Cambria Math"/>
+                      </w:rPr>
+                      <m:t>A</m:t>
+                    </m:r>
+                  </m:e>
+                  <m:sub>
+                    <m:r>
+                      <w:rPr>
+                        <w:rFonts w:ascii="Cambria Math" w:hAnsi="Cambria Math"/>
+                      </w:rPr>
+                      <m:t>s</m:t>
+                    </m:r>
+                  </m:sub>
+                </m:sSub>
+                <m:d>
+                  <m:dPr>
+                    <m:ctrlPr>
+                      <w:rPr>
+                        <w:rFonts w:ascii="Cambria Math" w:hAnsi="Cambria Math"/>
+                        <w:i/>
+                      </w:rPr>
+                    </m:ctrlPr>
+                  </m:dPr>
+                  <m:e>
+                    <m:r>
+                      <m:rPr>
+                        <m:sty m:val="b"/>
+                      </m:rPr>
+                      <w:rPr>
+                        <w:rFonts w:ascii="Cambria Math" w:hAnsi="Cambria Math"/>
+                      </w:rPr>
+                      <m:t>r</m:t>
+                    </m:r>
+                  </m:e>
+                </m:d>
+                <m:r>
+                  <w:rPr>
+                    <w:rFonts w:ascii="Cambria Math" w:hAnsi="Cambria Math"/>
+                  </w:rPr>
+                  <m:t>=</m:t>
+                </m:r>
+                <m:nary>
+                  <m:naryPr>
+                    <m:chr m:val="∑"/>
+                    <m:supHide m:val="on"/>
+                    <m:ctrlPr>
+                      <w:rPr>
+                        <w:rFonts w:ascii="Cambria Math" w:hAnsi="Cambria Math"/>
+                        <w:i/>
+                      </w:rPr>
+                    </m:ctrlPr>
+                  </m:naryPr>
+                  <m:sub>
+                    <m:r>
+                      <w:rPr>
+                        <w:rFonts w:ascii="Cambria Math" w:hAnsi="Cambria Math"/>
+                      </w:rPr>
+                      <m:t>j</m:t>
+                    </m:r>
+                  </m:sub>
+                  <m:sup/>
+                  <m:e>
+                    <m:sSub>
+                      <m:sSubPr>
+                        <m:ctrlPr>
+                          <w:rPr>
+                            <w:rFonts w:ascii="Cambria Math" w:hAnsi="Cambria Math"/>
+                            <w:i/>
+                          </w:rPr>
+                        </m:ctrlPr>
+                      </m:sSubPr>
+                      <m:e>
+                        <m:r>
+                          <w:rPr>
+                            <w:rFonts w:ascii="Cambria Math" w:hAnsi="Cambria Math"/>
+                          </w:rPr>
+                          <m:t>A</m:t>
+                        </m:r>
+                      </m:e>
+                      <m:sub>
+                        <m:r>
+                          <w:rPr>
+                            <w:rFonts w:ascii="Cambria Math" w:hAnsi="Cambria Math"/>
+                          </w:rPr>
+                          <m:t>j</m:t>
+                        </m:r>
+                      </m:sub>
+                    </m:sSub>
+                    <m:f>
+                      <m:fPr>
+                        <m:ctrlPr>
+                          <w:rPr>
+                            <w:rFonts w:ascii="Cambria Math" w:hAnsi="Cambria Math"/>
+                            <w:i/>
+                          </w:rPr>
+                        </m:ctrlPr>
+                      </m:fPr>
+                      <m:num>
+                        <m:sSub>
+                          <m:sSubPr>
+                            <m:ctrlPr>
+                              <w:rPr>
+                                <w:rFonts w:ascii="Cambria Math" w:hAnsi="Cambria Math"/>
+                                <w:i/>
+                              </w:rPr>
+                            </m:ctrlPr>
+                          </m:sSubPr>
+                          <m:e>
+                            <m:r>
+                              <w:rPr>
+                                <w:rFonts w:ascii="Cambria Math" w:hAnsi="Cambria Math"/>
+                              </w:rPr>
+                              <m:t>m</m:t>
+                            </m:r>
+                          </m:e>
+                          <m:sub>
+                            <m:r>
+                              <w:rPr>
+                                <w:rFonts w:ascii="Cambria Math" w:hAnsi="Cambria Math"/>
+                              </w:rPr>
+                              <m:t>j</m:t>
+                            </m:r>
+                          </m:sub>
+                        </m:sSub>
+                      </m:num>
+                      <m:den>
+                        <m:sSub>
+                          <m:sSubPr>
+                            <m:ctrlPr>
+                              <w:rPr>
+                                <w:rFonts w:ascii="Cambria Math" w:hAnsi="Cambria Math"/>
+                                <w:i/>
+                              </w:rPr>
+                            </m:ctrlPr>
+                          </m:sSubPr>
+                          <m:e>
+                            <m:r>
+                              <w:rPr>
+                                <w:rFonts w:ascii="Cambria Math" w:hAnsi="Cambria Math"/>
+                              </w:rPr>
+                              <m:t>ρ</m:t>
+                            </m:r>
+                          </m:e>
+                          <m:sub>
+                            <m:r>
+                              <w:rPr>
+                                <w:rFonts w:ascii="Cambria Math" w:hAnsi="Cambria Math"/>
+                              </w:rPr>
+                              <m:t>j</m:t>
+                            </m:r>
+                          </m:sub>
+                        </m:sSub>
+                      </m:den>
+                    </m:f>
+                    <m:sSup>
+                      <m:sSupPr>
+                        <m:ctrlPr>
+                          <w:rPr>
+                            <w:rFonts w:ascii="Cambria Math" w:hAnsi="Cambria Math"/>
+                          </w:rPr>
+                        </m:ctrlPr>
+                      </m:sSupPr>
+                      <m:e>
+                        <m:r>
+                          <m:rPr>
+                            <m:sty m:val="p"/>
+                          </m:rPr>
+                          <w:rPr>
+                            <w:rFonts w:ascii="Cambria Math" w:hAnsi="Cambria Math"/>
+                          </w:rPr>
+                          <m:t>∇</m:t>
+                        </m:r>
+                      </m:e>
+                      <m:sup>
+                        <m:r>
+                          <m:rPr>
+                            <m:sty m:val="p"/>
+                          </m:rPr>
+                          <w:rPr>
+                            <w:rFonts w:ascii="Cambria Math" w:hAnsi="Cambria Math"/>
+                          </w:rPr>
+                          <m:t>2</m:t>
+                        </m:r>
+                      </m:sup>
+                    </m:sSup>
+                    <m:r>
+                      <w:rPr>
+                        <w:rFonts w:ascii="Cambria Math" w:hAnsi="Cambria Math"/>
+                      </w:rPr>
+                      <m:t>W</m:t>
+                    </m:r>
+                    <m:d>
+                      <m:dPr>
+                        <m:ctrlPr>
+                          <w:rPr>
+                            <w:rFonts w:ascii="Cambria Math" w:hAnsi="Cambria Math"/>
+                            <w:i/>
+                          </w:rPr>
+                        </m:ctrlPr>
+                      </m:dPr>
+                      <m:e>
+                        <m:r>
+                          <m:rPr>
+                            <m:sty m:val="b"/>
+                          </m:rPr>
+                          <w:rPr>
+                            <w:rFonts w:ascii="Cambria Math" w:hAnsi="Cambria Math"/>
+                          </w:rPr>
+                          <m:t>r</m:t>
+                        </m:r>
+                        <m:r>
+                          <w:rPr>
+                            <w:rFonts w:ascii="Cambria Math" w:hAnsi="Cambria Math"/>
+                          </w:rPr>
+                          <m:t>-</m:t>
+                        </m:r>
+                        <m:sSub>
+                          <m:sSubPr>
+                            <m:ctrlPr>
+                              <w:rPr>
+                                <w:rFonts w:ascii="Cambria Math" w:hAnsi="Cambria Math"/>
+                                <w:i/>
+                              </w:rPr>
+                            </m:ctrlPr>
+                          </m:sSubPr>
+                          <m:e>
+                            <m:r>
+                              <m:rPr>
+                                <m:sty m:val="b"/>
+                              </m:rPr>
+                              <w:rPr>
+                                <w:rFonts w:ascii="Cambria Math" w:hAnsi="Cambria Math"/>
+                              </w:rPr>
+                              <m:t>r</m:t>
+                            </m:r>
+                          </m:e>
+                          <m:sub>
+                            <m:r>
+                              <w:rPr>
+                                <w:rFonts w:ascii="Cambria Math" w:hAnsi="Cambria Math"/>
+                              </w:rPr>
+                              <m:t>j</m:t>
+                            </m:r>
+                          </m:sub>
+                        </m:sSub>
+                        <m:r>
+                          <w:rPr>
+                            <w:rFonts w:ascii="Cambria Math" w:hAnsi="Cambria Math"/>
+                          </w:rPr>
+                          <m:t>,h</m:t>
+                        </m:r>
+                      </m:e>
+                    </m:d>
+                  </m:e>
+                </m:nary>
+              </m:oMath>
+            </m:oMathPara>
+          </w:p>
+        </w:tc>
+        <w:tc>
+          <w:tcPr>
+            <w:tcW w:w="750" w:type="pct"/>
+            <w:vAlign w:val="center"/>
+          </w:tcPr>
+          <w:p>
+            <w:pPr>
+              <w:pStyle w:val="Listenabsatz"/>
+              <w:numPr>
+                <w:ilvl w:val="1"/>
+                <w:numId w:val="3"/>
+              </w:numPr>
+            </w:pPr>
+          </w:p>
+        </w:tc>
+      </w:tr>
+    </w:tbl>
+    <w:p>
+      <w:pPr>
+        <w:spacing w:before="240"/>
+      </w:pPr>
+      <w:r>
+        <w:t xml:space="preserve">This formulations cause some problems when they are used to derive fluid equations for particles. The derivate does not vanish when </w:t>
+      </w:r>
+      <m:oMath>
+        <m:r>
+          <w:rPr>
+            <w:rFonts w:ascii="Cambria Math" w:hAnsi="Cambria Math"/>
+          </w:rPr>
+          <m:t>A</m:t>
+        </m:r>
+      </m:oMath>
+      <w:r>
+        <w:t xml:space="preserve"> </w:t>
+      </w:r>
+      <w:r>
+        <w:t xml:space="preserve">is </w:t>
+      </w:r>
+      <w:r>
+        <w:t>constant and a number of physical laws like</w:t>
+      </w:r>
+      <w:r>
+        <w:t xml:space="preserve"> symmetry of forces and conservation</w:t>
+      </w:r>
+      <w:r>
+        <w:t xml:space="preserve"> of momentum are not guaranteed. Therefore we will have to adjust the particle fluid equations slightly to ensure physical plausibility.</w:t>
+      </w:r>
+    </w:p>
+    <w:p>
+      <w:pPr>
+        <w:pStyle w:val="berschrift2"/>
+      </w:pPr>
+      <w:r>
+        <w:t>Modeling fluid dynamics with particle systems</w:t>
+      </w:r>
+    </w:p>
+    <w:p>
+      <w:r>
+        <w:t xml:space="preserve">For simplification we will discuss only Newtonian fluids that satisfy the incompressible flow condition. A fluid is called Newtonian </w:t>
+      </w:r>
+      <w:r>
+        <w:t xml:space="preserve">when the shear stress is proportional to the rate of strain. For Newtonian fluids the equation </w:t>
+      </w:r>
+      <m:oMath>
+        <m:r>
+          <w:rPr>
+            <w:rFonts w:ascii="Cambria Math" w:hAnsi="Cambria Math"/>
+          </w:rPr>
+          <m:t>τ=μ</m:t>
+        </m:r>
+        <m:f>
+          <m:fPr>
+            <m:ctrlPr>
+              <w:rPr>
+                <w:rFonts w:ascii="Cambria Math" w:hAnsi="Cambria Math"/>
+                <w:i/>
+              </w:rPr>
+            </m:ctrlPr>
+          </m:fPr>
+          <m:num>
             <m:r>
               <w:rPr>
                 <w:rFonts w:ascii="Cambria Math" w:hAnsi="Cambria Math"/>
               </w:rPr>
-              <m:t>,h</m:t>
+              <m:t>d</m:t>
             </m:r>
-          </m:e>
-        </m:d>
+            <m:r>
+              <w:rPr>
+                <w:rFonts w:ascii="Cambria Math" w:hAnsi="Cambria Math"/>
+              </w:rPr>
+              <m:t>v</m:t>
+            </m:r>
+          </m:num>
+          <m:den>
+            <m:r>
+              <w:rPr>
+                <w:rFonts w:ascii="Cambria Math" w:hAnsi="Cambria Math"/>
+              </w:rPr>
+              <m:t>dx</m:t>
+            </m:r>
+          </m:den>
+        </m:f>
       </m:oMath>
       <w:r>
-        <w:t xml:space="preserve"> is radial ...</w:t>
-      </w:r>
-      <w:r>
         <w:t xml:space="preserve"> </w:t>
+      </w:r>
+      <w:r>
+        <w:t xml:space="preserve">describes the relation between shear stress </w:t>
+      </w:r>
+      <m:oMath>
+        <m:r>
+          <w:rPr>
+            <w:rFonts w:ascii="Cambria Math" w:hAnsi="Cambria Math"/>
+          </w:rPr>
+          <m:t>τ</m:t>
+        </m:r>
+      </m:oMath>
+      <w:r>
+        <w:t xml:space="preserve">, viscosity </w:t>
+      </w:r>
+      <m:oMath>
+        <m:r>
+          <w:rPr>
+            <w:rFonts w:ascii="Cambria Math" w:hAnsi="Cambria Math"/>
+          </w:rPr>
+          <m:t>μ</m:t>
+        </m:r>
+      </m:oMath>
+      <w:r>
+        <w:t xml:space="preserve"> and the velocity gradient</w:t>
+      </w:r>
+      <w:r>
+        <w:t xml:space="preserve"> perpendicular to the direction of share </w:t>
+      </w:r>
+      <m:oMath>
+        <m:f>
+          <m:fPr>
+            <m:ctrlPr>
+              <w:rPr>
+                <w:rFonts w:ascii="Cambria Math" w:hAnsi="Cambria Math"/>
+                <w:i/>
+              </w:rPr>
+            </m:ctrlPr>
+          </m:fPr>
+          <m:num>
+            <m:r>
+              <w:rPr>
+                <w:rFonts w:ascii="Cambria Math" w:hAnsi="Cambria Math"/>
+              </w:rPr>
+              <m:t>dv</m:t>
+            </m:r>
+          </m:num>
+          <m:den>
+            <m:r>
+              <w:rPr>
+                <w:rFonts w:ascii="Cambria Math" w:hAnsi="Cambria Math"/>
+              </w:rPr>
+              <m:t>dx</m:t>
+            </m:r>
+          </m:den>
+        </m:f>
+      </m:oMath>
+      <w:r>
+        <w:t>. This means in common words that in contrast to non-Newtonian fluids the viscosity is a constant and does not change under different shear rates.</w:t>
+      </w:r>
+      <w:r>
+        <w:t xml:space="preserve"> The fluid flow is called incompressible when the divergenc</w:t>
+      </w:r>
+      <w:r>
+        <w:t>e of the velocity field is zero (</w:t>
+      </w:r>
+      <m:oMath>
+        <m:r>
+          <m:rPr>
+            <m:sty m:val="p"/>
+          </m:rPr>
+          <w:rPr>
+            <w:rFonts w:ascii="Cambria Math" w:hAnsi="Cambria Math"/>
+          </w:rPr>
+          <m:t>∇</m:t>
+        </m:r>
+        <m:r>
+          <w:rPr>
+            <w:rFonts w:ascii="Cambria Math" w:hAnsi="Cambria Math"/>
+          </w:rPr>
+          <m:t>⋅</m:t>
+        </m:r>
+        <m:r>
+          <m:rPr>
+            <m:sty m:val="b"/>
+          </m:rPr>
+          <w:rPr>
+            <w:rFonts w:ascii="Cambria Math" w:hAnsi="Cambria Math"/>
+          </w:rPr>
+          <m:t>v</m:t>
+        </m:r>
+        <m:r>
+          <w:rPr>
+            <w:rFonts w:ascii="Cambria Math" w:hAnsi="Cambria Math"/>
+          </w:rPr>
+          <m:t>=0</m:t>
+        </m:r>
+      </m:oMath>
+      <w:r>
+        <w:t>)</w:t>
+      </w:r>
+      <w:r>
+        <w:t>,</w:t>
+      </w:r>
+      <w:r>
+        <w:t xml:space="preserve"> meaning that there are no sources or sinks in the velocity field. As a counter example </w:t>
+      </w:r>
+      <w:r>
+        <w:t xml:space="preserve">think of </w:t>
+      </w:r>
+      <w:r>
+        <w:t xml:space="preserve">air that </w:t>
+      </w:r>
+      <w:r>
+        <w:t>expands because it’s heating up.</w:t>
       </w:r>
     </w:p>
     <w:p>
       <w:pPr>
         <w:pStyle w:val="berschrift1"/>
       </w:pPr>
+      <w:bookmarkStart w:id="14" w:name="_Toc192496942"/>
       <w:r>
         <w:lastRenderedPageBreak/>
         <w:t>Visualization</w:t>
       </w:r>
-      <w:bookmarkEnd w:id="12"/>
       <w:bookmarkEnd w:id="13"/>
-    </w:p>
-    <w:p>
-      <w:pPr>
-        <w:pStyle w:val="berschrift2"/>
-      </w:pPr>
-      <w:bookmarkStart w:id="14" w:name="_Toc191987242"/>
-      <w:r>
-        <w:t>Optical characteristics of water</w:t>
-      </w:r>
       <w:bookmarkEnd w:id="14"/>
     </w:p>
     <w:p>
       <w:pPr>
-        <w:pStyle w:val="berschrift1"/>
-      </w:pPr>
-      <w:bookmarkStart w:id="15" w:name="_Toc191987243"/>
-      <w:r>
-        <w:lastRenderedPageBreak/>
-        <w:t>Conclusion</w:t>
+        <w:pStyle w:val="berschrift2"/>
+      </w:pPr>
+      <w:bookmarkStart w:id="15" w:name="_Toc192496943"/>
+      <w:r>
+        <w:t>Optical characteristics of water</w:t>
       </w:r>
       <w:bookmarkEnd w:id="15"/>
     </w:p>
     <w:p>
       <w:pPr>
-        <w:pStyle w:val="berschrift2"/>
-      </w:pPr>
-      <w:bookmarkStart w:id="16" w:name="_Toc191987244"/>
-      <w:r>
-        <w:t>Summary</w:t>
+        <w:pStyle w:val="berschrift1"/>
+      </w:pPr>
+      <w:bookmarkStart w:id="16" w:name="_Toc192496944"/>
+      <w:r>
+        <w:lastRenderedPageBreak/>
+        <w:t>Conclusion</w:t>
       </w:r>
       <w:bookmarkEnd w:id="16"/>
     </w:p>
@@ -3846,11 +6550,21 @@
       <w:pPr>
         <w:pStyle w:val="berschrift2"/>
       </w:pPr>
-      <w:bookmarkStart w:id="17" w:name="_Toc191987245"/>
+      <w:bookmarkStart w:id="17" w:name="_Toc192496945"/>
+      <w:r>
+        <w:t>Summary</w:t>
+      </w:r>
+      <w:bookmarkEnd w:id="17"/>
+    </w:p>
+    <w:p>
+      <w:pPr>
+        <w:pStyle w:val="berschrift2"/>
+      </w:pPr>
+      <w:bookmarkStart w:id="18" w:name="_Toc192496946"/>
       <w:r>
         <w:t>Improvements and alternatives</w:t>
       </w:r>
-      <w:bookmarkEnd w:id="17"/>
+      <w:bookmarkEnd w:id="18"/>
     </w:p>
     <w:p>
       <w:pPr>
@@ -3869,12 +6583,12 @@
         </w:numPr>
         <w:jc w:val="left"/>
       </w:pPr>
-      <w:bookmarkStart w:id="18" w:name="_Toc191987246"/>
+      <w:bookmarkStart w:id="19" w:name="_Toc192496947"/>
       <w:r>
         <w:lastRenderedPageBreak/>
         <w:t>Appendix</w:t>
       </w:r>
-      <w:bookmarkEnd w:id="18"/>
+      <w:bookmarkEnd w:id="19"/>
     </w:p>
     <w:p>
       <w:pPr>
@@ -3885,28 +6599,56 @@
         </w:numPr>
         <w:jc w:val="left"/>
       </w:pPr>
-      <w:bookmarkStart w:id="19" w:name="_Toc191987247"/>
+      <w:bookmarkStart w:id="20" w:name="_Toc192496948"/>
       <w:r>
         <w:t>References</w:t>
       </w:r>
-      <w:bookmarkEnd w:id="19"/>
+      <w:bookmarkEnd w:id="20"/>
     </w:p>
     <w:p>
       <w:pPr>
         <w:pStyle w:val="Literaturverzeichnis"/>
         <w:rPr>
           <w:noProof/>
+          <w:lang w:val="de-DE"/>
         </w:rPr>
       </w:pPr>
       <w:r>
         <w:fldChar w:fldCharType="begin"/>
       </w:r>
       <w:r>
+        <w:rPr>
+          <w:lang w:val="de-DE"/>
+        </w:rPr>
         <w:instrText xml:space="preserve"> BIBLIOGRAPHY  \l 1031 </w:instrText>
       </w:r>
       <w:r>
         <w:fldChar w:fldCharType="separate"/>
       </w:r>
+      <w:r>
+        <w:rPr>
+          <w:b/>
+          <w:bCs/>
+          <w:noProof/>
+          <w:lang w:val="de-DE"/>
+        </w:rPr>
+        <w:t xml:space="preserve">[Wik] </w:t>
+      </w:r>
+      <w:r>
+        <w:rPr>
+          <w:noProof/>
+          <w:lang w:val="de-DE"/>
+        </w:rPr>
+        <w:t>[Online] http://www.wikipedia.org.</w:t>
+      </w:r>
+    </w:p>
+    <w:p>
+      <w:pPr>
+        <w:pStyle w:val="Literaturverzeichnis"/>
+        <w:rPr>
+          <w:noProof/>
+        </w:rPr>
+      </w:pPr>
       <w:r>
         <w:rPr>
           <w:b/>
@@ -4413,17 +7155,27 @@
       <w:r>
         <w:fldChar w:fldCharType="end"/>
       </w:r>
-      <w:bookmarkStart w:id="20" w:name="_Toc191987248"/>
+      <w:bookmarkStart w:id="21" w:name="_Toc192496949"/>
       <w:r>
         <w:t>Glossary</w:t>
       </w:r>
-      <w:bookmarkEnd w:id="20"/>
+      <w:bookmarkEnd w:id="21"/>
     </w:p>
     <w:p>
       <w:pPr>
+        <w:pStyle w:val="berschrift2"/>
+        <w:numPr>
+          <w:ilvl w:val="0"/>
+          <w:numId w:val="0"/>
+        </w:numPr>
         <w:jc w:val="left"/>
         <w:rPr>
-          <w:noProof/>
+          <w:rFonts w:asciiTheme="minorHAnsi" w:eastAsiaTheme="minorEastAsia" w:hAnsiTheme="minorHAnsi" w:cstheme="minorBidi"/>
+          <w:b w:val="0"/>
+          <w:bCs w:val="0"/>
+          <w:noProof/>
+          <w:sz w:val="22"/>
+          <w:szCs w:val="22"/>
         </w:rPr>
         <w:sectPr>
           <w:type w:val="continuous"/>
@@ -4434,6 +7186,13 @@
         </w:sectPr>
       </w:pPr>
       <w:r>
+        <w:rPr>
+          <w:rFonts w:asciiTheme="minorHAnsi" w:eastAsiaTheme="minorEastAsia" w:hAnsiTheme="minorHAnsi" w:cstheme="minorBidi"/>
+          <w:b w:val="0"/>
+          <w:bCs w:val="0"/>
+          <w:sz w:val="22"/>
+          <w:szCs w:val="22"/>
+        </w:rPr>
         <w:fldChar w:fldCharType="begin"/>
       </w:r>
       <w:r>
@@ -4444,6 +7203,13 @@
         <w:instrText xml:space="preserve">" \c "2" \z "1031" </w:instrText>
       </w:r>
       <w:r>
+        <w:rPr>
+          <w:rFonts w:asciiTheme="minorHAnsi" w:eastAsiaTheme="minorEastAsia" w:hAnsiTheme="minorHAnsi" w:cstheme="minorBidi"/>
+          <w:b w:val="0"/>
+          <w:bCs w:val="0"/>
+          <w:sz w:val="22"/>
+          <w:szCs w:val="22"/>
+        </w:rPr>
         <w:fldChar w:fldCharType="separate"/>
       </w:r>
     </w:p>
@@ -4453,7 +7219,6 @@
         <w:tabs>
           <w:tab w:val="right" w:leader="dot" w:pos="4166"/>
         </w:tabs>
-        <w:jc w:val="left"/>
         <w:rPr>
           <w:noProof/>
         </w:rPr>
@@ -4470,7 +7235,7 @@
           <w:noProof/>
         </w:rPr>
         <w:tab/>
-        <w:t>2</w:t>
+        <w:t>3</w:t>
       </w:r>
     </w:p>
     <w:p>
@@ -4479,7 +7244,6 @@
         <w:tabs>
           <w:tab w:val="right" w:leader="dot" w:pos="4166"/>
         </w:tabs>
-        <w:jc w:val="left"/>
         <w:rPr>
           <w:noProof/>
         </w:rPr>
@@ -4495,7 +7259,7 @@
           <w:noProof/>
         </w:rPr>
         <w:tab/>
-        <w:t>2</w:t>
+        <w:t>3</w:t>
       </w:r>
     </w:p>
     <w:p>
@@ -4504,7 +7268,6 @@
         <w:tabs>
           <w:tab w:val="right" w:leader="dot" w:pos="4166"/>
         </w:tabs>
-        <w:jc w:val="left"/>
         <w:rPr>
           <w:noProof/>
         </w:rPr>
@@ -4530,7 +7293,6 @@
         <w:tabs>
           <w:tab w:val="right" w:leader="dot" w:pos="4166"/>
         </w:tabs>
-        <w:jc w:val="left"/>
         <w:rPr>
           <w:noProof/>
         </w:rPr>
@@ -4546,14 +7308,24 @@
           <w:noProof/>
         </w:rPr>
         <w:tab/>
-        <w:t>2</w:t>
+        <w:t>3</w:t>
       </w:r>
     </w:p>
     <w:p>
       <w:pPr>
+        <w:pStyle w:val="berschrift2"/>
+        <w:numPr>
+          <w:ilvl w:val="0"/>
+          <w:numId w:val="0"/>
+        </w:numPr>
         <w:jc w:val="left"/>
         <w:rPr>
-          <w:noProof/>
+          <w:rFonts w:asciiTheme="minorHAnsi" w:eastAsiaTheme="minorEastAsia" w:hAnsiTheme="minorHAnsi" w:cstheme="minorBidi"/>
+          <w:b w:val="0"/>
+          <w:bCs w:val="0"/>
+          <w:noProof/>
+          <w:sz w:val="22"/>
+          <w:szCs w:val="22"/>
         </w:rPr>
         <w:sectPr>
           <w:type w:val="continuous"/>
@@ -4566,11 +7338,6 @@
     </w:p>
     <w:p>
       <w:pPr>
-        <w:jc w:val="left"/>
-      </w:pPr>
-    </w:p>
-    <w:p>
-      <w:pPr>
         <w:pStyle w:val="berschrift2"/>
         <w:numPr>
           <w:ilvl w:val="0"/>
@@ -4579,6 +7346,7 @@
         <w:jc w:val="left"/>
       </w:pPr>
       <w:r>
+        <w:lastRenderedPageBreak/>
         <w:fldChar w:fldCharType="end"/>
       </w:r>
     </w:p>
@@ -4858,6 +7626,119 @@
     </w:lvl>
   </w:abstractNum>
   <w:abstractNum w:abstractNumId="2">
+    <w:nsid w:val="55027A74"/>
+    <w:multiLevelType w:val="multilevel"/>
+    <w:tmpl w:val="E3B8CD84"/>
+    <w:lvl w:ilvl="0">
+      <w:start w:val="1"/>
+      <w:numFmt w:val="decimal"/>
+      <w:lvlText w:val="(%1)"/>
+      <w:lvlJc w:val="left"/>
+      <w:pPr>
+        <w:ind w:left="360" w:hanging="360"/>
+      </w:pPr>
+      <w:rPr>
+        <w:rFonts w:hint="default"/>
+      </w:rPr>
+    </w:lvl>
+    <w:lvl w:ilvl="1">
+      <w:start w:val="1"/>
+      <w:numFmt w:val="decimal"/>
+      <w:lvlText w:val="(%1.%2)"/>
+      <w:lvlJc w:val="left"/>
+      <w:pPr>
+        <w:ind w:left="720" w:hanging="360"/>
+      </w:pPr>
+      <w:rPr>
+        <w:rFonts w:hint="default"/>
+      </w:rPr>
+    </w:lvl>
+    <w:lvl w:ilvl="2">
+      <w:start w:val="1"/>
+      <w:numFmt w:val="lowerRoman"/>
+      <w:lvlText w:val="%3)"/>
+      <w:lvlJc w:val="left"/>
+      <w:pPr>
+        <w:ind w:left="1080" w:hanging="360"/>
+      </w:pPr>
+      <w:rPr>
+        <w:rFonts w:hint="default"/>
+      </w:rPr>
+    </w:lvl>
+    <w:lvl w:ilvl="3">
+      <w:start w:val="1"/>
+      <w:numFmt w:val="decimal"/>
+      <w:lvlText w:val="(%4)"/>
+      <w:lvlJc w:val="left"/>
+      <w:pPr>
+        <w:ind w:left="1440" w:hanging="360"/>
+      </w:pPr>
+      <w:rPr>
+        <w:rFonts w:hint="default"/>
+      </w:rPr>
+    </w:lvl>
+    <w:lvl w:ilvl="4">
+      <w:start w:val="1"/>
+      <w:numFmt w:val="lowerLetter"/>
+      <w:lvlText w:val="(%5)"/>
+      <w:lvlJc w:val="left"/>
+      <w:pPr>
+        <w:ind w:left="1800" w:hanging="360"/>
+      </w:pPr>
+      <w:rPr>
+        <w:rFonts w:hint="default"/>
+      </w:rPr>
+    </w:lvl>
+    <w:lvl w:ilvl="5">
+      <w:start w:val="1"/>
+      <w:numFmt w:val="lowerRoman"/>
+      <w:lvlText w:val="(%6)"/>
+      <w:lvlJc w:val="left"/>
+      <w:pPr>
+        <w:ind w:left="2160" w:hanging="360"/>
+      </w:pPr>
+      <w:rPr>
+        <w:rFonts w:hint="default"/>
+      </w:rPr>
+    </w:lvl>
+    <w:lvl w:ilvl="6">
+      <w:start w:val="1"/>
+      <w:numFmt w:val="decimal"/>
+      <w:lvlText w:val="%7."/>
+      <w:lvlJc w:val="left"/>
+      <w:pPr>
+        <w:ind w:left="2520" w:hanging="360"/>
+      </w:pPr>
+      <w:rPr>
+        <w:rFonts w:hint="default"/>
+      </w:rPr>
+    </w:lvl>
+    <w:lvl w:ilvl="7">
+      <w:start w:val="1"/>
+      <w:numFmt w:val="lowerLetter"/>
+      <w:lvlText w:val="%8."/>
+      <w:lvlJc w:val="left"/>
+      <w:pPr>
+        <w:ind w:left="2880" w:hanging="360"/>
+      </w:pPr>
+      <w:rPr>
+        <w:rFonts w:hint="default"/>
+      </w:rPr>
+    </w:lvl>
+    <w:lvl w:ilvl="8">
+      <w:start w:val="1"/>
+      <w:numFmt w:val="lowerRoman"/>
+      <w:lvlText w:val="%9."/>
+      <w:lvlJc w:val="left"/>
+      <w:pPr>
+        <w:ind w:left="3240" w:hanging="360"/>
+      </w:pPr>
+      <w:rPr>
+        <w:rFonts w:hint="default"/>
+      </w:rPr>
+    </w:lvl>
+  </w:abstractNum>
+  <w:abstractNum w:abstractNumId="3">
     <w:nsid w:val="61CF122C"/>
     <w:multiLevelType w:val="multilevel"/>
     <w:tmpl w:val="E3B8CD84"/>
@@ -4977,6 +7858,9 @@
     <w:abstractNumId w:val="1"/>
   </w:num>
   <w:num w:numId="3">
+    <w:abstractNumId w:val="3"/>
+  </w:num>
+  <w:num w:numId="4">
     <w:abstractNumId w:val="2"/>
   </w:num>
 </w:numbering>
@@ -6023,8 +8907,9 @@
     <w:panose1 w:val="020B0604030504040204"/>
     <w:charset w:val="00"/>
     <w:family w:val="swiss"/>
+    <w:notTrueType/>
     <w:pitch w:val="variable"/>
-    <w:sig w:usb0="E1002AFF" w:usb1="C000605B" w:usb2="00000029" w:usb3="00000000" w:csb0="000101FF" w:csb1="00000000"/>
+    <w:sig w:usb0="00000003" w:usb1="00000000" w:usb2="00000000" w:usb3="00000000" w:csb0="00000001" w:csb1="00000000"/>
   </w:font>
   <w:font w:name="Cambria Math">
     <w:panose1 w:val="02040503050406030204"/>
@@ -6047,6 +8932,9 @@
   </w:compat>
   <w:rsids>
     <w:rsidRoot w:val="00C40A85"/>
+    <w:rsid w:val="00074931"/>
+    <w:rsid w:val="00301371"/>
+    <w:rsid w:val="004D46B0"/>
     <w:rsid w:val="00C40A85"/>
     <w:rsid w:val="00FF5C43"/>
   </w:rsids>
@@ -6229,6 +9117,7 @@
   <w:style w:type="paragraph" w:default="1" w:styleId="Standard">
     <w:name w:val="Normal"/>
     <w:qFormat/>
+    <w:rsid w:val="00301371"/>
   </w:style>
   <w:style w:type="character" w:default="1" w:styleId="Absatz-Standardschriftart">
     <w:name w:val="Default Paragraph Font"/>
@@ -6263,7 +9152,7 @@
     <w:basedOn w:val="Absatz-Standardschriftart"/>
     <w:uiPriority w:val="99"/>
     <w:semiHidden/>
-    <w:rsid w:val="00C40A85"/>
+    <w:rsid w:val="004D46B0"/>
     <w:rPr>
       <w:color w:val="808080"/>
     </w:rPr>
@@ -6271,6 +9160,30 @@
   <w:style w:type="paragraph" w:customStyle="1" w:styleId="D8EC4A10E169493B9B1491F375EF576E">
     <w:name w:val="D8EC4A10E169493B9B1491F375EF576E"/>
     <w:rsid w:val="00C40A85"/>
+  </w:style>
+  <w:style w:type="paragraph" w:customStyle="1" w:styleId="8D6BF4046B1948EFA0F92A01088D8FA6">
+    <w:name w:val="8D6BF4046B1948EFA0F92A01088D8FA6"/>
+    <w:rsid w:val="00301371"/>
+  </w:style>
+  <w:style w:type="paragraph" w:customStyle="1" w:styleId="790A7E1D0FC44AB2B6C314FF2AA743ED">
+    <w:name w:val="790A7E1D0FC44AB2B6C314FF2AA743ED"/>
+    <w:rsid w:val="00301371"/>
+  </w:style>
+  <w:style w:type="paragraph" w:customStyle="1" w:styleId="321212B1FCAA4E0D84CCA5DD38F1C574">
+    <w:name w:val="321212B1FCAA4E0D84CCA5DD38F1C574"/>
+    <w:rsid w:val="00301371"/>
+  </w:style>
+  <w:style w:type="paragraph" w:customStyle="1" w:styleId="CB7057110E6443429C3FE92F363C974C">
+    <w:name w:val="CB7057110E6443429C3FE92F363C974C"/>
+    <w:rsid w:val="00301371"/>
+  </w:style>
+  <w:style w:type="paragraph" w:customStyle="1" w:styleId="F1D463494327404B92EEF4070A3416A5">
+    <w:name w:val="F1D463494327404B92EEF4070A3416A5"/>
+    <w:rsid w:val="00301371"/>
+  </w:style>
+  <w:style w:type="paragraph" w:customStyle="1" w:styleId="064EFF3E2F66463AB72426B0AC10C3EE">
+    <w:name w:val="064EFF3E2F66463AB72426B0AC10C3EE"/>
+    <w:rsid w:val="00301371"/>
   </w:style>
 </w:styles>
 </file>
@@ -6918,11 +9831,19 @@
     <b:Comments>http://developer.nvidia.com/object/dx10-practical-metaballs.html</b:Comments>
     <b:RefOrder>14</b:RefOrder>
   </b:Source>
+  <b:Source>
+    <b:Tag>Wik</b:Tag>
+    <b:SourceType>InternetSite</b:SourceType>
+    <b:Guid>{9494C556-A35E-4B70-AC9D-908DA58E61A6}</b:Guid>
+    <b:LCID>0</b:LCID>
+    <b:URL>http://www.wikipedia.org</b:URL>
+    <b:RefOrder>15</b:RefOrder>
+  </b:Source>
 </b:Sources>
 </file>
 
 <file path=customXml/itemProps1.xml><?xml version="1.0" encoding="utf-8"?>
-<ds:datastoreItem xmlns:ds="http://schemas.openxmlformats.org/officeDocument/2006/customXml" ds:itemID="{E4878AAC-B44F-4B46-8642-80A184B4862E}">
+<ds:datastoreItem xmlns:ds="http://schemas.openxmlformats.org/officeDocument/2006/customXml" ds:itemID="{0E810475-4853-44F1-B551-2003793DAA8E}">
   <ds:schemaRefs>
     <ds:schemaRef ds:uri="http://schemas.openxmlformats.org/officeDocument/2006/bibliography"/>
   </ds:schemaRefs>

--- a/thesis/realtime particle based fluid simulation.docx
+++ b/thesis/realtime particle based fluid simulation.docx
@@ -1692,6 +1692,9 @@
       <w:r>
         <w:t>, that fits well for realtime applications</w:t>
       </w:r>
+      <w:r>
+        <w:t xml:space="preserve"> </w:t>
+      </w:r>
       <w:sdt>
         <w:sdtPr>
           <w:id w:val="11153172"/>
@@ -2163,6 +2166,9 @@
       <w:r>
         <w:t xml:space="preserve"> and independently by Lucy</w:t>
       </w:r>
+      <w:r>
+        <w:t xml:space="preserve"> </w:t>
+      </w:r>
       <w:sdt>
         <w:sdtPr>
           <w:id w:val="91564847"/>
@@ -2209,6 +2215,9 @@
       <w:r>
         <w:t>While in realtime computer graphics first the Eulerian approach was favored, Müller, Charypar and Gross</w:t>
       </w:r>
+      <w:r>
+        <w:t xml:space="preserve"> </w:t>
+      </w:r>
       <w:sdt>
         <w:sdtPr>
           <w:id w:val="91564893"/>
@@ -2608,7 +2617,13 @@
         <w:t>face (which implies that an iso</w:t>
       </w:r>
       <w:r>
-        <w:t>volume must be created for each step)</w:t>
+        <w:t xml:space="preserve">volume must be created for each </w:t>
+      </w:r>
+      <w:r>
+        <w:t>frame</w:t>
+      </w:r>
+      <w:r>
+        <w:t>)</w:t>
       </w:r>
     </w:p>
     <w:p>
@@ -2860,7 +2875,13 @@
         <w:t>form</w:t>
       </w:r>
       <w:r>
-        <w:t xml:space="preserve"> that is “believable” in terms of behavior and </w:t>
+        <w:t xml:space="preserve"> that is “believable” in terms of </w:t>
+      </w:r>
+      <w:r>
+        <w:t xml:space="preserve">movement </w:t>
+      </w:r>
+      <w:r>
+        <w:t xml:space="preserve">behavior and </w:t>
       </w:r>
       <w:r>
         <w:t xml:space="preserve">optical appearance. The SPH simulation therefore focuses </w:t>
@@ -2919,7 +2940,13 @@
         <w:t>,</w:t>
       </w:r>
       <w:r>
-        <w:t xml:space="preserve"> with a cell size equivalent to the smoothing length. </w:t>
+        <w:t xml:space="preserve"> with a cell size equivalent to the </w:t>
+      </w:r>
+      <w:r>
+        <w:t>maximal radius of support</w:t>
+      </w:r>
+      <w:r>
+        <w:t xml:space="preserve">. </w:t>
       </w:r>
       <w:r>
         <w:t>T</w:t>
@@ -2946,7 +2973,7 @@
         <w:fldChar w:fldCharType="begin"/>
       </w:r>
       <w:r>
-        <w:instrText xml:space="preserve"> REF _Ref192395571 \r \h </w:instrText>
+        <w:instrText xml:space="preserve"> REF _Ref192395516 \r \h </w:instrText>
       </w:r>
       <w:r>
         <w:fldChar w:fldCharType="separate"/>
@@ -2987,13 +3014,13 @@
         <w:fldChar w:fldCharType="begin"/>
       </w:r>
       <w:r>
-        <w:instrText xml:space="preserve"> REF _Ref192396439 \r \h </w:instrText>
+        <w:instrText xml:space="preserve"> REF _Ref192557839 \r \h </w:instrText>
       </w:r>
       <w:r>
         <w:fldChar w:fldCharType="separate"/>
       </w:r>
       <w:r>
-        <w:t>0</w:t>
+        <w:t>3</w:t>
       </w:r>
       <w:r>
         <w:fldChar w:fldCharType="end"/>
@@ -3280,14 +3307,2096 @@
       <w:pPr>
         <w:pStyle w:val="berschrift2"/>
       </w:pPr>
-      <w:bookmarkStart w:id="11" w:name="_Toc192496941"/>
+      <w:r>
+        <w:t>Chapter overview</w:t>
+      </w:r>
+    </w:p>
+    <w:p>
+      <w:pPr>
+        <w:pStyle w:val="berschrift2"/>
+      </w:pPr>
+      <w:r>
+        <w:t xml:space="preserve">Basics of fluid </w:t>
+      </w:r>
+      <w:r>
+        <w:t>mechanics</w:t>
+      </w:r>
+    </w:p>
+    <w:p>
+      <w:r>
+        <w:t xml:space="preserve">Fluid mechanics normally deals with macroscopic behavior at length and time scales </w:t>
+      </w:r>
+      <w:r>
+        <w:t>where intermolecular effects do not matter</w:t>
+      </w:r>
+      <w:r>
+        <w:t xml:space="preserve">. </w:t>
+      </w:r>
+      <w:r>
+        <w:t>In this situation</w:t>
+      </w:r>
+      <w:r>
+        <w:t xml:space="preserve"> fluids can be treated as continuums where </w:t>
+      </w:r>
+      <w:r>
+        <w:t>every</w:t>
+      </w:r>
+      <w:r>
+        <w:t xml:space="preserve"> property has </w:t>
+      </w:r>
+      <w:r>
+        <w:t xml:space="preserve">a </w:t>
+      </w:r>
+      <w:r>
+        <w:t xml:space="preserve">definite value at each point in space. </w:t>
+      </w:r>
+      <w:r>
+        <w:t xml:space="preserve">Mathematically this can be expressed through functions that depend on position and time (i.e. vector or scalar fields). </w:t>
+      </w:r>
+      <w:r>
+        <w:t>Properties are macroscopic observable quantities that characterize the state of the fluid.</w:t>
+      </w:r>
+      <w:r>
+        <w:t xml:space="preserve"> </w:t>
+      </w:r>
+      <w:r>
+        <w:t>For</w:t>
+      </w:r>
+      <w:r>
+        <w:t xml:space="preserve"> the movement of fluids the most relevant properties are mass, </w:t>
+      </w:r>
+      <w:r>
+        <w:t xml:space="preserve">density, </w:t>
+      </w:r>
+      <w:r>
+        <w:t>pressure, viscosity and surface tension.</w:t>
+      </w:r>
+      <w:r>
+        <w:t xml:space="preserve"> The mass </w:t>
+      </w:r>
+      <w:r>
+        <w:t xml:space="preserve">property </w:t>
+      </w:r>
+      <m:oMath>
+        <m:r>
+          <w:rPr>
+            <w:rFonts w:ascii="Cambria Math" w:hAnsi="Cambria Math"/>
+          </w:rPr>
+          <m:t>m</m:t>
+        </m:r>
+      </m:oMath>
+      <w:r>
+        <w:t xml:space="preserve"> </w:t>
+      </w:r>
+      <w:r>
+        <w:t xml:space="preserve">specifies “how much matter there is” and is relevant for the inertia of the fluid. </w:t>
+      </w:r>
+      <w:r>
+        <w:t xml:space="preserve">The mass density </w:t>
+      </w:r>
+      <m:oMath>
+        <m:r>
+          <w:rPr>
+            <w:rFonts w:ascii="Cambria Math" w:hAnsi="Cambria Math"/>
+          </w:rPr>
+          <m:t>ρ</m:t>
+        </m:r>
+      </m:oMath>
+      <w:r>
+        <w:t xml:space="preserve"> measures the mass per volume and is defined as</w:t>
+      </w:r>
+      <w:r>
+        <w:t>:</w:t>
+      </w:r>
+    </w:p>
+    <w:tbl>
+      <w:tblPr>
+        <w:tblStyle w:val="Tabellengitternetz"/>
+        <w:tblW w:w="5000" w:type="pct"/>
+        <w:tblBorders>
+          <w:top w:val="none" w:sz="0" w:space="0" w:color="auto"/>
+          <w:left w:val="none" w:sz="0" w:space="0" w:color="auto"/>
+          <w:bottom w:val="none" w:sz="0" w:space="0" w:color="auto"/>
+          <w:right w:val="none" w:sz="0" w:space="0" w:color="auto"/>
+          <w:insideH w:val="none" w:sz="0" w:space="0" w:color="auto"/>
+          <w:insideV w:val="none" w:sz="0" w:space="0" w:color="auto"/>
+        </w:tblBorders>
+        <w:tblLook w:val="04A0"/>
+      </w:tblPr>
+      <w:tblGrid>
+        <w:gridCol w:w="1393"/>
+        <w:gridCol w:w="6502"/>
+        <w:gridCol w:w="1393"/>
+      </w:tblGrid>
+      <w:tr>
+        <w:tc>
+          <w:tcPr>
+            <w:tcW w:w="750" w:type="pct"/>
+          </w:tcPr>
+          <w:p/>
+        </w:tc>
+        <w:tc>
+          <w:tcPr>
+            <w:tcW w:w="3500" w:type="pct"/>
+          </w:tcPr>
+          <w:p>
+            <m:oMathPara>
+              <m:oMath>
+                <m:r>
+                  <w:rPr>
+                    <w:rFonts w:ascii="Cambria Math" w:hAnsi="Cambria Math"/>
+                  </w:rPr>
+                  <m:t>ρ≡</m:t>
+                </m:r>
+                <m:func>
+                  <m:funcPr>
+                    <m:ctrlPr>
+                      <w:rPr>
+                        <w:rFonts w:ascii="Cambria Math" w:hAnsi="Cambria Math"/>
+                        <w:i/>
+                      </w:rPr>
+                    </m:ctrlPr>
+                  </m:funcPr>
+                  <m:fName>
+                    <m:limLow>
+                      <m:limLowPr>
+                        <m:ctrlPr>
+                          <w:rPr>
+                            <w:rFonts w:ascii="Cambria Math" w:hAnsi="Cambria Math"/>
+                            <w:i/>
+                          </w:rPr>
+                        </m:ctrlPr>
+                      </m:limLowPr>
+                      <m:e>
+                        <m:r>
+                          <m:rPr>
+                            <m:sty m:val="p"/>
+                          </m:rPr>
+                          <w:rPr>
+                            <w:rFonts w:ascii="Cambria Math" w:hAnsi="Cambria Math"/>
+                          </w:rPr>
+                          <m:t>lim</m:t>
+                        </m:r>
+                        <m:ctrlPr>
+                          <w:rPr>
+                            <w:rFonts w:ascii="Cambria Math" w:hAnsi="Cambria Math"/>
+                          </w:rPr>
+                        </m:ctrlPr>
+                      </m:e>
+                      <m:lim>
+                        <m:r>
+                          <m:rPr>
+                            <m:sty m:val="p"/>
+                          </m:rPr>
+                          <w:rPr>
+                            <w:rFonts w:ascii="Cambria Math" w:hAnsi="Cambria Math"/>
+                          </w:rPr>
+                          <m:t>ΔV→</m:t>
+                        </m:r>
+                        <m:sSup>
+                          <m:sSupPr>
+                            <m:ctrlPr>
+                              <w:rPr>
+                                <w:rFonts w:ascii="Cambria Math" w:hAnsi="Cambria Math"/>
+                              </w:rPr>
+                            </m:ctrlPr>
+                          </m:sSupPr>
+                          <m:e>
+                            <m:r>
+                              <m:rPr>
+                                <m:sty m:val="p"/>
+                              </m:rPr>
+                              <w:rPr>
+                                <w:rFonts w:ascii="Cambria Math" w:hAnsi="Cambria Math"/>
+                              </w:rPr>
+                              <m:t>L</m:t>
+                            </m:r>
+                          </m:e>
+                          <m:sup>
+                            <m:r>
+                              <m:rPr>
+                                <m:sty m:val="p"/>
+                              </m:rPr>
+                              <w:rPr>
+                                <w:rFonts w:ascii="Cambria Math" w:hAnsi="Cambria Math"/>
+                              </w:rPr>
+                              <m:t>3</m:t>
+                            </m:r>
+                          </m:sup>
+                        </m:sSup>
+                        <m:ctrlPr>
+                          <w:rPr>
+                            <w:rFonts w:ascii="Cambria Math" w:hAnsi="Cambria Math"/>
+                          </w:rPr>
+                        </m:ctrlPr>
+                      </m:lim>
+                    </m:limLow>
+                  </m:fName>
+                  <m:e>
+                    <m:f>
+                      <m:fPr>
+                        <m:ctrlPr>
+                          <w:rPr>
+                            <w:rFonts w:ascii="Cambria Math" w:hAnsi="Cambria Math"/>
+                            <w:i/>
+                          </w:rPr>
+                        </m:ctrlPr>
+                      </m:fPr>
+                      <m:num>
+                        <m:r>
+                          <m:rPr>
+                            <m:sty m:val="p"/>
+                          </m:rPr>
+                          <w:rPr>
+                            <w:rFonts w:ascii="Cambria Math" w:hAnsi="Cambria Math"/>
+                          </w:rPr>
+                          <m:t>Δ</m:t>
+                        </m:r>
+                        <m:r>
+                          <w:rPr>
+                            <w:rFonts w:ascii="Cambria Math" w:hAnsi="Cambria Math"/>
+                          </w:rPr>
+                          <m:t>m</m:t>
+                        </m:r>
+                      </m:num>
+                      <m:den>
+                        <m:r>
+                          <m:rPr>
+                            <m:sty m:val="p"/>
+                          </m:rPr>
+                          <w:rPr>
+                            <w:rFonts w:ascii="Cambria Math" w:hAnsi="Cambria Math"/>
+                          </w:rPr>
+                          <m:t>Δ</m:t>
+                        </m:r>
+                        <m:r>
+                          <w:rPr>
+                            <w:rFonts w:ascii="Cambria Math" w:hAnsi="Cambria Math"/>
+                          </w:rPr>
+                          <m:t>V</m:t>
+                        </m:r>
+                      </m:den>
+                    </m:f>
+                  </m:e>
+                </m:func>
+              </m:oMath>
+            </m:oMathPara>
+          </w:p>
+        </w:tc>
+        <w:tc>
+          <w:tcPr>
+            <w:tcW w:w="750" w:type="pct"/>
+            <w:vAlign w:val="center"/>
+          </w:tcPr>
+          <w:p>
+            <w:pPr>
+              <w:pStyle w:val="Listenabsatz"/>
+              <w:numPr>
+                <w:ilvl w:val="0"/>
+                <w:numId w:val="3"/>
+              </w:numPr>
+              <w:rPr>
+                <w:vanish/>
+              </w:rPr>
+            </w:pPr>
+          </w:p>
+          <w:p>
+            <w:pPr>
+              <w:pStyle w:val="Listenabsatz"/>
+              <w:numPr>
+                <w:ilvl w:val="0"/>
+                <w:numId w:val="3"/>
+              </w:numPr>
+              <w:rPr>
+                <w:vanish/>
+              </w:rPr>
+            </w:pPr>
+          </w:p>
+          <w:p>
+            <w:pPr>
+              <w:pStyle w:val="Listenabsatz"/>
+              <w:numPr>
+                <w:ilvl w:val="1"/>
+                <w:numId w:val="3"/>
+              </w:numPr>
+            </w:pPr>
+            <w:bookmarkStart w:id="11" w:name="density"/>
+            <w:bookmarkEnd w:id="11"/>
+          </w:p>
+        </w:tc>
+      </w:tr>
+    </w:tbl>
+    <w:p>
+      <w:pPr>
+        <w:spacing w:before="240"/>
+        <w:jc w:val="center"/>
+      </w:pPr>
+      <m:oMath>
+        <m:r>
+          <w:rPr>
+            <w:rFonts w:ascii="Cambria Math" w:hAnsi="Cambria Math"/>
+          </w:rPr>
+          <m:t>L</m:t>
+        </m:r>
+      </m:oMath>
+      <w:r>
+        <w:t>:</w:t>
+      </w:r>
+      <w:r>
+        <w:t xml:space="preserve"> very small length, but significant greater than </w:t>
+      </w:r>
+      <w:r>
+        <w:t xml:space="preserve">the </w:t>
+      </w:r>
+      <w:r>
+        <w:t>molecule spacing</w:t>
+      </w:r>
+      <w:r>
+        <w:t xml:space="preserve">; </w:t>
+      </w:r>
+      <m:oMath>
+        <m:r>
+          <w:rPr>
+            <w:rFonts w:ascii="Cambria Math" w:hAnsi="Cambria Math"/>
+          </w:rPr>
+          <m:t>V</m:t>
+        </m:r>
+      </m:oMath>
+      <w:r>
+        <w:t>: volume</w:t>
+      </w:r>
+    </w:p>
+    <w:p>
+      <w:pPr>
+        <w:spacing w:before="240"/>
+      </w:pPr>
+      <w:r>
+        <w:t xml:space="preserve">Pressure </w:t>
+      </w:r>
+      <m:oMath>
+        <m:r>
+          <w:rPr>
+            <w:rFonts w:ascii="Cambria Math" w:hAnsi="Cambria Math"/>
+          </w:rPr>
+          <m:t>p</m:t>
+        </m:r>
+      </m:oMath>
+      <w:r>
+        <w:t xml:space="preserve"> is a scalar quantity that’s defined as the force </w:t>
+      </w:r>
+      <m:oMath>
+        <m:sSub>
+          <m:sSubPr>
+            <m:ctrlPr>
+              <w:rPr>
+                <w:rFonts w:ascii="Cambria Math" w:hAnsi="Cambria Math"/>
+                <w:i/>
+              </w:rPr>
+            </m:ctrlPr>
+          </m:sSubPr>
+          <m:e>
+            <m:r>
+              <w:rPr>
+                <w:rFonts w:ascii="Cambria Math" w:hAnsi="Cambria Math"/>
+              </w:rPr>
+              <m:t>F</m:t>
+            </m:r>
+          </m:e>
+          <m:sub>
+            <m:r>
+              <w:rPr>
+                <w:rFonts w:ascii="Cambria Math" w:hAnsi="Cambria Math"/>
+              </w:rPr>
+              <m:t>n</m:t>
+            </m:r>
+          </m:sub>
+        </m:sSub>
+      </m:oMath>
+      <w:r>
+        <w:t xml:space="preserve"> acting in normal direction on a surface </w:t>
+      </w:r>
+      <m:oMath>
+        <m:r>
+          <w:rPr>
+            <w:rFonts w:ascii="Cambria Math" w:hAnsi="Cambria Math"/>
+          </w:rPr>
+          <m:t>A</m:t>
+        </m:r>
+      </m:oMath>
+      <w:r>
+        <w:t xml:space="preserve"> (normal stress)</w:t>
+      </w:r>
+      <w:r>
+        <w:t xml:space="preserve">: </w:t>
+      </w:r>
+      <m:oMath>
+        <m:r>
+          <w:rPr>
+            <w:rFonts w:ascii="Cambria Math" w:hAnsi="Cambria Math"/>
+          </w:rPr>
+          <m:t>p≡</m:t>
+        </m:r>
+        <m:func>
+          <m:funcPr>
+            <m:ctrlPr>
+              <w:rPr>
+                <w:rFonts w:ascii="Cambria Math" w:hAnsi="Cambria Math"/>
+                <w:i/>
+              </w:rPr>
+            </m:ctrlPr>
+          </m:funcPr>
+          <m:fName>
+            <m:limLow>
+              <m:limLowPr>
+                <m:ctrlPr>
+                  <w:rPr>
+                    <w:rFonts w:ascii="Cambria Math" w:hAnsi="Cambria Math"/>
+                    <w:i/>
+                  </w:rPr>
+                </m:ctrlPr>
+              </m:limLowPr>
+              <m:e>
+                <m:r>
+                  <m:rPr>
+                    <m:sty m:val="p"/>
+                  </m:rPr>
+                  <w:rPr>
+                    <w:rFonts w:ascii="Cambria Math" w:hAnsi="Cambria Math"/>
+                  </w:rPr>
+                  <m:t>lim</m:t>
+                </m:r>
+                <m:ctrlPr>
+                  <w:rPr>
+                    <w:rFonts w:ascii="Cambria Math" w:hAnsi="Cambria Math"/>
+                  </w:rPr>
+                </m:ctrlPr>
+              </m:e>
+              <m:lim>
+                <m:r>
+                  <m:rPr>
+                    <m:sty m:val="p"/>
+                  </m:rPr>
+                  <w:rPr>
+                    <w:rFonts w:ascii="Cambria Math" w:hAnsi="Cambria Math"/>
+                  </w:rPr>
+                  <m:t>ΔA→0</m:t>
+                </m:r>
+                <m:ctrlPr>
+                  <w:rPr>
+                    <w:rFonts w:ascii="Cambria Math" w:hAnsi="Cambria Math"/>
+                  </w:rPr>
+                </m:ctrlPr>
+              </m:lim>
+            </m:limLow>
+          </m:fName>
+          <m:e>
+            <m:f>
+              <m:fPr>
+                <m:ctrlPr>
+                  <w:rPr>
+                    <w:rFonts w:ascii="Cambria Math" w:hAnsi="Cambria Math"/>
+                    <w:i/>
+                  </w:rPr>
+                </m:ctrlPr>
+              </m:fPr>
+              <m:num>
+                <m:r>
+                  <m:rPr>
+                    <m:sty m:val="p"/>
+                  </m:rPr>
+                  <w:rPr>
+                    <w:rFonts w:ascii="Cambria Math" w:hAnsi="Cambria Math"/>
+                  </w:rPr>
+                  <m:t>Δ</m:t>
+                </m:r>
+                <m:sSub>
+                  <m:sSubPr>
+                    <m:ctrlPr>
+                      <w:rPr>
+                        <w:rFonts w:ascii="Cambria Math" w:hAnsi="Cambria Math"/>
+                        <w:i/>
+                      </w:rPr>
+                    </m:ctrlPr>
+                  </m:sSubPr>
+                  <m:e>
+                    <m:r>
+                      <w:rPr>
+                        <w:rFonts w:ascii="Cambria Math" w:hAnsi="Cambria Math"/>
+                      </w:rPr>
+                      <m:t>F</m:t>
+                    </m:r>
+                  </m:e>
+                  <m:sub>
+                    <m:r>
+                      <w:rPr>
+                        <w:rFonts w:ascii="Cambria Math" w:hAnsi="Cambria Math"/>
+                      </w:rPr>
+                      <m:t>n</m:t>
+                    </m:r>
+                  </m:sub>
+                </m:sSub>
+              </m:num>
+              <m:den>
+                <m:r>
+                  <m:rPr>
+                    <m:sty m:val="p"/>
+                  </m:rPr>
+                  <w:rPr>
+                    <w:rFonts w:ascii="Cambria Math" w:hAnsi="Cambria Math"/>
+                  </w:rPr>
+                  <m:t>Δ</m:t>
+                </m:r>
+                <m:r>
+                  <w:rPr>
+                    <w:rFonts w:ascii="Cambria Math" w:hAnsi="Cambria Math"/>
+                  </w:rPr>
+                  <m:t>A</m:t>
+                </m:r>
+              </m:den>
+            </m:f>
+          </m:e>
+        </m:func>
+      </m:oMath>
+      <w:r>
+        <w:t>. The viscosity measures how much momentum is transferred bet</w:t>
+      </w:r>
+      <w:r>
+        <w:t xml:space="preserve">ween regions with different flow speeds and is </w:t>
+      </w:r>
+      <w:r>
+        <w:t xml:space="preserve">therefore </w:t>
+      </w:r>
+      <w:r>
+        <w:t xml:space="preserve">responsible for shear stress </w:t>
+      </w:r>
+      <w:r>
+        <w:t xml:space="preserve">(tangential force on a surface). It’s stated as dynamic viscosity </w:t>
+      </w:r>
+      <m:oMath>
+        <m:r>
+          <w:rPr>
+            <w:rFonts w:ascii="Cambria Math" w:hAnsi="Cambria Math"/>
+          </w:rPr>
+          <m:t>η</m:t>
+        </m:r>
+      </m:oMath>
+      <w:r>
+        <w:t xml:space="preserve"> or kinematic viscosity </w:t>
+      </w:r>
+      <m:oMath>
+        <m:r>
+          <w:rPr>
+            <w:rFonts w:ascii="Cambria Math" w:hAnsi="Cambria Math"/>
+          </w:rPr>
+          <m:t>ν=</m:t>
+        </m:r>
+        <m:f>
+          <m:fPr>
+            <m:ctrlPr>
+              <w:rPr>
+                <w:rFonts w:ascii="Cambria Math" w:hAnsi="Cambria Math"/>
+                <w:i/>
+              </w:rPr>
+            </m:ctrlPr>
+          </m:fPr>
+          <m:num>
+            <m:r>
+              <w:rPr>
+                <w:rFonts w:ascii="Cambria Math" w:hAnsi="Cambria Math"/>
+              </w:rPr>
+              <m:t>η</m:t>
+            </m:r>
+          </m:num>
+          <m:den>
+            <m:r>
+              <w:rPr>
+                <w:rFonts w:ascii="Cambria Math" w:hAnsi="Cambria Math"/>
+              </w:rPr>
+              <m:t>ρ</m:t>
+            </m:r>
+          </m:den>
+        </m:f>
+      </m:oMath>
+      <w:r>
+        <w:t>.</w:t>
+      </w:r>
+      <w:r>
+        <w:t xml:space="preserve"> The surface tension </w:t>
+      </w:r>
+      <m:oMath>
+        <m:r>
+          <w:rPr>
+            <w:rFonts w:ascii="Cambria Math" w:hAnsi="Cambria Math"/>
+          </w:rPr>
+          <m:t>σ</m:t>
+        </m:r>
+      </m:oMath>
+      <w:r>
+        <w:t xml:space="preserve"> at last characterizes the forces that act at the interface of two immiscible fluids (i.e. water and air). </w:t>
+      </w:r>
+      <w:r>
+        <w:t>These forces</w:t>
+      </w:r>
+      <w:r>
+        <w:t xml:space="preserve"> try to minimize the area and curvature of the surface, because the molecules </w:t>
+      </w:r>
+      <w:r>
+        <w:t xml:space="preserve">are more likely </w:t>
+      </w:r>
+      <w:r>
+        <w:t xml:space="preserve">to group together with molecules of their own </w:t>
+      </w:r>
+      <w:r>
+        <w:t>kind</w:t>
+      </w:r>
+      <w:r>
+        <w:t>.</w:t>
+      </w:r>
+    </w:p>
+    <w:p>
+      <w:r>
+        <w:t>Now that we know for which properties the symbols stand, let’s see how the motion of a fluid could be described. We w</w:t>
+      </w:r>
+      <w:r>
+        <w:t>ill start with Newton’s second law:</w:t>
+      </w:r>
+    </w:p>
+    <w:tbl>
+      <w:tblPr>
+        <w:tblStyle w:val="Tabellengitternetz"/>
+        <w:tblW w:w="5000" w:type="pct"/>
+        <w:tblBorders>
+          <w:top w:val="none" w:sz="0" w:space="0" w:color="auto"/>
+          <w:left w:val="none" w:sz="0" w:space="0" w:color="auto"/>
+          <w:bottom w:val="none" w:sz="0" w:space="0" w:color="auto"/>
+          <w:right w:val="none" w:sz="0" w:space="0" w:color="auto"/>
+          <w:insideH w:val="none" w:sz="0" w:space="0" w:color="auto"/>
+          <w:insideV w:val="none" w:sz="0" w:space="0" w:color="auto"/>
+        </w:tblBorders>
+        <w:tblLook w:val="04A0"/>
+      </w:tblPr>
+      <w:tblGrid>
+        <w:gridCol w:w="1393"/>
+        <w:gridCol w:w="6502"/>
+        <w:gridCol w:w="1393"/>
+      </w:tblGrid>
+      <w:tr>
+        <w:tc>
+          <w:tcPr>
+            <w:tcW w:w="750" w:type="pct"/>
+          </w:tcPr>
+          <w:p/>
+        </w:tc>
+        <w:tc>
+          <w:tcPr>
+            <w:tcW w:w="3500" w:type="pct"/>
+          </w:tcPr>
+          <w:p>
+            <m:oMathPara>
+              <m:oMath>
+                <m:r>
+                  <m:rPr>
+                    <m:sty m:val="b"/>
+                  </m:rPr>
+                  <w:rPr>
+                    <w:rFonts w:ascii="Cambria Math" w:hAnsi="Cambria Math"/>
+                  </w:rPr>
+                  <m:t>F</m:t>
+                </m:r>
+                <m:r>
+                  <w:rPr>
+                    <w:rFonts w:ascii="Cambria Math" w:hAnsi="Cambria Math"/>
+                  </w:rPr>
+                  <m:t>=m</m:t>
+                </m:r>
+                <m:r>
+                  <m:rPr>
+                    <m:sty m:val="b"/>
+                  </m:rPr>
+                  <w:rPr>
+                    <w:rFonts w:ascii="Cambria Math" w:hAnsi="Cambria Math"/>
+                  </w:rPr>
+                  <m:t>a</m:t>
+                </m:r>
+              </m:oMath>
+            </m:oMathPara>
+          </w:p>
+        </w:tc>
+        <w:tc>
+          <w:tcPr>
+            <w:tcW w:w="750" w:type="pct"/>
+            <w:vAlign w:val="center"/>
+          </w:tcPr>
+          <w:p>
+            <w:pPr>
+              <w:pStyle w:val="Listenabsatz"/>
+              <w:numPr>
+                <w:ilvl w:val="1"/>
+                <w:numId w:val="3"/>
+              </w:numPr>
+            </w:pPr>
+            <w:bookmarkStart w:id="12" w:name="newtons_second_law"/>
+            <w:bookmarkEnd w:id="12"/>
+          </w:p>
+        </w:tc>
+      </w:tr>
+    </w:tbl>
+    <w:p>
+      <w:pPr>
+        <w:spacing w:before="240"/>
+        <w:jc w:val="center"/>
+      </w:pPr>
+      <w:r>
+        <w:t>Note: v</w:t>
+      </w:r>
+      <w:r>
+        <w:t xml:space="preserve">ectors are written in </w:t>
+      </w:r>
+      <w:r>
+        <w:t>bold</w:t>
+      </w:r>
+      <w:r>
+        <w:t xml:space="preserve"> (</w:t>
+      </w:r>
+      <m:oMath>
+        <m:r>
+          <m:rPr>
+            <m:sty m:val="b"/>
+          </m:rPr>
+          <w:rPr>
+            <w:rFonts w:ascii="Cambria Math" w:hAnsi="Cambria Math"/>
+          </w:rPr>
+          <m:t>a</m:t>
+        </m:r>
+      </m:oMath>
+      <w:r>
+        <w:t>), scalars in italics (</w:t>
+      </w:r>
+      <m:oMath>
+        <m:r>
+          <w:rPr>
+            <w:rFonts w:ascii="Cambria Math" w:hAnsi="Cambria Math"/>
+          </w:rPr>
+          <m:t>m</m:t>
+        </m:r>
+      </m:oMath>
+      <w:r>
+        <w:t>).</w:t>
+      </w:r>
+    </w:p>
+    <w:p>
+      <w:pPr>
+        <w:spacing w:before="240"/>
+      </w:pPr>
+      <w:r>
+        <w:t xml:space="preserve">It states that the acceleration </w:t>
+      </w:r>
+      <m:oMath>
+        <m:r>
+          <m:rPr>
+            <m:sty m:val="b"/>
+          </m:rPr>
+          <w:rPr>
+            <w:rFonts w:ascii="Cambria Math" w:hAnsi="Cambria Math"/>
+          </w:rPr>
+          <m:t>a</m:t>
+        </m:r>
+      </m:oMath>
+      <w:r>
+        <w:t xml:space="preserve"> </w:t>
+      </w:r>
+      <w:r>
+        <w:t>of an object depends on its mass</w:t>
+      </w:r>
+      <w:r>
+        <w:t xml:space="preserve"> </w:t>
+      </w:r>
+      <m:oMath>
+        <m:r>
+          <w:rPr>
+            <w:rFonts w:ascii="Cambria Math" w:hAnsi="Cambria Math"/>
+          </w:rPr>
+          <m:t>m</m:t>
+        </m:r>
+      </m:oMath>
+      <w:r>
+        <w:t xml:space="preserve"> and the force </w:t>
+      </w:r>
+      <m:oMath>
+        <m:r>
+          <m:rPr>
+            <m:sty m:val="b"/>
+          </m:rPr>
+          <w:rPr>
+            <w:rFonts w:ascii="Cambria Math" w:hAnsi="Cambria Math"/>
+          </w:rPr>
+          <m:t>F</m:t>
+        </m:r>
+      </m:oMath>
+      <w:r>
+        <w:t xml:space="preserve"> </w:t>
+      </w:r>
+      <w:r>
+        <w:t xml:space="preserve">that acts on it. This could also be interpreted as </w:t>
+      </w:r>
+      <w:r>
+        <w:t xml:space="preserve">conservation of momentum: </w:t>
+      </w:r>
+      <w:r>
+        <w:t>Without external forces</w:t>
+      </w:r>
+      <w:r>
+        <w:t xml:space="preserve"> </w:t>
+      </w:r>
+      <w:r>
+        <w:t>(</w:t>
+      </w:r>
+      <m:oMath>
+        <m:r>
+          <m:rPr>
+            <m:sty m:val="b"/>
+          </m:rPr>
+          <w:rPr>
+            <w:rFonts w:ascii="Cambria Math" w:hAnsi="Cambria Math"/>
+          </w:rPr>
+          <m:t>F</m:t>
+        </m:r>
+        <m:r>
+          <w:rPr>
+            <w:rFonts w:ascii="Cambria Math" w:hAnsi="Cambria Math"/>
+          </w:rPr>
+          <m:t>=0</m:t>
+        </m:r>
+      </m:oMath>
+      <w:r>
+        <w:t>)</w:t>
+      </w:r>
+      <w:r>
+        <w:t xml:space="preserve"> </w:t>
+      </w:r>
+      <w:r>
+        <w:t>there’s no change of velocity</w:t>
+      </w:r>
+      <w:r>
+        <w:t xml:space="preserve"> (</w:t>
+      </w:r>
+      <m:oMath>
+        <m:r>
+          <m:rPr>
+            <m:sty m:val="b"/>
+          </m:rPr>
+          <w:rPr>
+            <w:rFonts w:ascii="Cambria Math" w:hAnsi="Cambria Math"/>
+          </w:rPr>
+          <m:t>F</m:t>
+        </m:r>
+        <m:r>
+          <w:rPr>
+            <w:rFonts w:ascii="Cambria Math" w:hAnsi="Cambria Math"/>
+          </w:rPr>
+          <m:t>=0⇒</m:t>
+        </m:r>
+        <m:r>
+          <m:rPr>
+            <m:sty m:val="b"/>
+          </m:rPr>
+          <w:rPr>
+            <w:rFonts w:ascii="Cambria Math" w:hAnsi="Cambria Math"/>
+          </w:rPr>
+          <m:t>a</m:t>
+        </m:r>
+        <m:r>
+          <w:rPr>
+            <w:rFonts w:ascii="Cambria Math" w:hAnsi="Cambria Math"/>
+          </w:rPr>
+          <m:t>=</m:t>
+        </m:r>
+        <m:f>
+          <m:fPr>
+            <m:ctrlPr>
+              <w:rPr>
+                <w:rFonts w:ascii="Cambria Math" w:hAnsi="Cambria Math"/>
+                <w:i/>
+              </w:rPr>
+            </m:ctrlPr>
+          </m:fPr>
+          <m:num>
+            <m:r>
+              <m:rPr>
+                <m:sty m:val="p"/>
+              </m:rPr>
+              <w:rPr>
+                <w:rFonts w:ascii="Cambria Math" w:hAnsi="Cambria Math"/>
+              </w:rPr>
+              <m:t>d</m:t>
+            </m:r>
+            <m:r>
+              <m:rPr>
+                <m:sty m:val="b"/>
+              </m:rPr>
+              <w:rPr>
+                <w:rFonts w:ascii="Cambria Math" w:hAnsi="Cambria Math"/>
+              </w:rPr>
+              <m:t>v</m:t>
+            </m:r>
+          </m:num>
+          <m:den>
+            <m:r>
+              <m:rPr>
+                <m:sty m:val="p"/>
+              </m:rPr>
+              <w:rPr>
+                <w:rFonts w:ascii="Cambria Math" w:hAnsi="Cambria Math"/>
+              </w:rPr>
+              <m:t>d</m:t>
+            </m:r>
+            <m:r>
+              <w:rPr>
+                <w:rFonts w:ascii="Cambria Math" w:hAnsi="Cambria Math"/>
+              </w:rPr>
+              <m:t>t</m:t>
+            </m:r>
+          </m:den>
+        </m:f>
+        <m:r>
+          <w:rPr>
+            <w:rFonts w:ascii="Cambria Math" w:hAnsi="Cambria Math"/>
+          </w:rPr>
+          <m:t>=0</m:t>
+        </m:r>
+      </m:oMath>
+      <w:r>
+        <w:t xml:space="preserve">) and </w:t>
+      </w:r>
+      <w:r>
+        <w:t xml:space="preserve">the momentum </w:t>
+      </w:r>
+      <m:oMath>
+        <m:r>
+          <m:rPr>
+            <m:sty m:val="b"/>
+          </m:rPr>
+          <w:rPr>
+            <w:rFonts w:ascii="Cambria Math" w:hAnsi="Cambria Math"/>
+          </w:rPr>
+          <m:t>p</m:t>
+        </m:r>
+        <m:r>
+          <w:rPr>
+            <w:rFonts w:ascii="Cambria Math" w:hAnsi="Cambria Math"/>
+          </w:rPr>
+          <m:t>=m</m:t>
+        </m:r>
+        <m:r>
+          <m:rPr>
+            <m:sty m:val="b"/>
+          </m:rPr>
+          <w:rPr>
+            <w:rFonts w:ascii="Cambria Math" w:hAnsi="Cambria Math"/>
+          </w:rPr>
+          <m:t>v</m:t>
+        </m:r>
+      </m:oMath>
+      <w:r>
+        <w:t xml:space="preserve"> sta</w:t>
+      </w:r>
+      <w:r>
+        <w:t>ys constant</w:t>
+      </w:r>
+      <w:r>
+        <w:t>.</w:t>
+      </w:r>
+    </w:p>
+    <w:p>
+      <w:pPr>
+        <w:spacing w:before="240"/>
+      </w:pPr>
+      <w:r>
+        <w:t xml:space="preserve">In classical </w:t>
+      </w:r>
+      <w:r>
+        <w:t xml:space="preserve">(Newtonian) dynamics </w:t>
+      </w:r>
+      <w:r>
+        <w:t xml:space="preserve">Newton’s second law is usually interpreted from the Lagrangian point of view, meaning </w:t>
+      </w:r>
+      <w:r>
+        <w:t xml:space="preserve">that a moving object is observed. With fluids this would mean that </w:t>
+      </w:r>
+      <w:r>
+        <w:t>the</w:t>
+      </w:r>
+      <w:r>
+        <w:t xml:space="preserve"> observation area follows the fluid flow</w:t>
+      </w:r>
+      <w:r>
+        <w:t xml:space="preserve">, so that </w:t>
+      </w:r>
+      <w:r>
+        <w:t xml:space="preserve">always </w:t>
+      </w:r>
+      <w:r>
+        <w:t>the same “amount of fluid”</w:t>
+      </w:r>
+      <w:r>
+        <w:t xml:space="preserve"> is being watched</w:t>
+      </w:r>
+      <w:r>
+        <w:t>. Alternatively in the Eulerian point of view the area of observation is locally fixed</w:t>
+      </w:r>
+      <w:r>
+        <w:t xml:space="preserve">, so </w:t>
+      </w:r>
+      <w:r>
+        <w:t xml:space="preserve">that </w:t>
+      </w:r>
+      <w:r>
+        <w:t xml:space="preserve">the </w:t>
+      </w:r>
+      <w:r>
+        <w:t xml:space="preserve">fluid passes by and the </w:t>
+      </w:r>
+      <w:r>
+        <w:t xml:space="preserve">watched amount of fluid </w:t>
+      </w:r>
+      <w:r>
+        <w:t>may be a different one at each moment.</w:t>
+      </w:r>
+      <w:r>
+        <w:t xml:space="preserve"> </w:t>
+      </w:r>
+      <w:r>
+        <w:t xml:space="preserve">The Eulerian observer therefore not only sees changes </w:t>
+      </w:r>
+      <w:r>
+        <w:t>due to variances in the currently watched amount of fluid, but also changes due to the fact that the watched amount of fluid may be a different one every moment.</w:t>
+      </w:r>
+    </w:p>
+    <w:p>
+      <w:pPr>
+        <w:keepNext/>
+        <w:spacing w:before="240"/>
+        <w:jc w:val="center"/>
+      </w:pPr>
+      <w:r>
+        <w:lastRenderedPageBreak/>
+        <w:drawing>
+          <wp:inline distT="0" distB="0" distL="0" distR="0">
+            <wp:extent cx="3863930" cy="3189039"/>
+            <wp:effectExtent l="19050" t="0" r="3220" b="0"/>
+            <wp:docPr id="16" name="Bild 16"/>
+            <wp:cNvGraphicFramePr>
+              <a:graphicFrameLocks xmlns:a="http://schemas.openxmlformats.org/drawingml/2006/main" noChangeAspect="1"/>
+            </wp:cNvGraphicFramePr>
+            <a:graphic xmlns:a="http://schemas.openxmlformats.org/drawingml/2006/main">
+              <a:graphicData uri="http://schemas.openxmlformats.org/drawingml/2006/picture">
+                <pic:pic xmlns:pic="http://schemas.openxmlformats.org/drawingml/2006/picture">
+                  <pic:nvPicPr>
+                    <pic:cNvPr id="0" name="Picture 16"/>
+                    <pic:cNvPicPr>
+                      <a:picLocks noChangeAspect="1" noChangeArrowheads="1"/>
+                    </pic:cNvPicPr>
+                  </pic:nvPicPr>
+                  <pic:blipFill>
+                    <a:blip r:embed="rId14"/>
+                    <a:srcRect/>
+                    <a:stretch>
+                      <a:fillRect/>
+                    </a:stretch>
+                  </pic:blipFill>
+                  <pic:spPr bwMode="auto">
+                    <a:xfrm>
+                      <a:off x="0" y="0"/>
+                      <a:ext cx="3865737" cy="3190531"/>
+                    </a:xfrm>
+                    <a:prstGeom prst="rect">
+                      <a:avLst/>
+                    </a:prstGeom>
+                    <a:noFill/>
+                    <a:ln w="9525">
+                      <a:noFill/>
+                      <a:miter lim="800000"/>
+                      <a:headEnd/>
+                      <a:tailEnd/>
+                    </a:ln>
+                  </pic:spPr>
+                </pic:pic>
+              </a:graphicData>
+            </a:graphic>
+          </wp:inline>
+        </w:drawing>
+      </w:r>
+    </w:p>
+    <w:p>
+      <w:pPr>
+        <w:pStyle w:val="Beschriftung"/>
+        <w:jc w:val="center"/>
+      </w:pPr>
+      <w:r>
+        <w:t xml:space="preserve">Figure </w:t>
+      </w:r>
+      <w:fldSimple w:instr=" SEQ Figure \* ARABIC ">
+        <w:r>
+          <w:rPr>
+            <w:noProof/>
+          </w:rPr>
+          <w:t>6</w:t>
+        </w:r>
+      </w:fldSimple>
+      <w:r>
+        <w:t>: Lagrangian versus Eulerian point of view</w:t>
+      </w:r>
+    </w:p>
+    <w:p>
+      <w:pPr>
+        <w:spacing w:before="240"/>
+      </w:pPr>
+      <w:r>
+        <w:t xml:space="preserve">In </w:t>
+      </w:r>
+      <w:r>
+        <w:t xml:space="preserve">an Eulerian description the acceleration therefore must be a special time derivative of the velocity, which takes </w:t>
+      </w:r>
+      <w:r>
+        <w:t>the convection of properties by the fluid flow into account. It is called substantial derivative (synonyms: substantive d</w:t>
+      </w:r>
+      <w:r>
+        <w:t>.</w:t>
+      </w:r>
+      <w:r>
+        <w:t>, convective d., material d.) and defined as follows:</w:t>
+      </w:r>
+    </w:p>
+    <w:tbl>
+      <w:tblPr>
+        <w:tblStyle w:val="Tabellengitternetz"/>
+        <w:tblpPr w:leftFromText="141" w:rightFromText="141" w:vertAnchor="text" w:horzAnchor="margin" w:tblpY="25"/>
+        <w:tblW w:w="5000" w:type="pct"/>
+        <w:tblBorders>
+          <w:top w:val="none" w:sz="0" w:space="0" w:color="auto"/>
+          <w:left w:val="none" w:sz="0" w:space="0" w:color="auto"/>
+          <w:bottom w:val="none" w:sz="0" w:space="0" w:color="auto"/>
+          <w:right w:val="none" w:sz="0" w:space="0" w:color="auto"/>
+          <w:insideH w:val="none" w:sz="0" w:space="0" w:color="auto"/>
+          <w:insideV w:val="none" w:sz="0" w:space="0" w:color="auto"/>
+        </w:tblBorders>
+        <w:tblLook w:val="04A0"/>
+      </w:tblPr>
+      <w:tblGrid>
+        <w:gridCol w:w="1393"/>
+        <w:gridCol w:w="6502"/>
+        <w:gridCol w:w="1393"/>
+      </w:tblGrid>
+      <w:tr>
+        <w:tc>
+          <w:tcPr>
+            <w:tcW w:w="750" w:type="pct"/>
+          </w:tcPr>
+          <w:p/>
+        </w:tc>
+        <w:tc>
+          <w:tcPr>
+            <w:tcW w:w="3500" w:type="pct"/>
+          </w:tcPr>
+          <w:p>
+            <m:oMathPara>
+              <m:oMath>
+                <m:f>
+                  <m:fPr>
+                    <m:ctrlPr>
+                      <w:rPr>
+                        <w:rFonts w:ascii="Cambria Math" w:hAnsi="Cambria Math"/>
+                        <w:i/>
+                      </w:rPr>
+                    </m:ctrlPr>
+                  </m:fPr>
+                  <m:num>
+                    <m:r>
+                      <m:rPr>
+                        <m:sty m:val="p"/>
+                      </m:rPr>
+                      <w:rPr>
+                        <w:rFonts w:ascii="Cambria Math" w:hAnsi="Cambria Math"/>
+                      </w:rPr>
+                      <m:t>Dϕ</m:t>
+                    </m:r>
+                  </m:num>
+                  <m:den>
+                    <m:r>
+                      <m:rPr>
+                        <m:sty m:val="p"/>
+                      </m:rPr>
+                      <w:rPr>
+                        <w:rFonts w:ascii="Cambria Math" w:hAnsi="Cambria Math"/>
+                      </w:rPr>
+                      <m:t>D</m:t>
+                    </m:r>
+                    <m:r>
+                      <w:rPr>
+                        <w:rFonts w:ascii="Cambria Math" w:hAnsi="Cambria Math"/>
+                      </w:rPr>
+                      <m:t>t</m:t>
+                    </m:r>
+                  </m:den>
+                </m:f>
+                <m:r>
+                  <w:rPr>
+                    <w:rFonts w:ascii="Cambria Math" w:hAnsi="Cambria Math"/>
+                  </w:rPr>
+                  <m:t>=</m:t>
+                </m:r>
+                <m:f>
+                  <m:fPr>
+                    <m:ctrlPr>
+                      <w:rPr>
+                        <w:rFonts w:ascii="Cambria Math" w:hAnsi="Cambria Math"/>
+                        <w:i/>
+                      </w:rPr>
+                    </m:ctrlPr>
+                  </m:fPr>
+                  <m:num>
+                    <m:r>
+                      <w:rPr>
+                        <w:rFonts w:ascii="Cambria Math" w:hAnsi="Cambria Math"/>
+                      </w:rPr>
+                      <m:t>∂</m:t>
+                    </m:r>
+                    <m:r>
+                      <m:rPr>
+                        <m:sty m:val="p"/>
+                      </m:rPr>
+                      <w:rPr>
+                        <w:rFonts w:ascii="Cambria Math" w:hAnsi="Cambria Math"/>
+                      </w:rPr>
+                      <m:t>ϕ</m:t>
+                    </m:r>
+                  </m:num>
+                  <m:den>
+                    <m:r>
+                      <w:rPr>
+                        <w:rFonts w:ascii="Cambria Math" w:hAnsi="Cambria Math"/>
+                      </w:rPr>
+                      <m:t>∂t</m:t>
+                    </m:r>
+                  </m:den>
+                </m:f>
+                <m:r>
+                  <w:rPr>
+                    <w:rFonts w:ascii="Cambria Math" w:hAnsi="Cambria Math"/>
+                  </w:rPr>
+                  <m:t>+</m:t>
+                </m:r>
+                <m:r>
+                  <m:rPr>
+                    <m:sty m:val="b"/>
+                  </m:rPr>
+                  <w:rPr>
+                    <w:rFonts w:ascii="Cambria Math" w:hAnsi="Cambria Math"/>
+                  </w:rPr>
+                  <m:t>v</m:t>
+                </m:r>
+                <m:r>
+                  <w:rPr>
+                    <w:rFonts w:ascii="Cambria Math" w:hAnsi="Cambria Math"/>
+                  </w:rPr>
+                  <m:t>⋅</m:t>
+                </m:r>
+                <m:r>
+                  <m:rPr>
+                    <m:sty m:val="p"/>
+                  </m:rPr>
+                  <w:rPr>
+                    <w:rFonts w:ascii="Cambria Math" w:hAnsi="Cambria Math"/>
+                  </w:rPr>
+                  <m:t>∇</m:t>
+                </m:r>
+                <m:r>
+                  <m:rPr>
+                    <m:sty m:val="p"/>
+                  </m:rPr>
+                  <w:rPr>
+                    <w:rFonts w:ascii="Cambria Math" w:hAnsi="Cambria Math"/>
+                  </w:rPr>
+                  <m:t>ϕ</m:t>
+                </m:r>
+                <m:r>
+                  <w:rPr>
+                    <w:rFonts w:ascii="Cambria Math" w:hAnsi="Cambria Math"/>
+                  </w:rPr>
+                  <m:t>=</m:t>
+                </m:r>
+                <m:f>
+                  <m:fPr>
+                    <m:ctrlPr>
+                      <w:rPr>
+                        <w:rFonts w:ascii="Cambria Math" w:hAnsi="Cambria Math"/>
+                        <w:i/>
+                      </w:rPr>
+                    </m:ctrlPr>
+                  </m:fPr>
+                  <m:num>
+                    <m:r>
+                      <w:rPr>
+                        <w:rFonts w:ascii="Cambria Math" w:hAnsi="Cambria Math"/>
+                      </w:rPr>
+                      <m:t>∂</m:t>
+                    </m:r>
+                    <m:r>
+                      <m:rPr>
+                        <m:sty m:val="p"/>
+                      </m:rPr>
+                      <w:rPr>
+                        <w:rFonts w:ascii="Cambria Math" w:hAnsi="Cambria Math"/>
+                      </w:rPr>
+                      <m:t>ϕ</m:t>
+                    </m:r>
+                  </m:num>
+                  <m:den>
+                    <m:r>
+                      <w:rPr>
+                        <w:rFonts w:ascii="Cambria Math" w:hAnsi="Cambria Math"/>
+                      </w:rPr>
+                      <m:t>∂t</m:t>
+                    </m:r>
+                  </m:den>
+                </m:f>
+                <m:r>
+                  <w:rPr>
+                    <w:rFonts w:ascii="Cambria Math" w:hAnsi="Cambria Math"/>
+                  </w:rPr>
+                  <m:t>+u</m:t>
+                </m:r>
+                <m:f>
+                  <m:fPr>
+                    <m:ctrlPr>
+                      <w:rPr>
+                        <w:rFonts w:ascii="Cambria Math" w:hAnsi="Cambria Math"/>
+                        <w:i/>
+                      </w:rPr>
+                    </m:ctrlPr>
+                  </m:fPr>
+                  <m:num>
+                    <m:r>
+                      <w:rPr>
+                        <w:rFonts w:ascii="Cambria Math" w:hAnsi="Cambria Math"/>
+                      </w:rPr>
+                      <m:t>∂</m:t>
+                    </m:r>
+                    <m:r>
+                      <m:rPr>
+                        <m:sty m:val="p"/>
+                      </m:rPr>
+                      <w:rPr>
+                        <w:rFonts w:ascii="Cambria Math" w:hAnsi="Cambria Math"/>
+                      </w:rPr>
+                      <m:t>ϕ</m:t>
+                    </m:r>
+                  </m:num>
+                  <m:den>
+                    <m:r>
+                      <w:rPr>
+                        <w:rFonts w:ascii="Cambria Math" w:hAnsi="Cambria Math"/>
+                      </w:rPr>
+                      <m:t>∂x</m:t>
+                    </m:r>
+                  </m:den>
+                </m:f>
+                <m:r>
+                  <w:rPr>
+                    <w:rFonts w:ascii="Cambria Math" w:hAnsi="Cambria Math"/>
+                  </w:rPr>
+                  <m:t>+v</m:t>
+                </m:r>
+                <m:f>
+                  <m:fPr>
+                    <m:ctrlPr>
+                      <w:rPr>
+                        <w:rFonts w:ascii="Cambria Math" w:hAnsi="Cambria Math"/>
+                        <w:i/>
+                      </w:rPr>
+                    </m:ctrlPr>
+                  </m:fPr>
+                  <m:num>
+                    <m:r>
+                      <w:rPr>
+                        <w:rFonts w:ascii="Cambria Math" w:hAnsi="Cambria Math"/>
+                      </w:rPr>
+                      <m:t>∂</m:t>
+                    </m:r>
+                    <m:r>
+                      <m:rPr>
+                        <m:sty m:val="p"/>
+                      </m:rPr>
+                      <w:rPr>
+                        <w:rFonts w:ascii="Cambria Math" w:hAnsi="Cambria Math"/>
+                      </w:rPr>
+                      <m:t>ϕ</m:t>
+                    </m:r>
+                  </m:num>
+                  <m:den>
+                    <m:r>
+                      <w:rPr>
+                        <w:rFonts w:ascii="Cambria Math" w:hAnsi="Cambria Math"/>
+                      </w:rPr>
+                      <m:t>∂y</m:t>
+                    </m:r>
+                  </m:den>
+                </m:f>
+                <m:r>
+                  <w:rPr>
+                    <w:rFonts w:ascii="Cambria Math" w:hAnsi="Cambria Math"/>
+                  </w:rPr>
+                  <m:t>+w</m:t>
+                </m:r>
+                <m:f>
+                  <m:fPr>
+                    <m:ctrlPr>
+                      <w:rPr>
+                        <w:rFonts w:ascii="Cambria Math" w:hAnsi="Cambria Math"/>
+                        <w:i/>
+                      </w:rPr>
+                    </m:ctrlPr>
+                  </m:fPr>
+                  <m:num>
+                    <m:r>
+                      <w:rPr>
+                        <w:rFonts w:ascii="Cambria Math" w:hAnsi="Cambria Math"/>
+                      </w:rPr>
+                      <m:t>∂</m:t>
+                    </m:r>
+                    <m:r>
+                      <m:rPr>
+                        <m:sty m:val="p"/>
+                      </m:rPr>
+                      <w:rPr>
+                        <w:rFonts w:ascii="Cambria Math" w:hAnsi="Cambria Math"/>
+                      </w:rPr>
+                      <m:t>ϕ</m:t>
+                    </m:r>
+                  </m:num>
+                  <m:den>
+                    <m:r>
+                      <w:rPr>
+                        <w:rFonts w:ascii="Cambria Math" w:hAnsi="Cambria Math"/>
+                      </w:rPr>
+                      <m:t>∂z</m:t>
+                    </m:r>
+                  </m:den>
+                </m:f>
+              </m:oMath>
+            </m:oMathPara>
+          </w:p>
+        </w:tc>
+        <w:tc>
+          <w:tcPr>
+            <w:tcW w:w="750" w:type="pct"/>
+            <w:vAlign w:val="center"/>
+          </w:tcPr>
+          <w:p>
+            <w:pPr>
+              <w:pStyle w:val="Listenabsatz"/>
+              <w:numPr>
+                <w:ilvl w:val="1"/>
+                <w:numId w:val="3"/>
+              </w:numPr>
+            </w:pPr>
+          </w:p>
+        </w:tc>
+      </w:tr>
+    </w:tbl>
+    <w:p>
+      <w:pPr>
+        <w:spacing w:before="240"/>
+        <w:jc w:val="center"/>
+      </w:pPr>
+      <w:r>
+        <w:t xml:space="preserve">written for three dimensional Cartesian coordinates; </w:t>
+      </w:r>
+      <m:oMath>
+        <m:r>
+          <m:rPr>
+            <m:sty m:val="p"/>
+          </m:rPr>
+          <w:rPr>
+            <w:rFonts w:ascii="Cambria Math" w:hAnsi="Cambria Math"/>
+          </w:rPr>
+          <m:t>∇</m:t>
+        </m:r>
+      </m:oMath>
+      <w:r>
+        <w:t xml:space="preserve">: del operator; </w:t>
+      </w:r>
+      <m:oMath>
+        <m:r>
+          <w:rPr>
+            <w:rFonts w:ascii="Cambria Math" w:hAnsi="Cambria Math"/>
+          </w:rPr>
+          <m:t>u,v,w</m:t>
+        </m:r>
+      </m:oMath>
+      <w:r>
+        <w:t xml:space="preserve">: components of velocity; </w:t>
+      </w:r>
+      <m:oMath>
+        <m:r>
+          <w:rPr>
+            <w:rFonts w:ascii="Cambria Math" w:hAnsi="Cambria Math"/>
+          </w:rPr>
+          <m:t>x,y,z</m:t>
+        </m:r>
+      </m:oMath>
+      <w:r>
+        <w:t xml:space="preserve">: components of position; </w:t>
+      </w:r>
+      <m:oMath>
+        <m:r>
+          <m:rPr>
+            <m:sty m:val="p"/>
+          </m:rPr>
+          <w:rPr>
+            <w:rFonts w:ascii="Cambria Math" w:hAnsi="Cambria Math"/>
+          </w:rPr>
+          <m:t>ϕ</m:t>
+        </m:r>
+      </m:oMath>
+      <w:r>
+        <w:t>: an arbitrary quantity (vector or scalar)</w:t>
+      </w:r>
+    </w:p>
+    <w:p>
+      <w:pPr>
+        <w:spacing w:before="240"/>
+        <w:jc w:val="left"/>
+      </w:pPr>
+      <w:r>
+        <w:t xml:space="preserve">By replacing the acceleration </w:t>
+      </w:r>
+      <m:oMath>
+        <m:r>
+          <m:rPr>
+            <m:sty m:val="b"/>
+          </m:rPr>
+          <w:rPr>
+            <w:rFonts w:ascii="Cambria Math" w:hAnsi="Cambria Math"/>
+          </w:rPr>
+          <m:t>a</m:t>
+        </m:r>
+      </m:oMath>
+      <w:r>
+        <w:t xml:space="preserve"> in </w:t>
+      </w:r>
+      <w:r>
+        <w:fldChar w:fldCharType="begin"/>
+      </w:r>
+      <w:r>
+        <w:instrText xml:space="preserve"> REF  newtons_second_law \h \w </w:instrText>
+      </w:r>
+      <w:r>
+        <w:fldChar w:fldCharType="separate"/>
+      </w:r>
+      <w:r>
+        <w:t>(2.2)</w:t>
+      </w:r>
+      <w:r>
+        <w:fldChar w:fldCharType="end"/>
+      </w:r>
+      <w:r>
+        <w:t xml:space="preserve"> with the substantive derivative of the velocity we get:</w:t>
+      </w:r>
+    </w:p>
+    <w:tbl>
+      <w:tblPr>
+        <w:tblStyle w:val="Tabellengitternetz"/>
+        <w:tblpPr w:leftFromText="141" w:rightFromText="141" w:vertAnchor="text" w:horzAnchor="margin" w:tblpY="186"/>
+        <w:tblW w:w="5000" w:type="pct"/>
+        <w:tblBorders>
+          <w:top w:val="none" w:sz="0" w:space="0" w:color="auto"/>
+          <w:left w:val="none" w:sz="0" w:space="0" w:color="auto"/>
+          <w:bottom w:val="none" w:sz="0" w:space="0" w:color="auto"/>
+          <w:right w:val="none" w:sz="0" w:space="0" w:color="auto"/>
+          <w:insideH w:val="none" w:sz="0" w:space="0" w:color="auto"/>
+          <w:insideV w:val="none" w:sz="0" w:space="0" w:color="auto"/>
+        </w:tblBorders>
+        <w:tblLook w:val="04A0"/>
+      </w:tblPr>
+      <w:tblGrid>
+        <w:gridCol w:w="1393"/>
+        <w:gridCol w:w="6502"/>
+        <w:gridCol w:w="1393"/>
+      </w:tblGrid>
+      <w:tr>
+        <w:tc>
+          <w:tcPr>
+            <w:tcW w:w="750" w:type="pct"/>
+          </w:tcPr>
+          <w:p/>
+        </w:tc>
+        <w:tc>
+          <w:tcPr>
+            <w:tcW w:w="3500" w:type="pct"/>
+          </w:tcPr>
+          <w:p>
+            <m:oMathPara>
+              <m:oMath>
+                <m:r>
+                  <m:rPr>
+                    <m:sty m:val="b"/>
+                  </m:rPr>
+                  <w:rPr>
+                    <w:rFonts w:ascii="Cambria Math" w:hAnsi="Cambria Math"/>
+                  </w:rPr>
+                  <m:t>F</m:t>
+                </m:r>
+                <m:r>
+                  <w:rPr>
+                    <w:rFonts w:ascii="Cambria Math" w:hAnsi="Cambria Math"/>
+                  </w:rPr>
+                  <m:t>=m</m:t>
+                </m:r>
+                <m:f>
+                  <m:fPr>
+                    <m:ctrlPr>
+                      <w:rPr>
+                        <w:rFonts w:ascii="Cambria Math" w:hAnsi="Cambria Math"/>
+                        <w:i/>
+                      </w:rPr>
+                    </m:ctrlPr>
+                  </m:fPr>
+                  <m:num>
+                    <m:r>
+                      <m:rPr>
+                        <m:sty m:val="p"/>
+                      </m:rPr>
+                      <w:rPr>
+                        <w:rFonts w:ascii="Cambria Math" w:hAnsi="Cambria Math"/>
+                      </w:rPr>
+                      <m:t>D</m:t>
+                    </m:r>
+                    <m:r>
+                      <m:rPr>
+                        <m:sty m:val="b"/>
+                      </m:rPr>
+                      <w:rPr>
+                        <w:rFonts w:ascii="Cambria Math" w:hAnsi="Cambria Math"/>
+                      </w:rPr>
+                      <m:t>v</m:t>
+                    </m:r>
+                  </m:num>
+                  <m:den>
+                    <m:r>
+                      <m:rPr>
+                        <m:sty m:val="p"/>
+                      </m:rPr>
+                      <w:rPr>
+                        <w:rFonts w:ascii="Cambria Math" w:hAnsi="Cambria Math"/>
+                      </w:rPr>
+                      <m:t>D</m:t>
+                    </m:r>
+                    <m:r>
+                      <w:rPr>
+                        <w:rFonts w:ascii="Cambria Math" w:hAnsi="Cambria Math"/>
+                      </w:rPr>
+                      <m:t>t</m:t>
+                    </m:r>
+                  </m:den>
+                </m:f>
+                <m:r>
+                  <w:rPr>
+                    <w:rFonts w:ascii="Cambria Math" w:hAnsi="Cambria Math"/>
+                  </w:rPr>
+                  <m:t>=</m:t>
+                </m:r>
+                <m:r>
+                  <w:rPr>
+                    <w:rFonts w:ascii="Cambria Math" w:hAnsi="Cambria Math"/>
+                  </w:rPr>
+                  <m:t>m</m:t>
+                </m:r>
+                <m:r>
+                  <w:rPr>
+                    <w:rFonts w:ascii="Cambria Math" w:hAnsi="Cambria Math"/>
+                  </w:rPr>
+                  <m:t>(</m:t>
+                </m:r>
+                <m:f>
+                  <m:fPr>
+                    <m:ctrlPr>
+                      <w:rPr>
+                        <w:rFonts w:ascii="Cambria Math" w:hAnsi="Cambria Math"/>
+                        <w:i/>
+                      </w:rPr>
+                    </m:ctrlPr>
+                  </m:fPr>
+                  <m:num>
+                    <m:r>
+                      <w:rPr>
+                        <w:rFonts w:ascii="Cambria Math" w:hAnsi="Cambria Math"/>
+                      </w:rPr>
+                      <m:t>∂</m:t>
+                    </m:r>
+                    <m:r>
+                      <m:rPr>
+                        <m:sty m:val="b"/>
+                      </m:rPr>
+                      <w:rPr>
+                        <w:rFonts w:ascii="Cambria Math" w:hAnsi="Cambria Math"/>
+                      </w:rPr>
+                      <m:t>v</m:t>
+                    </m:r>
+                  </m:num>
+                  <m:den>
+                    <m:r>
+                      <w:rPr>
+                        <w:rFonts w:ascii="Cambria Math" w:hAnsi="Cambria Math"/>
+                      </w:rPr>
+                      <m:t>∂t</m:t>
+                    </m:r>
+                  </m:den>
+                </m:f>
+                <m:r>
+                  <w:rPr>
+                    <w:rFonts w:ascii="Cambria Math" w:hAnsi="Cambria Math"/>
+                  </w:rPr>
+                  <m:t>+</m:t>
+                </m:r>
+                <m:r>
+                  <m:rPr>
+                    <m:sty m:val="b"/>
+                  </m:rPr>
+                  <w:rPr>
+                    <w:rFonts w:ascii="Cambria Math" w:hAnsi="Cambria Math"/>
+                  </w:rPr>
+                  <m:t>v</m:t>
+                </m:r>
+                <m:r>
+                  <w:rPr>
+                    <w:rFonts w:ascii="Cambria Math" w:hAnsi="Cambria Math"/>
+                  </w:rPr>
+                  <m:t>⋅</m:t>
+                </m:r>
+                <m:r>
+                  <m:rPr>
+                    <m:sty m:val="p"/>
+                  </m:rPr>
+                  <w:rPr>
+                    <w:rFonts w:ascii="Cambria Math" w:hAnsi="Cambria Math"/>
+                  </w:rPr>
+                  <m:t>∇</m:t>
+                </m:r>
+                <m:r>
+                  <m:rPr>
+                    <m:sty m:val="b"/>
+                  </m:rPr>
+                  <w:rPr>
+                    <w:rFonts w:ascii="Cambria Math" w:hAnsi="Cambria Math"/>
+                  </w:rPr>
+                  <m:t>v</m:t>
+                </m:r>
+                <m:r>
+                  <w:rPr>
+                    <w:rFonts w:ascii="Cambria Math" w:hAnsi="Cambria Math"/>
+                  </w:rPr>
+                  <m:t>)</m:t>
+                </m:r>
+              </m:oMath>
+            </m:oMathPara>
+          </w:p>
+        </w:tc>
+        <w:tc>
+          <w:tcPr>
+            <w:tcW w:w="750" w:type="pct"/>
+            <w:vAlign w:val="center"/>
+          </w:tcPr>
+          <w:p>
+            <w:pPr>
+              <w:pStyle w:val="Listenabsatz"/>
+              <w:numPr>
+                <w:ilvl w:val="1"/>
+                <w:numId w:val="3"/>
+              </w:numPr>
+            </w:pPr>
+          </w:p>
+        </w:tc>
+      </w:tr>
+    </w:tbl>
+    <w:p>
+      <w:pPr>
+        <w:spacing w:before="240"/>
+        <w:jc w:val="center"/>
+      </w:pPr>
+      <m:oMath>
+        <m:r>
+          <m:rPr>
+            <m:sty m:val="p"/>
+          </m:rPr>
+          <w:rPr>
+            <w:rFonts w:ascii="Cambria Math" w:hAnsi="Cambria Math"/>
+          </w:rPr>
+          <m:t>∇</m:t>
+        </m:r>
+        <m:r>
+          <m:rPr>
+            <m:sty m:val="b"/>
+          </m:rPr>
+          <w:rPr>
+            <w:rFonts w:ascii="Cambria Math" w:hAnsi="Cambria Math"/>
+          </w:rPr>
+          <m:t>v</m:t>
+        </m:r>
+      </m:oMath>
+      <w:r>
+        <w:t>: gradient of the velocity</w:t>
+      </w:r>
+      <w:r>
+        <w:t xml:space="preserve"> (the Jacobian matrix)</w:t>
+      </w:r>
+    </w:p>
+    <w:p>
+      <w:pPr>
+        <w:spacing w:before="240"/>
+      </w:pPr>
+      <w:r>
+        <w:t>The mass of the fluid inside the observed control volume depends on its density, therefore we write:</w:t>
+      </w:r>
+    </w:p>
+    <w:tbl>
+      <w:tblPr>
+        <w:tblStyle w:val="Tabellengitternetz"/>
+        <w:tblpPr w:leftFromText="141" w:rightFromText="141" w:vertAnchor="text" w:horzAnchor="margin" w:tblpY="186"/>
+        <w:tblW w:w="5000" w:type="pct"/>
+        <w:tblBorders>
+          <w:top w:val="none" w:sz="0" w:space="0" w:color="auto"/>
+          <w:left w:val="none" w:sz="0" w:space="0" w:color="auto"/>
+          <w:bottom w:val="none" w:sz="0" w:space="0" w:color="auto"/>
+          <w:right w:val="none" w:sz="0" w:space="0" w:color="auto"/>
+          <w:insideH w:val="none" w:sz="0" w:space="0" w:color="auto"/>
+          <w:insideV w:val="none" w:sz="0" w:space="0" w:color="auto"/>
+        </w:tblBorders>
+        <w:tblLook w:val="04A0"/>
+      </w:tblPr>
+      <w:tblGrid>
+        <w:gridCol w:w="1393"/>
+        <w:gridCol w:w="6502"/>
+        <w:gridCol w:w="1393"/>
+      </w:tblGrid>
+      <w:tr>
+        <w:tc>
+          <w:tcPr>
+            <w:tcW w:w="750" w:type="pct"/>
+          </w:tcPr>
+          <w:p/>
+        </w:tc>
+        <w:tc>
+          <w:tcPr>
+            <w:tcW w:w="3500" w:type="pct"/>
+          </w:tcPr>
+          <w:p>
+            <m:oMathPara>
+              <m:oMath>
+                <m:r>
+                  <m:rPr>
+                    <m:sty m:val="b"/>
+                  </m:rPr>
+                  <w:rPr>
+                    <w:rFonts w:ascii="Cambria Math" w:hAnsi="Cambria Math"/>
+                  </w:rPr>
+                  <m:t>F</m:t>
+                </m:r>
+                <m:r>
+                  <w:rPr>
+                    <w:rFonts w:ascii="Cambria Math" w:hAnsi="Cambria Math"/>
+                  </w:rPr>
+                  <m:t>=</m:t>
+                </m:r>
+                <m:r>
+                  <w:rPr>
+                    <w:rFonts w:ascii="Cambria Math" w:hAnsi="Cambria Math"/>
+                  </w:rPr>
+                  <m:t>ρ</m:t>
+                </m:r>
+                <m:f>
+                  <m:fPr>
+                    <m:ctrlPr>
+                      <w:rPr>
+                        <w:rFonts w:ascii="Cambria Math" w:hAnsi="Cambria Math"/>
+                        <w:i/>
+                      </w:rPr>
+                    </m:ctrlPr>
+                  </m:fPr>
+                  <m:num>
+                    <m:r>
+                      <m:rPr>
+                        <m:sty m:val="p"/>
+                      </m:rPr>
+                      <w:rPr>
+                        <w:rFonts w:ascii="Cambria Math" w:hAnsi="Cambria Math"/>
+                      </w:rPr>
+                      <m:t>D</m:t>
+                    </m:r>
+                    <m:r>
+                      <m:rPr>
+                        <m:sty m:val="b"/>
+                      </m:rPr>
+                      <w:rPr>
+                        <w:rFonts w:ascii="Cambria Math" w:hAnsi="Cambria Math"/>
+                      </w:rPr>
+                      <m:t>v</m:t>
+                    </m:r>
+                  </m:num>
+                  <m:den>
+                    <m:r>
+                      <m:rPr>
+                        <m:sty m:val="p"/>
+                      </m:rPr>
+                      <w:rPr>
+                        <w:rFonts w:ascii="Cambria Math" w:hAnsi="Cambria Math"/>
+                      </w:rPr>
+                      <m:t>D</m:t>
+                    </m:r>
+                    <m:r>
+                      <w:rPr>
+                        <w:rFonts w:ascii="Cambria Math" w:hAnsi="Cambria Math"/>
+                      </w:rPr>
+                      <m:t>t</m:t>
+                    </m:r>
+                  </m:den>
+                </m:f>
+                <m:r>
+                  <w:rPr>
+                    <w:rFonts w:ascii="Cambria Math" w:hAnsi="Cambria Math"/>
+                  </w:rPr>
+                  <m:t>=</m:t>
+                </m:r>
+                <m:r>
+                  <w:rPr>
+                    <w:rFonts w:ascii="Cambria Math" w:hAnsi="Cambria Math"/>
+                  </w:rPr>
+                  <m:t>ρ</m:t>
+                </m:r>
+                <m:r>
+                  <w:rPr>
+                    <w:rFonts w:ascii="Cambria Math" w:hAnsi="Cambria Math"/>
+                  </w:rPr>
+                  <m:t>(</m:t>
+                </m:r>
+                <m:f>
+                  <m:fPr>
+                    <m:ctrlPr>
+                      <w:rPr>
+                        <w:rFonts w:ascii="Cambria Math" w:hAnsi="Cambria Math"/>
+                        <w:i/>
+                      </w:rPr>
+                    </m:ctrlPr>
+                  </m:fPr>
+                  <m:num>
+                    <m:r>
+                      <w:rPr>
+                        <w:rFonts w:ascii="Cambria Math" w:hAnsi="Cambria Math"/>
+                      </w:rPr>
+                      <m:t>∂</m:t>
+                    </m:r>
+                    <m:r>
+                      <m:rPr>
+                        <m:sty m:val="b"/>
+                      </m:rPr>
+                      <w:rPr>
+                        <w:rFonts w:ascii="Cambria Math" w:hAnsi="Cambria Math"/>
+                      </w:rPr>
+                      <m:t>v</m:t>
+                    </m:r>
+                  </m:num>
+                  <m:den>
+                    <m:r>
+                      <w:rPr>
+                        <w:rFonts w:ascii="Cambria Math" w:hAnsi="Cambria Math"/>
+                      </w:rPr>
+                      <m:t>∂t</m:t>
+                    </m:r>
+                  </m:den>
+                </m:f>
+                <m:r>
+                  <w:rPr>
+                    <w:rFonts w:ascii="Cambria Math" w:hAnsi="Cambria Math"/>
+                  </w:rPr>
+                  <m:t>+</m:t>
+                </m:r>
+                <m:r>
+                  <m:rPr>
+                    <m:sty m:val="b"/>
+                  </m:rPr>
+                  <w:rPr>
+                    <w:rFonts w:ascii="Cambria Math" w:hAnsi="Cambria Math"/>
+                  </w:rPr>
+                  <m:t>v</m:t>
+                </m:r>
+                <m:r>
+                  <w:rPr>
+                    <w:rFonts w:ascii="Cambria Math" w:hAnsi="Cambria Math"/>
+                  </w:rPr>
+                  <m:t>⋅</m:t>
+                </m:r>
+                <m:r>
+                  <m:rPr>
+                    <m:sty m:val="p"/>
+                  </m:rPr>
+                  <w:rPr>
+                    <w:rFonts w:ascii="Cambria Math" w:hAnsi="Cambria Math"/>
+                  </w:rPr>
+                  <m:t>∇</m:t>
+                </m:r>
+                <m:r>
+                  <m:rPr>
+                    <m:sty m:val="b"/>
+                  </m:rPr>
+                  <w:rPr>
+                    <w:rFonts w:ascii="Cambria Math" w:hAnsi="Cambria Math"/>
+                  </w:rPr>
+                  <m:t>v</m:t>
+                </m:r>
+                <m:r>
+                  <w:rPr>
+                    <w:rFonts w:ascii="Cambria Math" w:hAnsi="Cambria Math"/>
+                  </w:rPr>
+                  <m:t>)</m:t>
+                </m:r>
+              </m:oMath>
+            </m:oMathPara>
+          </w:p>
+        </w:tc>
+        <w:tc>
+          <w:tcPr>
+            <w:tcW w:w="750" w:type="pct"/>
+            <w:vAlign w:val="center"/>
+          </w:tcPr>
+          <w:p>
+            <w:pPr>
+              <w:pStyle w:val="Listenabsatz"/>
+              <w:numPr>
+                <w:ilvl w:val="1"/>
+                <w:numId w:val="3"/>
+              </w:numPr>
+            </w:pPr>
+          </w:p>
+        </w:tc>
+      </w:tr>
+    </w:tbl>
+    <w:p>
+      <w:pPr>
+        <w:spacing w:before="240"/>
+      </w:pPr>
+    </w:p>
+    <w:p>
+      <w:pPr>
+        <w:pStyle w:val="berschrift2"/>
+      </w:pPr>
+      <w:bookmarkStart w:id="13" w:name="_Toc192496941"/>
       <w:r>
         <w:t>Basics of s</w:t>
       </w:r>
       <w:r>
         <w:t>moothed particle hydrodynamics</w:t>
       </w:r>
-      <w:bookmarkEnd w:id="11"/>
+      <w:bookmarkEnd w:id="13"/>
     </w:p>
     <w:p>
       <w:r>
@@ -3339,6 +5448,9 @@
       </w:sdt>
       <w:r>
         <w:t xml:space="preserve"> and independently by Lucy</w:t>
+      </w:r>
+      <w:r>
+        <w:t xml:space="preserve"> </w:t>
       </w:r>
       <w:sdt>
         <w:sdtPr>
@@ -3684,30 +5796,6 @@
             <w:pPr>
               <w:pStyle w:val="Listenabsatz"/>
               <w:numPr>
-                <w:ilvl w:val="0"/>
-                <w:numId w:val="3"/>
-              </w:numPr>
-              <w:rPr>
-                <w:vanish/>
-              </w:rPr>
-            </w:pPr>
-          </w:p>
-          <w:p>
-            <w:pPr>
-              <w:pStyle w:val="Listenabsatz"/>
-              <w:numPr>
-                <w:ilvl w:val="0"/>
-                <w:numId w:val="3"/>
-              </w:numPr>
-              <w:rPr>
-                <w:vanish/>
-              </w:rPr>
-            </w:pPr>
-          </w:p>
-          <w:p>
-            <w:pPr>
-              <w:pStyle w:val="Listenabsatz"/>
-              <w:numPr>
                 <w:ilvl w:val="1"/>
                 <w:numId w:val="3"/>
               </w:numPr>
@@ -3716,77 +5804,6 @@
         </w:tc>
       </w:tr>
     </w:tbl>
-    <w:p>
-      <w:pPr>
-        <w:spacing w:before="240"/>
-      </w:pPr>
-      <w:r>
-        <w:t xml:space="preserve">Note: </w:t>
-      </w:r>
-      <w:r>
-        <w:t>Vectors</w:t>
-      </w:r>
-      <w:r>
-        <w:t xml:space="preserve"> </w:t>
-      </w:r>
-      <w:r>
-        <w:t xml:space="preserve">are </w:t>
-      </w:r>
-      <w:r>
-        <w:t xml:space="preserve">written in </w:t>
-      </w:r>
-      <w:r>
-        <w:t>bold</w:t>
-      </w:r>
-      <w:r>
-        <w:t xml:space="preserve"> </w:t>
-      </w:r>
-      <w:r>
-        <w:t>(</w:t>
-      </w:r>
-      <m:oMath>
-        <m:r>
-          <m:rPr>
-            <m:sty m:val="b"/>
-          </m:rPr>
-          <w:rPr>
-            <w:rFonts w:ascii="Cambria Math" w:hAnsi="Cambria Math"/>
-          </w:rPr>
-          <m:t>r</m:t>
-        </m:r>
-      </m:oMath>
-      <w:r>
-        <w:t>), scalars in italics (</w:t>
-      </w:r>
-      <m:oMath>
-        <m:r>
-          <w:rPr>
-            <w:rFonts w:ascii="Cambria Math" w:hAnsi="Cambria Math"/>
-          </w:rPr>
-          <m:t>h</m:t>
-        </m:r>
-      </m:oMath>
-      <w:r>
-        <w:t xml:space="preserve">). The magnitude of a vector is written </w:t>
-      </w:r>
-      <w:r>
-        <w:t xml:space="preserve">as scalar </w:t>
-      </w:r>
-      <w:r>
-        <w:t>with the same letter (</w:t>
-      </w:r>
-      <m:oMath>
-        <m:r>
-          <w:rPr>
-            <w:rFonts w:ascii="Cambria Math" w:hAnsi="Cambria Math"/>
-          </w:rPr>
-          <m:t>r</m:t>
-        </m:r>
-      </m:oMath>
-      <w:r>
-        <w:t>).</w:t>
-      </w:r>
-    </w:p>
     <w:p>
       <w:pPr>
         <w:spacing w:before="240"/>
@@ -4213,7 +6230,7 @@
                     <pic:cNvPicPr/>
                   </pic:nvPicPr>
                   <pic:blipFill>
-                    <a:blip r:embed="rId14"/>
+                    <a:blip r:embed="rId15"/>
                     <a:stretch>
                       <a:fillRect/>
                     </a:stretch>
@@ -4247,7 +6264,7 @@
           <w:rPr>
             <w:noProof/>
           </w:rPr>
-          <w:t>6</w:t>
+          <w:t>7</w:t>
         </w:r>
       </w:fldSimple>
       <w:r>
@@ -4822,8 +6839,8 @@
                 <w:numId w:val="3"/>
               </w:numPr>
             </w:pPr>
-            <w:bookmarkStart w:id="12" w:name="sph_summation_interpolant"/>
-            <w:bookmarkEnd w:id="12"/>
+            <w:bookmarkStart w:id="14" w:name="sph_summation_interpolant"/>
+            <w:bookmarkEnd w:id="14"/>
           </w:p>
         </w:tc>
       </w:tr>
@@ -4832,7 +6849,7 @@
       <w:pPr>
         <w:spacing w:before="240"/>
       </w:pPr>
-      <w:bookmarkStart w:id="13" w:name="_Ref192396439"/>
+      <w:bookmarkStart w:id="15" w:name="_Ref192396439"/>
       <w:r>
         <w:t>The mass-density-coefficient appears because each particle represents a volume</w:t>
       </w:r>
@@ -6375,13 +8392,7 @@
               <w:rPr>
                 <w:rFonts w:ascii="Cambria Math" w:hAnsi="Cambria Math"/>
               </w:rPr>
-              <m:t>d</m:t>
-            </m:r>
-            <m:r>
-              <w:rPr>
-                <w:rFonts w:ascii="Cambria Math" w:hAnsi="Cambria Math"/>
-              </w:rPr>
-              <m:t>v</m:t>
+              <m:t>dv</m:t>
             </m:r>
           </m:num>
           <m:den>
@@ -6512,59 +8523,64 @@
       <w:r>
         <w:t>expands because it’s heating up.</w:t>
       </w:r>
+      <w:r>
+        <w:t xml:space="preserve"> Note that also flows of compressible fluids can satisfy the incompressible flow condition (i.e. air till ~ mach 0.3).</w:t>
+      </w:r>
     </w:p>
     <w:p>
       <w:pPr>
         <w:pStyle w:val="berschrift1"/>
       </w:pPr>
-      <w:bookmarkStart w:id="14" w:name="_Toc192496942"/>
+      <w:bookmarkStart w:id="16" w:name="_Toc192496942"/>
+      <w:bookmarkStart w:id="17" w:name="_Ref192557839"/>
       <w:r>
         <w:lastRenderedPageBreak/>
         <w:t>Visualization</w:t>
       </w:r>
-      <w:bookmarkEnd w:id="13"/>
-      <w:bookmarkEnd w:id="14"/>
-    </w:p>
-    <w:p>
-      <w:pPr>
-        <w:pStyle w:val="berschrift2"/>
-      </w:pPr>
-      <w:bookmarkStart w:id="15" w:name="_Toc192496943"/>
-      <w:r>
-        <w:t>Optical characteristics of water</w:t>
-      </w:r>
       <w:bookmarkEnd w:id="15"/>
-    </w:p>
-    <w:p>
-      <w:pPr>
-        <w:pStyle w:val="berschrift1"/>
-      </w:pPr>
-      <w:bookmarkStart w:id="16" w:name="_Toc192496944"/>
-      <w:r>
-        <w:lastRenderedPageBreak/>
-        <w:t>Conclusion</w:t>
-      </w:r>
       <w:bookmarkEnd w:id="16"/>
-    </w:p>
-    <w:p>
-      <w:pPr>
-        <w:pStyle w:val="berschrift2"/>
-      </w:pPr>
-      <w:bookmarkStart w:id="17" w:name="_Toc192496945"/>
-      <w:r>
-        <w:t>Summary</w:t>
-      </w:r>
       <w:bookmarkEnd w:id="17"/>
     </w:p>
     <w:p>
       <w:pPr>
         <w:pStyle w:val="berschrift2"/>
       </w:pPr>
-      <w:bookmarkStart w:id="18" w:name="_Toc192496946"/>
+      <w:bookmarkStart w:id="18" w:name="_Toc192496943"/>
+      <w:r>
+        <w:t>Optical characteristics of water</w:t>
+      </w:r>
+      <w:bookmarkEnd w:id="18"/>
+    </w:p>
+    <w:p>
+      <w:pPr>
+        <w:pStyle w:val="berschrift1"/>
+      </w:pPr>
+      <w:bookmarkStart w:id="19" w:name="_Toc192496944"/>
+      <w:r>
+        <w:lastRenderedPageBreak/>
+        <w:t>Conclusion</w:t>
+      </w:r>
+      <w:bookmarkEnd w:id="19"/>
+    </w:p>
+    <w:p>
+      <w:pPr>
+        <w:pStyle w:val="berschrift2"/>
+      </w:pPr>
+      <w:bookmarkStart w:id="20" w:name="_Toc192496945"/>
+      <w:r>
+        <w:t>Summary</w:t>
+      </w:r>
+      <w:bookmarkEnd w:id="20"/>
+    </w:p>
+    <w:p>
+      <w:pPr>
+        <w:pStyle w:val="berschrift2"/>
+      </w:pPr>
+      <w:bookmarkStart w:id="21" w:name="_Toc192496946"/>
       <w:r>
         <w:t>Improvements and alternatives</w:t>
       </w:r>
-      <w:bookmarkEnd w:id="18"/>
+      <w:bookmarkEnd w:id="21"/>
     </w:p>
     <w:p>
       <w:pPr>
@@ -6583,12 +8599,12 @@
         </w:numPr>
         <w:jc w:val="left"/>
       </w:pPr>
-      <w:bookmarkStart w:id="19" w:name="_Toc192496947"/>
+      <w:bookmarkStart w:id="22" w:name="_Toc192496947"/>
       <w:r>
         <w:lastRenderedPageBreak/>
         <w:t>Appendix</w:t>
       </w:r>
-      <w:bookmarkEnd w:id="19"/>
+      <w:bookmarkEnd w:id="22"/>
     </w:p>
     <w:p>
       <w:pPr>
@@ -6599,48 +8615,11 @@
         </w:numPr>
         <w:jc w:val="left"/>
       </w:pPr>
-      <w:bookmarkStart w:id="20" w:name="_Toc192496948"/>
+      <w:bookmarkStart w:id="23" w:name="_Toc192496948"/>
       <w:r>
         <w:t>References</w:t>
       </w:r>
-      <w:bookmarkEnd w:id="20"/>
-    </w:p>
-    <w:p>
-      <w:pPr>
-        <w:pStyle w:val="Literaturverzeichnis"/>
-        <w:rPr>
-          <w:noProof/>
-          <w:lang w:val="de-DE"/>
-        </w:rPr>
-      </w:pPr>
-      <w:r>
-        <w:fldChar w:fldCharType="begin"/>
-      </w:r>
-      <w:r>
-        <w:rPr>
-          <w:lang w:val="de-DE"/>
-        </w:rPr>
-        <w:instrText xml:space="preserve"> BIBLIOGRAPHY  \l 1031 </w:instrText>
-      </w:r>
-      <w:r>
-        <w:fldChar w:fldCharType="separate"/>
-      </w:r>
-      <w:r>
-        <w:rPr>
-          <w:b/>
-          <w:bCs/>
-          <w:noProof/>
-          <w:lang w:val="de-DE"/>
-        </w:rPr>
-        <w:t xml:space="preserve">[Wik] </w:t>
-      </w:r>
-      <w:r>
-        <w:rPr>
-          <w:noProof/>
-          <w:lang w:val="de-DE"/>
-        </w:rPr>
-        <w:t>[Online] http://www.wikipedia.org.</w:t>
-      </w:r>
+      <w:bookmarkEnd w:id="23"/>
     </w:p>
     <w:p>
       <w:pPr>
@@ -6649,6 +8628,15 @@
           <w:noProof/>
         </w:rPr>
       </w:pPr>
+      <w:r>
+        <w:fldChar w:fldCharType="begin"/>
+      </w:r>
+      <w:r>
+        <w:instrText xml:space="preserve"> BIBLIOGRAPHY  \l 1031 </w:instrText>
+      </w:r>
+      <w:r>
+        <w:fldChar w:fldCharType="separate"/>
+      </w:r>
       <w:r>
         <w:rPr>
           <w:b/>
@@ -7120,6 +9108,42 @@
           <w:bCs/>
           <w:noProof/>
         </w:rPr>
+        <w:t>[Pap99] Papanastasiou, Georgiou and Alexandrou. 1999.</w:t>
+      </w:r>
+      <w:r>
+        <w:rPr>
+          <w:noProof/>
+        </w:rPr>
+        <w:t xml:space="preserve"> </w:t>
+      </w:r>
+      <w:r>
+        <w:rPr>
+          <w:i/>
+          <w:iCs/>
+          <w:noProof/>
+        </w:rPr>
+        <w:t xml:space="preserve">Viscous Fluid Flow. </w:t>
+      </w:r>
+      <w:r>
+        <w:rPr>
+          <w:noProof/>
+        </w:rPr>
+        <w:t>s.l. : CRC Press, 1999. ISBN13: 9780849316067.</w:t>
+      </w:r>
+    </w:p>
+    <w:p>
+      <w:pPr>
+        <w:pStyle w:val="Literaturverzeichnis"/>
+        <w:rPr>
+          <w:noProof/>
+        </w:rPr>
+      </w:pPr>
+      <w:r>
+        <w:rPr>
+          <w:b/>
+          <w:bCs/>
+          <w:noProof/>
+        </w:rPr>
         <w:t>[Ura06] Uralsky. 2006.</w:t>
       </w:r>
       <w:r>
@@ -7145,6 +9169,43 @@
     </w:p>
     <w:p>
       <w:pPr>
+        <w:pStyle w:val="Literaturverzeichnis"/>
+        <w:rPr>
+          <w:noProof/>
+        </w:rPr>
+      </w:pPr>
+      <w:r>
+        <w:rPr>
+          <w:b/>
+          <w:bCs/>
+          <w:noProof/>
+        </w:rPr>
+        <w:lastRenderedPageBreak/>
+        <w:t xml:space="preserve">[WND] </w:t>
+      </w:r>
+      <w:r>
+        <w:rPr>
+          <w:noProof/>
+        </w:rPr>
+        <w:t xml:space="preserve">wikipedia.org. </w:t>
+      </w:r>
+      <w:r>
+        <w:rPr>
+          <w:i/>
+          <w:iCs/>
+          <w:noProof/>
+        </w:rPr>
+        <w:t xml:space="preserve">Navier-Stokes equations/Derivation. </w:t>
+      </w:r>
+      <w:r>
+        <w:rPr>
+          <w:noProof/>
+        </w:rPr>
+        <w:t>[Online] [Cited: 03 10, 2008.] http://en.wikipedia.org/w/index.php?title=Navier-Stokes_equations/Derivation&amp;oldid=177609104.</w:t>
+      </w:r>
+    </w:p>
+    <w:p>
+      <w:pPr>
         <w:pStyle w:val="berschrift2"/>
         <w:numPr>
           <w:ilvl w:val="0"/>
@@ -7155,11 +9216,11 @@
       <w:r>
         <w:fldChar w:fldCharType="end"/>
       </w:r>
-      <w:bookmarkStart w:id="21" w:name="_Toc192496949"/>
+      <w:bookmarkStart w:id="24" w:name="_Toc192496949"/>
       <w:r>
         <w:t>Glossary</w:t>
       </w:r>
-      <w:bookmarkEnd w:id="21"/>
+      <w:bookmarkEnd w:id="24"/>
     </w:p>
     <w:p>
       <w:pPr>
@@ -7419,6 +9480,119 @@
 <file path=word/numbering.xml><?xml version="1.0" encoding="utf-8"?>
 <w:numbering xmlns:ve="http://schemas.openxmlformats.org/markup-compatibility/2006" xmlns:o="urn:schemas-microsoft-com:office:office" xmlns:r="http://schemas.openxmlformats.org/officeDocument/2006/relationships" xmlns:m="http://schemas.openxmlformats.org/officeDocument/2006/math" xmlns:v="urn:schemas-microsoft-com:vml" xmlns:wp="http://schemas.openxmlformats.org/drawingml/2006/wordprocessingDrawing" xmlns:w10="urn:schemas-microsoft-com:office:word" xmlns:w="http://schemas.openxmlformats.org/wordprocessingml/2006/main" xmlns:wne="http://schemas.microsoft.com/office/word/2006/wordml">
   <w:abstractNum w:abstractNumId="0">
+    <w:nsid w:val="203716E1"/>
+    <w:multiLevelType w:val="multilevel"/>
+    <w:tmpl w:val="E3B8CD84"/>
+    <w:lvl w:ilvl="0">
+      <w:start w:val="1"/>
+      <w:numFmt w:val="decimal"/>
+      <w:lvlText w:val="(%1)"/>
+      <w:lvlJc w:val="left"/>
+      <w:pPr>
+        <w:ind w:left="360" w:hanging="360"/>
+      </w:pPr>
+      <w:rPr>
+        <w:rFonts w:hint="default"/>
+      </w:rPr>
+    </w:lvl>
+    <w:lvl w:ilvl="1">
+      <w:start w:val="1"/>
+      <w:numFmt w:val="decimal"/>
+      <w:lvlText w:val="(%1.%2)"/>
+      <w:lvlJc w:val="left"/>
+      <w:pPr>
+        <w:ind w:left="720" w:hanging="360"/>
+      </w:pPr>
+      <w:rPr>
+        <w:rFonts w:hint="default"/>
+      </w:rPr>
+    </w:lvl>
+    <w:lvl w:ilvl="2">
+      <w:start w:val="1"/>
+      <w:numFmt w:val="lowerRoman"/>
+      <w:lvlText w:val="%3)"/>
+      <w:lvlJc w:val="left"/>
+      <w:pPr>
+        <w:ind w:left="1080" w:hanging="360"/>
+      </w:pPr>
+      <w:rPr>
+        <w:rFonts w:hint="default"/>
+      </w:rPr>
+    </w:lvl>
+    <w:lvl w:ilvl="3">
+      <w:start w:val="1"/>
+      <w:numFmt w:val="decimal"/>
+      <w:lvlText w:val="(%4)"/>
+      <w:lvlJc w:val="left"/>
+      <w:pPr>
+        <w:ind w:left="1440" w:hanging="360"/>
+      </w:pPr>
+      <w:rPr>
+        <w:rFonts w:hint="default"/>
+      </w:rPr>
+    </w:lvl>
+    <w:lvl w:ilvl="4">
+      <w:start w:val="1"/>
+      <w:numFmt w:val="lowerLetter"/>
+      <w:lvlText w:val="(%5)"/>
+      <w:lvlJc w:val="left"/>
+      <w:pPr>
+        <w:ind w:left="1800" w:hanging="360"/>
+      </w:pPr>
+      <w:rPr>
+        <w:rFonts w:hint="default"/>
+      </w:rPr>
+    </w:lvl>
+    <w:lvl w:ilvl="5">
+      <w:start w:val="1"/>
+      <w:numFmt w:val="lowerRoman"/>
+      <w:lvlText w:val="(%6)"/>
+      <w:lvlJc w:val="left"/>
+      <w:pPr>
+        <w:ind w:left="2160" w:hanging="360"/>
+      </w:pPr>
+      <w:rPr>
+        <w:rFonts w:hint="default"/>
+      </w:rPr>
+    </w:lvl>
+    <w:lvl w:ilvl="6">
+      <w:start w:val="1"/>
+      <w:numFmt w:val="decimal"/>
+      <w:lvlText w:val="%7."/>
+      <w:lvlJc w:val="left"/>
+      <w:pPr>
+        <w:ind w:left="2520" w:hanging="360"/>
+      </w:pPr>
+      <w:rPr>
+        <w:rFonts w:hint="default"/>
+      </w:rPr>
+    </w:lvl>
+    <w:lvl w:ilvl="7">
+      <w:start w:val="1"/>
+      <w:numFmt w:val="lowerLetter"/>
+      <w:lvlText w:val="%8."/>
+      <w:lvlJc w:val="left"/>
+      <w:pPr>
+        <w:ind w:left="2880" w:hanging="360"/>
+      </w:pPr>
+      <w:rPr>
+        <w:rFonts w:hint="default"/>
+      </w:rPr>
+    </w:lvl>
+    <w:lvl w:ilvl="8">
+      <w:start w:val="1"/>
+      <w:numFmt w:val="lowerRoman"/>
+      <w:lvlText w:val="%9."/>
+      <w:lvlJc w:val="left"/>
+      <w:pPr>
+        <w:ind w:left="3240" w:hanging="360"/>
+      </w:pPr>
+      <w:rPr>
+        <w:rFonts w:hint="default"/>
+      </w:rPr>
+    </w:lvl>
+  </w:abstractNum>
+  <w:abstractNum w:abstractNumId="1">
     <w:nsid w:val="2C1015F3"/>
     <w:multiLevelType w:val="multilevel"/>
     <w:tmpl w:val="04070025"/>
@@ -7513,7 +9687,7 @@
       </w:pPr>
     </w:lvl>
   </w:abstractNum>
-  <w:abstractNum w:abstractNumId="1">
+  <w:abstractNum w:abstractNumId="2">
     <w:nsid w:val="2DDC12B8"/>
     <w:multiLevelType w:val="hybridMultilevel"/>
     <w:tmpl w:val="835AB31C"/>
@@ -7625,7 +9799,7 @@
       </w:rPr>
     </w:lvl>
   </w:abstractNum>
-  <w:abstractNum w:abstractNumId="2">
+  <w:abstractNum w:abstractNumId="3">
     <w:nsid w:val="55027A74"/>
     <w:multiLevelType w:val="multilevel"/>
     <w:tmpl w:val="E3B8CD84"/>
@@ -7738,7 +9912,7 @@
       </w:rPr>
     </w:lvl>
   </w:abstractNum>
-  <w:abstractNum w:abstractNumId="3">
+  <w:abstractNum w:abstractNumId="4">
     <w:nsid w:val="61CF122C"/>
     <w:multiLevelType w:val="multilevel"/>
     <w:tmpl w:val="E3B8CD84"/>
@@ -7852,16 +10026,19 @@
     </w:lvl>
   </w:abstractNum>
   <w:num w:numId="1">
-    <w:abstractNumId w:val="0"/>
+    <w:abstractNumId w:val="1"/>
   </w:num>
   <w:num w:numId="2">
-    <w:abstractNumId w:val="1"/>
+    <w:abstractNumId w:val="2"/>
   </w:num>
   <w:num w:numId="3">
+    <w:abstractNumId w:val="4"/>
+  </w:num>
+  <w:num w:numId="4">
     <w:abstractNumId w:val="3"/>
   </w:num>
-  <w:num w:numId="4">
-    <w:abstractNumId w:val="2"/>
+  <w:num w:numId="5">
+    <w:abstractNumId w:val="0"/>
   </w:num>
 </w:numbering>
 </file>
@@ -8260,7 +10437,6 @@
   <w:style w:type="character" w:default="1" w:styleId="Absatz-Standardschriftart">
     <w:name w:val="Default Paragraph Font"/>
     <w:uiPriority w:val="1"/>
-    <w:semiHidden/>
     <w:unhideWhenUsed/>
   </w:style>
   <w:style w:type="table" w:default="1" w:styleId="NormaleTabelle">
@@ -8861,19 +11037,19 @@
 
 <file path=word/glossary/fontTable.xml><?xml version="1.0" encoding="utf-8"?>
 <w:fonts xmlns:r="http://schemas.openxmlformats.org/officeDocument/2006/relationships" xmlns:w="http://schemas.openxmlformats.org/wordprocessingml/2006/main">
+  <w:font w:name="Times New Roman">
+    <w:panose1 w:val="02020603050405020304"/>
+    <w:charset w:val="00"/>
+    <w:family w:val="roman"/>
+    <w:pitch w:val="variable"/>
+    <w:sig w:usb0="E0002AEF" w:usb1="C0007841" w:usb2="00000009" w:usb3="00000000" w:csb0="000001FF" w:csb1="00000000"/>
+  </w:font>
   <w:font w:name="Calibri">
     <w:panose1 w:val="020F0502020204030204"/>
     <w:charset w:val="00"/>
     <w:family w:val="swiss"/>
     <w:pitch w:val="variable"/>
     <w:sig w:usb0="A00002EF" w:usb1="4000207B" w:usb2="00000000" w:usb3="00000000" w:csb0="0000009F" w:csb1="00000000"/>
-  </w:font>
-  <w:font w:name="Times New Roman">
-    <w:panose1 w:val="02020603050405020304"/>
-    <w:charset w:val="00"/>
-    <w:family w:val="roman"/>
-    <w:pitch w:val="variable"/>
-    <w:sig w:usb0="E0002AEF" w:usb1="C0007841" w:usb2="00000009" w:usb3="00000000" w:csb0="000001FF" w:csb1="00000000"/>
   </w:font>
   <w:font w:name="Courier New">
     <w:panose1 w:val="02070309020205020404"/>
@@ -8907,9 +11083,8 @@
     <w:panose1 w:val="020B0604030504040204"/>
     <w:charset w:val="00"/>
     <w:family w:val="swiss"/>
-    <w:notTrueType/>
     <w:pitch w:val="variable"/>
-    <w:sig w:usb0="00000003" w:usb1="00000000" w:usb2="00000000" w:usb3="00000000" w:csb0="00000001" w:csb1="00000000"/>
+    <w:sig w:usb0="E1002AFF" w:usb1="C000605B" w:usb2="00000029" w:usb3="00000000" w:csb0="000101FF" w:csb1="00000000"/>
   </w:font>
   <w:font w:name="Cambria Math">
     <w:panose1 w:val="02040503050406030204"/>
@@ -8931,12 +11106,11 @@
     <w:useFELayout/>
   </w:compat>
   <w:rsids>
-    <w:rsidRoot w:val="00C40A85"/>
-    <w:rsid w:val="00074931"/>
-    <w:rsid w:val="00301371"/>
-    <w:rsid w:val="004D46B0"/>
-    <w:rsid w:val="00C40A85"/>
-    <w:rsid w:val="00FF5C43"/>
+    <w:rsidRoot w:val="00A53C5C"/>
+    <w:rsid w:val="00732F43"/>
+    <w:rsid w:val="00963D50"/>
+    <w:rsid w:val="00A53C5C"/>
+    <w:rsid w:val="00D016BA"/>
   </w:rsids>
   <m:mathPr>
     <m:mathFont m:val="Cambria Math"/>
@@ -9117,7 +11291,7 @@
   <w:style w:type="paragraph" w:default="1" w:styleId="Standard">
     <w:name w:val="Normal"/>
     <w:qFormat/>
-    <w:rsid w:val="00301371"/>
+    <w:rsid w:val="00D016BA"/>
   </w:style>
   <w:style w:type="character" w:default="1" w:styleId="Absatz-Standardschriftart">
     <w:name w:val="Default Paragraph Font"/>
@@ -9152,38 +11326,42 @@
     <w:basedOn w:val="Absatz-Standardschriftart"/>
     <w:uiPriority w:val="99"/>
     <w:semiHidden/>
-    <w:rsid w:val="004D46B0"/>
+    <w:rsid w:val="00732F43"/>
     <w:rPr>
       <w:color w:val="808080"/>
     </w:rPr>
   </w:style>
-  <w:style w:type="paragraph" w:customStyle="1" w:styleId="D8EC4A10E169493B9B1491F375EF576E">
-    <w:name w:val="D8EC4A10E169493B9B1491F375EF576E"/>
-    <w:rsid w:val="00C40A85"/>
+  <w:style w:type="paragraph" w:customStyle="1" w:styleId="F15777A5375C47039E1E2E8AD17123AC">
+    <w:name w:val="F15777A5375C47039E1E2E8AD17123AC"/>
+    <w:rsid w:val="00D016BA"/>
   </w:style>
-  <w:style w:type="paragraph" w:customStyle="1" w:styleId="8D6BF4046B1948EFA0F92A01088D8FA6">
-    <w:name w:val="8D6BF4046B1948EFA0F92A01088D8FA6"/>
-    <w:rsid w:val="00301371"/>
+  <w:style w:type="paragraph" w:customStyle="1" w:styleId="19A380B698394D2AAA35AD21251C3784">
+    <w:name w:val="19A380B698394D2AAA35AD21251C3784"/>
+    <w:rsid w:val="00D016BA"/>
   </w:style>
-  <w:style w:type="paragraph" w:customStyle="1" w:styleId="790A7E1D0FC44AB2B6C314FF2AA743ED">
-    <w:name w:val="790A7E1D0FC44AB2B6C314FF2AA743ED"/>
-    <w:rsid w:val="00301371"/>
+  <w:style w:type="paragraph" w:customStyle="1" w:styleId="18BC2A4621A14A2EBB4AAB3F0123BF56">
+    <w:name w:val="18BC2A4621A14A2EBB4AAB3F0123BF56"/>
+    <w:rsid w:val="00D016BA"/>
   </w:style>
-  <w:style w:type="paragraph" w:customStyle="1" w:styleId="321212B1FCAA4E0D84CCA5DD38F1C574">
-    <w:name w:val="321212B1FCAA4E0D84CCA5DD38F1C574"/>
-    <w:rsid w:val="00301371"/>
+  <w:style w:type="paragraph" w:customStyle="1" w:styleId="8527DFDEB9144C85AA8509F5ABF3366A">
+    <w:name w:val="8527DFDEB9144C85AA8509F5ABF3366A"/>
+    <w:rsid w:val="00D016BA"/>
   </w:style>
-  <w:style w:type="paragraph" w:customStyle="1" w:styleId="CB7057110E6443429C3FE92F363C974C">
-    <w:name w:val="CB7057110E6443429C3FE92F363C974C"/>
-    <w:rsid w:val="00301371"/>
+  <w:style w:type="paragraph" w:customStyle="1" w:styleId="4303A6926CC54D45AC0CA0CF50436450">
+    <w:name w:val="4303A6926CC54D45AC0CA0CF50436450"/>
+    <w:rsid w:val="00D016BA"/>
   </w:style>
-  <w:style w:type="paragraph" w:customStyle="1" w:styleId="F1D463494327404B92EEF4070A3416A5">
-    <w:name w:val="F1D463494327404B92EEF4070A3416A5"/>
-    <w:rsid w:val="00301371"/>
+  <w:style w:type="paragraph" w:customStyle="1" w:styleId="03265C4A4ED34420B051D2E913087111">
+    <w:name w:val="03265C4A4ED34420B051D2E913087111"/>
+    <w:rsid w:val="00D016BA"/>
   </w:style>
-  <w:style w:type="paragraph" w:customStyle="1" w:styleId="064EFF3E2F66463AB72426B0AC10C3EE">
-    <w:name w:val="064EFF3E2F66463AB72426B0AC10C3EE"/>
-    <w:rsid w:val="00301371"/>
+  <w:style w:type="paragraph" w:customStyle="1" w:styleId="24D9B5FF7DC8443F92535C1950929DA7">
+    <w:name w:val="24D9B5FF7DC8443F92535C1950929DA7"/>
+    <w:rsid w:val="00D016BA"/>
+  </w:style>
+  <w:style w:type="paragraph" w:customStyle="1" w:styleId="AED34E5ACE7443DBB65BB7B5AFB9CFC5">
+    <w:name w:val="AED34E5ACE7443DBB65BB7B5AFB9CFC5"/>
+    <w:rsid w:val="00D016BA"/>
   </w:style>
 </w:styles>
 </file>
@@ -9832,18 +12010,49 @@
     <b:RefOrder>14</b:RefOrder>
   </b:Source>
   <b:Source>
-    <b:Tag>Wik</b:Tag>
+    <b:Tag>WND</b:Tag>
     <b:SourceType>InternetSite</b:SourceType>
-    <b:Guid>{9494C556-A35E-4B70-AC9D-908DA58E61A6}</b:Guid>
-    <b:LCID>0</b:LCID>
-    <b:URL>http://www.wikipedia.org</b:URL>
+    <b:Guid>{831D7150-F800-443D-B88C-0C794BC983F1}</b:Guid>
+    <b:LCID>1033</b:LCID>
+    <b:Title>wikipedia.org</b:Title>
+    <b:InternetSiteTitle>Navier-Stokes equations/Derivation</b:InternetSiteTitle>
+    <b:DayAccessed>10</b:DayAccessed>
+    <b:URL>http://en.wikipedia.org/w/index.php?title=Navier-Stokes_equations/Derivation&amp;oldid=177609104</b:URL>
+    <b:YearAccessed>2008</b:YearAccessed>
+    <b:MonthAccessed>03</b:MonthAccessed>
     <b:RefOrder>15</b:RefOrder>
+  </b:Source>
+  <b:Source>
+    <b:Tag>Pap99</b:Tag>
+    <b:SourceType>Book</b:SourceType>
+    <b:Guid>{786158DE-DB64-4DAD-A6B2-5FB9CFF6A581}</b:Guid>
+    <b:LCID>1033</b:LCID>
+    <b:Author>
+      <b:Author>
+        <b:NameList>
+          <b:Person>
+            <b:Last>Papanastasiou</b:Last>
+          </b:Person>
+          <b:Person>
+            <b:Last>Georgiou</b:Last>
+          </b:Person>
+          <b:Person>
+            <b:Last>Alexandrou</b:Last>
+          </b:Person>
+        </b:NameList>
+      </b:Author>
+    </b:Author>
+    <b:Title>Viscous Fluid Flow</b:Title>
+    <b:Year>1999</b:Year>
+    <b:Publisher>CRC Press</b:Publisher>
+    <b:StandardNumber>ISBN13: 9780849316067</b:StandardNumber>
+    <b:RefOrder>16</b:RefOrder>
   </b:Source>
 </b:Sources>
 </file>
 
 <file path=customXml/itemProps1.xml><?xml version="1.0" encoding="utf-8"?>
-<ds:datastoreItem xmlns:ds="http://schemas.openxmlformats.org/officeDocument/2006/customXml" ds:itemID="{0E810475-4853-44F1-B551-2003793DAA8E}">
+<ds:datastoreItem xmlns:ds="http://schemas.openxmlformats.org/officeDocument/2006/customXml" ds:itemID="{4D8A845B-176B-4D31-9F73-6CFDE1A0E656}">
   <ds:schemaRefs>
     <ds:schemaRef ds:uri="http://schemas.openxmlformats.org/officeDocument/2006/bibliography"/>
   </ds:schemaRefs>

--- a/thesis/realtime particle based fluid simulation.docx
+++ b/thesis/realtime particle based fluid simulation.docx
@@ -1955,7 +1955,10 @@
         <w:t>simpler calculation (mass conservation can be omitted, convective term can be omitted</w:t>
       </w:r>
       <w:r>
-        <w:t xml:space="preserve">, see </w:t>
+        <w:t xml:space="preserve">, </w:t>
+      </w:r>
+      <w:r>
+        <w:t xml:space="preserve">cp. </w:t>
       </w:r>
       <w:sdt>
         <w:sdtPr>
@@ -3369,13 +3372,16 @@
         <w:t xml:space="preserve">density, </w:t>
       </w:r>
       <w:r>
-        <w:t>pressure, viscosity and surface tension.</w:t>
-      </w:r>
-      <w:r>
-        <w:t xml:space="preserve"> The mass </w:t>
-      </w:r>
-      <w:r>
-        <w:t xml:space="preserve">property </w:t>
+        <w:t>pressure</w:t>
+      </w:r>
+      <w:r>
+        <w:t xml:space="preserve"> and velocity.</w:t>
+      </w:r>
+      <w:r>
+        <w:t xml:space="preserve"> </w:t>
+      </w:r>
+      <w:r>
+        <w:t xml:space="preserve">The mass </w:t>
       </w:r>
       <m:oMath>
         <m:r>
@@ -3858,7 +3864,103 @@
         </m:func>
       </m:oMath>
       <w:r>
-        <w:t>. The viscosity measures how much momentum is transferred bet</w:t>
+        <w:t xml:space="preserve">. </w:t>
+      </w:r>
+      <w:r>
+        <w:t>D</w:t>
+      </w:r>
+      <w:r>
+        <w:t xml:space="preserve">ifferences </w:t>
+      </w:r>
+      <w:r>
+        <w:t xml:space="preserve">in </w:t>
+      </w:r>
+      <w:r>
+        <w:t xml:space="preserve">the pressure field of </w:t>
+      </w:r>
+      <w:r>
+        <w:t xml:space="preserve">a fluid (= force differences) </w:t>
+      </w:r>
+      <w:r>
+        <w:t>result in a flow from areas of high to areas of low pressure</w:t>
+      </w:r>
+      <w:r>
+        <w:t>, while in regions with constant pressure those forces are balanced</w:t>
+      </w:r>
+      <w:r>
+        <w:t>.</w:t>
+      </w:r>
+    </w:p>
+    <w:p>
+      <w:pPr>
+        <w:spacing w:before="240"/>
+      </w:pPr>
+      <w:r>
+        <w:t xml:space="preserve">The velocity </w:t>
+      </w:r>
+      <m:oMath>
+        <m:r>
+          <m:rPr>
+            <m:sty m:val="b"/>
+          </m:rPr>
+          <w:rPr>
+            <w:rFonts w:ascii="Cambria Math" w:hAnsi="Cambria Math"/>
+          </w:rPr>
+          <m:t>v</m:t>
+        </m:r>
+      </m:oMath>
+      <w:r>
+        <w:t xml:space="preserve"> </w:t>
+      </w:r>
+      <w:r>
+        <w:t xml:space="preserve">is a measure for how fast </w:t>
+      </w:r>
+      <w:r>
+        <w:t xml:space="preserve">and in which direction </w:t>
+      </w:r>
+      <w:r>
+        <w:t xml:space="preserve">the fluid passes a fixed point in space. </w:t>
+      </w:r>
+      <w:r>
+        <w:t xml:space="preserve">It’s perhaps the most important property </w:t>
+      </w:r>
+      <w:r>
+        <w:t>of</w:t>
+      </w:r>
+      <w:r>
+        <w:t xml:space="preserve"> the fluid flow. </w:t>
+      </w:r>
+      <w:r>
+        <w:t xml:space="preserve">The velocity field effects </w:t>
+      </w:r>
+      <w:r>
+        <w:t>most other properties either directly (i.e. dynamic pressure) or indirectly (i.e. because of advection)</w:t>
+      </w:r>
+      <w:r>
+        <w:t>. In viscous fluids (all real fluids are viscous to some amount) it’s also relevant for the viscosity forces which are together with pressure forces the most relevant fluid forces.</w:t>
+      </w:r>
+    </w:p>
+    <w:p>
+      <w:pPr>
+        <w:spacing w:before="240"/>
+      </w:pPr>
+      <w:r>
+        <w:t xml:space="preserve">Viscosity compensates the flow velocity differences over time (comparable to friction). In case of a </w:t>
+      </w:r>
+      <w:r>
+        <w:t xml:space="preserve">fluid with a </w:t>
+      </w:r>
+      <w:r>
+        <w:t xml:space="preserve">“constant” </w:t>
+      </w:r>
+      <w:r>
+        <w:t xml:space="preserve">viscosity </w:t>
+      </w:r>
+      <w:r>
+        <w:t>(later more on that) it’s a measure for</w:t>
+      </w:r>
+      <w:r>
+        <w:t xml:space="preserve"> how much momentum is transferred bet</w:t>
       </w:r>
       <w:r>
         <w:t xml:space="preserve">ween regions with different flow speeds and is </w:t>
@@ -3870,7 +3972,13 @@
         <w:t xml:space="preserve">responsible for shear stress </w:t>
       </w:r>
       <w:r>
-        <w:t xml:space="preserve">(tangential force on a surface). It’s stated as dynamic viscosity </w:t>
+        <w:t xml:space="preserve">(tangential force on a surface). </w:t>
+      </w:r>
+      <w:r>
+        <w:t>Viscosity as a constant is</w:t>
+      </w:r>
+      <w:r>
+        <w:t xml:space="preserve"> stated as dynamic viscosity </w:t>
       </w:r>
       <m:oMath>
         <m:r>
@@ -3881,7 +3989,13 @@
         </m:r>
       </m:oMath>
       <w:r>
-        <w:t xml:space="preserve"> or kinematic viscosity </w:t>
+        <w:t xml:space="preserve"> </w:t>
+      </w:r>
+      <w:r>
+        <w:t xml:space="preserve">(when the result is a force) </w:t>
+      </w:r>
+      <w:r>
+        <w:t xml:space="preserve">or kinematic viscosity </w:t>
       </w:r>
       <m:oMath>
         <m:r>
@@ -3918,10 +4032,18 @@
         </m:f>
       </m:oMath>
       <w:r>
+        <w:t xml:space="preserve"> (when the result is acceleration)</w:t>
+      </w:r>
+      <w:r>
         <w:t>.</w:t>
       </w:r>
-      <w:r>
-        <w:t xml:space="preserve"> The surface tension </w:t>
+    </w:p>
+    <w:p>
+      <w:pPr>
+        <w:spacing w:before="240"/>
+      </w:pPr>
+      <w:r>
+        <w:t xml:space="preserve">Surface tension </w:t>
       </w:r>
       <m:oMath>
         <m:r>
@@ -3932,30 +4054,60 @@
         </m:r>
       </m:oMath>
       <w:r>
-        <w:t xml:space="preserve"> at last characterizes the forces that act at the interface of two immiscible fluids (i.e. water and air). </w:t>
-      </w:r>
-      <w:r>
-        <w:t>These forces</w:t>
-      </w:r>
-      <w:r>
-        <w:t xml:space="preserve"> try to minimize the area and curvature of the surface, because the molecules </w:t>
-      </w:r>
-      <w:r>
-        <w:t xml:space="preserve">are more likely </w:t>
-      </w:r>
-      <w:r>
-        <w:t xml:space="preserve">to group together with molecules of their own </w:t>
-      </w:r>
-      <w:r>
-        <w:t>kind</w:t>
-      </w:r>
-      <w:r>
-        <w:t>.</w:t>
+        <w:t xml:space="preserve"> </w:t>
+      </w:r>
+      <w:r>
+        <w:t xml:space="preserve">is the last cause of forces that we are dealing with. </w:t>
+      </w:r>
+      <w:r>
+        <w:t>It’s a property of the surface of the fluid (the border to</w:t>
+      </w:r>
+      <w:r>
+        <w:t xml:space="preserve"> another immiscible fluid, a solid or vacuum)</w:t>
+      </w:r>
+      <w:r>
+        <w:t>,</w:t>
+      </w:r>
+      <w:r>
+        <w:t xml:space="preserve"> that is relevant for the size of the forces that try to minimize the area and curvature of the surface. Surface tension occurs when the molecules at the surface are more attracted by the molecules in the inner of the fluid, than from </w:t>
+      </w:r>
+      <w:r>
+        <w:t xml:space="preserve">the outside. It is mentioned here for completeness although it’s not further discussed in the basics sub chapter (we will deal with it later in </w:t>
+      </w:r>
+      <w:r>
+        <w:fldChar w:fldCharType="begin"/>
+      </w:r>
+      <w:r>
+        <w:instrText xml:space="preserve"> REF _Ref193089549 \w \h </w:instrText>
+      </w:r>
+      <w:r>
+        <w:fldChar w:fldCharType="separate"/>
+      </w:r>
+      <w:r>
+        <w:t>2.4</w:t>
+      </w:r>
+      <w:r>
+        <w:fldChar w:fldCharType="end"/>
+      </w:r>
+      <w:r>
+        <w:t>).</w:t>
       </w:r>
     </w:p>
     <w:p>
       <w:r>
-        <w:t>Now that we know for which properties the symbols stand, let’s see how the motion of a fluid could be described. We w</w:t>
+        <w:t xml:space="preserve">Now that we know </w:t>
+      </w:r>
+      <w:r>
+        <w:t>the meaning of most magnitudes</w:t>
+      </w:r>
+      <w:r>
+        <w:t>, let’s see how the motion of a fluid could be described</w:t>
+      </w:r>
+      <w:r>
+        <w:t xml:space="preserve"> mathematically</w:t>
+      </w:r>
+      <w:r>
+        <w:t>. We w</w:t>
       </w:r>
       <w:r>
         <w:t>ill start with Newton’s second law:</w:t>
@@ -4379,7 +4531,10 @@
         <w:jc w:val="center"/>
       </w:pPr>
       <w:r>
-        <w:lastRenderedPageBreak/>
+        <w:rPr>
+          <w:noProof/>
+          <w:lang w:val="de-DE" w:eastAsia="de-DE" w:bidi="ar-SA"/>
+        </w:rPr>
         <w:drawing>
           <wp:inline distT="0" distB="0" distL="0" distR="0">
             <wp:extent cx="3863930" cy="3189039"/>
@@ -4458,7 +4613,10 @@
         <w:t xml:space="preserve">an Eulerian description the acceleration therefore must be a special time derivative of the velocity, which takes </w:t>
       </w:r>
       <w:r>
-        <w:t>the convection of properties by the fluid flow into account. It is called substantial derivative (synonyms: substantive d</w:t>
+        <w:t>into account both forms of movement of currents in fluids: The diffusion and the advection (together: convection)</w:t>
+      </w:r>
+      <w:r>
+        <w:t>. It is called substantial derivative (synonyms: substantive d</w:t>
       </w:r>
       <w:r>
         <w:t>.</w:t>
@@ -4608,16 +4766,7 @@
                   <w:rPr>
                     <w:rFonts w:ascii="Cambria Math" w:hAnsi="Cambria Math"/>
                   </w:rPr>
-                  <m:t>∇</m:t>
-                </m:r>
-                <m:r>
-                  <m:rPr>
-                    <m:sty m:val="p"/>
-                  </m:rPr>
-                  <w:rPr>
-                    <w:rFonts w:ascii="Cambria Math" w:hAnsi="Cambria Math"/>
-                  </w:rPr>
-                  <m:t>ϕ</m:t>
+                  <m:t>∇ϕ</m:t>
                 </m:r>
                 <m:r>
                   <w:rPr>
@@ -4800,6 +4949,8 @@
                 <w:numId w:val="3"/>
               </w:numPr>
             </w:pPr>
+            <w:bookmarkStart w:id="13" w:name="substantial_derivative"/>
+            <w:bookmarkEnd w:id="13"/>
           </w:p>
         </w:tc>
       </w:tr>
@@ -4810,7 +4961,16 @@
         <w:jc w:val="center"/>
       </w:pPr>
       <w:r>
-        <w:t xml:space="preserve">written for three dimensional Cartesian coordinates; </w:t>
+        <w:t>written in</w:t>
+      </w:r>
+      <w:r>
+        <w:t xml:space="preserve"> Cartesian coordinates</w:t>
+      </w:r>
+      <w:r>
+        <w:t xml:space="preserve"> in three dimensions</w:t>
+      </w:r>
+      <w:r>
+        <w:t xml:space="preserve">; </w:t>
       </w:r>
       <m:oMath>
         <m:r>
@@ -4866,10 +5026,56 @@
     <w:p>
       <w:pPr>
         <w:spacing w:before="240"/>
-        <w:jc w:val="left"/>
-      </w:pPr>
-      <w:r>
-        <w:t xml:space="preserve">By replacing the acceleration </w:t>
+      </w:pPr>
+      <w:r>
+        <w:lastRenderedPageBreak/>
+        <w:t xml:space="preserve">The partial derivative </w:t>
+      </w:r>
+      <m:oMath>
+        <m:f>
+          <m:fPr>
+            <m:ctrlPr>
+              <w:rPr>
+                <w:rFonts w:ascii="Cambria Math" w:hAnsi="Cambria Math"/>
+                <w:i/>
+              </w:rPr>
+            </m:ctrlPr>
+          </m:fPr>
+          <m:num>
+            <m:r>
+              <w:rPr>
+                <w:rFonts w:ascii="Cambria Math" w:hAnsi="Cambria Math"/>
+              </w:rPr>
+              <m:t>∂</m:t>
+            </m:r>
+            <m:r>
+              <m:rPr>
+                <m:sty m:val="p"/>
+              </m:rPr>
+              <w:rPr>
+                <w:rFonts w:ascii="Cambria Math" w:hAnsi="Cambria Math"/>
+              </w:rPr>
+              <m:t>ϕ</m:t>
+            </m:r>
+          </m:num>
+          <m:den>
+            <m:r>
+              <w:rPr>
+                <w:rFonts w:ascii="Cambria Math" w:hAnsi="Cambria Math"/>
+              </w:rPr>
+              <m:t>∂t</m:t>
+            </m:r>
+          </m:den>
+        </m:f>
+      </m:oMath>
+      <w:r>
+        <w:t xml:space="preserve"> expresses the “local” changes in the currently observed amount of fluid </w:t>
+      </w:r>
+      <w:r>
+        <w:t xml:space="preserve">(i.e. due to diffusion or external influences) </w:t>
+      </w:r>
+      <w:r>
+        <w:t xml:space="preserve">while the term </w:t>
       </w:r>
       <m:oMath>
         <m:r>
@@ -4879,27 +5085,55 @@
           <w:rPr>
             <w:rFonts w:ascii="Cambria Math" w:hAnsi="Cambria Math"/>
           </w:rPr>
+          <m:t>v</m:t>
+        </m:r>
+        <m:r>
+          <w:rPr>
+            <w:rFonts w:ascii="Cambria Math" w:hAnsi="Cambria Math"/>
+          </w:rPr>
+          <m:t>⋅</m:t>
+        </m:r>
+        <m:r>
+          <m:rPr>
+            <m:sty m:val="p"/>
+          </m:rPr>
+          <w:rPr>
+            <w:rFonts w:ascii="Cambria Math" w:hAnsi="Cambria Math"/>
+          </w:rPr>
+          <m:t>∇ϕ</m:t>
+        </m:r>
+      </m:oMath>
+      <w:r>
+        <w:t xml:space="preserve"> represents the changes due to </w:t>
+      </w:r>
+      <w:r>
+        <w:t>advection (transport of properties together with the matter)</w:t>
+      </w:r>
+      <w:r>
+        <w:t xml:space="preserve">. </w:t>
+      </w:r>
+      <w:r>
+        <w:t xml:space="preserve">By replacing the acceleration </w:t>
+      </w:r>
+      <m:oMath>
+        <m:r>
+          <m:rPr>
+            <m:sty m:val="b"/>
+          </m:rPr>
+          <w:rPr>
+            <w:rFonts w:ascii="Cambria Math" w:hAnsi="Cambria Math"/>
+          </w:rPr>
           <m:t>a</m:t>
         </m:r>
       </m:oMath>
       <w:r>
         <w:t xml:space="preserve"> in </w:t>
       </w:r>
-      <w:r>
-        <w:fldChar w:fldCharType="begin"/>
-      </w:r>
-      <w:r>
-        <w:instrText xml:space="preserve"> REF  newtons_second_law \h \w </w:instrText>
-      </w:r>
-      <w:r>
-        <w:fldChar w:fldCharType="separate"/>
-      </w:r>
-      <w:r>
-        <w:t>(2.2)</w:t>
-      </w:r>
-      <w:r>
-        <w:fldChar w:fldCharType="end"/>
-      </w:r>
+      <w:fldSimple w:instr=" REF  newtons_second_law \h \w  \* MERGEFORMAT ">
+        <w:r>
+          <w:t>(2.2)</w:t>
+        </w:r>
+      </w:fldSimple>
       <w:r>
         <w:t xml:space="preserve"> with the substantive derivative of the velocity we get:</w:t>
       </w:r>
@@ -5004,35 +5238,58 @@
                   <w:rPr>
                     <w:rFonts w:ascii="Cambria Math" w:hAnsi="Cambria Math"/>
                   </w:rPr>
-                  <m:t>=</m:t>
+                  <m:t>=m</m:t>
                 </m:r>
-                <m:r>
-                  <w:rPr>
-                    <w:rFonts w:ascii="Cambria Math" w:hAnsi="Cambria Math"/>
-                  </w:rPr>
-                  <m:t>m</m:t>
-                </m:r>
-                <m:r>
-                  <w:rPr>
-                    <w:rFonts w:ascii="Cambria Math" w:hAnsi="Cambria Math"/>
-                  </w:rPr>
-                  <m:t>(</m:t>
-                </m:r>
-                <m:f>
-                  <m:fPr>
+                <m:d>
+                  <m:dPr>
                     <m:ctrlPr>
                       <w:rPr>
                         <w:rFonts w:ascii="Cambria Math" w:hAnsi="Cambria Math"/>
                         <w:i/>
                       </w:rPr>
                     </m:ctrlPr>
-                  </m:fPr>
-                  <m:num>
+                  </m:dPr>
+                  <m:e>
+                    <m:f>
+                      <m:fPr>
+                        <m:ctrlPr>
+                          <w:rPr>
+                            <w:rFonts w:ascii="Cambria Math" w:hAnsi="Cambria Math"/>
+                            <w:i/>
+                          </w:rPr>
+                        </m:ctrlPr>
+                      </m:fPr>
+                      <m:num>
+                        <m:r>
+                          <w:rPr>
+                            <w:rFonts w:ascii="Cambria Math" w:hAnsi="Cambria Math"/>
+                          </w:rPr>
+                          <m:t>∂</m:t>
+                        </m:r>
+                        <m:r>
+                          <m:rPr>
+                            <m:sty m:val="b"/>
+                          </m:rPr>
+                          <w:rPr>
+                            <w:rFonts w:ascii="Cambria Math" w:hAnsi="Cambria Math"/>
+                          </w:rPr>
+                          <m:t>v</m:t>
+                        </m:r>
+                      </m:num>
+                      <m:den>
+                        <m:r>
+                          <w:rPr>
+                            <w:rFonts w:ascii="Cambria Math" w:hAnsi="Cambria Math"/>
+                          </w:rPr>
+                          <m:t>∂t</m:t>
+                        </m:r>
+                      </m:den>
+                    </m:f>
                     <m:r>
                       <w:rPr>
                         <w:rFonts w:ascii="Cambria Math" w:hAnsi="Cambria Math"/>
                       </w:rPr>
-                      <m:t>∂</m:t>
+                      <m:t>+</m:t>
                     </m:r>
                     <m:r>
                       <m:rPr>
@@ -5043,61 +5300,32 @@
                       </w:rPr>
                       <m:t>v</m:t>
                     </m:r>
-                  </m:num>
-                  <m:den>
                     <m:r>
                       <w:rPr>
                         <w:rFonts w:ascii="Cambria Math" w:hAnsi="Cambria Math"/>
                       </w:rPr>
-                      <m:t>∂t</m:t>
+                      <m:t>⋅</m:t>
                     </m:r>
-                  </m:den>
-                </m:f>
-                <m:r>
-                  <w:rPr>
-                    <w:rFonts w:ascii="Cambria Math" w:hAnsi="Cambria Math"/>
-                  </w:rPr>
-                  <m:t>+</m:t>
-                </m:r>
-                <m:r>
-                  <m:rPr>
-                    <m:sty m:val="b"/>
-                  </m:rPr>
-                  <w:rPr>
-                    <w:rFonts w:ascii="Cambria Math" w:hAnsi="Cambria Math"/>
-                  </w:rPr>
-                  <m:t>v</m:t>
-                </m:r>
-                <m:r>
-                  <w:rPr>
-                    <w:rFonts w:ascii="Cambria Math" w:hAnsi="Cambria Math"/>
-                  </w:rPr>
-                  <m:t>⋅</m:t>
-                </m:r>
-                <m:r>
-                  <m:rPr>
-                    <m:sty m:val="p"/>
-                  </m:rPr>
-                  <w:rPr>
-                    <w:rFonts w:ascii="Cambria Math" w:hAnsi="Cambria Math"/>
-                  </w:rPr>
-                  <m:t>∇</m:t>
-                </m:r>
-                <m:r>
-                  <m:rPr>
-                    <m:sty m:val="b"/>
-                  </m:rPr>
-                  <w:rPr>
-                    <w:rFonts w:ascii="Cambria Math" w:hAnsi="Cambria Math"/>
-                  </w:rPr>
-                  <m:t>v</m:t>
-                </m:r>
-                <m:r>
-                  <w:rPr>
-                    <w:rFonts w:ascii="Cambria Math" w:hAnsi="Cambria Math"/>
-                  </w:rPr>
-                  <m:t>)</m:t>
-                </m:r>
+                    <m:r>
+                      <m:rPr>
+                        <m:sty m:val="p"/>
+                      </m:rPr>
+                      <w:rPr>
+                        <w:rFonts w:ascii="Cambria Math" w:hAnsi="Cambria Math"/>
+                      </w:rPr>
+                      <m:t>∇</m:t>
+                    </m:r>
+                    <m:r>
+                      <m:rPr>
+                        <m:sty m:val="b"/>
+                      </m:rPr>
+                      <w:rPr>
+                        <w:rFonts w:ascii="Cambria Math" w:hAnsi="Cambria Math"/>
+                      </w:rPr>
+                      <m:t>v</m:t>
+                    </m:r>
+                  </m:e>
+                </m:d>
               </m:oMath>
             </m:oMathPara>
           </w:p>
@@ -5156,7 +5384,37 @@
         <w:spacing w:before="240"/>
       </w:pPr>
       <w:r>
-        <w:t>The mass of the fluid inside the observed control volume depends on its density, therefore we write:</w:t>
+        <w:fldChar w:fldCharType="begin"/>
+      </w:r>
+      <w:r>
+        <w:instrText xml:space="preserve"> REF density \w \h </w:instrText>
+      </w:r>
+      <w:r>
+        <w:fldChar w:fldCharType="separate"/>
+      </w:r>
+      <w:r>
+        <w:t>(2.1)</w:t>
+      </w:r>
+      <w:r>
+        <w:fldChar w:fldCharType="end"/>
+      </w:r>
+      <w:r>
+        <w:t xml:space="preserve"> states that </w:t>
+      </w:r>
+      <w:r>
+        <w:fldChar w:fldCharType="begin"/>
+      </w:r>
+      <w:r>
+        <w:instrText xml:space="preserve"> REF density \h </w:instrText>
+      </w:r>
+      <w:r>
+        <w:fldChar w:fldCharType="end"/>
+      </w:r>
+      <w:r>
+        <w:t>t</w:t>
+      </w:r>
+      <w:r>
+        <w:t>he mass of the fluid inside the observed control volume depends on its density, therefore we write:</w:t>
       </w:r>
     </w:p>
     <w:tbl>
@@ -5206,32 +5464,58 @@
                   <w:rPr>
                     <w:rFonts w:ascii="Cambria Math" w:hAnsi="Cambria Math"/>
                   </w:rPr>
-                  <m:t>=</m:t>
+                  <m:t>=ρ</m:t>
                 </m:r>
-                <m:r>
-                  <w:rPr>
-                    <w:rFonts w:ascii="Cambria Math" w:hAnsi="Cambria Math"/>
-                  </w:rPr>
-                  <m:t>ρ</m:t>
-                </m:r>
-                <m:f>
-                  <m:fPr>
+                <m:d>
+                  <m:dPr>
                     <m:ctrlPr>
                       <w:rPr>
                         <w:rFonts w:ascii="Cambria Math" w:hAnsi="Cambria Math"/>
                         <w:i/>
                       </w:rPr>
                     </m:ctrlPr>
-                  </m:fPr>
-                  <m:num>
+                  </m:dPr>
+                  <m:e>
+                    <m:f>
+                      <m:fPr>
+                        <m:ctrlPr>
+                          <w:rPr>
+                            <w:rFonts w:ascii="Cambria Math" w:hAnsi="Cambria Math"/>
+                            <w:i/>
+                          </w:rPr>
+                        </m:ctrlPr>
+                      </m:fPr>
+                      <m:num>
+                        <m:r>
+                          <w:rPr>
+                            <w:rFonts w:ascii="Cambria Math" w:hAnsi="Cambria Math"/>
+                          </w:rPr>
+                          <m:t>∂</m:t>
+                        </m:r>
+                        <m:r>
+                          <m:rPr>
+                            <m:sty m:val="b"/>
+                          </m:rPr>
+                          <w:rPr>
+                            <w:rFonts w:ascii="Cambria Math" w:hAnsi="Cambria Math"/>
+                          </w:rPr>
+                          <m:t>v</m:t>
+                        </m:r>
+                      </m:num>
+                      <m:den>
+                        <m:r>
+                          <w:rPr>
+                            <w:rFonts w:ascii="Cambria Math" w:hAnsi="Cambria Math"/>
+                          </w:rPr>
+                          <m:t>∂t</m:t>
+                        </m:r>
+                      </m:den>
+                    </m:f>
                     <m:r>
-                      <m:rPr>
-                        <m:sty m:val="p"/>
-                      </m:rPr>
                       <w:rPr>
                         <w:rFonts w:ascii="Cambria Math" w:hAnsi="Cambria Math"/>
                       </w:rPr>
-                      <m:t>D</m:t>
+                      <m:t>+</m:t>
                     </m:r>
                     <m:r>
                       <m:rPr>
@@ -5242,8 +5526,12 @@
                       </w:rPr>
                       <m:t>v</m:t>
                     </m:r>
-                  </m:num>
-                  <m:den>
+                    <m:r>
+                      <w:rPr>
+                        <w:rFonts w:ascii="Cambria Math" w:hAnsi="Cambria Math"/>
+                      </w:rPr>
+                      <m:t>⋅</m:t>
+                    </m:r>
                     <m:r>
                       <m:rPr>
                         <m:sty m:val="p"/>
@@ -5251,49 +5539,7 @@
                       <w:rPr>
                         <w:rFonts w:ascii="Cambria Math" w:hAnsi="Cambria Math"/>
                       </w:rPr>
-                      <m:t>D</m:t>
-                    </m:r>
-                    <m:r>
-                      <w:rPr>
-                        <w:rFonts w:ascii="Cambria Math" w:hAnsi="Cambria Math"/>
-                      </w:rPr>
-                      <m:t>t</m:t>
-                    </m:r>
-                  </m:den>
-                </m:f>
-                <m:r>
-                  <w:rPr>
-                    <w:rFonts w:ascii="Cambria Math" w:hAnsi="Cambria Math"/>
-                  </w:rPr>
-                  <m:t>=</m:t>
-                </m:r>
-                <m:r>
-                  <w:rPr>
-                    <w:rFonts w:ascii="Cambria Math" w:hAnsi="Cambria Math"/>
-                  </w:rPr>
-                  <m:t>ρ</m:t>
-                </m:r>
-                <m:r>
-                  <w:rPr>
-                    <w:rFonts w:ascii="Cambria Math" w:hAnsi="Cambria Math"/>
-                  </w:rPr>
-                  <m:t>(</m:t>
-                </m:r>
-                <m:f>
-                  <m:fPr>
-                    <m:ctrlPr>
-                      <w:rPr>
-                        <w:rFonts w:ascii="Cambria Math" w:hAnsi="Cambria Math"/>
-                        <w:i/>
-                      </w:rPr>
-                    </m:ctrlPr>
-                  </m:fPr>
-                  <m:num>
-                    <m:r>
-                      <w:rPr>
-                        <w:rFonts w:ascii="Cambria Math" w:hAnsi="Cambria Math"/>
-                      </w:rPr>
-                      <m:t>∂</m:t>
+                      <m:t>∇</m:t>
                     </m:r>
                     <m:r>
                       <m:rPr>
@@ -5304,21 +5550,548 @@
                       </w:rPr>
                       <m:t>v</m:t>
                     </m:r>
-                  </m:num>
-                  <m:den>
+                  </m:e>
+                </m:d>
+              </m:oMath>
+            </m:oMathPara>
+          </w:p>
+        </w:tc>
+        <w:tc>
+          <w:tcPr>
+            <w:tcW w:w="750" w:type="pct"/>
+            <w:vAlign w:val="center"/>
+          </w:tcPr>
+          <w:p>
+            <w:pPr>
+              <w:pStyle w:val="Listenabsatz"/>
+              <w:numPr>
+                <w:ilvl w:val="1"/>
+                <w:numId w:val="3"/>
+              </w:numPr>
+            </w:pPr>
+          </w:p>
+        </w:tc>
+      </w:tr>
+    </w:tbl>
+    <w:p>
+      <w:pPr>
+        <w:spacing w:before="240"/>
+      </w:pPr>
+      <w:r>
+        <w:t xml:space="preserve">Now we will focus on the forces acting on the fluid. </w:t>
+      </w:r>
+      <w:r>
+        <w:t xml:space="preserve">It can be distinguished between </w:t>
+      </w:r>
+      <w:r>
+        <w:t xml:space="preserve">internal forces produced by the fluid itself and </w:t>
+      </w:r>
+      <w:r>
+        <w:t xml:space="preserve">external forces </w:t>
+      </w:r>
+      <w:r>
+        <w:t xml:space="preserve">like gravity or electromagnetic </w:t>
+      </w:r>
+      <w:r>
+        <w:t>forces:</w:t>
+      </w:r>
+    </w:p>
+    <w:tbl>
+      <w:tblPr>
+        <w:tblStyle w:val="Tabellengitternetz"/>
+        <w:tblpPr w:leftFromText="141" w:rightFromText="141" w:vertAnchor="text" w:horzAnchor="margin" w:tblpY="186"/>
+        <w:tblW w:w="5000" w:type="pct"/>
+        <w:tblBorders>
+          <w:top w:val="none" w:sz="0" w:space="0" w:color="auto"/>
+          <w:left w:val="none" w:sz="0" w:space="0" w:color="auto"/>
+          <w:bottom w:val="none" w:sz="0" w:space="0" w:color="auto"/>
+          <w:right w:val="none" w:sz="0" w:space="0" w:color="auto"/>
+          <w:insideH w:val="none" w:sz="0" w:space="0" w:color="auto"/>
+          <w:insideV w:val="none" w:sz="0" w:space="0" w:color="auto"/>
+        </w:tblBorders>
+        <w:tblLook w:val="04A0"/>
+      </w:tblPr>
+      <w:tblGrid>
+        <w:gridCol w:w="1393"/>
+        <w:gridCol w:w="6502"/>
+        <w:gridCol w:w="1393"/>
+      </w:tblGrid>
+      <w:tr>
+        <w:tc>
+          <w:tcPr>
+            <w:tcW w:w="750" w:type="pct"/>
+          </w:tcPr>
+          <w:p/>
+        </w:tc>
+        <w:tc>
+          <w:tcPr>
+            <w:tcW w:w="3500" w:type="pct"/>
+          </w:tcPr>
+          <w:p>
+            <m:oMathPara>
+              <m:oMath>
+                <m:r>
+                  <w:rPr>
+                    <w:rFonts w:ascii="Cambria Math" w:hAnsi="Cambria Math"/>
+                  </w:rPr>
+                  <m:t>ρ</m:t>
+                </m:r>
+                <m:d>
+                  <m:dPr>
+                    <m:ctrlPr>
+                      <w:rPr>
+                        <w:rFonts w:ascii="Cambria Math" w:hAnsi="Cambria Math"/>
+                        <w:i/>
+                      </w:rPr>
+                    </m:ctrlPr>
+                  </m:dPr>
+                  <m:e>
+                    <m:f>
+                      <m:fPr>
+                        <m:ctrlPr>
+                          <w:rPr>
+                            <w:rFonts w:ascii="Cambria Math" w:hAnsi="Cambria Math"/>
+                            <w:i/>
+                          </w:rPr>
+                        </m:ctrlPr>
+                      </m:fPr>
+                      <m:num>
+                        <m:r>
+                          <w:rPr>
+                            <w:rFonts w:ascii="Cambria Math" w:hAnsi="Cambria Math"/>
+                          </w:rPr>
+                          <m:t>∂</m:t>
+                        </m:r>
+                        <m:r>
+                          <m:rPr>
+                            <m:sty m:val="b"/>
+                          </m:rPr>
+                          <w:rPr>
+                            <w:rFonts w:ascii="Cambria Math" w:hAnsi="Cambria Math"/>
+                          </w:rPr>
+                          <m:t>v</m:t>
+                        </m:r>
+                      </m:num>
+                      <m:den>
+                        <m:r>
+                          <w:rPr>
+                            <w:rFonts w:ascii="Cambria Math" w:hAnsi="Cambria Math"/>
+                          </w:rPr>
+                          <m:t>∂t</m:t>
+                        </m:r>
+                      </m:den>
+                    </m:f>
                     <m:r>
                       <w:rPr>
                         <w:rFonts w:ascii="Cambria Math" w:hAnsi="Cambria Math"/>
                       </w:rPr>
-                      <m:t>∂t</m:t>
+                      <m:t>+</m:t>
                     </m:r>
-                  </m:den>
-                </m:f>
+                    <m:r>
+                      <m:rPr>
+                        <m:sty m:val="b"/>
+                      </m:rPr>
+                      <w:rPr>
+                        <w:rFonts w:ascii="Cambria Math" w:hAnsi="Cambria Math"/>
+                      </w:rPr>
+                      <m:t>v</m:t>
+                    </m:r>
+                    <m:r>
+                      <w:rPr>
+                        <w:rFonts w:ascii="Cambria Math" w:hAnsi="Cambria Math"/>
+                      </w:rPr>
+                      <m:t>⋅</m:t>
+                    </m:r>
+                    <m:r>
+                      <m:rPr>
+                        <m:sty m:val="p"/>
+                      </m:rPr>
+                      <w:rPr>
+                        <w:rFonts w:ascii="Cambria Math" w:hAnsi="Cambria Math"/>
+                      </w:rPr>
+                      <m:t>∇</m:t>
+                    </m:r>
+                    <m:r>
+                      <m:rPr>
+                        <m:sty m:val="b"/>
+                      </m:rPr>
+                      <w:rPr>
+                        <w:rFonts w:ascii="Cambria Math" w:hAnsi="Cambria Math"/>
+                      </w:rPr>
+                      <m:t>v</m:t>
+                    </m:r>
+                  </m:e>
+                </m:d>
+                <m:r>
+                  <w:rPr>
+                    <w:rFonts w:ascii="Cambria Math" w:hAnsi="Cambria Math"/>
+                  </w:rPr>
+                  <m:t>=</m:t>
+                </m:r>
+                <m:sSub>
+                  <m:sSubPr>
+                    <m:ctrlPr>
+                      <w:rPr>
+                        <w:rFonts w:ascii="Cambria Math" w:hAnsi="Cambria Math"/>
+                        <w:i/>
+                      </w:rPr>
+                    </m:ctrlPr>
+                  </m:sSubPr>
+                  <m:e>
+                    <m:r>
+                      <m:rPr>
+                        <m:sty m:val="b"/>
+                      </m:rPr>
+                      <w:rPr>
+                        <w:rFonts w:ascii="Cambria Math" w:hAnsi="Cambria Math"/>
+                      </w:rPr>
+                      <m:t>F</m:t>
+                    </m:r>
+                  </m:e>
+                  <m:sub>
+                    <m:r>
+                      <w:rPr>
+                        <w:rFonts w:ascii="Cambria Math" w:hAnsi="Cambria Math"/>
+                      </w:rPr>
+                      <m:t>Flui</m:t>
+                    </m:r>
+                    <m:r>
+                      <w:rPr>
+                        <w:rFonts w:ascii="Cambria Math" w:hAnsi="Cambria Math"/>
+                      </w:rPr>
+                      <m:t>d</m:t>
+                    </m:r>
+                  </m:sub>
+                </m:sSub>
                 <m:r>
                   <w:rPr>
                     <w:rFonts w:ascii="Cambria Math" w:hAnsi="Cambria Math"/>
                   </w:rPr>
                   <m:t>+</m:t>
+                </m:r>
+                <m:sSub>
+                  <m:sSubPr>
+                    <m:ctrlPr>
+                      <w:rPr>
+                        <w:rFonts w:ascii="Cambria Math" w:hAnsi="Cambria Math"/>
+                        <w:i/>
+                      </w:rPr>
+                    </m:ctrlPr>
+                  </m:sSubPr>
+                  <m:e>
+                    <m:r>
+                      <m:rPr>
+                        <m:sty m:val="b"/>
+                      </m:rPr>
+                      <w:rPr>
+                        <w:rFonts w:ascii="Cambria Math" w:hAnsi="Cambria Math"/>
+                      </w:rPr>
+                      <m:t>F</m:t>
+                    </m:r>
+                  </m:e>
+                  <m:sub>
+                    <m:r>
+                      <w:rPr>
+                        <w:rFonts w:ascii="Cambria Math" w:hAnsi="Cambria Math"/>
+                      </w:rPr>
+                      <m:t>External</m:t>
+                    </m:r>
+                  </m:sub>
+                </m:sSub>
+              </m:oMath>
+            </m:oMathPara>
+          </w:p>
+        </w:tc>
+        <w:tc>
+          <w:tcPr>
+            <w:tcW w:w="750" w:type="pct"/>
+            <w:vAlign w:val="center"/>
+          </w:tcPr>
+          <w:p>
+            <w:pPr>
+              <w:pStyle w:val="Listenabsatz"/>
+              <w:numPr>
+                <w:ilvl w:val="1"/>
+                <w:numId w:val="3"/>
+              </w:numPr>
+            </w:pPr>
+          </w:p>
+        </w:tc>
+      </w:tr>
+    </w:tbl>
+    <w:p>
+      <w:pPr>
+        <w:spacing w:before="240"/>
+      </w:pPr>
+      <w:r>
+        <w:t xml:space="preserve">The most important external force is gravity </w:t>
+      </w:r>
+      <m:oMath>
+        <m:sSub>
+          <m:sSubPr>
+            <m:ctrlPr>
+              <w:rPr>
+                <w:rFonts w:ascii="Cambria Math" w:hAnsi="Cambria Math"/>
+                <w:i/>
+              </w:rPr>
+            </m:ctrlPr>
+          </m:sSubPr>
+          <m:e>
+            <m:r>
+              <m:rPr>
+                <m:sty m:val="b"/>
+              </m:rPr>
+              <w:rPr>
+                <w:rFonts w:ascii="Cambria Math" w:hAnsi="Cambria Math"/>
+              </w:rPr>
+              <m:t>F</m:t>
+            </m:r>
+          </m:e>
+          <m:sub>
+            <m:r>
+              <w:rPr>
+                <w:rFonts w:ascii="Cambria Math" w:hAnsi="Cambria Math"/>
+              </w:rPr>
+              <m:t>G</m:t>
+            </m:r>
+          </m:sub>
+        </m:sSub>
+        <m:r>
+          <w:rPr>
+            <w:rFonts w:ascii="Cambria Math" w:hAnsi="Cambria Math"/>
+          </w:rPr>
+          <m:t>=m</m:t>
+        </m:r>
+        <m:r>
+          <m:rPr>
+            <m:sty m:val="b"/>
+          </m:rPr>
+          <w:rPr>
+            <w:rFonts w:ascii="Cambria Math" w:hAnsi="Cambria Math"/>
+          </w:rPr>
+          <m:t>g</m:t>
+        </m:r>
+      </m:oMath>
+      <w:r>
+        <w:t xml:space="preserve"> w</w:t>
+      </w:r>
+      <w:r>
+        <w:t xml:space="preserve">hich </w:t>
+      </w:r>
+      <w:r>
+        <w:t xml:space="preserve">is </w:t>
+      </w:r>
+      <w:r>
+        <w:t xml:space="preserve">in fact </w:t>
+      </w:r>
+      <w:r>
+        <w:t>stated</w:t>
+      </w:r>
+      <w:r>
+        <w:t xml:space="preserve"> as </w:t>
+      </w:r>
+      <w:r>
+        <w:t>gravitational</w:t>
+      </w:r>
+      <w:r>
+        <w:t xml:space="preserve"> </w:t>
+      </w:r>
+      <w:r>
+        <w:t>acceleration</w:t>
+      </w:r>
+      <w:r>
+        <w:t xml:space="preserve">. Synonym we will describe the external forces as </w:t>
+      </w:r>
+      <w:r>
+        <w:t xml:space="preserve">force density field </w:t>
+      </w:r>
+      <m:oMath>
+        <m:r>
+          <m:rPr>
+            <m:sty m:val="b"/>
+          </m:rPr>
+          <w:rPr>
+            <w:rFonts w:ascii="Cambria Math" w:hAnsi="Cambria Math"/>
+          </w:rPr>
+          <m:t>g</m:t>
+        </m:r>
+      </m:oMath>
+      <w:r>
+        <w:t xml:space="preserve"> that directly specifies acceleration</w:t>
+      </w:r>
+      <w:r>
+        <w:t xml:space="preserve"> (remember that the mass depends on the density in our case)</w:t>
+      </w:r>
+      <w:r>
+        <w:t>:</w:t>
+      </w:r>
+    </w:p>
+    <w:tbl>
+      <w:tblPr>
+        <w:tblStyle w:val="Tabellengitternetz"/>
+        <w:tblpPr w:leftFromText="141" w:rightFromText="141" w:vertAnchor="text" w:horzAnchor="margin" w:tblpY="186"/>
+        <w:tblW w:w="5000" w:type="pct"/>
+        <w:tblBorders>
+          <w:top w:val="none" w:sz="0" w:space="0" w:color="auto"/>
+          <w:left w:val="none" w:sz="0" w:space="0" w:color="auto"/>
+          <w:bottom w:val="none" w:sz="0" w:space="0" w:color="auto"/>
+          <w:right w:val="none" w:sz="0" w:space="0" w:color="auto"/>
+          <w:insideH w:val="none" w:sz="0" w:space="0" w:color="auto"/>
+          <w:insideV w:val="none" w:sz="0" w:space="0" w:color="auto"/>
+        </w:tblBorders>
+        <w:tblLook w:val="04A0"/>
+      </w:tblPr>
+      <w:tblGrid>
+        <w:gridCol w:w="1393"/>
+        <w:gridCol w:w="6502"/>
+        <w:gridCol w:w="1393"/>
+      </w:tblGrid>
+      <w:tr>
+        <w:tc>
+          <w:tcPr>
+            <w:tcW w:w="750" w:type="pct"/>
+          </w:tcPr>
+          <w:p/>
+        </w:tc>
+        <w:tc>
+          <w:tcPr>
+            <w:tcW w:w="3500" w:type="pct"/>
+          </w:tcPr>
+          <w:p>
+            <m:oMathPara>
+              <m:oMath>
+                <m:r>
+                  <w:rPr>
+                    <w:rFonts w:ascii="Cambria Math" w:hAnsi="Cambria Math"/>
+                  </w:rPr>
+                  <m:t>ρ</m:t>
+                </m:r>
+                <m:d>
+                  <m:dPr>
+                    <m:ctrlPr>
+                      <w:rPr>
+                        <w:rFonts w:ascii="Cambria Math" w:hAnsi="Cambria Math"/>
+                        <w:i/>
+                      </w:rPr>
+                    </m:ctrlPr>
+                  </m:dPr>
+                  <m:e>
+                    <m:f>
+                      <m:fPr>
+                        <m:ctrlPr>
+                          <w:rPr>
+                            <w:rFonts w:ascii="Cambria Math" w:hAnsi="Cambria Math"/>
+                            <w:i/>
+                          </w:rPr>
+                        </m:ctrlPr>
+                      </m:fPr>
+                      <m:num>
+                        <m:r>
+                          <w:rPr>
+                            <w:rFonts w:ascii="Cambria Math" w:hAnsi="Cambria Math"/>
+                          </w:rPr>
+                          <m:t>∂</m:t>
+                        </m:r>
+                        <m:r>
+                          <m:rPr>
+                            <m:sty m:val="b"/>
+                          </m:rPr>
+                          <w:rPr>
+                            <w:rFonts w:ascii="Cambria Math" w:hAnsi="Cambria Math"/>
+                          </w:rPr>
+                          <m:t>v</m:t>
+                        </m:r>
+                      </m:num>
+                      <m:den>
+                        <m:r>
+                          <w:rPr>
+                            <w:rFonts w:ascii="Cambria Math" w:hAnsi="Cambria Math"/>
+                          </w:rPr>
+                          <m:t>∂t</m:t>
+                        </m:r>
+                      </m:den>
+                    </m:f>
+                    <m:r>
+                      <w:rPr>
+                        <w:rFonts w:ascii="Cambria Math" w:hAnsi="Cambria Math"/>
+                      </w:rPr>
+                      <m:t>+</m:t>
+                    </m:r>
+                    <m:r>
+                      <m:rPr>
+                        <m:sty m:val="b"/>
+                      </m:rPr>
+                      <w:rPr>
+                        <w:rFonts w:ascii="Cambria Math" w:hAnsi="Cambria Math"/>
+                      </w:rPr>
+                      <m:t>v</m:t>
+                    </m:r>
+                    <m:r>
+                      <w:rPr>
+                        <w:rFonts w:ascii="Cambria Math" w:hAnsi="Cambria Math"/>
+                      </w:rPr>
+                      <m:t>⋅</m:t>
+                    </m:r>
+                    <m:r>
+                      <m:rPr>
+                        <m:sty m:val="p"/>
+                      </m:rPr>
+                      <w:rPr>
+                        <w:rFonts w:ascii="Cambria Math" w:hAnsi="Cambria Math"/>
+                      </w:rPr>
+                      <m:t>∇</m:t>
+                    </m:r>
+                    <m:r>
+                      <m:rPr>
+                        <m:sty m:val="b"/>
+                      </m:rPr>
+                      <w:rPr>
+                        <w:rFonts w:ascii="Cambria Math" w:hAnsi="Cambria Math"/>
+                      </w:rPr>
+                      <m:t>v</m:t>
+                    </m:r>
+                  </m:e>
+                </m:d>
+                <m:r>
+                  <w:rPr>
+                    <w:rFonts w:ascii="Cambria Math" w:hAnsi="Cambria Math"/>
+                  </w:rPr>
+                  <m:t>=</m:t>
+                </m:r>
+                <m:sSub>
+                  <m:sSubPr>
+                    <m:ctrlPr>
+                      <w:rPr>
+                        <w:rFonts w:ascii="Cambria Math" w:hAnsi="Cambria Math"/>
+                        <w:i/>
+                      </w:rPr>
+                    </m:ctrlPr>
+                  </m:sSubPr>
+                  <m:e>
+                    <m:r>
+                      <m:rPr>
+                        <m:sty m:val="b"/>
+                      </m:rPr>
+                      <w:rPr>
+                        <w:rFonts w:ascii="Cambria Math" w:hAnsi="Cambria Math"/>
+                      </w:rPr>
+                      <m:t>F</m:t>
+                    </m:r>
+                  </m:e>
+                  <m:sub>
+                    <m:r>
+                      <w:rPr>
+                        <w:rFonts w:ascii="Cambria Math" w:hAnsi="Cambria Math"/>
+                      </w:rPr>
+                      <m:t>Fluid</m:t>
+                    </m:r>
+                  </m:sub>
+                </m:sSub>
+                <m:r>
+                  <w:rPr>
+                    <w:rFonts w:ascii="Cambria Math" w:hAnsi="Cambria Math"/>
+                  </w:rPr>
+                  <m:t>+ρ</m:t>
                 </m:r>
                 <m:r>
                   <m:rPr>
@@ -5327,37 +6100,7 @@
                   <w:rPr>
                     <w:rFonts w:ascii="Cambria Math" w:hAnsi="Cambria Math"/>
                   </w:rPr>
-                  <m:t>v</m:t>
-                </m:r>
-                <m:r>
-                  <w:rPr>
-                    <w:rFonts w:ascii="Cambria Math" w:hAnsi="Cambria Math"/>
-                  </w:rPr>
-                  <m:t>⋅</m:t>
-                </m:r>
-                <m:r>
-                  <m:rPr>
-                    <m:sty m:val="p"/>
-                  </m:rPr>
-                  <w:rPr>
-                    <w:rFonts w:ascii="Cambria Math" w:hAnsi="Cambria Math"/>
-                  </w:rPr>
-                  <m:t>∇</m:t>
-                </m:r>
-                <m:r>
-                  <m:rPr>
-                    <m:sty m:val="b"/>
-                  </m:rPr>
-                  <w:rPr>
-                    <w:rFonts w:ascii="Cambria Math" w:hAnsi="Cambria Math"/>
-                  </w:rPr>
-                  <m:t>v</m:t>
-                </m:r>
-                <m:r>
-                  <w:rPr>
-                    <w:rFonts w:ascii="Cambria Math" w:hAnsi="Cambria Math"/>
-                  </w:rPr>
-                  <m:t>)</m:t>
+                  <m:t>g</m:t>
                 </m:r>
               </m:oMath>
             </m:oMathPara>
@@ -5384,19 +6127,916 @@
       <w:pPr>
         <w:spacing w:before="240"/>
       </w:pPr>
+      <w:r>
+        <w:t>In order to provide a simple expression for the fluid forces</w:t>
+      </w:r>
+      <w:r>
+        <w:t>,</w:t>
+      </w:r>
+      <w:r>
+        <w:t xml:space="preserve"> we assume that we deal with a Newtonian fluid </w:t>
+      </w:r>
+      <w:r>
+        <w:t xml:space="preserve">that satisfies the </w:t>
+      </w:r>
+      <w:r>
+        <w:t>incompressible flow</w:t>
+      </w:r>
+      <w:r>
+        <w:t xml:space="preserve"> condition</w:t>
+      </w:r>
+      <w:r>
+        <w:t xml:space="preserve">. </w:t>
+      </w:r>
+      <w:r>
+        <w:t xml:space="preserve">A </w:t>
+      </w:r>
+      <w:r>
+        <w:t xml:space="preserve">viscid </w:t>
+      </w:r>
+      <w:r>
+        <w:t>fluid is called Newtonian when the</w:t>
+      </w:r>
+      <w:r>
+        <w:t xml:space="preserve"> </w:t>
+      </w:r>
+      <w:r>
+        <w:t>viscous stress is proportional to the velocity gradient (</w:t>
+      </w:r>
+      <w:r>
+        <w:t xml:space="preserve">cp. </w:t>
+      </w:r>
+      <w:sdt>
+        <w:sdtPr>
+          <w:id w:val="4896172"/>
+          <w:citation/>
+        </w:sdtPr>
+        <w:sdtContent>
+          <w:r>
+            <w:fldChar w:fldCharType="begin"/>
+          </w:r>
+          <w:r>
+            <w:instrText xml:space="preserve"> CITATION Pap99 \l 1031 </w:instrText>
+          </w:r>
+          <w:r>
+            <w:fldChar w:fldCharType="separate"/>
+          </w:r>
+          <w:r>
+            <w:rPr>
+              <w:noProof/>
+            </w:rPr>
+            <w:t>[Pap99]</w:t>
+          </w:r>
+          <w:r>
+            <w:fldChar w:fldCharType="end"/>
+          </w:r>
+        </w:sdtContent>
+      </w:sdt>
+      <w:r>
+        <w:t>).</w:t>
+      </w:r>
+      <w:r>
+        <w:t xml:space="preserve"> </w:t>
+      </w:r>
+      <w:r>
+        <w:t xml:space="preserve">For Newtonian fluids the equation </w:t>
+      </w:r>
+      <m:oMath>
+        <m:r>
+          <w:rPr>
+            <w:rFonts w:ascii="Cambria Math" w:hAnsi="Cambria Math"/>
+          </w:rPr>
+          <m:t>τ=μ</m:t>
+        </m:r>
+        <m:f>
+          <m:fPr>
+            <m:ctrlPr>
+              <w:rPr>
+                <w:rFonts w:ascii="Cambria Math" w:hAnsi="Cambria Math"/>
+                <w:i/>
+              </w:rPr>
+            </m:ctrlPr>
+          </m:fPr>
+          <m:num>
+            <m:r>
+              <w:rPr>
+                <w:rFonts w:ascii="Cambria Math" w:hAnsi="Cambria Math"/>
+              </w:rPr>
+              <m:t>d</m:t>
+            </m:r>
+            <m:sSub>
+              <m:sSubPr>
+                <m:ctrlPr>
+                  <w:rPr>
+                    <w:rFonts w:ascii="Cambria Math" w:hAnsi="Cambria Math"/>
+                    <w:i/>
+                  </w:rPr>
+                </m:ctrlPr>
+              </m:sSubPr>
+              <m:e>
+                <m:r>
+                  <w:rPr>
+                    <w:rFonts w:ascii="Cambria Math" w:hAnsi="Cambria Math"/>
+                  </w:rPr>
+                  <m:t>v</m:t>
+                </m:r>
+              </m:e>
+              <m:sub>
+                <m:r>
+                  <w:rPr>
+                    <w:rFonts w:ascii="Cambria Math" w:hAnsi="Cambria Math"/>
+                  </w:rPr>
+                  <m:t>x</m:t>
+                </m:r>
+              </m:sub>
+            </m:sSub>
+          </m:num>
+          <m:den>
+            <m:r>
+              <w:rPr>
+                <w:rFonts w:ascii="Cambria Math" w:hAnsi="Cambria Math"/>
+              </w:rPr>
+              <m:t>d</m:t>
+            </m:r>
+            <m:r>
+              <w:rPr>
+                <w:rFonts w:ascii="Cambria Math" w:hAnsi="Cambria Math"/>
+              </w:rPr>
+              <m:t>y</m:t>
+            </m:r>
+          </m:den>
+        </m:f>
+      </m:oMath>
+      <w:r>
+        <w:t xml:space="preserve"> describes the relation between shear stress </w:t>
+      </w:r>
+      <m:oMath>
+        <m:r>
+          <w:rPr>
+            <w:rFonts w:ascii="Cambria Math" w:hAnsi="Cambria Math"/>
+          </w:rPr>
+          <m:t>τ</m:t>
+        </m:r>
+      </m:oMath>
+      <w:r>
+        <w:t xml:space="preserve">, </w:t>
+      </w:r>
+      <w:r>
+        <w:t xml:space="preserve">dynamic </w:t>
+      </w:r>
+      <w:r>
+        <w:t xml:space="preserve">viscosity </w:t>
+      </w:r>
+      <m:oMath>
+        <m:r>
+          <w:rPr>
+            <w:rFonts w:ascii="Cambria Math" w:hAnsi="Cambria Math"/>
+          </w:rPr>
+          <m:t>μ</m:t>
+        </m:r>
+      </m:oMath>
+      <w:r>
+        <w:t xml:space="preserve"> and the velocity gradient perpendicular to the direction of share </w:t>
+      </w:r>
+      <m:oMath>
+        <m:f>
+          <m:fPr>
+            <m:ctrlPr>
+              <w:rPr>
+                <w:rFonts w:ascii="Cambria Math" w:hAnsi="Cambria Math"/>
+                <w:i/>
+              </w:rPr>
+            </m:ctrlPr>
+          </m:fPr>
+          <m:num>
+            <m:r>
+              <w:rPr>
+                <w:rFonts w:ascii="Cambria Math" w:hAnsi="Cambria Math"/>
+              </w:rPr>
+              <m:t>d</m:t>
+            </m:r>
+            <m:sSub>
+              <m:sSubPr>
+                <m:ctrlPr>
+                  <w:rPr>
+                    <w:rFonts w:ascii="Cambria Math" w:hAnsi="Cambria Math"/>
+                    <w:i/>
+                  </w:rPr>
+                </m:ctrlPr>
+              </m:sSubPr>
+              <m:e>
+                <m:r>
+                  <w:rPr>
+                    <w:rFonts w:ascii="Cambria Math" w:hAnsi="Cambria Math"/>
+                  </w:rPr>
+                  <m:t>v</m:t>
+                </m:r>
+              </m:e>
+              <m:sub>
+                <m:r>
+                  <w:rPr>
+                    <w:rFonts w:ascii="Cambria Math" w:hAnsi="Cambria Math"/>
+                  </w:rPr>
+                  <m:t>x</m:t>
+                </m:r>
+              </m:sub>
+            </m:sSub>
+          </m:num>
+          <m:den>
+            <m:r>
+              <w:rPr>
+                <w:rFonts w:ascii="Cambria Math" w:hAnsi="Cambria Math"/>
+              </w:rPr>
+              <m:t>d</m:t>
+            </m:r>
+            <m:r>
+              <w:rPr>
+                <w:rFonts w:ascii="Cambria Math" w:hAnsi="Cambria Math"/>
+              </w:rPr>
+              <m:t>y</m:t>
+            </m:r>
+          </m:den>
+        </m:f>
+      </m:oMath>
+      <w:r>
+        <w:t xml:space="preserve"> </w:t>
+      </w:r>
+      <w:sdt>
+        <w:sdtPr>
+          <w:id w:val="4896177"/>
+          <w:citation/>
+        </w:sdtPr>
+        <w:sdtContent>
+          <w:r>
+            <w:fldChar w:fldCharType="begin"/>
+          </w:r>
+          <w:r>
+            <w:instrText xml:space="preserve"> CITATION BE02 \l 1031 </w:instrText>
+          </w:r>
+          <w:r>
+            <w:fldChar w:fldCharType="separate"/>
+          </w:r>
+          <w:r>
+            <w:rPr>
+              <w:noProof/>
+            </w:rPr>
+            <w:t>[BE02]</w:t>
+          </w:r>
+          <w:r>
+            <w:fldChar w:fldCharType="end"/>
+          </w:r>
+        </w:sdtContent>
+      </w:sdt>
+      <w:r>
+        <w:t>. This means in common words that in contrast to non-Newtonian fluids the viscosity is a constant and does not change under different shear rates. The fluid flow is called incompressible when the divergence of the velocity field is zero (</w:t>
+      </w:r>
+      <m:oMath>
+        <m:r>
+          <m:rPr>
+            <m:sty m:val="p"/>
+          </m:rPr>
+          <w:rPr>
+            <w:rFonts w:ascii="Cambria Math" w:hAnsi="Cambria Math"/>
+          </w:rPr>
+          <m:t>∇</m:t>
+        </m:r>
+        <m:r>
+          <w:rPr>
+            <w:rFonts w:ascii="Cambria Math" w:hAnsi="Cambria Math"/>
+          </w:rPr>
+          <m:t>⋅</m:t>
+        </m:r>
+        <m:r>
+          <m:rPr>
+            <m:sty m:val="b"/>
+          </m:rPr>
+          <w:rPr>
+            <w:rFonts w:ascii="Cambria Math" w:hAnsi="Cambria Math"/>
+          </w:rPr>
+          <m:t>v</m:t>
+        </m:r>
+        <m:r>
+          <w:rPr>
+            <w:rFonts w:ascii="Cambria Math" w:hAnsi="Cambria Math"/>
+          </w:rPr>
+          <m:t>=0</m:t>
+        </m:r>
+      </m:oMath>
+      <w:r>
+        <w:t xml:space="preserve">), meaning that there are no sources or sinks in the velocity field. As a counter example think of air that expands because it’s heating up. Note that also flows of compressible fluids </w:t>
+      </w:r>
+      <w:r>
+        <w:t xml:space="preserve">(all real fluids are compressible to some extent) </w:t>
+      </w:r>
+      <w:r>
+        <w:t xml:space="preserve">can satisfy the incompressible flow condition (i.e. </w:t>
+      </w:r>
+      <w:r>
+        <w:t xml:space="preserve">regular </w:t>
+      </w:r>
+      <w:r>
+        <w:t>air</w:t>
+      </w:r>
+      <w:r>
+        <w:t xml:space="preserve"> flow </w:t>
+      </w:r>
+      <w:r>
+        <w:t>till ~ mach 0.3)</w:t>
+      </w:r>
+      <w:r>
+        <w:t xml:space="preserve">. </w:t>
+      </w:r>
+      <w:r>
+        <w:t xml:space="preserve">If </w:t>
+      </w:r>
+      <w:r>
+        <w:t>the fluid fulfills all this conditions,</w:t>
+      </w:r>
+      <w:r>
+        <w:t xml:space="preserve"> we can simply spilt fluid forces into </w:t>
+      </w:r>
+      <w:r>
+        <w:t xml:space="preserve">forces due to pressure differences (normal stresses) and </w:t>
+      </w:r>
+      <w:r>
+        <w:t>in viscosity forces</w:t>
+      </w:r>
+      <w:r>
+        <w:t xml:space="preserve"> due to velocity differences (shear stresses)</w:t>
+      </w:r>
+      <w:r>
+        <w:t>:</w:t>
+      </w:r>
+    </w:p>
+    <w:tbl>
+      <w:tblPr>
+        <w:tblStyle w:val="Tabellengitternetz"/>
+        <w:tblpPr w:leftFromText="141" w:rightFromText="141" w:vertAnchor="text" w:horzAnchor="margin" w:tblpY="186"/>
+        <w:tblW w:w="5000" w:type="pct"/>
+        <w:tblBorders>
+          <w:top w:val="none" w:sz="0" w:space="0" w:color="auto"/>
+          <w:left w:val="none" w:sz="0" w:space="0" w:color="auto"/>
+          <w:bottom w:val="none" w:sz="0" w:space="0" w:color="auto"/>
+          <w:right w:val="none" w:sz="0" w:space="0" w:color="auto"/>
+          <w:insideH w:val="none" w:sz="0" w:space="0" w:color="auto"/>
+          <w:insideV w:val="none" w:sz="0" w:space="0" w:color="auto"/>
+        </w:tblBorders>
+        <w:tblLook w:val="04A0"/>
+      </w:tblPr>
+      <w:tblGrid>
+        <w:gridCol w:w="1393"/>
+        <w:gridCol w:w="6502"/>
+        <w:gridCol w:w="1393"/>
+      </w:tblGrid>
+      <w:tr>
+        <w:tc>
+          <w:tcPr>
+            <w:tcW w:w="750" w:type="pct"/>
+          </w:tcPr>
+          <w:p/>
+        </w:tc>
+        <w:tc>
+          <w:tcPr>
+            <w:tcW w:w="3500" w:type="pct"/>
+          </w:tcPr>
+          <w:p>
+            <m:oMathPara>
+              <m:oMath>
+                <m:r>
+                  <w:rPr>
+                    <w:rFonts w:ascii="Cambria Math" w:hAnsi="Cambria Math"/>
+                  </w:rPr>
+                  <m:t>ρ</m:t>
+                </m:r>
+                <m:d>
+                  <m:dPr>
+                    <m:ctrlPr>
+                      <w:rPr>
+                        <w:rFonts w:ascii="Cambria Math" w:hAnsi="Cambria Math"/>
+                        <w:i/>
+                      </w:rPr>
+                    </m:ctrlPr>
+                  </m:dPr>
+                  <m:e>
+                    <m:f>
+                      <m:fPr>
+                        <m:ctrlPr>
+                          <w:rPr>
+                            <w:rFonts w:ascii="Cambria Math" w:hAnsi="Cambria Math"/>
+                            <w:i/>
+                          </w:rPr>
+                        </m:ctrlPr>
+                      </m:fPr>
+                      <m:num>
+                        <m:r>
+                          <w:rPr>
+                            <w:rFonts w:ascii="Cambria Math" w:hAnsi="Cambria Math"/>
+                          </w:rPr>
+                          <m:t>∂</m:t>
+                        </m:r>
+                        <m:r>
+                          <m:rPr>
+                            <m:sty m:val="b"/>
+                          </m:rPr>
+                          <w:rPr>
+                            <w:rFonts w:ascii="Cambria Math" w:hAnsi="Cambria Math"/>
+                          </w:rPr>
+                          <m:t>v</m:t>
+                        </m:r>
+                      </m:num>
+                      <m:den>
+                        <m:r>
+                          <w:rPr>
+                            <w:rFonts w:ascii="Cambria Math" w:hAnsi="Cambria Math"/>
+                          </w:rPr>
+                          <m:t>∂t</m:t>
+                        </m:r>
+                      </m:den>
+                    </m:f>
+                    <m:r>
+                      <w:rPr>
+                        <w:rFonts w:ascii="Cambria Math" w:hAnsi="Cambria Math"/>
+                      </w:rPr>
+                      <m:t>+</m:t>
+                    </m:r>
+                    <m:r>
+                      <m:rPr>
+                        <m:sty m:val="b"/>
+                      </m:rPr>
+                      <w:rPr>
+                        <w:rFonts w:ascii="Cambria Math" w:hAnsi="Cambria Math"/>
+                      </w:rPr>
+                      <m:t>v</m:t>
+                    </m:r>
+                    <m:r>
+                      <w:rPr>
+                        <w:rFonts w:ascii="Cambria Math" w:hAnsi="Cambria Math"/>
+                      </w:rPr>
+                      <m:t>⋅</m:t>
+                    </m:r>
+                    <m:r>
+                      <m:rPr>
+                        <m:sty m:val="p"/>
+                      </m:rPr>
+                      <w:rPr>
+                        <w:rFonts w:ascii="Cambria Math" w:hAnsi="Cambria Math"/>
+                      </w:rPr>
+                      <m:t>∇</m:t>
+                    </m:r>
+                    <m:r>
+                      <m:rPr>
+                        <m:sty m:val="b"/>
+                      </m:rPr>
+                      <w:rPr>
+                        <w:rFonts w:ascii="Cambria Math" w:hAnsi="Cambria Math"/>
+                      </w:rPr>
+                      <m:t>v</m:t>
+                    </m:r>
+                  </m:e>
+                </m:d>
+                <m:r>
+                  <w:rPr>
+                    <w:rFonts w:ascii="Cambria Math" w:hAnsi="Cambria Math"/>
+                  </w:rPr>
+                  <m:t>=</m:t>
+                </m:r>
+                <m:sSub>
+                  <m:sSubPr>
+                    <m:ctrlPr>
+                      <w:rPr>
+                        <w:rFonts w:ascii="Cambria Math" w:hAnsi="Cambria Math"/>
+                        <w:i/>
+                      </w:rPr>
+                    </m:ctrlPr>
+                  </m:sSubPr>
+                  <m:e>
+                    <m:r>
+                      <m:rPr>
+                        <m:sty m:val="b"/>
+                      </m:rPr>
+                      <w:rPr>
+                        <w:rFonts w:ascii="Cambria Math" w:hAnsi="Cambria Math"/>
+                      </w:rPr>
+                      <m:t>F</m:t>
+                    </m:r>
+                  </m:e>
+                  <m:sub>
+                    <m:r>
+                      <w:rPr>
+                        <w:rFonts w:ascii="Cambria Math" w:hAnsi="Cambria Math"/>
+                      </w:rPr>
+                      <m:t>Pressure</m:t>
+                    </m:r>
+                  </m:sub>
+                </m:sSub>
+                <m:r>
+                  <w:rPr>
+                    <w:rFonts w:ascii="Cambria Math" w:hAnsi="Cambria Math"/>
+                  </w:rPr>
+                  <m:t>+</m:t>
+                </m:r>
+                <m:sSub>
+                  <m:sSubPr>
+                    <m:ctrlPr>
+                      <w:rPr>
+                        <w:rFonts w:ascii="Cambria Math" w:hAnsi="Cambria Math"/>
+                        <w:i/>
+                      </w:rPr>
+                    </m:ctrlPr>
+                  </m:sSubPr>
+                  <m:e>
+                    <m:r>
+                      <m:rPr>
+                        <m:sty m:val="b"/>
+                      </m:rPr>
+                      <w:rPr>
+                        <w:rFonts w:ascii="Cambria Math" w:hAnsi="Cambria Math"/>
+                      </w:rPr>
+                      <m:t>F</m:t>
+                    </m:r>
+                  </m:e>
+                  <m:sub>
+                    <m:r>
+                      <w:rPr>
+                        <w:rFonts w:ascii="Cambria Math" w:hAnsi="Cambria Math"/>
+                      </w:rPr>
+                      <m:t>Viscosity</m:t>
+                    </m:r>
+                  </m:sub>
+                </m:sSub>
+                <m:r>
+                  <w:rPr>
+                    <w:rFonts w:ascii="Cambria Math" w:hAnsi="Cambria Math"/>
+                  </w:rPr>
+                  <m:t>+ρ</m:t>
+                </m:r>
+                <m:r>
+                  <m:rPr>
+                    <m:sty m:val="b"/>
+                  </m:rPr>
+                  <w:rPr>
+                    <w:rFonts w:ascii="Cambria Math" w:hAnsi="Cambria Math"/>
+                  </w:rPr>
+                  <m:t>g</m:t>
+                </m:r>
+              </m:oMath>
+            </m:oMathPara>
+          </w:p>
+        </w:tc>
+        <w:tc>
+          <w:tcPr>
+            <w:tcW w:w="750" w:type="pct"/>
+            <w:vAlign w:val="center"/>
+          </w:tcPr>
+          <w:p>
+            <w:pPr>
+              <w:pStyle w:val="Listenabsatz"/>
+              <w:numPr>
+                <w:ilvl w:val="1"/>
+                <w:numId w:val="3"/>
+              </w:numPr>
+            </w:pPr>
+          </w:p>
+        </w:tc>
+      </w:tr>
+    </w:tbl>
+    <w:p>
+      <w:pPr>
+        <w:spacing w:before="240"/>
+      </w:pPr>
+      <w:r>
+        <w:lastRenderedPageBreak/>
+        <w:t>T</w:t>
+      </w:r>
+      <w:r>
+        <w:t xml:space="preserve">he pressure forces depend only on the </w:t>
+      </w:r>
+      <w:r>
+        <w:rPr>
+          <w:i/>
+        </w:rPr>
+        <w:t>differences</w:t>
+      </w:r>
+      <w:r>
+        <w:t xml:space="preserve"> in pressure</w:t>
+      </w:r>
+      <w:r>
+        <w:t xml:space="preserve"> and let the fluid flow from areas of high to areas of low pressure. </w:t>
+      </w:r>
+      <w:r>
+        <w:t>We</w:t>
+      </w:r>
+      <w:r>
+        <w:t xml:space="preserve"> model them </w:t>
+      </w:r>
+      <w:r>
+        <w:t xml:space="preserve">with the </w:t>
+      </w:r>
+      <w:r>
+        <w:t xml:space="preserve">negative gradient of the pressure field </w:t>
+      </w:r>
+      <m:oMath>
+        <m:r>
+          <w:rPr>
+            <w:rFonts w:ascii="Cambria Math" w:hAnsi="Cambria Math"/>
+          </w:rPr>
+          <m:t>-</m:t>
+        </m:r>
+        <m:r>
+          <m:rPr>
+            <m:sty m:val="p"/>
+          </m:rPr>
+          <w:rPr>
+            <w:rFonts w:ascii="Cambria Math" w:hAnsi="Cambria Math"/>
+          </w:rPr>
+          <m:t>∇</m:t>
+        </m:r>
+        <m:r>
+          <w:rPr>
+            <w:rFonts w:ascii="Cambria Math" w:hAnsi="Cambria Math"/>
+          </w:rPr>
+          <m:t>p</m:t>
+        </m:r>
+      </m:oMath>
+      <w:r>
+        <w:t xml:space="preserve">, which points from high to low pressure </w:t>
+      </w:r>
+      <w:r>
+        <w:t xml:space="preserve">areas </w:t>
+      </w:r>
+      <w:r>
+        <w:t>and has a length proporti</w:t>
+      </w:r>
+      <w:r>
+        <w:t>onal to the pressure difference:</w:t>
+      </w:r>
+    </w:p>
+    <w:tbl>
+      <w:tblPr>
+        <w:tblStyle w:val="Tabellengitternetz"/>
+        <w:tblpPr w:leftFromText="141" w:rightFromText="141" w:vertAnchor="text" w:horzAnchor="margin" w:tblpY="186"/>
+        <w:tblW w:w="5000" w:type="pct"/>
+        <w:tblBorders>
+          <w:top w:val="none" w:sz="0" w:space="0" w:color="auto"/>
+          <w:left w:val="none" w:sz="0" w:space="0" w:color="auto"/>
+          <w:bottom w:val="none" w:sz="0" w:space="0" w:color="auto"/>
+          <w:right w:val="none" w:sz="0" w:space="0" w:color="auto"/>
+          <w:insideH w:val="none" w:sz="0" w:space="0" w:color="auto"/>
+          <w:insideV w:val="none" w:sz="0" w:space="0" w:color="auto"/>
+        </w:tblBorders>
+        <w:tblLook w:val="04A0"/>
+      </w:tblPr>
+      <w:tblGrid>
+        <w:gridCol w:w="1393"/>
+        <w:gridCol w:w="6502"/>
+        <w:gridCol w:w="1393"/>
+      </w:tblGrid>
+      <w:tr>
+        <w:tc>
+          <w:tcPr>
+            <w:tcW w:w="750" w:type="pct"/>
+          </w:tcPr>
+          <w:p/>
+        </w:tc>
+        <w:tc>
+          <w:tcPr>
+            <w:tcW w:w="3500" w:type="pct"/>
+          </w:tcPr>
+          <w:p>
+            <m:oMathPara>
+              <m:oMath>
+                <m:r>
+                  <w:rPr>
+                    <w:rFonts w:ascii="Cambria Math" w:hAnsi="Cambria Math"/>
+                  </w:rPr>
+                  <m:t>ρ</m:t>
+                </m:r>
+                <m:d>
+                  <m:dPr>
+                    <m:ctrlPr>
+                      <w:rPr>
+                        <w:rFonts w:ascii="Cambria Math" w:hAnsi="Cambria Math"/>
+                        <w:i/>
+                      </w:rPr>
+                    </m:ctrlPr>
+                  </m:dPr>
+                  <m:e>
+                    <m:f>
+                      <m:fPr>
+                        <m:ctrlPr>
+                          <w:rPr>
+                            <w:rFonts w:ascii="Cambria Math" w:hAnsi="Cambria Math"/>
+                            <w:i/>
+                          </w:rPr>
+                        </m:ctrlPr>
+                      </m:fPr>
+                      <m:num>
+                        <m:r>
+                          <w:rPr>
+                            <w:rFonts w:ascii="Cambria Math" w:hAnsi="Cambria Math"/>
+                          </w:rPr>
+                          <m:t>∂</m:t>
+                        </m:r>
+                        <m:r>
+                          <m:rPr>
+                            <m:sty m:val="b"/>
+                          </m:rPr>
+                          <w:rPr>
+                            <w:rFonts w:ascii="Cambria Math" w:hAnsi="Cambria Math"/>
+                          </w:rPr>
+                          <m:t>v</m:t>
+                        </m:r>
+                      </m:num>
+                      <m:den>
+                        <m:r>
+                          <w:rPr>
+                            <w:rFonts w:ascii="Cambria Math" w:hAnsi="Cambria Math"/>
+                          </w:rPr>
+                          <m:t>∂t</m:t>
+                        </m:r>
+                      </m:den>
+                    </m:f>
+                    <m:r>
+                      <w:rPr>
+                        <w:rFonts w:ascii="Cambria Math" w:hAnsi="Cambria Math"/>
+                      </w:rPr>
+                      <m:t>+</m:t>
+                    </m:r>
+                    <m:r>
+                      <m:rPr>
+                        <m:sty m:val="b"/>
+                      </m:rPr>
+                      <w:rPr>
+                        <w:rFonts w:ascii="Cambria Math" w:hAnsi="Cambria Math"/>
+                      </w:rPr>
+                      <m:t>v</m:t>
+                    </m:r>
+                    <m:r>
+                      <w:rPr>
+                        <w:rFonts w:ascii="Cambria Math" w:hAnsi="Cambria Math"/>
+                      </w:rPr>
+                      <m:t>⋅</m:t>
+                    </m:r>
+                    <m:r>
+                      <m:rPr>
+                        <m:sty m:val="p"/>
+                      </m:rPr>
+                      <w:rPr>
+                        <w:rFonts w:ascii="Cambria Math" w:hAnsi="Cambria Math"/>
+                      </w:rPr>
+                      <m:t>∇</m:t>
+                    </m:r>
+                    <m:r>
+                      <m:rPr>
+                        <m:sty m:val="b"/>
+                      </m:rPr>
+                      <w:rPr>
+                        <w:rFonts w:ascii="Cambria Math" w:hAnsi="Cambria Math"/>
+                      </w:rPr>
+                      <m:t>v</m:t>
+                    </m:r>
+                  </m:e>
+                </m:d>
+                <m:r>
+                  <w:rPr>
+                    <w:rFonts w:ascii="Cambria Math" w:hAnsi="Cambria Math"/>
+                  </w:rPr>
+                  <m:t>=-</m:t>
+                </m:r>
+                <m:r>
+                  <m:rPr>
+                    <m:sty m:val="p"/>
+                  </m:rPr>
+                  <w:rPr>
+                    <w:rFonts w:ascii="Cambria Math" w:hAnsi="Cambria Math"/>
+                  </w:rPr>
+                  <m:t>∇</m:t>
+                </m:r>
+                <m:r>
+                  <w:rPr>
+                    <w:rFonts w:ascii="Cambria Math" w:hAnsi="Cambria Math"/>
+                  </w:rPr>
+                  <m:t>p+</m:t>
+                </m:r>
+                <m:sSub>
+                  <m:sSubPr>
+                    <m:ctrlPr>
+                      <w:rPr>
+                        <w:rFonts w:ascii="Cambria Math" w:hAnsi="Cambria Math"/>
+                        <w:i/>
+                      </w:rPr>
+                    </m:ctrlPr>
+                  </m:sSubPr>
+                  <m:e>
+                    <m:r>
+                      <m:rPr>
+                        <m:sty m:val="b"/>
+                      </m:rPr>
+                      <w:rPr>
+                        <w:rFonts w:ascii="Cambria Math" w:hAnsi="Cambria Math"/>
+                      </w:rPr>
+                      <m:t>F</m:t>
+                    </m:r>
+                  </m:e>
+                  <m:sub>
+                    <m:r>
+                      <w:rPr>
+                        <w:rFonts w:ascii="Cambria Math" w:hAnsi="Cambria Math"/>
+                      </w:rPr>
+                      <m:t>Viscosity</m:t>
+                    </m:r>
+                  </m:sub>
+                </m:sSub>
+                <m:r>
+                  <w:rPr>
+                    <w:rFonts w:ascii="Cambria Math" w:hAnsi="Cambria Math"/>
+                  </w:rPr>
+                  <m:t>+ρ</m:t>
+                </m:r>
+                <m:r>
+                  <m:rPr>
+                    <m:sty m:val="b"/>
+                  </m:rPr>
+                  <w:rPr>
+                    <w:rFonts w:ascii="Cambria Math" w:hAnsi="Cambria Math"/>
+                  </w:rPr>
+                  <m:t>g</m:t>
+                </m:r>
+              </m:oMath>
+            </m:oMathPara>
+          </w:p>
+        </w:tc>
+        <w:tc>
+          <w:tcPr>
+            <w:tcW w:w="750" w:type="pct"/>
+            <w:vAlign w:val="center"/>
+          </w:tcPr>
+          <w:p>
+            <w:pPr>
+              <w:pStyle w:val="Listenabsatz"/>
+              <w:numPr>
+                <w:ilvl w:val="1"/>
+                <w:numId w:val="3"/>
+              </w:numPr>
+            </w:pPr>
+          </w:p>
+        </w:tc>
+      </w:tr>
+    </w:tbl>
+    <w:p>
+      <w:pPr>
+        <w:spacing w:before="240"/>
+        <w:rPr>
+          <w:lang w:val="de-DE"/>
+        </w:rPr>
+      </w:pPr>
+      <w:r>
+        <w:rPr>
+          <w:lang w:val="de-DE"/>
+        </w:rPr>
+        <w:t>TODO: Viscosity</w:t>
+      </w:r>
     </w:p>
     <w:p>
       <w:pPr>
+        <w:spacing w:before="240"/>
+        <w:rPr>
+          <w:lang w:val="de-DE"/>
+        </w:rPr>
+      </w:pPr>
+      <w:r>
+        <w:rPr>
+          <w:lang w:val="de-DE"/>
+        </w:rPr>
+        <w:t>TODO: Anmerken dass das eher eine intui</w:t>
+      </w:r>
+      <w:r>
+        <w:rPr>
+          <w:lang w:val="de-DE"/>
+        </w:rPr>
+        <w:t>tive Navier-Stokes Herleitung war, die hauptsächlich dem Verständnis dient.</w:t>
+      </w:r>
+    </w:p>
+    <w:p>
+      <w:pPr>
+        <w:spacing w:before="240"/>
+        <w:rPr>
+          <w:lang w:val="de-DE"/>
+        </w:rPr>
+      </w:pPr>
+    </w:p>
+    <w:p>
+      <w:pPr>
         <w:pStyle w:val="berschrift2"/>
       </w:pPr>
-      <w:bookmarkStart w:id="13" w:name="_Toc192496941"/>
+      <w:bookmarkStart w:id="14" w:name="_Toc192496941"/>
       <w:r>
         <w:t>Basics of s</w:t>
       </w:r>
       <w:r>
         <w:t>moothed particle hydrodynamics</w:t>
       </w:r>
-      <w:bookmarkEnd w:id="13"/>
+      <w:bookmarkEnd w:id="14"/>
     </w:p>
     <w:p>
       <w:r>
@@ -6839,8 +8479,8 @@
                 <w:numId w:val="3"/>
               </w:numPr>
             </w:pPr>
-            <w:bookmarkStart w:id="14" w:name="sph_summation_interpolant"/>
-            <w:bookmarkEnd w:id="14"/>
+            <w:bookmarkStart w:id="15" w:name="sph_summation_interpolant"/>
+            <w:bookmarkEnd w:id="15"/>
           </w:p>
         </w:tc>
       </w:tr>
@@ -6849,7 +8489,7 @@
       <w:pPr>
         <w:spacing w:before="240"/>
       </w:pPr>
-      <w:bookmarkStart w:id="15" w:name="_Ref192396439"/>
+      <w:bookmarkStart w:id="16" w:name="_Ref192396439"/>
       <w:r>
         <w:t>The mass-density-coefficient appears because each particle represents a volume</w:t>
       </w:r>
@@ -8360,227 +10000,67 @@
       <w:pPr>
         <w:pStyle w:val="berschrift2"/>
       </w:pPr>
+      <w:bookmarkStart w:id="17" w:name="_Ref193089549"/>
       <w:r>
         <w:t>Modeling fluid dynamics with particle systems</w:t>
       </w:r>
+      <w:bookmarkEnd w:id="17"/>
     </w:p>
+    <w:p/>
     <w:p>
-      <w:r>
-        <w:t xml:space="preserve">For simplification we will discuss only Newtonian fluids that satisfy the incompressible flow condition. A fluid is called Newtonian </w:t>
-      </w:r>
-      <w:r>
-        <w:t xml:space="preserve">when the shear stress is proportional to the rate of strain. For Newtonian fluids the equation </w:t>
-      </w:r>
-      <m:oMath>
-        <m:r>
-          <w:rPr>
-            <w:rFonts w:ascii="Cambria Math" w:hAnsi="Cambria Math"/>
-          </w:rPr>
-          <m:t>τ=μ</m:t>
-        </m:r>
-        <m:f>
-          <m:fPr>
-            <m:ctrlPr>
-              <w:rPr>
-                <w:rFonts w:ascii="Cambria Math" w:hAnsi="Cambria Math"/>
-                <w:i/>
-              </w:rPr>
-            </m:ctrlPr>
-          </m:fPr>
-          <m:num>
-            <m:r>
-              <w:rPr>
-                <w:rFonts w:ascii="Cambria Math" w:hAnsi="Cambria Math"/>
-              </w:rPr>
-              <m:t>dv</m:t>
-            </m:r>
-          </m:num>
-          <m:den>
-            <m:r>
-              <w:rPr>
-                <w:rFonts w:ascii="Cambria Math" w:hAnsi="Cambria Math"/>
-              </w:rPr>
-              <m:t>dx</m:t>
-            </m:r>
-          </m:den>
-        </m:f>
-      </m:oMath>
-      <w:r>
-        <w:t xml:space="preserve"> </w:t>
-      </w:r>
-      <w:r>
-        <w:t xml:space="preserve">describes the relation between shear stress </w:t>
-      </w:r>
-      <m:oMath>
-        <m:r>
-          <w:rPr>
-            <w:rFonts w:ascii="Cambria Math" w:hAnsi="Cambria Math"/>
-          </w:rPr>
-          <m:t>τ</m:t>
-        </m:r>
-      </m:oMath>
-      <w:r>
-        <w:t xml:space="preserve">, viscosity </w:t>
-      </w:r>
-      <m:oMath>
-        <m:r>
-          <w:rPr>
-            <w:rFonts w:ascii="Cambria Math" w:hAnsi="Cambria Math"/>
-          </w:rPr>
-          <m:t>μ</m:t>
-        </m:r>
-      </m:oMath>
-      <w:r>
-        <w:t xml:space="preserve"> and the velocity gradient</w:t>
-      </w:r>
-      <w:r>
-        <w:t xml:space="preserve"> perpendicular to the direction of share </w:t>
-      </w:r>
-      <m:oMath>
-        <m:f>
-          <m:fPr>
-            <m:ctrlPr>
-              <w:rPr>
-                <w:rFonts w:ascii="Cambria Math" w:hAnsi="Cambria Math"/>
-                <w:i/>
-              </w:rPr>
-            </m:ctrlPr>
-          </m:fPr>
-          <m:num>
-            <m:r>
-              <w:rPr>
-                <w:rFonts w:ascii="Cambria Math" w:hAnsi="Cambria Math"/>
-              </w:rPr>
-              <m:t>dv</m:t>
-            </m:r>
-          </m:num>
-          <m:den>
-            <m:r>
-              <w:rPr>
-                <w:rFonts w:ascii="Cambria Math" w:hAnsi="Cambria Math"/>
-              </w:rPr>
-              <m:t>dx</m:t>
-            </m:r>
-          </m:den>
-        </m:f>
-      </m:oMath>
-      <w:r>
-        <w:t>. This means in common words that in contrast to non-Newtonian fluids the viscosity is a constant and does not change under different shear rates.</w:t>
-      </w:r>
-      <w:r>
-        <w:t xml:space="preserve"> The fluid flow is called incompressible when the divergenc</w:t>
-      </w:r>
-      <w:r>
-        <w:t>e of the velocity field is zero (</w:t>
-      </w:r>
-      <m:oMath>
-        <m:r>
-          <m:rPr>
-            <m:sty m:val="p"/>
-          </m:rPr>
-          <w:rPr>
-            <w:rFonts w:ascii="Cambria Math" w:hAnsi="Cambria Math"/>
-          </w:rPr>
-          <m:t>∇</m:t>
-        </m:r>
-        <m:r>
-          <w:rPr>
-            <w:rFonts w:ascii="Cambria Math" w:hAnsi="Cambria Math"/>
-          </w:rPr>
-          <m:t>⋅</m:t>
-        </m:r>
-        <m:r>
-          <m:rPr>
-            <m:sty m:val="b"/>
-          </m:rPr>
-          <w:rPr>
-            <w:rFonts w:ascii="Cambria Math" w:hAnsi="Cambria Math"/>
-          </w:rPr>
-          <m:t>v</m:t>
-        </m:r>
-        <m:r>
-          <w:rPr>
-            <w:rFonts w:ascii="Cambria Math" w:hAnsi="Cambria Math"/>
-          </w:rPr>
-          <m:t>=0</m:t>
-        </m:r>
-      </m:oMath>
-      <w:r>
-        <w:t>)</w:t>
-      </w:r>
-      <w:r>
-        <w:t>,</w:t>
-      </w:r>
-      <w:r>
-        <w:t xml:space="preserve"> meaning that there are no sources or sinks in the velocity field. As a counter example </w:t>
-      </w:r>
-      <w:r>
-        <w:t xml:space="preserve">think of </w:t>
-      </w:r>
-      <w:r>
-        <w:t xml:space="preserve">air that </w:t>
-      </w:r>
-      <w:r>
-        <w:t>expands because it’s heating up.</w:t>
-      </w:r>
-      <w:r>
-        <w:t xml:space="preserve"> Note that also flows of compressible fluids can satisfy the incompressible flow condition (i.e. air till ~ mach 0.3).</w:t>
-      </w:r>
-    </w:p>
-    <w:p>
       <w:pPr>
         <w:pStyle w:val="berschrift1"/>
       </w:pPr>
-      <w:bookmarkStart w:id="16" w:name="_Toc192496942"/>
-      <w:bookmarkStart w:id="17" w:name="_Ref192557839"/>
+      <w:bookmarkStart w:id="18" w:name="_Toc192496942"/>
+      <w:bookmarkStart w:id="19" w:name="_Ref192557839"/>
       <w:r>
         <w:lastRenderedPageBreak/>
         <w:t>Visualization</w:t>
       </w:r>
-      <w:bookmarkEnd w:id="15"/>
       <w:bookmarkEnd w:id="16"/>
-      <w:bookmarkEnd w:id="17"/>
-    </w:p>
-    <w:p>
-      <w:pPr>
-        <w:pStyle w:val="berschrift2"/>
-      </w:pPr>
-      <w:bookmarkStart w:id="18" w:name="_Toc192496943"/>
-      <w:r>
-        <w:t>Optical characteristics of water</w:t>
-      </w:r>
       <w:bookmarkEnd w:id="18"/>
-    </w:p>
-    <w:p>
-      <w:pPr>
-        <w:pStyle w:val="berschrift1"/>
-      </w:pPr>
-      <w:bookmarkStart w:id="19" w:name="_Toc192496944"/>
-      <w:r>
-        <w:lastRenderedPageBreak/>
-        <w:t>Conclusion</w:t>
-      </w:r>
       <w:bookmarkEnd w:id="19"/>
     </w:p>
     <w:p>
       <w:pPr>
         <w:pStyle w:val="berschrift2"/>
       </w:pPr>
-      <w:bookmarkStart w:id="20" w:name="_Toc192496945"/>
-      <w:r>
-        <w:t>Summary</w:t>
+      <w:bookmarkStart w:id="20" w:name="_Toc192496943"/>
+      <w:r>
+        <w:t>Optical characteristics of water</w:t>
       </w:r>
       <w:bookmarkEnd w:id="20"/>
     </w:p>
     <w:p>
       <w:pPr>
+        <w:pStyle w:val="berschrift1"/>
+      </w:pPr>
+      <w:bookmarkStart w:id="21" w:name="_Toc192496944"/>
+      <w:r>
+        <w:lastRenderedPageBreak/>
+        <w:t>Conclusion</w:t>
+      </w:r>
+      <w:bookmarkEnd w:id="21"/>
+    </w:p>
+    <w:p>
+      <w:pPr>
         <w:pStyle w:val="berschrift2"/>
       </w:pPr>
-      <w:bookmarkStart w:id="21" w:name="_Toc192496946"/>
+      <w:bookmarkStart w:id="22" w:name="_Toc192496945"/>
+      <w:r>
+        <w:t>Summary</w:t>
+      </w:r>
+      <w:bookmarkEnd w:id="22"/>
+    </w:p>
+    <w:p>
+      <w:pPr>
+        <w:pStyle w:val="berschrift2"/>
+      </w:pPr>
+      <w:bookmarkStart w:id="23" w:name="_Toc192496946"/>
       <w:r>
         <w:t>Improvements and alternatives</w:t>
       </w:r>
-      <w:bookmarkEnd w:id="21"/>
+      <w:bookmarkEnd w:id="23"/>
     </w:p>
     <w:p>
       <w:pPr>
@@ -8599,12 +10079,12 @@
         </w:numPr>
         <w:jc w:val="left"/>
       </w:pPr>
-      <w:bookmarkStart w:id="22" w:name="_Toc192496947"/>
+      <w:bookmarkStart w:id="24" w:name="_Toc192496947"/>
       <w:r>
         <w:lastRenderedPageBreak/>
         <w:t>Appendix</w:t>
       </w:r>
-      <w:bookmarkEnd w:id="22"/>
+      <w:bookmarkEnd w:id="24"/>
     </w:p>
     <w:p>
       <w:pPr>
@@ -8615,11 +10095,11 @@
         </w:numPr>
         <w:jc w:val="left"/>
       </w:pPr>
-      <w:bookmarkStart w:id="23" w:name="_Toc192496948"/>
+      <w:bookmarkStart w:id="25" w:name="_Toc192496948"/>
       <w:r>
         <w:t>References</w:t>
       </w:r>
-      <w:bookmarkEnd w:id="23"/>
+      <w:bookmarkEnd w:id="25"/>
     </w:p>
     <w:p>
       <w:pPr>
@@ -9216,11 +10696,11 @@
       <w:r>
         <w:fldChar w:fldCharType="end"/>
       </w:r>
-      <w:bookmarkStart w:id="24" w:name="_Toc192496949"/>
+      <w:bookmarkStart w:id="26" w:name="_Toc192496949"/>
       <w:r>
         <w:t>Glossary</w:t>
       </w:r>
-      <w:bookmarkEnd w:id="24"/>
+      <w:bookmarkEnd w:id="26"/>
     </w:p>
     <w:p>
       <w:pPr>
@@ -9800,7 +11280,7 @@
     </w:lvl>
   </w:abstractNum>
   <w:abstractNum w:abstractNumId="3">
-    <w:nsid w:val="55027A74"/>
+    <w:nsid w:val="4F5A6AF1"/>
     <w:multiLevelType w:val="multilevel"/>
     <w:tmpl w:val="E3B8CD84"/>
     <w:lvl w:ilvl="0">
@@ -9913,6 +11393,458 @@
     </w:lvl>
   </w:abstractNum>
   <w:abstractNum w:abstractNumId="4">
+    <w:nsid w:val="52804674"/>
+    <w:multiLevelType w:val="multilevel"/>
+    <w:tmpl w:val="E3B8CD84"/>
+    <w:lvl w:ilvl="0">
+      <w:start w:val="1"/>
+      <w:numFmt w:val="decimal"/>
+      <w:lvlText w:val="(%1)"/>
+      <w:lvlJc w:val="left"/>
+      <w:pPr>
+        <w:ind w:left="360" w:hanging="360"/>
+      </w:pPr>
+      <w:rPr>
+        <w:rFonts w:hint="default"/>
+      </w:rPr>
+    </w:lvl>
+    <w:lvl w:ilvl="1">
+      <w:start w:val="1"/>
+      <w:numFmt w:val="decimal"/>
+      <w:lvlText w:val="(%1.%2)"/>
+      <w:lvlJc w:val="left"/>
+      <w:pPr>
+        <w:ind w:left="720" w:hanging="360"/>
+      </w:pPr>
+      <w:rPr>
+        <w:rFonts w:hint="default"/>
+      </w:rPr>
+    </w:lvl>
+    <w:lvl w:ilvl="2">
+      <w:start w:val="1"/>
+      <w:numFmt w:val="lowerRoman"/>
+      <w:lvlText w:val="%3)"/>
+      <w:lvlJc w:val="left"/>
+      <w:pPr>
+        <w:ind w:left="1080" w:hanging="360"/>
+      </w:pPr>
+      <w:rPr>
+        <w:rFonts w:hint="default"/>
+      </w:rPr>
+    </w:lvl>
+    <w:lvl w:ilvl="3">
+      <w:start w:val="1"/>
+      <w:numFmt w:val="decimal"/>
+      <w:lvlText w:val="(%4)"/>
+      <w:lvlJc w:val="left"/>
+      <w:pPr>
+        <w:ind w:left="1440" w:hanging="360"/>
+      </w:pPr>
+      <w:rPr>
+        <w:rFonts w:hint="default"/>
+      </w:rPr>
+    </w:lvl>
+    <w:lvl w:ilvl="4">
+      <w:start w:val="1"/>
+      <w:numFmt w:val="lowerLetter"/>
+      <w:lvlText w:val="(%5)"/>
+      <w:lvlJc w:val="left"/>
+      <w:pPr>
+        <w:ind w:left="1800" w:hanging="360"/>
+      </w:pPr>
+      <w:rPr>
+        <w:rFonts w:hint="default"/>
+      </w:rPr>
+    </w:lvl>
+    <w:lvl w:ilvl="5">
+      <w:start w:val="1"/>
+      <w:numFmt w:val="lowerRoman"/>
+      <w:lvlText w:val="(%6)"/>
+      <w:lvlJc w:val="left"/>
+      <w:pPr>
+        <w:ind w:left="2160" w:hanging="360"/>
+      </w:pPr>
+      <w:rPr>
+        <w:rFonts w:hint="default"/>
+      </w:rPr>
+    </w:lvl>
+    <w:lvl w:ilvl="6">
+      <w:start w:val="1"/>
+      <w:numFmt w:val="decimal"/>
+      <w:lvlText w:val="%7."/>
+      <w:lvlJc w:val="left"/>
+      <w:pPr>
+        <w:ind w:left="2520" w:hanging="360"/>
+      </w:pPr>
+      <w:rPr>
+        <w:rFonts w:hint="default"/>
+      </w:rPr>
+    </w:lvl>
+    <w:lvl w:ilvl="7">
+      <w:start w:val="1"/>
+      <w:numFmt w:val="lowerLetter"/>
+      <w:lvlText w:val="%8."/>
+      <w:lvlJc w:val="left"/>
+      <w:pPr>
+        <w:ind w:left="2880" w:hanging="360"/>
+      </w:pPr>
+      <w:rPr>
+        <w:rFonts w:hint="default"/>
+      </w:rPr>
+    </w:lvl>
+    <w:lvl w:ilvl="8">
+      <w:start w:val="1"/>
+      <w:numFmt w:val="lowerRoman"/>
+      <w:lvlText w:val="%9."/>
+      <w:lvlJc w:val="left"/>
+      <w:pPr>
+        <w:ind w:left="3240" w:hanging="360"/>
+      </w:pPr>
+      <w:rPr>
+        <w:rFonts w:hint="default"/>
+      </w:rPr>
+    </w:lvl>
+  </w:abstractNum>
+  <w:abstractNum w:abstractNumId="5">
+    <w:nsid w:val="54A32885"/>
+    <w:multiLevelType w:val="multilevel"/>
+    <w:tmpl w:val="E3B8CD84"/>
+    <w:lvl w:ilvl="0">
+      <w:start w:val="1"/>
+      <w:numFmt w:val="decimal"/>
+      <w:lvlText w:val="(%1)"/>
+      <w:lvlJc w:val="left"/>
+      <w:pPr>
+        <w:ind w:left="360" w:hanging="360"/>
+      </w:pPr>
+      <w:rPr>
+        <w:rFonts w:hint="default"/>
+      </w:rPr>
+    </w:lvl>
+    <w:lvl w:ilvl="1">
+      <w:start w:val="1"/>
+      <w:numFmt w:val="decimal"/>
+      <w:lvlText w:val="(%1.%2)"/>
+      <w:lvlJc w:val="left"/>
+      <w:pPr>
+        <w:ind w:left="720" w:hanging="360"/>
+      </w:pPr>
+      <w:rPr>
+        <w:rFonts w:hint="default"/>
+      </w:rPr>
+    </w:lvl>
+    <w:lvl w:ilvl="2">
+      <w:start w:val="1"/>
+      <w:numFmt w:val="lowerRoman"/>
+      <w:lvlText w:val="%3)"/>
+      <w:lvlJc w:val="left"/>
+      <w:pPr>
+        <w:ind w:left="1080" w:hanging="360"/>
+      </w:pPr>
+      <w:rPr>
+        <w:rFonts w:hint="default"/>
+      </w:rPr>
+    </w:lvl>
+    <w:lvl w:ilvl="3">
+      <w:start w:val="1"/>
+      <w:numFmt w:val="decimal"/>
+      <w:lvlText w:val="(%4)"/>
+      <w:lvlJc w:val="left"/>
+      <w:pPr>
+        <w:ind w:left="1440" w:hanging="360"/>
+      </w:pPr>
+      <w:rPr>
+        <w:rFonts w:hint="default"/>
+      </w:rPr>
+    </w:lvl>
+    <w:lvl w:ilvl="4">
+      <w:start w:val="1"/>
+      <w:numFmt w:val="lowerLetter"/>
+      <w:lvlText w:val="(%5)"/>
+      <w:lvlJc w:val="left"/>
+      <w:pPr>
+        <w:ind w:left="1800" w:hanging="360"/>
+      </w:pPr>
+      <w:rPr>
+        <w:rFonts w:hint="default"/>
+      </w:rPr>
+    </w:lvl>
+    <w:lvl w:ilvl="5">
+      <w:start w:val="1"/>
+      <w:numFmt w:val="lowerRoman"/>
+      <w:lvlText w:val="(%6)"/>
+      <w:lvlJc w:val="left"/>
+      <w:pPr>
+        <w:ind w:left="2160" w:hanging="360"/>
+      </w:pPr>
+      <w:rPr>
+        <w:rFonts w:hint="default"/>
+      </w:rPr>
+    </w:lvl>
+    <w:lvl w:ilvl="6">
+      <w:start w:val="1"/>
+      <w:numFmt w:val="decimal"/>
+      <w:lvlText w:val="%7."/>
+      <w:lvlJc w:val="left"/>
+      <w:pPr>
+        <w:ind w:left="2520" w:hanging="360"/>
+      </w:pPr>
+      <w:rPr>
+        <w:rFonts w:hint="default"/>
+      </w:rPr>
+    </w:lvl>
+    <w:lvl w:ilvl="7">
+      <w:start w:val="1"/>
+      <w:numFmt w:val="lowerLetter"/>
+      <w:lvlText w:val="%8."/>
+      <w:lvlJc w:val="left"/>
+      <w:pPr>
+        <w:ind w:left="2880" w:hanging="360"/>
+      </w:pPr>
+      <w:rPr>
+        <w:rFonts w:hint="default"/>
+      </w:rPr>
+    </w:lvl>
+    <w:lvl w:ilvl="8">
+      <w:start w:val="1"/>
+      <w:numFmt w:val="lowerRoman"/>
+      <w:lvlText w:val="%9."/>
+      <w:lvlJc w:val="left"/>
+      <w:pPr>
+        <w:ind w:left="3240" w:hanging="360"/>
+      </w:pPr>
+      <w:rPr>
+        <w:rFonts w:hint="default"/>
+      </w:rPr>
+    </w:lvl>
+  </w:abstractNum>
+  <w:abstractNum w:abstractNumId="6">
+    <w:nsid w:val="55027A74"/>
+    <w:multiLevelType w:val="multilevel"/>
+    <w:tmpl w:val="E3B8CD84"/>
+    <w:lvl w:ilvl="0">
+      <w:start w:val="1"/>
+      <w:numFmt w:val="decimal"/>
+      <w:lvlText w:val="(%1)"/>
+      <w:lvlJc w:val="left"/>
+      <w:pPr>
+        <w:ind w:left="360" w:hanging="360"/>
+      </w:pPr>
+      <w:rPr>
+        <w:rFonts w:hint="default"/>
+      </w:rPr>
+    </w:lvl>
+    <w:lvl w:ilvl="1">
+      <w:start w:val="1"/>
+      <w:numFmt w:val="decimal"/>
+      <w:lvlText w:val="(%1.%2)"/>
+      <w:lvlJc w:val="left"/>
+      <w:pPr>
+        <w:ind w:left="720" w:hanging="360"/>
+      </w:pPr>
+      <w:rPr>
+        <w:rFonts w:hint="default"/>
+      </w:rPr>
+    </w:lvl>
+    <w:lvl w:ilvl="2">
+      <w:start w:val="1"/>
+      <w:numFmt w:val="lowerRoman"/>
+      <w:lvlText w:val="%3)"/>
+      <w:lvlJc w:val="left"/>
+      <w:pPr>
+        <w:ind w:left="1080" w:hanging="360"/>
+      </w:pPr>
+      <w:rPr>
+        <w:rFonts w:hint="default"/>
+      </w:rPr>
+    </w:lvl>
+    <w:lvl w:ilvl="3">
+      <w:start w:val="1"/>
+      <w:numFmt w:val="decimal"/>
+      <w:lvlText w:val="(%4)"/>
+      <w:lvlJc w:val="left"/>
+      <w:pPr>
+        <w:ind w:left="1440" w:hanging="360"/>
+      </w:pPr>
+      <w:rPr>
+        <w:rFonts w:hint="default"/>
+      </w:rPr>
+    </w:lvl>
+    <w:lvl w:ilvl="4">
+      <w:start w:val="1"/>
+      <w:numFmt w:val="lowerLetter"/>
+      <w:lvlText w:val="(%5)"/>
+      <w:lvlJc w:val="left"/>
+      <w:pPr>
+        <w:ind w:left="1800" w:hanging="360"/>
+      </w:pPr>
+      <w:rPr>
+        <w:rFonts w:hint="default"/>
+      </w:rPr>
+    </w:lvl>
+    <w:lvl w:ilvl="5">
+      <w:start w:val="1"/>
+      <w:numFmt w:val="lowerRoman"/>
+      <w:lvlText w:val="(%6)"/>
+      <w:lvlJc w:val="left"/>
+      <w:pPr>
+        <w:ind w:left="2160" w:hanging="360"/>
+      </w:pPr>
+      <w:rPr>
+        <w:rFonts w:hint="default"/>
+      </w:rPr>
+    </w:lvl>
+    <w:lvl w:ilvl="6">
+      <w:start w:val="1"/>
+      <w:numFmt w:val="decimal"/>
+      <w:lvlText w:val="%7."/>
+      <w:lvlJc w:val="left"/>
+      <w:pPr>
+        <w:ind w:left="2520" w:hanging="360"/>
+      </w:pPr>
+      <w:rPr>
+        <w:rFonts w:hint="default"/>
+      </w:rPr>
+    </w:lvl>
+    <w:lvl w:ilvl="7">
+      <w:start w:val="1"/>
+      <w:numFmt w:val="lowerLetter"/>
+      <w:lvlText w:val="%8."/>
+      <w:lvlJc w:val="left"/>
+      <w:pPr>
+        <w:ind w:left="2880" w:hanging="360"/>
+      </w:pPr>
+      <w:rPr>
+        <w:rFonts w:hint="default"/>
+      </w:rPr>
+    </w:lvl>
+    <w:lvl w:ilvl="8">
+      <w:start w:val="1"/>
+      <w:numFmt w:val="lowerRoman"/>
+      <w:lvlText w:val="%9."/>
+      <w:lvlJc w:val="left"/>
+      <w:pPr>
+        <w:ind w:left="3240" w:hanging="360"/>
+      </w:pPr>
+      <w:rPr>
+        <w:rFonts w:hint="default"/>
+      </w:rPr>
+    </w:lvl>
+  </w:abstractNum>
+  <w:abstractNum w:abstractNumId="7">
+    <w:nsid w:val="5FF20F6E"/>
+    <w:multiLevelType w:val="multilevel"/>
+    <w:tmpl w:val="E3B8CD84"/>
+    <w:lvl w:ilvl="0">
+      <w:start w:val="1"/>
+      <w:numFmt w:val="decimal"/>
+      <w:lvlText w:val="(%1)"/>
+      <w:lvlJc w:val="left"/>
+      <w:pPr>
+        <w:ind w:left="360" w:hanging="360"/>
+      </w:pPr>
+      <w:rPr>
+        <w:rFonts w:hint="default"/>
+      </w:rPr>
+    </w:lvl>
+    <w:lvl w:ilvl="1">
+      <w:start w:val="1"/>
+      <w:numFmt w:val="decimal"/>
+      <w:lvlText w:val="(%1.%2)"/>
+      <w:lvlJc w:val="left"/>
+      <w:pPr>
+        <w:ind w:left="720" w:hanging="360"/>
+      </w:pPr>
+      <w:rPr>
+        <w:rFonts w:hint="default"/>
+      </w:rPr>
+    </w:lvl>
+    <w:lvl w:ilvl="2">
+      <w:start w:val="1"/>
+      <w:numFmt w:val="lowerRoman"/>
+      <w:lvlText w:val="%3)"/>
+      <w:lvlJc w:val="left"/>
+      <w:pPr>
+        <w:ind w:left="1080" w:hanging="360"/>
+      </w:pPr>
+      <w:rPr>
+        <w:rFonts w:hint="default"/>
+      </w:rPr>
+    </w:lvl>
+    <w:lvl w:ilvl="3">
+      <w:start w:val="1"/>
+      <w:numFmt w:val="decimal"/>
+      <w:lvlText w:val="(%4)"/>
+      <w:lvlJc w:val="left"/>
+      <w:pPr>
+        <w:ind w:left="1440" w:hanging="360"/>
+      </w:pPr>
+      <w:rPr>
+        <w:rFonts w:hint="default"/>
+      </w:rPr>
+    </w:lvl>
+    <w:lvl w:ilvl="4">
+      <w:start w:val="1"/>
+      <w:numFmt w:val="lowerLetter"/>
+      <w:lvlText w:val="(%5)"/>
+      <w:lvlJc w:val="left"/>
+      <w:pPr>
+        <w:ind w:left="1800" w:hanging="360"/>
+      </w:pPr>
+      <w:rPr>
+        <w:rFonts w:hint="default"/>
+      </w:rPr>
+    </w:lvl>
+    <w:lvl w:ilvl="5">
+      <w:start w:val="1"/>
+      <w:numFmt w:val="lowerRoman"/>
+      <w:lvlText w:val="(%6)"/>
+      <w:lvlJc w:val="left"/>
+      <w:pPr>
+        <w:ind w:left="2160" w:hanging="360"/>
+      </w:pPr>
+      <w:rPr>
+        <w:rFonts w:hint="default"/>
+      </w:rPr>
+    </w:lvl>
+    <w:lvl w:ilvl="6">
+      <w:start w:val="1"/>
+      <w:numFmt w:val="decimal"/>
+      <w:lvlText w:val="%7."/>
+      <w:lvlJc w:val="left"/>
+      <w:pPr>
+        <w:ind w:left="2520" w:hanging="360"/>
+      </w:pPr>
+      <w:rPr>
+        <w:rFonts w:hint="default"/>
+      </w:rPr>
+    </w:lvl>
+    <w:lvl w:ilvl="7">
+      <w:start w:val="1"/>
+      <w:numFmt w:val="lowerLetter"/>
+      <w:lvlText w:val="%8."/>
+      <w:lvlJc w:val="left"/>
+      <w:pPr>
+        <w:ind w:left="2880" w:hanging="360"/>
+      </w:pPr>
+      <w:rPr>
+        <w:rFonts w:hint="default"/>
+      </w:rPr>
+    </w:lvl>
+    <w:lvl w:ilvl="8">
+      <w:start w:val="1"/>
+      <w:numFmt w:val="lowerRoman"/>
+      <w:lvlText w:val="%9."/>
+      <w:lvlJc w:val="left"/>
+      <w:pPr>
+        <w:ind w:left="3240" w:hanging="360"/>
+      </w:pPr>
+      <w:rPr>
+        <w:rFonts w:hint="default"/>
+      </w:rPr>
+    </w:lvl>
+  </w:abstractNum>
+  <w:abstractNum w:abstractNumId="8">
     <w:nsid w:val="61CF122C"/>
     <w:multiLevelType w:val="multilevel"/>
     <w:tmpl w:val="E3B8CD84"/>
@@ -10032,13 +11964,25 @@
     <w:abstractNumId w:val="2"/>
   </w:num>
   <w:num w:numId="3">
-    <w:abstractNumId w:val="4"/>
+    <w:abstractNumId w:val="8"/>
   </w:num>
   <w:num w:numId="4">
-    <w:abstractNumId w:val="3"/>
+    <w:abstractNumId w:val="6"/>
   </w:num>
   <w:num w:numId="5">
     <w:abstractNumId w:val="0"/>
+  </w:num>
+  <w:num w:numId="6">
+    <w:abstractNumId w:val="3"/>
+  </w:num>
+  <w:num w:numId="7">
+    <w:abstractNumId w:val="5"/>
+  </w:num>
+  <w:num w:numId="8">
+    <w:abstractNumId w:val="7"/>
+  </w:num>
+  <w:num w:numId="9">
+    <w:abstractNumId w:val="4"/>
   </w:num>
 </w:numbering>
 </file>
@@ -10437,6 +12381,7 @@
   <w:style w:type="character" w:default="1" w:styleId="Absatz-Standardschriftart">
     <w:name w:val="Default Paragraph Font"/>
     <w:uiPriority w:val="1"/>
+    <w:semiHidden/>
     <w:unhideWhenUsed/>
   </w:style>
   <w:style w:type="table" w:default="1" w:styleId="NormaleTabelle">
@@ -11107,6 +13052,7 @@
   </w:compat>
   <w:rsids>
     <w:rsidRoot w:val="00A53C5C"/>
+    <w:rsid w:val="0002307B"/>
     <w:rsid w:val="00732F43"/>
     <w:rsid w:val="00963D50"/>
     <w:rsid w:val="00A53C5C"/>
@@ -11326,7 +13272,7 @@
     <w:basedOn w:val="Absatz-Standardschriftart"/>
     <w:uiPriority w:val="99"/>
     <w:semiHidden/>
-    <w:rsid w:val="00732F43"/>
+    <w:rsid w:val="0002307B"/>
     <w:rPr>
       <w:color w:val="808080"/>
     </w:rPr>
@@ -12020,7 +13966,7 @@
     <b:URL>http://en.wikipedia.org/w/index.php?title=Navier-Stokes_equations/Derivation&amp;oldid=177609104</b:URL>
     <b:YearAccessed>2008</b:YearAccessed>
     <b:MonthAccessed>03</b:MonthAccessed>
-    <b:RefOrder>15</b:RefOrder>
+    <b:RefOrder>17</b:RefOrder>
   </b:Source>
   <b:Source>
     <b:Tag>Pap99</b:Tag>
@@ -12046,13 +13992,79 @@
     <b:Year>1999</b:Year>
     <b:Publisher>CRC Press</b:Publisher>
     <b:StandardNumber>ISBN13: 9780849316067</b:StandardNumber>
+    <b:RefOrder>15</b:RefOrder>
+  </b:Source>
+  <b:Source>
+    <b:Tag>Mon92</b:Tag>
+    <b:SourceType>ArticleInAPeriodical</b:SourceType>
+    <b:Guid>{6295F192-93D0-4A02-B097-D7BF2BE1DE40}</b:Guid>
+    <b:LCID>1033</b:LCID>
+    <b:Author>
+      <b:Author>
+        <b:NameList>
+          <b:Person>
+            <b:Last>Monaghan</b:Last>
+          </b:Person>
+        </b:NameList>
+      </b:Author>
+    </b:Author>
+    <b:Title>Smoothed particle hydrodynamics</b:Title>
+    <b:Year>1992</b:Year>
+    <b:PeriodicalTitle>Annual review of astronomy and astrophysics</b:PeriodicalTitle>
+    <b:Issue>30</b:Issue>
+    <b:Pages>543-574</b:Pages>
+    <b:RefOrder>18</b:RefOrder>
+  </b:Source>
+  <b:Source>
+    <b:Tag>BM07</b:Tag>
+    <b:SourceType>ArticleInAPeriodical</b:SourceType>
+    <b:Guid>{D8A10F5A-9E42-48BB-94B5-A876F12A16B4}</b:Guid>
+    <b:LCID>1033</b:LCID>
+    <b:Author>
+      <b:Author>
+        <b:NameList>
+          <b:Person>
+            <b:Last>Bridson</b:Last>
+          </b:Person>
+          <b:Person>
+            <b:Last>Müller-Fischer</b:Last>
+          </b:Person>
+        </b:NameList>
+      </b:Author>
+    </b:Author>
+    <b:Title>Fluid simulation</b:Title>
+    <b:Year>2007</b:Year>
+    <b:PeriodicalTitle>SIGGRAPH 2007 course notes</b:PeriodicalTitle>
+    <b:RefOrder>19</b:RefOrder>
+  </b:Source>
+  <b:Source>
+    <b:Tag>BE02</b:Tag>
+    <b:SourceType>ArticleInAPeriodical</b:SourceType>
+    <b:Guid>{114E55EE-8FB5-4E3E-B559-50A58476F7AA}</b:Guid>
+    <b:LCID>1033</b:LCID>
+    <b:Author>
+      <b:Author>
+        <b:NameList>
+          <b:Person>
+            <b:Last>Burgess</b:Last>
+          </b:Person>
+          <b:Person>
+            <b:Last>Elst</b:Last>
+            <b:First>van</b:First>
+          </b:Person>
+        </b:NameList>
+      </b:Author>
+    </b:Author>
+    <b:Title>MAS209: Fluid Dynamics</b:Title>
+    <b:PeriodicalTitle>Course Material</b:PeriodicalTitle>
+    <b:Year>2002</b:Year>
     <b:RefOrder>16</b:RefOrder>
   </b:Source>
 </b:Sources>
 </file>
 
 <file path=customXml/itemProps1.xml><?xml version="1.0" encoding="utf-8"?>
-<ds:datastoreItem xmlns:ds="http://schemas.openxmlformats.org/officeDocument/2006/customXml" ds:itemID="{4D8A845B-176B-4D31-9F73-6CFDE1A0E656}">
+<ds:datastoreItem xmlns:ds="http://schemas.openxmlformats.org/officeDocument/2006/customXml" ds:itemID="{BBC8306B-B2D4-43F0-BDCF-763939562262}">
   <ds:schemaRefs>
     <ds:schemaRef ds:uri="http://schemas.openxmlformats.org/officeDocument/2006/bibliography"/>
   </ds:schemaRefs>

--- a/thesis/realtime particle based fluid simulation.docx
+++ b/thesis/realtime particle based fluid simulation.docx
@@ -4107,10 +4107,13 @@
         <w:t xml:space="preserve"> mathematically</w:t>
       </w:r>
       <w:r>
-        <w:t>. We w</w:t>
-      </w:r>
-      <w:r>
-        <w:t>ill start with Newton’s second law:</w:t>
+        <w:t xml:space="preserve">. </w:t>
+      </w:r>
+      <w:r>
+        <w:t>Let’s start</w:t>
+      </w:r>
+      <w:r>
+        <w:t xml:space="preserve"> with Newton’s second law:</w:t>
       </w:r>
     </w:p>
     <w:tbl>
@@ -4610,7 +4613,13 @@
         <w:t xml:space="preserve">In </w:t>
       </w:r>
       <w:r>
-        <w:t xml:space="preserve">an Eulerian description the acceleration therefore must be a special time derivative of the velocity, which takes </w:t>
+        <w:t xml:space="preserve">an Eulerian description </w:t>
+      </w:r>
+      <w:r>
+        <w:t xml:space="preserve">(which is more common in classical fluid dynamics) </w:t>
+      </w:r>
+      <w:r>
+        <w:t xml:space="preserve">the acceleration therefore must be a special time derivative of the velocity, which takes </w:t>
       </w:r>
       <w:r>
         <w:t>into account both forms of movement of currents in fluids: The diffusion and the advection (together: convection)</w:t>
@@ -6986,17 +6995,567 @@
     <w:p>
       <w:pPr>
         <w:spacing w:before="240"/>
-        <w:rPr>
-          <w:lang w:val="de-DE"/>
-        </w:rPr>
-      </w:pPr>
-      <w:r>
-        <w:rPr>
-          <w:lang w:val="de-DE"/>
-        </w:rPr>
-        <w:t>TODO: Viscosity</w:t>
+      </w:pPr>
+      <w:r>
+        <w:t xml:space="preserve">Because of our assumption of an incompressible flow, the viscosity force becomes </w:t>
+      </w:r>
+      <w:r>
+        <w:t>a</w:t>
+      </w:r>
+      <w:r>
+        <w:t xml:space="preserve"> </w:t>
+      </w:r>
+      <w:r>
+        <w:t>relative simple term:</w:t>
       </w:r>
     </w:p>
+    <w:tbl>
+      <w:tblPr>
+        <w:tblStyle w:val="Tabellengitternetz"/>
+        <w:tblW w:w="5000" w:type="pct"/>
+        <w:tblBorders>
+          <w:top w:val="none" w:sz="0" w:space="0" w:color="auto"/>
+          <w:left w:val="none" w:sz="0" w:space="0" w:color="auto"/>
+          <w:bottom w:val="none" w:sz="0" w:space="0" w:color="auto"/>
+          <w:right w:val="none" w:sz="0" w:space="0" w:color="auto"/>
+          <w:insideH w:val="none" w:sz="0" w:space="0" w:color="auto"/>
+          <w:insideV w:val="none" w:sz="0" w:space="0" w:color="auto"/>
+        </w:tblBorders>
+        <w:tblLook w:val="04A0"/>
+      </w:tblPr>
+      <w:tblGrid>
+        <w:gridCol w:w="1393"/>
+        <w:gridCol w:w="6502"/>
+        <w:gridCol w:w="1393"/>
+      </w:tblGrid>
+      <w:tr>
+        <w:tc>
+          <w:tcPr>
+            <w:tcW w:w="750" w:type="pct"/>
+          </w:tcPr>
+          <w:p/>
+        </w:tc>
+        <w:tc>
+          <w:tcPr>
+            <w:tcW w:w="3500" w:type="pct"/>
+          </w:tcPr>
+          <w:p>
+            <m:oMathPara>
+              <m:oMath>
+                <m:sSub>
+                  <m:sSubPr>
+                    <m:ctrlPr>
+                      <w:rPr>
+                        <w:rFonts w:ascii="Cambria Math" w:hAnsi="Cambria Math"/>
+                        <w:i/>
+                      </w:rPr>
+                    </m:ctrlPr>
+                  </m:sSubPr>
+                  <m:e>
+                    <m:r>
+                      <m:rPr>
+                        <m:sty m:val="b"/>
+                      </m:rPr>
+                      <w:rPr>
+                        <w:rFonts w:ascii="Cambria Math" w:hAnsi="Cambria Math"/>
+                      </w:rPr>
+                      <m:t>F</m:t>
+                    </m:r>
+                  </m:e>
+                  <m:sub>
+                    <m:r>
+                      <w:rPr>
+                        <w:rFonts w:ascii="Cambria Math" w:hAnsi="Cambria Math"/>
+                      </w:rPr>
+                      <m:t>Viscosity</m:t>
+                    </m:r>
+                  </m:sub>
+                </m:sSub>
+                <m:r>
+                  <w:rPr>
+                    <w:rFonts w:ascii="Cambria Math" w:hAnsi="Cambria Math"/>
+                  </w:rPr>
+                  <m:t>=η</m:t>
+                </m:r>
+                <m:r>
+                  <m:rPr>
+                    <m:sty m:val="p"/>
+                  </m:rPr>
+                  <w:rPr>
+                    <w:rFonts w:ascii="Cambria Math" w:hAnsi="Cambria Math"/>
+                  </w:rPr>
+                  <m:t>∇</m:t>
+                </m:r>
+                <m:r>
+                  <w:rPr>
+                    <w:rFonts w:ascii="Cambria Math" w:hAnsi="Cambria Math"/>
+                  </w:rPr>
+                  <m:t>⋅</m:t>
+                </m:r>
+                <m:r>
+                  <m:rPr>
+                    <m:sty m:val="p"/>
+                  </m:rPr>
+                  <w:rPr>
+                    <w:rFonts w:ascii="Cambria Math" w:hAnsi="Cambria Math"/>
+                  </w:rPr>
+                  <m:t>∇</m:t>
+                </m:r>
+                <m:r>
+                  <m:rPr>
+                    <m:sty m:val="b"/>
+                  </m:rPr>
+                  <w:rPr>
+                    <w:rFonts w:ascii="Cambria Math" w:hAnsi="Cambria Math"/>
+                  </w:rPr>
+                  <m:t>v</m:t>
+                </m:r>
+              </m:oMath>
+            </m:oMathPara>
+          </w:p>
+        </w:tc>
+        <w:tc>
+          <w:tcPr>
+            <w:tcW w:w="750" w:type="pct"/>
+            <w:vAlign w:val="center"/>
+          </w:tcPr>
+          <w:p>
+            <w:pPr>
+              <w:pStyle w:val="Listenabsatz"/>
+              <w:numPr>
+                <w:ilvl w:val="1"/>
+                <w:numId w:val="3"/>
+              </w:numPr>
+            </w:pPr>
+            <w:bookmarkStart w:id="14" w:name="viscosity"/>
+            <w:bookmarkEnd w:id="14"/>
+          </w:p>
+        </w:tc>
+      </w:tr>
+    </w:tbl>
+    <w:p>
+      <w:pPr>
+        <w:spacing w:before="240"/>
+        <w:jc w:val="center"/>
+      </w:pPr>
+      <m:oMath>
+        <m:r>
+          <w:rPr>
+            <w:rFonts w:ascii="Cambria Math" w:hAnsi="Cambria Math"/>
+          </w:rPr>
+          <m:t>η</m:t>
+        </m:r>
+      </m:oMath>
+      <w:r>
+        <w:t xml:space="preserve">: dynamic viscosity; </w:t>
+      </w:r>
+      <m:oMath>
+        <m:r>
+          <m:rPr>
+            <m:sty m:val="p"/>
+          </m:rPr>
+          <w:rPr>
+            <w:rFonts w:ascii="Cambria Math" w:hAnsi="Cambria Math"/>
+          </w:rPr>
+          <m:t>∇</m:t>
+        </m:r>
+        <m:r>
+          <w:rPr>
+            <w:rFonts w:ascii="Cambria Math" w:hAnsi="Cambria Math"/>
+          </w:rPr>
+          <m:t>⋅</m:t>
+        </m:r>
+        <m:r>
+          <m:rPr>
+            <m:sty m:val="p"/>
+          </m:rPr>
+          <w:rPr>
+            <w:rFonts w:ascii="Cambria Math" w:hAnsi="Cambria Math"/>
+          </w:rPr>
+          <m:t>∇</m:t>
+        </m:r>
+      </m:oMath>
+      <w:r>
+        <w:t xml:space="preserve">: the Laplacian operator, sometimes also written </w:t>
+      </w:r>
+      <m:oMath>
+        <m:sSup>
+          <m:sSupPr>
+            <m:ctrlPr>
+              <w:rPr>
+                <w:rFonts w:ascii="Cambria Math" w:hAnsi="Cambria Math"/>
+                <w:i/>
+              </w:rPr>
+            </m:ctrlPr>
+          </m:sSupPr>
+          <m:e>
+            <m:r>
+              <m:rPr>
+                <m:sty m:val="p"/>
+              </m:rPr>
+              <w:rPr>
+                <w:rFonts w:ascii="Cambria Math" w:hAnsi="Cambria Math"/>
+              </w:rPr>
+              <m:t>∇</m:t>
+            </m:r>
+            <m:ctrlPr>
+              <w:rPr>
+                <w:rFonts w:ascii="Cambria Math" w:hAnsi="Cambria Math"/>
+              </w:rPr>
+            </m:ctrlPr>
+          </m:e>
+          <m:sup>
+            <m:r>
+              <w:rPr>
+                <w:rFonts w:ascii="Cambria Math" w:hAnsi="Cambria Math"/>
+              </w:rPr>
+              <m:t>2</m:t>
+            </m:r>
+          </m:sup>
+        </m:sSup>
+      </m:oMath>
+    </w:p>
+    <w:p>
+      <w:pPr>
+        <w:spacing w:before="240"/>
+      </w:pPr>
+      <w:r>
+        <w:t xml:space="preserve">For a mathematical derivation of the </w:t>
+      </w:r>
+      <w:r>
+        <w:t xml:space="preserve">term </w:t>
+      </w:r>
+      <w:r>
+        <w:t xml:space="preserve">above see i.e. chapter 5 in </w:t>
+      </w:r>
+      <w:sdt>
+        <w:sdtPr>
+          <w:id w:val="4896187"/>
+          <w:citation/>
+        </w:sdtPr>
+        <w:sdtContent>
+          <w:r>
+            <w:fldChar w:fldCharType="begin"/>
+          </w:r>
+          <w:r>
+            <w:instrText xml:space="preserve"> CITATION Pap99 \l 1031 </w:instrText>
+          </w:r>
+          <w:r>
+            <w:fldChar w:fldCharType="separate"/>
+          </w:r>
+          <w:r>
+            <w:rPr>
+              <w:noProof/>
+            </w:rPr>
+            <w:t>[Pap99]</w:t>
+          </w:r>
+          <w:r>
+            <w:fldChar w:fldCharType="end"/>
+          </w:r>
+        </w:sdtContent>
+      </w:sdt>
+      <w:r>
+        <w:t xml:space="preserve"> or </w:t>
+      </w:r>
+      <w:sdt>
+        <w:sdtPr>
+          <w:id w:val="4896188"/>
+          <w:citation/>
+        </w:sdtPr>
+        <w:sdtContent>
+          <w:r>
+            <w:fldChar w:fldCharType="begin"/>
+          </w:r>
+          <w:r>
+            <w:instrText xml:space="preserve"> CITATION WND \l 1031 </w:instrText>
+          </w:r>
+          <w:r>
+            <w:fldChar w:fldCharType="separate"/>
+          </w:r>
+          <w:r>
+            <w:rPr>
+              <w:noProof/>
+            </w:rPr>
+            <w:t>[WND]</w:t>
+          </w:r>
+          <w:r>
+            <w:fldChar w:fldCharType="end"/>
+          </w:r>
+        </w:sdtContent>
+      </w:sdt>
+      <w:r>
+        <w:t xml:space="preserve">. Here </w:t>
+      </w:r>
+      <w:r>
+        <w:t xml:space="preserve">it should only be </w:t>
+      </w:r>
+      <w:r>
+        <w:t>remark</w:t>
+      </w:r>
+      <w:r>
+        <w:t>ed,</w:t>
+      </w:r>
+      <w:r>
+        <w:t xml:space="preserve"> that the Laplacian is an operator that </w:t>
+      </w:r>
+      <w:r>
+        <w:t xml:space="preserve">measures how far a quantity is from the average around it and therefore the force expressed by </w:t>
+      </w:r>
+      <w:r>
+        <w:fldChar w:fldCharType="begin"/>
+      </w:r>
+      <w:r>
+        <w:instrText xml:space="preserve"> REF viscosity \w \h </w:instrText>
+      </w:r>
+      <w:r>
+        <w:fldChar w:fldCharType="separate"/>
+      </w:r>
+      <w:r>
+        <w:t>(2.10)</w:t>
+      </w:r>
+      <w:r>
+        <w:fldChar w:fldCharType="end"/>
+      </w:r>
+      <w:r>
+        <w:t xml:space="preserve"> smoothes the </w:t>
+      </w:r>
+      <w:r>
+        <w:t>velocity differences over time. This is</w:t>
+      </w:r>
+      <w:r>
+        <w:t xml:space="preserve"> what viscosity </w:t>
+      </w:r>
+      <w:r>
+        <w:t xml:space="preserve">is supposed </w:t>
+      </w:r>
+      <w:r>
+        <w:t>to do. By combining the last two formulas we end up with Navier-Stokes momentum equation for incompressible, Newtonian fluids often simply referred to as Navier-Stokes equation:</w:t>
+      </w:r>
+    </w:p>
+    <w:tbl>
+      <w:tblPr>
+        <w:tblStyle w:val="Tabellengitternetz"/>
+        <w:tblpPr w:leftFromText="141" w:rightFromText="141" w:vertAnchor="text" w:horzAnchor="margin" w:tblpY="186"/>
+        <w:tblW w:w="5000" w:type="pct"/>
+        <w:tblBorders>
+          <w:top w:val="none" w:sz="0" w:space="0" w:color="auto"/>
+          <w:left w:val="none" w:sz="0" w:space="0" w:color="auto"/>
+          <w:bottom w:val="none" w:sz="0" w:space="0" w:color="auto"/>
+          <w:right w:val="none" w:sz="0" w:space="0" w:color="auto"/>
+          <w:insideH w:val="none" w:sz="0" w:space="0" w:color="auto"/>
+          <w:insideV w:val="none" w:sz="0" w:space="0" w:color="auto"/>
+        </w:tblBorders>
+        <w:tblLook w:val="04A0"/>
+      </w:tblPr>
+      <w:tblGrid>
+        <w:gridCol w:w="1393"/>
+        <w:gridCol w:w="6502"/>
+        <w:gridCol w:w="1393"/>
+      </w:tblGrid>
+      <w:tr>
+        <w:tc>
+          <w:tcPr>
+            <w:tcW w:w="750" w:type="pct"/>
+          </w:tcPr>
+          <w:p/>
+        </w:tc>
+        <w:tc>
+          <w:tcPr>
+            <w:tcW w:w="3500" w:type="pct"/>
+          </w:tcPr>
+          <w:p>
+            <m:oMathPara>
+              <m:oMath>
+                <m:r>
+                  <w:rPr>
+                    <w:rFonts w:ascii="Cambria Math" w:hAnsi="Cambria Math"/>
+                  </w:rPr>
+                  <m:t>ρ</m:t>
+                </m:r>
+                <m:d>
+                  <m:dPr>
+                    <m:ctrlPr>
+                      <w:rPr>
+                        <w:rFonts w:ascii="Cambria Math" w:hAnsi="Cambria Math"/>
+                        <w:i/>
+                      </w:rPr>
+                    </m:ctrlPr>
+                  </m:dPr>
+                  <m:e>
+                    <m:f>
+                      <m:fPr>
+                        <m:ctrlPr>
+                          <w:rPr>
+                            <w:rFonts w:ascii="Cambria Math" w:hAnsi="Cambria Math"/>
+                            <w:i/>
+                          </w:rPr>
+                        </m:ctrlPr>
+                      </m:fPr>
+                      <m:num>
+                        <m:r>
+                          <w:rPr>
+                            <w:rFonts w:ascii="Cambria Math" w:hAnsi="Cambria Math"/>
+                          </w:rPr>
+                          <m:t>∂</m:t>
+                        </m:r>
+                        <m:r>
+                          <m:rPr>
+                            <m:sty m:val="b"/>
+                          </m:rPr>
+                          <w:rPr>
+                            <w:rFonts w:ascii="Cambria Math" w:hAnsi="Cambria Math"/>
+                          </w:rPr>
+                          <m:t>v</m:t>
+                        </m:r>
+                      </m:num>
+                      <m:den>
+                        <m:r>
+                          <w:rPr>
+                            <w:rFonts w:ascii="Cambria Math" w:hAnsi="Cambria Math"/>
+                          </w:rPr>
+                          <m:t>∂t</m:t>
+                        </m:r>
+                      </m:den>
+                    </m:f>
+                    <m:r>
+                      <w:rPr>
+                        <w:rFonts w:ascii="Cambria Math" w:hAnsi="Cambria Math"/>
+                      </w:rPr>
+                      <m:t>+</m:t>
+                    </m:r>
+                    <m:r>
+                      <m:rPr>
+                        <m:sty m:val="b"/>
+                      </m:rPr>
+                      <w:rPr>
+                        <w:rFonts w:ascii="Cambria Math" w:hAnsi="Cambria Math"/>
+                      </w:rPr>
+                      <m:t>v</m:t>
+                    </m:r>
+                    <m:r>
+                      <w:rPr>
+                        <w:rFonts w:ascii="Cambria Math" w:hAnsi="Cambria Math"/>
+                      </w:rPr>
+                      <m:t>⋅</m:t>
+                    </m:r>
+                    <m:r>
+                      <m:rPr>
+                        <m:sty m:val="p"/>
+                      </m:rPr>
+                      <w:rPr>
+                        <w:rFonts w:ascii="Cambria Math" w:hAnsi="Cambria Math"/>
+                      </w:rPr>
+                      <m:t>∇</m:t>
+                    </m:r>
+                    <m:r>
+                      <m:rPr>
+                        <m:sty m:val="b"/>
+                      </m:rPr>
+                      <w:rPr>
+                        <w:rFonts w:ascii="Cambria Math" w:hAnsi="Cambria Math"/>
+                      </w:rPr>
+                      <m:t>v</m:t>
+                    </m:r>
+                  </m:e>
+                </m:d>
+                <m:r>
+                  <w:rPr>
+                    <w:rFonts w:ascii="Cambria Math" w:hAnsi="Cambria Math"/>
+                  </w:rPr>
+                  <m:t>=-</m:t>
+                </m:r>
+                <m:r>
+                  <m:rPr>
+                    <m:sty m:val="p"/>
+                  </m:rPr>
+                  <w:rPr>
+                    <w:rFonts w:ascii="Cambria Math" w:hAnsi="Cambria Math"/>
+                  </w:rPr>
+                  <m:t>∇</m:t>
+                </m:r>
+                <m:r>
+                  <w:rPr>
+                    <w:rFonts w:ascii="Cambria Math" w:hAnsi="Cambria Math"/>
+                  </w:rPr>
+                  <m:t>p</m:t>
+                </m:r>
+                <m:r>
+                  <w:rPr>
+                    <w:rFonts w:ascii="Cambria Math" w:hAnsi="Cambria Math"/>
+                  </w:rPr>
+                  <m:t>+η</m:t>
+                </m:r>
+                <m:r>
+                  <m:rPr>
+                    <m:sty m:val="p"/>
+                  </m:rPr>
+                  <w:rPr>
+                    <w:rFonts w:ascii="Cambria Math" w:hAnsi="Cambria Math"/>
+                  </w:rPr>
+                  <m:t>∇</m:t>
+                </m:r>
+                <m:r>
+                  <w:rPr>
+                    <w:rFonts w:ascii="Cambria Math" w:hAnsi="Cambria Math"/>
+                  </w:rPr>
+                  <m:t>⋅</m:t>
+                </m:r>
+                <m:r>
+                  <m:rPr>
+                    <m:sty m:val="p"/>
+                  </m:rPr>
+                  <w:rPr>
+                    <w:rFonts w:ascii="Cambria Math" w:hAnsi="Cambria Math"/>
+                  </w:rPr>
+                  <m:t>∇</m:t>
+                </m:r>
+                <m:r>
+                  <m:rPr>
+                    <m:sty m:val="b"/>
+                  </m:rPr>
+                  <w:rPr>
+                    <w:rFonts w:ascii="Cambria Math" w:hAnsi="Cambria Math"/>
+                  </w:rPr>
+                  <m:t>v</m:t>
+                </m:r>
+                <m:r>
+                  <w:rPr>
+                    <w:rFonts w:ascii="Cambria Math" w:hAnsi="Cambria Math"/>
+                  </w:rPr>
+                  <m:t>+ρ</m:t>
+                </m:r>
+                <m:r>
+                  <m:rPr>
+                    <m:sty m:val="b"/>
+                  </m:rPr>
+                  <w:rPr>
+                    <w:rFonts w:ascii="Cambria Math" w:hAnsi="Cambria Math"/>
+                  </w:rPr>
+                  <m:t>g</m:t>
+                </m:r>
+              </m:oMath>
+            </m:oMathPara>
+          </w:p>
+        </w:tc>
+        <w:tc>
+          <w:tcPr>
+            <w:tcW w:w="750" w:type="pct"/>
+            <w:vAlign w:val="center"/>
+          </w:tcPr>
+          <w:p>
+            <w:pPr>
+              <w:pStyle w:val="Listenabsatz"/>
+              <w:numPr>
+                <w:ilvl w:val="1"/>
+                <w:numId w:val="3"/>
+              </w:numPr>
+            </w:pPr>
+            <w:bookmarkStart w:id="15" w:name="navier_stokes"/>
+            <w:bookmarkEnd w:id="15"/>
+          </w:p>
+        </w:tc>
+      </w:tr>
+    </w:tbl>
     <w:p>
       <w:pPr>
         <w:spacing w:before="240"/>
@@ -7016,6 +7575,12 @@
         </w:rPr>
         <w:t>tive Navier-Stokes Herleitung war, die hauptsächlich dem Verständnis dient.</w:t>
       </w:r>
+      <w:r>
+        <w:rPr>
+          <w:lang w:val="de-DE"/>
+        </w:rPr>
+        <w:t xml:space="preserve"> Anmerken dass das Ziel des Unterkapitels war die verschiedenen Teile dieser Gleichung (die die Basis für alles weitere bildet) verstanden zu haben.</w:t>
+      </w:r>
     </w:p>
     <w:p>
       <w:pPr>
@@ -7029,14 +7594,14 @@
       <w:pPr>
         <w:pStyle w:val="berschrift2"/>
       </w:pPr>
-      <w:bookmarkStart w:id="14" w:name="_Toc192496941"/>
+      <w:bookmarkStart w:id="16" w:name="_Toc192496941"/>
       <w:r>
         <w:t>Basics of s</w:t>
       </w:r>
       <w:r>
         <w:t>moothed particle hydrodynamics</w:t>
       </w:r>
-      <w:bookmarkEnd w:id="14"/>
+      <w:bookmarkEnd w:id="16"/>
     </w:p>
     <w:p>
       <w:r>
@@ -7854,6 +8419,7 @@
           <w:noProof/>
           <w:lang w:val="de-DE" w:eastAsia="de-DE" w:bidi="ar-SA"/>
         </w:rPr>
+        <w:lastRenderedPageBreak/>
         <w:drawing>
           <wp:inline distT="0" distB="0" distL="0" distR="0">
             <wp:extent cx="1783724" cy="1783724"/>
@@ -8479,8 +9045,8 @@
                 <w:numId w:val="3"/>
               </w:numPr>
             </w:pPr>
-            <w:bookmarkStart w:id="15" w:name="sph_summation_interpolant"/>
-            <w:bookmarkEnd w:id="15"/>
+            <w:bookmarkStart w:id="17" w:name="sph_summation_interpolant"/>
+            <w:bookmarkEnd w:id="17"/>
           </w:p>
         </w:tc>
       </w:tr>
@@ -8489,7 +9055,7 @@
       <w:pPr>
         <w:spacing w:before="240"/>
       </w:pPr>
-      <w:bookmarkStart w:id="16" w:name="_Ref192396439"/>
+      <w:bookmarkStart w:id="18" w:name="_Ref192396439"/>
       <w:r>
         <w:t>The mass-density-coefficient appears because each particle represents a volume</w:t>
       </w:r>
@@ -9990,7 +10556,11 @@
         <w:t>constant and a number of physical laws like</w:t>
       </w:r>
       <w:r>
-        <w:t xml:space="preserve"> symmetry of forces and conservation</w:t>
+        <w:t xml:space="preserve"> symmetry of </w:t>
+      </w:r>
+      <w:r>
+        <w:lastRenderedPageBreak/>
+        <w:t>forces and conservation</w:t>
       </w:r>
       <w:r>
         <w:t xml:space="preserve"> of momentum are not guaranteed. Therefore we will have to adjust the particle fluid equations slightly to ensure physical plausibility.</w:t>
@@ -10000,67 +10570,67 @@
       <w:pPr>
         <w:pStyle w:val="berschrift2"/>
       </w:pPr>
-      <w:bookmarkStart w:id="17" w:name="_Ref193089549"/>
+      <w:bookmarkStart w:id="19" w:name="_Ref193089549"/>
       <w:r>
         <w:t>Modeling fluid dynamics with particle systems</w:t>
       </w:r>
-      <w:bookmarkEnd w:id="17"/>
+      <w:bookmarkEnd w:id="19"/>
     </w:p>
     <w:p/>
     <w:p>
       <w:pPr>
         <w:pStyle w:val="berschrift1"/>
       </w:pPr>
-      <w:bookmarkStart w:id="18" w:name="_Toc192496942"/>
-      <w:bookmarkStart w:id="19" w:name="_Ref192557839"/>
+      <w:bookmarkStart w:id="20" w:name="_Toc192496942"/>
+      <w:bookmarkStart w:id="21" w:name="_Ref192557839"/>
       <w:r>
         <w:lastRenderedPageBreak/>
         <w:t>Visualization</w:t>
       </w:r>
-      <w:bookmarkEnd w:id="16"/>
       <w:bookmarkEnd w:id="18"/>
-      <w:bookmarkEnd w:id="19"/>
-    </w:p>
-    <w:p>
-      <w:pPr>
-        <w:pStyle w:val="berschrift2"/>
-      </w:pPr>
-      <w:bookmarkStart w:id="20" w:name="_Toc192496943"/>
-      <w:r>
-        <w:t>Optical characteristics of water</w:t>
-      </w:r>
       <w:bookmarkEnd w:id="20"/>
-    </w:p>
-    <w:p>
-      <w:pPr>
-        <w:pStyle w:val="berschrift1"/>
-      </w:pPr>
-      <w:bookmarkStart w:id="21" w:name="_Toc192496944"/>
-      <w:r>
-        <w:lastRenderedPageBreak/>
-        <w:t>Conclusion</w:t>
-      </w:r>
       <w:bookmarkEnd w:id="21"/>
     </w:p>
     <w:p>
       <w:pPr>
         <w:pStyle w:val="berschrift2"/>
       </w:pPr>
-      <w:bookmarkStart w:id="22" w:name="_Toc192496945"/>
-      <w:r>
-        <w:t>Summary</w:t>
+      <w:bookmarkStart w:id="22" w:name="_Toc192496943"/>
+      <w:r>
+        <w:t>Optical characteristics of water</w:t>
       </w:r>
       <w:bookmarkEnd w:id="22"/>
     </w:p>
     <w:p>
       <w:pPr>
+        <w:pStyle w:val="berschrift1"/>
+      </w:pPr>
+      <w:bookmarkStart w:id="23" w:name="_Toc192496944"/>
+      <w:r>
+        <w:lastRenderedPageBreak/>
+        <w:t>Conclusion</w:t>
+      </w:r>
+      <w:bookmarkEnd w:id="23"/>
+    </w:p>
+    <w:p>
+      <w:pPr>
         <w:pStyle w:val="berschrift2"/>
       </w:pPr>
-      <w:bookmarkStart w:id="23" w:name="_Toc192496946"/>
+      <w:bookmarkStart w:id="24" w:name="_Toc192496945"/>
+      <w:r>
+        <w:t>Summary</w:t>
+      </w:r>
+      <w:bookmarkEnd w:id="24"/>
+    </w:p>
+    <w:p>
+      <w:pPr>
+        <w:pStyle w:val="berschrift2"/>
+      </w:pPr>
+      <w:bookmarkStart w:id="25" w:name="_Toc192496946"/>
       <w:r>
         <w:t>Improvements and alternatives</w:t>
       </w:r>
-      <w:bookmarkEnd w:id="23"/>
+      <w:bookmarkEnd w:id="25"/>
     </w:p>
     <w:p>
       <w:pPr>
@@ -10079,12 +10649,12 @@
         </w:numPr>
         <w:jc w:val="left"/>
       </w:pPr>
-      <w:bookmarkStart w:id="24" w:name="_Toc192496947"/>
+      <w:bookmarkStart w:id="26" w:name="_Toc192496947"/>
       <w:r>
         <w:lastRenderedPageBreak/>
         <w:t>Appendix</w:t>
       </w:r>
-      <w:bookmarkEnd w:id="24"/>
+      <w:bookmarkEnd w:id="26"/>
     </w:p>
     <w:p>
       <w:pPr>
@@ -10095,11 +10665,11 @@
         </w:numPr>
         <w:jc w:val="left"/>
       </w:pPr>
-      <w:bookmarkStart w:id="25" w:name="_Toc192496948"/>
+      <w:bookmarkStart w:id="27" w:name="_Toc192496948"/>
       <w:r>
         <w:t>References</w:t>
       </w:r>
-      <w:bookmarkEnd w:id="25"/>
+      <w:bookmarkEnd w:id="27"/>
     </w:p>
     <w:p>
       <w:pPr>
@@ -10696,11 +11266,11 @@
       <w:r>
         <w:fldChar w:fldCharType="end"/>
       </w:r>
-      <w:bookmarkStart w:id="26" w:name="_Toc192496949"/>
+      <w:bookmarkStart w:id="28" w:name="_Toc192496949"/>
       <w:r>
         <w:t>Glossary</w:t>
       </w:r>
-      <w:bookmarkEnd w:id="26"/>
+      <w:bookmarkEnd w:id="28"/>
     </w:p>
     <w:p>
       <w:pPr>
@@ -11168,6 +11738,119 @@
     </w:lvl>
   </w:abstractNum>
   <w:abstractNum w:abstractNumId="2">
+    <w:nsid w:val="2D280AB8"/>
+    <w:multiLevelType w:val="multilevel"/>
+    <w:tmpl w:val="E3B8CD84"/>
+    <w:lvl w:ilvl="0">
+      <w:start w:val="1"/>
+      <w:numFmt w:val="decimal"/>
+      <w:lvlText w:val="(%1)"/>
+      <w:lvlJc w:val="left"/>
+      <w:pPr>
+        <w:ind w:left="360" w:hanging="360"/>
+      </w:pPr>
+      <w:rPr>
+        <w:rFonts w:hint="default"/>
+      </w:rPr>
+    </w:lvl>
+    <w:lvl w:ilvl="1">
+      <w:start w:val="1"/>
+      <w:numFmt w:val="decimal"/>
+      <w:lvlText w:val="(%1.%2)"/>
+      <w:lvlJc w:val="left"/>
+      <w:pPr>
+        <w:ind w:left="720" w:hanging="360"/>
+      </w:pPr>
+      <w:rPr>
+        <w:rFonts w:hint="default"/>
+      </w:rPr>
+    </w:lvl>
+    <w:lvl w:ilvl="2">
+      <w:start w:val="1"/>
+      <w:numFmt w:val="lowerRoman"/>
+      <w:lvlText w:val="%3)"/>
+      <w:lvlJc w:val="left"/>
+      <w:pPr>
+        <w:ind w:left="1080" w:hanging="360"/>
+      </w:pPr>
+      <w:rPr>
+        <w:rFonts w:hint="default"/>
+      </w:rPr>
+    </w:lvl>
+    <w:lvl w:ilvl="3">
+      <w:start w:val="1"/>
+      <w:numFmt w:val="decimal"/>
+      <w:lvlText w:val="(%4)"/>
+      <w:lvlJc w:val="left"/>
+      <w:pPr>
+        <w:ind w:left="1440" w:hanging="360"/>
+      </w:pPr>
+      <w:rPr>
+        <w:rFonts w:hint="default"/>
+      </w:rPr>
+    </w:lvl>
+    <w:lvl w:ilvl="4">
+      <w:start w:val="1"/>
+      <w:numFmt w:val="lowerLetter"/>
+      <w:lvlText w:val="(%5)"/>
+      <w:lvlJc w:val="left"/>
+      <w:pPr>
+        <w:ind w:left="1800" w:hanging="360"/>
+      </w:pPr>
+      <w:rPr>
+        <w:rFonts w:hint="default"/>
+      </w:rPr>
+    </w:lvl>
+    <w:lvl w:ilvl="5">
+      <w:start w:val="1"/>
+      <w:numFmt w:val="lowerRoman"/>
+      <w:lvlText w:val="(%6)"/>
+      <w:lvlJc w:val="left"/>
+      <w:pPr>
+        <w:ind w:left="2160" w:hanging="360"/>
+      </w:pPr>
+      <w:rPr>
+        <w:rFonts w:hint="default"/>
+      </w:rPr>
+    </w:lvl>
+    <w:lvl w:ilvl="6">
+      <w:start w:val="1"/>
+      <w:numFmt w:val="decimal"/>
+      <w:lvlText w:val="%7."/>
+      <w:lvlJc w:val="left"/>
+      <w:pPr>
+        <w:ind w:left="2520" w:hanging="360"/>
+      </w:pPr>
+      <w:rPr>
+        <w:rFonts w:hint="default"/>
+      </w:rPr>
+    </w:lvl>
+    <w:lvl w:ilvl="7">
+      <w:start w:val="1"/>
+      <w:numFmt w:val="lowerLetter"/>
+      <w:lvlText w:val="%8."/>
+      <w:lvlJc w:val="left"/>
+      <w:pPr>
+        <w:ind w:left="2880" w:hanging="360"/>
+      </w:pPr>
+      <w:rPr>
+        <w:rFonts w:hint="default"/>
+      </w:rPr>
+    </w:lvl>
+    <w:lvl w:ilvl="8">
+      <w:start w:val="1"/>
+      <w:numFmt w:val="lowerRoman"/>
+      <w:lvlText w:val="%9."/>
+      <w:lvlJc w:val="left"/>
+      <w:pPr>
+        <w:ind w:left="3240" w:hanging="360"/>
+      </w:pPr>
+      <w:rPr>
+        <w:rFonts w:hint="default"/>
+      </w:rPr>
+    </w:lvl>
+  </w:abstractNum>
+  <w:abstractNum w:abstractNumId="3">
     <w:nsid w:val="2DDC12B8"/>
     <w:multiLevelType w:val="hybridMultilevel"/>
     <w:tmpl w:val="835AB31C"/>
@@ -11279,7 +11962,7 @@
       </w:rPr>
     </w:lvl>
   </w:abstractNum>
-  <w:abstractNum w:abstractNumId="3">
+  <w:abstractNum w:abstractNumId="4">
     <w:nsid w:val="4F5A6AF1"/>
     <w:multiLevelType w:val="multilevel"/>
     <w:tmpl w:val="E3B8CD84"/>
@@ -11392,7 +12075,7 @@
       </w:rPr>
     </w:lvl>
   </w:abstractNum>
-  <w:abstractNum w:abstractNumId="4">
+  <w:abstractNum w:abstractNumId="5">
     <w:nsid w:val="52804674"/>
     <w:multiLevelType w:val="multilevel"/>
     <w:tmpl w:val="E3B8CD84"/>
@@ -11505,7 +12188,7 @@
       </w:rPr>
     </w:lvl>
   </w:abstractNum>
-  <w:abstractNum w:abstractNumId="5">
+  <w:abstractNum w:abstractNumId="6">
     <w:nsid w:val="54A32885"/>
     <w:multiLevelType w:val="multilevel"/>
     <w:tmpl w:val="E3B8CD84"/>
@@ -11618,7 +12301,7 @@
       </w:rPr>
     </w:lvl>
   </w:abstractNum>
-  <w:abstractNum w:abstractNumId="6">
+  <w:abstractNum w:abstractNumId="7">
     <w:nsid w:val="55027A74"/>
     <w:multiLevelType w:val="multilevel"/>
     <w:tmpl w:val="E3B8CD84"/>
@@ -11731,7 +12414,7 @@
       </w:rPr>
     </w:lvl>
   </w:abstractNum>
-  <w:abstractNum w:abstractNumId="7">
+  <w:abstractNum w:abstractNumId="8">
     <w:nsid w:val="5FF20F6E"/>
     <w:multiLevelType w:val="multilevel"/>
     <w:tmpl w:val="E3B8CD84"/>
@@ -11844,7 +12527,7 @@
       </w:rPr>
     </w:lvl>
   </w:abstractNum>
-  <w:abstractNum w:abstractNumId="8">
+  <w:abstractNum w:abstractNumId="9">
     <w:nsid w:val="61CF122C"/>
     <w:multiLevelType w:val="multilevel"/>
     <w:tmpl w:val="E3B8CD84"/>
@@ -11961,28 +12644,31 @@
     <w:abstractNumId w:val="1"/>
   </w:num>
   <w:num w:numId="2">
-    <w:abstractNumId w:val="2"/>
+    <w:abstractNumId w:val="3"/>
   </w:num>
   <w:num w:numId="3">
-    <w:abstractNumId w:val="8"/>
+    <w:abstractNumId w:val="9"/>
   </w:num>
   <w:num w:numId="4">
-    <w:abstractNumId w:val="6"/>
+    <w:abstractNumId w:val="7"/>
   </w:num>
   <w:num w:numId="5">
     <w:abstractNumId w:val="0"/>
   </w:num>
   <w:num w:numId="6">
-    <w:abstractNumId w:val="3"/>
+    <w:abstractNumId w:val="4"/>
   </w:num>
   <w:num w:numId="7">
+    <w:abstractNumId w:val="6"/>
+  </w:num>
+  <w:num w:numId="8">
+    <w:abstractNumId w:val="8"/>
+  </w:num>
+  <w:num w:numId="9">
     <w:abstractNumId w:val="5"/>
   </w:num>
-  <w:num w:numId="8">
-    <w:abstractNumId w:val="7"/>
-  </w:num>
-  <w:num w:numId="9">
-    <w:abstractNumId w:val="4"/>
+  <w:num w:numId="10">
+    <w:abstractNumId w:val="2"/>
   </w:num>
 </w:numbering>
 </file>
@@ -13309,6 +13995,10 @@
     <w:name w:val="AED34E5ACE7443DBB65BB7B5AFB9CFC5"/>
     <w:rsid w:val="00D016BA"/>
   </w:style>
+  <w:style w:type="paragraph" w:customStyle="1" w:styleId="42EFD7BCF1E0432295FCBD9DAED48D10">
+    <w:name w:val="42EFD7BCF1E0432295FCBD9DAED48D10"/>
+    <w:rsid w:val="0002307B"/>
+  </w:style>
 </w:styles>
 </file>
 
@@ -14064,7 +14754,7 @@
 </file>
 
 <file path=customXml/itemProps1.xml><?xml version="1.0" encoding="utf-8"?>
-<ds:datastoreItem xmlns:ds="http://schemas.openxmlformats.org/officeDocument/2006/customXml" ds:itemID="{BBC8306B-B2D4-43F0-BDCF-763939562262}">
+<ds:datastoreItem xmlns:ds="http://schemas.openxmlformats.org/officeDocument/2006/customXml" ds:itemID="{E14AFAE5-8078-4867-B8F3-737C93F685AD}">
   <ds:schemaRefs>
     <ds:schemaRef ds:uri="http://schemas.openxmlformats.org/officeDocument/2006/bibliography"/>
   </ds:schemaRefs>

--- a/thesis/realtime particle based fluid simulation.docx
+++ b/thesis/realtime particle based fluid simulation.docx
@@ -3363,10 +3363,16 @@
         <w:t xml:space="preserve"> </w:t>
       </w:r>
       <w:r>
-        <w:t>For</w:t>
-      </w:r>
-      <w:r>
-        <w:t xml:space="preserve"> the movement of fluids the most relevant properties are mass, </w:t>
+        <w:t>T</w:t>
+      </w:r>
+      <w:r>
+        <w:t xml:space="preserve">he most relevant properties </w:t>
+      </w:r>
+      <w:r>
+        <w:t xml:space="preserve">for the movement of fluids </w:t>
+      </w:r>
+      <w:r>
+        <w:t xml:space="preserve">are mass, </w:t>
       </w:r>
       <w:r>
         <w:t xml:space="preserve">density, </w:t>
@@ -4057,7 +4063,13 @@
         <w:t xml:space="preserve"> </w:t>
       </w:r>
       <w:r>
-        <w:t xml:space="preserve">is the last cause of forces that we are dealing with. </w:t>
+        <w:t xml:space="preserve">is the last cause of forces that we </w:t>
+      </w:r>
+      <w:r>
+        <w:t>deal</w:t>
+      </w:r>
+      <w:r>
+        <w:t xml:space="preserve"> with. </w:t>
       </w:r>
       <w:r>
         <w:t>It’s a property of the surface of the fluid (the border to</w:t>
@@ -4072,7 +4084,7 @@
         <w:t xml:space="preserve"> that is relevant for the size of the forces that try to minimize the area and curvature of the surface. Surface tension occurs when the molecules at the surface are more attracted by the molecules in the inner of the fluid, than from </w:t>
       </w:r>
       <w:r>
-        <w:t xml:space="preserve">the outside. It is mentioned here for completeness although it’s not further discussed in the basics sub chapter (we will deal with it later in </w:t>
+        <w:t xml:space="preserve">the outside. It is mentioned here for completeness although it’s not further discussed in the basics subchapter (we will deal with it later in </w:t>
       </w:r>
       <w:r>
         <w:fldChar w:fldCharType="begin"/>
@@ -4489,6 +4501,9 @@
       </w:r>
       <w:r>
         <w:t xml:space="preserve">always </w:t>
+      </w:r>
+      <w:r>
+        <w:t xml:space="preserve">one and </w:t>
       </w:r>
       <w:r>
         <w:t>the same “amount of fluid”</w:t>
@@ -7329,7 +7344,13 @@
         <w:t xml:space="preserve">is supposed </w:t>
       </w:r>
       <w:r>
-        <w:t>to do. By combining the last two formulas we end up with Navier-Stokes momentum equation for incompressible, Newtonian fluids often simply referred to as Navier-Stokes equation:</w:t>
+        <w:t xml:space="preserve">to do. By combining the last two formulas we end up with </w:t>
+      </w:r>
+      <w:r>
+        <w:t xml:space="preserve">the </w:t>
+      </w:r>
+      <w:r>
+        <w:t>Navier-Stokes momentum equation for incompressible, Newtonian fluids often simply referred to as Navier-Stokes equation:</w:t>
       </w:r>
     </w:p>
     <w:tbl>
@@ -7559,42 +7580,174 @@
     <w:p>
       <w:pPr>
         <w:spacing w:before="240"/>
-        <w:rPr>
-          <w:lang w:val="de-DE"/>
-        </w:rPr>
-      </w:pPr>
-      <w:r>
-        <w:rPr>
-          <w:lang w:val="de-DE"/>
-        </w:rPr>
-        <w:t>TODO: Anmerken dass das eher eine intui</w:t>
-      </w:r>
-      <w:r>
-        <w:rPr>
-          <w:lang w:val="de-DE"/>
-        </w:rPr>
-        <w:t>tive Navier-Stokes Herleitung war, die hauptsächlich dem Verständnis dient.</w:t>
-      </w:r>
-      <w:r>
-        <w:rPr>
-          <w:lang w:val="de-DE"/>
-        </w:rPr>
-        <w:t xml:space="preserve"> Anmerken dass das Ziel des Unterkapitels war die verschiedenen Teile dieser Gleichung (die die Basis für alles weitere bildet) verstanden zu haben.</w:t>
+        <w:jc w:val="center"/>
+      </w:pPr>
+      <w:r>
+        <w:t>Navier-Stokes equation</w:t>
       </w:r>
     </w:p>
     <w:p>
       <w:pPr>
         <w:spacing w:before="240"/>
-        <w:rPr>
-          <w:lang w:val="de-DE"/>
-        </w:rPr>
-      </w:pPr>
+      </w:pPr>
+      <w:r>
+        <w:t xml:space="preserve">This </w:t>
+      </w:r>
+      <w:r>
+        <w:t>equation</w:t>
+      </w:r>
+      <w:r>
+        <w:t xml:space="preserve"> </w:t>
+      </w:r>
+      <w:r>
+        <w:t xml:space="preserve">is the </w:t>
+      </w:r>
+      <w:r>
+        <w:t xml:space="preserve">basis of </w:t>
+      </w:r>
+      <w:r>
+        <w:t xml:space="preserve">a bunch of fluid simulation models. In </w:t>
+      </w:r>
+      <w:r>
+        <w:fldChar w:fldCharType="begin"/>
+      </w:r>
+      <w:r>
+        <w:instrText xml:space="preserve"> REF _Ref193089549 \w \h </w:instrText>
+      </w:r>
+      <w:r>
+        <w:fldChar w:fldCharType="separate"/>
+      </w:r>
+      <w:r>
+        <w:t>2.4</w:t>
+      </w:r>
+      <w:r>
+        <w:fldChar w:fldCharType="end"/>
+      </w:r>
+      <w:r>
+        <w:t xml:space="preserve"> we will combine it with the basic principles of smoothed particle hydrodynamics (</w:t>
+      </w:r>
+      <w:r>
+        <w:fldChar w:fldCharType="begin"/>
+      </w:r>
+      <w:r>
+        <w:instrText xml:space="preserve"> REF _Ref193106821 \w \h </w:instrText>
+      </w:r>
+      <w:r>
+        <w:fldChar w:fldCharType="separate"/>
+      </w:r>
+      <w:r>
+        <w:t>2.3</w:t>
+      </w:r>
+      <w:r>
+        <w:fldChar w:fldCharType="end"/>
+      </w:r>
+      <w:r>
+        <w:t xml:space="preserve">) to form the mathematical model of the fluid simulation presented in this thesis. The sense of </w:t>
+      </w:r>
+      <w:r>
+        <w:t xml:space="preserve">its </w:t>
+      </w:r>
+      <w:r>
+        <w:t xml:space="preserve">rather descriptive </w:t>
+      </w:r>
+      <w:r>
+        <w:t xml:space="preserve">derivation in this subchapter </w:t>
+      </w:r>
+      <w:r>
+        <w:t xml:space="preserve">was </w:t>
+      </w:r>
+      <w:r>
+        <w:t xml:space="preserve">to make </w:t>
+      </w:r>
+      <w:r>
+        <w:t>the equation plausible in each of its parts and as a whole.</w:t>
+      </w:r>
+      <w:r>
+        <w:t xml:space="preserve"> The derivation therefore </w:t>
+      </w:r>
+      <w:r>
+        <w:t xml:space="preserve">was </w:t>
+      </w:r>
+      <w:r>
+        <w:t xml:space="preserve">intentional not mathematically strict and left out some concepts that are relevant for other forms of the equation (like the stress tensor </w:t>
+      </w:r>
+      <m:oMath>
+        <m:r>
+          <m:rPr>
+            <m:sty m:val="b"/>
+          </m:rPr>
+          <w:rPr>
+            <w:rFonts w:ascii="Cambria Math" w:hAnsi="Cambria Math"/>
+          </w:rPr>
+          <m:t>τ</m:t>
+        </m:r>
+      </m:oMath>
+      <w:r>
+        <w:t>).</w:t>
+      </w:r>
+      <w:r>
+        <w:t xml:space="preserve"> In the literature (i.e. </w:t>
+      </w:r>
+      <w:sdt>
+        <w:sdtPr>
+          <w:id w:val="4896204"/>
+          <w:citation/>
+        </w:sdtPr>
+        <w:sdtContent>
+          <w:r>
+            <w:fldChar w:fldCharType="begin"/>
+          </w:r>
+          <w:r>
+            <w:rPr>
+              <w:lang w:val="de-DE"/>
+            </w:rPr>
+            <w:instrText xml:space="preserve"> CITATION Pap99 \l 1031 </w:instrText>
+          </w:r>
+          <w:r>
+            <w:fldChar w:fldCharType="separate"/>
+          </w:r>
+          <w:r>
+            <w:rPr>
+              <w:noProof/>
+            </w:rPr>
+            <w:t>[Pap99]</w:t>
+          </w:r>
+          <w:r>
+            <w:fldChar w:fldCharType="end"/>
+          </w:r>
+        </w:sdtContent>
+      </w:sdt>
+      <w:r>
+        <w:t xml:space="preserve">) numerous mathematical strict derivations can be found if needed. </w:t>
+      </w:r>
+      <w:r>
+        <w:t xml:space="preserve">This subchapter made </w:t>
+      </w:r>
+      <w:r>
+        <w:t xml:space="preserve">clear that </w:t>
+      </w:r>
+      <w:r>
+        <w:t>the Navier-Stokes equation is</w:t>
+      </w:r>
+      <w:r>
+        <w:t xml:space="preserve"> </w:t>
+      </w:r>
+      <w:r>
+        <w:t xml:space="preserve">simply a </w:t>
+      </w:r>
+      <w:r>
+        <w:t>formulation of Newton’s second law and a statement of momentum conservation for fluids.</w:t>
+      </w:r>
+      <w:r>
+        <w:t xml:space="preserve"> </w:t>
+      </w:r>
     </w:p>
     <w:p>
       <w:pPr>
         <w:pStyle w:val="berschrift2"/>
       </w:pPr>
       <w:bookmarkStart w:id="16" w:name="_Toc192496941"/>
+      <w:bookmarkStart w:id="17" w:name="_Ref193106821"/>
       <w:r>
         <w:t>Basics of s</w:t>
       </w:r>
@@ -7602,6 +7755,7 @@
         <w:t>moothed particle hydrodynamics</w:t>
       </w:r>
       <w:bookmarkEnd w:id="16"/>
+      <w:bookmarkEnd w:id="17"/>
     </w:p>
     <w:p>
       <w:r>
@@ -8115,7 +8269,14 @@
           <w:rPr>
             <w:rFonts w:ascii="Cambria Math" w:hAnsi="Cambria Math"/>
           </w:rPr>
-          <m:t>=W</m:t>
+          <m:t>=</m:t>
+        </m:r>
+        <m:r>
+          <w:rPr>
+            <w:rFonts w:ascii="Cambria Math" w:hAnsi="Cambria Math"/>
+          </w:rPr>
+          <w:lastRenderedPageBreak/>
+          <m:t>W</m:t>
         </m:r>
         <m:d>
           <m:dPr>
@@ -8419,7 +8580,6 @@
           <w:noProof/>
           <w:lang w:val="de-DE" w:eastAsia="de-DE" w:bidi="ar-SA"/>
         </w:rPr>
-        <w:lastRenderedPageBreak/>
         <w:drawing>
           <wp:inline distT="0" distB="0" distL="0" distR="0">
             <wp:extent cx="1783724" cy="1783724"/>
@@ -9045,8 +9205,8 @@
                 <w:numId w:val="3"/>
               </w:numPr>
             </w:pPr>
-            <w:bookmarkStart w:id="17" w:name="sph_summation_interpolant"/>
-            <w:bookmarkEnd w:id="17"/>
+            <w:bookmarkStart w:id="18" w:name="sph_summation_interpolant"/>
+            <w:bookmarkEnd w:id="18"/>
           </w:p>
         </w:tc>
       </w:tr>
@@ -9055,7 +9215,7 @@
       <w:pPr>
         <w:spacing w:before="240"/>
       </w:pPr>
-      <w:bookmarkStart w:id="18" w:name="_Ref192396439"/>
+      <w:bookmarkStart w:id="19" w:name="_Ref192396439"/>
       <w:r>
         <w:t>The mass-density-coefficient appears because each particle represents a volume</w:t>
       </w:r>
@@ -10556,11 +10716,7 @@
         <w:t>constant and a number of physical laws like</w:t>
       </w:r>
       <w:r>
-        <w:t xml:space="preserve"> symmetry of </w:t>
-      </w:r>
-      <w:r>
-        <w:lastRenderedPageBreak/>
-        <w:t>forces and conservation</w:t>
+        <w:t xml:space="preserve"> symmetry of forces and conservation</w:t>
       </w:r>
       <w:r>
         <w:t xml:space="preserve"> of momentum are not guaranteed. Therefore we will have to adjust the particle fluid equations slightly to ensure physical plausibility.</w:t>
@@ -10570,55 +10726,45 @@
       <w:pPr>
         <w:pStyle w:val="berschrift2"/>
       </w:pPr>
-      <w:bookmarkStart w:id="19" w:name="_Ref193089549"/>
+      <w:bookmarkStart w:id="20" w:name="_Ref193089549"/>
       <w:r>
         <w:t>Modeling fluid dynamics with particle systems</w:t>
       </w:r>
-      <w:bookmarkEnd w:id="19"/>
+      <w:bookmarkEnd w:id="20"/>
     </w:p>
     <w:p/>
     <w:p>
       <w:pPr>
         <w:pStyle w:val="berschrift1"/>
       </w:pPr>
-      <w:bookmarkStart w:id="20" w:name="_Toc192496942"/>
-      <w:bookmarkStart w:id="21" w:name="_Ref192557839"/>
+      <w:bookmarkStart w:id="21" w:name="_Toc192496942"/>
+      <w:bookmarkStart w:id="22" w:name="_Ref192557839"/>
       <w:r>
         <w:lastRenderedPageBreak/>
         <w:t>Visualization</w:t>
       </w:r>
-      <w:bookmarkEnd w:id="18"/>
-      <w:bookmarkEnd w:id="20"/>
+      <w:bookmarkEnd w:id="19"/>
       <w:bookmarkEnd w:id="21"/>
-    </w:p>
-    <w:p>
-      <w:pPr>
-        <w:pStyle w:val="berschrift2"/>
-      </w:pPr>
-      <w:bookmarkStart w:id="22" w:name="_Toc192496943"/>
-      <w:r>
-        <w:t>Optical characteristics of water</w:t>
-      </w:r>
       <w:bookmarkEnd w:id="22"/>
     </w:p>
     <w:p>
       <w:pPr>
-        <w:pStyle w:val="berschrift1"/>
-      </w:pPr>
-      <w:bookmarkStart w:id="23" w:name="_Toc192496944"/>
-      <w:r>
-        <w:lastRenderedPageBreak/>
-        <w:t>Conclusion</w:t>
+        <w:pStyle w:val="berschrift2"/>
+      </w:pPr>
+      <w:bookmarkStart w:id="23" w:name="_Toc192496943"/>
+      <w:r>
+        <w:t>Optical characteristics of water</w:t>
       </w:r>
       <w:bookmarkEnd w:id="23"/>
     </w:p>
     <w:p>
       <w:pPr>
-        <w:pStyle w:val="berschrift2"/>
-      </w:pPr>
-      <w:bookmarkStart w:id="24" w:name="_Toc192496945"/>
-      <w:r>
-        <w:t>Summary</w:t>
+        <w:pStyle w:val="berschrift1"/>
+      </w:pPr>
+      <w:bookmarkStart w:id="24" w:name="_Toc192496944"/>
+      <w:r>
+        <w:lastRenderedPageBreak/>
+        <w:t>Conclusion</w:t>
       </w:r>
       <w:bookmarkEnd w:id="24"/>
     </w:p>
@@ -10626,11 +10772,21 @@
       <w:pPr>
         <w:pStyle w:val="berschrift2"/>
       </w:pPr>
-      <w:bookmarkStart w:id="25" w:name="_Toc192496946"/>
+      <w:bookmarkStart w:id="25" w:name="_Toc192496945"/>
+      <w:r>
+        <w:t>Summary</w:t>
+      </w:r>
+      <w:bookmarkEnd w:id="25"/>
+    </w:p>
+    <w:p>
+      <w:pPr>
+        <w:pStyle w:val="berschrift2"/>
+      </w:pPr>
+      <w:bookmarkStart w:id="26" w:name="_Toc192496946"/>
       <w:r>
         <w:t>Improvements and alternatives</w:t>
       </w:r>
-      <w:bookmarkEnd w:id="25"/>
+      <w:bookmarkEnd w:id="26"/>
     </w:p>
     <w:p>
       <w:pPr>
@@ -10649,12 +10805,12 @@
         </w:numPr>
         <w:jc w:val="left"/>
       </w:pPr>
-      <w:bookmarkStart w:id="26" w:name="_Toc192496947"/>
+      <w:bookmarkStart w:id="27" w:name="_Toc192496947"/>
       <w:r>
         <w:lastRenderedPageBreak/>
         <w:t>Appendix</w:t>
       </w:r>
-      <w:bookmarkEnd w:id="26"/>
+      <w:bookmarkEnd w:id="27"/>
     </w:p>
     <w:p>
       <w:pPr>
@@ -10665,11 +10821,11 @@
         </w:numPr>
         <w:jc w:val="left"/>
       </w:pPr>
-      <w:bookmarkStart w:id="27" w:name="_Toc192496948"/>
+      <w:bookmarkStart w:id="28" w:name="_Toc192496948"/>
       <w:r>
         <w:t>References</w:t>
       </w:r>
-      <w:bookmarkEnd w:id="27"/>
+      <w:bookmarkEnd w:id="28"/>
     </w:p>
     <w:p>
       <w:pPr>
@@ -11266,11 +11422,11 @@
       <w:r>
         <w:fldChar w:fldCharType="end"/>
       </w:r>
-      <w:bookmarkStart w:id="28" w:name="_Toc192496949"/>
+      <w:bookmarkStart w:id="29" w:name="_Toc192496949"/>
       <w:r>
         <w:t>Glossary</w:t>
       </w:r>
-      <w:bookmarkEnd w:id="28"/>
+      <w:bookmarkEnd w:id="29"/>
     </w:p>
     <w:p>
       <w:pPr>
@@ -14754,7 +14910,7 @@
 </file>
 
 <file path=customXml/itemProps1.xml><?xml version="1.0" encoding="utf-8"?>
-<ds:datastoreItem xmlns:ds="http://schemas.openxmlformats.org/officeDocument/2006/customXml" ds:itemID="{E14AFAE5-8078-4867-B8F3-737C93F685AD}">
+<ds:datastoreItem xmlns:ds="http://schemas.openxmlformats.org/officeDocument/2006/customXml" ds:itemID="{FEB8A12C-DB9A-40C7-BCAC-8C70D9CEA8A8}">
   <ds:schemaRefs>
     <ds:schemaRef ds:uri="http://schemas.openxmlformats.org/officeDocument/2006/bibliography"/>
   </ds:schemaRefs>

--- a/thesis/realtime particle based fluid simulation.docx
+++ b/thesis/realtime particle based fluid simulation.docx
@@ -580,7 +580,7 @@
             <w:noProof/>
             <w:webHidden/>
           </w:rPr>
-          <w:t>5</w:t>
+          <w:t>9</w:t>
         </w:r>
         <w:r>
           <w:rPr>
@@ -660,7 +660,7 @@
             <w:noProof/>
             <w:webHidden/>
           </w:rPr>
-          <w:t>7</w:t>
+          <w:t>11</w:t>
         </w:r>
         <w:r>
           <w:rPr>
@@ -744,7 +744,7 @@
             <w:noProof/>
             <w:webHidden/>
           </w:rPr>
-          <w:t>7</w:t>
+          <w:t>11</w:t>
         </w:r>
         <w:r>
           <w:rPr>
@@ -824,7 +824,7 @@
             <w:noProof/>
             <w:webHidden/>
           </w:rPr>
-          <w:t>8</w:t>
+          <w:t>12</w:t>
         </w:r>
         <w:r>
           <w:rPr>
@@ -908,7 +908,7 @@
             <w:noProof/>
             <w:webHidden/>
           </w:rPr>
-          <w:t>8</w:t>
+          <w:t>12</w:t>
         </w:r>
         <w:r>
           <w:rPr>
@@ -992,7 +992,7 @@
             <w:noProof/>
             <w:webHidden/>
           </w:rPr>
-          <w:t>8</w:t>
+          <w:t>12</w:t>
         </w:r>
         <w:r>
           <w:rPr>
@@ -1058,7 +1058,7 @@
             <w:noProof/>
             <w:webHidden/>
           </w:rPr>
-          <w:t>9</w:t>
+          <w:t>13</w:t>
         </w:r>
         <w:r>
           <w:rPr>
@@ -1127,7 +1127,7 @@
             <w:noProof/>
             <w:webHidden/>
           </w:rPr>
-          <w:t>9</w:t>
+          <w:t>13</w:t>
         </w:r>
         <w:r>
           <w:rPr>
@@ -1196,7 +1196,7 @@
             <w:noProof/>
             <w:webHidden/>
           </w:rPr>
-          <w:t>9</w:t>
+          <w:t>14</w:t>
         </w:r>
         <w:r>
           <w:rPr>
@@ -3330,7 +3330,10 @@
         <w:t xml:space="preserve">Fluid mechanics normally deals with macroscopic behavior at length and time scales </w:t>
       </w:r>
       <w:r>
-        <w:t>where intermolecular effects do not matter</w:t>
+        <w:t xml:space="preserve">where intermolecular effects </w:t>
+      </w:r>
+      <w:r>
+        <w:t>are not observable</w:t>
       </w:r>
       <w:r>
         <w:t xml:space="preserve">. </w:t>
@@ -3951,7 +3954,13 @@
         <w:spacing w:before="240"/>
       </w:pPr>
       <w:r>
-        <w:t xml:space="preserve">Viscosity compensates the flow velocity differences over time (comparable to friction). In case of a </w:t>
+        <w:t xml:space="preserve">Viscosity compensates the </w:t>
+      </w:r>
+      <w:r>
+        <w:t xml:space="preserve">differences in </w:t>
+      </w:r>
+      <w:r>
+        <w:t xml:space="preserve">flow velocity over time (comparable to friction). In case of a </w:t>
       </w:r>
       <w:r>
         <w:t xml:space="preserve">fluid with a </w:t>
@@ -3969,10 +3978,19 @@
         <w:t xml:space="preserve"> how much momentum is transferred bet</w:t>
       </w:r>
       <w:r>
-        <w:t xml:space="preserve">ween regions with different flow speeds and is </w:t>
-      </w:r>
-      <w:r>
-        <w:t xml:space="preserve">therefore </w:t>
+        <w:t xml:space="preserve">ween </w:t>
+      </w:r>
+      <w:r>
+        <w:t xml:space="preserve">adjacent </w:t>
+      </w:r>
+      <w:r>
+        <w:t xml:space="preserve">regions with different flow speeds and is </w:t>
+      </w:r>
+      <w:r>
+        <w:t>there</w:t>
+      </w:r>
+      <w:r>
+        <w:t xml:space="preserve">by </w:t>
       </w:r>
       <w:r>
         <w:t xml:space="preserve">responsible for shear stress </w:t>
@@ -4081,10 +4099,28 @@
         <w:t>,</w:t>
       </w:r>
       <w:r>
-        <w:t xml:space="preserve"> that is relevant for the size of the forces that try to minimize the area and curvature of the surface. Surface tension occurs when the molecules at the surface are more attracted by the molecules in the inner of the fluid, than from </w:t>
-      </w:r>
-      <w:r>
-        <w:t xml:space="preserve">the outside. It is mentioned here for completeness although it’s not further discussed in the basics subchapter (we will deal with it later in </w:t>
+        <w:t xml:space="preserve"> that is relevant for the size of the forces that try to minimize the area and curvature of the surface. </w:t>
+      </w:r>
+      <w:r>
+        <w:t xml:space="preserve">A simple explanation for the cause of Surface tension </w:t>
+      </w:r>
+      <w:r>
+        <w:t>is</w:t>
+      </w:r>
+      <w:r>
+        <w:t xml:space="preserve"> that the cohesive forces (attractive forces between molecules of the same type) </w:t>
+      </w:r>
+      <w:r>
+        <w:t>between molecules on the surfaces are shared with less neighbor molecules than in the inner of the fluid</w:t>
+      </w:r>
+      <w:r>
+        <w:t>, which results in a stronger attraction of the molecules on the surface</w:t>
+      </w:r>
+      <w:r>
+        <w:t>.</w:t>
+      </w:r>
+      <w:r>
+        <w:t xml:space="preserve"> It is mentioned here for completeness although it’s not further discussed in the basics subchapter (we will deal with it later in </w:t>
       </w:r>
       <w:r>
         <w:fldChar w:fldCharType="begin"/>
@@ -4103,6 +4139,81 @@
       </w:r>
       <w:r>
         <w:t>).</w:t>
+      </w:r>
+    </w:p>
+    <w:p>
+      <w:pPr>
+        <w:keepNext/>
+        <w:spacing w:before="240"/>
+        <w:jc w:val="center"/>
+      </w:pPr>
+      <w:r>
+        <w:lastRenderedPageBreak/>
+        <w:drawing>
+          <wp:inline distT="0" distB="0" distL="0" distR="0">
+            <wp:extent cx="3220950" cy="2144332"/>
+            <wp:effectExtent l="19050" t="0" r="0" b="0"/>
+            <wp:docPr id="6" name="Bild 3"/>
+            <wp:cNvGraphicFramePr>
+              <a:graphicFrameLocks xmlns:a="http://schemas.openxmlformats.org/drawingml/2006/main" noChangeAspect="1"/>
+            </wp:cNvGraphicFramePr>
+            <a:graphic xmlns:a="http://schemas.openxmlformats.org/drawingml/2006/main">
+              <a:graphicData uri="http://schemas.openxmlformats.org/drawingml/2006/picture">
+                <pic:pic xmlns:pic="http://schemas.openxmlformats.org/drawingml/2006/picture">
+                  <pic:nvPicPr>
+                    <pic:cNvPr id="0" name="Picture 3"/>
+                    <pic:cNvPicPr>
+                      <a:picLocks noChangeAspect="1" noChangeArrowheads="1"/>
+                    </pic:cNvPicPr>
+                  </pic:nvPicPr>
+                  <pic:blipFill>
+                    <a:blip r:embed="rId14"/>
+                    <a:srcRect/>
+                    <a:stretch>
+                      <a:fillRect/>
+                    </a:stretch>
+                  </pic:blipFill>
+                  <pic:spPr bwMode="auto">
+                    <a:xfrm>
+                      <a:off x="0" y="0"/>
+                      <a:ext cx="3222981" cy="2145684"/>
+                    </a:xfrm>
+                    <a:prstGeom prst="rect">
+                      <a:avLst/>
+                    </a:prstGeom>
+                    <a:noFill/>
+                    <a:ln w="9525">
+                      <a:noFill/>
+                      <a:miter lim="800000"/>
+                      <a:headEnd/>
+                      <a:tailEnd/>
+                    </a:ln>
+                  </pic:spPr>
+                </pic:pic>
+              </a:graphicData>
+            </a:graphic>
+          </wp:inline>
+        </w:drawing>
+      </w:r>
+    </w:p>
+    <w:p>
+      <w:pPr>
+        <w:pStyle w:val="Beschriftung"/>
+        <w:jc w:val="center"/>
+      </w:pPr>
+      <w:r>
+        <w:t xml:space="preserve">Figure </w:t>
+      </w:r>
+      <w:fldSimple w:instr=" SEQ Figure \* ARABIC ">
+        <w:r>
+          <w:rPr>
+            <w:noProof/>
+          </w:rPr>
+          <w:t>6</w:t>
+        </w:r>
+      </w:fldSimple>
+      <w:r>
+        <w:t>: Cause of surface tension</w:t>
       </w:r>
     </w:p>
     <w:p>
@@ -4553,6 +4664,7 @@
           <w:noProof/>
           <w:lang w:val="de-DE" w:eastAsia="de-DE" w:bidi="ar-SA"/>
         </w:rPr>
+        <w:lastRenderedPageBreak/>
         <w:drawing>
           <wp:inline distT="0" distB="0" distL="0" distR="0">
             <wp:extent cx="3863930" cy="3189039"/>
@@ -4571,7 +4683,7 @@
                     </pic:cNvPicPr>
                   </pic:nvPicPr>
                   <pic:blipFill>
-                    <a:blip r:embed="rId14"/>
+                    <a:blip r:embed="rId15"/>
                     <a:srcRect/>
                     <a:stretch>
                       <a:fillRect/>
@@ -4613,7 +4725,7 @@
           <w:rPr>
             <w:noProof/>
           </w:rPr>
-          <w:t>6</w:t>
+          <w:t>7</w:t>
         </w:r>
       </w:fldSimple>
       <w:r>
@@ -4637,7 +4749,25 @@
         <w:t xml:space="preserve">the acceleration therefore must be a special time derivative of the velocity, which takes </w:t>
       </w:r>
       <w:r>
-        <w:t>into account both forms of movement of currents in fluids: The diffusion and the advection (together: convection)</w:t>
+        <w:t xml:space="preserve">into account </w:t>
+      </w:r>
+      <w:r>
+        <w:t xml:space="preserve">the </w:t>
+      </w:r>
+      <w:r>
+        <w:t>movement of currents in fluids</w:t>
+      </w:r>
+      <w:r>
+        <w:t xml:space="preserve"> in both of it forms</w:t>
+      </w:r>
+      <w:r>
+        <w:t xml:space="preserve">: </w:t>
+      </w:r>
+      <w:r>
+        <w:t>D</w:t>
+      </w:r>
+      <w:r>
+        <w:t>iffusion and advection (together: convection)</w:t>
       </w:r>
       <w:r>
         <w:t>. It is called substantial derivative (synonyms: substantive d</w:t>
@@ -5052,7 +5182,6 @@
         <w:spacing w:before="240"/>
       </w:pPr>
       <w:r>
-        <w:lastRenderedPageBreak/>
         <w:t xml:space="preserve">The partial derivative </w:t>
       </w:r>
       <m:oMath>
@@ -5602,6 +5731,7 @@
         <w:spacing w:before="240"/>
       </w:pPr>
       <w:r>
+        <w:lastRenderedPageBreak/>
         <w:t xml:space="preserve">Now we will focus on the forces acting on the fluid. </w:t>
       </w:r>
       <w:r>
@@ -5777,13 +5907,7 @@
                       <w:rPr>
                         <w:rFonts w:ascii="Cambria Math" w:hAnsi="Cambria Math"/>
                       </w:rPr>
-                      <m:t>Flui</m:t>
-                    </m:r>
-                    <m:r>
-                      <w:rPr>
-                        <w:rFonts w:ascii="Cambria Math" w:hAnsi="Cambria Math"/>
-                      </w:rPr>
-                      <m:t>d</m:t>
+                      <m:t>Fluid</m:t>
                     </m:r>
                   </m:sub>
                 </m:sSub>
@@ -6280,13 +6404,7 @@
               <w:rPr>
                 <w:rFonts w:ascii="Cambria Math" w:hAnsi="Cambria Math"/>
               </w:rPr>
-              <m:t>d</m:t>
-            </m:r>
-            <m:r>
-              <w:rPr>
-                <w:rFonts w:ascii="Cambria Math" w:hAnsi="Cambria Math"/>
-              </w:rPr>
-              <m:t>y</m:t>
+              <m:t>dy</m:t>
             </m:r>
           </m:den>
         </m:f>
@@ -6310,6 +6428,9 @@
       </w:r>
       <w:r>
         <w:t xml:space="preserve">viscosity </w:t>
+      </w:r>
+      <w:r>
+        <w:t xml:space="preserve">constant </w:t>
       </w:r>
       <m:oMath>
         <m:r>
@@ -6371,13 +6492,7 @@
               <w:rPr>
                 <w:rFonts w:ascii="Cambria Math" w:hAnsi="Cambria Math"/>
               </w:rPr>
-              <m:t>d</m:t>
-            </m:r>
-            <m:r>
-              <w:rPr>
-                <w:rFonts w:ascii="Cambria Math" w:hAnsi="Cambria Math"/>
-              </w:rPr>
-              <m:t>y</m:t>
+              <m:t>dy</m:t>
             </m:r>
           </m:den>
         </m:f>
@@ -6412,7 +6527,19 @@
         </w:sdtContent>
       </w:sdt>
       <w:r>
-        <w:t>. This means in common words that in contrast to non-Newtonian fluids the viscosity is a constant and does not change under different shear rates. The fluid flow is called incompressible when the divergence of the velocity field is zero (</w:t>
+        <w:t>. This means in common words that</w:t>
+      </w:r>
+      <w:r>
+        <w:t>,</w:t>
+      </w:r>
+      <w:r>
+        <w:t xml:space="preserve"> in contrast to non-Newtonian fluids</w:t>
+      </w:r>
+      <w:r>
+        <w:t>,</w:t>
+      </w:r>
+      <w:r>
+        <w:t xml:space="preserve"> the viscosity is a constant and does not change under different shear rates. The fluid flow is called incompressible when the divergence of the velocity field is zero (</w:t>
       </w:r>
       <m:oMath>
         <m:r>
@@ -6729,7 +6856,6 @@
         <w:spacing w:before="240"/>
       </w:pPr>
       <w:r>
-        <w:lastRenderedPageBreak/>
         <w:t>T</w:t>
       </w:r>
       <w:r>
@@ -6789,7 +6915,10 @@
         <w:t xml:space="preserve">areas </w:t>
       </w:r>
       <w:r>
-        <w:t>and has a length proporti</w:t>
+        <w:t xml:space="preserve">and has a magnitude </w:t>
+      </w:r>
+      <w:r>
+        <w:t>proporti</w:t>
       </w:r>
       <w:r>
         <w:t>onal to the pressure difference:</w:t>
@@ -7314,7 +7443,11 @@
         <w:t xml:space="preserve"> that the Laplacian is an operator that </w:t>
       </w:r>
       <w:r>
-        <w:t xml:space="preserve">measures how far a quantity is from the average around it and therefore the force expressed by </w:t>
+        <w:t xml:space="preserve">measures how far a quantity is from </w:t>
+      </w:r>
+      <w:r>
+        <w:lastRenderedPageBreak/>
+        <w:t xml:space="preserve">the average around it and therefore the force expressed by </w:t>
       </w:r>
       <w:r>
         <w:fldChar w:fldCharType="begin"/>
@@ -7350,7 +7483,19 @@
         <w:t xml:space="preserve">the </w:t>
       </w:r>
       <w:r>
-        <w:t>Navier-Stokes momentum equation for incompressible, Newtonian fluids often simply referred to as Navier-Stokes equation:</w:t>
+        <w:t xml:space="preserve">Navier-Stokes momentum equation for incompressible, Newtonian fluids often simply referred to as </w:t>
+      </w:r>
+      <w:r>
+        <w:rPr>
+          <w:i/>
+        </w:rPr>
+        <w:t>the</w:t>
+      </w:r>
+      <w:r>
+        <w:t xml:space="preserve"> </w:t>
+      </w:r>
+      <w:r>
+        <w:t>Navier-Stokes equation:</w:t>
       </w:r>
     </w:p>
     <w:tbl>
@@ -7498,13 +7643,7 @@
                   <w:rPr>
                     <w:rFonts w:ascii="Cambria Math" w:hAnsi="Cambria Math"/>
                   </w:rPr>
-                  <m:t>p</m:t>
-                </m:r>
-                <m:r>
-                  <w:rPr>
-                    <w:rFonts w:ascii="Cambria Math" w:hAnsi="Cambria Math"/>
-                  </w:rPr>
-                  <m:t>+η</m:t>
+                  <m:t>p+η</m:t>
                 </m:r>
                 <m:r>
                   <m:rPr>
@@ -7698,9 +7837,6 @@
             <w:fldChar w:fldCharType="begin"/>
           </w:r>
           <w:r>
-            <w:rPr>
-              <w:lang w:val="de-DE"/>
-            </w:rPr>
             <w:instrText xml:space="preserve"> CITATION Pap99 \l 1031 </w:instrText>
           </w:r>
           <w:r>
@@ -8269,14 +8405,7 @@
           <w:rPr>
             <w:rFonts w:ascii="Cambria Math" w:hAnsi="Cambria Math"/>
           </w:rPr>
-          <m:t>=</m:t>
-        </m:r>
-        <m:r>
-          <w:rPr>
-            <w:rFonts w:ascii="Cambria Math" w:hAnsi="Cambria Math"/>
-          </w:rPr>
-          <w:lastRenderedPageBreak/>
-          <m:t>W</m:t>
+          <m:t>=W</m:t>
         </m:r>
         <m:d>
           <m:dPr>
@@ -8596,7 +8725,7 @@
                     <pic:cNvPicPr/>
                   </pic:nvPicPr>
                   <pic:blipFill>
-                    <a:blip r:embed="rId15"/>
+                    <a:blip r:embed="rId16"/>
                     <a:stretch>
                       <a:fillRect/>
                     </a:stretch>
@@ -8630,7 +8759,7 @@
           <w:rPr>
             <w:noProof/>
           </w:rPr>
-          <w:t>7</w:t>
+          <w:t>8</w:t>
         </w:r>
       </w:fldSimple>
       <w:r>
@@ -8642,6 +8771,7 @@
         <w:spacing w:before="240"/>
       </w:pPr>
       <w:r>
+        <w:lastRenderedPageBreak/>
         <w:t xml:space="preserve">With SPH the interpolation points are </w:t>
       </w:r>
       <w:r>
@@ -9341,7 +9471,7 @@
         <w:fldChar w:fldCharType="separate"/>
       </w:r>
       <w:r>
-        <w:t>(2.2)</w:t>
+        <w:t>(2.13)</w:t>
       </w:r>
       <w:r>
         <w:fldChar w:fldCharType="end"/>
@@ -9359,6 +9489,9 @@
       </m:oMath>
       <w:r>
         <w:t xml:space="preserve"> gives</w:t>
+      </w:r>
+      <w:r>
+        <w:t>:</w:t>
       </w:r>
     </w:p>
     <w:tbl>
@@ -9570,10 +9703,19 @@
         <w:spacing w:before="240"/>
       </w:pPr>
       <w:r>
-        <w:t xml:space="preserve">which shows that with SPH </w:t>
-      </w:r>
-      <w:r>
-        <w:t>the density is estimated by smoothing the mass of the particles.</w:t>
+        <w:t>W</w:t>
+      </w:r>
+      <w:r>
+        <w:t xml:space="preserve">hich shows that with SPH </w:t>
+      </w:r>
+      <w:r>
+        <w:t xml:space="preserve">the </w:t>
+      </w:r>
+      <w:r>
+        <w:t xml:space="preserve">mass </w:t>
+      </w:r>
+      <w:r>
+        <w:t>density is estimated by smoothing the mass of the particles.</w:t>
       </w:r>
     </w:p>
     <w:p>
@@ -9641,7 +9783,7 @@
         <w:fldChar w:fldCharType="separate"/>
       </w:r>
       <w:r>
-        <w:t>(2.2)</w:t>
+        <w:t>(2.13)</w:t>
       </w:r>
       <w:r>
         <w:fldChar w:fldCharType="end"/>
@@ -10719,7 +10861,22 @@
         <w:t xml:space="preserve"> symmetry of forces and conservation</w:t>
       </w:r>
       <w:r>
-        <w:t xml:space="preserve"> of momentum are not guaranteed. Therefore we will have to adjust the particle fluid equations slightly to ensure physical plausibility.</w:t>
+        <w:t xml:space="preserve"> of momentum are not guaranteed. </w:t>
+      </w:r>
+      <w:r>
+        <w:t>W</w:t>
+      </w:r>
+      <w:r>
+        <w:t xml:space="preserve">hen the time has come, </w:t>
+      </w:r>
+      <w:r>
+        <w:t xml:space="preserve">we will </w:t>
+      </w:r>
+      <w:r>
+        <w:t xml:space="preserve">therefore </w:t>
+      </w:r>
+      <w:r>
+        <w:t>have to adjust the particle fluid equations slightly to ensure physical plausibility.</w:t>
       </w:r>
     </w:p>
     <w:p>
@@ -10906,6 +11063,78 @@
           <w:noProof/>
         </w:rPr>
         <w:t>2004.</w:t>
+      </w:r>
+    </w:p>
+    <w:p>
+      <w:pPr>
+        <w:pStyle w:val="Literaturverzeichnis"/>
+        <w:rPr>
+          <w:noProof/>
+        </w:rPr>
+      </w:pPr>
+      <w:r>
+        <w:rPr>
+          <w:b/>
+          <w:bCs/>
+          <w:noProof/>
+        </w:rPr>
+        <w:t>[BM07] Bridson and Müller-Fischer. 2007.</w:t>
+      </w:r>
+      <w:r>
+        <w:rPr>
+          <w:noProof/>
+        </w:rPr>
+        <w:t xml:space="preserve"> Fluid simulation. </w:t>
+      </w:r>
+      <w:r>
+        <w:rPr>
+          <w:i/>
+          <w:iCs/>
+          <w:noProof/>
+        </w:rPr>
+        <w:t xml:space="preserve">SIGGRAPH 2007 course notes. </w:t>
+      </w:r>
+      <w:r>
+        <w:rPr>
+          <w:noProof/>
+        </w:rPr>
+        <w:t>2007.</w:t>
+      </w:r>
+    </w:p>
+    <w:p>
+      <w:pPr>
+        <w:pStyle w:val="Literaturverzeichnis"/>
+        <w:rPr>
+          <w:noProof/>
+        </w:rPr>
+      </w:pPr>
+      <w:r>
+        <w:rPr>
+          <w:b/>
+          <w:bCs/>
+          <w:noProof/>
+        </w:rPr>
+        <w:t>[BE02] Burgess and Elst, van. 2002.</w:t>
+      </w:r>
+      <w:r>
+        <w:rPr>
+          <w:noProof/>
+        </w:rPr>
+        <w:t xml:space="preserve"> MAS209: Fluid Dynamics. </w:t>
+      </w:r>
+      <w:r>
+        <w:rPr>
+          <w:i/>
+          <w:iCs/>
+          <w:noProof/>
+        </w:rPr>
+        <w:t xml:space="preserve">Course Material. </w:t>
+      </w:r>
+      <w:r>
+        <w:rPr>
+          <w:noProof/>
+        </w:rPr>
+        <w:t>2002.</w:t>
       </w:r>
     </w:p>
     <w:p>
@@ -11242,6 +11471,42 @@
           <w:bCs/>
           <w:noProof/>
         </w:rPr>
+        <w:t>[Mon92] —. 1992.</w:t>
+      </w:r>
+      <w:r>
+        <w:rPr>
+          <w:noProof/>
+        </w:rPr>
+        <w:t xml:space="preserve"> Smoothed particle hydrodynamics. </w:t>
+      </w:r>
+      <w:r>
+        <w:rPr>
+          <w:i/>
+          <w:iCs/>
+          <w:noProof/>
+        </w:rPr>
+        <w:t xml:space="preserve">Annual review of astronomy and astrophysics. </w:t>
+      </w:r>
+      <w:r>
+        <w:rPr>
+          <w:noProof/>
+        </w:rPr>
+        <w:t>1992, 30, pp. 543-574.</w:t>
+      </w:r>
+    </w:p>
+    <w:p>
+      <w:pPr>
+        <w:pStyle w:val="Literaturverzeichnis"/>
+        <w:rPr>
+          <w:noProof/>
+        </w:rPr>
+      </w:pPr>
+      <w:r>
+        <w:rPr>
+          <w:b/>
+          <w:bCs/>
+          <w:noProof/>
+        </w:rPr>
         <w:t>[MCG03] Müller, Charypar and Gross. 2003.</w:t>
       </w:r>
       <w:r>
@@ -11314,6 +11579,7 @@
           <w:bCs/>
           <w:noProof/>
         </w:rPr>
+        <w:lastRenderedPageBreak/>
         <w:t>[Pap99] Papanastasiou, Georgiou and Alexandrou. 1999.</w:t>
       </w:r>
       <w:r>
@@ -11386,7 +11652,6 @@
           <w:bCs/>
           <w:noProof/>
         </w:rPr>
-        <w:lastRenderedPageBreak/>
         <w:t xml:space="preserve">[WND] </w:t>
       </w:r>
       <w:r>
@@ -11543,7 +11808,6 @@
         <w:rPr>
           <w:noProof/>
         </w:rPr>
-        <w:lastRenderedPageBreak/>
         <w:t>Navier-Stokes equations</w:t>
       </w:r>
       <w:r>
@@ -11568,6 +11832,7 @@
         <w:rPr>
           <w:noProof/>
         </w:rPr>
+        <w:lastRenderedPageBreak/>
         <w:t>smoothed particle hydrodynamics</w:t>
       </w:r>
       <w:r>
@@ -11576,6 +11841,30 @@
         </w:rPr>
         <w:tab/>
         <w:t>3</w:t>
+      </w:r>
+    </w:p>
+    <w:p>
+      <w:pPr>
+        <w:pStyle w:val="Index1"/>
+        <w:tabs>
+          <w:tab w:val="right" w:leader="dot" w:pos="4166"/>
+        </w:tabs>
+        <w:rPr>
+          <w:noProof/>
+        </w:rPr>
+      </w:pPr>
+      <w:r>
+        <w:rPr>
+          <w:noProof/>
+        </w:rPr>
+        <w:t>Smoothed particle hydrodynamics</w:t>
+      </w:r>
+      <w:r>
+        <w:rPr>
+          <w:noProof/>
+        </w:rPr>
+        <w:tab/>
+        <w:t>9</w:t>
       </w:r>
     </w:p>
     <w:p>
@@ -13223,7 +13512,6 @@
   <w:style w:type="character" w:default="1" w:styleId="Absatz-Standardschriftart">
     <w:name w:val="Default Paragraph Font"/>
     <w:uiPriority w:val="1"/>
-    <w:semiHidden/>
     <w:unhideWhenUsed/>
   </w:style>
   <w:style w:type="table" w:default="1" w:styleId="NormaleTabelle">
@@ -13899,6 +14187,7 @@
     <w:rsid w:val="00963D50"/>
     <w:rsid w:val="00A53C5C"/>
     <w:rsid w:val="00D016BA"/>
+    <w:rsid w:val="00D068F3"/>
   </w:rsids>
   <m:mathPr>
     <m:mathFont m:val="Cambria Math"/>
@@ -14114,7 +14403,7 @@
     <w:basedOn w:val="Absatz-Standardschriftart"/>
     <w:uiPriority w:val="99"/>
     <w:semiHidden/>
-    <w:rsid w:val="0002307B"/>
+    <w:rsid w:val="00D068F3"/>
     <w:rPr>
       <w:color w:val="808080"/>
     </w:rPr>
@@ -14910,7 +15199,7 @@
 </file>
 
 <file path=customXml/itemProps1.xml><?xml version="1.0" encoding="utf-8"?>
-<ds:datastoreItem xmlns:ds="http://schemas.openxmlformats.org/officeDocument/2006/customXml" ds:itemID="{FEB8A12C-DB9A-40C7-BCAC-8C70D9CEA8A8}">
+<ds:datastoreItem xmlns:ds="http://schemas.openxmlformats.org/officeDocument/2006/customXml" ds:itemID="{DAE18467-80DA-4861-8EF1-34018C255256}">
   <ds:schemaRefs>
     <ds:schemaRef ds:uri="http://schemas.openxmlformats.org/officeDocument/2006/bibliography"/>
   </ds:schemaRefs>

--- a/thesis/realtime particle based fluid simulation.docx
+++ b/thesis/realtime particle based fluid simulation.docx
@@ -996,7 +996,7 @@
             <w:noProof/>
             <w:webHidden/>
           </w:rPr>
-          <w:t>14</w:t>
+          <w:t>19</w:t>
         </w:r>
         <w:r>
           <w:rPr>
@@ -1080,7 +1080,7 @@
             <w:noProof/>
             <w:webHidden/>
           </w:rPr>
-          <w:t>14</w:t>
+          <w:t>19</w:t>
         </w:r>
         <w:r>
           <w:rPr>
@@ -1160,7 +1160,7 @@
             <w:noProof/>
             <w:webHidden/>
           </w:rPr>
-          <w:t>15</w:t>
+          <w:t>20</w:t>
         </w:r>
         <w:r>
           <w:rPr>
@@ -1244,7 +1244,7 @@
             <w:noProof/>
             <w:webHidden/>
           </w:rPr>
-          <w:t>15</w:t>
+          <w:t>20</w:t>
         </w:r>
         <w:r>
           <w:rPr>
@@ -1328,7 +1328,7 @@
             <w:noProof/>
             <w:webHidden/>
           </w:rPr>
-          <w:t>15</w:t>
+          <w:t>20</w:t>
         </w:r>
         <w:r>
           <w:rPr>
@@ -1395,7 +1395,7 @@
             <w:noProof/>
             <w:webHidden/>
           </w:rPr>
-          <w:t>16</w:t>
+          <w:t>21</w:t>
         </w:r>
         <w:r>
           <w:rPr>
@@ -1465,7 +1465,7 @@
             <w:noProof/>
             <w:webHidden/>
           </w:rPr>
-          <w:t>16</w:t>
+          <w:t>21</w:t>
         </w:r>
         <w:r>
           <w:rPr>
@@ -1534,7 +1534,7 @@
             <w:noProof/>
             <w:webHidden/>
           </w:rPr>
-          <w:t>17</w:t>
+          <w:t>22</w:t>
         </w:r>
         <w:r>
           <w:rPr>
@@ -1603,7 +1603,7 @@
             <w:noProof/>
             <w:webHidden/>
           </w:rPr>
-          <w:t>17</w:t>
+          <w:t>22</w:t>
         </w:r>
         <w:r>
           <w:rPr>
@@ -14014,6 +14014,8 @@
                 <w:numId w:val="3"/>
               </w:numPr>
             </w:pPr>
+            <w:bookmarkStart w:id="33" w:name="pressure"/>
+            <w:bookmarkEnd w:id="33"/>
           </w:p>
         </w:tc>
       </w:tr>
@@ -14873,8 +14875,8 @@
                 <w:numId w:val="3"/>
               </w:numPr>
             </w:pPr>
-            <w:bookmarkStart w:id="33" w:name="viscosity_force"/>
-            <w:bookmarkEnd w:id="33"/>
+            <w:bookmarkStart w:id="34" w:name="viscosity_force"/>
+            <w:bookmarkEnd w:id="34"/>
           </w:p>
         </w:tc>
       </w:tr>
@@ -15815,8 +15817,8 @@
                 <w:numId w:val="3"/>
               </w:numPr>
             </w:pPr>
-            <w:bookmarkStart w:id="34" w:name="surface_tension_force"/>
-            <w:bookmarkEnd w:id="34"/>
+            <w:bookmarkStart w:id="35" w:name="surface_tension_force"/>
+            <w:bookmarkEnd w:id="35"/>
           </w:p>
         </w:tc>
       </w:tr>
@@ -15937,3179 +15939,24 @@
       <w:pPr>
         <w:pStyle w:val="berschrift2"/>
       </w:pPr>
-      <w:r>
-        <w:t>Basic simulation algorithm</w:t>
-      </w:r>
+      <w:bookmarkStart w:id="36" w:name="_Toc193286149"/>
+      <w:r>
+        <w:t>Smoothing kernels</w:t>
+      </w:r>
+      <w:bookmarkEnd w:id="36"/>
     </w:p>
     <w:p>
       <w:r>
-        <w:t xml:space="preserve">The last subchapter described how the fluid forces acting on the particles could be derived </w:t>
-      </w:r>
-      <w:r>
-        <w:t>directly</w:t>
-      </w:r>
-      <w:r>
-        <w:t xml:space="preserve"> from the particle positions and velocities.</w:t>
-      </w:r>
-      <w:r>
-        <w:t xml:space="preserve"> This enables us to specify </w:t>
-      </w:r>
-      <w:r>
-        <w:t>the</w:t>
-      </w:r>
-      <w:r>
-        <w:t xml:space="preserve"> basic algorithm for the </w:t>
-      </w:r>
-      <w:r>
-        <w:t>fluid simulation</w:t>
-      </w:r>
-      <w:r>
-        <w:t>:</w:t>
-      </w:r>
-    </w:p>
-    <w:tbl>
-      <w:tblPr>
-        <w:tblStyle w:val="Tabellengitternetz"/>
-        <w:tblW w:w="0" w:type="auto"/>
-        <w:tblLook w:val="04A0"/>
-      </w:tblPr>
-      <w:tblGrid>
-        <w:gridCol w:w="9212"/>
-      </w:tblGrid>
-      <w:tr>
-        <w:tc>
-          <w:tcPr>
-            <w:tcW w:w="9212" w:type="dxa"/>
-          </w:tcPr>
-          <w:p>
-            <w:pPr>
-              <w:rPr>
-                <w:rFonts w:ascii="Courier New" w:hAnsi="Courier New" w:cs="Courier New"/>
-                <w:sz w:val="18"/>
-                <w:szCs w:val="18"/>
-              </w:rPr>
-            </w:pPr>
-            <w:r>
-              <w:rPr>
-                <w:rFonts w:ascii="Courier New" w:hAnsi="Courier New" w:cs="Courier New"/>
-                <w:b/>
-                <w:sz w:val="18"/>
-                <w:szCs w:val="18"/>
-              </w:rPr>
-              <w:t>while</w:t>
-            </w:r>
-            <w:r>
-              <w:rPr>
-                <w:rFonts w:ascii="Courier New" w:hAnsi="Courier New" w:cs="Courier New"/>
-                <w:sz w:val="18"/>
-                <w:szCs w:val="18"/>
-              </w:rPr>
-              <w:t xml:space="preserve"> simulation is </w:t>
-            </w:r>
-            <w:r>
-              <w:rPr>
-                <w:rFonts w:ascii="Courier New" w:hAnsi="Courier New" w:cs="Courier New"/>
-                <w:sz w:val="18"/>
-                <w:szCs w:val="18"/>
-              </w:rPr>
-              <w:t>running</w:t>
-            </w:r>
-          </w:p>
-          <w:p>
-            <w:pPr>
-              <w:rPr>
-                <w:rFonts w:ascii="Courier New" w:hAnsi="Courier New" w:cs="Courier New"/>
-                <w:sz w:val="18"/>
-                <w:szCs w:val="18"/>
-              </w:rPr>
-            </w:pPr>
-            <w:r>
-              <w:rPr>
-                <w:rFonts w:ascii="Courier New" w:hAnsi="Courier New" w:cs="Courier New"/>
-                <w:sz w:val="18"/>
-                <w:szCs w:val="18"/>
-              </w:rPr>
-              <w:t xml:space="preserve">   h</w:t>
-            </w:r>
-            <w:r>
-              <w:rPr>
-                <w:rFonts w:ascii="Courier New" w:hAnsi="Courier New" w:cs="Courier New"/>
-                <w:sz w:val="18"/>
-                <w:szCs w:val="18"/>
-              </w:rPr>
-              <w:t xml:space="preserve"> </w:t>
-            </w:r>
-            <w:r>
-              <w:rPr>
-                <w:rFonts w:ascii="Courier New" w:hAnsi="Courier New" w:cs="Courier New"/>
-                <w:sz w:val="18"/>
-                <w:szCs w:val="18"/>
-              </w:rPr>
-              <w:t>←</w:t>
-            </w:r>
-            <w:r>
-              <w:rPr>
-                <w:rFonts w:ascii="Courier New" w:hAnsi="Courier New" w:cs="Courier New"/>
-                <w:sz w:val="18"/>
-                <w:szCs w:val="18"/>
-              </w:rPr>
-              <w:t xml:space="preserve"> smoothing-length</w:t>
-            </w:r>
-          </w:p>
-          <w:p>
-            <w:pPr>
-              <w:rPr>
-                <w:rFonts w:ascii="Courier New" w:hAnsi="Courier New" w:cs="Courier New"/>
-                <w:sz w:val="18"/>
-                <w:szCs w:val="18"/>
-              </w:rPr>
-            </w:pPr>
-          </w:p>
-          <w:p>
-            <w:pPr>
-              <w:rPr>
-                <w:rFonts w:ascii="Courier New" w:hAnsi="Courier New" w:cs="Courier New"/>
-                <w:sz w:val="18"/>
-                <w:szCs w:val="18"/>
-              </w:rPr>
-            </w:pPr>
-            <w:r>
-              <w:rPr>
-                <w:rFonts w:ascii="Courier New" w:hAnsi="Courier New" w:cs="Courier New"/>
-                <w:sz w:val="18"/>
-                <w:szCs w:val="18"/>
-              </w:rPr>
-              <w:t xml:space="preserve">   </w:t>
-            </w:r>
-            <w:r>
-              <w:rPr>
-                <w:rFonts w:ascii="Courier New" w:hAnsi="Courier New" w:cs="Courier New"/>
-                <w:sz w:val="18"/>
-                <w:szCs w:val="18"/>
-              </w:rPr>
-              <w:t>i</w:t>
-            </w:r>
-            <w:r>
-              <w:rPr>
-                <w:rFonts w:ascii="Courier New" w:hAnsi="Courier New" w:cs="Courier New"/>
-                <w:sz w:val="18"/>
-                <w:szCs w:val="18"/>
-              </w:rPr>
-              <w:t>nit</w:t>
-            </w:r>
-            <w:r>
-              <w:rPr>
-                <w:rFonts w:ascii="Courier New" w:hAnsi="Courier New" w:cs="Courier New"/>
-                <w:sz w:val="18"/>
-                <w:szCs w:val="18"/>
-              </w:rPr>
-              <w:t xml:space="preserve"> d</w:t>
-            </w:r>
-            <w:r>
-              <w:rPr>
-                <w:rFonts w:ascii="Courier New" w:hAnsi="Courier New" w:cs="Courier New"/>
-                <w:sz w:val="18"/>
-                <w:szCs w:val="18"/>
-              </w:rPr>
-              <w:t>ensity of all particles</w:t>
-            </w:r>
-          </w:p>
-          <w:p>
-            <w:pPr>
-              <w:rPr>
-                <w:rFonts w:ascii="Courier New" w:hAnsi="Courier New" w:cs="Courier New"/>
-                <w:sz w:val="18"/>
-                <w:szCs w:val="18"/>
-              </w:rPr>
-            </w:pPr>
-            <w:r>
-              <w:rPr>
-                <w:rFonts w:ascii="Courier New" w:hAnsi="Courier New" w:cs="Courier New"/>
-                <w:sz w:val="18"/>
-                <w:szCs w:val="18"/>
-              </w:rPr>
-              <w:t xml:space="preserve">   </w:t>
-            </w:r>
-            <w:r>
-              <w:rPr>
-                <w:rFonts w:ascii="Courier New" w:hAnsi="Courier New" w:cs="Courier New"/>
-                <w:sz w:val="18"/>
-                <w:szCs w:val="18"/>
-              </w:rPr>
-              <w:t>c</w:t>
-            </w:r>
-            <w:r>
-              <w:rPr>
-                <w:rFonts w:ascii="Courier New" w:hAnsi="Courier New" w:cs="Courier New"/>
-                <w:sz w:val="18"/>
-                <w:szCs w:val="18"/>
-              </w:rPr>
-              <w:t>lear</w:t>
-            </w:r>
-            <w:r>
-              <w:rPr>
-                <w:rFonts w:ascii="Courier New" w:hAnsi="Courier New" w:cs="Courier New"/>
-                <w:sz w:val="18"/>
-                <w:szCs w:val="18"/>
-              </w:rPr>
-              <w:t xml:space="preserve"> pressure-</w:t>
-            </w:r>
-            <w:r>
-              <w:rPr>
-                <w:rFonts w:ascii="Courier New" w:hAnsi="Courier New" w:cs="Courier New"/>
-                <w:sz w:val="18"/>
-                <w:szCs w:val="18"/>
-              </w:rPr>
-              <w:t>force of all particles</w:t>
-            </w:r>
-          </w:p>
-          <w:p>
-            <w:pPr>
-              <w:rPr>
-                <w:rFonts w:ascii="Courier New" w:hAnsi="Courier New" w:cs="Courier New"/>
-                <w:sz w:val="18"/>
-                <w:szCs w:val="18"/>
-              </w:rPr>
-            </w:pPr>
-            <w:r>
-              <w:rPr>
-                <w:rFonts w:ascii="Courier New" w:hAnsi="Courier New" w:cs="Courier New"/>
-                <w:sz w:val="18"/>
-                <w:szCs w:val="18"/>
-              </w:rPr>
-              <w:t xml:space="preserve">   </w:t>
-            </w:r>
-            <w:r>
-              <w:rPr>
-                <w:rFonts w:ascii="Courier New" w:hAnsi="Courier New" w:cs="Courier New"/>
-                <w:sz w:val="18"/>
-                <w:szCs w:val="18"/>
-              </w:rPr>
-              <w:t>c</w:t>
-            </w:r>
-            <w:r>
-              <w:rPr>
-                <w:rFonts w:ascii="Courier New" w:hAnsi="Courier New" w:cs="Courier New"/>
-                <w:sz w:val="18"/>
-                <w:szCs w:val="18"/>
-              </w:rPr>
-              <w:t>lear</w:t>
-            </w:r>
-            <w:r>
-              <w:rPr>
-                <w:rFonts w:ascii="Courier New" w:hAnsi="Courier New" w:cs="Courier New"/>
-                <w:sz w:val="18"/>
-                <w:szCs w:val="18"/>
-              </w:rPr>
-              <w:t xml:space="preserve"> viscosity-</w:t>
-            </w:r>
-            <w:r>
-              <w:rPr>
-                <w:rFonts w:ascii="Courier New" w:hAnsi="Courier New" w:cs="Courier New"/>
-                <w:sz w:val="18"/>
-                <w:szCs w:val="18"/>
-              </w:rPr>
-              <w:t xml:space="preserve">force of all particles </w:t>
-            </w:r>
-          </w:p>
-          <w:p>
-            <w:pPr>
-              <w:rPr>
-                <w:rFonts w:ascii="Courier New" w:hAnsi="Courier New" w:cs="Courier New"/>
-                <w:sz w:val="18"/>
-                <w:szCs w:val="18"/>
-              </w:rPr>
-            </w:pPr>
-            <w:r>
-              <w:rPr>
-                <w:rFonts w:ascii="Courier New" w:hAnsi="Courier New" w:cs="Courier New"/>
-                <w:sz w:val="18"/>
-                <w:szCs w:val="18"/>
-              </w:rPr>
-              <w:t xml:space="preserve">   </w:t>
-            </w:r>
-            <w:r>
-              <w:rPr>
-                <w:rFonts w:ascii="Courier New" w:hAnsi="Courier New" w:cs="Courier New"/>
-                <w:sz w:val="18"/>
-                <w:szCs w:val="18"/>
-              </w:rPr>
-              <w:t>c</w:t>
-            </w:r>
-            <w:r>
-              <w:rPr>
-                <w:rFonts w:ascii="Courier New" w:hAnsi="Courier New" w:cs="Courier New"/>
-                <w:sz w:val="18"/>
-                <w:szCs w:val="18"/>
-              </w:rPr>
-              <w:t>lear</w:t>
-            </w:r>
-            <w:r>
-              <w:rPr>
-                <w:rFonts w:ascii="Courier New" w:hAnsi="Courier New" w:cs="Courier New"/>
-                <w:sz w:val="18"/>
-                <w:szCs w:val="18"/>
-              </w:rPr>
-              <w:t xml:space="preserve"> color-field-</w:t>
-            </w:r>
-            <w:r>
-              <w:rPr>
-                <w:rFonts w:ascii="Courier New" w:hAnsi="Courier New" w:cs="Courier New"/>
-                <w:sz w:val="18"/>
-                <w:szCs w:val="18"/>
-              </w:rPr>
-              <w:t>gradient of all particles</w:t>
-            </w:r>
-          </w:p>
-          <w:p>
-            <w:pPr>
-              <w:rPr>
-                <w:rFonts w:ascii="Courier New" w:hAnsi="Courier New" w:cs="Courier New"/>
-                <w:sz w:val="18"/>
-                <w:szCs w:val="18"/>
-              </w:rPr>
-            </w:pPr>
-            <w:r>
-              <w:rPr>
-                <w:rFonts w:ascii="Courier New" w:hAnsi="Courier New" w:cs="Courier New"/>
-                <w:sz w:val="18"/>
-                <w:szCs w:val="18"/>
-              </w:rPr>
-              <w:t xml:space="preserve">   </w:t>
-            </w:r>
-            <w:r>
-              <w:rPr>
-                <w:rFonts w:ascii="Courier New" w:hAnsi="Courier New" w:cs="Courier New"/>
-                <w:sz w:val="18"/>
-                <w:szCs w:val="18"/>
-              </w:rPr>
-              <w:t>c</w:t>
-            </w:r>
-            <w:r>
-              <w:rPr>
-                <w:rFonts w:ascii="Courier New" w:hAnsi="Courier New" w:cs="Courier New"/>
-                <w:sz w:val="18"/>
-                <w:szCs w:val="18"/>
-              </w:rPr>
-              <w:t>lear</w:t>
-            </w:r>
-            <w:r>
-              <w:rPr>
-                <w:rFonts w:ascii="Courier New" w:hAnsi="Courier New" w:cs="Courier New"/>
-                <w:sz w:val="18"/>
-                <w:szCs w:val="18"/>
-              </w:rPr>
-              <w:t xml:space="preserve"> color-field-l</w:t>
-            </w:r>
-            <w:r>
-              <w:rPr>
-                <w:rFonts w:ascii="Courier New" w:hAnsi="Courier New" w:cs="Courier New"/>
-                <w:sz w:val="18"/>
-                <w:szCs w:val="18"/>
-              </w:rPr>
-              <w:t>aplacian of all particles</w:t>
-            </w:r>
-          </w:p>
-          <w:p>
-            <w:pPr>
-              <w:rPr>
-                <w:rFonts w:ascii="Courier New" w:hAnsi="Courier New" w:cs="Courier New"/>
-                <w:sz w:val="18"/>
-                <w:szCs w:val="18"/>
-              </w:rPr>
-            </w:pPr>
-          </w:p>
-          <w:p>
-            <w:pPr>
-              <w:rPr>
-                <w:rFonts w:ascii="Courier New" w:hAnsi="Courier New" w:cs="Courier New"/>
-                <w:i/>
-                <w:sz w:val="18"/>
-                <w:szCs w:val="18"/>
-              </w:rPr>
-            </w:pPr>
-            <w:r>
-              <w:rPr>
-                <w:rFonts w:ascii="Courier New" w:hAnsi="Courier New" w:cs="Courier New"/>
-                <w:sz w:val="18"/>
-                <w:szCs w:val="18"/>
-              </w:rPr>
-              <w:t xml:space="preserve">   </w:t>
-            </w:r>
-            <w:r>
-              <w:rPr>
-                <w:rFonts w:ascii="Courier New" w:hAnsi="Courier New" w:cs="Courier New"/>
-                <w:i/>
-                <w:sz w:val="18"/>
-                <w:szCs w:val="18"/>
-              </w:rPr>
-              <w:t>// calculate densities</w:t>
-            </w:r>
-          </w:p>
-          <w:p>
-            <w:pPr>
-              <w:rPr>
-                <w:rFonts w:ascii="Courier New" w:hAnsi="Courier New" w:cs="Courier New"/>
-                <w:sz w:val="18"/>
-                <w:szCs w:val="18"/>
-              </w:rPr>
-            </w:pPr>
-            <w:r>
-              <w:rPr>
-                <w:rFonts w:ascii="Courier New" w:hAnsi="Courier New" w:cs="Courier New"/>
-                <w:sz w:val="18"/>
-                <w:szCs w:val="18"/>
-              </w:rPr>
-              <w:t xml:space="preserve">   </w:t>
-            </w:r>
-            <w:r>
-              <w:rPr>
-                <w:rFonts w:ascii="Courier New" w:hAnsi="Courier New" w:cs="Courier New"/>
-                <w:b/>
-                <w:sz w:val="18"/>
-                <w:szCs w:val="18"/>
-              </w:rPr>
-              <w:t>foreach</w:t>
-            </w:r>
-            <w:r>
-              <w:rPr>
-                <w:rFonts w:ascii="Courier New" w:hAnsi="Courier New" w:cs="Courier New"/>
-                <w:sz w:val="18"/>
-                <w:szCs w:val="18"/>
-              </w:rPr>
-              <w:t xml:space="preserve"> particle </w:t>
-            </w:r>
-            <w:r>
-              <w:rPr>
-                <w:rFonts w:ascii="Courier New" w:hAnsi="Courier New" w:cs="Courier New"/>
-                <w:b/>
-                <w:sz w:val="18"/>
-                <w:szCs w:val="18"/>
-              </w:rPr>
-              <w:t>in</w:t>
-            </w:r>
-            <w:r>
-              <w:rPr>
-                <w:rFonts w:ascii="Courier New" w:hAnsi="Courier New" w:cs="Courier New"/>
-                <w:sz w:val="18"/>
-                <w:szCs w:val="18"/>
-              </w:rPr>
-              <w:t xml:space="preserve"> fluid-particles</w:t>
-            </w:r>
-          </w:p>
-          <w:p>
-            <w:pPr>
-              <w:rPr>
-                <w:rFonts w:ascii="Courier New" w:hAnsi="Courier New" w:cs="Courier New"/>
-                <w:sz w:val="18"/>
-                <w:szCs w:val="18"/>
-              </w:rPr>
-            </w:pPr>
-            <w:r>
-              <w:rPr>
-                <w:rFonts w:ascii="Courier New" w:hAnsi="Courier New" w:cs="Courier New"/>
-                <w:sz w:val="18"/>
-                <w:szCs w:val="18"/>
-              </w:rPr>
-              <w:t xml:space="preserve">      </w:t>
-            </w:r>
-            <w:r>
-              <w:rPr>
-                <w:rFonts w:ascii="Courier New" w:hAnsi="Courier New" w:cs="Courier New"/>
-                <w:b/>
-                <w:sz w:val="18"/>
-                <w:szCs w:val="18"/>
-              </w:rPr>
-              <w:t>foreach</w:t>
-            </w:r>
-            <w:r>
-              <w:rPr>
-                <w:rFonts w:ascii="Courier New" w:hAnsi="Courier New" w:cs="Courier New"/>
-                <w:sz w:val="18"/>
-                <w:szCs w:val="18"/>
-              </w:rPr>
-              <w:t xml:space="preserve"> </w:t>
-            </w:r>
-            <w:r>
-              <w:rPr>
-                <w:rFonts w:ascii="Courier New" w:hAnsi="Courier New" w:cs="Courier New"/>
-                <w:sz w:val="18"/>
-                <w:szCs w:val="18"/>
-              </w:rPr>
-              <w:t xml:space="preserve">neighbor </w:t>
-            </w:r>
-            <w:r>
-              <w:rPr>
-                <w:rFonts w:ascii="Courier New" w:hAnsi="Courier New" w:cs="Courier New"/>
-                <w:b/>
-                <w:sz w:val="18"/>
-                <w:szCs w:val="18"/>
-              </w:rPr>
-              <w:t>in</w:t>
-            </w:r>
-            <w:r>
-              <w:rPr>
-                <w:rFonts w:ascii="Courier New" w:hAnsi="Courier New" w:cs="Courier New"/>
-                <w:sz w:val="18"/>
-                <w:szCs w:val="18"/>
-              </w:rPr>
-              <w:t xml:space="preserve"> </w:t>
-            </w:r>
-            <w:r>
-              <w:rPr>
-                <w:rFonts w:ascii="Courier New" w:hAnsi="Courier New" w:cs="Courier New"/>
-                <w:sz w:val="18"/>
-                <w:szCs w:val="18"/>
-              </w:rPr>
-              <w:t>fluid-particles</w:t>
-            </w:r>
-          </w:p>
-          <w:p>
-            <w:pPr>
-              <w:rPr>
-                <w:rFonts w:ascii="Courier New" w:hAnsi="Courier New" w:cs="Courier New"/>
-                <w:sz w:val="18"/>
-                <w:szCs w:val="18"/>
-              </w:rPr>
-            </w:pPr>
-            <w:r>
-              <w:rPr>
-                <w:rFonts w:ascii="Courier New" w:hAnsi="Courier New" w:cs="Courier New"/>
-                <w:sz w:val="18"/>
-                <w:szCs w:val="18"/>
-              </w:rPr>
-              <w:t xml:space="preserve">         </w:t>
-            </w:r>
-            <w:r>
-              <w:rPr>
-                <w:rFonts w:ascii="Courier New" w:hAnsi="Courier New" w:cs="Courier New"/>
-                <w:sz w:val="18"/>
-                <w:szCs w:val="18"/>
-              </w:rPr>
-              <w:t xml:space="preserve">r ← position of particle </w:t>
-            </w:r>
-            <w:r>
-              <w:rPr>
-                <w:rFonts w:ascii="Courier New" w:hAnsi="Courier New" w:cs="Courier New"/>
-                <w:b/>
-                <w:sz w:val="18"/>
-                <w:szCs w:val="18"/>
-              </w:rPr>
-              <w:t>–</w:t>
-            </w:r>
-            <w:r>
-              <w:rPr>
-                <w:rFonts w:ascii="Courier New" w:hAnsi="Courier New" w:cs="Courier New"/>
-                <w:sz w:val="18"/>
-                <w:szCs w:val="18"/>
-              </w:rPr>
-              <w:t xml:space="preserve"> position of neighbor</w:t>
-            </w:r>
-          </w:p>
-          <w:p>
-            <w:pPr>
-              <w:rPr>
-                <w:rFonts w:ascii="Courier New" w:hAnsi="Courier New" w:cs="Courier New"/>
-                <w:sz w:val="18"/>
-                <w:szCs w:val="18"/>
-              </w:rPr>
-            </w:pPr>
-            <w:r>
-              <w:rPr>
-                <w:rFonts w:ascii="Courier New" w:hAnsi="Courier New" w:cs="Courier New"/>
-                <w:sz w:val="18"/>
-                <w:szCs w:val="18"/>
-              </w:rPr>
-              <w:t xml:space="preserve">         </w:t>
-            </w:r>
-            <w:r>
-              <w:rPr>
-                <w:rFonts w:ascii="Courier New" w:hAnsi="Courier New" w:cs="Courier New"/>
-                <w:b/>
-                <w:sz w:val="18"/>
-                <w:szCs w:val="18"/>
-              </w:rPr>
-              <w:t>if</w:t>
-            </w:r>
-            <w:r>
-              <w:rPr>
-                <w:rFonts w:ascii="Courier New" w:hAnsi="Courier New" w:cs="Courier New"/>
-                <w:sz w:val="18"/>
-                <w:szCs w:val="18"/>
-              </w:rPr>
-              <w:t xml:space="preserve"> </w:t>
-            </w:r>
-            <w:r>
-              <w:rPr>
-                <w:rFonts w:ascii="Courier New" w:hAnsi="Courier New" w:cs="Courier New"/>
-                <w:sz w:val="18"/>
-                <w:szCs w:val="18"/>
-              </w:rPr>
-              <w:t>length of r</w:t>
-            </w:r>
-            <w:r>
-              <w:rPr>
-                <w:rFonts w:ascii="Courier New" w:hAnsi="Courier New" w:cs="Courier New"/>
-                <w:sz w:val="18"/>
-                <w:szCs w:val="18"/>
-              </w:rPr>
-              <w:t xml:space="preserve"> </w:t>
-            </w:r>
-            <w:r>
-              <w:rPr>
-                <w:rFonts w:ascii="Courier New" w:hAnsi="Courier New" w:cs="Courier New"/>
-                <w:b/>
-                <w:sz w:val="18"/>
-                <w:szCs w:val="18"/>
-              </w:rPr>
-              <w:t>≤</w:t>
-            </w:r>
-            <w:r>
-              <w:rPr>
-                <w:rFonts w:ascii="Courier New" w:hAnsi="Courier New" w:cs="Courier New"/>
-                <w:sz w:val="18"/>
-                <w:szCs w:val="18"/>
-              </w:rPr>
-              <w:t xml:space="preserve"> </w:t>
-            </w:r>
-            <w:r>
-              <w:rPr>
-                <w:rFonts w:ascii="Courier New" w:hAnsi="Courier New" w:cs="Courier New"/>
-                <w:sz w:val="18"/>
-                <w:szCs w:val="18"/>
-              </w:rPr>
-              <w:t>h</w:t>
-            </w:r>
-          </w:p>
-          <w:p>
-            <w:pPr>
-              <w:rPr>
-                <w:rFonts w:ascii="Courier New" w:hAnsi="Courier New" w:cs="Courier New"/>
-                <w:sz w:val="18"/>
-                <w:szCs w:val="18"/>
-              </w:rPr>
-            </w:pPr>
-            <w:r>
-              <w:rPr>
-                <w:rFonts w:ascii="Courier New" w:hAnsi="Courier New" w:cs="Courier New"/>
-                <w:sz w:val="18"/>
-                <w:szCs w:val="18"/>
-              </w:rPr>
-              <w:t xml:space="preserve">            </w:t>
-            </w:r>
-            <w:r>
-              <w:rPr>
-                <w:rFonts w:ascii="Courier New" w:hAnsi="Courier New" w:cs="Courier New"/>
-                <w:b/>
-                <w:sz w:val="18"/>
-                <w:szCs w:val="18"/>
-              </w:rPr>
-              <w:t>add</w:t>
-            </w:r>
-            <w:r>
-              <w:rPr>
-                <w:rFonts w:ascii="Courier New" w:hAnsi="Courier New" w:cs="Courier New"/>
-                <w:sz w:val="18"/>
-                <w:szCs w:val="18"/>
-              </w:rPr>
-              <w:t xml:space="preserve"> </w:t>
-            </w:r>
-            <w:r>
-              <w:rPr>
-                <w:rFonts w:ascii="Courier New" w:hAnsi="Courier New" w:cs="Courier New"/>
-                <w:sz w:val="18"/>
-                <w:szCs w:val="18"/>
-              </w:rPr>
-              <w:t xml:space="preserve">mass </w:t>
-            </w:r>
-            <w:r>
-              <w:rPr>
-                <w:rFonts w:ascii="Courier New" w:hAnsi="Courier New" w:cs="Courier New"/>
-                <w:b/>
-                <w:sz w:val="18"/>
-                <w:szCs w:val="18"/>
-              </w:rPr>
-              <w:t>*</w:t>
-            </w:r>
-            <w:r>
-              <w:rPr>
-                <w:rFonts w:ascii="Courier New" w:hAnsi="Courier New" w:cs="Courier New"/>
-                <w:sz w:val="18"/>
-                <w:szCs w:val="18"/>
-              </w:rPr>
-              <w:t xml:space="preserve"> W_poly6(r,</w:t>
-            </w:r>
-            <w:r>
-              <w:rPr>
-                <w:rFonts w:ascii="Courier New" w:hAnsi="Courier New" w:cs="Courier New"/>
-                <w:sz w:val="18"/>
-                <w:szCs w:val="18"/>
-              </w:rPr>
-              <w:t xml:space="preserve"> </w:t>
-            </w:r>
-            <w:r>
-              <w:rPr>
-                <w:rFonts w:ascii="Courier New" w:hAnsi="Courier New" w:cs="Courier New"/>
-                <w:sz w:val="18"/>
-                <w:szCs w:val="18"/>
-              </w:rPr>
-              <w:t>h)</w:t>
-            </w:r>
-            <w:r>
-              <w:rPr>
-                <w:rFonts w:ascii="Courier New" w:hAnsi="Courier New" w:cs="Courier New"/>
-                <w:sz w:val="18"/>
-                <w:szCs w:val="18"/>
-              </w:rPr>
-              <w:t xml:space="preserve"> </w:t>
-            </w:r>
-            <w:r>
-              <w:rPr>
-                <w:rFonts w:ascii="Courier New" w:hAnsi="Courier New" w:cs="Courier New"/>
-                <w:b/>
-                <w:sz w:val="18"/>
-                <w:szCs w:val="18"/>
-              </w:rPr>
-              <w:t>to</w:t>
-            </w:r>
-            <w:r>
-              <w:rPr>
-                <w:rFonts w:ascii="Courier New" w:hAnsi="Courier New" w:cs="Courier New"/>
-                <w:sz w:val="18"/>
-                <w:szCs w:val="18"/>
-              </w:rPr>
-              <w:t xml:space="preserve"> density of particle</w:t>
-            </w:r>
-          </w:p>
-          <w:p>
-            <w:pPr>
-              <w:rPr>
-                <w:rFonts w:ascii="Courier New" w:hAnsi="Courier New" w:cs="Courier New"/>
-                <w:b/>
-                <w:sz w:val="18"/>
-                <w:szCs w:val="18"/>
-              </w:rPr>
-            </w:pPr>
-            <w:r>
-              <w:rPr>
-                <w:rFonts w:ascii="Courier New" w:hAnsi="Courier New" w:cs="Courier New"/>
-                <w:sz w:val="18"/>
-                <w:szCs w:val="18"/>
-              </w:rPr>
-              <w:t xml:space="preserve">         </w:t>
-            </w:r>
-            <w:r>
-              <w:rPr>
-                <w:rFonts w:ascii="Courier New" w:hAnsi="Courier New" w:cs="Courier New"/>
-                <w:b/>
-                <w:sz w:val="18"/>
-                <w:szCs w:val="18"/>
-              </w:rPr>
-              <w:t>end-if</w:t>
-            </w:r>
-          </w:p>
-          <w:p>
-            <w:pPr>
-              <w:rPr>
-                <w:rFonts w:ascii="Courier New" w:hAnsi="Courier New" w:cs="Courier New"/>
-                <w:b/>
-                <w:sz w:val="18"/>
-                <w:szCs w:val="18"/>
-              </w:rPr>
-            </w:pPr>
-            <w:r>
-              <w:rPr>
-                <w:rFonts w:ascii="Courier New" w:hAnsi="Courier New" w:cs="Courier New"/>
-                <w:sz w:val="18"/>
-                <w:szCs w:val="18"/>
-              </w:rPr>
-              <w:t xml:space="preserve">      </w:t>
-            </w:r>
-            <w:r>
-              <w:rPr>
-                <w:rFonts w:ascii="Courier New" w:hAnsi="Courier New" w:cs="Courier New"/>
-                <w:b/>
-                <w:sz w:val="18"/>
-                <w:szCs w:val="18"/>
-              </w:rPr>
-              <w:t>end-foreach</w:t>
-            </w:r>
-          </w:p>
-          <w:p>
-            <w:pPr>
-              <w:tabs>
-                <w:tab w:val="left" w:pos="872"/>
-              </w:tabs>
-              <w:rPr>
-                <w:rFonts w:ascii="Courier New" w:hAnsi="Courier New" w:cs="Courier New"/>
-                <w:b/>
-                <w:sz w:val="18"/>
-                <w:szCs w:val="18"/>
-              </w:rPr>
-            </w:pPr>
-            <w:r>
-              <w:rPr>
-                <w:rFonts w:ascii="Courier New" w:hAnsi="Courier New" w:cs="Courier New"/>
-                <w:sz w:val="18"/>
-                <w:szCs w:val="18"/>
-              </w:rPr>
-              <w:t xml:space="preserve">   </w:t>
-            </w:r>
-            <w:r>
-              <w:rPr>
-                <w:rFonts w:ascii="Courier New" w:hAnsi="Courier New" w:cs="Courier New"/>
-                <w:b/>
-                <w:sz w:val="18"/>
-                <w:szCs w:val="18"/>
-              </w:rPr>
-              <w:t>end-foreach</w:t>
-            </w:r>
-          </w:p>
-          <w:p>
-            <w:pPr>
-              <w:tabs>
-                <w:tab w:val="left" w:pos="872"/>
-              </w:tabs>
-              <w:rPr>
-                <w:rFonts w:ascii="Courier New" w:hAnsi="Courier New" w:cs="Courier New"/>
-                <w:sz w:val="18"/>
-                <w:szCs w:val="18"/>
-              </w:rPr>
-            </w:pPr>
-          </w:p>
-          <w:p>
-            <w:pPr>
-              <w:tabs>
-                <w:tab w:val="left" w:pos="872"/>
-              </w:tabs>
-              <w:rPr>
-                <w:rFonts w:ascii="Courier New" w:hAnsi="Courier New" w:cs="Courier New"/>
-                <w:i/>
-                <w:sz w:val="18"/>
-                <w:szCs w:val="18"/>
-              </w:rPr>
-            </w:pPr>
-            <w:r>
-              <w:rPr>
-                <w:rFonts w:ascii="Courier New" w:hAnsi="Courier New" w:cs="Courier New"/>
-                <w:sz w:val="18"/>
-                <w:szCs w:val="18"/>
-              </w:rPr>
-              <w:t xml:space="preserve">   </w:t>
-            </w:r>
-            <w:r>
-              <w:rPr>
-                <w:rFonts w:ascii="Courier New" w:hAnsi="Courier New" w:cs="Courier New"/>
-                <w:i/>
-                <w:sz w:val="18"/>
-                <w:szCs w:val="18"/>
-              </w:rPr>
-              <w:t>// calculate forces and color-field</w:t>
-            </w:r>
-          </w:p>
-          <w:p>
-            <w:pPr>
-              <w:rPr>
-                <w:rFonts w:ascii="Courier New" w:hAnsi="Courier New" w:cs="Courier New"/>
-                <w:sz w:val="18"/>
-                <w:szCs w:val="18"/>
-              </w:rPr>
-            </w:pPr>
-            <w:r>
-              <w:rPr>
-                <w:rFonts w:ascii="Courier New" w:hAnsi="Courier New" w:cs="Courier New"/>
-                <w:sz w:val="18"/>
-                <w:szCs w:val="18"/>
-              </w:rPr>
-              <w:t xml:space="preserve">   </w:t>
-            </w:r>
-            <w:r>
-              <w:rPr>
-                <w:rFonts w:ascii="Courier New" w:hAnsi="Courier New" w:cs="Courier New"/>
-                <w:b/>
-                <w:sz w:val="18"/>
-                <w:szCs w:val="18"/>
-              </w:rPr>
-              <w:t>foreach</w:t>
-            </w:r>
-            <w:r>
-              <w:rPr>
-                <w:rFonts w:ascii="Courier New" w:hAnsi="Courier New" w:cs="Courier New"/>
-                <w:sz w:val="18"/>
-                <w:szCs w:val="18"/>
-              </w:rPr>
-              <w:t xml:space="preserve"> particle </w:t>
-            </w:r>
-            <w:r>
-              <w:rPr>
-                <w:rFonts w:ascii="Courier New" w:hAnsi="Courier New" w:cs="Courier New"/>
-                <w:b/>
-                <w:sz w:val="18"/>
-                <w:szCs w:val="18"/>
-              </w:rPr>
-              <w:t>in</w:t>
-            </w:r>
-            <w:r>
-              <w:rPr>
-                <w:rFonts w:ascii="Courier New" w:hAnsi="Courier New" w:cs="Courier New"/>
-                <w:sz w:val="18"/>
-                <w:szCs w:val="18"/>
-              </w:rPr>
-              <w:t xml:space="preserve"> fluid-particles</w:t>
-            </w:r>
-          </w:p>
-          <w:p>
-            <w:pPr>
-              <w:rPr>
-                <w:rFonts w:ascii="Courier New" w:hAnsi="Courier New" w:cs="Courier New"/>
-                <w:sz w:val="18"/>
-                <w:szCs w:val="18"/>
-              </w:rPr>
-            </w:pPr>
-            <w:r>
-              <w:rPr>
-                <w:rFonts w:ascii="Courier New" w:hAnsi="Courier New" w:cs="Courier New"/>
-                <w:sz w:val="18"/>
-                <w:szCs w:val="18"/>
-              </w:rPr>
-              <w:t xml:space="preserve">      </w:t>
-            </w:r>
-            <w:r>
-              <w:rPr>
-                <w:rFonts w:ascii="Courier New" w:hAnsi="Courier New" w:cs="Courier New"/>
-                <w:b/>
-                <w:sz w:val="18"/>
-                <w:szCs w:val="18"/>
-              </w:rPr>
-              <w:t>foreach</w:t>
-            </w:r>
-            <w:r>
-              <w:rPr>
-                <w:rFonts w:ascii="Courier New" w:hAnsi="Courier New" w:cs="Courier New"/>
-                <w:sz w:val="18"/>
-                <w:szCs w:val="18"/>
-              </w:rPr>
-              <w:t xml:space="preserve"> </w:t>
-            </w:r>
-            <w:r>
-              <w:rPr>
-                <w:rFonts w:ascii="Courier New" w:hAnsi="Courier New" w:cs="Courier New"/>
-                <w:sz w:val="18"/>
-                <w:szCs w:val="18"/>
-              </w:rPr>
-              <w:t xml:space="preserve">neighbor </w:t>
-            </w:r>
-            <w:r>
-              <w:rPr>
-                <w:rFonts w:ascii="Courier New" w:hAnsi="Courier New" w:cs="Courier New"/>
-                <w:b/>
-                <w:sz w:val="18"/>
-                <w:szCs w:val="18"/>
-              </w:rPr>
-              <w:t>in</w:t>
-            </w:r>
-            <w:r>
-              <w:rPr>
-                <w:rFonts w:ascii="Courier New" w:hAnsi="Courier New" w:cs="Courier New"/>
-                <w:sz w:val="18"/>
-                <w:szCs w:val="18"/>
-              </w:rPr>
-              <w:t xml:space="preserve"> </w:t>
-            </w:r>
-            <w:r>
-              <w:rPr>
-                <w:rFonts w:ascii="Courier New" w:hAnsi="Courier New" w:cs="Courier New"/>
-                <w:sz w:val="18"/>
-                <w:szCs w:val="18"/>
-              </w:rPr>
-              <w:t>fluid-particles</w:t>
-            </w:r>
-          </w:p>
-          <w:p>
-            <w:pPr>
-              <w:rPr>
-                <w:rFonts w:ascii="Courier New" w:hAnsi="Courier New" w:cs="Courier New"/>
-                <w:sz w:val="18"/>
-                <w:szCs w:val="18"/>
-              </w:rPr>
-            </w:pPr>
-            <w:r>
-              <w:rPr>
-                <w:rFonts w:ascii="Courier New" w:hAnsi="Courier New" w:cs="Courier New"/>
-                <w:sz w:val="18"/>
-                <w:szCs w:val="18"/>
-              </w:rPr>
-              <w:t xml:space="preserve">         r ← position of particle </w:t>
-            </w:r>
-            <w:r>
-              <w:rPr>
-                <w:rFonts w:ascii="Courier New" w:hAnsi="Courier New" w:cs="Courier New"/>
-                <w:b/>
-                <w:sz w:val="18"/>
-                <w:szCs w:val="18"/>
-              </w:rPr>
-              <w:t>–</w:t>
-            </w:r>
-            <w:r>
-              <w:rPr>
-                <w:rFonts w:ascii="Courier New" w:hAnsi="Courier New" w:cs="Courier New"/>
-                <w:sz w:val="18"/>
-                <w:szCs w:val="18"/>
-              </w:rPr>
-              <w:t xml:space="preserve"> position of neighbor</w:t>
-            </w:r>
-          </w:p>
-          <w:p>
-            <w:pPr>
-              <w:rPr>
-                <w:rFonts w:ascii="Courier New" w:hAnsi="Courier New" w:cs="Courier New"/>
-                <w:sz w:val="18"/>
-                <w:szCs w:val="18"/>
-              </w:rPr>
-            </w:pPr>
-            <w:r>
-              <w:rPr>
-                <w:rFonts w:ascii="Courier New" w:hAnsi="Courier New" w:cs="Courier New"/>
-                <w:sz w:val="18"/>
-                <w:szCs w:val="18"/>
-              </w:rPr>
-              <w:t xml:space="preserve">         </w:t>
-            </w:r>
-            <w:r>
-              <w:rPr>
-                <w:rFonts w:ascii="Courier New" w:hAnsi="Courier New" w:cs="Courier New"/>
-                <w:b/>
-                <w:sz w:val="18"/>
-                <w:szCs w:val="18"/>
-              </w:rPr>
-              <w:t>if</w:t>
-            </w:r>
-            <w:r>
-              <w:rPr>
-                <w:rFonts w:ascii="Courier New" w:hAnsi="Courier New" w:cs="Courier New"/>
-                <w:sz w:val="18"/>
-                <w:szCs w:val="18"/>
-              </w:rPr>
-              <w:t xml:space="preserve"> </w:t>
-            </w:r>
-            <w:r>
-              <w:rPr>
-                <w:rFonts w:ascii="Courier New" w:hAnsi="Courier New" w:cs="Courier New"/>
-                <w:sz w:val="18"/>
-                <w:szCs w:val="18"/>
-              </w:rPr>
-              <w:t xml:space="preserve">length of r </w:t>
-            </w:r>
-            <w:r>
-              <w:rPr>
-                <w:rFonts w:ascii="Courier New" w:hAnsi="Courier New" w:cs="Courier New"/>
-                <w:b/>
-                <w:sz w:val="18"/>
-                <w:szCs w:val="18"/>
-              </w:rPr>
-              <w:t>≤</w:t>
-            </w:r>
-            <w:r>
-              <w:rPr>
-                <w:rFonts w:ascii="Courier New" w:hAnsi="Courier New" w:cs="Courier New"/>
-                <w:sz w:val="18"/>
-                <w:szCs w:val="18"/>
-              </w:rPr>
-              <w:t xml:space="preserve"> </w:t>
-            </w:r>
-            <w:r>
-              <w:rPr>
-                <w:rFonts w:ascii="Courier New" w:hAnsi="Courier New" w:cs="Courier New"/>
-                <w:sz w:val="18"/>
-                <w:szCs w:val="18"/>
-              </w:rPr>
-              <w:t>h</w:t>
-            </w:r>
-          </w:p>
-          <w:p>
-            <w:pPr>
-              <w:rPr>
-                <w:rFonts w:ascii="Courier New" w:hAnsi="Courier New" w:cs="Courier New"/>
-                <w:sz w:val="18"/>
-                <w:szCs w:val="18"/>
-              </w:rPr>
-            </w:pPr>
-            <w:r>
-              <w:rPr>
-                <w:rFonts w:ascii="Courier New" w:hAnsi="Courier New" w:cs="Courier New"/>
-                <w:sz w:val="18"/>
-                <w:szCs w:val="18"/>
-              </w:rPr>
-              <w:t xml:space="preserve">            density-p ← density of particle</w:t>
-            </w:r>
-          </w:p>
-          <w:p>
-            <w:pPr>
-              <w:rPr>
-                <w:rFonts w:ascii="Courier New" w:hAnsi="Courier New" w:cs="Courier New"/>
-                <w:sz w:val="18"/>
-                <w:szCs w:val="18"/>
-              </w:rPr>
-            </w:pPr>
-            <w:r>
-              <w:rPr>
-                <w:rFonts w:ascii="Courier New" w:hAnsi="Courier New" w:cs="Courier New"/>
-                <w:sz w:val="18"/>
-                <w:szCs w:val="18"/>
-              </w:rPr>
-              <w:t xml:space="preserve">            density-n ← d</w:t>
-            </w:r>
-            <w:r>
-              <w:rPr>
-                <w:rFonts w:ascii="Courier New" w:hAnsi="Courier New" w:cs="Courier New"/>
-                <w:sz w:val="18"/>
-                <w:szCs w:val="18"/>
-              </w:rPr>
-              <w:t>ensity of neigh</w:t>
-            </w:r>
-            <w:r>
-              <w:rPr>
-                <w:rFonts w:ascii="Courier New" w:hAnsi="Courier New" w:cs="Courier New"/>
-                <w:sz w:val="18"/>
-                <w:szCs w:val="18"/>
-              </w:rPr>
-              <w:t>b</w:t>
-            </w:r>
-            <w:r>
-              <w:rPr>
-                <w:rFonts w:ascii="Courier New" w:hAnsi="Courier New" w:cs="Courier New"/>
-                <w:sz w:val="18"/>
-                <w:szCs w:val="18"/>
-              </w:rPr>
-              <w:t>o</w:t>
-            </w:r>
-            <w:r>
-              <w:rPr>
-                <w:rFonts w:ascii="Courier New" w:hAnsi="Courier New" w:cs="Courier New"/>
-                <w:sz w:val="18"/>
-                <w:szCs w:val="18"/>
-              </w:rPr>
-              <w:t>r</w:t>
-            </w:r>
-          </w:p>
-          <w:p>
-            <w:pPr>
-              <w:rPr>
-                <w:rFonts w:ascii="Courier New" w:hAnsi="Courier New" w:cs="Courier New"/>
-                <w:sz w:val="18"/>
-                <w:szCs w:val="18"/>
-              </w:rPr>
-            </w:pPr>
-          </w:p>
-          <w:p>
-            <w:pPr>
-              <w:rPr>
-                <w:rFonts w:ascii="Courier New" w:hAnsi="Courier New" w:cs="Courier New"/>
-                <w:sz w:val="18"/>
-                <w:szCs w:val="18"/>
-              </w:rPr>
-            </w:pPr>
-            <w:r>
-              <w:rPr>
-                <w:rFonts w:ascii="Courier New" w:hAnsi="Courier New" w:cs="Courier New"/>
-                <w:sz w:val="18"/>
-                <w:szCs w:val="18"/>
-              </w:rPr>
-              <w:t xml:space="preserve">   </w:t>
-            </w:r>
-            <w:r>
-              <w:rPr>
-                <w:rFonts w:ascii="Courier New" w:hAnsi="Courier New" w:cs="Courier New"/>
-                <w:sz w:val="18"/>
-                <w:szCs w:val="18"/>
-              </w:rPr>
-              <w:t xml:space="preserve">         pressure-</w:t>
-            </w:r>
-            <w:r>
-              <w:rPr>
-                <w:rFonts w:ascii="Courier New" w:hAnsi="Courier New" w:cs="Courier New"/>
-                <w:sz w:val="18"/>
-                <w:szCs w:val="18"/>
-              </w:rPr>
-              <w:t>p</w:t>
-            </w:r>
-            <w:r>
-              <w:rPr>
-                <w:rFonts w:ascii="Courier New" w:hAnsi="Courier New" w:cs="Courier New"/>
-                <w:sz w:val="18"/>
-                <w:szCs w:val="18"/>
-              </w:rPr>
-              <w:t xml:space="preserve"> ← k </w:t>
-            </w:r>
-            <w:r>
-              <w:rPr>
-                <w:rFonts w:ascii="Courier New" w:hAnsi="Courier New" w:cs="Courier New"/>
-                <w:b/>
-                <w:sz w:val="18"/>
-                <w:szCs w:val="18"/>
-              </w:rPr>
-              <w:t>*</w:t>
-            </w:r>
-            <w:r>
-              <w:rPr>
-                <w:rFonts w:ascii="Courier New" w:hAnsi="Courier New" w:cs="Courier New"/>
-                <w:sz w:val="18"/>
-                <w:szCs w:val="18"/>
-              </w:rPr>
-              <w:t xml:space="preserve"> (</w:t>
-            </w:r>
-            <w:r>
-              <w:rPr>
-                <w:rFonts w:ascii="Courier New" w:hAnsi="Courier New" w:cs="Courier New"/>
-                <w:sz w:val="18"/>
-                <w:szCs w:val="18"/>
-              </w:rPr>
-              <w:t>density-p</w:t>
-            </w:r>
-            <w:r>
-              <w:rPr>
-                <w:rFonts w:ascii="Courier New" w:hAnsi="Courier New" w:cs="Courier New"/>
-                <w:sz w:val="18"/>
-                <w:szCs w:val="18"/>
-              </w:rPr>
-              <w:t xml:space="preserve"> </w:t>
-            </w:r>
-            <w:r>
-              <w:rPr>
-                <w:rFonts w:ascii="Courier New" w:hAnsi="Courier New" w:cs="Courier New"/>
-                <w:b/>
-                <w:sz w:val="18"/>
-                <w:szCs w:val="18"/>
-              </w:rPr>
-              <w:t>–</w:t>
-            </w:r>
-            <w:r>
-              <w:rPr>
-                <w:rFonts w:ascii="Courier New" w:hAnsi="Courier New" w:cs="Courier New"/>
-                <w:sz w:val="18"/>
-                <w:szCs w:val="18"/>
-              </w:rPr>
-              <w:t xml:space="preserve"> </w:t>
-            </w:r>
-            <w:r>
-              <w:rPr>
-                <w:rFonts w:ascii="Courier New" w:hAnsi="Courier New" w:cs="Courier New"/>
-                <w:sz w:val="18"/>
-                <w:szCs w:val="18"/>
-              </w:rPr>
-              <w:t>rest-</w:t>
-            </w:r>
-            <w:r>
-              <w:rPr>
-                <w:rFonts w:ascii="Courier New" w:hAnsi="Courier New" w:cs="Courier New"/>
-                <w:sz w:val="18"/>
-                <w:szCs w:val="18"/>
-              </w:rPr>
-              <w:t>density)</w:t>
-            </w:r>
-          </w:p>
-          <w:p>
-            <w:pPr>
-              <w:rPr>
-                <w:rFonts w:ascii="Courier New" w:hAnsi="Courier New" w:cs="Courier New"/>
-                <w:sz w:val="18"/>
-                <w:szCs w:val="18"/>
-              </w:rPr>
-            </w:pPr>
-            <w:r>
-              <w:rPr>
-                <w:rFonts w:ascii="Courier New" w:hAnsi="Courier New" w:cs="Courier New"/>
-                <w:sz w:val="18"/>
-                <w:szCs w:val="18"/>
-              </w:rPr>
-              <w:t xml:space="preserve">   </w:t>
-            </w:r>
-            <w:r>
-              <w:rPr>
-                <w:rFonts w:ascii="Courier New" w:hAnsi="Courier New" w:cs="Courier New"/>
-                <w:sz w:val="18"/>
-                <w:szCs w:val="18"/>
-              </w:rPr>
-              <w:t xml:space="preserve">         pressure-</w:t>
-            </w:r>
-            <w:r>
-              <w:rPr>
-                <w:rFonts w:ascii="Courier New" w:hAnsi="Courier New" w:cs="Courier New"/>
-                <w:sz w:val="18"/>
-                <w:szCs w:val="18"/>
-              </w:rPr>
-              <w:t>n</w:t>
-            </w:r>
-            <w:r>
-              <w:rPr>
-                <w:rFonts w:ascii="Courier New" w:hAnsi="Courier New" w:cs="Courier New"/>
-                <w:sz w:val="18"/>
-                <w:szCs w:val="18"/>
-              </w:rPr>
-              <w:t xml:space="preserve"> ← k </w:t>
-            </w:r>
-            <w:r>
-              <w:rPr>
-                <w:rFonts w:ascii="Courier New" w:hAnsi="Courier New" w:cs="Courier New"/>
-                <w:b/>
-                <w:sz w:val="18"/>
-                <w:szCs w:val="18"/>
-              </w:rPr>
-              <w:t>*</w:t>
-            </w:r>
-            <w:r>
-              <w:rPr>
-                <w:rFonts w:ascii="Courier New" w:hAnsi="Courier New" w:cs="Courier New"/>
-                <w:sz w:val="18"/>
-                <w:szCs w:val="18"/>
-              </w:rPr>
-              <w:t xml:space="preserve"> (</w:t>
-            </w:r>
-            <w:r>
-              <w:rPr>
-                <w:rFonts w:ascii="Courier New" w:hAnsi="Courier New" w:cs="Courier New"/>
-                <w:sz w:val="18"/>
-                <w:szCs w:val="18"/>
-              </w:rPr>
-              <w:t xml:space="preserve">density-n </w:t>
-            </w:r>
-            <w:r>
-              <w:rPr>
-                <w:rFonts w:ascii="Courier New" w:hAnsi="Courier New" w:cs="Courier New"/>
-                <w:b/>
-                <w:sz w:val="18"/>
-                <w:szCs w:val="18"/>
-              </w:rPr>
-              <w:t>–</w:t>
-            </w:r>
-            <w:r>
-              <w:rPr>
-                <w:rFonts w:ascii="Courier New" w:hAnsi="Courier New" w:cs="Courier New"/>
-                <w:sz w:val="18"/>
-                <w:szCs w:val="18"/>
-              </w:rPr>
-              <w:t xml:space="preserve"> </w:t>
-            </w:r>
-            <w:r>
-              <w:rPr>
-                <w:rFonts w:ascii="Courier New" w:hAnsi="Courier New" w:cs="Courier New"/>
-                <w:sz w:val="18"/>
-                <w:szCs w:val="18"/>
-              </w:rPr>
-              <w:t>rest-</w:t>
-            </w:r>
-            <w:r>
-              <w:rPr>
-                <w:rFonts w:ascii="Courier New" w:hAnsi="Courier New" w:cs="Courier New"/>
-                <w:sz w:val="18"/>
-                <w:szCs w:val="18"/>
-              </w:rPr>
-              <w:t>density)</w:t>
-            </w:r>
-          </w:p>
-          <w:p>
-            <w:pPr>
-              <w:rPr>
-                <w:rFonts w:ascii="Courier New" w:hAnsi="Courier New" w:cs="Courier New"/>
-                <w:sz w:val="18"/>
-                <w:szCs w:val="18"/>
-              </w:rPr>
-            </w:pPr>
-          </w:p>
-          <w:p>
-            <w:pPr>
-              <w:rPr>
-                <w:rFonts w:ascii="Courier New" w:hAnsi="Courier New" w:cs="Courier New"/>
-                <w:sz w:val="18"/>
-                <w:szCs w:val="18"/>
-              </w:rPr>
-            </w:pPr>
-            <w:r>
-              <w:rPr>
-                <w:rFonts w:ascii="Courier New" w:hAnsi="Courier New" w:cs="Courier New"/>
-                <w:sz w:val="18"/>
-                <w:szCs w:val="18"/>
-              </w:rPr>
-              <w:t xml:space="preserve">            </w:t>
-            </w:r>
-            <w:r>
-              <w:rPr>
-                <w:rFonts w:ascii="Courier New" w:hAnsi="Courier New" w:cs="Courier New"/>
-                <w:b/>
-                <w:sz w:val="18"/>
-                <w:szCs w:val="18"/>
-              </w:rPr>
-              <w:t>add</w:t>
-            </w:r>
-            <w:r>
-              <w:rPr>
-                <w:rFonts w:ascii="Courier New" w:hAnsi="Courier New" w:cs="Courier New"/>
-                <w:sz w:val="18"/>
-                <w:szCs w:val="18"/>
-              </w:rPr>
-              <w:t xml:space="preserve"> </w:t>
-            </w:r>
-            <w:r>
-              <w:rPr>
-                <w:rFonts w:ascii="Courier New" w:hAnsi="Courier New" w:cs="Courier New"/>
-                <w:sz w:val="18"/>
-                <w:szCs w:val="18"/>
-              </w:rPr>
-              <w:t xml:space="preserve">mass </w:t>
-            </w:r>
-            <w:r>
-              <w:rPr>
-                <w:rFonts w:ascii="Courier New" w:hAnsi="Courier New" w:cs="Courier New"/>
-                <w:b/>
-                <w:sz w:val="18"/>
-                <w:szCs w:val="18"/>
-              </w:rPr>
-              <w:t>*</w:t>
-            </w:r>
-            <w:r>
-              <w:rPr>
-                <w:rFonts w:ascii="Courier New" w:hAnsi="Courier New" w:cs="Courier New"/>
-                <w:sz w:val="18"/>
-                <w:szCs w:val="18"/>
-              </w:rPr>
-              <w:t xml:space="preserve"> (pressure</w:t>
-            </w:r>
-            <w:r>
-              <w:rPr>
-                <w:rFonts w:ascii="Courier New" w:hAnsi="Courier New" w:cs="Courier New"/>
-                <w:sz w:val="18"/>
-                <w:szCs w:val="18"/>
-              </w:rPr>
-              <w:t>-p</w:t>
-            </w:r>
-            <w:r>
-              <w:rPr>
-                <w:rFonts w:ascii="Courier New" w:hAnsi="Courier New" w:cs="Courier New"/>
-                <w:sz w:val="18"/>
-                <w:szCs w:val="18"/>
-              </w:rPr>
-              <w:t xml:space="preserve"> </w:t>
-            </w:r>
-            <w:r>
-              <w:rPr>
-                <w:rFonts w:ascii="Courier New" w:hAnsi="Courier New" w:cs="Courier New"/>
-                <w:b/>
-                <w:sz w:val="18"/>
-                <w:szCs w:val="18"/>
-              </w:rPr>
-              <w:t>+</w:t>
-            </w:r>
-            <w:r>
-              <w:rPr>
-                <w:rFonts w:ascii="Courier New" w:hAnsi="Courier New" w:cs="Courier New"/>
-                <w:sz w:val="18"/>
-                <w:szCs w:val="18"/>
-              </w:rPr>
-              <w:t xml:space="preserve"> pressure</w:t>
-            </w:r>
-            <w:r>
-              <w:rPr>
-                <w:rFonts w:ascii="Courier New" w:hAnsi="Courier New" w:cs="Courier New"/>
-                <w:sz w:val="18"/>
-                <w:szCs w:val="18"/>
-              </w:rPr>
-              <w:t>-n</w:t>
-            </w:r>
-            <w:r>
-              <w:rPr>
-                <w:rFonts w:ascii="Courier New" w:hAnsi="Courier New" w:cs="Courier New"/>
-                <w:sz w:val="18"/>
-                <w:szCs w:val="18"/>
-              </w:rPr>
-              <w:t xml:space="preserve">) </w:t>
-            </w:r>
-            <w:r>
-              <w:rPr>
-                <w:rFonts w:ascii="Courier New" w:hAnsi="Courier New" w:cs="Courier New"/>
-                <w:b/>
-                <w:sz w:val="18"/>
-                <w:szCs w:val="18"/>
-              </w:rPr>
-              <w:t>/</w:t>
-            </w:r>
-            <w:r>
-              <w:rPr>
-                <w:rFonts w:ascii="Courier New" w:hAnsi="Courier New" w:cs="Courier New"/>
-                <w:sz w:val="18"/>
-                <w:szCs w:val="18"/>
-              </w:rPr>
-              <w:t xml:space="preserve"> (2 </w:t>
-            </w:r>
-            <w:r>
-              <w:rPr>
-                <w:rFonts w:ascii="Courier New" w:hAnsi="Courier New" w:cs="Courier New"/>
-                <w:b/>
-                <w:sz w:val="18"/>
-                <w:szCs w:val="18"/>
-              </w:rPr>
-              <w:t>*</w:t>
-            </w:r>
-            <w:r>
-              <w:rPr>
-                <w:rFonts w:ascii="Courier New" w:hAnsi="Courier New" w:cs="Courier New"/>
-                <w:sz w:val="18"/>
-                <w:szCs w:val="18"/>
-              </w:rPr>
-              <w:t xml:space="preserve"> density</w:t>
-            </w:r>
-            <w:r>
-              <w:rPr>
-                <w:rFonts w:ascii="Courier New" w:hAnsi="Courier New" w:cs="Courier New"/>
-                <w:sz w:val="18"/>
-                <w:szCs w:val="18"/>
-              </w:rPr>
-              <w:t>-n</w:t>
-            </w:r>
-            <w:r>
-              <w:rPr>
-                <w:rFonts w:ascii="Courier New" w:hAnsi="Courier New" w:cs="Courier New"/>
-                <w:sz w:val="18"/>
-                <w:szCs w:val="18"/>
-              </w:rPr>
-              <w:t xml:space="preserve">) </w:t>
-            </w:r>
-          </w:p>
-          <w:p>
-            <w:pPr>
-              <w:rPr>
-                <w:rFonts w:ascii="Courier New" w:hAnsi="Courier New" w:cs="Courier New"/>
-                <w:sz w:val="18"/>
-                <w:szCs w:val="18"/>
-              </w:rPr>
-            </w:pPr>
-            <w:r>
-              <w:rPr>
-                <w:rFonts w:ascii="Courier New" w:hAnsi="Courier New" w:cs="Courier New"/>
-                <w:sz w:val="18"/>
-                <w:szCs w:val="18"/>
-              </w:rPr>
-              <w:t xml:space="preserve">                  </w:t>
-            </w:r>
-            <w:r>
-              <w:rPr>
-                <w:rFonts w:ascii="Courier New" w:hAnsi="Courier New" w:cs="Courier New"/>
-                <w:b/>
-                <w:sz w:val="18"/>
-                <w:szCs w:val="18"/>
-              </w:rPr>
-              <w:t>*</w:t>
-            </w:r>
-            <w:r>
-              <w:rPr>
-                <w:rFonts w:ascii="Courier New" w:hAnsi="Courier New" w:cs="Courier New"/>
-                <w:sz w:val="18"/>
-                <w:szCs w:val="18"/>
-              </w:rPr>
-              <w:t xml:space="preserve"> </w:t>
-            </w:r>
-            <w:r>
-              <w:rPr>
-                <w:rFonts w:ascii="Courier New" w:hAnsi="Courier New" w:cs="Courier New"/>
-                <w:sz w:val="18"/>
-                <w:szCs w:val="18"/>
-              </w:rPr>
-              <w:t>gradient-W-</w:t>
-            </w:r>
-            <w:r>
-              <w:rPr>
-                <w:rFonts w:ascii="Courier New" w:hAnsi="Courier New" w:cs="Courier New"/>
-                <w:sz w:val="18"/>
-                <w:szCs w:val="18"/>
-              </w:rPr>
-              <w:t>spiky(r,</w:t>
-            </w:r>
-            <w:r>
-              <w:rPr>
-                <w:rFonts w:ascii="Courier New" w:hAnsi="Courier New" w:cs="Courier New"/>
-                <w:sz w:val="18"/>
-                <w:szCs w:val="18"/>
-              </w:rPr>
-              <w:t xml:space="preserve"> </w:t>
-            </w:r>
-            <w:r>
-              <w:rPr>
-                <w:rFonts w:ascii="Courier New" w:hAnsi="Courier New" w:cs="Courier New"/>
-                <w:sz w:val="18"/>
-                <w:szCs w:val="18"/>
-              </w:rPr>
-              <w:t>h)</w:t>
-            </w:r>
-            <w:r>
-              <w:rPr>
-                <w:rFonts w:ascii="Courier New" w:hAnsi="Courier New" w:cs="Courier New"/>
-                <w:sz w:val="18"/>
-                <w:szCs w:val="18"/>
-              </w:rPr>
-              <w:t xml:space="preserve"> </w:t>
-            </w:r>
-            <w:r>
-              <w:rPr>
-                <w:rFonts w:ascii="Courier New" w:hAnsi="Courier New" w:cs="Courier New"/>
-                <w:b/>
-                <w:sz w:val="18"/>
-                <w:szCs w:val="18"/>
-              </w:rPr>
-              <w:t>to</w:t>
-            </w:r>
-            <w:r>
-              <w:rPr>
-                <w:rFonts w:ascii="Courier New" w:hAnsi="Courier New" w:cs="Courier New"/>
-                <w:sz w:val="18"/>
-                <w:szCs w:val="18"/>
-              </w:rPr>
-              <w:t xml:space="preserve"> pressure-</w:t>
-            </w:r>
-            <w:r>
-              <w:rPr>
-                <w:rFonts w:ascii="Courier New" w:hAnsi="Courier New" w:cs="Courier New"/>
-                <w:sz w:val="18"/>
-                <w:szCs w:val="18"/>
-              </w:rPr>
-              <w:t>force of particle</w:t>
-            </w:r>
-          </w:p>
-          <w:p>
-            <w:pPr>
-              <w:rPr>
-                <w:rFonts w:ascii="Courier New" w:hAnsi="Courier New" w:cs="Courier New"/>
-                <w:sz w:val="18"/>
-                <w:szCs w:val="18"/>
-              </w:rPr>
-            </w:pPr>
-          </w:p>
-          <w:p>
-            <w:pPr>
-              <w:rPr>
-                <w:rFonts w:ascii="Courier New" w:hAnsi="Courier New" w:cs="Courier New"/>
-                <w:sz w:val="18"/>
-                <w:szCs w:val="18"/>
-              </w:rPr>
-            </w:pPr>
-            <w:r>
-              <w:rPr>
-                <w:rFonts w:ascii="Courier New" w:hAnsi="Courier New" w:cs="Courier New"/>
-                <w:sz w:val="18"/>
-                <w:szCs w:val="18"/>
-              </w:rPr>
-              <w:t xml:space="preserve">            </w:t>
-            </w:r>
-            <w:r>
-              <w:rPr>
-                <w:rFonts w:ascii="Courier New" w:hAnsi="Courier New" w:cs="Courier New"/>
-                <w:b/>
-                <w:sz w:val="18"/>
-                <w:szCs w:val="18"/>
-              </w:rPr>
-              <w:t>add</w:t>
-            </w:r>
-            <w:r>
-              <w:rPr>
-                <w:rFonts w:ascii="Courier New" w:hAnsi="Courier New" w:cs="Courier New"/>
-                <w:sz w:val="18"/>
-                <w:szCs w:val="18"/>
-              </w:rPr>
-              <w:t xml:space="preserve"> </w:t>
-            </w:r>
-            <w:r>
-              <w:rPr>
-                <w:rFonts w:ascii="Courier New" w:hAnsi="Courier New" w:cs="Courier New"/>
-                <w:sz w:val="18"/>
-                <w:szCs w:val="18"/>
-              </w:rPr>
-              <w:t xml:space="preserve">eta </w:t>
-            </w:r>
-            <w:r>
-              <w:rPr>
-                <w:rFonts w:ascii="Courier New" w:hAnsi="Courier New" w:cs="Courier New"/>
-                <w:b/>
-                <w:sz w:val="18"/>
-                <w:szCs w:val="18"/>
-              </w:rPr>
-              <w:t>*</w:t>
-            </w:r>
-            <w:r>
-              <w:rPr>
-                <w:rFonts w:ascii="Courier New" w:hAnsi="Courier New" w:cs="Courier New"/>
-                <w:sz w:val="18"/>
-                <w:szCs w:val="18"/>
-              </w:rPr>
-              <w:t xml:space="preserve"> mass </w:t>
-            </w:r>
-            <w:r>
-              <w:rPr>
-                <w:rFonts w:ascii="Courier New" w:hAnsi="Courier New" w:cs="Courier New"/>
-                <w:b/>
-                <w:sz w:val="18"/>
-                <w:szCs w:val="18"/>
-              </w:rPr>
-              <w:t>*</w:t>
-            </w:r>
-            <w:r>
-              <w:rPr>
-                <w:rFonts w:ascii="Courier New" w:hAnsi="Courier New" w:cs="Courier New"/>
-                <w:sz w:val="18"/>
-                <w:szCs w:val="18"/>
-              </w:rPr>
-              <w:t xml:space="preserve"> (velocity of neig</w:t>
-            </w:r>
-            <w:r>
-              <w:rPr>
-                <w:rFonts w:ascii="Courier New" w:hAnsi="Courier New" w:cs="Courier New"/>
-                <w:sz w:val="18"/>
-                <w:szCs w:val="18"/>
-              </w:rPr>
-              <w:t>h</w:t>
-            </w:r>
-            <w:r>
-              <w:rPr>
-                <w:rFonts w:ascii="Courier New" w:hAnsi="Courier New" w:cs="Courier New"/>
-                <w:sz w:val="18"/>
-                <w:szCs w:val="18"/>
-              </w:rPr>
-              <w:t xml:space="preserve">bor </w:t>
-            </w:r>
-            <w:r>
-              <w:rPr>
-                <w:rFonts w:ascii="Courier New" w:hAnsi="Courier New" w:cs="Courier New"/>
-                <w:b/>
-                <w:sz w:val="18"/>
-                <w:szCs w:val="18"/>
-              </w:rPr>
-              <w:t>–</w:t>
-            </w:r>
-            <w:r>
-              <w:rPr>
-                <w:rFonts w:ascii="Courier New" w:hAnsi="Courier New" w:cs="Courier New"/>
-                <w:sz w:val="18"/>
-                <w:szCs w:val="18"/>
-              </w:rPr>
-              <w:t xml:space="preserve"> </w:t>
-            </w:r>
-            <w:r>
-              <w:rPr>
-                <w:rFonts w:ascii="Courier New" w:hAnsi="Courier New" w:cs="Courier New"/>
-                <w:sz w:val="18"/>
-                <w:szCs w:val="18"/>
-              </w:rPr>
-              <w:t>velocity of pa</w:t>
-            </w:r>
-            <w:r>
-              <w:rPr>
-                <w:rFonts w:ascii="Courier New" w:hAnsi="Courier New" w:cs="Courier New"/>
-                <w:sz w:val="18"/>
-                <w:szCs w:val="18"/>
-              </w:rPr>
-              <w:t>rticle)</w:t>
-            </w:r>
-          </w:p>
-          <w:p>
-            <w:pPr>
-              <w:rPr>
-                <w:rFonts w:ascii="Courier New" w:hAnsi="Courier New" w:cs="Courier New"/>
-                <w:sz w:val="18"/>
-                <w:szCs w:val="18"/>
-              </w:rPr>
-            </w:pPr>
-            <w:r>
-              <w:rPr>
-                <w:rFonts w:ascii="Courier New" w:hAnsi="Courier New" w:cs="Courier New"/>
-                <w:sz w:val="18"/>
-                <w:szCs w:val="18"/>
-              </w:rPr>
-              <w:t xml:space="preserve">                  </w:t>
-            </w:r>
-            <w:r>
-              <w:rPr>
-                <w:rFonts w:ascii="Courier New" w:hAnsi="Courier New" w:cs="Courier New"/>
-                <w:b/>
-                <w:sz w:val="18"/>
-                <w:szCs w:val="18"/>
-              </w:rPr>
-              <w:t>/</w:t>
-            </w:r>
-            <w:r>
-              <w:rPr>
-                <w:rFonts w:ascii="Courier New" w:hAnsi="Courier New" w:cs="Courier New"/>
-                <w:sz w:val="18"/>
-                <w:szCs w:val="18"/>
-              </w:rPr>
-              <w:t xml:space="preserve"> density</w:t>
-            </w:r>
-            <w:r>
-              <w:rPr>
-                <w:rFonts w:ascii="Courier New" w:hAnsi="Courier New" w:cs="Courier New"/>
-                <w:sz w:val="18"/>
-                <w:szCs w:val="18"/>
-              </w:rPr>
-              <w:t>-n</w:t>
-            </w:r>
-            <w:r>
-              <w:rPr>
-                <w:rFonts w:ascii="Courier New" w:hAnsi="Courier New" w:cs="Courier New"/>
-                <w:sz w:val="18"/>
-                <w:szCs w:val="18"/>
-              </w:rPr>
-              <w:t xml:space="preserve"> </w:t>
-            </w:r>
-            <w:r>
-              <w:rPr>
-                <w:rFonts w:ascii="Courier New" w:hAnsi="Courier New" w:cs="Courier New"/>
-                <w:b/>
-                <w:sz w:val="18"/>
-                <w:szCs w:val="18"/>
-              </w:rPr>
-              <w:t>*</w:t>
-            </w:r>
-            <w:r>
-              <w:rPr>
-                <w:rFonts w:ascii="Courier New" w:hAnsi="Courier New" w:cs="Courier New"/>
-                <w:sz w:val="18"/>
-                <w:szCs w:val="18"/>
-              </w:rPr>
-              <w:t xml:space="preserve"> </w:t>
-            </w:r>
-            <w:r>
-              <w:rPr>
-                <w:rFonts w:ascii="Courier New" w:hAnsi="Courier New" w:cs="Courier New"/>
-                <w:sz w:val="18"/>
-                <w:szCs w:val="18"/>
-              </w:rPr>
-              <w:t>gradient-W-</w:t>
-            </w:r>
-            <w:r>
-              <w:rPr>
-                <w:rFonts w:ascii="Courier New" w:hAnsi="Courier New" w:cs="Courier New"/>
-                <w:sz w:val="18"/>
-                <w:szCs w:val="18"/>
-              </w:rPr>
-              <w:t>viscosity(r</w:t>
-            </w:r>
-            <w:r>
-              <w:rPr>
-                <w:rFonts w:ascii="Courier New" w:hAnsi="Courier New" w:cs="Courier New"/>
-                <w:sz w:val="18"/>
-                <w:szCs w:val="18"/>
-              </w:rPr>
-              <w:t>,</w:t>
-            </w:r>
-            <w:r>
-              <w:rPr>
-                <w:rFonts w:ascii="Courier New" w:hAnsi="Courier New" w:cs="Courier New"/>
-                <w:sz w:val="18"/>
-                <w:szCs w:val="18"/>
-              </w:rPr>
-              <w:t xml:space="preserve"> </w:t>
-            </w:r>
-            <w:r>
-              <w:rPr>
-                <w:rFonts w:ascii="Courier New" w:hAnsi="Courier New" w:cs="Courier New"/>
-                <w:sz w:val="18"/>
-                <w:szCs w:val="18"/>
-              </w:rPr>
-              <w:t>h)</w:t>
-            </w:r>
-          </w:p>
-          <w:p>
-            <w:pPr>
-              <w:rPr>
-                <w:rFonts w:ascii="Courier New" w:hAnsi="Courier New" w:cs="Courier New"/>
-                <w:sz w:val="18"/>
-                <w:szCs w:val="18"/>
-              </w:rPr>
-            </w:pPr>
-            <w:r>
-              <w:rPr>
-                <w:rFonts w:ascii="Courier New" w:hAnsi="Courier New" w:cs="Courier New"/>
-                <w:sz w:val="18"/>
-                <w:szCs w:val="18"/>
-              </w:rPr>
-              <w:t xml:space="preserve">                  </w:t>
-            </w:r>
-            <w:r>
-              <w:rPr>
-                <w:rFonts w:ascii="Courier New" w:hAnsi="Courier New" w:cs="Courier New"/>
-                <w:b/>
-                <w:sz w:val="18"/>
-                <w:szCs w:val="18"/>
-              </w:rPr>
-              <w:t>to</w:t>
-            </w:r>
-            <w:r>
-              <w:rPr>
-                <w:rFonts w:ascii="Courier New" w:hAnsi="Courier New" w:cs="Courier New"/>
-                <w:sz w:val="18"/>
-                <w:szCs w:val="18"/>
-              </w:rPr>
-              <w:t xml:space="preserve"> viscosity-</w:t>
-            </w:r>
-            <w:r>
-              <w:rPr>
-                <w:rFonts w:ascii="Courier New" w:hAnsi="Courier New" w:cs="Courier New"/>
-                <w:sz w:val="18"/>
-                <w:szCs w:val="18"/>
-              </w:rPr>
-              <w:t>force of particle</w:t>
-            </w:r>
-          </w:p>
-          <w:p>
-            <w:pPr>
-              <w:rPr>
-                <w:rFonts w:ascii="Courier New" w:hAnsi="Courier New" w:cs="Courier New"/>
-                <w:sz w:val="18"/>
-                <w:szCs w:val="18"/>
-              </w:rPr>
-            </w:pPr>
-          </w:p>
-          <w:p>
-            <w:pPr>
-              <w:rPr>
-                <w:rFonts w:ascii="Courier New" w:hAnsi="Courier New" w:cs="Courier New"/>
-                <w:sz w:val="18"/>
-                <w:szCs w:val="18"/>
-              </w:rPr>
-            </w:pPr>
-            <w:r>
-              <w:rPr>
-                <w:rFonts w:ascii="Courier New" w:hAnsi="Courier New" w:cs="Courier New"/>
-                <w:sz w:val="18"/>
-                <w:szCs w:val="18"/>
-              </w:rPr>
-              <w:lastRenderedPageBreak/>
-              <w:t xml:space="preserve">            </w:t>
-            </w:r>
-            <w:r>
-              <w:rPr>
-                <w:rFonts w:ascii="Courier New" w:hAnsi="Courier New" w:cs="Courier New"/>
-                <w:b/>
-                <w:sz w:val="18"/>
-                <w:szCs w:val="18"/>
-              </w:rPr>
-              <w:t>add</w:t>
-            </w:r>
-            <w:r>
-              <w:rPr>
-                <w:rFonts w:ascii="Courier New" w:hAnsi="Courier New" w:cs="Courier New"/>
-                <w:sz w:val="18"/>
-                <w:szCs w:val="18"/>
-              </w:rPr>
-              <w:t xml:space="preserve"> </w:t>
-            </w:r>
-            <w:r>
-              <w:rPr>
-                <w:rFonts w:ascii="Courier New" w:hAnsi="Courier New" w:cs="Courier New"/>
-                <w:sz w:val="18"/>
-                <w:szCs w:val="18"/>
-              </w:rPr>
-              <w:t xml:space="preserve">mass </w:t>
-            </w:r>
-            <w:r>
-              <w:rPr>
-                <w:rFonts w:ascii="Courier New" w:hAnsi="Courier New" w:cs="Courier New"/>
-                <w:b/>
-                <w:sz w:val="18"/>
-                <w:szCs w:val="18"/>
-              </w:rPr>
-              <w:t>/</w:t>
-            </w:r>
-            <w:r>
-              <w:rPr>
-                <w:rFonts w:ascii="Courier New" w:hAnsi="Courier New" w:cs="Courier New"/>
-                <w:sz w:val="18"/>
-                <w:szCs w:val="18"/>
-              </w:rPr>
-              <w:t xml:space="preserve"> density-n </w:t>
-            </w:r>
-            <w:r>
-              <w:rPr>
-                <w:rFonts w:ascii="Courier New" w:hAnsi="Courier New" w:cs="Courier New"/>
-                <w:b/>
-                <w:sz w:val="18"/>
-                <w:szCs w:val="18"/>
-              </w:rPr>
-              <w:t>*</w:t>
-            </w:r>
-            <w:r>
-              <w:rPr>
-                <w:rFonts w:ascii="Courier New" w:hAnsi="Courier New" w:cs="Courier New"/>
-                <w:sz w:val="18"/>
-                <w:szCs w:val="18"/>
-              </w:rPr>
-              <w:t xml:space="preserve"> gradient_W_poly6(r,</w:t>
-            </w:r>
-            <w:r>
-              <w:rPr>
-                <w:rFonts w:ascii="Courier New" w:hAnsi="Courier New" w:cs="Courier New"/>
-                <w:sz w:val="18"/>
-                <w:szCs w:val="18"/>
-              </w:rPr>
-              <w:t xml:space="preserve"> </w:t>
-            </w:r>
-            <w:r>
-              <w:rPr>
-                <w:rFonts w:ascii="Courier New" w:hAnsi="Courier New" w:cs="Courier New"/>
-                <w:sz w:val="18"/>
-                <w:szCs w:val="18"/>
-              </w:rPr>
-              <w:t>h)</w:t>
-            </w:r>
-          </w:p>
-          <w:p>
-            <w:pPr>
-              <w:rPr>
-                <w:rFonts w:ascii="Courier New" w:hAnsi="Courier New" w:cs="Courier New"/>
-                <w:sz w:val="18"/>
-                <w:szCs w:val="18"/>
-              </w:rPr>
-            </w:pPr>
-            <w:r>
-              <w:rPr>
-                <w:rFonts w:ascii="Courier New" w:hAnsi="Courier New" w:cs="Courier New"/>
-                <w:sz w:val="18"/>
-                <w:szCs w:val="18"/>
-              </w:rPr>
-              <w:t xml:space="preserve">                  </w:t>
-            </w:r>
-            <w:r>
-              <w:rPr>
-                <w:rFonts w:ascii="Courier New" w:hAnsi="Courier New" w:cs="Courier New"/>
-                <w:b/>
-                <w:sz w:val="18"/>
-                <w:szCs w:val="18"/>
-              </w:rPr>
-              <w:t>to</w:t>
-            </w:r>
-            <w:r>
-              <w:rPr>
-                <w:rFonts w:ascii="Courier New" w:hAnsi="Courier New" w:cs="Courier New"/>
-                <w:sz w:val="18"/>
-                <w:szCs w:val="18"/>
-              </w:rPr>
-              <w:t xml:space="preserve"> color-field-</w:t>
-            </w:r>
-            <w:r>
-              <w:rPr>
-                <w:rFonts w:ascii="Courier New" w:hAnsi="Courier New" w:cs="Courier New"/>
-                <w:sz w:val="18"/>
-                <w:szCs w:val="18"/>
-              </w:rPr>
-              <w:t>gradient of particle</w:t>
-            </w:r>
-          </w:p>
-          <w:p>
-            <w:pPr>
-              <w:rPr>
-                <w:rFonts w:ascii="Courier New" w:hAnsi="Courier New" w:cs="Courier New"/>
-                <w:sz w:val="18"/>
-                <w:szCs w:val="18"/>
-              </w:rPr>
-            </w:pPr>
-          </w:p>
-          <w:p>
-            <w:pPr>
-              <w:rPr>
-                <w:rFonts w:ascii="Courier New" w:hAnsi="Courier New" w:cs="Courier New"/>
-                <w:sz w:val="18"/>
-                <w:szCs w:val="18"/>
-              </w:rPr>
-            </w:pPr>
-            <w:r>
-              <w:rPr>
-                <w:rFonts w:ascii="Courier New" w:hAnsi="Courier New" w:cs="Courier New"/>
-                <w:sz w:val="18"/>
-                <w:szCs w:val="18"/>
-              </w:rPr>
-              <w:t xml:space="preserve">            </w:t>
-            </w:r>
-            <w:r>
-              <w:rPr>
-                <w:rFonts w:ascii="Courier New" w:hAnsi="Courier New" w:cs="Courier New"/>
-                <w:b/>
-                <w:sz w:val="18"/>
-                <w:szCs w:val="18"/>
-              </w:rPr>
-              <w:t>add</w:t>
-            </w:r>
-            <w:r>
-              <w:rPr>
-                <w:rFonts w:ascii="Courier New" w:hAnsi="Courier New" w:cs="Courier New"/>
-                <w:sz w:val="18"/>
-                <w:szCs w:val="18"/>
-              </w:rPr>
-              <w:t xml:space="preserve"> </w:t>
-            </w:r>
-            <w:r>
-              <w:rPr>
-                <w:rFonts w:ascii="Courier New" w:hAnsi="Courier New" w:cs="Courier New"/>
-                <w:sz w:val="18"/>
-                <w:szCs w:val="18"/>
-              </w:rPr>
-              <w:t xml:space="preserve">mass </w:t>
-            </w:r>
-            <w:r>
-              <w:rPr>
-                <w:rFonts w:ascii="Courier New" w:hAnsi="Courier New" w:cs="Courier New"/>
-                <w:b/>
-                <w:sz w:val="18"/>
-                <w:szCs w:val="18"/>
-              </w:rPr>
-              <w:t>/</w:t>
-            </w:r>
-            <w:r>
-              <w:rPr>
-                <w:rFonts w:ascii="Courier New" w:hAnsi="Courier New" w:cs="Courier New"/>
-                <w:sz w:val="18"/>
-                <w:szCs w:val="18"/>
-              </w:rPr>
-              <w:t xml:space="preserve"> density</w:t>
-            </w:r>
-            <w:r>
-              <w:rPr>
-                <w:rFonts w:ascii="Courier New" w:hAnsi="Courier New" w:cs="Courier New"/>
-                <w:sz w:val="18"/>
-                <w:szCs w:val="18"/>
-              </w:rPr>
-              <w:t xml:space="preserve">-n </w:t>
-            </w:r>
-            <w:r>
-              <w:rPr>
-                <w:rFonts w:ascii="Courier New" w:hAnsi="Courier New" w:cs="Courier New"/>
-                <w:b/>
-                <w:sz w:val="18"/>
-                <w:szCs w:val="18"/>
-              </w:rPr>
-              <w:t>*</w:t>
-            </w:r>
-            <w:r>
-              <w:rPr>
-                <w:rFonts w:ascii="Courier New" w:hAnsi="Courier New" w:cs="Courier New"/>
-                <w:sz w:val="18"/>
-                <w:szCs w:val="18"/>
-              </w:rPr>
-              <w:t xml:space="preserve"> laplacian_W_poly6(r,</w:t>
-            </w:r>
-            <w:r>
-              <w:rPr>
-                <w:rFonts w:ascii="Courier New" w:hAnsi="Courier New" w:cs="Courier New"/>
-                <w:sz w:val="18"/>
-                <w:szCs w:val="18"/>
-              </w:rPr>
-              <w:t xml:space="preserve"> </w:t>
-            </w:r>
-            <w:r>
-              <w:rPr>
-                <w:rFonts w:ascii="Courier New" w:hAnsi="Courier New" w:cs="Courier New"/>
-                <w:sz w:val="18"/>
-                <w:szCs w:val="18"/>
-              </w:rPr>
-              <w:t>h)</w:t>
-            </w:r>
-          </w:p>
-          <w:p>
-            <w:pPr>
-              <w:rPr>
-                <w:rFonts w:ascii="Courier New" w:hAnsi="Courier New" w:cs="Courier New"/>
-                <w:sz w:val="18"/>
-                <w:szCs w:val="18"/>
-              </w:rPr>
-            </w:pPr>
-            <w:r>
-              <w:rPr>
-                <w:rFonts w:ascii="Courier New" w:hAnsi="Courier New" w:cs="Courier New"/>
-                <w:sz w:val="18"/>
-                <w:szCs w:val="18"/>
-              </w:rPr>
-              <w:t xml:space="preserve">                  </w:t>
-            </w:r>
-            <w:r>
-              <w:rPr>
-                <w:rFonts w:ascii="Courier New" w:hAnsi="Courier New" w:cs="Courier New"/>
-                <w:b/>
-                <w:sz w:val="18"/>
-                <w:szCs w:val="18"/>
-              </w:rPr>
-              <w:t>to</w:t>
-            </w:r>
-            <w:r>
-              <w:rPr>
-                <w:rFonts w:ascii="Courier New" w:hAnsi="Courier New" w:cs="Courier New"/>
-                <w:sz w:val="18"/>
-                <w:szCs w:val="18"/>
-              </w:rPr>
-              <w:t xml:space="preserve"> color-field-</w:t>
-            </w:r>
-            <w:r>
-              <w:rPr>
-                <w:rFonts w:ascii="Courier New" w:hAnsi="Courier New" w:cs="Courier New"/>
-                <w:sz w:val="18"/>
-                <w:szCs w:val="18"/>
-              </w:rPr>
-              <w:t>laplacian of particle</w:t>
-            </w:r>
-          </w:p>
-          <w:p>
-            <w:pPr>
-              <w:rPr>
-                <w:rFonts w:ascii="Courier New" w:hAnsi="Courier New" w:cs="Courier New"/>
-                <w:b/>
-                <w:sz w:val="18"/>
-                <w:szCs w:val="18"/>
-              </w:rPr>
-            </w:pPr>
-            <w:r>
-              <w:rPr>
-                <w:rFonts w:ascii="Courier New" w:hAnsi="Courier New" w:cs="Courier New"/>
-                <w:sz w:val="18"/>
-                <w:szCs w:val="18"/>
-              </w:rPr>
-              <w:t xml:space="preserve">         </w:t>
-            </w:r>
-            <w:r>
-              <w:rPr>
-                <w:rFonts w:ascii="Courier New" w:hAnsi="Courier New" w:cs="Courier New"/>
-                <w:b/>
-                <w:sz w:val="18"/>
-                <w:szCs w:val="18"/>
-              </w:rPr>
-              <w:t>end-if</w:t>
-            </w:r>
-          </w:p>
-          <w:p>
-            <w:pPr>
-              <w:rPr>
-                <w:rFonts w:ascii="Courier New" w:hAnsi="Courier New" w:cs="Courier New"/>
-                <w:b/>
-                <w:sz w:val="18"/>
-                <w:szCs w:val="18"/>
-              </w:rPr>
-            </w:pPr>
-            <w:r>
-              <w:rPr>
-                <w:rFonts w:ascii="Courier New" w:hAnsi="Courier New" w:cs="Courier New"/>
-                <w:sz w:val="18"/>
-                <w:szCs w:val="18"/>
-              </w:rPr>
-              <w:t xml:space="preserve">      </w:t>
-            </w:r>
-            <w:r>
-              <w:rPr>
-                <w:rFonts w:ascii="Courier New" w:hAnsi="Courier New" w:cs="Courier New"/>
-                <w:b/>
-                <w:sz w:val="18"/>
-                <w:szCs w:val="18"/>
-              </w:rPr>
-              <w:t>end-foreach</w:t>
-            </w:r>
-          </w:p>
-          <w:p>
-            <w:pPr>
-              <w:tabs>
-                <w:tab w:val="left" w:pos="872"/>
-              </w:tabs>
-              <w:rPr>
-                <w:rFonts w:ascii="Courier New" w:hAnsi="Courier New" w:cs="Courier New"/>
-                <w:b/>
-                <w:sz w:val="18"/>
-                <w:szCs w:val="18"/>
-              </w:rPr>
-            </w:pPr>
-            <w:r>
-              <w:rPr>
-                <w:rFonts w:ascii="Courier New" w:hAnsi="Courier New" w:cs="Courier New"/>
-                <w:sz w:val="18"/>
-                <w:szCs w:val="18"/>
-              </w:rPr>
-              <w:t xml:space="preserve">   </w:t>
-            </w:r>
-            <w:r>
-              <w:rPr>
-                <w:rFonts w:ascii="Courier New" w:hAnsi="Courier New" w:cs="Courier New"/>
-                <w:b/>
-                <w:sz w:val="18"/>
-                <w:szCs w:val="18"/>
-              </w:rPr>
-              <w:t>end-foreach</w:t>
-            </w:r>
-          </w:p>
-          <w:p>
-            <w:pPr>
-              <w:tabs>
-                <w:tab w:val="left" w:pos="872"/>
-              </w:tabs>
-              <w:rPr>
-                <w:rFonts w:ascii="Courier New" w:hAnsi="Courier New" w:cs="Courier New"/>
-                <w:sz w:val="18"/>
-                <w:szCs w:val="18"/>
-              </w:rPr>
-            </w:pPr>
-          </w:p>
-          <w:p>
-            <w:pPr>
-              <w:tabs>
-                <w:tab w:val="left" w:pos="872"/>
-              </w:tabs>
-              <w:rPr>
-                <w:rFonts w:ascii="Courier New" w:hAnsi="Courier New" w:cs="Courier New"/>
-                <w:i/>
-                <w:sz w:val="18"/>
-                <w:szCs w:val="18"/>
-              </w:rPr>
-            </w:pPr>
-            <w:r>
-              <w:rPr>
-                <w:rFonts w:ascii="Courier New" w:hAnsi="Courier New" w:cs="Courier New"/>
-                <w:sz w:val="18"/>
-                <w:szCs w:val="18"/>
-              </w:rPr>
-              <w:t xml:space="preserve">   </w:t>
-            </w:r>
-            <w:r>
-              <w:rPr>
-                <w:rFonts w:ascii="Courier New" w:hAnsi="Courier New" w:cs="Courier New"/>
-                <w:i/>
-                <w:sz w:val="18"/>
-                <w:szCs w:val="18"/>
-              </w:rPr>
-              <w:t>// move particles</w:t>
-            </w:r>
-          </w:p>
-          <w:p>
-            <w:pPr>
-              <w:tabs>
-                <w:tab w:val="left" w:pos="872"/>
-              </w:tabs>
-              <w:rPr>
-                <w:rFonts w:ascii="Courier New" w:hAnsi="Courier New" w:cs="Courier New"/>
-                <w:sz w:val="18"/>
-                <w:szCs w:val="18"/>
-              </w:rPr>
-            </w:pPr>
-            <w:r>
-              <w:rPr>
-                <w:rFonts w:ascii="Courier New" w:hAnsi="Courier New" w:cs="Courier New"/>
-                <w:sz w:val="18"/>
-                <w:szCs w:val="18"/>
-              </w:rPr>
-              <w:t xml:space="preserve">   </w:t>
-            </w:r>
-            <w:r>
-              <w:rPr>
-                <w:rFonts w:ascii="Courier New" w:hAnsi="Courier New" w:cs="Courier New"/>
-                <w:b/>
-                <w:sz w:val="18"/>
-                <w:szCs w:val="18"/>
-              </w:rPr>
-              <w:t>foreach</w:t>
-            </w:r>
-            <w:r>
-              <w:rPr>
-                <w:rFonts w:ascii="Courier New" w:hAnsi="Courier New" w:cs="Courier New"/>
-                <w:sz w:val="18"/>
-                <w:szCs w:val="18"/>
-              </w:rPr>
-              <w:t xml:space="preserve"> particle </w:t>
-            </w:r>
-            <w:r>
-              <w:rPr>
-                <w:rFonts w:ascii="Courier New" w:hAnsi="Courier New" w:cs="Courier New"/>
-                <w:b/>
-                <w:sz w:val="18"/>
-                <w:szCs w:val="18"/>
-              </w:rPr>
-              <w:t>in</w:t>
-            </w:r>
-            <w:r>
-              <w:rPr>
-                <w:rFonts w:ascii="Courier New" w:hAnsi="Courier New" w:cs="Courier New"/>
-                <w:sz w:val="18"/>
-                <w:szCs w:val="18"/>
-              </w:rPr>
-              <w:t xml:space="preserve"> fluid-particles</w:t>
-            </w:r>
-          </w:p>
-          <w:p>
-            <w:pPr>
-              <w:tabs>
-                <w:tab w:val="left" w:pos="872"/>
-              </w:tabs>
-              <w:rPr>
-                <w:rFonts w:ascii="Courier New" w:hAnsi="Courier New" w:cs="Courier New"/>
-                <w:sz w:val="18"/>
-                <w:szCs w:val="18"/>
-              </w:rPr>
-            </w:pPr>
-            <w:r>
-              <w:rPr>
-                <w:rFonts w:ascii="Courier New" w:hAnsi="Courier New" w:cs="Courier New"/>
-                <w:sz w:val="18"/>
-                <w:szCs w:val="18"/>
-              </w:rPr>
-              <w:t xml:space="preserve">      gradient-length ← </w:t>
-            </w:r>
-            <w:r>
-              <w:rPr>
-                <w:rFonts w:ascii="Courier New" w:hAnsi="Courier New" w:cs="Courier New"/>
-                <w:sz w:val="18"/>
-                <w:szCs w:val="18"/>
-              </w:rPr>
-              <w:t xml:space="preserve">length of </w:t>
-            </w:r>
-            <w:r>
-              <w:rPr>
-                <w:rFonts w:ascii="Courier New" w:hAnsi="Courier New" w:cs="Courier New"/>
-                <w:sz w:val="18"/>
-                <w:szCs w:val="18"/>
-              </w:rPr>
-              <w:t>color-field-gradient of particle</w:t>
-            </w:r>
-          </w:p>
-          <w:p>
-            <w:pPr>
-              <w:tabs>
-                <w:tab w:val="left" w:pos="872"/>
-              </w:tabs>
-              <w:rPr>
-                <w:rFonts w:ascii="Courier New" w:hAnsi="Courier New" w:cs="Courier New"/>
-                <w:sz w:val="18"/>
-                <w:szCs w:val="18"/>
-              </w:rPr>
-            </w:pPr>
-            <w:r>
-              <w:rPr>
-                <w:rFonts w:ascii="Courier New" w:hAnsi="Courier New" w:cs="Courier New"/>
-                <w:sz w:val="18"/>
-                <w:szCs w:val="18"/>
-              </w:rPr>
-              <w:t xml:space="preserve">      </w:t>
-            </w:r>
-            <w:r>
-              <w:rPr>
-                <w:rFonts w:ascii="Courier New" w:hAnsi="Courier New" w:cs="Courier New"/>
-                <w:b/>
-                <w:sz w:val="18"/>
-                <w:szCs w:val="18"/>
-              </w:rPr>
-              <w:t xml:space="preserve">if </w:t>
-            </w:r>
-            <w:r>
-              <w:rPr>
-                <w:rFonts w:ascii="Courier New" w:hAnsi="Courier New" w:cs="Courier New"/>
-                <w:sz w:val="18"/>
-                <w:szCs w:val="18"/>
-              </w:rPr>
-              <w:t>gradient-length</w:t>
-            </w:r>
-            <w:r>
-              <w:rPr>
-                <w:rFonts w:ascii="Courier New" w:hAnsi="Courier New" w:cs="Courier New"/>
-                <w:sz w:val="18"/>
-                <w:szCs w:val="18"/>
-              </w:rPr>
-              <w:t xml:space="preserve"> </w:t>
-            </w:r>
-            <w:r>
-              <w:rPr>
-                <w:rFonts w:ascii="Courier New" w:hAnsi="Courier New" w:cs="Courier New"/>
-                <w:b/>
-                <w:sz w:val="18"/>
-                <w:szCs w:val="18"/>
-              </w:rPr>
-              <w:t>≥</w:t>
-            </w:r>
-            <w:r>
-              <w:rPr>
-                <w:rFonts w:ascii="Courier New" w:hAnsi="Courier New" w:cs="Courier New"/>
-                <w:b/>
-                <w:sz w:val="18"/>
-                <w:szCs w:val="18"/>
-              </w:rPr>
-              <w:t xml:space="preserve"> </w:t>
-            </w:r>
-            <w:r>
-              <w:rPr>
-                <w:rFonts w:ascii="Courier New" w:hAnsi="Courier New" w:cs="Courier New"/>
-                <w:sz w:val="18"/>
-                <w:szCs w:val="18"/>
-              </w:rPr>
-              <w:t>threshold</w:t>
-            </w:r>
-          </w:p>
-          <w:p>
-            <w:pPr>
-              <w:tabs>
-                <w:tab w:val="left" w:pos="872"/>
-              </w:tabs>
-              <w:rPr>
-                <w:rFonts w:ascii="Courier New" w:hAnsi="Courier New" w:cs="Courier New"/>
-                <w:sz w:val="18"/>
-                <w:szCs w:val="18"/>
-              </w:rPr>
-            </w:pPr>
-            <w:r>
-              <w:rPr>
-                <w:rFonts w:ascii="Courier New" w:hAnsi="Courier New" w:cs="Courier New"/>
-                <w:sz w:val="18"/>
-                <w:szCs w:val="18"/>
-              </w:rPr>
-              <w:t xml:space="preserve">   </w:t>
-            </w:r>
-            <w:r>
-              <w:rPr>
-                <w:rFonts w:ascii="Courier New" w:hAnsi="Courier New" w:cs="Courier New"/>
-                <w:sz w:val="18"/>
-                <w:szCs w:val="18"/>
-              </w:rPr>
-              <w:t xml:space="preserve">      surface-tension-force ← sigma </w:t>
-            </w:r>
-            <w:r>
-              <w:rPr>
-                <w:rFonts w:ascii="Courier New" w:hAnsi="Courier New" w:cs="Courier New"/>
-                <w:b/>
-                <w:sz w:val="18"/>
-                <w:szCs w:val="18"/>
-              </w:rPr>
-              <w:t>*</w:t>
-            </w:r>
-            <w:r>
-              <w:rPr>
-                <w:rFonts w:ascii="Courier New" w:hAnsi="Courier New" w:cs="Courier New"/>
-                <w:sz w:val="18"/>
-                <w:szCs w:val="18"/>
-              </w:rPr>
-              <w:t xml:space="preserve"> color-field-laplacian of particle</w:t>
-            </w:r>
-          </w:p>
-          <w:p>
-            <w:pPr>
-              <w:tabs>
-                <w:tab w:val="left" w:pos="872"/>
-              </w:tabs>
-              <w:rPr>
-                <w:rFonts w:ascii="Courier New" w:hAnsi="Courier New" w:cs="Courier New"/>
-                <w:sz w:val="18"/>
-                <w:szCs w:val="18"/>
-              </w:rPr>
-            </w:pPr>
-            <w:r>
-              <w:rPr>
-                <w:rFonts w:ascii="Courier New" w:hAnsi="Courier New" w:cs="Courier New"/>
-                <w:sz w:val="18"/>
-                <w:szCs w:val="18"/>
-              </w:rPr>
-              <w:t xml:space="preserve">   </w:t>
-            </w:r>
-            <w:r>
-              <w:rPr>
-                <w:rFonts w:ascii="Courier New" w:hAnsi="Courier New" w:cs="Courier New"/>
-                <w:sz w:val="18"/>
-                <w:szCs w:val="18"/>
-              </w:rPr>
-              <w:t xml:space="preserve">   </w:t>
-            </w:r>
-            <w:r>
-              <w:rPr>
-                <w:rFonts w:ascii="Courier New" w:hAnsi="Courier New" w:cs="Courier New"/>
-                <w:sz w:val="18"/>
-                <w:szCs w:val="18"/>
-              </w:rPr>
-              <w:t xml:space="preserve">         </w:t>
-            </w:r>
-            <w:r>
-              <w:rPr>
-                <w:rFonts w:ascii="Courier New" w:hAnsi="Courier New" w:cs="Courier New"/>
-                <w:b/>
-                <w:sz w:val="18"/>
-                <w:szCs w:val="18"/>
-              </w:rPr>
-              <w:t>*</w:t>
-            </w:r>
-            <w:r>
-              <w:rPr>
-                <w:rFonts w:ascii="Courier New" w:hAnsi="Courier New" w:cs="Courier New"/>
-                <w:sz w:val="18"/>
-                <w:szCs w:val="18"/>
-              </w:rPr>
-              <w:t xml:space="preserve"> color-field-gradient of particle</w:t>
-            </w:r>
-            <w:r>
-              <w:rPr>
-                <w:rFonts w:ascii="Courier New" w:hAnsi="Courier New" w:cs="Courier New"/>
-                <w:sz w:val="18"/>
-                <w:szCs w:val="18"/>
-              </w:rPr>
-              <w:t xml:space="preserve"> </w:t>
-            </w:r>
-            <w:r>
-              <w:rPr>
-                <w:rFonts w:ascii="Courier New" w:hAnsi="Courier New" w:cs="Courier New"/>
-                <w:b/>
-                <w:sz w:val="18"/>
-                <w:szCs w:val="18"/>
-              </w:rPr>
-              <w:t>/</w:t>
-            </w:r>
-            <w:r>
-              <w:rPr>
-                <w:rFonts w:ascii="Courier New" w:hAnsi="Courier New" w:cs="Courier New"/>
-                <w:sz w:val="18"/>
-                <w:szCs w:val="18"/>
-              </w:rPr>
-              <w:t xml:space="preserve"> gradient-length</w:t>
-            </w:r>
-          </w:p>
-          <w:p>
-            <w:pPr>
-              <w:tabs>
-                <w:tab w:val="left" w:pos="872"/>
-              </w:tabs>
-              <w:rPr>
-                <w:rFonts w:ascii="Courier New" w:hAnsi="Courier New" w:cs="Courier New"/>
-                <w:b/>
-                <w:sz w:val="18"/>
-                <w:szCs w:val="18"/>
-              </w:rPr>
-            </w:pPr>
-            <w:r>
-              <w:rPr>
-                <w:rFonts w:ascii="Courier New" w:hAnsi="Courier New" w:cs="Courier New"/>
-                <w:sz w:val="18"/>
-                <w:szCs w:val="18"/>
-              </w:rPr>
-              <w:t xml:space="preserve">      </w:t>
-            </w:r>
-            <w:r>
-              <w:rPr>
-                <w:rFonts w:ascii="Courier New" w:hAnsi="Courier New" w:cs="Courier New"/>
-                <w:b/>
-                <w:sz w:val="18"/>
-                <w:szCs w:val="18"/>
-              </w:rPr>
-              <w:t>else</w:t>
-            </w:r>
-          </w:p>
-          <w:p>
-            <w:pPr>
-              <w:tabs>
-                <w:tab w:val="left" w:pos="872"/>
-              </w:tabs>
-              <w:rPr>
-                <w:rFonts w:ascii="Courier New" w:hAnsi="Courier New" w:cs="Courier New"/>
-                <w:sz w:val="18"/>
-                <w:szCs w:val="18"/>
-              </w:rPr>
-            </w:pPr>
-            <w:r>
-              <w:rPr>
-                <w:rFonts w:ascii="Courier New" w:hAnsi="Courier New" w:cs="Courier New"/>
-                <w:sz w:val="18"/>
-                <w:szCs w:val="18"/>
-              </w:rPr>
-              <w:t xml:space="preserve">         surface-tension-force ← 0</w:t>
-            </w:r>
-          </w:p>
-          <w:p>
-            <w:pPr>
-              <w:tabs>
-                <w:tab w:val="left" w:pos="872"/>
-              </w:tabs>
-              <w:rPr>
-                <w:rFonts w:ascii="Courier New" w:hAnsi="Courier New" w:cs="Courier New"/>
-                <w:b/>
-                <w:sz w:val="18"/>
-                <w:szCs w:val="18"/>
-              </w:rPr>
-            </w:pPr>
-            <w:r>
-              <w:rPr>
-                <w:rFonts w:ascii="Courier New" w:hAnsi="Courier New" w:cs="Courier New"/>
-                <w:sz w:val="18"/>
-                <w:szCs w:val="18"/>
-              </w:rPr>
-              <w:t xml:space="preserve">      </w:t>
-            </w:r>
-            <w:r>
-              <w:rPr>
-                <w:rFonts w:ascii="Courier New" w:hAnsi="Courier New" w:cs="Courier New"/>
-                <w:b/>
-                <w:sz w:val="18"/>
-                <w:szCs w:val="18"/>
-              </w:rPr>
-              <w:t>end-if</w:t>
-            </w:r>
-          </w:p>
-          <w:p>
-            <w:pPr>
-              <w:tabs>
-                <w:tab w:val="left" w:pos="872"/>
-              </w:tabs>
-              <w:rPr>
-                <w:rFonts w:ascii="Courier New" w:hAnsi="Courier New" w:cs="Courier New"/>
-                <w:b/>
-                <w:sz w:val="18"/>
-                <w:szCs w:val="18"/>
-              </w:rPr>
-            </w:pPr>
-          </w:p>
-          <w:p>
-            <w:pPr>
-              <w:tabs>
-                <w:tab w:val="left" w:pos="872"/>
-              </w:tabs>
-              <w:rPr>
-                <w:rFonts w:ascii="Courier New" w:hAnsi="Courier New" w:cs="Courier New"/>
-                <w:sz w:val="18"/>
-                <w:szCs w:val="18"/>
-              </w:rPr>
-            </w:pPr>
-            <w:r>
-              <w:rPr>
-                <w:rFonts w:ascii="Courier New" w:hAnsi="Courier New" w:cs="Courier New"/>
-                <w:sz w:val="18"/>
-                <w:szCs w:val="18"/>
-              </w:rPr>
-              <w:t xml:space="preserve">      total-force ← surface-tension-force </w:t>
-            </w:r>
-            <w:r>
-              <w:rPr>
-                <w:rFonts w:ascii="Courier New" w:hAnsi="Courier New" w:cs="Courier New"/>
-                <w:b/>
-                <w:sz w:val="18"/>
-                <w:szCs w:val="18"/>
-              </w:rPr>
-              <w:t>+</w:t>
-            </w:r>
-            <w:r>
-              <w:rPr>
-                <w:rFonts w:ascii="Courier New" w:hAnsi="Courier New" w:cs="Courier New"/>
-                <w:sz w:val="18"/>
-                <w:szCs w:val="18"/>
-              </w:rPr>
-              <w:t xml:space="preserve"> pressure-force of particle</w:t>
-            </w:r>
-          </w:p>
-          <w:p>
-            <w:pPr>
-              <w:tabs>
-                <w:tab w:val="left" w:pos="872"/>
-              </w:tabs>
-              <w:rPr>
-                <w:rFonts w:ascii="Courier New" w:hAnsi="Courier New" w:cs="Courier New"/>
-                <w:sz w:val="18"/>
-                <w:szCs w:val="18"/>
-              </w:rPr>
-            </w:pPr>
-            <w:r>
-              <w:rPr>
-                <w:rFonts w:ascii="Courier New" w:hAnsi="Courier New" w:cs="Courier New"/>
-                <w:sz w:val="18"/>
-                <w:szCs w:val="18"/>
-              </w:rPr>
-              <w:t xml:space="preserve">            </w:t>
-            </w:r>
-            <w:r>
-              <w:rPr>
-                <w:rFonts w:ascii="Courier New" w:hAnsi="Courier New" w:cs="Courier New"/>
-                <w:b/>
-                <w:sz w:val="18"/>
-                <w:szCs w:val="18"/>
-              </w:rPr>
-              <w:t>+</w:t>
-            </w:r>
-            <w:r>
-              <w:rPr>
-                <w:rFonts w:ascii="Courier New" w:hAnsi="Courier New" w:cs="Courier New"/>
-                <w:sz w:val="18"/>
-                <w:szCs w:val="18"/>
-              </w:rPr>
-              <w:t xml:space="preserve"> viscosity-force of particle</w:t>
-            </w:r>
-          </w:p>
-          <w:p>
-            <w:pPr>
-              <w:tabs>
-                <w:tab w:val="left" w:pos="872"/>
-              </w:tabs>
-              <w:rPr>
-                <w:rFonts w:ascii="Courier New" w:hAnsi="Courier New" w:cs="Courier New"/>
-                <w:sz w:val="18"/>
-                <w:szCs w:val="18"/>
-              </w:rPr>
-            </w:pPr>
-          </w:p>
-          <w:p>
-            <w:pPr>
-              <w:tabs>
-                <w:tab w:val="left" w:pos="872"/>
-              </w:tabs>
-              <w:rPr>
-                <w:rFonts w:ascii="Courier New" w:hAnsi="Courier New" w:cs="Courier New"/>
-                <w:sz w:val="18"/>
-                <w:szCs w:val="18"/>
-              </w:rPr>
-            </w:pPr>
-            <w:r>
-              <w:rPr>
-                <w:rFonts w:ascii="Courier New" w:hAnsi="Courier New" w:cs="Courier New"/>
-                <w:sz w:val="18"/>
-                <w:szCs w:val="18"/>
-              </w:rPr>
-              <w:t xml:space="preserve">      acceleration ← total-force </w:t>
-            </w:r>
-            <w:r>
-              <w:rPr>
-                <w:rFonts w:ascii="Courier New" w:hAnsi="Courier New" w:cs="Courier New"/>
-                <w:b/>
-                <w:sz w:val="18"/>
-                <w:szCs w:val="18"/>
-              </w:rPr>
-              <w:t xml:space="preserve">/ </w:t>
-            </w:r>
-            <w:r>
-              <w:rPr>
-                <w:rFonts w:ascii="Courier New" w:hAnsi="Courier New" w:cs="Courier New"/>
-                <w:sz w:val="18"/>
-                <w:szCs w:val="18"/>
-              </w:rPr>
-              <w:t xml:space="preserve">density of particle </w:t>
-            </w:r>
-            <w:r>
-              <w:rPr>
-                <w:rFonts w:ascii="Courier New" w:hAnsi="Courier New" w:cs="Courier New"/>
-                <w:b/>
-                <w:sz w:val="18"/>
-                <w:szCs w:val="18"/>
-              </w:rPr>
-              <w:t>*</w:t>
-            </w:r>
-            <w:r>
-              <w:rPr>
-                <w:rFonts w:ascii="Courier New" w:hAnsi="Courier New" w:cs="Courier New"/>
-                <w:sz w:val="18"/>
-                <w:szCs w:val="18"/>
-              </w:rPr>
-              <w:t xml:space="preserve"> </w:t>
-            </w:r>
-            <w:r>
-              <w:rPr>
-                <w:rFonts w:ascii="Courier New" w:hAnsi="Courier New" w:cs="Courier New"/>
-                <w:sz w:val="18"/>
-                <w:szCs w:val="18"/>
-              </w:rPr>
-              <w:t>elapsed-time</w:t>
-            </w:r>
-            <w:r>
-              <w:rPr>
-                <w:rFonts w:ascii="Courier New" w:hAnsi="Courier New" w:cs="Courier New"/>
-                <w:sz w:val="18"/>
-                <w:szCs w:val="18"/>
-              </w:rPr>
-              <w:t xml:space="preserve"> + gravity</w:t>
-            </w:r>
-          </w:p>
-          <w:p>
-            <w:pPr>
-              <w:tabs>
-                <w:tab w:val="left" w:pos="872"/>
-              </w:tabs>
-              <w:rPr>
-                <w:rFonts w:ascii="Courier New" w:hAnsi="Courier New" w:cs="Courier New"/>
-                <w:sz w:val="18"/>
-                <w:szCs w:val="18"/>
-              </w:rPr>
-            </w:pPr>
-            <w:r>
-              <w:rPr>
-                <w:rFonts w:ascii="Courier New" w:hAnsi="Courier New" w:cs="Courier New"/>
-                <w:sz w:val="18"/>
-                <w:szCs w:val="18"/>
-              </w:rPr>
-              <w:t xml:space="preserve">      </w:t>
-            </w:r>
-            <w:r>
-              <w:rPr>
-                <w:rFonts w:ascii="Courier New" w:hAnsi="Courier New" w:cs="Courier New"/>
-                <w:b/>
-                <w:sz w:val="18"/>
-                <w:szCs w:val="18"/>
-              </w:rPr>
-              <w:t>add</w:t>
-            </w:r>
-            <w:r>
-              <w:rPr>
-                <w:rFonts w:ascii="Courier New" w:hAnsi="Courier New" w:cs="Courier New"/>
-                <w:sz w:val="18"/>
-                <w:szCs w:val="18"/>
-              </w:rPr>
-              <w:t xml:space="preserve"> velocity of particle </w:t>
-            </w:r>
-            <w:r>
-              <w:rPr>
-                <w:rFonts w:ascii="Courier New" w:hAnsi="Courier New" w:cs="Courier New"/>
-                <w:b/>
-                <w:sz w:val="18"/>
-                <w:szCs w:val="18"/>
-              </w:rPr>
-              <w:t>+</w:t>
-            </w:r>
-            <w:r>
-              <w:rPr>
-                <w:rFonts w:ascii="Courier New" w:hAnsi="Courier New" w:cs="Courier New"/>
-                <w:sz w:val="18"/>
-                <w:szCs w:val="18"/>
-              </w:rPr>
-              <w:t xml:space="preserve"> acceleration </w:t>
-            </w:r>
-            <w:r>
-              <w:rPr>
-                <w:rFonts w:ascii="Courier New" w:hAnsi="Courier New" w:cs="Courier New"/>
-                <w:b/>
-                <w:sz w:val="18"/>
-                <w:szCs w:val="18"/>
-              </w:rPr>
-              <w:t>*</w:t>
-            </w:r>
-            <w:r>
-              <w:rPr>
-                <w:rFonts w:ascii="Courier New" w:hAnsi="Courier New" w:cs="Courier New"/>
-                <w:sz w:val="18"/>
-                <w:szCs w:val="18"/>
-              </w:rPr>
-              <w:t xml:space="preserve"> elapsed-time</w:t>
-            </w:r>
-          </w:p>
-          <w:p>
-            <w:pPr>
-              <w:tabs>
-                <w:tab w:val="left" w:pos="872"/>
-              </w:tabs>
-              <w:rPr>
-                <w:rFonts w:ascii="Courier New" w:hAnsi="Courier New" w:cs="Courier New"/>
-                <w:sz w:val="18"/>
-                <w:szCs w:val="18"/>
-              </w:rPr>
-            </w:pPr>
-            <w:r>
-              <w:rPr>
-                <w:rFonts w:ascii="Courier New" w:hAnsi="Courier New" w:cs="Courier New"/>
-                <w:sz w:val="18"/>
-                <w:szCs w:val="18"/>
-              </w:rPr>
-              <w:t xml:space="preserve">            </w:t>
-            </w:r>
-            <w:r>
-              <w:rPr>
-                <w:rFonts w:ascii="Courier New" w:hAnsi="Courier New" w:cs="Courier New"/>
-                <w:b/>
-                <w:sz w:val="18"/>
-                <w:szCs w:val="18"/>
-              </w:rPr>
-              <w:t>to</w:t>
-            </w:r>
-            <w:r>
-              <w:rPr>
-                <w:rFonts w:ascii="Courier New" w:hAnsi="Courier New" w:cs="Courier New"/>
-                <w:sz w:val="18"/>
-                <w:szCs w:val="18"/>
-              </w:rPr>
-              <w:t xml:space="preserve"> velocity of particle</w:t>
-            </w:r>
-          </w:p>
-          <w:p>
-            <w:pPr>
-              <w:tabs>
-                <w:tab w:val="left" w:pos="872"/>
-              </w:tabs>
-              <w:rPr>
-                <w:rFonts w:ascii="Courier New" w:hAnsi="Courier New" w:cs="Courier New"/>
-                <w:sz w:val="18"/>
-                <w:szCs w:val="18"/>
-              </w:rPr>
-            </w:pPr>
-          </w:p>
-          <w:p>
-            <w:pPr>
-              <w:tabs>
-                <w:tab w:val="left" w:pos="872"/>
-              </w:tabs>
-              <w:rPr>
-                <w:rFonts w:ascii="Courier New" w:hAnsi="Courier New" w:cs="Courier New"/>
-                <w:sz w:val="18"/>
-                <w:szCs w:val="18"/>
-              </w:rPr>
-            </w:pPr>
-            <w:r>
-              <w:rPr>
-                <w:rFonts w:ascii="Courier New" w:hAnsi="Courier New" w:cs="Courier New"/>
-                <w:sz w:val="18"/>
-                <w:szCs w:val="18"/>
-              </w:rPr>
-              <w:t xml:space="preserve">      </w:t>
-            </w:r>
-            <w:r>
-              <w:rPr>
-                <w:rFonts w:ascii="Courier New" w:hAnsi="Courier New" w:cs="Courier New"/>
-                <w:b/>
-                <w:sz w:val="18"/>
-                <w:szCs w:val="18"/>
-              </w:rPr>
-              <w:t>add</w:t>
-            </w:r>
-            <w:r>
-              <w:rPr>
-                <w:rFonts w:ascii="Courier New" w:hAnsi="Courier New" w:cs="Courier New"/>
-                <w:sz w:val="18"/>
-                <w:szCs w:val="18"/>
-              </w:rPr>
-              <w:t xml:space="preserve"> </w:t>
-            </w:r>
-            <w:r>
-              <w:rPr>
-                <w:rFonts w:ascii="Courier New" w:hAnsi="Courier New" w:cs="Courier New"/>
-                <w:sz w:val="18"/>
-                <w:szCs w:val="18"/>
-              </w:rPr>
-              <w:t xml:space="preserve">velocity </w:t>
-            </w:r>
-            <w:r>
-              <w:rPr>
-                <w:rFonts w:ascii="Courier New" w:hAnsi="Courier New" w:cs="Courier New"/>
-                <w:b/>
-                <w:sz w:val="18"/>
-                <w:szCs w:val="18"/>
-              </w:rPr>
-              <w:t>*</w:t>
-            </w:r>
-            <w:r>
-              <w:rPr>
-                <w:rFonts w:ascii="Courier New" w:hAnsi="Courier New" w:cs="Courier New"/>
-                <w:sz w:val="18"/>
-                <w:szCs w:val="18"/>
-              </w:rPr>
-              <w:t xml:space="preserve"> elapsed-time </w:t>
-            </w:r>
-            <w:r>
-              <w:rPr>
-                <w:rFonts w:ascii="Courier New" w:hAnsi="Courier New" w:cs="Courier New"/>
-                <w:b/>
-                <w:sz w:val="18"/>
-                <w:szCs w:val="18"/>
-              </w:rPr>
-              <w:t>to</w:t>
-            </w:r>
-            <w:r>
-              <w:rPr>
-                <w:rFonts w:ascii="Courier New" w:hAnsi="Courier New" w:cs="Courier New"/>
-                <w:sz w:val="18"/>
-                <w:szCs w:val="18"/>
-              </w:rPr>
-              <w:t xml:space="preserve"> position of particle</w:t>
-            </w:r>
-          </w:p>
-          <w:p>
-            <w:pPr>
-              <w:tabs>
-                <w:tab w:val="left" w:pos="872"/>
-              </w:tabs>
-              <w:rPr>
-                <w:rFonts w:ascii="Courier New" w:hAnsi="Courier New" w:cs="Courier New"/>
-                <w:b/>
-                <w:sz w:val="18"/>
-                <w:szCs w:val="18"/>
-              </w:rPr>
-            </w:pPr>
-            <w:r>
-              <w:rPr>
-                <w:rFonts w:ascii="Courier New" w:hAnsi="Courier New" w:cs="Courier New"/>
-                <w:sz w:val="18"/>
-                <w:szCs w:val="18"/>
-              </w:rPr>
-              <w:t xml:space="preserve">   </w:t>
-            </w:r>
-            <w:r>
-              <w:rPr>
-                <w:rFonts w:ascii="Courier New" w:hAnsi="Courier New" w:cs="Courier New"/>
-                <w:b/>
-                <w:sz w:val="18"/>
-                <w:szCs w:val="18"/>
-              </w:rPr>
-              <w:t>end-foreach</w:t>
-            </w:r>
-          </w:p>
-          <w:p>
-            <w:pPr>
-              <w:tabs>
-                <w:tab w:val="left" w:pos="872"/>
-              </w:tabs>
-              <w:rPr>
-                <w:rFonts w:ascii="Courier New" w:hAnsi="Courier New" w:cs="Courier New"/>
-                <w:b/>
-                <w:sz w:val="18"/>
-                <w:szCs w:val="18"/>
-              </w:rPr>
-            </w:pPr>
-            <w:r>
-              <w:rPr>
-                <w:rFonts w:ascii="Courier New" w:hAnsi="Courier New" w:cs="Courier New"/>
-                <w:b/>
-                <w:sz w:val="18"/>
-                <w:szCs w:val="18"/>
-              </w:rPr>
-              <w:t>end-while</w:t>
-            </w:r>
-          </w:p>
-        </w:tc>
-      </w:tr>
-    </w:tbl>
-    <w:p>
-      <w:pPr>
-        <w:spacing w:before="240"/>
-      </w:pPr>
-      <w:r>
-        <w:lastRenderedPageBreak/>
-        <w:t>T</w:t>
-      </w:r>
-      <w:r>
-        <w:t xml:space="preserve">he </w:t>
-      </w:r>
-      <w:r>
-        <w:t>dependencies</w:t>
-      </w:r>
-      <w:r>
         <w:t xml:space="preserve"> </w:t>
       </w:r>
       <w:r>
-        <w:t xml:space="preserve">on the density and the forces lead to a tripartite evaluation scheme. First the density of each particle is evaluated by </w:t>
-      </w:r>
-      <w:r>
-        <w:t xml:space="preserve">summation over the contributions of all particles in the neighborhood. In the second step every neighbor exerts forces on the particle and the color field is being built. At last the </w:t>
-      </w:r>
-      <w:r>
-        <w:t>accumulated</w:t>
-      </w:r>
-      <w:r>
-        <w:t xml:space="preserve"> forces are used to approximate the movement of the particles in the current time step.</w:t>
-      </w:r>
-    </w:p>
-    <w:p>
-      <w:pPr>
-        <w:pStyle w:val="berschrift2"/>
-      </w:pPr>
-      <w:bookmarkStart w:id="35" w:name="_Toc193286149"/>
-      <w:r>
-        <w:t>Smoothing kernels</w:t>
-      </w:r>
-      <w:bookmarkEnd w:id="35"/>
-    </w:p>
-    <w:p>
-      <w:r>
-        <w:t xml:space="preserve"> </w:t>
-      </w:r>
-      <w:r>
-        <w:t xml:space="preserve">The smoothing kernels used in the summation interpolant have great influence on speed, stability and physical plausibility of the simulation and should be chosen wisely. As </w:t>
+        <w:t>The smoothing kernels u</w:t>
+      </w:r>
+      <w:r>
+        <w:t>sed in the interpolations</w:t>
+      </w:r>
+      <w:r>
+        <w:t xml:space="preserve"> have great influence on speed, stability and physical plausibility of the simulation and should be chosen wisely. As </w:t>
       </w:r>
       <w:r>
         <w:t xml:space="preserve">every </w:t>
@@ -19237,10 +16084,19 @@
           </m:dPr>
           <m:e>
             <m:r>
+              <m:rPr>
+                <m:sty m:val="bi"/>
+              </m:rPr>
               <w:rPr>
                 <w:rFonts w:ascii="Cambria Math" w:hAnsi="Cambria Math"/>
               </w:rPr>
-              <m:t>r,h</m:t>
+              <m:t>r</m:t>
+            </m:r>
+            <m:r>
+              <w:rPr>
+                <w:rFonts w:ascii="Cambria Math" w:hAnsi="Cambria Math"/>
+              </w:rPr>
+              <m:t>,h</m:t>
             </m:r>
           </m:e>
         </m:d>
@@ -19264,7 +16120,22 @@
               <w:rPr>
                 <w:rFonts w:ascii="Cambria Math" w:hAnsi="Cambria Math"/>
               </w:rPr>
-              <m:t>-r,h</m:t>
+              <m:t>-</m:t>
+            </m:r>
+            <m:r>
+              <m:rPr>
+                <m:sty m:val="bi"/>
+              </m:rPr>
+              <w:rPr>
+                <w:rFonts w:ascii="Cambria Math" w:hAnsi="Cambria Math"/>
+              </w:rPr>
+              <m:t>r</m:t>
+            </m:r>
+            <m:r>
+              <w:rPr>
+                <w:rFonts w:ascii="Cambria Math" w:hAnsi="Cambria Math"/>
+              </w:rPr>
+              <m:t>,h</m:t>
             </m:r>
           </m:e>
         </m:d>
@@ -19748,8 +16619,8 @@
                 <w:numId w:val="3"/>
               </w:numPr>
             </w:pPr>
-            <w:bookmarkStart w:id="36" w:name="kernel_poly6"/>
-            <w:bookmarkEnd w:id="36"/>
+            <w:bookmarkStart w:id="37" w:name="kernel_poly6"/>
+            <w:bookmarkEnd w:id="37"/>
           </w:p>
         </w:tc>
       </w:tr>
@@ -20068,8 +16939,8 @@
                 <w:numId w:val="3"/>
               </w:numPr>
             </w:pPr>
-            <w:bookmarkStart w:id="37" w:name="kernel_poly6_gradient"/>
-            <w:bookmarkEnd w:id="37"/>
+            <w:bookmarkStart w:id="38" w:name="kernel_poly6_gradient"/>
+            <w:bookmarkEnd w:id="38"/>
           </w:p>
         </w:tc>
       </w:tr>
@@ -20459,8 +17330,8 @@
                 <w:numId w:val="3"/>
               </w:numPr>
             </w:pPr>
-            <w:bookmarkStart w:id="38" w:name="kernel_poly6_laplacian"/>
-            <w:bookmarkEnd w:id="38"/>
+            <w:bookmarkStart w:id="39" w:name="kernel_poly6_laplacian"/>
+            <w:bookmarkEnd w:id="39"/>
           </w:p>
         </w:tc>
       </w:tr>
@@ -20485,7 +17356,7 @@
         <w:fldChar w:fldCharType="separate"/>
       </w:r>
       <w:r>
-        <w:t>Derivation of the gradient and Laplacian of smoothing kernels</w:t>
+        <w:t>Derivation of the gradient and Laplacian of the smoothing kernels</w:t>
       </w:r>
       <w:r>
         <w:fldChar w:fldCharType="end"/>
@@ -20519,7 +17390,11 @@
         <w:t>The Poly6 kernel is used for everything except the calculation of pressure and viscosity forces.</w:t>
       </w:r>
       <w:r>
-        <w:t xml:space="preserve"> With pressure forces the problem is that the gradient goes to zero near the center. Therefore the repulsive pressure force between particles vanishes when they get too close to each other. This problem is avoided through the use of the Spiky kernel</w:t>
+        <w:t xml:space="preserve"> With pressure forces the problem is that the gradient goes to zero near the center. </w:t>
+      </w:r>
+      <w:r>
+        <w:lastRenderedPageBreak/>
+        <w:t>Therefore the repulsive pressure force between particles vanishes when they get too close to each other. This problem is avoided through the use of the Spiky kernel</w:t>
       </w:r>
       <w:r>
         <w:t>,</w:t>
@@ -21800,11 +18675,6 @@
       <w:pPr>
         <w:spacing w:before="240"/>
       </w:pPr>
-    </w:p>
-    <w:p>
-      <w:pPr>
-        <w:spacing w:before="240"/>
-      </w:pPr>
       <w:r>
         <w:t>Laplacian:</w:t>
       </w:r>
@@ -21873,7 +18743,13 @@
                       <w:rPr>
                         <w:rFonts w:ascii="Cambria Math" w:hAnsi="Cambria Math"/>
                       </w:rPr>
-                      <m:t>viscosity</m:t>
+                      <m:t>viscosi</m:t>
+                    </m:r>
+                    <m:r>
+                      <w:rPr>
+                        <w:rFonts w:ascii="Cambria Math" w:hAnsi="Cambria Math"/>
+                      </w:rPr>
+                      <m:t>ty</m:t>
                     </m:r>
                   </m:sub>
                 </m:sSub>
@@ -22069,7 +18945,6 @@
                 <w:noProof/>
                 <w:lang w:val="de-DE" w:eastAsia="de-DE" w:bidi="ar-SA"/>
               </w:rPr>
-              <w:lastRenderedPageBreak/>
               <w:drawing>
                 <wp:inline distT="0" distB="0" distL="0" distR="0">
                   <wp:extent cx="1732476" cy="1729613"/>
@@ -22364,61 +19239,4197 @@
         <w:t>thick lines: kernel, thin l.: absolute value of gradient, dashed l. Laplacian</w:t>
       </w:r>
     </w:p>
+    <w:p>
+      <w:pPr>
+        <w:pStyle w:val="berschrift2"/>
+      </w:pPr>
+      <w:r>
+        <w:t>Basic simulation algorithm</w:t>
+      </w:r>
+    </w:p>
+    <w:p>
+      <w:r>
+        <w:t xml:space="preserve">Subchapter </w:t>
+      </w:r>
+      <w:r>
+        <w:fldChar w:fldCharType="begin"/>
+      </w:r>
+      <w:r>
+        <w:instrText xml:space="preserve"> REF _Ref193089549 \w \h </w:instrText>
+      </w:r>
+      <w:r>
+        <w:fldChar w:fldCharType="separate"/>
+      </w:r>
+      <w:r>
+        <w:t>2.4</w:t>
+      </w:r>
+      <w:r>
+        <w:fldChar w:fldCharType="end"/>
+      </w:r>
+      <w:r>
+        <w:t xml:space="preserve"> described how the fluid forces acting on the particles could be derived directly from the particle positions and velocities. This enables us to specify the basic algorithm for the fluid simulation:</w:t>
+      </w:r>
+    </w:p>
+    <w:p>
+      <w:pPr>
+        <w:pStyle w:val="Beschriftung"/>
+        <w:keepNext/>
+        <w:spacing w:after="120"/>
+      </w:pPr>
+      <w:r>
+        <w:lastRenderedPageBreak/>
+        <w:t xml:space="preserve">Listing </w:t>
+      </w:r>
+      <w:fldSimple w:instr=" SEQ Listing \* ARABIC ">
+        <w:r>
+          <w:rPr>
+            <w:noProof/>
+          </w:rPr>
+          <w:t>1</w:t>
+        </w:r>
+      </w:fldSimple>
+      <w:r>
+        <w:t>: Basic simulation algorithm</w:t>
+      </w:r>
+    </w:p>
+    <w:tbl>
+      <w:tblPr>
+        <w:tblStyle w:val="Tabellengitternetz"/>
+        <w:tblW w:w="0" w:type="auto"/>
+        <w:tblLook w:val="04A0"/>
+      </w:tblPr>
+      <w:tblGrid>
+        <w:gridCol w:w="9212"/>
+      </w:tblGrid>
+      <w:tr>
+        <w:tc>
+          <w:tcPr>
+            <w:tcW w:w="9212" w:type="dxa"/>
+          </w:tcPr>
+          <w:p>
+            <w:pPr>
+              <w:rPr>
+                <w:rFonts w:ascii="Courier New" w:hAnsi="Courier New" w:cs="Courier New"/>
+                <w:sz w:val="18"/>
+                <w:szCs w:val="18"/>
+              </w:rPr>
+            </w:pPr>
+            <w:r>
+              <w:rPr>
+                <w:rFonts w:ascii="Courier New" w:hAnsi="Courier New" w:cs="Courier New"/>
+                <w:b/>
+                <w:sz w:val="18"/>
+                <w:szCs w:val="18"/>
+              </w:rPr>
+              <w:t>while</w:t>
+            </w:r>
+            <w:r>
+              <w:rPr>
+                <w:rFonts w:ascii="Courier New" w:hAnsi="Courier New" w:cs="Courier New"/>
+                <w:sz w:val="18"/>
+                <w:szCs w:val="18"/>
+              </w:rPr>
+              <w:t xml:space="preserve"> simulation is </w:t>
+            </w:r>
+            <w:r>
+              <w:rPr>
+                <w:rFonts w:ascii="Courier New" w:hAnsi="Courier New" w:cs="Courier New"/>
+                <w:sz w:val="18"/>
+                <w:szCs w:val="18"/>
+              </w:rPr>
+              <w:t>running</w:t>
+            </w:r>
+          </w:p>
+          <w:p>
+            <w:pPr>
+              <w:rPr>
+                <w:rFonts w:ascii="Courier New" w:hAnsi="Courier New" w:cs="Courier New"/>
+                <w:sz w:val="18"/>
+                <w:szCs w:val="18"/>
+              </w:rPr>
+            </w:pPr>
+            <w:r>
+              <w:rPr>
+                <w:rFonts w:ascii="Courier New" w:hAnsi="Courier New" w:cs="Courier New"/>
+                <w:sz w:val="18"/>
+                <w:szCs w:val="18"/>
+              </w:rPr>
+              <w:t xml:space="preserve">   h</w:t>
+            </w:r>
+            <w:r>
+              <w:rPr>
+                <w:rFonts w:ascii="Courier New" w:hAnsi="Courier New" w:cs="Courier New"/>
+                <w:sz w:val="18"/>
+                <w:szCs w:val="18"/>
+              </w:rPr>
+              <w:t xml:space="preserve"> </w:t>
+            </w:r>
+            <w:r>
+              <w:rPr>
+                <w:rFonts w:ascii="Courier New" w:hAnsi="Courier New" w:cs="Courier New"/>
+                <w:sz w:val="18"/>
+                <w:szCs w:val="18"/>
+              </w:rPr>
+              <w:t>←</w:t>
+            </w:r>
+            <w:r>
+              <w:rPr>
+                <w:rFonts w:ascii="Courier New" w:hAnsi="Courier New" w:cs="Courier New"/>
+                <w:sz w:val="18"/>
+                <w:szCs w:val="18"/>
+              </w:rPr>
+              <w:t xml:space="preserve"> smoothing-length</w:t>
+            </w:r>
+          </w:p>
+          <w:p>
+            <w:pPr>
+              <w:rPr>
+                <w:rFonts w:ascii="Courier New" w:hAnsi="Courier New" w:cs="Courier New"/>
+                <w:sz w:val="18"/>
+                <w:szCs w:val="18"/>
+              </w:rPr>
+            </w:pPr>
+          </w:p>
+          <w:p>
+            <w:pPr>
+              <w:rPr>
+                <w:rFonts w:ascii="Courier New" w:hAnsi="Courier New" w:cs="Courier New"/>
+                <w:sz w:val="18"/>
+                <w:szCs w:val="18"/>
+              </w:rPr>
+            </w:pPr>
+            <w:r>
+              <w:rPr>
+                <w:rFonts w:ascii="Courier New" w:hAnsi="Courier New" w:cs="Courier New"/>
+                <w:sz w:val="18"/>
+                <w:szCs w:val="18"/>
+              </w:rPr>
+              <w:t xml:space="preserve">   init d</w:t>
+            </w:r>
+            <w:r>
+              <w:rPr>
+                <w:rFonts w:ascii="Courier New" w:hAnsi="Courier New" w:cs="Courier New"/>
+                <w:sz w:val="18"/>
+                <w:szCs w:val="18"/>
+              </w:rPr>
+              <w:t>ensity of all particles</w:t>
+            </w:r>
+          </w:p>
+          <w:p>
+            <w:pPr>
+              <w:rPr>
+                <w:rFonts w:ascii="Courier New" w:hAnsi="Courier New" w:cs="Courier New"/>
+                <w:sz w:val="18"/>
+                <w:szCs w:val="18"/>
+              </w:rPr>
+            </w:pPr>
+            <w:r>
+              <w:rPr>
+                <w:rFonts w:ascii="Courier New" w:hAnsi="Courier New" w:cs="Courier New"/>
+                <w:sz w:val="18"/>
+                <w:szCs w:val="18"/>
+              </w:rPr>
+              <w:t xml:space="preserve">   clear</w:t>
+            </w:r>
+            <w:r>
+              <w:rPr>
+                <w:rFonts w:ascii="Courier New" w:hAnsi="Courier New" w:cs="Courier New"/>
+                <w:sz w:val="18"/>
+                <w:szCs w:val="18"/>
+              </w:rPr>
+              <w:t xml:space="preserve"> pressure-force of all particles</w:t>
+            </w:r>
+          </w:p>
+          <w:p>
+            <w:pPr>
+              <w:rPr>
+                <w:rFonts w:ascii="Courier New" w:hAnsi="Courier New" w:cs="Courier New"/>
+                <w:sz w:val="18"/>
+                <w:szCs w:val="18"/>
+              </w:rPr>
+            </w:pPr>
+            <w:r>
+              <w:rPr>
+                <w:rFonts w:ascii="Courier New" w:hAnsi="Courier New" w:cs="Courier New"/>
+                <w:sz w:val="18"/>
+                <w:szCs w:val="18"/>
+              </w:rPr>
+              <w:t xml:space="preserve">   clear</w:t>
+            </w:r>
+            <w:r>
+              <w:rPr>
+                <w:rFonts w:ascii="Courier New" w:hAnsi="Courier New" w:cs="Courier New"/>
+                <w:sz w:val="18"/>
+                <w:szCs w:val="18"/>
+              </w:rPr>
+              <w:t xml:space="preserve"> viscosity-force of all particles </w:t>
+            </w:r>
+          </w:p>
+          <w:p>
+            <w:pPr>
+              <w:rPr>
+                <w:rFonts w:ascii="Courier New" w:hAnsi="Courier New" w:cs="Courier New"/>
+                <w:sz w:val="18"/>
+                <w:szCs w:val="18"/>
+              </w:rPr>
+            </w:pPr>
+            <w:r>
+              <w:rPr>
+                <w:rFonts w:ascii="Courier New" w:hAnsi="Courier New" w:cs="Courier New"/>
+                <w:sz w:val="18"/>
+                <w:szCs w:val="18"/>
+              </w:rPr>
+              <w:t xml:space="preserve">   clear</w:t>
+            </w:r>
+            <w:r>
+              <w:rPr>
+                <w:rFonts w:ascii="Courier New" w:hAnsi="Courier New" w:cs="Courier New"/>
+                <w:sz w:val="18"/>
+                <w:szCs w:val="18"/>
+              </w:rPr>
+              <w:t xml:space="preserve"> color-field-gradient of all particles</w:t>
+            </w:r>
+          </w:p>
+          <w:p>
+            <w:pPr>
+              <w:rPr>
+                <w:rFonts w:ascii="Courier New" w:hAnsi="Courier New" w:cs="Courier New"/>
+                <w:sz w:val="18"/>
+                <w:szCs w:val="18"/>
+              </w:rPr>
+            </w:pPr>
+            <w:r>
+              <w:rPr>
+                <w:rFonts w:ascii="Courier New" w:hAnsi="Courier New" w:cs="Courier New"/>
+                <w:sz w:val="18"/>
+                <w:szCs w:val="18"/>
+              </w:rPr>
+              <w:t xml:space="preserve">   clear</w:t>
+            </w:r>
+            <w:r>
+              <w:rPr>
+                <w:rFonts w:ascii="Courier New" w:hAnsi="Courier New" w:cs="Courier New"/>
+                <w:sz w:val="18"/>
+                <w:szCs w:val="18"/>
+              </w:rPr>
+              <w:t xml:space="preserve"> color-field-laplacian of all particles</w:t>
+            </w:r>
+          </w:p>
+          <w:p>
+            <w:pPr>
+              <w:rPr>
+                <w:rFonts w:ascii="Courier New" w:hAnsi="Courier New" w:cs="Courier New"/>
+                <w:sz w:val="18"/>
+                <w:szCs w:val="18"/>
+              </w:rPr>
+            </w:pPr>
+          </w:p>
+          <w:p>
+            <w:pPr>
+              <w:rPr>
+                <w:rFonts w:ascii="Courier New" w:hAnsi="Courier New" w:cs="Courier New"/>
+                <w:i/>
+                <w:sz w:val="18"/>
+                <w:szCs w:val="18"/>
+              </w:rPr>
+            </w:pPr>
+            <w:r>
+              <w:rPr>
+                <w:rFonts w:ascii="Courier New" w:hAnsi="Courier New" w:cs="Courier New"/>
+                <w:sz w:val="18"/>
+                <w:szCs w:val="18"/>
+              </w:rPr>
+              <w:t xml:space="preserve">   </w:t>
+            </w:r>
+            <w:r>
+              <w:rPr>
+                <w:rFonts w:ascii="Courier New" w:hAnsi="Courier New" w:cs="Courier New"/>
+                <w:i/>
+                <w:sz w:val="18"/>
+                <w:szCs w:val="18"/>
+              </w:rPr>
+              <w:t>// calculate densities</w:t>
+            </w:r>
+          </w:p>
+          <w:p>
+            <w:pPr>
+              <w:rPr>
+                <w:rFonts w:ascii="Courier New" w:hAnsi="Courier New" w:cs="Courier New"/>
+                <w:sz w:val="18"/>
+                <w:szCs w:val="18"/>
+              </w:rPr>
+            </w:pPr>
+            <w:r>
+              <w:rPr>
+                <w:rFonts w:ascii="Courier New" w:hAnsi="Courier New" w:cs="Courier New"/>
+                <w:sz w:val="18"/>
+                <w:szCs w:val="18"/>
+              </w:rPr>
+              <w:t xml:space="preserve">   </w:t>
+            </w:r>
+            <w:r>
+              <w:rPr>
+                <w:rFonts w:ascii="Courier New" w:hAnsi="Courier New" w:cs="Courier New"/>
+                <w:b/>
+                <w:sz w:val="18"/>
+                <w:szCs w:val="18"/>
+              </w:rPr>
+              <w:t>foreach</w:t>
+            </w:r>
+            <w:r>
+              <w:rPr>
+                <w:rFonts w:ascii="Courier New" w:hAnsi="Courier New" w:cs="Courier New"/>
+                <w:sz w:val="18"/>
+                <w:szCs w:val="18"/>
+              </w:rPr>
+              <w:t xml:space="preserve"> particle </w:t>
+            </w:r>
+            <w:r>
+              <w:rPr>
+                <w:rFonts w:ascii="Courier New" w:hAnsi="Courier New" w:cs="Courier New"/>
+                <w:b/>
+                <w:sz w:val="18"/>
+                <w:szCs w:val="18"/>
+              </w:rPr>
+              <w:t>in</w:t>
+            </w:r>
+            <w:r>
+              <w:rPr>
+                <w:rFonts w:ascii="Courier New" w:hAnsi="Courier New" w:cs="Courier New"/>
+                <w:sz w:val="18"/>
+                <w:szCs w:val="18"/>
+              </w:rPr>
+              <w:t xml:space="preserve"> fluid-particles</w:t>
+            </w:r>
+          </w:p>
+          <w:p>
+            <w:pPr>
+              <w:rPr>
+                <w:rFonts w:ascii="Courier New" w:hAnsi="Courier New" w:cs="Courier New"/>
+                <w:sz w:val="18"/>
+                <w:szCs w:val="18"/>
+              </w:rPr>
+            </w:pPr>
+            <w:r>
+              <w:rPr>
+                <w:rFonts w:ascii="Courier New" w:hAnsi="Courier New" w:cs="Courier New"/>
+                <w:sz w:val="18"/>
+                <w:szCs w:val="18"/>
+              </w:rPr>
+              <w:t xml:space="preserve">      </w:t>
+            </w:r>
+            <w:r>
+              <w:rPr>
+                <w:rFonts w:ascii="Courier New" w:hAnsi="Courier New" w:cs="Courier New"/>
+                <w:b/>
+                <w:sz w:val="18"/>
+                <w:szCs w:val="18"/>
+              </w:rPr>
+              <w:t>foreach</w:t>
+            </w:r>
+            <w:r>
+              <w:rPr>
+                <w:rFonts w:ascii="Courier New" w:hAnsi="Courier New" w:cs="Courier New"/>
+                <w:sz w:val="18"/>
+                <w:szCs w:val="18"/>
+              </w:rPr>
+              <w:t xml:space="preserve"> neighbor </w:t>
+            </w:r>
+            <w:r>
+              <w:rPr>
+                <w:rFonts w:ascii="Courier New" w:hAnsi="Courier New" w:cs="Courier New"/>
+                <w:b/>
+                <w:sz w:val="18"/>
+                <w:szCs w:val="18"/>
+              </w:rPr>
+              <w:t>in</w:t>
+            </w:r>
+            <w:r>
+              <w:rPr>
+                <w:rFonts w:ascii="Courier New" w:hAnsi="Courier New" w:cs="Courier New"/>
+                <w:sz w:val="18"/>
+                <w:szCs w:val="18"/>
+              </w:rPr>
+              <w:t xml:space="preserve"> </w:t>
+            </w:r>
+            <w:r>
+              <w:rPr>
+                <w:rFonts w:ascii="Courier New" w:hAnsi="Courier New" w:cs="Courier New"/>
+                <w:sz w:val="18"/>
+                <w:szCs w:val="18"/>
+              </w:rPr>
+              <w:t>fluid-particles</w:t>
+            </w:r>
+          </w:p>
+          <w:p>
+            <w:pPr>
+              <w:rPr>
+                <w:rFonts w:ascii="Courier New" w:hAnsi="Courier New" w:cs="Courier New"/>
+                <w:sz w:val="18"/>
+                <w:szCs w:val="18"/>
+              </w:rPr>
+            </w:pPr>
+            <w:r>
+              <w:rPr>
+                <w:rFonts w:ascii="Courier New" w:hAnsi="Courier New" w:cs="Courier New"/>
+                <w:sz w:val="18"/>
+                <w:szCs w:val="18"/>
+              </w:rPr>
+              <w:t xml:space="preserve">         r ← position of particle </w:t>
+            </w:r>
+            <w:r>
+              <w:rPr>
+                <w:rFonts w:ascii="Courier New" w:hAnsi="Courier New" w:cs="Courier New"/>
+                <w:b/>
+                <w:sz w:val="18"/>
+                <w:szCs w:val="18"/>
+              </w:rPr>
+              <w:t>–</w:t>
+            </w:r>
+            <w:r>
+              <w:rPr>
+                <w:rFonts w:ascii="Courier New" w:hAnsi="Courier New" w:cs="Courier New"/>
+                <w:sz w:val="18"/>
+                <w:szCs w:val="18"/>
+              </w:rPr>
+              <w:t xml:space="preserve"> position of neighbor</w:t>
+            </w:r>
+          </w:p>
+          <w:p>
+            <w:pPr>
+              <w:rPr>
+                <w:rFonts w:ascii="Courier New" w:hAnsi="Courier New" w:cs="Courier New"/>
+                <w:sz w:val="18"/>
+                <w:szCs w:val="18"/>
+              </w:rPr>
+            </w:pPr>
+            <w:r>
+              <w:rPr>
+                <w:rFonts w:ascii="Courier New" w:hAnsi="Courier New" w:cs="Courier New"/>
+                <w:sz w:val="18"/>
+                <w:szCs w:val="18"/>
+              </w:rPr>
+              <w:t xml:space="preserve">         </w:t>
+            </w:r>
+            <w:r>
+              <w:rPr>
+                <w:rFonts w:ascii="Courier New" w:hAnsi="Courier New" w:cs="Courier New"/>
+                <w:b/>
+                <w:sz w:val="18"/>
+                <w:szCs w:val="18"/>
+              </w:rPr>
+              <w:t>if</w:t>
+            </w:r>
+            <w:r>
+              <w:rPr>
+                <w:rFonts w:ascii="Courier New" w:hAnsi="Courier New" w:cs="Courier New"/>
+                <w:sz w:val="18"/>
+                <w:szCs w:val="18"/>
+              </w:rPr>
+              <w:t xml:space="preserve"> length of r </w:t>
+            </w:r>
+            <w:r>
+              <w:rPr>
+                <w:rFonts w:ascii="Courier New" w:hAnsi="Courier New" w:cs="Courier New"/>
+                <w:b/>
+                <w:sz w:val="18"/>
+                <w:szCs w:val="18"/>
+              </w:rPr>
+              <w:t>≤</w:t>
+            </w:r>
+            <w:r>
+              <w:rPr>
+                <w:rFonts w:ascii="Courier New" w:hAnsi="Courier New" w:cs="Courier New"/>
+                <w:sz w:val="18"/>
+                <w:szCs w:val="18"/>
+              </w:rPr>
+              <w:t xml:space="preserve"> </w:t>
+            </w:r>
+            <w:r>
+              <w:rPr>
+                <w:rFonts w:ascii="Courier New" w:hAnsi="Courier New" w:cs="Courier New"/>
+                <w:sz w:val="18"/>
+                <w:szCs w:val="18"/>
+              </w:rPr>
+              <w:t>h</w:t>
+            </w:r>
+          </w:p>
+          <w:p>
+            <w:pPr>
+              <w:rPr>
+                <w:rFonts w:ascii="Courier New" w:hAnsi="Courier New" w:cs="Courier New"/>
+                <w:sz w:val="18"/>
+                <w:szCs w:val="18"/>
+              </w:rPr>
+            </w:pPr>
+            <w:r>
+              <w:rPr>
+                <w:rFonts w:ascii="Courier New" w:hAnsi="Courier New" w:cs="Courier New"/>
+                <w:sz w:val="18"/>
+                <w:szCs w:val="18"/>
+              </w:rPr>
+              <w:t xml:space="preserve">            </w:t>
+            </w:r>
+            <w:r>
+              <w:rPr>
+                <w:rFonts w:ascii="Courier New" w:hAnsi="Courier New" w:cs="Courier New"/>
+                <w:b/>
+                <w:sz w:val="18"/>
+                <w:szCs w:val="18"/>
+              </w:rPr>
+              <w:t>add</w:t>
+            </w:r>
+            <w:r>
+              <w:rPr>
+                <w:rFonts w:ascii="Courier New" w:hAnsi="Courier New" w:cs="Courier New"/>
+                <w:sz w:val="18"/>
+                <w:szCs w:val="18"/>
+              </w:rPr>
+              <w:t xml:space="preserve"> mass </w:t>
+            </w:r>
+            <w:r>
+              <w:rPr>
+                <w:rFonts w:ascii="Courier New" w:hAnsi="Courier New" w:cs="Courier New"/>
+                <w:b/>
+                <w:sz w:val="18"/>
+                <w:szCs w:val="18"/>
+              </w:rPr>
+              <w:t>*</w:t>
+            </w:r>
+            <w:r>
+              <w:rPr>
+                <w:rFonts w:ascii="Courier New" w:hAnsi="Courier New" w:cs="Courier New"/>
+                <w:sz w:val="18"/>
+                <w:szCs w:val="18"/>
+              </w:rPr>
+              <w:t xml:space="preserve"> W_poly6(r, h) </w:t>
+            </w:r>
+            <w:r>
+              <w:rPr>
+                <w:rFonts w:ascii="Courier New" w:hAnsi="Courier New" w:cs="Courier New"/>
+                <w:b/>
+                <w:sz w:val="18"/>
+                <w:szCs w:val="18"/>
+              </w:rPr>
+              <w:t>to</w:t>
+            </w:r>
+            <w:r>
+              <w:rPr>
+                <w:rFonts w:ascii="Courier New" w:hAnsi="Courier New" w:cs="Courier New"/>
+                <w:sz w:val="18"/>
+                <w:szCs w:val="18"/>
+              </w:rPr>
+              <w:t xml:space="preserve"> density of particle</w:t>
+            </w:r>
+            <w:r>
+              <w:rPr>
+                <w:rFonts w:ascii="Courier New" w:hAnsi="Courier New" w:cs="Courier New"/>
+                <w:i/>
+                <w:sz w:val="18"/>
+                <w:szCs w:val="18"/>
+              </w:rPr>
+              <w:t xml:space="preserve"> // </w:t>
+            </w:r>
+            <w:r>
+              <w:rPr>
+                <w:rFonts w:ascii="Courier New" w:hAnsi="Courier New" w:cs="Courier New"/>
+                <w:i/>
+                <w:sz w:val="18"/>
+                <w:szCs w:val="18"/>
+              </w:rPr>
+              <w:t>compare</w:t>
+            </w:r>
+            <w:r>
+              <w:rPr>
+                <w:rFonts w:ascii="Courier New" w:hAnsi="Courier New" w:cs="Courier New"/>
+                <w:i/>
+                <w:sz w:val="18"/>
+                <w:szCs w:val="18"/>
+              </w:rPr>
+              <w:t xml:space="preserve"> </w:t>
+            </w:r>
+            <w:fldSimple w:instr=" REF sph_density \w \h  \* MERGEFORMAT ">
+              <w:r>
+                <w:rPr>
+                  <w:rFonts w:ascii="Courier New" w:hAnsi="Courier New" w:cs="Courier New"/>
+                  <w:i/>
+                  <w:sz w:val="18"/>
+                  <w:szCs w:val="18"/>
+                </w:rPr>
+                <w:t>(2.14)</w:t>
+              </w:r>
+            </w:fldSimple>
+          </w:p>
+          <w:p>
+            <w:pPr>
+              <w:rPr>
+                <w:rFonts w:ascii="Courier New" w:hAnsi="Courier New" w:cs="Courier New"/>
+                <w:b/>
+                <w:sz w:val="18"/>
+                <w:szCs w:val="18"/>
+              </w:rPr>
+            </w:pPr>
+            <w:r>
+              <w:rPr>
+                <w:rFonts w:ascii="Courier New" w:hAnsi="Courier New" w:cs="Courier New"/>
+                <w:sz w:val="18"/>
+                <w:szCs w:val="18"/>
+              </w:rPr>
+              <w:t xml:space="preserve">         </w:t>
+            </w:r>
+            <w:r>
+              <w:rPr>
+                <w:rFonts w:ascii="Courier New" w:hAnsi="Courier New" w:cs="Courier New"/>
+                <w:b/>
+                <w:sz w:val="18"/>
+                <w:szCs w:val="18"/>
+              </w:rPr>
+              <w:t>end-if</w:t>
+            </w:r>
+          </w:p>
+          <w:p>
+            <w:pPr>
+              <w:rPr>
+                <w:rFonts w:ascii="Courier New" w:hAnsi="Courier New" w:cs="Courier New"/>
+                <w:b/>
+                <w:sz w:val="18"/>
+                <w:szCs w:val="18"/>
+              </w:rPr>
+            </w:pPr>
+            <w:r>
+              <w:rPr>
+                <w:rFonts w:ascii="Courier New" w:hAnsi="Courier New" w:cs="Courier New"/>
+                <w:sz w:val="18"/>
+                <w:szCs w:val="18"/>
+              </w:rPr>
+              <w:t xml:space="preserve">      </w:t>
+            </w:r>
+            <w:r>
+              <w:rPr>
+                <w:rFonts w:ascii="Courier New" w:hAnsi="Courier New" w:cs="Courier New"/>
+                <w:b/>
+                <w:sz w:val="18"/>
+                <w:szCs w:val="18"/>
+              </w:rPr>
+              <w:t>end-foreach</w:t>
+            </w:r>
+          </w:p>
+          <w:p>
+            <w:pPr>
+              <w:tabs>
+                <w:tab w:val="left" w:pos="872"/>
+              </w:tabs>
+              <w:rPr>
+                <w:rFonts w:ascii="Courier New" w:hAnsi="Courier New" w:cs="Courier New"/>
+                <w:b/>
+                <w:sz w:val="18"/>
+                <w:szCs w:val="18"/>
+              </w:rPr>
+            </w:pPr>
+            <w:r>
+              <w:rPr>
+                <w:rFonts w:ascii="Courier New" w:hAnsi="Courier New" w:cs="Courier New"/>
+                <w:sz w:val="18"/>
+                <w:szCs w:val="18"/>
+              </w:rPr>
+              <w:t xml:space="preserve">   </w:t>
+            </w:r>
+            <w:r>
+              <w:rPr>
+                <w:rFonts w:ascii="Courier New" w:hAnsi="Courier New" w:cs="Courier New"/>
+                <w:b/>
+                <w:sz w:val="18"/>
+                <w:szCs w:val="18"/>
+              </w:rPr>
+              <w:t>end-foreach</w:t>
+            </w:r>
+          </w:p>
+          <w:p>
+            <w:pPr>
+              <w:tabs>
+                <w:tab w:val="left" w:pos="872"/>
+              </w:tabs>
+              <w:rPr>
+                <w:rFonts w:ascii="Courier New" w:hAnsi="Courier New" w:cs="Courier New"/>
+                <w:sz w:val="18"/>
+                <w:szCs w:val="18"/>
+              </w:rPr>
+            </w:pPr>
+          </w:p>
+          <w:p>
+            <w:pPr>
+              <w:tabs>
+                <w:tab w:val="left" w:pos="872"/>
+              </w:tabs>
+              <w:rPr>
+                <w:rFonts w:ascii="Courier New" w:hAnsi="Courier New" w:cs="Courier New"/>
+                <w:i/>
+                <w:sz w:val="18"/>
+                <w:szCs w:val="18"/>
+              </w:rPr>
+            </w:pPr>
+            <w:r>
+              <w:rPr>
+                <w:rFonts w:ascii="Courier New" w:hAnsi="Courier New" w:cs="Courier New"/>
+                <w:sz w:val="18"/>
+                <w:szCs w:val="18"/>
+              </w:rPr>
+              <w:t xml:space="preserve">   </w:t>
+            </w:r>
+            <w:r>
+              <w:rPr>
+                <w:rFonts w:ascii="Courier New" w:hAnsi="Courier New" w:cs="Courier New"/>
+                <w:i/>
+                <w:sz w:val="18"/>
+                <w:szCs w:val="18"/>
+              </w:rPr>
+              <w:t>// calculate forces and color-field</w:t>
+            </w:r>
+          </w:p>
+          <w:p>
+            <w:pPr>
+              <w:rPr>
+                <w:rFonts w:ascii="Courier New" w:hAnsi="Courier New" w:cs="Courier New"/>
+                <w:sz w:val="18"/>
+                <w:szCs w:val="18"/>
+              </w:rPr>
+            </w:pPr>
+            <w:r>
+              <w:rPr>
+                <w:rFonts w:ascii="Courier New" w:hAnsi="Courier New" w:cs="Courier New"/>
+                <w:sz w:val="18"/>
+                <w:szCs w:val="18"/>
+              </w:rPr>
+              <w:t xml:space="preserve">   </w:t>
+            </w:r>
+            <w:r>
+              <w:rPr>
+                <w:rFonts w:ascii="Courier New" w:hAnsi="Courier New" w:cs="Courier New"/>
+                <w:b/>
+                <w:sz w:val="18"/>
+                <w:szCs w:val="18"/>
+              </w:rPr>
+              <w:t>foreach</w:t>
+            </w:r>
+            <w:r>
+              <w:rPr>
+                <w:rFonts w:ascii="Courier New" w:hAnsi="Courier New" w:cs="Courier New"/>
+                <w:sz w:val="18"/>
+                <w:szCs w:val="18"/>
+              </w:rPr>
+              <w:t xml:space="preserve"> particle </w:t>
+            </w:r>
+            <w:r>
+              <w:rPr>
+                <w:rFonts w:ascii="Courier New" w:hAnsi="Courier New" w:cs="Courier New"/>
+                <w:b/>
+                <w:sz w:val="18"/>
+                <w:szCs w:val="18"/>
+              </w:rPr>
+              <w:t>in</w:t>
+            </w:r>
+            <w:r>
+              <w:rPr>
+                <w:rFonts w:ascii="Courier New" w:hAnsi="Courier New" w:cs="Courier New"/>
+                <w:sz w:val="18"/>
+                <w:szCs w:val="18"/>
+              </w:rPr>
+              <w:t xml:space="preserve"> fluid-particles</w:t>
+            </w:r>
+          </w:p>
+          <w:p>
+            <w:pPr>
+              <w:rPr>
+                <w:rFonts w:ascii="Courier New" w:hAnsi="Courier New" w:cs="Courier New"/>
+                <w:sz w:val="18"/>
+                <w:szCs w:val="18"/>
+              </w:rPr>
+            </w:pPr>
+            <w:r>
+              <w:rPr>
+                <w:rFonts w:ascii="Courier New" w:hAnsi="Courier New" w:cs="Courier New"/>
+                <w:sz w:val="18"/>
+                <w:szCs w:val="18"/>
+              </w:rPr>
+              <w:t xml:space="preserve">      </w:t>
+            </w:r>
+            <w:r>
+              <w:rPr>
+                <w:rFonts w:ascii="Courier New" w:hAnsi="Courier New" w:cs="Courier New"/>
+                <w:b/>
+                <w:sz w:val="18"/>
+                <w:szCs w:val="18"/>
+              </w:rPr>
+              <w:t>foreach</w:t>
+            </w:r>
+            <w:r>
+              <w:rPr>
+                <w:rFonts w:ascii="Courier New" w:hAnsi="Courier New" w:cs="Courier New"/>
+                <w:sz w:val="18"/>
+                <w:szCs w:val="18"/>
+              </w:rPr>
+              <w:t xml:space="preserve"> neighbor </w:t>
+            </w:r>
+            <w:r>
+              <w:rPr>
+                <w:rFonts w:ascii="Courier New" w:hAnsi="Courier New" w:cs="Courier New"/>
+                <w:b/>
+                <w:sz w:val="18"/>
+                <w:szCs w:val="18"/>
+              </w:rPr>
+              <w:t>in</w:t>
+            </w:r>
+            <w:r>
+              <w:rPr>
+                <w:rFonts w:ascii="Courier New" w:hAnsi="Courier New" w:cs="Courier New"/>
+                <w:sz w:val="18"/>
+                <w:szCs w:val="18"/>
+              </w:rPr>
+              <w:t xml:space="preserve"> </w:t>
+            </w:r>
+            <w:r>
+              <w:rPr>
+                <w:rFonts w:ascii="Courier New" w:hAnsi="Courier New" w:cs="Courier New"/>
+                <w:sz w:val="18"/>
+                <w:szCs w:val="18"/>
+              </w:rPr>
+              <w:t>fluid-particles</w:t>
+            </w:r>
+          </w:p>
+          <w:p>
+            <w:pPr>
+              <w:rPr>
+                <w:rFonts w:ascii="Courier New" w:hAnsi="Courier New" w:cs="Courier New"/>
+                <w:sz w:val="18"/>
+                <w:szCs w:val="18"/>
+              </w:rPr>
+            </w:pPr>
+            <w:r>
+              <w:rPr>
+                <w:rFonts w:ascii="Courier New" w:hAnsi="Courier New" w:cs="Courier New"/>
+                <w:sz w:val="18"/>
+                <w:szCs w:val="18"/>
+              </w:rPr>
+              <w:t xml:space="preserve">         r ← position of particle </w:t>
+            </w:r>
+            <w:r>
+              <w:rPr>
+                <w:rFonts w:ascii="Courier New" w:hAnsi="Courier New" w:cs="Courier New"/>
+                <w:b/>
+                <w:sz w:val="18"/>
+                <w:szCs w:val="18"/>
+              </w:rPr>
+              <w:t>–</w:t>
+            </w:r>
+            <w:r>
+              <w:rPr>
+                <w:rFonts w:ascii="Courier New" w:hAnsi="Courier New" w:cs="Courier New"/>
+                <w:sz w:val="18"/>
+                <w:szCs w:val="18"/>
+              </w:rPr>
+              <w:t xml:space="preserve"> position of neighbor</w:t>
+            </w:r>
+          </w:p>
+          <w:p>
+            <w:pPr>
+              <w:rPr>
+                <w:rFonts w:ascii="Courier New" w:hAnsi="Courier New" w:cs="Courier New"/>
+                <w:sz w:val="18"/>
+                <w:szCs w:val="18"/>
+              </w:rPr>
+            </w:pPr>
+            <w:r>
+              <w:rPr>
+                <w:rFonts w:ascii="Courier New" w:hAnsi="Courier New" w:cs="Courier New"/>
+                <w:sz w:val="18"/>
+                <w:szCs w:val="18"/>
+              </w:rPr>
+              <w:t xml:space="preserve">         </w:t>
+            </w:r>
+            <w:r>
+              <w:rPr>
+                <w:rFonts w:ascii="Courier New" w:hAnsi="Courier New" w:cs="Courier New"/>
+                <w:b/>
+                <w:sz w:val="18"/>
+                <w:szCs w:val="18"/>
+              </w:rPr>
+              <w:t>if</w:t>
+            </w:r>
+            <w:r>
+              <w:rPr>
+                <w:rFonts w:ascii="Courier New" w:hAnsi="Courier New" w:cs="Courier New"/>
+                <w:sz w:val="18"/>
+                <w:szCs w:val="18"/>
+              </w:rPr>
+              <w:t xml:space="preserve"> length of r </w:t>
+            </w:r>
+            <w:r>
+              <w:rPr>
+                <w:rFonts w:ascii="Courier New" w:hAnsi="Courier New" w:cs="Courier New"/>
+                <w:b/>
+                <w:sz w:val="18"/>
+                <w:szCs w:val="18"/>
+              </w:rPr>
+              <w:t>≤</w:t>
+            </w:r>
+            <w:r>
+              <w:rPr>
+                <w:rFonts w:ascii="Courier New" w:hAnsi="Courier New" w:cs="Courier New"/>
+                <w:sz w:val="18"/>
+                <w:szCs w:val="18"/>
+              </w:rPr>
+              <w:t xml:space="preserve"> </w:t>
+            </w:r>
+            <w:r>
+              <w:rPr>
+                <w:rFonts w:ascii="Courier New" w:hAnsi="Courier New" w:cs="Courier New"/>
+                <w:sz w:val="18"/>
+                <w:szCs w:val="18"/>
+              </w:rPr>
+              <w:t>h</w:t>
+            </w:r>
+          </w:p>
+          <w:p>
+            <w:pPr>
+              <w:rPr>
+                <w:rFonts w:ascii="Courier New" w:hAnsi="Courier New" w:cs="Courier New"/>
+                <w:sz w:val="18"/>
+                <w:szCs w:val="18"/>
+              </w:rPr>
+            </w:pPr>
+            <w:r>
+              <w:rPr>
+                <w:rFonts w:ascii="Courier New" w:hAnsi="Courier New" w:cs="Courier New"/>
+                <w:sz w:val="18"/>
+                <w:szCs w:val="18"/>
+              </w:rPr>
+              <w:t xml:space="preserve">            density-p ← density of particle</w:t>
+            </w:r>
+          </w:p>
+          <w:p>
+            <w:pPr>
+              <w:rPr>
+                <w:rFonts w:ascii="Courier New" w:hAnsi="Courier New" w:cs="Courier New"/>
+                <w:sz w:val="18"/>
+                <w:szCs w:val="18"/>
+              </w:rPr>
+            </w:pPr>
+            <w:r>
+              <w:rPr>
+                <w:rFonts w:ascii="Courier New" w:hAnsi="Courier New" w:cs="Courier New"/>
+                <w:sz w:val="18"/>
+                <w:szCs w:val="18"/>
+              </w:rPr>
+              <w:t xml:space="preserve">            density-n ← density of neighbor</w:t>
+            </w:r>
+          </w:p>
+          <w:p>
+            <w:pPr>
+              <w:rPr>
+                <w:rFonts w:ascii="Courier New" w:hAnsi="Courier New" w:cs="Courier New"/>
+                <w:sz w:val="18"/>
+                <w:szCs w:val="18"/>
+              </w:rPr>
+            </w:pPr>
+          </w:p>
+          <w:p>
+            <w:pPr>
+              <w:rPr>
+                <w:rFonts w:ascii="Courier New" w:hAnsi="Courier New" w:cs="Courier New"/>
+                <w:i/>
+                <w:sz w:val="18"/>
+                <w:szCs w:val="18"/>
+              </w:rPr>
+            </w:pPr>
+            <w:r>
+              <w:rPr>
+                <w:rFonts w:ascii="Courier New" w:hAnsi="Courier New" w:cs="Courier New"/>
+                <w:sz w:val="18"/>
+                <w:szCs w:val="18"/>
+              </w:rPr>
+              <w:t xml:space="preserve">            pressure-p ← k </w:t>
+            </w:r>
+            <w:r>
+              <w:rPr>
+                <w:rFonts w:ascii="Courier New" w:hAnsi="Courier New" w:cs="Courier New"/>
+                <w:b/>
+                <w:sz w:val="18"/>
+                <w:szCs w:val="18"/>
+              </w:rPr>
+              <w:t>*</w:t>
+            </w:r>
+            <w:r>
+              <w:rPr>
+                <w:rFonts w:ascii="Courier New" w:hAnsi="Courier New" w:cs="Courier New"/>
+                <w:sz w:val="18"/>
+                <w:szCs w:val="18"/>
+              </w:rPr>
+              <w:t xml:space="preserve"> (density-p </w:t>
+            </w:r>
+            <w:r>
+              <w:rPr>
+                <w:rFonts w:ascii="Courier New" w:hAnsi="Courier New" w:cs="Courier New"/>
+                <w:b/>
+                <w:sz w:val="18"/>
+                <w:szCs w:val="18"/>
+              </w:rPr>
+              <w:t>–</w:t>
+            </w:r>
+            <w:r>
+              <w:rPr>
+                <w:rFonts w:ascii="Courier New" w:hAnsi="Courier New" w:cs="Courier New"/>
+                <w:sz w:val="18"/>
+                <w:szCs w:val="18"/>
+              </w:rPr>
+              <w:t xml:space="preserve"> rest-density) </w:t>
+            </w:r>
+            <w:r>
+              <w:rPr>
+                <w:rFonts w:ascii="Courier New" w:hAnsi="Courier New" w:cs="Courier New"/>
+                <w:i/>
+                <w:sz w:val="18"/>
+                <w:szCs w:val="18"/>
+              </w:rPr>
+              <w:t>//</w:t>
+            </w:r>
+            <w:r>
+              <w:rPr>
+                <w:rFonts w:ascii="Courier New" w:hAnsi="Courier New" w:cs="Courier New"/>
+                <w:i/>
+                <w:sz w:val="18"/>
+                <w:szCs w:val="18"/>
+              </w:rPr>
+              <w:t xml:space="preserve"> </w:t>
+            </w:r>
+            <w:fldSimple w:instr=" REF pressure \w \h  \* MERGEFORMAT ">
+              <w:r>
+                <w:rPr>
+                  <w:rFonts w:ascii="Courier New" w:hAnsi="Courier New" w:cs="Courier New"/>
+                  <w:i/>
+                  <w:sz w:val="18"/>
+                  <w:szCs w:val="18"/>
+                </w:rPr>
+                <w:t>(2.24)</w:t>
+              </w:r>
+            </w:fldSimple>
+          </w:p>
+          <w:p>
+            <w:pPr>
+              <w:rPr>
+                <w:rFonts w:ascii="Courier New" w:hAnsi="Courier New" w:cs="Courier New"/>
+                <w:sz w:val="18"/>
+                <w:szCs w:val="18"/>
+              </w:rPr>
+            </w:pPr>
+            <w:r>
+              <w:rPr>
+                <w:rFonts w:ascii="Courier New" w:hAnsi="Courier New" w:cs="Courier New"/>
+                <w:sz w:val="18"/>
+                <w:szCs w:val="18"/>
+              </w:rPr>
+              <w:t xml:space="preserve">            pressure-n ← k </w:t>
+            </w:r>
+            <w:r>
+              <w:rPr>
+                <w:rFonts w:ascii="Courier New" w:hAnsi="Courier New" w:cs="Courier New"/>
+                <w:b/>
+                <w:sz w:val="18"/>
+                <w:szCs w:val="18"/>
+              </w:rPr>
+              <w:t>*</w:t>
+            </w:r>
+            <w:r>
+              <w:rPr>
+                <w:rFonts w:ascii="Courier New" w:hAnsi="Courier New" w:cs="Courier New"/>
+                <w:sz w:val="18"/>
+                <w:szCs w:val="18"/>
+              </w:rPr>
+              <w:t xml:space="preserve"> (density-n </w:t>
+            </w:r>
+            <w:r>
+              <w:rPr>
+                <w:rFonts w:ascii="Courier New" w:hAnsi="Courier New" w:cs="Courier New"/>
+                <w:b/>
+                <w:sz w:val="18"/>
+                <w:szCs w:val="18"/>
+              </w:rPr>
+              <w:t>–</w:t>
+            </w:r>
+            <w:r>
+              <w:rPr>
+                <w:rFonts w:ascii="Courier New" w:hAnsi="Courier New" w:cs="Courier New"/>
+                <w:sz w:val="18"/>
+                <w:szCs w:val="18"/>
+              </w:rPr>
+              <w:t xml:space="preserve"> rest-density)</w:t>
+            </w:r>
+          </w:p>
+          <w:p>
+            <w:pPr>
+              <w:rPr>
+                <w:rFonts w:ascii="Courier New" w:hAnsi="Courier New" w:cs="Courier New"/>
+                <w:sz w:val="18"/>
+                <w:szCs w:val="18"/>
+              </w:rPr>
+            </w:pPr>
+          </w:p>
+          <w:p>
+            <w:pPr>
+              <w:rPr>
+                <w:rFonts w:ascii="Courier New" w:hAnsi="Courier New" w:cs="Courier New"/>
+                <w:sz w:val="18"/>
+                <w:szCs w:val="18"/>
+              </w:rPr>
+            </w:pPr>
+            <w:r>
+              <w:rPr>
+                <w:rFonts w:ascii="Courier New" w:hAnsi="Courier New" w:cs="Courier New"/>
+                <w:sz w:val="18"/>
+                <w:szCs w:val="18"/>
+              </w:rPr>
+              <w:t xml:space="preserve">            </w:t>
+            </w:r>
+            <w:r>
+              <w:rPr>
+                <w:rFonts w:ascii="Courier New" w:hAnsi="Courier New" w:cs="Courier New"/>
+                <w:b/>
+                <w:sz w:val="18"/>
+                <w:szCs w:val="18"/>
+              </w:rPr>
+              <w:t>add</w:t>
+            </w:r>
+            <w:r>
+              <w:rPr>
+                <w:rFonts w:ascii="Courier New" w:hAnsi="Courier New" w:cs="Courier New"/>
+                <w:sz w:val="18"/>
+                <w:szCs w:val="18"/>
+              </w:rPr>
+              <w:t xml:space="preserve"> mass </w:t>
+            </w:r>
+            <w:r>
+              <w:rPr>
+                <w:rFonts w:ascii="Courier New" w:hAnsi="Courier New" w:cs="Courier New"/>
+                <w:b/>
+                <w:sz w:val="18"/>
+                <w:szCs w:val="18"/>
+              </w:rPr>
+              <w:t>*</w:t>
+            </w:r>
+            <w:r>
+              <w:rPr>
+                <w:rFonts w:ascii="Courier New" w:hAnsi="Courier New" w:cs="Courier New"/>
+                <w:sz w:val="18"/>
+                <w:szCs w:val="18"/>
+              </w:rPr>
+              <w:t xml:space="preserve"> (pressure-p </w:t>
+            </w:r>
+            <w:r>
+              <w:rPr>
+                <w:rFonts w:ascii="Courier New" w:hAnsi="Courier New" w:cs="Courier New"/>
+                <w:b/>
+                <w:sz w:val="18"/>
+                <w:szCs w:val="18"/>
+              </w:rPr>
+              <w:t>+</w:t>
+            </w:r>
+            <w:r>
+              <w:rPr>
+                <w:rFonts w:ascii="Courier New" w:hAnsi="Courier New" w:cs="Courier New"/>
+                <w:sz w:val="18"/>
+                <w:szCs w:val="18"/>
+              </w:rPr>
+              <w:t xml:space="preserve"> pressure-n) </w:t>
+            </w:r>
+            <w:r>
+              <w:rPr>
+                <w:rFonts w:ascii="Courier New" w:hAnsi="Courier New" w:cs="Courier New"/>
+                <w:b/>
+                <w:sz w:val="18"/>
+                <w:szCs w:val="18"/>
+              </w:rPr>
+              <w:t>/</w:t>
+            </w:r>
+            <w:r>
+              <w:rPr>
+                <w:rFonts w:ascii="Courier New" w:hAnsi="Courier New" w:cs="Courier New"/>
+                <w:sz w:val="18"/>
+                <w:szCs w:val="18"/>
+              </w:rPr>
+              <w:t xml:space="preserve"> (2 </w:t>
+            </w:r>
+            <w:r>
+              <w:rPr>
+                <w:rFonts w:ascii="Courier New" w:hAnsi="Courier New" w:cs="Courier New"/>
+                <w:b/>
+                <w:sz w:val="18"/>
+                <w:szCs w:val="18"/>
+              </w:rPr>
+              <w:t>*</w:t>
+            </w:r>
+            <w:r>
+              <w:rPr>
+                <w:rFonts w:ascii="Courier New" w:hAnsi="Courier New" w:cs="Courier New"/>
+                <w:sz w:val="18"/>
+                <w:szCs w:val="18"/>
+              </w:rPr>
+              <w:t xml:space="preserve"> density-n) </w:t>
+            </w:r>
+            <w:r>
+              <w:rPr>
+                <w:rFonts w:ascii="Courier New" w:hAnsi="Courier New" w:cs="Courier New"/>
+                <w:i/>
+                <w:sz w:val="18"/>
+                <w:szCs w:val="18"/>
+              </w:rPr>
+              <w:t>//</w:t>
+            </w:r>
+            <w:r>
+              <w:rPr>
+                <w:rFonts w:ascii="Courier New" w:hAnsi="Courier New" w:cs="Courier New"/>
+                <w:i/>
+                <w:sz w:val="18"/>
+                <w:szCs w:val="18"/>
+              </w:rPr>
+              <w:t xml:space="preserve"> </w:t>
+            </w:r>
+            <w:fldSimple w:instr=" REF pressure_force \w \h  \* MERGEFORMAT ">
+              <w:r>
+                <w:rPr>
+                  <w:rFonts w:ascii="Courier New" w:hAnsi="Courier New" w:cs="Courier New"/>
+                  <w:i/>
+                  <w:sz w:val="18"/>
+                  <w:szCs w:val="18"/>
+                </w:rPr>
+                <w:t>(2.23)</w:t>
+              </w:r>
+            </w:fldSimple>
+          </w:p>
+          <w:p>
+            <w:pPr>
+              <w:rPr>
+                <w:rFonts w:ascii="Courier New" w:hAnsi="Courier New" w:cs="Courier New"/>
+                <w:sz w:val="18"/>
+                <w:szCs w:val="18"/>
+              </w:rPr>
+            </w:pPr>
+            <w:r>
+              <w:rPr>
+                <w:rFonts w:ascii="Courier New" w:hAnsi="Courier New" w:cs="Courier New"/>
+                <w:sz w:val="18"/>
+                <w:szCs w:val="18"/>
+              </w:rPr>
+              <w:t xml:space="preserve">                  </w:t>
+            </w:r>
+            <w:r>
+              <w:rPr>
+                <w:rFonts w:ascii="Courier New" w:hAnsi="Courier New" w:cs="Courier New"/>
+                <w:b/>
+                <w:sz w:val="18"/>
+                <w:szCs w:val="18"/>
+              </w:rPr>
+              <w:t>*</w:t>
+            </w:r>
+            <w:r>
+              <w:rPr>
+                <w:rFonts w:ascii="Courier New" w:hAnsi="Courier New" w:cs="Courier New"/>
+                <w:sz w:val="18"/>
+                <w:szCs w:val="18"/>
+              </w:rPr>
+              <w:t xml:space="preserve"> gradient-W-spiky(r, h) </w:t>
+            </w:r>
+            <w:r>
+              <w:rPr>
+                <w:rFonts w:ascii="Courier New" w:hAnsi="Courier New" w:cs="Courier New"/>
+                <w:b/>
+                <w:sz w:val="18"/>
+                <w:szCs w:val="18"/>
+              </w:rPr>
+              <w:t>to</w:t>
+            </w:r>
+            <w:r>
+              <w:rPr>
+                <w:rFonts w:ascii="Courier New" w:hAnsi="Courier New" w:cs="Courier New"/>
+                <w:sz w:val="18"/>
+                <w:szCs w:val="18"/>
+              </w:rPr>
+              <w:t xml:space="preserve"> pressure-force of particle</w:t>
+            </w:r>
+          </w:p>
+          <w:p>
+            <w:pPr>
+              <w:rPr>
+                <w:rFonts w:ascii="Courier New" w:hAnsi="Courier New" w:cs="Courier New"/>
+                <w:sz w:val="18"/>
+                <w:szCs w:val="18"/>
+              </w:rPr>
+            </w:pPr>
+          </w:p>
+          <w:p>
+            <w:pPr>
+              <w:rPr>
+                <w:rFonts w:ascii="Courier New" w:hAnsi="Courier New" w:cs="Courier New"/>
+                <w:sz w:val="18"/>
+                <w:szCs w:val="18"/>
+              </w:rPr>
+            </w:pPr>
+            <w:r>
+              <w:rPr>
+                <w:rFonts w:ascii="Courier New" w:hAnsi="Courier New" w:cs="Courier New"/>
+                <w:sz w:val="18"/>
+                <w:szCs w:val="18"/>
+              </w:rPr>
+              <w:t xml:space="preserve">            </w:t>
+            </w:r>
+            <w:r>
+              <w:rPr>
+                <w:rFonts w:ascii="Courier New" w:hAnsi="Courier New" w:cs="Courier New"/>
+                <w:b/>
+                <w:sz w:val="18"/>
+                <w:szCs w:val="18"/>
+              </w:rPr>
+              <w:t>add</w:t>
+            </w:r>
+            <w:r>
+              <w:rPr>
+                <w:rFonts w:ascii="Courier New" w:hAnsi="Courier New" w:cs="Courier New"/>
+                <w:sz w:val="18"/>
+                <w:szCs w:val="18"/>
+              </w:rPr>
+              <w:t xml:space="preserve"> eta </w:t>
+            </w:r>
+            <w:r>
+              <w:rPr>
+                <w:rFonts w:ascii="Courier New" w:hAnsi="Courier New" w:cs="Courier New"/>
+                <w:b/>
+                <w:sz w:val="18"/>
+                <w:szCs w:val="18"/>
+              </w:rPr>
+              <w:t>*</w:t>
+            </w:r>
+            <w:r>
+              <w:rPr>
+                <w:rFonts w:ascii="Courier New" w:hAnsi="Courier New" w:cs="Courier New"/>
+                <w:sz w:val="18"/>
+                <w:szCs w:val="18"/>
+              </w:rPr>
+              <w:t xml:space="preserve"> mass </w:t>
+            </w:r>
+            <w:r>
+              <w:rPr>
+                <w:rFonts w:ascii="Courier New" w:hAnsi="Courier New" w:cs="Courier New"/>
+                <w:b/>
+                <w:sz w:val="18"/>
+                <w:szCs w:val="18"/>
+              </w:rPr>
+              <w:t>*</w:t>
+            </w:r>
+            <w:r>
+              <w:rPr>
+                <w:rFonts w:ascii="Courier New" w:hAnsi="Courier New" w:cs="Courier New"/>
+                <w:sz w:val="18"/>
+                <w:szCs w:val="18"/>
+              </w:rPr>
+              <w:t xml:space="preserve"> (velocity of neighbor </w:t>
+            </w:r>
+            <w:r>
+              <w:rPr>
+                <w:rFonts w:ascii="Courier New" w:hAnsi="Courier New" w:cs="Courier New"/>
+                <w:b/>
+                <w:sz w:val="18"/>
+                <w:szCs w:val="18"/>
+              </w:rPr>
+              <w:t>–</w:t>
+            </w:r>
+            <w:r>
+              <w:rPr>
+                <w:rFonts w:ascii="Courier New" w:hAnsi="Courier New" w:cs="Courier New"/>
+                <w:sz w:val="18"/>
+                <w:szCs w:val="18"/>
+              </w:rPr>
+              <w:t xml:space="preserve"> velocity of particle)</w:t>
+            </w:r>
+            <w:r>
+              <w:rPr>
+                <w:rFonts w:ascii="Courier New" w:hAnsi="Courier New" w:cs="Courier New"/>
+                <w:i/>
+                <w:sz w:val="18"/>
+                <w:szCs w:val="18"/>
+              </w:rPr>
+              <w:t xml:space="preserve"> //</w:t>
+            </w:r>
+            <w:fldSimple w:instr=" REF viscosity_force \w \h  \* MERGEFORMAT ">
+              <w:r>
+                <w:rPr>
+                  <w:rFonts w:ascii="Courier New" w:hAnsi="Courier New" w:cs="Courier New"/>
+                  <w:i/>
+                  <w:sz w:val="18"/>
+                  <w:szCs w:val="18"/>
+                </w:rPr>
+                <w:t>(2.26)</w:t>
+              </w:r>
+            </w:fldSimple>
+          </w:p>
+          <w:p>
+            <w:pPr>
+              <w:rPr>
+                <w:rFonts w:ascii="Courier New" w:hAnsi="Courier New" w:cs="Courier New"/>
+                <w:sz w:val="18"/>
+                <w:szCs w:val="18"/>
+              </w:rPr>
+            </w:pPr>
+            <w:r>
+              <w:rPr>
+                <w:rFonts w:ascii="Courier New" w:hAnsi="Courier New" w:cs="Courier New"/>
+                <w:sz w:val="18"/>
+                <w:szCs w:val="18"/>
+              </w:rPr>
+              <w:t xml:space="preserve">                  </w:t>
+            </w:r>
+            <w:r>
+              <w:rPr>
+                <w:rFonts w:ascii="Courier New" w:hAnsi="Courier New" w:cs="Courier New"/>
+                <w:b/>
+                <w:sz w:val="18"/>
+                <w:szCs w:val="18"/>
+              </w:rPr>
+              <w:t>/</w:t>
+            </w:r>
+            <w:r>
+              <w:rPr>
+                <w:rFonts w:ascii="Courier New" w:hAnsi="Courier New" w:cs="Courier New"/>
+                <w:sz w:val="18"/>
+                <w:szCs w:val="18"/>
+              </w:rPr>
+              <w:t xml:space="preserve"> density-n </w:t>
+            </w:r>
+            <w:r>
+              <w:rPr>
+                <w:rFonts w:ascii="Courier New" w:hAnsi="Courier New" w:cs="Courier New"/>
+                <w:b/>
+                <w:sz w:val="18"/>
+                <w:szCs w:val="18"/>
+              </w:rPr>
+              <w:t>*</w:t>
+            </w:r>
+            <w:r>
+              <w:rPr>
+                <w:rFonts w:ascii="Courier New" w:hAnsi="Courier New" w:cs="Courier New"/>
+                <w:sz w:val="18"/>
+                <w:szCs w:val="18"/>
+              </w:rPr>
+              <w:t xml:space="preserve"> laplacian-W-viscosity(r, h)</w:t>
+            </w:r>
+          </w:p>
+          <w:p>
+            <w:pPr>
+              <w:rPr>
+                <w:rFonts w:ascii="Courier New" w:hAnsi="Courier New" w:cs="Courier New"/>
+                <w:sz w:val="18"/>
+                <w:szCs w:val="18"/>
+              </w:rPr>
+            </w:pPr>
+            <w:r>
+              <w:rPr>
+                <w:rFonts w:ascii="Courier New" w:hAnsi="Courier New" w:cs="Courier New"/>
+                <w:sz w:val="18"/>
+                <w:szCs w:val="18"/>
+              </w:rPr>
+              <w:t xml:space="preserve">                  </w:t>
+            </w:r>
+            <w:r>
+              <w:rPr>
+                <w:rFonts w:ascii="Courier New" w:hAnsi="Courier New" w:cs="Courier New"/>
+                <w:b/>
+                <w:sz w:val="18"/>
+                <w:szCs w:val="18"/>
+              </w:rPr>
+              <w:t>to</w:t>
+            </w:r>
+            <w:r>
+              <w:rPr>
+                <w:rFonts w:ascii="Courier New" w:hAnsi="Courier New" w:cs="Courier New"/>
+                <w:sz w:val="18"/>
+                <w:szCs w:val="18"/>
+              </w:rPr>
+              <w:t xml:space="preserve"> viscosity-force of particle</w:t>
+            </w:r>
+          </w:p>
+          <w:p>
+            <w:pPr>
+              <w:rPr>
+                <w:rFonts w:ascii="Courier New" w:hAnsi="Courier New" w:cs="Courier New"/>
+                <w:sz w:val="18"/>
+                <w:szCs w:val="18"/>
+              </w:rPr>
+            </w:pPr>
+          </w:p>
+          <w:p>
+            <w:pPr>
+              <w:rPr>
+                <w:rFonts w:ascii="Courier New" w:hAnsi="Courier New" w:cs="Courier New"/>
+                <w:sz w:val="18"/>
+                <w:szCs w:val="18"/>
+              </w:rPr>
+            </w:pPr>
+            <w:r>
+              <w:rPr>
+                <w:rFonts w:ascii="Courier New" w:hAnsi="Courier New" w:cs="Courier New"/>
+                <w:sz w:val="18"/>
+                <w:szCs w:val="18"/>
+              </w:rPr>
+              <w:t xml:space="preserve">            </w:t>
+            </w:r>
+            <w:r>
+              <w:rPr>
+                <w:rFonts w:ascii="Courier New" w:hAnsi="Courier New" w:cs="Courier New"/>
+                <w:b/>
+                <w:sz w:val="18"/>
+                <w:szCs w:val="18"/>
+              </w:rPr>
+              <w:t>add</w:t>
+            </w:r>
+            <w:r>
+              <w:rPr>
+                <w:rFonts w:ascii="Courier New" w:hAnsi="Courier New" w:cs="Courier New"/>
+                <w:sz w:val="18"/>
+                <w:szCs w:val="18"/>
+              </w:rPr>
+              <w:t xml:space="preserve"> mass </w:t>
+            </w:r>
+            <w:r>
+              <w:rPr>
+                <w:rFonts w:ascii="Courier New" w:hAnsi="Courier New" w:cs="Courier New"/>
+                <w:b/>
+                <w:sz w:val="18"/>
+                <w:szCs w:val="18"/>
+              </w:rPr>
+              <w:t>/</w:t>
+            </w:r>
+            <w:r>
+              <w:rPr>
+                <w:rFonts w:ascii="Courier New" w:hAnsi="Courier New" w:cs="Courier New"/>
+                <w:sz w:val="18"/>
+                <w:szCs w:val="18"/>
+              </w:rPr>
+              <w:t xml:space="preserve"> density-n </w:t>
+            </w:r>
+            <w:r>
+              <w:rPr>
+                <w:rFonts w:ascii="Courier New" w:hAnsi="Courier New" w:cs="Courier New"/>
+                <w:b/>
+                <w:sz w:val="18"/>
+                <w:szCs w:val="18"/>
+              </w:rPr>
+              <w:t>*</w:t>
+            </w:r>
+            <w:r>
+              <w:rPr>
+                <w:rFonts w:ascii="Courier New" w:hAnsi="Courier New" w:cs="Courier New"/>
+                <w:sz w:val="18"/>
+                <w:szCs w:val="18"/>
+              </w:rPr>
+              <w:t xml:space="preserve"> gradient_W_poly6(r, h)</w:t>
+            </w:r>
+          </w:p>
+          <w:p>
+            <w:pPr>
+              <w:rPr>
+                <w:rFonts w:ascii="Courier New" w:hAnsi="Courier New" w:cs="Courier New"/>
+                <w:sz w:val="18"/>
+                <w:szCs w:val="18"/>
+              </w:rPr>
+            </w:pPr>
+            <w:r>
+              <w:rPr>
+                <w:rFonts w:ascii="Courier New" w:hAnsi="Courier New" w:cs="Courier New"/>
+                <w:sz w:val="18"/>
+                <w:szCs w:val="18"/>
+              </w:rPr>
+              <w:t xml:space="preserve">                  </w:t>
+            </w:r>
+            <w:r>
+              <w:rPr>
+                <w:rFonts w:ascii="Courier New" w:hAnsi="Courier New" w:cs="Courier New"/>
+                <w:b/>
+                <w:sz w:val="18"/>
+                <w:szCs w:val="18"/>
+              </w:rPr>
+              <w:t>to</w:t>
+            </w:r>
+            <w:r>
+              <w:rPr>
+                <w:rFonts w:ascii="Courier New" w:hAnsi="Courier New" w:cs="Courier New"/>
+                <w:sz w:val="18"/>
+                <w:szCs w:val="18"/>
+              </w:rPr>
+              <w:t xml:space="preserve"> color-field-gradient of particle</w:t>
+            </w:r>
+          </w:p>
+          <w:p>
+            <w:pPr>
+              <w:rPr>
+                <w:rFonts w:ascii="Courier New" w:hAnsi="Courier New" w:cs="Courier New"/>
+                <w:sz w:val="18"/>
+                <w:szCs w:val="18"/>
+              </w:rPr>
+            </w:pPr>
+          </w:p>
+          <w:p>
+            <w:pPr>
+              <w:rPr>
+                <w:rFonts w:ascii="Courier New" w:hAnsi="Courier New" w:cs="Courier New"/>
+                <w:sz w:val="18"/>
+                <w:szCs w:val="18"/>
+              </w:rPr>
+            </w:pPr>
+            <w:r>
+              <w:rPr>
+                <w:rFonts w:ascii="Courier New" w:hAnsi="Courier New" w:cs="Courier New"/>
+                <w:sz w:val="18"/>
+                <w:szCs w:val="18"/>
+              </w:rPr>
+              <w:t xml:space="preserve">            </w:t>
+            </w:r>
+            <w:r>
+              <w:rPr>
+                <w:rFonts w:ascii="Courier New" w:hAnsi="Courier New" w:cs="Courier New"/>
+                <w:b/>
+                <w:sz w:val="18"/>
+                <w:szCs w:val="18"/>
+              </w:rPr>
+              <w:t>add</w:t>
+            </w:r>
+            <w:r>
+              <w:rPr>
+                <w:rFonts w:ascii="Courier New" w:hAnsi="Courier New" w:cs="Courier New"/>
+                <w:sz w:val="18"/>
+                <w:szCs w:val="18"/>
+              </w:rPr>
+              <w:t xml:space="preserve"> mass </w:t>
+            </w:r>
+            <w:r>
+              <w:rPr>
+                <w:rFonts w:ascii="Courier New" w:hAnsi="Courier New" w:cs="Courier New"/>
+                <w:b/>
+                <w:sz w:val="18"/>
+                <w:szCs w:val="18"/>
+              </w:rPr>
+              <w:t>/</w:t>
+            </w:r>
+            <w:r>
+              <w:rPr>
+                <w:rFonts w:ascii="Courier New" w:hAnsi="Courier New" w:cs="Courier New"/>
+                <w:sz w:val="18"/>
+                <w:szCs w:val="18"/>
+              </w:rPr>
+              <w:t xml:space="preserve"> density-n </w:t>
+            </w:r>
+            <w:r>
+              <w:rPr>
+                <w:rFonts w:ascii="Courier New" w:hAnsi="Courier New" w:cs="Courier New"/>
+                <w:b/>
+                <w:sz w:val="18"/>
+                <w:szCs w:val="18"/>
+              </w:rPr>
+              <w:t>*</w:t>
+            </w:r>
+            <w:r>
+              <w:rPr>
+                <w:rFonts w:ascii="Courier New" w:hAnsi="Courier New" w:cs="Courier New"/>
+                <w:sz w:val="18"/>
+                <w:szCs w:val="18"/>
+              </w:rPr>
+              <w:t xml:space="preserve"> laplacian_W_poly6(r, h)</w:t>
+            </w:r>
+          </w:p>
+          <w:p>
+            <w:pPr>
+              <w:rPr>
+                <w:rFonts w:ascii="Courier New" w:hAnsi="Courier New" w:cs="Courier New"/>
+                <w:sz w:val="18"/>
+                <w:szCs w:val="18"/>
+              </w:rPr>
+            </w:pPr>
+            <w:r>
+              <w:rPr>
+                <w:rFonts w:ascii="Courier New" w:hAnsi="Courier New" w:cs="Courier New"/>
+                <w:sz w:val="18"/>
+                <w:szCs w:val="18"/>
+              </w:rPr>
+              <w:t xml:space="preserve">                  </w:t>
+            </w:r>
+            <w:r>
+              <w:rPr>
+                <w:rFonts w:ascii="Courier New" w:hAnsi="Courier New" w:cs="Courier New"/>
+                <w:b/>
+                <w:sz w:val="18"/>
+                <w:szCs w:val="18"/>
+              </w:rPr>
+              <w:t>to</w:t>
+            </w:r>
+            <w:r>
+              <w:rPr>
+                <w:rFonts w:ascii="Courier New" w:hAnsi="Courier New" w:cs="Courier New"/>
+                <w:sz w:val="18"/>
+                <w:szCs w:val="18"/>
+              </w:rPr>
+              <w:t xml:space="preserve"> color-field-laplacian of particle</w:t>
+            </w:r>
+          </w:p>
+          <w:p>
+            <w:pPr>
+              <w:rPr>
+                <w:rFonts w:ascii="Courier New" w:hAnsi="Courier New" w:cs="Courier New"/>
+                <w:b/>
+                <w:sz w:val="18"/>
+                <w:szCs w:val="18"/>
+              </w:rPr>
+            </w:pPr>
+            <w:r>
+              <w:rPr>
+                <w:rFonts w:ascii="Courier New" w:hAnsi="Courier New" w:cs="Courier New"/>
+                <w:sz w:val="18"/>
+                <w:szCs w:val="18"/>
+              </w:rPr>
+              <w:t xml:space="preserve">         </w:t>
+            </w:r>
+            <w:r>
+              <w:rPr>
+                <w:rFonts w:ascii="Courier New" w:hAnsi="Courier New" w:cs="Courier New"/>
+                <w:b/>
+                <w:sz w:val="18"/>
+                <w:szCs w:val="18"/>
+              </w:rPr>
+              <w:t>end-if</w:t>
+            </w:r>
+          </w:p>
+          <w:p>
+            <w:pPr>
+              <w:rPr>
+                <w:rFonts w:ascii="Courier New" w:hAnsi="Courier New" w:cs="Courier New"/>
+                <w:b/>
+                <w:sz w:val="18"/>
+                <w:szCs w:val="18"/>
+              </w:rPr>
+            </w:pPr>
+            <w:r>
+              <w:rPr>
+                <w:rFonts w:ascii="Courier New" w:hAnsi="Courier New" w:cs="Courier New"/>
+                <w:sz w:val="18"/>
+                <w:szCs w:val="18"/>
+              </w:rPr>
+              <w:t xml:space="preserve">      </w:t>
+            </w:r>
+            <w:r>
+              <w:rPr>
+                <w:rFonts w:ascii="Courier New" w:hAnsi="Courier New" w:cs="Courier New"/>
+                <w:b/>
+                <w:sz w:val="18"/>
+                <w:szCs w:val="18"/>
+              </w:rPr>
+              <w:t>end-foreach</w:t>
+            </w:r>
+          </w:p>
+          <w:p>
+            <w:pPr>
+              <w:tabs>
+                <w:tab w:val="left" w:pos="872"/>
+              </w:tabs>
+              <w:rPr>
+                <w:rFonts w:ascii="Courier New" w:hAnsi="Courier New" w:cs="Courier New"/>
+                <w:b/>
+                <w:sz w:val="18"/>
+                <w:szCs w:val="18"/>
+              </w:rPr>
+            </w:pPr>
+            <w:r>
+              <w:rPr>
+                <w:rFonts w:ascii="Courier New" w:hAnsi="Courier New" w:cs="Courier New"/>
+                <w:sz w:val="18"/>
+                <w:szCs w:val="18"/>
+              </w:rPr>
+              <w:t xml:space="preserve">   </w:t>
+            </w:r>
+            <w:r>
+              <w:rPr>
+                <w:rFonts w:ascii="Courier New" w:hAnsi="Courier New" w:cs="Courier New"/>
+                <w:b/>
+                <w:sz w:val="18"/>
+                <w:szCs w:val="18"/>
+              </w:rPr>
+              <w:t>end-foreach</w:t>
+            </w:r>
+          </w:p>
+          <w:p>
+            <w:pPr>
+              <w:tabs>
+                <w:tab w:val="left" w:pos="872"/>
+              </w:tabs>
+              <w:rPr>
+                <w:rFonts w:ascii="Courier New" w:hAnsi="Courier New" w:cs="Courier New"/>
+                <w:sz w:val="18"/>
+                <w:szCs w:val="18"/>
+              </w:rPr>
+            </w:pPr>
+          </w:p>
+          <w:p>
+            <w:pPr>
+              <w:tabs>
+                <w:tab w:val="left" w:pos="872"/>
+              </w:tabs>
+              <w:rPr>
+                <w:rFonts w:ascii="Courier New" w:hAnsi="Courier New" w:cs="Courier New"/>
+                <w:i/>
+                <w:sz w:val="18"/>
+                <w:szCs w:val="18"/>
+              </w:rPr>
+            </w:pPr>
+            <w:r>
+              <w:rPr>
+                <w:rFonts w:ascii="Courier New" w:hAnsi="Courier New" w:cs="Courier New"/>
+                <w:sz w:val="18"/>
+                <w:szCs w:val="18"/>
+              </w:rPr>
+              <w:t xml:space="preserve">   </w:t>
+            </w:r>
+            <w:r>
+              <w:rPr>
+                <w:rFonts w:ascii="Courier New" w:hAnsi="Courier New" w:cs="Courier New"/>
+                <w:i/>
+                <w:sz w:val="18"/>
+                <w:szCs w:val="18"/>
+              </w:rPr>
+              <w:t>// move particles</w:t>
+            </w:r>
+          </w:p>
+          <w:p>
+            <w:pPr>
+              <w:tabs>
+                <w:tab w:val="left" w:pos="872"/>
+              </w:tabs>
+              <w:rPr>
+                <w:rFonts w:ascii="Courier New" w:hAnsi="Courier New" w:cs="Courier New"/>
+                <w:sz w:val="18"/>
+                <w:szCs w:val="18"/>
+              </w:rPr>
+            </w:pPr>
+            <w:r>
+              <w:rPr>
+                <w:rFonts w:ascii="Courier New" w:hAnsi="Courier New" w:cs="Courier New"/>
+                <w:sz w:val="18"/>
+                <w:szCs w:val="18"/>
+              </w:rPr>
+              <w:t xml:space="preserve">   </w:t>
+            </w:r>
+            <w:r>
+              <w:rPr>
+                <w:rFonts w:ascii="Courier New" w:hAnsi="Courier New" w:cs="Courier New"/>
+                <w:b/>
+                <w:sz w:val="18"/>
+                <w:szCs w:val="18"/>
+              </w:rPr>
+              <w:t>foreach</w:t>
+            </w:r>
+            <w:r>
+              <w:rPr>
+                <w:rFonts w:ascii="Courier New" w:hAnsi="Courier New" w:cs="Courier New"/>
+                <w:sz w:val="18"/>
+                <w:szCs w:val="18"/>
+              </w:rPr>
+              <w:t xml:space="preserve"> particle </w:t>
+            </w:r>
+            <w:r>
+              <w:rPr>
+                <w:rFonts w:ascii="Courier New" w:hAnsi="Courier New" w:cs="Courier New"/>
+                <w:b/>
+                <w:sz w:val="18"/>
+                <w:szCs w:val="18"/>
+              </w:rPr>
+              <w:t>in</w:t>
+            </w:r>
+            <w:r>
+              <w:rPr>
+                <w:rFonts w:ascii="Courier New" w:hAnsi="Courier New" w:cs="Courier New"/>
+                <w:sz w:val="18"/>
+                <w:szCs w:val="18"/>
+              </w:rPr>
+              <w:t xml:space="preserve"> fluid-particles</w:t>
+            </w:r>
+          </w:p>
+          <w:p>
+            <w:pPr>
+              <w:tabs>
+                <w:tab w:val="left" w:pos="872"/>
+              </w:tabs>
+              <w:rPr>
+                <w:rFonts w:ascii="Courier New" w:hAnsi="Courier New" w:cs="Courier New"/>
+                <w:sz w:val="18"/>
+                <w:szCs w:val="18"/>
+              </w:rPr>
+            </w:pPr>
+            <w:r>
+              <w:rPr>
+                <w:rFonts w:ascii="Courier New" w:hAnsi="Courier New" w:cs="Courier New"/>
+                <w:sz w:val="18"/>
+                <w:szCs w:val="18"/>
+              </w:rPr>
+              <w:t xml:space="preserve">      gradient-length ← length of color-field-gradient of particle</w:t>
+            </w:r>
+          </w:p>
+          <w:p>
+            <w:pPr>
+              <w:tabs>
+                <w:tab w:val="left" w:pos="872"/>
+              </w:tabs>
+              <w:rPr>
+                <w:rFonts w:ascii="Courier New" w:hAnsi="Courier New" w:cs="Courier New"/>
+                <w:sz w:val="18"/>
+                <w:szCs w:val="18"/>
+              </w:rPr>
+            </w:pPr>
+            <w:r>
+              <w:rPr>
+                <w:rFonts w:ascii="Courier New" w:hAnsi="Courier New" w:cs="Courier New"/>
+                <w:sz w:val="18"/>
+                <w:szCs w:val="18"/>
+              </w:rPr>
+              <w:t xml:space="preserve">      </w:t>
+            </w:r>
+            <w:r>
+              <w:rPr>
+                <w:rFonts w:ascii="Courier New" w:hAnsi="Courier New" w:cs="Courier New"/>
+                <w:b/>
+                <w:sz w:val="18"/>
+                <w:szCs w:val="18"/>
+              </w:rPr>
+              <w:t xml:space="preserve">if </w:t>
+            </w:r>
+            <w:r>
+              <w:rPr>
+                <w:rFonts w:ascii="Courier New" w:hAnsi="Courier New" w:cs="Courier New"/>
+                <w:sz w:val="18"/>
+                <w:szCs w:val="18"/>
+              </w:rPr>
+              <w:t xml:space="preserve">gradient-length </w:t>
+            </w:r>
+            <w:r>
+              <w:rPr>
+                <w:rFonts w:ascii="Courier New" w:hAnsi="Courier New" w:cs="Courier New"/>
+                <w:b/>
+                <w:sz w:val="18"/>
+                <w:szCs w:val="18"/>
+              </w:rPr>
+              <w:t>≥</w:t>
+            </w:r>
+            <w:r>
+              <w:rPr>
+                <w:rFonts w:ascii="Courier New" w:hAnsi="Courier New" w:cs="Courier New"/>
+                <w:b/>
+                <w:sz w:val="18"/>
+                <w:szCs w:val="18"/>
+              </w:rPr>
+              <w:t xml:space="preserve"> </w:t>
+            </w:r>
+            <w:r>
+              <w:rPr>
+                <w:rFonts w:ascii="Courier New" w:hAnsi="Courier New" w:cs="Courier New"/>
+                <w:sz w:val="18"/>
+                <w:szCs w:val="18"/>
+              </w:rPr>
+              <w:t xml:space="preserve">threshold </w:t>
+            </w:r>
+            <w:r>
+              <w:rPr>
+                <w:rFonts w:ascii="Courier New" w:hAnsi="Courier New" w:cs="Courier New"/>
+                <w:i/>
+                <w:sz w:val="18"/>
+                <w:szCs w:val="18"/>
+              </w:rPr>
+              <w:t>//</w:t>
+            </w:r>
+            <w:r>
+              <w:rPr>
+                <w:rFonts w:ascii="Courier New" w:hAnsi="Courier New" w:cs="Courier New"/>
+                <w:i/>
+                <w:sz w:val="18"/>
+                <w:szCs w:val="18"/>
+              </w:rPr>
+              <w:t xml:space="preserve"> </w:t>
+            </w:r>
+            <w:fldSimple w:instr=" REF surface_tension_force \w \h  \* MERGEFORMAT ">
+              <w:r>
+                <w:rPr>
+                  <w:rFonts w:ascii="Courier New" w:hAnsi="Courier New" w:cs="Courier New"/>
+                  <w:i/>
+                  <w:sz w:val="18"/>
+                  <w:szCs w:val="18"/>
+                </w:rPr>
+                <w:t>(2.29)</w:t>
+              </w:r>
+            </w:fldSimple>
+          </w:p>
+          <w:p>
+            <w:pPr>
+              <w:tabs>
+                <w:tab w:val="left" w:pos="872"/>
+              </w:tabs>
+              <w:rPr>
+                <w:rFonts w:ascii="Courier New" w:hAnsi="Courier New" w:cs="Courier New"/>
+                <w:sz w:val="18"/>
+                <w:szCs w:val="18"/>
+              </w:rPr>
+            </w:pPr>
+            <w:r>
+              <w:rPr>
+                <w:rFonts w:ascii="Courier New" w:hAnsi="Courier New" w:cs="Courier New"/>
+                <w:sz w:val="18"/>
+                <w:szCs w:val="18"/>
+              </w:rPr>
+              <w:t xml:space="preserve">         surface-tension-force ← -sigma </w:t>
+            </w:r>
+            <w:r>
+              <w:rPr>
+                <w:rFonts w:ascii="Courier New" w:hAnsi="Courier New" w:cs="Courier New"/>
+                <w:b/>
+                <w:sz w:val="18"/>
+                <w:szCs w:val="18"/>
+              </w:rPr>
+              <w:t>*</w:t>
+            </w:r>
+            <w:r>
+              <w:rPr>
+                <w:rFonts w:ascii="Courier New" w:hAnsi="Courier New" w:cs="Courier New"/>
+                <w:sz w:val="18"/>
+                <w:szCs w:val="18"/>
+              </w:rPr>
+              <w:t xml:space="preserve"> color-field-laplacian of particle</w:t>
+            </w:r>
+          </w:p>
+          <w:p>
+            <w:pPr>
+              <w:tabs>
+                <w:tab w:val="left" w:pos="872"/>
+              </w:tabs>
+              <w:rPr>
+                <w:rFonts w:ascii="Courier New" w:hAnsi="Courier New" w:cs="Courier New"/>
+                <w:sz w:val="18"/>
+                <w:szCs w:val="18"/>
+              </w:rPr>
+            </w:pPr>
+            <w:r>
+              <w:rPr>
+                <w:rFonts w:ascii="Courier New" w:hAnsi="Courier New" w:cs="Courier New"/>
+                <w:sz w:val="18"/>
+                <w:szCs w:val="18"/>
+              </w:rPr>
+              <w:t xml:space="preserve">               </w:t>
+            </w:r>
+            <w:r>
+              <w:rPr>
+                <w:rFonts w:ascii="Courier New" w:hAnsi="Courier New" w:cs="Courier New"/>
+                <w:b/>
+                <w:sz w:val="18"/>
+                <w:szCs w:val="18"/>
+              </w:rPr>
+              <w:t>*</w:t>
+            </w:r>
+            <w:r>
+              <w:rPr>
+                <w:rFonts w:ascii="Courier New" w:hAnsi="Courier New" w:cs="Courier New"/>
+                <w:sz w:val="18"/>
+                <w:szCs w:val="18"/>
+              </w:rPr>
+              <w:t xml:space="preserve"> color-field-gradient of particle </w:t>
+            </w:r>
+            <w:r>
+              <w:rPr>
+                <w:rFonts w:ascii="Courier New" w:hAnsi="Courier New" w:cs="Courier New"/>
+                <w:b/>
+                <w:sz w:val="18"/>
+                <w:szCs w:val="18"/>
+              </w:rPr>
+              <w:t>/</w:t>
+            </w:r>
+            <w:r>
+              <w:rPr>
+                <w:rFonts w:ascii="Courier New" w:hAnsi="Courier New" w:cs="Courier New"/>
+                <w:sz w:val="18"/>
+                <w:szCs w:val="18"/>
+              </w:rPr>
+              <w:t xml:space="preserve"> gradient-length</w:t>
+            </w:r>
+          </w:p>
+          <w:p>
+            <w:pPr>
+              <w:tabs>
+                <w:tab w:val="left" w:pos="872"/>
+              </w:tabs>
+              <w:rPr>
+                <w:rFonts w:ascii="Courier New" w:hAnsi="Courier New" w:cs="Courier New"/>
+                <w:b/>
+                <w:sz w:val="18"/>
+                <w:szCs w:val="18"/>
+              </w:rPr>
+            </w:pPr>
+            <w:r>
+              <w:rPr>
+                <w:rFonts w:ascii="Courier New" w:hAnsi="Courier New" w:cs="Courier New"/>
+                <w:sz w:val="18"/>
+                <w:szCs w:val="18"/>
+              </w:rPr>
+              <w:t xml:space="preserve">      </w:t>
+            </w:r>
+            <w:r>
+              <w:rPr>
+                <w:rFonts w:ascii="Courier New" w:hAnsi="Courier New" w:cs="Courier New"/>
+                <w:b/>
+                <w:sz w:val="18"/>
+                <w:szCs w:val="18"/>
+              </w:rPr>
+              <w:t>else</w:t>
+            </w:r>
+          </w:p>
+          <w:p>
+            <w:pPr>
+              <w:tabs>
+                <w:tab w:val="left" w:pos="872"/>
+              </w:tabs>
+              <w:rPr>
+                <w:rFonts w:ascii="Courier New" w:hAnsi="Courier New" w:cs="Courier New"/>
+                <w:sz w:val="18"/>
+                <w:szCs w:val="18"/>
+              </w:rPr>
+            </w:pPr>
+            <w:r>
+              <w:rPr>
+                <w:rFonts w:ascii="Courier New" w:hAnsi="Courier New" w:cs="Courier New"/>
+                <w:sz w:val="18"/>
+                <w:szCs w:val="18"/>
+              </w:rPr>
+              <w:t xml:space="preserve">         surface-tension-force ← 0</w:t>
+            </w:r>
+          </w:p>
+          <w:p>
+            <w:pPr>
+              <w:tabs>
+                <w:tab w:val="left" w:pos="872"/>
+              </w:tabs>
+              <w:rPr>
+                <w:rFonts w:ascii="Courier New" w:hAnsi="Courier New" w:cs="Courier New"/>
+                <w:b/>
+                <w:sz w:val="18"/>
+                <w:szCs w:val="18"/>
+              </w:rPr>
+            </w:pPr>
+            <w:r>
+              <w:rPr>
+                <w:rFonts w:ascii="Courier New" w:hAnsi="Courier New" w:cs="Courier New"/>
+                <w:sz w:val="18"/>
+                <w:szCs w:val="18"/>
+              </w:rPr>
+              <w:t xml:space="preserve">      </w:t>
+            </w:r>
+            <w:r>
+              <w:rPr>
+                <w:rFonts w:ascii="Courier New" w:hAnsi="Courier New" w:cs="Courier New"/>
+                <w:b/>
+                <w:sz w:val="18"/>
+                <w:szCs w:val="18"/>
+              </w:rPr>
+              <w:t>end-if</w:t>
+            </w:r>
+          </w:p>
+          <w:p>
+            <w:pPr>
+              <w:tabs>
+                <w:tab w:val="left" w:pos="872"/>
+              </w:tabs>
+              <w:rPr>
+                <w:rFonts w:ascii="Courier New" w:hAnsi="Courier New" w:cs="Courier New"/>
+                <w:b/>
+                <w:sz w:val="18"/>
+                <w:szCs w:val="18"/>
+              </w:rPr>
+            </w:pPr>
+          </w:p>
+          <w:p>
+            <w:pPr>
+              <w:tabs>
+                <w:tab w:val="left" w:pos="872"/>
+              </w:tabs>
+              <w:rPr>
+                <w:rFonts w:ascii="Courier New" w:hAnsi="Courier New" w:cs="Courier New"/>
+                <w:sz w:val="18"/>
+                <w:szCs w:val="18"/>
+              </w:rPr>
+            </w:pPr>
+            <w:r>
+              <w:rPr>
+                <w:rFonts w:ascii="Courier New" w:hAnsi="Courier New" w:cs="Courier New"/>
+                <w:sz w:val="18"/>
+                <w:szCs w:val="18"/>
+              </w:rPr>
+              <w:t xml:space="preserve">      total-force ← surface-tension-force </w:t>
+            </w:r>
+            <w:r>
+              <w:rPr>
+                <w:rFonts w:ascii="Courier New" w:hAnsi="Courier New" w:cs="Courier New"/>
+                <w:b/>
+                <w:sz w:val="18"/>
+                <w:szCs w:val="18"/>
+              </w:rPr>
+              <w:t>+</w:t>
+            </w:r>
+            <w:r>
+              <w:rPr>
+                <w:rFonts w:ascii="Courier New" w:hAnsi="Courier New" w:cs="Courier New"/>
+                <w:sz w:val="18"/>
+                <w:szCs w:val="18"/>
+              </w:rPr>
+              <w:t xml:space="preserve"> pressure-force of particle</w:t>
+            </w:r>
+          </w:p>
+          <w:p>
+            <w:pPr>
+              <w:tabs>
+                <w:tab w:val="left" w:pos="872"/>
+              </w:tabs>
+              <w:rPr>
+                <w:rFonts w:ascii="Courier New" w:hAnsi="Courier New" w:cs="Courier New"/>
+                <w:sz w:val="18"/>
+                <w:szCs w:val="18"/>
+              </w:rPr>
+            </w:pPr>
+            <w:r>
+              <w:rPr>
+                <w:rFonts w:ascii="Courier New" w:hAnsi="Courier New" w:cs="Courier New"/>
+                <w:sz w:val="18"/>
+                <w:szCs w:val="18"/>
+              </w:rPr>
+              <w:t xml:space="preserve">            </w:t>
+            </w:r>
+            <w:r>
+              <w:rPr>
+                <w:rFonts w:ascii="Courier New" w:hAnsi="Courier New" w:cs="Courier New"/>
+                <w:b/>
+                <w:sz w:val="18"/>
+                <w:szCs w:val="18"/>
+              </w:rPr>
+              <w:t>+</w:t>
+            </w:r>
+            <w:r>
+              <w:rPr>
+                <w:rFonts w:ascii="Courier New" w:hAnsi="Courier New" w:cs="Courier New"/>
+                <w:sz w:val="18"/>
+                <w:szCs w:val="18"/>
+              </w:rPr>
+              <w:t xml:space="preserve"> viscosity-force of particle</w:t>
+            </w:r>
+          </w:p>
+          <w:p>
+            <w:pPr>
+              <w:tabs>
+                <w:tab w:val="left" w:pos="872"/>
+              </w:tabs>
+              <w:rPr>
+                <w:rFonts w:ascii="Courier New" w:hAnsi="Courier New" w:cs="Courier New"/>
+                <w:sz w:val="18"/>
+                <w:szCs w:val="18"/>
+              </w:rPr>
+            </w:pPr>
+          </w:p>
+          <w:p>
+            <w:pPr>
+              <w:tabs>
+                <w:tab w:val="left" w:pos="872"/>
+              </w:tabs>
+              <w:rPr>
+                <w:rFonts w:ascii="Courier New" w:hAnsi="Courier New" w:cs="Courier New"/>
+                <w:i/>
+                <w:sz w:val="18"/>
+                <w:szCs w:val="18"/>
+              </w:rPr>
+            </w:pPr>
+            <w:r>
+              <w:rPr>
+                <w:rFonts w:ascii="Courier New" w:hAnsi="Courier New" w:cs="Courier New"/>
+                <w:i/>
+                <w:sz w:val="18"/>
+                <w:szCs w:val="18"/>
+              </w:rPr>
+              <w:t xml:space="preserve">      // </w:t>
+            </w:r>
+            <w:fldSimple w:instr=" REF acceleration \w \h  \* MERGEFORMAT ">
+              <w:r>
+                <w:rPr>
+                  <w:rFonts w:ascii="Courier New" w:hAnsi="Courier New" w:cs="Courier New"/>
+                  <w:i/>
+                  <w:sz w:val="18"/>
+                  <w:szCs w:val="18"/>
+                </w:rPr>
+                <w:t>(2.20)</w:t>
+              </w:r>
+            </w:fldSimple>
+          </w:p>
+          <w:p>
+            <w:pPr>
+              <w:tabs>
+                <w:tab w:val="left" w:pos="872"/>
+              </w:tabs>
+              <w:rPr>
+                <w:rFonts w:ascii="Courier New" w:hAnsi="Courier New" w:cs="Courier New"/>
+                <w:sz w:val="18"/>
+                <w:szCs w:val="18"/>
+              </w:rPr>
+            </w:pPr>
+            <w:r>
+              <w:rPr>
+                <w:rFonts w:ascii="Courier New" w:hAnsi="Courier New" w:cs="Courier New"/>
+                <w:sz w:val="18"/>
+                <w:szCs w:val="18"/>
+              </w:rPr>
+              <w:t xml:space="preserve">      acceleration ← total-force </w:t>
+            </w:r>
+            <w:r>
+              <w:rPr>
+                <w:rFonts w:ascii="Courier New" w:hAnsi="Courier New" w:cs="Courier New"/>
+                <w:b/>
+                <w:sz w:val="18"/>
+                <w:szCs w:val="18"/>
+              </w:rPr>
+              <w:t xml:space="preserve">/ </w:t>
+            </w:r>
+            <w:r>
+              <w:rPr>
+                <w:rFonts w:ascii="Courier New" w:hAnsi="Courier New" w:cs="Courier New"/>
+                <w:sz w:val="18"/>
+                <w:szCs w:val="18"/>
+              </w:rPr>
+              <w:t xml:space="preserve">density of particle </w:t>
+            </w:r>
+            <w:r>
+              <w:rPr>
+                <w:rFonts w:ascii="Courier New" w:hAnsi="Courier New" w:cs="Courier New"/>
+                <w:b/>
+                <w:sz w:val="18"/>
+                <w:szCs w:val="18"/>
+              </w:rPr>
+              <w:t>*</w:t>
+            </w:r>
+            <w:r>
+              <w:rPr>
+                <w:rFonts w:ascii="Courier New" w:hAnsi="Courier New" w:cs="Courier New"/>
+                <w:sz w:val="18"/>
+                <w:szCs w:val="18"/>
+              </w:rPr>
+              <w:t xml:space="preserve"> elapsed-time + gravity</w:t>
+            </w:r>
+          </w:p>
+          <w:p>
+            <w:pPr>
+              <w:tabs>
+                <w:tab w:val="left" w:pos="872"/>
+              </w:tabs>
+              <w:rPr>
+                <w:rFonts w:ascii="Courier New" w:hAnsi="Courier New" w:cs="Courier New"/>
+                <w:sz w:val="18"/>
+                <w:szCs w:val="18"/>
+              </w:rPr>
+            </w:pPr>
+          </w:p>
+          <w:p>
+            <w:pPr>
+              <w:tabs>
+                <w:tab w:val="left" w:pos="872"/>
+              </w:tabs>
+              <w:rPr>
+                <w:rFonts w:ascii="Courier New" w:hAnsi="Courier New" w:cs="Courier New"/>
+                <w:sz w:val="18"/>
+                <w:szCs w:val="18"/>
+              </w:rPr>
+            </w:pPr>
+            <w:r>
+              <w:rPr>
+                <w:rFonts w:ascii="Courier New" w:hAnsi="Courier New" w:cs="Courier New"/>
+                <w:sz w:val="18"/>
+                <w:szCs w:val="18"/>
+              </w:rPr>
+              <w:t xml:space="preserve">      </w:t>
+            </w:r>
+            <w:r>
+              <w:rPr>
+                <w:rFonts w:ascii="Courier New" w:hAnsi="Courier New" w:cs="Courier New"/>
+                <w:b/>
+                <w:sz w:val="18"/>
+                <w:szCs w:val="18"/>
+              </w:rPr>
+              <w:t>add</w:t>
+            </w:r>
+            <w:r>
+              <w:rPr>
+                <w:rFonts w:ascii="Courier New" w:hAnsi="Courier New" w:cs="Courier New"/>
+                <w:sz w:val="18"/>
+                <w:szCs w:val="18"/>
+              </w:rPr>
+              <w:t xml:space="preserve"> velocity of particle </w:t>
+            </w:r>
+            <w:r>
+              <w:rPr>
+                <w:rFonts w:ascii="Courier New" w:hAnsi="Courier New" w:cs="Courier New"/>
+                <w:b/>
+                <w:sz w:val="18"/>
+                <w:szCs w:val="18"/>
+              </w:rPr>
+              <w:t>+</w:t>
+            </w:r>
+            <w:r>
+              <w:rPr>
+                <w:rFonts w:ascii="Courier New" w:hAnsi="Courier New" w:cs="Courier New"/>
+                <w:sz w:val="18"/>
+                <w:szCs w:val="18"/>
+              </w:rPr>
+              <w:t xml:space="preserve"> acceleration </w:t>
+            </w:r>
+            <w:r>
+              <w:rPr>
+                <w:rFonts w:ascii="Courier New" w:hAnsi="Courier New" w:cs="Courier New"/>
+                <w:b/>
+                <w:sz w:val="18"/>
+                <w:szCs w:val="18"/>
+              </w:rPr>
+              <w:t>*</w:t>
+            </w:r>
+            <w:r>
+              <w:rPr>
+                <w:rFonts w:ascii="Courier New" w:hAnsi="Courier New" w:cs="Courier New"/>
+                <w:sz w:val="18"/>
+                <w:szCs w:val="18"/>
+              </w:rPr>
+              <w:t xml:space="preserve"> elapsed-time</w:t>
+            </w:r>
+          </w:p>
+          <w:p>
+            <w:pPr>
+              <w:tabs>
+                <w:tab w:val="left" w:pos="872"/>
+              </w:tabs>
+              <w:rPr>
+                <w:rFonts w:ascii="Courier New" w:hAnsi="Courier New" w:cs="Courier New"/>
+                <w:sz w:val="18"/>
+                <w:szCs w:val="18"/>
+              </w:rPr>
+            </w:pPr>
+            <w:r>
+              <w:rPr>
+                <w:rFonts w:ascii="Courier New" w:hAnsi="Courier New" w:cs="Courier New"/>
+                <w:sz w:val="18"/>
+                <w:szCs w:val="18"/>
+              </w:rPr>
+              <w:t xml:space="preserve">            </w:t>
+            </w:r>
+            <w:r>
+              <w:rPr>
+                <w:rFonts w:ascii="Courier New" w:hAnsi="Courier New" w:cs="Courier New"/>
+                <w:b/>
+                <w:sz w:val="18"/>
+                <w:szCs w:val="18"/>
+              </w:rPr>
+              <w:t>to</w:t>
+            </w:r>
+            <w:r>
+              <w:rPr>
+                <w:rFonts w:ascii="Courier New" w:hAnsi="Courier New" w:cs="Courier New"/>
+                <w:sz w:val="18"/>
+                <w:szCs w:val="18"/>
+              </w:rPr>
+              <w:t xml:space="preserve"> velocity of particle</w:t>
+            </w:r>
+          </w:p>
+          <w:p>
+            <w:pPr>
+              <w:tabs>
+                <w:tab w:val="left" w:pos="872"/>
+              </w:tabs>
+              <w:rPr>
+                <w:rFonts w:ascii="Courier New" w:hAnsi="Courier New" w:cs="Courier New"/>
+                <w:sz w:val="18"/>
+                <w:szCs w:val="18"/>
+              </w:rPr>
+            </w:pPr>
+          </w:p>
+          <w:p>
+            <w:pPr>
+              <w:tabs>
+                <w:tab w:val="left" w:pos="872"/>
+              </w:tabs>
+              <w:rPr>
+                <w:rFonts w:ascii="Courier New" w:hAnsi="Courier New" w:cs="Courier New"/>
+                <w:sz w:val="18"/>
+                <w:szCs w:val="18"/>
+              </w:rPr>
+            </w:pPr>
+            <w:r>
+              <w:rPr>
+                <w:rFonts w:ascii="Courier New" w:hAnsi="Courier New" w:cs="Courier New"/>
+                <w:sz w:val="18"/>
+                <w:szCs w:val="18"/>
+              </w:rPr>
+              <w:t xml:space="preserve">      </w:t>
+            </w:r>
+            <w:r>
+              <w:rPr>
+                <w:rFonts w:ascii="Courier New" w:hAnsi="Courier New" w:cs="Courier New"/>
+                <w:b/>
+                <w:sz w:val="18"/>
+                <w:szCs w:val="18"/>
+              </w:rPr>
+              <w:t>add</w:t>
+            </w:r>
+            <w:r>
+              <w:rPr>
+                <w:rFonts w:ascii="Courier New" w:hAnsi="Courier New" w:cs="Courier New"/>
+                <w:sz w:val="18"/>
+                <w:szCs w:val="18"/>
+              </w:rPr>
+              <w:t xml:space="preserve"> velocity </w:t>
+            </w:r>
+            <w:r>
+              <w:rPr>
+                <w:rFonts w:ascii="Courier New" w:hAnsi="Courier New" w:cs="Courier New"/>
+                <w:b/>
+                <w:sz w:val="18"/>
+                <w:szCs w:val="18"/>
+              </w:rPr>
+              <w:t>*</w:t>
+            </w:r>
+            <w:r>
+              <w:rPr>
+                <w:rFonts w:ascii="Courier New" w:hAnsi="Courier New" w:cs="Courier New"/>
+                <w:sz w:val="18"/>
+                <w:szCs w:val="18"/>
+              </w:rPr>
+              <w:t xml:space="preserve"> elapsed-time </w:t>
+            </w:r>
+            <w:r>
+              <w:rPr>
+                <w:rFonts w:ascii="Courier New" w:hAnsi="Courier New" w:cs="Courier New"/>
+                <w:b/>
+                <w:sz w:val="18"/>
+                <w:szCs w:val="18"/>
+              </w:rPr>
+              <w:t>to</w:t>
+            </w:r>
+            <w:r>
+              <w:rPr>
+                <w:rFonts w:ascii="Courier New" w:hAnsi="Courier New" w:cs="Courier New"/>
+                <w:sz w:val="18"/>
+                <w:szCs w:val="18"/>
+              </w:rPr>
+              <w:t xml:space="preserve"> position of particle</w:t>
+            </w:r>
+          </w:p>
+          <w:p>
+            <w:pPr>
+              <w:tabs>
+                <w:tab w:val="left" w:pos="872"/>
+              </w:tabs>
+              <w:rPr>
+                <w:rFonts w:ascii="Courier New" w:hAnsi="Courier New" w:cs="Courier New"/>
+                <w:b/>
+                <w:sz w:val="18"/>
+                <w:szCs w:val="18"/>
+              </w:rPr>
+            </w:pPr>
+            <w:r>
+              <w:rPr>
+                <w:rFonts w:ascii="Courier New" w:hAnsi="Courier New" w:cs="Courier New"/>
+                <w:sz w:val="18"/>
+                <w:szCs w:val="18"/>
+              </w:rPr>
+              <w:t xml:space="preserve">   </w:t>
+            </w:r>
+            <w:r>
+              <w:rPr>
+                <w:rFonts w:ascii="Courier New" w:hAnsi="Courier New" w:cs="Courier New"/>
+                <w:b/>
+                <w:sz w:val="18"/>
+                <w:szCs w:val="18"/>
+              </w:rPr>
+              <w:t>end-foreach</w:t>
+            </w:r>
+          </w:p>
+          <w:p>
+            <w:pPr>
+              <w:tabs>
+                <w:tab w:val="left" w:pos="872"/>
+              </w:tabs>
+              <w:rPr>
+                <w:rFonts w:ascii="Courier New" w:hAnsi="Courier New" w:cs="Courier New"/>
+                <w:b/>
+                <w:sz w:val="18"/>
+                <w:szCs w:val="18"/>
+              </w:rPr>
+            </w:pPr>
+            <w:r>
+              <w:rPr>
+                <w:rFonts w:ascii="Courier New" w:hAnsi="Courier New" w:cs="Courier New"/>
+                <w:b/>
+                <w:sz w:val="18"/>
+                <w:szCs w:val="18"/>
+              </w:rPr>
+              <w:t>end-while</w:t>
+            </w:r>
+          </w:p>
+        </w:tc>
+      </w:tr>
+    </w:tbl>
+    <w:p>
+      <w:pPr>
+        <w:spacing w:before="240"/>
+      </w:pPr>
+      <w:r>
+        <w:lastRenderedPageBreak/>
+        <w:t>The dependencies on the density and the forces lead to a tripartite evaluation scheme. First the density of each particle is evaluated by summation over the contributions of all particles in the neighborhood. In the second step every neighbor exerts forces on the particle and the color field is being built. At last the accumulated forces are used to approximate the movement of the particles in the current time step.</w:t>
+      </w:r>
+    </w:p>
+    <w:p>
+      <w:pPr>
+        <w:pStyle w:val="berschrift2"/>
+      </w:pPr>
+      <w:r>
+        <w:t>Implementation</w:t>
+      </w:r>
+    </w:p>
+    <w:p>
+      <w:r>
+        <w:t xml:space="preserve">The </w:t>
+      </w:r>
+      <w:r>
+        <w:t xml:space="preserve">fluid simulation as well as </w:t>
+      </w:r>
+      <w:r>
+        <w:t xml:space="preserve">whole </w:t>
+      </w:r>
+      <w:r>
+        <w:t xml:space="preserve">other </w:t>
+      </w:r>
+      <w:r>
+        <w:t xml:space="preserve">CPU code of the </w:t>
+      </w:r>
+      <w:r>
+        <w:t xml:space="preserve">program was implemented with C++, because today it’s the de facto standard in professional, realtime computer graphics on PCs. </w:t>
+      </w:r>
+      <w:r>
+        <w:t>The pseudo code in the last chapter describes the real implementation of the simulation component relatively good.</w:t>
+      </w:r>
+      <w:r>
+        <w:t xml:space="preserve"> The update method, that’s called once for every simulation step, indeed </w:t>
+      </w:r>
+      <w:r>
+        <w:t>linearly executes the following four tasks: 1. calculate density at every particle position; 2. calculate pressure forces, viscosity forces and color field values for each particle; 3. move the particles and clear the particle related fields; 4. update the acceleration structures.</w:t>
+      </w:r>
+    </w:p>
+    <w:p>
+      <w:r>
+        <w:t xml:space="preserve">As stated before the particles carry only the properties position and velocity (the mass is </w:t>
+      </w:r>
+      <w:r>
+        <w:t xml:space="preserve">constant and </w:t>
+      </w:r>
+      <w:r>
+        <w:t xml:space="preserve">the same for all particles). This is the only information that’s transferred from one simulation step to the next. </w:t>
+      </w:r>
+      <w:r>
+        <w:t xml:space="preserve">All other per-particle data, like density and forces is stored in separate arrays. </w:t>
+      </w:r>
+      <w:r>
+        <w:t xml:space="preserve">The particle data structure therefore consists of one three component vector for position, one for velocity and an integer index that </w:t>
+      </w:r>
+      <w:r>
+        <w:t xml:space="preserve">locates </w:t>
+      </w:r>
+      <w:r>
+        <w:t xml:space="preserve">derived particle properties in the respective </w:t>
+      </w:r>
+      <w:r>
+        <w:t>arrays.</w:t>
+      </w:r>
+    </w:p>
+    <w:p>
+      <w:r>
+        <w:t xml:space="preserve">The crucial point for the performance of the simulation is the neighbor search, that’s required to find all particles that can influence </w:t>
+      </w:r>
+      <w:r>
+        <w:t xml:space="preserve">a certain particle in the force or density calculation. Those are all particles with a distance to the current particle lower than their smoothing length. In this simulation the smoothing length is treated constant and equal for all particles. This allows the use of a </w:t>
+      </w:r>
+      <w:r>
+        <w:t xml:space="preserve">location </w:t>
+      </w:r>
+      <w:r>
+        <w:t xml:space="preserve">grid </w:t>
+      </w:r>
+      <w:r>
+        <w:t>as efficient acceleration structure for the neighbor search.</w:t>
+      </w:r>
+      <w:r>
+        <w:t xml:space="preserve"> The grid consists of </w:t>
+      </w:r>
+      <w:r>
+        <w:t xml:space="preserve">cubic </w:t>
+      </w:r>
+      <w:r>
+        <w:t xml:space="preserve">cells with a side length equal to the smoothing length. Each cell contains a reference to a list of </w:t>
+      </w:r>
+      <w:r>
+        <w:t xml:space="preserve">all </w:t>
+      </w:r>
+      <w:r>
+        <w:t>part</w:t>
+      </w:r>
+      <w:r>
+        <w:t xml:space="preserve">icles with </w:t>
+      </w:r>
+      <w:r>
+        <w:t xml:space="preserve">a position </w:t>
+      </w:r>
+      <w:r>
+        <w:t>that map</w:t>
+      </w:r>
+      <w:r>
+        <w:t>s</w:t>
+      </w:r>
+      <w:r>
+        <w:t xml:space="preserve"> to the space partition associated with the </w:t>
+      </w:r>
+      <w:r>
+        <w:t>cell</w:t>
+      </w:r>
+      <w:r>
+        <w:t xml:space="preserve"> or a null pointer if no such particle exists.</w:t>
+      </w:r>
+      <w:r>
+        <w:t xml:space="preserve"> The particle positions change </w:t>
+      </w:r>
+      <w:r>
+        <w:t>with</w:t>
+      </w:r>
+      <w:r>
+        <w:t xml:space="preserve"> every simulation step. Thus after each step the grid location and </w:t>
+      </w:r>
+      <w:r>
+        <w:t xml:space="preserve">cell count </w:t>
+      </w:r>
+      <w:r>
+        <w:t xml:space="preserve">dimensions must </w:t>
+      </w:r>
+      <w:r>
+        <w:t xml:space="preserve">be updated to fit the space occupied by the particles and the particles must be sorted into the grid again. </w:t>
+      </w:r>
+      <w:r>
+        <w:t xml:space="preserve">The neighbor search </w:t>
+      </w:r>
+      <w:r>
+        <w:t xml:space="preserve">finds neighbors for </w:t>
+      </w:r>
+      <w:r>
+        <w:t xml:space="preserve">particles in the grid cells. Because the side length equals the smoothing length, all neighboring particles must be contained in the current or one of the </w:t>
+      </w:r>
+      <w:r>
+        <w:t xml:space="preserve">maximal 26 </w:t>
+      </w:r>
+      <w:r>
+        <w:t>adjacent cells.</w:t>
+      </w:r>
+      <w:r>
+        <w:t xml:space="preserve"> This reduces the time complexity of the neighbor search from </w:t>
+      </w:r>
+      <m:oMath>
+        <m:r>
+          <m:rPr>
+            <m:sty m:val="p"/>
+          </m:rPr>
+          <w:rPr>
+            <w:rFonts w:ascii="Cambria Math" w:hAnsi="Cambria Math"/>
+          </w:rPr>
+          <m:t>Ο</m:t>
+        </m:r>
+        <m:d>
+          <m:dPr>
+            <m:ctrlPr>
+              <w:rPr>
+                <w:rFonts w:ascii="Cambria Math" w:hAnsi="Cambria Math"/>
+                <w:i/>
+              </w:rPr>
+            </m:ctrlPr>
+          </m:dPr>
+          <m:e>
+            <m:sSup>
+              <m:sSupPr>
+                <m:ctrlPr>
+                  <w:rPr>
+                    <w:rFonts w:ascii="Cambria Math" w:hAnsi="Cambria Math"/>
+                    <w:i/>
+                  </w:rPr>
+                </m:ctrlPr>
+              </m:sSupPr>
+              <m:e>
+                <m:r>
+                  <w:rPr>
+                    <w:rFonts w:ascii="Cambria Math" w:hAnsi="Cambria Math"/>
+                  </w:rPr>
+                  <m:t>n</m:t>
+                </m:r>
+              </m:e>
+              <m:sup>
+                <m:r>
+                  <w:rPr>
+                    <w:rFonts w:ascii="Cambria Math" w:hAnsi="Cambria Math"/>
+                  </w:rPr>
+                  <m:t>2</m:t>
+                </m:r>
+              </m:sup>
+            </m:sSup>
+          </m:e>
+        </m:d>
+      </m:oMath>
+      <w:r>
+        <w:t xml:space="preserve"> to </w:t>
+      </w:r>
+      <m:oMath>
+        <m:r>
+          <m:rPr>
+            <m:sty m:val="p"/>
+          </m:rPr>
+          <w:rPr>
+            <w:rFonts w:ascii="Cambria Math" w:hAnsi="Cambria Math"/>
+          </w:rPr>
+          <m:t>Ο</m:t>
+        </m:r>
+        <m:d>
+          <m:dPr>
+            <m:ctrlPr>
+              <w:rPr>
+                <w:rFonts w:ascii="Cambria Math" w:hAnsi="Cambria Math"/>
+                <w:i/>
+              </w:rPr>
+            </m:ctrlPr>
+          </m:dPr>
+          <m:e>
+            <m:r>
+              <w:rPr>
+                <w:rFonts w:ascii="Cambria Math" w:hAnsi="Cambria Math"/>
+              </w:rPr>
+              <m:t>nm</m:t>
+            </m:r>
+          </m:e>
+        </m:d>
+      </m:oMath>
+      <w:r>
+        <w:t xml:space="preserve"> (</w:t>
+      </w:r>
+      <m:oMath>
+        <m:r>
+          <w:rPr>
+            <w:rFonts w:ascii="Cambria Math" w:hAnsi="Cambria Math"/>
+          </w:rPr>
+          <m:t>m</m:t>
+        </m:r>
+      </m:oMath>
+      <w:r>
+        <w:t xml:space="preserve"> being the average number of particles per grid cell) at the cost of the time needed to rebuild the grid (</w:t>
+      </w:r>
+      <m:oMath>
+        <m:r>
+          <m:rPr>
+            <m:sty m:val="p"/>
+          </m:rPr>
+          <w:rPr>
+            <w:rFonts w:ascii="Cambria Math" w:hAnsi="Cambria Math"/>
+          </w:rPr>
+          <m:t>Ο</m:t>
+        </m:r>
+        <m:d>
+          <m:dPr>
+            <m:ctrlPr>
+              <w:rPr>
+                <w:rFonts w:ascii="Cambria Math" w:hAnsi="Cambria Math"/>
+                <w:i/>
+              </w:rPr>
+            </m:ctrlPr>
+          </m:dPr>
+          <m:e>
+            <m:r>
+              <w:rPr>
+                <w:rFonts w:ascii="Cambria Math" w:hAnsi="Cambria Math"/>
+              </w:rPr>
+              <m:t>n</m:t>
+            </m:r>
+          </m:e>
+        </m:d>
+      </m:oMath>
+      <w:r>
+        <w:t>).</w:t>
+      </w:r>
+    </w:p>
+    <w:p>
+      <w:pPr>
+        <w:keepNext/>
+        <w:jc w:val="center"/>
+      </w:pPr>
+      <w:r>
+        <w:rPr>
+          <w:noProof/>
+          <w:lang w:val="de-DE" w:eastAsia="de-DE" w:bidi="ar-SA"/>
+        </w:rPr>
+        <w:lastRenderedPageBreak/>
+        <w:drawing>
+          <wp:inline distT="0" distB="0" distL="0" distR="0">
+            <wp:extent cx="2240561" cy="2230582"/>
+            <wp:effectExtent l="19050" t="0" r="0" b="0"/>
+            <wp:docPr id="2" name="Bild 2"/>
+            <wp:cNvGraphicFramePr>
+              <a:graphicFrameLocks xmlns:a="http://schemas.openxmlformats.org/drawingml/2006/main" noChangeAspect="1"/>
+            </wp:cNvGraphicFramePr>
+            <a:graphic xmlns:a="http://schemas.openxmlformats.org/drawingml/2006/main">
+              <a:graphicData uri="http://schemas.openxmlformats.org/drawingml/2006/picture">
+                <pic:pic xmlns:pic="http://schemas.openxmlformats.org/drawingml/2006/picture">
+                  <pic:nvPicPr>
+                    <pic:cNvPr id="0" name="Picture 2"/>
+                    <pic:cNvPicPr>
+                      <a:picLocks noChangeAspect="1" noChangeArrowheads="1"/>
+                    </pic:cNvPicPr>
+                  </pic:nvPicPr>
+                  <pic:blipFill>
+                    <a:blip r:embed="rId20"/>
+                    <a:srcRect/>
+                    <a:stretch>
+                      <a:fillRect/>
+                    </a:stretch>
+                  </pic:blipFill>
+                  <pic:spPr bwMode="auto">
+                    <a:xfrm>
+                      <a:off x="0" y="0"/>
+                      <a:ext cx="2241503" cy="2231520"/>
+                    </a:xfrm>
+                    <a:prstGeom prst="rect">
+                      <a:avLst/>
+                    </a:prstGeom>
+                    <a:noFill/>
+                    <a:ln w="9525">
+                      <a:noFill/>
+                      <a:miter lim="800000"/>
+                      <a:headEnd/>
+                      <a:tailEnd/>
+                    </a:ln>
+                  </pic:spPr>
+                </pic:pic>
+              </a:graphicData>
+            </a:graphic>
+          </wp:inline>
+        </w:drawing>
+      </w:r>
+    </w:p>
+    <w:p>
+      <w:pPr>
+        <w:pStyle w:val="Beschriftung"/>
+        <w:jc w:val="center"/>
+      </w:pPr>
+      <w:r>
+        <w:t xml:space="preserve">Figure </w:t>
+      </w:r>
+      <w:fldSimple w:instr=" SEQ Figure \* ARABIC ">
+        <w:r>
+          <w:rPr>
+            <w:noProof/>
+          </w:rPr>
+          <w:t>10</w:t>
+        </w:r>
+      </w:fldSimple>
+      <w:r>
+        <w:t>: Grid based neighbor search</w:t>
+      </w:r>
+    </w:p>
+    <w:p>
+      <w:r>
+        <w:t xml:space="preserve">A further performance gain is accomplished trough storing copies of the particles in the grid cells instead of references. This dramatically lowers the cache miss rate of the CPU, because all particles, that are accessed during the neighbor search for particles within one cell, lie close to each other in system memory. </w:t>
+      </w:r>
+    </w:p>
+    <w:p>
+      <w:r>
+        <w:t>The neighbor relation between the particles is symmetric (</w:t>
+      </w:r>
+      <m:oMath>
+        <m:r>
+          <w:rPr>
+            <w:rFonts w:ascii="Cambria Math" w:hAnsi="Cambria Math"/>
+          </w:rPr>
+          <m:t>a neighbor b⇒b neighbor a</m:t>
+        </m:r>
+      </m:oMath>
+      <w:r>
+        <w:t>) and also the interactions between the neighbors (density accumulation, force exertion) are mostly symmetric.</w:t>
+      </w:r>
+      <w:r>
+        <w:t xml:space="preserve"> This allows </w:t>
+      </w:r>
+      <w:r>
+        <w:t>another optimization: Whenever a particle pair contained in the neighbor relation is found, all necessary calculations are performed in both directions</w:t>
+      </w:r>
+      <w:r>
+        <w:t xml:space="preserve">, so that every pair must be evaluated only once. </w:t>
+      </w:r>
+      <w:r>
+        <w:t xml:space="preserve">The algorithm </w:t>
+      </w:r>
+      <w:r>
+        <w:t>visits cell after cell. F</w:t>
+      </w:r>
+      <w:r>
+        <w:t xml:space="preserve">irst </w:t>
+      </w:r>
+      <w:r>
+        <w:t>it checks each particle against all which follow in the same cell. Then it checks all the pairs between the current cell and one half of the neighbor cells</w:t>
+      </w:r>
+      <w:r>
+        <w:t>. I</w:t>
+      </w:r>
+      <w:r>
+        <w:t>f all neighboring cells</w:t>
+      </w:r>
+      <w:r>
+        <w:t xml:space="preserve"> would be considered, the whole algorithm would eval</w:t>
+      </w:r>
+      <w:r>
+        <w:t>uate each cell-</w:t>
+      </w:r>
+      <w:r>
+        <w:t>neighborship twice</w:t>
+      </w:r>
+      <w:r>
+        <w:t xml:space="preserve">. </w:t>
+      </w:r>
+      <w:r>
+        <w:t>Thus a</w:t>
+      </w:r>
+      <w:r>
+        <w:t xml:space="preserve">ll cells </w:t>
+      </w:r>
+      <w:r>
+        <w:t>which</w:t>
+      </w:r>
+      <w:r>
+        <w:t xml:space="preserve"> are located on the opposite site</w:t>
+      </w:r>
+      <w:r>
+        <w:t xml:space="preserve"> of already checked cells are skipped</w:t>
+      </w:r>
+      <w:r>
+        <w:t xml:space="preserve"> (</w:t>
+      </w:r>
+      <w:r>
+        <w:t>see</w:t>
+      </w:r>
+      <w:r>
+        <w:t xml:space="preserve"> </w:t>
+      </w:r>
+      <w:r>
+        <w:fldChar w:fldCharType="begin"/>
+      </w:r>
+      <w:r>
+        <w:instrText xml:space="preserve"> REF _Ref193625171 \h </w:instrText>
+      </w:r>
+      <w:r>
+        <w:fldChar w:fldCharType="separate"/>
+      </w:r>
+      <w:r>
+        <w:t xml:space="preserve">Figure </w:t>
+      </w:r>
+      <w:r>
+        <w:rPr>
+          <w:noProof/>
+        </w:rPr>
+        <w:t>11</w:t>
+      </w:r>
+      <w:r>
+        <w:fldChar w:fldCharType="end"/>
+      </w:r>
+      <w:r>
+        <w:t>)</w:t>
+      </w:r>
+      <w:r>
+        <w:t>. In this manner the algorithm halves the computation complexity and ensures that every pair is found exactly once.</w:t>
+      </w:r>
+      <w:r>
+        <w:t xml:space="preserve"> </w:t>
+      </w:r>
+      <w:r>
+        <w:t xml:space="preserve">The optimization </w:t>
+      </w:r>
+      <w:r>
+        <w:t xml:space="preserve">also has the consequence that no particle gets </w:t>
+      </w:r>
+      <w:r>
+        <w:t xml:space="preserve">evaluated against itself, which is ok when the density initialization </w:t>
+      </w:r>
+      <w:r>
+        <w:t>takes care of the self induc</w:t>
+      </w:r>
+      <w:r>
+        <w:t xml:space="preserve">ed density </w:t>
+      </w:r>
+      <w:r>
+        <w:t xml:space="preserve">(for the forces </w:t>
+      </w:r>
+      <w:r>
+        <w:t xml:space="preserve">and the color field gradient/Laplacian </w:t>
+      </w:r>
+      <w:r>
+        <w:t>it doesn’t matter at all).</w:t>
+      </w:r>
+    </w:p>
+    <w:tbl>
+      <w:tblPr>
+        <w:tblStyle w:val="Tabellengitternetz"/>
+        <w:tblW w:w="0" w:type="auto"/>
+        <w:tblBorders>
+          <w:top w:val="none" w:sz="0" w:space="0" w:color="auto"/>
+          <w:left w:val="none" w:sz="0" w:space="0" w:color="auto"/>
+          <w:bottom w:val="none" w:sz="0" w:space="0" w:color="auto"/>
+          <w:right w:val="none" w:sz="0" w:space="0" w:color="auto"/>
+          <w:insideH w:val="none" w:sz="0" w:space="0" w:color="auto"/>
+          <w:insideV w:val="none" w:sz="0" w:space="0" w:color="auto"/>
+        </w:tblBorders>
+        <w:tblLook w:val="04A0"/>
+      </w:tblPr>
+      <w:tblGrid>
+        <w:gridCol w:w="2275"/>
+        <w:gridCol w:w="7013"/>
+      </w:tblGrid>
+      <w:tr>
+        <w:tc>
+          <w:tcPr>
+            <w:tcW w:w="2300" w:type="dxa"/>
+            <w:vAlign w:val="center"/>
+          </w:tcPr>
+          <w:p>
+            <w:pPr>
+              <w:keepNext/>
+              <w:jc w:val="center"/>
+              <w:rPr>
+                <w:sz w:val="18"/>
+                <w:szCs w:val="18"/>
+              </w:rPr>
+            </w:pPr>
+            <w:r>
+              <w:rPr>
+                <w:sz w:val="18"/>
+                <w:szCs w:val="18"/>
+              </w:rPr>
+              <w:t>neighbor offsets</w:t>
+            </w:r>
+          </w:p>
+          <w:p>
+            <w:pPr>
+              <w:keepNext/>
+              <w:jc w:val="center"/>
+              <w:rPr>
+                <w:sz w:val="18"/>
+                <w:szCs w:val="18"/>
+              </w:rPr>
+            </w:pPr>
+            <w:r>
+              <w:rPr>
+                <w:sz w:val="18"/>
+                <w:szCs w:val="18"/>
+              </w:rPr>
+              <w:t>in 3D c</w:t>
+            </w:r>
+            <w:r>
+              <w:rPr>
+                <w:sz w:val="18"/>
+                <w:szCs w:val="18"/>
+              </w:rPr>
+              <w:t>ase:</w:t>
+            </w:r>
+          </w:p>
+          <w:p>
+            <w:pPr>
+              <w:keepNext/>
+              <w:jc w:val="center"/>
+              <w:rPr>
+                <w:sz w:val="18"/>
+                <w:szCs w:val="18"/>
+              </w:rPr>
+            </w:pPr>
+            <w:r>
+              <w:rPr>
+                <w:sz w:val="18"/>
+                <w:szCs w:val="18"/>
+              </w:rPr>
+              <w:t xml:space="preserve">----↓----  </w:t>
+            </w:r>
+            <w:r>
+              <w:rPr>
+                <w:sz w:val="18"/>
+                <w:szCs w:val="18"/>
+              </w:rPr>
+              <w:t xml:space="preserve">  </w:t>
+            </w:r>
+            <w:r>
+              <w:rPr>
+                <w:sz w:val="18"/>
+                <w:szCs w:val="18"/>
+              </w:rPr>
+              <w:t xml:space="preserve"> </w:t>
+            </w:r>
+            <w:r>
+              <w:rPr>
+                <w:sz w:val="18"/>
+                <w:szCs w:val="18"/>
+              </w:rPr>
+              <w:t>----↑----</w:t>
+            </w:r>
+          </w:p>
+          <w:p>
+            <w:pPr>
+              <w:keepNext/>
+              <w:jc w:val="center"/>
+              <w:rPr>
+                <w:sz w:val="18"/>
+                <w:szCs w:val="18"/>
+              </w:rPr>
+            </w:pPr>
+            <w:r>
+              <w:rPr>
+                <w:color w:val="808080" w:themeColor="background1" w:themeShade="80"/>
+                <w:sz w:val="18"/>
+                <w:szCs w:val="18"/>
+              </w:rPr>
+              <w:t xml:space="preserve"> </w:t>
+            </w:r>
+            <w:r>
+              <w:rPr>
+                <w:color w:val="808080" w:themeColor="background1" w:themeShade="80"/>
+                <w:sz w:val="18"/>
+                <w:szCs w:val="18"/>
+              </w:rPr>
+              <w:t>(-1,-1,-1)</w:t>
+            </w:r>
+            <w:r>
+              <w:rPr>
+                <w:sz w:val="18"/>
+                <w:szCs w:val="18"/>
+              </w:rPr>
+              <w:t xml:space="preserve"> </w:t>
+            </w:r>
+            <w:r>
+              <w:rPr>
+                <w:sz w:val="18"/>
+                <w:szCs w:val="18"/>
+              </w:rPr>
+              <w:t xml:space="preserve">  </w:t>
+            </w:r>
+            <w:r>
+              <w:rPr>
+                <w:sz w:val="18"/>
+                <w:szCs w:val="18"/>
+              </w:rPr>
+              <w:t xml:space="preserve"> (</w:t>
+            </w:r>
+            <w:r>
+              <w:rPr>
+                <w:sz w:val="18"/>
+                <w:szCs w:val="18"/>
+              </w:rPr>
+              <w:t xml:space="preserve"> </w:t>
+            </w:r>
+            <w:r>
+              <w:rPr>
+                <w:sz w:val="18"/>
+                <w:szCs w:val="18"/>
+              </w:rPr>
+              <w:t>1,</w:t>
+            </w:r>
+            <w:r>
+              <w:rPr>
+                <w:sz w:val="18"/>
+                <w:szCs w:val="18"/>
+              </w:rPr>
+              <w:t xml:space="preserve"> </w:t>
+            </w:r>
+            <w:r>
+              <w:rPr>
+                <w:sz w:val="18"/>
+                <w:szCs w:val="18"/>
+              </w:rPr>
+              <w:t>1,</w:t>
+            </w:r>
+            <w:r>
+              <w:rPr>
+                <w:sz w:val="18"/>
+                <w:szCs w:val="18"/>
+              </w:rPr>
+              <w:t xml:space="preserve"> </w:t>
+            </w:r>
+            <w:r>
+              <w:rPr>
+                <w:sz w:val="18"/>
+                <w:szCs w:val="18"/>
+              </w:rPr>
+              <w:t>1)</w:t>
+            </w:r>
+          </w:p>
+          <w:p>
+            <w:pPr>
+              <w:keepNext/>
+              <w:jc w:val="center"/>
+              <w:rPr>
+                <w:sz w:val="18"/>
+                <w:szCs w:val="18"/>
+              </w:rPr>
+            </w:pPr>
+            <w:r>
+              <w:rPr>
+                <w:color w:val="808080" w:themeColor="background1" w:themeShade="80"/>
+                <w:sz w:val="18"/>
+                <w:szCs w:val="18"/>
+              </w:rPr>
+              <w:t>(-1,-1, 0)</w:t>
+            </w:r>
+            <w:r>
+              <w:rPr>
+                <w:sz w:val="18"/>
+                <w:szCs w:val="18"/>
+              </w:rPr>
+              <w:t xml:space="preserve"> </w:t>
+            </w:r>
+            <w:r>
+              <w:rPr>
+                <w:sz w:val="18"/>
+                <w:szCs w:val="18"/>
+              </w:rPr>
+              <w:t xml:space="preserve">  </w:t>
+            </w:r>
+            <w:r>
+              <w:rPr>
+                <w:sz w:val="18"/>
+                <w:szCs w:val="18"/>
+              </w:rPr>
+              <w:t xml:space="preserve"> ( 1, 1, 0)</w:t>
+            </w:r>
+          </w:p>
+          <w:p>
+            <w:pPr>
+              <w:keepNext/>
+              <w:jc w:val="center"/>
+              <w:rPr>
+                <w:sz w:val="18"/>
+                <w:szCs w:val="18"/>
+              </w:rPr>
+            </w:pPr>
+            <w:r>
+              <w:rPr>
+                <w:color w:val="808080" w:themeColor="background1" w:themeShade="80"/>
+                <w:sz w:val="18"/>
+                <w:szCs w:val="18"/>
+              </w:rPr>
+              <w:t>(-1,-1, 1)</w:t>
+            </w:r>
+            <w:r>
+              <w:rPr>
+                <w:sz w:val="18"/>
+                <w:szCs w:val="18"/>
+              </w:rPr>
+              <w:t xml:space="preserve"> </w:t>
+            </w:r>
+            <w:r>
+              <w:rPr>
+                <w:sz w:val="18"/>
+                <w:szCs w:val="18"/>
+              </w:rPr>
+              <w:t xml:space="preserve">  </w:t>
+            </w:r>
+            <w:r>
+              <w:rPr>
+                <w:sz w:val="18"/>
+                <w:szCs w:val="18"/>
+              </w:rPr>
+              <w:t xml:space="preserve"> (</w:t>
+            </w:r>
+            <w:r>
+              <w:rPr>
+                <w:sz w:val="18"/>
+                <w:szCs w:val="18"/>
+              </w:rPr>
+              <w:t xml:space="preserve"> 1, 1,-1</w:t>
+            </w:r>
+            <w:r>
+              <w:rPr>
+                <w:sz w:val="18"/>
+                <w:szCs w:val="18"/>
+              </w:rPr>
+              <w:t>)</w:t>
+            </w:r>
+          </w:p>
+          <w:p>
+            <w:pPr>
+              <w:keepNext/>
+              <w:jc w:val="center"/>
+              <w:rPr>
+                <w:sz w:val="18"/>
+                <w:szCs w:val="18"/>
+              </w:rPr>
+            </w:pPr>
+            <w:r>
+              <w:rPr>
+                <w:color w:val="808080" w:themeColor="background1" w:themeShade="80"/>
+                <w:sz w:val="18"/>
+                <w:szCs w:val="18"/>
+              </w:rPr>
+              <w:t>(-1, 0,-1)</w:t>
+            </w:r>
+            <w:r>
+              <w:rPr>
+                <w:sz w:val="18"/>
+                <w:szCs w:val="18"/>
+              </w:rPr>
+              <w:t xml:space="preserve"> </w:t>
+            </w:r>
+            <w:r>
+              <w:rPr>
+                <w:sz w:val="18"/>
+                <w:szCs w:val="18"/>
+              </w:rPr>
+              <w:t xml:space="preserve">  </w:t>
+            </w:r>
+            <w:r>
+              <w:rPr>
+                <w:sz w:val="18"/>
+                <w:szCs w:val="18"/>
+              </w:rPr>
+              <w:t xml:space="preserve"> (</w:t>
+            </w:r>
+            <w:r>
+              <w:rPr>
+                <w:sz w:val="18"/>
+                <w:szCs w:val="18"/>
+              </w:rPr>
+              <w:t xml:space="preserve"> 1, 0, 1</w:t>
+            </w:r>
+            <w:r>
+              <w:rPr>
+                <w:sz w:val="18"/>
+                <w:szCs w:val="18"/>
+              </w:rPr>
+              <w:t>)</w:t>
+            </w:r>
+          </w:p>
+          <w:p>
+            <w:pPr>
+              <w:keepNext/>
+              <w:jc w:val="center"/>
+              <w:rPr>
+                <w:sz w:val="18"/>
+                <w:szCs w:val="18"/>
+              </w:rPr>
+            </w:pPr>
+            <w:r>
+              <w:rPr>
+                <w:color w:val="808080" w:themeColor="background1" w:themeShade="80"/>
+                <w:sz w:val="18"/>
+                <w:szCs w:val="18"/>
+              </w:rPr>
+              <w:t>(-1, 0, 0)</w:t>
+            </w:r>
+            <w:r>
+              <w:rPr>
+                <w:sz w:val="18"/>
+                <w:szCs w:val="18"/>
+              </w:rPr>
+              <w:t xml:space="preserve"> </w:t>
+            </w:r>
+            <w:r>
+              <w:rPr>
+                <w:sz w:val="18"/>
+                <w:szCs w:val="18"/>
+              </w:rPr>
+              <w:t xml:space="preserve">  </w:t>
+            </w:r>
+            <w:r>
+              <w:rPr>
+                <w:sz w:val="18"/>
+                <w:szCs w:val="18"/>
+              </w:rPr>
+              <w:t xml:space="preserve"> (</w:t>
+            </w:r>
+            <w:r>
+              <w:rPr>
+                <w:sz w:val="18"/>
+                <w:szCs w:val="18"/>
+              </w:rPr>
+              <w:t xml:space="preserve"> 1, 0, 0</w:t>
+            </w:r>
+            <w:r>
+              <w:rPr>
+                <w:sz w:val="18"/>
+                <w:szCs w:val="18"/>
+              </w:rPr>
+              <w:t>)</w:t>
+            </w:r>
+          </w:p>
+          <w:p>
+            <w:pPr>
+              <w:keepNext/>
+              <w:jc w:val="center"/>
+              <w:rPr>
+                <w:sz w:val="18"/>
+                <w:szCs w:val="18"/>
+              </w:rPr>
+            </w:pPr>
+            <w:r>
+              <w:rPr>
+                <w:color w:val="808080" w:themeColor="background1" w:themeShade="80"/>
+                <w:sz w:val="18"/>
+                <w:szCs w:val="18"/>
+              </w:rPr>
+              <w:t>(-1, 0, 1)</w:t>
+            </w:r>
+            <w:r>
+              <w:rPr>
+                <w:sz w:val="18"/>
+                <w:szCs w:val="18"/>
+              </w:rPr>
+              <w:t xml:space="preserve"> </w:t>
+            </w:r>
+            <w:r>
+              <w:rPr>
+                <w:sz w:val="18"/>
+                <w:szCs w:val="18"/>
+              </w:rPr>
+              <w:t xml:space="preserve">  </w:t>
+            </w:r>
+            <w:r>
+              <w:rPr>
+                <w:sz w:val="18"/>
+                <w:szCs w:val="18"/>
+              </w:rPr>
+              <w:t xml:space="preserve"> (</w:t>
+            </w:r>
+            <w:r>
+              <w:rPr>
+                <w:sz w:val="18"/>
+                <w:szCs w:val="18"/>
+              </w:rPr>
+              <w:t xml:space="preserve"> 1, 0,-1</w:t>
+            </w:r>
+            <w:r>
+              <w:rPr>
+                <w:sz w:val="18"/>
+                <w:szCs w:val="18"/>
+              </w:rPr>
+              <w:t>)</w:t>
+            </w:r>
+          </w:p>
+          <w:p>
+            <w:pPr>
+              <w:keepNext/>
+              <w:jc w:val="center"/>
+              <w:rPr>
+                <w:sz w:val="18"/>
+                <w:szCs w:val="18"/>
+              </w:rPr>
+            </w:pPr>
+            <w:r>
+              <w:rPr>
+                <w:color w:val="808080" w:themeColor="background1" w:themeShade="80"/>
+                <w:sz w:val="18"/>
+                <w:szCs w:val="18"/>
+              </w:rPr>
+              <w:t>(-1, 1,-1)</w:t>
+            </w:r>
+            <w:r>
+              <w:rPr>
+                <w:sz w:val="18"/>
+                <w:szCs w:val="18"/>
+              </w:rPr>
+              <w:t xml:space="preserve"> </w:t>
+            </w:r>
+            <w:r>
+              <w:rPr>
+                <w:sz w:val="18"/>
+                <w:szCs w:val="18"/>
+              </w:rPr>
+              <w:t xml:space="preserve">  </w:t>
+            </w:r>
+            <w:r>
+              <w:rPr>
+                <w:sz w:val="18"/>
+                <w:szCs w:val="18"/>
+              </w:rPr>
+              <w:t xml:space="preserve"> (</w:t>
+            </w:r>
+            <w:r>
+              <w:rPr>
+                <w:sz w:val="18"/>
+                <w:szCs w:val="18"/>
+              </w:rPr>
+              <w:t xml:space="preserve"> 1,-1, 1</w:t>
+            </w:r>
+            <w:r>
+              <w:rPr>
+                <w:sz w:val="18"/>
+                <w:szCs w:val="18"/>
+              </w:rPr>
+              <w:t>)</w:t>
+            </w:r>
+          </w:p>
+          <w:p>
+            <w:pPr>
+              <w:keepNext/>
+              <w:jc w:val="center"/>
+              <w:rPr>
+                <w:sz w:val="18"/>
+                <w:szCs w:val="18"/>
+              </w:rPr>
+            </w:pPr>
+            <w:r>
+              <w:rPr>
+                <w:color w:val="808080" w:themeColor="background1" w:themeShade="80"/>
+                <w:sz w:val="18"/>
+                <w:szCs w:val="18"/>
+              </w:rPr>
+              <w:t>(-1, 1, 0)</w:t>
+            </w:r>
+            <w:r>
+              <w:rPr>
+                <w:sz w:val="18"/>
+                <w:szCs w:val="18"/>
+              </w:rPr>
+              <w:t xml:space="preserve"> </w:t>
+            </w:r>
+            <w:r>
+              <w:rPr>
+                <w:sz w:val="18"/>
+                <w:szCs w:val="18"/>
+              </w:rPr>
+              <w:t xml:space="preserve">  </w:t>
+            </w:r>
+            <w:r>
+              <w:rPr>
+                <w:sz w:val="18"/>
+                <w:szCs w:val="18"/>
+              </w:rPr>
+              <w:t xml:space="preserve"> (</w:t>
+            </w:r>
+            <w:r>
+              <w:rPr>
+                <w:sz w:val="18"/>
+                <w:szCs w:val="18"/>
+              </w:rPr>
+              <w:t xml:space="preserve"> 1,-1, 0</w:t>
+            </w:r>
+            <w:r>
+              <w:rPr>
+                <w:sz w:val="18"/>
+                <w:szCs w:val="18"/>
+              </w:rPr>
+              <w:t>)</w:t>
+            </w:r>
+          </w:p>
+          <w:p>
+            <w:pPr>
+              <w:keepNext/>
+              <w:jc w:val="center"/>
+              <w:rPr>
+                <w:sz w:val="18"/>
+                <w:szCs w:val="18"/>
+              </w:rPr>
+            </w:pPr>
+            <w:r>
+              <w:rPr>
+                <w:color w:val="808080" w:themeColor="background1" w:themeShade="80"/>
+                <w:sz w:val="18"/>
+                <w:szCs w:val="18"/>
+              </w:rPr>
+              <w:t>(-1, 1, 1)</w:t>
+            </w:r>
+            <w:r>
+              <w:rPr>
+                <w:sz w:val="18"/>
+                <w:szCs w:val="18"/>
+              </w:rPr>
+              <w:t xml:space="preserve"> </w:t>
+            </w:r>
+            <w:r>
+              <w:rPr>
+                <w:sz w:val="18"/>
+                <w:szCs w:val="18"/>
+              </w:rPr>
+              <w:t xml:space="preserve">  </w:t>
+            </w:r>
+            <w:r>
+              <w:rPr>
+                <w:sz w:val="18"/>
+                <w:szCs w:val="18"/>
+              </w:rPr>
+              <w:t xml:space="preserve"> (</w:t>
+            </w:r>
+            <w:r>
+              <w:rPr>
+                <w:sz w:val="18"/>
+                <w:szCs w:val="18"/>
+              </w:rPr>
+              <w:t>1,-1,-1</w:t>
+            </w:r>
+            <w:r>
+              <w:rPr>
+                <w:sz w:val="18"/>
+                <w:szCs w:val="18"/>
+              </w:rPr>
+              <w:t>)</w:t>
+            </w:r>
+          </w:p>
+          <w:p>
+            <w:pPr>
+              <w:keepNext/>
+              <w:jc w:val="center"/>
+              <w:rPr>
+                <w:sz w:val="18"/>
+                <w:szCs w:val="18"/>
+              </w:rPr>
+            </w:pPr>
+            <w:r>
+              <w:rPr>
+                <w:color w:val="808080" w:themeColor="background1" w:themeShade="80"/>
+                <w:sz w:val="18"/>
+                <w:szCs w:val="18"/>
+              </w:rPr>
+              <w:t>( 0,-1,-1)</w:t>
+            </w:r>
+            <w:r>
+              <w:rPr>
+                <w:sz w:val="18"/>
+                <w:szCs w:val="18"/>
+              </w:rPr>
+              <w:t xml:space="preserve"> </w:t>
+            </w:r>
+            <w:r>
+              <w:rPr>
+                <w:sz w:val="18"/>
+                <w:szCs w:val="18"/>
+              </w:rPr>
+              <w:t xml:space="preserve">  </w:t>
+            </w:r>
+            <w:r>
+              <w:rPr>
+                <w:sz w:val="18"/>
+                <w:szCs w:val="18"/>
+              </w:rPr>
+              <w:t xml:space="preserve"> (</w:t>
+            </w:r>
+            <w:r>
+              <w:rPr>
+                <w:sz w:val="18"/>
+                <w:szCs w:val="18"/>
+              </w:rPr>
+              <w:t>0, 1, 1</w:t>
+            </w:r>
+            <w:r>
+              <w:rPr>
+                <w:sz w:val="18"/>
+                <w:szCs w:val="18"/>
+              </w:rPr>
+              <w:t>)</w:t>
+            </w:r>
+          </w:p>
+          <w:p>
+            <w:pPr>
+              <w:keepNext/>
+              <w:jc w:val="center"/>
+              <w:rPr>
+                <w:sz w:val="18"/>
+                <w:szCs w:val="18"/>
+              </w:rPr>
+            </w:pPr>
+            <w:r>
+              <w:rPr>
+                <w:color w:val="808080" w:themeColor="background1" w:themeShade="80"/>
+                <w:sz w:val="18"/>
+                <w:szCs w:val="18"/>
+              </w:rPr>
+              <w:t>( 0,-1, 0)</w:t>
+            </w:r>
+            <w:r>
+              <w:rPr>
+                <w:sz w:val="18"/>
+                <w:szCs w:val="18"/>
+              </w:rPr>
+              <w:t xml:space="preserve"> </w:t>
+            </w:r>
+            <w:r>
+              <w:rPr>
+                <w:sz w:val="18"/>
+                <w:szCs w:val="18"/>
+              </w:rPr>
+              <w:t xml:space="preserve">  </w:t>
+            </w:r>
+            <w:r>
+              <w:rPr>
+                <w:sz w:val="18"/>
+                <w:szCs w:val="18"/>
+              </w:rPr>
+              <w:t xml:space="preserve"> (</w:t>
+            </w:r>
+            <w:r>
+              <w:rPr>
+                <w:sz w:val="18"/>
+                <w:szCs w:val="18"/>
+              </w:rPr>
+              <w:t>0, 1, 0</w:t>
+            </w:r>
+            <w:r>
+              <w:rPr>
+                <w:sz w:val="18"/>
+                <w:szCs w:val="18"/>
+              </w:rPr>
+              <w:t>)</w:t>
+            </w:r>
+          </w:p>
+          <w:p>
+            <w:pPr>
+              <w:keepNext/>
+              <w:jc w:val="center"/>
+              <w:rPr>
+                <w:sz w:val="18"/>
+                <w:szCs w:val="18"/>
+              </w:rPr>
+            </w:pPr>
+            <w:r>
+              <w:rPr>
+                <w:color w:val="808080" w:themeColor="background1" w:themeShade="80"/>
+                <w:sz w:val="18"/>
+                <w:szCs w:val="18"/>
+              </w:rPr>
+              <w:t>( 0,-1, 1)</w:t>
+            </w:r>
+            <w:r>
+              <w:rPr>
+                <w:sz w:val="18"/>
+                <w:szCs w:val="18"/>
+              </w:rPr>
+              <w:t xml:space="preserve"> </w:t>
+            </w:r>
+            <w:r>
+              <w:rPr>
+                <w:sz w:val="18"/>
+                <w:szCs w:val="18"/>
+              </w:rPr>
+              <w:t xml:space="preserve">  </w:t>
+            </w:r>
+            <w:r>
+              <w:rPr>
+                <w:sz w:val="18"/>
+                <w:szCs w:val="18"/>
+              </w:rPr>
+              <w:t xml:space="preserve"> (</w:t>
+            </w:r>
+            <w:r>
+              <w:rPr>
+                <w:sz w:val="18"/>
+                <w:szCs w:val="18"/>
+              </w:rPr>
+              <w:t>0, 1,-1</w:t>
+            </w:r>
+            <w:r>
+              <w:rPr>
+                <w:sz w:val="18"/>
+                <w:szCs w:val="18"/>
+              </w:rPr>
+              <w:t>)</w:t>
+            </w:r>
+          </w:p>
+          <w:p>
+            <w:pPr>
+              <w:keepNext/>
+              <w:jc w:val="center"/>
+              <w:rPr>
+                <w:sz w:val="18"/>
+                <w:szCs w:val="18"/>
+              </w:rPr>
+            </w:pPr>
+            <w:r>
+              <w:rPr>
+                <w:color w:val="808080" w:themeColor="background1" w:themeShade="80"/>
+                <w:sz w:val="18"/>
+                <w:szCs w:val="18"/>
+              </w:rPr>
+              <w:t>( 0, 0,-1)</w:t>
+            </w:r>
+            <w:r>
+              <w:rPr>
+                <w:sz w:val="18"/>
+                <w:szCs w:val="18"/>
+              </w:rPr>
+              <w:t xml:space="preserve"> </w:t>
+            </w:r>
+            <w:r>
+              <w:rPr>
+                <w:sz w:val="18"/>
+                <w:szCs w:val="18"/>
+              </w:rPr>
+              <w:t xml:space="preserve">  </w:t>
+            </w:r>
+            <w:r>
+              <w:rPr>
+                <w:sz w:val="18"/>
+                <w:szCs w:val="18"/>
+              </w:rPr>
+              <w:t xml:space="preserve"> (</w:t>
+            </w:r>
+            <w:r>
+              <w:rPr>
+                <w:sz w:val="18"/>
+                <w:szCs w:val="18"/>
+              </w:rPr>
+              <w:t>0, 0, 1</w:t>
+            </w:r>
+            <w:r>
+              <w:rPr>
+                <w:sz w:val="18"/>
+                <w:szCs w:val="18"/>
+              </w:rPr>
+              <w:t>)</w:t>
+            </w:r>
+          </w:p>
+          <w:p>
+            <w:pPr>
+              <w:keepNext/>
+              <w:jc w:val="center"/>
+              <w:rPr>
+                <w:sz w:val="18"/>
+                <w:szCs w:val="18"/>
+              </w:rPr>
+            </w:pPr>
+            <w:r>
+              <w:rPr>
+                <w:b/>
+                <w:sz w:val="18"/>
+                <w:szCs w:val="18"/>
+              </w:rPr>
+              <w:t>( 0, 0, 0)</w:t>
+            </w:r>
+            <w:r>
+              <w:rPr>
+                <w:sz w:val="18"/>
+                <w:szCs w:val="18"/>
+              </w:rPr>
+              <w:t>→</w:t>
+            </w:r>
+            <w:r>
+              <w:rPr>
+                <w:b/>
+                <w:sz w:val="18"/>
+                <w:szCs w:val="18"/>
+              </w:rPr>
+              <w:t>( 0, 0, 0)</w:t>
+            </w:r>
+          </w:p>
+        </w:tc>
+        <w:tc>
+          <w:tcPr>
+            <w:tcW w:w="6988" w:type="dxa"/>
+          </w:tcPr>
+          <w:p>
+            <w:pPr>
+              <w:keepNext/>
+              <w:jc w:val="right"/>
+            </w:pPr>
+            <w:r>
+              <w:rPr>
+                <w:noProof/>
+                <w:lang w:val="de-DE" w:eastAsia="de-DE" w:bidi="ar-SA"/>
+              </w:rPr>
+              <w:drawing>
+                <wp:inline distT="0" distB="0" distL="0" distR="0">
+                  <wp:extent cx="4296641" cy="2768010"/>
+                  <wp:effectExtent l="19050" t="0" r="0" b="0"/>
+                  <wp:docPr id="21" name="Bild 3"/>
+                  <wp:cNvGraphicFramePr>
+                    <a:graphicFrameLocks xmlns:a="http://schemas.openxmlformats.org/drawingml/2006/main" noChangeAspect="1"/>
+                  </wp:cNvGraphicFramePr>
+                  <a:graphic xmlns:a="http://schemas.openxmlformats.org/drawingml/2006/main">
+                    <a:graphicData uri="http://schemas.openxmlformats.org/drawingml/2006/picture">
+                      <pic:pic xmlns:pic="http://schemas.openxmlformats.org/drawingml/2006/picture">
+                        <pic:nvPicPr>
+                          <pic:cNvPr id="0" name="Picture 3"/>
+                          <pic:cNvPicPr>
+                            <a:picLocks noChangeAspect="1" noChangeArrowheads="1"/>
+                          </pic:cNvPicPr>
+                        </pic:nvPicPr>
+                        <pic:blipFill>
+                          <a:blip r:embed="rId21"/>
+                          <a:srcRect/>
+                          <a:stretch>
+                            <a:fillRect/>
+                          </a:stretch>
+                        </pic:blipFill>
+                        <pic:spPr bwMode="auto">
+                          <a:xfrm>
+                            <a:off x="0" y="0"/>
+                            <a:ext cx="4300774" cy="2770673"/>
+                          </a:xfrm>
+                          <a:prstGeom prst="rect">
+                            <a:avLst/>
+                          </a:prstGeom>
+                          <a:noFill/>
+                          <a:ln w="9525">
+                            <a:noFill/>
+                            <a:miter lim="800000"/>
+                            <a:headEnd/>
+                            <a:tailEnd/>
+                          </a:ln>
+                        </pic:spPr>
+                      </pic:pic>
+                    </a:graphicData>
+                  </a:graphic>
+                </wp:inline>
+              </w:drawing>
+            </w:r>
+          </w:p>
+        </w:tc>
+      </w:tr>
+    </w:tbl>
+    <w:p>
+      <w:pPr>
+        <w:pStyle w:val="Beschriftung"/>
+        <w:jc w:val="center"/>
+      </w:pPr>
+      <w:bookmarkStart w:id="40" w:name="_Ref193625171"/>
+      <w:bookmarkStart w:id="41" w:name="_Ref193704577"/>
+      <w:r>
+        <w:t xml:space="preserve">Figure </w:t>
+      </w:r>
+      <w:fldSimple w:instr=" SEQ Figure \* ARABIC ">
+        <w:r>
+          <w:rPr>
+            <w:noProof/>
+          </w:rPr>
+          <w:t>11</w:t>
+        </w:r>
+      </w:fldSimple>
+      <w:bookmarkEnd w:id="40"/>
+      <w:r>
+        <w:t xml:space="preserve">: </w:t>
+      </w:r>
+      <w:r>
+        <w:t>Consider only</w:t>
+      </w:r>
+      <w:r>
+        <w:t xml:space="preserve"> one</w:t>
+      </w:r>
+      <w:r>
+        <w:t xml:space="preserve"> half of the neighbor cells</w:t>
+      </w:r>
+      <w:bookmarkEnd w:id="41"/>
+    </w:p>
+    <w:p>
+      <w:r>
+        <w:lastRenderedPageBreak/>
+        <w:t xml:space="preserve">The information about the neighborhood relations is needed for the density calculation as well as for the separate force and color field calculation. Therefore the particle pairs, which are found by the neighbor search during the </w:t>
+      </w:r>
+      <w:r>
+        <w:t>density computation phase</w:t>
+      </w:r>
+      <w:r>
+        <w:t xml:space="preserve">, are stored and reused within the following force and color field </w:t>
+      </w:r>
+      <w:r>
+        <w:t>stage</w:t>
+      </w:r>
+      <w:r>
+        <w:t>.</w:t>
+      </w:r>
+    </w:p>
+    <w:p>
+      <w:pPr>
+        <w:pStyle w:val="berschrift2"/>
+      </w:pPr>
+      <w:r>
+        <w:t>Environment and user interaction</w:t>
+      </w:r>
+    </w:p>
+    <w:p>
+      <w:pPr>
+        <w:pStyle w:val="berschrift2"/>
+      </w:pPr>
+      <w:r>
+        <w:t>Multithreading o</w:t>
+      </w:r>
+      <w:r>
+        <w:t>ptimization</w:t>
+      </w:r>
+    </w:p>
+    <w:p>
+      <w:r>
+        <w:t>cache optimization, multi threading</w:t>
+      </w:r>
+    </w:p>
     <w:p/>
     <w:p>
       <w:pPr>
         <w:pStyle w:val="berschrift1"/>
       </w:pPr>
-      <w:bookmarkStart w:id="39" w:name="_Ref192557839"/>
-      <w:bookmarkStart w:id="40" w:name="_Toc193286150"/>
+      <w:bookmarkStart w:id="42" w:name="_Ref192557839"/>
+      <w:bookmarkStart w:id="43" w:name="_Toc193286150"/>
       <w:r>
         <w:lastRenderedPageBreak/>
         <w:t>Visualization</w:t>
       </w:r>
       <w:bookmarkEnd w:id="24"/>
-      <w:bookmarkEnd w:id="39"/>
-      <w:bookmarkEnd w:id="40"/>
-    </w:p>
-    <w:p>
-      <w:pPr>
-        <w:pStyle w:val="berschrift2"/>
-      </w:pPr>
-      <w:bookmarkStart w:id="41" w:name="_Toc193286151"/>
-      <w:r>
-        <w:t>Optical characteristics of water</w:t>
-      </w:r>
-      <w:bookmarkEnd w:id="41"/>
-    </w:p>
-    <w:p>
-      <w:pPr>
-        <w:pStyle w:val="berschrift1"/>
-      </w:pPr>
-      <w:bookmarkStart w:id="42" w:name="_Toc193286152"/>
-      <w:r>
-        <w:lastRenderedPageBreak/>
-        <w:t>Conclusion</w:t>
-      </w:r>
       <w:bookmarkEnd w:id="42"/>
-    </w:p>
-    <w:p>
-      <w:pPr>
-        <w:pStyle w:val="berschrift2"/>
-      </w:pPr>
-      <w:bookmarkStart w:id="43" w:name="_Toc193286153"/>
-      <w:r>
-        <w:t>Summary</w:t>
-      </w:r>
       <w:bookmarkEnd w:id="43"/>
     </w:p>
     <w:p>
       <w:pPr>
         <w:pStyle w:val="berschrift2"/>
       </w:pPr>
-      <w:bookmarkStart w:id="44" w:name="_Toc193286154"/>
+      <w:bookmarkStart w:id="44" w:name="_Toc193286151"/>
+      <w:r>
+        <w:t>Optical characteristics of water</w:t>
+      </w:r>
+      <w:bookmarkEnd w:id="44"/>
+    </w:p>
+    <w:p>
+      <w:pPr>
+        <w:pStyle w:val="berschrift1"/>
+      </w:pPr>
+      <w:bookmarkStart w:id="45" w:name="_Toc193286152"/>
+      <w:r>
+        <w:lastRenderedPageBreak/>
+        <w:t>Conclusion</w:t>
+      </w:r>
+      <w:bookmarkEnd w:id="45"/>
+    </w:p>
+    <w:p>
+      <w:pPr>
+        <w:pStyle w:val="berschrift2"/>
+      </w:pPr>
+      <w:bookmarkStart w:id="46" w:name="_Toc193286153"/>
+      <w:r>
+        <w:t>Summary</w:t>
+      </w:r>
+      <w:bookmarkEnd w:id="46"/>
+    </w:p>
+    <w:p/>
+    <w:p>
+      <w:pPr>
+        <w:pStyle w:val="berschrift2"/>
+      </w:pPr>
+      <w:bookmarkStart w:id="47" w:name="_Toc193286154"/>
       <w:r>
         <w:t>Improvements and alternatives</w:t>
       </w:r>
-      <w:bookmarkEnd w:id="44"/>
+      <w:bookmarkEnd w:id="47"/>
     </w:p>
     <w:p>
       <w:pPr>
@@ -22570,12 +23581,12 @@
         </w:numPr>
         <w:jc w:val="left"/>
       </w:pPr>
-      <w:bookmarkStart w:id="45" w:name="_Toc193286155"/>
+      <w:bookmarkStart w:id="48" w:name="_Toc193286155"/>
       <w:r>
         <w:lastRenderedPageBreak/>
         <w:t>Appendix</w:t>
       </w:r>
-      <w:bookmarkEnd w:id="45"/>
+      <w:bookmarkEnd w:id="48"/>
     </w:p>
     <w:p>
       <w:pPr>
@@ -22586,11 +23597,11 @@
         </w:numPr>
         <w:jc w:val="left"/>
       </w:pPr>
-      <w:bookmarkStart w:id="46" w:name="_Toc193286156"/>
+      <w:bookmarkStart w:id="49" w:name="_Toc193286156"/>
       <w:r>
         <w:t>References</w:t>
       </w:r>
-      <w:bookmarkEnd w:id="46"/>
+      <w:bookmarkEnd w:id="49"/>
     </w:p>
     <w:p>
       <w:pPr>
@@ -23367,11 +24378,11 @@
       <w:r>
         <w:fldChar w:fldCharType="end"/>
       </w:r>
-      <w:bookmarkStart w:id="47" w:name="_Toc193286157"/>
+      <w:bookmarkStart w:id="50" w:name="_Toc193286157"/>
       <w:r>
         <w:t>Glossary</w:t>
       </w:r>
-      <w:bookmarkEnd w:id="47"/>
+      <w:bookmarkEnd w:id="50"/>
     </w:p>
     <w:p>
       <w:pPr>
@@ -23585,8 +24596,8 @@
         <w:lastRenderedPageBreak/>
         <w:fldChar w:fldCharType="end"/>
       </w:r>
-      <w:bookmarkStart w:id="48" w:name="_Toc193286158"/>
-      <w:bookmarkStart w:id="49" w:name="_Ref193286173"/>
+      <w:bookmarkStart w:id="51" w:name="_Toc193286158"/>
+      <w:bookmarkStart w:id="52" w:name="_Ref193286173"/>
       <w:r>
         <w:t xml:space="preserve">Derivation of </w:t>
       </w:r>
@@ -23602,8 +24613,8 @@
       <w:r>
         <w:t>smoothing kernels</w:t>
       </w:r>
-      <w:bookmarkEnd w:id="48"/>
-      <w:bookmarkEnd w:id="49"/>
+      <w:bookmarkEnd w:id="51"/>
+      <w:bookmarkEnd w:id="52"/>
     </w:p>
     <w:p/>
     <w:p>
@@ -33021,7 +34032,6 @@
   <w:style w:type="character" w:default="1" w:styleId="Absatz-Standardschriftart">
     <w:name w:val="Default Paragraph Font"/>
     <w:uiPriority w:val="1"/>
-    <w:semiHidden/>
     <w:unhideWhenUsed/>
   </w:style>
   <w:style w:type="table" w:default="1" w:styleId="NormaleTabelle">
@@ -34441,7 +35451,7 @@
 </file>
 
 <file path=customXml/itemProps1.xml><?xml version="1.0" encoding="utf-8"?>
-<ds:datastoreItem xmlns:ds="http://schemas.openxmlformats.org/officeDocument/2006/customXml" ds:itemID="{43C4528D-73E3-4EB9-8CD5-A1172E72094E}">
+<ds:datastoreItem xmlns:ds="http://schemas.openxmlformats.org/officeDocument/2006/customXml" ds:itemID="{1E355A55-1246-492B-A6C0-2989214A1140}">
   <ds:schemaRefs>
     <ds:schemaRef ds:uri="http://schemas.openxmlformats.org/officeDocument/2006/bibliography"/>
   </ds:schemaRefs>

--- a/thesis/realtime particle based fluid simulation.docx
+++ b/thesis/realtime particle based fluid simulation.docx
@@ -19,7 +19,7 @@
       <w:r>
         <w:fldChar w:fldCharType="separate"/>
       </w:r>
-      <w:hyperlink w:anchor="_Toc193286139" w:history="1">
+      <w:hyperlink w:anchor="_Toc193778436" w:history="1">
         <w:r>
           <w:rPr>
             <w:rStyle w:val="Hyperlink"/>
@@ -60,7 +60,7 @@
             <w:noProof/>
             <w:webHidden/>
           </w:rPr>
-          <w:instrText xml:space="preserve"> PAGEREF _Toc193286139 \h </w:instrText>
+          <w:instrText xml:space="preserve"> PAGEREF _Toc193778436 \h </w:instrText>
         </w:r>
         <w:r>
           <w:rPr>
@@ -103,7 +103,7 @@
           <w:lang w:val="de-DE" w:eastAsia="de-DE" w:bidi="ar-SA"/>
         </w:rPr>
       </w:pPr>
-      <w:hyperlink w:anchor="_Toc193286140" w:history="1">
+      <w:hyperlink w:anchor="_Toc193778437" w:history="1">
         <w:r>
           <w:rPr>
             <w:rStyle w:val="Hyperlink"/>
@@ -144,7 +144,7 @@
             <w:noProof/>
             <w:webHidden/>
           </w:rPr>
-          <w:instrText xml:space="preserve"> PAGEREF _Toc193286140 \h </w:instrText>
+          <w:instrText xml:space="preserve"> PAGEREF _Toc193778437 \h </w:instrText>
         </w:r>
         <w:r>
           <w:rPr>
@@ -187,7 +187,7 @@
           <w:lang w:val="de-DE" w:eastAsia="de-DE" w:bidi="ar-SA"/>
         </w:rPr>
       </w:pPr>
-      <w:hyperlink w:anchor="_Toc193286141" w:history="1">
+      <w:hyperlink w:anchor="_Toc193778438" w:history="1">
         <w:r>
           <w:rPr>
             <w:rStyle w:val="Hyperlink"/>
@@ -228,7 +228,7 @@
             <w:noProof/>
             <w:webHidden/>
           </w:rPr>
-          <w:instrText xml:space="preserve"> PAGEREF _Toc193286141 \h </w:instrText>
+          <w:instrText xml:space="preserve"> PAGEREF _Toc193778438 \h </w:instrText>
         </w:r>
         <w:r>
           <w:rPr>
@@ -271,7 +271,7 @@
           <w:lang w:val="de-DE" w:eastAsia="de-DE" w:bidi="ar-SA"/>
         </w:rPr>
       </w:pPr>
-      <w:hyperlink w:anchor="_Toc193286142" w:history="1">
+      <w:hyperlink w:anchor="_Toc193778439" w:history="1">
         <w:r>
           <w:rPr>
             <w:rStyle w:val="Hyperlink"/>
@@ -312,7 +312,7 @@
             <w:noProof/>
             <w:webHidden/>
           </w:rPr>
-          <w:instrText xml:space="preserve"> PAGEREF _Toc193286142 \h </w:instrText>
+          <w:instrText xml:space="preserve"> PAGEREF _Toc193778439 \h </w:instrText>
         </w:r>
         <w:r>
           <w:rPr>
@@ -355,7 +355,7 @@
           <w:lang w:val="de-DE" w:eastAsia="de-DE" w:bidi="ar-SA"/>
         </w:rPr>
       </w:pPr>
-      <w:hyperlink w:anchor="_Toc193286143" w:history="1">
+      <w:hyperlink w:anchor="_Toc193778440" w:history="1">
         <w:r>
           <w:rPr>
             <w:rStyle w:val="Hyperlink"/>
@@ -396,7 +396,7 @@
             <w:noProof/>
             <w:webHidden/>
           </w:rPr>
-          <w:instrText xml:space="preserve"> PAGEREF _Toc193286143 \h </w:instrText>
+          <w:instrText xml:space="preserve"> PAGEREF _Toc193778440 \h </w:instrText>
         </w:r>
         <w:r>
           <w:rPr>
@@ -435,7 +435,7 @@
           <w:lang w:val="de-DE" w:eastAsia="de-DE" w:bidi="ar-SA"/>
         </w:rPr>
       </w:pPr>
-      <w:hyperlink w:anchor="_Toc193286144" w:history="1">
+      <w:hyperlink w:anchor="_Toc193778441" w:history="1">
         <w:r>
           <w:rPr>
             <w:rStyle w:val="Hyperlink"/>
@@ -476,7 +476,7 @@
             <w:noProof/>
             <w:webHidden/>
           </w:rPr>
-          <w:instrText xml:space="preserve"> PAGEREF _Toc193286144 \h </w:instrText>
+          <w:instrText xml:space="preserve"> PAGEREF _Toc193778441 \h </w:instrText>
         </w:r>
         <w:r>
           <w:rPr>
@@ -519,7 +519,7 @@
           <w:lang w:val="de-DE" w:eastAsia="de-DE" w:bidi="ar-SA"/>
         </w:rPr>
       </w:pPr>
-      <w:hyperlink w:anchor="_Toc193286145" w:history="1">
+      <w:hyperlink w:anchor="_Toc193778442" w:history="1">
         <w:r>
           <w:rPr>
             <w:rStyle w:val="Hyperlink"/>
@@ -560,7 +560,7 @@
             <w:noProof/>
             <w:webHidden/>
           </w:rPr>
-          <w:instrText xml:space="preserve"> PAGEREF _Toc193286145 \h </w:instrText>
+          <w:instrText xml:space="preserve"> PAGEREF _Toc193778442 \h </w:instrText>
         </w:r>
         <w:r>
           <w:rPr>
@@ -603,7 +603,7 @@
           <w:lang w:val="de-DE" w:eastAsia="de-DE" w:bidi="ar-SA"/>
         </w:rPr>
       </w:pPr>
-      <w:hyperlink w:anchor="_Toc193286146" w:history="1">
+      <w:hyperlink w:anchor="_Toc193778443" w:history="1">
         <w:r>
           <w:rPr>
             <w:rStyle w:val="Hyperlink"/>
@@ -644,7 +644,7 @@
             <w:noProof/>
             <w:webHidden/>
           </w:rPr>
-          <w:instrText xml:space="preserve"> PAGEREF _Toc193286146 \h </w:instrText>
+          <w:instrText xml:space="preserve"> PAGEREF _Toc193778443 \h </w:instrText>
         </w:r>
         <w:r>
           <w:rPr>
@@ -687,7 +687,7 @@
           <w:lang w:val="de-DE" w:eastAsia="de-DE" w:bidi="ar-SA"/>
         </w:rPr>
       </w:pPr>
-      <w:hyperlink w:anchor="_Toc193286147" w:history="1">
+      <w:hyperlink w:anchor="_Toc193778444" w:history="1">
         <w:r>
           <w:rPr>
             <w:rStyle w:val="Hyperlink"/>
@@ -728,7 +728,7 @@
             <w:noProof/>
             <w:webHidden/>
           </w:rPr>
-          <w:instrText xml:space="preserve"> PAGEREF _Toc193286147 \h </w:instrText>
+          <w:instrText xml:space="preserve"> PAGEREF _Toc193778444 \h </w:instrText>
         </w:r>
         <w:r>
           <w:rPr>
@@ -771,7 +771,7 @@
           <w:lang w:val="de-DE" w:eastAsia="de-DE" w:bidi="ar-SA"/>
         </w:rPr>
       </w:pPr>
-      <w:hyperlink w:anchor="_Toc193286148" w:history="1">
+      <w:hyperlink w:anchor="_Toc193778445" w:history="1">
         <w:r>
           <w:rPr>
             <w:rStyle w:val="Hyperlink"/>
@@ -791,7 +791,7 @@
             <w:rStyle w:val="Hyperlink"/>
             <w:noProof/>
           </w:rPr>
-          <w:t>Modeling fluid dynamics with particle systems</w:t>
+          <w:t>Particle based, mathematical model of fluid motion</w:t>
         </w:r>
         <w:r>
           <w:rPr>
@@ -812,7 +812,7 @@
             <w:noProof/>
             <w:webHidden/>
           </w:rPr>
-          <w:instrText xml:space="preserve"> PAGEREF _Toc193286148 \h </w:instrText>
+          <w:instrText xml:space="preserve"> PAGEREF _Toc193778445 \h </w:instrText>
         </w:r>
         <w:r>
           <w:rPr>
@@ -855,7 +855,7 @@
           <w:lang w:val="de-DE" w:eastAsia="de-DE" w:bidi="ar-SA"/>
         </w:rPr>
       </w:pPr>
-      <w:hyperlink w:anchor="_Toc193286149" w:history="1">
+      <w:hyperlink w:anchor="_Toc193778446" w:history="1">
         <w:r>
           <w:rPr>
             <w:rStyle w:val="Hyperlink"/>
@@ -896,7 +896,7 @@
             <w:noProof/>
             <w:webHidden/>
           </w:rPr>
-          <w:instrText xml:space="preserve"> PAGEREF _Toc193286149 \h </w:instrText>
+          <w:instrText xml:space="preserve"> PAGEREF _Toc193778446 \h </w:instrText>
         </w:r>
         <w:r>
           <w:rPr>
@@ -929,19 +929,23 @@
     </w:p>
     <w:p>
       <w:pPr>
-        <w:pStyle w:val="Verzeichnis1"/>
+        <w:pStyle w:val="Verzeichnis2"/>
+        <w:tabs>
+          <w:tab w:val="left" w:pos="880"/>
+          <w:tab w:val="right" w:leader="dot" w:pos="9062"/>
+        </w:tabs>
         <w:rPr>
           <w:noProof/>
           <w:lang w:val="de-DE" w:eastAsia="de-DE" w:bidi="ar-SA"/>
         </w:rPr>
       </w:pPr>
-      <w:hyperlink w:anchor="_Toc193286150" w:history="1">
+      <w:hyperlink w:anchor="_Toc193778447" w:history="1">
         <w:r>
           <w:rPr>
             <w:rStyle w:val="Hyperlink"/>
             <w:noProof/>
           </w:rPr>
-          <w:t>3</w:t>
+          <w:t>2.6</w:t>
         </w:r>
         <w:r>
           <w:rPr>
@@ -955,7 +959,7 @@
             <w:rStyle w:val="Hyperlink"/>
             <w:noProof/>
           </w:rPr>
-          <w:t>Visualization</w:t>
+          <w:t>Basic simulation algorithm</w:t>
         </w:r>
         <w:r>
           <w:rPr>
@@ -976,7 +980,259 @@
             <w:noProof/>
             <w:webHidden/>
           </w:rPr>
-          <w:instrText xml:space="preserve"> PAGEREF _Toc193286150 \h </w:instrText>
+          <w:instrText xml:space="preserve"> PAGEREF _Toc193778447 \h </w:instrText>
+        </w:r>
+        <w:r>
+          <w:rPr>
+            <w:noProof/>
+            <w:webHidden/>
+          </w:rPr>
+        </w:r>
+        <w:r>
+          <w:rPr>
+            <w:noProof/>
+            <w:webHidden/>
+          </w:rPr>
+          <w:fldChar w:fldCharType="separate"/>
+        </w:r>
+        <w:r>
+          <w:rPr>
+            <w:noProof/>
+            <w:webHidden/>
+          </w:rPr>
+          <w:t>14</w:t>
+        </w:r>
+        <w:r>
+          <w:rPr>
+            <w:noProof/>
+            <w:webHidden/>
+          </w:rPr>
+          <w:fldChar w:fldCharType="end"/>
+        </w:r>
+      </w:hyperlink>
+    </w:p>
+    <w:p>
+      <w:pPr>
+        <w:pStyle w:val="Verzeichnis2"/>
+        <w:tabs>
+          <w:tab w:val="left" w:pos="880"/>
+          <w:tab w:val="right" w:leader="dot" w:pos="9062"/>
+        </w:tabs>
+        <w:rPr>
+          <w:noProof/>
+          <w:lang w:val="de-DE" w:eastAsia="de-DE" w:bidi="ar-SA"/>
+        </w:rPr>
+      </w:pPr>
+      <w:hyperlink w:anchor="_Toc193778448" w:history="1">
+        <w:r>
+          <w:rPr>
+            <w:rStyle w:val="Hyperlink"/>
+            <w:noProof/>
+          </w:rPr>
+          <w:t>2.7</w:t>
+        </w:r>
+        <w:r>
+          <w:rPr>
+            <w:noProof/>
+            <w:lang w:val="de-DE" w:eastAsia="de-DE" w:bidi="ar-SA"/>
+          </w:rPr>
+          <w:tab/>
+        </w:r>
+        <w:r>
+          <w:rPr>
+            <w:rStyle w:val="Hyperlink"/>
+            <w:noProof/>
+          </w:rPr>
+          <w:t>Implementation</w:t>
+        </w:r>
+        <w:r>
+          <w:rPr>
+            <w:noProof/>
+            <w:webHidden/>
+          </w:rPr>
+          <w:tab/>
+        </w:r>
+        <w:r>
+          <w:rPr>
+            <w:noProof/>
+            <w:webHidden/>
+          </w:rPr>
+          <w:fldChar w:fldCharType="begin"/>
+        </w:r>
+        <w:r>
+          <w:rPr>
+            <w:noProof/>
+            <w:webHidden/>
+          </w:rPr>
+          <w:instrText xml:space="preserve"> PAGEREF _Toc193778448 \h </w:instrText>
+        </w:r>
+        <w:r>
+          <w:rPr>
+            <w:noProof/>
+            <w:webHidden/>
+          </w:rPr>
+        </w:r>
+        <w:r>
+          <w:rPr>
+            <w:noProof/>
+            <w:webHidden/>
+          </w:rPr>
+          <w:fldChar w:fldCharType="separate"/>
+        </w:r>
+        <w:r>
+          <w:rPr>
+            <w:noProof/>
+            <w:webHidden/>
+          </w:rPr>
+          <w:t>16</w:t>
+        </w:r>
+        <w:r>
+          <w:rPr>
+            <w:noProof/>
+            <w:webHidden/>
+          </w:rPr>
+          <w:fldChar w:fldCharType="end"/>
+        </w:r>
+      </w:hyperlink>
+    </w:p>
+    <w:p>
+      <w:pPr>
+        <w:pStyle w:val="Verzeichnis2"/>
+        <w:tabs>
+          <w:tab w:val="left" w:pos="880"/>
+          <w:tab w:val="right" w:leader="dot" w:pos="9062"/>
+        </w:tabs>
+        <w:rPr>
+          <w:noProof/>
+          <w:lang w:val="de-DE" w:eastAsia="de-DE" w:bidi="ar-SA"/>
+        </w:rPr>
+      </w:pPr>
+      <w:hyperlink w:anchor="_Toc193778449" w:history="1">
+        <w:r>
+          <w:rPr>
+            <w:rStyle w:val="Hyperlink"/>
+            <w:noProof/>
+          </w:rPr>
+          <w:t>2.8</w:t>
+        </w:r>
+        <w:r>
+          <w:rPr>
+            <w:noProof/>
+            <w:lang w:val="de-DE" w:eastAsia="de-DE" w:bidi="ar-SA"/>
+          </w:rPr>
+          <w:tab/>
+        </w:r>
+        <w:r>
+          <w:rPr>
+            <w:rStyle w:val="Hyperlink"/>
+            <w:noProof/>
+          </w:rPr>
+          <w:t>Environment and user interaction</w:t>
+        </w:r>
+        <w:r>
+          <w:rPr>
+            <w:noProof/>
+            <w:webHidden/>
+          </w:rPr>
+          <w:tab/>
+        </w:r>
+        <w:r>
+          <w:rPr>
+            <w:noProof/>
+            <w:webHidden/>
+          </w:rPr>
+          <w:fldChar w:fldCharType="begin"/>
+        </w:r>
+        <w:r>
+          <w:rPr>
+            <w:noProof/>
+            <w:webHidden/>
+          </w:rPr>
+          <w:instrText xml:space="preserve"> PAGEREF _Toc193778449 \h </w:instrText>
+        </w:r>
+        <w:r>
+          <w:rPr>
+            <w:noProof/>
+            <w:webHidden/>
+          </w:rPr>
+        </w:r>
+        <w:r>
+          <w:rPr>
+            <w:noProof/>
+            <w:webHidden/>
+          </w:rPr>
+          <w:fldChar w:fldCharType="separate"/>
+        </w:r>
+        <w:r>
+          <w:rPr>
+            <w:noProof/>
+            <w:webHidden/>
+          </w:rPr>
+          <w:t>18</w:t>
+        </w:r>
+        <w:r>
+          <w:rPr>
+            <w:noProof/>
+            <w:webHidden/>
+          </w:rPr>
+          <w:fldChar w:fldCharType="end"/>
+        </w:r>
+      </w:hyperlink>
+    </w:p>
+    <w:p>
+      <w:pPr>
+        <w:pStyle w:val="Verzeichnis2"/>
+        <w:tabs>
+          <w:tab w:val="left" w:pos="880"/>
+          <w:tab w:val="right" w:leader="dot" w:pos="9062"/>
+        </w:tabs>
+        <w:rPr>
+          <w:noProof/>
+          <w:lang w:val="de-DE" w:eastAsia="de-DE" w:bidi="ar-SA"/>
+        </w:rPr>
+      </w:pPr>
+      <w:hyperlink w:anchor="_Toc193778450" w:history="1">
+        <w:r>
+          <w:rPr>
+            <w:rStyle w:val="Hyperlink"/>
+            <w:noProof/>
+          </w:rPr>
+          <w:t>2.9</w:t>
+        </w:r>
+        <w:r>
+          <w:rPr>
+            <w:noProof/>
+            <w:lang w:val="de-DE" w:eastAsia="de-DE" w:bidi="ar-SA"/>
+          </w:rPr>
+          <w:tab/>
+        </w:r>
+        <w:r>
+          <w:rPr>
+            <w:rStyle w:val="Hyperlink"/>
+            <w:noProof/>
+          </w:rPr>
+          <w:t>Multithreading optimization</w:t>
+        </w:r>
+        <w:r>
+          <w:rPr>
+            <w:noProof/>
+            <w:webHidden/>
+          </w:rPr>
+          <w:tab/>
+        </w:r>
+        <w:r>
+          <w:rPr>
+            <w:noProof/>
+            <w:webHidden/>
+          </w:rPr>
+          <w:fldChar w:fldCharType="begin"/>
+        </w:r>
+        <w:r>
+          <w:rPr>
+            <w:noProof/>
+            <w:webHidden/>
+          </w:rPr>
+          <w:instrText xml:space="preserve"> PAGEREF _Toc193778450 \h </w:instrText>
         </w:r>
         <w:r>
           <w:rPr>
@@ -1019,13 +1275,13 @@
           <w:lang w:val="de-DE" w:eastAsia="de-DE" w:bidi="ar-SA"/>
         </w:rPr>
       </w:pPr>
-      <w:hyperlink w:anchor="_Toc193286151" w:history="1">
+      <w:hyperlink w:anchor="_Toc193778451" w:history="1">
         <w:r>
           <w:rPr>
             <w:rStyle w:val="Hyperlink"/>
             <w:noProof/>
           </w:rPr>
-          <w:t>3.1</w:t>
+          <w:t>2.10</w:t>
         </w:r>
         <w:r>
           <w:rPr>
@@ -1039,7 +1295,7 @@
             <w:rStyle w:val="Hyperlink"/>
             <w:noProof/>
           </w:rPr>
-          <w:t>Optical characteristics of water</w:t>
+          <w:t>Results</w:t>
         </w:r>
         <w:r>
           <w:rPr>
@@ -1060,7 +1316,7 @@
             <w:noProof/>
             <w:webHidden/>
           </w:rPr>
-          <w:instrText xml:space="preserve"> PAGEREF _Toc193286151 \h </w:instrText>
+          <w:instrText xml:space="preserve"> PAGEREF _Toc193778451 \h </w:instrText>
         </w:r>
         <w:r>
           <w:rPr>
@@ -1099,13 +1355,13 @@
           <w:lang w:val="de-DE" w:eastAsia="de-DE" w:bidi="ar-SA"/>
         </w:rPr>
       </w:pPr>
-      <w:hyperlink w:anchor="_Toc193286152" w:history="1">
+      <w:hyperlink w:anchor="_Toc193778452" w:history="1">
         <w:r>
           <w:rPr>
             <w:rStyle w:val="Hyperlink"/>
             <w:noProof/>
           </w:rPr>
-          <w:t>4</w:t>
+          <w:t>3</w:t>
         </w:r>
         <w:r>
           <w:rPr>
@@ -1119,7 +1375,7 @@
             <w:rStyle w:val="Hyperlink"/>
             <w:noProof/>
           </w:rPr>
-          <w:t>Conclusion</w:t>
+          <w:t>Visualization</w:t>
         </w:r>
         <w:r>
           <w:rPr>
@@ -1140,7 +1396,7 @@
             <w:noProof/>
             <w:webHidden/>
           </w:rPr>
-          <w:instrText xml:space="preserve"> PAGEREF _Toc193286152 \h </w:instrText>
+          <w:instrText xml:space="preserve"> PAGEREF _Toc193778452 \h </w:instrText>
         </w:r>
         <w:r>
           <w:rPr>
@@ -1183,7 +1439,171 @@
           <w:lang w:val="de-DE" w:eastAsia="de-DE" w:bidi="ar-SA"/>
         </w:rPr>
       </w:pPr>
-      <w:hyperlink w:anchor="_Toc193286153" w:history="1">
+      <w:hyperlink w:anchor="_Toc193778453" w:history="1">
+        <w:r>
+          <w:rPr>
+            <w:rStyle w:val="Hyperlink"/>
+            <w:noProof/>
+          </w:rPr>
+          <w:t>3.1</w:t>
+        </w:r>
+        <w:r>
+          <w:rPr>
+            <w:noProof/>
+            <w:lang w:val="de-DE" w:eastAsia="de-DE" w:bidi="ar-SA"/>
+          </w:rPr>
+          <w:tab/>
+        </w:r>
+        <w:r>
+          <w:rPr>
+            <w:rStyle w:val="Hyperlink"/>
+            <w:noProof/>
+          </w:rPr>
+          <w:t>Optical characteristics of water</w:t>
+        </w:r>
+        <w:r>
+          <w:rPr>
+            <w:noProof/>
+            <w:webHidden/>
+          </w:rPr>
+          <w:tab/>
+        </w:r>
+        <w:r>
+          <w:rPr>
+            <w:noProof/>
+            <w:webHidden/>
+          </w:rPr>
+          <w:fldChar w:fldCharType="begin"/>
+        </w:r>
+        <w:r>
+          <w:rPr>
+            <w:noProof/>
+            <w:webHidden/>
+          </w:rPr>
+          <w:instrText xml:space="preserve"> PAGEREF _Toc193778453 \h </w:instrText>
+        </w:r>
+        <w:r>
+          <w:rPr>
+            <w:noProof/>
+            <w:webHidden/>
+          </w:rPr>
+        </w:r>
+        <w:r>
+          <w:rPr>
+            <w:noProof/>
+            <w:webHidden/>
+          </w:rPr>
+          <w:fldChar w:fldCharType="separate"/>
+        </w:r>
+        <w:r>
+          <w:rPr>
+            <w:noProof/>
+            <w:webHidden/>
+          </w:rPr>
+          <w:t>20</w:t>
+        </w:r>
+        <w:r>
+          <w:rPr>
+            <w:noProof/>
+            <w:webHidden/>
+          </w:rPr>
+          <w:fldChar w:fldCharType="end"/>
+        </w:r>
+      </w:hyperlink>
+    </w:p>
+    <w:p>
+      <w:pPr>
+        <w:pStyle w:val="Verzeichnis1"/>
+        <w:rPr>
+          <w:noProof/>
+          <w:lang w:val="de-DE" w:eastAsia="de-DE" w:bidi="ar-SA"/>
+        </w:rPr>
+      </w:pPr>
+      <w:hyperlink w:anchor="_Toc193778454" w:history="1">
+        <w:r>
+          <w:rPr>
+            <w:rStyle w:val="Hyperlink"/>
+            <w:noProof/>
+          </w:rPr>
+          <w:t>4</w:t>
+        </w:r>
+        <w:r>
+          <w:rPr>
+            <w:noProof/>
+            <w:lang w:val="de-DE" w:eastAsia="de-DE" w:bidi="ar-SA"/>
+          </w:rPr>
+          <w:tab/>
+        </w:r>
+        <w:r>
+          <w:rPr>
+            <w:rStyle w:val="Hyperlink"/>
+            <w:noProof/>
+          </w:rPr>
+          <w:t>Conclusion</w:t>
+        </w:r>
+        <w:r>
+          <w:rPr>
+            <w:noProof/>
+            <w:webHidden/>
+          </w:rPr>
+          <w:tab/>
+        </w:r>
+        <w:r>
+          <w:rPr>
+            <w:noProof/>
+            <w:webHidden/>
+          </w:rPr>
+          <w:fldChar w:fldCharType="begin"/>
+        </w:r>
+        <w:r>
+          <w:rPr>
+            <w:noProof/>
+            <w:webHidden/>
+          </w:rPr>
+          <w:instrText xml:space="preserve"> PAGEREF _Toc193778454 \h </w:instrText>
+        </w:r>
+        <w:r>
+          <w:rPr>
+            <w:noProof/>
+            <w:webHidden/>
+          </w:rPr>
+        </w:r>
+        <w:r>
+          <w:rPr>
+            <w:noProof/>
+            <w:webHidden/>
+          </w:rPr>
+          <w:fldChar w:fldCharType="separate"/>
+        </w:r>
+        <w:r>
+          <w:rPr>
+            <w:noProof/>
+            <w:webHidden/>
+          </w:rPr>
+          <w:t>21</w:t>
+        </w:r>
+        <w:r>
+          <w:rPr>
+            <w:noProof/>
+            <w:webHidden/>
+          </w:rPr>
+          <w:fldChar w:fldCharType="end"/>
+        </w:r>
+      </w:hyperlink>
+    </w:p>
+    <w:p>
+      <w:pPr>
+        <w:pStyle w:val="Verzeichnis2"/>
+        <w:tabs>
+          <w:tab w:val="left" w:pos="880"/>
+          <w:tab w:val="right" w:leader="dot" w:pos="9062"/>
+        </w:tabs>
+        <w:rPr>
+          <w:noProof/>
+          <w:lang w:val="de-DE" w:eastAsia="de-DE" w:bidi="ar-SA"/>
+        </w:rPr>
+      </w:pPr>
+      <w:hyperlink w:anchor="_Toc193778455" w:history="1">
         <w:r>
           <w:rPr>
             <w:rStyle w:val="Hyperlink"/>
@@ -1224,7 +1644,7 @@
             <w:noProof/>
             <w:webHidden/>
           </w:rPr>
-          <w:instrText xml:space="preserve"> PAGEREF _Toc193286153 \h </w:instrText>
+          <w:instrText xml:space="preserve"> PAGEREF _Toc193778455 \h </w:instrText>
         </w:r>
         <w:r>
           <w:rPr>
@@ -1244,7 +1664,7 @@
             <w:noProof/>
             <w:webHidden/>
           </w:rPr>
-          <w:t>20</w:t>
+          <w:t>21</w:t>
         </w:r>
         <w:r>
           <w:rPr>
@@ -1267,7 +1687,7 @@
           <w:lang w:val="de-DE" w:eastAsia="de-DE" w:bidi="ar-SA"/>
         </w:rPr>
       </w:pPr>
-      <w:hyperlink w:anchor="_Toc193286154" w:history="1">
+      <w:hyperlink w:anchor="_Toc193778456" w:history="1">
         <w:r>
           <w:rPr>
             <w:rStyle w:val="Hyperlink"/>
@@ -1308,74 +1728,7 @@
             <w:noProof/>
             <w:webHidden/>
           </w:rPr>
-          <w:instrText xml:space="preserve"> PAGEREF _Toc193286154 \h </w:instrText>
-        </w:r>
-        <w:r>
-          <w:rPr>
-            <w:noProof/>
-            <w:webHidden/>
-          </w:rPr>
-        </w:r>
-        <w:r>
-          <w:rPr>
-            <w:noProof/>
-            <w:webHidden/>
-          </w:rPr>
-          <w:fldChar w:fldCharType="separate"/>
-        </w:r>
-        <w:r>
-          <w:rPr>
-            <w:noProof/>
-            <w:webHidden/>
-          </w:rPr>
-          <w:t>20</w:t>
-        </w:r>
-        <w:r>
-          <w:rPr>
-            <w:noProof/>
-            <w:webHidden/>
-          </w:rPr>
-          <w:fldChar w:fldCharType="end"/>
-        </w:r>
-      </w:hyperlink>
-    </w:p>
-    <w:p>
-      <w:pPr>
-        <w:pStyle w:val="Verzeichnis1"/>
-        <w:rPr>
-          <w:noProof/>
-          <w:lang w:val="de-DE" w:eastAsia="de-DE" w:bidi="ar-SA"/>
-        </w:rPr>
-      </w:pPr>
-      <w:hyperlink w:anchor="_Toc193286155" w:history="1">
-        <w:r>
-          <w:rPr>
-            <w:rStyle w:val="Hyperlink"/>
-            <w:noProof/>
-            <w:lang w:val="de-DE"/>
-          </w:rPr>
-          <w:t>Appendix</w:t>
-        </w:r>
-        <w:r>
-          <w:rPr>
-            <w:noProof/>
-            <w:webHidden/>
-          </w:rPr>
-          <w:tab/>
-        </w:r>
-        <w:r>
-          <w:rPr>
-            <w:noProof/>
-            <w:webHidden/>
-          </w:rPr>
-          <w:fldChar w:fldCharType="begin"/>
-        </w:r>
-        <w:r>
-          <w:rPr>
-            <w:noProof/>
-            <w:webHidden/>
-          </w:rPr>
-          <w:instrText xml:space="preserve"> PAGEREF _Toc193286155 \h </w:instrText>
+          <w:instrText xml:space="preserve"> PAGEREF _Toc193778456 \h </w:instrText>
         </w:r>
         <w:r>
           <w:rPr>
@@ -1408,23 +1761,19 @@
     </w:p>
     <w:p>
       <w:pPr>
-        <w:pStyle w:val="Verzeichnis2"/>
-        <w:tabs>
-          <w:tab w:val="right" w:leader="dot" w:pos="9062"/>
-        </w:tabs>
+        <w:pStyle w:val="Verzeichnis1"/>
         <w:rPr>
           <w:noProof/>
           <w:lang w:val="de-DE" w:eastAsia="de-DE" w:bidi="ar-SA"/>
         </w:rPr>
       </w:pPr>
-      <w:hyperlink w:anchor="_Toc193286156" w:history="1">
+      <w:hyperlink w:anchor="_Toc193778457" w:history="1">
         <w:r>
           <w:rPr>
             <w:rStyle w:val="Hyperlink"/>
             <w:noProof/>
-            <w:lang w:val="de-DE"/>
           </w:rPr>
-          <w:t>References</w:t>
+          <w:t>Appendix</w:t>
         </w:r>
         <w:r>
           <w:rPr>
@@ -1445,76 +1794,7 @@
             <w:noProof/>
             <w:webHidden/>
           </w:rPr>
-          <w:instrText xml:space="preserve"> PAGEREF _Toc193286156 \h </w:instrText>
-        </w:r>
-        <w:r>
-          <w:rPr>
-            <w:noProof/>
-            <w:webHidden/>
-          </w:rPr>
-        </w:r>
-        <w:r>
-          <w:rPr>
-            <w:noProof/>
-            <w:webHidden/>
-          </w:rPr>
-          <w:fldChar w:fldCharType="separate"/>
-        </w:r>
-        <w:r>
-          <w:rPr>
-            <w:noProof/>
-            <w:webHidden/>
-          </w:rPr>
-          <w:t>21</w:t>
-        </w:r>
-        <w:r>
-          <w:rPr>
-            <w:noProof/>
-            <w:webHidden/>
-          </w:rPr>
-          <w:fldChar w:fldCharType="end"/>
-        </w:r>
-      </w:hyperlink>
-    </w:p>
-    <w:p>
-      <w:pPr>
-        <w:pStyle w:val="Verzeichnis2"/>
-        <w:tabs>
-          <w:tab w:val="right" w:leader="dot" w:pos="9062"/>
-        </w:tabs>
-        <w:rPr>
-          <w:noProof/>
-          <w:lang w:val="de-DE" w:eastAsia="de-DE" w:bidi="ar-SA"/>
-        </w:rPr>
-      </w:pPr>
-      <w:hyperlink w:anchor="_Toc193286157" w:history="1">
-        <w:r>
-          <w:rPr>
-            <w:rStyle w:val="Hyperlink"/>
-            <w:noProof/>
-          </w:rPr>
-          <w:t>Glossary</w:t>
-        </w:r>
-        <w:r>
-          <w:rPr>
-            <w:noProof/>
-            <w:webHidden/>
-          </w:rPr>
-          <w:tab/>
-        </w:r>
-        <w:r>
-          <w:rPr>
-            <w:noProof/>
-            <w:webHidden/>
-          </w:rPr>
-          <w:fldChar w:fldCharType="begin"/>
-        </w:r>
-        <w:r>
-          <w:rPr>
-            <w:noProof/>
-            <w:webHidden/>
-          </w:rPr>
-          <w:instrText xml:space="preserve"> PAGEREF _Toc193286157 \h </w:instrText>
+          <w:instrText xml:space="preserve"> PAGEREF _Toc193778457 \h </w:instrText>
         </w:r>
         <w:r>
           <w:rPr>
@@ -1556,13 +1836,13 @@
           <w:lang w:val="de-DE" w:eastAsia="de-DE" w:bidi="ar-SA"/>
         </w:rPr>
       </w:pPr>
-      <w:hyperlink w:anchor="_Toc193286158" w:history="1">
+      <w:hyperlink w:anchor="_Toc193778458" w:history="1">
         <w:r>
           <w:rPr>
             <w:rStyle w:val="Hyperlink"/>
             <w:noProof/>
           </w:rPr>
-          <w:t>Derivation of the gradient and Laplacian of smoothing kernels</w:t>
+          <w:t>References</w:t>
         </w:r>
         <w:r>
           <w:rPr>
@@ -1583,7 +1863,7 @@
             <w:noProof/>
             <w:webHidden/>
           </w:rPr>
-          <w:instrText xml:space="preserve"> PAGEREF _Toc193286158 \h </w:instrText>
+          <w:instrText xml:space="preserve"> PAGEREF _Toc193778458 \h </w:instrText>
         </w:r>
         <w:r>
           <w:rPr>
@@ -1615,6 +1895,144 @@
       </w:hyperlink>
     </w:p>
     <w:p>
+      <w:pPr>
+        <w:pStyle w:val="Verzeichnis2"/>
+        <w:tabs>
+          <w:tab w:val="right" w:leader="dot" w:pos="9062"/>
+        </w:tabs>
+        <w:rPr>
+          <w:noProof/>
+          <w:lang w:val="de-DE" w:eastAsia="de-DE" w:bidi="ar-SA"/>
+        </w:rPr>
+      </w:pPr>
+      <w:hyperlink w:anchor="_Toc193778459" w:history="1">
+        <w:r>
+          <w:rPr>
+            <w:rStyle w:val="Hyperlink"/>
+            <w:noProof/>
+          </w:rPr>
+          <w:t>Glossary</w:t>
+        </w:r>
+        <w:r>
+          <w:rPr>
+            <w:noProof/>
+            <w:webHidden/>
+          </w:rPr>
+          <w:tab/>
+        </w:r>
+        <w:r>
+          <w:rPr>
+            <w:noProof/>
+            <w:webHidden/>
+          </w:rPr>
+          <w:fldChar w:fldCharType="begin"/>
+        </w:r>
+        <w:r>
+          <w:rPr>
+            <w:noProof/>
+            <w:webHidden/>
+          </w:rPr>
+          <w:instrText xml:space="preserve"> PAGEREF _Toc193778459 \h </w:instrText>
+        </w:r>
+        <w:r>
+          <w:rPr>
+            <w:noProof/>
+            <w:webHidden/>
+          </w:rPr>
+        </w:r>
+        <w:r>
+          <w:rPr>
+            <w:noProof/>
+            <w:webHidden/>
+          </w:rPr>
+          <w:fldChar w:fldCharType="separate"/>
+        </w:r>
+        <w:r>
+          <w:rPr>
+            <w:noProof/>
+            <w:webHidden/>
+          </w:rPr>
+          <w:t>23</w:t>
+        </w:r>
+        <w:r>
+          <w:rPr>
+            <w:noProof/>
+            <w:webHidden/>
+          </w:rPr>
+          <w:fldChar w:fldCharType="end"/>
+        </w:r>
+      </w:hyperlink>
+    </w:p>
+    <w:p>
+      <w:pPr>
+        <w:pStyle w:val="Verzeichnis2"/>
+        <w:tabs>
+          <w:tab w:val="right" w:leader="dot" w:pos="9062"/>
+        </w:tabs>
+        <w:rPr>
+          <w:noProof/>
+          <w:lang w:val="de-DE" w:eastAsia="de-DE" w:bidi="ar-SA"/>
+        </w:rPr>
+      </w:pPr>
+      <w:hyperlink w:anchor="_Toc193778460" w:history="1">
+        <w:r>
+          <w:rPr>
+            <w:rStyle w:val="Hyperlink"/>
+            <w:noProof/>
+          </w:rPr>
+          <w:t>Derivation of the gradient and Laplacian of the smoothing kernels</w:t>
+        </w:r>
+        <w:r>
+          <w:rPr>
+            <w:noProof/>
+            <w:webHidden/>
+          </w:rPr>
+          <w:tab/>
+        </w:r>
+        <w:r>
+          <w:rPr>
+            <w:noProof/>
+            <w:webHidden/>
+          </w:rPr>
+          <w:fldChar w:fldCharType="begin"/>
+        </w:r>
+        <w:r>
+          <w:rPr>
+            <w:noProof/>
+            <w:webHidden/>
+          </w:rPr>
+          <w:instrText xml:space="preserve"> PAGEREF _Toc193778460 \h </w:instrText>
+        </w:r>
+        <w:r>
+          <w:rPr>
+            <w:noProof/>
+            <w:webHidden/>
+          </w:rPr>
+        </w:r>
+        <w:r>
+          <w:rPr>
+            <w:noProof/>
+            <w:webHidden/>
+          </w:rPr>
+          <w:fldChar w:fldCharType="separate"/>
+        </w:r>
+        <w:r>
+          <w:rPr>
+            <w:noProof/>
+            <w:webHidden/>
+          </w:rPr>
+          <w:t>23</w:t>
+        </w:r>
+        <w:r>
+          <w:rPr>
+            <w:noProof/>
+            <w:webHidden/>
+          </w:rPr>
+          <w:fldChar w:fldCharType="end"/>
+        </w:r>
+      </w:hyperlink>
+    </w:p>
+    <w:p>
       <w:r>
         <w:fldChar w:fldCharType="end"/>
       </w:r>
@@ -1626,7 +2044,7 @@
       <w:pPr>
         <w:pStyle w:val="berschrift1"/>
       </w:pPr>
-      <w:bookmarkStart w:id="0" w:name="_Toc193286139"/>
+      <w:bookmarkStart w:id="0" w:name="_Toc193778436"/>
       <w:r>
         <w:lastRenderedPageBreak/>
         <w:t>Introduction</w:t>
@@ -1637,7 +2055,7 @@
       <w:pPr>
         <w:pStyle w:val="berschrift2"/>
       </w:pPr>
-      <w:bookmarkStart w:id="1" w:name="_Toc193286140"/>
+      <w:bookmarkStart w:id="1" w:name="_Toc193778437"/>
       <w:r>
         <w:t>Motivation</w:t>
       </w:r>
@@ -2160,7 +2578,7 @@
       <w:pPr>
         <w:pStyle w:val="berschrift2"/>
       </w:pPr>
-      <w:bookmarkStart w:id="4" w:name="_Toc193286141"/>
+      <w:bookmarkStart w:id="4" w:name="_Toc193778438"/>
       <w:r>
         <w:t>How to simulate fluids</w:t>
       </w:r>
@@ -2537,7 +2955,7 @@
       <w:pPr>
         <w:pStyle w:val="berschrift2"/>
       </w:pPr>
-      <w:bookmarkStart w:id="5" w:name="_Toc193286142"/>
+      <w:bookmarkStart w:id="5" w:name="_Toc193778439"/>
       <w:r>
         <w:t>Related work</w:t>
       </w:r>
@@ -3271,7 +3689,7 @@
       <w:pPr>
         <w:pStyle w:val="berschrift2"/>
       </w:pPr>
-      <w:bookmarkStart w:id="6" w:name="_Toc193286143"/>
+      <w:bookmarkStart w:id="6" w:name="_Toc193778440"/>
       <w:r>
         <w:t>Used techniques</w:t>
       </w:r>
@@ -3703,7 +4121,7 @@
       <w:bookmarkStart w:id="7" w:name="_Ref192395516"/>
       <w:bookmarkStart w:id="8" w:name="_Ref192395526"/>
       <w:bookmarkStart w:id="9" w:name="_Ref192395571"/>
-      <w:bookmarkStart w:id="10" w:name="_Toc193286144"/>
+      <w:bookmarkStart w:id="10" w:name="_Toc193778441"/>
       <w:r>
         <w:lastRenderedPageBreak/>
         <w:t>Fluid simulation</w:t>
@@ -3717,7 +4135,7 @@
       <w:pPr>
         <w:pStyle w:val="berschrift2"/>
       </w:pPr>
-      <w:bookmarkStart w:id="11" w:name="_Toc193286145"/>
+      <w:bookmarkStart w:id="11" w:name="_Toc193778442"/>
       <w:r>
         <w:t>Chapter overview</w:t>
       </w:r>
@@ -3728,7 +4146,7 @@
         <w:pStyle w:val="berschrift2"/>
       </w:pPr>
       <w:bookmarkStart w:id="12" w:name="_Ref193172366"/>
-      <w:bookmarkStart w:id="13" w:name="_Toc193286146"/>
+      <w:bookmarkStart w:id="13" w:name="_Toc193778443"/>
       <w:r>
         <w:t xml:space="preserve">Basics of fluid </w:t>
       </w:r>
@@ -6648,13 +7066,7 @@
                       <w:rPr>
                         <w:rFonts w:ascii="Cambria Math" w:hAnsi="Cambria Math"/>
                       </w:rPr>
-                      <m:t>Fl</m:t>
-                    </m:r>
-                    <m:r>
-                      <w:rPr>
-                        <w:rFonts w:ascii="Cambria Math" w:hAnsi="Cambria Math"/>
-                      </w:rPr>
-                      <m:t>uid</m:t>
+                      <m:t>Fluid</m:t>
                     </m:r>
                   </m:sub>
                 </m:sSub>
@@ -8308,7 +8720,7 @@
       <w:bookmarkStart w:id="19" w:name="_Ref193106821"/>
       <w:bookmarkStart w:id="20" w:name="_Ref193172305"/>
       <w:bookmarkStart w:id="21" w:name="_Ref193172355"/>
-      <w:bookmarkStart w:id="22" w:name="_Toc193286147"/>
+      <w:bookmarkStart w:id="22" w:name="_Toc193778444"/>
       <w:r>
         <w:t>Basics of s</w:t>
       </w:r>
@@ -11416,7 +11828,7 @@
         <w:pStyle w:val="berschrift2"/>
       </w:pPr>
       <w:bookmarkStart w:id="27" w:name="_Ref193089549"/>
-      <w:bookmarkStart w:id="28" w:name="_Toc193286148"/>
+      <w:bookmarkStart w:id="28" w:name="_Toc193778445"/>
       <w:r>
         <w:t>Particle based, mathematical model of fluid motion</w:t>
       </w:r>
@@ -15595,13 +16007,7 @@
                       <w:rPr>
                         <w:rFonts w:ascii="Cambria Math" w:hAnsi="Cambria Math"/>
                       </w:rPr>
-                      <m:t>surfacetens</m:t>
-                    </m:r>
-                    <m:r>
-                      <w:rPr>
-                        <w:rFonts w:ascii="Cambria Math" w:hAnsi="Cambria Math"/>
-                      </w:rPr>
-                      <m:t>ion</m:t>
+                      <m:t>surfacetension</m:t>
                     </m:r>
                   </m:sup>
                 </m:sSup>
@@ -15939,7 +16345,7 @@
       <w:pPr>
         <w:pStyle w:val="berschrift2"/>
       </w:pPr>
-      <w:bookmarkStart w:id="36" w:name="_Toc193286149"/>
+      <w:bookmarkStart w:id="36" w:name="_Toc193778446"/>
       <w:r>
         <w:t>Smoothing kernels</w:t>
       </w:r>
@@ -18743,13 +19149,7 @@
                       <w:rPr>
                         <w:rFonts w:ascii="Cambria Math" w:hAnsi="Cambria Math"/>
                       </w:rPr>
-                      <m:t>viscosi</m:t>
-                    </m:r>
-                    <m:r>
-                      <w:rPr>
-                        <w:rFonts w:ascii="Cambria Math" w:hAnsi="Cambria Math"/>
-                      </w:rPr>
-                      <m:t>ty</m:t>
+                      <m:t>viscosity</m:t>
                     </m:r>
                   </m:sub>
                 </m:sSub>
@@ -19243,9 +19643,11 @@
       <w:pPr>
         <w:pStyle w:val="berschrift2"/>
       </w:pPr>
+      <w:bookmarkStart w:id="40" w:name="_Toc193778447"/>
       <w:r>
         <w:t>Basic simulation algorithm</w:t>
       </w:r>
+      <w:bookmarkEnd w:id="40"/>
     </w:p>
     <w:p>
       <w:r>
@@ -21896,9 +22298,11 @@
       <w:pPr>
         <w:pStyle w:val="berschrift2"/>
       </w:pPr>
+      <w:bookmarkStart w:id="41" w:name="_Toc193778448"/>
       <w:r>
         <w:t>Implementation</w:t>
       </w:r>
+      <w:bookmarkEnd w:id="41"/>
     </w:p>
     <w:p>
       <w:r>
@@ -21926,41 +22330,155 @@
         <w:t xml:space="preserve"> The update method, that’s called once for every simulation step, indeed </w:t>
       </w:r>
       <w:r>
-        <w:t>linearly executes the following four tasks: 1. calculate density at every particle position; 2. calculate pressure forces, viscosity forces and color field values for each particle; 3. move the particles and clear the particle related fields; 4. update the acceleration structures.</w:t>
+        <w:t>linearly exe</w:t>
+      </w:r>
+      <w:r>
+        <w:t>cutes the following four tasks:</w:t>
       </w:r>
     </w:p>
     <w:p>
-      <w:r>
-        <w:t xml:space="preserve">As stated before the particles carry only the properties position and velocity (the mass is </w:t>
-      </w:r>
-      <w:r>
-        <w:t xml:space="preserve">constant and </w:t>
-      </w:r>
-      <w:r>
-        <w:t xml:space="preserve">the same for all particles). This is the only information that’s transferred from one simulation step to the next. </w:t>
-      </w:r>
-      <w:r>
-        <w:t xml:space="preserve">All other per-particle data, like density and forces is stored in separate arrays. </w:t>
-      </w:r>
-      <w:r>
-        <w:t xml:space="preserve">The particle data structure therefore consists of one three component vector for position, one for velocity and an integer index that </w:t>
-      </w:r>
-      <w:r>
-        <w:t xml:space="preserve">locates </w:t>
-      </w:r>
-      <w:r>
-        <w:t xml:space="preserve">derived particle properties in the respective </w:t>
-      </w:r>
-      <w:r>
-        <w:t>arrays.</w:t>
+      <w:pPr>
+        <w:pStyle w:val="Listenabsatz"/>
+        <w:numPr>
+          <w:ilvl w:val="6"/>
+          <w:numId w:val="3"/>
+        </w:numPr>
+        <w:ind w:left="709" w:hanging="425"/>
+      </w:pPr>
+      <w:r>
+        <w:t>calculate dens</w:t>
+      </w:r>
+      <w:r>
+        <w:t>ity at every particle position</w:t>
       </w:r>
     </w:p>
     <w:p>
-      <w:r>
-        <w:t xml:space="preserve">The crucial point for the performance of the simulation is the neighbor search, that’s required to find all particles that can influence </w:t>
-      </w:r>
-      <w:r>
-        <w:t xml:space="preserve">a certain particle in the force or density calculation. Those are all particles with a distance to the current particle lower than their smoothing length. In this simulation the smoothing length is treated constant and equal for all particles. This allows the use of a </w:t>
+      <w:pPr>
+        <w:pStyle w:val="Listenabsatz"/>
+        <w:numPr>
+          <w:ilvl w:val="6"/>
+          <w:numId w:val="3"/>
+        </w:numPr>
+        <w:ind w:left="709" w:hanging="425"/>
+      </w:pPr>
+      <w:r>
+        <w:t>calculate pressure forces, viscosity forces and color field values for each par</w:t>
+      </w:r>
+      <w:r>
+        <w:t>ticle</w:t>
+      </w:r>
+    </w:p>
+    <w:p>
+      <w:pPr>
+        <w:pStyle w:val="Listenabsatz"/>
+        <w:numPr>
+          <w:ilvl w:val="6"/>
+          <w:numId w:val="3"/>
+        </w:numPr>
+        <w:ind w:left="709" w:hanging="425"/>
+      </w:pPr>
+      <w:r>
+        <w:t>move the particles and cle</w:t>
+      </w:r>
+      <w:r>
+        <w:t>ar the particle related fields</w:t>
+      </w:r>
+    </w:p>
+    <w:p>
+      <w:pPr>
+        <w:pStyle w:val="Listenabsatz"/>
+        <w:numPr>
+          <w:ilvl w:val="6"/>
+          <w:numId w:val="3"/>
+        </w:numPr>
+        <w:ind w:left="709" w:hanging="425"/>
+      </w:pPr>
+      <w:r>
+        <w:t>upd</w:t>
+      </w:r>
+      <w:r>
+        <w:t>ate the acceleration structures</w:t>
+      </w:r>
+    </w:p>
+    <w:p>
+      <w:r>
+        <w:t xml:space="preserve">As stated before the particles carry only the properties position and velocity (the mass is </w:t>
+      </w:r>
+      <w:r>
+        <w:t xml:space="preserve">constant and </w:t>
+      </w:r>
+      <w:r>
+        <w:t xml:space="preserve">the same for all particles). This is the only information that’s transferred from one simulation step to the next. </w:t>
+      </w:r>
+      <w:r>
+        <w:t xml:space="preserve">All other per-particle data, like density and forces is stored in separate arrays. </w:t>
+      </w:r>
+      <w:r>
+        <w:t xml:space="preserve">The particle data structure therefore consists of one three component vector for position, one for velocity and an integer index that </w:t>
+      </w:r>
+      <w:r>
+        <w:t xml:space="preserve">locates </w:t>
+      </w:r>
+      <w:r>
+        <w:t xml:space="preserve">derived particle properties in the respective </w:t>
+      </w:r>
+      <w:r>
+        <w:t>arrays.</w:t>
+      </w:r>
+    </w:p>
+    <w:p>
+      <w:r>
+        <w:t>The first task, the density calculation, has to implement</w:t>
+      </w:r>
+      <w:r>
+        <w:t xml:space="preserve"> the summation interpolation. </w:t>
+      </w:r>
+      <w:r>
+        <w:t xml:space="preserve">The summation is the most crucial point for the overall performance of the simulation. </w:t>
+      </w:r>
+      <w:r>
+        <w:t xml:space="preserve">The naive summation over all particles in the simulation would result in a computation complexity that’s quadratic in the number of particles, which is impracticable for the </w:t>
+      </w:r>
+      <w:r>
+        <w:t>amounts</w:t>
+      </w:r>
+      <w:r>
+        <w:t xml:space="preserve"> </w:t>
+      </w:r>
+      <w:r>
+        <w:t xml:space="preserve">of </w:t>
+      </w:r>
+      <w:r>
+        <w:t>particles we aim at. Therefore it’s necessa</w:t>
+      </w:r>
+      <w:r>
+        <w:t xml:space="preserve">ry to </w:t>
+      </w:r>
+      <w:r>
+        <w:t xml:space="preserve">implement the summation as </w:t>
+      </w:r>
+      <w:r>
+        <w:t>a neighbor search</w:t>
+      </w:r>
+      <w:r>
+        <w:t xml:space="preserve"> that finds all those </w:t>
+      </w:r>
+      <w:r>
+        <w:t xml:space="preserve">neighbor </w:t>
+      </w:r>
+      <w:r>
+        <w:t xml:space="preserve">particles, which are near enough to </w:t>
+      </w:r>
+      <w:r>
+        <w:t>influence a certain particle. Those are all particles with a distance lower than their smoothing length.</w:t>
+      </w:r>
+      <w:r>
+        <w:t xml:space="preserve"> In this simulation the smoothing length is treated constant and equal for all particles. </w:t>
+      </w:r>
+    </w:p>
+    <w:p>
+      <w:r>
+        <w:t xml:space="preserve">This allows the use of a </w:t>
       </w:r>
       <w:r>
         <w:t xml:space="preserve">location </w:t>
@@ -21987,7 +22505,13 @@
         <w:t>part</w:t>
       </w:r>
       <w:r>
-        <w:t xml:space="preserve">icles with </w:t>
+        <w:t>icles</w:t>
+      </w:r>
+      <w:r>
+        <w:t>,</w:t>
+      </w:r>
+      <w:r>
+        <w:t xml:space="preserve"> with </w:t>
       </w:r>
       <w:r>
         <w:t xml:space="preserve">a position </w:t>
@@ -22005,6 +22529,9 @@
         <w:t>cell</w:t>
       </w:r>
       <w:r>
+        <w:t>,</w:t>
+      </w:r>
+      <w:r>
         <w:t xml:space="preserve"> or a null pointer if no such particle exists.</w:t>
       </w:r>
       <w:r>
@@ -22029,10 +22556,25 @@
         <w:t xml:space="preserve">The neighbor search </w:t>
       </w:r>
       <w:r>
-        <w:t xml:space="preserve">finds neighbors for </w:t>
-      </w:r>
-      <w:r>
-        <w:t xml:space="preserve">particles in the grid cells. Because the side length equals the smoothing length, all neighboring particles must be contained in the current or one of the </w:t>
+        <w:t xml:space="preserve">finds </w:t>
+      </w:r>
+      <w:r>
+        <w:t xml:space="preserve">the </w:t>
+      </w:r>
+      <w:r>
+        <w:t xml:space="preserve">neighbors </w:t>
+      </w:r>
+      <w:r>
+        <w:t xml:space="preserve">of all </w:t>
+      </w:r>
+      <w:r>
+        <w:t xml:space="preserve">particles in </w:t>
+      </w:r>
+      <w:r>
+        <w:t>a particular grid cell</w:t>
+      </w:r>
+      <w:r>
+        <w:t xml:space="preserve">. Because the side length equals the smoothing length, all neighboring particles must be contained in the current or one of the </w:t>
       </w:r>
       <w:r>
         <w:t xml:space="preserve">maximal 26 </w:t>
@@ -22041,7 +22583,13 @@
         <w:t>adjacent cells.</w:t>
       </w:r>
       <w:r>
-        <w:t xml:space="preserve"> This reduces the time complexity of the neighbor search from </w:t>
+        <w:t xml:space="preserve"> This reduces the time complexity of the </w:t>
+      </w:r>
+      <w:r>
+        <w:t xml:space="preserve">summation </w:t>
+      </w:r>
+      <w:r>
+        <w:t xml:space="preserve">from </w:t>
       </w:r>
       <m:oMath>
         <m:r>
@@ -22384,7 +22932,10 @@
         <w:t xml:space="preserve">and the color field gradient/Laplacian </w:t>
       </w:r>
       <w:r>
-        <w:t>it doesn’t matter at all).</w:t>
+        <w:t>this</w:t>
+      </w:r>
+      <w:r>
+        <w:t xml:space="preserve"> doesn’t matter at all).</w:t>
       </w:r>
     </w:p>
     <w:tbl>
@@ -23304,8 +23855,8 @@
         <w:pStyle w:val="Beschriftung"/>
         <w:jc w:val="center"/>
       </w:pPr>
-      <w:bookmarkStart w:id="40" w:name="_Ref193625171"/>
-      <w:bookmarkStart w:id="41" w:name="_Ref193704577"/>
+      <w:bookmarkStart w:id="42" w:name="_Ref193625171"/>
+      <w:bookmarkStart w:id="43" w:name="_Ref193704577"/>
       <w:r>
         <w:t xml:space="preserve">Figure </w:t>
       </w:r>
@@ -23317,25 +23868,31 @@
           <w:t>11</w:t>
         </w:r>
       </w:fldSimple>
-      <w:bookmarkEnd w:id="40"/>
+      <w:bookmarkEnd w:id="42"/>
       <w:r>
         <w:t xml:space="preserve">: </w:t>
       </w:r>
-      <w:r>
-        <w:t>Consider only</w:t>
-      </w:r>
-      <w:r>
-        <w:t xml:space="preserve"> one</w:t>
-      </w:r>
-      <w:r>
-        <w:t xml:space="preserve"> half of the neighbor cells</w:t>
-      </w:r>
-      <w:bookmarkEnd w:id="41"/>
+      <w:bookmarkEnd w:id="43"/>
+      <w:r>
+        <w:t>Skip neighbor cells on the opposite side</w:t>
+      </w:r>
     </w:p>
     <w:p>
       <w:r>
         <w:lastRenderedPageBreak/>
-        <w:t xml:space="preserve">The information about the neighborhood relations is needed for the density calculation as well as for the separate force and color field calculation. Therefore the particle pairs, which are found by the neighbor search during the </w:t>
+        <w:t xml:space="preserve">The density calculation is not the only task where the summation interpolation </w:t>
+      </w:r>
+      <w:r>
+        <w:t xml:space="preserve">and therefore the neighbor search </w:t>
+      </w:r>
+      <w:r>
+        <w:t xml:space="preserve">must be performed. In the separate force and color field calculation </w:t>
+      </w:r>
+      <w:r>
+        <w:t>the same neighborhood relations are needed.</w:t>
+      </w:r>
+      <w:r>
+        <w:t xml:space="preserve"> Therefore the particle pairs, which are found by the neighbor search during the </w:t>
       </w:r>
       <w:r>
         <w:t>density computation phase</w:t>
@@ -23348,88 +23905,1024 @@
       </w:r>
       <w:r>
         <w:t>.</w:t>
+      </w:r>
+    </w:p>
+    <w:p>
+      <w:r>
+        <w:t xml:space="preserve">The neighbor search delivers us all particle pairs with a distance below the smoothing length. The </w:t>
+      </w:r>
+      <w:r>
+        <w:t>C++-</w:t>
+      </w:r>
+      <w:r>
+        <w:t xml:space="preserve">method for the density </w:t>
+      </w:r>
+      <w:r>
+        <w:t>computation</w:t>
+      </w:r>
+      <w:r>
+        <w:t xml:space="preserve"> calculates the additional density that the two particles impose on each other (</w:t>
+      </w:r>
+      <m:oMath>
+        <m:sSub>
+          <m:sSubPr>
+            <m:ctrlPr>
+              <w:rPr>
+                <w:rFonts w:ascii="Cambria Math" w:hAnsi="Cambria Math"/>
+                <w:i/>
+              </w:rPr>
+            </m:ctrlPr>
+          </m:sSubPr>
+          <m:e>
+            <m:r>
+              <w:rPr>
+                <w:rFonts w:ascii="Cambria Math" w:hAnsi="Cambria Math"/>
+              </w:rPr>
+              <m:t>ρ</m:t>
+            </m:r>
+          </m:e>
+          <m:sub>
+            <m:r>
+              <w:rPr>
+                <w:rFonts w:ascii="Cambria Math" w:hAnsi="Cambria Math"/>
+              </w:rPr>
+              <m:t>additional</m:t>
+            </m:r>
+          </m:sub>
+        </m:sSub>
+        <m:r>
+          <w:rPr>
+            <w:rFonts w:ascii="Cambria Math" w:hAnsi="Cambria Math"/>
+          </w:rPr>
+          <m:t>=m⋅W</m:t>
+        </m:r>
+        <m:d>
+          <m:dPr>
+            <m:ctrlPr>
+              <w:rPr>
+                <w:rFonts w:ascii="Cambria Math" w:hAnsi="Cambria Math"/>
+                <w:i/>
+              </w:rPr>
+            </m:ctrlPr>
+          </m:dPr>
+          <m:e>
+            <m:r>
+              <w:rPr>
+                <w:rFonts w:ascii="Cambria Math" w:hAnsi="Cambria Math"/>
+              </w:rPr>
+              <m:t>distance,h</m:t>
+            </m:r>
+          </m:e>
+        </m:d>
+      </m:oMath>
+      <w:r>
+        <w:t xml:space="preserve">) and ads it to the total densities </w:t>
+      </w:r>
+      <w:r>
+        <w:t>of both particles.</w:t>
+      </w:r>
+    </w:p>
+    <w:p>
+      <w:r>
+        <w:t xml:space="preserve">Similar the pressure force, viscosity force, color field gradient and color field Laplacian calculations </w:t>
+      </w:r>
+      <w:r>
+        <w:t xml:space="preserve">in the second task </w:t>
+      </w:r>
+      <w:r>
+        <w:t>first compute a common term for both particles</w:t>
+      </w:r>
+      <w:r>
+        <w:t xml:space="preserve"> according to the appropriate SPH equation</w:t>
+      </w:r>
+      <w:r>
+        <w:t xml:space="preserve">. The term gets weighted with the density inverse of the neighbor particle (which is part of all four </w:t>
+      </w:r>
+      <w:r>
+        <w:t xml:space="preserve">related </w:t>
+      </w:r>
+      <w:r>
+        <w:t>SPH equations)</w:t>
+      </w:r>
+      <w:r>
+        <w:t xml:space="preserve"> and provided with the right direction (in case of a vector) before it’s added to the particles overall values.</w:t>
+      </w:r>
+    </w:p>
+    <w:p>
+      <w:r>
+        <w:t>After the first two tasks have pair wise evaluated the density, pressure force, viscosity force and the color field values of every particle, the third task processes the particles linearly. The color field gradient and Laplacian is used to calculate the surface tension force, which ads up with pressure and viscosity forces to the total per-particle force in the current time step.</w:t>
+      </w:r>
+      <w:r>
+        <w:t xml:space="preserve"> Total force divided by mass density result</w:t>
+      </w:r>
+      <w:r>
+        <w:t>s</w:t>
+      </w:r>
+      <w:r>
+        <w:t xml:space="preserve"> in an acceleration (Newton’s law) that’s added to the constant earth acceleration </w:t>
+      </w:r>
+      <m:oMath>
+        <m:r>
+          <w:rPr>
+            <w:rFonts w:ascii="Cambria Math" w:hAnsi="Cambria Math"/>
+          </w:rPr>
+          <m:t>g</m:t>
+        </m:r>
+      </m:oMath>
+      <w:r>
+        <w:t xml:space="preserve"> to get the total acceleration. Current </w:t>
+      </w:r>
+      <w:r>
+        <w:t xml:space="preserve">velocity, position </w:t>
+      </w:r>
+      <w:r>
+        <w:t xml:space="preserve">and </w:t>
+      </w:r>
+      <w:r>
+        <w:t xml:space="preserve">step </w:t>
+      </w:r>
+      <w:r>
+        <w:t xml:space="preserve">duration finally lead to the new velocity and position of </w:t>
+      </w:r>
+      <w:r>
+        <w:t>our particle at the end of the current simulation step, respectively the beginning of the next.</w:t>
+      </w:r>
+      <w:r>
+        <w:t xml:space="preserve"> Because position and velocity are the only information that’s kept for the next step, all the other property fields get cleared/initialized at the end of the calculation.</w:t>
+      </w:r>
+    </w:p>
+    <w:p>
+      <w:r>
+        <w:t xml:space="preserve">The fourth and final step </w:t>
+      </w:r>
+      <w:r>
+        <w:t xml:space="preserve">clears the neighbor search grid and rebuilds it from the new particle positions. For that purpose first the new spatial dimensions of the particle cloud are calculated and a properly placed and scaled empty grid is created. Then particle after particle gets sorted into the grid according to its position, whereby </w:t>
+      </w:r>
+      <w:r>
+        <w:t>new cells are created on demand if a particle falls to a position where no cell exists yet.</w:t>
       </w:r>
     </w:p>
     <w:p>
       <w:pPr>
         <w:pStyle w:val="berschrift2"/>
       </w:pPr>
+      <w:bookmarkStart w:id="44" w:name="_Toc193778449"/>
       <w:r>
         <w:t>Environment and user interaction</w:t>
+      </w:r>
+      <w:bookmarkEnd w:id="44"/>
+    </w:p>
+    <w:p>
+      <w:r>
+        <w:t xml:space="preserve">A fluid floating around in empty space is rather untypically in our everyday environment. Thus we want to </w:t>
+      </w:r>
+      <w:r>
+        <w:t xml:space="preserve">simulate interaction of the fluid with solid obstacles or containers. Moreover, the name suggests that an interactive, realtime </w:t>
+      </w:r>
+      <w:r>
+        <w:t>simulation</w:t>
+      </w:r>
+      <w:r>
+        <w:t xml:space="preserve"> should provide some sort of user interaction with the </w:t>
+      </w:r>
+      <w:r>
+        <w:t xml:space="preserve">simulated </w:t>
+      </w:r>
+      <w:r>
+        <w:t>object</w:t>
+      </w:r>
+      <w:r>
+        <w:t xml:space="preserve">. Therefore </w:t>
+      </w:r>
+      <w:r>
+        <w:t xml:space="preserve">a liquid </w:t>
+      </w:r>
+      <w:r>
+        <w:t>fluid has been placed in a virtual water glass</w:t>
+      </w:r>
+      <w:r>
+        <w:t xml:space="preserve"> that the user can move around with the mouse</w:t>
+      </w:r>
+      <w:r>
+        <w:t>. This scenario is comparatively easy to simulate</w:t>
+      </w:r>
+      <w:r>
+        <w:t xml:space="preserve"> and b</w:t>
+      </w:r>
+      <w:r>
+        <w:t xml:space="preserve">ecause the </w:t>
+      </w:r>
+      <w:r>
+        <w:t>fluid</w:t>
+      </w:r>
+      <w:r>
+        <w:t xml:space="preserve"> can’t flow away</w:t>
+      </w:r>
+      <w:r>
+        <w:t>,</w:t>
+      </w:r>
+      <w:r>
+        <w:t xml:space="preserve"> the user </w:t>
+      </w:r>
+      <w:r>
+        <w:t xml:space="preserve">gets a steady simulation with which he can interact over a long time. Additionally </w:t>
+      </w:r>
+      <w:r>
+        <w:t xml:space="preserve">surely everyone once watched </w:t>
+      </w:r>
+      <w:r>
+        <w:t>h</w:t>
+      </w:r>
+      <w:r>
+        <w:t xml:space="preserve">is drink when it’s shaken around in </w:t>
+      </w:r>
+      <w:r>
+        <w:t>the</w:t>
+      </w:r>
+      <w:r>
+        <w:t xml:space="preserve"> glass</w:t>
+      </w:r>
+      <w:r>
+        <w:t xml:space="preserve"> and thus we know very well how the fluid would behave in reality.</w:t>
+      </w:r>
+    </w:p>
+    <w:p>
+      <w:r>
+        <w:t xml:space="preserve">The environment interaction in this simulation works only in one direction, meaning that the movement of the simulated glass is entirely controlled by the user with the mouse and the fluid doesn’t exert forces on the glass that would cause it to move. Conceptually the glass </w:t>
+      </w:r>
+      <w:r>
+        <w:t xml:space="preserve">is modeled as an infinite long, </w:t>
+      </w:r>
+      <w:r>
+        <w:t xml:space="preserve">vertical aligned cylinder </w:t>
+      </w:r>
+      <w:r>
+        <w:t xml:space="preserve">as side walls and a horizontal aligned plane as ground of the glass. The collision detection therefore becomes a simple check of the particles distance from the </w:t>
+      </w:r>
+      <w:r>
+        <w:lastRenderedPageBreak/>
+        <w:t>cylinders center line respectively from the bottom plane.</w:t>
+      </w:r>
+      <w:r>
+        <w:t xml:space="preserve"> A first implementation of the glass interaction only checked if a particle was outside the glass and repositioned it back into the glass along the border normal. However, this doesn’t lead to any physical plausible results, because thus the glass does not influence the fluid density near the border, nor does it participate in the pressure and viscosity </w:t>
+      </w:r>
+      <w:r>
+        <w:t>computation</w:t>
+      </w:r>
+      <w:r>
+        <w:t>.</w:t>
+      </w:r>
+      <w:r>
+        <w:t xml:space="preserve"> The actual implementation simulates the interaction of the glass with the fluid particles with the same SPH methods that are responsible for the particle-particle interactions. Therefore synonym to the density and forces calculation phases for the fluid itself, extra density and force</w:t>
+      </w:r>
+      <w:r>
+        <w:t>s</w:t>
+      </w:r>
+      <w:r>
+        <w:t xml:space="preserve"> calculation phase</w:t>
+      </w:r>
+      <w:r>
+        <w:t>s</w:t>
+      </w:r>
+      <w:r>
+        <w:t xml:space="preserve"> for the glass </w:t>
+      </w:r>
+      <w:r>
+        <w:t>have</w:t>
+      </w:r>
+      <w:r>
+        <w:t xml:space="preserve"> been added to the simulations update method.</w:t>
+      </w:r>
+      <w:r>
+        <w:t xml:space="preserve"> </w:t>
+      </w:r>
+      <w:r>
+        <w:t>A simulation update is thus n</w:t>
+      </w:r>
+      <w:r>
+        <w:t>ow performed in six steps:</w:t>
+      </w:r>
+    </w:p>
+    <w:p>
+      <w:pPr>
+        <w:pStyle w:val="Listenabsatz"/>
+        <w:numPr>
+          <w:ilvl w:val="0"/>
+          <w:numId w:val="15"/>
+        </w:numPr>
+      </w:pPr>
+      <w:r>
+        <w:t>update densities (particle &lt;-&gt; particle)</w:t>
+      </w:r>
+    </w:p>
+    <w:p>
+      <w:pPr>
+        <w:pStyle w:val="Listenabsatz"/>
+        <w:numPr>
+          <w:ilvl w:val="0"/>
+          <w:numId w:val="15"/>
+        </w:numPr>
+      </w:pPr>
+      <w:r>
+        <w:t>update densities (glass -&gt; particle)</w:t>
+      </w:r>
+    </w:p>
+    <w:p>
+      <w:pPr>
+        <w:pStyle w:val="Listenabsatz"/>
+        <w:numPr>
+          <w:ilvl w:val="0"/>
+          <w:numId w:val="15"/>
+        </w:numPr>
+      </w:pPr>
+      <w:r>
+        <w:t>update pressure forces, viscosity forces and color field (particle &lt;-&gt; particle)</w:t>
+      </w:r>
+    </w:p>
+    <w:p>
+      <w:pPr>
+        <w:pStyle w:val="Listenabsatz"/>
+        <w:numPr>
+          <w:ilvl w:val="0"/>
+          <w:numId w:val="15"/>
+        </w:numPr>
+      </w:pPr>
+      <w:r>
+        <w:t>update pressure and viscosity forces (glass -&gt; particle)</w:t>
+      </w:r>
+    </w:p>
+    <w:p>
+      <w:pPr>
+        <w:pStyle w:val="Listenabsatz"/>
+        <w:numPr>
+          <w:ilvl w:val="0"/>
+          <w:numId w:val="15"/>
+        </w:numPr>
+      </w:pPr>
+      <w:r>
+        <w:t>move particles, enforce glass boundary, clear fields</w:t>
+      </w:r>
+    </w:p>
+    <w:p>
+      <w:pPr>
+        <w:pStyle w:val="Listenabsatz"/>
+        <w:numPr>
+          <w:ilvl w:val="0"/>
+          <w:numId w:val="15"/>
+        </w:numPr>
+      </w:pPr>
+      <w:r>
+        <w:t>update the neighbor search grid</w:t>
+      </w:r>
+    </w:p>
+    <w:p>
+      <w:r>
+        <w:t xml:space="preserve">Because in some extreme situations the glass emitted pressure forces are not sufficient to keep the particles inside the glass, the fluids move-method </w:t>
+      </w:r>
+      <w:r>
+        <w:t xml:space="preserve">(step 5) </w:t>
+      </w:r>
+      <w:r>
+        <w:t>was equipped with a modified version of the old collision response code</w:t>
+      </w:r>
+      <w:r>
+        <w:t>. It ensures that the particles don’t leave the glass too far and prevents them from permanently moving away under some extreme rotation conditions.</w:t>
       </w:r>
     </w:p>
     <w:p>
       <w:pPr>
         <w:pStyle w:val="berschrift2"/>
       </w:pPr>
+      <w:bookmarkStart w:id="45" w:name="_Toc193778450"/>
       <w:r>
         <w:t>Multithreading o</w:t>
       </w:r>
       <w:r>
         <w:t>ptimization</w:t>
       </w:r>
+      <w:bookmarkEnd w:id="45"/>
     </w:p>
     <w:p>
       <w:r>
-        <w:t>cache optimization, multi threading</w:t>
+        <w:t>T</w:t>
+      </w:r>
+      <w:r>
+        <w:t xml:space="preserve">oday’s </w:t>
+      </w:r>
+      <w:r>
+        <w:t>higher end consumer PC’s are all equipped with dual or quad-core CPUs. The performance of a single</w:t>
+      </w:r>
+      <w:r>
+        <w:t>-process</w:t>
+      </w:r>
+      <w:r>
+        <w:t xml:space="preserve"> application can only profit from more than one CPU core, when it distributes its computation load </w:t>
+      </w:r>
+      <w:r>
+        <w:t>among multiple threads</w:t>
+      </w:r>
+      <w:r>
+        <w:t xml:space="preserve">. In that way the different cores can execute multiple parts of the computation in parallel, whereas a single-threaded application would only utilize one </w:t>
+      </w:r>
+      <w:r>
+        <w:t>of the cores.</w:t>
       </w:r>
     </w:p>
-    <w:p/>
     <w:p>
-      <w:pPr>
-        <w:pStyle w:val="berschrift1"/>
-      </w:pPr>
-      <w:bookmarkStart w:id="42" w:name="_Ref192557839"/>
-      <w:bookmarkStart w:id="43" w:name="_Toc193286150"/>
+      <w:r>
+        <w:t>As a consequence of the simulation’s step based execution scheme, the threads do not work on long running tasks, but instead on short recurring ones. Therefore it must be possible to quickly allocate threads (creation would be too expensive), assign them a task, start their execution and wait until they are all finished with as minimal overhead as possible. For that purpose a worker-thread manager was created, that holds a pool of worker threads (per default as much as physical cores are available to the process) and offers functions for comfortable parallel execution of jobs.</w:t>
+      </w:r>
+    </w:p>
+    <w:p>
+      <w:r>
+        <w:t xml:space="preserve">Two major ways to parallelize the program execution exist: Make use of task parallelism or make use of data parallelism. At the beginning </w:t>
+      </w:r>
+      <w:r>
+        <w:t xml:space="preserve">of the multi-core era on consumer PC’s, mostly task parallelism was exploited, because it’s comparatively easy to execute distinct parts of a program in parallel. However, task parallelism requires the existence of enough </w:t>
+      </w:r>
+      <w:r>
+        <w:t xml:space="preserve">independent </w:t>
+      </w:r>
+      <w:r>
+        <w:t xml:space="preserve">heavy-worker tasks to </w:t>
+      </w:r>
+      <w:r>
+        <w:t xml:space="preserve">make use of all </w:t>
+      </w:r>
+      <w:r>
+        <w:t xml:space="preserve">cores. Furthermore </w:t>
+      </w:r>
+      <w:r>
+        <w:t xml:space="preserve">in a realtime application </w:t>
+      </w:r>
+      <w:r>
+        <w:t xml:space="preserve">it’s unlikely that </w:t>
+      </w:r>
+      <w:r>
+        <w:t xml:space="preserve">each task requires comparable execution times, so some cores will run at full capacity while other are often idle. In the case of this fluid simulation, all performance critical tasks depend on </w:t>
+      </w:r>
+      <w:r>
+        <w:t xml:space="preserve">their precursor, so there couldn’t be made any </w:t>
+      </w:r>
+      <w:r>
+        <w:t xml:space="preserve">reasonable </w:t>
+      </w:r>
+      <w:r>
+        <w:t>use of task parallelism at all.</w:t>
+      </w:r>
+      <w:r>
+        <w:t xml:space="preserve"> </w:t>
+      </w:r>
+      <w:r>
+        <w:t>The fluid simulation therefore makes use of data parallelism where ever i</w:t>
+      </w:r>
+      <w:r>
+        <w:t>t seems possible and lucrative.</w:t>
+      </w:r>
+      <w:r>
+        <w:t xml:space="preserve"> </w:t>
+      </w:r>
+      <w:r>
+        <w:t>This means concretely that the first 5 of the 6 update tasks where parallelized:</w:t>
+      </w:r>
+    </w:p>
+    <w:p>
       <w:r>
         <w:lastRenderedPageBreak/>
-        <w:t>Visualization</w:t>
-      </w:r>
-      <w:bookmarkEnd w:id="24"/>
-      <w:bookmarkEnd w:id="42"/>
-      <w:bookmarkEnd w:id="43"/>
+        <w:t>The density calculation step begins with the grid based neighbor search.</w:t>
+      </w:r>
+      <w:r>
+        <w:t xml:space="preserve"> The distinct grid cells thereby provide a natural data separation criterion. Each thread only searches neighbors for particles in grid cells with an index dividable by its own id.</w:t>
+      </w:r>
+      <w:r>
+        <w:t xml:space="preserve"> This fine grained distribution causes an almost equal utilization of all threads. However, it doesn’t prevent the threads to find pairs with particles in neighbor cells that are handled by a different thread.</w:t>
+      </w:r>
+      <w:r>
+        <w:t xml:space="preserve"> This principally becomes a problem when the thread adds the additional density to the values for both particles. Because the add-operation (C++: +=) isn’t atomic at the instruction level, a simultaneous add attempt from two threads could lead to a swallow of one of the summands. To overcome this problem, one could use atomic operations at x</w:t>
+      </w:r>
+      <w:r>
+        <w:t xml:space="preserve">86-instruction-set level (inline assembler; CMPXCHG-instruction) or provided by the operating system (Win32-API; InterlockedIncrement-function). However, </w:t>
+      </w:r>
+      <w:r>
+        <w:t xml:space="preserve">the summation is very performance critical, so </w:t>
+      </w:r>
+      <w:r>
+        <w:t xml:space="preserve">the memory barriers needed for those </w:t>
+      </w:r>
+      <w:r>
+        <w:t xml:space="preserve">commands would cause an immense performance hit </w:t>
+      </w:r>
+      <w:r>
+        <w:t>and with the vector values in the later phases, things would get complicated.</w:t>
+      </w:r>
+      <w:r>
+        <w:t xml:space="preserve"> The good news is that with many particles the probability for such a collision is very low and its consequences (losing the contribution of one particle) are not dramatically for the overall simulation.</w:t>
+      </w:r>
+      <w:r>
+        <w:t xml:space="preserve"> Thus the </w:t>
+      </w:r>
+      <w:r>
+        <w:t>density</w:t>
+      </w:r>
+      <w:r>
+        <w:t xml:space="preserve"> array is only marked as “volatile” to prevent the worst multithread-errors because of caching and further possible collisions are</w:t>
+      </w:r>
+      <w:r>
+        <w:t xml:space="preserve"> treated as</w:t>
+      </w:r>
+      <w:r>
+        <w:t xml:space="preserve"> an </w:t>
+      </w:r>
+      <w:r>
+        <w:t>acceptable</w:t>
+      </w:r>
+      <w:r>
+        <w:t xml:space="preserve"> risk.</w:t>
+      </w:r>
+      <w:r>
+        <w:t xml:space="preserve"> Every thread st</w:t>
+      </w:r>
+      <w:r>
+        <w:t>ores its own particle pair list</w:t>
+      </w:r>
+      <w:r>
+        <w:t xml:space="preserve"> for the later forces step, so that the same data distribution among the threads is used</w:t>
+      </w:r>
+      <w:r>
+        <w:t xml:space="preserve"> there</w:t>
+      </w:r>
+      <w:r>
+        <w:t xml:space="preserve">. The pressure and viscosity force </w:t>
+      </w:r>
+      <w:r>
+        <w:t xml:space="preserve">arrays </w:t>
+      </w:r>
+      <w:r>
+        <w:t>as well as the color field</w:t>
+      </w:r>
+      <w:r>
+        <w:t xml:space="preserve"> arrays are also simply marked as volatile, but not further synchronized.</w:t>
+      </w:r>
+      <w:r>
+        <w:t xml:space="preserve"> </w:t>
+      </w:r>
+    </w:p>
+    <w:p>
+      <w:r>
+        <w:t xml:space="preserve">The tasks for glass-related density and force calculation </w:t>
+      </w:r>
+      <w:r>
+        <w:t>as well as the movement task simply let every thread linearly compute on the same count of particles. Those three tasks don’t need any synchronization at all, because they always operate on distinct data.</w:t>
+      </w:r>
+    </w:p>
+    <w:p>
+      <w:r>
+        <w:t xml:space="preserve">The last task, the sort of the particles into the neighbor search grid is performed single-threaded. Because a failure with the insertion of the particles into the lists in the cells would cause major trouble to the simulation, a strong synchronization associated with a performance hit would be necessary. Performance improvements here wouldn’t make a great difference anyhow, because the insertion into the grid does need </w:t>
+      </w:r>
+      <w:r>
+        <w:t xml:space="preserve">only </w:t>
+      </w:r>
+      <w:r>
+        <w:t>~5% of the total computing time of the simulation.</w:t>
+      </w:r>
+    </w:p>
+    <w:p>
+      <w:r>
+        <w:t xml:space="preserve">The work on the multithread ability of the simulation did pay off. In the tests the </w:t>
+      </w:r>
+      <w:r>
+        <w:t xml:space="preserve">program </w:t>
+      </w:r>
+      <w:r>
+        <w:t xml:space="preserve">version </w:t>
+      </w:r>
+      <w:r>
+        <w:t>with the multithreaded fluid simulation engine</w:t>
+      </w:r>
+      <w:r>
+        <w:t xml:space="preserve"> achieved </w:t>
+      </w:r>
+      <w:r>
+        <w:t>an</w:t>
+      </w:r>
+      <w:r>
+        <w:t xml:space="preserve"> 83% better overall performance on a quad-core </w:t>
+      </w:r>
+      <w:r>
+        <w:t>CPU (Intel Core 2 Quad Q6600 @ 3.24 GHz) than the pure single threaded version</w:t>
+      </w:r>
+      <w:r>
+        <w:t xml:space="preserve"> (the frames per second of the entire application inclusive sprite rendering </w:t>
+      </w:r>
+      <w:r>
+        <w:t xml:space="preserve">were </w:t>
+      </w:r>
+      <w:r>
+        <w:t>measured )</w:t>
+      </w:r>
+      <w:r>
+        <w:t>.</w:t>
+      </w:r>
     </w:p>
     <w:p>
       <w:pPr>
         <w:pStyle w:val="berschrift2"/>
       </w:pPr>
-      <w:bookmarkStart w:id="44" w:name="_Toc193286151"/>
-      <w:r>
-        <w:t>Optical characteristics of water</w:t>
-      </w:r>
-      <w:bookmarkEnd w:id="44"/>
+      <w:bookmarkStart w:id="46" w:name="_Toc193778451"/>
+      <w:r>
+        <w:t>Results</w:t>
+      </w:r>
+      <w:bookmarkEnd w:id="46"/>
+    </w:p>
+    <w:p>
+      <w:r>
+        <w:t xml:space="preserve">The fluid simulation produces satisfying results in terms of performance and </w:t>
+      </w:r>
+      <w:r>
+        <w:t>believability of the liquid’s</w:t>
+      </w:r>
+      <w:r>
+        <w:t xml:space="preserve"> behavior.</w:t>
+      </w:r>
+    </w:p>
+    <w:p>
+      <w:r>
+        <w:t>The performance can be expressed in numbers:  With 1728 particles (12³) and simulation of all possible forces (pressure, viscosity and surface tension)</w:t>
+      </w:r>
+      <w:r>
+        <w:t xml:space="preserve"> the application </w:t>
+      </w:r>
+      <w:r>
+        <w:t>runs with ~330 frames per second on a PC with 3.2 GHz quad-core CPU and 2 G</w:t>
+      </w:r>
+      <w:r>
+        <w:t>B RAM (measured inclusive sprite rendering which ads no measureable overhead).</w:t>
+      </w:r>
+      <w:r>
+        <w:t xml:space="preserve"> With 10648 particles (22³) still 53 FPS are achieved.</w:t>
+      </w:r>
+      <w:r>
+        <w:t xml:space="preserve"> At </w:t>
+      </w:r>
+      <w:r>
+        <w:t>27000 particles (30³) the frame-rate drops down to 14. All experiments where run with simulation time steps depended on the real elapsed time to provide a constant time behavior for the viewer.</w:t>
+      </w:r>
+    </w:p>
+    <w:p>
+      <w:r>
+        <w:t>A measure for the plausibility of the behavior is harder to find.</w:t>
+      </w:r>
+      <w:r>
+        <w:t xml:space="preserve"> First it should be mentioned that the </w:t>
+      </w:r>
+      <w:r>
+        <w:t xml:space="preserve">application </w:t>
+      </w:r>
+      <w:r>
+        <w:t xml:space="preserve">is capable to </w:t>
+      </w:r>
+      <w:r>
+        <w:t xml:space="preserve">simulate </w:t>
+      </w:r>
+      <w:r>
+        <w:t xml:space="preserve">all major </w:t>
+      </w:r>
+      <w:r>
+        <w:t xml:space="preserve">effects that could be observed when a real liquid is </w:t>
+      </w:r>
+      <w:r>
+        <w:lastRenderedPageBreak/>
+        <w:t xml:space="preserve">shaken around in a glass: vortex formation, </w:t>
+      </w:r>
+      <w:r>
+        <w:t xml:space="preserve">wave breaking, </w:t>
+      </w:r>
+      <w:r>
+        <w:t>wave reflection, drop formation</w:t>
+      </w:r>
+      <w:r>
+        <w:t xml:space="preserve"> and drops that slowly drain down along the side of the glass</w:t>
+      </w:r>
+    </w:p>
+    <w:tbl>
+      <w:tblPr>
+        <w:tblStyle w:val="Tabellengitternetz"/>
+        <w:tblW w:w="0" w:type="auto"/>
+        <w:tblBorders>
+          <w:top w:val="none" w:sz="0" w:space="0" w:color="auto"/>
+          <w:left w:val="none" w:sz="0" w:space="0" w:color="auto"/>
+          <w:bottom w:val="none" w:sz="0" w:space="0" w:color="auto"/>
+          <w:right w:val="none" w:sz="0" w:space="0" w:color="auto"/>
+          <w:insideH w:val="none" w:sz="0" w:space="0" w:color="auto"/>
+          <w:insideV w:val="none" w:sz="0" w:space="0" w:color="auto"/>
+        </w:tblBorders>
+        <w:tblLook w:val="04A0"/>
+      </w:tblPr>
+      <w:tblGrid>
+        <w:gridCol w:w="4606"/>
+        <w:gridCol w:w="4606"/>
+      </w:tblGrid>
+      <w:tr>
+        <w:tc>
+          <w:tcPr>
+            <w:tcW w:w="4606" w:type="dxa"/>
+          </w:tcPr>
+          <w:p>
+            <w:pPr>
+              <w:jc w:val="center"/>
+            </w:pPr>
+            <w:r>
+              <w:rPr>
+                <w:noProof/>
+                <w:lang w:val="de-DE" w:eastAsia="de-DE" w:bidi="ar-SA"/>
+              </w:rPr>
+              <w:drawing>
+                <wp:inline distT="0" distB="0" distL="0" distR="0">
+                  <wp:extent cx="2682587" cy="2011940"/>
+                  <wp:effectExtent l="19050" t="0" r="3463" b="0"/>
+                  <wp:docPr id="7" name="Grafik 6" descr="wirbel.png"/>
+                  <wp:cNvGraphicFramePr>
+                    <a:graphicFrameLocks xmlns:a="http://schemas.openxmlformats.org/drawingml/2006/main" noChangeAspect="1"/>
+                  </wp:cNvGraphicFramePr>
+                  <a:graphic xmlns:a="http://schemas.openxmlformats.org/drawingml/2006/main">
+                    <a:graphicData uri="http://schemas.openxmlformats.org/drawingml/2006/picture">
+                      <pic:pic xmlns:pic="http://schemas.openxmlformats.org/drawingml/2006/picture">
+                        <pic:nvPicPr>
+                          <pic:cNvPr id="0" name="wirbel.png"/>
+                          <pic:cNvPicPr/>
+                        </pic:nvPicPr>
+                        <pic:blipFill>
+                          <a:blip r:embed="rId22" cstate="screen"/>
+                          <a:stretch>
+                            <a:fillRect/>
+                          </a:stretch>
+                        </pic:blipFill>
+                        <pic:spPr>
+                          <a:xfrm>
+                            <a:off x="0" y="0"/>
+                            <a:ext cx="2683716" cy="2012787"/>
+                          </a:xfrm>
+                          <a:prstGeom prst="rect">
+                            <a:avLst/>
+                          </a:prstGeom>
+                        </pic:spPr>
+                      </pic:pic>
+                    </a:graphicData>
+                  </a:graphic>
+                </wp:inline>
+              </w:drawing>
+            </w:r>
+          </w:p>
+          <w:p>
+            <w:pPr>
+              <w:jc w:val="center"/>
+            </w:pPr>
+          </w:p>
+        </w:tc>
+        <w:tc>
+          <w:tcPr>
+            <w:tcW w:w="4606" w:type="dxa"/>
+          </w:tcPr>
+          <w:p>
+            <w:pPr>
+              <w:jc w:val="center"/>
+            </w:pPr>
+            <w:r>
+              <w:rPr>
+                <w:noProof/>
+                <w:lang w:val="de-DE" w:eastAsia="de-DE" w:bidi="ar-SA"/>
+              </w:rPr>
+              <w:drawing>
+                <wp:inline distT="0" distB="0" distL="0" distR="0">
+                  <wp:extent cx="2682529" cy="2011897"/>
+                  <wp:effectExtent l="19050" t="0" r="3521" b="0"/>
+                  <wp:docPr id="8" name="Grafik 7" descr="welle.png"/>
+                  <wp:cNvGraphicFramePr>
+                    <a:graphicFrameLocks xmlns:a="http://schemas.openxmlformats.org/drawingml/2006/main" noChangeAspect="1"/>
+                  </wp:cNvGraphicFramePr>
+                  <a:graphic xmlns:a="http://schemas.openxmlformats.org/drawingml/2006/main">
+                    <a:graphicData uri="http://schemas.openxmlformats.org/drawingml/2006/picture">
+                      <pic:pic xmlns:pic="http://schemas.openxmlformats.org/drawingml/2006/picture">
+                        <pic:nvPicPr>
+                          <pic:cNvPr id="0" name="welle.png"/>
+                          <pic:cNvPicPr/>
+                        </pic:nvPicPr>
+                        <pic:blipFill>
+                          <a:blip r:embed="rId23" cstate="screen"/>
+                          <a:stretch>
+                            <a:fillRect/>
+                          </a:stretch>
+                        </pic:blipFill>
+                        <pic:spPr>
+                          <a:xfrm>
+                            <a:off x="0" y="0"/>
+                            <a:ext cx="2688089" cy="2016067"/>
+                          </a:xfrm>
+                          <a:prstGeom prst="rect">
+                            <a:avLst/>
+                          </a:prstGeom>
+                        </pic:spPr>
+                      </pic:pic>
+                    </a:graphicData>
+                  </a:graphic>
+                </wp:inline>
+              </w:drawing>
+            </w:r>
+          </w:p>
+        </w:tc>
+      </w:tr>
+      <w:tr>
+        <w:tc>
+          <w:tcPr>
+            <w:tcW w:w="4606" w:type="dxa"/>
+          </w:tcPr>
+          <w:p>
+            <w:pPr>
+              <w:jc w:val="center"/>
+            </w:pPr>
+            <w:r>
+              <w:rPr>
+                <w:noProof/>
+                <w:lang w:val="de-DE" w:eastAsia="de-DE" w:bidi="ar-SA"/>
+              </w:rPr>
+              <w:drawing>
+                <wp:inline distT="0" distB="0" distL="0" distR="0">
+                  <wp:extent cx="2679412" cy="2009555"/>
+                  <wp:effectExtent l="19050" t="0" r="6638" b="0"/>
+                  <wp:docPr id="13" name="Grafik 12" descr="tropfen.png"/>
+                  <wp:cNvGraphicFramePr>
+                    <a:graphicFrameLocks xmlns:a="http://schemas.openxmlformats.org/drawingml/2006/main" noChangeAspect="1"/>
+                  </wp:cNvGraphicFramePr>
+                  <a:graphic xmlns:a="http://schemas.openxmlformats.org/drawingml/2006/main">
+                    <a:graphicData uri="http://schemas.openxmlformats.org/drawingml/2006/picture">
+                      <pic:pic xmlns:pic="http://schemas.openxmlformats.org/drawingml/2006/picture">
+                        <pic:nvPicPr>
+                          <pic:cNvPr id="0" name="tropfen.png"/>
+                          <pic:cNvPicPr/>
+                        </pic:nvPicPr>
+                        <pic:blipFill>
+                          <a:blip r:embed="rId24" cstate="screen"/>
+                          <a:stretch>
+                            <a:fillRect/>
+                          </a:stretch>
+                        </pic:blipFill>
+                        <pic:spPr>
+                          <a:xfrm>
+                            <a:off x="0" y="0"/>
+                            <a:ext cx="2690185" cy="2017634"/>
+                          </a:xfrm>
+                          <a:prstGeom prst="rect">
+                            <a:avLst/>
+                          </a:prstGeom>
+                        </pic:spPr>
+                      </pic:pic>
+                    </a:graphicData>
+                  </a:graphic>
+                </wp:inline>
+              </w:drawing>
+            </w:r>
+          </w:p>
+          <w:p>
+            <w:pPr>
+              <w:jc w:val="center"/>
+            </w:pPr>
+          </w:p>
+        </w:tc>
+        <w:tc>
+          <w:tcPr>
+            <w:tcW w:w="4606" w:type="dxa"/>
+          </w:tcPr>
+          <w:p>
+            <w:pPr>
+              <w:keepNext/>
+              <w:jc w:val="center"/>
+            </w:pPr>
+            <w:r>
+              <w:rPr>
+                <w:noProof/>
+                <w:lang w:val="de-DE" w:eastAsia="de-DE" w:bidi="ar-SA"/>
+              </w:rPr>
+              <w:drawing>
+                <wp:inline distT="0" distB="0" distL="0" distR="0">
+                  <wp:extent cx="2682586" cy="2011940"/>
+                  <wp:effectExtent l="19050" t="0" r="3464" b="0"/>
+                  <wp:docPr id="14" name="Grafik 13" descr="reflektion.png"/>
+                  <wp:cNvGraphicFramePr>
+                    <a:graphicFrameLocks xmlns:a="http://schemas.openxmlformats.org/drawingml/2006/main" noChangeAspect="1"/>
+                  </wp:cNvGraphicFramePr>
+                  <a:graphic xmlns:a="http://schemas.openxmlformats.org/drawingml/2006/main">
+                    <a:graphicData uri="http://schemas.openxmlformats.org/drawingml/2006/picture">
+                      <pic:pic xmlns:pic="http://schemas.openxmlformats.org/drawingml/2006/picture">
+                        <pic:nvPicPr>
+                          <pic:cNvPr id="0" name="reflektion.png"/>
+                          <pic:cNvPicPr/>
+                        </pic:nvPicPr>
+                        <pic:blipFill>
+                          <a:blip r:embed="rId25" cstate="screen"/>
+                          <a:stretch>
+                            <a:fillRect/>
+                          </a:stretch>
+                        </pic:blipFill>
+                        <pic:spPr>
+                          <a:xfrm>
+                            <a:off x="0" y="0"/>
+                            <a:ext cx="2682276" cy="2011707"/>
+                          </a:xfrm>
+                          <a:prstGeom prst="rect">
+                            <a:avLst/>
+                          </a:prstGeom>
+                        </pic:spPr>
+                      </pic:pic>
+                    </a:graphicData>
+                  </a:graphic>
+                </wp:inline>
+              </w:drawing>
+            </w:r>
+          </w:p>
+          <w:p>
+            <w:pPr>
+              <w:keepNext/>
+              <w:jc w:val="center"/>
+            </w:pPr>
+          </w:p>
+        </w:tc>
+      </w:tr>
+    </w:tbl>
+    <w:p>
+      <w:pPr>
+        <w:pStyle w:val="Beschriftung"/>
+        <w:jc w:val="center"/>
+      </w:pPr>
+      <w:r>
+        <w:t xml:space="preserve">Figure </w:t>
+      </w:r>
+      <w:fldSimple w:instr=" SEQ Figure \* ARABIC ">
+        <w:r>
+          <w:rPr>
+            <w:noProof/>
+          </w:rPr>
+          <w:t>12</w:t>
+        </w:r>
+      </w:fldSimple>
+      <w:r>
+        <w:t>: Liquid behavior</w:t>
+      </w:r>
     </w:p>
     <w:p>
       <w:pPr>
         <w:pStyle w:val="berschrift1"/>
       </w:pPr>
-      <w:bookmarkStart w:id="45" w:name="_Toc193286152"/>
+      <w:bookmarkStart w:id="47" w:name="_Ref192557839"/>
+      <w:bookmarkStart w:id="48" w:name="_Toc193778452"/>
       <w:r>
         <w:lastRenderedPageBreak/>
-        <w:t>Conclusion</w:t>
-      </w:r>
-      <w:bookmarkEnd w:id="45"/>
+        <w:t>Visualization</w:t>
+      </w:r>
+      <w:bookmarkEnd w:id="24"/>
+      <w:bookmarkEnd w:id="47"/>
+      <w:bookmarkEnd w:id="48"/>
     </w:p>
     <w:p>
       <w:pPr>
         <w:pStyle w:val="berschrift2"/>
       </w:pPr>
-      <w:bookmarkStart w:id="46" w:name="_Toc193286153"/>
+      <w:bookmarkStart w:id="49" w:name="_Toc193778453"/>
+      <w:r>
+        <w:t>Optical characteristics of water</w:t>
+      </w:r>
+      <w:bookmarkEnd w:id="49"/>
+    </w:p>
+    <w:p>
+      <w:pPr>
+        <w:pStyle w:val="berschrift1"/>
+      </w:pPr>
+      <w:bookmarkStart w:id="50" w:name="_Toc193778454"/>
+      <w:r>
+        <w:lastRenderedPageBreak/>
+        <w:t>Conclusion</w:t>
+      </w:r>
+      <w:bookmarkEnd w:id="50"/>
+    </w:p>
+    <w:p>
+      <w:pPr>
+        <w:pStyle w:val="berschrift2"/>
+      </w:pPr>
+      <w:bookmarkStart w:id="51" w:name="_Toc193778455"/>
       <w:r>
         <w:t>Summary</w:t>
       </w:r>
-      <w:bookmarkEnd w:id="46"/>
+      <w:bookmarkEnd w:id="51"/>
     </w:p>
     <w:p/>
     <w:p>
       <w:pPr>
         <w:pStyle w:val="berschrift2"/>
       </w:pPr>
-      <w:bookmarkStart w:id="47" w:name="_Toc193286154"/>
+      <w:bookmarkStart w:id="52" w:name="_Toc193778456"/>
       <w:r>
         <w:t>Improvements and alternatives</w:t>
       </w:r>
-      <w:bookmarkEnd w:id="47"/>
+      <w:bookmarkEnd w:id="52"/>
     </w:p>
     <w:p>
       <w:pPr>
@@ -23450,7 +24943,13 @@
             <w:rPr>
               <w:lang w:val="de-DE"/>
             </w:rPr>
-            <w:instrText xml:space="preserve"> CITATION BT07 \l 1031  </w:instrText>
+            <w:instrText xml:space="preserve"> CITATION BT07 \l 10</w:instrText>
+          </w:r>
+          <w:r>
+            <w:rPr>
+              <w:lang w:val="de-DE"/>
+            </w:rPr>
+            <w:instrText xml:space="preserve">31  </w:instrText>
           </w:r>
           <w:r>
             <w:fldChar w:fldCharType="separate"/>
@@ -23460,14 +24959,7 @@
               <w:noProof/>
               <w:lang w:val="de-DE"/>
             </w:rPr>
-            <w:t>[B</w:t>
-          </w:r>
-          <w:r>
-            <w:rPr>
-              <w:noProof/>
-              <w:lang w:val="de-DE"/>
-            </w:rPr>
-            <w:t>T07]</w:t>
+            <w:t>[BT07]</w:t>
           </w:r>
           <w:r>
             <w:fldChar w:fldCharType="end"/>
@@ -23581,12 +25073,12 @@
         </w:numPr>
         <w:jc w:val="left"/>
       </w:pPr>
-      <w:bookmarkStart w:id="48" w:name="_Toc193286155"/>
+      <w:bookmarkStart w:id="53" w:name="_Toc193778457"/>
       <w:r>
         <w:lastRenderedPageBreak/>
         <w:t>Appendix</w:t>
       </w:r>
-      <w:bookmarkEnd w:id="48"/>
+      <w:bookmarkEnd w:id="53"/>
     </w:p>
     <w:p>
       <w:pPr>
@@ -23597,11 +25089,11 @@
         </w:numPr>
         <w:jc w:val="left"/>
       </w:pPr>
-      <w:bookmarkStart w:id="49" w:name="_Toc193286156"/>
+      <w:bookmarkStart w:id="54" w:name="_Toc193778458"/>
       <w:r>
         <w:t>References</w:t>
       </w:r>
-      <w:bookmarkEnd w:id="49"/>
+      <w:bookmarkEnd w:id="54"/>
     </w:p>
     <w:p>
       <w:pPr>
@@ -23711,7 +25203,7 @@
           <w:iCs/>
           <w:noProof/>
         </w:rPr>
-        <w:t xml:space="preserve">Proceedings of ACM SIGGRAPH Symposium on Computer Animation. </w:t>
+        <w:t xml:space="preserve">Proceedings of the ACM SIGGRAPH Symposium on Computer Animation. </w:t>
       </w:r>
       <w:r>
         <w:rPr>
@@ -23732,8 +25224,17 @@
           <w:b/>
           <w:bCs/>
           <w:noProof/>
+          <w:lang w:val="de-DE"/>
         </w:rPr>
-        <w:t>[BM07] Bridson and Müller-Fischer. 2007.</w:t>
+        <w:t xml:space="preserve">[BM07] Bridson and Müller-Fischer. </w:t>
+      </w:r>
+      <w:r>
+        <w:rPr>
+          <w:b/>
+          <w:bCs/>
+          <w:noProof/>
+        </w:rPr>
+        <w:t>2007.</w:t>
       </w:r>
       <w:r>
         <w:rPr>
@@ -24378,11 +25879,11 @@
       <w:r>
         <w:fldChar w:fldCharType="end"/>
       </w:r>
-      <w:bookmarkStart w:id="50" w:name="_Toc193286157"/>
+      <w:bookmarkStart w:id="55" w:name="_Toc193778459"/>
       <w:r>
         <w:t>Glossary</w:t>
       </w:r>
-      <w:bookmarkEnd w:id="50"/>
+      <w:bookmarkEnd w:id="55"/>
     </w:p>
     <w:p>
       <w:pPr>
@@ -24596,8 +26097,8 @@
         <w:lastRenderedPageBreak/>
         <w:fldChar w:fldCharType="end"/>
       </w:r>
-      <w:bookmarkStart w:id="51" w:name="_Toc193286158"/>
-      <w:bookmarkStart w:id="52" w:name="_Ref193286173"/>
+      <w:bookmarkStart w:id="56" w:name="_Ref193286173"/>
+      <w:bookmarkStart w:id="57" w:name="_Toc193778460"/>
       <w:r>
         <w:t xml:space="preserve">Derivation of </w:t>
       </w:r>
@@ -24613,8 +26114,8 @@
       <w:r>
         <w:t>smoothing kernels</w:t>
       </w:r>
-      <w:bookmarkEnd w:id="51"/>
-      <w:bookmarkEnd w:id="52"/>
+      <w:bookmarkEnd w:id="56"/>
+      <w:bookmarkEnd w:id="57"/>
     </w:p>
     <w:p/>
     <w:p>
@@ -32690,6 +34191,95 @@
     </w:lvl>
   </w:abstractNum>
   <w:abstractNum w:abstractNumId="6">
+    <w:nsid w:val="33434256"/>
+    <w:multiLevelType w:val="hybridMultilevel"/>
+    <w:tmpl w:val="978081DC"/>
+    <w:lvl w:ilvl="0" w:tplc="0407000F">
+      <w:start w:val="1"/>
+      <w:numFmt w:val="decimal"/>
+      <w:lvlText w:val="%1."/>
+      <w:lvlJc w:val="left"/>
+      <w:pPr>
+        <w:ind w:left="720" w:hanging="360"/>
+      </w:pPr>
+      <w:rPr>
+        <w:rFonts w:hint="default"/>
+      </w:rPr>
+    </w:lvl>
+    <w:lvl w:ilvl="1" w:tplc="04070019" w:tentative="1">
+      <w:start w:val="1"/>
+      <w:numFmt w:val="lowerLetter"/>
+      <w:lvlText w:val="%2."/>
+      <w:lvlJc w:val="left"/>
+      <w:pPr>
+        <w:ind w:left="1440" w:hanging="360"/>
+      </w:pPr>
+    </w:lvl>
+    <w:lvl w:ilvl="2" w:tplc="0407001B" w:tentative="1">
+      <w:start w:val="1"/>
+      <w:numFmt w:val="lowerRoman"/>
+      <w:lvlText w:val="%3."/>
+      <w:lvlJc w:val="right"/>
+      <w:pPr>
+        <w:ind w:left="2160" w:hanging="180"/>
+      </w:pPr>
+    </w:lvl>
+    <w:lvl w:ilvl="3" w:tplc="0407000F" w:tentative="1">
+      <w:start w:val="1"/>
+      <w:numFmt w:val="decimal"/>
+      <w:lvlText w:val="%4."/>
+      <w:lvlJc w:val="left"/>
+      <w:pPr>
+        <w:ind w:left="2880" w:hanging="360"/>
+      </w:pPr>
+    </w:lvl>
+    <w:lvl w:ilvl="4" w:tplc="04070019" w:tentative="1">
+      <w:start w:val="1"/>
+      <w:numFmt w:val="lowerLetter"/>
+      <w:lvlText w:val="%5."/>
+      <w:lvlJc w:val="left"/>
+      <w:pPr>
+        <w:ind w:left="3600" w:hanging="360"/>
+      </w:pPr>
+    </w:lvl>
+    <w:lvl w:ilvl="5" w:tplc="0407001B" w:tentative="1">
+      <w:start w:val="1"/>
+      <w:numFmt w:val="lowerRoman"/>
+      <w:lvlText w:val="%6."/>
+      <w:lvlJc w:val="right"/>
+      <w:pPr>
+        <w:ind w:left="4320" w:hanging="180"/>
+      </w:pPr>
+    </w:lvl>
+    <w:lvl w:ilvl="6" w:tplc="0407000F" w:tentative="1">
+      <w:start w:val="1"/>
+      <w:numFmt w:val="decimal"/>
+      <w:lvlText w:val="%7."/>
+      <w:lvlJc w:val="left"/>
+      <w:pPr>
+        <w:ind w:left="5040" w:hanging="360"/>
+      </w:pPr>
+    </w:lvl>
+    <w:lvl w:ilvl="7" w:tplc="04070019" w:tentative="1">
+      <w:start w:val="1"/>
+      <w:numFmt w:val="lowerLetter"/>
+      <w:lvlText w:val="%8."/>
+      <w:lvlJc w:val="left"/>
+      <w:pPr>
+        <w:ind w:left="5760" w:hanging="360"/>
+      </w:pPr>
+    </w:lvl>
+    <w:lvl w:ilvl="8" w:tplc="0407001B" w:tentative="1">
+      <w:start w:val="1"/>
+      <w:numFmt w:val="lowerRoman"/>
+      <w:lvlText w:val="%9."/>
+      <w:lvlJc w:val="right"/>
+      <w:pPr>
+        <w:ind w:left="6480" w:hanging="180"/>
+      </w:pPr>
+    </w:lvl>
+  </w:abstractNum>
+  <w:abstractNum w:abstractNumId="7">
     <w:nsid w:val="3E481F2C"/>
     <w:multiLevelType w:val="multilevel"/>
     <w:tmpl w:val="E3B8CD84"/>
@@ -32802,7 +34392,7 @@
       </w:rPr>
     </w:lvl>
   </w:abstractNum>
-  <w:abstractNum w:abstractNumId="7">
+  <w:abstractNum w:abstractNumId="8">
     <w:nsid w:val="4F5A6AF1"/>
     <w:multiLevelType w:val="multilevel"/>
     <w:tmpl w:val="E3B8CD84"/>
@@ -32915,7 +34505,7 @@
       </w:rPr>
     </w:lvl>
   </w:abstractNum>
-  <w:abstractNum w:abstractNumId="8">
+  <w:abstractNum w:abstractNumId="9">
     <w:nsid w:val="51D8138C"/>
     <w:multiLevelType w:val="multilevel"/>
     <w:tmpl w:val="E3B8CD84"/>
@@ -33028,7 +34618,7 @@
       </w:rPr>
     </w:lvl>
   </w:abstractNum>
-  <w:abstractNum w:abstractNumId="9">
+  <w:abstractNum w:abstractNumId="10">
     <w:nsid w:val="52804674"/>
     <w:multiLevelType w:val="multilevel"/>
     <w:tmpl w:val="E3B8CD84"/>
@@ -33141,7 +34731,7 @@
       </w:rPr>
     </w:lvl>
   </w:abstractNum>
-  <w:abstractNum w:abstractNumId="10">
+  <w:abstractNum w:abstractNumId="11">
     <w:nsid w:val="54A32885"/>
     <w:multiLevelType w:val="multilevel"/>
     <w:tmpl w:val="E3B8CD84"/>
@@ -33254,7 +34844,7 @@
       </w:rPr>
     </w:lvl>
   </w:abstractNum>
-  <w:abstractNum w:abstractNumId="11">
+  <w:abstractNum w:abstractNumId="12">
     <w:nsid w:val="55027A74"/>
     <w:multiLevelType w:val="multilevel"/>
     <w:tmpl w:val="E3B8CD84"/>
@@ -33367,7 +34957,7 @@
       </w:rPr>
     </w:lvl>
   </w:abstractNum>
-  <w:abstractNum w:abstractNumId="12">
+  <w:abstractNum w:abstractNumId="13">
     <w:nsid w:val="5FF20F6E"/>
     <w:multiLevelType w:val="multilevel"/>
     <w:tmpl w:val="E3B8CD84"/>
@@ -33480,7 +35070,7 @@
       </w:rPr>
     </w:lvl>
   </w:abstractNum>
-  <w:abstractNum w:abstractNumId="13">
+  <w:abstractNum w:abstractNumId="14">
     <w:nsid w:val="61CF122C"/>
     <w:multiLevelType w:val="multilevel"/>
     <w:tmpl w:val="E3B8CD84"/>
@@ -33600,40 +35190,43 @@
     <w:abstractNumId w:val="5"/>
   </w:num>
   <w:num w:numId="3">
-    <w:abstractNumId w:val="13"/>
+    <w:abstractNumId w:val="14"/>
   </w:num>
   <w:num w:numId="4">
-    <w:abstractNumId w:val="11"/>
+    <w:abstractNumId w:val="12"/>
   </w:num>
   <w:num w:numId="5">
     <w:abstractNumId w:val="1"/>
   </w:num>
   <w:num w:numId="6">
-    <w:abstractNumId w:val="7"/>
+    <w:abstractNumId w:val="8"/>
   </w:num>
   <w:num w:numId="7">
-    <w:abstractNumId w:val="10"/>
+    <w:abstractNumId w:val="11"/>
   </w:num>
   <w:num w:numId="8">
-    <w:abstractNumId w:val="12"/>
+    <w:abstractNumId w:val="13"/>
   </w:num>
   <w:num w:numId="9">
-    <w:abstractNumId w:val="9"/>
+    <w:abstractNumId w:val="10"/>
   </w:num>
   <w:num w:numId="10">
     <w:abstractNumId w:val="4"/>
   </w:num>
   <w:num w:numId="11">
-    <w:abstractNumId w:val="6"/>
+    <w:abstractNumId w:val="7"/>
   </w:num>
   <w:num w:numId="12">
-    <w:abstractNumId w:val="8"/>
+    <w:abstractNumId w:val="9"/>
   </w:num>
   <w:num w:numId="13">
     <w:abstractNumId w:val="0"/>
   </w:num>
   <w:num w:numId="14">
     <w:abstractNumId w:val="2"/>
+  </w:num>
+  <w:num w:numId="15">
+    <w:abstractNumId w:val="6"/>
   </w:num>
 </w:numbering>
 </file>
@@ -34032,6 +35625,7 @@
   <w:style w:type="character" w:default="1" w:styleId="Absatz-Standardschriftart">
     <w:name w:val="Default Paragraph Font"/>
     <w:uiPriority w:val="1"/>
+    <w:semiHidden/>
     <w:unhideWhenUsed/>
   </w:style>
   <w:style w:type="table" w:default="1" w:styleId="NormaleTabelle">
@@ -35451,7 +37045,7 @@
 </file>
 
 <file path=customXml/itemProps1.xml><?xml version="1.0" encoding="utf-8"?>
-<ds:datastoreItem xmlns:ds="http://schemas.openxmlformats.org/officeDocument/2006/customXml" ds:itemID="{1E355A55-1246-492B-A6C0-2989214A1140}">
+<ds:datastoreItem xmlns:ds="http://schemas.openxmlformats.org/officeDocument/2006/customXml" ds:itemID="{B37E8DD3-0994-4E30-9BBF-E69C0787FF0D}">
   <ds:schemaRefs>
     <ds:schemaRef ds:uri="http://schemas.openxmlformats.org/officeDocument/2006/bibliography"/>
   </ds:schemaRefs>

--- a/thesis/realtime particle based fluid simulation.docx
+++ b/thesis/realtime particle based fluid simulation.docx
@@ -5036,6 +5036,8 @@
         <w:pStyle w:val="Beschriftung"/>
         <w:jc w:val="center"/>
       </w:pPr>
+      <w:bookmarkStart w:id="15" w:name="_Ref193960650"/>
+      <w:bookmarkStart w:id="16" w:name="_Ref193960697"/>
       <w:r>
         <w:t xml:space="preserve">Figure </w:t>
       </w:r>
@@ -5047,9 +5049,11 @@
           <w:t>6</w:t>
         </w:r>
       </w:fldSimple>
+      <w:bookmarkEnd w:id="15"/>
       <w:r>
         <w:t>: Cause of surface tension</w:t>
       </w:r>
+      <w:bookmarkEnd w:id="16"/>
     </w:p>
     <w:p>
       <w:r>
@@ -5148,8 +5152,8 @@
                 <w:numId w:val="3"/>
               </w:numPr>
             </w:pPr>
-            <w:bookmarkStart w:id="15" w:name="newtons_second_law"/>
-            <w:bookmarkEnd w:id="15"/>
+            <w:bookmarkStart w:id="17" w:name="newtons_second_law"/>
+            <w:bookmarkEnd w:id="17"/>
           </w:p>
         </w:tc>
       </w:tr>
@@ -5938,8 +5942,8 @@
                 <w:numId w:val="3"/>
               </w:numPr>
             </w:pPr>
-            <w:bookmarkStart w:id="16" w:name="substantial_derivative"/>
-            <w:bookmarkEnd w:id="16"/>
+            <w:bookmarkStart w:id="18" w:name="substantial_derivative"/>
+            <w:bookmarkEnd w:id="18"/>
           </w:p>
         </w:tc>
       </w:tr>
@@ -7066,7 +7070,13 @@
                       <w:rPr>
                         <w:rFonts w:ascii="Cambria Math" w:hAnsi="Cambria Math"/>
                       </w:rPr>
-                      <m:t>Fluid</m:t>
+                      <m:t>Fl</m:t>
+                    </m:r>
+                    <m:r>
+                      <w:rPr>
+                        <w:rFonts w:ascii="Cambria Math" w:hAnsi="Cambria Math"/>
+                      </w:rPr>
+                      <m:t>uid</m:t>
                     </m:r>
                   </m:sub>
                 </m:sSub>
@@ -8106,8 +8116,8 @@
                 <w:numId w:val="3"/>
               </w:numPr>
             </w:pPr>
-            <w:bookmarkStart w:id="17" w:name="viscosity"/>
-            <w:bookmarkEnd w:id="17"/>
+            <w:bookmarkStart w:id="19" w:name="viscosity"/>
+            <w:bookmarkEnd w:id="19"/>
           </w:p>
         </w:tc>
       </w:tr>
@@ -8545,8 +8555,8 @@
                 <w:numId w:val="3"/>
               </w:numPr>
             </w:pPr>
-            <w:bookmarkStart w:id="18" w:name="navier_stokes"/>
-            <w:bookmarkEnd w:id="18"/>
+            <w:bookmarkStart w:id="20" w:name="navier_stokes"/>
+            <w:bookmarkEnd w:id="20"/>
           </w:p>
         </w:tc>
       </w:tr>
@@ -8717,20 +8727,20 @@
       <w:pPr>
         <w:pStyle w:val="berschrift2"/>
       </w:pPr>
-      <w:bookmarkStart w:id="19" w:name="_Ref193106821"/>
-      <w:bookmarkStart w:id="20" w:name="_Ref193172305"/>
-      <w:bookmarkStart w:id="21" w:name="_Ref193172355"/>
-      <w:bookmarkStart w:id="22" w:name="_Toc193778444"/>
+      <w:bookmarkStart w:id="21" w:name="_Ref193106821"/>
+      <w:bookmarkStart w:id="22" w:name="_Ref193172305"/>
+      <w:bookmarkStart w:id="23" w:name="_Ref193172355"/>
+      <w:bookmarkStart w:id="24" w:name="_Toc193778444"/>
       <w:r>
         <w:t>Basics of s</w:t>
       </w:r>
       <w:r>
         <w:t>moothed particle hydrodynamics</w:t>
       </w:r>
-      <w:bookmarkEnd w:id="19"/>
-      <w:bookmarkEnd w:id="20"/>
       <w:bookmarkEnd w:id="21"/>
       <w:bookmarkEnd w:id="22"/>
+      <w:bookmarkEnd w:id="23"/>
+      <w:bookmarkEnd w:id="24"/>
     </w:p>
     <w:p>
       <w:r>
@@ -10174,8 +10184,8 @@
                 <w:numId w:val="3"/>
               </w:numPr>
             </w:pPr>
-            <w:bookmarkStart w:id="23" w:name="sph_summation_interpolant"/>
-            <w:bookmarkEnd w:id="23"/>
+            <w:bookmarkStart w:id="25" w:name="sph_summation_interpolant"/>
+            <w:bookmarkEnd w:id="25"/>
           </w:p>
         </w:tc>
       </w:tr>
@@ -10184,7 +10194,7 @@
       <w:pPr>
         <w:spacing w:before="240"/>
       </w:pPr>
-      <w:bookmarkStart w:id="24" w:name="_Ref192396439"/>
+      <w:bookmarkStart w:id="26" w:name="_Ref192396439"/>
       <w:r>
         <w:t>The mass-density-coefficient appears because each particle represents a volume</w:t>
       </w:r>
@@ -10533,8 +10543,8 @@
                 <w:numId w:val="3"/>
               </w:numPr>
             </w:pPr>
-            <w:bookmarkStart w:id="25" w:name="sph_density"/>
-            <w:bookmarkEnd w:id="25"/>
+            <w:bookmarkStart w:id="27" w:name="sph_density"/>
+            <w:bookmarkEnd w:id="27"/>
           </w:p>
         </w:tc>
       </w:tr>
@@ -11678,8 +11688,8 @@
                 <w:numId w:val="3"/>
               </w:numPr>
             </w:pPr>
-            <w:bookmarkStart w:id="26" w:name="sph_laplacian"/>
-            <w:bookmarkEnd w:id="26"/>
+            <w:bookmarkStart w:id="28" w:name="sph_laplacian"/>
+            <w:bookmarkEnd w:id="28"/>
           </w:p>
         </w:tc>
       </w:tr>
@@ -11827,13 +11837,13 @@
       <w:pPr>
         <w:pStyle w:val="berschrift2"/>
       </w:pPr>
-      <w:bookmarkStart w:id="27" w:name="_Ref193089549"/>
-      <w:bookmarkStart w:id="28" w:name="_Toc193778445"/>
+      <w:bookmarkStart w:id="29" w:name="_Ref193089549"/>
+      <w:bookmarkStart w:id="30" w:name="_Toc193778445"/>
       <w:r>
         <w:t>Particle based, mathematical model of fluid motion</w:t>
       </w:r>
-      <w:bookmarkEnd w:id="27"/>
-      <w:bookmarkEnd w:id="28"/>
+      <w:bookmarkEnd w:id="29"/>
+      <w:bookmarkEnd w:id="30"/>
     </w:p>
     <w:p>
       <w:r>
@@ -12613,8 +12623,8 @@
                 <w:numId w:val="3"/>
               </w:numPr>
             </w:pPr>
-            <w:bookmarkStart w:id="29" w:name="fluid_momentum_equation"/>
-            <w:bookmarkEnd w:id="29"/>
+            <w:bookmarkStart w:id="31" w:name="fluid_momentum_equation"/>
+            <w:bookmarkEnd w:id="31"/>
           </w:p>
         </w:tc>
       </w:tr>
@@ -13133,10 +13143,10 @@
                 <w:numId w:val="3"/>
               </w:numPr>
             </w:pPr>
-            <w:bookmarkStart w:id="30" w:name="particle_acceleration"/>
-            <w:bookmarkStart w:id="31" w:name="acceleration"/>
-            <w:bookmarkEnd w:id="30"/>
-            <w:bookmarkEnd w:id="31"/>
+            <w:bookmarkStart w:id="32" w:name="particle_acceleration"/>
+            <w:bookmarkStart w:id="33" w:name="acceleration"/>
+            <w:bookmarkEnd w:id="32"/>
+            <w:bookmarkEnd w:id="33"/>
           </w:p>
         </w:tc>
       </w:tr>
@@ -14297,8 +14307,8 @@
                 <w:numId w:val="3"/>
               </w:numPr>
             </w:pPr>
-            <w:bookmarkStart w:id="32" w:name="pressure_force"/>
-            <w:bookmarkEnd w:id="32"/>
+            <w:bookmarkStart w:id="34" w:name="pressure_force"/>
+            <w:bookmarkEnd w:id="34"/>
           </w:p>
         </w:tc>
       </w:tr>
@@ -14426,8 +14436,8 @@
                 <w:numId w:val="3"/>
               </w:numPr>
             </w:pPr>
-            <w:bookmarkStart w:id="33" w:name="pressure"/>
-            <w:bookmarkEnd w:id="33"/>
+            <w:bookmarkStart w:id="35" w:name="pressure"/>
+            <w:bookmarkEnd w:id="35"/>
           </w:p>
         </w:tc>
       </w:tr>
@@ -15287,8 +15297,8 @@
                 <w:numId w:val="3"/>
               </w:numPr>
             </w:pPr>
-            <w:bookmarkStart w:id="34" w:name="viscosity_force"/>
-            <w:bookmarkEnd w:id="34"/>
+            <w:bookmarkStart w:id="36" w:name="viscosity_force"/>
+            <w:bookmarkEnd w:id="36"/>
           </w:p>
         </w:tc>
       </w:tr>
@@ -16007,7 +16017,13 @@
                       <w:rPr>
                         <w:rFonts w:ascii="Cambria Math" w:hAnsi="Cambria Math"/>
                       </w:rPr>
-                      <m:t>surfacetension</m:t>
+                      <m:t>surfacetens</m:t>
+                    </m:r>
+                    <m:r>
+                      <w:rPr>
+                        <w:rFonts w:ascii="Cambria Math" w:hAnsi="Cambria Math"/>
+                      </w:rPr>
+                      <m:t>ion</m:t>
                     </m:r>
                   </m:sup>
                 </m:sSup>
@@ -16223,8 +16239,8 @@
                 <w:numId w:val="3"/>
               </w:numPr>
             </w:pPr>
-            <w:bookmarkStart w:id="35" w:name="surface_tension_force"/>
-            <w:bookmarkEnd w:id="35"/>
+            <w:bookmarkStart w:id="37" w:name="surface_tension_force"/>
+            <w:bookmarkEnd w:id="37"/>
           </w:p>
         </w:tc>
       </w:tr>
@@ -16345,11 +16361,11 @@
       <w:pPr>
         <w:pStyle w:val="berschrift2"/>
       </w:pPr>
-      <w:bookmarkStart w:id="36" w:name="_Toc193778446"/>
+      <w:bookmarkStart w:id="38" w:name="_Toc193778446"/>
       <w:r>
         <w:t>Smoothing kernels</w:t>
       </w:r>
-      <w:bookmarkEnd w:id="36"/>
+      <w:bookmarkEnd w:id="38"/>
     </w:p>
     <w:p>
       <w:r>
@@ -17025,8 +17041,8 @@
                 <w:numId w:val="3"/>
               </w:numPr>
             </w:pPr>
-            <w:bookmarkStart w:id="37" w:name="kernel_poly6"/>
-            <w:bookmarkEnd w:id="37"/>
+            <w:bookmarkStart w:id="39" w:name="kernel_poly6"/>
+            <w:bookmarkEnd w:id="39"/>
           </w:p>
         </w:tc>
       </w:tr>
@@ -17345,8 +17361,8 @@
                 <w:numId w:val="3"/>
               </w:numPr>
             </w:pPr>
-            <w:bookmarkStart w:id="38" w:name="kernel_poly6_gradient"/>
-            <w:bookmarkEnd w:id="38"/>
+            <w:bookmarkStart w:id="40" w:name="kernel_poly6_gradient"/>
+            <w:bookmarkEnd w:id="40"/>
           </w:p>
         </w:tc>
       </w:tr>
@@ -17736,8 +17752,8 @@
                 <w:numId w:val="3"/>
               </w:numPr>
             </w:pPr>
-            <w:bookmarkStart w:id="39" w:name="kernel_poly6_laplacian"/>
-            <w:bookmarkEnd w:id="39"/>
+            <w:bookmarkStart w:id="41" w:name="kernel_poly6_laplacian"/>
+            <w:bookmarkEnd w:id="41"/>
           </w:p>
         </w:tc>
       </w:tr>
@@ -19149,7 +19165,13 @@
                       <w:rPr>
                         <w:rFonts w:ascii="Cambria Math" w:hAnsi="Cambria Math"/>
                       </w:rPr>
-                      <m:t>viscosity</m:t>
+                      <m:t>viscosi</m:t>
+                    </m:r>
+                    <m:r>
+                      <w:rPr>
+                        <w:rFonts w:ascii="Cambria Math" w:hAnsi="Cambria Math"/>
+                      </w:rPr>
+                      <m:t>ty</m:t>
                     </m:r>
                   </m:sub>
                 </m:sSub>
@@ -19643,11 +19665,11 @@
       <w:pPr>
         <w:pStyle w:val="berschrift2"/>
       </w:pPr>
-      <w:bookmarkStart w:id="40" w:name="_Toc193778447"/>
+      <w:bookmarkStart w:id="42" w:name="_Toc193778447"/>
       <w:r>
         <w:t>Basic simulation algorithm</w:t>
       </w:r>
-      <w:bookmarkEnd w:id="40"/>
+      <w:bookmarkEnd w:id="42"/>
     </w:p>
     <w:p>
       <w:r>
@@ -22298,11 +22320,11 @@
       <w:pPr>
         <w:pStyle w:val="berschrift2"/>
       </w:pPr>
-      <w:bookmarkStart w:id="41" w:name="_Toc193778448"/>
+      <w:bookmarkStart w:id="43" w:name="_Toc193778448"/>
       <w:r>
         <w:t>Implementation</w:t>
       </w:r>
-      <w:bookmarkEnd w:id="41"/>
+      <w:bookmarkEnd w:id="43"/>
     </w:p>
     <w:p>
       <w:r>
@@ -23855,8 +23877,8 @@
         <w:pStyle w:val="Beschriftung"/>
         <w:jc w:val="center"/>
       </w:pPr>
-      <w:bookmarkStart w:id="42" w:name="_Ref193625171"/>
-      <w:bookmarkStart w:id="43" w:name="_Ref193704577"/>
+      <w:bookmarkStart w:id="44" w:name="_Ref193625171"/>
+      <w:bookmarkStart w:id="45" w:name="_Ref193704577"/>
       <w:r>
         <w:t xml:space="preserve">Figure </w:t>
       </w:r>
@@ -23868,11 +23890,11 @@
           <w:t>11</w:t>
         </w:r>
       </w:fldSimple>
-      <w:bookmarkEnd w:id="42"/>
+      <w:bookmarkEnd w:id="44"/>
       <w:r>
         <w:t xml:space="preserve">: </w:t>
       </w:r>
-      <w:bookmarkEnd w:id="43"/>
+      <w:bookmarkEnd w:id="45"/>
       <w:r>
         <w:t>Skip neighbor cells on the opposite side</w:t>
       </w:r>
@@ -24066,11 +24088,11 @@
       <w:pPr>
         <w:pStyle w:val="berschrift2"/>
       </w:pPr>
-      <w:bookmarkStart w:id="44" w:name="_Toc193778449"/>
+      <w:bookmarkStart w:id="46" w:name="_Toc193778449"/>
       <w:r>
         <w:t>Environment and user interaction</w:t>
       </w:r>
-      <w:bookmarkEnd w:id="44"/>
+      <w:bookmarkEnd w:id="46"/>
     </w:p>
     <w:p>
       <w:r>
@@ -24293,14 +24315,14 @@
       <w:pPr>
         <w:pStyle w:val="berschrift2"/>
       </w:pPr>
-      <w:bookmarkStart w:id="45" w:name="_Toc193778450"/>
+      <w:bookmarkStart w:id="47" w:name="_Toc193778450"/>
       <w:r>
         <w:t>Multithreading o</w:t>
       </w:r>
       <w:r>
         <w:t>ptimization</w:t>
       </w:r>
-      <w:bookmarkEnd w:id="45"/>
+      <w:bookmarkEnd w:id="47"/>
     </w:p>
     <w:p>
       <w:r>
@@ -24528,11 +24550,11 @@
       <w:pPr>
         <w:pStyle w:val="berschrift2"/>
       </w:pPr>
-      <w:bookmarkStart w:id="46" w:name="_Toc193778451"/>
+      <w:bookmarkStart w:id="48" w:name="_Toc193778451"/>
       <w:r>
         <w:t>Results</w:t>
       </w:r>
-      <w:bookmarkEnd w:id="46"/>
+      <w:bookmarkEnd w:id="48"/>
     </w:p>
     <w:p>
       <w:r>
@@ -24585,7 +24607,10 @@
         <w:t xml:space="preserve">simulate </w:t>
       </w:r>
       <w:r>
-        <w:t xml:space="preserve">all major </w:t>
+        <w:t>the</w:t>
+      </w:r>
+      <w:r>
+        <w:t xml:space="preserve"> major </w:t>
       </w:r>
       <w:r>
         <w:t xml:space="preserve">effects that could be observed when a real liquid is </w:t>
@@ -24602,6 +24627,9 @@
       </w:r>
       <w:r>
         <w:t xml:space="preserve"> and drops that slowly drain down along the side of the glass</w:t>
+      </w:r>
+      <w:r>
+        <w:t xml:space="preserve"> to name a view</w:t>
       </w:r>
     </w:p>
     <w:tbl>
@@ -24869,158 +24897,94 @@
       </w:r>
     </w:p>
     <w:p>
-      <w:pPr>
-        <w:pStyle w:val="berschrift1"/>
-      </w:pPr>
-      <w:bookmarkStart w:id="47" w:name="_Ref192557839"/>
-      <w:bookmarkStart w:id="48" w:name="_Toc193778452"/>
-      <w:r>
-        <w:lastRenderedPageBreak/>
-        <w:t>Visualization</w:t>
-      </w:r>
-      <w:bookmarkEnd w:id="24"/>
-      <w:bookmarkEnd w:id="47"/>
-      <w:bookmarkEnd w:id="48"/>
+      <w:r>
+        <w:t xml:space="preserve">More important is however, and sadly this couldn’t be expressed with text or pictures, that the </w:t>
+      </w:r>
+      <w:r>
+        <w:t>“feel”</w:t>
+      </w:r>
+      <w:r>
+        <w:t xml:space="preserve"> of the liquids behavior </w:t>
+      </w:r>
+      <w:r>
+        <w:t xml:space="preserve">is </w:t>
+      </w:r>
+      <w:r>
+        <w:t xml:space="preserve">a good illusion </w:t>
+      </w:r>
+      <w:r>
+        <w:t>of a real liquid to the user.</w:t>
+      </w:r>
+      <w:r>
+        <w:t xml:space="preserve"> This implementation</w:t>
+      </w:r>
+      <w:r>
+        <w:t xml:space="preserve"> </w:t>
+      </w:r>
+      <w:r>
+        <w:t xml:space="preserve">therefore is </w:t>
+      </w:r>
+      <w:r>
+        <w:t xml:space="preserve">a </w:t>
+      </w:r>
+      <w:r>
+        <w:t xml:space="preserve">solid </w:t>
+      </w:r>
+      <w:r>
+        <w:t xml:space="preserve">basis for experiments with visualization methods for </w:t>
+      </w:r>
+      <w:r>
+        <w:t xml:space="preserve">interactive, </w:t>
+      </w:r>
+      <w:r>
+        <w:t>particle based liquid simulations.</w:t>
+      </w:r>
+      <w:r>
+        <w:t xml:space="preserve"> </w:t>
+      </w:r>
+      <w:r>
+        <w:t>But there is s</w:t>
+      </w:r>
+      <w:r>
+        <w:t xml:space="preserve">till much room for improvements. </w:t>
+      </w:r>
     </w:p>
     <w:p>
       <w:pPr>
         <w:pStyle w:val="berschrift2"/>
       </w:pPr>
-      <w:bookmarkStart w:id="49" w:name="_Toc193778453"/>
-      <w:r>
-        <w:t>Optical characteristics of water</w:t>
-      </w:r>
-      <w:bookmarkEnd w:id="49"/>
+      <w:r>
+        <w:t xml:space="preserve">Further </w:t>
+      </w:r>
+      <w:r>
+        <w:t>work and outlook</w:t>
+      </w:r>
     </w:p>
     <w:p>
-      <w:pPr>
-        <w:pStyle w:val="berschrift1"/>
-      </w:pPr>
-      <w:bookmarkStart w:id="50" w:name="_Toc193778454"/>
-      <w:r>
-        <w:lastRenderedPageBreak/>
-        <w:t>Conclusion</w:t>
-      </w:r>
-      <w:bookmarkEnd w:id="50"/>
-    </w:p>
-    <w:p>
-      <w:pPr>
-        <w:pStyle w:val="berschrift2"/>
-      </w:pPr>
-      <w:bookmarkStart w:id="51" w:name="_Toc193778455"/>
-      <w:r>
-        <w:t>Summary</w:t>
-      </w:r>
-      <w:bookmarkEnd w:id="51"/>
-    </w:p>
-    <w:p/>
-    <w:p>
-      <w:pPr>
-        <w:pStyle w:val="berschrift2"/>
-      </w:pPr>
-      <w:bookmarkStart w:id="52" w:name="_Toc193778456"/>
-      <w:r>
-        <w:t>Improvements and alternatives</w:t>
-      </w:r>
-      <w:bookmarkEnd w:id="52"/>
-    </w:p>
-    <w:p>
-      <w:pPr>
-        <w:rPr>
-          <w:lang w:val="de-DE"/>
-        </w:rPr>
-      </w:pPr>
-      <w:sdt>
-        <w:sdtPr>
-          <w:id w:val="929667"/>
-          <w:citation/>
-        </w:sdtPr>
-        <w:sdtContent>
-          <w:r>
-            <w:fldChar w:fldCharType="begin"/>
-          </w:r>
-          <w:r>
-            <w:rPr>
-              <w:lang w:val="de-DE"/>
-            </w:rPr>
-            <w:instrText xml:space="preserve"> CITATION BT07 \l 10</w:instrText>
-          </w:r>
-          <w:r>
-            <w:rPr>
-              <w:lang w:val="de-DE"/>
-            </w:rPr>
-            <w:instrText xml:space="preserve">31  </w:instrText>
-          </w:r>
-          <w:r>
-            <w:fldChar w:fldCharType="separate"/>
-          </w:r>
-          <w:r>
-            <w:rPr>
-              <w:noProof/>
-              <w:lang w:val="de-DE"/>
-            </w:rPr>
-            <w:t>[BT07]</w:t>
-          </w:r>
-          <w:r>
-            <w:fldChar w:fldCharType="end"/>
-          </w:r>
-        </w:sdtContent>
-      </w:sdt>
-      <w:r>
-        <w:rPr>
-          <w:lang w:val="de-DE"/>
-        </w:rPr>
-        <w:t xml:space="preserve"> </w:t>
-      </w:r>
-      <w:r>
-        <w:rPr>
-          <w:lang w:val="de-DE"/>
-        </w:rPr>
-        <w:t>Inkompressibilität durch</w:t>
-      </w:r>
-      <w:r>
-        <w:rPr>
-          <w:lang w:val="de-DE"/>
-        </w:rPr>
-        <w:t xml:space="preserve"> Tait-Euation und ho</w:t>
-      </w:r>
-      <w:r>
-        <w:rPr>
-          <w:lang w:val="de-DE"/>
-        </w:rPr>
-        <w:t xml:space="preserve">hen </w:t>
-      </w:r>
-      <w:r>
-        <w:rPr>
-          <w:lang w:val="de-DE"/>
-        </w:rPr>
-        <w:t xml:space="preserve">speed of sound und </w:t>
-      </w:r>
-      <w:r>
-        <w:rPr>
-          <w:lang w:val="de-DE"/>
-        </w:rPr>
-        <w:t>zur Oberflächenspannung</w:t>
-      </w:r>
-      <w:r>
-        <w:rPr>
-          <w:lang w:val="de-DE"/>
-        </w:rPr>
-        <w:t xml:space="preserve"> durch Anziehende Kräfte</w:t>
-      </w:r>
-    </w:p>
-    <w:p>
-      <w:pPr>
-        <w:rPr>
-          <w:lang w:val="de-DE"/>
-        </w:rPr>
-      </w:pPr>
+      <w:r>
+        <w:t>As a consequence of the relatively simple simulation model that uses density fluctuations as a basic concept</w:t>
+      </w:r>
+      <w:r>
+        <w:t xml:space="preserve"> (pressure </w:t>
+      </w:r>
+      <w:r>
+        <w:t xml:space="preserve">derived </w:t>
+      </w:r>
+      <w:r>
+        <w:t>from ideal gas state equation)</w:t>
+      </w:r>
+      <w:r>
+        <w:t xml:space="preserve">, the simulated fluids have a high compressibility. While all fluids are compressible to some amount, water and many other liquids are so hard to compress, that they are commonly thought of being incompressible. In the literature </w:t>
+      </w:r>
+      <w:r>
+        <w:t xml:space="preserve">different solutions for the incompressibility in SPH simulations where proposed. In </w:t>
+      </w:r>
       <w:sdt>
         <w:sdtPr>
           <w:rPr>
             <w:lang w:val="de-DE"/>
           </w:rPr>
-          <w:id w:val="929668"/>
+          <w:id w:val="2038527"/>
           <w:citation/>
         </w:sdtPr>
         <w:sdtContent>
@@ -25031,9 +24995,6 @@
             <w:fldChar w:fldCharType="begin"/>
           </w:r>
           <w:r>
-            <w:rPr>
-              <w:lang w:val="de-DE"/>
-            </w:rPr>
             <w:instrText xml:space="preserve"> CITATION CEL06 \l 1031 </w:instrText>
           </w:r>
           <w:r>
@@ -25045,7 +25006,6 @@
           <w:r>
             <w:rPr>
               <w:noProof/>
-              <w:lang w:val="de-DE"/>
             </w:rPr>
             <w:t>[CEL06]</w:t>
           </w:r>
@@ -25058,11 +25018,458 @@
         </w:sdtContent>
       </w:sdt>
       <w:r>
+        <w:t xml:space="preserve"> </w:t>
+      </w:r>
+      <w:r>
+        <w:t>as</w:t>
+      </w:r>
+      <w:r>
+        <w:t xml:space="preserve"> example a</w:t>
+      </w:r>
+      <w:r>
+        <w:t>n</w:t>
+      </w:r>
+      <w:r>
+        <w:t xml:space="preserve"> algorithm is presented that makes a velocity field divergence fee</w:t>
+      </w:r>
+      <w:r>
+        <w:t xml:space="preserve"> (</w:t>
+      </w:r>
+      <m:oMath>
+        <m:r>
+          <m:rPr>
+            <m:sty m:val="p"/>
+          </m:rPr>
+          <w:rPr>
+            <w:rFonts w:ascii="Cambria Math" w:hAnsi="Cambria Math"/>
+          </w:rPr>
+          <m:t>∇</m:t>
+        </m:r>
+        <m:r>
+          <w:rPr>
+            <w:rFonts w:ascii="Cambria Math" w:hAnsi="Cambria Math"/>
+          </w:rPr>
+          <m:t>⋅</m:t>
+        </m:r>
+        <m:r>
+          <m:rPr>
+            <m:sty m:val="b"/>
+          </m:rPr>
+          <w:rPr>
+            <w:rFonts w:ascii="Cambria Math" w:hAnsi="Cambria Math"/>
+          </w:rPr>
+          <m:t>v</m:t>
+        </m:r>
+        <m:r>
+          <w:rPr>
+            <w:rFonts w:ascii="Cambria Math" w:hAnsi="Cambria Math"/>
+          </w:rPr>
+          <m:t>=0</m:t>
+        </m:r>
+      </m:oMath>
+      <w:r>
+        <w:t xml:space="preserve"> is a statement of volume conservation or incompressibility in fluid dynamics)</w:t>
+      </w:r>
+      <w:r>
+        <w:t xml:space="preserve">. </w:t>
+      </w:r>
+      <w:r>
+        <w:t xml:space="preserve">Hence a “compressible simulation algorithm” could be used </w:t>
+      </w:r>
+      <w:r>
+        <w:t>to generate velocities, which are modified for incompressibility in an extra step.</w:t>
+      </w:r>
+      <w:r>
+        <w:t xml:space="preserve"> Becker and Teschner </w:t>
+      </w:r>
+      <w:r>
+        <w:t xml:space="preserve">mention that this approach </w:t>
+      </w:r>
+      <w:r>
+        <w:t>is to time consuming and prefer a solution that’s comparable to the one of Monaghan.</w:t>
+      </w:r>
+      <w:r>
+        <w:t xml:space="preserve"> </w:t>
+      </w:r>
+      <w:r>
+        <w:t xml:space="preserve">In </w:t>
+      </w:r>
+      <w:sdt>
+        <w:sdtPr>
+          <w:id w:val="2038531"/>
+          <w:citation/>
+        </w:sdtPr>
+        <w:sdtContent>
+          <w:r>
+            <w:fldChar w:fldCharType="begin"/>
+          </w:r>
+          <w:r>
+            <w:instrText xml:space="preserve"> CITATION BT07 \l 1031  </w:instrText>
+          </w:r>
+          <w:r>
+            <w:fldChar w:fldCharType="separate"/>
+          </w:r>
+          <w:r>
+            <w:rPr>
+              <w:noProof/>
+            </w:rPr>
+            <w:t>[BT07]</w:t>
+          </w:r>
+          <w:r>
+            <w:fldChar w:fldCharType="end"/>
+          </w:r>
+        </w:sdtContent>
+      </w:sdt>
+      <w:r>
+        <w:t xml:space="preserve"> they use Tait’s equation to specify the pressure term, which leads to a simulation that guarantees a maximal compressibility that “spreads” with the speed of sound</w:t>
+      </w:r>
+      <w:r>
+        <w:t xml:space="preserve"> (</w:t>
+      </w:r>
+      <w:r>
+        <w:t>therefore small time steps are required</w:t>
+      </w:r>
+      <w:r>
+        <w:t>)</w:t>
+      </w:r>
+      <w:r>
+        <w:t>.</w:t>
+      </w:r>
+      <w:r>
+        <w:t xml:space="preserve"> However, both approaches were used with </w:t>
+      </w:r>
+      <w:r>
+        <w:t xml:space="preserve">offline </w:t>
+      </w:r>
+      <w:r>
+        <w:t>simulations and to the author’s knowledge there is still no paper with a satisfying solution to the compressibility problem suitable for realtime applications.</w:t>
+      </w:r>
+    </w:p>
+    <w:p>
+      <w:r>
+        <w:lastRenderedPageBreak/>
+        <w:t xml:space="preserve">The surface tension algorithm is another </w:t>
+      </w:r>
+      <w:r>
+        <w:t xml:space="preserve">point that could be improved. As mentioned in </w:t>
+      </w:r>
+      <w:sdt>
+        <w:sdtPr>
+          <w:id w:val="2038533"/>
+          <w:citation/>
+        </w:sdtPr>
+        <w:sdtContent>
+          <w:r>
+            <w:fldChar w:fldCharType="begin"/>
+          </w:r>
+          <w:r>
+            <w:instrText xml:space="preserve"> CITATION BT07 \l 1031  </w:instrText>
+          </w:r>
+          <w:r>
+            <w:fldChar w:fldCharType="separate"/>
+          </w:r>
+          <w:r>
+            <w:rPr>
+              <w:noProof/>
+            </w:rPr>
+            <w:t>[BT07]</w:t>
+          </w:r>
+          <w:r>
+            <w:fldChar w:fldCharType="end"/>
+          </w:r>
+        </w:sdtContent>
+      </w:sdt>
+      <w:r>
+        <w:t xml:space="preserve"> the second order derivative of the color field that’s used to model the surface tension forces, is sensitive to particle disorder and therefore not adequate </w:t>
+      </w:r>
+      <w:r>
+        <w:t xml:space="preserve">for turbulent settings. Because of that a model based on cohesive forces between the particles (see </w:t>
+      </w:r>
+      <w:r>
+        <w:fldChar w:fldCharType="begin"/>
+      </w:r>
+      <w:r>
+        <w:instrText xml:space="preserve"> REF _Ref193960697 \h </w:instrText>
+      </w:r>
+      <w:r>
+        <w:fldChar w:fldCharType="separate"/>
+      </w:r>
+      <w:r>
+        <w:t xml:space="preserve">Figure </w:t>
+      </w:r>
+      <w:r>
         <w:rPr>
-          <w:lang w:val="de-DE"/>
+          <w:noProof/>
         </w:rPr>
-        <w:t xml:space="preserve">  Inkompressibilität durch Errechnung eines Null-Divergenz-Geschwindigkeitsfeldes</w:t>
-      </w:r>
+        <w:t>6</w:t>
+      </w:r>
+      <w:r>
+        <w:t>: Cause of surface tension</w:t>
+      </w:r>
+      <w:r>
+        <w:fldChar w:fldCharType="end"/>
+      </w:r>
+      <w:r>
+        <w:t xml:space="preserve">) is proposed. In the current program a comparable model is already implemented, as </w:t>
+      </w:r>
+      <w:r>
+        <w:t xml:space="preserve">in </w:t>
+      </w:r>
+      <w:r>
+        <w:t xml:space="preserve">the simulation a </w:t>
+      </w:r>
+      <w:r>
+        <w:t xml:space="preserve">higher </w:t>
+      </w:r>
+      <w:r>
+        <w:t xml:space="preserve">“rest density” </w:t>
+      </w:r>
+      <w:r>
+        <w:t>can be specified, which causes the particles to group together in energetically favorable shapes. In that way the effect of surface tension can be approximated with negative pressure forces, which makes the whole color field computations obsolete.</w:t>
+      </w:r>
+    </w:p>
+    <w:p>
+      <w:r>
+        <w:t>In the existing simulation an imaginary glass is the only object the fluid can interact with. The “collision detection” only measures the distance to the center line and to the ground plane. A more general form of collision detection and collision handling would be necessary for the interaction with a richer environment. A common way to simulate obstacle</w:t>
+      </w:r>
+      <w:r>
+        <w:t>s</w:t>
+      </w:r>
+      <w:r>
+        <w:t xml:space="preserve"> in SPH simulations is to model them </w:t>
+      </w:r>
+      <w:r>
+        <w:t xml:space="preserve">as particles which participate in the force and density calculations. </w:t>
+      </w:r>
+      <w:r>
+        <w:t>This would kill two birds with one stone, as it delivers for free the forces that the fluid exerts on the obstacles, which would be necessary for two-way interaction with rigid body simulations (or other physics simulations).</w:t>
+      </w:r>
+      <w:r>
+        <w:t xml:space="preserve"> Because the mapping from common 3D geometry to a particle representation is not trivial and may introduce high additional computation costs, also </w:t>
+      </w:r>
+      <w:r>
+        <w:t xml:space="preserve">other </w:t>
+      </w:r>
+      <w:r>
+        <w:t xml:space="preserve">alternatives (i.e. interaction with </w:t>
+      </w:r>
+      <w:r>
+        <w:t>simplified geometry</w:t>
+      </w:r>
+      <w:r>
+        <w:t xml:space="preserve">) would </w:t>
+      </w:r>
+      <w:r>
+        <w:t xml:space="preserve">be </w:t>
+      </w:r>
+      <w:r>
+        <w:t>welcome.</w:t>
+      </w:r>
+    </w:p>
+    <w:p>
+      <w:r>
+        <w:t>One major advantage of particle based simulations among the Euler-grid-based ones is the absence of spatial limitations in the simulation domain.</w:t>
+      </w:r>
+      <w:r>
+        <w:t xml:space="preserve"> This advantage is relativized to some amount, because the current implementation </w:t>
+      </w:r>
+      <w:r>
+        <w:t xml:space="preserve">still </w:t>
+      </w:r>
+      <w:r>
+        <w:t xml:space="preserve">needs a kind of grid (a fairly coarse however) to find the neighborhood relations. The neighbor search could be made more spatial flexible with the use of hashing algorithms that map unlimited amounts of </w:t>
+      </w:r>
+      <w:r>
+        <w:t xml:space="preserve">space partitions </w:t>
+      </w:r>
+      <w:r>
+        <w:t xml:space="preserve">to </w:t>
+      </w:r>
+      <w:r>
+        <w:t xml:space="preserve">only few </w:t>
+      </w:r>
+      <w:r>
+        <w:t xml:space="preserve">linear list </w:t>
+      </w:r>
+      <w:r>
+        <w:t>slots</w:t>
+      </w:r>
+      <w:r>
+        <w:t xml:space="preserve"> (comp</w:t>
+      </w:r>
+      <w:r>
+        <w:t>.</w:t>
+      </w:r>
+      <w:r>
+        <w:t xml:space="preserve"> </w:t>
+      </w:r>
+      <w:sdt>
+        <w:sdtPr>
+          <w:id w:val="2038568"/>
+          <w:citation/>
+        </w:sdtPr>
+        <w:sdtContent>
+          <w:r>
+            <w:fldChar w:fldCharType="begin"/>
+          </w:r>
+          <w:r>
+            <w:rPr>
+              <w:lang w:val="de-DE"/>
+            </w:rPr>
+            <w:instrText xml:space="preserve"> CITATION THM03 \l 1031 </w:instrText>
+          </w:r>
+          <w:r>
+            <w:fldChar w:fldCharType="separate"/>
+          </w:r>
+          <w:r>
+            <w:rPr>
+              <w:noProof/>
+              <w:lang w:val="de-DE"/>
+            </w:rPr>
+            <w:t>[THM03]</w:t>
+          </w:r>
+          <w:r>
+            <w:fldChar w:fldCharType="end"/>
+          </w:r>
+        </w:sdtContent>
+      </w:sdt>
+      <w:r>
+        <w:t>).</w:t>
+      </w:r>
+    </w:p>
+    <w:p>
+      <w:r>
+        <w:t>At last</w:t>
+      </w:r>
+      <w:r>
+        <w:t xml:space="preserve">, the performance of the simulation still may not be sufficient to be used in real world applications, like i.e. commercial video games. </w:t>
+      </w:r>
+      <w:r>
+        <w:t xml:space="preserve">Highly interactive frame rates for only a few thousand particles is not sufficient for the big, expressive effects one may probably want to see in such applications. </w:t>
+      </w:r>
+      <w:r>
+        <w:t xml:space="preserve">This problem </w:t>
+      </w:r>
+      <w:r>
+        <w:t xml:space="preserve">should be solvable in the next time. There are certainly still some further performance tricks </w:t>
+      </w:r>
+      <w:r>
+        <w:t>and simplifications that can be applied to the code to get some more performance out of it. Furthermore in the future more potent hardware will be used to execute such kind of programs. Today’s GPUs may be a good choice for such heavily parallelizable, floating point and vector related tasks (</w:t>
+      </w:r>
+      <w:r>
+        <w:t xml:space="preserve">leads to </w:t>
+      </w:r>
+      <w:sdt>
+        <w:sdtPr>
+          <w:id w:val="2038496"/>
+          <w:citation/>
+        </w:sdtPr>
+        <w:sdtContent>
+          <w:r>
+            <w:fldChar w:fldCharType="begin"/>
+          </w:r>
+          <w:r>
+            <w:instrText xml:space="preserve"> CITATION GPGPU \l 1031 </w:instrText>
+          </w:r>
+          <w:r>
+            <w:fldChar w:fldCharType="separate"/>
+          </w:r>
+          <w:r>
+            <w:rPr>
+              <w:noProof/>
+            </w:rPr>
+            <w:t>[GPGPU]</w:t>
+          </w:r>
+          <w:r>
+            <w:fldChar w:fldCharType="end"/>
+          </w:r>
+        </w:sdtContent>
+      </w:sdt>
+      <w:r>
+        <w:t>)</w:t>
+      </w:r>
+      <w:r>
+        <w:t xml:space="preserve">, if someone find’s some suitable GPU acceleration structures for the neighbor search. But also the CPU manufacturers seem to work on products that </w:t>
+      </w:r>
+      <w:r>
+        <w:t>provide better support for the SPMD (</w:t>
+      </w:r>
+      <w:r>
+        <w:t>single program multiple data</w:t>
+      </w:r>
+      <w:r>
+        <w:t>) like execution, that’s required for such programs.</w:t>
+      </w:r>
+    </w:p>
+    <w:p>
+      <w:r>
+        <w:t xml:space="preserve">Intel works on “Larrabee” which best could be described as an “x86 GPU”, that executes “real” general purpose programs on many, many hardware threads. AMDs technology is called “Fusion” and is about </w:t>
+      </w:r>
+      <w:r>
+        <w:t>placing a CPU and GPU on the same processor die. AMD says that while it first will be used for cheap and energy-efficient solutions, later one wants to take advantage of the combined processing power that benefits from the direct connection and share of memory.</w:t>
+      </w:r>
+      <w:r>
+        <w:t xml:space="preserve"> So while the firms develop in slightly different directions, it is clear that both picked up the idea of massively parallel gen</w:t>
+      </w:r>
+      <w:r>
+        <w:t>eral purpose processing units, which is good news for physics simulation in general and realtime SPH in particular.</w:t>
+      </w:r>
+    </w:p>
+    <w:p>
+      <w:pPr>
+        <w:pStyle w:val="berschrift1"/>
+      </w:pPr>
+      <w:bookmarkStart w:id="49" w:name="_Ref192557839"/>
+      <w:bookmarkStart w:id="50" w:name="_Toc193778452"/>
+      <w:r>
+        <w:lastRenderedPageBreak/>
+        <w:t>Visualization</w:t>
+      </w:r>
+      <w:bookmarkEnd w:id="26"/>
+      <w:bookmarkEnd w:id="49"/>
+      <w:bookmarkEnd w:id="50"/>
+    </w:p>
+    <w:p>
+      <w:pPr>
+        <w:pStyle w:val="berschrift2"/>
+      </w:pPr>
+      <w:bookmarkStart w:id="51" w:name="_Toc193778453"/>
+      <w:r>
+        <w:t>Optical characteristics of water</w:t>
+      </w:r>
+      <w:bookmarkEnd w:id="51"/>
+    </w:p>
+    <w:p>
+      <w:pPr>
+        <w:pStyle w:val="berschrift1"/>
+      </w:pPr>
+      <w:bookmarkStart w:id="52" w:name="_Toc193778454"/>
+      <w:r>
+        <w:lastRenderedPageBreak/>
+        <w:t>Conclusion</w:t>
+      </w:r>
+      <w:bookmarkEnd w:id="52"/>
+    </w:p>
+    <w:p>
+      <w:pPr>
+        <w:pStyle w:val="berschrift2"/>
+      </w:pPr>
+      <w:bookmarkStart w:id="53" w:name="_Toc193778455"/>
+      <w:r>
+        <w:t>Summary</w:t>
+      </w:r>
+      <w:bookmarkEnd w:id="53"/>
+    </w:p>
+    <w:p/>
+    <w:p>
+      <w:pPr>
+        <w:pStyle w:val="berschrift2"/>
+      </w:pPr>
+      <w:bookmarkStart w:id="54" w:name="_Toc193778456"/>
+      <w:r>
+        <w:t>Improvements and alternatives</w:t>
+      </w:r>
+      <w:bookmarkEnd w:id="54"/>
     </w:p>
     <w:p>
       <w:pPr>
@@ -25073,12 +25480,12 @@
         </w:numPr>
         <w:jc w:val="left"/>
       </w:pPr>
-      <w:bookmarkStart w:id="53" w:name="_Toc193778457"/>
+      <w:bookmarkStart w:id="55" w:name="_Toc193778457"/>
       <w:r>
         <w:lastRenderedPageBreak/>
         <w:t>Appendix</w:t>
       </w:r>
-      <w:bookmarkEnd w:id="53"/>
+      <w:bookmarkEnd w:id="55"/>
     </w:p>
     <w:p>
       <w:pPr>
@@ -25089,11 +25496,11 @@
         </w:numPr>
         <w:jc w:val="left"/>
       </w:pPr>
-      <w:bookmarkStart w:id="54" w:name="_Toc193778458"/>
+      <w:bookmarkStart w:id="56" w:name="_Toc193778458"/>
       <w:r>
         <w:t>References</w:t>
       </w:r>
-      <w:bookmarkEnd w:id="54"/>
+      <w:bookmarkEnd w:id="56"/>
     </w:p>
     <w:p>
       <w:pPr>
@@ -25363,6 +25770,64 @@
           <w:noProof/>
         </w:rPr>
         <w:t>2006, 217, pp. 680-692.</w:t>
+      </w:r>
+    </w:p>
+    <w:p>
+      <w:pPr>
+        <w:pStyle w:val="Literaturverzeichnis"/>
+        <w:rPr>
+          <w:noProof/>
+        </w:rPr>
+      </w:pPr>
+      <w:r>
+        <w:rPr>
+          <w:b/>
+          <w:bCs/>
+          <w:noProof/>
+        </w:rPr>
+        <w:t>[GM77] Gingold and Monaghan. 1977.</w:t>
+      </w:r>
+      <w:r>
+        <w:rPr>
+          <w:noProof/>
+        </w:rPr>
+        <w:t xml:space="preserve"> Smoothed particle hydrodynamics: theory and application to non-spherical stars. </w:t>
+      </w:r>
+      <w:r>
+        <w:rPr>
+          <w:i/>
+          <w:iCs/>
+          <w:noProof/>
+        </w:rPr>
+        <w:t xml:space="preserve">Royal Astronomical Society, Monthly Notices. </w:t>
+      </w:r>
+      <w:r>
+        <w:rPr>
+          <w:noProof/>
+        </w:rPr>
+        <w:t>181, 1977, pp. 375-389.</w:t>
+      </w:r>
+    </w:p>
+    <w:p>
+      <w:pPr>
+        <w:pStyle w:val="Literaturverzeichnis"/>
+        <w:rPr>
+          <w:noProof/>
+        </w:rPr>
+      </w:pPr>
+      <w:r>
+        <w:rPr>
+          <w:b/>
+          <w:bCs/>
+          <w:noProof/>
+        </w:rPr>
+        <w:t xml:space="preserve">[GPGPU] </w:t>
+      </w:r>
+      <w:r>
+        <w:rPr>
+          <w:noProof/>
+        </w:rPr>
+        <w:t>GPGPU.org. [Online] http://www.gpgpu.org.</w:t>
       </w:r>
     </w:p>
     <w:p>
@@ -25378,30 +25843,16 @@
           <w:b/>
           <w:bCs/>
           <w:noProof/>
-        </w:rPr>
-        <w:t>[GM77] Gingold and Monaghan. 1977.</w:t>
-      </w:r>
-      <w:r>
-        <w:rPr>
-          <w:noProof/>
-        </w:rPr>
-        <w:t xml:space="preserve"> Smoothed particle hydrodynamics: theory and application to non-spherical stars. </w:t>
-      </w:r>
-      <w:r>
-        <w:rPr>
-          <w:i/>
-          <w:iCs/>
-          <w:noProof/>
           <w:lang w:val="de-DE"/>
         </w:rPr>
-        <w:t xml:space="preserve">Royal Astronomical Society, Monthly Notices. </w:t>
+        <w:t>[Hei07] Heinecke. 2007.</w:t>
       </w:r>
       <w:r>
         <w:rPr>
           <w:noProof/>
           <w:lang w:val="de-DE"/>
         </w:rPr>
-        <w:t>181, 1977, pp. 375-389.</w:t>
+        <w:t xml:space="preserve"> Physikalische Rauchsimulation auf Partikelbasis in Echtzeit mit der PhysX-Engine. [ed.] Technische Universität Dresden. [Minor thesis]. 2007.</w:t>
       </w:r>
     </w:p>
     <w:p>
@@ -25418,20 +25869,35 @@
           <w:noProof/>
           <w:lang w:val="de-DE"/>
         </w:rPr>
-        <w:t>[Hei07] Heinecke. 2007.</w:t>
+        <w:t xml:space="preserve">[KW06] Kipfer and Westermann. </w:t>
       </w:r>
       <w:r>
         <w:rPr>
+          <w:b/>
+          <w:bCs/>
           <w:noProof/>
-          <w:lang w:val="de-DE"/>
         </w:rPr>
-        <w:t xml:space="preserve"> Physikalische Rauchsimulation auf Partikelbasis in Echtzeit mit der PhysX-Engine. [ed.] Technische Universität Dresden. </w:t>
+        <w:t>2006.</w:t>
       </w:r>
       <w:r>
         <w:rPr>
           <w:noProof/>
         </w:rPr>
-        <w:t>[Minor thesis]. 2007.</w:t>
+        <w:t xml:space="preserve"> Realistic and interactive simulation of rivers. </w:t>
+      </w:r>
+      <w:r>
+        <w:rPr>
+          <w:i/>
+          <w:iCs/>
+          <w:noProof/>
+        </w:rPr>
+        <w:t xml:space="preserve">ACM International Conference Proceeding Series. </w:t>
+      </w:r>
+      <w:r>
+        <w:rPr>
+          <w:noProof/>
+        </w:rPr>
+        <w:t>2006, 137.</w:t>
       </w:r>
     </w:p>
     <w:p>
@@ -25447,13 +25913,13 @@
           <w:bCs/>
           <w:noProof/>
         </w:rPr>
-        <w:t>[KW06] Kipfer and Westermann. 2006.</w:t>
+        <w:t>[KC05] Kolb and Cuntz. 2005.</w:t>
       </w:r>
       <w:r>
         <w:rPr>
           <w:noProof/>
         </w:rPr>
-        <w:t xml:space="preserve"> Realistic and interactive simulation of rivers. </w:t>
+        <w:t xml:space="preserve"> Dynamic Particle Coupling for GPU-Based Fluid Simulation. </w:t>
       </w:r>
       <w:r>
         <w:rPr>
@@ -25461,13 +25927,13 @@
           <w:iCs/>
           <w:noProof/>
         </w:rPr>
-        <w:t xml:space="preserve">ACM International Conference Proceeding Series. </w:t>
+        <w:t xml:space="preserve">Proc. 18th Symposium on Simulation Technique. </w:t>
       </w:r>
       <w:r>
         <w:rPr>
           <w:noProof/>
         </w:rPr>
-        <w:t>2006, 137.</w:t>
+        <w:t>2005, pp. 722-727.</w:t>
       </w:r>
     </w:p>
     <w:p>
@@ -25483,13 +25949,13 @@
           <w:bCs/>
           <w:noProof/>
         </w:rPr>
-        <w:t>[KC05] Kolb and Cuntz. 2005.</w:t>
+        <w:t>[KW03] Krüger and Westermann. 2003.</w:t>
       </w:r>
       <w:r>
         <w:rPr>
           <w:noProof/>
         </w:rPr>
-        <w:t xml:space="preserve"> Dynamic Particle Coupling for GPU-Based Fluid Simulation. </w:t>
+        <w:t xml:space="preserve"> Acceleration Techniques for GPU-based Volume Rendering. </w:t>
       </w:r>
       <w:r>
         <w:rPr>
@@ -25497,13 +25963,13 @@
           <w:iCs/>
           <w:noProof/>
         </w:rPr>
-        <w:t xml:space="preserve">Proc. 18th Symposium on Simulation Technique. </w:t>
+        <w:t xml:space="preserve">Proceedings of the 14th IEEE Visualization. </w:t>
       </w:r>
       <w:r>
         <w:rPr>
           <w:noProof/>
         </w:rPr>
-        <w:t>2005, pp. 722-727.</w:t>
+        <w:t>2003, p. 38.</w:t>
       </w:r>
     </w:p>
     <w:p>
@@ -25519,13 +25985,13 @@
           <w:bCs/>
           <w:noProof/>
         </w:rPr>
-        <w:t>[KW03] Krüger and Westermann. 2003.</w:t>
+        <w:t>[LC87] Lorensen and Cline. 1987.</w:t>
       </w:r>
       <w:r>
         <w:rPr>
           <w:noProof/>
         </w:rPr>
-        <w:t xml:space="preserve"> Acceleration Techniques for GPU-based Volume Rendering. </w:t>
+        <w:t xml:space="preserve"> Marching cubes: A high resolution 3D surface construction algorithm. </w:t>
       </w:r>
       <w:r>
         <w:rPr>
@@ -25533,13 +25999,13 @@
           <w:iCs/>
           <w:noProof/>
         </w:rPr>
-        <w:t xml:space="preserve">Proceedings of the 14th IEEE Visualization. </w:t>
+        <w:t xml:space="preserve">Proceedings of the 14th annual conference on Computer graphics and interactive techniques. </w:t>
       </w:r>
       <w:r>
         <w:rPr>
           <w:noProof/>
         </w:rPr>
-        <w:t>2003, p. 38.</w:t>
+        <w:t>1987, pp. 163-169.</w:t>
       </w:r>
     </w:p>
     <w:p>
@@ -25555,13 +26021,13 @@
           <w:bCs/>
           <w:noProof/>
         </w:rPr>
-        <w:t>[LC87] Lorensen and Cline. 1987.</w:t>
+        <w:t>[Luc77] Lucy. 1977.</w:t>
       </w:r>
       <w:r>
         <w:rPr>
           <w:noProof/>
         </w:rPr>
-        <w:t xml:space="preserve"> Marching cubes: A high resolution 3D surface construction algorithm. </w:t>
+        <w:t xml:space="preserve"> A numerical approach to the testing of the fission hypothesis. </w:t>
       </w:r>
       <w:r>
         <w:rPr>
@@ -25569,13 +26035,50 @@
           <w:iCs/>
           <w:noProof/>
         </w:rPr>
-        <w:t xml:space="preserve">Proceedings of the 14th annual conference on Computer graphics and interactive techniques. </w:t>
+        <w:t xml:space="preserve">Astronomical Journal. </w:t>
       </w:r>
       <w:r>
         <w:rPr>
           <w:noProof/>
         </w:rPr>
-        <w:t>1987, pp. 163-169.</w:t>
+        <w:t>82, 1977, pp. 1013-1024.</w:t>
+      </w:r>
+    </w:p>
+    <w:p>
+      <w:pPr>
+        <w:pStyle w:val="Literaturverzeichnis"/>
+        <w:rPr>
+          <w:noProof/>
+          <w:lang w:val="de-DE"/>
+        </w:rPr>
+      </w:pPr>
+      <w:r>
+        <w:rPr>
+          <w:b/>
+          <w:bCs/>
+          <w:noProof/>
+        </w:rPr>
+        <w:t>[Mon05] Monaghan. 2005.</w:t>
+      </w:r>
+      <w:r>
+        <w:rPr>
+          <w:noProof/>
+        </w:rPr>
+        <w:t xml:space="preserve"> Smoothed particle hydrodynamics. </w:t>
+      </w:r>
+      <w:r>
+        <w:rPr>
+          <w:i/>
+          <w:iCs/>
+          <w:noProof/>
+        </w:rPr>
+        <w:t xml:space="preserve">Reports on Progress in Physics. </w:t>
+      </w:r>
+      <w:r>
+        <w:rPr>
+          <w:noProof/>
+        </w:rPr>
+        <w:t>2005, 8.</w:t>
       </w:r>
     </w:p>
     <w:p>
@@ -25591,13 +26094,14 @@
           <w:bCs/>
           <w:noProof/>
         </w:rPr>
-        <w:t>[Luc77] Lucy. 1977.</w:t>
+        <w:lastRenderedPageBreak/>
+        <w:t>[Mon92] —. 1992.</w:t>
       </w:r>
       <w:r>
         <w:rPr>
           <w:noProof/>
         </w:rPr>
-        <w:t xml:space="preserve"> A numerical approach to the testing of the fission hypothesis. </w:t>
+        <w:t xml:space="preserve"> Smoothed particle hydrodynamics. </w:t>
       </w:r>
       <w:r>
         <w:rPr>
@@ -25605,13 +26109,13 @@
           <w:iCs/>
           <w:noProof/>
         </w:rPr>
-        <w:t xml:space="preserve">Astronomical Journal. </w:t>
+        <w:t xml:space="preserve">Annual review of astronomy and astrophysics. </w:t>
       </w:r>
       <w:r>
         <w:rPr>
           <w:noProof/>
         </w:rPr>
-        <w:t>82, 1977, pp. 1013-1024.</w:t>
+        <w:t>1992, 30, pp. 543-574.</w:t>
       </w:r>
     </w:p>
     <w:p>
@@ -25627,13 +26131,13 @@
           <w:bCs/>
           <w:noProof/>
         </w:rPr>
-        <w:t>[Mon05] Monaghan. 2005.</w:t>
+        <w:t>[MCG03] Müller, Charypar and Gross. 2003.</w:t>
       </w:r>
       <w:r>
         <w:rPr>
           <w:noProof/>
         </w:rPr>
-        <w:t xml:space="preserve"> Smoothed particle hydrodynamics. </w:t>
+        <w:t xml:space="preserve"> Particle-Based Fluid Simulation for Interactive Applications. </w:t>
       </w:r>
       <w:r>
         <w:rPr>
@@ -25641,13 +26145,13 @@
           <w:iCs/>
           <w:noProof/>
         </w:rPr>
-        <w:t xml:space="preserve">Reports on Progress in Physics. </w:t>
+        <w:t xml:space="preserve">Proceedings of 2003 ACM SIGGRAPH Symposium on Computer Animation. </w:t>
       </w:r>
       <w:r>
         <w:rPr>
           <w:noProof/>
         </w:rPr>
-        <w:t>2005, 8.</w:t>
+        <w:t>2003, pp. 154-159.</w:t>
       </w:r>
     </w:p>
     <w:p>
@@ -25663,13 +26167,13 @@
           <w:bCs/>
           <w:noProof/>
         </w:rPr>
-        <w:t>[Mon92] —. 1992.</w:t>
+        <w:t>[MST04] Müller, et al. 2004.</w:t>
       </w:r>
       <w:r>
         <w:rPr>
           <w:noProof/>
         </w:rPr>
-        <w:t xml:space="preserve"> Smoothed particle hydrodynamics. </w:t>
+        <w:t xml:space="preserve"> Interaction of Fluids with Deformable Solids. </w:t>
       </w:r>
       <w:r>
         <w:rPr>
@@ -25677,13 +26181,13 @@
           <w:iCs/>
           <w:noProof/>
         </w:rPr>
-        <w:t xml:space="preserve">Annual review of astronomy and astrophysics. </w:t>
+        <w:t xml:space="preserve">Computer Animation and Virtual Worlds. </w:t>
       </w:r>
       <w:r>
         <w:rPr>
           <w:noProof/>
         </w:rPr>
-        <w:t>1992, 30, pp. 543-574.</w:t>
+        <w:t>2004, 15, pp. 159 - 171.</w:t>
       </w:r>
     </w:p>
     <w:p>
@@ -25699,14 +26203,13 @@
           <w:bCs/>
           <w:noProof/>
         </w:rPr>
-        <w:lastRenderedPageBreak/>
-        <w:t>[MCG03] Müller, Charypar and Gross. 2003.</w:t>
+        <w:t>[Pap99] Papanastasiou, Georgiou and Alexandrou. 1999.</w:t>
       </w:r>
       <w:r>
         <w:rPr>
           <w:noProof/>
         </w:rPr>
-        <w:t xml:space="preserve"> Particle-Based Fluid Simulation for Interactive Applications. </w:t>
+        <w:t xml:space="preserve"> </w:t>
       </w:r>
       <w:r>
         <w:rPr>
@@ -25714,13 +26217,13 @@
           <w:iCs/>
           <w:noProof/>
         </w:rPr>
-        <w:t xml:space="preserve">Proceedings of 2003 ACM SIGGRAPH Symposium on Computer Animation. </w:t>
+        <w:t xml:space="preserve">Viscous Fluid Flow. </w:t>
       </w:r>
       <w:r>
         <w:rPr>
           <w:noProof/>
         </w:rPr>
-        <w:t>2003, pp. 154-159.</w:t>
+        <w:t>s.l. : CRC Press, 1999. ISBN13: 9780849316067.</w:t>
       </w:r>
     </w:p>
     <w:p>
@@ -25736,13 +26239,13 @@
           <w:bCs/>
           <w:noProof/>
         </w:rPr>
-        <w:t>[MST04] Müller, et al. 2004.</w:t>
+        <w:t>[THM03] Teschner, et al. 2003.</w:t>
       </w:r>
       <w:r>
         <w:rPr>
           <w:noProof/>
         </w:rPr>
-        <w:t xml:space="preserve"> Interaction of Fluids with Deformable Solids. </w:t>
+        <w:t xml:space="preserve"> Optimized Spatial Hashing for Collision Detection of Deformable Objects. </w:t>
       </w:r>
       <w:r>
         <w:rPr>
@@ -25750,49 +26253,13 @@
           <w:iCs/>
           <w:noProof/>
         </w:rPr>
-        <w:t xml:space="preserve">Computer Animation and Virtual Worlds. </w:t>
+        <w:t xml:space="preserve">Proceedings of VMV'03. </w:t>
       </w:r>
       <w:r>
         <w:rPr>
           <w:noProof/>
         </w:rPr>
-        <w:t>2004, 15, pp. 159 - 171.</w:t>
-      </w:r>
-    </w:p>
-    <w:p>
-      <w:pPr>
-        <w:pStyle w:val="Literaturverzeichnis"/>
-        <w:rPr>
-          <w:noProof/>
-        </w:rPr>
-      </w:pPr>
-      <w:r>
-        <w:rPr>
-          <w:b/>
-          <w:bCs/>
-          <w:noProof/>
-        </w:rPr>
-        <w:t>[Pap99] Papanastasiou, Georgiou and Alexandrou. 1999.</w:t>
-      </w:r>
-      <w:r>
-        <w:rPr>
-          <w:noProof/>
-        </w:rPr>
-        <w:t xml:space="preserve"> </w:t>
-      </w:r>
-      <w:r>
-        <w:rPr>
-          <w:i/>
-          <w:iCs/>
-          <w:noProof/>
-        </w:rPr>
-        <w:t xml:space="preserve">Viscous Fluid Flow. </w:t>
-      </w:r>
-      <w:r>
-        <w:rPr>
-          <w:noProof/>
-        </w:rPr>
-        <w:t>s.l. : CRC Press, 1999. ISBN13: 9780849316067.</w:t>
+        <w:t>2003, pp. 47-54.</w:t>
       </w:r>
     </w:p>
     <w:p>
@@ -25879,11 +26346,11 @@
       <w:r>
         <w:fldChar w:fldCharType="end"/>
       </w:r>
-      <w:bookmarkStart w:id="55" w:name="_Toc193778459"/>
+      <w:bookmarkStart w:id="57" w:name="_Toc193778459"/>
       <w:r>
         <w:t>Glossary</w:t>
       </w:r>
-      <w:bookmarkEnd w:id="55"/>
+      <w:bookmarkEnd w:id="57"/>
     </w:p>
     <w:p>
       <w:pPr>
@@ -26097,8 +26564,8 @@
         <w:lastRenderedPageBreak/>
         <w:fldChar w:fldCharType="end"/>
       </w:r>
-      <w:bookmarkStart w:id="56" w:name="_Ref193286173"/>
-      <w:bookmarkStart w:id="57" w:name="_Toc193778460"/>
+      <w:bookmarkStart w:id="58" w:name="_Ref193286173"/>
+      <w:bookmarkStart w:id="59" w:name="_Toc193778460"/>
       <w:r>
         <w:t xml:space="preserve">Derivation of </w:t>
       </w:r>
@@ -26114,8 +26581,8 @@
       <w:r>
         <w:t>smoothing kernels</w:t>
       </w:r>
-      <w:bookmarkEnd w:id="56"/>
-      <w:bookmarkEnd w:id="57"/>
+      <w:bookmarkEnd w:id="58"/>
+      <w:bookmarkEnd w:id="59"/>
     </w:p>
     <w:p/>
     <w:p>
@@ -27365,7 +27832,6 @@
     </w:p>
     <w:p>
       <w:r>
-        <w:lastRenderedPageBreak/>
         <w:t>with:</w:t>
       </w:r>
       <w:r>
@@ -36249,6 +36715,321 @@
 </w:styles>
 </file>
 
+<file path=word/glossary/document.xml><?xml version="1.0" encoding="utf-8"?>
+<w:glossaryDocument xmlns:ve="http://schemas.openxmlformats.org/markup-compatibility/2006" xmlns:o="urn:schemas-microsoft-com:office:office" xmlns:r="http://schemas.openxmlformats.org/officeDocument/2006/relationships" xmlns:m="http://schemas.openxmlformats.org/officeDocument/2006/math" xmlns:v="urn:schemas-microsoft-com:vml" xmlns:wp="http://schemas.openxmlformats.org/drawingml/2006/wordprocessingDrawing" xmlns:w10="urn:schemas-microsoft-com:office:word" xmlns:w="http://schemas.openxmlformats.org/wordprocessingml/2006/main" xmlns:wne="http://schemas.microsoft.com/office/word/2006/wordml">
+  <w:docParts/>
+</w:glossaryDocument>
+</file>
+
+<file path=word/glossary/fontTable.xml><?xml version="1.0" encoding="utf-8"?>
+<w:fonts xmlns:r="http://schemas.openxmlformats.org/officeDocument/2006/relationships" xmlns:w="http://schemas.openxmlformats.org/wordprocessingml/2006/main">
+  <w:font w:name="Times New Roman">
+    <w:panose1 w:val="02020603050405020304"/>
+    <w:charset w:val="00"/>
+    <w:family w:val="roman"/>
+    <w:pitch w:val="variable"/>
+    <w:sig w:usb0="E0002AEF" w:usb1="C0007841" w:usb2="00000009" w:usb3="00000000" w:csb0="000001FF" w:csb1="00000000"/>
+  </w:font>
+  <w:font w:name="Calibri">
+    <w:panose1 w:val="020F0502020204030204"/>
+    <w:charset w:val="00"/>
+    <w:family w:val="swiss"/>
+    <w:pitch w:val="variable"/>
+    <w:sig w:usb0="A00002EF" w:usb1="4000207B" w:usb2="00000000" w:usb3="00000000" w:csb0="0000009F" w:csb1="00000000"/>
+  </w:font>
+  <w:font w:name="Courier New">
+    <w:panose1 w:val="02070309020205020404"/>
+    <w:charset w:val="00"/>
+    <w:family w:val="modern"/>
+    <w:pitch w:val="fixed"/>
+    <w:sig w:usb0="E0002AFF" w:usb1="C0007843" w:usb2="00000009" w:usb3="00000000" w:csb0="000001FF" w:csb1="00000000"/>
+  </w:font>
+  <w:font w:name="Wingdings">
+    <w:panose1 w:val="05000000000000000000"/>
+    <w:charset w:val="02"/>
+    <w:family w:val="auto"/>
+    <w:pitch w:val="variable"/>
+    <w:sig w:usb0="00000000" w:usb1="10000000" w:usb2="00000000" w:usb3="00000000" w:csb0="80000000" w:csb1="00000000"/>
+  </w:font>
+  <w:font w:name="Symbol">
+    <w:panose1 w:val="05050102010706020507"/>
+    <w:charset w:val="02"/>
+    <w:family w:val="roman"/>
+    <w:pitch w:val="variable"/>
+    <w:sig w:usb0="00000000" w:usb1="10000000" w:usb2="00000000" w:usb3="00000000" w:csb0="80000000" w:csb1="00000000"/>
+  </w:font>
+  <w:font w:name="Cambria">
+    <w:panose1 w:val="02040503050406030204"/>
+    <w:charset w:val="00"/>
+    <w:family w:val="roman"/>
+    <w:pitch w:val="variable"/>
+    <w:sig w:usb0="A00002EF" w:usb1="4000004B" w:usb2="00000000" w:usb3="00000000" w:csb0="0000009F" w:csb1="00000000"/>
+  </w:font>
+  <w:font w:name="Tahoma">
+    <w:panose1 w:val="020B0604030504040204"/>
+    <w:charset w:val="00"/>
+    <w:family w:val="swiss"/>
+    <w:pitch w:val="variable"/>
+    <w:sig w:usb0="E1002AFF" w:usb1="C000605B" w:usb2="00000029" w:usb3="00000000" w:csb0="000101FF" w:csb1="00000000"/>
+  </w:font>
+  <w:font w:name="Consolas">
+    <w:panose1 w:val="020B0609020204030204"/>
+    <w:charset w:val="00"/>
+    <w:family w:val="modern"/>
+    <w:pitch w:val="fixed"/>
+    <w:sig w:usb0="A00002EF" w:usb1="4000204B" w:usb2="00000000" w:usb3="00000000" w:csb0="0000009F" w:csb1="00000000"/>
+  </w:font>
+  <w:font w:name="Cambria Math">
+    <w:panose1 w:val="02040503050406030204"/>
+    <w:charset w:val="00"/>
+    <w:family w:val="roman"/>
+    <w:pitch w:val="variable"/>
+    <w:sig w:usb0="A00002EF" w:usb1="420020EB" w:usb2="00000000" w:usb3="00000000" w:csb0="0000009F" w:csb1="00000000"/>
+  </w:font>
+</w:fonts>
+</file>
+
+<file path=word/glossary/settings.xml><?xml version="1.0" encoding="utf-8"?>
+<w:settings xmlns:o="urn:schemas-microsoft-com:office:office" xmlns:r="http://schemas.openxmlformats.org/officeDocument/2006/relationships" xmlns:m="http://schemas.openxmlformats.org/officeDocument/2006/math" xmlns:v="urn:schemas-microsoft-com:vml" xmlns:w10="urn:schemas-microsoft-com:office:word" xmlns:w="http://schemas.openxmlformats.org/wordprocessingml/2006/main" xmlns:sl="http://schemas.openxmlformats.org/schemaLibrary/2006/main">
+  <w:view w:val="normal"/>
+  <w:defaultTabStop w:val="708"/>
+  <w:hyphenationZone w:val="425"/>
+  <w:characterSpacingControl w:val="doNotCompress"/>
+  <w:compat>
+    <w:useFELayout/>
+  </w:compat>
+  <w:rsids>
+    <w:rsidRoot w:val="00AC69C0"/>
+    <w:rsid w:val="001B1848"/>
+    <w:rsid w:val="00AC69C0"/>
+  </w:rsids>
+  <m:mathPr>
+    <m:mathFont m:val="Cambria Math"/>
+    <m:brkBin m:val="before"/>
+    <m:brkBinSub m:val="--"/>
+    <m:smallFrac m:val="off"/>
+    <m:dispDef/>
+    <m:lMargin m:val="0"/>
+    <m:rMargin m:val="0"/>
+    <m:defJc m:val="centerGroup"/>
+    <m:wrapIndent m:val="1440"/>
+    <m:intLim m:val="subSup"/>
+    <m:naryLim m:val="undOvr"/>
+  </m:mathPr>
+  <w:themeFontLang w:val="de-DE"/>
+  <w:clrSchemeMapping w:bg1="light1" w:t1="dark1" w:bg2="light2" w:t2="dark2" w:accent1="accent1" w:accent2="accent2" w:accent3="accent3" w:accent4="accent4" w:accent5="accent5" w:accent6="accent6" w:hyperlink="hyperlink" w:followedHyperlink="followedHyperlink"/>
+  <w:decimalSymbol w:val=","/>
+  <w:listSeparator w:val=";"/>
+</w:settings>
+</file>
+
+<file path=word/glossary/styles.xml><?xml version="1.0" encoding="utf-8"?>
+<w:styles xmlns:r="http://schemas.openxmlformats.org/officeDocument/2006/relationships" xmlns:w="http://schemas.openxmlformats.org/wordprocessingml/2006/main">
+  <w:docDefaults>
+    <w:rPrDefault>
+      <w:rPr>
+        <w:rFonts w:asciiTheme="minorHAnsi" w:eastAsiaTheme="minorEastAsia" w:hAnsiTheme="minorHAnsi" w:cstheme="minorBidi"/>
+        <w:sz w:val="22"/>
+        <w:szCs w:val="22"/>
+        <w:lang w:val="de-DE" w:eastAsia="de-DE" w:bidi="ar-SA"/>
+      </w:rPr>
+    </w:rPrDefault>
+    <w:pPrDefault>
+      <w:pPr>
+        <w:spacing w:after="200" w:line="276" w:lineRule="auto"/>
+      </w:pPr>
+    </w:pPrDefault>
+  </w:docDefaults>
+  <w:latentStyles w:defLockedState="0" w:defUIPriority="99" w:defSemiHidden="1" w:defUnhideWhenUsed="1" w:defQFormat="0" w:count="267">
+    <w:lsdException w:name="Normal" w:semiHidden="0" w:uiPriority="0" w:unhideWhenUsed="0" w:qFormat="1"/>
+    <w:lsdException w:name="heading 1" w:semiHidden="0" w:uiPriority="9" w:unhideWhenUsed="0" w:qFormat="1"/>
+    <w:lsdException w:name="heading 2" w:uiPriority="9" w:qFormat="1"/>
+    <w:lsdException w:name="heading 3" w:uiPriority="9" w:qFormat="1"/>
+    <w:lsdException w:name="heading 4" w:uiPriority="9" w:qFormat="1"/>
+    <w:lsdException w:name="heading 5" w:uiPriority="9" w:qFormat="1"/>
+    <w:lsdException w:name="heading 6" w:uiPriority="9" w:qFormat="1"/>
+    <w:lsdException w:name="heading 7" w:uiPriority="9" w:qFormat="1"/>
+    <w:lsdException w:name="heading 8" w:uiPriority="9" w:qFormat="1"/>
+    <w:lsdException w:name="heading 9" w:uiPriority="9" w:qFormat="1"/>
+    <w:lsdException w:name="toc 1" w:uiPriority="39"/>
+    <w:lsdException w:name="toc 2" w:uiPriority="39"/>
+    <w:lsdException w:name="toc 3" w:uiPriority="39"/>
+    <w:lsdException w:name="toc 4" w:uiPriority="39"/>
+    <w:lsdException w:name="toc 5" w:uiPriority="39"/>
+    <w:lsdException w:name="toc 6" w:uiPriority="39"/>
+    <w:lsdException w:name="toc 7" w:uiPriority="39"/>
+    <w:lsdException w:name="toc 8" w:uiPriority="39"/>
+    <w:lsdException w:name="toc 9" w:uiPriority="39"/>
+    <w:lsdException w:name="caption" w:uiPriority="35" w:qFormat="1"/>
+    <w:lsdException w:name="Title" w:semiHidden="0" w:uiPriority="10" w:unhideWhenUsed="0" w:qFormat="1"/>
+    <w:lsdException w:name="Default Paragraph Font" w:uiPriority="1"/>
+    <w:lsdException w:name="Subtitle" w:semiHidden="0" w:uiPriority="11" w:unhideWhenUsed="0" w:qFormat="1"/>
+    <w:lsdException w:name="Strong" w:semiHidden="0" w:uiPriority="22" w:unhideWhenUsed="0" w:qFormat="1"/>
+    <w:lsdException w:name="Emphasis" w:semiHidden="0" w:uiPriority="20" w:unhideWhenUsed="0" w:qFormat="1"/>
+    <w:lsdException w:name="Table Grid" w:semiHidden="0" w:uiPriority="59" w:unhideWhenUsed="0"/>
+    <w:lsdException w:name="Placeholder Text" w:unhideWhenUsed="0"/>
+    <w:lsdException w:name="No Spacing" w:semiHidden="0" w:uiPriority="1" w:unhideWhenUsed="0" w:qFormat="1"/>
+    <w:lsdException w:name="Light Shading" w:semiHidden="0" w:uiPriority="60" w:unhideWhenUsed="0"/>
+    <w:lsdException w:name="Light List" w:semiHidden="0" w:uiPriority="61" w:unhideWhenUsed="0"/>
+    <w:lsdException w:name="Light Grid" w:semiHidden="0" w:uiPriority="62" w:unhideWhenUsed="0"/>
+    <w:lsdException w:name="Medium Shading 1" w:semiHidden="0" w:uiPriority="63" w:unhideWhenUsed="0"/>
+    <w:lsdException w:name="Medium Shading 2" w:semiHidden="0" w:uiPriority="64" w:unhideWhenUsed="0"/>
+    <w:lsdException w:name="Medium List 1" w:semiHidden="0" w:uiPriority="65" w:unhideWhenUsed="0"/>
+    <w:lsdException w:name="Medium List 2" w:semiHidden="0" w:uiPriority="66" w:unhideWhenUsed="0"/>
+    <w:lsdException w:name="Medium Grid 1" w:semiHidden="0" w:uiPriority="67" w:unhideWhenUsed="0"/>
+    <w:lsdException w:name="Medium Grid 2" w:semiHidden="0" w:uiPriority="68" w:unhideWhenUsed="0"/>
+    <w:lsdException w:name="Medium Grid 3" w:semiHidden="0" w:uiPriority="69" w:unhideWhenUsed="0"/>
+    <w:lsdException w:name="Dark List" w:semiHidden="0" w:uiPriority="70" w:unhideWhenUsed="0"/>
+    <w:lsdException w:name="Colorful Shading" w:semiHidden="0" w:uiPriority="71" w:unhideWhenUsed="0"/>
+    <w:lsdException w:name="Colorful List" w:semiHidden="0" w:uiPriority="72" w:unhideWhenUsed="0"/>
+    <w:lsdException w:name="Colorful Grid" w:semiHidden="0" w:uiPriority="73" w:unhideWhenUsed="0"/>
+    <w:lsdException w:name="Light Shading Accent 1" w:semiHidden="0" w:uiPriority="60" w:unhideWhenUsed="0"/>
+    <w:lsdException w:name="Light List Accent 1" w:semiHidden="0" w:uiPriority="61" w:unhideWhenUsed="0"/>
+    <w:lsdException w:name="Light Grid Accent 1" w:semiHidden="0" w:uiPriority="62" w:unhideWhenUsed="0"/>
+    <w:lsdException w:name="Medium Shading 1 Accent 1" w:semiHidden="0" w:uiPriority="63" w:unhideWhenUsed="0"/>
+    <w:lsdException w:name="Medium Shading 2 Accent 1" w:semiHidden="0" w:uiPriority="64" w:unhideWhenUsed="0"/>
+    <w:lsdException w:name="Medium List 1 Accent 1" w:semiHidden="0" w:uiPriority="65" w:unhideWhenUsed="0"/>
+    <w:lsdException w:name="Revision" w:unhideWhenUsed="0"/>
+    <w:lsdException w:name="List Paragraph" w:semiHidden="0" w:uiPriority="34" w:unhideWhenUsed="0" w:qFormat="1"/>
+    <w:lsdException w:name="Quote" w:semiHidden="0" w:uiPriority="29" w:unhideWhenUsed="0" w:qFormat="1"/>
+    <w:lsdException w:name="Intense Quote" w:semiHidden="0" w:uiPriority="30" w:unhideWhenUsed="0" w:qFormat="1"/>
+    <w:lsdException w:name="Medium List 2 Accent 1" w:semiHidden="0" w:uiPriority="66" w:unhideWhenUsed="0"/>
+    <w:lsdException w:name="Medium Grid 1 Accent 1" w:semiHidden="0" w:uiPriority="67" w:unhideWhenUsed="0"/>
+    <w:lsdException w:name="Medium Grid 2 Accent 1" w:semiHidden="0" w:uiPriority="68" w:unhideWhenUsed="0"/>
+    <w:lsdException w:name="Medium Grid 3 Accent 1" w:semiHidden="0" w:uiPriority="69" w:unhideWhenUsed="0"/>
+    <w:lsdException w:name="Dark List Accent 1" w:semiHidden="0" w:uiPriority="70" w:unhideWhenUsed="0"/>
+    <w:lsdException w:name="Colorful Shading Accent 1" w:semiHidden="0" w:uiPriority="71" w:unhideWhenUsed="0"/>
+    <w:lsdException w:name="Colorful List Accent 1" w:semiHidden="0" w:uiPriority="72" w:unhideWhenUsed="0"/>
+    <w:lsdException w:name="Colorful Grid Accent 1" w:semiHidden="0" w:uiPriority="73" w:unhideWhenUsed="0"/>
+    <w:lsdException w:name="Light Shading Accent 2" w:semiHidden="0" w:uiPriority="60" w:unhideWhenUsed="0"/>
+    <w:lsdException w:name="Light List Accent 2" w:semiHidden="0" w:uiPriority="61" w:unhideWhenUsed="0"/>
+    <w:lsdException w:name="Light Grid Accent 2" w:semiHidden="0" w:uiPriority="62" w:unhideWhenUsed="0"/>
+    <w:lsdException w:name="Medium Shading 1 Accent 2" w:semiHidden="0" w:uiPriority="63" w:unhideWhenUsed="0"/>
+    <w:lsdException w:name="Medium Shading 2 Accent 2" w:semiHidden="0" w:uiPriority="64" w:unhideWhenUsed="0"/>
+    <w:lsdException w:name="Medium List 1 Accent 2" w:semiHidden="0" w:uiPriority="65" w:unhideWhenUsed="0"/>
+    <w:lsdException w:name="Medium List 2 Accent 2" w:semiHidden="0" w:uiPriority="66" w:unhideWhenUsed="0"/>
+    <w:lsdException w:name="Medium Grid 1 Accent 2" w:semiHidden="0" w:uiPriority="67" w:unhideWhenUsed="0"/>
+    <w:lsdException w:name="Medium Grid 2 Accent 2" w:semiHidden="0" w:uiPriority="68" w:unhideWhenUsed="0"/>
+    <w:lsdException w:name="Medium Grid 3 Accent 2" w:semiHidden="0" w:uiPriority="69" w:unhideWhenUsed="0"/>
+    <w:lsdException w:name="Dark List Accent 2" w:semiHidden="0" w:uiPriority="70" w:unhideWhenUsed="0"/>
+    <w:lsdException w:name="Colorful Shading Accent 2" w:semiHidden="0" w:uiPriority="71" w:unhideWhenUsed="0"/>
+    <w:lsdException w:name="Colorful List Accent 2" w:semiHidden="0" w:uiPriority="72" w:unhideWhenUsed="0"/>
+    <w:lsdException w:name="Colorful Grid Accent 2" w:semiHidden="0" w:uiPriority="73" w:unhideWhenUsed="0"/>
+    <w:lsdException w:name="Light Shading Accent 3" w:semiHidden="0" w:uiPriority="60" w:unhideWhenUsed="0"/>
+    <w:lsdException w:name="Light List Accent 3" w:semiHidden="0" w:uiPriority="61" w:unhideWhenUsed="0"/>
+    <w:lsdException w:name="Light Grid Accent 3" w:semiHidden="0" w:uiPriority="62" w:unhideWhenUsed="0"/>
+    <w:lsdException w:name="Medium Shading 1 Accent 3" w:semiHidden="0" w:uiPriority="63" w:unhideWhenUsed="0"/>
+    <w:lsdException w:name="Medium Shading 2 Accent 3" w:semiHidden="0" w:uiPriority="64" w:unhideWhenUsed="0"/>
+    <w:lsdException w:name="Medium List 1 Accent 3" w:semiHidden="0" w:uiPriority="65" w:unhideWhenUsed="0"/>
+    <w:lsdException w:name="Medium List 2 Accent 3" w:semiHidden="0" w:uiPriority="66" w:unhideWhenUsed="0"/>
+    <w:lsdException w:name="Medium Grid 1 Accent 3" w:semiHidden="0" w:uiPriority="67" w:unhideWhenUsed="0"/>
+    <w:lsdException w:name="Medium Grid 2 Accent 3" w:semiHidden="0" w:uiPriority="68" w:unhideWhenUsed="0"/>
+    <w:lsdException w:name="Medium Grid 3 Accent 3" w:semiHidden="0" w:uiPriority="69" w:unhideWhenUsed="0"/>
+    <w:lsdException w:name="Dark List Accent 3" w:semiHidden="0" w:uiPriority="70" w:unhideWhenUsed="0"/>
+    <w:lsdException w:name="Colorful Shading Accent 3" w:semiHidden="0" w:uiPriority="71" w:unhideWhenUsed="0"/>
+    <w:lsdException w:name="Colorful List Accent 3" w:semiHidden="0" w:uiPriority="72" w:unhideWhenUsed="0"/>
+    <w:lsdException w:name="Colorful Grid Accent 3" w:semiHidden="0" w:uiPriority="73" w:unhideWhenUsed="0"/>
+    <w:lsdException w:name="Light Shading Accent 4" w:semiHidden="0" w:uiPriority="60" w:unhideWhenUsed="0"/>
+    <w:lsdException w:name="Light List Accent 4" w:semiHidden="0" w:uiPriority="61" w:unhideWhenUsed="0"/>
+    <w:lsdException w:name="Light Grid Accent 4" w:semiHidden="0" w:uiPriority="62" w:unhideWhenUsed="0"/>
+    <w:lsdException w:name="Medium Shading 1 Accent 4" w:semiHidden="0" w:uiPriority="63" w:unhideWhenUsed="0"/>
+    <w:lsdException w:name="Medium Shading 2 Accent 4" w:semiHidden="0" w:uiPriority="64" w:unhideWhenUsed="0"/>
+    <w:lsdException w:name="Medium List 1 Accent 4" w:semiHidden="0" w:uiPriority="65" w:unhideWhenUsed="0"/>
+    <w:lsdException w:name="Medium List 2 Accent 4" w:semiHidden="0" w:uiPriority="66" w:unhideWhenUsed="0"/>
+    <w:lsdException w:name="Medium Grid 1 Accent 4" w:semiHidden="0" w:uiPriority="67" w:unhideWhenUsed="0"/>
+    <w:lsdException w:name="Medium Grid 2 Accent 4" w:semiHidden="0" w:uiPriority="68" w:unhideWhenUsed="0"/>
+    <w:lsdException w:name="Medium Grid 3 Accent 4" w:semiHidden="0" w:uiPriority="69" w:unhideWhenUsed="0"/>
+    <w:lsdException w:name="Dark List Accent 4" w:semiHidden="0" w:uiPriority="70" w:unhideWhenUsed="0"/>
+    <w:lsdException w:name="Colorful Shading Accent 4" w:semiHidden="0" w:uiPriority="71" w:unhideWhenUsed="0"/>
+    <w:lsdException w:name="Colorful List Accent 4" w:semiHidden="0" w:uiPriority="72" w:unhideWhenUsed="0"/>
+    <w:lsdException w:name="Colorful Grid Accent 4" w:semiHidden="0" w:uiPriority="73" w:unhideWhenUsed="0"/>
+    <w:lsdException w:name="Light Shading Accent 5" w:semiHidden="0" w:uiPriority="60" w:unhideWhenUsed="0"/>
+    <w:lsdException w:name="Light List Accent 5" w:semiHidden="0" w:uiPriority="61" w:unhideWhenUsed="0"/>
+    <w:lsdException w:name="Light Grid Accent 5" w:semiHidden="0" w:uiPriority="62" w:unhideWhenUsed="0"/>
+    <w:lsdException w:name="Medium Shading 1 Accent 5" w:semiHidden="0" w:uiPriority="63" w:unhideWhenUsed="0"/>
+    <w:lsdException w:name="Medium Shading 2 Accent 5" w:semiHidden="0" w:uiPriority="64" w:unhideWhenUsed="0"/>
+    <w:lsdException w:name="Medium List 1 Accent 5" w:semiHidden="0" w:uiPriority="65" w:unhideWhenUsed="0"/>
+    <w:lsdException w:name="Medium List 2 Accent 5" w:semiHidden="0" w:uiPriority="66" w:unhideWhenUsed="0"/>
+    <w:lsdException w:name="Medium Grid 1 Accent 5" w:semiHidden="0" w:uiPriority="67" w:unhideWhenUsed="0"/>
+    <w:lsdException w:name="Medium Grid 2 Accent 5" w:semiHidden="0" w:uiPriority="68" w:unhideWhenUsed="0"/>
+    <w:lsdException w:name="Medium Grid 3 Accent 5" w:semiHidden="0" w:uiPriority="69" w:unhideWhenUsed="0"/>
+    <w:lsdException w:name="Dark List Accent 5" w:semiHidden="0" w:uiPriority="70" w:unhideWhenUsed="0"/>
+    <w:lsdException w:name="Colorful Shading Accent 5" w:semiHidden="0" w:uiPriority="71" w:unhideWhenUsed="0"/>
+    <w:lsdException w:name="Colorful List Accent 5" w:semiHidden="0" w:uiPriority="72" w:unhideWhenUsed="0"/>
+    <w:lsdException w:name="Colorful Grid Accent 5" w:semiHidden="0" w:uiPriority="73" w:unhideWhenUsed="0"/>
+    <w:lsdException w:name="Light Shading Accent 6" w:semiHidden="0" w:uiPriority="60" w:unhideWhenUsed="0"/>
+    <w:lsdException w:name="Light List Accent 6" w:semiHidden="0" w:uiPriority="61" w:unhideWhenUsed="0"/>
+    <w:lsdException w:name="Light Grid Accent 6" w:semiHidden="0" w:uiPriority="62" w:unhideWhenUsed="0"/>
+    <w:lsdException w:name="Medium Shading 1 Accent 6" w:semiHidden="0" w:uiPriority="63" w:unhideWhenUsed="0"/>
+    <w:lsdException w:name="Medium Shading 2 Accent 6" w:semiHidden="0" w:uiPriority="64" w:unhideWhenUsed="0"/>
+    <w:lsdException w:name="Medium List 1 Accent 6" w:semiHidden="0" w:uiPriority="65" w:unhideWhenUsed="0"/>
+    <w:lsdException w:name="Medium List 2 Accent 6" w:semiHidden="0" w:uiPriority="66" w:unhideWhenUsed="0"/>
+    <w:lsdException w:name="Medium Grid 1 Accent 6" w:semiHidden="0" w:uiPriority="67" w:unhideWhenUsed="0"/>
+    <w:lsdException w:name="Medium Grid 2 Accent 6" w:semiHidden="0" w:uiPriority="68" w:unhideWhenUsed="0"/>
+    <w:lsdException w:name="Medium Grid 3 Accent 6" w:semiHidden="0" w:uiPriority="69" w:unhideWhenUsed="0"/>
+    <w:lsdException w:name="Dark List Accent 6" w:semiHidden="0" w:uiPriority="70" w:unhideWhenUsed="0"/>
+    <w:lsdException w:name="Colorful Shading Accent 6" w:semiHidden="0" w:uiPriority="71" w:unhideWhenUsed="0"/>
+    <w:lsdException w:name="Colorful List Accent 6" w:semiHidden="0" w:uiPriority="72" w:unhideWhenUsed="0"/>
+    <w:lsdException w:name="Colorful Grid Accent 6" w:semiHidden="0" w:uiPriority="73" w:unhideWhenUsed="0"/>
+    <w:lsdException w:name="Subtle Emphasis" w:semiHidden="0" w:uiPriority="19" w:unhideWhenUsed="0" w:qFormat="1"/>
+    <w:lsdException w:name="Intense Emphasis" w:semiHidden="0" w:uiPriority="21" w:unhideWhenUsed="0" w:qFormat="1"/>
+    <w:lsdException w:name="Subtle Reference" w:semiHidden="0" w:uiPriority="31" w:unhideWhenUsed="0" w:qFormat="1"/>
+    <w:lsdException w:name="Intense Reference" w:semiHidden="0" w:uiPriority="32" w:unhideWhenUsed="0" w:qFormat="1"/>
+    <w:lsdException w:name="Book Title" w:semiHidden="0" w:uiPriority="33" w:unhideWhenUsed="0" w:qFormat="1"/>
+    <w:lsdException w:name="Bibliography" w:uiPriority="37"/>
+    <w:lsdException w:name="TOC Heading" w:uiPriority="39" w:qFormat="1"/>
+  </w:latentStyles>
+  <w:style w:type="paragraph" w:default="1" w:styleId="Standard">
+    <w:name w:val="Normal"/>
+    <w:qFormat/>
+  </w:style>
+  <w:style w:type="character" w:default="1" w:styleId="Absatz-Standardschriftart">
+    <w:name w:val="Default Paragraph Font"/>
+    <w:uiPriority w:val="1"/>
+    <w:semiHidden/>
+    <w:unhideWhenUsed/>
+  </w:style>
+  <w:style w:type="table" w:default="1" w:styleId="NormaleTabelle">
+    <w:name w:val="Normal Table"/>
+    <w:uiPriority w:val="99"/>
+    <w:semiHidden/>
+    <w:unhideWhenUsed/>
+    <w:qFormat/>
+    <w:tblPr>
+      <w:tblInd w:w="0" w:type="dxa"/>
+      <w:tblCellMar>
+        <w:top w:w="0" w:type="dxa"/>
+        <w:left w:w="108" w:type="dxa"/>
+        <w:bottom w:w="0" w:type="dxa"/>
+        <w:right w:w="108" w:type="dxa"/>
+      </w:tblCellMar>
+    </w:tblPr>
+  </w:style>
+  <w:style w:type="numbering" w:default="1" w:styleId="KeineListe">
+    <w:name w:val="No List"/>
+    <w:uiPriority w:val="99"/>
+    <w:semiHidden/>
+    <w:unhideWhenUsed/>
+  </w:style>
+  <w:style w:type="character" w:styleId="Platzhaltertext">
+    <w:name w:val="Placeholder Text"/>
+    <w:basedOn w:val="Absatz-Standardschriftart"/>
+    <w:uiPriority w:val="99"/>
+    <w:semiHidden/>
+    <w:rsid w:val="00AC69C0"/>
+    <w:rPr>
+      <w:color w:val="808080"/>
+    </w:rPr>
+  </w:style>
+</w:styles>
+</file>
+
+<file path=word/glossary/webSettings.xml><?xml version="1.0" encoding="utf-8"?>
+<w:webSettings xmlns:r="http://schemas.openxmlformats.org/officeDocument/2006/relationships" xmlns:w="http://schemas.openxmlformats.org/wordprocessingml/2006/main">
+  <w:optimizeForBrowser/>
+</w:webSettings>
+</file>
+
 <file path=word/theme/theme1.xml><?xml version="1.0" encoding="utf-8"?>
 <a:theme xmlns:a="http://schemas.openxmlformats.org/drawingml/2006/main" name="Larissa-Design">
   <a:themeElements>
@@ -36944,7 +37725,7 @@
     <b:PeriodicalTitle>Annual review of astronomy and astrophysics</b:PeriodicalTitle>
     <b:Issue>30</b:Issue>
     <b:Pages>543-574</b:Pages>
-    <b:RefOrder>20</b:RefOrder>
+    <b:RefOrder>22</b:RefOrder>
   </b:Source>
   <b:Source>
     <b:Tag>BM07</b:Tag>
@@ -36966,7 +37747,7 @@
     <b:Title>Fluid simulation</b:Title>
     <b:Year>2007</b:Year>
     <b:PeriodicalTitle>SIGGRAPH 2007 course notes</b:PeriodicalTitle>
-    <b:RefOrder>21</b:RefOrder>
+    <b:RefOrder>23</b:RefOrder>
   </b:Source>
   <b:Source>
     <b:Tag>BE02</b:Tag>
@@ -37041,11 +37822,53 @@
     <b:Pages>63-72</b:Pages>
     <b:RefOrder>19</b:RefOrder>
   </b:Source>
+  <b:Source>
+    <b:Tag>GPGPU</b:Tag>
+    <b:SourceType>InternetSite</b:SourceType>
+    <b:Guid>{56B929C2-6626-4E96-8457-5D22BD1D4818}</b:Guid>
+    <b:LCID>1033</b:LCID>
+    <b:Title>GPGPU.org</b:Title>
+    <b:URL>http://www.gpgpu.org</b:URL>
+    <b:RefOrder>21</b:RefOrder>
+  </b:Source>
+  <b:Source>
+    <b:Tag>THM03</b:Tag>
+    <b:SourceType>ArticleInAPeriodical</b:SourceType>
+    <b:Guid>{83FF2AFC-1E7B-4757-924B-16DEFD7E746A}</b:Guid>
+    <b:LCID>1033</b:LCID>
+    <b:Author>
+      <b:Author>
+        <b:NameList>
+          <b:Person>
+            <b:Last>Teschner</b:Last>
+          </b:Person>
+          <b:Person>
+            <b:Last>Heidelberger</b:Last>
+          </b:Person>
+          <b:Person>
+            <b:Last>Mueller</b:Last>
+          </b:Person>
+          <b:Person>
+            <b:Last>Pomeranets</b:Last>
+          </b:Person>
+          <b:Person>
+            <b:Last>Gross</b:Last>
+          </b:Person>
+        </b:NameList>
+      </b:Author>
+    </b:Author>
+    <b:Title>Optimized Spatial Hashing for Collision Detection of Deformable Objects</b:Title>
+    <b:Year>2003</b:Year>
+    <b:PeriodicalTitle>Proceedings of VMV'03</b:PeriodicalTitle>
+    <b:City>Munich, Germany</b:City>
+    <b:Pages>47-54</b:Pages>
+    <b:RefOrder>20</b:RefOrder>
+  </b:Source>
 </b:Sources>
 </file>
 
 <file path=customXml/itemProps1.xml><?xml version="1.0" encoding="utf-8"?>
-<ds:datastoreItem xmlns:ds="http://schemas.openxmlformats.org/officeDocument/2006/customXml" ds:itemID="{B37E8DD3-0994-4E30-9BBF-E69C0787FF0D}">
+<ds:datastoreItem xmlns:ds="http://schemas.openxmlformats.org/officeDocument/2006/customXml" ds:itemID="{CF645B16-CFC3-43B1-BBA0-A76E0F3D48E5}">
   <ds:schemaRefs>
     <ds:schemaRef ds:uri="http://schemas.openxmlformats.org/officeDocument/2006/bibliography"/>
   </ds:schemaRefs>

--- a/thesis/realtime particle based fluid simulation.docx
+++ b/thesis/realtime particle based fluid simulation.docx
@@ -4141,6 +4141,7 @@
       </w:r>
       <w:bookmarkEnd w:id="11"/>
     </w:p>
+    <w:p/>
     <w:p>
       <w:pPr>
         <w:pStyle w:val="berschrift2"/>
@@ -5036,8 +5037,8 @@
         <w:pStyle w:val="Beschriftung"/>
         <w:jc w:val="center"/>
       </w:pPr>
-      <w:bookmarkStart w:id="15" w:name="_Ref193960650"/>
-      <w:bookmarkStart w:id="16" w:name="_Ref193960697"/>
+      <w:bookmarkStart w:id="15" w:name="_Ref193960697"/>
+      <w:bookmarkStart w:id="16" w:name="_Ref193960650"/>
       <w:r>
         <w:t xml:space="preserve">Figure </w:t>
       </w:r>
@@ -5049,11 +5050,11 @@
           <w:t>6</w:t>
         </w:r>
       </w:fldSimple>
+      <w:bookmarkEnd w:id="16"/>
+      <w:r>
+        <w:t>: Cause of surface tension</w:t>
+      </w:r>
       <w:bookmarkEnd w:id="15"/>
-      <w:r>
-        <w:t>: Cause of surface tension</w:t>
-      </w:r>
-      <w:bookmarkEnd w:id="16"/>
     </w:p>
     <w:p>
       <w:r>
@@ -9621,7 +9622,13 @@
       </w:pPr>
       <w:r>
         <w:lastRenderedPageBreak/>
-        <w:t xml:space="preserve">With SPH the interpolation points are </w:t>
+        <w:t>With SPH</w:t>
+      </w:r>
+      <w:r>
+        <w:t>, a Lagrangian method,</w:t>
+      </w:r>
+      <w:r>
+        <w:t xml:space="preserve"> the interpolation points are </w:t>
       </w:r>
       <w:r>
         <w:t>small mass elements</w:t>
@@ -12145,7 +12152,19 @@
         <w:t xml:space="preserve">. </w:t>
       </w:r>
       <w:r>
-        <w:t>The momentum equation is all that’s needed to describe the movement of the fluid particles. A</w:t>
+        <w:t>Hence t</w:t>
+      </w:r>
+      <w:r>
+        <w:t>he momentum equation is all that’s needed to describe the movement of the fluid particles</w:t>
+      </w:r>
+      <w:r>
+        <w:t xml:space="preserve"> in our model</w:t>
+      </w:r>
+      <w:r>
+        <w:t xml:space="preserve">. </w:t>
+      </w:r>
+      <w:r>
+        <w:t>Furthermore a</w:t>
       </w:r>
       <w:r>
         <w:t xml:space="preserve"> Lagrangian model doesn’t </w:t>
@@ -13507,6 +13526,9 @@
         <w:t xml:space="preserve"> are the terms for pressure and viscosity</w:t>
       </w:r>
       <w:r>
+        <w:t xml:space="preserve"> forces</w:t>
+      </w:r>
+      <w:r>
         <w:t>.</w:t>
       </w:r>
     </w:p>
@@ -14922,7 +14944,13 @@
         <w:t>Which again results in asymmetric forces</w:t>
       </w:r>
       <w:r>
-        <w:t xml:space="preserve"> for two particles with different velocities. The viscosity forces depend only on velocity differences, not on absolute velocities, therefore the use of velocity differences is a legitimate way </w:t>
+        <w:t xml:space="preserve"> for two particles with different velocities. The viscosity forces depend only on velocity differences, not on absol</w:t>
+      </w:r>
+      <w:r>
+        <w:t>ute velocities; t</w:t>
+      </w:r>
+      <w:r>
+        <w:t xml:space="preserve">herefore the use of velocity differences is a legitimate way </w:t>
       </w:r>
       <w:r>
         <w:t>of balancing</w:t>
@@ -22436,7 +22464,13 @@
         <w:t xml:space="preserve">All other per-particle data, like density and forces is stored in separate arrays. </w:t>
       </w:r>
       <w:r>
-        <w:t xml:space="preserve">The particle data structure therefore consists of one three component vector for position, one for velocity and an integer index that </w:t>
+        <w:t xml:space="preserve">The particle data structure </w:t>
+      </w:r>
+      <w:r>
+        <w:t>therefore consists of one three-component</w:t>
+      </w:r>
+      <w:r>
+        <w:t xml:space="preserve"> vector for position, one for velocity and an integer index that </w:t>
       </w:r>
       <w:r>
         <w:t xml:space="preserve">locates </w:t>
@@ -22492,7 +22526,19 @@
         <w:t xml:space="preserve">particles, which are near enough to </w:t>
       </w:r>
       <w:r>
-        <w:t>influence a certain particle. Those are all particles with a distance lower than their smoothing length.</w:t>
+        <w:t xml:space="preserve">influence a certain particle. Those are all particles with a distance lower than their </w:t>
+      </w:r>
+      <w:r>
+        <w:t xml:space="preserve">radius of support (= </w:t>
+      </w:r>
+      <w:r>
+        <w:t>smoothing length</w:t>
+      </w:r>
+      <w:r>
+        <w:t xml:space="preserve"> in our case)</w:t>
+      </w:r>
+      <w:r>
+        <w:t>.</w:t>
       </w:r>
       <w:r>
         <w:t xml:space="preserve"> In this simulation the smoothing length is treated constant and equal for all particles. </w:t>
@@ -22572,8 +22618,13 @@
         <w:t xml:space="preserve">dimensions must </w:t>
       </w:r>
       <w:r>
-        <w:t xml:space="preserve">be updated to fit the space occupied by the particles and the particles must be sorted into the grid again. </w:t>
-      </w:r>
+        <w:t>be updated to fit the space occupied by the particles and the particles must</w:t>
+      </w:r>
+      <w:r>
+        <w:t xml:space="preserve"> be sorted into the grid again.</w:t>
+      </w:r>
+    </w:p>
+    <w:p>
       <w:r>
         <w:t xml:space="preserve">The neighbor search </w:t>
       </w:r>
@@ -22744,19 +22795,22 @@
     <w:p>
       <w:pPr>
         <w:keepNext/>
-        <w:jc w:val="center"/>
+        <w:tabs>
+          <w:tab w:val="left" w:pos="2694"/>
+        </w:tabs>
+        <w:spacing w:after="0"/>
+        <w:jc w:val="left"/>
       </w:pPr>
       <w:r>
-        <w:rPr>
-          <w:noProof/>
-          <w:lang w:val="de-DE" w:eastAsia="de-DE" w:bidi="ar-SA"/>
-        </w:rPr>
         <w:lastRenderedPageBreak/>
+        <w:tab/>
+      </w:r>
+      <w:r>
         <w:drawing>
           <wp:inline distT="0" distB="0" distL="0" distR="0">
-            <wp:extent cx="2240561" cy="2230582"/>
+            <wp:extent cx="3439621" cy="2339293"/>
             <wp:effectExtent l="19050" t="0" r="0" b="0"/>
-            <wp:docPr id="2" name="Bild 2"/>
+            <wp:docPr id="19" name="Bild 1"/>
             <wp:cNvGraphicFramePr>
               <a:graphicFrameLocks xmlns:a="http://schemas.openxmlformats.org/drawingml/2006/main" noChangeAspect="1"/>
             </wp:cNvGraphicFramePr>
@@ -22764,7 +22818,7 @@
               <a:graphicData uri="http://schemas.openxmlformats.org/drawingml/2006/picture">
                 <pic:pic xmlns:pic="http://schemas.openxmlformats.org/drawingml/2006/picture">
                   <pic:nvPicPr>
-                    <pic:cNvPr id="0" name="Picture 2"/>
+                    <pic:cNvPr id="0" name="Picture 1"/>
                     <pic:cNvPicPr>
                       <a:picLocks noChangeAspect="1" noChangeArrowheads="1"/>
                     </pic:cNvPicPr>
@@ -22779,7 +22833,7 @@
                   <pic:spPr bwMode="auto">
                     <a:xfrm>
                       <a:off x="0" y="0"/>
-                      <a:ext cx="2241503" cy="2231520"/>
+                      <a:ext cx="3477741" cy="2365218"/>
                     </a:xfrm>
                     <a:prstGeom prst="rect">
                       <a:avLst/>
@@ -23877,8 +23931,8 @@
         <w:pStyle w:val="Beschriftung"/>
         <w:jc w:val="center"/>
       </w:pPr>
-      <w:bookmarkStart w:id="44" w:name="_Ref193625171"/>
-      <w:bookmarkStart w:id="45" w:name="_Ref193704577"/>
+      <w:bookmarkStart w:id="44" w:name="_Ref193704577"/>
+      <w:bookmarkStart w:id="45" w:name="_Ref193625171"/>
       <w:r>
         <w:t xml:space="preserve">Figure </w:t>
       </w:r>
@@ -23890,11 +23944,11 @@
           <w:t>11</w:t>
         </w:r>
       </w:fldSimple>
+      <w:bookmarkEnd w:id="45"/>
+      <w:r>
+        <w:t xml:space="preserve">: </w:t>
+      </w:r>
       <w:bookmarkEnd w:id="44"/>
-      <w:r>
-        <w:t xml:space="preserve">: </w:t>
-      </w:r>
-      <w:bookmarkEnd w:id="45"/>
       <w:r>
         <w:t>Skip neighbor cells on the opposite side</w:t>
       </w:r>
@@ -24052,7 +24106,13 @@
         </m:r>
       </m:oMath>
       <w:r>
-        <w:t xml:space="preserve"> to get the total acceleration. Current </w:t>
+        <w:t xml:space="preserve"> to get the total acceleration. </w:t>
+      </w:r>
+      <w:r>
+        <w:t>Combined with c</w:t>
+      </w:r>
+      <w:r>
+        <w:t xml:space="preserve">urrent </w:t>
       </w:r>
       <w:r>
         <w:t xml:space="preserve">velocity, position </w:t>
@@ -24064,7 +24124,19 @@
         <w:t xml:space="preserve">step </w:t>
       </w:r>
       <w:r>
-        <w:t xml:space="preserve">duration finally lead to the new velocity and position of </w:t>
+        <w:t xml:space="preserve">duration </w:t>
+      </w:r>
+      <w:r>
+        <w:t xml:space="preserve">it </w:t>
+      </w:r>
+      <w:r>
+        <w:t>finally lead</w:t>
+      </w:r>
+      <w:r>
+        <w:t>s</w:t>
+      </w:r>
+      <w:r>
+        <w:t xml:space="preserve"> to the new velocity and position of </w:t>
       </w:r>
       <w:r>
         <w:t>our particle at the end of the current simulation step, respectively the beginning of the next.</w:t>
@@ -24381,7 +24453,13 @@
         <w:t xml:space="preserve">it’s unlikely that </w:t>
       </w:r>
       <w:r>
-        <w:t xml:space="preserve">each task requires comparable execution times, so some cores will run at full capacity while other are often idle. In the case of this fluid simulation, all performance critical tasks depend on </w:t>
+        <w:t>each task requires comparable execution times, so some cores will run at full capacity while other</w:t>
+      </w:r>
+      <w:r>
+        <w:t>s</w:t>
+      </w:r>
+      <w:r>
+        <w:t xml:space="preserve"> are often idle. In the case of this fluid simulation, all performance critical tasks depend on </w:t>
       </w:r>
       <w:r>
         <w:t xml:space="preserve">their precursor, so there couldn’t be made any </w:t>
@@ -24974,7 +25052,13 @@
         <w:t>from ideal gas state equation)</w:t>
       </w:r>
       <w:r>
-        <w:t xml:space="preserve">, the simulated fluids have a high compressibility. While all fluids are compressible to some amount, water and many other liquids are so hard to compress, that they are commonly thought of being incompressible. In the literature </w:t>
+        <w:t xml:space="preserve">, the simulated fluids have a high compressibility. While all </w:t>
+      </w:r>
+      <w:r>
+        <w:t xml:space="preserve">real </w:t>
+      </w:r>
+      <w:r>
+        <w:t xml:space="preserve">fluids are compressible to some amount, water and many other liquids are so hard to compress, that they are commonly thought of being incompressible. In the literature </w:t>
       </w:r>
       <w:r>
         <w:t xml:space="preserve">different solutions for the incompressibility in SPH simulations where proposed. In </w:t>
@@ -25035,6 +25119,9 @@
       <w:r>
         <w:t xml:space="preserve"> (</w:t>
       </w:r>
+      <w:r>
+        <w:t xml:space="preserve">remember: </w:t>
+      </w:r>
       <m:oMath>
         <m:r>
           <m:rPr>
@@ -25277,7 +25364,13 @@
         <w:t xml:space="preserve">still </w:t>
       </w:r>
       <w:r>
-        <w:t xml:space="preserve">needs a kind of grid (a fairly coarse however) to find the neighborhood relations. The neighbor search could be made more spatial flexible with the use of hashing algorithms that map unlimited amounts of </w:t>
+        <w:t xml:space="preserve">needs a kind of grid (a fairly coarse </w:t>
+      </w:r>
+      <w:r>
+        <w:t xml:space="preserve">and dynamic one </w:t>
+      </w:r>
+      <w:r>
+        <w:t xml:space="preserve">however) to find the neighborhood relations. The neighbor search could be made more spatial flexible with the use of hashing algorithms that map unlimited amounts of </w:t>
       </w:r>
       <w:r>
         <w:t xml:space="preserve">space partitions </w:t>
@@ -25357,7 +25450,13 @@
         <w:t>and simplifications that can be applied to the code to get some more performance out of it. Furthermore in the future more potent hardware will be used to execute such kind of programs. Today’s GPUs may be a good choice for such heavily parallelizable, floating point and vector related tasks (</w:t>
       </w:r>
       <w:r>
-        <w:t xml:space="preserve">leads to </w:t>
+        <w:t>leads to</w:t>
+      </w:r>
+      <w:r>
+        <w:t xml:space="preserve"> a</w:t>
+      </w:r>
+      <w:r>
+        <w:t xml:space="preserve"> </w:t>
       </w:r>
       <w:sdt>
         <w:sdtPr>
@@ -25385,6 +25484,9 @@
           </w:r>
         </w:sdtContent>
       </w:sdt>
+      <w:r>
+        <w:t xml:space="preserve"> simulation</w:t>
+      </w:r>
       <w:r>
         <w:t>)</w:t>
       </w:r>
@@ -36091,7 +36193,6 @@
   <w:style w:type="character" w:default="1" w:styleId="Absatz-Standardschriftart">
     <w:name w:val="Default Paragraph Font"/>
     <w:uiPriority w:val="1"/>
-    <w:semiHidden/>
     <w:unhideWhenUsed/>
   </w:style>
   <w:style w:type="table" w:default="1" w:styleId="NormaleTabelle">
@@ -36713,321 +36814,6 @@
     </w:rPr>
   </w:style>
 </w:styles>
-</file>
-
-<file path=word/glossary/document.xml><?xml version="1.0" encoding="utf-8"?>
-<w:glossaryDocument xmlns:ve="http://schemas.openxmlformats.org/markup-compatibility/2006" xmlns:o="urn:schemas-microsoft-com:office:office" xmlns:r="http://schemas.openxmlformats.org/officeDocument/2006/relationships" xmlns:m="http://schemas.openxmlformats.org/officeDocument/2006/math" xmlns:v="urn:schemas-microsoft-com:vml" xmlns:wp="http://schemas.openxmlformats.org/drawingml/2006/wordprocessingDrawing" xmlns:w10="urn:schemas-microsoft-com:office:word" xmlns:w="http://schemas.openxmlformats.org/wordprocessingml/2006/main" xmlns:wne="http://schemas.microsoft.com/office/word/2006/wordml">
-  <w:docParts/>
-</w:glossaryDocument>
-</file>
-
-<file path=word/glossary/fontTable.xml><?xml version="1.0" encoding="utf-8"?>
-<w:fonts xmlns:r="http://schemas.openxmlformats.org/officeDocument/2006/relationships" xmlns:w="http://schemas.openxmlformats.org/wordprocessingml/2006/main">
-  <w:font w:name="Times New Roman">
-    <w:panose1 w:val="02020603050405020304"/>
-    <w:charset w:val="00"/>
-    <w:family w:val="roman"/>
-    <w:pitch w:val="variable"/>
-    <w:sig w:usb0="E0002AEF" w:usb1="C0007841" w:usb2="00000009" w:usb3="00000000" w:csb0="000001FF" w:csb1="00000000"/>
-  </w:font>
-  <w:font w:name="Calibri">
-    <w:panose1 w:val="020F0502020204030204"/>
-    <w:charset w:val="00"/>
-    <w:family w:val="swiss"/>
-    <w:pitch w:val="variable"/>
-    <w:sig w:usb0="A00002EF" w:usb1="4000207B" w:usb2="00000000" w:usb3="00000000" w:csb0="0000009F" w:csb1="00000000"/>
-  </w:font>
-  <w:font w:name="Courier New">
-    <w:panose1 w:val="02070309020205020404"/>
-    <w:charset w:val="00"/>
-    <w:family w:val="modern"/>
-    <w:pitch w:val="fixed"/>
-    <w:sig w:usb0="E0002AFF" w:usb1="C0007843" w:usb2="00000009" w:usb3="00000000" w:csb0="000001FF" w:csb1="00000000"/>
-  </w:font>
-  <w:font w:name="Wingdings">
-    <w:panose1 w:val="05000000000000000000"/>
-    <w:charset w:val="02"/>
-    <w:family w:val="auto"/>
-    <w:pitch w:val="variable"/>
-    <w:sig w:usb0="00000000" w:usb1="10000000" w:usb2="00000000" w:usb3="00000000" w:csb0="80000000" w:csb1="00000000"/>
-  </w:font>
-  <w:font w:name="Symbol">
-    <w:panose1 w:val="05050102010706020507"/>
-    <w:charset w:val="02"/>
-    <w:family w:val="roman"/>
-    <w:pitch w:val="variable"/>
-    <w:sig w:usb0="00000000" w:usb1="10000000" w:usb2="00000000" w:usb3="00000000" w:csb0="80000000" w:csb1="00000000"/>
-  </w:font>
-  <w:font w:name="Cambria">
-    <w:panose1 w:val="02040503050406030204"/>
-    <w:charset w:val="00"/>
-    <w:family w:val="roman"/>
-    <w:pitch w:val="variable"/>
-    <w:sig w:usb0="A00002EF" w:usb1="4000004B" w:usb2="00000000" w:usb3="00000000" w:csb0="0000009F" w:csb1="00000000"/>
-  </w:font>
-  <w:font w:name="Tahoma">
-    <w:panose1 w:val="020B0604030504040204"/>
-    <w:charset w:val="00"/>
-    <w:family w:val="swiss"/>
-    <w:pitch w:val="variable"/>
-    <w:sig w:usb0="E1002AFF" w:usb1="C000605B" w:usb2="00000029" w:usb3="00000000" w:csb0="000101FF" w:csb1="00000000"/>
-  </w:font>
-  <w:font w:name="Consolas">
-    <w:panose1 w:val="020B0609020204030204"/>
-    <w:charset w:val="00"/>
-    <w:family w:val="modern"/>
-    <w:pitch w:val="fixed"/>
-    <w:sig w:usb0="A00002EF" w:usb1="4000204B" w:usb2="00000000" w:usb3="00000000" w:csb0="0000009F" w:csb1="00000000"/>
-  </w:font>
-  <w:font w:name="Cambria Math">
-    <w:panose1 w:val="02040503050406030204"/>
-    <w:charset w:val="00"/>
-    <w:family w:val="roman"/>
-    <w:pitch w:val="variable"/>
-    <w:sig w:usb0="A00002EF" w:usb1="420020EB" w:usb2="00000000" w:usb3="00000000" w:csb0="0000009F" w:csb1="00000000"/>
-  </w:font>
-</w:fonts>
-</file>
-
-<file path=word/glossary/settings.xml><?xml version="1.0" encoding="utf-8"?>
-<w:settings xmlns:o="urn:schemas-microsoft-com:office:office" xmlns:r="http://schemas.openxmlformats.org/officeDocument/2006/relationships" xmlns:m="http://schemas.openxmlformats.org/officeDocument/2006/math" xmlns:v="urn:schemas-microsoft-com:vml" xmlns:w10="urn:schemas-microsoft-com:office:word" xmlns:w="http://schemas.openxmlformats.org/wordprocessingml/2006/main" xmlns:sl="http://schemas.openxmlformats.org/schemaLibrary/2006/main">
-  <w:view w:val="normal"/>
-  <w:defaultTabStop w:val="708"/>
-  <w:hyphenationZone w:val="425"/>
-  <w:characterSpacingControl w:val="doNotCompress"/>
-  <w:compat>
-    <w:useFELayout/>
-  </w:compat>
-  <w:rsids>
-    <w:rsidRoot w:val="00AC69C0"/>
-    <w:rsid w:val="001B1848"/>
-    <w:rsid w:val="00AC69C0"/>
-  </w:rsids>
-  <m:mathPr>
-    <m:mathFont m:val="Cambria Math"/>
-    <m:brkBin m:val="before"/>
-    <m:brkBinSub m:val="--"/>
-    <m:smallFrac m:val="off"/>
-    <m:dispDef/>
-    <m:lMargin m:val="0"/>
-    <m:rMargin m:val="0"/>
-    <m:defJc m:val="centerGroup"/>
-    <m:wrapIndent m:val="1440"/>
-    <m:intLim m:val="subSup"/>
-    <m:naryLim m:val="undOvr"/>
-  </m:mathPr>
-  <w:themeFontLang w:val="de-DE"/>
-  <w:clrSchemeMapping w:bg1="light1" w:t1="dark1" w:bg2="light2" w:t2="dark2" w:accent1="accent1" w:accent2="accent2" w:accent3="accent3" w:accent4="accent4" w:accent5="accent5" w:accent6="accent6" w:hyperlink="hyperlink" w:followedHyperlink="followedHyperlink"/>
-  <w:decimalSymbol w:val=","/>
-  <w:listSeparator w:val=";"/>
-</w:settings>
-</file>
-
-<file path=word/glossary/styles.xml><?xml version="1.0" encoding="utf-8"?>
-<w:styles xmlns:r="http://schemas.openxmlformats.org/officeDocument/2006/relationships" xmlns:w="http://schemas.openxmlformats.org/wordprocessingml/2006/main">
-  <w:docDefaults>
-    <w:rPrDefault>
-      <w:rPr>
-        <w:rFonts w:asciiTheme="minorHAnsi" w:eastAsiaTheme="minorEastAsia" w:hAnsiTheme="minorHAnsi" w:cstheme="minorBidi"/>
-        <w:sz w:val="22"/>
-        <w:szCs w:val="22"/>
-        <w:lang w:val="de-DE" w:eastAsia="de-DE" w:bidi="ar-SA"/>
-      </w:rPr>
-    </w:rPrDefault>
-    <w:pPrDefault>
-      <w:pPr>
-        <w:spacing w:after="200" w:line="276" w:lineRule="auto"/>
-      </w:pPr>
-    </w:pPrDefault>
-  </w:docDefaults>
-  <w:latentStyles w:defLockedState="0" w:defUIPriority="99" w:defSemiHidden="1" w:defUnhideWhenUsed="1" w:defQFormat="0" w:count="267">
-    <w:lsdException w:name="Normal" w:semiHidden="0" w:uiPriority="0" w:unhideWhenUsed="0" w:qFormat="1"/>
-    <w:lsdException w:name="heading 1" w:semiHidden="0" w:uiPriority="9" w:unhideWhenUsed="0" w:qFormat="1"/>
-    <w:lsdException w:name="heading 2" w:uiPriority="9" w:qFormat="1"/>
-    <w:lsdException w:name="heading 3" w:uiPriority="9" w:qFormat="1"/>
-    <w:lsdException w:name="heading 4" w:uiPriority="9" w:qFormat="1"/>
-    <w:lsdException w:name="heading 5" w:uiPriority="9" w:qFormat="1"/>
-    <w:lsdException w:name="heading 6" w:uiPriority="9" w:qFormat="1"/>
-    <w:lsdException w:name="heading 7" w:uiPriority="9" w:qFormat="1"/>
-    <w:lsdException w:name="heading 8" w:uiPriority="9" w:qFormat="1"/>
-    <w:lsdException w:name="heading 9" w:uiPriority="9" w:qFormat="1"/>
-    <w:lsdException w:name="toc 1" w:uiPriority="39"/>
-    <w:lsdException w:name="toc 2" w:uiPriority="39"/>
-    <w:lsdException w:name="toc 3" w:uiPriority="39"/>
-    <w:lsdException w:name="toc 4" w:uiPriority="39"/>
-    <w:lsdException w:name="toc 5" w:uiPriority="39"/>
-    <w:lsdException w:name="toc 6" w:uiPriority="39"/>
-    <w:lsdException w:name="toc 7" w:uiPriority="39"/>
-    <w:lsdException w:name="toc 8" w:uiPriority="39"/>
-    <w:lsdException w:name="toc 9" w:uiPriority="39"/>
-    <w:lsdException w:name="caption" w:uiPriority="35" w:qFormat="1"/>
-    <w:lsdException w:name="Title" w:semiHidden="0" w:uiPriority="10" w:unhideWhenUsed="0" w:qFormat="1"/>
-    <w:lsdException w:name="Default Paragraph Font" w:uiPriority="1"/>
-    <w:lsdException w:name="Subtitle" w:semiHidden="0" w:uiPriority="11" w:unhideWhenUsed="0" w:qFormat="1"/>
-    <w:lsdException w:name="Strong" w:semiHidden="0" w:uiPriority="22" w:unhideWhenUsed="0" w:qFormat="1"/>
-    <w:lsdException w:name="Emphasis" w:semiHidden="0" w:uiPriority="20" w:unhideWhenUsed="0" w:qFormat="1"/>
-    <w:lsdException w:name="Table Grid" w:semiHidden="0" w:uiPriority="59" w:unhideWhenUsed="0"/>
-    <w:lsdException w:name="Placeholder Text" w:unhideWhenUsed="0"/>
-    <w:lsdException w:name="No Spacing" w:semiHidden="0" w:uiPriority="1" w:unhideWhenUsed="0" w:qFormat="1"/>
-    <w:lsdException w:name="Light Shading" w:semiHidden="0" w:uiPriority="60" w:unhideWhenUsed="0"/>
-    <w:lsdException w:name="Light List" w:semiHidden="0" w:uiPriority="61" w:unhideWhenUsed="0"/>
-    <w:lsdException w:name="Light Grid" w:semiHidden="0" w:uiPriority="62" w:unhideWhenUsed="0"/>
-    <w:lsdException w:name="Medium Shading 1" w:semiHidden="0" w:uiPriority="63" w:unhideWhenUsed="0"/>
-    <w:lsdException w:name="Medium Shading 2" w:semiHidden="0" w:uiPriority="64" w:unhideWhenUsed="0"/>
-    <w:lsdException w:name="Medium List 1" w:semiHidden="0" w:uiPriority="65" w:unhideWhenUsed="0"/>
-    <w:lsdException w:name="Medium List 2" w:semiHidden="0" w:uiPriority="66" w:unhideWhenUsed="0"/>
-    <w:lsdException w:name="Medium Grid 1" w:semiHidden="0" w:uiPriority="67" w:unhideWhenUsed="0"/>
-    <w:lsdException w:name="Medium Grid 2" w:semiHidden="0" w:uiPriority="68" w:unhideWhenUsed="0"/>
-    <w:lsdException w:name="Medium Grid 3" w:semiHidden="0" w:uiPriority="69" w:unhideWhenUsed="0"/>
-    <w:lsdException w:name="Dark List" w:semiHidden="0" w:uiPriority="70" w:unhideWhenUsed="0"/>
-    <w:lsdException w:name="Colorful Shading" w:semiHidden="0" w:uiPriority="71" w:unhideWhenUsed="0"/>
-    <w:lsdException w:name="Colorful List" w:semiHidden="0" w:uiPriority="72" w:unhideWhenUsed="0"/>
-    <w:lsdException w:name="Colorful Grid" w:semiHidden="0" w:uiPriority="73" w:unhideWhenUsed="0"/>
-    <w:lsdException w:name="Light Shading Accent 1" w:semiHidden="0" w:uiPriority="60" w:unhideWhenUsed="0"/>
-    <w:lsdException w:name="Light List Accent 1" w:semiHidden="0" w:uiPriority="61" w:unhideWhenUsed="0"/>
-    <w:lsdException w:name="Light Grid Accent 1" w:semiHidden="0" w:uiPriority="62" w:unhideWhenUsed="0"/>
-    <w:lsdException w:name="Medium Shading 1 Accent 1" w:semiHidden="0" w:uiPriority="63" w:unhideWhenUsed="0"/>
-    <w:lsdException w:name="Medium Shading 2 Accent 1" w:semiHidden="0" w:uiPriority="64" w:unhideWhenUsed="0"/>
-    <w:lsdException w:name="Medium List 1 Accent 1" w:semiHidden="0" w:uiPriority="65" w:unhideWhenUsed="0"/>
-    <w:lsdException w:name="Revision" w:unhideWhenUsed="0"/>
-    <w:lsdException w:name="List Paragraph" w:semiHidden="0" w:uiPriority="34" w:unhideWhenUsed="0" w:qFormat="1"/>
-    <w:lsdException w:name="Quote" w:semiHidden="0" w:uiPriority="29" w:unhideWhenUsed="0" w:qFormat="1"/>
-    <w:lsdException w:name="Intense Quote" w:semiHidden="0" w:uiPriority="30" w:unhideWhenUsed="0" w:qFormat="1"/>
-    <w:lsdException w:name="Medium List 2 Accent 1" w:semiHidden="0" w:uiPriority="66" w:unhideWhenUsed="0"/>
-    <w:lsdException w:name="Medium Grid 1 Accent 1" w:semiHidden="0" w:uiPriority="67" w:unhideWhenUsed="0"/>
-    <w:lsdException w:name="Medium Grid 2 Accent 1" w:semiHidden="0" w:uiPriority="68" w:unhideWhenUsed="0"/>
-    <w:lsdException w:name="Medium Grid 3 Accent 1" w:semiHidden="0" w:uiPriority="69" w:unhideWhenUsed="0"/>
-    <w:lsdException w:name="Dark List Accent 1" w:semiHidden="0" w:uiPriority="70" w:unhideWhenUsed="0"/>
-    <w:lsdException w:name="Colorful Shading Accent 1" w:semiHidden="0" w:uiPriority="71" w:unhideWhenUsed="0"/>
-    <w:lsdException w:name="Colorful List Accent 1" w:semiHidden="0" w:uiPriority="72" w:unhideWhenUsed="0"/>
-    <w:lsdException w:name="Colorful Grid Accent 1" w:semiHidden="0" w:uiPriority="73" w:unhideWhenUsed="0"/>
-    <w:lsdException w:name="Light Shading Accent 2" w:semiHidden="0" w:uiPriority="60" w:unhideWhenUsed="0"/>
-    <w:lsdException w:name="Light List Accent 2" w:semiHidden="0" w:uiPriority="61" w:unhideWhenUsed="0"/>
-    <w:lsdException w:name="Light Grid Accent 2" w:semiHidden="0" w:uiPriority="62" w:unhideWhenUsed="0"/>
-    <w:lsdException w:name="Medium Shading 1 Accent 2" w:semiHidden="0" w:uiPriority="63" w:unhideWhenUsed="0"/>
-    <w:lsdException w:name="Medium Shading 2 Accent 2" w:semiHidden="0" w:uiPriority="64" w:unhideWhenUsed="0"/>
-    <w:lsdException w:name="Medium List 1 Accent 2" w:semiHidden="0" w:uiPriority="65" w:unhideWhenUsed="0"/>
-    <w:lsdException w:name="Medium List 2 Accent 2" w:semiHidden="0" w:uiPriority="66" w:unhideWhenUsed="0"/>
-    <w:lsdException w:name="Medium Grid 1 Accent 2" w:semiHidden="0" w:uiPriority="67" w:unhideWhenUsed="0"/>
-    <w:lsdException w:name="Medium Grid 2 Accent 2" w:semiHidden="0" w:uiPriority="68" w:unhideWhenUsed="0"/>
-    <w:lsdException w:name="Medium Grid 3 Accent 2" w:semiHidden="0" w:uiPriority="69" w:unhideWhenUsed="0"/>
-    <w:lsdException w:name="Dark List Accent 2" w:semiHidden="0" w:uiPriority="70" w:unhideWhenUsed="0"/>
-    <w:lsdException w:name="Colorful Shading Accent 2" w:semiHidden="0" w:uiPriority="71" w:unhideWhenUsed="0"/>
-    <w:lsdException w:name="Colorful List Accent 2" w:semiHidden="0" w:uiPriority="72" w:unhideWhenUsed="0"/>
-    <w:lsdException w:name="Colorful Grid Accent 2" w:semiHidden="0" w:uiPriority="73" w:unhideWhenUsed="0"/>
-    <w:lsdException w:name="Light Shading Accent 3" w:semiHidden="0" w:uiPriority="60" w:unhideWhenUsed="0"/>
-    <w:lsdException w:name="Light List Accent 3" w:semiHidden="0" w:uiPriority="61" w:unhideWhenUsed="0"/>
-    <w:lsdException w:name="Light Grid Accent 3" w:semiHidden="0" w:uiPriority="62" w:unhideWhenUsed="0"/>
-    <w:lsdException w:name="Medium Shading 1 Accent 3" w:semiHidden="0" w:uiPriority="63" w:unhideWhenUsed="0"/>
-    <w:lsdException w:name="Medium Shading 2 Accent 3" w:semiHidden="0" w:uiPriority="64" w:unhideWhenUsed="0"/>
-    <w:lsdException w:name="Medium List 1 Accent 3" w:semiHidden="0" w:uiPriority="65" w:unhideWhenUsed="0"/>
-    <w:lsdException w:name="Medium List 2 Accent 3" w:semiHidden="0" w:uiPriority="66" w:unhideWhenUsed="0"/>
-    <w:lsdException w:name="Medium Grid 1 Accent 3" w:semiHidden="0" w:uiPriority="67" w:unhideWhenUsed="0"/>
-    <w:lsdException w:name="Medium Grid 2 Accent 3" w:semiHidden="0" w:uiPriority="68" w:unhideWhenUsed="0"/>
-    <w:lsdException w:name="Medium Grid 3 Accent 3" w:semiHidden="0" w:uiPriority="69" w:unhideWhenUsed="0"/>
-    <w:lsdException w:name="Dark List Accent 3" w:semiHidden="0" w:uiPriority="70" w:unhideWhenUsed="0"/>
-    <w:lsdException w:name="Colorful Shading Accent 3" w:semiHidden="0" w:uiPriority="71" w:unhideWhenUsed="0"/>
-    <w:lsdException w:name="Colorful List Accent 3" w:semiHidden="0" w:uiPriority="72" w:unhideWhenUsed="0"/>
-    <w:lsdException w:name="Colorful Grid Accent 3" w:semiHidden="0" w:uiPriority="73" w:unhideWhenUsed="0"/>
-    <w:lsdException w:name="Light Shading Accent 4" w:semiHidden="0" w:uiPriority="60" w:unhideWhenUsed="0"/>
-    <w:lsdException w:name="Light List Accent 4" w:semiHidden="0" w:uiPriority="61" w:unhideWhenUsed="0"/>
-    <w:lsdException w:name="Light Grid Accent 4" w:semiHidden="0" w:uiPriority="62" w:unhideWhenUsed="0"/>
-    <w:lsdException w:name="Medium Shading 1 Accent 4" w:semiHidden="0" w:uiPriority="63" w:unhideWhenUsed="0"/>
-    <w:lsdException w:name="Medium Shading 2 Accent 4" w:semiHidden="0" w:uiPriority="64" w:unhideWhenUsed="0"/>
-    <w:lsdException w:name="Medium List 1 Accent 4" w:semiHidden="0" w:uiPriority="65" w:unhideWhenUsed="0"/>
-    <w:lsdException w:name="Medium List 2 Accent 4" w:semiHidden="0" w:uiPriority="66" w:unhideWhenUsed="0"/>
-    <w:lsdException w:name="Medium Grid 1 Accent 4" w:semiHidden="0" w:uiPriority="67" w:unhideWhenUsed="0"/>
-    <w:lsdException w:name="Medium Grid 2 Accent 4" w:semiHidden="0" w:uiPriority="68" w:unhideWhenUsed="0"/>
-    <w:lsdException w:name="Medium Grid 3 Accent 4" w:semiHidden="0" w:uiPriority="69" w:unhideWhenUsed="0"/>
-    <w:lsdException w:name="Dark List Accent 4" w:semiHidden="0" w:uiPriority="70" w:unhideWhenUsed="0"/>
-    <w:lsdException w:name="Colorful Shading Accent 4" w:semiHidden="0" w:uiPriority="71" w:unhideWhenUsed="0"/>
-    <w:lsdException w:name="Colorful List Accent 4" w:semiHidden="0" w:uiPriority="72" w:unhideWhenUsed="0"/>
-    <w:lsdException w:name="Colorful Grid Accent 4" w:semiHidden="0" w:uiPriority="73" w:unhideWhenUsed="0"/>
-    <w:lsdException w:name="Light Shading Accent 5" w:semiHidden="0" w:uiPriority="60" w:unhideWhenUsed="0"/>
-    <w:lsdException w:name="Light List Accent 5" w:semiHidden="0" w:uiPriority="61" w:unhideWhenUsed="0"/>
-    <w:lsdException w:name="Light Grid Accent 5" w:semiHidden="0" w:uiPriority="62" w:unhideWhenUsed="0"/>
-    <w:lsdException w:name="Medium Shading 1 Accent 5" w:semiHidden="0" w:uiPriority="63" w:unhideWhenUsed="0"/>
-    <w:lsdException w:name="Medium Shading 2 Accent 5" w:semiHidden="0" w:uiPriority="64" w:unhideWhenUsed="0"/>
-    <w:lsdException w:name="Medium List 1 Accent 5" w:semiHidden="0" w:uiPriority="65" w:unhideWhenUsed="0"/>
-    <w:lsdException w:name="Medium List 2 Accent 5" w:semiHidden="0" w:uiPriority="66" w:unhideWhenUsed="0"/>
-    <w:lsdException w:name="Medium Grid 1 Accent 5" w:semiHidden="0" w:uiPriority="67" w:unhideWhenUsed="0"/>
-    <w:lsdException w:name="Medium Grid 2 Accent 5" w:semiHidden="0" w:uiPriority="68" w:unhideWhenUsed="0"/>
-    <w:lsdException w:name="Medium Grid 3 Accent 5" w:semiHidden="0" w:uiPriority="69" w:unhideWhenUsed="0"/>
-    <w:lsdException w:name="Dark List Accent 5" w:semiHidden="0" w:uiPriority="70" w:unhideWhenUsed="0"/>
-    <w:lsdException w:name="Colorful Shading Accent 5" w:semiHidden="0" w:uiPriority="71" w:unhideWhenUsed="0"/>
-    <w:lsdException w:name="Colorful List Accent 5" w:semiHidden="0" w:uiPriority="72" w:unhideWhenUsed="0"/>
-    <w:lsdException w:name="Colorful Grid Accent 5" w:semiHidden="0" w:uiPriority="73" w:unhideWhenUsed="0"/>
-    <w:lsdException w:name="Light Shading Accent 6" w:semiHidden="0" w:uiPriority="60" w:unhideWhenUsed="0"/>
-    <w:lsdException w:name="Light List Accent 6" w:semiHidden="0" w:uiPriority="61" w:unhideWhenUsed="0"/>
-    <w:lsdException w:name="Light Grid Accent 6" w:semiHidden="0" w:uiPriority="62" w:unhideWhenUsed="0"/>
-    <w:lsdException w:name="Medium Shading 1 Accent 6" w:semiHidden="0" w:uiPriority="63" w:unhideWhenUsed="0"/>
-    <w:lsdException w:name="Medium Shading 2 Accent 6" w:semiHidden="0" w:uiPriority="64" w:unhideWhenUsed="0"/>
-    <w:lsdException w:name="Medium List 1 Accent 6" w:semiHidden="0" w:uiPriority="65" w:unhideWhenUsed="0"/>
-    <w:lsdException w:name="Medium List 2 Accent 6" w:semiHidden="0" w:uiPriority="66" w:unhideWhenUsed="0"/>
-    <w:lsdException w:name="Medium Grid 1 Accent 6" w:semiHidden="0" w:uiPriority="67" w:unhideWhenUsed="0"/>
-    <w:lsdException w:name="Medium Grid 2 Accent 6" w:semiHidden="0" w:uiPriority="68" w:unhideWhenUsed="0"/>
-    <w:lsdException w:name="Medium Grid 3 Accent 6" w:semiHidden="0" w:uiPriority="69" w:unhideWhenUsed="0"/>
-    <w:lsdException w:name="Dark List Accent 6" w:semiHidden="0" w:uiPriority="70" w:unhideWhenUsed="0"/>
-    <w:lsdException w:name="Colorful Shading Accent 6" w:semiHidden="0" w:uiPriority="71" w:unhideWhenUsed="0"/>
-    <w:lsdException w:name="Colorful List Accent 6" w:semiHidden="0" w:uiPriority="72" w:unhideWhenUsed="0"/>
-    <w:lsdException w:name="Colorful Grid Accent 6" w:semiHidden="0" w:uiPriority="73" w:unhideWhenUsed="0"/>
-    <w:lsdException w:name="Subtle Emphasis" w:semiHidden="0" w:uiPriority="19" w:unhideWhenUsed="0" w:qFormat="1"/>
-    <w:lsdException w:name="Intense Emphasis" w:semiHidden="0" w:uiPriority="21" w:unhideWhenUsed="0" w:qFormat="1"/>
-    <w:lsdException w:name="Subtle Reference" w:semiHidden="0" w:uiPriority="31" w:unhideWhenUsed="0" w:qFormat="1"/>
-    <w:lsdException w:name="Intense Reference" w:semiHidden="0" w:uiPriority="32" w:unhideWhenUsed="0" w:qFormat="1"/>
-    <w:lsdException w:name="Book Title" w:semiHidden="0" w:uiPriority="33" w:unhideWhenUsed="0" w:qFormat="1"/>
-    <w:lsdException w:name="Bibliography" w:uiPriority="37"/>
-    <w:lsdException w:name="TOC Heading" w:uiPriority="39" w:qFormat="1"/>
-  </w:latentStyles>
-  <w:style w:type="paragraph" w:default="1" w:styleId="Standard">
-    <w:name w:val="Normal"/>
-    <w:qFormat/>
-  </w:style>
-  <w:style w:type="character" w:default="1" w:styleId="Absatz-Standardschriftart">
-    <w:name w:val="Default Paragraph Font"/>
-    <w:uiPriority w:val="1"/>
-    <w:semiHidden/>
-    <w:unhideWhenUsed/>
-  </w:style>
-  <w:style w:type="table" w:default="1" w:styleId="NormaleTabelle">
-    <w:name w:val="Normal Table"/>
-    <w:uiPriority w:val="99"/>
-    <w:semiHidden/>
-    <w:unhideWhenUsed/>
-    <w:qFormat/>
-    <w:tblPr>
-      <w:tblInd w:w="0" w:type="dxa"/>
-      <w:tblCellMar>
-        <w:top w:w="0" w:type="dxa"/>
-        <w:left w:w="108" w:type="dxa"/>
-        <w:bottom w:w="0" w:type="dxa"/>
-        <w:right w:w="108" w:type="dxa"/>
-      </w:tblCellMar>
-    </w:tblPr>
-  </w:style>
-  <w:style w:type="numbering" w:default="1" w:styleId="KeineListe">
-    <w:name w:val="No List"/>
-    <w:uiPriority w:val="99"/>
-    <w:semiHidden/>
-    <w:unhideWhenUsed/>
-  </w:style>
-  <w:style w:type="character" w:styleId="Platzhaltertext">
-    <w:name w:val="Placeholder Text"/>
-    <w:basedOn w:val="Absatz-Standardschriftart"/>
-    <w:uiPriority w:val="99"/>
-    <w:semiHidden/>
-    <w:rsid w:val="00AC69C0"/>
-    <w:rPr>
-      <w:color w:val="808080"/>
-    </w:rPr>
-  </w:style>
-</w:styles>
-</file>
-
-<file path=word/glossary/webSettings.xml><?xml version="1.0" encoding="utf-8"?>
-<w:webSettings xmlns:r="http://schemas.openxmlformats.org/officeDocument/2006/relationships" xmlns:w="http://schemas.openxmlformats.org/wordprocessingml/2006/main">
-  <w:optimizeForBrowser/>
-</w:webSettings>
 </file>
 
 <file path=word/theme/theme1.xml><?xml version="1.0" encoding="utf-8"?>

--- a/thesis/realtime particle based fluid simulation.docx
+++ b/thesis/realtime particle based fluid simulation.docx
@@ -2123,7 +2123,13 @@
         <w:t>as accurate as</w:t>
       </w:r>
       <w:r>
-        <w:t xml:space="preserve"> possible. Therefore the simulations are mostly calculated offline and realtime visualization </w:t>
+        <w:t xml:space="preserve"> possible. Therefore the simulations are mostly calculated offline and realtime visualization</w:t>
+      </w:r>
+      <w:r>
+        <w:t xml:space="preserve"> – if at all -</w:t>
+      </w:r>
+      <w:r>
+        <w:t xml:space="preserve"> </w:t>
       </w:r>
       <w:r>
         <w:t>is</w:t>
@@ -2132,19 +2138,30 @@
         <w:t xml:space="preserve"> </w:t>
       </w:r>
       <w:r>
-        <w:t xml:space="preserve">mostly </w:t>
-      </w:r>
-      <w:r>
         <w:t xml:space="preserve">used </w:t>
       </w:r>
       <w:r>
         <w:t xml:space="preserve">only </w:t>
       </w:r>
       <w:r>
-        <w:t>to render pre</w:t>
-      </w:r>
-      <w:r>
-        <w:t>computed data sets, if at all.</w:t>
+        <w:t xml:space="preserve">to render </w:t>
+      </w:r>
+      <w:proofErr w:type="spellStart"/>
+      <w:r>
+        <w:t>pre</w:t>
+      </w:r>
+      <w:r>
+        <w:t>computed</w:t>
+      </w:r>
+      <w:proofErr w:type="spellEnd"/>
+      <w:r>
+        <w:t xml:space="preserve"> data sets</w:t>
+      </w:r>
+      <w:r>
+        <w:t>, if at all</w:t>
+      </w:r>
+      <w:r>
+        <w:t>.</w:t>
       </w:r>
     </w:p>
     <w:tbl>
@@ -2479,13 +2496,42 @@
         <w:t>)</w:t>
       </w:r>
       <w:r>
-        <w:t xml:space="preserve"> are </w:t>
-      </w:r>
-      <w:r>
-        <w:t xml:space="preserve">today </w:t>
-      </w:r>
-      <w:r>
-        <w:t xml:space="preserve">rare. For all types of virtual realities, like surgical training environments or computer games, there’s always demand </w:t>
+        <w:t xml:space="preserve"> are</w:t>
+      </w:r>
+      <w:ins w:id="4" w:author="Bla" w:date="2008-03-23T16:20:00Z">
+        <w:r>
+          <w:t xml:space="preserve"> rare</w:t>
+        </w:r>
+      </w:ins>
+      <w:r>
+        <w:t xml:space="preserve"> </w:t>
+      </w:r>
+      <w:r>
+        <w:t>today</w:t>
+      </w:r>
+      <w:del w:id="5" w:author="Bla" w:date="2008-03-23T16:21:00Z">
+        <w:r>
+          <w:delText xml:space="preserve"> </w:delText>
+        </w:r>
+        <w:r>
+          <w:delText>rare</w:delText>
+        </w:r>
+      </w:del>
+      <w:r>
+        <w:t>. For all types of virtual realities, like surgical training environments or computer games, there</w:t>
+      </w:r>
+      <w:ins w:id="6" w:author="Bla" w:date="2008-03-23T16:21:00Z">
+        <w:r>
+          <w:t xml:space="preserve"> i</w:t>
+        </w:r>
+      </w:ins>
+      <w:del w:id="7" w:author="Bla" w:date="2008-03-23T16:21:00Z">
+        <w:r>
+          <w:delText>’</w:delText>
+        </w:r>
+      </w:del>
+      <w:r>
+        <w:t xml:space="preserve">s always demand </w:t>
       </w:r>
       <w:r>
         <w:t>to</w:t>
@@ -2503,7 +2549,31 @@
         <w:t>realtime simulation and rendering of fluids is an interesting field of study.</w:t>
       </w:r>
       <w:r>
-        <w:t xml:space="preserve"> In 2003 Müller, Charypar and Gross sparked </w:t>
+        <w:t xml:space="preserve"> In 2003</w:t>
+      </w:r>
+      <w:ins w:id="8" w:author="Bla" w:date="2008-03-23T16:23:00Z">
+        <w:r>
+          <w:t>,</w:t>
+        </w:r>
+      </w:ins>
+      <w:r>
+        <w:t xml:space="preserve"> </w:t>
+      </w:r>
+      <w:proofErr w:type="spellStart"/>
+      <w:r>
+        <w:t>Müller</w:t>
+      </w:r>
+      <w:proofErr w:type="spellEnd"/>
+      <w:r>
+        <w:t xml:space="preserve">, </w:t>
+      </w:r>
+      <w:proofErr w:type="spellStart"/>
+      <w:r>
+        <w:t>Charypar</w:t>
+      </w:r>
+      <w:proofErr w:type="spellEnd"/>
+      <w:r>
+        <w:t xml:space="preserve"> and Gross sparked </w:t>
       </w:r>
       <w:r>
         <w:t xml:space="preserve">additional </w:t>
@@ -2512,7 +2582,24 @@
         <w:t xml:space="preserve">interest in realtime fluid simulation, with a paper that </w:t>
       </w:r>
       <w:r>
-        <w:t>proposed a relatively simple, particle based fluid-model</w:t>
+        <w:t>proposed a relatively simple, particle</w:t>
+      </w:r>
+      <w:ins w:id="9" w:author="Bla" w:date="2008-03-23T16:25:00Z">
+        <w:r>
+          <w:t>-</w:t>
+        </w:r>
+      </w:ins>
+      <w:del w:id="10" w:author="Bla" w:date="2008-03-23T16:24:00Z">
+        <w:r>
+          <w:delText xml:space="preserve"> </w:delText>
+        </w:r>
+      </w:del>
+      <w:r>
+        <w:t>based fluid-</w:t>
+      </w:r>
+      <w:proofErr w:type="gramStart"/>
+      <w:r>
+        <w:t>model</w:t>
       </w:r>
       <w:r>
         <w:t>, that fits well for realtime applications</w:t>
@@ -2539,7 +2626,14 @@
             <w:rPr>
               <w:noProof/>
             </w:rPr>
-            <w:t>[MCG03]</w:t>
+            <w:t>[MCG03</w:t>
+          </w:r>
+          <w:proofErr w:type="gramEnd"/>
+          <w:r>
+            <w:rPr>
+              <w:noProof/>
+            </w:rPr>
+            <w:t>]</w:t>
           </w:r>
           <w:r>
             <w:fldChar w:fldCharType="end"/>
@@ -2553,7 +2647,20 @@
         <w:t xml:space="preserve">many </w:t>
       </w:r>
       <w:r>
-        <w:t>different aspects of realtime particle based fluid simulation where covered in a couple of papers from authors around the world.</w:t>
+        <w:t>different aspects of realtime particle</w:t>
+      </w:r>
+      <w:ins w:id="11" w:author="Bla" w:date="2008-03-23T16:25:00Z">
+        <w:r>
+          <w:t>-</w:t>
+        </w:r>
+      </w:ins>
+      <w:del w:id="12" w:author="Bla" w:date="2008-03-23T16:25:00Z">
+        <w:r>
+          <w:delText xml:space="preserve"> </w:delText>
+        </w:r>
+      </w:del>
+      <w:r>
+        <w:t>based fluid simulation where covered in a couple of papers from authors around the world.</w:t>
       </w:r>
       <w:r>
         <w:t xml:space="preserve"> This thesis gives an overview on the topic, as it </w:t>
@@ -2565,8 +2672,18 @@
         <w:t>a</w:t>
       </w:r>
       <w:r>
-        <w:t xml:space="preserve"> particle </w:t>
-      </w:r>
+        <w:t xml:space="preserve"> particle</w:t>
+      </w:r>
+      <w:ins w:id="13" w:author="Bla" w:date="2008-03-23T16:26:00Z">
+        <w:r>
+          <w:t>-</w:t>
+        </w:r>
+      </w:ins>
+      <w:del w:id="14" w:author="Bla" w:date="2008-03-23T16:26:00Z">
+        <w:r>
+          <w:delText xml:space="preserve"> </w:delText>
+        </w:r>
+      </w:del>
       <w:r>
         <w:t xml:space="preserve">based fluid </w:t>
       </w:r>
@@ -2578,15 +2695,57 @@
       <w:pPr>
         <w:pStyle w:val="berschrift2"/>
       </w:pPr>
-      <w:bookmarkStart w:id="4" w:name="_Toc193778438"/>
+      <w:bookmarkStart w:id="15" w:name="_Toc193778438"/>
       <w:r>
         <w:t>How to simulate fluids</w:t>
       </w:r>
-      <w:bookmarkEnd w:id="4"/>
+      <w:bookmarkEnd w:id="15"/>
     </w:p>
     <w:p>
       <w:r>
-        <w:t>In the nineteenth century Claude Navier and George Stokes created the fundamentals of modern fluid dynamics as they formulated the well known Navier-Stokes equations</w:t>
+        <w:t xml:space="preserve">In the </w:t>
+      </w:r>
+      <w:ins w:id="16" w:author="Bla" w:date="2008-03-23T16:29:00Z">
+        <w:r>
+          <w:t>19th</w:t>
+        </w:r>
+      </w:ins>
+      <w:del w:id="17" w:author="Bla" w:date="2008-03-23T16:29:00Z">
+        <w:r>
+          <w:delText>nineteenth</w:delText>
+        </w:r>
+      </w:del>
+      <w:r>
+        <w:t xml:space="preserve"> century Claude </w:t>
+      </w:r>
+      <w:proofErr w:type="spellStart"/>
+      <w:r>
+        <w:t>Navier</w:t>
+      </w:r>
+      <w:proofErr w:type="spellEnd"/>
+      <w:r>
+        <w:t xml:space="preserve"> and George Stokes created the fundamentals of modern fluid dynamics as they formulated the well</w:t>
+      </w:r>
+      <w:ins w:id="18" w:author="Bla" w:date="2008-03-23T16:30:00Z">
+        <w:r>
+          <w:t>-</w:t>
+        </w:r>
+      </w:ins>
+      <w:del w:id="19" w:author="Bla" w:date="2008-03-23T16:30:00Z">
+        <w:r>
+          <w:delText xml:space="preserve"> </w:delText>
+        </w:r>
+      </w:del>
+      <w:r>
+        <w:t xml:space="preserve">known </w:t>
+      </w:r>
+      <w:proofErr w:type="spellStart"/>
+      <w:r>
+        <w:t>Navier</w:t>
+      </w:r>
+      <w:proofErr w:type="spellEnd"/>
+      <w:r>
+        <w:t>-Stokes equations</w:t>
       </w:r>
       <w:r>
         <w:fldChar w:fldCharType="begin"/>
@@ -2606,27 +2765,39 @@
       <w:r>
         <w:t>. With these equations</w:t>
       </w:r>
+      <w:del w:id="20" w:author="Bla" w:date="2008-03-23T16:32:00Z">
+        <w:r>
+          <w:delText>,</w:delText>
+        </w:r>
+      </w:del>
+      <w:r>
+        <w:t xml:space="preserve"> </w:t>
+      </w:r>
+      <w:r>
+        <w:t>which</w:t>
+      </w:r>
+      <w:r>
+        <w:t xml:space="preserve"> describe the conservation of momentum</w:t>
+      </w:r>
       <w:r>
         <w:t>,</w:t>
       </w:r>
       <w:r>
-        <w:t xml:space="preserve"> </w:t>
-      </w:r>
-      <w:r>
-        <w:t>which</w:t>
-      </w:r>
-      <w:r>
-        <w:t xml:space="preserve"> describe the conservation of momentum</w:t>
-      </w:r>
-      <w:r>
-        <w:t>,</w:t>
-      </w:r>
-      <w:r>
         <w:t xml:space="preserve"> together with </w:t>
       </w:r>
       <w:r>
-        <w:t>two additional equations for mass and energy conservation, it’</w:t>
-      </w:r>
+        <w:t>two additional equations for mass and energy conservation, it</w:t>
+      </w:r>
+      <w:ins w:id="21" w:author="Bla" w:date="2008-03-23T16:30:00Z">
+        <w:r>
+          <w:t xml:space="preserve"> i</w:t>
+        </w:r>
+      </w:ins>
+      <w:del w:id="22" w:author="Bla" w:date="2008-03-23T16:30:00Z">
+        <w:r>
+          <w:delText>’</w:delText>
+        </w:r>
+      </w:del>
       <w:r>
         <w:t>s possible to simulate the fluid flow. As the formulas tend to get very complicated for less common fl</w:t>
       </w:r>
@@ -2645,13 +2816,44 @@
         <w:t>Simulations apply numerically methods to solve the</w:t>
       </w:r>
       <w:r>
-        <w:t xml:space="preserve"> (in most cases)</w:t>
-      </w:r>
+        <w:t xml:space="preserve"> </w:t>
+      </w:r>
+      <w:ins w:id="23" w:author="Bla" w:date="2008-03-23T16:32:00Z">
+        <w:r>
+          <w:t xml:space="preserve">- </w:t>
+        </w:r>
+      </w:ins>
+      <w:del w:id="24" w:author="Bla" w:date="2008-03-23T16:32:00Z">
+        <w:r>
+          <w:delText>(</w:delText>
+        </w:r>
+      </w:del>
+      <w:r>
+        <w:t>in most cases</w:t>
+      </w:r>
+      <w:ins w:id="25" w:author="Bla" w:date="2008-03-23T16:32:00Z">
+        <w:r>
+          <w:t xml:space="preserve"> -</w:t>
+        </w:r>
+      </w:ins>
+      <w:del w:id="26" w:author="Bla" w:date="2008-03-23T16:32:00Z">
+        <w:r>
+          <w:delText>)</w:delText>
+        </w:r>
+      </w:del>
       <w:r>
         <w:t xml:space="preserve"> resulting </w:t>
       </w:r>
       <w:r>
-        <w:t xml:space="preserve">nonlinear partial differential </w:t>
+        <w:t>non</w:t>
+      </w:r>
+      <w:ins w:id="27" w:author="Bla" w:date="2008-03-23T16:35:00Z">
+        <w:r>
+          <w:t>-</w:t>
+        </w:r>
+      </w:ins>
+      <w:r>
+        <w:t xml:space="preserve">linear partial differential </w:t>
       </w:r>
       <w:r>
         <w:t>equations</w:t>
@@ -2671,8 +2873,13 @@
       <w:r>
         <w:t xml:space="preserve">treat the fluid as a continuum, </w:t>
       </w:r>
-      <w:r>
-        <w:t xml:space="preserve">discretize the </w:t>
+      <w:proofErr w:type="spellStart"/>
+      <w:r>
+        <w:t>discretize</w:t>
+      </w:r>
+      <w:proofErr w:type="spellEnd"/>
+      <w:r>
+        <w:t xml:space="preserve"> the </w:t>
       </w:r>
       <w:r>
         <w:lastRenderedPageBreak/>
@@ -2685,7 +2892,28 @@
         <w:t xml:space="preserve"> and use finite differences or the finite volume method</w:t>
       </w:r>
       <w:r>
-        <w:t>. In the literature grid based fluid models are called Eulerian model</w:t>
+        <w:t>. In the literature grid</w:t>
+      </w:r>
+      <w:ins w:id="28" w:author="Bla" w:date="2008-03-23T16:37:00Z">
+        <w:r>
+          <w:t>-</w:t>
+        </w:r>
+      </w:ins>
+      <w:del w:id="29" w:author="Bla" w:date="2008-03-23T16:37:00Z">
+        <w:r>
+          <w:delText xml:space="preserve"> </w:delText>
+        </w:r>
+      </w:del>
+      <w:r>
+        <w:t xml:space="preserve">based fluid models are called </w:t>
+      </w:r>
+      <w:proofErr w:type="spellStart"/>
+      <w:r>
+        <w:t>Eulerian</w:t>
+      </w:r>
+      <w:proofErr w:type="spellEnd"/>
+      <w:r>
+        <w:t xml:space="preserve"> model</w:t>
       </w:r>
       <w:r>
         <w:fldChar w:fldCharType="begin"/>
@@ -2706,7 +2934,15 @@
         <w:t xml:space="preserve">s. </w:t>
       </w:r>
       <w:r>
-        <w:t xml:space="preserve">For the use within virtual environments grid based methods, as a matter of principle, have the drawback of a </w:t>
+        <w:t>For the use within virtual environments grid</w:t>
+      </w:r>
+      <w:ins w:id="30" w:author="Bla" w:date="2008-03-23T16:37:00Z">
+        <w:r>
+          <w:t>-</w:t>
+        </w:r>
+      </w:ins>
+      <w:r>
+        <w:t xml:space="preserve"> based methods, as a matter of principle, have the drawback of a </w:t>
       </w:r>
       <w:r>
         <w:t xml:space="preserve">bounded </w:t>
@@ -2716,8 +2952,31 @@
       </w:r>
     </w:p>
     <w:p>
-      <w:r>
-        <w:t>Particle based methods</w:t>
+      <w:ins w:id="31" w:author="Bla" w:date="2008-03-23T16:41:00Z">
+        <w:r>
+          <w:t>In contrast, p</w:t>
+        </w:r>
+      </w:ins>
+      <w:del w:id="32" w:author="Bla" w:date="2008-03-23T16:41:00Z">
+        <w:r>
+          <w:delText>P</w:delText>
+        </w:r>
+      </w:del>
+      <w:r>
+        <w:t>article</w:t>
+      </w:r>
+      <w:ins w:id="33" w:author="Bla" w:date="2008-03-23T16:39:00Z">
+        <w:r>
+          <w:t>-</w:t>
+        </w:r>
+      </w:ins>
+      <w:del w:id="34" w:author="Bla" w:date="2008-03-23T16:39:00Z">
+        <w:r>
+          <w:delText xml:space="preserve"> </w:delText>
+        </w:r>
+      </w:del>
+      <w:r>
+        <w:t>based methods</w:t>
       </w:r>
       <w:r>
         <w:t xml:space="preserve"> (</w:t>
@@ -2762,10 +3021,72 @@
         <w:t>)</w:t>
       </w:r>
       <w:r>
-        <w:t xml:space="preserve"> in contrast represent the fluid as a discrete set of particles and simulate the fluid flow through solving the particle dynamics.</w:t>
-      </w:r>
-      <w:r>
-        <w:t xml:space="preserve"> For realtime applications this brings some advantages over grid based methods:</w:t>
+        <w:t xml:space="preserve"> </w:t>
+      </w:r>
+      <w:del w:id="35" w:author="Bla" w:date="2008-03-23T16:42:00Z">
+        <w:r>
+          <w:delText xml:space="preserve">in </w:delText>
+        </w:r>
+      </w:del>
+      <w:del w:id="36" w:author="Bla" w:date="2008-03-23T16:41:00Z">
+        <w:r>
+          <w:delText xml:space="preserve">contrast </w:delText>
+        </w:r>
+      </w:del>
+      <w:r>
+        <w:t>represent the fluid as a discrete set of particles and simulate the fluid flow through solving the particle dynamics.</w:t>
+      </w:r>
+      <w:r>
+        <w:t xml:space="preserve"> For realtime applications th</w:t>
+      </w:r>
+      <w:ins w:id="37" w:author="Bla" w:date="2008-03-23T19:22:00Z">
+        <w:r>
+          <w:t xml:space="preserve">is results in some </w:t>
+        </w:r>
+      </w:ins>
+      <w:del w:id="38" w:author="Bla" w:date="2008-03-23T16:46:00Z">
+        <w:r>
+          <w:delText>is brings</w:delText>
+        </w:r>
+      </w:del>
+      <w:del w:id="39" w:author="Bla" w:date="2008-03-23T16:47:00Z">
+        <w:r>
+          <w:delText xml:space="preserve"> some </w:delText>
+        </w:r>
+      </w:del>
+      <w:r>
+        <w:t xml:space="preserve">advantages </w:t>
+      </w:r>
+      <w:ins w:id="40" w:author="Bla" w:date="2008-03-23T19:20:00Z">
+        <w:r>
+          <w:t xml:space="preserve">compared </w:t>
+        </w:r>
+        <w:proofErr w:type="spellStart"/>
+        <w:r>
+          <w:t>to</w:t>
+        </w:r>
+      </w:ins>
+      <w:del w:id="41" w:author="Bla" w:date="2008-03-23T16:47:00Z">
+        <w:r>
+          <w:delText xml:space="preserve">over </w:delText>
+        </w:r>
+      </w:del>
+      <w:r>
+        <w:t>grid</w:t>
+      </w:r>
+      <w:proofErr w:type="spellEnd"/>
+      <w:ins w:id="42" w:author="Bla" w:date="2008-03-23T16:42:00Z">
+        <w:r>
+          <w:t>-</w:t>
+        </w:r>
+      </w:ins>
+      <w:del w:id="43" w:author="Bla" w:date="2008-03-23T16:42:00Z">
+        <w:r>
+          <w:delText xml:space="preserve"> </w:delText>
+        </w:r>
+      </w:del>
+      <w:r>
+        <w:t>based methods:</w:t>
       </w:r>
     </w:p>
     <w:p>
@@ -2868,7 +3189,20 @@
         <w:t xml:space="preserve">For </w:t>
       </w:r>
       <w:r>
-        <w:t xml:space="preserve">those </w:t>
+        <w:t>th</w:t>
+      </w:r>
+      <w:ins w:id="44" w:author="Bla" w:date="2008-03-23T19:27:00Z">
+        <w:r>
+          <w:t>e</w:t>
+        </w:r>
+      </w:ins>
+      <w:del w:id="45" w:author="Bla" w:date="2008-03-23T16:54:00Z">
+        <w:r>
+          <w:delText>o</w:delText>
+        </w:r>
+      </w:del>
+      <w:r>
+        <w:t xml:space="preserve">se </w:t>
       </w:r>
       <w:r>
         <w:t xml:space="preserve">reasons </w:t>
@@ -2955,15 +3289,36 @@
       <w:pPr>
         <w:pStyle w:val="berschrift2"/>
       </w:pPr>
-      <w:bookmarkStart w:id="5" w:name="_Toc193778439"/>
+      <w:bookmarkStart w:id="46" w:name="_Toc193778439"/>
       <w:r>
         <w:t>Related work</w:t>
       </w:r>
-      <w:bookmarkEnd w:id="5"/>
+      <w:bookmarkEnd w:id="46"/>
     </w:p>
     <w:p>
       <w:r>
-        <w:t xml:space="preserve">The first investigations in smoothed particle hydrodynamics where made in 1977 by Gingold and Monaghan (who coined the term) </w:t>
+        <w:t xml:space="preserve">The first </w:t>
+      </w:r>
+      <w:ins w:id="47" w:author="Bla" w:date="2008-03-23T16:59:00Z">
+        <w:r>
+          <w:t>studies of</w:t>
+        </w:r>
+      </w:ins>
+      <w:del w:id="48" w:author="Bla" w:date="2008-03-23T16:58:00Z">
+        <w:r>
+          <w:delText>investigations in</w:delText>
+        </w:r>
+      </w:del>
+      <w:r>
+        <w:t xml:space="preserve"> smoothed particle hydrodynamics where made in 1977 by </w:t>
+      </w:r>
+      <w:proofErr w:type="spellStart"/>
+      <w:r>
+        <w:t>Gingold</w:t>
+      </w:r>
+      <w:proofErr w:type="spellEnd"/>
+      <w:r>
+        <w:t xml:space="preserve"> and Monaghan (who coined the term) </w:t>
       </w:r>
       <w:sdt>
         <w:sdtPr>
@@ -3041,7 +3396,31 @@
     </w:p>
     <w:p>
       <w:r>
-        <w:t>While in realtime computer graphics first the Eulerian approach was favored, Müller, Charypar and Gross</w:t>
+        <w:t xml:space="preserve">While in realtime computer graphics first the </w:t>
+      </w:r>
+      <w:proofErr w:type="spellStart"/>
+      <w:r>
+        <w:t>Eulerian</w:t>
+      </w:r>
+      <w:proofErr w:type="spellEnd"/>
+      <w:r>
+        <w:t xml:space="preserve"> approach was favored, </w:t>
+      </w:r>
+      <w:proofErr w:type="spellStart"/>
+      <w:r>
+        <w:t>Müller</w:t>
+      </w:r>
+      <w:proofErr w:type="spellEnd"/>
+      <w:r>
+        <w:t xml:space="preserve">, </w:t>
+      </w:r>
+      <w:proofErr w:type="spellStart"/>
+      <w:r>
+        <w:t>Charypar</w:t>
+      </w:r>
+      <w:proofErr w:type="spellEnd"/>
+      <w:r>
+        <w:t xml:space="preserve"> and Gross</w:t>
       </w:r>
       <w:r>
         <w:t xml:space="preserve"> </w:t>
@@ -3088,7 +3467,25 @@
         <w:t xml:space="preserve"> Later </w:t>
       </w:r>
       <w:r>
-        <w:t xml:space="preserve">many papers used SPH to simulate fluids (especially liquids) </w:t>
+        <w:t xml:space="preserve">many </w:t>
+      </w:r>
+      <w:ins w:id="49" w:author="Bla" w:date="2008-03-23T19:28:00Z">
+        <w:r>
+          <w:t>papers</w:t>
+        </w:r>
+      </w:ins>
+      <w:del w:id="50" w:author="Bla" w:date="2008-03-23T17:00:00Z">
+        <w:r>
+          <w:delText>paper</w:delText>
+        </w:r>
+      </w:del>
+      <w:del w:id="51" w:author="Bla" w:date="2008-03-23T19:29:00Z">
+        <w:r>
+          <w:delText>s</w:delText>
+        </w:r>
+      </w:del>
+      <w:r>
+        <w:t xml:space="preserve"> used SPH to simulate fluids (especially liquids) </w:t>
       </w:r>
       <w:r>
         <w:t xml:space="preserve">in realtime </w:t>
@@ -3158,7 +3555,23 @@
         </w:sdtContent>
       </w:sdt>
       <w:r>
-        <w:t xml:space="preserve"> proposes to avoid the particle neighborhood problem by sampling the fluid properties from grids witch sum up the weighted properties from all particles</w:t>
+        <w:t xml:space="preserve"> proposes to avoid the particle neighborhood problem by sampling the fluid properties from grids w</w:t>
+      </w:r>
+      <w:ins w:id="52" w:author="Bla" w:date="2008-03-23T17:02:00Z">
+        <w:r>
+          <w:t>h</w:t>
+        </w:r>
+      </w:ins>
+      <w:r>
+        <w:t>i</w:t>
+      </w:r>
+      <w:del w:id="53" w:author="Bla" w:date="2008-03-23T17:02:00Z">
+        <w:r>
+          <w:delText>t</w:delText>
+        </w:r>
+      </w:del>
+      <w:r>
+        <w:t>ch sum up the weighted properties from all particles</w:t>
       </w:r>
     </w:p>
     <w:p>
@@ -3196,7 +3609,25 @@
         </w:sdtContent>
       </w:sdt>
       <w:r>
-        <w:t xml:space="preserve"> compares the performance of an octree based </w:t>
+        <w:t xml:space="preserve"> compares the performance of an </w:t>
+      </w:r>
+      <w:proofErr w:type="spellStart"/>
+      <w:r>
+        <w:t>octree</w:t>
+      </w:r>
+      <w:proofErr w:type="spellEnd"/>
+      <w:ins w:id="54" w:author="Bla" w:date="2008-03-23T17:03:00Z">
+        <w:r>
+          <w:t>-</w:t>
+        </w:r>
+      </w:ins>
+      <w:del w:id="55" w:author="Bla" w:date="2008-03-23T17:03:00Z">
+        <w:r>
+          <w:delText xml:space="preserve"> </w:delText>
+        </w:r>
+      </w:del>
+      <w:r>
+        <w:t xml:space="preserve">based </w:t>
       </w:r>
       <w:r>
         <w:t xml:space="preserve">(linear time for neighbor search, but large </w:t>
@@ -3208,7 +3639,20 @@
         <w:t xml:space="preserve">) </w:t>
       </w:r>
       <w:r>
-        <w:t>versus a “staggered grid” based solution to the neighbor problem</w:t>
+        <w:t>versus a “staggered grid”</w:t>
+      </w:r>
+      <w:ins w:id="56" w:author="Bla" w:date="2008-03-23T17:03:00Z">
+        <w:r>
+          <w:t>-</w:t>
+        </w:r>
+      </w:ins>
+      <w:del w:id="57" w:author="Bla" w:date="2008-03-23T17:03:00Z">
+        <w:r>
+          <w:delText xml:space="preserve"> </w:delText>
+        </w:r>
+      </w:del>
+      <w:r>
+        <w:t>based solution to the neighbor problem</w:t>
       </w:r>
     </w:p>
     <w:p>
@@ -3249,13 +3693,34 @@
         </w:sdtContent>
       </w:sdt>
       <w:r>
-        <w:t xml:space="preserve"> Müller et al. show how pa</w:t>
+        <w:t xml:space="preserve"> </w:t>
+      </w:r>
+      <w:proofErr w:type="spellStart"/>
+      <w:r>
+        <w:t>Müller</w:t>
+      </w:r>
+      <w:proofErr w:type="spellEnd"/>
+      <w:r>
+        <w:t xml:space="preserve"> et al. show how pa</w:t>
       </w:r>
       <w:r>
         <w:t>r</w:t>
       </w:r>
       <w:r>
-        <w:t xml:space="preserve">ticle based fluids </w:t>
+        <w:t>ticle</w:t>
+      </w:r>
+      <w:ins w:id="58" w:author="Bla" w:date="2008-03-23T17:03:00Z">
+        <w:r>
+          <w:t>-</w:t>
+        </w:r>
+      </w:ins>
+      <w:del w:id="59" w:author="Bla" w:date="2008-03-23T17:03:00Z">
+        <w:r>
+          <w:delText xml:space="preserve"> </w:delText>
+        </w:r>
+      </w:del>
+      <w:r>
+        <w:t xml:space="preserve">based fluids </w:t>
       </w:r>
       <w:r>
         <w:t>can</w:t>
@@ -3299,7 +3764,20 @@
         </w:sdtContent>
       </w:sdt>
       <w:r>
-        <w:t xml:space="preserve"> sketches how to use a CPU generated neighbor map so that the property summation for each particle can be handled on the GPU which reaches twice the performance of their CPU only simulation</w:t>
+        <w:t xml:space="preserve"> sketches how to use a CPU generated neighbor map so that the property summation for each particle can be handled on the </w:t>
+      </w:r>
+      <w:ins w:id="60" w:author="Bla" w:date="2008-03-23T17:08:00Z">
+        <w:r>
+          <w:t>G</w:t>
+        </w:r>
+      </w:ins>
+      <w:del w:id="61" w:author="Bla" w:date="2008-03-23T17:04:00Z">
+        <w:r>
+          <w:delText>G</w:delText>
+        </w:r>
+      </w:del>
+      <w:r>
+        <w:t>PU which reaches twice the performance of their CPU only simulation</w:t>
       </w:r>
     </w:p>
     <w:p>
@@ -3339,14 +3817,48 @@
       <w:r>
         <w:t xml:space="preserve"> uses the </w:t>
       </w:r>
-      <w:r>
-        <w:t xml:space="preserve">Ageia PhysX engine </w:t>
-      </w:r>
-      <w:r>
-        <w:t xml:space="preserve">(one of its developers is Matthias Müller) </w:t>
-      </w:r>
-      <w:r>
-        <w:t>for a SPH based simulation of smoke</w:t>
+      <w:proofErr w:type="spellStart"/>
+      <w:r>
+        <w:t>Ageia</w:t>
+      </w:r>
+      <w:proofErr w:type="spellEnd"/>
+      <w:r>
+        <w:t xml:space="preserve"> </w:t>
+      </w:r>
+      <w:proofErr w:type="spellStart"/>
+      <w:r>
+        <w:t>PhysX</w:t>
+      </w:r>
+      <w:proofErr w:type="spellEnd"/>
+      <w:r>
+        <w:t xml:space="preserve"> engine </w:t>
+      </w:r>
+      <w:r>
+        <w:t xml:space="preserve">(one of its developers is Matthias </w:t>
+      </w:r>
+      <w:proofErr w:type="spellStart"/>
+      <w:r>
+        <w:t>Müller</w:t>
+      </w:r>
+      <w:proofErr w:type="spellEnd"/>
+      <w:r>
+        <w:t xml:space="preserve">) </w:t>
+      </w:r>
+      <w:r>
+        <w:t>for a SPH</w:t>
+      </w:r>
+      <w:ins w:id="62" w:author="Bla" w:date="2008-03-23T17:05:00Z">
+        <w:r>
+          <w:t>-</w:t>
+        </w:r>
+      </w:ins>
+      <w:del w:id="63" w:author="Bla" w:date="2008-03-23T17:05:00Z">
+        <w:r>
+          <w:delText xml:space="preserve"> </w:delText>
+        </w:r>
+      </w:del>
+      <w:r>
+        <w:t>based simulation of smoke</w:t>
       </w:r>
     </w:p>
     <w:p>
@@ -3401,7 +3913,15 @@
         <w:t xml:space="preserve">direct </w:t>
       </w:r>
       <w:r>
-        <w:t xml:space="preserve">point splatting </w:t>
+        <w:t xml:space="preserve">point </w:t>
+      </w:r>
+      <w:proofErr w:type="spellStart"/>
+      <w:r>
+        <w:t>splatting</w:t>
+      </w:r>
+      <w:proofErr w:type="spellEnd"/>
+      <w:r>
+        <w:t xml:space="preserve"> </w:t>
       </w:r>
       <w:r>
         <w:t xml:space="preserve">of the particles or marching cubes rendering </w:t>
@@ -3436,16 +3956,32 @@
         <w:t xml:space="preserve"> </w:t>
       </w:r>
       <w:r>
-        <w:t>of the iso</w:t>
+        <w:t xml:space="preserve">of the </w:t>
+      </w:r>
+      <w:proofErr w:type="spellStart"/>
+      <w:r>
+        <w:t>iso</w:t>
       </w:r>
       <w:r>
         <w:t>sur</w:t>
       </w:r>
       <w:r>
-        <w:t>face (which implies that an iso</w:t>
-      </w:r>
-      <w:r>
-        <w:t xml:space="preserve">volume must be created for each </w:t>
+        <w:t>face</w:t>
+      </w:r>
+      <w:proofErr w:type="spellEnd"/>
+      <w:r>
+        <w:t xml:space="preserve"> (which implies that an </w:t>
+      </w:r>
+      <w:proofErr w:type="spellStart"/>
+      <w:r>
+        <w:t>iso</w:t>
+      </w:r>
+      <w:r>
+        <w:t>volume</w:t>
+      </w:r>
+      <w:proofErr w:type="spellEnd"/>
+      <w:r>
+        <w:t xml:space="preserve"> must be created for each </w:t>
       </w:r>
       <w:r>
         <w:t>frame</w:t>
@@ -3489,14 +4025,24 @@
         </w:sdtContent>
       </w:sdt>
       <w:r>
-        <w:t xml:space="preserve"> presents a GPU executed iso</w:t>
-      </w:r>
-      <w:r>
-        <w:t xml:space="preserve">volume </w:t>
-      </w:r>
+        <w:t xml:space="preserve"> presents a GPU executed </w:t>
+      </w:r>
+      <w:proofErr w:type="spellStart"/>
+      <w:r>
+        <w:t>iso</w:t>
+      </w:r>
+      <w:r>
+        <w:t>volume</w:t>
+      </w:r>
+      <w:proofErr w:type="spellEnd"/>
+      <w:r>
+        <w:t xml:space="preserve"> </w:t>
+      </w:r>
+      <w:proofErr w:type="spellStart"/>
       <w:r>
         <w:t>raycaster</w:t>
       </w:r>
+      <w:proofErr w:type="spellEnd"/>
       <w:r>
         <w:t xml:space="preserve">; </w:t>
       </w:r>
@@ -3504,10 +4050,47 @@
         <w:t>in combination with a effici</w:t>
       </w:r>
       <w:r>
-        <w:t>ent method for building the iso</w:t>
-      </w:r>
-      <w:r>
-        <w:t>volume on the GPU this way the iso surface could be visualized</w:t>
+        <w:t xml:space="preserve">ent method for building the </w:t>
+      </w:r>
+      <w:proofErr w:type="spellStart"/>
+      <w:r>
+        <w:t>iso</w:t>
+      </w:r>
+      <w:r>
+        <w:t>volume</w:t>
+      </w:r>
+      <w:proofErr w:type="spellEnd"/>
+      <w:r>
+        <w:t xml:space="preserve"> on the GPU this way the </w:t>
+      </w:r>
+      <w:proofErr w:type="spellStart"/>
+      <w:r>
+        <w:t>iso</w:t>
+      </w:r>
+      <w:del w:id="64" w:author="Bla" w:date="2008-03-23T17:09:00Z">
+        <w:r>
+          <w:delText xml:space="preserve"> </w:delText>
+        </w:r>
+      </w:del>
+      <w:r>
+        <w:t>surface</w:t>
+      </w:r>
+      <w:proofErr w:type="spellEnd"/>
+      <w:r>
+        <w:t xml:space="preserve"> c</w:t>
+      </w:r>
+      <w:ins w:id="65" w:author="Bla" w:date="2008-03-23T19:30:00Z">
+        <w:r>
+          <w:t>ould</w:t>
+        </w:r>
+      </w:ins>
+      <w:del w:id="66" w:author="Bla" w:date="2008-03-23T17:10:00Z">
+        <w:r>
+          <w:delText>ould</w:delText>
+        </w:r>
+      </w:del>
+      <w:r>
+        <w:t xml:space="preserve"> be visualized</w:t>
       </w:r>
     </w:p>
     <w:p>
@@ -3545,10 +4128,39 @@
         </w:sdtContent>
       </w:sdt>
       <w:r>
-        <w:t xml:space="preserve"> introduces iso-splatting, a point based iso</w:t>
-      </w:r>
-      <w:r>
-        <w:t xml:space="preserve">surface visualization technique; same as with </w:t>
+        <w:t xml:space="preserve"> introduces </w:t>
+      </w:r>
+      <w:proofErr w:type="spellStart"/>
+      <w:r>
+        <w:t>iso-splatting</w:t>
+      </w:r>
+      <w:proofErr w:type="spellEnd"/>
+      <w:r>
+        <w:t>, a point</w:t>
+      </w:r>
+      <w:ins w:id="67" w:author="Bla" w:date="2008-03-23T17:10:00Z">
+        <w:r>
+          <w:t>-</w:t>
+        </w:r>
+      </w:ins>
+      <w:del w:id="68" w:author="Bla" w:date="2008-03-23T17:10:00Z">
+        <w:r>
+          <w:delText xml:space="preserve"> </w:delText>
+        </w:r>
+      </w:del>
+      <w:r>
+        <w:t xml:space="preserve">based </w:t>
+      </w:r>
+      <w:proofErr w:type="spellStart"/>
+      <w:r>
+        <w:t>iso</w:t>
+      </w:r>
+      <w:r>
+        <w:t>surface</w:t>
+      </w:r>
+      <w:proofErr w:type="spellEnd"/>
+      <w:r>
+        <w:t xml:space="preserve"> visualization technique; same as with </w:t>
       </w:r>
       <w:sdt>
         <w:sdtPr>
@@ -3615,7 +4227,15 @@
         </w:sdtContent>
       </w:sdt>
       <w:r>
-        <w:t xml:space="preserve"> demonstrates a GPU version of the marching tetrahedra algorithm (variation of marching cubes); same as with </w:t>
+        <w:t xml:space="preserve"> demonstrates a GPU version of the marching </w:t>
+      </w:r>
+      <w:proofErr w:type="spellStart"/>
+      <w:r>
+        <w:t>tetrahedra</w:t>
+      </w:r>
+      <w:proofErr w:type="spellEnd"/>
+      <w:r>
+        <w:t xml:space="preserve"> algorithm (variation of marching cubes); same as with </w:t>
       </w:r>
       <w:sdt>
         <w:sdtPr>
@@ -3689,15 +4309,56 @@
       <w:pPr>
         <w:pStyle w:val="berschrift2"/>
       </w:pPr>
-      <w:bookmarkStart w:id="6" w:name="_Toc193778440"/>
+      <w:bookmarkStart w:id="69" w:name="_Toc193778440"/>
       <w:r>
         <w:t>Used techniques</w:t>
       </w:r>
-      <w:bookmarkEnd w:id="6"/>
+      <w:bookmarkEnd w:id="69"/>
     </w:p>
     <w:p>
       <w:r>
-        <w:t xml:space="preserve">The goal with this thesis was to provide a realtime application that simulates a water-like liquid in a </w:t>
+        <w:t xml:space="preserve">The goal </w:t>
+      </w:r>
+      <w:ins w:id="70" w:author="Bla" w:date="2008-03-23T17:15:00Z">
+        <w:r>
+          <w:t>of</w:t>
+        </w:r>
+      </w:ins>
+      <w:del w:id="71" w:author="Bla" w:date="2008-03-23T17:15:00Z">
+        <w:r>
+          <w:delText>with</w:delText>
+        </w:r>
+      </w:del>
+      <w:r>
+        <w:t xml:space="preserve"> this thesis</w:t>
+      </w:r>
+      <w:ins w:id="72" w:author="Bla" w:date="2008-03-23T17:20:00Z">
+        <w:r>
+          <w:t xml:space="preserve"> </w:t>
+        </w:r>
+      </w:ins>
+      <w:ins w:id="73" w:author="Bla" w:date="2008-03-23T17:25:00Z">
+        <w:r>
+          <w:t>is</w:t>
+        </w:r>
+      </w:ins>
+      <w:del w:id="74" w:author="Bla" w:date="2008-03-23T17:19:00Z">
+        <w:r>
+          <w:delText xml:space="preserve"> </w:delText>
+        </w:r>
+      </w:del>
+      <w:del w:id="75" w:author="Bla" w:date="2008-03-23T17:16:00Z">
+        <w:r>
+          <w:delText>wa</w:delText>
+        </w:r>
+      </w:del>
+      <w:del w:id="76" w:author="Bla" w:date="2008-03-23T17:19:00Z">
+        <w:r>
+          <w:delText>s</w:delText>
+        </w:r>
+      </w:del>
+      <w:r>
+        <w:t xml:space="preserve"> to provide a realtime application that simulates a water-like liquid in a </w:t>
       </w:r>
       <w:r>
         <w:t>form</w:t>
@@ -3821,16 +4482,114 @@
     </w:p>
     <w:p>
       <w:r>
-        <w:t>For visualization three techniques are provided: The first directly renders the particles as point sprites, which is mainly useful for debug and tuning of the fluid behavior.</w:t>
-      </w:r>
-      <w:r>
-        <w:t xml:space="preserve"> The second, which is nearly entirely CPU-based, uses the marching cubes algorithm to construct a triangle mesh representing the isosurface. This technique was </w:t>
-      </w:r>
-      <w:r>
-        <w:t xml:space="preserve">implemented to experiment with efficient isovolume construction methods and to test how well a marching cubes / triangle based approach fits for the purpose of liquid visualization. The last and most sophisticated technique </w:t>
-      </w:r>
-      <w:r>
-        <w:t xml:space="preserve">uses the GPU to construct an isovolume within a 3D texture and renders the isosurface directly with a raycasting shader. The raycasting enables the visualization of effects like multiple refractions and reflections, which </w:t>
+        <w:t>For visualization three techniques are provided: The first directly renders the particles as point sprites</w:t>
+      </w:r>
+      <w:ins w:id="77" w:author="Bla" w:date="2008-03-23T17:28:00Z">
+        <w:r>
+          <w:t xml:space="preserve"> </w:t>
+        </w:r>
+      </w:ins>
+      <w:del w:id="78" w:author="Bla" w:date="2008-03-23T17:28:00Z">
+        <w:r>
+          <w:delText>,</w:delText>
+        </w:r>
+      </w:del>
+      <w:r>
+        <w:t xml:space="preserve"> which is mainly useful for debug and tuning of the fluid behavior.</w:t>
+      </w:r>
+      <w:r>
+        <w:t xml:space="preserve"> The second</w:t>
+      </w:r>
+      <w:del w:id="79" w:author="Bla" w:date="2008-03-23T17:28:00Z">
+        <w:r>
+          <w:delText>,</w:delText>
+        </w:r>
+      </w:del>
+      <w:r>
+        <w:t xml:space="preserve"> which is nearly entirely CPU-based, uses the marching cubes algorithm to construct a triangle mesh representing the </w:t>
+      </w:r>
+      <w:proofErr w:type="spellStart"/>
+      <w:r>
+        <w:t>isosurface</w:t>
+      </w:r>
+      <w:proofErr w:type="spellEnd"/>
+      <w:r>
+        <w:t xml:space="preserve">. This technique was </w:t>
+      </w:r>
+      <w:r>
+        <w:t xml:space="preserve">implemented to experiment with efficient </w:t>
+      </w:r>
+      <w:proofErr w:type="spellStart"/>
+      <w:r>
+        <w:t>isovolume</w:t>
+      </w:r>
+      <w:proofErr w:type="spellEnd"/>
+      <w:r>
+        <w:t xml:space="preserve"> construction methods and to test how well a marching cubes</w:t>
+      </w:r>
+      <w:ins w:id="80" w:author="Bla" w:date="2008-03-23T17:29:00Z">
+        <w:r>
+          <w:t>-</w:t>
+        </w:r>
+      </w:ins>
+      <w:r>
+        <w:t xml:space="preserve"> / triangle</w:t>
+      </w:r>
+      <w:ins w:id="81" w:author="Bla" w:date="2008-03-23T17:28:00Z">
+        <w:r>
+          <w:t>-</w:t>
+        </w:r>
+      </w:ins>
+      <w:del w:id="82" w:author="Bla" w:date="2008-03-23T17:28:00Z">
+        <w:r>
+          <w:delText xml:space="preserve"> </w:delText>
+        </w:r>
+      </w:del>
+      <w:r>
+        <w:t xml:space="preserve">based approach fits for the purpose of liquid visualization. The last and most sophisticated technique </w:t>
+      </w:r>
+      <w:r>
+        <w:t xml:space="preserve">uses the GPU to construct an </w:t>
+      </w:r>
+      <w:proofErr w:type="spellStart"/>
+      <w:r>
+        <w:t>isovolume</w:t>
+      </w:r>
+      <w:proofErr w:type="spellEnd"/>
+      <w:r>
+        <w:t xml:space="preserve"> within a 3D texture and renders the </w:t>
+      </w:r>
+      <w:proofErr w:type="spellStart"/>
+      <w:r>
+        <w:t>isosurface</w:t>
+      </w:r>
+      <w:proofErr w:type="spellEnd"/>
+      <w:r>
+        <w:t xml:space="preserve"> directly with a </w:t>
+      </w:r>
+      <w:proofErr w:type="spellStart"/>
+      <w:r>
+        <w:t>raycasting</w:t>
+      </w:r>
+      <w:proofErr w:type="spellEnd"/>
+      <w:r>
+        <w:t xml:space="preserve"> </w:t>
+      </w:r>
+      <w:proofErr w:type="spellStart"/>
+      <w:r>
+        <w:t>shader</w:t>
+      </w:r>
+      <w:proofErr w:type="spellEnd"/>
+      <w:r>
+        <w:t xml:space="preserve">. The </w:t>
+      </w:r>
+      <w:proofErr w:type="spellStart"/>
+      <w:r>
+        <w:t>raycasting</w:t>
+      </w:r>
+      <w:proofErr w:type="spellEnd"/>
+      <w:r>
+        <w:t xml:space="preserve"> enables the visualization of effects like multiple refractions and reflections, which </w:t>
       </w:r>
       <w:r>
         <w:t>are characteristic for the optical appearance of liquids.</w:t>
@@ -4105,8 +4864,13 @@
               </w:r>
             </w:fldSimple>
             <w:r>
-              <w:t>: GPU raycasting</w:t>
+              <w:t xml:space="preserve">: GPU </w:t>
             </w:r>
+            <w:proofErr w:type="spellStart"/>
+            <w:r>
+              <w:t>raycasting</w:t>
+            </w:r>
+            <w:proofErr w:type="spellEnd"/>
             <w:r>
               <w:t xml:space="preserve"> visualization</w:t>
             </w:r>
@@ -4118,44 +4882,44 @@
       <w:pPr>
         <w:pStyle w:val="berschrift1"/>
       </w:pPr>
-      <w:bookmarkStart w:id="7" w:name="_Ref192395516"/>
-      <w:bookmarkStart w:id="8" w:name="_Ref192395526"/>
-      <w:bookmarkStart w:id="9" w:name="_Ref192395571"/>
-      <w:bookmarkStart w:id="10" w:name="_Toc193778441"/>
+      <w:bookmarkStart w:id="83" w:name="_Ref192395516"/>
+      <w:bookmarkStart w:id="84" w:name="_Ref192395526"/>
+      <w:bookmarkStart w:id="85" w:name="_Ref192395571"/>
+      <w:bookmarkStart w:id="86" w:name="_Toc193778441"/>
       <w:r>
         <w:lastRenderedPageBreak/>
         <w:t>Fluid simulation</w:t>
       </w:r>
-      <w:bookmarkEnd w:id="7"/>
-      <w:bookmarkEnd w:id="8"/>
-      <w:bookmarkEnd w:id="9"/>
-      <w:bookmarkEnd w:id="10"/>
+      <w:bookmarkEnd w:id="83"/>
+      <w:bookmarkEnd w:id="84"/>
+      <w:bookmarkEnd w:id="85"/>
+      <w:bookmarkEnd w:id="86"/>
     </w:p>
     <w:p>
       <w:pPr>
         <w:pStyle w:val="berschrift2"/>
       </w:pPr>
-      <w:bookmarkStart w:id="11" w:name="_Toc193778442"/>
+      <w:bookmarkStart w:id="87" w:name="_Toc193778442"/>
       <w:r>
         <w:t>Chapter overview</w:t>
       </w:r>
-      <w:bookmarkEnd w:id="11"/>
+      <w:bookmarkEnd w:id="87"/>
     </w:p>
     <w:p/>
     <w:p>
       <w:pPr>
         <w:pStyle w:val="berschrift2"/>
       </w:pPr>
-      <w:bookmarkStart w:id="12" w:name="_Ref193172366"/>
-      <w:bookmarkStart w:id="13" w:name="_Toc193778443"/>
+      <w:bookmarkStart w:id="88" w:name="_Ref193172366"/>
+      <w:bookmarkStart w:id="89" w:name="_Toc193778443"/>
       <w:r>
         <w:t xml:space="preserve">Basics of fluid </w:t>
       </w:r>
       <w:r>
         <w:t>mechanics</w:t>
       </w:r>
-      <w:bookmarkEnd w:id="12"/>
-      <w:bookmarkEnd w:id="13"/>
+      <w:bookmarkEnd w:id="88"/>
+      <w:bookmarkEnd w:id="89"/>
     </w:p>
     <w:p>
       <w:r>
@@ -4467,8 +5231,8 @@
                 <w:numId w:val="3"/>
               </w:numPr>
             </w:pPr>
-            <w:bookmarkStart w:id="14" w:name="density"/>
-            <w:bookmarkEnd w:id="14"/>
+            <w:bookmarkStart w:id="90" w:name="density"/>
+            <w:bookmarkEnd w:id="90"/>
           </w:p>
         </w:tc>
       </w:tr>
@@ -4490,7 +5254,15 @@
         <w:t>:</w:t>
       </w:r>
       <w:r>
-        <w:t xml:space="preserve"> very small length, but significant greater than </w:t>
+        <w:t xml:space="preserve"> </w:t>
+      </w:r>
+      <w:proofErr w:type="gramStart"/>
+      <w:r>
+        <w:t>very</w:t>
+      </w:r>
+      <w:proofErr w:type="gramEnd"/>
+      <w:r>
+        <w:t xml:space="preserve"> small length, but significant greater than </w:t>
       </w:r>
       <w:r>
         <w:t xml:space="preserve">the </w:t>
@@ -4573,10 +5345,12 @@
       <w:r>
         <w:t xml:space="preserve"> (normal stress)</w:t>
       </w:r>
+      <w:proofErr w:type="gramStart"/>
       <w:r>
         <w:t xml:space="preserve">: </w:t>
       </w:r>
       <m:oMath>
+        <w:proofErr w:type="gramEnd"/>
         <m:r>
           <w:rPr>
             <w:rFonts w:ascii="Cambria Math" w:hAnsi="Cambria Math"/>
@@ -4762,14 +5536,32 @@
       <w:r>
         <w:t xml:space="preserve">the fluid passes a fixed point in space. </w:t>
       </w:r>
-      <w:r>
-        <w:t xml:space="preserve">It’s perhaps the most important property </w:t>
+      <w:proofErr w:type="gramStart"/>
+      <w:r>
+        <w:t>It</w:t>
+      </w:r>
+      <w:ins w:id="91" w:author="Bla" w:date="2008-03-23T17:34:00Z">
+        <w:r>
+          <w:t xml:space="preserve"> i</w:t>
+        </w:r>
+      </w:ins>
+      <w:del w:id="92" w:author="Bla" w:date="2008-03-23T17:34:00Z">
+        <w:r>
+          <w:delText>’</w:delText>
+        </w:r>
+      </w:del>
+      <w:r>
+        <w:t xml:space="preserve">s perhaps the most important property </w:t>
       </w:r>
       <w:r>
         <w:t>of</w:t>
       </w:r>
       <w:r>
-        <w:t xml:space="preserve"> the fluid flow. </w:t>
+        <w:t xml:space="preserve"> the fluid flow.</w:t>
+      </w:r>
+      <w:proofErr w:type="gramEnd"/>
+      <w:r>
+        <w:t xml:space="preserve"> </w:t>
       </w:r>
       <w:r>
         <w:t xml:space="preserve">The velocity field effects </w:t>
@@ -4778,7 +5570,20 @@
         <w:t>most other properties either directly (i.e. dynamic pressure) or indirectly (i.e. because of advection)</w:t>
       </w:r>
       <w:r>
-        <w:t>. In viscous fluids (all real fluids are viscous to some amount) it’s also relevant for the viscosity forces which are together with pressure forces the most relevant fluid forces.</w:t>
+        <w:t>. In viscous fluids (all real fluids are viscous to some amount) it</w:t>
+      </w:r>
+      <w:ins w:id="93" w:author="Bla" w:date="2008-03-23T17:35:00Z">
+        <w:r>
+          <w:t xml:space="preserve"> i</w:t>
+        </w:r>
+      </w:ins>
+      <w:del w:id="94" w:author="Bla" w:date="2008-03-23T17:35:00Z">
+        <w:r>
+          <w:delText>’</w:delText>
+        </w:r>
+      </w:del>
+      <w:r>
+        <w:t>s also relevant for the viscosity forces which are together with pressure forces the most relevant fluid forces.</w:t>
       </w:r>
     </w:p>
     <w:p>
@@ -4804,7 +5609,33 @@
         <w:t xml:space="preserve">viscosity </w:t>
       </w:r>
       <w:r>
-        <w:t>(later more on that) it’s a measure for</w:t>
+        <w:t>(later more on t</w:t>
+      </w:r>
+      <w:ins w:id="95" w:author="Bla" w:date="2008-03-23T17:38:00Z">
+        <w:r>
+          <w:t>his topic</w:t>
+        </w:r>
+      </w:ins>
+      <w:del w:id="96" w:author="Bla" w:date="2008-03-23T17:37:00Z">
+        <w:r>
+          <w:delText>hat</w:delText>
+        </w:r>
+      </w:del>
+      <w:r>
+        <w:t>) it</w:t>
+      </w:r>
+      <w:ins w:id="97" w:author="Bla" w:date="2008-03-23T17:36:00Z">
+        <w:r>
+          <w:t xml:space="preserve"> i</w:t>
+        </w:r>
+      </w:ins>
+      <w:del w:id="98" w:author="Bla" w:date="2008-03-23T17:36:00Z">
+        <w:r>
+          <w:delText>’</w:delText>
+        </w:r>
+      </w:del>
+      <w:r>
+        <w:t>s a measure for</w:t>
       </w:r>
       <w:r>
         <w:t xml:space="preserve"> how much momentum is transferred bet</w:t>
@@ -4922,7 +5753,20 @@
         <w:t xml:space="preserve"> with. </w:t>
       </w:r>
       <w:r>
-        <w:t>It’s a property of the surface of the fluid (the border to</w:t>
+        <w:t>It</w:t>
+      </w:r>
+      <w:ins w:id="99" w:author="Bla" w:date="2008-03-23T17:39:00Z">
+        <w:r>
+          <w:t xml:space="preserve"> i</w:t>
+        </w:r>
+      </w:ins>
+      <w:del w:id="100" w:author="Bla" w:date="2008-03-23T17:39:00Z">
+        <w:r>
+          <w:delText>’</w:delText>
+        </w:r>
+      </w:del>
+      <w:r>
+        <w:t>s a property of the surface of the fluid (the border to</w:t>
       </w:r>
       <w:r>
         <w:t xml:space="preserve"> another immiscible fluid, a solid or vacuum)</w:t>
@@ -4934,7 +5778,20 @@
         <w:t xml:space="preserve"> that is relevant for the size of the forces that try to minimize the area and curvature of the surface. </w:t>
       </w:r>
       <w:r>
-        <w:t xml:space="preserve">A simple explanation for the cause of Surface tension </w:t>
+        <w:t xml:space="preserve">A simple explanation for the cause of </w:t>
+      </w:r>
+      <w:ins w:id="101" w:author="Bla" w:date="2008-03-23T17:39:00Z">
+        <w:r>
+          <w:t>s</w:t>
+        </w:r>
+      </w:ins>
+      <w:del w:id="102" w:author="Bla" w:date="2008-03-23T17:39:00Z">
+        <w:r>
+          <w:delText>S</w:delText>
+        </w:r>
+      </w:del>
+      <w:r>
+        <w:t xml:space="preserve">urface tension </w:t>
       </w:r>
       <w:r>
         <w:t>is</w:t>
@@ -4952,7 +5809,20 @@
         <w:t>.</w:t>
       </w:r>
       <w:r>
-        <w:t xml:space="preserve"> It is mentioned here for completeness although it’s not further discussed in the basics subchapter (we will deal with it later in </w:t>
+        <w:t xml:space="preserve"> It is mentioned here for completeness although it</w:t>
+      </w:r>
+      <w:ins w:id="103" w:author="Bla" w:date="2008-03-23T17:40:00Z">
+        <w:r>
+          <w:t xml:space="preserve"> i</w:t>
+        </w:r>
+      </w:ins>
+      <w:del w:id="104" w:author="Bla" w:date="2008-03-23T17:40:00Z">
+        <w:r>
+          <w:delText>’</w:delText>
+        </w:r>
+      </w:del>
+      <w:r>
+        <w:t xml:space="preserve">s not further discussed in the basics subchapter (we will deal with it later in </w:t>
       </w:r>
       <w:r>
         <w:fldChar w:fldCharType="begin"/>
@@ -5037,8 +5907,8 @@
         <w:pStyle w:val="Beschriftung"/>
         <w:jc w:val="center"/>
       </w:pPr>
-      <w:bookmarkStart w:id="15" w:name="_Ref193960697"/>
-      <w:bookmarkStart w:id="16" w:name="_Ref193960650"/>
+      <w:bookmarkStart w:id="105" w:name="_Ref193960650"/>
+      <w:bookmarkStart w:id="106" w:name="_Ref193960697"/>
       <w:r>
         <w:t xml:space="preserve">Figure </w:t>
       </w:r>
@@ -5050,11 +5920,11 @@
           <w:t>6</w:t>
         </w:r>
       </w:fldSimple>
-      <w:bookmarkEnd w:id="16"/>
+      <w:bookmarkEnd w:id="105"/>
       <w:r>
         <w:t>: Cause of surface tension</w:t>
       </w:r>
-      <w:bookmarkEnd w:id="15"/>
+      <w:bookmarkEnd w:id="106"/>
     </w:p>
     <w:p>
       <w:r>
@@ -5153,8 +6023,8 @@
                 <w:numId w:val="3"/>
               </w:numPr>
             </w:pPr>
-            <w:bookmarkStart w:id="17" w:name="newtons_second_law"/>
-            <w:bookmarkEnd w:id="17"/>
+            <w:bookmarkStart w:id="107" w:name="newtons_second_law"/>
+            <w:bookmarkEnd w:id="107"/>
           </w:p>
         </w:tc>
       </w:tr>
@@ -5293,7 +6163,20 @@
         <w:t xml:space="preserve"> </w:t>
       </w:r>
       <w:r>
-        <w:t>there’s no change of velocity</w:t>
+        <w:t>there</w:t>
+      </w:r>
+      <w:ins w:id="108" w:author="Bla" w:date="2008-03-23T17:41:00Z">
+        <w:r>
+          <w:t xml:space="preserve"> i</w:t>
+        </w:r>
+      </w:ins>
+      <w:del w:id="109" w:author="Bla" w:date="2008-03-23T17:41:00Z">
+        <w:r>
+          <w:delText>’</w:delText>
+        </w:r>
+      </w:del>
+      <w:r>
+        <w:t>s no change of velocity</w:t>
       </w:r>
       <w:r>
         <w:t xml:space="preserve"> (</w:t>
@@ -5418,8 +6301,13 @@
       <w:r>
         <w:t xml:space="preserve"> sta</w:t>
       </w:r>
-      <w:r>
-        <w:t>ys constant</w:t>
+      <w:proofErr w:type="spellStart"/>
+      <w:r>
+        <w:t>ys</w:t>
+      </w:r>
+      <w:proofErr w:type="spellEnd"/>
+      <w:r>
+        <w:t xml:space="preserve"> constant</w:t>
       </w:r>
       <w:r>
         <w:t>.</w:t>
@@ -5463,7 +6351,15 @@
         <w:t xml:space="preserve"> is being watched</w:t>
       </w:r>
       <w:r>
-        <w:t>. Alternatively in the Eulerian point of view the area of observation is locally fixed</w:t>
+        <w:t xml:space="preserve">. Alternatively in the </w:t>
+      </w:r>
+      <w:proofErr w:type="spellStart"/>
+      <w:r>
+        <w:t>Eulerian</w:t>
+      </w:r>
+      <w:proofErr w:type="spellEnd"/>
+      <w:r>
+        <w:t xml:space="preserve"> point of view the area of observation is locally fixed</w:t>
       </w:r>
       <w:r>
         <w:t xml:space="preserve">, so </w:t>
@@ -5487,7 +6383,15 @@
         <w:t xml:space="preserve"> </w:t>
       </w:r>
       <w:r>
-        <w:t xml:space="preserve">The Eulerian observer therefore not only sees changes </w:t>
+        <w:t xml:space="preserve">The </w:t>
+      </w:r>
+      <w:proofErr w:type="spellStart"/>
+      <w:r>
+        <w:t>Eulerian</w:t>
+      </w:r>
+      <w:proofErr w:type="spellEnd"/>
+      <w:r>
+        <w:t xml:space="preserve"> observer therefore not only sees changes </w:t>
       </w:r>
       <w:r>
         <w:t>due to variances in the currently watched amount of fluid, but also changes due to the fact that the watched amount of fluid may be a different one every moment.</w:t>
@@ -5569,7 +6473,15 @@
         </w:r>
       </w:fldSimple>
       <w:r>
-        <w:t>: Lagrangian versus Eulerian point of view</w:t>
+        <w:t xml:space="preserve">: Lagrangian versus </w:t>
+      </w:r>
+      <w:proofErr w:type="spellStart"/>
+      <w:r>
+        <w:t>Eulerian</w:t>
+      </w:r>
+      <w:proofErr w:type="spellEnd"/>
+      <w:r>
+        <w:t xml:space="preserve"> point of view</w:t>
       </w:r>
     </w:p>
     <w:p>
@@ -5580,7 +6492,15 @@
         <w:t xml:space="preserve">In </w:t>
       </w:r>
       <w:r>
-        <w:t xml:space="preserve">an Eulerian description </w:t>
+        <w:t xml:space="preserve">an </w:t>
+      </w:r>
+      <w:proofErr w:type="spellStart"/>
+      <w:r>
+        <w:t>Eulerian</w:t>
+      </w:r>
+      <w:proofErr w:type="spellEnd"/>
+      <w:r>
+        <w:t xml:space="preserve"> description </w:t>
       </w:r>
       <w:r>
         <w:t xml:space="preserve">(which is more common in classical fluid dynamics) </w:t>
@@ -5943,8 +6863,8 @@
                 <w:numId w:val="3"/>
               </w:numPr>
             </w:pPr>
-            <w:bookmarkStart w:id="18" w:name="substantial_derivative"/>
-            <w:bookmarkEnd w:id="18"/>
+            <w:bookmarkStart w:id="110" w:name="substantial_derivative"/>
+            <w:bookmarkEnd w:id="110"/>
           </w:p>
         </w:tc>
       </w:tr>
@@ -6366,10 +7286,26 @@
         </m:r>
       </m:oMath>
       <w:r>
-        <w:t>: gradient of the velocity</w:t>
-      </w:r>
-      <w:r>
-        <w:t xml:space="preserve"> (the Jacobian matrix)</w:t>
+        <w:t xml:space="preserve">: </w:t>
+      </w:r>
+      <w:proofErr w:type="gramStart"/>
+      <w:r>
+        <w:t>gradient</w:t>
+      </w:r>
+      <w:proofErr w:type="gramEnd"/>
+      <w:r>
+        <w:t xml:space="preserve"> of the velocity</w:t>
+      </w:r>
+      <w:r>
+        <w:t xml:space="preserve"> (the </w:t>
+      </w:r>
+      <w:proofErr w:type="spellStart"/>
+      <w:r>
+        <w:t>Jacobian</w:t>
+      </w:r>
+      <w:proofErr w:type="spellEnd"/>
+      <w:r>
+        <w:t xml:space="preserve"> matrix)</w:t>
       </w:r>
     </w:p>
     <w:p>
@@ -6864,8 +7800,18 @@
         <w:t xml:space="preserve"> w</w:t>
       </w:r>
       <w:r>
-        <w:t xml:space="preserve">hich </w:t>
-      </w:r>
+        <w:t>hich</w:t>
+      </w:r>
+      <w:ins w:id="111" w:author="Bla" w:date="2008-03-23T17:44:00Z">
+        <w:r>
+          <w:t xml:space="preserve"> </w:t>
+        </w:r>
+      </w:ins>
+      <w:del w:id="112" w:author="Bla" w:date="2008-03-23T17:44:00Z">
+        <w:r>
+          <w:delText xml:space="preserve"> </w:delText>
+        </w:r>
+      </w:del>
       <w:r>
         <w:t xml:space="preserve">is </w:t>
       </w:r>
@@ -6888,7 +7834,15 @@
         <w:t>acceleration</w:t>
       </w:r>
       <w:r>
-        <w:t xml:space="preserve">. Synonym we will describe the external forces as </w:t>
+        <w:t>. Synonym</w:t>
+      </w:r>
+      <w:ins w:id="113" w:author="Bla" w:date="2008-03-23T17:47:00Z">
+        <w:r>
+          <w:t>ously</w:t>
+        </w:r>
+      </w:ins>
+      <w:r>
+        <w:t xml:space="preserve"> we will describe the external forces as </w:t>
       </w:r>
       <w:r>
         <w:t xml:space="preserve">force density field </w:t>
@@ -7071,13 +8025,7 @@
                       <w:rPr>
                         <w:rFonts w:ascii="Cambria Math" w:hAnsi="Cambria Math"/>
                       </w:rPr>
-                      <m:t>Fl</m:t>
-                    </m:r>
-                    <m:r>
-                      <w:rPr>
-                        <w:rFonts w:ascii="Cambria Math" w:hAnsi="Cambria Math"/>
-                      </w:rPr>
-                      <m:t>uid</m:t>
+                      <m:t>Fluid</m:t>
                     </m:r>
                   </m:sub>
                 </m:sSub>
@@ -7256,9 +8204,14 @@
         </m:f>
       </m:oMath>
       <w:r>
-        <w:t xml:space="preserve"> describes the relation between shear stress </w:t>
+        <w:t xml:space="preserve"> describes the relation between shear </w:t>
+      </w:r>
+      <w:proofErr w:type="gramStart"/>
+      <w:r>
+        <w:t xml:space="preserve">stress </w:t>
       </w:r>
       <m:oMath>
+        <w:proofErr w:type="gramEnd"/>
         <m:r>
           <w:rPr>
             <w:rFonts w:ascii="Cambria Math" w:hAnsi="Cambria Math"/>
@@ -7287,7 +8240,15 @@
         </m:r>
       </m:oMath>
       <w:r>
-        <w:t xml:space="preserve"> and the velocity gradient perpendicular to the direction of share </w:t>
+        <w:t xml:space="preserve"> a</w:t>
+      </w:r>
+      <w:proofErr w:type="spellStart"/>
+      <w:r>
+        <w:t>nd</w:t>
+      </w:r>
+      <w:proofErr w:type="spellEnd"/>
+      <w:r>
+        <w:t xml:space="preserve"> the velocity gradient perpendicular to the direction of share </w:t>
       </w:r>
       <m:oMath>
         <m:f>
@@ -7420,7 +8381,20 @@
         </m:r>
       </m:oMath>
       <w:r>
-        <w:t xml:space="preserve">), meaning that there are no sources or sinks in the velocity field. As a counter example think of air that expands because it’s heating up. Note that also flows of compressible fluids </w:t>
+        <w:t>), meaning that there are no sources or sinks in the velocity field. As a counter example think of air that expands because it</w:t>
+      </w:r>
+      <w:ins w:id="114" w:author="Bla" w:date="2008-03-23T17:48:00Z">
+        <w:r>
+          <w:t xml:space="preserve"> i</w:t>
+        </w:r>
+      </w:ins>
+      <w:del w:id="115" w:author="Bla" w:date="2008-03-23T17:48:00Z">
+        <w:r>
+          <w:delText>’</w:delText>
+        </w:r>
+      </w:del>
+      <w:r>
+        <w:t xml:space="preserve">s heating up. Note that also flows of compressible fluids </w:t>
       </w:r>
       <w:r>
         <w:t xml:space="preserve">(all real fluids are compressible to some extent) </w:t>
@@ -7729,9 +8703,14 @@
         <w:t xml:space="preserve">with the </w:t>
       </w:r>
       <w:r>
-        <w:t xml:space="preserve">negative gradient of the pressure field </w:t>
+        <w:t xml:space="preserve">negative gradient of the pressure </w:t>
+      </w:r>
+      <w:proofErr w:type="gramStart"/>
+      <w:r>
+        <w:t xml:space="preserve">field </w:t>
       </w:r>
       <m:oMath>
+        <w:proofErr w:type="gramEnd"/>
         <m:r>
           <w:rPr>
             <w:rFonts w:ascii="Cambria Math" w:hAnsi="Cambria Math"/>
@@ -7996,7 +8975,15 @@
         <w:t xml:space="preserve"> </w:t>
       </w:r>
       <w:r>
-        <w:t>relative simple term:</w:t>
+        <w:t>relative</w:t>
+      </w:r>
+      <w:ins w:id="116" w:author="Bla" w:date="2008-03-23T17:50:00Z">
+        <w:r>
+          <w:t>ly</w:t>
+        </w:r>
+      </w:ins>
+      <w:r>
+        <w:t xml:space="preserve"> simple term:</w:t>
       </w:r>
     </w:p>
     <w:tbl>
@@ -8117,8 +9104,8 @@
                 <w:numId w:val="3"/>
               </w:numPr>
             </w:pPr>
-            <w:bookmarkStart w:id="19" w:name="viscosity"/>
-            <w:bookmarkEnd w:id="19"/>
+            <w:bookmarkStart w:id="117" w:name="viscosity"/>
+            <w:bookmarkEnd w:id="117"/>
           </w:p>
         </w:tc>
       </w:tr>
@@ -8137,7 +9124,15 @@
         </m:r>
       </m:oMath>
       <w:r>
-        <w:t xml:space="preserve">: dynamic viscosity; </w:t>
+        <w:t xml:space="preserve">: </w:t>
+      </w:r>
+      <w:proofErr w:type="gramStart"/>
+      <w:r>
+        <w:t>dynamic</w:t>
+      </w:r>
+      <w:proofErr w:type="gramEnd"/>
+      <w:r>
+        <w:t xml:space="preserve"> viscosity; </w:t>
       </w:r>
       <m:oMath>
         <m:r>
@@ -8286,7 +9281,15 @@
         <w:t>ed,</w:t>
       </w:r>
       <w:r>
-        <w:t xml:space="preserve"> that the Laplacian is an operator that </w:t>
+        <w:t xml:space="preserve"> that the </w:t>
+      </w:r>
+      <w:proofErr w:type="spellStart"/>
+      <w:r>
+        <w:t>Laplacian</w:t>
+      </w:r>
+      <w:proofErr w:type="spellEnd"/>
+      <w:r>
+        <w:t xml:space="preserve"> is an operator that </w:t>
       </w:r>
       <w:r>
         <w:t xml:space="preserve">measures how far a quantity is from </w:t>
@@ -8328,8 +9331,13 @@
       <w:r>
         <w:t xml:space="preserve">the </w:t>
       </w:r>
-      <w:r>
-        <w:t xml:space="preserve">Navier-Stokes momentum equation for incompressible, Newtonian fluids often simply referred to as </w:t>
+      <w:proofErr w:type="spellStart"/>
+      <w:r>
+        <w:t>Navier</w:t>
+      </w:r>
+      <w:proofErr w:type="spellEnd"/>
+      <w:r>
+        <w:t xml:space="preserve">-Stokes momentum equation for incompressible, Newtonian fluids often simply referred to as </w:t>
       </w:r>
       <w:r>
         <w:rPr>
@@ -8340,8 +9348,13 @@
       <w:r>
         <w:t xml:space="preserve"> </w:t>
       </w:r>
-      <w:r>
-        <w:t>Navier-Stokes equation:</w:t>
+      <w:proofErr w:type="spellStart"/>
+      <w:r>
+        <w:t>Navier</w:t>
+      </w:r>
+      <w:proofErr w:type="spellEnd"/>
+      <w:r>
+        <w:t>-Stokes equation:</w:t>
       </w:r>
     </w:p>
     <w:tbl>
@@ -8556,8 +9569,8 @@
                 <w:numId w:val="3"/>
               </w:numPr>
             </w:pPr>
-            <w:bookmarkStart w:id="20" w:name="navier_stokes"/>
-            <w:bookmarkEnd w:id="20"/>
+            <w:bookmarkStart w:id="118" w:name="navier_stokes"/>
+            <w:bookmarkEnd w:id="118"/>
           </w:p>
         </w:tc>
       </w:tr>
@@ -8567,8 +9580,13 @@
         <w:spacing w:before="240"/>
         <w:jc w:val="center"/>
       </w:pPr>
-      <w:r>
-        <w:t>Navier-Stokes equation</w:t>
+      <w:proofErr w:type="spellStart"/>
+      <w:r>
+        <w:t>Navier</w:t>
+      </w:r>
+      <w:proofErr w:type="spellEnd"/>
+      <w:r>
+        <w:t>-Stokes equation</w:t>
       </w:r>
     </w:p>
     <w:p>
@@ -8654,9 +9672,14 @@
         <w:t xml:space="preserve">was </w:t>
       </w:r>
       <w:r>
-        <w:t xml:space="preserve">intentional not mathematically strict and left out some concepts that are relevant for other forms of the equation (like the stress tensor </w:t>
+        <w:t xml:space="preserve">intentional not mathematically strict and left out some concepts that are relevant for other forms of the equation (like the stress </w:t>
+      </w:r>
+      <w:proofErr w:type="gramStart"/>
+      <w:r>
+        <w:t xml:space="preserve">tensor </w:t>
       </w:r>
       <m:oMath>
+        <w:proofErr w:type="gramEnd"/>
         <m:r>
           <m:rPr>
             <m:sty m:val="b"/>
@@ -8709,7 +9732,15 @@
         <w:t xml:space="preserve">clear that </w:t>
       </w:r>
       <w:r>
-        <w:t>the Navier-Stokes equation is</w:t>
+        <w:t xml:space="preserve">the </w:t>
+      </w:r>
+      <w:proofErr w:type="spellStart"/>
+      <w:r>
+        <w:t>Navier</w:t>
+      </w:r>
+      <w:proofErr w:type="spellEnd"/>
+      <w:r>
+        <w:t>-Stokes equation is</w:t>
       </w:r>
       <w:r>
         <w:t xml:space="preserve"> </w:t>
@@ -8728,20 +9759,20 @@
       <w:pPr>
         <w:pStyle w:val="berschrift2"/>
       </w:pPr>
-      <w:bookmarkStart w:id="21" w:name="_Ref193106821"/>
-      <w:bookmarkStart w:id="22" w:name="_Ref193172305"/>
-      <w:bookmarkStart w:id="23" w:name="_Ref193172355"/>
-      <w:bookmarkStart w:id="24" w:name="_Toc193778444"/>
+      <w:bookmarkStart w:id="119" w:name="_Ref193106821"/>
+      <w:bookmarkStart w:id="120" w:name="_Ref193172305"/>
+      <w:bookmarkStart w:id="121" w:name="_Ref193172355"/>
+      <w:bookmarkStart w:id="122" w:name="_Toc193778444"/>
       <w:r>
         <w:t>Basics of s</w:t>
       </w:r>
       <w:r>
         <w:t>moothed particle hydrodynamics</w:t>
       </w:r>
-      <w:bookmarkEnd w:id="21"/>
-      <w:bookmarkEnd w:id="22"/>
-      <w:bookmarkEnd w:id="23"/>
-      <w:bookmarkEnd w:id="24"/>
+      <w:bookmarkEnd w:id="119"/>
+      <w:bookmarkEnd w:id="120"/>
+      <w:bookmarkEnd w:id="121"/>
+      <w:bookmarkEnd w:id="122"/>
     </w:p>
     <w:p>
       <w:r>
@@ -8763,7 +9794,15 @@
         <w:fldChar w:fldCharType="end"/>
       </w:r>
       <w:r>
-        <w:t xml:space="preserve"> is a technique developed by Gingold and Monaghan </w:t>
+        <w:t xml:space="preserve"> is a technique developed by </w:t>
+      </w:r>
+      <w:proofErr w:type="spellStart"/>
+      <w:r>
+        <w:t>Gingold</w:t>
+      </w:r>
+      <w:proofErr w:type="spellEnd"/>
+      <w:r>
+        <w:t xml:space="preserve"> and Monaghan </w:t>
       </w:r>
       <w:sdt>
         <w:sdtPr>
@@ -9189,7 +10228,15 @@
         </m:d>
       </m:oMath>
       <w:r>
-        <w:t xml:space="preserve"> is a radial symmetric smoothing function</w:t>
+        <w:t xml:space="preserve"> </w:t>
+      </w:r>
+      <w:proofErr w:type="gramStart"/>
+      <w:r>
+        <w:t>is</w:t>
+      </w:r>
+      <w:proofErr w:type="gramEnd"/>
+      <w:r>
+        <w:t xml:space="preserve"> a radial symmetric smoothing function</w:t>
       </w:r>
       <w:r>
         <w:t xml:space="preserve"> (also called </w:t>
@@ -9534,9 +10581,14 @@
         <w:t xml:space="preserve"> as the radius of support, </w:t>
       </w:r>
       <w:r>
-        <w:t xml:space="preserve">so all used smoothing functions will evaluate to zero for </w:t>
+        <w:t xml:space="preserve">so all used smoothing functions will evaluate to zero </w:t>
+      </w:r>
+      <w:proofErr w:type="gramStart"/>
+      <w:r>
+        <w:t xml:space="preserve">for </w:t>
       </w:r>
       <m:oMath>
+        <w:proofErr w:type="gramEnd"/>
         <m:r>
           <w:rPr>
             <w:rFonts w:ascii="Cambria Math" w:hAnsi="Cambria Math"/>
@@ -9633,14 +10685,40 @@
       <w:r>
         <w:t>small mass elements</w:t>
       </w:r>
-      <w:r>
-        <w:t xml:space="preserve">, </w:t>
+      <w:del w:id="123" w:author="Bla" w:date="2008-03-23T17:54:00Z">
+        <w:r>
+          <w:delText>,</w:delText>
+        </w:r>
+      </w:del>
+      <w:r>
+        <w:t xml:space="preserve"> </w:t>
       </w:r>
       <w:r>
         <w:t>which</w:t>
       </w:r>
       <w:r>
-        <w:t xml:space="preserve"> aren’t fixed in space (like the grid point</w:t>
+        <w:t xml:space="preserve"> are</w:t>
+      </w:r>
+      <w:ins w:id="124" w:author="Bla" w:date="2008-03-23T17:54:00Z">
+        <w:r>
+          <w:t xml:space="preserve"> </w:t>
+        </w:r>
+      </w:ins>
+      <w:r>
+        <w:t>n</w:t>
+      </w:r>
+      <w:ins w:id="125" w:author="Bla" w:date="2008-03-23T17:54:00Z">
+        <w:r>
+          <w:t>o</w:t>
+        </w:r>
+      </w:ins>
+      <w:del w:id="126" w:author="Bla" w:date="2008-03-23T17:54:00Z">
+        <w:r>
+          <w:delText>’</w:delText>
+        </w:r>
+      </w:del>
+      <w:r>
+        <w:t>t fixed in space (like the grid point</w:t>
       </w:r>
       <w:r>
         <w:t>s</w:t>
@@ -9690,12 +10768,17 @@
         <w:t>a</w:t>
       </w:r>
       <w:r>
-        <w:t xml:space="preserve"> position</w:t>
-      </w:r>
-      <w:r>
         <w:t xml:space="preserve"> </w:t>
       </w:r>
+      <w:proofErr w:type="gramStart"/>
+      <w:r>
+        <w:t>position</w:t>
+      </w:r>
+      <w:r>
+        <w:t xml:space="preserve"> </w:t>
+      </w:r>
       <m:oMath>
+        <w:proofErr w:type="gramEnd"/>
         <m:sSub>
           <m:sSubPr>
             <m:ctrlPr>
@@ -9890,8 +10973,13 @@
         <w:t>the</w:t>
       </w:r>
       <w:r>
-        <w:t xml:space="preserve"> summation interpolant</w:t>
-      </w:r>
+        <w:t xml:space="preserve"> summation </w:t>
+      </w:r>
+      <w:proofErr w:type="spellStart"/>
+      <w:r>
+        <w:t>interpolant</w:t>
+      </w:r>
+      <w:proofErr w:type="spellEnd"/>
       <w:r>
         <w:t xml:space="preserve"> (</w:t>
       </w:r>
@@ -10191,8 +11279,8 @@
                 <w:numId w:val="3"/>
               </w:numPr>
             </w:pPr>
-            <w:bookmarkStart w:id="25" w:name="sph_summation_interpolant"/>
-            <w:bookmarkEnd w:id="25"/>
+            <w:bookmarkStart w:id="127" w:name="sph_summation_interpolant"/>
+            <w:bookmarkEnd w:id="127"/>
           </w:p>
         </w:tc>
       </w:tr>
@@ -10201,17 +11289,22 @@
       <w:pPr>
         <w:spacing w:before="240"/>
       </w:pPr>
-      <w:bookmarkStart w:id="26" w:name="_Ref192396439"/>
+      <w:bookmarkStart w:id="128" w:name="_Ref192396439"/>
       <w:r>
         <w:t>The mass-density-coefficient appears because each particle represents a volume</w:t>
       </w:r>
       <w:r>
-        <w:t xml:space="preserve"> of</w:t>
-      </w:r>
-      <w:r>
         <w:t xml:space="preserve"> </w:t>
       </w:r>
+      <w:proofErr w:type="gramStart"/>
+      <w:r>
+        <w:t>of</w:t>
+      </w:r>
+      <w:r>
+        <w:t xml:space="preserve"> </w:t>
+      </w:r>
       <m:oMath>
+        <w:proofErr w:type="gramEnd"/>
         <m:sSub>
           <m:sSubPr>
             <m:ctrlPr>
@@ -10550,8 +11643,8 @@
                 <w:numId w:val="3"/>
               </w:numPr>
             </w:pPr>
-            <w:bookmarkStart w:id="27" w:name="sph_density"/>
-            <w:bookmarkEnd w:id="27"/>
+            <w:bookmarkStart w:id="129" w:name="sph_density"/>
+            <w:bookmarkEnd w:id="129"/>
           </w:p>
         </w:tc>
       </w:tr>
@@ -11344,7 +12437,15 @@
         </w:sdtContent>
       </w:sdt>
       <w:r>
-        <w:t xml:space="preserve"> this could also be applied to the Laplacian:</w:t>
+        <w:t xml:space="preserve"> this could also be applied to the </w:t>
+      </w:r>
+      <w:proofErr w:type="spellStart"/>
+      <w:r>
+        <w:t>Laplacian</w:t>
+      </w:r>
+      <w:proofErr w:type="spellEnd"/>
+      <w:r>
+        <w:t>:</w:t>
       </w:r>
     </w:p>
     <w:tbl>
@@ -11695,8 +12796,8 @@
                 <w:numId w:val="3"/>
               </w:numPr>
             </w:pPr>
-            <w:bookmarkStart w:id="28" w:name="sph_laplacian"/>
-            <w:bookmarkEnd w:id="28"/>
+            <w:bookmarkStart w:id="130" w:name="sph_laplacian"/>
+            <w:bookmarkEnd w:id="130"/>
           </w:p>
         </w:tc>
       </w:tr>
@@ -11706,7 +12807,15 @@
         <w:spacing w:before="240"/>
       </w:pPr>
       <w:r>
-        <w:t xml:space="preserve">There also exist some different SPH formulations for the gradient and Laplacian that will not be further discussed here. Chapter 2.2 in </w:t>
+        <w:t xml:space="preserve">There also exist some different SPH formulations for the gradient and </w:t>
+      </w:r>
+      <w:proofErr w:type="spellStart"/>
+      <w:r>
+        <w:t>Laplacian</w:t>
+      </w:r>
+      <w:proofErr w:type="spellEnd"/>
+      <w:r>
+        <w:t xml:space="preserve"> that will not be further discussed here. Chapter 2.2 in </w:t>
       </w:r>
       <w:sdt>
         <w:sdtPr>
@@ -11844,13 +12953,13 @@
       <w:pPr>
         <w:pStyle w:val="berschrift2"/>
       </w:pPr>
-      <w:bookmarkStart w:id="29" w:name="_Ref193089549"/>
-      <w:bookmarkStart w:id="30" w:name="_Toc193778445"/>
+      <w:bookmarkStart w:id="131" w:name="_Ref193089549"/>
+      <w:bookmarkStart w:id="132" w:name="_Toc193778445"/>
       <w:r>
         <w:t>Particle based, mathematical model of fluid motion</w:t>
       </w:r>
-      <w:bookmarkEnd w:id="29"/>
-      <w:bookmarkEnd w:id="30"/>
+      <w:bookmarkEnd w:id="131"/>
+      <w:bookmarkEnd w:id="132"/>
     </w:p>
     <w:p>
       <w:r>
@@ -11872,7 +12981,15 @@
         <w:fldChar w:fldCharType="end"/>
       </w:r>
       <w:r>
-        <w:t xml:space="preserve"> will be applied to the Navier-Stokes equation introduced in </w:t>
+        <w:t xml:space="preserve"> will be applied to the </w:t>
+      </w:r>
+      <w:proofErr w:type="spellStart"/>
+      <w:r>
+        <w:t>Navier</w:t>
+      </w:r>
+      <w:proofErr w:type="spellEnd"/>
+      <w:r>
+        <w:t xml:space="preserve">-Stokes equation introduced in </w:t>
       </w:r>
       <w:r>
         <w:fldChar w:fldCharType="begin"/>
@@ -11890,7 +13007,20 @@
         <w:fldChar w:fldCharType="end"/>
       </w:r>
       <w:r>
-        <w:t xml:space="preserve"> in a straightforward way, to form a mathematical model for particle based fluid simulation that’s </w:t>
+        <w:t xml:space="preserve"> in a straightforward way, to form a mathematical model for particle based fluid simulation that</w:t>
+      </w:r>
+      <w:ins w:id="133" w:author="Bla" w:date="2008-03-23T18:01:00Z">
+        <w:r>
+          <w:t xml:space="preserve"> i</w:t>
+        </w:r>
+      </w:ins>
+      <w:del w:id="134" w:author="Bla" w:date="2008-03-23T18:01:00Z">
+        <w:r>
+          <w:delText>’</w:delText>
+        </w:r>
+      </w:del>
+      <w:r>
+        <w:t xml:space="preserve">s </w:t>
       </w:r>
       <w:r>
         <w:lastRenderedPageBreak/>
@@ -11951,10 +13081,47 @@
     </w:p>
     <w:p>
       <w:r>
-        <w:t xml:space="preserve">Grid based, Eulerian </w:t>
-      </w:r>
-      <w:r>
-        <w:t xml:space="preserve">fluid models need an equation for the conservation of momentum like the Navier-Stokes equation </w:t>
+        <w:t>Grid</w:t>
+      </w:r>
+      <w:ins w:id="135" w:author="Bla" w:date="2008-03-23T18:01:00Z">
+        <w:r>
+          <w:t>-</w:t>
+        </w:r>
+      </w:ins>
+      <w:del w:id="136" w:author="Bla" w:date="2008-03-23T18:01:00Z">
+        <w:r>
+          <w:delText xml:space="preserve"> </w:delText>
+        </w:r>
+      </w:del>
+      <w:r>
+        <w:t>based</w:t>
+      </w:r>
+      <w:del w:id="137" w:author="Bla" w:date="2008-03-23T18:02:00Z">
+        <w:r>
+          <w:delText>,</w:delText>
+        </w:r>
+      </w:del>
+      <w:r>
+        <w:t xml:space="preserve"> </w:t>
+      </w:r>
+      <w:proofErr w:type="spellStart"/>
+      <w:r>
+        <w:t>Eulerian</w:t>
+      </w:r>
+      <w:proofErr w:type="spellEnd"/>
+      <w:r>
+        <w:t xml:space="preserve"> </w:t>
+      </w:r>
+      <w:r>
+        <w:t xml:space="preserve">fluid models need an equation for the conservation of momentum like the </w:t>
+      </w:r>
+      <w:proofErr w:type="spellStart"/>
+      <w:r>
+        <w:t>Navier</w:t>
+      </w:r>
+      <w:proofErr w:type="spellEnd"/>
+      <w:r>
+        <w:t xml:space="preserve">-Stokes equation </w:t>
       </w:r>
       <w:r>
         <w:fldChar w:fldCharType="begin"/>
@@ -12170,7 +13337,20 @@
         <w:t xml:space="preserve"> Lagrangian model doesn’t </w:t>
       </w:r>
       <w:r>
-        <w:t xml:space="preserve">have </w:t>
+        <w:t>ha</w:t>
+      </w:r>
+      <w:ins w:id="138" w:author="Bla" w:date="2008-03-23T19:39:00Z">
+        <w:r>
+          <w:t>ve</w:t>
+        </w:r>
+      </w:ins>
+      <w:del w:id="139" w:author="Bla" w:date="2008-03-23T18:03:00Z">
+        <w:r>
+          <w:delText>ve</w:delText>
+        </w:r>
+      </w:del>
+      <w:r>
+        <w:t xml:space="preserve"> </w:t>
       </w:r>
       <w:r>
         <w:t xml:space="preserve">to take </w:t>
@@ -12194,7 +13374,15 @@
         <w:fldChar w:fldCharType="end"/>
       </w:r>
       <w:r>
-        <w:t>) and thus the substantial derivative of the velocity field in the Navier-Stokes equation can be replaced with an ordinary time derivative of the particle veloc</w:t>
+        <w:t xml:space="preserve">) and thus the substantial derivative of the velocity field in the </w:t>
+      </w:r>
+      <w:proofErr w:type="spellStart"/>
+      <w:r>
+        <w:t>Navier</w:t>
+      </w:r>
+      <w:proofErr w:type="spellEnd"/>
+      <w:r>
+        <w:t>-Stokes equation can be replaced with an ordinary time derivative of the particle veloc</w:t>
       </w:r>
       <w:r>
         <w:t>i</w:t>
@@ -12642,8 +13830,8 @@
                 <w:numId w:val="3"/>
               </w:numPr>
             </w:pPr>
-            <w:bookmarkStart w:id="31" w:name="fluid_momentum_equation"/>
-            <w:bookmarkEnd w:id="31"/>
+            <w:bookmarkStart w:id="140" w:name="fluid_momentum_equation"/>
+            <w:bookmarkEnd w:id="140"/>
           </w:p>
         </w:tc>
       </w:tr>
@@ -12685,7 +13873,15 @@
         </m:sSub>
       </m:oMath>
       <w:r>
-        <w:t xml:space="preserve">: force acting on particle </w:t>
+        <w:t xml:space="preserve">: </w:t>
+      </w:r>
+      <w:proofErr w:type="gramStart"/>
+      <w:r>
+        <w:t>force</w:t>
+      </w:r>
+      <w:proofErr w:type="gramEnd"/>
+      <w:r>
+        <w:t xml:space="preserve"> acting on particle </w:t>
       </w:r>
       <m:oMath>
         <m:r>
@@ -13162,10 +14358,10 @@
                 <w:numId w:val="3"/>
               </w:numPr>
             </w:pPr>
-            <w:bookmarkStart w:id="32" w:name="particle_acceleration"/>
-            <w:bookmarkStart w:id="33" w:name="acceleration"/>
-            <w:bookmarkEnd w:id="32"/>
-            <w:bookmarkEnd w:id="33"/>
+            <w:bookmarkStart w:id="141" w:name="particle_acceleration"/>
+            <w:bookmarkStart w:id="142" w:name="acceleration"/>
+            <w:bookmarkEnd w:id="141"/>
+            <w:bookmarkEnd w:id="142"/>
           </w:p>
         </w:tc>
       </w:tr>
@@ -13514,13 +14710,34 @@
         <w:t xml:space="preserve">. </w:t>
       </w:r>
       <w:r>
-        <w:t xml:space="preserve">All what’s left for a </w:t>
+        <w:t>All what</w:t>
+      </w:r>
+      <w:ins w:id="143" w:author="Bla" w:date="2008-03-23T18:04:00Z">
+        <w:r>
+          <w:t xml:space="preserve"> i</w:t>
+        </w:r>
+      </w:ins>
+      <w:del w:id="144" w:author="Bla" w:date="2008-03-23T18:04:00Z">
+        <w:r>
+          <w:delText>’</w:delText>
+        </w:r>
+      </w:del>
+      <w:r>
+        <w:t xml:space="preserve">s left for a </w:t>
       </w:r>
       <w:r>
         <w:t xml:space="preserve">complete </w:t>
       </w:r>
       <w:r>
-        <w:t>description of the particle movement based on the Navier-Stokes equation</w:t>
+        <w:t xml:space="preserve">description of the particle movement based on the </w:t>
+      </w:r>
+      <w:proofErr w:type="spellStart"/>
+      <w:r>
+        <w:t>Navier</w:t>
+      </w:r>
+      <w:proofErr w:type="spellEnd"/>
+      <w:r>
+        <w:t>-Stokes equation</w:t>
       </w:r>
       <w:r>
         <w:t xml:space="preserve"> are the terms for pressure and viscosity</w:t>
@@ -13980,7 +15197,15 @@
         </w:sdtContent>
       </w:sdt>
       <w:r>
-        <w:t xml:space="preserve"> suggests to </w:t>
+        <w:t xml:space="preserve"> </w:t>
+      </w:r>
+      <w:proofErr w:type="gramStart"/>
+      <w:r>
+        <w:t>suggests</w:t>
+      </w:r>
+      <w:proofErr w:type="gramEnd"/>
+      <w:r>
+        <w:t xml:space="preserve"> to </w:t>
       </w:r>
       <w:r>
         <w:t>balance the forces by using</w:t>
@@ -14329,8 +15554,8 @@
                 <w:numId w:val="3"/>
               </w:numPr>
             </w:pPr>
-            <w:bookmarkStart w:id="34" w:name="pressure_force"/>
-            <w:bookmarkEnd w:id="34"/>
+            <w:bookmarkStart w:id="145" w:name="pressure_force"/>
+            <w:bookmarkEnd w:id="145"/>
           </w:p>
         </w:tc>
       </w:tr>
@@ -14346,14 +15571,24 @@
         <w:t xml:space="preserve"> at the particle positions was an unknown.</w:t>
       </w:r>
       <w:r>
-        <w:t xml:space="preserve"> Müller et </w:t>
+        <w:t xml:space="preserve"> </w:t>
+      </w:r>
+      <w:proofErr w:type="spellStart"/>
+      <w:r>
+        <w:t>Müller</w:t>
+      </w:r>
+      <w:proofErr w:type="spellEnd"/>
+      <w:r>
+        <w:t xml:space="preserve"> et </w:t>
       </w:r>
       <w:r>
         <w:t>al. propose</w:t>
       </w:r>
-      <w:r>
-        <w:t>s</w:t>
-      </w:r>
+      <w:del w:id="146" w:author="Bla" w:date="2008-03-23T18:06:00Z">
+        <w:r>
+          <w:delText>s</w:delText>
+        </w:r>
+      </w:del>
       <w:r>
         <w:t xml:space="preserve"> to use the ideal gas state equation to derive the pressure directly from the density:</w:t>
       </w:r>
@@ -14458,8 +15693,8 @@
                 <w:numId w:val="3"/>
               </w:numPr>
             </w:pPr>
-            <w:bookmarkStart w:id="35" w:name="pressure"/>
-            <w:bookmarkEnd w:id="35"/>
+            <w:bookmarkStart w:id="147" w:name="pressure"/>
+            <w:bookmarkEnd w:id="147"/>
           </w:p>
         </w:tc>
       </w:tr>
@@ -14478,7 +15713,15 @@
         </m:r>
       </m:oMath>
       <w:r>
-        <w:t xml:space="preserve">: gas constant depending on temperature; </w:t>
+        <w:t xml:space="preserve">: </w:t>
+      </w:r>
+      <w:proofErr w:type="gramStart"/>
+      <w:r>
+        <w:t>gas</w:t>
+      </w:r>
+      <w:proofErr w:type="gramEnd"/>
+      <w:r>
+        <w:t xml:space="preserve"> constant depending on temperature; </w:t>
       </w:r>
       <m:oMath>
         <m:sSub>
@@ -14517,7 +15760,15 @@
         <w:spacing w:before="240"/>
       </w:pPr>
       <w:r>
-        <w:t>Appling the SPH rule to the viscosity term yields the following equation:</w:t>
+        <w:t>Appl</w:t>
+      </w:r>
+      <w:ins w:id="148" w:author="Bla" w:date="2008-03-23T18:07:00Z">
+        <w:r>
+          <w:t>y</w:t>
+        </w:r>
+      </w:ins>
+      <w:r>
+        <w:t>ing the SPH rule to the viscosity term yields the following equation:</w:t>
       </w:r>
     </w:p>
     <w:tbl>
@@ -14940,8 +16191,18 @@
       <w:pPr>
         <w:spacing w:before="240"/>
       </w:pPr>
-      <w:r>
-        <w:t>Which again results in asymmetric forces</w:t>
+      <w:ins w:id="149" w:author="Bla" w:date="2008-03-23T19:42:00Z">
+        <w:r>
+          <w:t>This</w:t>
+        </w:r>
+      </w:ins>
+      <w:del w:id="150" w:author="Bla" w:date="2008-03-23T18:08:00Z">
+        <w:r>
+          <w:delText>Which</w:delText>
+        </w:r>
+      </w:del>
+      <w:r>
+        <w:t xml:space="preserve"> again results in asymmetric forces</w:t>
       </w:r>
       <w:r>
         <w:t xml:space="preserve"> for two particles with different velocities. The viscosity forces depend only on velocity differences, not on absol</w:t>
@@ -15325,8 +16586,8 @@
                 <w:numId w:val="3"/>
               </w:numPr>
             </w:pPr>
-            <w:bookmarkStart w:id="36" w:name="viscosity_force"/>
-            <w:bookmarkEnd w:id="36"/>
+            <w:bookmarkStart w:id="151" w:name="viscosity_force"/>
+            <w:bookmarkEnd w:id="151"/>
           </w:p>
         </w:tc>
       </w:tr>
@@ -15356,7 +16617,28 @@
         <w:t>by the</w:t>
       </w:r>
       <w:r>
-        <w:t xml:space="preserve"> Navier-Stokes equation. But there’s an additional </w:t>
+        <w:t xml:space="preserve"> </w:t>
+      </w:r>
+      <w:proofErr w:type="spellStart"/>
+      <w:r>
+        <w:t>Navier</w:t>
+      </w:r>
+      <w:proofErr w:type="spellEnd"/>
+      <w:r>
+        <w:t>-Stokes equation. But there</w:t>
+      </w:r>
+      <w:ins w:id="152" w:author="Bla" w:date="2008-03-23T18:10:00Z">
+        <w:r>
+          <w:t xml:space="preserve"> i</w:t>
+        </w:r>
+      </w:ins>
+      <w:del w:id="153" w:author="Bla" w:date="2008-03-23T18:10:00Z">
+        <w:r>
+          <w:delText>’</w:delText>
+        </w:r>
+      </w:del>
+      <w:r>
+        <w:t xml:space="preserve">s an additional </w:t>
       </w:r>
       <w:r>
         <w:t xml:space="preserve">fluid </w:t>
@@ -15365,7 +16647,20 @@
         <w:t>force</w:t>
       </w:r>
       <w:r>
-        <w:t xml:space="preserve"> relevant for the scenario we’d like to describe, that’s not covered by the momentum equation. Fluids interacting with solid environments often produce small splashes and puddles with much free surface, </w:t>
+        <w:t xml:space="preserve"> relevant for the scenario we’d like to describe</w:t>
+      </w:r>
+      <w:ins w:id="154" w:author="Bla" w:date="2008-03-23T18:10:00Z">
+        <w:r>
+          <w:t xml:space="preserve"> which is</w:t>
+        </w:r>
+      </w:ins>
+      <w:del w:id="155" w:author="Bla" w:date="2008-03-23T18:10:00Z">
+        <w:r>
+          <w:delText>, that’s</w:delText>
+        </w:r>
+      </w:del>
+      <w:r>
+        <w:t xml:space="preserve"> not covered by the momentum equation. Fluids interacting with solid environments often produce small splashes and puddles with much free surface, </w:t>
       </w:r>
       <w:r>
         <w:t xml:space="preserve">where </w:t>
@@ -15400,9 +16695,11 @@
       <w:r>
         <w:t xml:space="preserve"> the surface tension forces try to minimize the surface of the fluid body, to achieve an energetically favorable form. The bigger the curvature of the surface is</w:t>
       </w:r>
+      <w:proofErr w:type="gramStart"/>
       <w:r>
         <w:t>,</w:t>
       </w:r>
+      <w:proofErr w:type="gramEnd"/>
       <w:r>
         <w:t xml:space="preserve"> the bigger should be the surface tension forces that push the border particles towards the </w:t>
       </w:r>
@@ -15784,14 +17081,95 @@
         <w:t xml:space="preserve">near </w:t>
       </w:r>
       <w:r>
-        <w:t xml:space="preserve">the surface, which helps us identifying surface particles and its direction points towards the center of the fluid body, which is a good choice for the direction of the surface force. </w:t>
+        <w:t>the surface</w:t>
+      </w:r>
+      <w:ins w:id="156" w:author="Bla" w:date="2008-03-23T18:14:00Z">
+        <w:r>
+          <w:t>,</w:t>
+        </w:r>
+      </w:ins>
+      <w:del w:id="157" w:author="Bla" w:date="2008-03-23T18:14:00Z">
+        <w:r>
+          <w:delText>,</w:delText>
+        </w:r>
+      </w:del>
+      <w:r>
+        <w:t xml:space="preserve"> which helps us identifying surface particles and its direction points towards the center of the fluid body, which is a good choice for the direction of the surface force. </w:t>
       </w:r>
       <w:r>
         <w:t xml:space="preserve">The surface </w:t>
       </w:r>
       <w:r>
         <w:lastRenderedPageBreak/>
-        <w:t>curvature, which is a magnitude for the size of the force, could be expressed trough the Laplacian of the color field:</w:t>
+        <w:t>curvature</w:t>
+      </w:r>
+      <w:del w:id="158" w:author="Bla" w:date="2008-03-23T18:14:00Z">
+        <w:r>
+          <w:delText>,</w:delText>
+        </w:r>
+      </w:del>
+      <w:r>
+        <w:t xml:space="preserve"> which is a magnitude for the size of the force</w:t>
+      </w:r>
+      <w:del w:id="159" w:author="Bla" w:date="2008-03-23T18:28:00Z">
+        <w:r>
+          <w:delText>,</w:delText>
+        </w:r>
+      </w:del>
+      <w:r>
+        <w:t xml:space="preserve"> c</w:t>
+      </w:r>
+      <w:ins w:id="160" w:author="Bla" w:date="2008-03-23T18:15:00Z">
+        <w:r>
+          <w:t>an</w:t>
+        </w:r>
+      </w:ins>
+      <w:del w:id="161" w:author="Bla" w:date="2008-03-23T18:15:00Z">
+        <w:r>
+          <w:delText>ould</w:delText>
+        </w:r>
+      </w:del>
+      <w:r>
+        <w:t xml:space="preserve"> be expressed </w:t>
+      </w:r>
+      <w:proofErr w:type="spellStart"/>
+      <w:ins w:id="162" w:author="Bla" w:date="2008-03-23T19:47:00Z">
+        <w:r>
+          <w:t>by</w:t>
+        </w:r>
+      </w:ins>
+      <w:del w:id="163" w:author="Bla" w:date="2008-03-23T18:22:00Z">
+        <w:r>
+          <w:delText xml:space="preserve">trough </w:delText>
+        </w:r>
+      </w:del>
+      <w:r>
+        <w:t>the</w:t>
+      </w:r>
+      <w:proofErr w:type="spellEnd"/>
+      <w:r>
+        <w:t xml:space="preserve"> </w:t>
+      </w:r>
+      <w:proofErr w:type="spellStart"/>
+      <w:r>
+        <w:t>Laplacian</w:t>
+      </w:r>
+      <w:proofErr w:type="spellEnd"/>
+      <w:r>
+        <w:t xml:space="preserve"> </w:t>
+      </w:r>
+      <w:ins w:id="164" w:author="Bla" w:date="2008-03-23T19:46:00Z">
+        <w:r>
+          <w:t xml:space="preserve">of the </w:t>
+        </w:r>
+      </w:ins>
+      <w:del w:id="165" w:author="Bla" w:date="2008-03-23T18:28:00Z">
+        <w:r>
+          <w:delText xml:space="preserve">of the </w:delText>
+        </w:r>
+      </w:del>
+      <w:r>
+        <w:t>color field:</w:t>
       </w:r>
     </w:p>
     <w:tbl>
@@ -16267,8 +17645,8 @@
                 <w:numId w:val="3"/>
               </w:numPr>
             </w:pPr>
-            <w:bookmarkStart w:id="37" w:name="surface_tension_force"/>
-            <w:bookmarkEnd w:id="37"/>
+            <w:bookmarkStart w:id="166" w:name="surface_tension_force"/>
+            <w:bookmarkEnd w:id="166"/>
           </w:p>
         </w:tc>
       </w:tr>
@@ -16287,7 +17665,15 @@
         </m:r>
       </m:oMath>
       <w:r>
-        <w:t>: surface tension coefficient, depends on the materials that form the surface</w:t>
+        <w:t xml:space="preserve">: </w:t>
+      </w:r>
+      <w:proofErr w:type="gramStart"/>
+      <w:r>
+        <w:t>surface</w:t>
+      </w:r>
+      <w:proofErr w:type="gramEnd"/>
+      <w:r>
+        <w:t xml:space="preserve"> tension coefficient, depends on the materials that form the surface</w:t>
       </w:r>
     </w:p>
     <w:p>
@@ -16344,7 +17730,15 @@
         </m:r>
       </m:oMath>
       <w:r>
-        <w:t xml:space="preserve"> is near to zero for inner particles, so the surface tension is only </w:t>
+        <w:t xml:space="preserve"> </w:t>
+      </w:r>
+      <w:proofErr w:type="gramStart"/>
+      <w:r>
+        <w:t>is</w:t>
+      </w:r>
+      <w:proofErr w:type="gramEnd"/>
+      <w:r>
+        <w:t xml:space="preserve"> near to zero for inner particles, so the surface tension is only </w:t>
       </w:r>
       <w:r>
         <w:t xml:space="preserve">getting </w:t>
@@ -16389,11 +17783,11 @@
       <w:pPr>
         <w:pStyle w:val="berschrift2"/>
       </w:pPr>
-      <w:bookmarkStart w:id="38" w:name="_Toc193778446"/>
+      <w:bookmarkStart w:id="167" w:name="_Toc193778446"/>
       <w:r>
         <w:t>Smoothing kernels</w:t>
       </w:r>
-      <w:bookmarkEnd w:id="38"/>
+      <w:bookmarkEnd w:id="167"/>
     </w:p>
     <w:p>
       <w:r>
@@ -16461,16 +17855,28 @@
       <w:r>
         <w:t xml:space="preserve"> it</w:t>
       </w:r>
-      <w:r>
-        <w:t>’</w:t>
-      </w:r>
+      <w:ins w:id="168" w:author="Bla" w:date="2008-03-23T18:29:00Z">
+        <w:r>
+          <w:t xml:space="preserve"> i</w:t>
+        </w:r>
+      </w:ins>
+      <w:del w:id="169" w:author="Bla" w:date="2008-03-23T18:29:00Z">
+        <w:r>
+          <w:delText>’</w:delText>
+        </w:r>
+      </w:del>
       <w:r>
         <w:t xml:space="preserve">s normally specified </w:t>
       </w:r>
       <w:r>
-        <w:t xml:space="preserve">only as function of the length of </w:t>
+        <w:t xml:space="preserve">only as function of the length </w:t>
+      </w:r>
+      <w:proofErr w:type="gramStart"/>
+      <w:r>
+        <w:t xml:space="preserve">of </w:t>
       </w:r>
       <m:oMath>
+        <w:proofErr w:type="gramEnd"/>
         <m:r>
           <m:rPr>
             <m:sty m:val="b"/>
@@ -16672,7 +18078,20 @@
         </m:r>
       </m:oMath>
       <w:r>
-        <w:t>) and differentiable as often as needed. Despite of these requirements one is free to specify the kernel in every form that’s suitable for its task.</w:t>
+        <w:t>) and differentiable as often as needed. Despite of these requirements one is free to specify the kernel in every form that</w:t>
+      </w:r>
+      <w:ins w:id="170" w:author="Bla" w:date="2008-03-23T18:30:00Z">
+        <w:r>
+          <w:t xml:space="preserve"> i</w:t>
+        </w:r>
+      </w:ins>
+      <w:del w:id="171" w:author="Bla" w:date="2008-03-23T18:29:00Z">
+        <w:r>
+          <w:delText>’</w:delText>
+        </w:r>
+      </w:del>
+      <w:r>
+        <w:t>s suitable for its task.</w:t>
       </w:r>
       <w:r>
         <w:t xml:space="preserve"> In the literature there exist many different ways to specify them, from </w:t>
@@ -16741,7 +18160,15 @@
         </w:sdtContent>
       </w:sdt>
       <w:r>
-        <w:t xml:space="preserve"> contains a good overview of the most common techniques.</w:t>
+        <w:t xml:space="preserve"> </w:t>
+      </w:r>
+      <w:proofErr w:type="gramStart"/>
+      <w:r>
+        <w:t>contains</w:t>
+      </w:r>
+      <w:proofErr w:type="gramEnd"/>
+      <w:r>
+        <w:t xml:space="preserve"> a good overview of the most common techniques.</w:t>
       </w:r>
     </w:p>
     <w:p>
@@ -17069,8 +18496,8 @@
                 <w:numId w:val="3"/>
               </w:numPr>
             </w:pPr>
-            <w:bookmarkStart w:id="39" w:name="kernel_poly6"/>
-            <w:bookmarkEnd w:id="39"/>
+            <w:bookmarkStart w:id="172" w:name="kernel_poly6"/>
+            <w:bookmarkEnd w:id="172"/>
           </w:p>
         </w:tc>
       </w:tr>
@@ -17080,8 +18507,13 @@
         <w:spacing w:before="120"/>
         <w:jc w:val="center"/>
       </w:pPr>
-      <w:r>
-        <w:t xml:space="preserve">with: </w:t>
+      <w:proofErr w:type="gramStart"/>
+      <w:r>
+        <w:t>with</w:t>
+      </w:r>
+      <w:proofErr w:type="gramEnd"/>
+      <w:r>
+        <w:t xml:space="preserve">: </w:t>
       </w:r>
       <m:oMath>
         <m:r>
@@ -17116,8 +18548,13 @@
       </m:oMath>
     </w:p>
     <w:p>
-      <w:r>
-        <w:t>it has the gradient:</w:t>
+      <w:proofErr w:type="gramStart"/>
+      <w:r>
+        <w:t>it</w:t>
+      </w:r>
+      <w:proofErr w:type="gramEnd"/>
+      <w:r>
+        <w:t xml:space="preserve"> has the gradient:</w:t>
       </w:r>
     </w:p>
     <w:tbl>
@@ -17389,15 +18826,28 @@
                 <w:numId w:val="3"/>
               </w:numPr>
             </w:pPr>
-            <w:bookmarkStart w:id="40" w:name="kernel_poly6_gradient"/>
-            <w:bookmarkEnd w:id="40"/>
+            <w:bookmarkStart w:id="173" w:name="kernel_poly6_gradient"/>
+            <w:bookmarkEnd w:id="173"/>
           </w:p>
         </w:tc>
       </w:tr>
     </w:tbl>
     <w:p>
-      <w:r>
-        <w:t>and the Laplacian:</w:t>
+      <w:proofErr w:type="gramStart"/>
+      <w:r>
+        <w:t>and</w:t>
+      </w:r>
+      <w:proofErr w:type="gramEnd"/>
+      <w:r>
+        <w:t xml:space="preserve"> the </w:t>
+      </w:r>
+      <w:proofErr w:type="spellStart"/>
+      <w:r>
+        <w:t>Laplacian</w:t>
+      </w:r>
+      <w:proofErr w:type="spellEnd"/>
+      <w:r>
+        <w:t>:</w:t>
       </w:r>
     </w:p>
     <w:tbl>
@@ -17780,8 +19230,8 @@
                 <w:numId w:val="3"/>
               </w:numPr>
             </w:pPr>
-            <w:bookmarkStart w:id="41" w:name="kernel_poly6_laplacian"/>
-            <w:bookmarkEnd w:id="41"/>
+            <w:bookmarkStart w:id="174" w:name="kernel_poly6_laplacian"/>
+            <w:bookmarkEnd w:id="174"/>
           </w:p>
         </w:tc>
       </w:tr>
@@ -17794,7 +19244,20 @@
         <w:t xml:space="preserve">Note that </w:t>
       </w:r>
       <w:r>
-        <w:t>in the appendix there’s the section “</w:t>
+        <w:t xml:space="preserve">in the appendix </w:t>
+      </w:r>
+      <w:ins w:id="175" w:author="Bla" w:date="2008-03-23T19:49:00Z">
+        <w:r>
+          <w:t>there is</w:t>
+        </w:r>
+      </w:ins>
+      <w:del w:id="176" w:author="Bla" w:date="2008-03-23T18:30:00Z">
+        <w:r>
+          <w:delText>there’s</w:delText>
+        </w:r>
+      </w:del>
+      <w:r>
+        <w:t xml:space="preserve"> the section “</w:t>
       </w:r>
       <w:r>
         <w:fldChar w:fldCharType="begin"/>
@@ -17806,7 +19269,15 @@
         <w:fldChar w:fldCharType="separate"/>
       </w:r>
       <w:r>
-        <w:t>Derivation of the gradient and Laplacian of the smoothing kernels</w:t>
+        <w:t xml:space="preserve">Derivation of the gradient and </w:t>
+      </w:r>
+      <w:proofErr w:type="spellStart"/>
+      <w:r>
+        <w:t>Laplacian</w:t>
+      </w:r>
+      <w:proofErr w:type="spellEnd"/>
+      <w:r>
+        <w:t xml:space="preserve"> of the smoothing kernels</w:t>
       </w:r>
       <w:r>
         <w:fldChar w:fldCharType="end"/>
@@ -17844,11 +19315,26 @@
       </w:r>
       <w:r>
         <w:lastRenderedPageBreak/>
-        <w:t>Therefore the repulsive pressure force between particles vanishes when they get too close to each other. This problem is avoided through the use of the Spiky kernel</w:t>
-      </w:r>
-      <w:r>
-        <w:t>,</w:t>
-      </w:r>
+        <w:t xml:space="preserve">Therefore the repulsive pressure force between particles vanishes when they get too close to each other. This problem is avoided </w:t>
+      </w:r>
+      <w:ins w:id="177" w:author="Bla" w:date="2008-03-23T18:40:00Z">
+        <w:r>
+          <w:t>by</w:t>
+        </w:r>
+      </w:ins>
+      <w:del w:id="178" w:author="Bla" w:date="2008-03-23T18:40:00Z">
+        <w:r>
+          <w:delText>through</w:delText>
+        </w:r>
+      </w:del>
+      <w:r>
+        <w:t xml:space="preserve"> the use of the Spiky kernel</w:t>
+      </w:r>
+      <w:del w:id="179" w:author="Bla" w:date="2008-03-23T18:31:00Z">
+        <w:r>
+          <w:delText>,</w:delText>
+        </w:r>
+      </w:del>
       <w:r>
         <w:t xml:space="preserve"> which has a </w:t>
       </w:r>
@@ -18339,10 +19825,65 @@
         <w:spacing w:before="240"/>
       </w:pPr>
       <w:r>
-        <w:t xml:space="preserve">With viscosity the problem of the Poly6 kernel is that its Laplacian becomes negative really fast. </w:t>
-      </w:r>
-      <w:r>
-        <w:t>A particle, that’s faster than its environment, could therefore be accelerated by the resulting viscosity forces, while it should actually get slowed down. In the viscosity calculation thus the “Viscosity” kernel is used, which’s Laplacian stays positive everywhere:</w:t>
+        <w:t xml:space="preserve">With viscosity the problem of the Poly6 kernel is that its </w:t>
+      </w:r>
+      <w:proofErr w:type="spellStart"/>
+      <w:r>
+        <w:t>Laplacian</w:t>
+      </w:r>
+      <w:proofErr w:type="spellEnd"/>
+      <w:r>
+        <w:t xml:space="preserve"> becomes negative really fast. </w:t>
+      </w:r>
+      <w:r>
+        <w:t>A particle</w:t>
+      </w:r>
+      <w:ins w:id="180" w:author="Bla" w:date="2008-03-23T18:40:00Z">
+        <w:r>
+          <w:t xml:space="preserve"> which is</w:t>
+        </w:r>
+      </w:ins>
+      <w:del w:id="181" w:author="Bla" w:date="2008-03-23T18:40:00Z">
+        <w:r>
+          <w:delText>, that’s</w:delText>
+        </w:r>
+      </w:del>
+      <w:r>
+        <w:t xml:space="preserve"> faster than its environment</w:t>
+      </w:r>
+      <w:del w:id="182" w:author="Bla" w:date="2008-03-23T18:41:00Z">
+        <w:r>
+          <w:delText>,</w:delText>
+        </w:r>
+      </w:del>
+      <w:r>
+        <w:t xml:space="preserve"> </w:t>
+      </w:r>
+      <w:ins w:id="183" w:author="Bla" w:date="2008-03-23T19:51:00Z">
+        <w:r>
+          <w:t>may</w:t>
+        </w:r>
+      </w:ins>
+      <w:del w:id="184" w:author="Bla" w:date="2008-03-23T19:51:00Z">
+        <w:r>
+          <w:delText>c</w:delText>
+        </w:r>
+      </w:del>
+      <w:del w:id="185" w:author="Bla" w:date="2008-03-23T18:41:00Z">
+        <w:r>
+          <w:delText>ould</w:delText>
+        </w:r>
+      </w:del>
+      <w:r>
+        <w:t xml:space="preserve"> therefore be accelerated by the resulting viscosity forces, while it should actually get slowed down. In the viscosity calculation thus the “Viscosity” kernel is used, which’s </w:t>
+      </w:r>
+      <w:proofErr w:type="spellStart"/>
+      <w:r>
+        <w:t>Laplacian</w:t>
+      </w:r>
+      <w:proofErr w:type="spellEnd"/>
+      <w:r>
+        <w:t xml:space="preserve"> stays positive everywhere:</w:t>
       </w:r>
     </w:p>
     <w:tbl>
@@ -19125,8 +20666,13 @@
       <w:pPr>
         <w:spacing w:before="240"/>
       </w:pPr>
-      <w:r>
-        <w:t>Laplacian:</w:t>
+      <w:proofErr w:type="spellStart"/>
+      <w:r>
+        <w:t>Laplacian</w:t>
+      </w:r>
+      <w:proofErr w:type="spellEnd"/>
+      <w:r>
+        <w:t>:</w:t>
       </w:r>
     </w:p>
     <w:tbl>
@@ -19659,7 +21205,15 @@
         </m:sSub>
       </m:oMath>
       <w:r>
-        <w:t xml:space="preserve"> (from left to right) along the x-</w:t>
+        <w:t xml:space="preserve"> (</w:t>
+      </w:r>
+      <w:proofErr w:type="gramStart"/>
+      <w:r>
+        <w:t>from</w:t>
+      </w:r>
+      <w:proofErr w:type="gramEnd"/>
+      <w:r>
+        <w:t xml:space="preserve"> left to right) along the x-</w:t>
       </w:r>
       <w:r>
         <w:t xml:space="preserve">axis for </w:t>
@@ -19686,18 +21240,23 @@
       </m:oMath>
       <w:r>
         <w:br/>
-        <w:t>thick lines: kernel, thin l.: absolute value of gradient, dashed l. Laplacian</w:t>
-      </w:r>
+        <w:t xml:space="preserve">thick lines: kernel, thin l.: absolute value of gradient, dashed l. </w:t>
+      </w:r>
+      <w:proofErr w:type="spellStart"/>
+      <w:r>
+        <w:t>Laplacian</w:t>
+      </w:r>
+      <w:proofErr w:type="spellEnd"/>
     </w:p>
     <w:p>
       <w:pPr>
         <w:pStyle w:val="berschrift2"/>
       </w:pPr>
-      <w:bookmarkStart w:id="42" w:name="_Toc193778447"/>
+      <w:bookmarkStart w:id="186" w:name="_Toc193778447"/>
       <w:r>
         <w:t>Basic simulation algorithm</w:t>
       </w:r>
-      <w:bookmarkEnd w:id="42"/>
+      <w:bookmarkEnd w:id="186"/>
     </w:p>
     <w:p>
       <w:r>
@@ -19964,7 +21523,25 @@
                 <w:sz w:val="18"/>
                 <w:szCs w:val="18"/>
               </w:rPr>
-              <w:t xml:space="preserve"> color-field-laplacian of all particles</w:t>
+              <w:t xml:space="preserve"> color-field-</w:t>
+            </w:r>
+            <w:proofErr w:type="spellStart"/>
+            <w:r>
+              <w:rPr>
+                <w:rFonts w:ascii="Courier New" w:hAnsi="Courier New" w:cs="Courier New"/>
+                <w:sz w:val="18"/>
+                <w:szCs w:val="18"/>
+              </w:rPr>
+              <w:t>laplacian</w:t>
+            </w:r>
+            <w:proofErr w:type="spellEnd"/>
+            <w:r>
+              <w:rPr>
+                <w:rFonts w:ascii="Courier New" w:hAnsi="Courier New" w:cs="Courier New"/>
+                <w:sz w:val="18"/>
+                <w:szCs w:val="18"/>
+              </w:rPr>
+              <w:t xml:space="preserve"> of all particles</w:t>
             </w:r>
           </w:p>
           <w:p>
@@ -20019,6 +21596,7 @@
               </w:rPr>
               <w:t xml:space="preserve">   </w:t>
             </w:r>
+            <w:proofErr w:type="spellStart"/>
             <w:r>
               <w:rPr>
                 <w:rFonts w:ascii="Courier New" w:hAnsi="Courier New" w:cs="Courier New"/>
@@ -20028,6 +21606,7 @@
               </w:rPr>
               <w:t>foreach</w:t>
             </w:r>
+            <w:proofErr w:type="spellEnd"/>
             <w:r>
               <w:rPr>
                 <w:rFonts w:ascii="Courier New" w:hAnsi="Courier New" w:cs="Courier New"/>
@@ -20070,6 +21649,7 @@
               </w:rPr>
               <w:t xml:space="preserve">      </w:t>
             </w:r>
+            <w:proofErr w:type="spellStart"/>
             <w:r>
               <w:rPr>
                 <w:rFonts w:ascii="Courier New" w:hAnsi="Courier New" w:cs="Courier New"/>
@@ -20079,6 +21659,7 @@
               </w:rPr>
               <w:t>foreach</w:t>
             </w:r>
+            <w:proofErr w:type="spellEnd"/>
             <w:r>
               <w:rPr>
                 <w:rFonts w:ascii="Courier New" w:hAnsi="Courier New" w:cs="Courier New"/>
@@ -20363,8 +21944,19 @@
                 <w:sz w:val="18"/>
                 <w:szCs w:val="18"/>
               </w:rPr>
-              <w:t>end-foreach</w:t>
+              <w:t>end-</w:t>
             </w:r>
+            <w:proofErr w:type="spellStart"/>
+            <w:r>
+              <w:rPr>
+                <w:rFonts w:ascii="Courier New" w:hAnsi="Courier New" w:cs="Courier New"/>
+                <w:b/>
+                <w:sz w:val="18"/>
+                <w:szCs w:val="18"/>
+              </w:rPr>
+              <w:t>foreach</w:t>
+            </w:r>
+            <w:proofErr w:type="spellEnd"/>
           </w:p>
           <w:p>
             <w:pPr>
@@ -20393,8 +21985,19 @@
                 <w:sz w:val="18"/>
                 <w:szCs w:val="18"/>
               </w:rPr>
-              <w:t>end-foreach</w:t>
+              <w:t>end-</w:t>
             </w:r>
+            <w:proofErr w:type="spellStart"/>
+            <w:r>
+              <w:rPr>
+                <w:rFonts w:ascii="Courier New" w:hAnsi="Courier New" w:cs="Courier New"/>
+                <w:b/>
+                <w:sz w:val="18"/>
+                <w:szCs w:val="18"/>
+              </w:rPr>
+              <w:t>foreach</w:t>
+            </w:r>
+            <w:proofErr w:type="spellEnd"/>
           </w:p>
           <w:p>
             <w:pPr>
@@ -20454,6 +22057,7 @@
               </w:rPr>
               <w:t xml:space="preserve">   </w:t>
             </w:r>
+            <w:proofErr w:type="spellStart"/>
             <w:r>
               <w:rPr>
                 <w:rFonts w:ascii="Courier New" w:hAnsi="Courier New" w:cs="Courier New"/>
@@ -20463,6 +22067,7 @@
               </w:rPr>
               <w:t>foreach</w:t>
             </w:r>
+            <w:proofErr w:type="spellEnd"/>
             <w:r>
               <w:rPr>
                 <w:rFonts w:ascii="Courier New" w:hAnsi="Courier New" w:cs="Courier New"/>
@@ -20505,6 +22110,7 @@
               </w:rPr>
               <w:t xml:space="preserve">      </w:t>
             </w:r>
+            <w:proofErr w:type="spellStart"/>
             <w:r>
               <w:rPr>
                 <w:rFonts w:ascii="Courier New" w:hAnsi="Courier New" w:cs="Courier New"/>
@@ -20514,6 +22120,7 @@
               </w:rPr>
               <w:t>foreach</w:t>
             </w:r>
+            <w:proofErr w:type="spellEnd"/>
             <w:r>
               <w:rPr>
                 <w:rFonts w:ascii="Courier New" w:hAnsi="Courier New" w:cs="Courier New"/>
@@ -21169,7 +22776,25 @@
                 <w:sz w:val="18"/>
                 <w:szCs w:val="18"/>
               </w:rPr>
-              <w:t xml:space="preserve"> laplacian-W-viscosity(r, h)</w:t>
+              <w:t xml:space="preserve"> </w:t>
+            </w:r>
+            <w:proofErr w:type="spellStart"/>
+            <w:r>
+              <w:rPr>
+                <w:rFonts w:ascii="Courier New" w:hAnsi="Courier New" w:cs="Courier New"/>
+                <w:sz w:val="18"/>
+                <w:szCs w:val="18"/>
+              </w:rPr>
+              <w:t>laplacian</w:t>
+            </w:r>
+            <w:proofErr w:type="spellEnd"/>
+            <w:r>
+              <w:rPr>
+                <w:rFonts w:ascii="Courier New" w:hAnsi="Courier New" w:cs="Courier New"/>
+                <w:sz w:val="18"/>
+                <w:szCs w:val="18"/>
+              </w:rPr>
+              <w:t>-W-viscosity(r, h)</w:t>
             </w:r>
           </w:p>
           <w:p>
@@ -21425,7 +23050,25 @@
                 <w:sz w:val="18"/>
                 <w:szCs w:val="18"/>
               </w:rPr>
-              <w:t xml:space="preserve"> color-field-laplacian of particle</w:t>
+              <w:t xml:space="preserve"> color-field-</w:t>
+            </w:r>
+            <w:proofErr w:type="spellStart"/>
+            <w:r>
+              <w:rPr>
+                <w:rFonts w:ascii="Courier New" w:hAnsi="Courier New" w:cs="Courier New"/>
+                <w:sz w:val="18"/>
+                <w:szCs w:val="18"/>
+              </w:rPr>
+              <w:t>laplacian</w:t>
+            </w:r>
+            <w:proofErr w:type="spellEnd"/>
+            <w:r>
+              <w:rPr>
+                <w:rFonts w:ascii="Courier New" w:hAnsi="Courier New" w:cs="Courier New"/>
+                <w:sz w:val="18"/>
+                <w:szCs w:val="18"/>
+              </w:rPr>
+              <w:t xml:space="preserve"> of particle</w:t>
             </w:r>
           </w:p>
           <w:p>
@@ -21479,8 +23122,19 @@
                 <w:sz w:val="18"/>
                 <w:szCs w:val="18"/>
               </w:rPr>
-              <w:t>end-foreach</w:t>
+              <w:t>end-</w:t>
             </w:r>
+            <w:proofErr w:type="spellStart"/>
+            <w:r>
+              <w:rPr>
+                <w:rFonts w:ascii="Courier New" w:hAnsi="Courier New" w:cs="Courier New"/>
+                <w:b/>
+                <w:sz w:val="18"/>
+                <w:szCs w:val="18"/>
+              </w:rPr>
+              <w:t>foreach</w:t>
+            </w:r>
+            <w:proofErr w:type="spellEnd"/>
           </w:p>
           <w:p>
             <w:pPr>
@@ -21509,8 +23163,19 @@
                 <w:sz w:val="18"/>
                 <w:szCs w:val="18"/>
               </w:rPr>
-              <w:t>end-foreach</w:t>
+              <w:t>end-</w:t>
             </w:r>
+            <w:proofErr w:type="spellStart"/>
+            <w:r>
+              <w:rPr>
+                <w:rFonts w:ascii="Courier New" w:hAnsi="Courier New" w:cs="Courier New"/>
+                <w:b/>
+                <w:sz w:val="18"/>
+                <w:szCs w:val="18"/>
+              </w:rPr>
+              <w:t>foreach</w:t>
+            </w:r>
+            <w:proofErr w:type="spellEnd"/>
           </w:p>
           <w:p>
             <w:pPr>
@@ -21573,6 +23238,7 @@
               </w:rPr>
               <w:t xml:space="preserve">   </w:t>
             </w:r>
+            <w:proofErr w:type="spellStart"/>
             <w:r>
               <w:rPr>
                 <w:rFonts w:ascii="Courier New" w:hAnsi="Courier New" w:cs="Courier New"/>
@@ -21582,6 +23248,7 @@
               </w:rPr>
               <w:t>foreach</w:t>
             </w:r>
+            <w:proofErr w:type="spellEnd"/>
             <w:r>
               <w:rPr>
                 <w:rFonts w:ascii="Courier New" w:hAnsi="Courier New" w:cs="Courier New"/>
@@ -21754,7 +23421,25 @@
                 <w:sz w:val="18"/>
                 <w:szCs w:val="18"/>
               </w:rPr>
-              <w:t xml:space="preserve"> color-field-laplacian of particle</w:t>
+              <w:t xml:space="preserve"> color-field-</w:t>
+            </w:r>
+            <w:proofErr w:type="spellStart"/>
+            <w:r>
+              <w:rPr>
+                <w:rFonts w:ascii="Courier New" w:hAnsi="Courier New" w:cs="Courier New"/>
+                <w:sz w:val="18"/>
+                <w:szCs w:val="18"/>
+              </w:rPr>
+              <w:t>laplacian</w:t>
+            </w:r>
+            <w:proofErr w:type="spellEnd"/>
+            <w:r>
+              <w:rPr>
+                <w:rFonts w:ascii="Courier New" w:hAnsi="Courier New" w:cs="Courier New"/>
+                <w:sz w:val="18"/>
+                <w:szCs w:val="18"/>
+              </w:rPr>
+              <w:t xml:space="preserve"> of particle</w:t>
             </w:r>
           </w:p>
           <w:p>
@@ -22307,8 +23992,19 @@
                 <w:sz w:val="18"/>
                 <w:szCs w:val="18"/>
               </w:rPr>
-              <w:t>end-foreach</w:t>
+              <w:t>end-</w:t>
             </w:r>
+            <w:proofErr w:type="spellStart"/>
+            <w:r>
+              <w:rPr>
+                <w:rFonts w:ascii="Courier New" w:hAnsi="Courier New" w:cs="Courier New"/>
+                <w:b/>
+                <w:sz w:val="18"/>
+                <w:szCs w:val="18"/>
+              </w:rPr>
+              <w:t>foreach</w:t>
+            </w:r>
+            <w:proofErr w:type="spellEnd"/>
           </w:p>
           <w:p>
             <w:pPr>
@@ -22348,11 +24044,11 @@
       <w:pPr>
         <w:pStyle w:val="berschrift2"/>
       </w:pPr>
-      <w:bookmarkStart w:id="43" w:name="_Toc193778448"/>
+      <w:bookmarkStart w:id="187" w:name="_Toc193778448"/>
       <w:r>
         <w:t>Implementation</w:t>
       </w:r>
-      <w:bookmarkEnd w:id="43"/>
+      <w:bookmarkEnd w:id="187"/>
     </w:p>
     <w:p>
       <w:r>
@@ -22371,10 +24067,36 @@
         <w:t xml:space="preserve">CPU code of the </w:t>
       </w:r>
       <w:r>
-        <w:t xml:space="preserve">program was implemented with C++, because today it’s the de facto standard in professional, realtime computer graphics on PCs. </w:t>
-      </w:r>
-      <w:r>
-        <w:t>The pseudo code in the last chapter describes the real implementation of the simulation component relatively good.</w:t>
+        <w:t>program was implemented with C++, because today it</w:t>
+      </w:r>
+      <w:ins w:id="188" w:author="Bla" w:date="2008-03-23T18:43:00Z">
+        <w:r>
+          <w:t xml:space="preserve"> i</w:t>
+        </w:r>
+      </w:ins>
+      <w:del w:id="189" w:author="Bla" w:date="2008-03-23T18:43:00Z">
+        <w:r>
+          <w:delText>’</w:delText>
+        </w:r>
+      </w:del>
+      <w:r>
+        <w:t xml:space="preserve">s the de facto standard in professional, realtime computer graphics on PCs. </w:t>
+      </w:r>
+      <w:r>
+        <w:t xml:space="preserve">The pseudo code in the last chapter describes the real implementation of the simulation component relatively </w:t>
+      </w:r>
+      <w:ins w:id="190" w:author="Bla" w:date="2008-03-23T18:45:00Z">
+        <w:r>
+          <w:t>well</w:t>
+        </w:r>
+      </w:ins>
+      <w:del w:id="191" w:author="Bla" w:date="2008-03-23T18:45:00Z">
+        <w:r>
+          <w:delText>good</w:delText>
+        </w:r>
+      </w:del>
+      <w:r>
+        <w:t>.</w:t>
       </w:r>
       <w:r>
         <w:t xml:space="preserve"> The update method, that’s called once for every simulation step, indeed </w:t>
@@ -22458,7 +24180,20 @@
         <w:t xml:space="preserve">constant and </w:t>
       </w:r>
       <w:r>
-        <w:t xml:space="preserve">the same for all particles). This is the only information that’s transferred from one simulation step to the next. </w:t>
+        <w:t>the same for all particles). This is the only information that</w:t>
+      </w:r>
+      <w:ins w:id="192" w:author="Bla" w:date="2008-03-23T18:46:00Z">
+        <w:r>
+          <w:t xml:space="preserve"> i</w:t>
+        </w:r>
+      </w:ins>
+      <w:del w:id="193" w:author="Bla" w:date="2008-03-23T18:46:00Z">
+        <w:r>
+          <w:delText>’</w:delText>
+        </w:r>
+      </w:del>
+      <w:r>
+        <w:t xml:space="preserve">s transferred from one simulation step to the next. </w:t>
       </w:r>
       <w:r>
         <w:t xml:space="preserve">All other per-particle data, like density and forces is stored in separate arrays. </w:t>
@@ -22493,7 +24228,20 @@
         <w:t xml:space="preserve">The summation is the most crucial point for the overall performance of the simulation. </w:t>
       </w:r>
       <w:r>
-        <w:t xml:space="preserve">The naive summation over all particles in the simulation would result in a computation complexity that’s quadratic in the number of particles, which is impracticable for the </w:t>
+        <w:t>The naive summation over all particles in the simulation would result in a computation complexity that</w:t>
+      </w:r>
+      <w:ins w:id="194" w:author="Bla" w:date="2008-03-23T18:47:00Z">
+        <w:r>
+          <w:t xml:space="preserve"> i</w:t>
+        </w:r>
+      </w:ins>
+      <w:del w:id="195" w:author="Bla" w:date="2008-03-23T18:47:00Z">
+        <w:r>
+          <w:delText>’</w:delText>
+        </w:r>
+      </w:del>
+      <w:r>
+        <w:t xml:space="preserve">s quadratic in the number of particles, which is impracticable for the </w:t>
       </w:r>
       <w:r>
         <w:t>amounts</w:t>
@@ -22505,7 +24253,20 @@
         <w:t xml:space="preserve">of </w:t>
       </w:r>
       <w:r>
-        <w:t>particles we aim at. Therefore it’s necessa</w:t>
+        <w:t>particles we aim at. Therefore it</w:t>
+      </w:r>
+      <w:ins w:id="196" w:author="Bla" w:date="2008-03-23T18:47:00Z">
+        <w:r>
+          <w:t xml:space="preserve"> i</w:t>
+        </w:r>
+      </w:ins>
+      <w:del w:id="197" w:author="Bla" w:date="2008-03-23T18:47:00Z">
+        <w:r>
+          <w:delText>’</w:delText>
+        </w:r>
+      </w:del>
+      <w:r>
+        <w:t>s necessa</w:t>
       </w:r>
       <w:r>
         <w:t xml:space="preserve">ry to </w:t>
@@ -22573,34 +24334,31 @@
         <w:t>part</w:t>
       </w:r>
       <w:r>
-        <w:t>icles</w:t>
+        <w:t>icles w</w:t>
+      </w:r>
+      <w:r>
+        <w:t>hich</w:t>
+      </w:r>
+      <w:r>
+        <w:t xml:space="preserve"> </w:t>
+      </w:r>
+      <w:r>
+        <w:t>map to</w:t>
+      </w:r>
+      <w:r>
+        <w:t xml:space="preserve"> the space partition associated with the </w:t>
+      </w:r>
+      <w:r>
+        <w:t>cell</w:t>
+      </w:r>
+      <w:r>
+        <w:t xml:space="preserve"> or a null pointer</w:t>
       </w:r>
       <w:r>
         <w:t>,</w:t>
       </w:r>
       <w:r>
-        <w:t xml:space="preserve"> with </w:t>
-      </w:r>
-      <w:r>
-        <w:t xml:space="preserve">a position </w:t>
-      </w:r>
-      <w:r>
-        <w:t>that map</w:t>
-      </w:r>
-      <w:r>
-        <w:t>s</w:t>
-      </w:r>
-      <w:r>
-        <w:t xml:space="preserve"> to the space partition associated with the </w:t>
-      </w:r>
-      <w:r>
-        <w:t>cell</w:t>
-      </w:r>
-      <w:r>
-        <w:t>,</w:t>
-      </w:r>
-      <w:r>
-        <w:t xml:space="preserve"> or a null pointer if no such particle exists.</w:t>
+        <w:t xml:space="preserve"> if no such particle exists.</w:t>
       </w:r>
       <w:r>
         <w:t xml:space="preserve"> The particle positions change </w:t>
@@ -22806,6 +24564,10 @@
         <w:tab/>
       </w:r>
       <w:r>
+        <w:rPr>
+          <w:noProof/>
+          <w:lang w:val="de-DE" w:eastAsia="de-DE" w:bidi="ar-SA"/>
+        </w:rPr>
         <w:drawing>
           <wp:inline distT="0" distB="0" distL="0" distR="0">
             <wp:extent cx="3439621" cy="2339293"/>
@@ -22875,7 +24637,15 @@
     </w:p>
     <w:p>
       <w:r>
-        <w:t xml:space="preserve">A further performance gain is accomplished trough storing copies of the particles in the grid cells instead of references. This dramatically lowers the cache miss rate of the CPU, because all particles, that are accessed during the neighbor search for particles within one cell, lie close to each other in system memory. </w:t>
+        <w:t>A further performance gain is accomplished t</w:t>
+      </w:r>
+      <w:ins w:id="198" w:author="Bla" w:date="2008-03-23T18:49:00Z">
+        <w:r>
+          <w:t>h</w:t>
+        </w:r>
+      </w:ins>
+      <w:r>
+        <w:t xml:space="preserve">rough storing copies of the particles in the grid cells instead of references. This dramatically lowers the cache miss rate of the CPU, because all particles, that are accessed during the neighbor search for particles within one cell, lie close to each other in system memory. </w:t>
       </w:r>
     </w:p>
     <w:p>
@@ -22927,7 +24697,20 @@
         <w:t>uate each cell-</w:t>
       </w:r>
       <w:r>
-        <w:t>neighborship twice</w:t>
+        <w:t>neighbor</w:t>
+      </w:r>
+      <w:ins w:id="199" w:author="Bla" w:date="2008-03-23T18:52:00Z">
+        <w:r>
+          <w:t>hood</w:t>
+        </w:r>
+      </w:ins>
+      <w:del w:id="200" w:author="Bla" w:date="2008-03-23T18:52:00Z">
+        <w:r>
+          <w:delText>ship</w:delText>
+        </w:r>
+      </w:del>
+      <w:r>
+        <w:t xml:space="preserve"> twice</w:t>
       </w:r>
       <w:r>
         <w:t xml:space="preserve">. </w:t>
@@ -22993,7 +24776,20 @@
         <w:t xml:space="preserve">also has the consequence that no particle gets </w:t>
       </w:r>
       <w:r>
-        <w:t xml:space="preserve">evaluated against itself, which is ok when the density initialization </w:t>
+        <w:t xml:space="preserve">evaluated against itself, which is </w:t>
+      </w:r>
+      <w:ins w:id="201" w:author="Bla" w:date="2008-03-23T18:55:00Z">
+        <w:r>
+          <w:t>all right</w:t>
+        </w:r>
+      </w:ins>
+      <w:del w:id="202" w:author="Bla" w:date="2008-03-23T18:55:00Z">
+        <w:r>
+          <w:delText>ok</w:delText>
+        </w:r>
+      </w:del>
+      <w:r>
+        <w:t xml:space="preserve"> when the density initialization </w:t>
       </w:r>
       <w:r>
         <w:t>takes care of the self induc</w:t>
@@ -23005,7 +24801,15 @@
         <w:t xml:space="preserve">(for the forces </w:t>
       </w:r>
       <w:r>
-        <w:t xml:space="preserve">and the color field gradient/Laplacian </w:t>
+        <w:t>and the color field gradient/</w:t>
+      </w:r>
+      <w:proofErr w:type="spellStart"/>
+      <w:r>
+        <w:t>Laplacian</w:t>
+      </w:r>
+      <w:proofErr w:type="spellEnd"/>
+      <w:r>
+        <w:t xml:space="preserve"> </w:t>
       </w:r>
       <w:r>
         <w:t>this</w:t>
@@ -23052,6 +24856,7 @@
                 <w:sz w:val="18"/>
                 <w:szCs w:val="18"/>
               </w:rPr>
+              <w:lastRenderedPageBreak/>
               <w:t>neighbor offsets</w:t>
             </w:r>
           </w:p>
@@ -23931,8 +25736,8 @@
         <w:pStyle w:val="Beschriftung"/>
         <w:jc w:val="center"/>
       </w:pPr>
-      <w:bookmarkStart w:id="44" w:name="_Ref193704577"/>
-      <w:bookmarkStart w:id="45" w:name="_Ref193625171"/>
+      <w:bookmarkStart w:id="203" w:name="_Ref193625171"/>
+      <w:bookmarkStart w:id="204" w:name="_Ref193704577"/>
       <w:r>
         <w:t xml:space="preserve">Figure </w:t>
       </w:r>
@@ -23944,18 +25749,17 @@
           <w:t>11</w:t>
         </w:r>
       </w:fldSimple>
-      <w:bookmarkEnd w:id="45"/>
+      <w:bookmarkEnd w:id="203"/>
       <w:r>
         <w:t xml:space="preserve">: </w:t>
       </w:r>
-      <w:bookmarkEnd w:id="44"/>
+      <w:bookmarkEnd w:id="204"/>
       <w:r>
         <w:t>Skip neighbor cells on the opposite side</w:t>
       </w:r>
     </w:p>
     <w:p>
       <w:r>
-        <w:lastRenderedPageBreak/>
         <w:t xml:space="preserve">The density calculation is not the only task where the summation interpolation </w:t>
       </w:r>
       <w:r>
@@ -24060,7 +25864,15 @@
     </w:p>
     <w:p>
       <w:r>
-        <w:t xml:space="preserve">Similar the pressure force, viscosity force, color field gradient and color field Laplacian calculations </w:t>
+        <w:t xml:space="preserve">Similar the pressure force, viscosity force, color field gradient and color field </w:t>
+      </w:r>
+      <w:proofErr w:type="spellStart"/>
+      <w:r>
+        <w:t>Laplacian</w:t>
+      </w:r>
+      <w:proofErr w:type="spellEnd"/>
+      <w:r>
+        <w:t xml:space="preserve"> calculations </w:t>
       </w:r>
       <w:r>
         <w:t xml:space="preserve">in the second task </w:t>
@@ -24086,7 +25898,15 @@
     </w:p>
     <w:p>
       <w:r>
-        <w:t>After the first two tasks have pair wise evaluated the density, pressure force, viscosity force and the color field values of every particle, the third task processes the particles linearly. The color field gradient and Laplacian is used to calculate the surface tension force, which ads up with pressure and viscosity forces to the total per-particle force in the current time step.</w:t>
+        <w:t xml:space="preserve">After the first two tasks have pair wise evaluated the density, pressure force, viscosity force and the color field values of every particle, the third task processes the particles linearly. The color field gradient and </w:t>
+      </w:r>
+      <w:proofErr w:type="spellStart"/>
+      <w:r>
+        <w:t>Laplacian</w:t>
+      </w:r>
+      <w:proofErr w:type="spellEnd"/>
+      <w:r>
+        <w:t xml:space="preserve"> is used to calculate the surface tension force, which ads up with pressure and viscosity forces to the total per-particle force in the current time step.</w:t>
       </w:r>
       <w:r>
         <w:t xml:space="preserve"> Total force divided by mass density result</w:t>
@@ -24160,11 +25980,12 @@
       <w:pPr>
         <w:pStyle w:val="berschrift2"/>
       </w:pPr>
-      <w:bookmarkStart w:id="46" w:name="_Toc193778449"/>
-      <w:r>
+      <w:bookmarkStart w:id="205" w:name="_Toc193778449"/>
+      <w:r>
+        <w:lastRenderedPageBreak/>
         <w:t>Environment and user interaction</w:t>
       </w:r>
-      <w:bookmarkEnd w:id="46"/>
+      <w:bookmarkEnd w:id="205"/>
     </w:p>
     <w:p>
       <w:r>
@@ -24251,11 +26072,7 @@
         <w:t xml:space="preserve">vertical aligned cylinder </w:t>
       </w:r>
       <w:r>
-        <w:t xml:space="preserve">as side walls and a horizontal aligned plane as ground of the glass. The collision detection therefore becomes a simple check of the particles distance from the </w:t>
-      </w:r>
-      <w:r>
-        <w:lastRenderedPageBreak/>
-        <w:t>cylinders center line respectively from the bottom plane.</w:t>
+        <w:t>as side walls and a horizontal aligned plane as ground of the glass. The collision detection therefore becomes a simple check of the particles distance from the cylinders center line respectively from the bottom plane.</w:t>
       </w:r>
       <w:r>
         <w:t xml:space="preserve"> A first implementation of the glass interaction only checked if a particle was outside the glass and repositioned it back into the glass along the border normal. However, this doesn’t lead to any physical plausible results, because thus the glass does not influence the fluid density near the border, nor does it participate in the pressure and viscosity </w:t>
@@ -24387,14 +26204,14 @@
       <w:pPr>
         <w:pStyle w:val="berschrift2"/>
       </w:pPr>
-      <w:bookmarkStart w:id="47" w:name="_Toc193778450"/>
+      <w:bookmarkStart w:id="206" w:name="_Toc193778450"/>
       <w:r>
         <w:t>Multithreading o</w:t>
       </w:r>
       <w:r>
         <w:t>ptimization</w:t>
       </w:r>
-      <w:bookmarkEnd w:id="47"/>
+      <w:bookmarkEnd w:id="206"/>
     </w:p>
     <w:p>
       <w:r>
@@ -24424,7 +26241,11 @@
     </w:p>
     <w:p>
       <w:r>
-        <w:t>As a consequence of the simulation’s step based execution scheme, the threads do not work on long running tasks, but instead on short recurring ones. Therefore it must be possible to quickly allocate threads (creation would be too expensive), assign them a task, start their execution and wait until they are all finished with as minimal overhead as possible. For that purpose a worker-thread manager was created, that holds a pool of worker threads (per default as much as physical cores are available to the process) and offers functions for comfortable parallel execution of jobs.</w:t>
+        <w:t xml:space="preserve">As a consequence of the simulation’s step based execution scheme, the threads do not work on long running tasks, but instead on short recurring ones. Therefore it must be possible to quickly allocate threads (creation would be too expensive), assign them a task, start their execution and wait until </w:t>
+      </w:r>
+      <w:r>
+        <w:lastRenderedPageBreak/>
+        <w:t>they are all finished with as minimal overhead as possible. For that purpose a worker-thread manager was created, that holds a pool of worker threads (per default as much as physical cores are available to the process) and offers functions for comfortable parallel execution of jobs.</w:t>
       </w:r>
     </w:p>
     <w:p>
@@ -24488,7 +26309,6 @@
     </w:p>
     <w:p>
       <w:r>
-        <w:lastRenderedPageBreak/>
         <w:t>The density calculation step begins with the grid based neighbor search.</w:t>
       </w:r>
       <w:r>
@@ -24501,7 +26321,15 @@
         <w:t xml:space="preserve"> This principally becomes a problem when the thread adds the additional density to the values for both particles. Because the add-operation (C++: +=) isn’t atomic at the instruction level, a simultaneous add attempt from two threads could lead to a swallow of one of the summands. To overcome this problem, one could use atomic operations at x</w:t>
       </w:r>
       <w:r>
-        <w:t xml:space="preserve">86-instruction-set level (inline assembler; CMPXCHG-instruction) or provided by the operating system (Win32-API; InterlockedIncrement-function). However, </w:t>
+        <w:t xml:space="preserve">86-instruction-set level (inline assembler; CMPXCHG-instruction) or provided by the operating system (Win32-API; </w:t>
+      </w:r>
+      <w:proofErr w:type="spellStart"/>
+      <w:r>
+        <w:t>InterlockedIncrement</w:t>
+      </w:r>
+      <w:proofErr w:type="spellEnd"/>
+      <w:r>
+        <w:t xml:space="preserve">-function). However, </w:t>
       </w:r>
       <w:r>
         <w:t xml:space="preserve">the summation is very performance critical, so </w:t>
@@ -24606,7 +26434,11 @@
         <w:t>an</w:t>
       </w:r>
       <w:r>
-        <w:t xml:space="preserve"> 83% better overall performance on a quad-core </w:t>
+        <w:t xml:space="preserve"> 83% better overall performance on a </w:t>
+      </w:r>
+      <w:r>
+        <w:lastRenderedPageBreak/>
+        <w:t xml:space="preserve">quad-core </w:t>
       </w:r>
       <w:r>
         <w:t>CPU (Intel Core 2 Quad Q6600 @ 3.24 GHz) than the pure single threaded version</w:t>
@@ -24628,11 +26460,11 @@
       <w:pPr>
         <w:pStyle w:val="berschrift2"/>
       </w:pPr>
-      <w:bookmarkStart w:id="48" w:name="_Toc193778451"/>
+      <w:bookmarkStart w:id="207" w:name="_Toc193778451"/>
       <w:r>
         <w:t>Results</w:t>
       </w:r>
-      <w:bookmarkEnd w:id="48"/>
+      <w:bookmarkEnd w:id="207"/>
     </w:p>
     <w:p>
       <w:r>
@@ -24691,11 +26523,7 @@
         <w:t xml:space="preserve"> major </w:t>
       </w:r>
       <w:r>
-        <w:t xml:space="preserve">effects that could be observed when a real liquid is </w:t>
-      </w:r>
-      <w:r>
-        <w:lastRenderedPageBreak/>
-        <w:t xml:space="preserve">shaken around in a glass: vortex formation, </w:t>
+        <w:t xml:space="preserve">effects that could be observed when a real liquid is shaken around in a glass: vortex formation, </w:t>
       </w:r>
       <w:r>
         <w:t xml:space="preserve">wave breaking, </w:t>
@@ -24976,22 +26804,28 @@
     </w:p>
     <w:p>
       <w:r>
-        <w:t xml:space="preserve">More important is however, and sadly this couldn’t be expressed with text or pictures, that the </w:t>
-      </w:r>
-      <w:r>
-        <w:t>“feel”</w:t>
-      </w:r>
-      <w:r>
-        <w:t xml:space="preserve"> of the liquids behavior </w:t>
-      </w:r>
-      <w:r>
-        <w:t xml:space="preserve">is </w:t>
-      </w:r>
-      <w:r>
-        <w:t xml:space="preserve">a good illusion </w:t>
-      </w:r>
-      <w:r>
-        <w:t>of a real liquid to the user.</w:t>
+        <w:t>More important is however, and sadly this couldn’t be expressed with text or pictures, that the liquid</w:t>
+      </w:r>
+      <w:r>
+        <w:t>’</w:t>
+      </w:r>
+      <w:r>
+        <w:t xml:space="preserve">s behavior </w:t>
+      </w:r>
+      <w:r>
+        <w:t>“</w:t>
+      </w:r>
+      <w:r>
+        <w:t>feels</w:t>
+      </w:r>
+      <w:r>
+        <w:t>”</w:t>
+      </w:r>
+      <w:r>
+        <w:t xml:space="preserve"> realistic</w:t>
+      </w:r>
+      <w:r>
+        <w:t>.</w:t>
       </w:r>
       <w:r>
         <w:t xml:space="preserve"> This implementation</w:t>
@@ -25015,7 +26849,10 @@
         <w:t xml:space="preserve">interactive, </w:t>
       </w:r>
       <w:r>
-        <w:t>particle based liquid simulations.</w:t>
+        <w:t>particle-</w:t>
+      </w:r>
+      <w:r>
+        <w:t>based liquid simulations.</w:t>
       </w:r>
       <w:r>
         <w:t xml:space="preserve"> </w:t>
@@ -25032,6 +26869,7 @@
         <w:pStyle w:val="berschrift2"/>
       </w:pPr>
       <w:r>
+        <w:lastRenderedPageBreak/>
         <w:t xml:space="preserve">Further </w:t>
       </w:r>
       <w:r>
@@ -25167,13 +27005,27 @@
         <w:t>to generate velocities, which are modified for incompressibility in an extra step.</w:t>
       </w:r>
       <w:r>
-        <w:t xml:space="preserve"> Becker and Teschner </w:t>
+        <w:t xml:space="preserve"> Becker and </w:t>
+      </w:r>
+      <w:proofErr w:type="spellStart"/>
+      <w:r>
+        <w:t>Teschner</w:t>
+      </w:r>
+      <w:proofErr w:type="spellEnd"/>
+      <w:r>
+        <w:t xml:space="preserve"> </w:t>
       </w:r>
       <w:r>
         <w:t xml:space="preserve">mention that this approach </w:t>
       </w:r>
       <w:r>
-        <w:t>is to time consuming and prefer a solution that’s comparable to the one of Monaghan.</w:t>
+        <w:t>is to</w:t>
+      </w:r>
+      <w:r>
+        <w:t>o time-</w:t>
+      </w:r>
+      <w:r>
+        <w:t>consuming and prefer a solution that’s comparable to the one of Monaghan.</w:t>
       </w:r>
       <w:r>
         <w:t xml:space="preserve"> </w:t>
@@ -25208,7 +27060,15 @@
         </w:sdtContent>
       </w:sdt>
       <w:r>
-        <w:t xml:space="preserve"> they use Tait’s equation to specify the pressure term, which leads to a simulation that guarantees a maximal compressibility that “spreads” with the speed of sound</w:t>
+        <w:t xml:space="preserve"> they use </w:t>
+      </w:r>
+      <w:proofErr w:type="spellStart"/>
+      <w:r>
+        <w:t>Tait’s</w:t>
+      </w:r>
+      <w:proofErr w:type="spellEnd"/>
+      <w:r>
+        <w:t xml:space="preserve"> equation to specify the pressure term, which leads to a simulation that guarantees a maximal compressibility that “spreads” with the speed of sound</w:t>
       </w:r>
       <w:r>
         <w:t xml:space="preserve"> (</w:t>
@@ -25234,7 +27094,6 @@
     </w:p>
     <w:p>
       <w:r>
-        <w:lastRenderedPageBreak/>
         <w:t xml:space="preserve">The surface tension algorithm is another </w:t>
       </w:r>
       <w:r>
@@ -25355,10 +27214,21 @@
     </w:p>
     <w:p>
       <w:r>
-        <w:t>One major advantage of particle based simulations among the Euler-grid-based ones is the absence of spatial limitations in the simulation domain.</w:t>
-      </w:r>
-      <w:r>
-        <w:t xml:space="preserve"> This advantage is relativized to some amount, because the current implementation </w:t>
+        <w:t>One major advantage of particle-</w:t>
+      </w:r>
+      <w:r>
+        <w:t>based simulations among the Euler-grid-based ones is the absence of spatial limitations in the simulation domain.</w:t>
+      </w:r>
+      <w:r>
+        <w:t xml:space="preserve"> This advantage is </w:t>
+      </w:r>
+      <w:proofErr w:type="spellStart"/>
+      <w:r>
+        <w:t>relativized</w:t>
+      </w:r>
+      <w:proofErr w:type="spellEnd"/>
+      <w:r>
+        <w:t xml:space="preserve"> to some amount, because the current implementation </w:t>
       </w:r>
       <w:r>
         <w:t xml:space="preserve">still </w:t>
@@ -25444,7 +27314,11 @@
         <w:t xml:space="preserve">This problem </w:t>
       </w:r>
       <w:r>
-        <w:t xml:space="preserve">should be solvable in the next time. There are certainly still some further performance tricks </w:t>
+        <w:t xml:space="preserve">should be solvable in the next time. There are certainly still some further </w:t>
+      </w:r>
+      <w:r>
+        <w:lastRenderedPageBreak/>
+        <w:t xml:space="preserve">performance tricks </w:t>
       </w:r>
       <w:r>
         <w:t>and simplifications that can be applied to the code to get some more performance out of it. Furthermore in the future more potent hardware will be used to execute such kind of programs. Today’s GPUs may be a good choice for such heavily parallelizable, floating point and vector related tasks (</w:t>
@@ -25505,7 +27379,15 @@
     </w:p>
     <w:p>
       <w:r>
-        <w:t xml:space="preserve">Intel works on “Larrabee” which best could be described as an “x86 GPU”, that executes “real” general purpose programs on many, many hardware threads. AMDs technology is called “Fusion” and is about </w:t>
+        <w:t>Intel works on “</w:t>
+      </w:r>
+      <w:proofErr w:type="spellStart"/>
+      <w:r>
+        <w:t>Larrabee</w:t>
+      </w:r>
+      <w:proofErr w:type="spellEnd"/>
+      <w:r>
+        <w:t xml:space="preserve">” which best could be described as an “x86 GPU”, that executes “real” general purpose programs on many, many hardware threads. AMDs technology is called “Fusion” and is about </w:t>
       </w:r>
       <w:r>
         <w:t>placing a CPU and GPU on the same processor die. AMD says that while it first will be used for cheap and energy-efficient solutions, later one wants to take advantage of the combined processing power that benefits from the direct connection and share of memory.</w:t>
@@ -25521,57 +27403,57 @@
       <w:pPr>
         <w:pStyle w:val="berschrift1"/>
       </w:pPr>
-      <w:bookmarkStart w:id="49" w:name="_Ref192557839"/>
-      <w:bookmarkStart w:id="50" w:name="_Toc193778452"/>
+      <w:bookmarkStart w:id="208" w:name="_Ref192557839"/>
+      <w:bookmarkStart w:id="209" w:name="_Toc193778452"/>
       <w:r>
         <w:lastRenderedPageBreak/>
         <w:t>Visualization</w:t>
       </w:r>
-      <w:bookmarkEnd w:id="26"/>
-      <w:bookmarkEnd w:id="49"/>
-      <w:bookmarkEnd w:id="50"/>
+      <w:bookmarkEnd w:id="128"/>
+      <w:bookmarkEnd w:id="208"/>
+      <w:bookmarkEnd w:id="209"/>
     </w:p>
     <w:p>
       <w:pPr>
         <w:pStyle w:val="berschrift2"/>
       </w:pPr>
-      <w:bookmarkStart w:id="51" w:name="_Toc193778453"/>
+      <w:bookmarkStart w:id="210" w:name="_Toc193778453"/>
       <w:r>
         <w:t>Optical characteristics of water</w:t>
       </w:r>
-      <w:bookmarkEnd w:id="51"/>
+      <w:bookmarkEnd w:id="210"/>
     </w:p>
     <w:p>
       <w:pPr>
         <w:pStyle w:val="berschrift1"/>
       </w:pPr>
-      <w:bookmarkStart w:id="52" w:name="_Toc193778454"/>
+      <w:bookmarkStart w:id="211" w:name="_Toc193778454"/>
       <w:r>
         <w:lastRenderedPageBreak/>
         <w:t>Conclusion</w:t>
       </w:r>
-      <w:bookmarkEnd w:id="52"/>
+      <w:bookmarkEnd w:id="211"/>
     </w:p>
     <w:p>
       <w:pPr>
         <w:pStyle w:val="berschrift2"/>
       </w:pPr>
-      <w:bookmarkStart w:id="53" w:name="_Toc193778455"/>
+      <w:bookmarkStart w:id="212" w:name="_Toc193778455"/>
       <w:r>
         <w:t>Summary</w:t>
       </w:r>
-      <w:bookmarkEnd w:id="53"/>
+      <w:bookmarkEnd w:id="212"/>
     </w:p>
     <w:p/>
     <w:p>
       <w:pPr>
         <w:pStyle w:val="berschrift2"/>
       </w:pPr>
-      <w:bookmarkStart w:id="54" w:name="_Toc193778456"/>
+      <w:bookmarkStart w:id="213" w:name="_Toc193778456"/>
       <w:r>
         <w:t>Improvements and alternatives</w:t>
       </w:r>
-      <w:bookmarkEnd w:id="54"/>
+      <w:bookmarkEnd w:id="213"/>
     </w:p>
     <w:p>
       <w:pPr>
@@ -25582,12 +27464,12 @@
         </w:numPr>
         <w:jc w:val="left"/>
       </w:pPr>
-      <w:bookmarkStart w:id="55" w:name="_Toc193778457"/>
+      <w:bookmarkStart w:id="214" w:name="_Toc193778457"/>
       <w:r>
         <w:lastRenderedPageBreak/>
         <w:t>Appendix</w:t>
       </w:r>
-      <w:bookmarkEnd w:id="55"/>
+      <w:bookmarkEnd w:id="214"/>
     </w:p>
     <w:p>
       <w:pPr>
@@ -25598,11 +27480,11 @@
         </w:numPr>
         <w:jc w:val="left"/>
       </w:pPr>
-      <w:bookmarkStart w:id="56" w:name="_Toc193778458"/>
+      <w:bookmarkStart w:id="215" w:name="_Toc193778458"/>
       <w:r>
         <w:t>References</w:t>
       </w:r>
-      <w:bookmarkEnd w:id="56"/>
+      <w:bookmarkEnd w:id="215"/>
     </w:p>
     <w:p>
       <w:pPr>
@@ -26448,11 +28330,11 @@
       <w:r>
         <w:fldChar w:fldCharType="end"/>
       </w:r>
-      <w:bookmarkStart w:id="57" w:name="_Toc193778459"/>
+      <w:bookmarkStart w:id="216" w:name="_Toc193778459"/>
       <w:r>
         <w:t>Glossary</w:t>
       </w:r>
-      <w:bookmarkEnd w:id="57"/>
+      <w:bookmarkEnd w:id="216"/>
     </w:p>
     <w:p>
       <w:pPr>
@@ -26666,8 +28548,8 @@
         <w:lastRenderedPageBreak/>
         <w:fldChar w:fldCharType="end"/>
       </w:r>
-      <w:bookmarkStart w:id="58" w:name="_Ref193286173"/>
-      <w:bookmarkStart w:id="59" w:name="_Toc193778460"/>
+      <w:bookmarkStart w:id="217" w:name="_Ref193286173"/>
+      <w:bookmarkStart w:id="218" w:name="_Toc193778460"/>
       <w:r>
         <w:t xml:space="preserve">Derivation of </w:t>
       </w:r>
@@ -26675,7 +28557,15 @@
         <w:t xml:space="preserve">the </w:t>
       </w:r>
       <w:r>
-        <w:t xml:space="preserve">gradient and Laplacian of </w:t>
+        <w:t xml:space="preserve">gradient and </w:t>
+      </w:r>
+      <w:proofErr w:type="spellStart"/>
+      <w:r>
+        <w:t>Laplacian</w:t>
+      </w:r>
+      <w:proofErr w:type="spellEnd"/>
+      <w:r>
+        <w:t xml:space="preserve"> of </w:t>
       </w:r>
       <w:r>
         <w:t xml:space="preserve">the </w:t>
@@ -26683,8 +28573,8 @@
       <w:r>
         <w:t>smoothing kernels</w:t>
       </w:r>
-      <w:bookmarkEnd w:id="58"/>
-      <w:bookmarkEnd w:id="59"/>
+      <w:bookmarkEnd w:id="217"/>
+      <w:bookmarkEnd w:id="218"/>
     </w:p>
     <w:p/>
     <w:p>
@@ -26905,8 +28795,13 @@
       </m:oMathPara>
     </w:p>
     <w:p>
-      <w:r>
-        <w:t xml:space="preserve">Laplacian (of a scalar valued function; sometimes also written </w:t>
+      <w:proofErr w:type="spellStart"/>
+      <w:r>
+        <w:t>Laplacian</w:t>
+      </w:r>
+      <w:proofErr w:type="spellEnd"/>
+      <w:r>
+        <w:t xml:space="preserve"> (of a scalar valued function; sometimes also written </w:t>
       </w:r>
       <m:oMath>
         <m:sSup>
@@ -26945,9 +28840,14 @@
         </m:sSup>
       </m:oMath>
       <w:r>
-        <w:t xml:space="preserve"> or </w:t>
+        <w:t xml:space="preserve"> </w:t>
+      </w:r>
+      <w:proofErr w:type="gramStart"/>
+      <w:r>
+        <w:t xml:space="preserve">or </w:t>
       </w:r>
       <m:oMath>
+        <w:proofErr w:type="gramEnd"/>
         <m:r>
           <m:rPr>
             <m:sty m:val="p"/>
@@ -27492,7 +29392,11 @@
         <w:t>and</w:t>
       </w:r>
       <w:r>
-        <w:t xml:space="preserve"> L</w:t>
+        <w:t xml:space="preserve"> </w:t>
+      </w:r>
+      <w:proofErr w:type="spellStart"/>
+      <w:r>
+        <w:t>L</w:t>
       </w:r>
       <w:r>
         <w:t>aplac</w:t>
@@ -27500,13 +29404,16 @@
       <w:r>
         <w:t>ian</w:t>
       </w:r>
+      <w:proofErr w:type="spellEnd"/>
       <w:r>
         <w:t xml:space="preserve"> </w:t>
       </w:r>
+      <w:proofErr w:type="gramStart"/>
       <w:r>
         <w:t xml:space="preserve">of </w:t>
       </w:r>
       <m:oMath>
+        <w:proofErr w:type="gramEnd"/>
         <m:sSub>
           <m:sSubPr>
             <m:ctrlPr>
@@ -27933,8 +29840,13 @@
       </m:oMathPara>
     </w:p>
     <w:p>
-      <w:r>
-        <w:t>with:</w:t>
+      <w:proofErr w:type="gramStart"/>
+      <w:r>
+        <w:t>with</w:t>
+      </w:r>
+      <w:proofErr w:type="gramEnd"/>
+      <w:r>
+        <w:t>:</w:t>
       </w:r>
       <w:r>
         <w:rPr>
@@ -29959,10 +31871,12 @@
       <w:r>
         <w:t xml:space="preserve">Gradient </w:t>
       </w:r>
+      <w:proofErr w:type="gramStart"/>
       <w:r>
         <w:t xml:space="preserve">of </w:t>
       </w:r>
       <m:oMath>
+        <w:proofErr w:type="gramEnd"/>
         <m:sSub>
           <m:sSubPr>
             <m:ctrlPr>
@@ -30695,7 +32609,19 @@
         <w:t xml:space="preserve">Gradient </w:t>
       </w:r>
       <w:r>
-        <w:t>and Laplacian of</w:t>
+        <w:t xml:space="preserve">and </w:t>
+      </w:r>
+      <w:proofErr w:type="spellStart"/>
+      <w:r>
+        <w:t>Laplacian</w:t>
+      </w:r>
+      <w:proofErr w:type="spellEnd"/>
+      <w:r>
+        <w:t xml:space="preserve"> </w:t>
+      </w:r>
+      <w:proofErr w:type="gramStart"/>
+      <w:r>
+        <w:t>of</w:t>
       </w:r>
       <w:r>
         <w:rPr>
@@ -30706,6 +32632,7 @@
         <w:t xml:space="preserve"> </w:t>
       </w:r>
       <m:oMath>
+        <w:proofErr w:type="gramEnd"/>
         <m:sSub>
           <m:sSubPr>
             <m:ctrlPr>
@@ -36193,6 +38120,7 @@
   <w:style w:type="character" w:default="1" w:styleId="Absatz-Standardschriftart">
     <w:name w:val="Default Paragraph Font"/>
     <w:uiPriority w:val="1"/>
+    <w:semiHidden/>
     <w:unhideWhenUsed/>
   </w:style>
   <w:style w:type="table" w:default="1" w:styleId="NormaleTabelle">

--- a/thesis/realtime particle based fluid simulation.docx
+++ b/thesis/realtime particle based fluid simulation.docx
@@ -6467,6 +6467,72 @@
           <w:lang w:val="en-GB"/>
         </w:rPr>
       </w:pPr>
+      <w:r>
+        <w:rPr>
+          <w:lang w:val="en-GB"/>
+        </w:rPr>
+        <w:t>This chapter discusses realtime particle based simulation of fluid movement</w:t>
+      </w:r>
+      <w:r>
+        <w:rPr>
+          <w:lang w:val="en-GB"/>
+        </w:rPr>
+        <w:t>, e</w:t>
+      </w:r>
+      <w:r>
+        <w:rPr>
+          <w:lang w:val="en-GB"/>
+        </w:rPr>
+        <w:t>ven though other aspects of fluid behaviour</w:t>
+      </w:r>
+      <w:r>
+        <w:rPr>
+          <w:lang w:val="en-GB"/>
+        </w:rPr>
+        <w:t xml:space="preserve"> (i.e. heat convection) could be described with the methods presented here, as well.</w:t>
+      </w:r>
+      <w:r>
+        <w:rPr>
+          <w:lang w:val="en-GB"/>
+        </w:rPr>
+        <w:t xml:space="preserve"> The </w:t>
+      </w:r>
+      <w:r>
+        <w:rPr>
+          <w:lang w:val="en-GB"/>
+        </w:rPr>
+        <w:t xml:space="preserve">fluid </w:t>
+      </w:r>
+      <w:r>
+        <w:rPr>
+          <w:lang w:val="en-GB"/>
+        </w:rPr>
+        <w:t xml:space="preserve">simulation program written for this thesis </w:t>
+      </w:r>
+      <w:r>
+        <w:rPr>
+          <w:lang w:val="en-GB"/>
+        </w:rPr>
+        <w:t>shall</w:t>
+      </w:r>
+      <w:r>
+        <w:rPr>
+          <w:lang w:val="en-GB"/>
+        </w:rPr>
+        <w:t xml:space="preserve"> provide a solid basis for the development of visualization methods for particle based liquid simulations</w:t>
+      </w:r>
+      <w:r>
+        <w:rPr>
+          <w:lang w:val="en-GB"/>
+        </w:rPr>
+        <w:t xml:space="preserve"> and moreover be a good example</w:t>
+      </w:r>
+      <w:r>
+        <w:rPr>
+          <w:lang w:val="en-GB"/>
+        </w:rPr>
+        <w:t xml:space="preserve"> TODO</w:t>
+      </w:r>
     </w:p>
     <w:p>
       <w:pPr>
@@ -7734,7 +7800,14 @@
         <w:rPr>
           <w:lang w:val="en-GB"/>
         </w:rPr>
-        <w:t xml:space="preserve"> molecules than in the inner of the fluid</w:t>
+        <w:t xml:space="preserve"> molecules than in the inner of the </w:t>
+      </w:r>
+      <w:r>
+        <w:rPr>
+          <w:lang w:val="en-GB"/>
+        </w:rPr>
+        <w:lastRenderedPageBreak/>
+        <w:t>fluid</w:t>
       </w:r>
       <w:r>
         <w:rPr>
@@ -7822,7 +7895,6 @@
           <w:noProof/>
           <w:lang w:val="en-GB" w:eastAsia="de-DE" w:bidi="ar-SA"/>
         </w:rPr>
-        <w:lastRenderedPageBreak/>
         <w:drawing>
           <wp:inline distT="0" distB="0" distL="0" distR="0">
             <wp:extent cx="3220950" cy="2144332"/>
@@ -50405,7 +50477,7 @@
 </file>
 
 <file path=customXml/itemProps1.xml><?xml version="1.0" encoding="utf-8"?>
-<ds:datastoreItem xmlns:ds="http://schemas.openxmlformats.org/officeDocument/2006/customXml" ds:itemID="{DACB952B-80C8-4269-AF8D-9B0F3C3E7581}">
+<ds:datastoreItem xmlns:ds="http://schemas.openxmlformats.org/officeDocument/2006/customXml" ds:itemID="{BE2251FB-4E88-4154-ACF2-2BD3D79B8E7A}">
   <ds:schemaRefs>
     <ds:schemaRef ds:uri="http://schemas.openxmlformats.org/officeDocument/2006/bibliography"/>
   </ds:schemaRefs>

--- a/thesis/realtime particle based fluid simulation.docx
+++ b/thesis/realtime particle based fluid simulation.docx
@@ -2552,7 +2552,7 @@
             <w:r>
               <w:rPr>
                 <w:noProof/>
-                <w:lang w:val="en-GB" w:eastAsia="de-DE" w:bidi="ar-SA"/>
+                <w:lang w:val="de-DE" w:eastAsia="de-DE" w:bidi="ar-SA"/>
               </w:rPr>
               <w:drawing>
                 <wp:inline distT="0" distB="0" distL="0" distR="0">
@@ -2602,7 +2602,7 @@
             <w:r>
               <w:rPr>
                 <w:noProof/>
-                <w:lang w:val="en-GB" w:eastAsia="de-DE" w:bidi="ar-SA"/>
+                <w:lang w:val="de-DE" w:eastAsia="de-DE" w:bidi="ar-SA"/>
               </w:rPr>
               <w:drawing>
                 <wp:inline distT="0" distB="0" distL="0" distR="0">
@@ -2789,7 +2789,7 @@
             <w:r>
               <w:rPr>
                 <w:noProof/>
-                <w:lang w:val="en-GB" w:eastAsia="de-DE" w:bidi="ar-SA"/>
+                <w:lang w:val="de-DE" w:eastAsia="de-DE" w:bidi="ar-SA"/>
               </w:rPr>
               <w:drawing>
                 <wp:inline distT="0" distB="0" distL="0" distR="0">
@@ -6114,7 +6114,7 @@
             <w:r>
               <w:rPr>
                 <w:noProof/>
-                <w:lang w:val="en-GB" w:eastAsia="de-DE" w:bidi="ar-SA"/>
+                <w:lang w:val="de-DE" w:eastAsia="de-DE" w:bidi="ar-SA"/>
               </w:rPr>
               <w:drawing>
                 <wp:inline distT="0" distB="0" distL="0" distR="0">
@@ -6221,7 +6221,7 @@
             <w:r>
               <w:rPr>
                 <w:noProof/>
-                <w:lang w:val="en-GB" w:eastAsia="de-DE" w:bidi="ar-SA"/>
+                <w:lang w:val="de-DE" w:eastAsia="de-DE" w:bidi="ar-SA"/>
               </w:rPr>
               <w:drawing>
                 <wp:inline distT="0" distB="0" distL="0" distR="0">
@@ -6328,7 +6328,7 @@
             <w:r>
               <w:rPr>
                 <w:noProof/>
-                <w:lang w:val="en-GB" w:eastAsia="de-DE" w:bidi="ar-SA"/>
+                <w:lang w:val="de-DE" w:eastAsia="de-DE" w:bidi="ar-SA"/>
               </w:rPr>
               <w:drawing>
                 <wp:inline distT="0" distB="0" distL="0" distR="0">
@@ -6489,25 +6489,25 @@
         <w:rPr>
           <w:lang w:val="en-GB"/>
         </w:rPr>
-        <w:t xml:space="preserve"> (i.e. heat convection) could be described with the methods presented here, as well.</w:t>
-      </w:r>
-      <w:r>
-        <w:rPr>
-          <w:lang w:val="en-GB"/>
-        </w:rPr>
-        <w:t xml:space="preserve"> The </w:t>
-      </w:r>
-      <w:r>
-        <w:rPr>
-          <w:lang w:val="en-GB"/>
-        </w:rPr>
-        <w:t xml:space="preserve">fluid </w:t>
-      </w:r>
-      <w:r>
-        <w:rPr>
-          <w:lang w:val="en-GB"/>
-        </w:rPr>
-        <w:t xml:space="preserve">simulation program written for this thesis </w:t>
+        <w:t xml:space="preserve"> (i.e. heat convection) could </w:t>
+      </w:r>
+      <w:r>
+        <w:rPr>
+          <w:lang w:val="en-GB"/>
+        </w:rPr>
+        <w:t xml:space="preserve">also </w:t>
+      </w:r>
+      <w:r>
+        <w:rPr>
+          <w:lang w:val="en-GB"/>
+        </w:rPr>
+        <w:t>be described with the methods presented here.</w:t>
+      </w:r>
+      <w:r>
+        <w:rPr>
+          <w:lang w:val="en-GB"/>
+        </w:rPr>
+        <w:t xml:space="preserve"> The simulation written for this thesis </w:t>
       </w:r>
       <w:r>
         <w:rPr>
@@ -6519,19 +6519,576 @@
         <w:rPr>
           <w:lang w:val="en-GB"/>
         </w:rPr>
-        <w:t xml:space="preserve"> provide a solid basis for the development of visualization methods for particle based liquid simulations</w:t>
-      </w:r>
-      <w:r>
-        <w:rPr>
-          <w:lang w:val="en-GB"/>
-        </w:rPr>
-        <w:t xml:space="preserve"> and moreover be a good example</w:t>
-      </w:r>
-      <w:r>
-        <w:rPr>
-          <w:lang w:val="en-GB"/>
-        </w:rPr>
-        <w:t xml:space="preserve"> TODO</w:t>
+        <w:t xml:space="preserve"> provide a solid basis for the development of </w:t>
+      </w:r>
+      <w:r>
+        <w:rPr>
+          <w:lang w:val="en-GB"/>
+        </w:rPr>
+        <w:t xml:space="preserve">realtime </w:t>
+      </w:r>
+      <w:r>
+        <w:rPr>
+          <w:lang w:val="en-GB"/>
+        </w:rPr>
+        <w:t>visualization methods for particle based liquid simulations</w:t>
+      </w:r>
+      <w:r>
+        <w:rPr>
+          <w:lang w:val="en-GB"/>
+        </w:rPr>
+        <w:t xml:space="preserve"> and </w:t>
+      </w:r>
+      <w:r>
+        <w:rPr>
+          <w:lang w:val="en-GB"/>
+        </w:rPr>
+        <w:t xml:space="preserve">comprehensible </w:t>
+      </w:r>
+      <w:r>
+        <w:rPr>
+          <w:lang w:val="en-GB"/>
+        </w:rPr>
+        <w:t xml:space="preserve">exemplify </w:t>
+      </w:r>
+      <w:r>
+        <w:rPr>
+          <w:lang w:val="en-GB"/>
+        </w:rPr>
+        <w:t>the implementation of fluid simulations for interactive applications.</w:t>
+      </w:r>
+      <w:r>
+        <w:rPr>
+          <w:lang w:val="en-GB"/>
+        </w:rPr>
+        <w:t xml:space="preserve"> Therefore, its focus is not on physical accuracy or cover of as much scenarios as possible, but on a clear, simple and </w:t>
+      </w:r>
+      <w:r>
+        <w:rPr>
+          <w:lang w:val="en-GB"/>
+        </w:rPr>
+        <w:t>highly efficient implementation.</w:t>
+      </w:r>
+    </w:p>
+    <w:p>
+      <w:pPr>
+        <w:rPr>
+          <w:lang w:val="en-GB"/>
+        </w:rPr>
+      </w:pPr>
+      <w:r>
+        <w:rPr>
+          <w:lang w:val="en-GB"/>
+        </w:rPr>
+        <w:t xml:space="preserve">The description of realtime fluid simulation based on </w:t>
+      </w:r>
+      <w:r>
+        <w:rPr>
+          <w:lang w:val="en-GB"/>
+        </w:rPr>
+        <w:t xml:space="preserve">SPH </w:t>
+      </w:r>
+      <w:r>
+        <w:rPr>
+          <w:lang w:val="en-GB"/>
+        </w:rPr>
+        <w:t xml:space="preserve">starts with an introduction to some basic concepts of fluid mechanics in </w:t>
+      </w:r>
+      <w:r>
+        <w:rPr>
+          <w:lang w:val="en-GB"/>
+        </w:rPr>
+        <w:fldChar w:fldCharType="begin"/>
+      </w:r>
+      <w:r>
+        <w:rPr>
+          <w:lang w:val="en-GB"/>
+        </w:rPr>
+        <w:instrText xml:space="preserve"> REF _Ref193172366 \w \h </w:instrText>
+      </w:r>
+      <w:r>
+        <w:rPr>
+          <w:lang w:val="en-GB"/>
+        </w:rPr>
+      </w:r>
+      <w:r>
+        <w:rPr>
+          <w:lang w:val="en-GB"/>
+        </w:rPr>
+        <w:fldChar w:fldCharType="separate"/>
+      </w:r>
+      <w:r>
+        <w:rPr>
+          <w:lang w:val="en-GB"/>
+        </w:rPr>
+        <w:t>2.2</w:t>
+      </w:r>
+      <w:r>
+        <w:rPr>
+          <w:lang w:val="en-GB"/>
+        </w:rPr>
+        <w:fldChar w:fldCharType="end"/>
+      </w:r>
+      <w:r>
+        <w:rPr>
+          <w:lang w:val="en-GB"/>
+        </w:rPr>
+        <w:t xml:space="preserve">. This subchapter clarifies the meaning of the most important simulation quantities and illustrates the differences between </w:t>
+      </w:r>
+      <w:r>
+        <w:rPr>
+          <w:lang w:val="en-GB"/>
+        </w:rPr>
+        <w:t xml:space="preserve">the </w:t>
+      </w:r>
+      <w:r>
+        <w:rPr>
+          <w:lang w:val="en-GB"/>
+        </w:rPr>
+        <w:t xml:space="preserve">Eulerian and Lagrangian </w:t>
+      </w:r>
+      <w:r>
+        <w:rPr>
+          <w:lang w:val="en-GB"/>
+        </w:rPr>
+        <w:t xml:space="preserve">point of view, while it briefly derives the Navier-Stokes equation from Newton’s second law of motion. It should not be understood as mathematic derivation, but rather as an attempt to </w:t>
+      </w:r>
+      <w:r>
+        <w:rPr>
+          <w:lang w:val="en-GB"/>
+        </w:rPr>
+        <w:t xml:space="preserve">help the reader </w:t>
+      </w:r>
+      <w:r>
+        <w:rPr>
+          <w:lang w:val="en-GB"/>
+        </w:rPr>
+        <w:t xml:space="preserve">to </w:t>
+      </w:r>
+      <w:r>
+        <w:rPr>
+          <w:lang w:val="en-GB"/>
+        </w:rPr>
+        <w:t>comprehend the meaning of the equation.</w:t>
+      </w:r>
+    </w:p>
+    <w:p>
+      <w:pPr>
+        <w:rPr>
+          <w:lang w:val="en-GB"/>
+        </w:rPr>
+      </w:pPr>
+      <w:r>
+        <w:rPr>
+          <w:lang w:val="en-GB"/>
+        </w:rPr>
+        <w:t xml:space="preserve">After the introduction to fluid mechanics in general, </w:t>
+      </w:r>
+      <w:r>
+        <w:rPr>
+          <w:lang w:val="en-GB"/>
+        </w:rPr>
+        <w:fldChar w:fldCharType="begin"/>
+      </w:r>
+      <w:r>
+        <w:rPr>
+          <w:lang w:val="en-GB"/>
+        </w:rPr>
+        <w:instrText xml:space="preserve"> REF _Ref193106821 \w \h </w:instrText>
+      </w:r>
+      <w:r>
+        <w:rPr>
+          <w:lang w:val="en-GB"/>
+        </w:rPr>
+      </w:r>
+      <w:r>
+        <w:rPr>
+          <w:lang w:val="en-GB"/>
+        </w:rPr>
+        <w:fldChar w:fldCharType="separate"/>
+      </w:r>
+      <w:r>
+        <w:rPr>
+          <w:lang w:val="en-GB"/>
+        </w:rPr>
+        <w:t>2.3</w:t>
+      </w:r>
+      <w:r>
+        <w:rPr>
+          <w:lang w:val="en-GB"/>
+        </w:rPr>
+        <w:fldChar w:fldCharType="end"/>
+      </w:r>
+      <w:r>
+        <w:rPr>
+          <w:lang w:val="en-GB"/>
+        </w:rPr>
+        <w:t xml:space="preserve"> </w:t>
+      </w:r>
+      <w:r>
+        <w:rPr>
+          <w:lang w:val="en-GB"/>
+        </w:rPr>
+        <w:t xml:space="preserve">explains the core concepts of smoothed particle hydrodynamics, which are applied to the Navier-Stokes equation in </w:t>
+      </w:r>
+      <w:r>
+        <w:rPr>
+          <w:lang w:val="en-GB"/>
+        </w:rPr>
+        <w:fldChar w:fldCharType="begin"/>
+      </w:r>
+      <w:r>
+        <w:rPr>
+          <w:lang w:val="en-GB"/>
+        </w:rPr>
+        <w:instrText xml:space="preserve"> REF _Ref193089549 \w \h </w:instrText>
+      </w:r>
+      <w:r>
+        <w:rPr>
+          <w:lang w:val="en-GB"/>
+        </w:rPr>
+      </w:r>
+      <w:r>
+        <w:rPr>
+          <w:lang w:val="en-GB"/>
+        </w:rPr>
+        <w:fldChar w:fldCharType="separate"/>
+      </w:r>
+      <w:r>
+        <w:rPr>
+          <w:lang w:val="en-GB"/>
+        </w:rPr>
+        <w:t>2.4</w:t>
+      </w:r>
+      <w:r>
+        <w:rPr>
+          <w:lang w:val="en-GB"/>
+        </w:rPr>
+        <w:fldChar w:fldCharType="end"/>
+      </w:r>
+      <w:r>
+        <w:rPr>
+          <w:lang w:val="en-GB"/>
+        </w:rPr>
+        <w:t xml:space="preserve"> to develop the mathematical model on which the fluid simulation is based. After a short introduction of the used smoothing kernels in </w:t>
+      </w:r>
+      <w:r>
+        <w:rPr>
+          <w:lang w:val="en-GB"/>
+        </w:rPr>
+        <w:fldChar w:fldCharType="begin"/>
+      </w:r>
+      <w:r>
+        <w:rPr>
+          <w:lang w:val="en-GB"/>
+        </w:rPr>
+        <w:instrText xml:space="preserve"> REF _Ref194206140 \w \h </w:instrText>
+      </w:r>
+      <w:r>
+        <w:rPr>
+          <w:lang w:val="en-GB"/>
+        </w:rPr>
+      </w:r>
+      <w:r>
+        <w:rPr>
+          <w:lang w:val="en-GB"/>
+        </w:rPr>
+        <w:fldChar w:fldCharType="separate"/>
+      </w:r>
+      <w:r>
+        <w:rPr>
+          <w:lang w:val="en-GB"/>
+        </w:rPr>
+        <w:t>2.5</w:t>
+      </w:r>
+      <w:r>
+        <w:rPr>
+          <w:lang w:val="en-GB"/>
+        </w:rPr>
+        <w:fldChar w:fldCharType="end"/>
+      </w:r>
+      <w:r>
+        <w:rPr>
+          <w:lang w:val="en-GB"/>
+        </w:rPr>
+        <w:t xml:space="preserve">, the conceptual simulation algorithm is presented in </w:t>
+      </w:r>
+      <w:r>
+        <w:rPr>
+          <w:lang w:val="en-GB"/>
+        </w:rPr>
+        <w:fldChar w:fldCharType="begin"/>
+      </w:r>
+      <w:r>
+        <w:rPr>
+          <w:lang w:val="en-GB"/>
+        </w:rPr>
+        <w:instrText xml:space="preserve"> REF _Ref194206314 \w \h </w:instrText>
+      </w:r>
+      <w:r>
+        <w:rPr>
+          <w:lang w:val="en-GB"/>
+        </w:rPr>
+      </w:r>
+      <w:r>
+        <w:rPr>
+          <w:lang w:val="en-GB"/>
+        </w:rPr>
+        <w:fldChar w:fldCharType="separate"/>
+      </w:r>
+      <w:r>
+        <w:rPr>
+          <w:lang w:val="en-GB"/>
+        </w:rPr>
+        <w:t>2.6</w:t>
+      </w:r>
+      <w:r>
+        <w:rPr>
+          <w:lang w:val="en-GB"/>
+        </w:rPr>
+        <w:fldChar w:fldCharType="end"/>
+      </w:r>
+      <w:r>
+        <w:rPr>
+          <w:lang w:val="en-GB"/>
+        </w:rPr>
+        <w:t>, which</w:t>
+      </w:r>
+      <w:r>
+        <w:rPr>
+          <w:lang w:val="en-GB"/>
+        </w:rPr>
+        <w:t xml:space="preserve"> is the basis of the implementation that is discussed in </w:t>
+      </w:r>
+      <w:r>
+        <w:rPr>
+          <w:lang w:val="en-GB"/>
+        </w:rPr>
+        <w:fldChar w:fldCharType="begin"/>
+      </w:r>
+      <w:r>
+        <w:rPr>
+          <w:lang w:val="en-GB"/>
+        </w:rPr>
+        <w:instrText xml:space="preserve"> REF _Ref194206416 \w \h </w:instrText>
+      </w:r>
+      <w:r>
+        <w:rPr>
+          <w:lang w:val="en-GB"/>
+        </w:rPr>
+      </w:r>
+      <w:r>
+        <w:rPr>
+          <w:lang w:val="en-GB"/>
+        </w:rPr>
+        <w:fldChar w:fldCharType="separate"/>
+      </w:r>
+      <w:r>
+        <w:rPr>
+          <w:lang w:val="en-GB"/>
+        </w:rPr>
+        <w:t>2.7</w:t>
+      </w:r>
+      <w:r>
+        <w:rPr>
+          <w:lang w:val="en-GB"/>
+        </w:rPr>
+        <w:fldChar w:fldCharType="end"/>
+      </w:r>
+      <w:r>
+        <w:rPr>
+          <w:lang w:val="en-GB"/>
+        </w:rPr>
+        <w:t>.</w:t>
+      </w:r>
+    </w:p>
+    <w:p>
+      <w:pPr>
+        <w:rPr>
+          <w:lang w:val="en-GB"/>
+        </w:rPr>
+      </w:pPr>
+      <w:r>
+        <w:rPr>
+          <w:lang w:val="en-GB"/>
+        </w:rPr>
+        <w:t xml:space="preserve">In </w:t>
+      </w:r>
+      <w:r>
+        <w:rPr>
+          <w:lang w:val="en-GB"/>
+        </w:rPr>
+        <w:fldChar w:fldCharType="begin"/>
+      </w:r>
+      <w:r>
+        <w:rPr>
+          <w:lang w:val="en-GB"/>
+        </w:rPr>
+        <w:instrText xml:space="preserve"> REF _Ref194206468 \w \h </w:instrText>
+      </w:r>
+      <w:r>
+        <w:rPr>
+          <w:lang w:val="en-GB"/>
+        </w:rPr>
+      </w:r>
+      <w:r>
+        <w:rPr>
+          <w:lang w:val="en-GB"/>
+        </w:rPr>
+        <w:fldChar w:fldCharType="separate"/>
+      </w:r>
+      <w:r>
+        <w:rPr>
+          <w:lang w:val="en-GB"/>
+        </w:rPr>
+        <w:t>2.8</w:t>
+      </w:r>
+      <w:r>
+        <w:rPr>
+          <w:lang w:val="en-GB"/>
+        </w:rPr>
+        <w:fldChar w:fldCharType="end"/>
+      </w:r>
+      <w:r>
+        <w:rPr>
+          <w:lang w:val="en-GB"/>
+        </w:rPr>
+        <w:t xml:space="preserve"> the implementation is made capable to interact with the environment and the user, while </w:t>
+      </w:r>
+      <w:r>
+        <w:rPr>
+          <w:lang w:val="en-GB"/>
+        </w:rPr>
+        <w:fldChar w:fldCharType="begin"/>
+      </w:r>
+      <w:r>
+        <w:rPr>
+          <w:lang w:val="en-GB"/>
+        </w:rPr>
+        <w:instrText xml:space="preserve"> REF _Ref194206785 \w \h </w:instrText>
+      </w:r>
+      <w:r>
+        <w:rPr>
+          <w:lang w:val="en-GB"/>
+        </w:rPr>
+      </w:r>
+      <w:r>
+        <w:rPr>
+          <w:lang w:val="en-GB"/>
+        </w:rPr>
+        <w:fldChar w:fldCharType="separate"/>
+      </w:r>
+      <w:r>
+        <w:rPr>
+          <w:lang w:val="en-GB"/>
+        </w:rPr>
+        <w:t>2.9</w:t>
+      </w:r>
+      <w:r>
+        <w:rPr>
+          <w:lang w:val="en-GB"/>
+        </w:rPr>
+        <w:fldChar w:fldCharType="end"/>
+      </w:r>
+      <w:r>
+        <w:rPr>
+          <w:lang w:val="en-GB"/>
+        </w:rPr>
+        <w:t xml:space="preserve"> discusses how multithreading could be used to gain more performance on today’s CPUs.</w:t>
+      </w:r>
+      <w:r>
+        <w:rPr>
+          <w:lang w:val="en-GB"/>
+        </w:rPr>
+        <w:t xml:space="preserve"> The results section </w:t>
+      </w:r>
+      <w:r>
+        <w:rPr>
+          <w:lang w:val="en-GB"/>
+        </w:rPr>
+        <w:fldChar w:fldCharType="begin"/>
+      </w:r>
+      <w:r>
+        <w:rPr>
+          <w:lang w:val="en-GB"/>
+        </w:rPr>
+        <w:instrText xml:space="preserve"> REF _Ref194207042 \w \h </w:instrText>
+      </w:r>
+      <w:r>
+        <w:rPr>
+          <w:lang w:val="en-GB"/>
+        </w:rPr>
+      </w:r>
+      <w:r>
+        <w:rPr>
+          <w:lang w:val="en-GB"/>
+        </w:rPr>
+        <w:fldChar w:fldCharType="separate"/>
+      </w:r>
+      <w:r>
+        <w:rPr>
+          <w:lang w:val="en-GB"/>
+        </w:rPr>
+        <w:t>2.10</w:t>
+      </w:r>
+      <w:r>
+        <w:rPr>
+          <w:lang w:val="en-GB"/>
+        </w:rPr>
+        <w:fldChar w:fldCharType="end"/>
+      </w:r>
+      <w:r>
+        <w:rPr>
+          <w:lang w:val="en-GB"/>
+        </w:rPr>
+        <w:t xml:space="preserve"> shows how well the final program fulfils its task in terms of performance and simulation quality. </w:t>
+      </w:r>
+      <w:r>
+        <w:rPr>
+          <w:lang w:val="en-GB"/>
+        </w:rPr>
+        <w:fldChar w:fldCharType="begin"/>
+      </w:r>
+      <w:r>
+        <w:rPr>
+          <w:lang w:val="en-GB"/>
+        </w:rPr>
+        <w:instrText xml:space="preserve"> REF _Ref194207322 \w \h </w:instrText>
+      </w:r>
+      <w:r>
+        <w:rPr>
+          <w:lang w:val="en-GB"/>
+        </w:rPr>
+      </w:r>
+      <w:r>
+        <w:rPr>
+          <w:lang w:val="en-GB"/>
+        </w:rPr>
+        <w:fldChar w:fldCharType="separate"/>
+      </w:r>
+      <w:r>
+        <w:rPr>
+          <w:lang w:val="en-GB"/>
+        </w:rPr>
+        <w:t>2.11</w:t>
+      </w:r>
+      <w:r>
+        <w:rPr>
+          <w:lang w:val="en-GB"/>
+        </w:rPr>
+        <w:fldChar w:fldCharType="end"/>
+      </w:r>
+      <w:r>
+        <w:rPr>
+          <w:lang w:val="en-GB"/>
+        </w:rPr>
+        <w:t>, the last section in the chapter, discusses further improvements that could be made to the existing simulation and g</w:t>
+      </w:r>
+      <w:r>
+        <w:rPr>
+          <w:lang w:val="en-GB"/>
+        </w:rPr>
+        <w:t>ives an outlook on technologies, from which the realtime simulation of fluids could benefit.</w:t>
       </w:r>
     </w:p>
     <w:p>
@@ -7079,6 +7636,7 @@
         <w:rPr>
           <w:lang w:val="en-GB"/>
         </w:rPr>
+        <w:lastRenderedPageBreak/>
         <w:t xml:space="preserve">Pressure </w:t>
       </w:r>
       <m:oMath>
@@ -7800,14 +8358,7 @@
         <w:rPr>
           <w:lang w:val="en-GB"/>
         </w:rPr>
-        <w:t xml:space="preserve"> molecules than in the inner of the </w:t>
-      </w:r>
-      <w:r>
-        <w:rPr>
-          <w:lang w:val="en-GB"/>
-        </w:rPr>
-        <w:lastRenderedPageBreak/>
-        <w:t>fluid</w:t>
+        <w:t xml:space="preserve"> molecules than in the inner of the fluid</w:t>
       </w:r>
       <w:r>
         <w:rPr>
@@ -7893,7 +8444,7 @@
       <w:r>
         <w:rPr>
           <w:noProof/>
-          <w:lang w:val="en-GB" w:eastAsia="de-DE" w:bidi="ar-SA"/>
+          <w:lang w:val="de-DE" w:eastAsia="de-DE" w:bidi="ar-SA"/>
         </w:rPr>
         <w:drawing>
           <wp:inline distT="0" distB="0" distL="0" distR="0">
@@ -8209,6 +8760,7 @@
         <w:rPr>
           <w:lang w:val="en-GB"/>
         </w:rPr>
+        <w:lastRenderedPageBreak/>
         <w:t xml:space="preserve">It states that the acceleration </w:t>
       </w:r>
       <m:oMath>
@@ -8678,9 +9230,8 @@
       <w:r>
         <w:rPr>
           <w:noProof/>
-          <w:lang w:val="en-GB" w:eastAsia="de-DE" w:bidi="ar-SA"/>
-        </w:rPr>
-        <w:lastRenderedPageBreak/>
+          <w:lang w:val="de-DE" w:eastAsia="de-DE" w:bidi="ar-SA"/>
+        </w:rPr>
         <w:drawing>
           <wp:inline distT="0" distB="0" distL="0" distR="0">
             <wp:extent cx="3863930" cy="3189039"/>
@@ -10103,7 +10654,6 @@
         <w:rPr>
           <w:lang w:val="en-GB"/>
         </w:rPr>
-        <w:lastRenderedPageBreak/>
         <w:t xml:space="preserve">Now we will focus on the forces acting on the fluid. </w:t>
       </w:r>
       <w:r>
@@ -12401,14 +12951,7 @@
         <w:rPr>
           <w:lang w:val="en-GB"/>
         </w:rPr>
-        <w:t xml:space="preserve">measures how far a quantity is from </w:t>
-      </w:r>
-      <w:r>
-        <w:rPr>
-          <w:lang w:val="en-GB"/>
-        </w:rPr>
-        <w:lastRenderedPageBreak/>
-        <w:t xml:space="preserve">the average around it and therefore the force expressed by </w:t>
+        <w:t xml:space="preserve">measures how far a quantity is from the average around it and therefore the force expressed by </w:t>
       </w:r>
       <w:r>
         <w:rPr>
@@ -14152,8 +14695,9 @@
       <w:r>
         <w:rPr>
           <w:noProof/>
-          <w:lang w:val="en-GB" w:eastAsia="de-DE" w:bidi="ar-SA"/>
-        </w:rPr>
+          <w:lang w:val="de-DE" w:eastAsia="de-DE" w:bidi="ar-SA"/>
+        </w:rPr>
+        <w:lastRenderedPageBreak/>
         <w:drawing>
           <wp:inline distT="0" distB="0" distL="0" distR="0">
             <wp:extent cx="1783724" cy="1783724"/>
@@ -14254,7 +14798,6 @@
         <w:rPr>
           <w:lang w:val="en-GB"/>
         </w:rPr>
-        <w:lastRenderedPageBreak/>
         <w:t>With SPH</w:t>
       </w:r>
       <w:r>
@@ -16931,6 +17474,7 @@
         <w:rPr>
           <w:lang w:val="en-GB"/>
         </w:rPr>
+        <w:lastRenderedPageBreak/>
         <w:t xml:space="preserve">There also exist some different SPH formulations for the gradient and Laplacian that will not be further discussed here. Chapter 2.2 in </w:t>
       </w:r>
       <w:sdt>
@@ -17294,14 +17838,7 @@
         <w:rPr>
           <w:lang w:val="en-GB"/>
         </w:rPr>
-        <w:t xml:space="preserve">s </w:t>
-      </w:r>
-      <w:r>
-        <w:rPr>
-          <w:lang w:val="en-GB"/>
-        </w:rPr>
-        <w:lastRenderedPageBreak/>
-        <w:t xml:space="preserve">simple enough to be suitable for realtime usage. </w:t>
+        <w:t xml:space="preserve">s simple enough to be suitable for realtime usage. </w:t>
       </w:r>
       <w:r>
         <w:rPr>
@@ -19987,7 +20524,6 @@
         <w:rPr>
           <w:lang w:val="en-GB"/>
         </w:rPr>
-        <w:lastRenderedPageBreak/>
         <w:t xml:space="preserve">Unfortunately the resulting force is not symmetric. </w:t>
       </w:r>
       <w:r>
@@ -21925,7 +22461,14 @@
         <w:rPr>
           <w:lang w:val="en-GB"/>
         </w:rPr>
-        <w:t xml:space="preserve"> the bigger should be the surface tension forces that push the border particles towards the </w:t>
+        <w:t xml:space="preserve"> the bigger should be the surface tension forces that </w:t>
+      </w:r>
+      <w:r>
+        <w:rPr>
+          <w:lang w:val="en-GB"/>
+        </w:rPr>
+        <w:lastRenderedPageBreak/>
+        <w:t xml:space="preserve">push the border particles towards the </w:t>
       </w:r>
       <w:r>
         <w:rPr>
@@ -22485,14 +23028,7 @@
         <w:rPr>
           <w:lang w:val="en-GB"/>
         </w:rPr>
-        <w:t xml:space="preserve">The surface </w:t>
-      </w:r>
-      <w:r>
-        <w:rPr>
-          <w:lang w:val="en-GB"/>
-        </w:rPr>
-        <w:lastRenderedPageBreak/>
-        <w:t>curvature</w:t>
+        <w:t>The surface curvature</w:t>
       </w:r>
       <w:r>
         <w:rPr>
@@ -22884,14 +23420,7 @@
                         <w:rFonts w:ascii="Cambria Math" w:hAnsi="Cambria Math"/>
                         <w:lang w:val="en-GB"/>
                       </w:rPr>
-                      <m:t>surfacetens</m:t>
-                    </m:r>
-                    <m:r>
-                      <w:rPr>
-                        <w:rFonts w:ascii="Cambria Math" w:hAnsi="Cambria Math"/>
-                        <w:lang w:val="en-GB"/>
-                      </w:rPr>
-                      <m:t>ion</m:t>
+                      <m:t>surfacetension</m:t>
                     </m:r>
                   </m:sup>
                 </m:sSup>
@@ -23323,6 +23852,7 @@
         </w:rPr>
       </w:pPr>
       <w:bookmarkStart w:id="38" w:name="_Toc193778446"/>
+      <w:bookmarkStart w:id="39" w:name="_Ref194206140"/>
       <w:r>
         <w:rPr>
           <w:lang w:val="en-GB"/>
@@ -23330,6 +23860,7 @@
         <w:t>Smoothing kernels</w:t>
       </w:r>
       <w:bookmarkEnd w:id="38"/>
+      <w:bookmarkEnd w:id="39"/>
     </w:p>
     <w:p>
       <w:pPr>
@@ -24203,8 +24734,8 @@
                 <w:lang w:val="en-GB"/>
               </w:rPr>
             </w:pPr>
-            <w:bookmarkStart w:id="39" w:name="kernel_poly6"/>
-            <w:bookmarkEnd w:id="39"/>
+            <w:bookmarkStart w:id="40" w:name="kernel_poly6"/>
+            <w:bookmarkEnd w:id="40"/>
           </w:p>
         </w:tc>
       </w:tr>
@@ -24579,8 +25110,8 @@
                 <w:lang w:val="en-GB"/>
               </w:rPr>
             </w:pPr>
-            <w:bookmarkStart w:id="40" w:name="kernel_poly6_gradient"/>
-            <w:bookmarkEnd w:id="40"/>
+            <w:bookmarkStart w:id="41" w:name="kernel_poly6_gradient"/>
+            <w:bookmarkEnd w:id="41"/>
           </w:p>
         </w:tc>
       </w:tr>
@@ -24595,6 +25126,7 @@
         <w:rPr>
           <w:lang w:val="en-GB"/>
         </w:rPr>
+        <w:lastRenderedPageBreak/>
         <w:t>and the Laplacian:</w:t>
       </w:r>
     </w:p>
@@ -25030,8 +25562,8 @@
                 <w:lang w:val="en-GB"/>
               </w:rPr>
             </w:pPr>
-            <w:bookmarkStart w:id="41" w:name="kernel_poly6_laplacian"/>
-            <w:bookmarkEnd w:id="41"/>
+            <w:bookmarkStart w:id="42" w:name="kernel_poly6_laplacian"/>
+            <w:bookmarkEnd w:id="42"/>
           </w:p>
         </w:tc>
       </w:tr>
@@ -25165,14 +25697,7 @@
         <w:rPr>
           <w:lang w:val="en-GB"/>
         </w:rPr>
-        <w:t xml:space="preserve">. </w:t>
-      </w:r>
-      <w:r>
-        <w:rPr>
-          <w:lang w:val="en-GB"/>
-        </w:rPr>
-        <w:lastRenderedPageBreak/>
-        <w:t>Therefore</w:t>
+        <w:t>. Therefore</w:t>
       </w:r>
       <w:r>
         <w:rPr>
@@ -27066,8 +27591,9 @@
             <w:r>
               <w:rPr>
                 <w:noProof/>
-                <w:lang w:val="en-GB" w:eastAsia="de-DE" w:bidi="ar-SA"/>
-              </w:rPr>
+                <w:lang w:val="de-DE" w:eastAsia="de-DE" w:bidi="ar-SA"/>
+              </w:rPr>
+              <w:lastRenderedPageBreak/>
               <w:drawing>
                 <wp:inline distT="0" distB="0" distL="0" distR="0">
                   <wp:extent cx="1732476" cy="1729613"/>
@@ -27120,7 +27646,7 @@
             <w:r>
               <w:rPr>
                 <w:noProof/>
-                <w:lang w:val="en-GB" w:eastAsia="de-DE" w:bidi="ar-SA"/>
+                <w:lang w:val="de-DE" w:eastAsia="de-DE" w:bidi="ar-SA"/>
               </w:rPr>
               <w:drawing>
                 <wp:inline distT="0" distB="0" distL="0" distR="0">
@@ -27175,7 +27701,7 @@
             <w:r>
               <w:rPr>
                 <w:noProof/>
-                <w:lang w:val="en-GB" w:eastAsia="de-DE" w:bidi="ar-SA"/>
+                <w:lang w:val="de-DE" w:eastAsia="de-DE" w:bidi="ar-SA"/>
               </w:rPr>
               <w:drawing>
                 <wp:inline distT="0" distB="0" distL="0" distR="0">
@@ -27436,14 +27962,16 @@
           <w:lang w:val="en-GB"/>
         </w:rPr>
       </w:pPr>
-      <w:bookmarkStart w:id="42" w:name="_Toc193778447"/>
+      <w:bookmarkStart w:id="43" w:name="_Toc193778447"/>
+      <w:bookmarkStart w:id="44" w:name="_Ref194206314"/>
       <w:r>
         <w:rPr>
           <w:lang w:val="en-GB"/>
         </w:rPr>
         <w:t>Basic simulation algorithm</w:t>
       </w:r>
-      <w:bookmarkEnd w:id="42"/>
+      <w:bookmarkEnd w:id="43"/>
+      <w:bookmarkEnd w:id="44"/>
     </w:p>
     <w:p>
       <w:pPr>
@@ -27512,7 +28040,6 @@
         <w:rPr>
           <w:lang w:val="en-GB"/>
         </w:rPr>
-        <w:lastRenderedPageBreak/>
         <w:t xml:space="preserve">Listing </w:t>
       </w:r>
       <w:r>
@@ -29349,6 +29876,7 @@
                 <w:szCs w:val="18"/>
                 <w:lang w:val="en-GB"/>
               </w:rPr>
+              <w:lastRenderedPageBreak/>
               <w:t xml:space="preserve">            </w:t>
             </w:r>
             <w:r>
@@ -30559,14 +31087,16 @@
           <w:lang w:val="en-GB"/>
         </w:rPr>
       </w:pPr>
-      <w:bookmarkStart w:id="43" w:name="_Toc193778448"/>
+      <w:bookmarkStart w:id="45" w:name="_Toc193778448"/>
+      <w:bookmarkStart w:id="46" w:name="_Ref194206416"/>
       <w:r>
         <w:rPr>
           <w:lang w:val="en-GB"/>
         </w:rPr>
         <w:t>Implementation</w:t>
       </w:r>
-      <w:bookmarkEnd w:id="43"/>
+      <w:bookmarkEnd w:id="45"/>
+      <w:bookmarkEnd w:id="46"/>
     </w:p>
     <w:p>
       <w:pPr>
@@ -30986,7 +31516,14 @@
         <w:rPr>
           <w:lang w:val="en-GB"/>
         </w:rPr>
-        <w:t>particles we aim at. Therefore</w:t>
+        <w:t xml:space="preserve">particles we aim at. </w:t>
+      </w:r>
+      <w:r>
+        <w:rPr>
+          <w:lang w:val="en-GB"/>
+        </w:rPr>
+        <w:lastRenderedPageBreak/>
+        <w:t>Therefore</w:t>
       </w:r>
       <w:r>
         <w:rPr>
@@ -31560,13 +32097,12 @@
         <w:rPr>
           <w:lang w:val="en-GB"/>
         </w:rPr>
-        <w:lastRenderedPageBreak/>
         <w:tab/>
       </w:r>
       <w:r>
         <w:rPr>
           <w:noProof/>
-          <w:lang w:val="en-GB" w:eastAsia="de-DE" w:bidi="ar-SA"/>
+          <w:lang w:val="de-DE" w:eastAsia="de-DE" w:bidi="ar-SA"/>
         </w:rPr>
         <w:drawing>
           <wp:inline distT="0" distB="0" distL="0" distR="0">
@@ -32047,7 +32583,14 @@
         <w:rPr>
           <w:lang w:val="en-GB"/>
         </w:rPr>
-        <w:t xml:space="preserve">also has the consequence that no particle gets </w:t>
+        <w:t xml:space="preserve">also has the consequence that no </w:t>
+      </w:r>
+      <w:r>
+        <w:rPr>
+          <w:lang w:val="en-GB"/>
+        </w:rPr>
+        <w:lastRenderedPageBreak/>
+        <w:t xml:space="preserve">particle gets </w:t>
       </w:r>
       <w:r>
         <w:rPr>
@@ -33095,7 +33638,7 @@
             <w:r>
               <w:rPr>
                 <w:noProof/>
-                <w:lang w:val="en-GB" w:eastAsia="de-DE" w:bidi="ar-SA"/>
+                <w:lang w:val="de-DE" w:eastAsia="de-DE" w:bidi="ar-SA"/>
               </w:rPr>
               <w:drawing>
                 <wp:inline distT="0" distB="0" distL="0" distR="0">
@@ -33155,8 +33698,8 @@
           <w:lang w:val="en-GB"/>
         </w:rPr>
       </w:pPr>
-      <w:bookmarkStart w:id="44" w:name="_Ref193625171"/>
-      <w:bookmarkStart w:id="45" w:name="_Ref193704577"/>
+      <w:bookmarkStart w:id="47" w:name="_Ref193625171"/>
+      <w:bookmarkStart w:id="48" w:name="_Ref193704577"/>
       <w:r>
         <w:rPr>
           <w:lang w:val="en-GB"/>
@@ -33194,14 +33737,14 @@
         </w:rPr>
         <w:fldChar w:fldCharType="end"/>
       </w:r>
-      <w:bookmarkEnd w:id="44"/>
+      <w:bookmarkEnd w:id="47"/>
       <w:r>
         <w:rPr>
           <w:lang w:val="en-GB"/>
         </w:rPr>
         <w:t xml:space="preserve">: </w:t>
       </w:r>
-      <w:bookmarkEnd w:id="45"/>
+      <w:bookmarkEnd w:id="48"/>
       <w:r>
         <w:rPr>
           <w:lang w:val="en-GB"/>
@@ -33231,7 +33774,6 @@
         <w:rPr>
           <w:lang w:val="en-GB"/>
         </w:rPr>
-        <w:lastRenderedPageBreak/>
         <w:t xml:space="preserve">The density calculation is not the only task where the summation interpolation </w:t>
       </w:r>
       <w:r>
@@ -33801,6 +34343,7 @@
         <w:rPr>
           <w:lang w:val="en-GB"/>
         </w:rPr>
+        <w:lastRenderedPageBreak/>
         <w:t xml:space="preserve">The fourth and final step </w:t>
       </w:r>
       <w:r>
@@ -33835,14 +34378,16 @@
           <w:lang w:val="en-GB"/>
         </w:rPr>
       </w:pPr>
-      <w:bookmarkStart w:id="46" w:name="_Toc193778449"/>
+      <w:bookmarkStart w:id="49" w:name="_Toc193778449"/>
+      <w:bookmarkStart w:id="50" w:name="_Ref194206468"/>
       <w:r>
         <w:rPr>
           <w:lang w:val="en-GB"/>
         </w:rPr>
         <w:t>Environment and user interaction</w:t>
       </w:r>
-      <w:bookmarkEnd w:id="46"/>
+      <w:bookmarkEnd w:id="49"/>
+      <w:bookmarkEnd w:id="50"/>
     </w:p>
     <w:p>
       <w:pPr>
@@ -34125,14 +34670,7 @@
         <w:rPr>
           <w:lang w:val="en-GB"/>
         </w:rPr>
-        <w:t xml:space="preserve">as side walls and a horizontal aligned plane as ground of the </w:t>
-      </w:r>
-      <w:r>
-        <w:rPr>
-          <w:lang w:val="en-GB"/>
-        </w:rPr>
-        <w:lastRenderedPageBreak/>
-        <w:t>glass. The collision detection</w:t>
+        <w:t>as side walls and a horizontal aligned plane as ground of the glass. The collision detection</w:t>
       </w:r>
       <w:r>
         <w:rPr>
@@ -34473,7 +35011,8 @@
           <w:lang w:val="en-GB"/>
         </w:rPr>
       </w:pPr>
-      <w:bookmarkStart w:id="47" w:name="_Toc193778450"/>
+      <w:bookmarkStart w:id="51" w:name="_Toc193778450"/>
+      <w:bookmarkStart w:id="52" w:name="_Ref194206785"/>
       <w:r>
         <w:rPr>
           <w:lang w:val="en-GB"/>
@@ -34486,7 +35025,8 @@
         </w:rPr>
         <w:t>ptimization</w:t>
       </w:r>
-      <w:bookmarkEnd w:id="47"/>
+      <w:bookmarkEnd w:id="51"/>
+      <w:bookmarkEnd w:id="52"/>
     </w:p>
     <w:p>
       <w:pPr>
@@ -34546,7 +35086,14 @@
         <w:rPr>
           <w:lang w:val="en-GB"/>
         </w:rPr>
-        <w:t xml:space="preserve">. In that way the different cores can execute multiple parts of the computation in parallel, whereas a single-threaded application would only utilize one </w:t>
+        <w:t xml:space="preserve">. In that way the different cores can execute multiple parts </w:t>
+      </w:r>
+      <w:r>
+        <w:rPr>
+          <w:lang w:val="en-GB"/>
+        </w:rPr>
+        <w:lastRenderedPageBreak/>
+        <w:t xml:space="preserve">of the computation in parallel, whereas a single-threaded application would only utilize one </w:t>
       </w:r>
       <w:r>
         <w:rPr>
@@ -34813,7 +35360,6 @@
         <w:rPr>
           <w:lang w:val="en-GB"/>
         </w:rPr>
-        <w:lastRenderedPageBreak/>
         <w:t xml:space="preserve">The density calculation step begins with the grid based </w:t>
       </w:r>
       <w:r>
@@ -35116,7 +35662,14 @@
         <w:rPr>
           <w:lang w:val="en-GB"/>
         </w:rPr>
-        <w:t xml:space="preserve"> search grid is performed single-threaded. Because a failure with the insertion of the particles into the lists in the cells would cause major trouble to the simulation, a strong synchronization associated with a performance hit would be necessary. Performance improvements here would</w:t>
+        <w:t xml:space="preserve"> search grid is performed single-threaded. Because a failure with the insertion of the particles into the lists in the cells would cause major trouble to the simulation, a strong synchronization associated with a performance hit would be </w:t>
+      </w:r>
+      <w:r>
+        <w:rPr>
+          <w:lang w:val="en-GB"/>
+        </w:rPr>
+        <w:lastRenderedPageBreak/>
+        <w:t>necessary. Performance improvements here would</w:t>
       </w:r>
       <w:r>
         <w:rPr>
@@ -35235,14 +35788,16 @@
           <w:lang w:val="en-GB"/>
         </w:rPr>
       </w:pPr>
-      <w:bookmarkStart w:id="48" w:name="_Toc193778451"/>
+      <w:bookmarkStart w:id="53" w:name="_Toc193778451"/>
+      <w:bookmarkStart w:id="54" w:name="_Ref194207042"/>
       <w:r>
         <w:rPr>
           <w:lang w:val="en-GB"/>
         </w:rPr>
         <w:t>Results</w:t>
       </w:r>
-      <w:bookmarkEnd w:id="48"/>
+      <w:bookmarkEnd w:id="53"/>
+      <w:bookmarkEnd w:id="54"/>
     </w:p>
     <w:p>
       <w:pPr>
@@ -35418,14 +35973,7 @@
         <w:rPr>
           <w:lang w:val="en-GB"/>
         </w:rPr>
-        <w:t xml:space="preserve">effects that could be observed when a real liquid is </w:t>
-      </w:r>
-      <w:r>
-        <w:rPr>
-          <w:lang w:val="en-GB"/>
-        </w:rPr>
-        <w:lastRenderedPageBreak/>
-        <w:t xml:space="preserve">shaken around in a glass: vortex formation, </w:t>
+        <w:t xml:space="preserve">effects that could be observed when a real liquid is shaken around in a glass: vortex formation, </w:t>
       </w:r>
       <w:r>
         <w:rPr>
@@ -35485,7 +36033,7 @@
             <w:r>
               <w:rPr>
                 <w:noProof/>
-                <w:lang w:val="en-GB" w:eastAsia="de-DE" w:bidi="ar-SA"/>
+                <w:lang w:val="de-DE" w:eastAsia="de-DE" w:bidi="ar-SA"/>
               </w:rPr>
               <w:drawing>
                 <wp:inline distT="0" distB="0" distL="0" distR="0">
@@ -35547,7 +36095,7 @@
             <w:r>
               <w:rPr>
                 <w:noProof/>
-                <w:lang w:val="en-GB" w:eastAsia="de-DE" w:bidi="ar-SA"/>
+                <w:lang w:val="de-DE" w:eastAsia="de-DE" w:bidi="ar-SA"/>
               </w:rPr>
               <w:drawing>
                 <wp:inline distT="0" distB="0" distL="0" distR="0">
@@ -35603,7 +36151,7 @@
             <w:r>
               <w:rPr>
                 <w:noProof/>
-                <w:lang w:val="en-GB" w:eastAsia="de-DE" w:bidi="ar-SA"/>
+                <w:lang w:val="de-DE" w:eastAsia="de-DE" w:bidi="ar-SA"/>
               </w:rPr>
               <w:drawing>
                 <wp:inline distT="0" distB="0" distL="0" distR="0">
@@ -35666,7 +36214,7 @@
             <w:r>
               <w:rPr>
                 <w:noProof/>
-                <w:lang w:val="en-GB" w:eastAsia="de-DE" w:bidi="ar-SA"/>
+                <w:lang w:val="de-DE" w:eastAsia="de-DE" w:bidi="ar-SA"/>
               </w:rPr>
               <w:drawing>
                 <wp:inline distT="0" distB="0" distL="0" distR="0">
@@ -35785,6 +36333,7 @@
         <w:rPr>
           <w:lang w:val="en-GB"/>
         </w:rPr>
+        <w:lastRenderedPageBreak/>
         <w:t>More important is however, and sadly this couldn’t be expressed with text or pictures, that the liquid</w:t>
       </w:r>
       <w:r>
@@ -35939,6 +36488,7 @@
           <w:lang w:val="en-GB"/>
         </w:rPr>
       </w:pPr>
+      <w:bookmarkStart w:id="55" w:name="_Ref194207322"/>
       <w:r>
         <w:rPr>
           <w:lang w:val="en-GB"/>
@@ -35951,6 +36501,7 @@
         </w:rPr>
         <w:t>work and outlook</w:t>
       </w:r>
+      <w:bookmarkEnd w:id="55"/>
     </w:p>
     <w:p>
       <w:pPr>
@@ -36317,7 +36868,6 @@
         <w:rPr>
           <w:lang w:val="en-GB"/>
         </w:rPr>
-        <w:lastRenderedPageBreak/>
         <w:t xml:space="preserve">The surface tension algorithm is another point that could be improved. As mentioned in </w:t>
       </w:r>
       <w:sdt>
@@ -36831,6 +37381,7 @@
         <w:rPr>
           <w:lang w:val="en-GB"/>
         </w:rPr>
+        <w:lastRenderedPageBreak/>
         <w:t>At last</w:t>
       </w:r>
       <w:r>
@@ -37076,8 +37627,8 @@
           <w:lang w:val="en-GB"/>
         </w:rPr>
       </w:pPr>
-      <w:bookmarkStart w:id="49" w:name="_Ref192557839"/>
-      <w:bookmarkStart w:id="50" w:name="_Toc193778452"/>
+      <w:bookmarkStart w:id="56" w:name="_Ref192557839"/>
+      <w:bookmarkStart w:id="57" w:name="_Toc193778452"/>
       <w:r>
         <w:rPr>
           <w:lang w:val="en-GB"/>
@@ -37086,8 +37637,21 @@
         <w:t>Visualization</w:t>
       </w:r>
       <w:bookmarkEnd w:id="26"/>
-      <w:bookmarkEnd w:id="49"/>
-      <w:bookmarkEnd w:id="50"/>
+      <w:bookmarkEnd w:id="56"/>
+      <w:bookmarkEnd w:id="57"/>
+    </w:p>
+    <w:p>
+      <w:pPr>
+        <w:rPr>
+          <w:lang w:val="en-GB"/>
+        </w:rPr>
+      </w:pPr>
+      <w:r>
+        <w:rPr>
+          <w:lang w:val="en-GB"/>
+        </w:rPr>
+        <w:t>TODO</w:t>
+      </w:r>
     </w:p>
     <w:p>
       <w:pPr>
@@ -37096,14 +37660,14 @@
           <w:lang w:val="en-GB"/>
         </w:rPr>
       </w:pPr>
-      <w:bookmarkStart w:id="51" w:name="_Toc193778453"/>
+      <w:bookmarkStart w:id="58" w:name="_Toc193778453"/>
       <w:r>
         <w:rPr>
           <w:lang w:val="en-GB"/>
         </w:rPr>
         <w:t>Optical characteristics of water</w:t>
       </w:r>
-      <w:bookmarkEnd w:id="51"/>
+      <w:bookmarkEnd w:id="58"/>
     </w:p>
     <w:p>
       <w:pPr>
@@ -37112,7 +37676,7 @@
           <w:lang w:val="en-GB"/>
         </w:rPr>
       </w:pPr>
-      <w:bookmarkStart w:id="52" w:name="_Toc193778454"/>
+      <w:bookmarkStart w:id="59" w:name="_Toc193778454"/>
       <w:r>
         <w:rPr>
           <w:lang w:val="en-GB"/>
@@ -37120,7 +37684,7 @@
         <w:lastRenderedPageBreak/>
         <w:t>Conclusion</w:t>
       </w:r>
-      <w:bookmarkEnd w:id="52"/>
+      <w:bookmarkEnd w:id="59"/>
     </w:p>
     <w:p>
       <w:pPr>
@@ -37129,14 +37693,14 @@
           <w:lang w:val="en-GB"/>
         </w:rPr>
       </w:pPr>
-      <w:bookmarkStart w:id="53" w:name="_Toc193778455"/>
+      <w:bookmarkStart w:id="60" w:name="_Toc193778455"/>
       <w:r>
         <w:rPr>
           <w:lang w:val="en-GB"/>
         </w:rPr>
         <w:t>Summary</w:t>
       </w:r>
-      <w:bookmarkEnd w:id="53"/>
+      <w:bookmarkEnd w:id="60"/>
     </w:p>
     <w:p>
       <w:pPr>
@@ -37152,14 +37716,14 @@
           <w:lang w:val="en-GB"/>
         </w:rPr>
       </w:pPr>
-      <w:bookmarkStart w:id="54" w:name="_Toc193778456"/>
+      <w:bookmarkStart w:id="61" w:name="_Toc193778456"/>
       <w:r>
         <w:rPr>
           <w:lang w:val="en-GB"/>
         </w:rPr>
         <w:t>Improvements and alternatives</w:t>
       </w:r>
-      <w:bookmarkEnd w:id="54"/>
+      <w:bookmarkEnd w:id="61"/>
     </w:p>
     <w:p>
       <w:pPr>
@@ -37173,7 +37737,7 @@
           <w:lang w:val="en-GB"/>
         </w:rPr>
       </w:pPr>
-      <w:bookmarkStart w:id="55" w:name="_Toc193778457"/>
+      <w:bookmarkStart w:id="62" w:name="_Toc193778457"/>
       <w:r>
         <w:rPr>
           <w:lang w:val="en-GB"/>
@@ -37181,7 +37745,7 @@
         <w:lastRenderedPageBreak/>
         <w:t>Appendix</w:t>
       </w:r>
-      <w:bookmarkEnd w:id="55"/>
+      <w:bookmarkEnd w:id="62"/>
     </w:p>
     <w:p>
       <w:pPr>
@@ -37195,14 +37759,14 @@
           <w:lang w:val="en-GB"/>
         </w:rPr>
       </w:pPr>
-      <w:bookmarkStart w:id="56" w:name="_Toc193778458"/>
+      <w:bookmarkStart w:id="63" w:name="_Toc193778458"/>
       <w:r>
         <w:rPr>
           <w:lang w:val="en-GB"/>
         </w:rPr>
         <w:t>References</w:t>
       </w:r>
-      <w:bookmarkEnd w:id="56"/>
+      <w:bookmarkEnd w:id="63"/>
     </w:p>
     <w:p>
       <w:pPr>
@@ -37358,9 +37922,18 @@
           <w:b/>
           <w:bCs/>
           <w:noProof/>
-          <w:lang w:val="en-GB"/>
-        </w:rPr>
-        <w:t>[BM07] Bridson and Müller-Fischer. 2007.</w:t>
+          <w:lang w:val="de-DE"/>
+        </w:rPr>
+        <w:t xml:space="preserve">[BM07] Bridson and Müller-Fischer. </w:t>
+      </w:r>
+      <w:r>
+        <w:rPr>
+          <w:b/>
+          <w:bCs/>
+          <w:noProof/>
+          <w:lang w:val="en-GB"/>
+        </w:rPr>
+        <w:t>2007.</w:t>
       </w:r>
       <w:r>
         <w:rPr>
@@ -37580,7 +38153,7 @@
         <w:pStyle w:val="Literaturverzeichnis"/>
         <w:rPr>
           <w:noProof/>
-          <w:lang w:val="en-GB"/>
+          <w:lang w:val="de-DE"/>
         </w:rPr>
       </w:pPr>
       <w:r>
@@ -37588,14 +38161,14 @@
           <w:b/>
           <w:bCs/>
           <w:noProof/>
-          <w:lang w:val="en-GB"/>
+          <w:lang w:val="de-DE"/>
         </w:rPr>
         <w:t>[Hei07] Heinecke. 2007.</w:t>
       </w:r>
       <w:r>
         <w:rPr>
           <w:noProof/>
-          <w:lang w:val="en-GB"/>
+          <w:lang w:val="de-DE"/>
         </w:rPr>
         <w:t xml:space="preserve"> Physikalische Rauchsimulation auf Partikelbasis in Echtzeit mit der PhysX-Engine. [ed.] Technische Universität Dresden. [Minor thesis]. 2007.</w:t>
       </w:r>
@@ -37613,9 +38186,18 @@
           <w:b/>
           <w:bCs/>
           <w:noProof/>
-          <w:lang w:val="en-GB"/>
-        </w:rPr>
-        <w:t>[KW06] Kipfer and Westermann. 2006.</w:t>
+          <w:lang w:val="de-DE"/>
+        </w:rPr>
+        <w:t xml:space="preserve">[KW06] Kipfer and Westermann. </w:t>
+      </w:r>
+      <w:r>
+        <w:rPr>
+          <w:b/>
+          <w:bCs/>
+          <w:noProof/>
+          <w:lang w:val="en-GB"/>
+        </w:rPr>
+        <w:t>2006.</w:t>
       </w:r>
       <w:r>
         <w:rPr>
@@ -38152,14 +38734,14 @@
         </w:rPr>
         <w:fldChar w:fldCharType="end"/>
       </w:r>
-      <w:bookmarkStart w:id="57" w:name="_Toc193778459"/>
+      <w:bookmarkStart w:id="64" w:name="_Toc193778459"/>
       <w:r>
         <w:rPr>
           <w:lang w:val="en-GB"/>
         </w:rPr>
         <w:t>Glossary</w:t>
       </w:r>
-      <w:bookmarkEnd w:id="57"/>
+      <w:bookmarkEnd w:id="64"/>
     </w:p>
     <w:p>
       <w:pPr>
@@ -38404,8 +38986,8 @@
         <w:lastRenderedPageBreak/>
         <w:fldChar w:fldCharType="end"/>
       </w:r>
-      <w:bookmarkStart w:id="58" w:name="_Ref193286173"/>
-      <w:bookmarkStart w:id="59" w:name="_Toc193778460"/>
+      <w:bookmarkStart w:id="65" w:name="_Ref193286173"/>
+      <w:bookmarkStart w:id="66" w:name="_Toc193778460"/>
       <w:r>
         <w:rPr>
           <w:lang w:val="en-GB"/>
@@ -38436,8 +39018,8 @@
         </w:rPr>
         <w:t>smoothing kernels</w:t>
       </w:r>
-      <w:bookmarkEnd w:id="58"/>
-      <w:bookmarkEnd w:id="59"/>
+      <w:bookmarkEnd w:id="65"/>
+      <w:bookmarkEnd w:id="66"/>
     </w:p>
     <w:p>
       <w:pPr>

--- a/thesis/realtime particle based fluid simulation.docx
+++ b/thesis/realtime particle based fluid simulation.docx
@@ -7,7 +7,7 @@
         <w:pStyle w:val="Verzeichnis1"/>
         <w:rPr>
           <w:noProof/>
-          <w:lang w:val="en-GB" w:eastAsia="de-DE" w:bidi="ar-SA"/>
+          <w:lang w:val="de-DE" w:eastAsia="de-DE" w:bidi="ar-SA"/>
         </w:rPr>
       </w:pPr>
       <w:r>
@@ -28,7 +28,7 @@
         </w:rPr>
         <w:fldChar w:fldCharType="separate"/>
       </w:r>
-      <w:hyperlink w:anchor="_Toc193778436" w:history="1">
+      <w:hyperlink w:anchor="_Toc194208961" w:history="1">
         <w:r>
           <w:rPr>
             <w:rStyle w:val="Hyperlink"/>
@@ -40,7 +40,7 @@
         <w:r>
           <w:rPr>
             <w:noProof/>
-            <w:lang w:val="en-GB" w:eastAsia="de-DE" w:bidi="ar-SA"/>
+            <w:lang w:val="de-DE" w:eastAsia="de-DE" w:bidi="ar-SA"/>
           </w:rPr>
           <w:tab/>
         </w:r>
@@ -56,7 +56,6 @@
           <w:rPr>
             <w:noProof/>
             <w:webHidden/>
-            <w:lang w:val="en-GB"/>
           </w:rPr>
           <w:tab/>
         </w:r>
@@ -64,7 +63,6 @@
           <w:rPr>
             <w:noProof/>
             <w:webHidden/>
-            <w:lang w:val="en-GB"/>
           </w:rPr>
           <w:fldChar w:fldCharType="begin"/>
         </w:r>
@@ -72,22 +70,19 @@
           <w:rPr>
             <w:noProof/>
             <w:webHidden/>
-            <w:lang w:val="en-GB"/>
           </w:rPr>
-          <w:instrText xml:space="preserve"> PAGEREF _Toc193778436 \h </w:instrText>
+          <w:instrText xml:space="preserve"> PAGEREF _Toc194208961 \h </w:instrText>
         </w:r>
         <w:r>
           <w:rPr>
             <w:noProof/>
             <w:webHidden/>
-            <w:lang w:val="en-GB"/>
           </w:rPr>
         </w:r>
         <w:r>
           <w:rPr>
             <w:noProof/>
             <w:webHidden/>
-            <w:lang w:val="en-GB"/>
           </w:rPr>
           <w:fldChar w:fldCharType="separate"/>
         </w:r>
@@ -95,7 +90,6 @@
           <w:rPr>
             <w:noProof/>
             <w:webHidden/>
-            <w:lang w:val="en-GB"/>
           </w:rPr>
           <w:t>2</w:t>
         </w:r>
@@ -103,7 +97,6 @@
           <w:rPr>
             <w:noProof/>
             <w:webHidden/>
-            <w:lang w:val="en-GB"/>
           </w:rPr>
           <w:fldChar w:fldCharType="end"/>
         </w:r>
@@ -118,10 +111,10 @@
         </w:tabs>
         <w:rPr>
           <w:noProof/>
-          <w:lang w:val="en-GB" w:eastAsia="de-DE" w:bidi="ar-SA"/>
+          <w:lang w:val="de-DE" w:eastAsia="de-DE" w:bidi="ar-SA"/>
         </w:rPr>
       </w:pPr>
-      <w:hyperlink w:anchor="_Toc193778437" w:history="1">
+      <w:hyperlink w:anchor="_Toc194208962" w:history="1">
         <w:r>
           <w:rPr>
             <w:rStyle w:val="Hyperlink"/>
@@ -133,7 +126,7 @@
         <w:r>
           <w:rPr>
             <w:noProof/>
-            <w:lang w:val="en-GB" w:eastAsia="de-DE" w:bidi="ar-SA"/>
+            <w:lang w:val="de-DE" w:eastAsia="de-DE" w:bidi="ar-SA"/>
           </w:rPr>
           <w:tab/>
         </w:r>
@@ -149,7 +142,6 @@
           <w:rPr>
             <w:noProof/>
             <w:webHidden/>
-            <w:lang w:val="en-GB"/>
           </w:rPr>
           <w:tab/>
         </w:r>
@@ -157,7 +149,6 @@
           <w:rPr>
             <w:noProof/>
             <w:webHidden/>
-            <w:lang w:val="en-GB"/>
           </w:rPr>
           <w:fldChar w:fldCharType="begin"/>
         </w:r>
@@ -165,22 +156,19 @@
           <w:rPr>
             <w:noProof/>
             <w:webHidden/>
-            <w:lang w:val="en-GB"/>
           </w:rPr>
-          <w:instrText xml:space="preserve"> PAGEREF _Toc193778437 \h </w:instrText>
+          <w:instrText xml:space="preserve"> PAGEREF _Toc194208962 \h </w:instrText>
         </w:r>
         <w:r>
           <w:rPr>
             <w:noProof/>
             <w:webHidden/>
-            <w:lang w:val="en-GB"/>
           </w:rPr>
         </w:r>
         <w:r>
           <w:rPr>
             <w:noProof/>
             <w:webHidden/>
-            <w:lang w:val="en-GB"/>
           </w:rPr>
           <w:fldChar w:fldCharType="separate"/>
         </w:r>
@@ -188,7 +176,6 @@
           <w:rPr>
             <w:noProof/>
             <w:webHidden/>
-            <w:lang w:val="en-GB"/>
           </w:rPr>
           <w:t>2</w:t>
         </w:r>
@@ -196,7 +183,6 @@
           <w:rPr>
             <w:noProof/>
             <w:webHidden/>
-            <w:lang w:val="en-GB"/>
           </w:rPr>
           <w:fldChar w:fldCharType="end"/>
         </w:r>
@@ -211,10 +197,10 @@
         </w:tabs>
         <w:rPr>
           <w:noProof/>
-          <w:lang w:val="en-GB" w:eastAsia="de-DE" w:bidi="ar-SA"/>
+          <w:lang w:val="de-DE" w:eastAsia="de-DE" w:bidi="ar-SA"/>
         </w:rPr>
       </w:pPr>
-      <w:hyperlink w:anchor="_Toc193778438" w:history="1">
+      <w:hyperlink w:anchor="_Toc194208963" w:history="1">
         <w:r>
           <w:rPr>
             <w:rStyle w:val="Hyperlink"/>
@@ -226,7 +212,7 @@
         <w:r>
           <w:rPr>
             <w:noProof/>
-            <w:lang w:val="en-GB" w:eastAsia="de-DE" w:bidi="ar-SA"/>
+            <w:lang w:val="de-DE" w:eastAsia="de-DE" w:bidi="ar-SA"/>
           </w:rPr>
           <w:tab/>
         </w:r>
@@ -242,7 +228,6 @@
           <w:rPr>
             <w:noProof/>
             <w:webHidden/>
-            <w:lang w:val="en-GB"/>
           </w:rPr>
           <w:tab/>
         </w:r>
@@ -250,7 +235,6 @@
           <w:rPr>
             <w:noProof/>
             <w:webHidden/>
-            <w:lang w:val="en-GB"/>
           </w:rPr>
           <w:fldChar w:fldCharType="begin"/>
         </w:r>
@@ -258,22 +242,19 @@
           <w:rPr>
             <w:noProof/>
             <w:webHidden/>
-            <w:lang w:val="en-GB"/>
           </w:rPr>
-          <w:instrText xml:space="preserve"> PAGEREF _Toc193778438 \h </w:instrText>
+          <w:instrText xml:space="preserve"> PAGEREF _Toc194208963 \h </w:instrText>
         </w:r>
         <w:r>
           <w:rPr>
             <w:noProof/>
             <w:webHidden/>
-            <w:lang w:val="en-GB"/>
           </w:rPr>
         </w:r>
         <w:r>
           <w:rPr>
             <w:noProof/>
             <w:webHidden/>
-            <w:lang w:val="en-GB"/>
           </w:rPr>
           <w:fldChar w:fldCharType="separate"/>
         </w:r>
@@ -281,7 +262,6 @@
           <w:rPr>
             <w:noProof/>
             <w:webHidden/>
-            <w:lang w:val="en-GB"/>
           </w:rPr>
           <w:t>2</w:t>
         </w:r>
@@ -289,7 +269,6 @@
           <w:rPr>
             <w:noProof/>
             <w:webHidden/>
-            <w:lang w:val="en-GB"/>
           </w:rPr>
           <w:fldChar w:fldCharType="end"/>
         </w:r>
@@ -304,10 +283,10 @@
         </w:tabs>
         <w:rPr>
           <w:noProof/>
-          <w:lang w:val="en-GB" w:eastAsia="de-DE" w:bidi="ar-SA"/>
+          <w:lang w:val="de-DE" w:eastAsia="de-DE" w:bidi="ar-SA"/>
         </w:rPr>
       </w:pPr>
-      <w:hyperlink w:anchor="_Toc193778439" w:history="1">
+      <w:hyperlink w:anchor="_Toc194208964" w:history="1">
         <w:r>
           <w:rPr>
             <w:rStyle w:val="Hyperlink"/>
@@ -319,7 +298,7 @@
         <w:r>
           <w:rPr>
             <w:noProof/>
-            <w:lang w:val="en-GB" w:eastAsia="de-DE" w:bidi="ar-SA"/>
+            <w:lang w:val="de-DE" w:eastAsia="de-DE" w:bidi="ar-SA"/>
           </w:rPr>
           <w:tab/>
         </w:r>
@@ -335,7 +314,6 @@
           <w:rPr>
             <w:noProof/>
             <w:webHidden/>
-            <w:lang w:val="en-GB"/>
           </w:rPr>
           <w:tab/>
         </w:r>
@@ -343,7 +321,6 @@
           <w:rPr>
             <w:noProof/>
             <w:webHidden/>
-            <w:lang w:val="en-GB"/>
           </w:rPr>
           <w:fldChar w:fldCharType="begin"/>
         </w:r>
@@ -351,22 +328,19 @@
           <w:rPr>
             <w:noProof/>
             <w:webHidden/>
-            <w:lang w:val="en-GB"/>
           </w:rPr>
-          <w:instrText xml:space="preserve"> PAGEREF _Toc193778439 \h </w:instrText>
+          <w:instrText xml:space="preserve"> PAGEREF _Toc194208964 \h </w:instrText>
         </w:r>
         <w:r>
           <w:rPr>
             <w:noProof/>
             <w:webHidden/>
-            <w:lang w:val="en-GB"/>
           </w:rPr>
         </w:r>
         <w:r>
           <w:rPr>
             <w:noProof/>
             <w:webHidden/>
-            <w:lang w:val="en-GB"/>
           </w:rPr>
           <w:fldChar w:fldCharType="separate"/>
         </w:r>
@@ -374,7 +348,6 @@
           <w:rPr>
             <w:noProof/>
             <w:webHidden/>
-            <w:lang w:val="en-GB"/>
           </w:rPr>
           <w:t>3</w:t>
         </w:r>
@@ -382,7 +355,6 @@
           <w:rPr>
             <w:noProof/>
             <w:webHidden/>
-            <w:lang w:val="en-GB"/>
           </w:rPr>
           <w:fldChar w:fldCharType="end"/>
         </w:r>
@@ -397,10 +369,10 @@
         </w:tabs>
         <w:rPr>
           <w:noProof/>
-          <w:lang w:val="en-GB" w:eastAsia="de-DE" w:bidi="ar-SA"/>
+          <w:lang w:val="de-DE" w:eastAsia="de-DE" w:bidi="ar-SA"/>
         </w:rPr>
       </w:pPr>
-      <w:hyperlink w:anchor="_Toc193778440" w:history="1">
+      <w:hyperlink w:anchor="_Toc194208965" w:history="1">
         <w:r>
           <w:rPr>
             <w:rStyle w:val="Hyperlink"/>
@@ -412,7 +384,7 @@
         <w:r>
           <w:rPr>
             <w:noProof/>
-            <w:lang w:val="en-GB" w:eastAsia="de-DE" w:bidi="ar-SA"/>
+            <w:lang w:val="de-DE" w:eastAsia="de-DE" w:bidi="ar-SA"/>
           </w:rPr>
           <w:tab/>
         </w:r>
@@ -428,7 +400,6 @@
           <w:rPr>
             <w:noProof/>
             <w:webHidden/>
-            <w:lang w:val="en-GB"/>
           </w:rPr>
           <w:tab/>
         </w:r>
@@ -436,7 +407,6 @@
           <w:rPr>
             <w:noProof/>
             <w:webHidden/>
-            <w:lang w:val="en-GB"/>
           </w:rPr>
           <w:fldChar w:fldCharType="begin"/>
         </w:r>
@@ -444,22 +414,19 @@
           <w:rPr>
             <w:noProof/>
             <w:webHidden/>
-            <w:lang w:val="en-GB"/>
           </w:rPr>
-          <w:instrText xml:space="preserve"> PAGEREF _Toc193778440 \h </w:instrText>
+          <w:instrText xml:space="preserve"> PAGEREF _Toc194208965 \h </w:instrText>
         </w:r>
         <w:r>
           <w:rPr>
             <w:noProof/>
             <w:webHidden/>
-            <w:lang w:val="en-GB"/>
           </w:rPr>
         </w:r>
         <w:r>
           <w:rPr>
             <w:noProof/>
             <w:webHidden/>
-            <w:lang w:val="en-GB"/>
           </w:rPr>
           <w:fldChar w:fldCharType="separate"/>
         </w:r>
@@ -467,7 +434,6 @@
           <w:rPr>
             <w:noProof/>
             <w:webHidden/>
-            <w:lang w:val="en-GB"/>
           </w:rPr>
           <w:t>4</w:t>
         </w:r>
@@ -475,7 +441,6 @@
           <w:rPr>
             <w:noProof/>
             <w:webHidden/>
-            <w:lang w:val="en-GB"/>
           </w:rPr>
           <w:fldChar w:fldCharType="end"/>
         </w:r>
@@ -486,10 +451,10 @@
         <w:pStyle w:val="Verzeichnis1"/>
         <w:rPr>
           <w:noProof/>
-          <w:lang w:val="en-GB" w:eastAsia="de-DE" w:bidi="ar-SA"/>
+          <w:lang w:val="de-DE" w:eastAsia="de-DE" w:bidi="ar-SA"/>
         </w:rPr>
       </w:pPr>
-      <w:hyperlink w:anchor="_Toc193778441" w:history="1">
+      <w:hyperlink w:anchor="_Toc194208966" w:history="1">
         <w:r>
           <w:rPr>
             <w:rStyle w:val="Hyperlink"/>
@@ -501,7 +466,7 @@
         <w:r>
           <w:rPr>
             <w:noProof/>
-            <w:lang w:val="en-GB" w:eastAsia="de-DE" w:bidi="ar-SA"/>
+            <w:lang w:val="de-DE" w:eastAsia="de-DE" w:bidi="ar-SA"/>
           </w:rPr>
           <w:tab/>
         </w:r>
@@ -517,7 +482,6 @@
           <w:rPr>
             <w:noProof/>
             <w:webHidden/>
-            <w:lang w:val="en-GB"/>
           </w:rPr>
           <w:tab/>
         </w:r>
@@ -525,7 +489,6 @@
           <w:rPr>
             <w:noProof/>
             <w:webHidden/>
-            <w:lang w:val="en-GB"/>
           </w:rPr>
           <w:fldChar w:fldCharType="begin"/>
         </w:r>
@@ -533,22 +496,19 @@
           <w:rPr>
             <w:noProof/>
             <w:webHidden/>
-            <w:lang w:val="en-GB"/>
           </w:rPr>
-          <w:instrText xml:space="preserve"> PAGEREF _Toc193778441 \h </w:instrText>
+          <w:instrText xml:space="preserve"> PAGEREF _Toc194208966 \h </w:instrText>
         </w:r>
         <w:r>
           <w:rPr>
             <w:noProof/>
             <w:webHidden/>
-            <w:lang w:val="en-GB"/>
           </w:rPr>
         </w:r>
         <w:r>
           <w:rPr>
             <w:noProof/>
             <w:webHidden/>
-            <w:lang w:val="en-GB"/>
           </w:rPr>
           <w:fldChar w:fldCharType="separate"/>
         </w:r>
@@ -556,7 +516,6 @@
           <w:rPr>
             <w:noProof/>
             <w:webHidden/>
-            <w:lang w:val="en-GB"/>
           </w:rPr>
           <w:t>5</w:t>
         </w:r>
@@ -564,7 +523,6 @@
           <w:rPr>
             <w:noProof/>
             <w:webHidden/>
-            <w:lang w:val="en-GB"/>
           </w:rPr>
           <w:fldChar w:fldCharType="end"/>
         </w:r>
@@ -579,10 +537,10 @@
         </w:tabs>
         <w:rPr>
           <w:noProof/>
-          <w:lang w:val="en-GB" w:eastAsia="de-DE" w:bidi="ar-SA"/>
+          <w:lang w:val="de-DE" w:eastAsia="de-DE" w:bidi="ar-SA"/>
         </w:rPr>
       </w:pPr>
-      <w:hyperlink w:anchor="_Toc193778442" w:history="1">
+      <w:hyperlink w:anchor="_Toc194208967" w:history="1">
         <w:r>
           <w:rPr>
             <w:rStyle w:val="Hyperlink"/>
@@ -594,7 +552,7 @@
         <w:r>
           <w:rPr>
             <w:noProof/>
-            <w:lang w:val="en-GB" w:eastAsia="de-DE" w:bidi="ar-SA"/>
+            <w:lang w:val="de-DE" w:eastAsia="de-DE" w:bidi="ar-SA"/>
           </w:rPr>
           <w:tab/>
         </w:r>
@@ -610,7 +568,6 @@
           <w:rPr>
             <w:noProof/>
             <w:webHidden/>
-            <w:lang w:val="en-GB"/>
           </w:rPr>
           <w:tab/>
         </w:r>
@@ -618,7 +575,6 @@
           <w:rPr>
             <w:noProof/>
             <w:webHidden/>
-            <w:lang w:val="en-GB"/>
           </w:rPr>
           <w:fldChar w:fldCharType="begin"/>
         </w:r>
@@ -626,22 +582,19 @@
           <w:rPr>
             <w:noProof/>
             <w:webHidden/>
-            <w:lang w:val="en-GB"/>
           </w:rPr>
-          <w:instrText xml:space="preserve"> PAGEREF _Toc193778442 \h </w:instrText>
+          <w:instrText xml:space="preserve"> PAGEREF _Toc194208967 \h </w:instrText>
         </w:r>
         <w:r>
           <w:rPr>
             <w:noProof/>
             <w:webHidden/>
-            <w:lang w:val="en-GB"/>
           </w:rPr>
         </w:r>
         <w:r>
           <w:rPr>
             <w:noProof/>
             <w:webHidden/>
-            <w:lang w:val="en-GB"/>
           </w:rPr>
           <w:fldChar w:fldCharType="separate"/>
         </w:r>
@@ -649,7 +602,6 @@
           <w:rPr>
             <w:noProof/>
             <w:webHidden/>
-            <w:lang w:val="en-GB"/>
           </w:rPr>
           <w:t>5</w:t>
         </w:r>
@@ -657,7 +609,6 @@
           <w:rPr>
             <w:noProof/>
             <w:webHidden/>
-            <w:lang w:val="en-GB"/>
           </w:rPr>
           <w:fldChar w:fldCharType="end"/>
         </w:r>
@@ -672,10 +623,10 @@
         </w:tabs>
         <w:rPr>
           <w:noProof/>
-          <w:lang w:val="en-GB" w:eastAsia="de-DE" w:bidi="ar-SA"/>
+          <w:lang w:val="de-DE" w:eastAsia="de-DE" w:bidi="ar-SA"/>
         </w:rPr>
       </w:pPr>
-      <w:hyperlink w:anchor="_Toc193778443" w:history="1">
+      <w:hyperlink w:anchor="_Toc194208968" w:history="1">
         <w:r>
           <w:rPr>
             <w:rStyle w:val="Hyperlink"/>
@@ -687,7 +638,7 @@
         <w:r>
           <w:rPr>
             <w:noProof/>
-            <w:lang w:val="en-GB" w:eastAsia="de-DE" w:bidi="ar-SA"/>
+            <w:lang w:val="de-DE" w:eastAsia="de-DE" w:bidi="ar-SA"/>
           </w:rPr>
           <w:tab/>
         </w:r>
@@ -703,7 +654,6 @@
           <w:rPr>
             <w:noProof/>
             <w:webHidden/>
-            <w:lang w:val="en-GB"/>
           </w:rPr>
           <w:tab/>
         </w:r>
@@ -711,7 +661,6 @@
           <w:rPr>
             <w:noProof/>
             <w:webHidden/>
-            <w:lang w:val="en-GB"/>
           </w:rPr>
           <w:fldChar w:fldCharType="begin"/>
         </w:r>
@@ -719,22 +668,19 @@
           <w:rPr>
             <w:noProof/>
             <w:webHidden/>
-            <w:lang w:val="en-GB"/>
           </w:rPr>
-          <w:instrText xml:space="preserve"> PAGEREF _Toc193778443 \h </w:instrText>
+          <w:instrText xml:space="preserve"> PAGEREF _Toc194208968 \h </w:instrText>
         </w:r>
         <w:r>
           <w:rPr>
             <w:noProof/>
             <w:webHidden/>
-            <w:lang w:val="en-GB"/>
           </w:rPr>
         </w:r>
         <w:r>
           <w:rPr>
             <w:noProof/>
             <w:webHidden/>
-            <w:lang w:val="en-GB"/>
           </w:rPr>
           <w:fldChar w:fldCharType="separate"/>
         </w:r>
@@ -742,7 +688,6 @@
           <w:rPr>
             <w:noProof/>
             <w:webHidden/>
-            <w:lang w:val="en-GB"/>
           </w:rPr>
           <w:t>5</w:t>
         </w:r>
@@ -750,7 +695,6 @@
           <w:rPr>
             <w:noProof/>
             <w:webHidden/>
-            <w:lang w:val="en-GB"/>
           </w:rPr>
           <w:fldChar w:fldCharType="end"/>
         </w:r>
@@ -765,10 +709,10 @@
         </w:tabs>
         <w:rPr>
           <w:noProof/>
-          <w:lang w:val="en-GB" w:eastAsia="de-DE" w:bidi="ar-SA"/>
+          <w:lang w:val="de-DE" w:eastAsia="de-DE" w:bidi="ar-SA"/>
         </w:rPr>
       </w:pPr>
-      <w:hyperlink w:anchor="_Toc193778444" w:history="1">
+      <w:hyperlink w:anchor="_Toc194208969" w:history="1">
         <w:r>
           <w:rPr>
             <w:rStyle w:val="Hyperlink"/>
@@ -780,7 +724,7 @@
         <w:r>
           <w:rPr>
             <w:noProof/>
-            <w:lang w:val="en-GB" w:eastAsia="de-DE" w:bidi="ar-SA"/>
+            <w:lang w:val="de-DE" w:eastAsia="de-DE" w:bidi="ar-SA"/>
           </w:rPr>
           <w:tab/>
         </w:r>
@@ -796,7 +740,6 @@
           <w:rPr>
             <w:noProof/>
             <w:webHidden/>
-            <w:lang w:val="en-GB"/>
           </w:rPr>
           <w:tab/>
         </w:r>
@@ -804,7 +747,6 @@
           <w:rPr>
             <w:noProof/>
             <w:webHidden/>
-            <w:lang w:val="en-GB"/>
           </w:rPr>
           <w:fldChar w:fldCharType="begin"/>
         </w:r>
@@ -812,22 +754,19 @@
           <w:rPr>
             <w:noProof/>
             <w:webHidden/>
-            <w:lang w:val="en-GB"/>
           </w:rPr>
-          <w:instrText xml:space="preserve"> PAGEREF _Toc193778444 \h </w:instrText>
+          <w:instrText xml:space="preserve"> PAGEREF _Toc194208969 \h </w:instrText>
         </w:r>
         <w:r>
           <w:rPr>
             <w:noProof/>
             <w:webHidden/>
-            <w:lang w:val="en-GB"/>
           </w:rPr>
         </w:r>
         <w:r>
           <w:rPr>
             <w:noProof/>
             <w:webHidden/>
-            <w:lang w:val="en-GB"/>
           </w:rPr>
           <w:fldChar w:fldCharType="separate"/>
         </w:r>
@@ -835,7 +774,6 @@
           <w:rPr>
             <w:noProof/>
             <w:webHidden/>
-            <w:lang w:val="en-GB"/>
           </w:rPr>
           <w:t>9</w:t>
         </w:r>
@@ -843,7 +781,6 @@
           <w:rPr>
             <w:noProof/>
             <w:webHidden/>
-            <w:lang w:val="en-GB"/>
           </w:rPr>
           <w:fldChar w:fldCharType="end"/>
         </w:r>
@@ -858,10 +795,10 @@
         </w:tabs>
         <w:rPr>
           <w:noProof/>
-          <w:lang w:val="en-GB" w:eastAsia="de-DE" w:bidi="ar-SA"/>
+          <w:lang w:val="de-DE" w:eastAsia="de-DE" w:bidi="ar-SA"/>
         </w:rPr>
       </w:pPr>
-      <w:hyperlink w:anchor="_Toc193778445" w:history="1">
+      <w:hyperlink w:anchor="_Toc194208970" w:history="1">
         <w:r>
           <w:rPr>
             <w:rStyle w:val="Hyperlink"/>
@@ -873,7 +810,7 @@
         <w:r>
           <w:rPr>
             <w:noProof/>
-            <w:lang w:val="en-GB" w:eastAsia="de-DE" w:bidi="ar-SA"/>
+            <w:lang w:val="de-DE" w:eastAsia="de-DE" w:bidi="ar-SA"/>
           </w:rPr>
           <w:tab/>
         </w:r>
@@ -889,7 +826,6 @@
           <w:rPr>
             <w:noProof/>
             <w:webHidden/>
-            <w:lang w:val="en-GB"/>
           </w:rPr>
           <w:tab/>
         </w:r>
@@ -897,7 +833,6 @@
           <w:rPr>
             <w:noProof/>
             <w:webHidden/>
-            <w:lang w:val="en-GB"/>
           </w:rPr>
           <w:fldChar w:fldCharType="begin"/>
         </w:r>
@@ -905,22 +840,19 @@
           <w:rPr>
             <w:noProof/>
             <w:webHidden/>
-            <w:lang w:val="en-GB"/>
           </w:rPr>
-          <w:instrText xml:space="preserve"> PAGEREF _Toc193778445 \h </w:instrText>
+          <w:instrText xml:space="preserve"> PAGEREF _Toc194208970 \h </w:instrText>
         </w:r>
         <w:r>
           <w:rPr>
             <w:noProof/>
             <w:webHidden/>
-            <w:lang w:val="en-GB"/>
           </w:rPr>
         </w:r>
         <w:r>
           <w:rPr>
             <w:noProof/>
             <w:webHidden/>
-            <w:lang w:val="en-GB"/>
           </w:rPr>
           <w:fldChar w:fldCharType="separate"/>
         </w:r>
@@ -928,15 +860,13 @@
           <w:rPr>
             <w:noProof/>
             <w:webHidden/>
-            <w:lang w:val="en-GB"/>
           </w:rPr>
-          <w:t>10</w:t>
+          <w:t>11</w:t>
         </w:r>
         <w:r>
           <w:rPr>
             <w:noProof/>
             <w:webHidden/>
-            <w:lang w:val="en-GB"/>
           </w:rPr>
           <w:fldChar w:fldCharType="end"/>
         </w:r>
@@ -951,10 +881,10 @@
         </w:tabs>
         <w:rPr>
           <w:noProof/>
-          <w:lang w:val="en-GB" w:eastAsia="de-DE" w:bidi="ar-SA"/>
+          <w:lang w:val="de-DE" w:eastAsia="de-DE" w:bidi="ar-SA"/>
         </w:rPr>
       </w:pPr>
-      <w:hyperlink w:anchor="_Toc193778446" w:history="1">
+      <w:hyperlink w:anchor="_Toc194208971" w:history="1">
         <w:r>
           <w:rPr>
             <w:rStyle w:val="Hyperlink"/>
@@ -966,7 +896,7 @@
         <w:r>
           <w:rPr>
             <w:noProof/>
-            <w:lang w:val="en-GB" w:eastAsia="de-DE" w:bidi="ar-SA"/>
+            <w:lang w:val="de-DE" w:eastAsia="de-DE" w:bidi="ar-SA"/>
           </w:rPr>
           <w:tab/>
         </w:r>
@@ -982,7 +912,6 @@
           <w:rPr>
             <w:noProof/>
             <w:webHidden/>
-            <w:lang w:val="en-GB"/>
           </w:rPr>
           <w:tab/>
         </w:r>
@@ -990,7 +919,6 @@
           <w:rPr>
             <w:noProof/>
             <w:webHidden/>
-            <w:lang w:val="en-GB"/>
           </w:rPr>
           <w:fldChar w:fldCharType="begin"/>
         </w:r>
@@ -998,22 +926,19 @@
           <w:rPr>
             <w:noProof/>
             <w:webHidden/>
-            <w:lang w:val="en-GB"/>
           </w:rPr>
-          <w:instrText xml:space="preserve"> PAGEREF _Toc193778446 \h </w:instrText>
+          <w:instrText xml:space="preserve"> PAGEREF _Toc194208971 \h </w:instrText>
         </w:r>
         <w:r>
           <w:rPr>
             <w:noProof/>
             <w:webHidden/>
-            <w:lang w:val="en-GB"/>
           </w:rPr>
         </w:r>
         <w:r>
           <w:rPr>
             <w:noProof/>
             <w:webHidden/>
-            <w:lang w:val="en-GB"/>
           </w:rPr>
           <w:fldChar w:fldCharType="separate"/>
         </w:r>
@@ -1021,7 +946,6 @@
           <w:rPr>
             <w:noProof/>
             <w:webHidden/>
-            <w:lang w:val="en-GB"/>
           </w:rPr>
           <w:t>13</w:t>
         </w:r>
@@ -1029,7 +953,6 @@
           <w:rPr>
             <w:noProof/>
             <w:webHidden/>
-            <w:lang w:val="en-GB"/>
           </w:rPr>
           <w:fldChar w:fldCharType="end"/>
         </w:r>
@@ -1044,10 +967,10 @@
         </w:tabs>
         <w:rPr>
           <w:noProof/>
-          <w:lang w:val="en-GB" w:eastAsia="de-DE" w:bidi="ar-SA"/>
+          <w:lang w:val="de-DE" w:eastAsia="de-DE" w:bidi="ar-SA"/>
         </w:rPr>
       </w:pPr>
-      <w:hyperlink w:anchor="_Toc193778447" w:history="1">
+      <w:hyperlink w:anchor="_Toc194208972" w:history="1">
         <w:r>
           <w:rPr>
             <w:rStyle w:val="Hyperlink"/>
@@ -1059,7 +982,7 @@
         <w:r>
           <w:rPr>
             <w:noProof/>
-            <w:lang w:val="en-GB" w:eastAsia="de-DE" w:bidi="ar-SA"/>
+            <w:lang w:val="de-DE" w:eastAsia="de-DE" w:bidi="ar-SA"/>
           </w:rPr>
           <w:tab/>
         </w:r>
@@ -1075,7 +998,6 @@
           <w:rPr>
             <w:noProof/>
             <w:webHidden/>
-            <w:lang w:val="en-GB"/>
           </w:rPr>
           <w:tab/>
         </w:r>
@@ -1083,7 +1005,6 @@
           <w:rPr>
             <w:noProof/>
             <w:webHidden/>
-            <w:lang w:val="en-GB"/>
           </w:rPr>
           <w:fldChar w:fldCharType="begin"/>
         </w:r>
@@ -1091,22 +1012,19 @@
           <w:rPr>
             <w:noProof/>
             <w:webHidden/>
-            <w:lang w:val="en-GB"/>
           </w:rPr>
-          <w:instrText xml:space="preserve"> PAGEREF _Toc193778447 \h </w:instrText>
+          <w:instrText xml:space="preserve"> PAGEREF _Toc194208972 \h </w:instrText>
         </w:r>
         <w:r>
           <w:rPr>
             <w:noProof/>
             <w:webHidden/>
-            <w:lang w:val="en-GB"/>
           </w:rPr>
         </w:r>
         <w:r>
           <w:rPr>
             <w:noProof/>
             <w:webHidden/>
-            <w:lang w:val="en-GB"/>
           </w:rPr>
           <w:fldChar w:fldCharType="separate"/>
         </w:r>
@@ -1114,15 +1032,13 @@
           <w:rPr>
             <w:noProof/>
             <w:webHidden/>
-            <w:lang w:val="en-GB"/>
           </w:rPr>
-          <w:t>14</w:t>
+          <w:t>15</w:t>
         </w:r>
         <w:r>
           <w:rPr>
             <w:noProof/>
             <w:webHidden/>
-            <w:lang w:val="en-GB"/>
           </w:rPr>
           <w:fldChar w:fldCharType="end"/>
         </w:r>
@@ -1137,10 +1053,10 @@
         </w:tabs>
         <w:rPr>
           <w:noProof/>
-          <w:lang w:val="en-GB" w:eastAsia="de-DE" w:bidi="ar-SA"/>
+          <w:lang w:val="de-DE" w:eastAsia="de-DE" w:bidi="ar-SA"/>
         </w:rPr>
       </w:pPr>
-      <w:hyperlink w:anchor="_Toc193778448" w:history="1">
+      <w:hyperlink w:anchor="_Toc194208973" w:history="1">
         <w:r>
           <w:rPr>
             <w:rStyle w:val="Hyperlink"/>
@@ -1152,7 +1068,7 @@
         <w:r>
           <w:rPr>
             <w:noProof/>
-            <w:lang w:val="en-GB" w:eastAsia="de-DE" w:bidi="ar-SA"/>
+            <w:lang w:val="de-DE" w:eastAsia="de-DE" w:bidi="ar-SA"/>
           </w:rPr>
           <w:tab/>
         </w:r>
@@ -1168,7 +1084,6 @@
           <w:rPr>
             <w:noProof/>
             <w:webHidden/>
-            <w:lang w:val="en-GB"/>
           </w:rPr>
           <w:tab/>
         </w:r>
@@ -1176,7 +1091,6 @@
           <w:rPr>
             <w:noProof/>
             <w:webHidden/>
-            <w:lang w:val="en-GB"/>
           </w:rPr>
           <w:fldChar w:fldCharType="begin"/>
         </w:r>
@@ -1184,22 +1098,19 @@
           <w:rPr>
             <w:noProof/>
             <w:webHidden/>
-            <w:lang w:val="en-GB"/>
           </w:rPr>
-          <w:instrText xml:space="preserve"> PAGEREF _Toc193778448 \h </w:instrText>
+          <w:instrText xml:space="preserve"> PAGEREF _Toc194208973 \h </w:instrText>
         </w:r>
         <w:r>
           <w:rPr>
             <w:noProof/>
             <w:webHidden/>
-            <w:lang w:val="en-GB"/>
           </w:rPr>
         </w:r>
         <w:r>
           <w:rPr>
             <w:noProof/>
             <w:webHidden/>
-            <w:lang w:val="en-GB"/>
           </w:rPr>
           <w:fldChar w:fldCharType="separate"/>
         </w:r>
@@ -1207,7 +1118,6 @@
           <w:rPr>
             <w:noProof/>
             <w:webHidden/>
-            <w:lang w:val="en-GB"/>
           </w:rPr>
           <w:t>16</w:t>
         </w:r>
@@ -1215,7 +1125,6 @@
           <w:rPr>
             <w:noProof/>
             <w:webHidden/>
-            <w:lang w:val="en-GB"/>
           </w:rPr>
           <w:fldChar w:fldCharType="end"/>
         </w:r>
@@ -1230,10 +1139,10 @@
         </w:tabs>
         <w:rPr>
           <w:noProof/>
-          <w:lang w:val="en-GB" w:eastAsia="de-DE" w:bidi="ar-SA"/>
+          <w:lang w:val="de-DE" w:eastAsia="de-DE" w:bidi="ar-SA"/>
         </w:rPr>
       </w:pPr>
-      <w:hyperlink w:anchor="_Toc193778449" w:history="1">
+      <w:hyperlink w:anchor="_Toc194208974" w:history="1">
         <w:r>
           <w:rPr>
             <w:rStyle w:val="Hyperlink"/>
@@ -1245,7 +1154,7 @@
         <w:r>
           <w:rPr>
             <w:noProof/>
-            <w:lang w:val="en-GB" w:eastAsia="de-DE" w:bidi="ar-SA"/>
+            <w:lang w:val="de-DE" w:eastAsia="de-DE" w:bidi="ar-SA"/>
           </w:rPr>
           <w:tab/>
         </w:r>
@@ -1261,7 +1170,6 @@
           <w:rPr>
             <w:noProof/>
             <w:webHidden/>
-            <w:lang w:val="en-GB"/>
           </w:rPr>
           <w:tab/>
         </w:r>
@@ -1269,7 +1177,6 @@
           <w:rPr>
             <w:noProof/>
             <w:webHidden/>
-            <w:lang w:val="en-GB"/>
           </w:rPr>
           <w:fldChar w:fldCharType="begin"/>
         </w:r>
@@ -1277,22 +1184,19 @@
           <w:rPr>
             <w:noProof/>
             <w:webHidden/>
-            <w:lang w:val="en-GB"/>
           </w:rPr>
-          <w:instrText xml:space="preserve"> PAGEREF _Toc193778449 \h </w:instrText>
+          <w:instrText xml:space="preserve"> PAGEREF _Toc194208974 \h </w:instrText>
         </w:r>
         <w:r>
           <w:rPr>
             <w:noProof/>
             <w:webHidden/>
-            <w:lang w:val="en-GB"/>
           </w:rPr>
         </w:r>
         <w:r>
           <w:rPr>
             <w:noProof/>
             <w:webHidden/>
-            <w:lang w:val="en-GB"/>
           </w:rPr>
           <w:fldChar w:fldCharType="separate"/>
         </w:r>
@@ -1300,15 +1204,13 @@
           <w:rPr>
             <w:noProof/>
             <w:webHidden/>
-            <w:lang w:val="en-GB"/>
           </w:rPr>
-          <w:t>18</w:t>
+          <w:t>19</w:t>
         </w:r>
         <w:r>
           <w:rPr>
             <w:noProof/>
             <w:webHidden/>
-            <w:lang w:val="en-GB"/>
           </w:rPr>
           <w:fldChar w:fldCharType="end"/>
         </w:r>
@@ -1323,10 +1225,10 @@
         </w:tabs>
         <w:rPr>
           <w:noProof/>
-          <w:lang w:val="en-GB" w:eastAsia="de-DE" w:bidi="ar-SA"/>
+          <w:lang w:val="de-DE" w:eastAsia="de-DE" w:bidi="ar-SA"/>
         </w:rPr>
       </w:pPr>
-      <w:hyperlink w:anchor="_Toc193778450" w:history="1">
+      <w:hyperlink w:anchor="_Toc194208975" w:history="1">
         <w:r>
           <w:rPr>
             <w:rStyle w:val="Hyperlink"/>
@@ -1338,7 +1240,7 @@
         <w:r>
           <w:rPr>
             <w:noProof/>
-            <w:lang w:val="en-GB" w:eastAsia="de-DE" w:bidi="ar-SA"/>
+            <w:lang w:val="de-DE" w:eastAsia="de-DE" w:bidi="ar-SA"/>
           </w:rPr>
           <w:tab/>
         </w:r>
@@ -1354,7 +1256,6 @@
           <w:rPr>
             <w:noProof/>
             <w:webHidden/>
-            <w:lang w:val="en-GB"/>
           </w:rPr>
           <w:tab/>
         </w:r>
@@ -1362,7 +1263,6 @@
           <w:rPr>
             <w:noProof/>
             <w:webHidden/>
-            <w:lang w:val="en-GB"/>
           </w:rPr>
           <w:fldChar w:fldCharType="begin"/>
         </w:r>
@@ -1370,22 +1270,19 @@
           <w:rPr>
             <w:noProof/>
             <w:webHidden/>
-            <w:lang w:val="en-GB"/>
           </w:rPr>
-          <w:instrText xml:space="preserve"> PAGEREF _Toc193778450 \h </w:instrText>
+          <w:instrText xml:space="preserve"> PAGEREF _Toc194208975 \h </w:instrText>
         </w:r>
         <w:r>
           <w:rPr>
             <w:noProof/>
             <w:webHidden/>
-            <w:lang w:val="en-GB"/>
           </w:rPr>
         </w:r>
         <w:r>
           <w:rPr>
             <w:noProof/>
             <w:webHidden/>
-            <w:lang w:val="en-GB"/>
           </w:rPr>
           <w:fldChar w:fldCharType="separate"/>
         </w:r>
@@ -1393,7 +1290,6 @@
           <w:rPr>
             <w:noProof/>
             <w:webHidden/>
-            <w:lang w:val="en-GB"/>
           </w:rPr>
           <w:t>19</w:t>
         </w:r>
@@ -1401,7 +1297,6 @@
           <w:rPr>
             <w:noProof/>
             <w:webHidden/>
-            <w:lang w:val="en-GB"/>
           </w:rPr>
           <w:fldChar w:fldCharType="end"/>
         </w:r>
@@ -1416,10 +1311,10 @@
         </w:tabs>
         <w:rPr>
           <w:noProof/>
-          <w:lang w:val="en-GB" w:eastAsia="de-DE" w:bidi="ar-SA"/>
+          <w:lang w:val="de-DE" w:eastAsia="de-DE" w:bidi="ar-SA"/>
         </w:rPr>
       </w:pPr>
-      <w:hyperlink w:anchor="_Toc193778451" w:history="1">
+      <w:hyperlink w:anchor="_Toc194208976" w:history="1">
         <w:r>
           <w:rPr>
             <w:rStyle w:val="Hyperlink"/>
@@ -1431,7 +1326,7 @@
         <w:r>
           <w:rPr>
             <w:noProof/>
-            <w:lang w:val="en-GB" w:eastAsia="de-DE" w:bidi="ar-SA"/>
+            <w:lang w:val="de-DE" w:eastAsia="de-DE" w:bidi="ar-SA"/>
           </w:rPr>
           <w:tab/>
         </w:r>
@@ -1447,7 +1342,6 @@
           <w:rPr>
             <w:noProof/>
             <w:webHidden/>
-            <w:lang w:val="en-GB"/>
           </w:rPr>
           <w:tab/>
         </w:r>
@@ -1455,7 +1349,6 @@
           <w:rPr>
             <w:noProof/>
             <w:webHidden/>
-            <w:lang w:val="en-GB"/>
           </w:rPr>
           <w:fldChar w:fldCharType="begin"/>
         </w:r>
@@ -1463,22 +1356,19 @@
           <w:rPr>
             <w:noProof/>
             <w:webHidden/>
-            <w:lang w:val="en-GB"/>
           </w:rPr>
-          <w:instrText xml:space="preserve"> PAGEREF _Toc193778451 \h </w:instrText>
+          <w:instrText xml:space="preserve"> PAGEREF _Toc194208976 \h </w:instrText>
         </w:r>
         <w:r>
           <w:rPr>
             <w:noProof/>
             <w:webHidden/>
-            <w:lang w:val="en-GB"/>
           </w:rPr>
         </w:r>
         <w:r>
           <w:rPr>
             <w:noProof/>
             <w:webHidden/>
-            <w:lang w:val="en-GB"/>
           </w:rPr>
           <w:fldChar w:fldCharType="separate"/>
         </w:r>
@@ -1486,15 +1376,99 @@
           <w:rPr>
             <w:noProof/>
             <w:webHidden/>
-            <w:lang w:val="en-GB"/>
           </w:rPr>
-          <w:t>19</w:t>
+          <w:t>21</w:t>
         </w:r>
         <w:r>
           <w:rPr>
             <w:noProof/>
             <w:webHidden/>
+          </w:rPr>
+          <w:fldChar w:fldCharType="end"/>
+        </w:r>
+      </w:hyperlink>
+    </w:p>
+    <w:p>
+      <w:pPr>
+        <w:pStyle w:val="Verzeichnis2"/>
+        <w:tabs>
+          <w:tab w:val="left" w:pos="880"/>
+          <w:tab w:val="right" w:leader="dot" w:pos="9062"/>
+        </w:tabs>
+        <w:rPr>
+          <w:noProof/>
+          <w:lang w:val="de-DE" w:eastAsia="de-DE" w:bidi="ar-SA"/>
+        </w:rPr>
+      </w:pPr>
+      <w:hyperlink w:anchor="_Toc194208977" w:history="1">
+        <w:r>
+          <w:rPr>
+            <w:rStyle w:val="Hyperlink"/>
+            <w:noProof/>
             <w:lang w:val="en-GB"/>
+          </w:rPr>
+          <w:t>2.11</w:t>
+        </w:r>
+        <w:r>
+          <w:rPr>
+            <w:noProof/>
+            <w:lang w:val="de-DE" w:eastAsia="de-DE" w:bidi="ar-SA"/>
+          </w:rPr>
+          <w:tab/>
+        </w:r>
+        <w:r>
+          <w:rPr>
+            <w:rStyle w:val="Hyperlink"/>
+            <w:noProof/>
+            <w:lang w:val="en-GB"/>
+          </w:rPr>
+          <w:t>Further work and outlook</w:t>
+        </w:r>
+        <w:r>
+          <w:rPr>
+            <w:noProof/>
+            <w:webHidden/>
+          </w:rPr>
+          <w:tab/>
+        </w:r>
+        <w:r>
+          <w:rPr>
+            <w:noProof/>
+            <w:webHidden/>
+          </w:rPr>
+          <w:fldChar w:fldCharType="begin"/>
+        </w:r>
+        <w:r>
+          <w:rPr>
+            <w:noProof/>
+            <w:webHidden/>
+          </w:rPr>
+          <w:instrText xml:space="preserve"> PAGEREF _Toc194208977 \h </w:instrText>
+        </w:r>
+        <w:r>
+          <w:rPr>
+            <w:noProof/>
+            <w:webHidden/>
+          </w:rPr>
+        </w:r>
+        <w:r>
+          <w:rPr>
+            <w:noProof/>
+            <w:webHidden/>
+          </w:rPr>
+          <w:fldChar w:fldCharType="separate"/>
+        </w:r>
+        <w:r>
+          <w:rPr>
+            <w:noProof/>
+            <w:webHidden/>
+          </w:rPr>
+          <w:t>22</w:t>
+        </w:r>
+        <w:r>
+          <w:rPr>
+            <w:noProof/>
+            <w:webHidden/>
           </w:rPr>
           <w:fldChar w:fldCharType="end"/>
         </w:r>
@@ -1505,10 +1479,10 @@
         <w:pStyle w:val="Verzeichnis1"/>
         <w:rPr>
           <w:noProof/>
-          <w:lang w:val="en-GB" w:eastAsia="de-DE" w:bidi="ar-SA"/>
+          <w:lang w:val="de-DE" w:eastAsia="de-DE" w:bidi="ar-SA"/>
         </w:rPr>
       </w:pPr>
-      <w:hyperlink w:anchor="_Toc193778452" w:history="1">
+      <w:hyperlink w:anchor="_Toc194208978" w:history="1">
         <w:r>
           <w:rPr>
             <w:rStyle w:val="Hyperlink"/>
@@ -1520,7 +1494,7 @@
         <w:r>
           <w:rPr>
             <w:noProof/>
-            <w:lang w:val="en-GB" w:eastAsia="de-DE" w:bidi="ar-SA"/>
+            <w:lang w:val="de-DE" w:eastAsia="de-DE" w:bidi="ar-SA"/>
           </w:rPr>
           <w:tab/>
         </w:r>
@@ -1536,7 +1510,6 @@
           <w:rPr>
             <w:noProof/>
             <w:webHidden/>
-            <w:lang w:val="en-GB"/>
           </w:rPr>
           <w:tab/>
         </w:r>
@@ -1544,7 +1517,6 @@
           <w:rPr>
             <w:noProof/>
             <w:webHidden/>
-            <w:lang w:val="en-GB"/>
           </w:rPr>
           <w:fldChar w:fldCharType="begin"/>
         </w:r>
@@ -1552,22 +1524,19 @@
           <w:rPr>
             <w:noProof/>
             <w:webHidden/>
-            <w:lang w:val="en-GB"/>
           </w:rPr>
-          <w:instrText xml:space="preserve"> PAGEREF _Toc193778452 \h </w:instrText>
+          <w:instrText xml:space="preserve"> PAGEREF _Toc194208978 \h </w:instrText>
         </w:r>
         <w:r>
           <w:rPr>
             <w:noProof/>
             <w:webHidden/>
-            <w:lang w:val="en-GB"/>
           </w:rPr>
         </w:r>
         <w:r>
           <w:rPr>
             <w:noProof/>
             <w:webHidden/>
-            <w:lang w:val="en-GB"/>
           </w:rPr>
           <w:fldChar w:fldCharType="separate"/>
         </w:r>
@@ -1575,15 +1544,13 @@
           <w:rPr>
             <w:noProof/>
             <w:webHidden/>
-            <w:lang w:val="en-GB"/>
           </w:rPr>
-          <w:t>20</w:t>
+          <w:t>24</w:t>
         </w:r>
         <w:r>
           <w:rPr>
             <w:noProof/>
             <w:webHidden/>
-            <w:lang w:val="en-GB"/>
           </w:rPr>
           <w:fldChar w:fldCharType="end"/>
         </w:r>
@@ -1598,10 +1565,10 @@
         </w:tabs>
         <w:rPr>
           <w:noProof/>
-          <w:lang w:val="en-GB" w:eastAsia="de-DE" w:bidi="ar-SA"/>
+          <w:lang w:val="de-DE" w:eastAsia="de-DE" w:bidi="ar-SA"/>
         </w:rPr>
       </w:pPr>
-      <w:hyperlink w:anchor="_Toc193778453" w:history="1">
+      <w:hyperlink w:anchor="_Toc194208979" w:history="1">
         <w:r>
           <w:rPr>
             <w:rStyle w:val="Hyperlink"/>
@@ -1613,7 +1580,7 @@
         <w:r>
           <w:rPr>
             <w:noProof/>
-            <w:lang w:val="en-GB" w:eastAsia="de-DE" w:bidi="ar-SA"/>
+            <w:lang w:val="de-DE" w:eastAsia="de-DE" w:bidi="ar-SA"/>
           </w:rPr>
           <w:tab/>
         </w:r>
@@ -1623,13 +1590,28 @@
             <w:noProof/>
             <w:lang w:val="en-GB"/>
           </w:rPr>
-          <w:t>Optical characteristics of water</w:t>
+          <w:t>Chapte</w:t>
+        </w:r>
+        <w:r>
+          <w:rPr>
+            <w:rStyle w:val="Hyperlink"/>
+            <w:noProof/>
+            <w:lang w:val="en-GB"/>
+          </w:rPr>
+          <w:t>r</w:t>
+        </w:r>
+        <w:r>
+          <w:rPr>
+            <w:rStyle w:val="Hyperlink"/>
+            <w:noProof/>
+            <w:lang w:val="en-GB"/>
+          </w:rPr>
+          <w:t xml:space="preserve"> overview</w:t>
         </w:r>
         <w:r>
           <w:rPr>
             <w:noProof/>
             <w:webHidden/>
-            <w:lang w:val="en-GB"/>
           </w:rPr>
           <w:tab/>
         </w:r>
@@ -1637,7 +1619,6 @@
           <w:rPr>
             <w:noProof/>
             <w:webHidden/>
-            <w:lang w:val="en-GB"/>
           </w:rPr>
           <w:fldChar w:fldCharType="begin"/>
         </w:r>
@@ -1645,22 +1626,19 @@
           <w:rPr>
             <w:noProof/>
             <w:webHidden/>
-            <w:lang w:val="en-GB"/>
           </w:rPr>
-          <w:instrText xml:space="preserve"> PAGEREF _Toc193778453 \h </w:instrText>
+          <w:instrText xml:space="preserve"> PAGEREF _Toc194208979 \h </w:instrText>
         </w:r>
         <w:r>
           <w:rPr>
             <w:noProof/>
             <w:webHidden/>
-            <w:lang w:val="en-GB"/>
           </w:rPr>
         </w:r>
         <w:r>
           <w:rPr>
             <w:noProof/>
             <w:webHidden/>
-            <w:lang w:val="en-GB"/>
           </w:rPr>
           <w:fldChar w:fldCharType="separate"/>
         </w:r>
@@ -1668,15 +1646,787 @@
           <w:rPr>
             <w:noProof/>
             <w:webHidden/>
-            <w:lang w:val="en-GB"/>
           </w:rPr>
-          <w:t>20</w:t>
+          <w:t>24</w:t>
         </w:r>
         <w:r>
           <w:rPr>
             <w:noProof/>
             <w:webHidden/>
+          </w:rPr>
+          <w:fldChar w:fldCharType="end"/>
+        </w:r>
+      </w:hyperlink>
+    </w:p>
+    <w:p>
+      <w:pPr>
+        <w:pStyle w:val="Verzeichnis2"/>
+        <w:tabs>
+          <w:tab w:val="left" w:pos="880"/>
+          <w:tab w:val="right" w:leader="dot" w:pos="9062"/>
+        </w:tabs>
+        <w:rPr>
+          <w:noProof/>
+          <w:lang w:val="de-DE" w:eastAsia="de-DE" w:bidi="ar-SA"/>
+        </w:rPr>
+      </w:pPr>
+      <w:hyperlink w:anchor="_Toc194208980" w:history="1">
+        <w:r>
+          <w:rPr>
+            <w:rStyle w:val="Hyperlink"/>
+            <w:noProof/>
             <w:lang w:val="en-GB"/>
+          </w:rPr>
+          <w:t>3.2</w:t>
+        </w:r>
+        <w:r>
+          <w:rPr>
+            <w:noProof/>
+            <w:lang w:val="de-DE" w:eastAsia="de-DE" w:bidi="ar-SA"/>
+          </w:rPr>
+          <w:tab/>
+        </w:r>
+        <w:r>
+          <w:rPr>
+            <w:rStyle w:val="Hyperlink"/>
+            <w:noProof/>
+            <w:lang w:val="en-GB"/>
+          </w:rPr>
+          <w:t>Target graphics-hardware and –APIs</w:t>
+        </w:r>
+        <w:r>
+          <w:rPr>
+            <w:noProof/>
+            <w:webHidden/>
+          </w:rPr>
+          <w:tab/>
+        </w:r>
+        <w:r>
+          <w:rPr>
+            <w:noProof/>
+            <w:webHidden/>
+          </w:rPr>
+          <w:fldChar w:fldCharType="begin"/>
+        </w:r>
+        <w:r>
+          <w:rPr>
+            <w:noProof/>
+            <w:webHidden/>
+          </w:rPr>
+          <w:instrText xml:space="preserve"> PAGEREF _Toc194208980 \h </w:instrText>
+        </w:r>
+        <w:r>
+          <w:rPr>
+            <w:noProof/>
+            <w:webHidden/>
+          </w:rPr>
+        </w:r>
+        <w:r>
+          <w:rPr>
+            <w:noProof/>
+            <w:webHidden/>
+          </w:rPr>
+          <w:fldChar w:fldCharType="separate"/>
+        </w:r>
+        <w:r>
+          <w:rPr>
+            <w:noProof/>
+            <w:webHidden/>
+          </w:rPr>
+          <w:t>24</w:t>
+        </w:r>
+        <w:r>
+          <w:rPr>
+            <w:noProof/>
+            <w:webHidden/>
+          </w:rPr>
+          <w:fldChar w:fldCharType="end"/>
+        </w:r>
+      </w:hyperlink>
+    </w:p>
+    <w:p>
+      <w:pPr>
+        <w:pStyle w:val="Verzeichnis2"/>
+        <w:tabs>
+          <w:tab w:val="left" w:pos="880"/>
+          <w:tab w:val="right" w:leader="dot" w:pos="9062"/>
+        </w:tabs>
+        <w:rPr>
+          <w:noProof/>
+          <w:lang w:val="de-DE" w:eastAsia="de-DE" w:bidi="ar-SA"/>
+        </w:rPr>
+      </w:pPr>
+      <w:hyperlink w:anchor="_Toc194208981" w:history="1">
+        <w:r>
+          <w:rPr>
+            <w:rStyle w:val="Hyperlink"/>
+            <w:noProof/>
+            <w:lang w:val="en-GB"/>
+          </w:rPr>
+          <w:t>3.3</w:t>
+        </w:r>
+        <w:r>
+          <w:rPr>
+            <w:noProof/>
+            <w:lang w:val="de-DE" w:eastAsia="de-DE" w:bidi="ar-SA"/>
+          </w:rPr>
+          <w:tab/>
+        </w:r>
+        <w:r>
+          <w:rPr>
+            <w:rStyle w:val="Hyperlink"/>
+            <w:noProof/>
+            <w:lang w:val="en-GB"/>
+          </w:rPr>
+          <w:t>Direct particle rendering</w:t>
+        </w:r>
+        <w:r>
+          <w:rPr>
+            <w:noProof/>
+            <w:webHidden/>
+          </w:rPr>
+          <w:tab/>
+        </w:r>
+        <w:r>
+          <w:rPr>
+            <w:noProof/>
+            <w:webHidden/>
+          </w:rPr>
+          <w:fldChar w:fldCharType="begin"/>
+        </w:r>
+        <w:r>
+          <w:rPr>
+            <w:noProof/>
+            <w:webHidden/>
+          </w:rPr>
+          <w:instrText xml:space="preserve"> PAGEREF _Toc194208981 \h </w:instrText>
+        </w:r>
+        <w:r>
+          <w:rPr>
+            <w:noProof/>
+            <w:webHidden/>
+          </w:rPr>
+        </w:r>
+        <w:r>
+          <w:rPr>
+            <w:noProof/>
+            <w:webHidden/>
+          </w:rPr>
+          <w:fldChar w:fldCharType="separate"/>
+        </w:r>
+        <w:r>
+          <w:rPr>
+            <w:noProof/>
+            <w:webHidden/>
+          </w:rPr>
+          <w:t>24</w:t>
+        </w:r>
+        <w:r>
+          <w:rPr>
+            <w:noProof/>
+            <w:webHidden/>
+          </w:rPr>
+          <w:fldChar w:fldCharType="end"/>
+        </w:r>
+      </w:hyperlink>
+    </w:p>
+    <w:p>
+      <w:pPr>
+        <w:pStyle w:val="Verzeichnis2"/>
+        <w:tabs>
+          <w:tab w:val="left" w:pos="880"/>
+          <w:tab w:val="right" w:leader="dot" w:pos="9062"/>
+        </w:tabs>
+        <w:rPr>
+          <w:noProof/>
+          <w:lang w:val="de-DE" w:eastAsia="de-DE" w:bidi="ar-SA"/>
+        </w:rPr>
+      </w:pPr>
+      <w:hyperlink w:anchor="_Toc194208982" w:history="1">
+        <w:r>
+          <w:rPr>
+            <w:rStyle w:val="Hyperlink"/>
+            <w:noProof/>
+            <w:lang w:val="en-GB"/>
+          </w:rPr>
+          <w:t>3.4</w:t>
+        </w:r>
+        <w:r>
+          <w:rPr>
+            <w:noProof/>
+            <w:lang w:val="de-DE" w:eastAsia="de-DE" w:bidi="ar-SA"/>
+          </w:rPr>
+          <w:tab/>
+        </w:r>
+        <w:r>
+          <w:rPr>
+            <w:rStyle w:val="Hyperlink"/>
+            <w:noProof/>
+            <w:lang w:val="en-GB"/>
+          </w:rPr>
+          <w:t>Isosurface rendering with marching cubes</w:t>
+        </w:r>
+        <w:r>
+          <w:rPr>
+            <w:noProof/>
+            <w:webHidden/>
+          </w:rPr>
+          <w:tab/>
+        </w:r>
+        <w:r>
+          <w:rPr>
+            <w:noProof/>
+            <w:webHidden/>
+          </w:rPr>
+          <w:fldChar w:fldCharType="begin"/>
+        </w:r>
+        <w:r>
+          <w:rPr>
+            <w:noProof/>
+            <w:webHidden/>
+          </w:rPr>
+          <w:instrText xml:space="preserve"> PAGEREF _Toc194208982 \h </w:instrText>
+        </w:r>
+        <w:r>
+          <w:rPr>
+            <w:noProof/>
+            <w:webHidden/>
+          </w:rPr>
+        </w:r>
+        <w:r>
+          <w:rPr>
+            <w:noProof/>
+            <w:webHidden/>
+          </w:rPr>
+          <w:fldChar w:fldCharType="separate"/>
+        </w:r>
+        <w:r>
+          <w:rPr>
+            <w:noProof/>
+            <w:webHidden/>
+          </w:rPr>
+          <w:t>24</w:t>
+        </w:r>
+        <w:r>
+          <w:rPr>
+            <w:noProof/>
+            <w:webHidden/>
+          </w:rPr>
+          <w:fldChar w:fldCharType="end"/>
+        </w:r>
+      </w:hyperlink>
+    </w:p>
+    <w:p>
+      <w:pPr>
+        <w:pStyle w:val="Verzeichnis2"/>
+        <w:tabs>
+          <w:tab w:val="left" w:pos="880"/>
+          <w:tab w:val="right" w:leader="dot" w:pos="9062"/>
+        </w:tabs>
+        <w:rPr>
+          <w:noProof/>
+          <w:lang w:val="de-DE" w:eastAsia="de-DE" w:bidi="ar-SA"/>
+        </w:rPr>
+      </w:pPr>
+      <w:hyperlink w:anchor="_Toc194208983" w:history="1">
+        <w:r>
+          <w:rPr>
+            <w:rStyle w:val="Hyperlink"/>
+            <w:noProof/>
+            <w:lang w:val="en-GB"/>
+          </w:rPr>
+          <w:t>3.5</w:t>
+        </w:r>
+        <w:r>
+          <w:rPr>
+            <w:noProof/>
+            <w:lang w:val="de-DE" w:eastAsia="de-DE" w:bidi="ar-SA"/>
+          </w:rPr>
+          <w:tab/>
+        </w:r>
+        <w:r>
+          <w:rPr>
+            <w:rStyle w:val="Hyperlink"/>
+            <w:noProof/>
+            <w:lang w:val="en-GB"/>
+          </w:rPr>
+          <w:t>Efficient isovolume construction</w:t>
+        </w:r>
+        <w:r>
+          <w:rPr>
+            <w:noProof/>
+            <w:webHidden/>
+          </w:rPr>
+          <w:tab/>
+        </w:r>
+        <w:r>
+          <w:rPr>
+            <w:noProof/>
+            <w:webHidden/>
+          </w:rPr>
+          <w:fldChar w:fldCharType="begin"/>
+        </w:r>
+        <w:r>
+          <w:rPr>
+            <w:noProof/>
+            <w:webHidden/>
+          </w:rPr>
+          <w:instrText xml:space="preserve"> PAGEREF _Toc194208983 \h </w:instrText>
+        </w:r>
+        <w:r>
+          <w:rPr>
+            <w:noProof/>
+            <w:webHidden/>
+          </w:rPr>
+        </w:r>
+        <w:r>
+          <w:rPr>
+            <w:noProof/>
+            <w:webHidden/>
+          </w:rPr>
+          <w:fldChar w:fldCharType="separate"/>
+        </w:r>
+        <w:r>
+          <w:rPr>
+            <w:noProof/>
+            <w:webHidden/>
+          </w:rPr>
+          <w:t>24</w:t>
+        </w:r>
+        <w:r>
+          <w:rPr>
+            <w:noProof/>
+            <w:webHidden/>
+          </w:rPr>
+          <w:fldChar w:fldCharType="end"/>
+        </w:r>
+      </w:hyperlink>
+    </w:p>
+    <w:p>
+      <w:pPr>
+        <w:pStyle w:val="Verzeichnis2"/>
+        <w:tabs>
+          <w:tab w:val="left" w:pos="880"/>
+          <w:tab w:val="right" w:leader="dot" w:pos="9062"/>
+        </w:tabs>
+        <w:rPr>
+          <w:noProof/>
+          <w:lang w:val="de-DE" w:eastAsia="de-DE" w:bidi="ar-SA"/>
+        </w:rPr>
+      </w:pPr>
+      <w:hyperlink w:anchor="_Toc194208984" w:history="1">
+        <w:r>
+          <w:rPr>
+            <w:rStyle w:val="Hyperlink"/>
+            <w:noProof/>
+            <w:lang w:val="en-GB"/>
+          </w:rPr>
+          <w:t>3.6</w:t>
+        </w:r>
+        <w:r>
+          <w:rPr>
+            <w:noProof/>
+            <w:lang w:val="de-DE" w:eastAsia="de-DE" w:bidi="ar-SA"/>
+          </w:rPr>
+          <w:tab/>
+        </w:r>
+        <w:r>
+          <w:rPr>
+            <w:rStyle w:val="Hyperlink"/>
+            <w:noProof/>
+            <w:lang w:val="en-GB"/>
+          </w:rPr>
+          <w:t>GPU-based isosurface raytracing</w:t>
+        </w:r>
+        <w:r>
+          <w:rPr>
+            <w:noProof/>
+            <w:webHidden/>
+          </w:rPr>
+          <w:tab/>
+        </w:r>
+        <w:r>
+          <w:rPr>
+            <w:noProof/>
+            <w:webHidden/>
+          </w:rPr>
+          <w:fldChar w:fldCharType="begin"/>
+        </w:r>
+        <w:r>
+          <w:rPr>
+            <w:noProof/>
+            <w:webHidden/>
+          </w:rPr>
+          <w:instrText xml:space="preserve"> PAGEREF _Toc194208984 \h </w:instrText>
+        </w:r>
+        <w:r>
+          <w:rPr>
+            <w:noProof/>
+            <w:webHidden/>
+          </w:rPr>
+        </w:r>
+        <w:r>
+          <w:rPr>
+            <w:noProof/>
+            <w:webHidden/>
+          </w:rPr>
+          <w:fldChar w:fldCharType="separate"/>
+        </w:r>
+        <w:r>
+          <w:rPr>
+            <w:noProof/>
+            <w:webHidden/>
+          </w:rPr>
+          <w:t>24</w:t>
+        </w:r>
+        <w:r>
+          <w:rPr>
+            <w:noProof/>
+            <w:webHidden/>
+          </w:rPr>
+          <w:fldChar w:fldCharType="end"/>
+        </w:r>
+      </w:hyperlink>
+    </w:p>
+    <w:p>
+      <w:pPr>
+        <w:pStyle w:val="Verzeichnis2"/>
+        <w:tabs>
+          <w:tab w:val="left" w:pos="880"/>
+          <w:tab w:val="right" w:leader="dot" w:pos="9062"/>
+        </w:tabs>
+        <w:rPr>
+          <w:noProof/>
+          <w:lang w:val="de-DE" w:eastAsia="de-DE" w:bidi="ar-SA"/>
+        </w:rPr>
+      </w:pPr>
+      <w:hyperlink w:anchor="_Toc194208985" w:history="1">
+        <w:r>
+          <w:rPr>
+            <w:rStyle w:val="Hyperlink"/>
+            <w:noProof/>
+            <w:lang w:val="en-GB"/>
+          </w:rPr>
+          <w:t>3.7</w:t>
+        </w:r>
+        <w:r>
+          <w:rPr>
+            <w:noProof/>
+            <w:lang w:val="de-DE" w:eastAsia="de-DE" w:bidi="ar-SA"/>
+          </w:rPr>
+          <w:tab/>
+        </w:r>
+        <w:r>
+          <w:rPr>
+            <w:rStyle w:val="Hyperlink"/>
+            <w:noProof/>
+            <w:lang w:val="en-GB"/>
+          </w:rPr>
+          <w:t>GPU-based isovolume construction</w:t>
+        </w:r>
+        <w:r>
+          <w:rPr>
+            <w:noProof/>
+            <w:webHidden/>
+          </w:rPr>
+          <w:tab/>
+        </w:r>
+        <w:r>
+          <w:rPr>
+            <w:noProof/>
+            <w:webHidden/>
+          </w:rPr>
+          <w:fldChar w:fldCharType="begin"/>
+        </w:r>
+        <w:r>
+          <w:rPr>
+            <w:noProof/>
+            <w:webHidden/>
+          </w:rPr>
+          <w:instrText xml:space="preserve"> PAGEREF _Toc194208985 \h </w:instrText>
+        </w:r>
+        <w:r>
+          <w:rPr>
+            <w:noProof/>
+            <w:webHidden/>
+          </w:rPr>
+        </w:r>
+        <w:r>
+          <w:rPr>
+            <w:noProof/>
+            <w:webHidden/>
+          </w:rPr>
+          <w:fldChar w:fldCharType="separate"/>
+        </w:r>
+        <w:r>
+          <w:rPr>
+            <w:noProof/>
+            <w:webHidden/>
+          </w:rPr>
+          <w:t>24</w:t>
+        </w:r>
+        <w:r>
+          <w:rPr>
+            <w:noProof/>
+            <w:webHidden/>
+          </w:rPr>
+          <w:fldChar w:fldCharType="end"/>
+        </w:r>
+      </w:hyperlink>
+    </w:p>
+    <w:p>
+      <w:pPr>
+        <w:pStyle w:val="Verzeichnis2"/>
+        <w:tabs>
+          <w:tab w:val="left" w:pos="880"/>
+          <w:tab w:val="right" w:leader="dot" w:pos="9062"/>
+        </w:tabs>
+        <w:rPr>
+          <w:noProof/>
+          <w:lang w:val="de-DE" w:eastAsia="de-DE" w:bidi="ar-SA"/>
+        </w:rPr>
+      </w:pPr>
+      <w:hyperlink w:anchor="_Toc194208986" w:history="1">
+        <w:r>
+          <w:rPr>
+            <w:rStyle w:val="Hyperlink"/>
+            <w:noProof/>
+            <w:lang w:val="en-GB"/>
+          </w:rPr>
+          <w:t>3.8</w:t>
+        </w:r>
+        <w:r>
+          <w:rPr>
+            <w:noProof/>
+            <w:lang w:val="de-DE" w:eastAsia="de-DE" w:bidi="ar-SA"/>
+          </w:rPr>
+          <w:tab/>
+        </w:r>
+        <w:r>
+          <w:rPr>
+            <w:rStyle w:val="Hyperlink"/>
+            <w:noProof/>
+            <w:lang w:val="en-GB"/>
+          </w:rPr>
+          <w:t>Rendering optical characteristics of water</w:t>
+        </w:r>
+        <w:r>
+          <w:rPr>
+            <w:noProof/>
+            <w:webHidden/>
+          </w:rPr>
+          <w:tab/>
+        </w:r>
+        <w:r>
+          <w:rPr>
+            <w:noProof/>
+            <w:webHidden/>
+          </w:rPr>
+          <w:fldChar w:fldCharType="begin"/>
+        </w:r>
+        <w:r>
+          <w:rPr>
+            <w:noProof/>
+            <w:webHidden/>
+          </w:rPr>
+          <w:instrText xml:space="preserve"> PAGEREF _Toc194208986 \h </w:instrText>
+        </w:r>
+        <w:r>
+          <w:rPr>
+            <w:noProof/>
+            <w:webHidden/>
+          </w:rPr>
+        </w:r>
+        <w:r>
+          <w:rPr>
+            <w:noProof/>
+            <w:webHidden/>
+          </w:rPr>
+          <w:fldChar w:fldCharType="separate"/>
+        </w:r>
+        <w:r>
+          <w:rPr>
+            <w:noProof/>
+            <w:webHidden/>
+          </w:rPr>
+          <w:t>24</w:t>
+        </w:r>
+        <w:r>
+          <w:rPr>
+            <w:noProof/>
+            <w:webHidden/>
+          </w:rPr>
+          <w:fldChar w:fldCharType="end"/>
+        </w:r>
+      </w:hyperlink>
+    </w:p>
+    <w:p>
+      <w:pPr>
+        <w:pStyle w:val="Verzeichnis2"/>
+        <w:tabs>
+          <w:tab w:val="left" w:pos="880"/>
+          <w:tab w:val="right" w:leader="dot" w:pos="9062"/>
+        </w:tabs>
+        <w:rPr>
+          <w:noProof/>
+          <w:lang w:val="de-DE" w:eastAsia="de-DE" w:bidi="ar-SA"/>
+        </w:rPr>
+      </w:pPr>
+      <w:hyperlink w:anchor="_Toc194208987" w:history="1">
+        <w:r>
+          <w:rPr>
+            <w:rStyle w:val="Hyperlink"/>
+            <w:noProof/>
+            <w:lang w:val="en-GB"/>
+          </w:rPr>
+          <w:t>3.9</w:t>
+        </w:r>
+        <w:r>
+          <w:rPr>
+            <w:noProof/>
+            <w:lang w:val="de-DE" w:eastAsia="de-DE" w:bidi="ar-SA"/>
+          </w:rPr>
+          <w:tab/>
+        </w:r>
+        <w:r>
+          <w:rPr>
+            <w:rStyle w:val="Hyperlink"/>
+            <w:noProof/>
+            <w:lang w:val="en-GB"/>
+          </w:rPr>
+          <w:t>Results</w:t>
+        </w:r>
+        <w:r>
+          <w:rPr>
+            <w:noProof/>
+            <w:webHidden/>
+          </w:rPr>
+          <w:tab/>
+        </w:r>
+        <w:r>
+          <w:rPr>
+            <w:noProof/>
+            <w:webHidden/>
+          </w:rPr>
+          <w:fldChar w:fldCharType="begin"/>
+        </w:r>
+        <w:r>
+          <w:rPr>
+            <w:noProof/>
+            <w:webHidden/>
+          </w:rPr>
+          <w:instrText xml:space="preserve"> PAGEREF _Toc194208987 \h </w:instrText>
+        </w:r>
+        <w:r>
+          <w:rPr>
+            <w:noProof/>
+            <w:webHidden/>
+          </w:rPr>
+        </w:r>
+        <w:r>
+          <w:rPr>
+            <w:noProof/>
+            <w:webHidden/>
+          </w:rPr>
+          <w:fldChar w:fldCharType="separate"/>
+        </w:r>
+        <w:r>
+          <w:rPr>
+            <w:noProof/>
+            <w:webHidden/>
+          </w:rPr>
+          <w:t>24</w:t>
+        </w:r>
+        <w:r>
+          <w:rPr>
+            <w:noProof/>
+            <w:webHidden/>
+          </w:rPr>
+          <w:fldChar w:fldCharType="end"/>
+        </w:r>
+      </w:hyperlink>
+    </w:p>
+    <w:p>
+      <w:pPr>
+        <w:pStyle w:val="Verzeichnis2"/>
+        <w:tabs>
+          <w:tab w:val="left" w:pos="880"/>
+          <w:tab w:val="right" w:leader="dot" w:pos="9062"/>
+        </w:tabs>
+        <w:rPr>
+          <w:noProof/>
+          <w:lang w:val="de-DE" w:eastAsia="de-DE" w:bidi="ar-SA"/>
+        </w:rPr>
+      </w:pPr>
+      <w:hyperlink w:anchor="_Toc194208988" w:history="1">
+        <w:r>
+          <w:rPr>
+            <w:rStyle w:val="Hyperlink"/>
+            <w:noProof/>
+            <w:lang w:val="en-GB"/>
+          </w:rPr>
+          <w:t>3.10</w:t>
+        </w:r>
+        <w:r>
+          <w:rPr>
+            <w:noProof/>
+            <w:lang w:val="de-DE" w:eastAsia="de-DE" w:bidi="ar-SA"/>
+          </w:rPr>
+          <w:tab/>
+        </w:r>
+        <w:r>
+          <w:rPr>
+            <w:rStyle w:val="Hyperlink"/>
+            <w:noProof/>
+            <w:lang w:val="en-GB"/>
+          </w:rPr>
+          <w:t>Improvements and alternatives</w:t>
+        </w:r>
+        <w:r>
+          <w:rPr>
+            <w:noProof/>
+            <w:webHidden/>
+          </w:rPr>
+          <w:tab/>
+        </w:r>
+        <w:r>
+          <w:rPr>
+            <w:noProof/>
+            <w:webHidden/>
+          </w:rPr>
+          <w:fldChar w:fldCharType="begin"/>
+        </w:r>
+        <w:r>
+          <w:rPr>
+            <w:noProof/>
+            <w:webHidden/>
+          </w:rPr>
+          <w:instrText xml:space="preserve"> PAGEREF _Toc194208988 \h </w:instrText>
+        </w:r>
+        <w:r>
+          <w:rPr>
+            <w:noProof/>
+            <w:webHidden/>
+          </w:rPr>
+        </w:r>
+        <w:r>
+          <w:rPr>
+            <w:noProof/>
+            <w:webHidden/>
+          </w:rPr>
+          <w:fldChar w:fldCharType="separate"/>
+        </w:r>
+        <w:r>
+          <w:rPr>
+            <w:noProof/>
+            <w:webHidden/>
+          </w:rPr>
+          <w:t>24</w:t>
+        </w:r>
+        <w:r>
+          <w:rPr>
+            <w:noProof/>
+            <w:webHidden/>
           </w:rPr>
           <w:fldChar w:fldCharType="end"/>
         </w:r>
@@ -1687,10 +2437,10 @@
         <w:pStyle w:val="Verzeichnis1"/>
         <w:rPr>
           <w:noProof/>
-          <w:lang w:val="en-GB" w:eastAsia="de-DE" w:bidi="ar-SA"/>
+          <w:lang w:val="de-DE" w:eastAsia="de-DE" w:bidi="ar-SA"/>
         </w:rPr>
       </w:pPr>
-      <w:hyperlink w:anchor="_Toc193778454" w:history="1">
+      <w:hyperlink w:anchor="_Toc194208989" w:history="1">
         <w:r>
           <w:rPr>
             <w:rStyle w:val="Hyperlink"/>
@@ -1702,7 +2452,7 @@
         <w:r>
           <w:rPr>
             <w:noProof/>
-            <w:lang w:val="en-GB" w:eastAsia="de-DE" w:bidi="ar-SA"/>
+            <w:lang w:val="de-DE" w:eastAsia="de-DE" w:bidi="ar-SA"/>
           </w:rPr>
           <w:tab/>
         </w:r>
@@ -1718,7 +2468,6 @@
           <w:rPr>
             <w:noProof/>
             <w:webHidden/>
-            <w:lang w:val="en-GB"/>
           </w:rPr>
           <w:tab/>
         </w:r>
@@ -1726,7 +2475,6 @@
           <w:rPr>
             <w:noProof/>
             <w:webHidden/>
-            <w:lang w:val="en-GB"/>
           </w:rPr>
           <w:fldChar w:fldCharType="begin"/>
         </w:r>
@@ -1734,22 +2482,19 @@
           <w:rPr>
             <w:noProof/>
             <w:webHidden/>
-            <w:lang w:val="en-GB"/>
           </w:rPr>
-          <w:instrText xml:space="preserve"> PAGEREF _Toc193778454 \h </w:instrText>
+          <w:instrText xml:space="preserve"> PAGEREF _Toc194208989 \h </w:instrText>
         </w:r>
         <w:r>
           <w:rPr>
             <w:noProof/>
             <w:webHidden/>
-            <w:lang w:val="en-GB"/>
           </w:rPr>
         </w:r>
         <w:r>
           <w:rPr>
             <w:noProof/>
             <w:webHidden/>
-            <w:lang w:val="en-GB"/>
           </w:rPr>
           <w:fldChar w:fldCharType="separate"/>
         </w:r>
@@ -1757,201 +2502,13 @@
           <w:rPr>
             <w:noProof/>
             <w:webHidden/>
-            <w:lang w:val="en-GB"/>
           </w:rPr>
-          <w:t>21</w:t>
+          <w:t>25</w:t>
         </w:r>
         <w:r>
           <w:rPr>
             <w:noProof/>
             <w:webHidden/>
-            <w:lang w:val="en-GB"/>
-          </w:rPr>
-          <w:fldChar w:fldCharType="end"/>
-        </w:r>
-      </w:hyperlink>
-    </w:p>
-    <w:p>
-      <w:pPr>
-        <w:pStyle w:val="Verzeichnis2"/>
-        <w:tabs>
-          <w:tab w:val="left" w:pos="880"/>
-          <w:tab w:val="right" w:leader="dot" w:pos="9062"/>
-        </w:tabs>
-        <w:rPr>
-          <w:noProof/>
-          <w:lang w:val="en-GB" w:eastAsia="de-DE" w:bidi="ar-SA"/>
-        </w:rPr>
-      </w:pPr>
-      <w:hyperlink w:anchor="_Toc193778455" w:history="1">
-        <w:r>
-          <w:rPr>
-            <w:rStyle w:val="Hyperlink"/>
-            <w:noProof/>
-            <w:lang w:val="en-GB"/>
-          </w:rPr>
-          <w:t>4.1</w:t>
-        </w:r>
-        <w:r>
-          <w:rPr>
-            <w:noProof/>
-            <w:lang w:val="en-GB" w:eastAsia="de-DE" w:bidi="ar-SA"/>
-          </w:rPr>
-          <w:tab/>
-        </w:r>
-        <w:r>
-          <w:rPr>
-            <w:rStyle w:val="Hyperlink"/>
-            <w:noProof/>
-            <w:lang w:val="en-GB"/>
-          </w:rPr>
-          <w:t>Summary</w:t>
-        </w:r>
-        <w:r>
-          <w:rPr>
-            <w:noProof/>
-            <w:webHidden/>
-            <w:lang w:val="en-GB"/>
-          </w:rPr>
-          <w:tab/>
-        </w:r>
-        <w:r>
-          <w:rPr>
-            <w:noProof/>
-            <w:webHidden/>
-            <w:lang w:val="en-GB"/>
-          </w:rPr>
-          <w:fldChar w:fldCharType="begin"/>
-        </w:r>
-        <w:r>
-          <w:rPr>
-            <w:noProof/>
-            <w:webHidden/>
-            <w:lang w:val="en-GB"/>
-          </w:rPr>
-          <w:instrText xml:space="preserve"> PAGEREF _Toc193778455 \h </w:instrText>
-        </w:r>
-        <w:r>
-          <w:rPr>
-            <w:noProof/>
-            <w:webHidden/>
-            <w:lang w:val="en-GB"/>
-          </w:rPr>
-        </w:r>
-        <w:r>
-          <w:rPr>
-            <w:noProof/>
-            <w:webHidden/>
-            <w:lang w:val="en-GB"/>
-          </w:rPr>
-          <w:fldChar w:fldCharType="separate"/>
-        </w:r>
-        <w:r>
-          <w:rPr>
-            <w:noProof/>
-            <w:webHidden/>
-            <w:lang w:val="en-GB"/>
-          </w:rPr>
-          <w:t>21</w:t>
-        </w:r>
-        <w:r>
-          <w:rPr>
-            <w:noProof/>
-            <w:webHidden/>
-            <w:lang w:val="en-GB"/>
-          </w:rPr>
-          <w:fldChar w:fldCharType="end"/>
-        </w:r>
-      </w:hyperlink>
-    </w:p>
-    <w:p>
-      <w:pPr>
-        <w:pStyle w:val="Verzeichnis2"/>
-        <w:tabs>
-          <w:tab w:val="left" w:pos="880"/>
-          <w:tab w:val="right" w:leader="dot" w:pos="9062"/>
-        </w:tabs>
-        <w:rPr>
-          <w:noProof/>
-          <w:lang w:val="en-GB" w:eastAsia="de-DE" w:bidi="ar-SA"/>
-        </w:rPr>
-      </w:pPr>
-      <w:hyperlink w:anchor="_Toc193778456" w:history="1">
-        <w:r>
-          <w:rPr>
-            <w:rStyle w:val="Hyperlink"/>
-            <w:noProof/>
-            <w:lang w:val="en-GB"/>
-          </w:rPr>
-          <w:t>4.2</w:t>
-        </w:r>
-        <w:r>
-          <w:rPr>
-            <w:noProof/>
-            <w:lang w:val="en-GB" w:eastAsia="de-DE" w:bidi="ar-SA"/>
-          </w:rPr>
-          <w:tab/>
-        </w:r>
-        <w:r>
-          <w:rPr>
-            <w:rStyle w:val="Hyperlink"/>
-            <w:noProof/>
-            <w:lang w:val="en-GB"/>
-          </w:rPr>
-          <w:t>Improvements and alternatives</w:t>
-        </w:r>
-        <w:r>
-          <w:rPr>
-            <w:noProof/>
-            <w:webHidden/>
-            <w:lang w:val="en-GB"/>
-          </w:rPr>
-          <w:tab/>
-        </w:r>
-        <w:r>
-          <w:rPr>
-            <w:noProof/>
-            <w:webHidden/>
-            <w:lang w:val="en-GB"/>
-          </w:rPr>
-          <w:fldChar w:fldCharType="begin"/>
-        </w:r>
-        <w:r>
-          <w:rPr>
-            <w:noProof/>
-            <w:webHidden/>
-            <w:lang w:val="en-GB"/>
-          </w:rPr>
-          <w:instrText xml:space="preserve"> PAGEREF _Toc193778456 \h </w:instrText>
-        </w:r>
-        <w:r>
-          <w:rPr>
-            <w:noProof/>
-            <w:webHidden/>
-            <w:lang w:val="en-GB"/>
-          </w:rPr>
-        </w:r>
-        <w:r>
-          <w:rPr>
-            <w:noProof/>
-            <w:webHidden/>
-            <w:lang w:val="en-GB"/>
-          </w:rPr>
-          <w:fldChar w:fldCharType="separate"/>
-        </w:r>
-        <w:r>
-          <w:rPr>
-            <w:noProof/>
-            <w:webHidden/>
-            <w:lang w:val="en-GB"/>
-          </w:rPr>
-          <w:t>21</w:t>
-        </w:r>
-        <w:r>
-          <w:rPr>
-            <w:noProof/>
-            <w:webHidden/>
-            <w:lang w:val="en-GB"/>
           </w:rPr>
           <w:fldChar w:fldCharType="end"/>
         </w:r>
@@ -1962,10 +2519,10 @@
         <w:pStyle w:val="Verzeichnis1"/>
         <w:rPr>
           <w:noProof/>
-          <w:lang w:val="en-GB" w:eastAsia="de-DE" w:bidi="ar-SA"/>
+          <w:lang w:val="de-DE" w:eastAsia="de-DE" w:bidi="ar-SA"/>
         </w:rPr>
       </w:pPr>
-      <w:hyperlink w:anchor="_Toc193778457" w:history="1">
+      <w:hyperlink w:anchor="_Toc194208990" w:history="1">
         <w:r>
           <w:rPr>
             <w:rStyle w:val="Hyperlink"/>
@@ -1978,7 +2535,6 @@
           <w:rPr>
             <w:noProof/>
             <w:webHidden/>
-            <w:lang w:val="en-GB"/>
           </w:rPr>
           <w:tab/>
         </w:r>
@@ -1986,7 +2542,6 @@
           <w:rPr>
             <w:noProof/>
             <w:webHidden/>
-            <w:lang w:val="en-GB"/>
           </w:rPr>
           <w:fldChar w:fldCharType="begin"/>
         </w:r>
@@ -1994,22 +2549,19 @@
           <w:rPr>
             <w:noProof/>
             <w:webHidden/>
-            <w:lang w:val="en-GB"/>
           </w:rPr>
-          <w:instrText xml:space="preserve"> PAGEREF _Toc193778457 \h </w:instrText>
+          <w:instrText xml:space="preserve"> PAGEREF _Toc194208990 \h </w:instrText>
         </w:r>
         <w:r>
           <w:rPr>
             <w:noProof/>
             <w:webHidden/>
-            <w:lang w:val="en-GB"/>
           </w:rPr>
         </w:r>
         <w:r>
           <w:rPr>
             <w:noProof/>
             <w:webHidden/>
-            <w:lang w:val="en-GB"/>
           </w:rPr>
           <w:fldChar w:fldCharType="separate"/>
         </w:r>
@@ -2017,15 +2569,13 @@
           <w:rPr>
             <w:noProof/>
             <w:webHidden/>
-            <w:lang w:val="en-GB"/>
           </w:rPr>
-          <w:t>22</w:t>
+          <w:t>26</w:t>
         </w:r>
         <w:r>
           <w:rPr>
             <w:noProof/>
             <w:webHidden/>
-            <w:lang w:val="en-GB"/>
           </w:rPr>
           <w:fldChar w:fldCharType="end"/>
         </w:r>
@@ -2039,10 +2589,10 @@
         </w:tabs>
         <w:rPr>
           <w:noProof/>
-          <w:lang w:val="en-GB" w:eastAsia="de-DE" w:bidi="ar-SA"/>
+          <w:lang w:val="de-DE" w:eastAsia="de-DE" w:bidi="ar-SA"/>
         </w:rPr>
       </w:pPr>
-      <w:hyperlink w:anchor="_Toc193778458" w:history="1">
+      <w:hyperlink w:anchor="_Toc194208991" w:history="1">
         <w:r>
           <w:rPr>
             <w:rStyle w:val="Hyperlink"/>
@@ -2055,7 +2605,6 @@
           <w:rPr>
             <w:noProof/>
             <w:webHidden/>
-            <w:lang w:val="en-GB"/>
           </w:rPr>
           <w:tab/>
         </w:r>
@@ -2063,7 +2612,6 @@
           <w:rPr>
             <w:noProof/>
             <w:webHidden/>
-            <w:lang w:val="en-GB"/>
           </w:rPr>
           <w:fldChar w:fldCharType="begin"/>
         </w:r>
@@ -2071,22 +2619,19 @@
           <w:rPr>
             <w:noProof/>
             <w:webHidden/>
-            <w:lang w:val="en-GB"/>
           </w:rPr>
-          <w:instrText xml:space="preserve"> PAGEREF _Toc193778458 \h </w:instrText>
+          <w:instrText xml:space="preserve"> PAGEREF _Toc194208991 \h </w:instrText>
         </w:r>
         <w:r>
           <w:rPr>
             <w:noProof/>
             <w:webHidden/>
-            <w:lang w:val="en-GB"/>
           </w:rPr>
         </w:r>
         <w:r>
           <w:rPr>
             <w:noProof/>
             <w:webHidden/>
-            <w:lang w:val="en-GB"/>
           </w:rPr>
           <w:fldChar w:fldCharType="separate"/>
         </w:r>
@@ -2094,15 +2639,13 @@
           <w:rPr>
             <w:noProof/>
             <w:webHidden/>
-            <w:lang w:val="en-GB"/>
           </w:rPr>
-          <w:t>22</w:t>
+          <w:t>26</w:t>
         </w:r>
         <w:r>
           <w:rPr>
             <w:noProof/>
             <w:webHidden/>
-            <w:lang w:val="en-GB"/>
           </w:rPr>
           <w:fldChar w:fldCharType="end"/>
         </w:r>
@@ -2116,10 +2659,10 @@
         </w:tabs>
         <w:rPr>
           <w:noProof/>
-          <w:lang w:val="en-GB" w:eastAsia="de-DE" w:bidi="ar-SA"/>
+          <w:lang w:val="de-DE" w:eastAsia="de-DE" w:bidi="ar-SA"/>
         </w:rPr>
       </w:pPr>
-      <w:hyperlink w:anchor="_Toc193778459" w:history="1">
+      <w:hyperlink w:anchor="_Toc194208992" w:history="1">
         <w:r>
           <w:rPr>
             <w:rStyle w:val="Hyperlink"/>
@@ -2132,7 +2675,6 @@
           <w:rPr>
             <w:noProof/>
             <w:webHidden/>
-            <w:lang w:val="en-GB"/>
           </w:rPr>
           <w:tab/>
         </w:r>
@@ -2140,7 +2682,6 @@
           <w:rPr>
             <w:noProof/>
             <w:webHidden/>
-            <w:lang w:val="en-GB"/>
           </w:rPr>
           <w:fldChar w:fldCharType="begin"/>
         </w:r>
@@ -2148,22 +2689,19 @@
           <w:rPr>
             <w:noProof/>
             <w:webHidden/>
-            <w:lang w:val="en-GB"/>
           </w:rPr>
-          <w:instrText xml:space="preserve"> PAGEREF _Toc193778459 \h </w:instrText>
+          <w:instrText xml:space="preserve"> PAGEREF _Toc194208992 \h </w:instrText>
         </w:r>
         <w:r>
           <w:rPr>
             <w:noProof/>
             <w:webHidden/>
-            <w:lang w:val="en-GB"/>
           </w:rPr>
         </w:r>
         <w:r>
           <w:rPr>
             <w:noProof/>
             <w:webHidden/>
-            <w:lang w:val="en-GB"/>
           </w:rPr>
           <w:fldChar w:fldCharType="separate"/>
         </w:r>
@@ -2171,15 +2709,13 @@
           <w:rPr>
             <w:noProof/>
             <w:webHidden/>
-            <w:lang w:val="en-GB"/>
           </w:rPr>
-          <w:t>23</w:t>
+          <w:t>27</w:t>
         </w:r>
         <w:r>
           <w:rPr>
             <w:noProof/>
             <w:webHidden/>
-            <w:lang w:val="en-GB"/>
           </w:rPr>
           <w:fldChar w:fldCharType="end"/>
         </w:r>
@@ -2193,10 +2729,10 @@
         </w:tabs>
         <w:rPr>
           <w:noProof/>
-          <w:lang w:val="en-GB" w:eastAsia="de-DE" w:bidi="ar-SA"/>
+          <w:lang w:val="de-DE" w:eastAsia="de-DE" w:bidi="ar-SA"/>
         </w:rPr>
       </w:pPr>
-      <w:hyperlink w:anchor="_Toc193778460" w:history="1">
+      <w:hyperlink w:anchor="_Toc194208993" w:history="1">
         <w:r>
           <w:rPr>
             <w:rStyle w:val="Hyperlink"/>
@@ -2209,7 +2745,6 @@
           <w:rPr>
             <w:noProof/>
             <w:webHidden/>
-            <w:lang w:val="en-GB"/>
           </w:rPr>
           <w:tab/>
         </w:r>
@@ -2217,7 +2752,6 @@
           <w:rPr>
             <w:noProof/>
             <w:webHidden/>
-            <w:lang w:val="en-GB"/>
           </w:rPr>
           <w:fldChar w:fldCharType="begin"/>
         </w:r>
@@ -2225,22 +2759,19 @@
           <w:rPr>
             <w:noProof/>
             <w:webHidden/>
-            <w:lang w:val="en-GB"/>
           </w:rPr>
-          <w:instrText xml:space="preserve"> PAGEREF _Toc193778460 \h </w:instrText>
+          <w:instrText xml:space="preserve"> PAGEREF _Toc194208993 \h </w:instrText>
         </w:r>
         <w:r>
           <w:rPr>
             <w:noProof/>
             <w:webHidden/>
-            <w:lang w:val="en-GB"/>
           </w:rPr>
         </w:r>
         <w:r>
           <w:rPr>
             <w:noProof/>
             <w:webHidden/>
-            <w:lang w:val="en-GB"/>
           </w:rPr>
           <w:fldChar w:fldCharType="separate"/>
         </w:r>
@@ -2248,15 +2779,13 @@
           <w:rPr>
             <w:noProof/>
             <w:webHidden/>
-            <w:lang w:val="en-GB"/>
           </w:rPr>
-          <w:t>23</w:t>
+          <w:t>27</w:t>
         </w:r>
         <w:r>
           <w:rPr>
             <w:noProof/>
             <w:webHidden/>
-            <w:lang w:val="en-GB"/>
           </w:rPr>
           <w:fldChar w:fldCharType="end"/>
         </w:r>
@@ -2288,7 +2817,7 @@
           <w:lang w:val="en-GB"/>
         </w:rPr>
       </w:pPr>
-      <w:bookmarkStart w:id="0" w:name="_Toc193778436"/>
+      <w:bookmarkStart w:id="0" w:name="_Toc194208961"/>
       <w:r>
         <w:rPr>
           <w:lang w:val="en-GB"/>
@@ -2305,7 +2834,7 @@
           <w:lang w:val="en-GB"/>
         </w:rPr>
       </w:pPr>
-      <w:bookmarkStart w:id="1" w:name="_Toc193778437"/>
+      <w:bookmarkStart w:id="1" w:name="_Toc194208962"/>
       <w:r>
         <w:rPr>
           <w:lang w:val="en-GB"/>
@@ -3295,7 +3824,7 @@
           <w:lang w:val="en-GB"/>
         </w:rPr>
       </w:pPr>
-      <w:bookmarkStart w:id="4" w:name="_Toc193778438"/>
+      <w:bookmarkStart w:id="4" w:name="_Toc194208963"/>
       <w:r>
         <w:rPr>
           <w:lang w:val="en-GB"/>
@@ -4156,7 +4685,7 @@
           <w:lang w:val="en-GB"/>
         </w:rPr>
       </w:pPr>
-      <w:bookmarkStart w:id="5" w:name="_Toc193778439"/>
+      <w:bookmarkStart w:id="5" w:name="_Toc194208964"/>
       <w:r>
         <w:rPr>
           <w:lang w:val="en-GB"/>
@@ -5580,7 +6109,7 @@
           <w:lang w:val="en-GB"/>
         </w:rPr>
       </w:pPr>
-      <w:bookmarkStart w:id="6" w:name="_Toc193778440"/>
+      <w:bookmarkStart w:id="6" w:name="_Toc194208965"/>
       <w:r>
         <w:rPr>
           <w:lang w:val="en-GB"/>
@@ -6432,7 +6961,7 @@
       <w:bookmarkStart w:id="7" w:name="_Ref192395516"/>
       <w:bookmarkStart w:id="8" w:name="_Ref192395526"/>
       <w:bookmarkStart w:id="9" w:name="_Ref192395571"/>
-      <w:bookmarkStart w:id="10" w:name="_Toc193778441"/>
+      <w:bookmarkStart w:id="10" w:name="_Toc194208966"/>
       <w:r>
         <w:rPr>
           <w:lang w:val="en-GB"/>
@@ -6452,7 +6981,7 @@
           <w:lang w:val="en-GB"/>
         </w:rPr>
       </w:pPr>
-      <w:bookmarkStart w:id="11" w:name="_Toc193778442"/>
+      <w:bookmarkStart w:id="11" w:name="_Toc194208967"/>
       <w:r>
         <w:rPr>
           <w:lang w:val="en-GB"/>
@@ -7099,7 +7628,7 @@
         </w:rPr>
       </w:pPr>
       <w:bookmarkStart w:id="12" w:name="_Ref193172366"/>
-      <w:bookmarkStart w:id="13" w:name="_Toc193778443"/>
+      <w:bookmarkStart w:id="13" w:name="_Toc194208968"/>
       <w:r>
         <w:rPr>
           <w:lang w:val="en-GB"/>
@@ -13627,7 +14156,7 @@
       <w:bookmarkStart w:id="21" w:name="_Ref193106821"/>
       <w:bookmarkStart w:id="22" w:name="_Ref193172305"/>
       <w:bookmarkStart w:id="23" w:name="_Ref193172355"/>
-      <w:bookmarkStart w:id="24" w:name="_Toc193778444"/>
+      <w:bookmarkStart w:id="24" w:name="_Toc194208969"/>
       <w:r>
         <w:rPr>
           <w:lang w:val="en-GB"/>
@@ -17724,7 +18253,7 @@
         </w:rPr>
       </w:pPr>
       <w:bookmarkStart w:id="29" w:name="_Ref193089549"/>
-      <w:bookmarkStart w:id="30" w:name="_Toc193778445"/>
+      <w:bookmarkStart w:id="30" w:name="_Toc194208970"/>
       <w:r>
         <w:rPr>
           <w:lang w:val="en-GB"/>
@@ -23851,8 +24380,8 @@
           <w:lang w:val="en-GB"/>
         </w:rPr>
       </w:pPr>
-      <w:bookmarkStart w:id="38" w:name="_Toc193778446"/>
-      <w:bookmarkStart w:id="39" w:name="_Ref194206140"/>
+      <w:bookmarkStart w:id="38" w:name="_Ref194206140"/>
+      <w:bookmarkStart w:id="39" w:name="_Toc194208971"/>
       <w:r>
         <w:rPr>
           <w:lang w:val="en-GB"/>
@@ -27962,8 +28491,8 @@
           <w:lang w:val="en-GB"/>
         </w:rPr>
       </w:pPr>
-      <w:bookmarkStart w:id="43" w:name="_Toc193778447"/>
-      <w:bookmarkStart w:id="44" w:name="_Ref194206314"/>
+      <w:bookmarkStart w:id="43" w:name="_Ref194206314"/>
+      <w:bookmarkStart w:id="44" w:name="_Toc194208972"/>
       <w:r>
         <w:rPr>
           <w:lang w:val="en-GB"/>
@@ -31087,8 +31616,8 @@
           <w:lang w:val="en-GB"/>
         </w:rPr>
       </w:pPr>
-      <w:bookmarkStart w:id="45" w:name="_Toc193778448"/>
-      <w:bookmarkStart w:id="46" w:name="_Ref194206416"/>
+      <w:bookmarkStart w:id="45" w:name="_Ref194206416"/>
+      <w:bookmarkStart w:id="46" w:name="_Toc194208973"/>
       <w:r>
         <w:rPr>
           <w:lang w:val="en-GB"/>
@@ -34378,8 +34907,8 @@
           <w:lang w:val="en-GB"/>
         </w:rPr>
       </w:pPr>
-      <w:bookmarkStart w:id="49" w:name="_Toc193778449"/>
-      <w:bookmarkStart w:id="50" w:name="_Ref194206468"/>
+      <w:bookmarkStart w:id="49" w:name="_Ref194206468"/>
+      <w:bookmarkStart w:id="50" w:name="_Toc194208974"/>
       <w:r>
         <w:rPr>
           <w:lang w:val="en-GB"/>
@@ -35011,8 +35540,8 @@
           <w:lang w:val="en-GB"/>
         </w:rPr>
       </w:pPr>
-      <w:bookmarkStart w:id="51" w:name="_Toc193778450"/>
-      <w:bookmarkStart w:id="52" w:name="_Ref194206785"/>
+      <w:bookmarkStart w:id="51" w:name="_Ref194206785"/>
+      <w:bookmarkStart w:id="52" w:name="_Toc194208975"/>
       <w:r>
         <w:rPr>
           <w:lang w:val="en-GB"/>
@@ -35788,8 +36317,8 @@
           <w:lang w:val="en-GB"/>
         </w:rPr>
       </w:pPr>
-      <w:bookmarkStart w:id="53" w:name="_Toc193778451"/>
-      <w:bookmarkStart w:id="54" w:name="_Ref194207042"/>
+      <w:bookmarkStart w:id="53" w:name="_Ref194207042"/>
+      <w:bookmarkStart w:id="54" w:name="_Toc194208976"/>
       <w:r>
         <w:rPr>
           <w:lang w:val="en-GB"/>
@@ -36489,6 +37018,7 @@
         </w:rPr>
       </w:pPr>
       <w:bookmarkStart w:id="55" w:name="_Ref194207322"/>
+      <w:bookmarkStart w:id="56" w:name="_Toc194208977"/>
       <w:r>
         <w:rPr>
           <w:lang w:val="en-GB"/>
@@ -36502,6 +37032,7 @@
         <w:t>work and outlook</w:t>
       </w:r>
       <w:bookmarkEnd w:id="55"/>
+      <w:bookmarkEnd w:id="56"/>
     </w:p>
     <w:p>
       <w:pPr>
@@ -37627,8 +38158,8 @@
           <w:lang w:val="en-GB"/>
         </w:rPr>
       </w:pPr>
-      <w:bookmarkStart w:id="56" w:name="_Ref192557839"/>
-      <w:bookmarkStart w:id="57" w:name="_Toc193778452"/>
+      <w:bookmarkStart w:id="57" w:name="_Ref192557839"/>
+      <w:bookmarkStart w:id="58" w:name="_Toc194208978"/>
       <w:r>
         <w:rPr>
           <w:lang w:val="en-GB"/>
@@ -37637,21 +38168,8 @@
         <w:t>Visualization</w:t>
       </w:r>
       <w:bookmarkEnd w:id="26"/>
-      <w:bookmarkEnd w:id="56"/>
       <w:bookmarkEnd w:id="57"/>
-    </w:p>
-    <w:p>
-      <w:pPr>
-        <w:rPr>
-          <w:lang w:val="en-GB"/>
-        </w:rPr>
-      </w:pPr>
-      <w:r>
-        <w:rPr>
-          <w:lang w:val="en-GB"/>
-        </w:rPr>
-        <w:t>TODO</w:t>
-      </w:r>
+      <w:bookmarkEnd w:id="58"/>
     </w:p>
     <w:p>
       <w:pPr>
@@ -37660,29 +38178,12 @@
           <w:lang w:val="en-GB"/>
         </w:rPr>
       </w:pPr>
-      <w:bookmarkStart w:id="58" w:name="_Toc193778453"/>
-      <w:r>
-        <w:rPr>
-          <w:lang w:val="en-GB"/>
-        </w:rPr>
-        <w:t>Optical characteristics of water</w:t>
-      </w:r>
-      <w:bookmarkEnd w:id="58"/>
-    </w:p>
-    <w:p>
-      <w:pPr>
-        <w:pStyle w:val="berschrift1"/>
-        <w:rPr>
-          <w:lang w:val="en-GB"/>
-        </w:rPr>
-      </w:pPr>
-      <w:bookmarkStart w:id="59" w:name="_Toc193778454"/>
-      <w:r>
-        <w:rPr>
-          <w:lang w:val="en-GB"/>
-        </w:rPr>
-        <w:lastRenderedPageBreak/>
-        <w:t>Conclusion</w:t>
+      <w:bookmarkStart w:id="59" w:name="_Toc194208979"/>
+      <w:r>
+        <w:rPr>
+          <w:lang w:val="en-GB"/>
+        </w:rPr>
+        <w:t>Chapter overview</w:t>
       </w:r>
       <w:bookmarkEnd w:id="59"/>
     </w:p>
@@ -37693,21 +38194,30 @@
           <w:lang w:val="en-GB"/>
         </w:rPr>
       </w:pPr>
-      <w:bookmarkStart w:id="60" w:name="_Toc193778455"/>
-      <w:r>
-        <w:rPr>
-          <w:lang w:val="en-GB"/>
-        </w:rPr>
-        <w:t>Summary</w:t>
+      <w:bookmarkStart w:id="60" w:name="_Toc194208980"/>
+      <w:r>
+        <w:rPr>
+          <w:lang w:val="en-GB"/>
+        </w:rPr>
+        <w:t>Target graphics-hardware and –APIs</w:t>
       </w:r>
       <w:bookmarkEnd w:id="60"/>
     </w:p>
     <w:p>
       <w:pPr>
+        <w:pStyle w:val="berschrift2"/>
         <w:rPr>
           <w:lang w:val="en-GB"/>
         </w:rPr>
       </w:pPr>
+      <w:bookmarkStart w:id="61" w:name="_Toc194208981"/>
+      <w:r>
+        <w:rPr>
+          <w:lang w:val="en-GB"/>
+        </w:rPr>
+        <w:t>Direct particle rendering</w:t>
+      </w:r>
+      <w:bookmarkEnd w:id="61"/>
     </w:p>
     <w:p>
       <w:pPr>
@@ -37716,14 +38226,133 @@
           <w:lang w:val="en-GB"/>
         </w:rPr>
       </w:pPr>
-      <w:bookmarkStart w:id="61" w:name="_Toc193778456"/>
+      <w:bookmarkStart w:id="62" w:name="_Toc194208982"/>
+      <w:r>
+        <w:rPr>
+          <w:lang w:val="en-GB"/>
+        </w:rPr>
+        <w:t>Isosurface rendering with marching cubes</w:t>
+      </w:r>
+      <w:bookmarkEnd w:id="62"/>
+    </w:p>
+    <w:p>
+      <w:pPr>
+        <w:pStyle w:val="berschrift2"/>
+        <w:rPr>
+          <w:lang w:val="en-GB"/>
+        </w:rPr>
+      </w:pPr>
+      <w:bookmarkStart w:id="63" w:name="_Toc194208983"/>
+      <w:r>
+        <w:rPr>
+          <w:lang w:val="en-GB"/>
+        </w:rPr>
+        <w:t>Efficient isovolume construction</w:t>
+      </w:r>
+      <w:bookmarkEnd w:id="63"/>
+    </w:p>
+    <w:p>
+      <w:pPr>
+        <w:pStyle w:val="berschrift2"/>
+        <w:rPr>
+          <w:lang w:val="en-GB"/>
+        </w:rPr>
+      </w:pPr>
+      <w:bookmarkStart w:id="64" w:name="_Toc194208984"/>
+      <w:r>
+        <w:rPr>
+          <w:lang w:val="en-GB"/>
+        </w:rPr>
+        <w:t>GPU-based isosurface raytracing</w:t>
+      </w:r>
+      <w:bookmarkEnd w:id="64"/>
+    </w:p>
+    <w:p>
+      <w:pPr>
+        <w:pStyle w:val="berschrift2"/>
+        <w:rPr>
+          <w:lang w:val="en-GB"/>
+        </w:rPr>
+      </w:pPr>
+      <w:bookmarkStart w:id="65" w:name="_Toc194208985"/>
+      <w:r>
+        <w:rPr>
+          <w:lang w:val="en-GB"/>
+        </w:rPr>
+        <w:t>GPU-based isovolume construction</w:t>
+      </w:r>
+      <w:bookmarkEnd w:id="65"/>
+    </w:p>
+    <w:p>
+      <w:pPr>
+        <w:pStyle w:val="berschrift2"/>
+        <w:rPr>
+          <w:lang w:val="en-GB"/>
+        </w:rPr>
+      </w:pPr>
+      <w:bookmarkStart w:id="66" w:name="_Toc194208986"/>
+      <w:r>
+        <w:rPr>
+          <w:lang w:val="en-GB"/>
+        </w:rPr>
+        <w:t>Rendering o</w:t>
+      </w:r>
+      <w:r>
+        <w:rPr>
+          <w:lang w:val="en-GB"/>
+        </w:rPr>
+        <w:t>ptical characteristics of water</w:t>
+      </w:r>
+      <w:bookmarkEnd w:id="66"/>
+    </w:p>
+    <w:p>
+      <w:pPr>
+        <w:pStyle w:val="berschrift2"/>
+        <w:rPr>
+          <w:lang w:val="en-GB"/>
+        </w:rPr>
+      </w:pPr>
+      <w:bookmarkStart w:id="67" w:name="_Toc194208987"/>
+      <w:r>
+        <w:rPr>
+          <w:lang w:val="en-GB"/>
+        </w:rPr>
+        <w:t>Results</w:t>
+      </w:r>
+      <w:bookmarkEnd w:id="67"/>
+    </w:p>
+    <w:p>
+      <w:pPr>
+        <w:pStyle w:val="berschrift2"/>
+        <w:rPr>
+          <w:lang w:val="en-GB"/>
+        </w:rPr>
+      </w:pPr>
+      <w:bookmarkStart w:id="68" w:name="_Toc194208988"/>
       <w:r>
         <w:rPr>
           <w:lang w:val="en-GB"/>
         </w:rPr>
         <w:t>Improvements and alternatives</w:t>
       </w:r>
-      <w:bookmarkEnd w:id="61"/>
+      <w:bookmarkEnd w:id="68"/>
+    </w:p>
+    <w:p>
+      <w:pPr>
+        <w:pStyle w:val="berschrift1"/>
+        <w:rPr>
+          <w:lang w:val="en-GB"/>
+        </w:rPr>
+      </w:pPr>
+      <w:bookmarkStart w:id="69" w:name="_Toc194208989"/>
+      <w:r>
+        <w:rPr>
+          <w:lang w:val="en-GB"/>
+        </w:rPr>
+        <w:lastRenderedPageBreak/>
+        <w:t>Conclusion</w:t>
+      </w:r>
+      <w:bookmarkEnd w:id="69"/>
     </w:p>
     <w:p>
       <w:pPr>
@@ -37737,7 +38366,7 @@
           <w:lang w:val="en-GB"/>
         </w:rPr>
       </w:pPr>
-      <w:bookmarkStart w:id="62" w:name="_Toc193778457"/>
+      <w:bookmarkStart w:id="70" w:name="_Toc194208990"/>
       <w:r>
         <w:rPr>
           <w:lang w:val="en-GB"/>
@@ -37745,7 +38374,7 @@
         <w:lastRenderedPageBreak/>
         <w:t>Appendix</w:t>
       </w:r>
-      <w:bookmarkEnd w:id="62"/>
+      <w:bookmarkEnd w:id="70"/>
     </w:p>
     <w:p>
       <w:pPr>
@@ -37759,14 +38388,14 @@
           <w:lang w:val="en-GB"/>
         </w:rPr>
       </w:pPr>
-      <w:bookmarkStart w:id="63" w:name="_Toc193778458"/>
+      <w:bookmarkStart w:id="71" w:name="_Toc194208991"/>
       <w:r>
         <w:rPr>
           <w:lang w:val="en-GB"/>
         </w:rPr>
         <w:t>References</w:t>
       </w:r>
-      <w:bookmarkEnd w:id="63"/>
+      <w:bookmarkEnd w:id="71"/>
     </w:p>
     <w:p>
       <w:pPr>
@@ -38443,7 +39072,6 @@
           <w:noProof/>
           <w:lang w:val="en-GB"/>
         </w:rPr>
-        <w:lastRenderedPageBreak/>
         <w:t>[Mon92] —. 1992.</w:t>
       </w:r>
       <w:r>
@@ -38485,6 +39113,7 @@
           <w:noProof/>
           <w:lang w:val="en-GB"/>
         </w:rPr>
+        <w:lastRenderedPageBreak/>
         <w:t>[MCG03] Müller, Charypar and Gross. 2003.</w:t>
       </w:r>
       <w:r>
@@ -38734,14 +39363,14 @@
         </w:rPr>
         <w:fldChar w:fldCharType="end"/>
       </w:r>
-      <w:bookmarkStart w:id="64" w:name="_Toc193778459"/>
+      <w:bookmarkStart w:id="72" w:name="_Toc194208992"/>
       <w:r>
         <w:rPr>
           <w:lang w:val="en-GB"/>
         </w:rPr>
         <w:t>Glossary</w:t>
       </w:r>
-      <w:bookmarkEnd w:id="64"/>
+      <w:bookmarkEnd w:id="72"/>
     </w:p>
     <w:p>
       <w:pPr>
@@ -38986,8 +39615,8 @@
         <w:lastRenderedPageBreak/>
         <w:fldChar w:fldCharType="end"/>
       </w:r>
-      <w:bookmarkStart w:id="65" w:name="_Ref193286173"/>
-      <w:bookmarkStart w:id="66" w:name="_Toc193778460"/>
+      <w:bookmarkStart w:id="73" w:name="_Ref193286173"/>
+      <w:bookmarkStart w:id="74" w:name="_Toc194208993"/>
       <w:r>
         <w:rPr>
           <w:lang w:val="en-GB"/>
@@ -39018,8 +39647,8 @@
         </w:rPr>
         <w:t>smoothing kernels</w:t>
       </w:r>
-      <w:bookmarkEnd w:id="65"/>
-      <w:bookmarkEnd w:id="66"/>
+      <w:bookmarkEnd w:id="73"/>
+      <w:bookmarkEnd w:id="74"/>
     </w:p>
     <w:p>
       <w:pPr>

--- a/thesis/realtime particle based fluid simulation.docx
+++ b/thesis/realtime particle based fluid simulation.docx
@@ -28,7 +28,7 @@
         </w:rPr>
         <w:fldChar w:fldCharType="separate"/>
       </w:r>
-      <w:hyperlink w:anchor="_Toc194208961" w:history="1">
+      <w:hyperlink w:anchor="_Toc194319126" w:history="1">
         <w:r>
           <w:rPr>
             <w:rStyle w:val="Hyperlink"/>
@@ -71,7 +71,7 @@
             <w:noProof/>
             <w:webHidden/>
           </w:rPr>
-          <w:instrText xml:space="preserve"> PAGEREF _Toc194208961 \h </w:instrText>
+          <w:instrText xml:space="preserve"> PAGEREF _Toc194319126 \h </w:instrText>
         </w:r>
         <w:r>
           <w:rPr>
@@ -91,7 +91,7 @@
             <w:noProof/>
             <w:webHidden/>
           </w:rPr>
-          <w:t>2</w:t>
+          <w:t>3</w:t>
         </w:r>
         <w:r>
           <w:rPr>
@@ -114,7 +114,7 @@
           <w:lang w:val="de-DE" w:eastAsia="de-DE" w:bidi="ar-SA"/>
         </w:rPr>
       </w:pPr>
-      <w:hyperlink w:anchor="_Toc194208962" w:history="1">
+      <w:hyperlink w:anchor="_Toc194319127" w:history="1">
         <w:r>
           <w:rPr>
             <w:rStyle w:val="Hyperlink"/>
@@ -157,7 +157,7 @@
             <w:noProof/>
             <w:webHidden/>
           </w:rPr>
-          <w:instrText xml:space="preserve"> PAGEREF _Toc194208962 \h </w:instrText>
+          <w:instrText xml:space="preserve"> PAGEREF _Toc194319127 \h </w:instrText>
         </w:r>
         <w:r>
           <w:rPr>
@@ -177,7 +177,7 @@
             <w:noProof/>
             <w:webHidden/>
           </w:rPr>
-          <w:t>2</w:t>
+          <w:t>3</w:t>
         </w:r>
         <w:r>
           <w:rPr>
@@ -200,7 +200,7 @@
           <w:lang w:val="de-DE" w:eastAsia="de-DE" w:bidi="ar-SA"/>
         </w:rPr>
       </w:pPr>
-      <w:hyperlink w:anchor="_Toc194208963" w:history="1">
+      <w:hyperlink w:anchor="_Toc194319128" w:history="1">
         <w:r>
           <w:rPr>
             <w:rStyle w:val="Hyperlink"/>
@@ -243,7 +243,7 @@
             <w:noProof/>
             <w:webHidden/>
           </w:rPr>
-          <w:instrText xml:space="preserve"> PAGEREF _Toc194208963 \h </w:instrText>
+          <w:instrText xml:space="preserve"> PAGEREF _Toc194319128 \h </w:instrText>
         </w:r>
         <w:r>
           <w:rPr>
@@ -263,7 +263,7 @@
             <w:noProof/>
             <w:webHidden/>
           </w:rPr>
-          <w:t>2</w:t>
+          <w:t>3</w:t>
         </w:r>
         <w:r>
           <w:rPr>
@@ -286,7 +286,7 @@
           <w:lang w:val="de-DE" w:eastAsia="de-DE" w:bidi="ar-SA"/>
         </w:rPr>
       </w:pPr>
-      <w:hyperlink w:anchor="_Toc194208964" w:history="1">
+      <w:hyperlink w:anchor="_Toc194319129" w:history="1">
         <w:r>
           <w:rPr>
             <w:rStyle w:val="Hyperlink"/>
@@ -329,7 +329,7 @@
             <w:noProof/>
             <w:webHidden/>
           </w:rPr>
-          <w:instrText xml:space="preserve"> PAGEREF _Toc194208964 \h </w:instrText>
+          <w:instrText xml:space="preserve"> PAGEREF _Toc194319129 \h </w:instrText>
         </w:r>
         <w:r>
           <w:rPr>
@@ -349,7 +349,7 @@
             <w:noProof/>
             <w:webHidden/>
           </w:rPr>
-          <w:t>3</w:t>
+          <w:t>4</w:t>
         </w:r>
         <w:r>
           <w:rPr>
@@ -372,7 +372,7 @@
           <w:lang w:val="de-DE" w:eastAsia="de-DE" w:bidi="ar-SA"/>
         </w:rPr>
       </w:pPr>
-      <w:hyperlink w:anchor="_Toc194208965" w:history="1">
+      <w:hyperlink w:anchor="_Toc194319130" w:history="1">
         <w:r>
           <w:rPr>
             <w:rStyle w:val="Hyperlink"/>
@@ -415,7 +415,7 @@
             <w:noProof/>
             <w:webHidden/>
           </w:rPr>
-          <w:instrText xml:space="preserve"> PAGEREF _Toc194208965 \h </w:instrText>
+          <w:instrText xml:space="preserve"> PAGEREF _Toc194319130 \h </w:instrText>
         </w:r>
         <w:r>
           <w:rPr>
@@ -435,7 +435,7 @@
             <w:noProof/>
             <w:webHidden/>
           </w:rPr>
-          <w:t>4</w:t>
+          <w:t>5</w:t>
         </w:r>
         <w:r>
           <w:rPr>
@@ -454,7 +454,7 @@
           <w:lang w:val="de-DE" w:eastAsia="de-DE" w:bidi="ar-SA"/>
         </w:rPr>
       </w:pPr>
-      <w:hyperlink w:anchor="_Toc194208966" w:history="1">
+      <w:hyperlink w:anchor="_Toc194319131" w:history="1">
         <w:r>
           <w:rPr>
             <w:rStyle w:val="Hyperlink"/>
@@ -497,7 +497,7 @@
             <w:noProof/>
             <w:webHidden/>
           </w:rPr>
-          <w:instrText xml:space="preserve"> PAGEREF _Toc194208966 \h </w:instrText>
+          <w:instrText xml:space="preserve"> PAGEREF _Toc194319131 \h </w:instrText>
         </w:r>
         <w:r>
           <w:rPr>
@@ -517,7 +517,7 @@
             <w:noProof/>
             <w:webHidden/>
           </w:rPr>
-          <w:t>5</w:t>
+          <w:t>7</w:t>
         </w:r>
         <w:r>
           <w:rPr>
@@ -540,7 +540,7 @@
           <w:lang w:val="de-DE" w:eastAsia="de-DE" w:bidi="ar-SA"/>
         </w:rPr>
       </w:pPr>
-      <w:hyperlink w:anchor="_Toc194208967" w:history="1">
+      <w:hyperlink w:anchor="_Toc194319132" w:history="1">
         <w:r>
           <w:rPr>
             <w:rStyle w:val="Hyperlink"/>
@@ -583,7 +583,7 @@
             <w:noProof/>
             <w:webHidden/>
           </w:rPr>
-          <w:instrText xml:space="preserve"> PAGEREF _Toc194208967 \h </w:instrText>
+          <w:instrText xml:space="preserve"> PAGEREF _Toc194319132 \h </w:instrText>
         </w:r>
         <w:r>
           <w:rPr>
@@ -603,7 +603,7 @@
             <w:noProof/>
             <w:webHidden/>
           </w:rPr>
-          <w:t>5</w:t>
+          <w:t>7</w:t>
         </w:r>
         <w:r>
           <w:rPr>
@@ -626,7 +626,7 @@
           <w:lang w:val="de-DE" w:eastAsia="de-DE" w:bidi="ar-SA"/>
         </w:rPr>
       </w:pPr>
-      <w:hyperlink w:anchor="_Toc194208968" w:history="1">
+      <w:hyperlink w:anchor="_Toc194319133" w:history="1">
         <w:r>
           <w:rPr>
             <w:rStyle w:val="Hyperlink"/>
@@ -669,7 +669,7 @@
             <w:noProof/>
             <w:webHidden/>
           </w:rPr>
-          <w:instrText xml:space="preserve"> PAGEREF _Toc194208968 \h </w:instrText>
+          <w:instrText xml:space="preserve"> PAGEREF _Toc194319133 \h </w:instrText>
         </w:r>
         <w:r>
           <w:rPr>
@@ -689,7 +689,7 @@
             <w:noProof/>
             <w:webHidden/>
           </w:rPr>
-          <w:t>5</w:t>
+          <w:t>7</w:t>
         </w:r>
         <w:r>
           <w:rPr>
@@ -712,7 +712,7 @@
           <w:lang w:val="de-DE" w:eastAsia="de-DE" w:bidi="ar-SA"/>
         </w:rPr>
       </w:pPr>
-      <w:hyperlink w:anchor="_Toc194208969" w:history="1">
+      <w:hyperlink w:anchor="_Toc194319134" w:history="1">
         <w:r>
           <w:rPr>
             <w:rStyle w:val="Hyperlink"/>
@@ -755,7 +755,7 @@
             <w:noProof/>
             <w:webHidden/>
           </w:rPr>
-          <w:instrText xml:space="preserve"> PAGEREF _Toc194208969 \h </w:instrText>
+          <w:instrText xml:space="preserve"> PAGEREF _Toc194319134 \h </w:instrText>
         </w:r>
         <w:r>
           <w:rPr>
@@ -775,7 +775,7 @@
             <w:noProof/>
             <w:webHidden/>
           </w:rPr>
-          <w:t>9</w:t>
+          <w:t>12</w:t>
         </w:r>
         <w:r>
           <w:rPr>
@@ -798,7 +798,7 @@
           <w:lang w:val="de-DE" w:eastAsia="de-DE" w:bidi="ar-SA"/>
         </w:rPr>
       </w:pPr>
-      <w:hyperlink w:anchor="_Toc194208970" w:history="1">
+      <w:hyperlink w:anchor="_Toc194319135" w:history="1">
         <w:r>
           <w:rPr>
             <w:rStyle w:val="Hyperlink"/>
@@ -841,7 +841,7 @@
             <w:noProof/>
             <w:webHidden/>
           </w:rPr>
-          <w:instrText xml:space="preserve"> PAGEREF _Toc194208970 \h </w:instrText>
+          <w:instrText xml:space="preserve"> PAGEREF _Toc194319135 \h </w:instrText>
         </w:r>
         <w:r>
           <w:rPr>
@@ -861,7 +861,7 @@
             <w:noProof/>
             <w:webHidden/>
           </w:rPr>
-          <w:t>11</w:t>
+          <w:t>14</w:t>
         </w:r>
         <w:r>
           <w:rPr>
@@ -884,7 +884,7 @@
           <w:lang w:val="de-DE" w:eastAsia="de-DE" w:bidi="ar-SA"/>
         </w:rPr>
       </w:pPr>
-      <w:hyperlink w:anchor="_Toc194208971" w:history="1">
+      <w:hyperlink w:anchor="_Toc194319136" w:history="1">
         <w:r>
           <w:rPr>
             <w:rStyle w:val="Hyperlink"/>
@@ -927,7 +927,7 @@
             <w:noProof/>
             <w:webHidden/>
           </w:rPr>
-          <w:instrText xml:space="preserve"> PAGEREF _Toc194208971 \h </w:instrText>
+          <w:instrText xml:space="preserve"> PAGEREF _Toc194319136 \h </w:instrText>
         </w:r>
         <w:r>
           <w:rPr>
@@ -947,7 +947,7 @@
             <w:noProof/>
             <w:webHidden/>
           </w:rPr>
-          <w:t>13</w:t>
+          <w:t>17</w:t>
         </w:r>
         <w:r>
           <w:rPr>
@@ -970,7 +970,7 @@
           <w:lang w:val="de-DE" w:eastAsia="de-DE" w:bidi="ar-SA"/>
         </w:rPr>
       </w:pPr>
-      <w:hyperlink w:anchor="_Toc194208972" w:history="1">
+      <w:hyperlink w:anchor="_Toc194319137" w:history="1">
         <w:r>
           <w:rPr>
             <w:rStyle w:val="Hyperlink"/>
@@ -1013,7 +1013,7 @@
             <w:noProof/>
             <w:webHidden/>
           </w:rPr>
-          <w:instrText xml:space="preserve"> PAGEREF _Toc194208972 \h </w:instrText>
+          <w:instrText xml:space="preserve"> PAGEREF _Toc194319137 \h </w:instrText>
         </w:r>
         <w:r>
           <w:rPr>
@@ -1033,7 +1033,7 @@
             <w:noProof/>
             <w:webHidden/>
           </w:rPr>
-          <w:t>15</w:t>
+          <w:t>18</w:t>
         </w:r>
         <w:r>
           <w:rPr>
@@ -1056,7 +1056,7 @@
           <w:lang w:val="de-DE" w:eastAsia="de-DE" w:bidi="ar-SA"/>
         </w:rPr>
       </w:pPr>
-      <w:hyperlink w:anchor="_Toc194208973" w:history="1">
+      <w:hyperlink w:anchor="_Toc194319138" w:history="1">
         <w:r>
           <w:rPr>
             <w:rStyle w:val="Hyperlink"/>
@@ -1099,7 +1099,7 @@
             <w:noProof/>
             <w:webHidden/>
           </w:rPr>
-          <w:instrText xml:space="preserve"> PAGEREF _Toc194208973 \h </w:instrText>
+          <w:instrText xml:space="preserve"> PAGEREF _Toc194319138 \h </w:instrText>
         </w:r>
         <w:r>
           <w:rPr>
@@ -1119,7 +1119,7 @@
             <w:noProof/>
             <w:webHidden/>
           </w:rPr>
-          <w:t>16</w:t>
+          <w:t>20</w:t>
         </w:r>
         <w:r>
           <w:rPr>
@@ -1142,7 +1142,7 @@
           <w:lang w:val="de-DE" w:eastAsia="de-DE" w:bidi="ar-SA"/>
         </w:rPr>
       </w:pPr>
-      <w:hyperlink w:anchor="_Toc194208974" w:history="1">
+      <w:hyperlink w:anchor="_Toc194319139" w:history="1">
         <w:r>
           <w:rPr>
             <w:rStyle w:val="Hyperlink"/>
@@ -1185,7 +1185,7 @@
             <w:noProof/>
             <w:webHidden/>
           </w:rPr>
-          <w:instrText xml:space="preserve"> PAGEREF _Toc194208974 \h </w:instrText>
+          <w:instrText xml:space="preserve"> PAGEREF _Toc194319139 \h </w:instrText>
         </w:r>
         <w:r>
           <w:rPr>
@@ -1205,7 +1205,7 @@
             <w:noProof/>
             <w:webHidden/>
           </w:rPr>
-          <w:t>19</w:t>
+          <w:t>23</w:t>
         </w:r>
         <w:r>
           <w:rPr>
@@ -1228,7 +1228,7 @@
           <w:lang w:val="de-DE" w:eastAsia="de-DE" w:bidi="ar-SA"/>
         </w:rPr>
       </w:pPr>
-      <w:hyperlink w:anchor="_Toc194208975" w:history="1">
+      <w:hyperlink w:anchor="_Toc194319140" w:history="1">
         <w:r>
           <w:rPr>
             <w:rStyle w:val="Hyperlink"/>
@@ -1271,7 +1271,7 @@
             <w:noProof/>
             <w:webHidden/>
           </w:rPr>
-          <w:instrText xml:space="preserve"> PAGEREF _Toc194208975 \h </w:instrText>
+          <w:instrText xml:space="preserve"> PAGEREF _Toc194319140 \h </w:instrText>
         </w:r>
         <w:r>
           <w:rPr>
@@ -1291,7 +1291,7 @@
             <w:noProof/>
             <w:webHidden/>
           </w:rPr>
-          <w:t>19</w:t>
+          <w:t>24</w:t>
         </w:r>
         <w:r>
           <w:rPr>
@@ -1314,7 +1314,7 @@
           <w:lang w:val="de-DE" w:eastAsia="de-DE" w:bidi="ar-SA"/>
         </w:rPr>
       </w:pPr>
-      <w:hyperlink w:anchor="_Toc194208976" w:history="1">
+      <w:hyperlink w:anchor="_Toc194319141" w:history="1">
         <w:r>
           <w:rPr>
             <w:rStyle w:val="Hyperlink"/>
@@ -1357,7 +1357,7 @@
             <w:noProof/>
             <w:webHidden/>
           </w:rPr>
-          <w:instrText xml:space="preserve"> PAGEREF _Toc194208976 \h </w:instrText>
+          <w:instrText xml:space="preserve"> PAGEREF _Toc194319141 \h </w:instrText>
         </w:r>
         <w:r>
           <w:rPr>
@@ -1377,7 +1377,7 @@
             <w:noProof/>
             <w:webHidden/>
           </w:rPr>
-          <w:t>21</w:t>
+          <w:t>25</w:t>
         </w:r>
         <w:r>
           <w:rPr>
@@ -1400,7 +1400,7 @@
           <w:lang w:val="de-DE" w:eastAsia="de-DE" w:bidi="ar-SA"/>
         </w:rPr>
       </w:pPr>
-      <w:hyperlink w:anchor="_Toc194208977" w:history="1">
+      <w:hyperlink w:anchor="_Toc194319142" w:history="1">
         <w:r>
           <w:rPr>
             <w:rStyle w:val="Hyperlink"/>
@@ -1443,7 +1443,7 @@
             <w:noProof/>
             <w:webHidden/>
           </w:rPr>
-          <w:instrText xml:space="preserve"> PAGEREF _Toc194208977 \h </w:instrText>
+          <w:instrText xml:space="preserve"> PAGEREF _Toc194319142 \h </w:instrText>
         </w:r>
         <w:r>
           <w:rPr>
@@ -1463,7 +1463,7 @@
             <w:noProof/>
             <w:webHidden/>
           </w:rPr>
-          <w:t>22</w:t>
+          <w:t>26</w:t>
         </w:r>
         <w:r>
           <w:rPr>
@@ -1482,7 +1482,7 @@
           <w:lang w:val="de-DE" w:eastAsia="de-DE" w:bidi="ar-SA"/>
         </w:rPr>
       </w:pPr>
-      <w:hyperlink w:anchor="_Toc194208978" w:history="1">
+      <w:hyperlink w:anchor="_Toc194319143" w:history="1">
         <w:r>
           <w:rPr>
             <w:rStyle w:val="Hyperlink"/>
@@ -1525,7 +1525,7 @@
             <w:noProof/>
             <w:webHidden/>
           </w:rPr>
-          <w:instrText xml:space="preserve"> PAGEREF _Toc194208978 \h </w:instrText>
+          <w:instrText xml:space="preserve"> PAGEREF _Toc194319143 \h </w:instrText>
         </w:r>
         <w:r>
           <w:rPr>
@@ -1545,7 +1545,7 @@
             <w:noProof/>
             <w:webHidden/>
           </w:rPr>
-          <w:t>24</w:t>
+          <w:t>29</w:t>
         </w:r>
         <w:r>
           <w:rPr>
@@ -1568,7 +1568,7 @@
           <w:lang w:val="de-DE" w:eastAsia="de-DE" w:bidi="ar-SA"/>
         </w:rPr>
       </w:pPr>
-      <w:hyperlink w:anchor="_Toc194208979" w:history="1">
+      <w:hyperlink w:anchor="_Toc194319144" w:history="1">
         <w:r>
           <w:rPr>
             <w:rStyle w:val="Hyperlink"/>
@@ -1590,23 +1590,7 @@
             <w:noProof/>
             <w:lang w:val="en-GB"/>
           </w:rPr>
-          <w:t>Chapte</w:t>
-        </w:r>
-        <w:r>
-          <w:rPr>
-            <w:rStyle w:val="Hyperlink"/>
-            <w:noProof/>
-            <w:lang w:val="en-GB"/>
-          </w:rPr>
-          <w:t>r</w:t>
-        </w:r>
-        <w:r>
-          <w:rPr>
-            <w:rStyle w:val="Hyperlink"/>
-            <w:noProof/>
-            <w:lang w:val="en-GB"/>
-          </w:rPr>
-          <w:t xml:space="preserve"> overview</w:t>
+          <w:t>Chapter overview</w:t>
         </w:r>
         <w:r>
           <w:rPr>
@@ -1627,7 +1611,7 @@
             <w:noProof/>
             <w:webHidden/>
           </w:rPr>
-          <w:instrText xml:space="preserve"> PAGEREF _Toc194208979 \h </w:instrText>
+          <w:instrText xml:space="preserve"> PAGEREF _Toc194319144 \h </w:instrText>
         </w:r>
         <w:r>
           <w:rPr>
@@ -1647,7 +1631,7 @@
             <w:noProof/>
             <w:webHidden/>
           </w:rPr>
-          <w:t>24</w:t>
+          <w:t>29</w:t>
         </w:r>
         <w:r>
           <w:rPr>
@@ -1670,7 +1654,7 @@
           <w:lang w:val="de-DE" w:eastAsia="de-DE" w:bidi="ar-SA"/>
         </w:rPr>
       </w:pPr>
-      <w:hyperlink w:anchor="_Toc194208980" w:history="1">
+      <w:hyperlink w:anchor="_Toc194319145" w:history="1">
         <w:r>
           <w:rPr>
             <w:rStyle w:val="Hyperlink"/>
@@ -1713,7 +1697,7 @@
             <w:noProof/>
             <w:webHidden/>
           </w:rPr>
-          <w:instrText xml:space="preserve"> PAGEREF _Toc194208980 \h </w:instrText>
+          <w:instrText xml:space="preserve"> PAGEREF _Toc194319145 \h </w:instrText>
         </w:r>
         <w:r>
           <w:rPr>
@@ -1733,7 +1717,7 @@
             <w:noProof/>
             <w:webHidden/>
           </w:rPr>
-          <w:t>24</w:t>
+          <w:t>29</w:t>
         </w:r>
         <w:r>
           <w:rPr>
@@ -1756,7 +1740,7 @@
           <w:lang w:val="de-DE" w:eastAsia="de-DE" w:bidi="ar-SA"/>
         </w:rPr>
       </w:pPr>
-      <w:hyperlink w:anchor="_Toc194208981" w:history="1">
+      <w:hyperlink w:anchor="_Toc194319146" w:history="1">
         <w:r>
           <w:rPr>
             <w:rStyle w:val="Hyperlink"/>
@@ -1799,7 +1783,7 @@
             <w:noProof/>
             <w:webHidden/>
           </w:rPr>
-          <w:instrText xml:space="preserve"> PAGEREF _Toc194208981 \h </w:instrText>
+          <w:instrText xml:space="preserve"> PAGEREF _Toc194319146 \h </w:instrText>
         </w:r>
         <w:r>
           <w:rPr>
@@ -1819,7 +1803,7 @@
             <w:noProof/>
             <w:webHidden/>
           </w:rPr>
-          <w:t>24</w:t>
+          <w:t>29</w:t>
         </w:r>
         <w:r>
           <w:rPr>
@@ -1842,7 +1826,7 @@
           <w:lang w:val="de-DE" w:eastAsia="de-DE" w:bidi="ar-SA"/>
         </w:rPr>
       </w:pPr>
-      <w:hyperlink w:anchor="_Toc194208982" w:history="1">
+      <w:hyperlink w:anchor="_Toc194319147" w:history="1">
         <w:r>
           <w:rPr>
             <w:rStyle w:val="Hyperlink"/>
@@ -1885,7 +1869,7 @@
             <w:noProof/>
             <w:webHidden/>
           </w:rPr>
-          <w:instrText xml:space="preserve"> PAGEREF _Toc194208982 \h </w:instrText>
+          <w:instrText xml:space="preserve"> PAGEREF _Toc194319147 \h </w:instrText>
         </w:r>
         <w:r>
           <w:rPr>
@@ -1905,7 +1889,7 @@
             <w:noProof/>
             <w:webHidden/>
           </w:rPr>
-          <w:t>24</w:t>
+          <w:t>30</w:t>
         </w:r>
         <w:r>
           <w:rPr>
@@ -1928,7 +1912,7 @@
           <w:lang w:val="de-DE" w:eastAsia="de-DE" w:bidi="ar-SA"/>
         </w:rPr>
       </w:pPr>
-      <w:hyperlink w:anchor="_Toc194208983" w:history="1">
+      <w:hyperlink w:anchor="_Toc194319148" w:history="1">
         <w:r>
           <w:rPr>
             <w:rStyle w:val="Hyperlink"/>
@@ -1950,7 +1934,7 @@
             <w:noProof/>
             <w:lang w:val="en-GB"/>
           </w:rPr>
-          <w:t>Efficient isovolume construction</w:t>
+          <w:t>Efficient volumetric density field construction</w:t>
         </w:r>
         <w:r>
           <w:rPr>
@@ -1971,7 +1955,7 @@
             <w:noProof/>
             <w:webHidden/>
           </w:rPr>
-          <w:instrText xml:space="preserve"> PAGEREF _Toc194208983 \h </w:instrText>
+          <w:instrText xml:space="preserve"> PAGEREF _Toc194319148 \h </w:instrText>
         </w:r>
         <w:r>
           <w:rPr>
@@ -1991,7 +1975,7 @@
             <w:noProof/>
             <w:webHidden/>
           </w:rPr>
-          <w:t>24</w:t>
+          <w:t>31</w:t>
         </w:r>
         <w:r>
           <w:rPr>
@@ -2014,7 +1998,7 @@
           <w:lang w:val="de-DE" w:eastAsia="de-DE" w:bidi="ar-SA"/>
         </w:rPr>
       </w:pPr>
-      <w:hyperlink w:anchor="_Toc194208984" w:history="1">
+      <w:hyperlink w:anchor="_Toc194319149" w:history="1">
         <w:r>
           <w:rPr>
             <w:rStyle w:val="Hyperlink"/>
@@ -2057,7 +2041,7 @@
             <w:noProof/>
             <w:webHidden/>
           </w:rPr>
-          <w:instrText xml:space="preserve"> PAGEREF _Toc194208984 \h </w:instrText>
+          <w:instrText xml:space="preserve"> PAGEREF _Toc194319149 \h </w:instrText>
         </w:r>
         <w:r>
           <w:rPr>
@@ -2077,7 +2061,7 @@
             <w:noProof/>
             <w:webHidden/>
           </w:rPr>
-          <w:t>24</w:t>
+          <w:t>31</w:t>
         </w:r>
         <w:r>
           <w:rPr>
@@ -2100,7 +2084,7 @@
           <w:lang w:val="de-DE" w:eastAsia="de-DE" w:bidi="ar-SA"/>
         </w:rPr>
       </w:pPr>
-      <w:hyperlink w:anchor="_Toc194208985" w:history="1">
+      <w:hyperlink w:anchor="_Toc194319150" w:history="1">
         <w:r>
           <w:rPr>
             <w:rStyle w:val="Hyperlink"/>
@@ -2122,7 +2106,7 @@
             <w:noProof/>
             <w:lang w:val="en-GB"/>
           </w:rPr>
-          <w:t>GPU-based isovolume construction</w:t>
+          <w:t>GPU-based volumetric density field construction</w:t>
         </w:r>
         <w:r>
           <w:rPr>
@@ -2143,7 +2127,7 @@
             <w:noProof/>
             <w:webHidden/>
           </w:rPr>
-          <w:instrText xml:space="preserve"> PAGEREF _Toc194208985 \h </w:instrText>
+          <w:instrText xml:space="preserve"> PAGEREF _Toc194319150 \h </w:instrText>
         </w:r>
         <w:r>
           <w:rPr>
@@ -2163,7 +2147,7 @@
             <w:noProof/>
             <w:webHidden/>
           </w:rPr>
-          <w:t>24</w:t>
+          <w:t>31</w:t>
         </w:r>
         <w:r>
           <w:rPr>
@@ -2186,7 +2170,7 @@
           <w:lang w:val="de-DE" w:eastAsia="de-DE" w:bidi="ar-SA"/>
         </w:rPr>
       </w:pPr>
-      <w:hyperlink w:anchor="_Toc194208986" w:history="1">
+      <w:hyperlink w:anchor="_Toc194319151" w:history="1">
         <w:r>
           <w:rPr>
             <w:rStyle w:val="Hyperlink"/>
@@ -2229,7 +2213,7 @@
             <w:noProof/>
             <w:webHidden/>
           </w:rPr>
-          <w:instrText xml:space="preserve"> PAGEREF _Toc194208986 \h </w:instrText>
+          <w:instrText xml:space="preserve"> PAGEREF _Toc194319151 \h </w:instrText>
         </w:r>
         <w:r>
           <w:rPr>
@@ -2249,7 +2233,7 @@
             <w:noProof/>
             <w:webHidden/>
           </w:rPr>
-          <w:t>24</w:t>
+          <w:t>31</w:t>
         </w:r>
         <w:r>
           <w:rPr>
@@ -2272,7 +2256,7 @@
           <w:lang w:val="de-DE" w:eastAsia="de-DE" w:bidi="ar-SA"/>
         </w:rPr>
       </w:pPr>
-      <w:hyperlink w:anchor="_Toc194208987" w:history="1">
+      <w:hyperlink w:anchor="_Toc194319152" w:history="1">
         <w:r>
           <w:rPr>
             <w:rStyle w:val="Hyperlink"/>
@@ -2315,7 +2299,7 @@
             <w:noProof/>
             <w:webHidden/>
           </w:rPr>
-          <w:instrText xml:space="preserve"> PAGEREF _Toc194208987 \h </w:instrText>
+          <w:instrText xml:space="preserve"> PAGEREF _Toc194319152 \h </w:instrText>
         </w:r>
         <w:r>
           <w:rPr>
@@ -2335,7 +2319,7 @@
             <w:noProof/>
             <w:webHidden/>
           </w:rPr>
-          <w:t>24</w:t>
+          <w:t>31</w:t>
         </w:r>
         <w:r>
           <w:rPr>
@@ -2358,7 +2342,7 @@
           <w:lang w:val="de-DE" w:eastAsia="de-DE" w:bidi="ar-SA"/>
         </w:rPr>
       </w:pPr>
-      <w:hyperlink w:anchor="_Toc194208988" w:history="1">
+      <w:hyperlink w:anchor="_Toc194319153" w:history="1">
         <w:r>
           <w:rPr>
             <w:rStyle w:val="Hyperlink"/>
@@ -2401,7 +2385,7 @@
             <w:noProof/>
             <w:webHidden/>
           </w:rPr>
-          <w:instrText xml:space="preserve"> PAGEREF _Toc194208988 \h </w:instrText>
+          <w:instrText xml:space="preserve"> PAGEREF _Toc194319153 \h </w:instrText>
         </w:r>
         <w:r>
           <w:rPr>
@@ -2421,7 +2405,7 @@
             <w:noProof/>
             <w:webHidden/>
           </w:rPr>
-          <w:t>24</w:t>
+          <w:t>31</w:t>
         </w:r>
         <w:r>
           <w:rPr>
@@ -2440,7 +2424,7 @@
           <w:lang w:val="de-DE" w:eastAsia="de-DE" w:bidi="ar-SA"/>
         </w:rPr>
       </w:pPr>
-      <w:hyperlink w:anchor="_Toc194208989" w:history="1">
+      <w:hyperlink w:anchor="_Toc194319154" w:history="1">
         <w:r>
           <w:rPr>
             <w:rStyle w:val="Hyperlink"/>
@@ -2483,7 +2467,7 @@
             <w:noProof/>
             <w:webHidden/>
           </w:rPr>
-          <w:instrText xml:space="preserve"> PAGEREF _Toc194208989 \h </w:instrText>
+          <w:instrText xml:space="preserve"> PAGEREF _Toc194319154 \h </w:instrText>
         </w:r>
         <w:r>
           <w:rPr>
@@ -2503,7 +2487,7 @@
             <w:noProof/>
             <w:webHidden/>
           </w:rPr>
-          <w:t>25</w:t>
+          <w:t>32</w:t>
         </w:r>
         <w:r>
           <w:rPr>
@@ -2522,7 +2506,7 @@
           <w:lang w:val="de-DE" w:eastAsia="de-DE" w:bidi="ar-SA"/>
         </w:rPr>
       </w:pPr>
-      <w:hyperlink w:anchor="_Toc194208990" w:history="1">
+      <w:hyperlink w:anchor="_Toc194319155" w:history="1">
         <w:r>
           <w:rPr>
             <w:rStyle w:val="Hyperlink"/>
@@ -2550,7 +2534,7 @@
             <w:noProof/>
             <w:webHidden/>
           </w:rPr>
-          <w:instrText xml:space="preserve"> PAGEREF _Toc194208990 \h </w:instrText>
+          <w:instrText xml:space="preserve"> PAGEREF _Toc194319155 \h </w:instrText>
         </w:r>
         <w:r>
           <w:rPr>
@@ -2570,7 +2554,7 @@
             <w:noProof/>
             <w:webHidden/>
           </w:rPr>
-          <w:t>26</w:t>
+          <w:t>33</w:t>
         </w:r>
         <w:r>
           <w:rPr>
@@ -2592,7 +2576,7 @@
           <w:lang w:val="de-DE" w:eastAsia="de-DE" w:bidi="ar-SA"/>
         </w:rPr>
       </w:pPr>
-      <w:hyperlink w:anchor="_Toc194208991" w:history="1">
+      <w:hyperlink w:anchor="_Toc194319156" w:history="1">
         <w:r>
           <w:rPr>
             <w:rStyle w:val="Hyperlink"/>
@@ -2620,7 +2604,7 @@
             <w:noProof/>
             <w:webHidden/>
           </w:rPr>
-          <w:instrText xml:space="preserve"> PAGEREF _Toc194208991 \h </w:instrText>
+          <w:instrText xml:space="preserve"> PAGEREF _Toc194319156 \h </w:instrText>
         </w:r>
         <w:r>
           <w:rPr>
@@ -2640,7 +2624,7 @@
             <w:noProof/>
             <w:webHidden/>
           </w:rPr>
-          <w:t>26</w:t>
+          <w:t>33</w:t>
         </w:r>
         <w:r>
           <w:rPr>
@@ -2662,7 +2646,7 @@
           <w:lang w:val="de-DE" w:eastAsia="de-DE" w:bidi="ar-SA"/>
         </w:rPr>
       </w:pPr>
-      <w:hyperlink w:anchor="_Toc194208992" w:history="1">
+      <w:hyperlink w:anchor="_Toc194319157" w:history="1">
         <w:r>
           <w:rPr>
             <w:rStyle w:val="Hyperlink"/>
@@ -2690,7 +2674,7 @@
             <w:noProof/>
             <w:webHidden/>
           </w:rPr>
-          <w:instrText xml:space="preserve"> PAGEREF _Toc194208992 \h </w:instrText>
+          <w:instrText xml:space="preserve"> PAGEREF _Toc194319157 \h </w:instrText>
         </w:r>
         <w:r>
           <w:rPr>
@@ -2710,7 +2694,7 @@
             <w:noProof/>
             <w:webHidden/>
           </w:rPr>
-          <w:t>27</w:t>
+          <w:t>34</w:t>
         </w:r>
         <w:r>
           <w:rPr>
@@ -2732,7 +2716,7 @@
           <w:lang w:val="de-DE" w:eastAsia="de-DE" w:bidi="ar-SA"/>
         </w:rPr>
       </w:pPr>
-      <w:hyperlink w:anchor="_Toc194208993" w:history="1">
+      <w:hyperlink w:anchor="_Toc194319158" w:history="1">
         <w:r>
           <w:rPr>
             <w:rStyle w:val="Hyperlink"/>
@@ -2760,7 +2744,7 @@
             <w:noProof/>
             <w:webHidden/>
           </w:rPr>
-          <w:instrText xml:space="preserve"> PAGEREF _Toc194208993 \h </w:instrText>
+          <w:instrText xml:space="preserve"> PAGEREF _Toc194319158 \h </w:instrText>
         </w:r>
         <w:r>
           <w:rPr>
@@ -2780,7 +2764,7 @@
             <w:noProof/>
             <w:webHidden/>
           </w:rPr>
-          <w:t>27</w:t>
+          <w:t>34</w:t>
         </w:r>
         <w:r>
           <w:rPr>
@@ -2817,7 +2801,7 @@
           <w:lang w:val="en-GB"/>
         </w:rPr>
       </w:pPr>
-      <w:bookmarkStart w:id="0" w:name="_Toc194208961"/>
+      <w:bookmarkStart w:id="0" w:name="_Toc194319126"/>
       <w:r>
         <w:rPr>
           <w:lang w:val="en-GB"/>
@@ -2834,7 +2818,7 @@
           <w:lang w:val="en-GB"/>
         </w:rPr>
       </w:pPr>
-      <w:bookmarkStart w:id="1" w:name="_Toc194208962"/>
+      <w:bookmarkStart w:id="1" w:name="_Toc194319127"/>
       <w:r>
         <w:rPr>
           <w:lang w:val="en-GB"/>
@@ -3824,7 +3808,7 @@
           <w:lang w:val="en-GB"/>
         </w:rPr>
       </w:pPr>
-      <w:bookmarkStart w:id="4" w:name="_Toc194208963"/>
+      <w:bookmarkStart w:id="4" w:name="_Toc194319128"/>
       <w:r>
         <w:rPr>
           <w:lang w:val="en-GB"/>
@@ -3915,7 +3899,14 @@
         <w:rPr>
           <w:lang w:val="en-GB"/>
         </w:rPr>
-        <w:t xml:space="preserve"> describe the conservation of momentum</w:t>
+        <w:t xml:space="preserve"> </w:t>
+      </w:r>
+      <w:r>
+        <w:rPr>
+          <w:lang w:val="en-GB"/>
+        </w:rPr>
+        <w:lastRenderedPageBreak/>
+        <w:t>describe the conservation of momentum</w:t>
       </w:r>
       <w:r>
         <w:rPr>
@@ -4078,14 +4069,7 @@
         <w:rPr>
           <w:lang w:val="en-GB"/>
         </w:rPr>
-        <w:t xml:space="preserve">discretize the </w:t>
-      </w:r>
-      <w:r>
-        <w:rPr>
-          <w:lang w:val="en-GB"/>
-        </w:rPr>
-        <w:lastRenderedPageBreak/>
-        <w:t xml:space="preserve">spatial domain into </w:t>
+        <w:t xml:space="preserve">discretize the spatial domain into </w:t>
       </w:r>
       <w:r>
         <w:rPr>
@@ -4685,7 +4669,7 @@
           <w:lang w:val="en-GB"/>
         </w:rPr>
       </w:pPr>
-      <w:bookmarkStart w:id="5" w:name="_Toc194208964"/>
+      <w:bookmarkStart w:id="5" w:name="_Toc194319129"/>
       <w:r>
         <w:rPr>
           <w:lang w:val="en-GB"/>
@@ -5679,13 +5663,19 @@
         <w:rPr>
           <w:lang w:val="en-GB"/>
         </w:rPr>
-        <w:t>face (which implies that an iso</w:t>
-      </w:r>
-      <w:r>
-        <w:rPr>
-          <w:lang w:val="en-GB"/>
-        </w:rPr>
-        <w:t xml:space="preserve">volume must be created for each </w:t>
+        <w:t xml:space="preserve">face (which implies </w:t>
+      </w:r>
+      <w:r>
+        <w:rPr>
+          <w:lang w:val="en-GB"/>
+        </w:rPr>
+        <w:t>the creation of a volumetric density field</w:t>
+      </w:r>
+      <w:r>
+        <w:rPr>
+          <w:lang w:val="en-GB"/>
+        </w:rPr>
+        <w:t xml:space="preserve"> for each </w:t>
       </w:r>
       <w:r>
         <w:rPr>
@@ -5757,13 +5747,7 @@
         <w:rPr>
           <w:lang w:val="en-GB"/>
         </w:rPr>
-        <w:t xml:space="preserve"> presents a GPU executed iso</w:t>
-      </w:r>
-      <w:r>
-        <w:rPr>
-          <w:lang w:val="en-GB"/>
-        </w:rPr>
-        <w:t xml:space="preserve">volume </w:t>
+        <w:t xml:space="preserve"> presents a GPU executed </w:t>
       </w:r>
       <w:r>
         <w:rPr>
@@ -5775,6 +5759,12 @@
         <w:rPr>
           <w:lang w:val="en-GB"/>
         </w:rPr>
+        <w:t xml:space="preserve"> for volumetric scalar fields</w:t>
+      </w:r>
+      <w:r>
+        <w:rPr>
+          <w:lang w:val="en-GB"/>
+        </w:rPr>
         <w:t xml:space="preserve">; </w:t>
       </w:r>
       <w:r>
@@ -5787,13 +5777,19 @@
         <w:rPr>
           <w:lang w:val="en-GB"/>
         </w:rPr>
-        <w:t>ent method for building the iso</w:t>
-      </w:r>
-      <w:r>
-        <w:rPr>
-          <w:lang w:val="en-GB"/>
-        </w:rPr>
-        <w:t>volume on the GPU this way the isosurface c</w:t>
+        <w:t xml:space="preserve">ent method for building the </w:t>
+      </w:r>
+      <w:r>
+        <w:rPr>
+          <w:lang w:val="en-GB"/>
+        </w:rPr>
+        <w:t>density field</w:t>
+      </w:r>
+      <w:r>
+        <w:rPr>
+          <w:lang w:val="en-GB"/>
+        </w:rPr>
+        <w:t xml:space="preserve"> on the GPU this way the isosurface c</w:t>
       </w:r>
       <w:r>
         <w:rPr>
@@ -6109,7 +6105,7 @@
           <w:lang w:val="en-GB"/>
         </w:rPr>
       </w:pPr>
-      <w:bookmarkStart w:id="6" w:name="_Toc194208965"/>
+      <w:bookmarkStart w:id="6" w:name="_Toc194319130"/>
       <w:r>
         <w:rPr>
           <w:lang w:val="en-GB"/>
@@ -6506,7 +6502,19 @@
         <w:rPr>
           <w:lang w:val="en-GB"/>
         </w:rPr>
-        <w:t>implemented to experiment with efficient isovolume construction methods and to test how well a marching cubes</w:t>
+        <w:t xml:space="preserve">implemented to experiment with efficient </w:t>
+      </w:r>
+      <w:r>
+        <w:rPr>
+          <w:lang w:val="en-GB"/>
+        </w:rPr>
+        <w:t>density field</w:t>
+      </w:r>
+      <w:r>
+        <w:rPr>
+          <w:lang w:val="en-GB"/>
+        </w:rPr>
+        <w:t xml:space="preserve"> construction methods and to test how well a marching cubes</w:t>
       </w:r>
       <w:r>
         <w:rPr>
@@ -6536,7 +6544,26 @@
         <w:rPr>
           <w:lang w:val="en-GB"/>
         </w:rPr>
-        <w:t xml:space="preserve">uses the GPU to construct an isovolume within a 3D texture and renders the isosurface directly with a raycasting shader. The raycasting enables the visualization of effects like multiple refractions and reflections, which </w:t>
+        <w:t xml:space="preserve">uses the GPU to </w:t>
+      </w:r>
+      <w:r>
+        <w:rPr>
+          <w:lang w:val="en-GB"/>
+        </w:rPr>
+        <w:lastRenderedPageBreak/>
+        <w:t xml:space="preserve">construct an </w:t>
+      </w:r>
+      <w:r>
+        <w:rPr>
+          <w:lang w:val="en-GB"/>
+        </w:rPr>
+        <w:t xml:space="preserve">volumetric density field </w:t>
+      </w:r>
+      <w:r>
+        <w:rPr>
+          <w:lang w:val="en-GB"/>
+        </w:rPr>
+        <w:t xml:space="preserve">within a 3D texture and renders the isosurface directly with a raycasting shader. The raycasting enables the visualization of effects like multiple refractions and reflections, which </w:t>
       </w:r>
       <w:r>
         <w:rPr>
@@ -6961,7 +6988,7 @@
       <w:bookmarkStart w:id="7" w:name="_Ref192395516"/>
       <w:bookmarkStart w:id="8" w:name="_Ref192395526"/>
       <w:bookmarkStart w:id="9" w:name="_Ref192395571"/>
-      <w:bookmarkStart w:id="10" w:name="_Toc194208966"/>
+      <w:bookmarkStart w:id="10" w:name="_Toc194319131"/>
       <w:r>
         <w:rPr>
           <w:lang w:val="en-GB"/>
@@ -6981,7 +7008,7 @@
           <w:lang w:val="en-GB"/>
         </w:rPr>
       </w:pPr>
-      <w:bookmarkStart w:id="11" w:name="_Toc194208967"/>
+      <w:bookmarkStart w:id="11" w:name="_Toc194319132"/>
       <w:r>
         <w:rPr>
           <w:lang w:val="en-GB"/>
@@ -7628,7 +7655,7 @@
         </w:rPr>
       </w:pPr>
       <w:bookmarkStart w:id="12" w:name="_Ref193172366"/>
-      <w:bookmarkStart w:id="13" w:name="_Toc194208968"/>
+      <w:bookmarkStart w:id="13" w:name="_Toc194319133"/>
       <w:r>
         <w:rPr>
           <w:lang w:val="en-GB"/>
@@ -7813,7 +7840,14 @@
         <w:rPr>
           <w:lang w:val="en-GB"/>
         </w:rPr>
-        <w:t xml:space="preserve">specifies “how much matter there is” and is relevant for the inertia of the fluid. </w:t>
+        <w:t xml:space="preserve">specifies </w:t>
+      </w:r>
+      <w:r>
+        <w:rPr>
+          <w:lang w:val="en-GB"/>
+        </w:rPr>
+        <w:lastRenderedPageBreak/>
+        <w:t xml:space="preserve">“how much matter there is” and is relevant for the inertia of the fluid. </w:t>
       </w:r>
       <w:r>
         <w:rPr>
@@ -8165,7 +8199,6 @@
         <w:rPr>
           <w:lang w:val="en-GB"/>
         </w:rPr>
-        <w:lastRenderedPageBreak/>
         <w:t xml:space="preserve">Pressure </w:t>
       </w:r>
       <m:oMath>
@@ -8975,6 +9008,7 @@
           <w:noProof/>
           <w:lang w:val="de-DE" w:eastAsia="de-DE" w:bidi="ar-SA"/>
         </w:rPr>
+        <w:lastRenderedPageBreak/>
         <w:drawing>
           <wp:inline distT="0" distB="0" distL="0" distR="0">
             <wp:extent cx="3220950" cy="2144332"/>
@@ -9289,7 +9323,6 @@
         <w:rPr>
           <w:lang w:val="en-GB"/>
         </w:rPr>
-        <w:lastRenderedPageBreak/>
         <w:t xml:space="preserve">It states that the acceleration </w:t>
       </w:r>
       <m:oMath>
@@ -9761,6 +9794,7 @@
           <w:noProof/>
           <w:lang w:val="de-DE" w:eastAsia="de-DE" w:bidi="ar-SA"/>
         </w:rPr>
+        <w:lastRenderedPageBreak/>
         <w:drawing>
           <wp:inline distT="0" distB="0" distL="0" distR="0">
             <wp:extent cx="3863930" cy="3189039"/>
@@ -11183,6 +11217,7 @@
         <w:rPr>
           <w:lang w:val="en-GB"/>
         </w:rPr>
+        <w:lastRenderedPageBreak/>
         <w:t xml:space="preserve">Now we will focus on the forces acting on the fluid. </w:t>
       </w:r>
       <w:r>
@@ -13246,6 +13281,7 @@
             <w:rFonts w:ascii="Cambria Math" w:hAnsi="Cambria Math"/>
             <w:lang w:val="en-GB"/>
           </w:rPr>
+          <w:lastRenderedPageBreak/>
           <m:t>η</m:t>
         </m:r>
       </m:oMath>
@@ -14156,7 +14192,7 @@
       <w:bookmarkStart w:id="21" w:name="_Ref193106821"/>
       <w:bookmarkStart w:id="22" w:name="_Ref193172305"/>
       <w:bookmarkStart w:id="23" w:name="_Ref193172355"/>
-      <w:bookmarkStart w:id="24" w:name="_Toc194208969"/>
+      <w:bookmarkStart w:id="24" w:name="_Toc194319134"/>
       <w:r>
         <w:rPr>
           <w:lang w:val="en-GB"/>
@@ -18003,7 +18039,6 @@
         <w:rPr>
           <w:lang w:val="en-GB"/>
         </w:rPr>
-        <w:lastRenderedPageBreak/>
         <w:t xml:space="preserve">There also exist some different SPH formulations for the gradient and Laplacian that will not be further discussed here. Chapter 2.2 in </w:t>
       </w:r>
       <w:sdt>
@@ -18253,7 +18288,7 @@
         </w:rPr>
       </w:pPr>
       <w:bookmarkStart w:id="29" w:name="_Ref193089549"/>
-      <w:bookmarkStart w:id="30" w:name="_Toc194208970"/>
+      <w:bookmarkStart w:id="30" w:name="_Toc194319135"/>
       <w:r>
         <w:rPr>
           <w:lang w:val="en-GB"/>
@@ -19586,6 +19621,7 @@
             <w:rFonts w:ascii="Cambria Math" w:hAnsi="Cambria Math"/>
             <w:lang w:val="en-GB"/>
           </w:rPr>
+          <w:lastRenderedPageBreak/>
           <m:t>∇</m:t>
         </m:r>
         <m:r>
@@ -22314,6 +22350,7 @@
         <w:rPr>
           <w:lang w:val="en-GB"/>
         </w:rPr>
+        <w:lastRenderedPageBreak/>
         <w:t>This</w:t>
       </w:r>
       <w:r>
@@ -22990,14 +23027,7 @@
         <w:rPr>
           <w:lang w:val="en-GB"/>
         </w:rPr>
-        <w:t xml:space="preserve"> the bigger should be the surface tension forces that </w:t>
-      </w:r>
-      <w:r>
-        <w:rPr>
-          <w:lang w:val="en-GB"/>
-        </w:rPr>
-        <w:lastRenderedPageBreak/>
-        <w:t xml:space="preserve">push the border particles towards the </w:t>
+        <w:t xml:space="preserve"> the bigger should be the surface tension forces that push the border particles towards the </w:t>
       </w:r>
       <w:r>
         <w:rPr>
@@ -24381,11 +24411,12 @@
         </w:rPr>
       </w:pPr>
       <w:bookmarkStart w:id="38" w:name="_Ref194206140"/>
-      <w:bookmarkStart w:id="39" w:name="_Toc194208971"/>
-      <w:r>
-        <w:rPr>
-          <w:lang w:val="en-GB"/>
-        </w:rPr>
+      <w:bookmarkStart w:id="39" w:name="_Toc194319136"/>
+      <w:r>
+        <w:rPr>
+          <w:lang w:val="en-GB"/>
+        </w:rPr>
+        <w:lastRenderedPageBreak/>
         <w:t>Smoothing kernels</w:t>
       </w:r>
       <w:bookmarkEnd w:id="38"/>
@@ -25655,7 +25686,6 @@
         <w:rPr>
           <w:lang w:val="en-GB"/>
         </w:rPr>
-        <w:lastRenderedPageBreak/>
         <w:t>and the Laplacian:</w:t>
       </w:r>
     </w:p>
@@ -26871,6 +26901,7 @@
         <w:rPr>
           <w:lang w:val="en-GB"/>
         </w:rPr>
+        <w:lastRenderedPageBreak/>
         <w:t xml:space="preserve">With viscosity the problem of the Poly6 kernel is that its Laplacian becomes negative really fast. </w:t>
       </w:r>
       <w:r>
@@ -28122,7 +28153,6 @@
                 <w:noProof/>
                 <w:lang w:val="de-DE" w:eastAsia="de-DE" w:bidi="ar-SA"/>
               </w:rPr>
-              <w:lastRenderedPageBreak/>
               <w:drawing>
                 <wp:inline distT="0" distB="0" distL="0" distR="0">
                   <wp:extent cx="1732476" cy="1729613"/>
@@ -28492,7 +28522,7 @@
         </w:rPr>
       </w:pPr>
       <w:bookmarkStart w:id="43" w:name="_Ref194206314"/>
-      <w:bookmarkStart w:id="44" w:name="_Toc194208972"/>
+      <w:bookmarkStart w:id="44" w:name="_Toc194319137"/>
       <w:r>
         <w:rPr>
           <w:lang w:val="en-GB"/>
@@ -28735,6 +28765,7 @@
                 <w:szCs w:val="18"/>
                 <w:lang w:val="en-GB"/>
               </w:rPr>
+              <w:lastRenderedPageBreak/>
               <w:t xml:space="preserve">   clear viscosity-force of all particles </w:t>
             </w:r>
           </w:p>
@@ -30405,7 +30436,6 @@
                 <w:szCs w:val="18"/>
                 <w:lang w:val="en-GB"/>
               </w:rPr>
-              <w:lastRenderedPageBreak/>
               <w:t xml:space="preserve">            </w:t>
             </w:r>
             <w:r>
@@ -31617,7 +31647,7 @@
         </w:rPr>
       </w:pPr>
       <w:bookmarkStart w:id="45" w:name="_Ref194206416"/>
-      <w:bookmarkStart w:id="46" w:name="_Toc194208973"/>
+      <w:bookmarkStart w:id="46" w:name="_Toc194319138"/>
       <w:r>
         <w:rPr>
           <w:lang w:val="en-GB"/>
@@ -32045,14 +32075,7 @@
         <w:rPr>
           <w:lang w:val="en-GB"/>
         </w:rPr>
-        <w:t xml:space="preserve">particles we aim at. </w:t>
-      </w:r>
-      <w:r>
-        <w:rPr>
-          <w:lang w:val="en-GB"/>
-        </w:rPr>
-        <w:lastRenderedPageBreak/>
-        <w:t>Therefore</w:t>
+        <w:t>particles we aim at. Therefore</w:t>
       </w:r>
       <w:r>
         <w:rPr>
@@ -32185,6 +32208,7 @@
         <w:rPr>
           <w:lang w:val="en-GB"/>
         </w:rPr>
+        <w:lastRenderedPageBreak/>
         <w:t xml:space="preserve">This allows the use of a </w:t>
       </w:r>
       <w:r>
@@ -33112,14 +33136,7 @@
         <w:rPr>
           <w:lang w:val="en-GB"/>
         </w:rPr>
-        <w:t xml:space="preserve">also has the consequence that no </w:t>
-      </w:r>
-      <w:r>
-        <w:rPr>
-          <w:lang w:val="en-GB"/>
-        </w:rPr>
-        <w:lastRenderedPageBreak/>
-        <w:t xml:space="preserve">particle gets </w:t>
+        <w:t xml:space="preserve">also has the consequence that no particle gets </w:t>
       </w:r>
       <w:r>
         <w:rPr>
@@ -33228,6 +33245,7 @@
                 <w:szCs w:val="18"/>
                 <w:lang w:val="en-GB"/>
               </w:rPr>
+              <w:lastRenderedPageBreak/>
               <w:t>neighbour</w:t>
             </w:r>
             <w:r>
@@ -34908,7 +34926,7 @@
         </w:rPr>
       </w:pPr>
       <w:bookmarkStart w:id="49" w:name="_Ref194206468"/>
-      <w:bookmarkStart w:id="50" w:name="_Toc194208974"/>
+      <w:bookmarkStart w:id="50" w:name="_Toc194319139"/>
       <w:r>
         <w:rPr>
           <w:lang w:val="en-GB"/>
@@ -35512,7 +35530,14 @@
         <w:rPr>
           <w:lang w:val="en-GB"/>
         </w:rPr>
-        <w:t>was equipped with a modified version of the old collision response code</w:t>
+        <w:t xml:space="preserve">was equipped with a modified version of </w:t>
+      </w:r>
+      <w:r>
+        <w:rPr>
+          <w:lang w:val="en-GB"/>
+        </w:rPr>
+        <w:lastRenderedPageBreak/>
+        <w:t>the old collision response code</w:t>
       </w:r>
       <w:r>
         <w:rPr>
@@ -35541,7 +35566,7 @@
         </w:rPr>
       </w:pPr>
       <w:bookmarkStart w:id="51" w:name="_Ref194206785"/>
-      <w:bookmarkStart w:id="52" w:name="_Toc194208975"/>
+      <w:bookmarkStart w:id="52" w:name="_Toc194319140"/>
       <w:r>
         <w:rPr>
           <w:lang w:val="en-GB"/>
@@ -35615,14 +35640,7 @@
         <w:rPr>
           <w:lang w:val="en-GB"/>
         </w:rPr>
-        <w:t xml:space="preserve">. In that way the different cores can execute multiple parts </w:t>
-      </w:r>
-      <w:r>
-        <w:rPr>
-          <w:lang w:val="en-GB"/>
-        </w:rPr>
-        <w:lastRenderedPageBreak/>
-        <w:t xml:space="preserve">of the computation in parallel, whereas a single-threaded application would only utilize one </w:t>
+        <w:t xml:space="preserve">. In that way the different cores can execute multiple parts of the computation in parallel, whereas a single-threaded application would only utilize one </w:t>
       </w:r>
       <w:r>
         <w:rPr>
@@ -36015,7 +36033,14 @@
         <w:rPr>
           <w:lang w:val="en-GB"/>
         </w:rPr>
-        <w:t xml:space="preserve"> The good news is that with many particles the probability for such a collision is very low and its consequences (losing the contribution of one particle) are not dramatically for the overall simulation.</w:t>
+        <w:t xml:space="preserve"> The good news is that with many particles the probability for such a collision is very low </w:t>
+      </w:r>
+      <w:r>
+        <w:rPr>
+          <w:lang w:val="en-GB"/>
+        </w:rPr>
+        <w:lastRenderedPageBreak/>
+        <w:t>and its consequences (losing the contribution of one particle) are not dramatically for the overall simulation.</w:t>
       </w:r>
       <w:r>
         <w:rPr>
@@ -36191,14 +36216,7 @@
         <w:rPr>
           <w:lang w:val="en-GB"/>
         </w:rPr>
-        <w:t xml:space="preserve"> search grid is performed single-threaded. Because a failure with the insertion of the particles into the lists in the cells would cause major trouble to the simulation, a strong synchronization associated with a performance hit would be </w:t>
-      </w:r>
-      <w:r>
-        <w:rPr>
-          <w:lang w:val="en-GB"/>
-        </w:rPr>
-        <w:lastRenderedPageBreak/>
-        <w:t>necessary. Performance improvements here would</w:t>
+        <w:t xml:space="preserve"> search grid is performed single-threaded. Because a failure with the insertion of the particles into the lists in the cells would cause major trouble to the simulation, a strong synchronization associated with a performance hit would be necessary. Performance improvements here would</w:t>
       </w:r>
       <w:r>
         <w:rPr>
@@ -36318,7 +36336,7 @@
         </w:rPr>
       </w:pPr>
       <w:bookmarkStart w:id="53" w:name="_Ref194207042"/>
-      <w:bookmarkStart w:id="54" w:name="_Toc194208976"/>
+      <w:bookmarkStart w:id="54" w:name="_Toc194319141"/>
       <w:r>
         <w:rPr>
           <w:lang w:val="en-GB"/>
@@ -36564,6 +36582,7 @@
                 <w:noProof/>
                 <w:lang w:val="de-DE" w:eastAsia="de-DE" w:bidi="ar-SA"/>
               </w:rPr>
+              <w:lastRenderedPageBreak/>
               <w:drawing>
                 <wp:inline distT="0" distB="0" distL="0" distR="0">
                   <wp:extent cx="2682587" cy="2011940"/>
@@ -36862,7 +36881,6 @@
         <w:rPr>
           <w:lang w:val="en-GB"/>
         </w:rPr>
-        <w:lastRenderedPageBreak/>
         <w:t>More important is however, and sadly this couldn’t be expressed with text or pictures, that the liquid</w:t>
       </w:r>
       <w:r>
@@ -37018,7 +37036,7 @@
         </w:rPr>
       </w:pPr>
       <w:bookmarkStart w:id="55" w:name="_Ref194207322"/>
-      <w:bookmarkStart w:id="56" w:name="_Toc194208977"/>
+      <w:bookmarkStart w:id="56" w:name="_Toc194319142"/>
       <w:r>
         <w:rPr>
           <w:lang w:val="en-GB"/>
@@ -37374,7 +37392,14 @@
         <w:rPr>
           <w:lang w:val="en-GB"/>
         </w:rPr>
-        <w:t xml:space="preserve"> However, both approaches were used with </w:t>
+        <w:t xml:space="preserve"> However, both </w:t>
+      </w:r>
+      <w:r>
+        <w:rPr>
+          <w:lang w:val="en-GB"/>
+        </w:rPr>
+        <w:lastRenderedPageBreak/>
+        <w:t xml:space="preserve">approaches were used with </w:t>
       </w:r>
       <w:r>
         <w:rPr>
@@ -37912,7 +37937,6 @@
         <w:rPr>
           <w:lang w:val="en-GB"/>
         </w:rPr>
-        <w:lastRenderedPageBreak/>
         <w:t>At last</w:t>
       </w:r>
       <w:r>
@@ -38082,6 +38106,7 @@
         <w:rPr>
           <w:lang w:val="en-GB"/>
         </w:rPr>
+        <w:lastRenderedPageBreak/>
         <w:t>Intel works on “Larrabee”</w:t>
       </w:r>
       <w:r>
@@ -38159,7 +38184,7 @@
         </w:rPr>
       </w:pPr>
       <w:bookmarkStart w:id="57" w:name="_Ref192557839"/>
-      <w:bookmarkStart w:id="58" w:name="_Toc194208978"/>
+      <w:bookmarkStart w:id="58" w:name="_Toc194319143"/>
       <w:r>
         <w:rPr>
           <w:lang w:val="en-GB"/>
@@ -38178,7 +38203,7 @@
           <w:lang w:val="en-GB"/>
         </w:rPr>
       </w:pPr>
-      <w:bookmarkStart w:id="59" w:name="_Toc194208979"/>
+      <w:bookmarkStart w:id="59" w:name="_Toc194319144"/>
       <w:r>
         <w:rPr>
           <w:lang w:val="en-GB"/>
@@ -38194,7 +38219,7 @@
           <w:lang w:val="en-GB"/>
         </w:rPr>
       </w:pPr>
-      <w:bookmarkStart w:id="60" w:name="_Toc194208980"/>
+      <w:bookmarkStart w:id="60" w:name="_Toc194319145"/>
       <w:r>
         <w:rPr>
           <w:lang w:val="en-GB"/>
@@ -38210,7 +38235,7 @@
           <w:lang w:val="en-GB"/>
         </w:rPr>
       </w:pPr>
-      <w:bookmarkStart w:id="61" w:name="_Toc194208981"/>
+      <w:bookmarkStart w:id="61" w:name="_Toc194319146"/>
       <w:r>
         <w:rPr>
           <w:lang w:val="en-GB"/>
@@ -38221,12 +38246,680 @@
     </w:p>
     <w:p>
       <w:pPr>
+        <w:spacing w:after="120"/>
+        <w:rPr>
+          <w:lang w:val="en-GB"/>
+        </w:rPr>
+      </w:pPr>
+      <w:r>
+        <w:rPr>
+          <w:lang w:val="en-GB"/>
+        </w:rPr>
+        <w:t>The simplest method to visualize the results of the SPH simulation is to render the fluid particles directly. Even if this does not lead to a visual representation tha</w:t>
+      </w:r>
+      <w:r>
+        <w:rPr>
+          <w:lang w:val="en-GB"/>
+        </w:rPr>
+        <w:t xml:space="preserve">t looks like the fluid that is imitated, it is nevertheless a very useful visualization technique. Being able to see the movement of every single particle is an immense help for fine-tuning and debugging the simulation. </w:t>
+      </w:r>
+      <w:r>
+        <w:rPr>
+          <w:lang w:val="en-GB"/>
+        </w:rPr>
+        <w:t>It could easily be seen</w:t>
+      </w:r>
+      <w:r>
+        <w:rPr>
+          <w:lang w:val="en-GB"/>
+        </w:rPr>
+        <w:t xml:space="preserve"> when </w:t>
+      </w:r>
+      <w:r>
+        <w:rPr>
+          <w:lang w:val="en-GB"/>
+        </w:rPr>
+        <w:t xml:space="preserve">single </w:t>
+      </w:r>
+      <w:r>
+        <w:rPr>
+          <w:lang w:val="en-GB"/>
+        </w:rPr>
+        <w:t xml:space="preserve">particles </w:t>
+      </w:r>
+      <w:r>
+        <w:rPr>
+          <w:lang w:val="en-GB"/>
+        </w:rPr>
+        <w:t xml:space="preserve">accelerate unnaturally, start to vibrate or move in another unwanted way. </w:t>
+      </w:r>
+      <w:r>
+        <w:rPr>
+          <w:lang w:val="en-GB"/>
+        </w:rPr>
+        <w:t xml:space="preserve">But also global effects, like particles that </w:t>
+      </w:r>
+      <w:r>
+        <w:rPr>
+          <w:lang w:val="en-GB"/>
+        </w:rPr>
+        <w:t xml:space="preserve">form up </w:t>
+      </w:r>
+      <w:r>
+        <w:rPr>
+          <w:lang w:val="en-GB"/>
+        </w:rPr>
+        <w:t xml:space="preserve">in </w:t>
+      </w:r>
+      <w:r>
+        <w:rPr>
+          <w:lang w:val="en-GB"/>
+        </w:rPr>
+        <w:t>striking patterns</w:t>
+      </w:r>
+      <w:r>
+        <w:rPr>
+          <w:lang w:val="en-GB"/>
+        </w:rPr>
+        <w:t xml:space="preserve">, </w:t>
+      </w:r>
+      <w:r>
+        <w:rPr>
+          <w:lang w:val="en-GB"/>
+        </w:rPr>
+        <w:t xml:space="preserve">can be perceived by watching direct particle visualizations. Per particle quantities of the simulation </w:t>
+      </w:r>
+      <w:r>
+        <w:rPr>
+          <w:lang w:val="en-GB"/>
+        </w:rPr>
+        <w:t xml:space="preserve">(i.e. density) </w:t>
+      </w:r>
+      <w:r>
+        <w:rPr>
+          <w:lang w:val="en-GB"/>
+        </w:rPr>
+        <w:t>can be ma</w:t>
+      </w:r>
+      <w:r>
+        <w:rPr>
+          <w:lang w:val="en-GB"/>
+        </w:rPr>
+        <w:t xml:space="preserve">de visible by the use of </w:t>
+      </w:r>
+      <w:r>
+        <w:rPr>
+          <w:lang w:val="en-GB"/>
+        </w:rPr>
+        <w:t>size</w:t>
+      </w:r>
+      <w:r>
+        <w:rPr>
+          <w:lang w:val="en-GB"/>
+        </w:rPr>
+        <w:t xml:space="preserve">-, transparency- or </w:t>
+      </w:r>
+      <w:r>
+        <w:rPr>
+          <w:lang w:val="en-GB"/>
+        </w:rPr>
+        <w:t>colour</w:t>
+      </w:r>
+      <w:r>
+        <w:rPr>
+          <w:lang w:val="en-GB"/>
+        </w:rPr>
+        <w:t>-</w:t>
+      </w:r>
+      <w:r>
+        <w:rPr>
+          <w:lang w:val="en-GB"/>
+        </w:rPr>
+        <w:t>coding</w:t>
+      </w:r>
+      <w:r>
+        <w:rPr>
+          <w:lang w:val="en-GB"/>
+        </w:rPr>
+        <w:t>.</w:t>
+      </w:r>
+    </w:p>
+    <w:p>
+      <w:pPr>
+        <w:keepNext/>
+        <w:spacing w:after="0"/>
+        <w:jc w:val="center"/>
+      </w:pPr>
+      <w:r>
+        <w:rPr>
+          <w:noProof/>
+          <w:lang w:val="de-DE" w:eastAsia="de-DE" w:bidi="ar-SA"/>
+        </w:rPr>
+        <w:drawing>
+          <wp:inline distT="0" distB="0" distL="0" distR="0">
+            <wp:extent cx="3632018" cy="2814093"/>
+            <wp:effectExtent l="19050" t="0" r="6532" b="0"/>
+            <wp:docPr id="29" name="Grafik 28" descr="1.png"/>
+            <wp:cNvGraphicFramePr>
+              <a:graphicFrameLocks xmlns:a="http://schemas.openxmlformats.org/drawingml/2006/main" noChangeAspect="1"/>
+            </wp:cNvGraphicFramePr>
+            <a:graphic xmlns:a="http://schemas.openxmlformats.org/drawingml/2006/main">
+              <a:graphicData uri="http://schemas.openxmlformats.org/drawingml/2006/picture">
+                <pic:pic xmlns:pic="http://schemas.openxmlformats.org/drawingml/2006/picture">
+                  <pic:nvPicPr>
+                    <pic:cNvPr id="0" name="1.png"/>
+                    <pic:cNvPicPr/>
+                  </pic:nvPicPr>
+                  <pic:blipFill>
+                    <a:blip r:embed="rId26"/>
+                    <a:stretch>
+                      <a:fillRect/>
+                    </a:stretch>
+                  </pic:blipFill>
+                  <pic:spPr>
+                    <a:xfrm>
+                      <a:off x="0" y="0"/>
+                      <a:ext cx="3636060" cy="2817225"/>
+                    </a:xfrm>
+                    <a:prstGeom prst="rect">
+                      <a:avLst/>
+                    </a:prstGeom>
+                  </pic:spPr>
+                </pic:pic>
+              </a:graphicData>
+            </a:graphic>
+          </wp:inline>
+        </w:drawing>
+      </w:r>
+    </w:p>
+    <w:p>
+      <w:pPr>
+        <w:pStyle w:val="Beschriftung"/>
+        <w:jc w:val="center"/>
+        <w:rPr>
+          <w:lang w:val="en-GB"/>
+        </w:rPr>
+      </w:pPr>
+      <w:r>
+        <w:t xml:space="preserve">Figure </w:t>
+      </w:r>
+      <w:fldSimple w:instr=" SEQ Figure \* ARABIC ">
+        <w:r>
+          <w:rPr>
+            <w:noProof/>
+          </w:rPr>
+          <w:t>13</w:t>
+        </w:r>
+      </w:fldSimple>
+      <w:r>
+        <w:t>: Sprite rendering</w:t>
+      </w:r>
+    </w:p>
+    <w:p>
+      <w:pPr>
+        <w:rPr>
+          <w:lang w:val="en-GB"/>
+        </w:rPr>
+      </w:pPr>
+      <w:r>
+        <w:rPr>
+          <w:lang w:val="en-GB"/>
+        </w:rPr>
+        <w:t xml:space="preserve">Different particle visualization techniques exist. The most common of them in realtime computer-graphics is billboard </w:t>
+      </w:r>
+      <w:r>
+        <w:rPr>
+          <w:lang w:val="en-GB"/>
+        </w:rPr>
+        <w:t xml:space="preserve">rendering of sprites. </w:t>
+      </w:r>
+      <w:r>
+        <w:rPr>
+          <w:lang w:val="en-GB"/>
+        </w:rPr>
+        <w:t>At every particle position i</w:t>
+      </w:r>
+      <w:r>
+        <w:rPr>
+          <w:lang w:val="en-GB"/>
+        </w:rPr>
+        <w:t>t places a textured rectangle that is always aligned towards the viewer (hence the name billboard). In order to provide a depth effect the size of the rectangles should be proportional to the distance from the viewer and alpha blending may be necessary to achieve visual appealing results.</w:t>
+      </w:r>
+    </w:p>
+    <w:p>
+      <w:pPr>
+        <w:pStyle w:val="Beschriftung"/>
+        <w:spacing w:after="120"/>
+        <w:jc w:val="center"/>
+      </w:pPr>
+      <w:r>
+        <w:rPr>
+          <w:noProof/>
+          <w:lang w:val="de-DE" w:eastAsia="de-DE" w:bidi="ar-SA"/>
+        </w:rPr>
+        <w:lastRenderedPageBreak/>
+        <w:drawing>
+          <wp:inline distT="0" distB="0" distL="0" distR="0">
+            <wp:extent cx="855618" cy="855618"/>
+            <wp:effectExtent l="19050" t="0" r="1632" b="0"/>
+            <wp:docPr id="23" name="Grafik 22" descr="1.png"/>
+            <wp:cNvGraphicFramePr>
+              <a:graphicFrameLocks xmlns:a="http://schemas.openxmlformats.org/drawingml/2006/main" noChangeAspect="1"/>
+            </wp:cNvGraphicFramePr>
+            <a:graphic xmlns:a="http://schemas.openxmlformats.org/drawingml/2006/main">
+              <a:graphicData uri="http://schemas.openxmlformats.org/drawingml/2006/picture">
+                <pic:pic xmlns:pic="http://schemas.openxmlformats.org/drawingml/2006/picture">
+                  <pic:nvPicPr>
+                    <pic:cNvPr id="0" name="1.png"/>
+                    <pic:cNvPicPr/>
+                  </pic:nvPicPr>
+                  <pic:blipFill>
+                    <a:blip r:embed="rId27"/>
+                    <a:stretch>
+                      <a:fillRect/>
+                    </a:stretch>
+                  </pic:blipFill>
+                  <pic:spPr>
+                    <a:xfrm>
+                      <a:off x="0" y="0"/>
+                      <a:ext cx="855765" cy="855765"/>
+                    </a:xfrm>
+                    <a:prstGeom prst="rect">
+                      <a:avLst/>
+                    </a:prstGeom>
+                  </pic:spPr>
+                </pic:pic>
+              </a:graphicData>
+            </a:graphic>
+          </wp:inline>
+        </w:drawing>
+      </w:r>
+      <w:r>
+        <w:rPr>
+          <w:noProof/>
+          <w:lang w:val="de-DE" w:eastAsia="de-DE" w:bidi="ar-SA"/>
+        </w:rPr>
+        <w:drawing>
+          <wp:inline distT="0" distB="0" distL="0" distR="0">
+            <wp:extent cx="855617" cy="855617"/>
+            <wp:effectExtent l="19050" t="0" r="1633" b="0"/>
+            <wp:docPr id="24" name="Grafik 23" descr="2.png"/>
+            <wp:cNvGraphicFramePr>
+              <a:graphicFrameLocks xmlns:a="http://schemas.openxmlformats.org/drawingml/2006/main" noChangeAspect="1"/>
+            </wp:cNvGraphicFramePr>
+            <a:graphic xmlns:a="http://schemas.openxmlformats.org/drawingml/2006/main">
+              <a:graphicData uri="http://schemas.openxmlformats.org/drawingml/2006/picture">
+                <pic:pic xmlns:pic="http://schemas.openxmlformats.org/drawingml/2006/picture">
+                  <pic:nvPicPr>
+                    <pic:cNvPr id="0" name="2.png"/>
+                    <pic:cNvPicPr/>
+                  </pic:nvPicPr>
+                  <pic:blipFill>
+                    <a:blip r:embed="rId28"/>
+                    <a:stretch>
+                      <a:fillRect/>
+                    </a:stretch>
+                  </pic:blipFill>
+                  <pic:spPr>
+                    <a:xfrm>
+                      <a:off x="0" y="0"/>
+                      <a:ext cx="855762" cy="855762"/>
+                    </a:xfrm>
+                    <a:prstGeom prst="rect">
+                      <a:avLst/>
+                    </a:prstGeom>
+                  </pic:spPr>
+                </pic:pic>
+              </a:graphicData>
+            </a:graphic>
+          </wp:inline>
+        </w:drawing>
+      </w:r>
+    </w:p>
+    <w:p>
+      <w:pPr>
+        <w:pStyle w:val="Beschriftung"/>
+        <w:jc w:val="center"/>
+        <w:rPr>
+          <w:lang w:val="en-GB"/>
+        </w:rPr>
+      </w:pPr>
+      <w:r>
+        <w:t xml:space="preserve">Figure </w:t>
+      </w:r>
+      <w:fldSimple w:instr=" SEQ Figure \* ARABIC ">
+        <w:r>
+          <w:rPr>
+            <w:noProof/>
+          </w:rPr>
+          <w:t>14</w:t>
+        </w:r>
+      </w:fldSimple>
+      <w:r>
+        <w:t>: RGB and alpha channel of the particle texture</w:t>
+      </w:r>
+    </w:p>
+    <w:p>
+      <w:pPr>
+        <w:rPr>
+          <w:lang w:val="en-GB"/>
+        </w:rPr>
+      </w:pPr>
+      <w:r>
+        <w:rPr>
+          <w:lang w:val="en-GB"/>
+        </w:rPr>
+        <w:t>Two implementations of the sprite renderer where provided: One for Direct3D 9 and one for Dir</w:t>
+      </w:r>
+      <w:r>
+        <w:rPr>
+          <w:lang w:val="en-GB"/>
+        </w:rPr>
+        <w:t>ect3D 10. The D3D9 renderer uses</w:t>
+      </w:r>
+      <w:r>
+        <w:rPr>
+          <w:lang w:val="en-GB"/>
+        </w:rPr>
+        <w:t xml:space="preserve"> </w:t>
+      </w:r>
+      <w:r>
+        <w:rPr>
+          <w:lang w:val="en-GB"/>
+        </w:rPr>
+        <w:t xml:space="preserve">the existing sprite render functionality provided </w:t>
+      </w:r>
+      <w:r>
+        <w:rPr>
+          <w:lang w:val="en-GB"/>
+        </w:rPr>
+        <w:t xml:space="preserve">by </w:t>
+      </w:r>
+      <w:r>
+        <w:rPr>
+          <w:lang w:val="en-GB"/>
+        </w:rPr>
+        <w:t xml:space="preserve">the </w:t>
+      </w:r>
+      <w:r>
+        <w:rPr>
+          <w:lang w:val="en-GB"/>
+        </w:rPr>
+        <w:t>fixed function pipeline. Therefore, it only must transfer the p</w:t>
+      </w:r>
+      <w:r>
+        <w:rPr>
+          <w:lang w:val="en-GB"/>
+        </w:rPr>
+        <w:t xml:space="preserve">article positions into a vertex </w:t>
+      </w:r>
+      <w:r>
+        <w:rPr>
+          <w:lang w:val="en-GB"/>
+        </w:rPr>
+        <w:t xml:space="preserve">buffer, </w:t>
+      </w:r>
+      <w:r>
+        <w:rPr>
+          <w:lang w:val="en-GB"/>
+        </w:rPr>
+        <w:t xml:space="preserve">set the sprite texture, </w:t>
+      </w:r>
+      <w:r>
+        <w:rPr>
+          <w:lang w:val="en-GB"/>
+        </w:rPr>
+        <w:t>enable point sprites and specify some additional render</w:t>
+      </w:r>
+      <w:r>
+        <w:rPr>
+          <w:lang w:val="en-GB"/>
+        </w:rPr>
+        <w:t xml:space="preserve"> </w:t>
+      </w:r>
+      <w:r>
+        <w:rPr>
+          <w:lang w:val="en-GB"/>
+        </w:rPr>
+        <w:t>state variables, like</w:t>
+      </w:r>
+      <w:r>
+        <w:rPr>
+          <w:lang w:val="en-GB"/>
+        </w:rPr>
+        <w:t xml:space="preserve"> </w:t>
+      </w:r>
+      <w:r>
+        <w:rPr>
+          <w:lang w:val="en-GB"/>
+        </w:rPr>
+        <w:t>alpha-enable and point-scale</w:t>
+      </w:r>
+      <w:r>
+        <w:rPr>
+          <w:lang w:val="en-GB"/>
+        </w:rPr>
+        <w:t>, before it starts rendering with a draw call on a point list.</w:t>
+      </w:r>
+    </w:p>
+    <w:p>
+      <w:pPr>
+        <w:rPr>
+          <w:lang w:val="en-GB"/>
+        </w:rPr>
+      </w:pPr>
+      <w:r>
+        <w:rPr>
+          <w:lang w:val="en-GB"/>
+        </w:rPr>
+        <w:t xml:space="preserve">Because in D3D10 the </w:t>
+      </w:r>
+      <w:r>
+        <w:rPr>
+          <w:lang w:val="en-GB"/>
+        </w:rPr>
+        <w:t xml:space="preserve">default billboard </w:t>
+      </w:r>
+      <w:r>
+        <w:rPr>
+          <w:lang w:val="en-GB"/>
+        </w:rPr>
+        <w:t xml:space="preserve">renderer is gone together with </w:t>
+      </w:r>
+      <w:r>
+        <w:rPr>
+          <w:lang w:val="en-GB"/>
+        </w:rPr>
+        <w:t xml:space="preserve">most of </w:t>
+      </w:r>
+      <w:r>
+        <w:rPr>
+          <w:lang w:val="en-GB"/>
+        </w:rPr>
+        <w:t xml:space="preserve">the fixed function pipeline, sprite </w:t>
+      </w:r>
+      <w:r>
+        <w:rPr>
+          <w:lang w:val="en-GB"/>
+        </w:rPr>
+        <w:t xml:space="preserve">rendering </w:t>
+      </w:r>
+      <w:r>
+        <w:rPr>
+          <w:lang w:val="en-GB"/>
+        </w:rPr>
+        <w:t xml:space="preserve">is slightly more complex to implement </w:t>
+      </w:r>
+      <w:r>
+        <w:rPr>
+          <w:lang w:val="en-GB"/>
+        </w:rPr>
+        <w:t>with it</w:t>
+      </w:r>
+      <w:r>
+        <w:rPr>
+          <w:lang w:val="en-GB"/>
+        </w:rPr>
+        <w:t>.</w:t>
+      </w:r>
+      <w:r>
+        <w:rPr>
+          <w:lang w:val="en-GB"/>
+        </w:rPr>
+        <w:t xml:space="preserve"> Like its D3D9 pendant, the D3D10 sprite renderer transfers the particle positions in a vertex buffer and sets the sprite texture. Additionally it calculates position offsets of the </w:t>
+      </w:r>
+      <w:r>
+        <w:rPr>
+          <w:lang w:val="en-GB"/>
+        </w:rPr>
+        <w:t xml:space="preserve">four </w:t>
+      </w:r>
+      <w:r>
+        <w:rPr>
+          <w:lang w:val="en-GB"/>
+        </w:rPr>
+        <w:t xml:space="preserve">sprite corners relatively to </w:t>
+      </w:r>
+      <w:r>
+        <w:rPr>
+          <w:lang w:val="en-GB"/>
+        </w:rPr>
+        <w:t xml:space="preserve">the </w:t>
+      </w:r>
+      <w:r>
+        <w:rPr>
+          <w:lang w:val="en-GB"/>
+        </w:rPr>
+        <w:t xml:space="preserve">sprite centre in world space. For this purpose the inverse view matrix is needed to </w:t>
+      </w:r>
+      <w:r>
+        <w:rPr>
+          <w:lang w:val="en-GB"/>
+        </w:rPr>
+        <w:t xml:space="preserve">position </w:t>
+      </w:r>
+      <w:r>
+        <w:rPr>
+          <w:lang w:val="en-GB"/>
+        </w:rPr>
+        <w:t>the sprite corners in a</w:t>
+      </w:r>
+      <w:r>
+        <w:rPr>
+          <w:lang w:val="en-GB"/>
+        </w:rPr>
+        <w:t xml:space="preserve"> way that aligns the billboards with their front facing towards the camera.</w:t>
+      </w:r>
+      <w:r>
+        <w:rPr>
+          <w:lang w:val="en-GB"/>
+        </w:rPr>
+        <w:t xml:space="preserve"> During the rendering a geometry shader is invoked that generates two triangles for every input vertex, which represent the billboard rectangle. The triangle vertices </w:t>
+      </w:r>
+      <w:r>
+        <w:rPr>
+          <w:lang w:val="en-GB"/>
+        </w:rPr>
+        <w:t>are generated by adding the sprite corners to the particle positions in world space and transform the result to clip space afterwards. The associated pixel shader performs a lookup in the sprite texture for every fragment that is generated b</w:t>
+      </w:r>
+      <w:r>
+        <w:rPr>
+          <w:lang w:val="en-GB"/>
+        </w:rPr>
+        <w:t>y the fixed function rasterizer and depth- and blend-states control the composition to the final image.</w:t>
+      </w:r>
+    </w:p>
+    <w:p>
+      <w:pPr>
+        <w:keepNext/>
+        <w:jc w:val="center"/>
+      </w:pPr>
+      <w:r>
+        <w:rPr>
+          <w:noProof/>
+          <w:lang w:val="de-DE" w:eastAsia="de-DE" w:bidi="ar-SA"/>
+        </w:rPr>
+        <w:drawing>
+          <wp:inline distT="0" distB="0" distL="0" distR="0">
+            <wp:extent cx="5760720" cy="1597261"/>
+            <wp:effectExtent l="19050" t="0" r="0" b="0"/>
+            <wp:docPr id="27" name="Bild 2"/>
+            <wp:cNvGraphicFramePr>
+              <a:graphicFrameLocks xmlns:a="http://schemas.openxmlformats.org/drawingml/2006/main" noChangeAspect="1"/>
+            </wp:cNvGraphicFramePr>
+            <a:graphic xmlns:a="http://schemas.openxmlformats.org/drawingml/2006/main">
+              <a:graphicData uri="http://schemas.openxmlformats.org/drawingml/2006/picture">
+                <pic:pic xmlns:pic="http://schemas.openxmlformats.org/drawingml/2006/picture">
+                  <pic:nvPicPr>
+                    <pic:cNvPr id="0" name="Picture 2"/>
+                    <pic:cNvPicPr>
+                      <a:picLocks noChangeAspect="1" noChangeArrowheads="1"/>
+                    </pic:cNvPicPr>
+                  </pic:nvPicPr>
+                  <pic:blipFill>
+                    <a:blip r:embed="rId29"/>
+                    <a:srcRect/>
+                    <a:stretch>
+                      <a:fillRect/>
+                    </a:stretch>
+                  </pic:blipFill>
+                  <pic:spPr bwMode="auto">
+                    <a:xfrm>
+                      <a:off x="0" y="0"/>
+                      <a:ext cx="5760720" cy="1597261"/>
+                    </a:xfrm>
+                    <a:prstGeom prst="rect">
+                      <a:avLst/>
+                    </a:prstGeom>
+                    <a:noFill/>
+                    <a:ln w="9525">
+                      <a:noFill/>
+                      <a:miter lim="800000"/>
+                      <a:headEnd/>
+                      <a:tailEnd/>
+                    </a:ln>
+                  </pic:spPr>
+                </pic:pic>
+              </a:graphicData>
+            </a:graphic>
+          </wp:inline>
+        </w:drawing>
+      </w:r>
+    </w:p>
+    <w:p>
+      <w:pPr>
+        <w:pStyle w:val="Beschriftung"/>
+        <w:jc w:val="center"/>
+        <w:rPr>
+          <w:lang w:val="en-GB"/>
+        </w:rPr>
+      </w:pPr>
+      <w:r>
+        <w:t xml:space="preserve">Figure </w:t>
+      </w:r>
+      <w:fldSimple w:instr=" SEQ Figure \* ARABIC ">
+        <w:r>
+          <w:rPr>
+            <w:noProof/>
+          </w:rPr>
+          <w:t>15</w:t>
+        </w:r>
+      </w:fldSimple>
+      <w:r>
+        <w:t xml:space="preserve">: Billboard rendering with </w:t>
+      </w:r>
+      <w:r>
+        <w:t>a D3D10 geometry shader</w:t>
+      </w:r>
+    </w:p>
+    <w:p>
+      <w:pPr>
         <w:pStyle w:val="berschrift2"/>
         <w:rPr>
           <w:lang w:val="en-GB"/>
         </w:rPr>
       </w:pPr>
-      <w:bookmarkStart w:id="62" w:name="_Toc194208982"/>
+      <w:bookmarkStart w:id="62" w:name="_Toc194319147"/>
       <w:r>
         <w:rPr>
           <w:lang w:val="en-GB"/>
@@ -38237,17 +38930,390 @@
     </w:p>
     <w:p>
       <w:pPr>
+        <w:rPr>
+          <w:lang w:val="en-GB"/>
+        </w:rPr>
+      </w:pPr>
+      <w:r>
+        <w:rPr>
+          <w:lang w:val="en-GB"/>
+        </w:rPr>
+        <w:t>The goal of the thesis is to simulate water-like fluids and therefore also the visualization should produce images that look like water.</w:t>
+      </w:r>
+      <w:r>
+        <w:rPr>
+          <w:lang w:val="en-GB"/>
+        </w:rPr>
+        <w:t xml:space="preserve"> </w:t>
+      </w:r>
+      <w:r>
+        <w:rPr>
+          <w:lang w:val="en-GB"/>
+        </w:rPr>
+        <w:t xml:space="preserve"> However, good-looking efficient realtime water rendering for particle based simulations is still an open research topic. </w:t>
+      </w:r>
+      <w:r>
+        <w:rPr>
+          <w:lang w:val="en-GB"/>
+        </w:rPr>
+        <w:t xml:space="preserve">Since </w:t>
+      </w:r>
+      <w:r>
+        <w:rPr>
+          <w:lang w:val="en-GB"/>
+        </w:rPr>
+        <w:t xml:space="preserve">water is principally just as transparent as air, most visualizations display only the water surface. Thus, first </w:t>
+      </w:r>
+      <w:r>
+        <w:rPr>
+          <w:lang w:val="en-GB"/>
+        </w:rPr>
+        <w:t xml:space="preserve">of all the </w:t>
+      </w:r>
+      <w:r>
+        <w:rPr>
+          <w:lang w:val="en-GB"/>
+        </w:rPr>
+        <w:t xml:space="preserve">challenge is to </w:t>
+      </w:r>
+      <w:r>
+        <w:rPr>
+          <w:lang w:val="en-GB"/>
+        </w:rPr>
+        <w:t xml:space="preserve">find this free surface. Most current visualizations adopted a concept that is used </w:t>
+      </w:r>
+      <w:r>
+        <w:rPr>
+          <w:lang w:val="en-GB"/>
+        </w:rPr>
+        <w:t>with</w:t>
+      </w:r>
+      <w:r>
+        <w:rPr>
+          <w:lang w:val="en-GB"/>
+        </w:rPr>
+        <w:t xml:space="preserve"> grid based fluid simulations: Isosurface rendering.</w:t>
+      </w:r>
+    </w:p>
+    <w:p>
+      <w:pPr>
+        <w:rPr>
+          <w:lang w:val="en-GB"/>
+        </w:rPr>
+      </w:pPr>
+      <w:r>
+        <w:rPr>
+          <w:lang w:val="en-GB"/>
+        </w:rPr>
+        <w:lastRenderedPageBreak/>
+        <w:t>The basis</w:t>
+      </w:r>
+      <w:r>
+        <w:rPr>
+          <w:lang w:val="en-GB"/>
+        </w:rPr>
+        <w:t xml:space="preserve"> for isosurface rendering is a discrete representation of the volumetric density field </w:t>
+      </w:r>
+      <w:r>
+        <w:rPr>
+          <w:lang w:val="en-GB"/>
+        </w:rPr>
+        <w:t xml:space="preserve">of the fluid. How such a volume </w:t>
+      </w:r>
+      <w:r>
+        <w:rPr>
+          <w:lang w:val="en-GB"/>
+        </w:rPr>
+        <w:t xml:space="preserve">grid </w:t>
+      </w:r>
+      <w:r>
+        <w:rPr>
+          <w:lang w:val="en-GB"/>
+        </w:rPr>
+        <w:t xml:space="preserve">of the density </w:t>
+      </w:r>
+      <w:r>
+        <w:rPr>
+          <w:lang w:val="en-GB"/>
+        </w:rPr>
+        <w:t xml:space="preserve">can be constructed from a set of </w:t>
+      </w:r>
+      <w:r>
+        <w:rPr>
+          <w:lang w:val="en-GB"/>
+        </w:rPr>
+        <w:t xml:space="preserve">fluid </w:t>
+      </w:r>
+      <w:r>
+        <w:rPr>
+          <w:lang w:val="en-GB"/>
+        </w:rPr>
+        <w:t>particles will be discussed in the next chapter.</w:t>
+      </w:r>
+      <w:r>
+        <w:rPr>
+          <w:lang w:val="en-GB"/>
+        </w:rPr>
+        <w:t xml:space="preserve"> </w:t>
+      </w:r>
+      <w:r>
+        <w:rPr>
+          <w:lang w:val="en-GB"/>
+        </w:rPr>
+        <w:t>The idea</w:t>
+      </w:r>
+      <w:r>
+        <w:rPr>
+          <w:lang w:val="en-GB"/>
+        </w:rPr>
+        <w:t xml:space="preserve"> </w:t>
+      </w:r>
+      <w:r>
+        <w:rPr>
+          <w:lang w:val="en-GB"/>
+        </w:rPr>
+        <w:t xml:space="preserve">is to look at regions </w:t>
+      </w:r>
+      <w:r>
+        <w:rPr>
+          <w:lang w:val="en-GB"/>
+        </w:rPr>
+        <w:t>with</w:t>
+      </w:r>
+      <w:r>
+        <w:rPr>
+          <w:lang w:val="en-GB"/>
+        </w:rPr>
+        <w:t xml:space="preserve"> an equal density value (Greek word for equal: </w:t>
+      </w:r>
+      <w:r>
+        <w:rPr>
+          <w:rFonts w:ascii="Arial" w:hAnsi="Arial" w:cs="Arial"/>
+        </w:rPr>
+        <w:t>ἴ</w:t>
+      </w:r>
+      <w:r>
+        <w:t>σος</w:t>
+      </w:r>
+      <w:r>
+        <w:rPr>
+          <w:lang w:val="en-GB"/>
+        </w:rPr>
+        <w:t xml:space="preserve"> - isos; hence the names isovalue and isosurface). It is assumed that these regions have the form of </w:t>
+      </w:r>
+      <w:r>
+        <w:rPr>
+          <w:lang w:val="en-GB"/>
+        </w:rPr>
+        <w:t xml:space="preserve">a </w:t>
+      </w:r>
+      <w:r>
+        <w:rPr>
+          <w:lang w:val="en-GB"/>
+        </w:rPr>
+        <w:t>2d surface</w:t>
+      </w:r>
+      <w:r>
+        <w:rPr>
+          <w:lang w:val="en-GB"/>
+        </w:rPr>
+        <w:t xml:space="preserve">, an </w:t>
+      </w:r>
+      <w:r>
+        <w:rPr>
+          <w:lang w:val="en-GB"/>
+        </w:rPr>
+        <w:t xml:space="preserve">orientable 2-manifolds </w:t>
+      </w:r>
+      <w:r>
+        <w:rPr>
+          <w:lang w:val="en-GB"/>
+        </w:rPr>
+        <w:t xml:space="preserve">without boundary. </w:t>
+      </w:r>
+      <w:r>
+        <w:rPr>
+          <w:lang w:val="en-GB"/>
+        </w:rPr>
+        <w:t>Note that t</w:t>
+      </w:r>
+      <w:r>
+        <w:rPr>
+          <w:lang w:val="en-GB"/>
+        </w:rPr>
+        <w:t>his would not be true, if the density function is discontinuous</w:t>
+      </w:r>
+      <w:r>
+        <w:rPr>
+          <w:lang w:val="en-GB"/>
+        </w:rPr>
+        <w:t xml:space="preserve"> (-&gt; boundaries)</w:t>
+      </w:r>
+      <w:r>
+        <w:rPr>
+          <w:lang w:val="en-GB"/>
+        </w:rPr>
+        <w:t xml:space="preserve"> or equal in a </w:t>
+      </w:r>
+      <w:r>
+        <w:rPr>
+          <w:lang w:val="en-GB"/>
+        </w:rPr>
+        <w:t xml:space="preserve">whole </w:t>
+      </w:r>
+      <w:r>
+        <w:rPr>
+          <w:lang w:val="en-GB"/>
+        </w:rPr>
+        <w:t>volumetric area</w:t>
+      </w:r>
+      <w:r>
+        <w:rPr>
+          <w:lang w:val="en-GB"/>
+        </w:rPr>
+        <w:t xml:space="preserve"> (</w:t>
+      </w:r>
+      <w:r>
+        <w:rPr>
+          <w:lang w:val="en-GB"/>
+        </w:rPr>
+        <w:t>-</w:t>
+      </w:r>
+      <w:r>
+        <w:rPr>
+          <w:lang w:val="en-GB"/>
+        </w:rPr>
+        <w:t>&gt; 3-manifold</w:t>
+      </w:r>
+      <w:r>
+        <w:rPr>
+          <w:lang w:val="en-GB"/>
+        </w:rPr>
+        <w:t xml:space="preserve"> with boundary</w:t>
+      </w:r>
+      <w:r>
+        <w:rPr>
+          <w:lang w:val="en-GB"/>
+        </w:rPr>
+        <w:t>)</w:t>
+      </w:r>
+      <w:r>
+        <w:rPr>
+          <w:lang w:val="en-GB"/>
+        </w:rPr>
+        <w:t>.</w:t>
+      </w:r>
+      <w:r>
+        <w:rPr>
+          <w:lang w:val="en-GB"/>
+        </w:rPr>
+        <w:t xml:space="preserve"> The isosurface for a small density isovalue is a good approximation of the water surface</w:t>
+      </w:r>
+      <w:r>
+        <w:rPr>
+          <w:lang w:val="en-GB"/>
+        </w:rPr>
+        <w:t>.</w:t>
+      </w:r>
+    </w:p>
+    <w:p>
+      <w:pPr>
+        <w:keepNext/>
+        <w:spacing w:after="0"/>
+        <w:jc w:val="center"/>
+      </w:pPr>
+      <w:r>
+        <w:rPr>
+          <w:b/>
+          <w:noProof/>
+          <w:lang w:val="de-DE" w:eastAsia="de-DE" w:bidi="ar-SA"/>
+        </w:rPr>
+        <w:drawing>
+          <wp:inline distT="0" distB="0" distL="0" distR="0">
+            <wp:extent cx="2625760" cy="2619103"/>
+            <wp:effectExtent l="19050" t="0" r="3140" b="0"/>
+            <wp:docPr id="1" name="Grafik 0" descr="1.png"/>
+            <wp:cNvGraphicFramePr>
+              <a:graphicFrameLocks xmlns:a="http://schemas.openxmlformats.org/drawingml/2006/main" noChangeAspect="1"/>
+            </wp:cNvGraphicFramePr>
+            <a:graphic xmlns:a="http://schemas.openxmlformats.org/drawingml/2006/main">
+              <a:graphicData uri="http://schemas.openxmlformats.org/drawingml/2006/picture">
+                <pic:pic xmlns:pic="http://schemas.openxmlformats.org/drawingml/2006/picture">
+                  <pic:nvPicPr>
+                    <pic:cNvPr id="0" name="1.png"/>
+                    <pic:cNvPicPr/>
+                  </pic:nvPicPr>
+                  <pic:blipFill>
+                    <a:blip r:embed="rId30"/>
+                    <a:stretch>
+                      <a:fillRect/>
+                    </a:stretch>
+                  </pic:blipFill>
+                  <pic:spPr>
+                    <a:xfrm>
+                      <a:off x="0" y="0"/>
+                      <a:ext cx="2624671" cy="2618017"/>
+                    </a:xfrm>
+                    <a:prstGeom prst="rect">
+                      <a:avLst/>
+                    </a:prstGeom>
+                  </pic:spPr>
+                </pic:pic>
+              </a:graphicData>
+            </a:graphic>
+          </wp:inline>
+        </w:drawing>
+      </w:r>
+    </w:p>
+    <w:p>
+      <w:pPr>
+        <w:pStyle w:val="Beschriftung"/>
+        <w:jc w:val="center"/>
+        <w:rPr>
+          <w:b w:val="0"/>
+          <w:lang w:val="en-GB"/>
+        </w:rPr>
+      </w:pPr>
+      <w:r>
+        <w:t xml:space="preserve">Figure </w:t>
+      </w:r>
+      <w:fldSimple w:instr=" SEQ Figure \* ARABIC ">
+        <w:r>
+          <w:rPr>
+            <w:noProof/>
+          </w:rPr>
+          <w:t>16</w:t>
+        </w:r>
+      </w:fldSimple>
+      <w:r>
+        <w:t>: 2d isosurface illustration</w:t>
+      </w:r>
+    </w:p>
+    <w:p>
+      <w:pPr>
         <w:pStyle w:val="berschrift2"/>
         <w:rPr>
           <w:lang w:val="en-GB"/>
         </w:rPr>
       </w:pPr>
-      <w:bookmarkStart w:id="63" w:name="_Toc194208983"/>
-      <w:r>
-        <w:rPr>
-          <w:lang w:val="en-GB"/>
-        </w:rPr>
-        <w:t>Efficient isovolume construction</w:t>
+      <w:bookmarkStart w:id="63" w:name="_Toc194319148"/>
+      <w:r>
+        <w:rPr>
+          <w:lang w:val="en-GB"/>
+        </w:rPr>
+        <w:t xml:space="preserve">Efficient </w:t>
+      </w:r>
+      <w:r>
+        <w:rPr>
+          <w:lang w:val="en-GB"/>
+        </w:rPr>
+        <w:t>volumetric density field</w:t>
+      </w:r>
+      <w:r>
+        <w:rPr>
+          <w:lang w:val="en-GB"/>
+        </w:rPr>
+        <w:t xml:space="preserve"> construction</w:t>
       </w:r>
       <w:bookmarkEnd w:id="63"/>
     </w:p>
@@ -38258,7 +39324,7 @@
           <w:lang w:val="en-GB"/>
         </w:rPr>
       </w:pPr>
-      <w:bookmarkStart w:id="64" w:name="_Toc194208984"/>
+      <w:bookmarkStart w:id="64" w:name="_Toc194319149"/>
       <w:r>
         <w:rPr>
           <w:lang w:val="en-GB"/>
@@ -38274,12 +39340,24 @@
           <w:lang w:val="en-GB"/>
         </w:rPr>
       </w:pPr>
-      <w:bookmarkStart w:id="65" w:name="_Toc194208985"/>
-      <w:r>
-        <w:rPr>
-          <w:lang w:val="en-GB"/>
-        </w:rPr>
-        <w:t>GPU-based isovolume construction</w:t>
+      <w:bookmarkStart w:id="65" w:name="_Toc194319150"/>
+      <w:r>
+        <w:rPr>
+          <w:lang w:val="en-GB"/>
+        </w:rPr>
+        <w:t xml:space="preserve">GPU-based </w:t>
+      </w:r>
+      <w:r>
+        <w:rPr>
+          <w:lang w:val="en-GB"/>
+        </w:rPr>
+        <w:t>volumetric density field</w:t>
+      </w:r>
+      <w:r>
+        <w:rPr>
+          <w:lang w:val="en-GB"/>
+        </w:rPr>
+        <w:t xml:space="preserve"> construction</w:t>
       </w:r>
       <w:bookmarkEnd w:id="65"/>
     </w:p>
@@ -38290,7 +39368,7 @@
           <w:lang w:val="en-GB"/>
         </w:rPr>
       </w:pPr>
-      <w:bookmarkStart w:id="66" w:name="_Toc194208986"/>
+      <w:bookmarkStart w:id="66" w:name="_Toc194319151"/>
       <w:r>
         <w:rPr>
           <w:lang w:val="en-GB"/>
@@ -38312,7 +39390,7 @@
           <w:lang w:val="en-GB"/>
         </w:rPr>
       </w:pPr>
-      <w:bookmarkStart w:id="67" w:name="_Toc194208987"/>
+      <w:bookmarkStart w:id="67" w:name="_Toc194319152"/>
       <w:r>
         <w:rPr>
           <w:lang w:val="en-GB"/>
@@ -38328,7 +39406,7 @@
           <w:lang w:val="en-GB"/>
         </w:rPr>
       </w:pPr>
-      <w:bookmarkStart w:id="68" w:name="_Toc194208988"/>
+      <w:bookmarkStart w:id="68" w:name="_Toc194319153"/>
       <w:r>
         <w:rPr>
           <w:lang w:val="en-GB"/>
@@ -38339,12 +39417,25 @@
     </w:p>
     <w:p>
       <w:pPr>
+        <w:rPr>
+          <w:lang w:val="en-GB"/>
+        </w:rPr>
+      </w:pPr>
+      <w:r>
+        <w:rPr>
+          <w:lang w:val="en-GB"/>
+        </w:rPr>
+        <w:t>empty space skipping</w:t>
+      </w:r>
+    </w:p>
+    <w:p>
+      <w:pPr>
         <w:pStyle w:val="berschrift1"/>
         <w:rPr>
           <w:lang w:val="en-GB"/>
         </w:rPr>
       </w:pPr>
-      <w:bookmarkStart w:id="69" w:name="_Toc194208989"/>
+      <w:bookmarkStart w:id="69" w:name="_Toc194319154"/>
       <w:r>
         <w:rPr>
           <w:lang w:val="en-GB"/>
@@ -38366,7 +39457,7 @@
           <w:lang w:val="en-GB"/>
         </w:rPr>
       </w:pPr>
-      <w:bookmarkStart w:id="70" w:name="_Toc194208990"/>
+      <w:bookmarkStart w:id="70" w:name="_Toc194319155"/>
       <w:r>
         <w:rPr>
           <w:lang w:val="en-GB"/>
@@ -38388,7 +39479,7 @@
           <w:lang w:val="en-GB"/>
         </w:rPr>
       </w:pPr>
-      <w:bookmarkStart w:id="71" w:name="_Toc194208991"/>
+      <w:bookmarkStart w:id="71" w:name="_Toc194319156"/>
       <w:r>
         <w:rPr>
           <w:lang w:val="en-GB"/>
@@ -38402,7 +39493,6 @@
         <w:pStyle w:val="Literaturverzeichnis"/>
         <w:rPr>
           <w:noProof/>
-          <w:lang w:val="en-GB"/>
         </w:rPr>
       </w:pPr>
       <w:r>
@@ -38428,14 +39518,12 @@
           <w:b/>
           <w:bCs/>
           <w:noProof/>
-          <w:lang w:val="en-GB"/>
         </w:rPr>
         <w:t>[APK07] Adams, et al. 2007.</w:t>
       </w:r>
       <w:r>
         <w:rPr>
           <w:noProof/>
-          <w:lang w:val="en-GB"/>
         </w:rPr>
         <w:t xml:space="preserve"> Adaptively Sampled Particle Fluids. </w:t>
       </w:r>
@@ -38444,14 +39532,12 @@
           <w:i/>
           <w:iCs/>
           <w:noProof/>
-          <w:lang w:val="en-GB"/>
         </w:rPr>
         <w:t xml:space="preserve">Proceedings of the 2007 SIGGRAPH conference. </w:t>
       </w:r>
       <w:r>
         <w:rPr>
           <w:noProof/>
-          <w:lang w:val="en-GB"/>
         </w:rPr>
         <w:t>2007.</w:t>
       </w:r>
@@ -38461,7 +39547,6 @@
         <w:pStyle w:val="Literaturverzeichnis"/>
         <w:rPr>
           <w:noProof/>
-          <w:lang w:val="en-GB"/>
         </w:rPr>
       </w:pPr>
       <w:r>
@@ -38469,14 +39554,12 @@
           <w:b/>
           <w:bCs/>
           <w:noProof/>
-          <w:lang w:val="en-GB"/>
         </w:rPr>
         <w:t>[AIY04] Amada, et al. 2004.</w:t>
       </w:r>
       <w:r>
         <w:rPr>
           <w:noProof/>
-          <w:lang w:val="en-GB"/>
         </w:rPr>
         <w:t xml:space="preserve"> Particle-Based Fluid Simulation on GPU. </w:t>
       </w:r>
@@ -38485,14 +39568,12 @@
           <w:i/>
           <w:iCs/>
           <w:noProof/>
-          <w:lang w:val="en-GB"/>
         </w:rPr>
         <w:t xml:space="preserve">ACM Workshop on General-Purpose Computing on Graphics Processors. </w:t>
       </w:r>
       <w:r>
         <w:rPr>
           <w:noProof/>
-          <w:lang w:val="en-GB"/>
         </w:rPr>
         <w:t>2004.</w:t>
       </w:r>
@@ -38502,7 +39583,6 @@
         <w:pStyle w:val="Literaturverzeichnis"/>
         <w:rPr>
           <w:noProof/>
-          <w:lang w:val="en-GB"/>
         </w:rPr>
       </w:pPr>
       <w:r>
@@ -38510,14 +39590,12 @@
           <w:b/>
           <w:bCs/>
           <w:noProof/>
-          <w:lang w:val="en-GB"/>
         </w:rPr>
         <w:t>[BT07] Becker and Teschner. 2007.</w:t>
       </w:r>
       <w:r>
         <w:rPr>
           <w:noProof/>
-          <w:lang w:val="en-GB"/>
         </w:rPr>
         <w:t xml:space="preserve"> Weakly compressible SPH for free surface flows. </w:t>
       </w:r>
@@ -38526,14 +39604,12 @@
           <w:i/>
           <w:iCs/>
           <w:noProof/>
-          <w:lang w:val="en-GB"/>
         </w:rPr>
         <w:t xml:space="preserve">Proceedings of the ACM SIGGRAPH Symposium on Computer Animation. </w:t>
       </w:r>
       <w:r>
         <w:rPr>
           <w:noProof/>
-          <w:lang w:val="en-GB"/>
         </w:rPr>
         <w:t>2007, pp. 63-72.</w:t>
       </w:r>
@@ -38543,7 +39619,6 @@
         <w:pStyle w:val="Literaturverzeichnis"/>
         <w:rPr>
           <w:noProof/>
-          <w:lang w:val="en-GB"/>
         </w:rPr>
       </w:pPr>
       <w:r>
@@ -38560,14 +39635,12 @@
           <w:b/>
           <w:bCs/>
           <w:noProof/>
-          <w:lang w:val="en-GB"/>
         </w:rPr>
         <w:t>2007.</w:t>
       </w:r>
       <w:r>
         <w:rPr>
           <w:noProof/>
-          <w:lang w:val="en-GB"/>
         </w:rPr>
         <w:t xml:space="preserve"> Fluid simulation. </w:t>
       </w:r>
@@ -38576,14 +39649,12 @@
           <w:i/>
           <w:iCs/>
           <w:noProof/>
-          <w:lang w:val="en-GB"/>
         </w:rPr>
         <w:t xml:space="preserve">SIGGRAPH 2007 course notes. </w:t>
       </w:r>
       <w:r>
         <w:rPr>
           <w:noProof/>
-          <w:lang w:val="en-GB"/>
         </w:rPr>
         <w:t>2007.</w:t>
       </w:r>
@@ -38593,7 +39664,6 @@
         <w:pStyle w:val="Literaturverzeichnis"/>
         <w:rPr>
           <w:noProof/>
-          <w:lang w:val="en-GB"/>
         </w:rPr>
       </w:pPr>
       <w:r>
@@ -38601,14 +39671,12 @@
           <w:b/>
           <w:bCs/>
           <w:noProof/>
-          <w:lang w:val="en-GB"/>
         </w:rPr>
         <w:t>[BE02] Burgess and Elst, van. 2002.</w:t>
       </w:r>
       <w:r>
         <w:rPr>
           <w:noProof/>
-          <w:lang w:val="en-GB"/>
         </w:rPr>
         <w:t xml:space="preserve"> MAS209: Fluid Dynamics. </w:t>
       </w:r>
@@ -38617,14 +39685,12 @@
           <w:i/>
           <w:iCs/>
           <w:noProof/>
-          <w:lang w:val="en-GB"/>
         </w:rPr>
         <w:t xml:space="preserve">Course Material. </w:t>
       </w:r>
       <w:r>
         <w:rPr>
           <w:noProof/>
-          <w:lang w:val="en-GB"/>
         </w:rPr>
         <w:t>2002.</w:t>
       </w:r>
@@ -38634,7 +39700,6 @@
         <w:pStyle w:val="Literaturverzeichnis"/>
         <w:rPr>
           <w:noProof/>
-          <w:lang w:val="en-GB"/>
         </w:rPr>
       </w:pPr>
       <w:r>
@@ -38642,14 +39707,12 @@
           <w:b/>
           <w:bCs/>
           <w:noProof/>
-          <w:lang w:val="en-GB"/>
         </w:rPr>
         <w:t>[CHJ03] Co, Hamann and Joy. 2003.</w:t>
       </w:r>
       <w:r>
         <w:rPr>
           <w:noProof/>
-          <w:lang w:val="en-GB"/>
         </w:rPr>
         <w:t xml:space="preserve"> Iso-splatting: A Point-based Alternative to Isosurface Visualization. </w:t>
       </w:r>
@@ -38658,14 +39721,12 @@
           <w:i/>
           <w:iCs/>
           <w:noProof/>
-          <w:lang w:val="en-GB"/>
         </w:rPr>
         <w:t xml:space="preserve">Computer Graphics and Applications, 2003. Proceedings. </w:t>
       </w:r>
       <w:r>
         <w:rPr>
           <w:noProof/>
-          <w:lang w:val="en-GB"/>
         </w:rPr>
         <w:t>2003, pp. 325-334.</w:t>
       </w:r>
@@ -38675,7 +39736,6 @@
         <w:pStyle w:val="Literaturverzeichnis"/>
         <w:rPr>
           <w:noProof/>
-          <w:lang w:val="en-GB"/>
         </w:rPr>
       </w:pPr>
       <w:r>
@@ -38683,14 +39743,12 @@
           <w:b/>
           <w:bCs/>
           <w:noProof/>
-          <w:lang w:val="en-GB"/>
         </w:rPr>
         <w:t>[CEL06] Colin, Egli and Lin. 2006.</w:t>
       </w:r>
       <w:r>
         <w:rPr>
           <w:noProof/>
-          <w:lang w:val="en-GB"/>
         </w:rPr>
         <w:t xml:space="preserve"> Computing a null divergence velocity field using smoothed particle hydrodynamics. </w:t>
       </w:r>
@@ -38699,14 +39757,12 @@
           <w:i/>
           <w:iCs/>
           <w:noProof/>
-          <w:lang w:val="en-GB"/>
         </w:rPr>
         <w:t xml:space="preserve">Journal of computational physics. </w:t>
       </w:r>
       <w:r>
         <w:rPr>
           <w:noProof/>
-          <w:lang w:val="en-GB"/>
         </w:rPr>
         <w:t>2006, 217, pp. 680-692.</w:t>
       </w:r>
@@ -38716,7 +39772,6 @@
         <w:pStyle w:val="Literaturverzeichnis"/>
         <w:rPr>
           <w:noProof/>
-          <w:lang w:val="en-GB"/>
         </w:rPr>
       </w:pPr>
       <w:r>
@@ -38724,14 +39779,12 @@
           <w:b/>
           <w:bCs/>
           <w:noProof/>
-          <w:lang w:val="en-GB"/>
         </w:rPr>
         <w:t>[GM77] Gingold and Monaghan. 1977.</w:t>
       </w:r>
       <w:r>
         <w:rPr>
           <w:noProof/>
-          <w:lang w:val="en-GB"/>
         </w:rPr>
         <w:t xml:space="preserve"> Smoothed particle hydrodynamics: theory and application to non-spherical stars. </w:t>
       </w:r>
@@ -38740,14 +39793,12 @@
           <w:i/>
           <w:iCs/>
           <w:noProof/>
-          <w:lang w:val="en-GB"/>
         </w:rPr>
         <w:t xml:space="preserve">Royal Astronomical Society, Monthly Notices. </w:t>
       </w:r>
       <w:r>
         <w:rPr>
           <w:noProof/>
-          <w:lang w:val="en-GB"/>
         </w:rPr>
         <w:t>181, 1977, pp. 375-389.</w:t>
       </w:r>
@@ -38757,7 +39808,6 @@
         <w:pStyle w:val="Literaturverzeichnis"/>
         <w:rPr>
           <w:noProof/>
-          <w:lang w:val="en-GB"/>
         </w:rPr>
       </w:pPr>
       <w:r>
@@ -38765,14 +39815,12 @@
           <w:b/>
           <w:bCs/>
           <w:noProof/>
-          <w:lang w:val="en-GB"/>
         </w:rPr>
         <w:t xml:space="preserve">[GPGPU] </w:t>
       </w:r>
       <w:r>
         <w:rPr>
           <w:noProof/>
-          <w:lang w:val="en-GB"/>
         </w:rPr>
         <w:t>GPGPU.org. [Online] http://www.gpgpu.org.</w:t>
       </w:r>
@@ -38807,7 +39855,6 @@
         <w:pStyle w:val="Literaturverzeichnis"/>
         <w:rPr>
           <w:noProof/>
-          <w:lang w:val="en-GB"/>
         </w:rPr>
       </w:pPr>
       <w:r>
@@ -38824,14 +39871,12 @@
           <w:b/>
           <w:bCs/>
           <w:noProof/>
-          <w:lang w:val="en-GB"/>
         </w:rPr>
         <w:t>2006.</w:t>
       </w:r>
       <w:r>
         <w:rPr>
           <w:noProof/>
-          <w:lang w:val="en-GB"/>
         </w:rPr>
         <w:t xml:space="preserve"> Realistic and interactive simulation of rivers. </w:t>
       </w:r>
@@ -38840,14 +39885,12 @@
           <w:i/>
           <w:iCs/>
           <w:noProof/>
-          <w:lang w:val="en-GB"/>
         </w:rPr>
         <w:t xml:space="preserve">ACM International Conference Proceeding Series. </w:t>
       </w:r>
       <w:r>
         <w:rPr>
           <w:noProof/>
-          <w:lang w:val="en-GB"/>
         </w:rPr>
         <w:t>2006, 137.</w:t>
       </w:r>
@@ -38857,7 +39900,6 @@
         <w:pStyle w:val="Literaturverzeichnis"/>
         <w:rPr>
           <w:noProof/>
-          <w:lang w:val="en-GB"/>
         </w:rPr>
       </w:pPr>
       <w:r>
@@ -38865,14 +39907,12 @@
           <w:b/>
           <w:bCs/>
           <w:noProof/>
-          <w:lang w:val="en-GB"/>
         </w:rPr>
         <w:t>[KC05] Kolb and Cuntz. 2005.</w:t>
       </w:r>
       <w:r>
         <w:rPr>
           <w:noProof/>
-          <w:lang w:val="en-GB"/>
         </w:rPr>
         <w:t xml:space="preserve"> Dynamic Particle Coupling for GPU-Based Fluid Simulation. </w:t>
       </w:r>
@@ -38881,14 +39921,12 @@
           <w:i/>
           <w:iCs/>
           <w:noProof/>
-          <w:lang w:val="en-GB"/>
         </w:rPr>
         <w:t xml:space="preserve">Proc. 18th Symposium on Simulation Technique. </w:t>
       </w:r>
       <w:r>
         <w:rPr>
           <w:noProof/>
-          <w:lang w:val="en-GB"/>
         </w:rPr>
         <w:t>2005, pp. 722-727.</w:t>
       </w:r>
@@ -38898,7 +39936,6 @@
         <w:pStyle w:val="Literaturverzeichnis"/>
         <w:rPr>
           <w:noProof/>
-          <w:lang w:val="en-GB"/>
         </w:rPr>
       </w:pPr>
       <w:r>
@@ -38906,14 +39943,12 @@
           <w:b/>
           <w:bCs/>
           <w:noProof/>
-          <w:lang w:val="en-GB"/>
         </w:rPr>
         <w:t>[KW03] Krüger and Westermann. 2003.</w:t>
       </w:r>
       <w:r>
         <w:rPr>
           <w:noProof/>
-          <w:lang w:val="en-GB"/>
         </w:rPr>
         <w:t xml:space="preserve"> Acceleration Techniques for GPU-based Volume Rendering. </w:t>
       </w:r>
@@ -38922,14 +39957,12 @@
           <w:i/>
           <w:iCs/>
           <w:noProof/>
-          <w:lang w:val="en-GB"/>
         </w:rPr>
         <w:t xml:space="preserve">Proceedings of the 14th IEEE Visualization. </w:t>
       </w:r>
       <w:r>
         <w:rPr>
           <w:noProof/>
-          <w:lang w:val="en-GB"/>
         </w:rPr>
         <w:t>2003, p. 38.</w:t>
       </w:r>
@@ -38939,7 +39972,6 @@
         <w:pStyle w:val="Literaturverzeichnis"/>
         <w:rPr>
           <w:noProof/>
-          <w:lang w:val="en-GB"/>
         </w:rPr>
       </w:pPr>
       <w:r>
@@ -38947,14 +39979,12 @@
           <w:b/>
           <w:bCs/>
           <w:noProof/>
-          <w:lang w:val="en-GB"/>
         </w:rPr>
         <w:t>[LC87] Lorensen and Cline. 1987.</w:t>
       </w:r>
       <w:r>
         <w:rPr>
           <w:noProof/>
-          <w:lang w:val="en-GB"/>
         </w:rPr>
         <w:t xml:space="preserve"> Marching cubes: A high resolution 3D surface construction algorithm. </w:t>
       </w:r>
@@ -38963,14 +39993,12 @@
           <w:i/>
           <w:iCs/>
           <w:noProof/>
-          <w:lang w:val="en-GB"/>
         </w:rPr>
         <w:t xml:space="preserve">Proceedings of the 14th annual conference on Computer graphics and interactive techniques. </w:t>
       </w:r>
       <w:r>
         <w:rPr>
           <w:noProof/>
-          <w:lang w:val="en-GB"/>
         </w:rPr>
         <w:t>1987, pp. 163-169.</w:t>
       </w:r>
@@ -38980,7 +40008,6 @@
         <w:pStyle w:val="Literaturverzeichnis"/>
         <w:rPr>
           <w:noProof/>
-          <w:lang w:val="en-GB"/>
         </w:rPr>
       </w:pPr>
       <w:r>
@@ -38988,14 +40015,12 @@
           <w:b/>
           <w:bCs/>
           <w:noProof/>
-          <w:lang w:val="en-GB"/>
         </w:rPr>
         <w:t>[Luc77] Lucy. 1977.</w:t>
       </w:r>
       <w:r>
         <w:rPr>
           <w:noProof/>
-          <w:lang w:val="en-GB"/>
         </w:rPr>
         <w:t xml:space="preserve"> A numerical approach to the testing of the fission hypothesis. </w:t>
       </w:r>
@@ -39004,14 +40029,12 @@
           <w:i/>
           <w:iCs/>
           <w:noProof/>
-          <w:lang w:val="en-GB"/>
         </w:rPr>
         <w:t xml:space="preserve">Astronomical Journal. </w:t>
       </w:r>
       <w:r>
         <w:rPr>
           <w:noProof/>
-          <w:lang w:val="en-GB"/>
         </w:rPr>
         <w:t>82, 1977, pp. 1013-1024.</w:t>
       </w:r>
@@ -39021,7 +40044,6 @@
         <w:pStyle w:val="Literaturverzeichnis"/>
         <w:rPr>
           <w:noProof/>
-          <w:lang w:val="en-GB"/>
         </w:rPr>
       </w:pPr>
       <w:r>
@@ -39029,14 +40051,13 @@
           <w:b/>
           <w:bCs/>
           <w:noProof/>
-          <w:lang w:val="en-GB"/>
-        </w:rPr>
+        </w:rPr>
+        <w:lastRenderedPageBreak/>
         <w:t>[Mon05] Monaghan. 2005.</w:t>
       </w:r>
       <w:r>
         <w:rPr>
           <w:noProof/>
-          <w:lang w:val="en-GB"/>
         </w:rPr>
         <w:t xml:space="preserve"> Smoothed particle hydrodynamics. </w:t>
       </w:r>
@@ -39045,14 +40066,12 @@
           <w:i/>
           <w:iCs/>
           <w:noProof/>
-          <w:lang w:val="en-GB"/>
         </w:rPr>
         <w:t xml:space="preserve">Reports on Progress in Physics. </w:t>
       </w:r>
       <w:r>
         <w:rPr>
           <w:noProof/>
-          <w:lang w:val="en-GB"/>
         </w:rPr>
         <w:t>2005, 8.</w:t>
       </w:r>
@@ -39062,7 +40081,6 @@
         <w:pStyle w:val="Literaturverzeichnis"/>
         <w:rPr>
           <w:noProof/>
-          <w:lang w:val="en-GB"/>
         </w:rPr>
       </w:pPr>
       <w:r>
@@ -39070,14 +40088,12 @@
           <w:b/>
           <w:bCs/>
           <w:noProof/>
-          <w:lang w:val="en-GB"/>
         </w:rPr>
         <w:t>[Mon92] —. 1992.</w:t>
       </w:r>
       <w:r>
         <w:rPr>
           <w:noProof/>
-          <w:lang w:val="en-GB"/>
         </w:rPr>
         <w:t xml:space="preserve"> Smoothed particle hydrodynamics. </w:t>
       </w:r>
@@ -39086,14 +40102,12 @@
           <w:i/>
           <w:iCs/>
           <w:noProof/>
-          <w:lang w:val="en-GB"/>
         </w:rPr>
         <w:t xml:space="preserve">Annual review of astronomy and astrophysics. </w:t>
       </w:r>
       <w:r>
         <w:rPr>
           <w:noProof/>
-          <w:lang w:val="en-GB"/>
         </w:rPr>
         <w:t>1992, 30, pp. 543-574.</w:t>
       </w:r>
@@ -39103,7 +40117,6 @@
         <w:pStyle w:val="Literaturverzeichnis"/>
         <w:rPr>
           <w:noProof/>
-          <w:lang w:val="en-GB"/>
         </w:rPr>
       </w:pPr>
       <w:r>
@@ -39111,15 +40124,12 @@
           <w:b/>
           <w:bCs/>
           <w:noProof/>
-          <w:lang w:val="en-GB"/>
-        </w:rPr>
-        <w:lastRenderedPageBreak/>
+        </w:rPr>
         <w:t>[MCG03] Müller, Charypar and Gross. 2003.</w:t>
       </w:r>
       <w:r>
         <w:rPr>
           <w:noProof/>
-          <w:lang w:val="en-GB"/>
         </w:rPr>
         <w:t xml:space="preserve"> Particle-Based Fluid Simulation for Interactive Applications. </w:t>
       </w:r>
@@ -39128,14 +40138,12 @@
           <w:i/>
           <w:iCs/>
           <w:noProof/>
-          <w:lang w:val="en-GB"/>
         </w:rPr>
         <w:t xml:space="preserve">Proceedings of 2003 ACM SIGGRAPH Symposium on Computer Animation. </w:t>
       </w:r>
       <w:r>
         <w:rPr>
           <w:noProof/>
-          <w:lang w:val="en-GB"/>
         </w:rPr>
         <w:t>2003, pp. 154-159.</w:t>
       </w:r>
@@ -39145,7 +40153,6 @@
         <w:pStyle w:val="Literaturverzeichnis"/>
         <w:rPr>
           <w:noProof/>
-          <w:lang w:val="en-GB"/>
         </w:rPr>
       </w:pPr>
       <w:r>
@@ -39153,14 +40160,12 @@
           <w:b/>
           <w:bCs/>
           <w:noProof/>
-          <w:lang w:val="en-GB"/>
         </w:rPr>
         <w:t>[MST04] Müller, et al. 2004.</w:t>
       </w:r>
       <w:r>
         <w:rPr>
           <w:noProof/>
-          <w:lang w:val="en-GB"/>
         </w:rPr>
         <w:t xml:space="preserve"> Interaction of Fluids with Deformable Solids. </w:t>
       </w:r>
@@ -39169,14 +40174,12 @@
           <w:i/>
           <w:iCs/>
           <w:noProof/>
-          <w:lang w:val="en-GB"/>
         </w:rPr>
         <w:t xml:space="preserve">Computer Animation and Virtual Worlds. </w:t>
       </w:r>
       <w:r>
         <w:rPr>
           <w:noProof/>
-          <w:lang w:val="en-GB"/>
         </w:rPr>
         <w:t>2004, 15, pp. 159 - 171.</w:t>
       </w:r>
@@ -39186,7 +40189,6 @@
         <w:pStyle w:val="Literaturverzeichnis"/>
         <w:rPr>
           <w:noProof/>
-          <w:lang w:val="en-GB"/>
         </w:rPr>
       </w:pPr>
       <w:r>
@@ -39194,14 +40196,12 @@
           <w:b/>
           <w:bCs/>
           <w:noProof/>
-          <w:lang w:val="en-GB"/>
         </w:rPr>
         <w:t>[Pap99] Papanastasiou, Georgiou and Alexandrou. 1999.</w:t>
       </w:r>
       <w:r>
         <w:rPr>
           <w:noProof/>
-          <w:lang w:val="en-GB"/>
         </w:rPr>
         <w:t xml:space="preserve"> </w:t>
       </w:r>
@@ -39210,14 +40210,12 @@
           <w:i/>
           <w:iCs/>
           <w:noProof/>
-          <w:lang w:val="en-GB"/>
         </w:rPr>
         <w:t xml:space="preserve">Viscous Fluid Flow. </w:t>
       </w:r>
       <w:r>
         <w:rPr>
           <w:noProof/>
-          <w:lang w:val="en-GB"/>
         </w:rPr>
         <w:t>s.l. : CRC Press, 1999. ISBN13: 9780849316067.</w:t>
       </w:r>
@@ -39227,7 +40225,6 @@
         <w:pStyle w:val="Literaturverzeichnis"/>
         <w:rPr>
           <w:noProof/>
-          <w:lang w:val="en-GB"/>
         </w:rPr>
       </w:pPr>
       <w:r>
@@ -39235,14 +40232,12 @@
           <w:b/>
           <w:bCs/>
           <w:noProof/>
-          <w:lang w:val="en-GB"/>
         </w:rPr>
         <w:t>[THM03] Teschner, et al. 2003.</w:t>
       </w:r>
       <w:r>
         <w:rPr>
           <w:noProof/>
-          <w:lang w:val="en-GB"/>
         </w:rPr>
         <w:t xml:space="preserve"> Optimized Spatial Hashing for Collision Detection of Deformable Objects. </w:t>
       </w:r>
@@ -39251,14 +40246,12 @@
           <w:i/>
           <w:iCs/>
           <w:noProof/>
-          <w:lang w:val="en-GB"/>
         </w:rPr>
         <w:t xml:space="preserve">Proceedings of VMV'03. </w:t>
       </w:r>
       <w:r>
         <w:rPr>
           <w:noProof/>
-          <w:lang w:val="en-GB"/>
         </w:rPr>
         <w:t>2003, pp. 47-54.</w:t>
       </w:r>
@@ -39268,7 +40261,6 @@
         <w:pStyle w:val="Literaturverzeichnis"/>
         <w:rPr>
           <w:noProof/>
-          <w:lang w:val="en-GB"/>
         </w:rPr>
       </w:pPr>
       <w:r>
@@ -39276,14 +40268,12 @@
           <w:b/>
           <w:bCs/>
           <w:noProof/>
-          <w:lang w:val="en-GB"/>
         </w:rPr>
         <w:t>[Ura06] Uralsky. 2006.</w:t>
       </w:r>
       <w:r>
         <w:rPr>
           <w:noProof/>
-          <w:lang w:val="en-GB"/>
         </w:rPr>
         <w:t xml:space="preserve"> Practical Metaballs and Implicit Surfaces. </w:t>
       </w:r>
@@ -39292,14 +40282,12 @@
           <w:i/>
           <w:iCs/>
           <w:noProof/>
-          <w:lang w:val="en-GB"/>
         </w:rPr>
         <w:t xml:space="preserve">Game Developers Conference 2006 Presentation. </w:t>
       </w:r>
       <w:r>
         <w:rPr>
           <w:noProof/>
-          <w:lang w:val="en-GB"/>
         </w:rPr>
         <w:t>2006. http://developer.nvidia.com/object/dx10-practical-metaballs.html.</w:t>
       </w:r>
@@ -39309,7 +40297,6 @@
         <w:pStyle w:val="Literaturverzeichnis"/>
         <w:rPr>
           <w:noProof/>
-          <w:lang w:val="en-GB"/>
         </w:rPr>
       </w:pPr>
       <w:r>
@@ -39317,14 +40304,12 @@
           <w:b/>
           <w:bCs/>
           <w:noProof/>
-          <w:lang w:val="en-GB"/>
         </w:rPr>
         <w:t xml:space="preserve">[WND] </w:t>
       </w:r>
       <w:r>
         <w:rPr>
           <w:noProof/>
-          <w:lang w:val="en-GB"/>
         </w:rPr>
         <w:t xml:space="preserve">wikipedia.org. </w:t>
       </w:r>
@@ -39333,14 +40318,12 @@
           <w:i/>
           <w:iCs/>
           <w:noProof/>
-          <w:lang w:val="en-GB"/>
         </w:rPr>
         <w:t xml:space="preserve">Navier-Stokes equations/Derivation. </w:t>
       </w:r>
       <w:r>
         <w:rPr>
           <w:noProof/>
-          <w:lang w:val="en-GB"/>
         </w:rPr>
         <w:t>[Online] [Cited: 03 10, 2008.] http://en.wikipedia.org/w/index.php?title=Navier-Stokes_equations/Derivation&amp;oldid=177609104.</w:t>
       </w:r>
@@ -39363,7 +40346,7 @@
         </w:rPr>
         <w:fldChar w:fldCharType="end"/>
       </w:r>
-      <w:bookmarkStart w:id="72" w:name="_Toc194208992"/>
+      <w:bookmarkStart w:id="72" w:name="_Toc194319157"/>
       <w:r>
         <w:rPr>
           <w:lang w:val="en-GB"/>
@@ -39441,7 +40424,6 @@
         </w:tabs>
         <w:rPr>
           <w:noProof/>
-          <w:lang w:val="en-GB"/>
         </w:rPr>
       </w:pPr>
       <w:r>
@@ -39455,10 +40437,9 @@
       <w:r>
         <w:rPr>
           <w:noProof/>
-          <w:lang w:val="en-GB"/>
         </w:rPr>
         <w:tab/>
-        <w:t>3</w:t>
+        <w:t>4</w:t>
       </w:r>
     </w:p>
     <w:p>
@@ -39469,7 +40450,6 @@
         </w:tabs>
         <w:rPr>
           <w:noProof/>
-          <w:lang w:val="en-GB"/>
         </w:rPr>
       </w:pPr>
       <w:r>
@@ -39482,10 +40462,9 @@
       <w:r>
         <w:rPr>
           <w:noProof/>
-          <w:lang w:val="en-GB"/>
         </w:rPr>
         <w:tab/>
-        <w:t>3</w:t>
+        <w:t>4</w:t>
       </w:r>
     </w:p>
     <w:p>
@@ -39496,7 +40475,6 @@
         </w:tabs>
         <w:rPr>
           <w:noProof/>
-          <w:lang w:val="en-GB"/>
         </w:rPr>
       </w:pPr>
       <w:r>
@@ -39509,10 +40487,9 @@
       <w:r>
         <w:rPr>
           <w:noProof/>
-          <w:lang w:val="en-GB"/>
         </w:rPr>
         <w:tab/>
-        <w:t>2</w:t>
+        <w:t>3</w:t>
       </w:r>
     </w:p>
     <w:p>
@@ -39523,7 +40500,6 @@
         </w:tabs>
         <w:rPr>
           <w:noProof/>
-          <w:lang w:val="en-GB"/>
         </w:rPr>
       </w:pPr>
       <w:r>
@@ -39537,10 +40513,9 @@
       <w:r>
         <w:rPr>
           <w:noProof/>
-          <w:lang w:val="en-GB"/>
         </w:rPr>
         <w:tab/>
-        <w:t>3</w:t>
+        <w:t>4</w:t>
       </w:r>
     </w:p>
     <w:p>
@@ -39551,7 +40526,6 @@
         </w:tabs>
         <w:rPr>
           <w:noProof/>
-          <w:lang w:val="en-GB"/>
         </w:rPr>
       </w:pPr>
       <w:r>
@@ -39564,10 +40538,9 @@
       <w:r>
         <w:rPr>
           <w:noProof/>
-          <w:lang w:val="en-GB"/>
         </w:rPr>
         <w:tab/>
-        <w:t>9</w:t>
+        <w:t>12</w:t>
       </w:r>
     </w:p>
     <w:p>
@@ -39616,7 +40589,7 @@
         <w:fldChar w:fldCharType="end"/>
       </w:r>
       <w:bookmarkStart w:id="73" w:name="_Ref193286173"/>
-      <w:bookmarkStart w:id="74" w:name="_Toc194208993"/>
+      <w:bookmarkStart w:id="74" w:name="_Toc194319158"/>
       <w:r>
         <w:rPr>
           <w:lang w:val="en-GB"/>
@@ -40108,6 +41081,7 @@
         <w:rPr>
           <w:lang w:val="en-GB"/>
         </w:rPr>
+        <w:lastRenderedPageBreak/>
         <w:t>Chain rule:</w:t>
       </w:r>
     </w:p>
@@ -45558,7 +46532,6 @@
               <w:rFonts w:ascii="Cambria Math" w:hAnsi="Cambria Math"/>
               <w:lang w:val="en-GB"/>
             </w:rPr>
-            <w:lastRenderedPageBreak/>
             <m:t>∇⋅∇</m:t>
           </m:r>
           <m:sSub>
@@ -49991,8 +50964,9 @@
   <w:style w:type="paragraph" w:default="1" w:styleId="Standard">
     <w:name w:val="Normal"/>
     <w:qFormat/>
-    <w:rsid w:val="00A149F1"/>
+    <w:rsid w:val="005D638F"/>
     <w:pPr>
+      <w:spacing w:line="312" w:lineRule="auto"/>
       <w:jc w:val="both"/>
     </w:pPr>
   </w:style>
@@ -50030,13 +51004,14 @@
     <w:uiPriority w:val="9"/>
     <w:unhideWhenUsed/>
     <w:qFormat/>
-    <w:rsid w:val="0059134E"/>
+    <w:rsid w:val="005D638F"/>
     <w:pPr>
       <w:numPr>
         <w:ilvl w:val="1"/>
         <w:numId w:val="1"/>
       </w:numPr>
-      <w:spacing w:before="200" w:after="0"/>
+      <w:spacing w:before="480" w:after="120"/>
+      <w:ind w:left="578" w:hanging="578"/>
       <w:outlineLvl w:val="1"/>
     </w:pPr>
     <w:rPr>
@@ -50270,7 +51245,7 @@
     <w:basedOn w:val="Absatz-Standardschriftart"/>
     <w:link w:val="berschrift2"/>
     <w:uiPriority w:val="9"/>
-    <w:rsid w:val="0059134E"/>
+    <w:rsid w:val="005D638F"/>
     <w:rPr>
       <w:rFonts w:asciiTheme="majorHAnsi" w:eastAsiaTheme="majorEastAsia" w:hAnsiTheme="majorHAnsi" w:cstheme="majorBidi"/>
       <w:b/>
@@ -51688,7 +52663,7 @@
 </file>
 
 <file path=customXml/itemProps1.xml><?xml version="1.0" encoding="utf-8"?>
-<ds:datastoreItem xmlns:ds="http://schemas.openxmlformats.org/officeDocument/2006/customXml" ds:itemID="{BE2251FB-4E88-4154-ACF2-2BD3D79B8E7A}">
+<ds:datastoreItem xmlns:ds="http://schemas.openxmlformats.org/officeDocument/2006/customXml" ds:itemID="{0D7CA098-2BC8-4B1E-97BC-17BCB9289691}">
   <ds:schemaRefs>
     <ds:schemaRef ds:uri="http://schemas.openxmlformats.org/officeDocument/2006/bibliography"/>
   </ds:schemaRefs>

--- a/thesis/realtime particle based fluid simulation.docx
+++ b/thesis/realtime particle based fluid simulation.docx
@@ -38962,7 +38962,25 @@
         <w:rPr>
           <w:lang w:val="en-GB"/>
         </w:rPr>
-        <w:t xml:space="preserve">water is principally just as transparent as air, most visualizations display only the water surface. Thus, first </w:t>
+        <w:t xml:space="preserve">clear </w:t>
+      </w:r>
+      <w:r>
+        <w:rPr>
+          <w:lang w:val="en-GB"/>
+        </w:rPr>
+        <w:t xml:space="preserve">water is </w:t>
+      </w:r>
+      <w:r>
+        <w:rPr>
+          <w:lang w:val="en-GB"/>
+        </w:rPr>
+        <w:t>nearly</w:t>
+      </w:r>
+      <w:r>
+        <w:rPr>
+          <w:lang w:val="en-GB"/>
+        </w:rPr>
+        <w:t xml:space="preserve"> as transparent as air, most visualizations display only the water surface. Thus, first </w:t>
       </w:r>
       <w:r>
         <w:rPr>
@@ -39012,7 +39030,19 @@
         <w:rPr>
           <w:lang w:val="en-GB"/>
         </w:rPr>
-        <w:t xml:space="preserve"> for isosurface rendering is a discrete representation of the volumetric density field </w:t>
+        <w:t xml:space="preserve"> for isosurface rendering is a discrete representation of the volumetric density </w:t>
+      </w:r>
+      <w:r>
+        <w:rPr>
+          <w:lang w:val="en-GB"/>
+        </w:rPr>
+        <w:t xml:space="preserve">scalar </w:t>
+      </w:r>
+      <w:r>
+        <w:rPr>
+          <w:lang w:val="en-GB"/>
+        </w:rPr>
+        <w:t xml:space="preserve">field </w:t>
       </w:r>
       <w:r>
         <w:rPr>
@@ -39099,7 +39129,19 @@
         <w:rPr>
           <w:lang w:val="en-GB"/>
         </w:rPr>
-        <w:t xml:space="preserve"> - isos; hence the names isovalue and isosurface). It is assumed that these regions have the form of </w:t>
+        <w:t xml:space="preserve"> - isos; hence the names isovalue</w:t>
+      </w:r>
+      <w:r>
+        <w:rPr>
+          <w:lang w:val="en-GB"/>
+        </w:rPr>
+        <w:t>/isolevel</w:t>
+      </w:r>
+      <w:r>
+        <w:rPr>
+          <w:lang w:val="en-GB"/>
+        </w:rPr>
+        <w:t xml:space="preserve"> and isosurface). It is assumed that these regions have the form of </w:t>
       </w:r>
       <w:r>
         <w:rPr>
@@ -39123,7 +39165,13 @@
         <w:rPr>
           <w:lang w:val="en-GB"/>
         </w:rPr>
-        <w:t xml:space="preserve">orientable 2-manifolds </w:t>
+        <w:t>orientable 2-manifold</w:t>
+      </w:r>
+      <w:r>
+        <w:rPr>
+          <w:lang w:val="en-GB"/>
+        </w:rPr>
+        <w:t xml:space="preserve"> </w:t>
       </w:r>
       <w:r>
         <w:rPr>
@@ -39153,7 +39201,31 @@
         <w:rPr>
           <w:lang w:val="en-GB"/>
         </w:rPr>
-        <w:t xml:space="preserve"> or equal in a </w:t>
+        <w:t xml:space="preserve"> or </w:t>
+      </w:r>
+      <w:r>
+        <w:rPr>
+          <w:lang w:val="en-GB"/>
+        </w:rPr>
+        <w:t xml:space="preserve">has an </w:t>
+      </w:r>
+      <w:r>
+        <w:rPr>
+          <w:lang w:val="en-GB"/>
+        </w:rPr>
+        <w:t xml:space="preserve">equal </w:t>
+      </w:r>
+      <w:r>
+        <w:rPr>
+          <w:lang w:val="en-GB"/>
+        </w:rPr>
+        <w:t xml:space="preserve">value </w:t>
+      </w:r>
+      <w:r>
+        <w:rPr>
+          <w:lang w:val="en-GB"/>
+        </w:rPr>
+        <w:t xml:space="preserve">in a </w:t>
       </w:r>
       <w:r>
         <w:rPr>
@@ -39214,6 +39286,48 @@
           <w:lang w:val="en-GB"/>
         </w:rPr>
         <w:t>.</w:t>
+      </w:r>
+      <w:r>
+        <w:rPr>
+          <w:lang w:val="en-GB"/>
+        </w:rPr>
+        <w:t xml:space="preserve"> </w:t>
+      </w:r>
+      <w:r>
+        <w:rPr>
+          <w:lang w:val="en-GB"/>
+        </w:rPr>
+        <w:t>I</w:t>
+      </w:r>
+      <w:r>
+        <w:rPr>
+          <w:lang w:val="en-GB"/>
+        </w:rPr>
+        <w:t xml:space="preserve">n the computer representation of the density field (basically some sort of float array) both the domain and </w:t>
+      </w:r>
+      <w:r>
+        <w:rPr>
+          <w:lang w:val="en-GB"/>
+        </w:rPr>
+        <w:t xml:space="preserve">the range are discrete. To avoid problems with volumetric zones of the same value, it is reasonable to define the isosurface as the area between regions where the value is less than the isovalue and regions where it is </w:t>
+      </w:r>
+      <w:r>
+        <w:rPr>
+          <w:lang w:val="en-GB"/>
+        </w:rPr>
+        <w:t xml:space="preserve">equal or </w:t>
+      </w:r>
+      <w:r>
+        <w:rPr>
+          <w:lang w:val="en-GB"/>
+        </w:rPr>
+        <w:t>higher.</w:t>
+      </w:r>
+      <w:r>
+        <w:rPr>
+          <w:lang w:val="en-GB"/>
+        </w:rPr>
+        <w:t xml:space="preserve"> Thereby even volumetric areas of the same value produce a closed 2d isosurface.</w:t>
       </w:r>
     </w:p>
     <w:p>
@@ -39269,10 +39383,6 @@
       <w:pPr>
         <w:pStyle w:val="Beschriftung"/>
         <w:jc w:val="center"/>
-        <w:rPr>
-          <w:b w:val="0"/>
-          <w:lang w:val="en-GB"/>
-        </w:rPr>
       </w:pPr>
       <w:r>
         <w:t xml:space="preserve">Figure </w:t>
@@ -39286,7 +39396,547 @@
         </w:r>
       </w:fldSimple>
       <w:r>
-        <w:t>: 2d isosurface illustration</w:t>
+        <w:t xml:space="preserve">: 2d </w:t>
+      </w:r>
+      <w:r>
+        <w:t xml:space="preserve">illustration of a </w:t>
+      </w:r>
+      <w:r>
+        <w:t xml:space="preserve">discrete </w:t>
+      </w:r>
+      <w:r>
+        <w:t>isosurface</w:t>
+      </w:r>
+    </w:p>
+    <w:p>
+      <w:r>
+        <w:t xml:space="preserve">A famous technique to construct a triangle mesh as renderable representation </w:t>
+      </w:r>
+      <w:r>
+        <w:t xml:space="preserve">of </w:t>
+      </w:r>
+      <w:r>
+        <w:t>the isosurface was published in 1987 by Lorensen and Cline</w:t>
+      </w:r>
+      <w:sdt>
+        <w:sdtPr>
+          <w:id w:val="183887797"/>
+          <w:citation/>
+        </w:sdtPr>
+        <w:sdtContent>
+          <w:r>
+            <w:fldChar w:fldCharType="begin"/>
+          </w:r>
+          <w:r>
+            <w:instrText xml:space="preserve"> CITATION LC87 \l 1031 </w:instrText>
+          </w:r>
+          <w:r>
+            <w:fldChar w:fldCharType="separate"/>
+          </w:r>
+          <w:r>
+            <w:rPr>
+              <w:noProof/>
+            </w:rPr>
+            <w:t xml:space="preserve"> [LC87]</w:t>
+          </w:r>
+          <w:r>
+            <w:fldChar w:fldCharType="end"/>
+          </w:r>
+        </w:sdtContent>
+      </w:sdt>
+      <w:r>
+        <w:t>.</w:t>
+      </w:r>
+      <w:r>
+        <w:t xml:space="preserve"> The marching cubes </w:t>
+      </w:r>
+      <w:r>
+        <w:t xml:space="preserve">algorithm piecewise processes eight density values at a time, which form an imaginary </w:t>
+      </w:r>
+      <w:r>
+        <w:t>graph in form of a cube</w:t>
+      </w:r>
+      <w:r>
+        <w:t xml:space="preserve">. First it checks </w:t>
+      </w:r>
+      <w:r>
+        <w:t>for e</w:t>
+      </w:r>
+      <w:r>
+        <w:t>ach of the 12</w:t>
+      </w:r>
+      <w:r>
+        <w:t xml:space="preserve"> edge</w:t>
+      </w:r>
+      <w:r>
+        <w:t>s</w:t>
+      </w:r>
+      <w:r>
+        <w:t xml:space="preserve"> if it intersects the isosurface. This is the case if one of the connected nodes is less and the other is greater</w:t>
+      </w:r>
+      <w:r>
+        <w:t xml:space="preserve"> or equal</w:t>
+      </w:r>
+      <w:r>
+        <w:t xml:space="preserve"> than the isovalue. For every intersection it generates a vertex through linear interpolation of the two node positions</w:t>
+      </w:r>
+      <w:r>
+        <w:t xml:space="preserve">, which estimates the position where the field </w:t>
+      </w:r>
+      <w:r>
+        <w:t xml:space="preserve">value </w:t>
+      </w:r>
+      <w:r>
+        <w:t xml:space="preserve">would exactly </w:t>
+      </w:r>
+      <w:r>
+        <w:t xml:space="preserve">equal </w:t>
+      </w:r>
+      <w:r>
+        <w:t>the isovalue</w:t>
+      </w:r>
+      <w:r>
+        <w:t>. Th</w:t>
+      </w:r>
+      <w:r>
+        <w:t>e</w:t>
+      </w:r>
+      <w:r>
+        <w:t>n it generates a</w:t>
+      </w:r>
+      <w:r>
+        <w:t>n</w:t>
+      </w:r>
+      <w:r>
+        <w:t xml:space="preserve"> </w:t>
+      </w:r>
+      <w:r>
+        <w:t>8</w:t>
+      </w:r>
+      <w:r>
+        <w:t xml:space="preserve">-bit code for </w:t>
+      </w:r>
+      <w:r>
+        <w:t>the corners of the cube (</w:t>
+      </w:r>
+      <w:r>
+        <w:t>1 if corner value is below isovalue, 0 otherwise</w:t>
+      </w:r>
+      <w:r>
+        <w:t>)</w:t>
+      </w:r>
+      <w:r>
+        <w:t>.</w:t>
+      </w:r>
+      <w:r>
+        <w:t xml:space="preserve"> This code exactly identifies the 256 possible triangle configurations </w:t>
+      </w:r>
+      <w:r>
+        <w:t>of</w:t>
+      </w:r>
+      <w:r>
+        <w:t xml:space="preserve"> a cube, which derive </w:t>
+      </w:r>
+      <w:r>
+        <w:t xml:space="preserve">from 15 unique combinations trough rotation and reflection. The mesh that is formed by the triangles </w:t>
+      </w:r>
+      <w:r>
+        <w:t>from</w:t>
+      </w:r>
+      <w:r>
+        <w:t xml:space="preserve"> all cubes, by design of the algorithm, represents the isosurface without </w:t>
+      </w:r>
+      <w:r>
+        <w:t xml:space="preserve">any </w:t>
+      </w:r>
+      <w:r>
+        <w:t>gaps.</w:t>
+      </w:r>
+    </w:p>
+    <w:p>
+      <w:pPr>
+        <w:keepNext/>
+        <w:jc w:val="center"/>
+      </w:pPr>
+      <w:r>
+        <w:lastRenderedPageBreak/>
+        <w:drawing>
+          <wp:inline distT="0" distB="0" distL="0" distR="0">
+            <wp:extent cx="3827962" cy="1799359"/>
+            <wp:effectExtent l="19050" t="0" r="1088" b="0"/>
+            <wp:docPr id="2" name="Bild 1"/>
+            <wp:cNvGraphicFramePr>
+              <a:graphicFrameLocks xmlns:a="http://schemas.openxmlformats.org/drawingml/2006/main" noChangeAspect="1"/>
+            </wp:cNvGraphicFramePr>
+            <a:graphic xmlns:a="http://schemas.openxmlformats.org/drawingml/2006/main">
+              <a:graphicData uri="http://schemas.openxmlformats.org/drawingml/2006/picture">
+                <pic:pic xmlns:pic="http://schemas.openxmlformats.org/drawingml/2006/picture">
+                  <pic:nvPicPr>
+                    <pic:cNvPr id="0" name="Picture 1"/>
+                    <pic:cNvPicPr>
+                      <a:picLocks noChangeAspect="1" noChangeArrowheads="1"/>
+                    </pic:cNvPicPr>
+                  </pic:nvPicPr>
+                  <pic:blipFill>
+                    <a:blip r:embed="rId31"/>
+                    <a:srcRect/>
+                    <a:stretch>
+                      <a:fillRect/>
+                    </a:stretch>
+                  </pic:blipFill>
+                  <pic:spPr bwMode="auto">
+                    <a:xfrm>
+                      <a:off x="0" y="0"/>
+                      <a:ext cx="3827601" cy="1799189"/>
+                    </a:xfrm>
+                    <a:prstGeom prst="rect">
+                      <a:avLst/>
+                    </a:prstGeom>
+                    <a:noFill/>
+                    <a:ln w="9525">
+                      <a:noFill/>
+                      <a:miter lim="800000"/>
+                      <a:headEnd/>
+                      <a:tailEnd/>
+                    </a:ln>
+                  </pic:spPr>
+                </pic:pic>
+              </a:graphicData>
+            </a:graphic>
+          </wp:inline>
+        </w:drawing>
+      </w:r>
+    </w:p>
+    <w:p>
+      <w:pPr>
+        <w:pStyle w:val="Beschriftung"/>
+        <w:jc w:val="center"/>
+      </w:pPr>
+      <w:r>
+        <w:t xml:space="preserve">Figure </w:t>
+      </w:r>
+      <w:fldSimple w:instr=" SEQ Figure \* ARABIC ">
+        <w:r>
+          <w:rPr>
+            <w:noProof/>
+          </w:rPr>
+          <w:t>17</w:t>
+        </w:r>
+      </w:fldSimple>
+      <w:r>
+        <w:t xml:space="preserve">: The 15 distinct cube </w:t>
+      </w:r>
+      <w:r>
+        <w:t xml:space="preserve">triangle </w:t>
+      </w:r>
+      <w:r>
+        <w:t>configurations</w:t>
+      </w:r>
+      <w:r>
+        <w:br/>
+        <w:t>Source: Wikimedia commons</w:t>
+      </w:r>
+    </w:p>
+    <w:p>
+      <w:r>
+        <w:t>The implementation for this thesis was tuned for high performance and thus became slightly more complex than this simple explanation.</w:t>
+      </w:r>
+      <w:r>
+        <w:t xml:space="preserve"> </w:t>
+      </w:r>
+      <w:r>
+        <w:t>First of all, additionally to the scalar density field a vector-valued gradient field is used to provide an efficient way to generate normals.</w:t>
+      </w:r>
+      <w:r>
+        <w:t xml:space="preserve"> </w:t>
+      </w:r>
+      <w:r>
+        <w:t>Furthermore, a</w:t>
+      </w:r>
+      <w:r>
+        <w:t xml:space="preserve"> </w:t>
+      </w:r>
+      <w:r>
+        <w:t xml:space="preserve">clever </w:t>
+      </w:r>
+      <w:r>
+        <w:t xml:space="preserve">implementation of the algorithm </w:t>
+      </w:r>
+      <w:r>
+        <w:t xml:space="preserve">should </w:t>
+      </w:r>
+      <w:r>
+        <w:t xml:space="preserve">take advantage of the facts that the cube edges share the same corner nodes (inside one cube as well as between </w:t>
+      </w:r>
+      <w:r>
+        <w:t xml:space="preserve">adjacent </w:t>
+      </w:r>
+      <w:r>
+        <w:t>cubes) and the triangles share the same vertices</w:t>
+      </w:r>
+      <w:r>
+        <w:t>.</w:t>
+      </w:r>
+      <w:r>
+        <w:t xml:space="preserve"> The current implementation of the marching cubes algorithm, therefore, processes the volume in rows and uses the already calculated information </w:t>
+      </w:r>
+      <w:r>
+        <w:t xml:space="preserve">of </w:t>
+      </w:r>
+      <w:r>
+        <w:t xml:space="preserve">each cube’s </w:t>
+      </w:r>
+      <w:r>
+        <w:t>direct precursor</w:t>
+      </w:r>
+      <w:r>
+        <w:t xml:space="preserve">, </w:t>
+      </w:r>
+      <w:r>
+        <w:t>for the 4 shared corners and 4 shared edges (respectively up to 4 shared vertices).</w:t>
+      </w:r>
+      <w:r>
+        <w:t xml:space="preserve"> Hence, in every step only 4 instead of 8 corners and only 8 instead of 12 edges must be evaluated</w:t>
+      </w:r>
+      <w:r>
+        <w:t xml:space="preserve">. Better use of shared information and </w:t>
+      </w:r>
+      <w:r>
+        <w:t xml:space="preserve">hence </w:t>
+      </w:r>
+      <w:r>
+        <w:t xml:space="preserve">generation of even </w:t>
+      </w:r>
+      <w:r>
+        <w:t>f</w:t>
+      </w:r>
+      <w:r>
+        <w:t xml:space="preserve">ewer vertices would only be possible with </w:t>
+      </w:r>
+      <w:r>
+        <w:t xml:space="preserve">complex management of already visited corners and </w:t>
+      </w:r>
+      <w:r>
+        <w:t>edges</w:t>
+      </w:r>
+      <w:r>
+        <w:t>.</w:t>
+      </w:r>
+      <w:r>
+        <w:t xml:space="preserve"> </w:t>
+      </w:r>
+      <w:r>
+        <w:t>This</w:t>
+      </w:r>
+      <w:r>
+        <w:t xml:space="preserve"> would </w:t>
+      </w:r>
+      <w:r>
+        <w:t xml:space="preserve">only </w:t>
+      </w:r>
+      <w:r>
+        <w:t xml:space="preserve">be reasonable if the generated mesh </w:t>
+      </w:r>
+      <w:r>
+        <w:t>is used for much more than one frame</w:t>
+      </w:r>
+      <w:r>
+        <w:t xml:space="preserve"> (when </w:t>
+      </w:r>
+      <w:r>
+        <w:t>a</w:t>
+      </w:r>
+      <w:r>
+        <w:t xml:space="preserve"> speedup in visualization would overweight the slow</w:t>
+      </w:r>
+      <w:r>
+        <w:t>er</w:t>
+      </w:r>
+      <w:r>
+        <w:t xml:space="preserve"> mesh construction)</w:t>
+      </w:r>
+      <w:r>
+        <w:t>.</w:t>
+      </w:r>
+    </w:p>
+    <w:p>
+      <w:pPr>
+        <w:keepNext/>
+        <w:tabs>
+          <w:tab w:val="left" w:pos="2977"/>
+        </w:tabs>
+        <w:spacing w:after="0"/>
+      </w:pPr>
+      <w:r>
+        <w:tab/>
+      </w:r>
+      <w:r>
+        <w:drawing>
+          <wp:inline distT="0" distB="0" distL="0" distR="0">
+            <wp:extent cx="3416567" cy="2527663"/>
+            <wp:effectExtent l="19050" t="0" r="0" b="0"/>
+            <wp:docPr id="20" name="Bild 2"/>
+            <wp:cNvGraphicFramePr>
+              <a:graphicFrameLocks xmlns:a="http://schemas.openxmlformats.org/drawingml/2006/main" noChangeAspect="1"/>
+            </wp:cNvGraphicFramePr>
+            <a:graphic xmlns:a="http://schemas.openxmlformats.org/drawingml/2006/main">
+              <a:graphicData uri="http://schemas.openxmlformats.org/drawingml/2006/picture">
+                <pic:pic xmlns:pic="http://schemas.openxmlformats.org/drawingml/2006/picture">
+                  <pic:nvPicPr>
+                    <pic:cNvPr id="0" name="Picture 2"/>
+                    <pic:cNvPicPr>
+                      <a:picLocks noChangeAspect="1" noChangeArrowheads="1"/>
+                    </pic:cNvPicPr>
+                  </pic:nvPicPr>
+                  <pic:blipFill>
+                    <a:blip r:embed="rId32"/>
+                    <a:srcRect/>
+                    <a:stretch>
+                      <a:fillRect/>
+                    </a:stretch>
+                  </pic:blipFill>
+                  <pic:spPr bwMode="auto">
+                    <a:xfrm>
+                      <a:off x="0" y="0"/>
+                      <a:ext cx="3417277" cy="2528188"/>
+                    </a:xfrm>
+                    <a:prstGeom prst="rect">
+                      <a:avLst/>
+                    </a:prstGeom>
+                    <a:noFill/>
+                    <a:ln w="9525">
+                      <a:noFill/>
+                      <a:miter lim="800000"/>
+                      <a:headEnd/>
+                      <a:tailEnd/>
+                    </a:ln>
+                  </pic:spPr>
+                </pic:pic>
+              </a:graphicData>
+            </a:graphic>
+          </wp:inline>
+        </w:drawing>
+      </w:r>
+    </w:p>
+    <w:p>
+      <w:pPr>
+        <w:pStyle w:val="Beschriftung"/>
+        <w:jc w:val="center"/>
+      </w:pPr>
+      <w:r>
+        <w:t xml:space="preserve">Figure </w:t>
+      </w:r>
+      <w:fldSimple w:instr=" SEQ Figure \* ARABIC ">
+        <w:r>
+          <w:rPr>
+            <w:noProof/>
+          </w:rPr>
+          <w:t>18</w:t>
+        </w:r>
+      </w:fldSimple>
+      <w:r>
+        <w:t>: Marching cubes shared corners and edges</w:t>
+      </w:r>
+    </w:p>
+    <w:p>
+      <w:r>
+        <w:t>The current algorithm first evaluates the 4 new corner nodes and checks if their values are below the isolevel.</w:t>
+      </w:r>
+      <w:r>
+        <w:t xml:space="preserve"> From the results of the 4 old and 4 new corners it creates the 8-bit key that identifies the topology of the local mesh. First </w:t>
+      </w:r>
+      <w:r>
+        <w:t>this</w:t>
+      </w:r>
+      <w:r>
+        <w:t xml:space="preserve"> key is used as index in an edge-table to obtain another key that</w:t>
+      </w:r>
+      <w:r>
+        <w:t xml:space="preserve"> </w:t>
+      </w:r>
+      <w:r>
+        <w:lastRenderedPageBreak/>
+        <w:t xml:space="preserve">specifies for each edge if it intersects the isosurface. For all new edges that intersect the isosurface, a vertex, inclusive interpolated position and normal, is generated and stored in a vertex-buffer. Then the same 8-bit key is used as index in a triangle-table to obtain the local </w:t>
+      </w:r>
+      <w:r>
+        <w:t xml:space="preserve">vertex </w:t>
+      </w:r>
+      <w:r>
+        <w:t xml:space="preserve">indices </w:t>
+      </w:r>
+      <w:r>
+        <w:t>of the triangles, which are converted to global vertex indices and stored in an index-buffer.</w:t>
+      </w:r>
+      <w:r>
+        <w:t xml:space="preserve"> The vertex and index buffers are later used in a usual indexed draw call.</w:t>
+      </w:r>
+    </w:p>
+    <w:p>
+      <w:pPr>
+        <w:keepNext/>
+        <w:spacing w:after="0"/>
+        <w:jc w:val="center"/>
+      </w:pPr>
+      <w:r>
+        <w:rPr>
+          <w:noProof/>
+          <w:lang w:val="de-DE" w:eastAsia="de-DE" w:bidi="ar-SA"/>
+        </w:rPr>
+        <w:drawing>
+          <wp:inline distT="0" distB="0" distL="0" distR="0">
+            <wp:extent cx="3135630" cy="2433984"/>
+            <wp:effectExtent l="19050" t="0" r="7620" b="0"/>
+            <wp:docPr id="26" name="Grafik 25" descr="1.png"/>
+            <wp:cNvGraphicFramePr>
+              <a:graphicFrameLocks xmlns:a="http://schemas.openxmlformats.org/drawingml/2006/main" noChangeAspect="1"/>
+            </wp:cNvGraphicFramePr>
+            <a:graphic xmlns:a="http://schemas.openxmlformats.org/drawingml/2006/main">
+              <a:graphicData uri="http://schemas.openxmlformats.org/drawingml/2006/picture">
+                <pic:pic xmlns:pic="http://schemas.openxmlformats.org/drawingml/2006/picture">
+                  <pic:nvPicPr>
+                    <pic:cNvPr id="0" name="1.png"/>
+                    <pic:cNvPicPr/>
+                  </pic:nvPicPr>
+                  <pic:blipFill>
+                    <a:blip r:embed="rId33"/>
+                    <a:stretch>
+                      <a:fillRect/>
+                    </a:stretch>
+                  </pic:blipFill>
+                  <pic:spPr>
+                    <a:xfrm>
+                      <a:off x="0" y="0"/>
+                      <a:ext cx="3135334" cy="2433754"/>
+                    </a:xfrm>
+                    <a:prstGeom prst="rect">
+                      <a:avLst/>
+                    </a:prstGeom>
+                  </pic:spPr>
+                </pic:pic>
+              </a:graphicData>
+            </a:graphic>
+          </wp:inline>
+        </w:drawing>
+      </w:r>
+    </w:p>
+    <w:p>
+      <w:pPr>
+        <w:pStyle w:val="Beschriftung"/>
+        <w:jc w:val="center"/>
+      </w:pPr>
+      <w:r>
+        <w:t xml:space="preserve">Figure </w:t>
+      </w:r>
+      <w:fldSimple w:instr=" SEQ Figure \* ARABIC ">
+        <w:r>
+          <w:rPr>
+            <w:noProof/>
+          </w:rPr>
+          <w:t>19</w:t>
+        </w:r>
+      </w:fldSimple>
+      <w:r>
+        <w:t>: Resulting marching cubes surface visualization</w:t>
       </w:r>
     </w:p>
     <w:p>
@@ -39316,6 +39966,487 @@
         <w:t xml:space="preserve"> construction</w:t>
       </w:r>
       <w:bookmarkEnd w:id="63"/>
+    </w:p>
+    <w:p>
+      <w:pPr>
+        <w:rPr>
+          <w:lang w:val="en-GB"/>
+        </w:rPr>
+      </w:pPr>
+      <w:r>
+        <w:rPr>
+          <w:lang w:val="en-GB"/>
+        </w:rPr>
+        <w:t>As stated before, marching cubes is intended to work on discrete volumetric scalar fields.</w:t>
+      </w:r>
+      <w:r>
+        <w:rPr>
+          <w:lang w:val="en-GB"/>
+        </w:rPr>
+        <w:t xml:space="preserve"> In order to use it as surface visualization technique for particle based simulations, thus, it is necessary to create such a density grid first. For this task the application manages a </w:t>
+      </w:r>
+      <w:r>
+        <w:rPr>
+          <w:lang w:val="en-GB"/>
+        </w:rPr>
+        <w:t xml:space="preserve">grid that adapts its size and position to the volume occupied by the fluid particles. Each particle “renders” a footprint of its density into the grid. In the simple version of the algorithm a </w:t>
+      </w:r>
+      <w:r>
+        <w:rPr>
+          <w:lang w:val="en-GB"/>
+        </w:rPr>
+        <w:t xml:space="preserve">cubic set of voxels is determined that contains all voxels that may be affected by the density of the particle. For each voxel the density contribution of the particle is </w:t>
+      </w:r>
+      <w:r>
+        <w:rPr>
+          <w:lang w:val="en-GB"/>
+        </w:rPr>
+        <w:t xml:space="preserve">approximated </w:t>
+      </w:r>
+      <w:r>
+        <w:rPr>
+          <w:lang w:val="en-GB"/>
+        </w:rPr>
+        <w:t xml:space="preserve">by evaluation of the SPH density equation at the voxel centre. </w:t>
+      </w:r>
+      <w:r>
+        <w:rPr>
+          <w:lang w:val="en-GB"/>
+        </w:rPr>
+        <w:t xml:space="preserve">This density contribution is added </w:t>
+      </w:r>
+      <w:r>
+        <w:rPr>
+          <w:lang w:val="en-GB"/>
+        </w:rPr>
+        <w:t xml:space="preserve">to </w:t>
+      </w:r>
+      <w:r>
+        <w:rPr>
+          <w:lang w:val="en-GB"/>
+        </w:rPr>
+        <w:t>the related overall density value of the voxel.</w:t>
+      </w:r>
+    </w:p>
+    <w:p>
+      <w:pPr>
+        <w:keepNext/>
+        <w:spacing w:after="0"/>
+        <w:jc w:val="center"/>
+      </w:pPr>
+      <w:r>
+        <w:drawing>
+          <wp:inline distT="0" distB="0" distL="0" distR="0">
+            <wp:extent cx="2475956" cy="2475956"/>
+            <wp:effectExtent l="19050" t="0" r="544" b="0"/>
+            <wp:docPr id="31" name="Bild 5"/>
+            <wp:cNvGraphicFramePr>
+              <a:graphicFrameLocks xmlns:a="http://schemas.openxmlformats.org/drawingml/2006/main" noChangeAspect="1"/>
+            </wp:cNvGraphicFramePr>
+            <a:graphic xmlns:a="http://schemas.openxmlformats.org/drawingml/2006/main">
+              <a:graphicData uri="http://schemas.openxmlformats.org/drawingml/2006/picture">
+                <pic:pic xmlns:pic="http://schemas.openxmlformats.org/drawingml/2006/picture">
+                  <pic:nvPicPr>
+                    <pic:cNvPr id="0" name="Picture 5"/>
+                    <pic:cNvPicPr>
+                      <a:picLocks noChangeAspect="1" noChangeArrowheads="1"/>
+                    </pic:cNvPicPr>
+                  </pic:nvPicPr>
+                  <pic:blipFill>
+                    <a:blip r:embed="rId34"/>
+                    <a:srcRect/>
+                    <a:stretch>
+                      <a:fillRect/>
+                    </a:stretch>
+                  </pic:blipFill>
+                  <pic:spPr bwMode="auto">
+                    <a:xfrm>
+                      <a:off x="0" y="0"/>
+                      <a:ext cx="2480519" cy="2480519"/>
+                    </a:xfrm>
+                    <a:prstGeom prst="rect">
+                      <a:avLst/>
+                    </a:prstGeom>
+                    <a:noFill/>
+                    <a:ln w="9525">
+                      <a:noFill/>
+                      <a:miter lim="800000"/>
+                      <a:headEnd/>
+                      <a:tailEnd/>
+                    </a:ln>
+                  </pic:spPr>
+                </pic:pic>
+              </a:graphicData>
+            </a:graphic>
+          </wp:inline>
+        </w:drawing>
+      </w:r>
+    </w:p>
+    <w:p>
+      <w:pPr>
+        <w:pStyle w:val="Beschriftung"/>
+        <w:jc w:val="center"/>
+      </w:pPr>
+      <w:r>
+        <w:t xml:space="preserve">Figure </w:t>
+      </w:r>
+      <w:fldSimple w:instr=" SEQ Figure \* ARABIC ">
+        <w:r>
+          <w:rPr>
+            <w:noProof/>
+          </w:rPr>
+          <w:t>20</w:t>
+        </w:r>
+      </w:fldSimple>
+      <w:r>
+        <w:t>: Simple contribution of particle density</w:t>
+      </w:r>
+    </w:p>
+    <w:p>
+      <w:pPr>
+        <w:rPr>
+          <w:lang w:val="en-GB"/>
+        </w:rPr>
+      </w:pPr>
+      <w:r>
+        <w:rPr>
+          <w:lang w:val="en-GB"/>
+        </w:rPr>
+        <w:lastRenderedPageBreak/>
+        <w:t>A second, more advanced density distribution method uses so called density stamps to avoid the repeated evaluation of the density equation for every particle-voxel interaction.</w:t>
+      </w:r>
+      <w:r>
+        <w:rPr>
+          <w:lang w:val="en-GB"/>
+        </w:rPr>
+        <w:t xml:space="preserve"> It assumes that the voxels are so small, that the movement of a particle inside a </w:t>
+      </w:r>
+      <w:r>
+        <w:rPr>
+          <w:lang w:val="en-GB"/>
+        </w:rPr>
+        <w:t xml:space="preserve">single </w:t>
+      </w:r>
+      <w:r>
+        <w:rPr>
+          <w:lang w:val="en-GB"/>
+        </w:rPr>
+        <w:t xml:space="preserve">voxel does not result in a </w:t>
+      </w:r>
+      <w:r>
+        <w:rPr>
+          <w:lang w:val="en-GB"/>
+        </w:rPr>
+        <w:t>noticeable</w:t>
+      </w:r>
+      <w:r>
+        <w:rPr>
+          <w:lang w:val="en-GB"/>
+        </w:rPr>
+        <w:t xml:space="preserve"> change in the density distribution among the voxels.</w:t>
+      </w:r>
+      <w:r>
+        <w:rPr>
+          <w:lang w:val="en-GB"/>
+        </w:rPr>
+        <w:t xml:space="preserve"> The algorithm </w:t>
+      </w:r>
+      <w:r>
+        <w:rPr>
+          <w:lang w:val="en-GB"/>
+        </w:rPr>
+        <w:t>precomputes a stamp of the density distribution. The stamp is a set of density values for a</w:t>
+      </w:r>
+      <w:r>
+        <w:rPr>
+          <w:lang w:val="en-GB"/>
+        </w:rPr>
+        <w:t>n</w:t>
+      </w:r>
+      <w:r>
+        <w:rPr>
+          <w:lang w:val="en-GB"/>
+        </w:rPr>
+        <w:t xml:space="preserve"> imaginary set of voxels that </w:t>
+      </w:r>
+      <w:r>
+        <w:rPr>
+          <w:lang w:val="en-GB"/>
+        </w:rPr>
+        <w:t>is</w:t>
+      </w:r>
+      <w:r>
+        <w:rPr>
+          <w:lang w:val="en-GB"/>
+        </w:rPr>
+        <w:t xml:space="preserve"> </w:t>
+      </w:r>
+      <w:r>
+        <w:rPr>
+          <w:lang w:val="en-GB"/>
+        </w:rPr>
+        <w:t xml:space="preserve">really </w:t>
+      </w:r>
+      <w:r>
+        <w:rPr>
+          <w:lang w:val="en-GB"/>
+        </w:rPr>
+        <w:t>influenced</w:t>
+      </w:r>
+      <w:r>
+        <w:rPr>
+          <w:lang w:val="en-GB"/>
+        </w:rPr>
+        <w:t xml:space="preserve"> by a particle. The stamp must only be updated if the smoothing length or the voxel size changes. For density distribution with a stamp, it is only relevant in which voxel the particle is located. The stamp values then are added directly to the corresponding voxels.</w:t>
+      </w:r>
+      <w:r>
+        <w:rPr>
+          <w:lang w:val="en-GB"/>
+        </w:rPr>
+        <w:t xml:space="preserve"> A </w:t>
+      </w:r>
+      <w:r>
+        <w:rPr>
+          <w:lang w:val="en-GB"/>
+        </w:rPr>
+        <w:t xml:space="preserve">slightly </w:t>
+      </w:r>
+      <w:r>
+        <w:rPr>
+          <w:lang w:val="en-GB"/>
+        </w:rPr>
+        <w:t xml:space="preserve">sophisticated </w:t>
+      </w:r>
+      <w:r>
+        <w:rPr>
+          <w:lang w:val="en-GB"/>
+        </w:rPr>
+        <w:t xml:space="preserve">stamp </w:t>
+      </w:r>
+      <w:r>
+        <w:rPr>
+          <w:lang w:val="en-GB"/>
+        </w:rPr>
+        <w:t xml:space="preserve">data structure </w:t>
+      </w:r>
+      <w:r>
+        <w:rPr>
+          <w:lang w:val="en-GB"/>
+        </w:rPr>
+        <w:t xml:space="preserve">(which will not be further discussed here) </w:t>
+      </w:r>
+      <w:r>
+        <w:rPr>
+          <w:lang w:val="en-GB"/>
+        </w:rPr>
+        <w:t xml:space="preserve">is necessary </w:t>
+      </w:r>
+      <w:r>
+        <w:rPr>
+          <w:lang w:val="en-GB"/>
+        </w:rPr>
+        <w:t>to access only those voxels that are really influenced by the particle.</w:t>
+      </w:r>
+    </w:p>
+    <w:tbl>
+      <w:tblPr>
+        <w:tblStyle w:val="Tabellengitternetz"/>
+        <w:tblW w:w="0" w:type="auto"/>
+        <w:tblBorders>
+          <w:top w:val="none" w:sz="0" w:space="0" w:color="auto"/>
+          <w:left w:val="none" w:sz="0" w:space="0" w:color="auto"/>
+          <w:bottom w:val="none" w:sz="0" w:space="0" w:color="auto"/>
+          <w:right w:val="none" w:sz="0" w:space="0" w:color="auto"/>
+          <w:insideH w:val="none" w:sz="0" w:space="0" w:color="auto"/>
+          <w:insideV w:val="none" w:sz="0" w:space="0" w:color="auto"/>
+        </w:tblBorders>
+        <w:tblLook w:val="04A0"/>
+      </w:tblPr>
+      <w:tblGrid>
+        <w:gridCol w:w="4606"/>
+        <w:gridCol w:w="4606"/>
+      </w:tblGrid>
+      <w:tr>
+        <w:tc>
+          <w:tcPr>
+            <w:tcW w:w="4606" w:type="dxa"/>
+            <w:vAlign w:val="bottom"/>
+          </w:tcPr>
+          <w:p>
+            <w:pPr>
+              <w:keepNext/>
+              <w:jc w:val="center"/>
+            </w:pPr>
+            <w:r>
+              <w:rPr>
+                <w:noProof/>
+                <w:lang w:val="de-DE" w:eastAsia="de-DE" w:bidi="ar-SA"/>
+              </w:rPr>
+              <w:drawing>
+                <wp:inline distT="0" distB="0" distL="0" distR="0">
+                  <wp:extent cx="1496241" cy="1492103"/>
+                  <wp:effectExtent l="19050" t="0" r="8709" b="0"/>
+                  <wp:docPr id="32" name="Bild 6"/>
+                  <wp:cNvGraphicFramePr>
+                    <a:graphicFrameLocks xmlns:a="http://schemas.openxmlformats.org/drawingml/2006/main" noChangeAspect="1"/>
+                  </wp:cNvGraphicFramePr>
+                  <a:graphic xmlns:a="http://schemas.openxmlformats.org/drawingml/2006/main">
+                    <a:graphicData uri="http://schemas.openxmlformats.org/drawingml/2006/picture">
+                      <pic:pic xmlns:pic="http://schemas.openxmlformats.org/drawingml/2006/picture">
+                        <pic:nvPicPr>
+                          <pic:cNvPr id="0" name="Picture 6"/>
+                          <pic:cNvPicPr>
+                            <a:picLocks noChangeAspect="1" noChangeArrowheads="1"/>
+                          </pic:cNvPicPr>
+                        </pic:nvPicPr>
+                        <pic:blipFill>
+                          <a:blip r:embed="rId35"/>
+                          <a:srcRect/>
+                          <a:stretch>
+                            <a:fillRect/>
+                          </a:stretch>
+                        </pic:blipFill>
+                        <pic:spPr bwMode="auto">
+                          <a:xfrm>
+                            <a:off x="0" y="0"/>
+                            <a:ext cx="1498973" cy="1494827"/>
+                          </a:xfrm>
+                          <a:prstGeom prst="rect">
+                            <a:avLst/>
+                          </a:prstGeom>
+                          <a:noFill/>
+                          <a:ln w="9525">
+                            <a:noFill/>
+                            <a:miter lim="800000"/>
+                            <a:headEnd/>
+                            <a:tailEnd/>
+                          </a:ln>
+                        </pic:spPr>
+                      </pic:pic>
+                    </a:graphicData>
+                  </a:graphic>
+                </wp:inline>
+              </w:drawing>
+            </w:r>
+          </w:p>
+          <w:p>
+            <w:pPr>
+              <w:pStyle w:val="Beschriftung"/>
+              <w:jc w:val="center"/>
+              <w:rPr>
+                <w:lang w:val="en-GB"/>
+              </w:rPr>
+            </w:pPr>
+            <w:r>
+              <w:t xml:space="preserve">Figure </w:t>
+            </w:r>
+            <w:fldSimple w:instr=" SEQ Figure \* ARABIC ">
+              <w:r>
+                <w:rPr>
+                  <w:noProof/>
+                </w:rPr>
+                <w:t>21</w:t>
+              </w:r>
+            </w:fldSimple>
+            <w:r>
+              <w:t>: Stamp creation</w:t>
+            </w:r>
+          </w:p>
+        </w:tc>
+        <w:tc>
+          <w:tcPr>
+            <w:tcW w:w="4606" w:type="dxa"/>
+            <w:vAlign w:val="bottom"/>
+          </w:tcPr>
+          <w:p>
+            <w:pPr>
+              <w:keepNext/>
+              <w:jc w:val="center"/>
+            </w:pPr>
+            <w:r>
+              <w:rPr>
+                <w:noProof/>
+                <w:lang w:val="de-DE" w:eastAsia="de-DE" w:bidi="ar-SA"/>
+              </w:rPr>
+              <w:drawing>
+                <wp:inline distT="0" distB="0" distL="0" distR="0">
+                  <wp:extent cx="2397035" cy="2397035"/>
+                  <wp:effectExtent l="19050" t="0" r="3265" b="0"/>
+                  <wp:docPr id="33" name="Bild 7"/>
+                  <wp:cNvGraphicFramePr>
+                    <a:graphicFrameLocks xmlns:a="http://schemas.openxmlformats.org/drawingml/2006/main" noChangeAspect="1"/>
+                  </wp:cNvGraphicFramePr>
+                  <a:graphic xmlns:a="http://schemas.openxmlformats.org/drawingml/2006/main">
+                    <a:graphicData uri="http://schemas.openxmlformats.org/drawingml/2006/picture">
+                      <pic:pic xmlns:pic="http://schemas.openxmlformats.org/drawingml/2006/picture">
+                        <pic:nvPicPr>
+                          <pic:cNvPr id="0" name="Picture 7"/>
+                          <pic:cNvPicPr>
+                            <a:picLocks noChangeAspect="1" noChangeArrowheads="1"/>
+                          </pic:cNvPicPr>
+                        </pic:nvPicPr>
+                        <pic:blipFill>
+                          <a:blip r:embed="rId36"/>
+                          <a:srcRect/>
+                          <a:stretch>
+                            <a:fillRect/>
+                          </a:stretch>
+                        </pic:blipFill>
+                        <pic:spPr bwMode="auto">
+                          <a:xfrm>
+                            <a:off x="0" y="0"/>
+                            <a:ext cx="2397034" cy="2397034"/>
+                          </a:xfrm>
+                          <a:prstGeom prst="rect">
+                            <a:avLst/>
+                          </a:prstGeom>
+                          <a:noFill/>
+                          <a:ln w="9525">
+                            <a:noFill/>
+                            <a:miter lim="800000"/>
+                            <a:headEnd/>
+                            <a:tailEnd/>
+                          </a:ln>
+                        </pic:spPr>
+                      </pic:pic>
+                    </a:graphicData>
+                  </a:graphic>
+                </wp:inline>
+              </w:drawing>
+            </w:r>
+          </w:p>
+          <w:p>
+            <w:pPr>
+              <w:pStyle w:val="Beschriftung"/>
+              <w:jc w:val="center"/>
+              <w:rPr>
+                <w:lang w:val="en-GB"/>
+              </w:rPr>
+            </w:pPr>
+            <w:r>
+              <w:t xml:space="preserve">Figure </w:t>
+            </w:r>
+            <w:fldSimple w:instr=" SEQ Figure \* ARABIC ">
+              <w:r>
+                <w:rPr>
+                  <w:noProof/>
+                </w:rPr>
+                <w:t>22</w:t>
+              </w:r>
+            </w:fldSimple>
+            <w:r>
+              <w:t>: Contribution of particle density with stamp</w:t>
+            </w:r>
+          </w:p>
+        </w:tc>
+      </w:tr>
+    </w:tbl>
+    <w:p>
+      <w:pPr>
+        <w:rPr>
+          <w:lang w:val="en-GB"/>
+        </w:rPr>
+      </w:pPr>
     </w:p>
     <w:p>
       <w:pPr>
@@ -51201,7 +52332,6 @@
   <w:style w:type="character" w:default="1" w:styleId="Absatz-Standardschriftart">
     <w:name w:val="Default Paragraph Font"/>
     <w:uiPriority w:val="1"/>
-    <w:semiHidden/>
     <w:unhideWhenUsed/>
   </w:style>
   <w:style w:type="table" w:default="1" w:styleId="NormaleTabelle">
@@ -52663,7 +53793,7 @@
 </file>
 
 <file path=customXml/itemProps1.xml><?xml version="1.0" encoding="utf-8"?>
-<ds:datastoreItem xmlns:ds="http://schemas.openxmlformats.org/officeDocument/2006/customXml" ds:itemID="{0D7CA098-2BC8-4B1E-97BC-17BCB9289691}">
+<ds:datastoreItem xmlns:ds="http://schemas.openxmlformats.org/officeDocument/2006/customXml" ds:itemID="{66CD3F4E-5DA8-4879-B6DC-28BFD8913ECD}">
   <ds:schemaRefs>
     <ds:schemaRef ds:uri="http://schemas.openxmlformats.org/officeDocument/2006/bibliography"/>
   </ds:schemaRefs>

--- a/thesis/realtime particle based fluid simulation.docx
+++ b/thesis/realtime particle based fluid simulation.docx
@@ -20,7 +20,7 @@
         <w:rPr>
           <w:lang w:val="en-GB"/>
         </w:rPr>
-        <w:instrText xml:space="preserve"> TOC \o "1-3" \h \z \u </w:instrText>
+        <w:instrText xml:space="preserve"> TOC \o "1-2" \h \z </w:instrText>
       </w:r>
       <w:r>
         <w:rPr>
@@ -28,7 +28,7 @@
         </w:rPr>
         <w:fldChar w:fldCharType="separate"/>
       </w:r>
-      <w:hyperlink w:anchor="_Toc194319126" w:history="1">
+      <w:hyperlink w:anchor="_Toc194561004" w:history="1">
         <w:r>
           <w:rPr>
             <w:rStyle w:val="Hyperlink"/>
@@ -71,7 +71,7 @@
             <w:noProof/>
             <w:webHidden/>
           </w:rPr>
-          <w:instrText xml:space="preserve"> PAGEREF _Toc194319126 \h </w:instrText>
+          <w:instrText xml:space="preserve"> PAGEREF _Toc194561004 \h </w:instrText>
         </w:r>
         <w:r>
           <w:rPr>
@@ -114,7 +114,7 @@
           <w:lang w:val="de-DE" w:eastAsia="de-DE" w:bidi="ar-SA"/>
         </w:rPr>
       </w:pPr>
-      <w:hyperlink w:anchor="_Toc194319127" w:history="1">
+      <w:hyperlink w:anchor="_Toc194561005" w:history="1">
         <w:r>
           <w:rPr>
             <w:rStyle w:val="Hyperlink"/>
@@ -157,7 +157,7 @@
             <w:noProof/>
             <w:webHidden/>
           </w:rPr>
-          <w:instrText xml:space="preserve"> PAGEREF _Toc194319127 \h </w:instrText>
+          <w:instrText xml:space="preserve"> PAGEREF _Toc194561005 \h </w:instrText>
         </w:r>
         <w:r>
           <w:rPr>
@@ -200,7 +200,7 @@
           <w:lang w:val="de-DE" w:eastAsia="de-DE" w:bidi="ar-SA"/>
         </w:rPr>
       </w:pPr>
-      <w:hyperlink w:anchor="_Toc194319128" w:history="1">
+      <w:hyperlink w:anchor="_Toc194561006" w:history="1">
         <w:r>
           <w:rPr>
             <w:rStyle w:val="Hyperlink"/>
@@ -243,7 +243,7 @@
             <w:noProof/>
             <w:webHidden/>
           </w:rPr>
-          <w:instrText xml:space="preserve"> PAGEREF _Toc194319128 \h </w:instrText>
+          <w:instrText xml:space="preserve"> PAGEREF _Toc194561006 \h </w:instrText>
         </w:r>
         <w:r>
           <w:rPr>
@@ -286,7 +286,7 @@
           <w:lang w:val="de-DE" w:eastAsia="de-DE" w:bidi="ar-SA"/>
         </w:rPr>
       </w:pPr>
-      <w:hyperlink w:anchor="_Toc194319129" w:history="1">
+      <w:hyperlink w:anchor="_Toc194561007" w:history="1">
         <w:r>
           <w:rPr>
             <w:rStyle w:val="Hyperlink"/>
@@ -329,7 +329,7 @@
             <w:noProof/>
             <w:webHidden/>
           </w:rPr>
-          <w:instrText xml:space="preserve"> PAGEREF _Toc194319129 \h </w:instrText>
+          <w:instrText xml:space="preserve"> PAGEREF _Toc194561007 \h </w:instrText>
         </w:r>
         <w:r>
           <w:rPr>
@@ -372,7 +372,7 @@
           <w:lang w:val="de-DE" w:eastAsia="de-DE" w:bidi="ar-SA"/>
         </w:rPr>
       </w:pPr>
-      <w:hyperlink w:anchor="_Toc194319130" w:history="1">
+      <w:hyperlink w:anchor="_Toc194561008" w:history="1">
         <w:r>
           <w:rPr>
             <w:rStyle w:val="Hyperlink"/>
@@ -415,7 +415,7 @@
             <w:noProof/>
             <w:webHidden/>
           </w:rPr>
-          <w:instrText xml:space="preserve"> PAGEREF _Toc194319130 \h </w:instrText>
+          <w:instrText xml:space="preserve"> PAGEREF _Toc194561008 \h </w:instrText>
         </w:r>
         <w:r>
           <w:rPr>
@@ -454,7 +454,7 @@
           <w:lang w:val="de-DE" w:eastAsia="de-DE" w:bidi="ar-SA"/>
         </w:rPr>
       </w:pPr>
-      <w:hyperlink w:anchor="_Toc194319131" w:history="1">
+      <w:hyperlink w:anchor="_Toc194561009" w:history="1">
         <w:r>
           <w:rPr>
             <w:rStyle w:val="Hyperlink"/>
@@ -497,7 +497,7 @@
             <w:noProof/>
             <w:webHidden/>
           </w:rPr>
-          <w:instrText xml:space="preserve"> PAGEREF _Toc194319131 \h </w:instrText>
+          <w:instrText xml:space="preserve"> PAGEREF _Toc194561009 \h </w:instrText>
         </w:r>
         <w:r>
           <w:rPr>
@@ -540,7 +540,7 @@
           <w:lang w:val="de-DE" w:eastAsia="de-DE" w:bidi="ar-SA"/>
         </w:rPr>
       </w:pPr>
-      <w:hyperlink w:anchor="_Toc194319132" w:history="1">
+      <w:hyperlink w:anchor="_Toc194561010" w:history="1">
         <w:r>
           <w:rPr>
             <w:rStyle w:val="Hyperlink"/>
@@ -583,7 +583,7 @@
             <w:noProof/>
             <w:webHidden/>
           </w:rPr>
-          <w:instrText xml:space="preserve"> PAGEREF _Toc194319132 \h </w:instrText>
+          <w:instrText xml:space="preserve"> PAGEREF _Toc194561010 \h </w:instrText>
         </w:r>
         <w:r>
           <w:rPr>
@@ -626,7 +626,7 @@
           <w:lang w:val="de-DE" w:eastAsia="de-DE" w:bidi="ar-SA"/>
         </w:rPr>
       </w:pPr>
-      <w:hyperlink w:anchor="_Toc194319133" w:history="1">
+      <w:hyperlink w:anchor="_Toc194561011" w:history="1">
         <w:r>
           <w:rPr>
             <w:rStyle w:val="Hyperlink"/>
@@ -669,7 +669,7 @@
             <w:noProof/>
             <w:webHidden/>
           </w:rPr>
-          <w:instrText xml:space="preserve"> PAGEREF _Toc194319133 \h </w:instrText>
+          <w:instrText xml:space="preserve"> PAGEREF _Toc194561011 \h </w:instrText>
         </w:r>
         <w:r>
           <w:rPr>
@@ -712,7 +712,7 @@
           <w:lang w:val="de-DE" w:eastAsia="de-DE" w:bidi="ar-SA"/>
         </w:rPr>
       </w:pPr>
-      <w:hyperlink w:anchor="_Toc194319134" w:history="1">
+      <w:hyperlink w:anchor="_Toc194561012" w:history="1">
         <w:r>
           <w:rPr>
             <w:rStyle w:val="Hyperlink"/>
@@ -755,7 +755,7 @@
             <w:noProof/>
             <w:webHidden/>
           </w:rPr>
-          <w:instrText xml:space="preserve"> PAGEREF _Toc194319134 \h </w:instrText>
+          <w:instrText xml:space="preserve"> PAGEREF _Toc194561012 \h </w:instrText>
         </w:r>
         <w:r>
           <w:rPr>
@@ -798,7 +798,7 @@
           <w:lang w:val="de-DE" w:eastAsia="de-DE" w:bidi="ar-SA"/>
         </w:rPr>
       </w:pPr>
-      <w:hyperlink w:anchor="_Toc194319135" w:history="1">
+      <w:hyperlink w:anchor="_Toc194561013" w:history="1">
         <w:r>
           <w:rPr>
             <w:rStyle w:val="Hyperlink"/>
@@ -841,7 +841,7 @@
             <w:noProof/>
             <w:webHidden/>
           </w:rPr>
-          <w:instrText xml:space="preserve"> PAGEREF _Toc194319135 \h </w:instrText>
+          <w:instrText xml:space="preserve"> PAGEREF _Toc194561013 \h </w:instrText>
         </w:r>
         <w:r>
           <w:rPr>
@@ -884,7 +884,7 @@
           <w:lang w:val="de-DE" w:eastAsia="de-DE" w:bidi="ar-SA"/>
         </w:rPr>
       </w:pPr>
-      <w:hyperlink w:anchor="_Toc194319136" w:history="1">
+      <w:hyperlink w:anchor="_Toc194561014" w:history="1">
         <w:r>
           <w:rPr>
             <w:rStyle w:val="Hyperlink"/>
@@ -927,7 +927,7 @@
             <w:noProof/>
             <w:webHidden/>
           </w:rPr>
-          <w:instrText xml:space="preserve"> PAGEREF _Toc194319136 \h </w:instrText>
+          <w:instrText xml:space="preserve"> PAGEREF _Toc194561014 \h </w:instrText>
         </w:r>
         <w:r>
           <w:rPr>
@@ -970,7 +970,7 @@
           <w:lang w:val="de-DE" w:eastAsia="de-DE" w:bidi="ar-SA"/>
         </w:rPr>
       </w:pPr>
-      <w:hyperlink w:anchor="_Toc194319137" w:history="1">
+      <w:hyperlink w:anchor="_Toc194561015" w:history="1">
         <w:r>
           <w:rPr>
             <w:rStyle w:val="Hyperlink"/>
@@ -1013,7 +1013,7 @@
             <w:noProof/>
             <w:webHidden/>
           </w:rPr>
-          <w:instrText xml:space="preserve"> PAGEREF _Toc194319137 \h </w:instrText>
+          <w:instrText xml:space="preserve"> PAGEREF _Toc194561015 \h </w:instrText>
         </w:r>
         <w:r>
           <w:rPr>
@@ -1056,7 +1056,7 @@
           <w:lang w:val="de-DE" w:eastAsia="de-DE" w:bidi="ar-SA"/>
         </w:rPr>
       </w:pPr>
-      <w:hyperlink w:anchor="_Toc194319138" w:history="1">
+      <w:hyperlink w:anchor="_Toc194561016" w:history="1">
         <w:r>
           <w:rPr>
             <w:rStyle w:val="Hyperlink"/>
@@ -1099,7 +1099,7 @@
             <w:noProof/>
             <w:webHidden/>
           </w:rPr>
-          <w:instrText xml:space="preserve"> PAGEREF _Toc194319138 \h </w:instrText>
+          <w:instrText xml:space="preserve"> PAGEREF _Toc194561016 \h </w:instrText>
         </w:r>
         <w:r>
           <w:rPr>
@@ -1142,7 +1142,7 @@
           <w:lang w:val="de-DE" w:eastAsia="de-DE" w:bidi="ar-SA"/>
         </w:rPr>
       </w:pPr>
-      <w:hyperlink w:anchor="_Toc194319139" w:history="1">
+      <w:hyperlink w:anchor="_Toc194561017" w:history="1">
         <w:r>
           <w:rPr>
             <w:rStyle w:val="Hyperlink"/>
@@ -1185,7 +1185,7 @@
             <w:noProof/>
             <w:webHidden/>
           </w:rPr>
-          <w:instrText xml:space="preserve"> PAGEREF _Toc194319139 \h </w:instrText>
+          <w:instrText xml:space="preserve"> PAGEREF _Toc194561017 \h </w:instrText>
         </w:r>
         <w:r>
           <w:rPr>
@@ -1228,7 +1228,7 @@
           <w:lang w:val="de-DE" w:eastAsia="de-DE" w:bidi="ar-SA"/>
         </w:rPr>
       </w:pPr>
-      <w:hyperlink w:anchor="_Toc194319140" w:history="1">
+      <w:hyperlink w:anchor="_Toc194561018" w:history="1">
         <w:r>
           <w:rPr>
             <w:rStyle w:val="Hyperlink"/>
@@ -1271,7 +1271,7 @@
             <w:noProof/>
             <w:webHidden/>
           </w:rPr>
-          <w:instrText xml:space="preserve"> PAGEREF _Toc194319140 \h </w:instrText>
+          <w:instrText xml:space="preserve"> PAGEREF _Toc194561018 \h </w:instrText>
         </w:r>
         <w:r>
           <w:rPr>
@@ -1314,7 +1314,7 @@
           <w:lang w:val="de-DE" w:eastAsia="de-DE" w:bidi="ar-SA"/>
         </w:rPr>
       </w:pPr>
-      <w:hyperlink w:anchor="_Toc194319141" w:history="1">
+      <w:hyperlink w:anchor="_Toc194561019" w:history="1">
         <w:r>
           <w:rPr>
             <w:rStyle w:val="Hyperlink"/>
@@ -1357,7 +1357,7 @@
             <w:noProof/>
             <w:webHidden/>
           </w:rPr>
-          <w:instrText xml:space="preserve"> PAGEREF _Toc194319141 \h </w:instrText>
+          <w:instrText xml:space="preserve"> PAGEREF _Toc194561019 \h </w:instrText>
         </w:r>
         <w:r>
           <w:rPr>
@@ -1400,7 +1400,7 @@
           <w:lang w:val="de-DE" w:eastAsia="de-DE" w:bidi="ar-SA"/>
         </w:rPr>
       </w:pPr>
-      <w:hyperlink w:anchor="_Toc194319142" w:history="1">
+      <w:hyperlink w:anchor="_Toc194561020" w:history="1">
         <w:r>
           <w:rPr>
             <w:rStyle w:val="Hyperlink"/>
@@ -1443,7 +1443,7 @@
             <w:noProof/>
             <w:webHidden/>
           </w:rPr>
-          <w:instrText xml:space="preserve"> PAGEREF _Toc194319142 \h </w:instrText>
+          <w:instrText xml:space="preserve"> PAGEREF _Toc194561020 \h </w:instrText>
         </w:r>
         <w:r>
           <w:rPr>
@@ -1482,7 +1482,7 @@
           <w:lang w:val="de-DE" w:eastAsia="de-DE" w:bidi="ar-SA"/>
         </w:rPr>
       </w:pPr>
-      <w:hyperlink w:anchor="_Toc194319143" w:history="1">
+      <w:hyperlink w:anchor="_Toc194561021" w:history="1">
         <w:r>
           <w:rPr>
             <w:rStyle w:val="Hyperlink"/>
@@ -1525,7 +1525,7 @@
             <w:noProof/>
             <w:webHidden/>
           </w:rPr>
-          <w:instrText xml:space="preserve"> PAGEREF _Toc194319143 \h </w:instrText>
+          <w:instrText xml:space="preserve"> PAGEREF _Toc194561021 \h </w:instrText>
         </w:r>
         <w:r>
           <w:rPr>
@@ -1568,7 +1568,7 @@
           <w:lang w:val="de-DE" w:eastAsia="de-DE" w:bidi="ar-SA"/>
         </w:rPr>
       </w:pPr>
-      <w:hyperlink w:anchor="_Toc194319144" w:history="1">
+      <w:hyperlink w:anchor="_Toc194561022" w:history="1">
         <w:r>
           <w:rPr>
             <w:rStyle w:val="Hyperlink"/>
@@ -1611,7 +1611,7 @@
             <w:noProof/>
             <w:webHidden/>
           </w:rPr>
-          <w:instrText xml:space="preserve"> PAGEREF _Toc194319144 \h </w:instrText>
+          <w:instrText xml:space="preserve"> PAGEREF _Toc194561022 \h </w:instrText>
         </w:r>
         <w:r>
           <w:rPr>
@@ -1654,7 +1654,7 @@
           <w:lang w:val="de-DE" w:eastAsia="de-DE" w:bidi="ar-SA"/>
         </w:rPr>
       </w:pPr>
-      <w:hyperlink w:anchor="_Toc194319145" w:history="1">
+      <w:hyperlink w:anchor="_Toc194561023" w:history="1">
         <w:r>
           <w:rPr>
             <w:rStyle w:val="Hyperlink"/>
@@ -1697,7 +1697,7 @@
             <w:noProof/>
             <w:webHidden/>
           </w:rPr>
-          <w:instrText xml:space="preserve"> PAGEREF _Toc194319145 \h </w:instrText>
+          <w:instrText xml:space="preserve"> PAGEREF _Toc194561023 \h </w:instrText>
         </w:r>
         <w:r>
           <w:rPr>
@@ -1740,7 +1740,7 @@
           <w:lang w:val="de-DE" w:eastAsia="de-DE" w:bidi="ar-SA"/>
         </w:rPr>
       </w:pPr>
-      <w:hyperlink w:anchor="_Toc194319146" w:history="1">
+      <w:hyperlink w:anchor="_Toc194561024" w:history="1">
         <w:r>
           <w:rPr>
             <w:rStyle w:val="Hyperlink"/>
@@ -1783,7 +1783,7 @@
             <w:noProof/>
             <w:webHidden/>
           </w:rPr>
-          <w:instrText xml:space="preserve"> PAGEREF _Toc194319146 \h </w:instrText>
+          <w:instrText xml:space="preserve"> PAGEREF _Toc194561024 \h </w:instrText>
         </w:r>
         <w:r>
           <w:rPr>
@@ -1826,7 +1826,7 @@
           <w:lang w:val="de-DE" w:eastAsia="de-DE" w:bidi="ar-SA"/>
         </w:rPr>
       </w:pPr>
-      <w:hyperlink w:anchor="_Toc194319147" w:history="1">
+      <w:hyperlink w:anchor="_Toc194561025" w:history="1">
         <w:r>
           <w:rPr>
             <w:rStyle w:val="Hyperlink"/>
@@ -1869,7 +1869,7 @@
             <w:noProof/>
             <w:webHidden/>
           </w:rPr>
-          <w:instrText xml:space="preserve"> PAGEREF _Toc194319147 \h </w:instrText>
+          <w:instrText xml:space="preserve"> PAGEREF _Toc194561025 \h </w:instrText>
         </w:r>
         <w:r>
           <w:rPr>
@@ -1912,7 +1912,7 @@
           <w:lang w:val="de-DE" w:eastAsia="de-DE" w:bidi="ar-SA"/>
         </w:rPr>
       </w:pPr>
-      <w:hyperlink w:anchor="_Toc194319148" w:history="1">
+      <w:hyperlink w:anchor="_Toc194561026" w:history="1">
         <w:r>
           <w:rPr>
             <w:rStyle w:val="Hyperlink"/>
@@ -1955,7 +1955,7 @@
             <w:noProof/>
             <w:webHidden/>
           </w:rPr>
-          <w:instrText xml:space="preserve"> PAGEREF _Toc194319148 \h </w:instrText>
+          <w:instrText xml:space="preserve"> PAGEREF _Toc194561026 \h </w:instrText>
         </w:r>
         <w:r>
           <w:rPr>
@@ -1975,7 +1975,7 @@
             <w:noProof/>
             <w:webHidden/>
           </w:rPr>
-          <w:t>31</w:t>
+          <w:t>33</w:t>
         </w:r>
         <w:r>
           <w:rPr>
@@ -1998,7 +1998,7 @@
           <w:lang w:val="de-DE" w:eastAsia="de-DE" w:bidi="ar-SA"/>
         </w:rPr>
       </w:pPr>
-      <w:hyperlink w:anchor="_Toc194319149" w:history="1">
+      <w:hyperlink w:anchor="_Toc194561027" w:history="1">
         <w:r>
           <w:rPr>
             <w:rStyle w:val="Hyperlink"/>
@@ -2041,7 +2041,7 @@
             <w:noProof/>
             <w:webHidden/>
           </w:rPr>
-          <w:instrText xml:space="preserve"> PAGEREF _Toc194319149 \h </w:instrText>
+          <w:instrText xml:space="preserve"> PAGEREF _Toc194561027 \h </w:instrText>
         </w:r>
         <w:r>
           <w:rPr>
@@ -2061,7 +2061,7 @@
             <w:noProof/>
             <w:webHidden/>
           </w:rPr>
-          <w:t>31</w:t>
+          <w:t>34</w:t>
         </w:r>
         <w:r>
           <w:rPr>
@@ -2084,7 +2084,7 @@
           <w:lang w:val="de-DE" w:eastAsia="de-DE" w:bidi="ar-SA"/>
         </w:rPr>
       </w:pPr>
-      <w:hyperlink w:anchor="_Toc194319150" w:history="1">
+      <w:hyperlink w:anchor="_Toc194561028" w:history="1">
         <w:r>
           <w:rPr>
             <w:rStyle w:val="Hyperlink"/>
@@ -2127,7 +2127,7 @@
             <w:noProof/>
             <w:webHidden/>
           </w:rPr>
-          <w:instrText xml:space="preserve"> PAGEREF _Toc194319150 \h </w:instrText>
+          <w:instrText xml:space="preserve"> PAGEREF _Toc194561028 \h </w:instrText>
         </w:r>
         <w:r>
           <w:rPr>
@@ -2147,7 +2147,7 @@
             <w:noProof/>
             <w:webHidden/>
           </w:rPr>
-          <w:t>31</w:t>
+          <w:t>38</w:t>
         </w:r>
         <w:r>
           <w:rPr>
@@ -2170,7 +2170,7 @@
           <w:lang w:val="de-DE" w:eastAsia="de-DE" w:bidi="ar-SA"/>
         </w:rPr>
       </w:pPr>
-      <w:hyperlink w:anchor="_Toc194319151" w:history="1">
+      <w:hyperlink w:anchor="_Toc194561029" w:history="1">
         <w:r>
           <w:rPr>
             <w:rStyle w:val="Hyperlink"/>
@@ -2213,7 +2213,7 @@
             <w:noProof/>
             <w:webHidden/>
           </w:rPr>
-          <w:instrText xml:space="preserve"> PAGEREF _Toc194319151 \h </w:instrText>
+          <w:instrText xml:space="preserve"> PAGEREF _Toc194561029 \h </w:instrText>
         </w:r>
         <w:r>
           <w:rPr>
@@ -2233,7 +2233,7 @@
             <w:noProof/>
             <w:webHidden/>
           </w:rPr>
-          <w:t>31</w:t>
+          <w:t>38</w:t>
         </w:r>
         <w:r>
           <w:rPr>
@@ -2256,7 +2256,7 @@
           <w:lang w:val="de-DE" w:eastAsia="de-DE" w:bidi="ar-SA"/>
         </w:rPr>
       </w:pPr>
-      <w:hyperlink w:anchor="_Toc194319152" w:history="1">
+      <w:hyperlink w:anchor="_Toc194561030" w:history="1">
         <w:r>
           <w:rPr>
             <w:rStyle w:val="Hyperlink"/>
@@ -2299,7 +2299,7 @@
             <w:noProof/>
             <w:webHidden/>
           </w:rPr>
-          <w:instrText xml:space="preserve"> PAGEREF _Toc194319152 \h </w:instrText>
+          <w:instrText xml:space="preserve"> PAGEREF _Toc194561030 \h </w:instrText>
         </w:r>
         <w:r>
           <w:rPr>
@@ -2319,7 +2319,7 @@
             <w:noProof/>
             <w:webHidden/>
           </w:rPr>
-          <w:t>31</w:t>
+          <w:t>38</w:t>
         </w:r>
         <w:r>
           <w:rPr>
@@ -2342,7 +2342,7 @@
           <w:lang w:val="de-DE" w:eastAsia="de-DE" w:bidi="ar-SA"/>
         </w:rPr>
       </w:pPr>
-      <w:hyperlink w:anchor="_Toc194319153" w:history="1">
+      <w:hyperlink w:anchor="_Toc194561031" w:history="1">
         <w:r>
           <w:rPr>
             <w:rStyle w:val="Hyperlink"/>
@@ -2385,7 +2385,7 @@
             <w:noProof/>
             <w:webHidden/>
           </w:rPr>
-          <w:instrText xml:space="preserve"> PAGEREF _Toc194319153 \h </w:instrText>
+          <w:instrText xml:space="preserve"> PAGEREF _Toc194561031 \h </w:instrText>
         </w:r>
         <w:r>
           <w:rPr>
@@ -2405,7 +2405,7 @@
             <w:noProof/>
             <w:webHidden/>
           </w:rPr>
-          <w:t>31</w:t>
+          <w:t>38</w:t>
         </w:r>
         <w:r>
           <w:rPr>
@@ -2424,7 +2424,7 @@
           <w:lang w:val="de-DE" w:eastAsia="de-DE" w:bidi="ar-SA"/>
         </w:rPr>
       </w:pPr>
-      <w:hyperlink w:anchor="_Toc194319154" w:history="1">
+      <w:hyperlink w:anchor="_Toc194561032" w:history="1">
         <w:r>
           <w:rPr>
             <w:rStyle w:val="Hyperlink"/>
@@ -2467,7 +2467,7 @@
             <w:noProof/>
             <w:webHidden/>
           </w:rPr>
-          <w:instrText xml:space="preserve"> PAGEREF _Toc194319154 \h </w:instrText>
+          <w:instrText xml:space="preserve"> PAGEREF _Toc194561032 \h </w:instrText>
         </w:r>
         <w:r>
           <w:rPr>
@@ -2487,7 +2487,7 @@
             <w:noProof/>
             <w:webHidden/>
           </w:rPr>
-          <w:t>32</w:t>
+          <w:t>40</w:t>
         </w:r>
         <w:r>
           <w:rPr>
@@ -2506,7 +2506,7 @@
           <w:lang w:val="de-DE" w:eastAsia="de-DE" w:bidi="ar-SA"/>
         </w:rPr>
       </w:pPr>
-      <w:hyperlink w:anchor="_Toc194319155" w:history="1">
+      <w:hyperlink w:anchor="_Toc194561033" w:history="1">
         <w:r>
           <w:rPr>
             <w:rStyle w:val="Hyperlink"/>
@@ -2534,7 +2534,7 @@
             <w:noProof/>
             <w:webHidden/>
           </w:rPr>
-          <w:instrText xml:space="preserve"> PAGEREF _Toc194319155 \h </w:instrText>
+          <w:instrText xml:space="preserve"> PAGEREF _Toc194561033 \h </w:instrText>
         </w:r>
         <w:r>
           <w:rPr>
@@ -2554,7 +2554,7 @@
             <w:noProof/>
             <w:webHidden/>
           </w:rPr>
-          <w:t>33</w:t>
+          <w:t>41</w:t>
         </w:r>
         <w:r>
           <w:rPr>
@@ -2576,7 +2576,7 @@
           <w:lang w:val="de-DE" w:eastAsia="de-DE" w:bidi="ar-SA"/>
         </w:rPr>
       </w:pPr>
-      <w:hyperlink w:anchor="_Toc194319156" w:history="1">
+      <w:hyperlink w:anchor="_Toc194561034" w:history="1">
         <w:r>
           <w:rPr>
             <w:rStyle w:val="Hyperlink"/>
@@ -2604,7 +2604,7 @@
             <w:noProof/>
             <w:webHidden/>
           </w:rPr>
-          <w:instrText xml:space="preserve"> PAGEREF _Toc194319156 \h </w:instrText>
+          <w:instrText xml:space="preserve"> PAGEREF _Toc194561034 \h </w:instrText>
         </w:r>
         <w:r>
           <w:rPr>
@@ -2624,7 +2624,7 @@
             <w:noProof/>
             <w:webHidden/>
           </w:rPr>
-          <w:t>33</w:t>
+          <w:t>41</w:t>
         </w:r>
         <w:r>
           <w:rPr>
@@ -2646,7 +2646,7 @@
           <w:lang w:val="de-DE" w:eastAsia="de-DE" w:bidi="ar-SA"/>
         </w:rPr>
       </w:pPr>
-      <w:hyperlink w:anchor="_Toc194319157" w:history="1">
+      <w:hyperlink w:anchor="_Toc194561035" w:history="1">
         <w:r>
           <w:rPr>
             <w:rStyle w:val="Hyperlink"/>
@@ -2674,7 +2674,7 @@
             <w:noProof/>
             <w:webHidden/>
           </w:rPr>
-          <w:instrText xml:space="preserve"> PAGEREF _Toc194319157 \h </w:instrText>
+          <w:instrText xml:space="preserve"> PAGEREF _Toc194561035 \h </w:instrText>
         </w:r>
         <w:r>
           <w:rPr>
@@ -2694,7 +2694,7 @@
             <w:noProof/>
             <w:webHidden/>
           </w:rPr>
-          <w:t>34</w:t>
+          <w:t>42</w:t>
         </w:r>
         <w:r>
           <w:rPr>
@@ -2716,7 +2716,7 @@
           <w:lang w:val="de-DE" w:eastAsia="de-DE" w:bidi="ar-SA"/>
         </w:rPr>
       </w:pPr>
-      <w:hyperlink w:anchor="_Toc194319158" w:history="1">
+      <w:hyperlink w:anchor="_Toc194561036" w:history="1">
         <w:r>
           <w:rPr>
             <w:rStyle w:val="Hyperlink"/>
@@ -2744,7 +2744,7 @@
             <w:noProof/>
             <w:webHidden/>
           </w:rPr>
-          <w:instrText xml:space="preserve"> PAGEREF _Toc194319158 \h </w:instrText>
+          <w:instrText xml:space="preserve"> PAGEREF _Toc194561036 \h </w:instrText>
         </w:r>
         <w:r>
           <w:rPr>
@@ -2764,7 +2764,7 @@
             <w:noProof/>
             <w:webHidden/>
           </w:rPr>
-          <w:t>34</w:t>
+          <w:t>42</w:t>
         </w:r>
         <w:r>
           <w:rPr>
@@ -2801,7 +2801,7 @@
           <w:lang w:val="en-GB"/>
         </w:rPr>
       </w:pPr>
-      <w:bookmarkStart w:id="0" w:name="_Toc194319126"/>
+      <w:bookmarkStart w:id="0" w:name="_Toc194561004"/>
       <w:r>
         <w:rPr>
           <w:lang w:val="en-GB"/>
@@ -2818,7 +2818,7 @@
           <w:lang w:val="en-GB"/>
         </w:rPr>
       </w:pPr>
-      <w:bookmarkStart w:id="1" w:name="_Toc194319127"/>
+      <w:bookmarkStart w:id="1" w:name="_Toc194561005"/>
       <w:r>
         <w:rPr>
           <w:lang w:val="en-GB"/>
@@ -3808,7 +3808,7 @@
           <w:lang w:val="en-GB"/>
         </w:rPr>
       </w:pPr>
-      <w:bookmarkStart w:id="4" w:name="_Toc194319128"/>
+      <w:bookmarkStart w:id="4" w:name="_Toc194561006"/>
       <w:r>
         <w:rPr>
           <w:lang w:val="en-GB"/>
@@ -4669,7 +4669,7 @@
           <w:lang w:val="en-GB"/>
         </w:rPr>
       </w:pPr>
-      <w:bookmarkStart w:id="5" w:name="_Toc194319129"/>
+      <w:bookmarkStart w:id="5" w:name="_Toc194561007"/>
       <w:r>
         <w:rPr>
           <w:lang w:val="en-GB"/>
@@ -6105,7 +6105,7 @@
           <w:lang w:val="en-GB"/>
         </w:rPr>
       </w:pPr>
-      <w:bookmarkStart w:id="6" w:name="_Toc194319130"/>
+      <w:bookmarkStart w:id="6" w:name="_Toc194561008"/>
       <w:r>
         <w:rPr>
           <w:lang w:val="en-GB"/>
@@ -6988,7 +6988,7 @@
       <w:bookmarkStart w:id="7" w:name="_Ref192395516"/>
       <w:bookmarkStart w:id="8" w:name="_Ref192395526"/>
       <w:bookmarkStart w:id="9" w:name="_Ref192395571"/>
-      <w:bookmarkStart w:id="10" w:name="_Toc194319131"/>
+      <w:bookmarkStart w:id="10" w:name="_Toc194561009"/>
       <w:r>
         <w:rPr>
           <w:lang w:val="en-GB"/>
@@ -7008,7 +7008,7 @@
           <w:lang w:val="en-GB"/>
         </w:rPr>
       </w:pPr>
-      <w:bookmarkStart w:id="11" w:name="_Toc194319132"/>
+      <w:bookmarkStart w:id="11" w:name="_Toc194561010"/>
       <w:r>
         <w:rPr>
           <w:lang w:val="en-GB"/>
@@ -7655,7 +7655,7 @@
         </w:rPr>
       </w:pPr>
       <w:bookmarkStart w:id="12" w:name="_Ref193172366"/>
-      <w:bookmarkStart w:id="13" w:name="_Toc194319133"/>
+      <w:bookmarkStart w:id="13" w:name="_Toc194561011"/>
       <w:r>
         <w:rPr>
           <w:lang w:val="en-GB"/>
@@ -7759,7 +7759,19 @@
         <w:rPr>
           <w:lang w:val="en-GB"/>
         </w:rPr>
-        <w:t>Properties are macroscopic observable quantities that characterize the state of the fluid.</w:t>
+        <w:t xml:space="preserve">Properties are </w:t>
+      </w:r>
+      <w:r>
+        <w:rPr>
+          <w:lang w:val="en-GB"/>
+        </w:rPr>
+        <w:t>m</w:t>
+      </w:r>
+      <w:r>
+        <w:rPr>
+          <w:lang w:val="en-GB"/>
+        </w:rPr>
+        <w:t>acroscopic observable quantities that characterize the state of the fluid.</w:t>
       </w:r>
       <w:r>
         <w:rPr>
@@ -7767,6 +7779,28 @@
         </w:rPr>
         <w:t xml:space="preserve"> </w:t>
       </w:r>
+    </w:p>
+    <w:p>
+      <w:pPr>
+        <w:pStyle w:val="berschrift3"/>
+        <w:rPr>
+          <w:lang w:val="en-GB"/>
+        </w:rPr>
+      </w:pPr>
+      <w:r>
+        <w:rPr>
+          <w:lang w:val="en-GB"/>
+        </w:rPr>
+        <w:lastRenderedPageBreak/>
+        <w:t>Fluid quantities</w:t>
+      </w:r>
+    </w:p>
+    <w:p>
+      <w:pPr>
+        <w:rPr>
+          <w:lang w:val="en-GB"/>
+        </w:rPr>
+      </w:pPr>
       <w:r>
         <w:rPr>
           <w:lang w:val="en-GB"/>
@@ -7840,14 +7874,7 @@
         <w:rPr>
           <w:lang w:val="en-GB"/>
         </w:rPr>
-        <w:t xml:space="preserve">specifies </w:t>
-      </w:r>
-      <w:r>
-        <w:rPr>
-          <w:lang w:val="en-GB"/>
-        </w:rPr>
-        <w:lastRenderedPageBreak/>
-        <w:t xml:space="preserve">“how much matter there is” and is relevant for the inertia of the fluid. </w:t>
+        <w:t xml:space="preserve">specifies “how much matter there is” and is relevant for the inertia of the fluid. </w:t>
       </w:r>
       <w:r>
         <w:rPr>
@@ -9111,6 +9138,32 @@
         <w:t>: Cause of surface tension</w:t>
       </w:r>
       <w:bookmarkEnd w:id="16"/>
+    </w:p>
+    <w:p>
+      <w:pPr>
+        <w:pStyle w:val="berschrift3"/>
+        <w:rPr>
+          <w:lang w:val="en-GB"/>
+        </w:rPr>
+      </w:pPr>
+      <w:r>
+        <w:rPr>
+          <w:lang w:val="en-GB"/>
+        </w:rPr>
+        <w:t xml:space="preserve">From </w:t>
+      </w:r>
+      <w:r>
+        <w:rPr>
+          <w:lang w:val="en-GB"/>
+        </w:rPr>
+        <w:t xml:space="preserve">Newtonian- </w:t>
+      </w:r>
+      <w:r>
+        <w:rPr>
+          <w:lang w:val="en-GB"/>
+        </w:rPr>
+        <w:t>to fluid mechanics</w:t>
+      </w:r>
     </w:p>
     <w:p>
       <w:pPr>
@@ -14192,7 +14245,7 @@
       <w:bookmarkStart w:id="21" w:name="_Ref193106821"/>
       <w:bookmarkStart w:id="22" w:name="_Ref193172305"/>
       <w:bookmarkStart w:id="23" w:name="_Ref193172355"/>
-      <w:bookmarkStart w:id="24" w:name="_Toc194319134"/>
+      <w:bookmarkStart w:id="24" w:name="_Toc194561012"/>
       <w:r>
         <w:rPr>
           <w:lang w:val="en-GB"/>
@@ -18288,7 +18341,7 @@
         </w:rPr>
       </w:pPr>
       <w:bookmarkStart w:id="29" w:name="_Ref193089549"/>
-      <w:bookmarkStart w:id="30" w:name="_Toc194319135"/>
+      <w:bookmarkStart w:id="30" w:name="_Toc194561013"/>
       <w:r>
         <w:rPr>
           <w:lang w:val="en-GB"/>
@@ -20634,6 +20687,20 @@
     </w:p>
     <w:p>
       <w:pPr>
+        <w:pStyle w:val="berschrift3"/>
+        <w:rPr>
+          <w:lang w:val="en-GB"/>
+        </w:rPr>
+      </w:pPr>
+      <w:r>
+        <w:rPr>
+          <w:lang w:val="en-GB"/>
+        </w:rPr>
+        <w:t>Pressure</w:t>
+      </w:r>
+    </w:p>
+    <w:p>
+      <w:pPr>
         <w:spacing w:before="240"/>
         <w:rPr>
           <w:lang w:val="en-GB"/>
@@ -21841,6 +21908,20 @@
           <w:lang w:val="en-GB"/>
         </w:rPr>
         <w:t>: rest density</w:t>
+      </w:r>
+    </w:p>
+    <w:p>
+      <w:pPr>
+        <w:pStyle w:val="berschrift3"/>
+        <w:rPr>
+          <w:lang w:val="en-GB"/>
+        </w:rPr>
+      </w:pPr>
+      <w:r>
+        <w:rPr>
+          <w:lang w:val="en-GB"/>
+        </w:rPr>
+        <w:t>Viscosity</w:t>
       </w:r>
     </w:p>
     <w:p>
@@ -22350,7 +22431,6 @@
         <w:rPr>
           <w:lang w:val="en-GB"/>
         </w:rPr>
-        <w:lastRenderedPageBreak/>
         <w:t>This</w:t>
       </w:r>
       <w:r>
@@ -22839,6 +22919,20 @@
     </w:p>
     <w:p>
       <w:pPr>
+        <w:pStyle w:val="berschrift3"/>
+        <w:rPr>
+          <w:lang w:val="en-GB"/>
+        </w:rPr>
+      </w:pPr>
+      <w:r>
+        <w:rPr>
+          <w:lang w:val="en-GB"/>
+        </w:rPr>
+        <w:t>Surface tension</w:t>
+      </w:r>
+    </w:p>
+    <w:p>
+      <w:pPr>
         <w:spacing w:before="240"/>
         <w:rPr>
           <w:lang w:val="en-GB"/>
@@ -24281,6 +24375,7 @@
             <w:rFonts w:ascii="Cambria Math" w:hAnsi="Cambria Math"/>
             <w:lang w:val="en-GB"/>
           </w:rPr>
+          <w:lastRenderedPageBreak/>
           <m:t>|</m:t>
         </m:r>
         <m:r>
@@ -24411,12 +24506,11 @@
         </w:rPr>
       </w:pPr>
       <w:bookmarkStart w:id="38" w:name="_Ref194206140"/>
-      <w:bookmarkStart w:id="39" w:name="_Toc194319136"/>
-      <w:r>
-        <w:rPr>
-          <w:lang w:val="en-GB"/>
-        </w:rPr>
-        <w:lastRenderedPageBreak/>
+      <w:bookmarkStart w:id="39" w:name="_Toc194561014"/>
+      <w:r>
+        <w:rPr>
+          <w:lang w:val="en-GB"/>
+        </w:rPr>
         <w:t>Smoothing kernels</w:t>
       </w:r>
       <w:bookmarkEnd w:id="38"/>
@@ -26626,6 +26720,7 @@
         <w:rPr>
           <w:lang w:val="en-GB"/>
         </w:rPr>
+        <w:lastRenderedPageBreak/>
         <w:t>Gradient:</w:t>
       </w:r>
     </w:p>
@@ -26901,7 +26996,6 @@
         <w:rPr>
           <w:lang w:val="en-GB"/>
         </w:rPr>
-        <w:lastRenderedPageBreak/>
         <w:t xml:space="preserve">With viscosity the problem of the Poly6 kernel is that its Laplacian becomes negative really fast. </w:t>
       </w:r>
       <w:r>
@@ -28522,7 +28616,7 @@
         </w:rPr>
       </w:pPr>
       <w:bookmarkStart w:id="43" w:name="_Ref194206314"/>
-      <w:bookmarkStart w:id="44" w:name="_Toc194319137"/>
+      <w:bookmarkStart w:id="44" w:name="_Toc194561015"/>
       <w:r>
         <w:rPr>
           <w:lang w:val="en-GB"/>
@@ -28599,6 +28693,7 @@
         <w:rPr>
           <w:lang w:val="en-GB"/>
         </w:rPr>
+        <w:lastRenderedPageBreak/>
         <w:t xml:space="preserve">Listing </w:t>
       </w:r>
       <w:r>
@@ -28765,7 +28860,6 @@
                 <w:szCs w:val="18"/>
                 <w:lang w:val="en-GB"/>
               </w:rPr>
-              <w:lastRenderedPageBreak/>
               <w:t xml:space="preserve">   clear viscosity-force of all particles </w:t>
             </w:r>
           </w:p>
@@ -31030,6 +31124,7 @@
                 <w:szCs w:val="18"/>
                 <w:lang w:val="en-GB"/>
               </w:rPr>
+              <w:lastRenderedPageBreak/>
               <w:t xml:space="preserve">      </w:t>
             </w:r>
             <w:r>
@@ -31647,7 +31742,7 @@
         </w:rPr>
       </w:pPr>
       <w:bookmarkStart w:id="45" w:name="_Ref194206416"/>
-      <w:bookmarkStart w:id="46" w:name="_Toc194319138"/>
+      <w:bookmarkStart w:id="46" w:name="_Toc194561016"/>
       <w:r>
         <w:rPr>
           <w:lang w:val="en-GB"/>
@@ -32075,7 +32170,14 @@
         <w:rPr>
           <w:lang w:val="en-GB"/>
         </w:rPr>
-        <w:t>particles we aim at. Therefore</w:t>
+        <w:t xml:space="preserve">particles we aim at. </w:t>
+      </w:r>
+      <w:r>
+        <w:rPr>
+          <w:lang w:val="en-GB"/>
+        </w:rPr>
+        <w:lastRenderedPageBreak/>
+        <w:t>Therefore</w:t>
       </w:r>
       <w:r>
         <w:rPr>
@@ -32200,6 +32302,7 @@
     </w:p>
     <w:p>
       <w:pPr>
+        <w:pStyle w:val="berschrift3"/>
         <w:rPr>
           <w:lang w:val="en-GB"/>
         </w:rPr>
@@ -32208,7 +32311,19 @@
         <w:rPr>
           <w:lang w:val="en-GB"/>
         </w:rPr>
-        <w:lastRenderedPageBreak/>
+        <w:t>Neighbour search</w:t>
+      </w:r>
+    </w:p>
+    <w:p>
+      <w:pPr>
+        <w:rPr>
+          <w:lang w:val="en-GB"/>
+        </w:rPr>
+      </w:pPr>
+      <w:r>
+        <w:rPr>
+          <w:lang w:val="en-GB"/>
+        </w:rPr>
         <w:t xml:space="preserve">This allows the use of a </w:t>
       </w:r>
       <w:r>
@@ -32849,6 +32964,20 @@
     </w:p>
     <w:p>
       <w:pPr>
+        <w:pStyle w:val="berschrift3"/>
+        <w:rPr>
+          <w:lang w:val="en-GB"/>
+        </w:rPr>
+      </w:pPr>
+      <w:r>
+        <w:rPr>
+          <w:lang w:val="en-GB"/>
+        </w:rPr>
+        <w:t>Exploitation of symmetry</w:t>
+      </w:r>
+    </w:p>
+    <w:p>
+      <w:pPr>
         <w:rPr>
           <w:lang w:val="en-GB"/>
         </w:rPr>
@@ -32914,7 +33043,14 @@
         <w:rPr>
           <w:lang w:val="en-GB"/>
         </w:rPr>
-        <w:t xml:space="preserve">, so that every pair must be evaluated only once. </w:t>
+        <w:t xml:space="preserve">, so that every pair must be </w:t>
+      </w:r>
+      <w:r>
+        <w:rPr>
+          <w:lang w:val="en-GB"/>
+        </w:rPr>
+        <w:lastRenderedPageBreak/>
+        <w:t xml:space="preserve">evaluated only once. </w:t>
       </w:r>
       <w:r>
         <w:rPr>
@@ -33245,7 +33381,6 @@
                 <w:szCs w:val="18"/>
                 <w:lang w:val="en-GB"/>
               </w:rPr>
-              <w:lastRenderedPageBreak/>
               <w:t>neighbour</w:t>
             </w:r>
             <w:r>
@@ -34680,6 +34815,21 @@
     </w:p>
     <w:p>
       <w:pPr>
+        <w:pStyle w:val="berschrift3"/>
+        <w:rPr>
+          <w:lang w:val="en-GB"/>
+        </w:rPr>
+      </w:pPr>
+      <w:r>
+        <w:rPr>
+          <w:lang w:val="en-GB"/>
+        </w:rPr>
+        <w:lastRenderedPageBreak/>
+        <w:t>Calculation of movement</w:t>
+      </w:r>
+    </w:p>
+    <w:p>
+      <w:pPr>
         <w:rPr>
           <w:lang w:val="en-GB"/>
         </w:rPr>
@@ -34890,7 +35040,6 @@
         <w:rPr>
           <w:lang w:val="en-GB"/>
         </w:rPr>
-        <w:lastRenderedPageBreak/>
         <w:t xml:space="preserve">The fourth and final step </w:t>
       </w:r>
       <w:r>
@@ -34926,7 +35075,7 @@
         </w:rPr>
       </w:pPr>
       <w:bookmarkStart w:id="49" w:name="_Ref194206468"/>
-      <w:bookmarkStart w:id="50" w:name="_Toc194319139"/>
+      <w:bookmarkStart w:id="50" w:name="_Toc194561017"/>
       <w:r>
         <w:rPr>
           <w:lang w:val="en-GB"/>
@@ -35313,7 +35462,14 @@
         <w:rPr>
           <w:lang w:val="en-GB"/>
         </w:rPr>
-        <w:t xml:space="preserve"> synonym to the density and forces calculation phases for the fluid itself, extra density and force</w:t>
+        <w:t xml:space="preserve"> synonym to the density and forces calculation phases for the fluid itself, extra density and </w:t>
+      </w:r>
+      <w:r>
+        <w:rPr>
+          <w:lang w:val="en-GB"/>
+        </w:rPr>
+        <w:lastRenderedPageBreak/>
+        <w:t>force</w:t>
       </w:r>
       <w:r>
         <w:rPr>
@@ -35530,14 +35686,7 @@
         <w:rPr>
           <w:lang w:val="en-GB"/>
         </w:rPr>
-        <w:t xml:space="preserve">was equipped with a modified version of </w:t>
-      </w:r>
-      <w:r>
-        <w:rPr>
-          <w:lang w:val="en-GB"/>
-        </w:rPr>
-        <w:lastRenderedPageBreak/>
-        <w:t>the old collision response code</w:t>
+        <w:t>was equipped with a modified version of the old collision response code</w:t>
       </w:r>
       <w:r>
         <w:rPr>
@@ -35566,7 +35715,7 @@
         </w:rPr>
       </w:pPr>
       <w:bookmarkStart w:id="51" w:name="_Ref194206785"/>
-      <w:bookmarkStart w:id="52" w:name="_Toc194319140"/>
+      <w:bookmarkStart w:id="52" w:name="_Toc194561018"/>
       <w:r>
         <w:rPr>
           <w:lang w:val="en-GB"/>
@@ -35937,7 +36086,14 @@
         <w:rPr>
           <w:lang w:val="en-GB"/>
         </w:rPr>
-        <w:t xml:space="preserve"> for particles in grid cells with an index dividable by its own id.</w:t>
+        <w:t xml:space="preserve"> for </w:t>
+      </w:r>
+      <w:r>
+        <w:rPr>
+          <w:lang w:val="en-GB"/>
+        </w:rPr>
+        <w:lastRenderedPageBreak/>
+        <w:t>particles in grid cells with an index dividable by its own id.</w:t>
       </w:r>
       <w:r>
         <w:rPr>
@@ -36033,14 +36189,7 @@
         <w:rPr>
           <w:lang w:val="en-GB"/>
         </w:rPr>
-        <w:t xml:space="preserve"> The good news is that with many particles the probability for such a collision is very low </w:t>
-      </w:r>
-      <w:r>
-        <w:rPr>
-          <w:lang w:val="en-GB"/>
-        </w:rPr>
-        <w:lastRenderedPageBreak/>
-        <w:t>and its consequences (losing the contribution of one particle) are not dramatically for the overall simulation.</w:t>
+        <w:t xml:space="preserve"> The good news is that with many particles the probability for such a collision is very low and its consequences (losing the contribution of one particle) are not dramatically for the overall simulation.</w:t>
       </w:r>
       <w:r>
         <w:rPr>
@@ -36336,7 +36485,7 @@
         </w:rPr>
       </w:pPr>
       <w:bookmarkStart w:id="53" w:name="_Ref194207042"/>
-      <w:bookmarkStart w:id="54" w:name="_Toc194319141"/>
+      <w:bookmarkStart w:id="54" w:name="_Toc194561019"/>
       <w:r>
         <w:rPr>
           <w:lang w:val="en-GB"/>
@@ -36405,7 +36554,19 @@
         <w:rPr>
           <w:lang w:val="en-GB"/>
         </w:rPr>
-        <w:t>runs with ~330 frames per second on a PC with 3.2 GHz quad-core CPU and 2 G</w:t>
+        <w:t xml:space="preserve">runs with ~330 frames per second </w:t>
+      </w:r>
+      <w:r>
+        <w:rPr>
+          <w:lang w:val="en-GB"/>
+        </w:rPr>
+        <w:t xml:space="preserve">(FPS) </w:t>
+      </w:r>
+      <w:r>
+        <w:rPr>
+          <w:lang w:val="en-GB"/>
+        </w:rPr>
+        <w:t>on a PC with 3.2 GHz quad-core CPU and 2 G</w:t>
       </w:r>
       <w:r>
         <w:rPr>
@@ -36423,7 +36584,14 @@
         <w:rPr>
           <w:lang w:val="en-GB"/>
         </w:rPr>
-        <w:t xml:space="preserve"> At </w:t>
+        <w:t xml:space="preserve"> </w:t>
+      </w:r>
+      <w:r>
+        <w:rPr>
+          <w:lang w:val="en-GB"/>
+        </w:rPr>
+        <w:lastRenderedPageBreak/>
+        <w:t xml:space="preserve">At </w:t>
       </w:r>
       <w:r>
         <w:rPr>
@@ -36582,7 +36750,6 @@
                 <w:noProof/>
                 <w:lang w:val="de-DE" w:eastAsia="de-DE" w:bidi="ar-SA"/>
               </w:rPr>
-              <w:lastRenderedPageBreak/>
               <w:drawing>
                 <wp:inline distT="0" distB="0" distL="0" distR="0">
                   <wp:extent cx="2682587" cy="2011940"/>
@@ -37036,7 +37203,7 @@
         </w:rPr>
       </w:pPr>
       <w:bookmarkStart w:id="55" w:name="_Ref194207322"/>
-      <w:bookmarkStart w:id="56" w:name="_Toc194319142"/>
+      <w:bookmarkStart w:id="56" w:name="_Toc194561020"/>
       <w:r>
         <w:rPr>
           <w:lang w:val="en-GB"/>
@@ -37054,6 +37221,7 @@
     </w:p>
     <w:p>
       <w:pPr>
+        <w:pStyle w:val="berschrift3"/>
         <w:rPr>
           <w:lang w:val="en-GB"/>
         </w:rPr>
@@ -37062,6 +37230,19 @@
         <w:rPr>
           <w:lang w:val="en-GB"/>
         </w:rPr>
+        <w:t>Incompressibility</w:t>
+      </w:r>
+    </w:p>
+    <w:p>
+      <w:pPr>
+        <w:rPr>
+          <w:lang w:val="en-GB"/>
+        </w:rPr>
+      </w:pPr>
+      <w:r>
+        <w:rPr>
+          <w:lang w:val="en-GB"/>
+        </w:rPr>
         <w:t>As a consequence of the rel</w:t>
       </w:r>
       <w:r>
@@ -37110,7 +37291,14 @@
         <w:rPr>
           <w:lang w:val="en-GB"/>
         </w:rPr>
-        <w:t xml:space="preserve">fluids are compressible to some amount, water and many other liquids are so hard to compress, that they are commonly </w:t>
+        <w:t xml:space="preserve">fluids are compressible to some amount, water and many other liquids </w:t>
+      </w:r>
+      <w:r>
+        <w:rPr>
+          <w:lang w:val="en-GB"/>
+        </w:rPr>
+        <w:lastRenderedPageBreak/>
+        <w:t xml:space="preserve">are so hard to compress, that they are commonly </w:t>
       </w:r>
       <w:r>
         <w:rPr>
@@ -37392,14 +37580,7 @@
         <w:rPr>
           <w:lang w:val="en-GB"/>
         </w:rPr>
-        <w:t xml:space="preserve"> However, both </w:t>
-      </w:r>
-      <w:r>
-        <w:rPr>
-          <w:lang w:val="en-GB"/>
-        </w:rPr>
-        <w:lastRenderedPageBreak/>
-        <w:t xml:space="preserve">approaches were used with </w:t>
+        <w:t xml:space="preserve"> However, both approaches were used with </w:t>
       </w:r>
       <w:r>
         <w:rPr>
@@ -37412,6 +37593,20 @@
           <w:lang w:val="en-GB"/>
         </w:rPr>
         <w:t>simulations and to the author’s knowledge there is still no paper with a satisfying solution to the compressibility problem suitable for realtime applications.</w:t>
+      </w:r>
+    </w:p>
+    <w:p>
+      <w:pPr>
+        <w:pStyle w:val="berschrift3"/>
+        <w:rPr>
+          <w:lang w:val="en-GB"/>
+        </w:rPr>
+      </w:pPr>
+      <w:r>
+        <w:rPr>
+          <w:lang w:val="en-GB"/>
+        </w:rPr>
+        <w:t>Surface tension</w:t>
       </w:r>
     </w:p>
     <w:p>
@@ -37657,6 +37852,7 @@
     </w:p>
     <w:p>
       <w:pPr>
+        <w:pStyle w:val="berschrift3"/>
         <w:rPr>
           <w:lang w:val="en-GB"/>
         </w:rPr>
@@ -37665,97 +37861,7 @@
         <w:rPr>
           <w:lang w:val="en-GB"/>
         </w:rPr>
-        <w:t xml:space="preserve">In the existing simulation an imaginary glass is the only object the fluid can interact with. The “collision detection” only measures the distance to the </w:t>
-      </w:r>
-      <w:r>
-        <w:rPr>
-          <w:lang w:val="en-GB"/>
-        </w:rPr>
-        <w:t>centre</w:t>
-      </w:r>
-      <w:r>
-        <w:rPr>
-          <w:lang w:val="en-GB"/>
-        </w:rPr>
-        <w:t xml:space="preserve"> line and to the ground plane. A more general form of collision detection and collision handling would be necessary for the interaction with a richer environment. A common way to simulate obstacle</w:t>
-      </w:r>
-      <w:r>
-        <w:rPr>
-          <w:lang w:val="en-GB"/>
-        </w:rPr>
-        <w:t>s</w:t>
-      </w:r>
-      <w:r>
-        <w:rPr>
-          <w:lang w:val="en-GB"/>
-        </w:rPr>
-        <w:t xml:space="preserve"> in SPH simulations is to model them </w:t>
-      </w:r>
-      <w:r>
-        <w:rPr>
-          <w:lang w:val="en-GB"/>
-        </w:rPr>
-        <w:t xml:space="preserve">as particles </w:t>
-      </w:r>
-      <w:r>
-        <w:rPr>
-          <w:lang w:val="en-GB"/>
-        </w:rPr>
-        <w:t>that</w:t>
-      </w:r>
-      <w:r>
-        <w:rPr>
-          <w:lang w:val="en-GB"/>
-        </w:rPr>
-        <w:t xml:space="preserve"> participate in the force and density calculations. </w:t>
-      </w:r>
-      <w:r>
-        <w:rPr>
-          <w:lang w:val="en-GB"/>
-        </w:rPr>
-        <w:t>This would kill two birds with one stone, as it delivers for free the forces that the fluid exerts on the obstacles, which would be necessary for two-way interaction with rigid body simulations (or other physics simulations).</w:t>
-      </w:r>
-      <w:r>
-        <w:rPr>
-          <w:lang w:val="en-GB"/>
-        </w:rPr>
-        <w:t xml:space="preserve"> Because the mapping from common 3D geometry to a particle representation is not trivial and may introduce high additional computation costs, also </w:t>
-      </w:r>
-      <w:r>
-        <w:rPr>
-          <w:lang w:val="en-GB"/>
-        </w:rPr>
-        <w:t xml:space="preserve">other </w:t>
-      </w:r>
-      <w:r>
-        <w:rPr>
-          <w:lang w:val="en-GB"/>
-        </w:rPr>
-        <w:t xml:space="preserve">alternatives (i.e. interaction with </w:t>
-      </w:r>
-      <w:r>
-        <w:rPr>
-          <w:lang w:val="en-GB"/>
-        </w:rPr>
-        <w:t>simplified geometry</w:t>
-      </w:r>
-      <w:r>
-        <w:rPr>
-          <w:lang w:val="en-GB"/>
-        </w:rPr>
-        <w:t xml:space="preserve">) would </w:t>
-      </w:r>
-      <w:r>
-        <w:rPr>
-          <w:lang w:val="en-GB"/>
-        </w:rPr>
-        <w:t xml:space="preserve">be </w:t>
-      </w:r>
-      <w:r>
-        <w:rPr>
-          <w:lang w:val="en-GB"/>
-        </w:rPr>
-        <w:t>welcome.</w:t>
+        <w:t>Environment interaction</w:t>
       </w:r>
     </w:p>
     <w:p>
@@ -37768,6 +37874,123 @@
         <w:rPr>
           <w:lang w:val="en-GB"/>
         </w:rPr>
+        <w:t xml:space="preserve">In the existing simulation an imaginary glass is the only object the fluid can interact with. The “collision detection” only measures the distance to the </w:t>
+      </w:r>
+      <w:r>
+        <w:rPr>
+          <w:lang w:val="en-GB"/>
+        </w:rPr>
+        <w:t>centre</w:t>
+      </w:r>
+      <w:r>
+        <w:rPr>
+          <w:lang w:val="en-GB"/>
+        </w:rPr>
+        <w:t xml:space="preserve"> line and to the ground plane. A more general form of collision detection and collision handling would be necessary for the interaction with a richer environment. A common way to simulate obstacle</w:t>
+      </w:r>
+      <w:r>
+        <w:rPr>
+          <w:lang w:val="en-GB"/>
+        </w:rPr>
+        <w:t>s</w:t>
+      </w:r>
+      <w:r>
+        <w:rPr>
+          <w:lang w:val="en-GB"/>
+        </w:rPr>
+        <w:t xml:space="preserve"> in SPH simulations is to model them </w:t>
+      </w:r>
+      <w:r>
+        <w:rPr>
+          <w:lang w:val="en-GB"/>
+        </w:rPr>
+        <w:t xml:space="preserve">as particles </w:t>
+      </w:r>
+      <w:r>
+        <w:rPr>
+          <w:lang w:val="en-GB"/>
+        </w:rPr>
+        <w:t>that</w:t>
+      </w:r>
+      <w:r>
+        <w:rPr>
+          <w:lang w:val="en-GB"/>
+        </w:rPr>
+        <w:t xml:space="preserve"> participate in the force and density calculations. </w:t>
+      </w:r>
+      <w:r>
+        <w:rPr>
+          <w:lang w:val="en-GB"/>
+        </w:rPr>
+        <w:t>This would kill two birds with one stone, as it delivers for free the forces that the fluid exerts on the obstacles, which would be necessary for two-way interaction with rigid body simulations (or other physics simulations).</w:t>
+      </w:r>
+      <w:r>
+        <w:rPr>
+          <w:lang w:val="en-GB"/>
+        </w:rPr>
+        <w:t xml:space="preserve"> Because the mapping from common 3D geometry to a particle representation is not trivial and may introduce high additional computation costs, also </w:t>
+      </w:r>
+      <w:r>
+        <w:rPr>
+          <w:lang w:val="en-GB"/>
+        </w:rPr>
+        <w:t xml:space="preserve">other </w:t>
+      </w:r>
+      <w:r>
+        <w:rPr>
+          <w:lang w:val="en-GB"/>
+        </w:rPr>
+        <w:t xml:space="preserve">alternatives (i.e. interaction with </w:t>
+      </w:r>
+      <w:r>
+        <w:rPr>
+          <w:lang w:val="en-GB"/>
+        </w:rPr>
+        <w:t>simplified geometry</w:t>
+      </w:r>
+      <w:r>
+        <w:rPr>
+          <w:lang w:val="en-GB"/>
+        </w:rPr>
+        <w:t xml:space="preserve">) would </w:t>
+      </w:r>
+      <w:r>
+        <w:rPr>
+          <w:lang w:val="en-GB"/>
+        </w:rPr>
+        <w:t xml:space="preserve">be </w:t>
+      </w:r>
+      <w:r>
+        <w:rPr>
+          <w:lang w:val="en-GB"/>
+        </w:rPr>
+        <w:t>welcome.</w:t>
+      </w:r>
+    </w:p>
+    <w:p>
+      <w:pPr>
+        <w:pStyle w:val="berschrift3"/>
+        <w:rPr>
+          <w:lang w:val="en-GB"/>
+        </w:rPr>
+      </w:pPr>
+      <w:r>
+        <w:rPr>
+          <w:lang w:val="en-GB"/>
+        </w:rPr>
+        <w:t>Neighbour search</w:t>
+      </w:r>
+    </w:p>
+    <w:p>
+      <w:pPr>
+        <w:rPr>
+          <w:lang w:val="en-GB"/>
+        </w:rPr>
+      </w:pPr>
+      <w:r>
+        <w:rPr>
+          <w:lang w:val="en-GB"/>
+        </w:rPr>
         <w:t>One major advantage of particle-</w:t>
       </w:r>
       <w:r>
@@ -37846,7 +38069,14 @@
         <w:rPr>
           <w:lang w:val="en-GB"/>
         </w:rPr>
-        <w:t xml:space="preserve">only few </w:t>
+        <w:t xml:space="preserve">only </w:t>
+      </w:r>
+      <w:r>
+        <w:rPr>
+          <w:lang w:val="en-GB"/>
+        </w:rPr>
+        <w:lastRenderedPageBreak/>
+        <w:t xml:space="preserve">few </w:t>
       </w:r>
       <w:r>
         <w:rPr>
@@ -37926,6 +38156,32 @@
         </w:rPr>
         <w:t>).</w:t>
       </w:r>
+      <w:r>
+        <w:rPr>
+          <w:lang w:val="en-GB"/>
+        </w:rPr>
+        <w:t xml:space="preserve"> Also other flexible space partitioning techniques like special forms of octrees or kd-trees </w:t>
+      </w:r>
+      <w:r>
+        <w:rPr>
+          <w:lang w:val="en-GB"/>
+        </w:rPr>
+        <w:t>may deliver feasible results for the neighbour search, if techniques would be developed that minimize the costs of the every-frame structure updates.</w:t>
+      </w:r>
+    </w:p>
+    <w:p>
+      <w:pPr>
+        <w:pStyle w:val="berschrift3"/>
+        <w:rPr>
+          <w:lang w:val="en-GB"/>
+        </w:rPr>
+      </w:pPr>
+      <w:r>
+        <w:rPr>
+          <w:lang w:val="en-GB"/>
+        </w:rPr>
+        <w:t>Target hardware</w:t>
+      </w:r>
     </w:p>
     <w:p>
       <w:pPr>
@@ -38106,7 +38362,6 @@
         <w:rPr>
           <w:lang w:val="en-GB"/>
         </w:rPr>
-        <w:lastRenderedPageBreak/>
         <w:t>Intel works on “Larrabee”</w:t>
       </w:r>
       <w:r>
@@ -38184,7 +38439,7 @@
         </w:rPr>
       </w:pPr>
       <w:bookmarkStart w:id="57" w:name="_Ref192557839"/>
-      <w:bookmarkStart w:id="58" w:name="_Toc194319143"/>
+      <w:bookmarkStart w:id="58" w:name="_Toc194561021"/>
       <w:r>
         <w:rPr>
           <w:lang w:val="en-GB"/>
@@ -38203,7 +38458,7 @@
           <w:lang w:val="en-GB"/>
         </w:rPr>
       </w:pPr>
-      <w:bookmarkStart w:id="59" w:name="_Toc194319144"/>
+      <w:bookmarkStart w:id="59" w:name="_Toc194561022"/>
       <w:r>
         <w:rPr>
           <w:lang w:val="en-GB"/>
@@ -38219,7 +38474,7 @@
           <w:lang w:val="en-GB"/>
         </w:rPr>
       </w:pPr>
-      <w:bookmarkStart w:id="60" w:name="_Toc194319145"/>
+      <w:bookmarkStart w:id="60" w:name="_Toc194561023"/>
       <w:r>
         <w:rPr>
           <w:lang w:val="en-GB"/>
@@ -38235,7 +38490,7 @@
           <w:lang w:val="en-GB"/>
         </w:rPr>
       </w:pPr>
-      <w:bookmarkStart w:id="61" w:name="_Toc194319146"/>
+      <w:bookmarkStart w:id="61" w:name="_Toc194561024"/>
       <w:r>
         <w:rPr>
           <w:lang w:val="en-GB"/>
@@ -38700,6 +38955,20 @@
           <w:lang w:val="en-GB"/>
         </w:rPr>
         <w:t>, before it starts rendering with a draw call on a point list.</w:t>
+      </w:r>
+    </w:p>
+    <w:p>
+      <w:pPr>
+        <w:pStyle w:val="berschrift3"/>
+        <w:rPr>
+          <w:lang w:val="en-GB"/>
+        </w:rPr>
+      </w:pPr>
+      <w:r>
+        <w:rPr>
+          <w:lang w:val="en-GB"/>
+        </w:rPr>
+        <w:t>Sprites with D3D10</w:t>
       </w:r>
     </w:p>
     <w:p>
@@ -38919,7 +39188,7 @@
           <w:lang w:val="en-GB"/>
         </w:rPr>
       </w:pPr>
-      <w:bookmarkStart w:id="62" w:name="_Toc194319147"/>
+      <w:bookmarkStart w:id="62" w:name="_Toc194561025"/>
       <w:r>
         <w:rPr>
           <w:lang w:val="en-GB"/>
@@ -38998,7 +39267,14 @@
         <w:rPr>
           <w:lang w:val="en-GB"/>
         </w:rPr>
-        <w:t xml:space="preserve">find this free surface. Most current visualizations adopted a concept that is used </w:t>
+        <w:t xml:space="preserve">find this </w:t>
+      </w:r>
+      <w:r>
+        <w:rPr>
+          <w:lang w:val="en-GB"/>
+        </w:rPr>
+        <w:lastRenderedPageBreak/>
+        <w:t xml:space="preserve">free surface. Most current visualizations adopted a concept that is used </w:t>
       </w:r>
       <w:r>
         <w:rPr>
@@ -39015,6 +39291,7 @@
     </w:p>
     <w:p>
       <w:pPr>
+        <w:pStyle w:val="berschrift3"/>
         <w:rPr>
           <w:lang w:val="en-GB"/>
         </w:rPr>
@@ -39023,7 +39300,19 @@
         <w:rPr>
           <w:lang w:val="en-GB"/>
         </w:rPr>
-        <w:lastRenderedPageBreak/>
+        <w:t>The isosurface</w:t>
+      </w:r>
+    </w:p>
+    <w:p>
+      <w:pPr>
+        <w:rPr>
+          <w:lang w:val="en-GB"/>
+        </w:rPr>
+      </w:pPr>
+      <w:r>
+        <w:rPr>
+          <w:lang w:val="en-GB"/>
+        </w:rPr>
         <w:t>The basis</w:t>
       </w:r>
       <w:r>
@@ -39078,7 +39367,31 @@
         <w:rPr>
           <w:lang w:val="en-GB"/>
         </w:rPr>
-        <w:t>particles will be discussed in the next chapter.</w:t>
+        <w:t xml:space="preserve">particles will be discussed </w:t>
+      </w:r>
+      <w:r>
+        <w:rPr>
+          <w:lang w:val="en-GB"/>
+        </w:rPr>
+        <w:t>later in this</w:t>
+      </w:r>
+      <w:r>
+        <w:rPr>
+          <w:lang w:val="en-GB"/>
+        </w:rPr>
+        <w:t xml:space="preserve"> </w:t>
+      </w:r>
+      <w:r>
+        <w:rPr>
+          <w:lang w:val="en-GB"/>
+        </w:rPr>
+        <w:t>sub</w:t>
+      </w:r>
+      <w:r>
+        <w:rPr>
+          <w:lang w:val="en-GB"/>
+        </w:rPr>
+        <w:t>chapter.</w:t>
       </w:r>
       <w:r>
         <w:rPr>
@@ -39409,6 +39722,14 @@
       </w:r>
     </w:p>
     <w:p>
+      <w:pPr>
+        <w:pStyle w:val="berschrift3"/>
+      </w:pPr>
+      <w:r>
+        <w:t>Marching cubes</w:t>
+      </w:r>
+    </w:p>
+    <w:p>
       <w:r>
         <w:t xml:space="preserve">A famous technique to construct a triangle mesh as renderable representation </w:t>
       </w:r>
@@ -39538,7 +39859,11 @@
         <w:t xml:space="preserve"> a cube, which derive </w:t>
       </w:r>
       <w:r>
-        <w:t xml:space="preserve">from 15 unique combinations trough rotation and reflection. The mesh that is formed by the triangles </w:t>
+        <w:t xml:space="preserve">from 15 unique combinations trough rotation and reflection. </w:t>
+      </w:r>
+      <w:r>
+        <w:lastRenderedPageBreak/>
+        <w:t xml:space="preserve">The mesh that is formed by the triangles </w:t>
       </w:r>
       <w:r>
         <w:t>from</w:t>
@@ -39559,7 +39884,10 @@
         <w:jc w:val="center"/>
       </w:pPr>
       <w:r>
-        <w:lastRenderedPageBreak/>
+        <w:rPr>
+          <w:noProof/>
+          <w:lang w:val="de-DE" w:eastAsia="de-DE" w:bidi="ar-SA"/>
+        </w:rPr>
         <w:drawing>
           <wp:inline distT="0" distB="0" distL="0" distR="0">
             <wp:extent cx="3827962" cy="1799359"/>
@@ -39638,6 +39966,14 @@
       </w:r>
     </w:p>
     <w:p>
+      <w:pPr>
+        <w:pStyle w:val="berschrift3"/>
+      </w:pPr>
+      <w:r>
+        <w:t>Implementation</w:t>
+      </w:r>
+    </w:p>
+    <w:p>
       <w:r>
         <w:t>The implementation for this thesis was tuned for high performance and thus became slightly more complex than this simple explanation.</w:t>
       </w:r>
@@ -39771,6 +40107,10 @@
         <w:tab/>
       </w:r>
       <w:r>
+        <w:rPr>
+          <w:noProof/>
+          <w:lang w:val="de-DE" w:eastAsia="de-DE" w:bidi="ar-SA"/>
+        </w:rPr>
         <w:drawing>
           <wp:inline distT="0" distB="0" distL="0" distR="0">
             <wp:extent cx="3416567" cy="2527663"/>
@@ -39840,6 +40180,7 @@
     </w:p>
     <w:p>
       <w:r>
+        <w:lastRenderedPageBreak/>
         <w:t>The current algorithm first evaluates the 4 new corner nodes and checks if their values are below the isolevel.</w:t>
       </w:r>
       <w:r>
@@ -39852,11 +40193,7 @@
         <w:t xml:space="preserve"> key is used as index in an edge-table to obtain another key that</w:t>
       </w:r>
       <w:r>
-        <w:t xml:space="preserve"> </w:t>
-      </w:r>
-      <w:r>
-        <w:lastRenderedPageBreak/>
-        <w:t xml:space="preserve">specifies for each edge if it intersects the isosurface. For all new edges that intersect the isosurface, a vertex, inclusive interpolated position and normal, is generated and stored in a vertex-buffer. Then the same 8-bit key is used as index in a triangle-table to obtain the local </w:t>
+        <w:t xml:space="preserve"> specifies for each edge if it intersects the isosurface. For all new edges that intersect the isosurface, a vertex, inclusive interpolated position and normal, is generated and stored in a vertex-buffer. Then the same 8-bit key is used as index in a triangle-table to obtain the local </w:t>
       </w:r>
       <w:r>
         <w:t xml:space="preserve">vertex </w:t>
@@ -39868,7 +40205,42 @@
         <w:t>of the triangles, which are converted to global vertex indices and stored in an index-buffer.</w:t>
       </w:r>
       <w:r>
-        <w:t xml:space="preserve"> The vertex and index buffers are later used in a usual indexed draw call.</w:t>
+        <w:t xml:space="preserve"> The vertex and index buffers are later used in a usual indexed draw call</w:t>
+      </w:r>
+      <w:r>
+        <w:t xml:space="preserve"> to visualize the generated isosurface mesh</w:t>
+      </w:r>
+      <w:r>
+        <w:t>.</w:t>
+      </w:r>
+    </w:p>
+    <w:p>
+      <w:pPr>
+        <w:pStyle w:val="berschrift3"/>
+        <w:rPr>
+          <w:lang w:val="en-GB"/>
+        </w:rPr>
+      </w:pPr>
+      <w:bookmarkStart w:id="63" w:name="_Toc194561026"/>
+      <w:r>
+        <w:rPr>
+          <w:lang w:val="en-GB"/>
+        </w:rPr>
+        <w:t>Efficient volumetric density field construction</w:t>
+      </w:r>
+      <w:bookmarkEnd w:id="63"/>
+    </w:p>
+    <w:p>
+      <w:pPr>
+        <w:rPr>
+          <w:lang w:val="en-GB"/>
+        </w:rPr>
+      </w:pPr>
+      <w:r>
+        <w:rPr>
+          <w:lang w:val="en-GB"/>
+        </w:rPr>
+        <w:t>As stated before, marching cubes is intended to work on discrete volumetric scalar fields. In order to use it as surface visualization technique for particle based simulations, thus, it is necessary to create such a density grid first. For this task the application manages a grid that adapts its size and position to the volume occupied by the fluid particles. Each particle “renders” a footprint of its density into the grid. In the simple version of the algorithm a cubic set of voxels is determined that contains all voxels that may be affected by the density of the particle. For each voxel the density contribution of the particle is approximated by evaluation of the SPH density equation at the voxel centre. This density contribution is added to the related overall density value of the voxel.</w:t>
       </w:r>
     </w:p>
     <w:p>
@@ -39884,162 +40256,9 @@
         </w:rPr>
         <w:drawing>
           <wp:inline distT="0" distB="0" distL="0" distR="0">
-            <wp:extent cx="3135630" cy="2433984"/>
-            <wp:effectExtent l="19050" t="0" r="7620" b="0"/>
-            <wp:docPr id="26" name="Grafik 25" descr="1.png"/>
-            <wp:cNvGraphicFramePr>
-              <a:graphicFrameLocks xmlns:a="http://schemas.openxmlformats.org/drawingml/2006/main" noChangeAspect="1"/>
-            </wp:cNvGraphicFramePr>
-            <a:graphic xmlns:a="http://schemas.openxmlformats.org/drawingml/2006/main">
-              <a:graphicData uri="http://schemas.openxmlformats.org/drawingml/2006/picture">
-                <pic:pic xmlns:pic="http://schemas.openxmlformats.org/drawingml/2006/picture">
-                  <pic:nvPicPr>
-                    <pic:cNvPr id="0" name="1.png"/>
-                    <pic:cNvPicPr/>
-                  </pic:nvPicPr>
-                  <pic:blipFill>
-                    <a:blip r:embed="rId33"/>
-                    <a:stretch>
-                      <a:fillRect/>
-                    </a:stretch>
-                  </pic:blipFill>
-                  <pic:spPr>
-                    <a:xfrm>
-                      <a:off x="0" y="0"/>
-                      <a:ext cx="3135334" cy="2433754"/>
-                    </a:xfrm>
-                    <a:prstGeom prst="rect">
-                      <a:avLst/>
-                    </a:prstGeom>
-                  </pic:spPr>
-                </pic:pic>
-              </a:graphicData>
-            </a:graphic>
-          </wp:inline>
-        </w:drawing>
-      </w:r>
-    </w:p>
-    <w:p>
-      <w:pPr>
-        <w:pStyle w:val="Beschriftung"/>
-        <w:jc w:val="center"/>
-      </w:pPr>
-      <w:r>
-        <w:t xml:space="preserve">Figure </w:t>
-      </w:r>
-      <w:fldSimple w:instr=" SEQ Figure \* ARABIC ">
-        <w:r>
-          <w:rPr>
-            <w:noProof/>
-          </w:rPr>
-          <w:t>19</w:t>
-        </w:r>
-      </w:fldSimple>
-      <w:r>
-        <w:t>: Resulting marching cubes surface visualization</w:t>
-      </w:r>
-    </w:p>
-    <w:p>
-      <w:pPr>
-        <w:pStyle w:val="berschrift2"/>
-        <w:rPr>
-          <w:lang w:val="en-GB"/>
-        </w:rPr>
-      </w:pPr>
-      <w:bookmarkStart w:id="63" w:name="_Toc194319148"/>
-      <w:r>
-        <w:rPr>
-          <w:lang w:val="en-GB"/>
-        </w:rPr>
-        <w:t xml:space="preserve">Efficient </w:t>
-      </w:r>
-      <w:r>
-        <w:rPr>
-          <w:lang w:val="en-GB"/>
-        </w:rPr>
-        <w:t>volumetric density field</w:t>
-      </w:r>
-      <w:r>
-        <w:rPr>
-          <w:lang w:val="en-GB"/>
-        </w:rPr>
-        <w:t xml:space="preserve"> construction</w:t>
-      </w:r>
-      <w:bookmarkEnd w:id="63"/>
-    </w:p>
-    <w:p>
-      <w:pPr>
-        <w:rPr>
-          <w:lang w:val="en-GB"/>
-        </w:rPr>
-      </w:pPr>
-      <w:r>
-        <w:rPr>
-          <w:lang w:val="en-GB"/>
-        </w:rPr>
-        <w:t>As stated before, marching cubes is intended to work on discrete volumetric scalar fields.</w:t>
-      </w:r>
-      <w:r>
-        <w:rPr>
-          <w:lang w:val="en-GB"/>
-        </w:rPr>
-        <w:t xml:space="preserve"> In order to use it as surface visualization technique for particle based simulations, thus, it is necessary to create such a density grid first. For this task the application manages a </w:t>
-      </w:r>
-      <w:r>
-        <w:rPr>
-          <w:lang w:val="en-GB"/>
-        </w:rPr>
-        <w:t xml:space="preserve">grid that adapts its size and position to the volume occupied by the fluid particles. Each particle “renders” a footprint of its density into the grid. In the simple version of the algorithm a </w:t>
-      </w:r>
-      <w:r>
-        <w:rPr>
-          <w:lang w:val="en-GB"/>
-        </w:rPr>
-        <w:t xml:space="preserve">cubic set of voxels is determined that contains all voxels that may be affected by the density of the particle. For each voxel the density contribution of the particle is </w:t>
-      </w:r>
-      <w:r>
-        <w:rPr>
-          <w:lang w:val="en-GB"/>
-        </w:rPr>
-        <w:t xml:space="preserve">approximated </w:t>
-      </w:r>
-      <w:r>
-        <w:rPr>
-          <w:lang w:val="en-GB"/>
-        </w:rPr>
-        <w:t xml:space="preserve">by evaluation of the SPH density equation at the voxel centre. </w:t>
-      </w:r>
-      <w:r>
-        <w:rPr>
-          <w:lang w:val="en-GB"/>
-        </w:rPr>
-        <w:t xml:space="preserve">This density contribution is added </w:t>
-      </w:r>
-      <w:r>
-        <w:rPr>
-          <w:lang w:val="en-GB"/>
-        </w:rPr>
-        <w:t xml:space="preserve">to </w:t>
-      </w:r>
-      <w:r>
-        <w:rPr>
-          <w:lang w:val="en-GB"/>
-        </w:rPr>
-        <w:t>the related overall density value of the voxel.</w:t>
-      </w:r>
-    </w:p>
-    <w:p>
-      <w:pPr>
-        <w:keepNext/>
-        <w:spacing w:after="0"/>
-        <w:jc w:val="center"/>
-      </w:pPr>
-      <w:r>
-        <w:drawing>
-          <wp:inline distT="0" distB="0" distL="0" distR="0">
             <wp:extent cx="2475956" cy="2475956"/>
             <wp:effectExtent l="19050" t="0" r="544" b="0"/>
-            <wp:docPr id="31" name="Bild 5"/>
+            <wp:docPr id="25" name="Bild 5"/>
             <wp:cNvGraphicFramePr>
               <a:graphicFrameLocks xmlns:a="http://schemas.openxmlformats.org/drawingml/2006/main" noChangeAspect="1"/>
             </wp:cNvGraphicFramePr>
@@ -40053,7 +40272,7 @@
                     </pic:cNvPicPr>
                   </pic:nvPicPr>
                   <pic:blipFill>
-                    <a:blip r:embed="rId34"/>
+                    <a:blip r:embed="rId33"/>
                     <a:srcRect/>
                     <a:stretch>
                       <a:fillRect/>
@@ -40095,7 +40314,7 @@
           <w:rPr>
             <w:noProof/>
           </w:rPr>
-          <w:t>20</w:t>
+          <w:t>21</w:t>
         </w:r>
       </w:fldSimple>
       <w:r>
@@ -40104,148 +40323,30 @@
     </w:p>
     <w:p>
       <w:pPr>
-        <w:rPr>
-          <w:lang w:val="en-GB"/>
-        </w:rPr>
+        <w:pStyle w:val="berschrift3"/>
       </w:pPr>
       <w:r>
+        <w:t>Density stamps</w:t>
+      </w:r>
+    </w:p>
+    <w:p>
+      <w:pPr>
+        <w:rPr>
+          <w:lang w:val="en-GB"/>
+        </w:rPr>
+      </w:pPr>
+      <w:r>
+        <w:rPr>
+          <w:lang w:val="en-GB"/>
+        </w:rPr>
+        <w:t xml:space="preserve">A second, more advanced density distribution method uses so called density stamps to avoid the repeated evaluation of the density equation for every particle-voxel interaction. It assumes that the voxels are so small, that the movement of a particle inside a single voxel does not result in a noticeable change in the density distribution among the voxels. The algorithm precomputes a stamp of the density distribution. The stamp is a set of density values for an imaginary set of voxels that is really influenced by a particle. The stamp must only be updated if the smoothing length or the voxel size changes. For density distribution with a stamp, it is only relevant in which voxel the particle is located. The stamp values then are added directly to the corresponding voxels. A slightly </w:t>
+      </w:r>
+      <w:r>
         <w:rPr>
           <w:lang w:val="en-GB"/>
         </w:rPr>
         <w:lastRenderedPageBreak/>
-        <w:t>A second, more advanced density distribution method uses so called density stamps to avoid the repeated evaluation of the density equation for every particle-voxel interaction.</w:t>
-      </w:r>
-      <w:r>
-        <w:rPr>
-          <w:lang w:val="en-GB"/>
-        </w:rPr>
-        <w:t xml:space="preserve"> It assumes that the voxels are so small, that the movement of a particle inside a </w:t>
-      </w:r>
-      <w:r>
-        <w:rPr>
-          <w:lang w:val="en-GB"/>
-        </w:rPr>
-        <w:t xml:space="preserve">single </w:t>
-      </w:r>
-      <w:r>
-        <w:rPr>
-          <w:lang w:val="en-GB"/>
-        </w:rPr>
-        <w:t xml:space="preserve">voxel does not result in a </w:t>
-      </w:r>
-      <w:r>
-        <w:rPr>
-          <w:lang w:val="en-GB"/>
-        </w:rPr>
-        <w:t>noticeable</w:t>
-      </w:r>
-      <w:r>
-        <w:rPr>
-          <w:lang w:val="en-GB"/>
-        </w:rPr>
-        <w:t xml:space="preserve"> change in the density distribution among the voxels.</w:t>
-      </w:r>
-      <w:r>
-        <w:rPr>
-          <w:lang w:val="en-GB"/>
-        </w:rPr>
-        <w:t xml:space="preserve"> The algorithm </w:t>
-      </w:r>
-      <w:r>
-        <w:rPr>
-          <w:lang w:val="en-GB"/>
-        </w:rPr>
-        <w:t>precomputes a stamp of the density distribution. The stamp is a set of density values for a</w:t>
-      </w:r>
-      <w:r>
-        <w:rPr>
-          <w:lang w:val="en-GB"/>
-        </w:rPr>
-        <w:t>n</w:t>
-      </w:r>
-      <w:r>
-        <w:rPr>
-          <w:lang w:val="en-GB"/>
-        </w:rPr>
-        <w:t xml:space="preserve"> imaginary set of voxels that </w:t>
-      </w:r>
-      <w:r>
-        <w:rPr>
-          <w:lang w:val="en-GB"/>
-        </w:rPr>
-        <w:t>is</w:t>
-      </w:r>
-      <w:r>
-        <w:rPr>
-          <w:lang w:val="en-GB"/>
-        </w:rPr>
-        <w:t xml:space="preserve"> </w:t>
-      </w:r>
-      <w:r>
-        <w:rPr>
-          <w:lang w:val="en-GB"/>
-        </w:rPr>
-        <w:t xml:space="preserve">really </w:t>
-      </w:r>
-      <w:r>
-        <w:rPr>
-          <w:lang w:val="en-GB"/>
-        </w:rPr>
-        <w:t>influenced</w:t>
-      </w:r>
-      <w:r>
-        <w:rPr>
-          <w:lang w:val="en-GB"/>
-        </w:rPr>
-        <w:t xml:space="preserve"> by a particle. The stamp must only be updated if the smoothing length or the voxel size changes. For density distribution with a stamp, it is only relevant in which voxel the particle is located. The stamp values then are added directly to the corresponding voxels.</w:t>
-      </w:r>
-      <w:r>
-        <w:rPr>
-          <w:lang w:val="en-GB"/>
-        </w:rPr>
-        <w:t xml:space="preserve"> A </w:t>
-      </w:r>
-      <w:r>
-        <w:rPr>
-          <w:lang w:val="en-GB"/>
-        </w:rPr>
-        <w:t xml:space="preserve">slightly </w:t>
-      </w:r>
-      <w:r>
-        <w:rPr>
-          <w:lang w:val="en-GB"/>
-        </w:rPr>
-        <w:t xml:space="preserve">sophisticated </w:t>
-      </w:r>
-      <w:r>
-        <w:rPr>
-          <w:lang w:val="en-GB"/>
-        </w:rPr>
-        <w:t xml:space="preserve">stamp </w:t>
-      </w:r>
-      <w:r>
-        <w:rPr>
-          <w:lang w:val="en-GB"/>
-        </w:rPr>
-        <w:t xml:space="preserve">data structure </w:t>
-      </w:r>
-      <w:r>
-        <w:rPr>
-          <w:lang w:val="en-GB"/>
-        </w:rPr>
-        <w:t xml:space="preserve">(which will not be further discussed here) </w:t>
-      </w:r>
-      <w:r>
-        <w:rPr>
-          <w:lang w:val="en-GB"/>
-        </w:rPr>
-        <w:t xml:space="preserve">is necessary </w:t>
-      </w:r>
-      <w:r>
-        <w:rPr>
-          <w:lang w:val="en-GB"/>
-        </w:rPr>
-        <w:t>to access only those voxels that are really influenced by the particle.</w:t>
+        <w:t>sophisticated stamp data structure (which will not be further discussed here) is necessary to access only those voxels that are really influenced by the particle.</w:t>
       </w:r>
     </w:p>
     <w:tbl>
@@ -40286,7 +40387,7 @@
                 <wp:inline distT="0" distB="0" distL="0" distR="0">
                   <wp:extent cx="1496241" cy="1492103"/>
                   <wp:effectExtent l="19050" t="0" r="8709" b="0"/>
-                  <wp:docPr id="32" name="Bild 6"/>
+                  <wp:docPr id="28" name="Bild 6"/>
                   <wp:cNvGraphicFramePr>
                     <a:graphicFrameLocks xmlns:a="http://schemas.openxmlformats.org/drawingml/2006/main" noChangeAspect="1"/>
                   </wp:cNvGraphicFramePr>
@@ -40300,7 +40401,7 @@
                           </pic:cNvPicPr>
                         </pic:nvPicPr>
                         <pic:blipFill>
-                          <a:blip r:embed="rId35"/>
+                          <a:blip r:embed="rId34"/>
                           <a:srcRect/>
                           <a:stretch>
                             <a:fillRect/>
@@ -40345,7 +40446,7 @@
                 <w:rPr>
                   <w:noProof/>
                 </w:rPr>
-                <w:t>21</w:t>
+                <w:t>22</w:t>
               </w:r>
             </w:fldSimple>
             <w:r>
@@ -40372,7 +40473,7 @@
                 <wp:inline distT="0" distB="0" distL="0" distR="0">
                   <wp:extent cx="2397035" cy="2397035"/>
                   <wp:effectExtent l="19050" t="0" r="3265" b="0"/>
-                  <wp:docPr id="33" name="Bild 7"/>
+                  <wp:docPr id="30" name="Bild 7"/>
                   <wp:cNvGraphicFramePr>
                     <a:graphicFrameLocks xmlns:a="http://schemas.openxmlformats.org/drawingml/2006/main" noChangeAspect="1"/>
                   </wp:cNvGraphicFramePr>
@@ -40386,7 +40487,7 @@
                           </pic:cNvPicPr>
                         </pic:nvPicPr>
                         <pic:blipFill>
-                          <a:blip r:embed="rId36"/>
+                          <a:blip r:embed="rId35"/>
                           <a:srcRect/>
                           <a:stretch>
                             <a:fillRect/>
@@ -40431,7 +40532,7 @@
                 <w:rPr>
                   <w:noProof/>
                 </w:rPr>
-                <w:t>22</w:t>
+                <w:t>23</w:t>
               </w:r>
             </w:fldSimple>
             <w:r>
@@ -40443,6 +40544,761 @@
     </w:tbl>
     <w:p>
       <w:pPr>
+        <w:pStyle w:val="berschrift3"/>
+      </w:pPr>
+      <w:r>
+        <w:t>Results</w:t>
+      </w:r>
+    </w:p>
+    <w:p>
+      <w:pPr>
+        <w:rPr>
+          <w:b/>
+        </w:rPr>
+      </w:pPr>
+      <w:r>
+        <w:t>The program component based on the presented algorithm is capable to perform all necessary steps, from filling of the grid</w:t>
+      </w:r>
+      <w:r>
+        <w:t xml:space="preserve"> to construction and rendering of the mesh, at interactive frame rates. With deactivated simulation, the whole chain can be executed 150 times per second on a single 3.2 GHz CPU (no multithread support) for 1728 particles and a grid voxel-size of 0.9³ (compared to a volume size of ~22³). However, this is a high amount of the total computation time, as the frame rate only drops to 113 frames-per-second (fps) when the simulation is activated too. Especially the voxel-size has a great impact on the needed computation time: A voxel-size of 1.8³ results in 499 FPS, while only 17 FPS are achieved with a voxel-size of 0.4³. An interesting fact is that the mesh construction via marching cubes does need less time than the fill of the grid: 295 FPS with mesh construction only versus 220 with </w:t>
+      </w:r>
+      <w:r>
+        <w:t xml:space="preserve">stamp-based </w:t>
+      </w:r>
+      <w:r>
+        <w:t>grid-fill only. The actual rendering of the mesh needs nearly no time in comparison, as there is no measureable difference between the FPS of the rendering only and the program doing “nothing” (both ~800 FPS).</w:t>
+      </w:r>
+    </w:p>
+    <w:p>
+      <w:pPr>
+        <w:keepNext/>
+        <w:spacing w:after="0"/>
+        <w:jc w:val="center"/>
+      </w:pPr>
+      <w:r>
+        <w:rPr>
+          <w:noProof/>
+          <w:lang w:val="de-DE" w:eastAsia="de-DE" w:bidi="ar-SA"/>
+        </w:rPr>
+        <w:drawing>
+          <wp:inline distT="0" distB="0" distL="0" distR="0">
+            <wp:extent cx="3135630" cy="2433984"/>
+            <wp:effectExtent l="19050" t="0" r="7620" b="0"/>
+            <wp:docPr id="26" name="Grafik 25" descr="1.png"/>
+            <wp:cNvGraphicFramePr>
+              <a:graphicFrameLocks xmlns:a="http://schemas.openxmlformats.org/drawingml/2006/main" noChangeAspect="1"/>
+            </wp:cNvGraphicFramePr>
+            <a:graphic xmlns:a="http://schemas.openxmlformats.org/drawingml/2006/main">
+              <a:graphicData uri="http://schemas.openxmlformats.org/drawingml/2006/picture">
+                <pic:pic xmlns:pic="http://schemas.openxmlformats.org/drawingml/2006/picture">
+                  <pic:nvPicPr>
+                    <pic:cNvPr id="0" name="1.png"/>
+                    <pic:cNvPicPr/>
+                  </pic:nvPicPr>
+                  <pic:blipFill>
+                    <a:blip r:embed="rId36"/>
+                    <a:stretch>
+                      <a:fillRect/>
+                    </a:stretch>
+                  </pic:blipFill>
+                  <pic:spPr>
+                    <a:xfrm>
+                      <a:off x="0" y="0"/>
+                      <a:ext cx="3135334" cy="2433754"/>
+                    </a:xfrm>
+                    <a:prstGeom prst="rect">
+                      <a:avLst/>
+                    </a:prstGeom>
+                  </pic:spPr>
+                </pic:pic>
+              </a:graphicData>
+            </a:graphic>
+          </wp:inline>
+        </w:drawing>
+      </w:r>
+    </w:p>
+    <w:p>
+      <w:pPr>
+        <w:pStyle w:val="Beschriftung"/>
+        <w:jc w:val="center"/>
+      </w:pPr>
+      <w:r>
+        <w:t xml:space="preserve">Figure </w:t>
+      </w:r>
+      <w:fldSimple w:instr=" SEQ Figure \* ARABIC ">
+        <w:r>
+          <w:rPr>
+            <w:noProof/>
+          </w:rPr>
+          <w:t>19</w:t>
+        </w:r>
+      </w:fldSimple>
+      <w:r>
+        <w:t>: Resulting marching cubes surface visualization</w:t>
+      </w:r>
+      <w:r>
+        <w:t xml:space="preserve"> (voxel-size 0.9³)</w:t>
+      </w:r>
+    </w:p>
+    <w:p>
+      <w:pPr>
+        <w:keepNext/>
+        <w:jc w:val="center"/>
+      </w:pPr>
+      <w:r>
+        <w:rPr>
+          <w:noProof/>
+          <w:lang w:val="de-DE" w:eastAsia="de-DE" w:bidi="ar-SA"/>
+        </w:rPr>
+        <w:lastRenderedPageBreak/>
+        <w:drawing>
+          <wp:inline distT="0" distB="0" distL="0" distR="0">
+            <wp:extent cx="3101286" cy="2403566"/>
+            <wp:effectExtent l="19050" t="0" r="3864" b="0"/>
+            <wp:docPr id="22" name="Grafik 21" descr="1.png"/>
+            <wp:cNvGraphicFramePr>
+              <a:graphicFrameLocks xmlns:a="http://schemas.openxmlformats.org/drawingml/2006/main" noChangeAspect="1"/>
+            </wp:cNvGraphicFramePr>
+            <a:graphic xmlns:a="http://schemas.openxmlformats.org/drawingml/2006/main">
+              <a:graphicData uri="http://schemas.openxmlformats.org/drawingml/2006/picture">
+                <pic:pic xmlns:pic="http://schemas.openxmlformats.org/drawingml/2006/picture">
+                  <pic:nvPicPr>
+                    <pic:cNvPr id="0" name="1.png"/>
+                    <pic:cNvPicPr/>
+                  </pic:nvPicPr>
+                  <pic:blipFill>
+                    <a:blip r:embed="rId37"/>
+                    <a:stretch>
+                      <a:fillRect/>
+                    </a:stretch>
+                  </pic:blipFill>
+                  <pic:spPr>
+                    <a:xfrm>
+                      <a:off x="0" y="0"/>
+                      <a:ext cx="3100129" cy="2402669"/>
+                    </a:xfrm>
+                    <a:prstGeom prst="rect">
+                      <a:avLst/>
+                    </a:prstGeom>
+                  </pic:spPr>
+                </pic:pic>
+              </a:graphicData>
+            </a:graphic>
+          </wp:inline>
+        </w:drawing>
+      </w:r>
+    </w:p>
+    <w:p>
+      <w:pPr>
+        <w:pStyle w:val="Beschriftung"/>
+        <w:jc w:val="center"/>
+      </w:pPr>
+      <w:r>
+        <w:t xml:space="preserve">Figure </w:t>
+      </w:r>
+      <w:fldSimple w:instr=" SEQ Figure \* ARABIC ">
+        <w:r>
+          <w:rPr>
+            <w:noProof/>
+          </w:rPr>
+          <w:t>20</w:t>
+        </w:r>
+      </w:fldSimple>
+      <w:r>
+        <w:t>: Marching cubes visualization (voxel-size 0.1³)</w:t>
+      </w:r>
+    </w:p>
+    <w:p>
+      <w:pPr>
+        <w:pStyle w:val="berschrift3"/>
+      </w:pPr>
+      <w:r>
+        <w:t>Pros and cons</w:t>
+      </w:r>
+    </w:p>
+    <w:p>
+      <w:r>
+        <w:t xml:space="preserve">This shows that the marching cubes algorithm </w:t>
+      </w:r>
+      <w:r>
+        <w:t>may be</w:t>
+      </w:r>
+      <w:r>
+        <w:t xml:space="preserve"> an adequate technique for visualization of static volume datasets</w:t>
+      </w:r>
+      <w:r>
+        <w:t>,</w:t>
+      </w:r>
+      <w:r>
+        <w:t xml:space="preserve"> where new isosurface meshes must be constructed only sometimes. </w:t>
+      </w:r>
+      <w:r>
+        <w:t xml:space="preserve">As visualization for the output of a realtime </w:t>
+      </w:r>
+      <w:r>
+        <w:t xml:space="preserve">liquid </w:t>
+      </w:r>
+      <w:r>
+        <w:t xml:space="preserve">simulation, however, the time needed for the generation of the density grid and </w:t>
+      </w:r>
+      <w:r>
+        <w:t>the isosurface mesh quickly becomes a bottleneck.</w:t>
+      </w:r>
+      <w:r>
+        <w:t xml:space="preserve"> Also the visualization quality remains a problem. Despite the interpolation of intersection positions and normals, the generated meshes still </w:t>
+      </w:r>
+      <w:r>
+        <w:t>look square-cut</w:t>
+      </w:r>
+      <w:r>
+        <w:t>. E</w:t>
+      </w:r>
+      <w:r>
+        <w:t xml:space="preserve">ven with fine-grained </w:t>
+      </w:r>
+      <w:r>
+        <w:t xml:space="preserve">voxelization, which soon results in heavily over-tessellated meshes, the grid-origin or the visualization remains visible. </w:t>
+      </w:r>
+      <w:r>
+        <w:t xml:space="preserve">To also name an advantage of marching cubes, a triangle mesh is exactly the sort of geometric model for which realtime 3D-APIs and graphics cards are optimized for. Hence, there is a bunch of techniques that could be used to let the mesh </w:t>
+      </w:r>
+      <w:r>
+        <w:t xml:space="preserve">look like a water surface. Sadly, one important optical effect of water, namely refraction, is hard implement with raster graphics. </w:t>
+      </w:r>
+    </w:p>
+    <w:p>
+      <w:pPr>
+        <w:pStyle w:val="berschrift3"/>
+      </w:pPr>
+      <w:r>
+        <w:t>Further work</w:t>
+      </w:r>
+    </w:p>
+    <w:p>
+      <w:r>
+        <w:t xml:space="preserve">To improve the visual quality of marching cubes based rendering, some mesh-smoothing technique could be used to give the images the smooth and round look that is characteristic for liquids. </w:t>
+      </w:r>
+      <w:r>
+        <w:t xml:space="preserve">A great jump in performance could be made </w:t>
+      </w:r>
+      <w:r>
+        <w:t xml:space="preserve">if the CPU </w:t>
+      </w:r>
+      <w:r>
+        <w:t xml:space="preserve">executed </w:t>
+      </w:r>
+      <w:r>
+        <w:t>algorithm would be replaced with a GPU pendant.</w:t>
+      </w:r>
+      <w:r>
+        <w:t xml:space="preserve"> A geometry shader based marching tetrahedra algorithm was presented by Uralsky on the GDC 2006 </w:t>
+      </w:r>
+      <w:sdt>
+        <w:sdtPr>
+          <w:id w:val="13842641"/>
+          <w:citation/>
+        </w:sdtPr>
+        <w:sdtContent>
+          <w:r>
+            <w:fldChar w:fldCharType="begin"/>
+          </w:r>
+          <w:r>
+            <w:instrText xml:space="preserve"> CITATION Ura06 \l 1031 </w:instrText>
+          </w:r>
+          <w:r>
+            <w:fldChar w:fldCharType="separate"/>
+          </w:r>
+          <w:r>
+            <w:rPr>
+              <w:noProof/>
+            </w:rPr>
+            <w:t>[Ura06]</w:t>
+          </w:r>
+          <w:r>
+            <w:fldChar w:fldCharType="end"/>
+          </w:r>
+        </w:sdtContent>
+      </w:sdt>
+      <w:r>
+        <w:t xml:space="preserve">. An implementation inclusive source code can be found in the actual Nvidia SDK 10. </w:t>
+      </w:r>
+      <w:r>
+        <w:t>It would not be a problem to combine it with t</w:t>
+      </w:r>
+      <w:r>
+        <w:t xml:space="preserve">he </w:t>
+      </w:r>
+      <w:r>
+        <w:t xml:space="preserve">GPU based density field construction presented in </w:t>
+      </w:r>
+      <w:r>
+        <w:fldChar w:fldCharType="begin"/>
+      </w:r>
+      <w:r>
+        <w:instrText xml:space="preserve"> REF _Ref194586058 \w \h </w:instrText>
+      </w:r>
+      <w:r>
+        <w:fldChar w:fldCharType="separate"/>
+      </w:r>
+      <w:r>
+        <w:t>3.6</w:t>
+      </w:r>
+      <w:r>
+        <w:fldChar w:fldCharType="end"/>
+      </w:r>
+      <w:r>
+        <w:t xml:space="preserve"> to a</w:t>
+      </w:r>
+      <w:r>
+        <w:t>n</w:t>
+      </w:r>
+      <w:r>
+        <w:t xml:space="preserve"> entirely GPU executed marching cubes visualization for a particle based liquid simulation.</w:t>
+      </w:r>
+    </w:p>
+    <w:p>
+      <w:pPr>
+        <w:pStyle w:val="berschrift2"/>
+        <w:rPr>
+          <w:lang w:val="en-GB"/>
+        </w:rPr>
+      </w:pPr>
+      <w:bookmarkStart w:id="64" w:name="_Toc194561027"/>
+      <w:r>
+        <w:rPr>
+          <w:lang w:val="en-GB"/>
+        </w:rPr>
+        <w:t>GPU-based isosurface raytracing</w:t>
+      </w:r>
+      <w:bookmarkEnd w:id="64"/>
+    </w:p>
+    <w:p>
+      <w:pPr>
+        <w:rPr>
+          <w:lang w:val="en-GB"/>
+        </w:rPr>
+      </w:pPr>
+      <w:r>
+        <w:rPr>
+          <w:lang w:val="en-GB"/>
+        </w:rPr>
+        <w:t>A different kind of iso</w:t>
+      </w:r>
+      <w:r>
+        <w:rPr>
+          <w:lang w:val="en-GB"/>
+        </w:rPr>
+        <w:t>surface visualization technique</w:t>
+      </w:r>
+      <w:r>
+        <w:rPr>
+          <w:lang w:val="en-GB"/>
+        </w:rPr>
+        <w:t xml:space="preserve"> for volumetric scalar fields has </w:t>
+      </w:r>
+      <w:r>
+        <w:rPr>
+          <w:lang w:val="en-GB"/>
+        </w:rPr>
+        <w:t>been derived from direct volume rendering</w:t>
+      </w:r>
+      <w:r>
+        <w:rPr>
+          <w:lang w:val="en-GB"/>
+        </w:rPr>
+        <w:t xml:space="preserve">. In contrast to techniques like marching cubes, </w:t>
+      </w:r>
+      <w:r>
+        <w:rPr>
+          <w:lang w:val="en-GB"/>
+        </w:rPr>
+        <w:t>it</w:t>
+      </w:r>
+      <w:r>
+        <w:rPr>
+          <w:lang w:val="en-GB"/>
+        </w:rPr>
+        <w:t xml:space="preserve"> do</w:t>
+      </w:r>
+      <w:r>
+        <w:rPr>
+          <w:lang w:val="en-GB"/>
+        </w:rPr>
+        <w:t>es</w:t>
+      </w:r>
+      <w:r>
+        <w:rPr>
+          <w:lang w:val="en-GB"/>
+        </w:rPr>
+        <w:t xml:space="preserve"> not create an explicit representation of the isosurface (i.e. a triangle mesh), but rather create an image of the </w:t>
+      </w:r>
+      <w:r>
+        <w:rPr>
+          <w:lang w:val="en-GB"/>
+        </w:rPr>
+        <w:lastRenderedPageBreak/>
+        <w:t>isosurface directly from the volume data.</w:t>
+      </w:r>
+      <w:r>
+        <w:rPr>
+          <w:lang w:val="en-GB"/>
+        </w:rPr>
+        <w:t xml:space="preserve"> This is done via direct raytracing of the three-dimensional scalar field. For each pixel of the final </w:t>
+      </w:r>
+      <w:r>
+        <w:rPr>
+          <w:lang w:val="en-GB"/>
+        </w:rPr>
+        <w:t>visualization a ray is calculated that represents the view ray from the position of the observer trough the volumetric data set. Starting from the first intersection with the volume border, the data set is being sampled repeatedly at incremental positions along the ray.</w:t>
+      </w:r>
+      <w:r>
+        <w:rPr>
+          <w:lang w:val="en-GB"/>
+        </w:rPr>
+        <w:t xml:space="preserve"> The procedure stops when a sample value is found that is greater than the isolevel. In this case a refinement operation is invoked that tries to find the best position for the isosurface between the current and the last sampling point, in a binary-search like manner.</w:t>
+      </w:r>
+      <w:r>
+        <w:rPr>
+          <w:lang w:val="en-GB"/>
+        </w:rPr>
+        <w:t xml:space="preserve"> In the case that no sample greater than the isovalue is found, it is assumed that the ray does not hit the isosurface.</w:t>
+      </w:r>
+    </w:p>
+    <w:tbl>
+      <w:tblPr>
+        <w:tblStyle w:val="Tabellengitternetz"/>
+        <w:tblW w:w="9212" w:type="dxa"/>
+        <w:tblBorders>
+          <w:top w:val="none" w:sz="0" w:space="0" w:color="auto"/>
+          <w:left w:val="none" w:sz="0" w:space="0" w:color="auto"/>
+          <w:bottom w:val="none" w:sz="0" w:space="0" w:color="auto"/>
+          <w:right w:val="none" w:sz="0" w:space="0" w:color="auto"/>
+          <w:insideH w:val="none" w:sz="0" w:space="0" w:color="auto"/>
+          <w:insideV w:val="none" w:sz="0" w:space="0" w:color="auto"/>
+        </w:tblBorders>
+        <w:tblLook w:val="04A0"/>
+      </w:tblPr>
+      <w:tblGrid>
+        <w:gridCol w:w="4585"/>
+        <w:gridCol w:w="4627"/>
+      </w:tblGrid>
+      <w:tr>
+        <w:tc>
+          <w:tcPr>
+            <w:tcW w:w="4606" w:type="dxa"/>
+            <w:vAlign w:val="bottom"/>
+          </w:tcPr>
+          <w:p>
+            <w:pPr>
+              <w:keepNext/>
+              <w:jc w:val="center"/>
+            </w:pPr>
+            <w:r>
+              <w:rPr>
+                <w:noProof/>
+                <w:lang w:val="de-DE" w:eastAsia="de-DE" w:bidi="ar-SA"/>
+              </w:rPr>
+              <w:drawing>
+                <wp:inline distT="0" distB="0" distL="0" distR="0">
+                  <wp:extent cx="2737214" cy="3134574"/>
+                  <wp:effectExtent l="19050" t="0" r="5986" b="0"/>
+                  <wp:docPr id="34" name="Bild 2"/>
+                  <wp:cNvGraphicFramePr>
+                    <a:graphicFrameLocks xmlns:a="http://schemas.openxmlformats.org/drawingml/2006/main" noChangeAspect="1"/>
+                  </wp:cNvGraphicFramePr>
+                  <a:graphic xmlns:a="http://schemas.openxmlformats.org/drawingml/2006/main">
+                    <a:graphicData uri="http://schemas.openxmlformats.org/drawingml/2006/picture">
+                      <pic:pic xmlns:pic="http://schemas.openxmlformats.org/drawingml/2006/picture">
+                        <pic:nvPicPr>
+                          <pic:cNvPr id="0" name="Picture 2"/>
+                          <pic:cNvPicPr>
+                            <a:picLocks noChangeAspect="1" noChangeArrowheads="1"/>
+                          </pic:cNvPicPr>
+                        </pic:nvPicPr>
+                        <pic:blipFill>
+                          <a:blip r:embed="rId38"/>
+                          <a:srcRect/>
+                          <a:stretch>
+                            <a:fillRect/>
+                          </a:stretch>
+                        </pic:blipFill>
+                        <pic:spPr bwMode="auto">
+                          <a:xfrm>
+                            <a:off x="0" y="0"/>
+                            <a:ext cx="2737335" cy="3134713"/>
+                          </a:xfrm>
+                          <a:prstGeom prst="rect">
+                            <a:avLst/>
+                          </a:prstGeom>
+                          <a:noFill/>
+                          <a:ln w="9525">
+                            <a:noFill/>
+                            <a:miter lim="800000"/>
+                            <a:headEnd/>
+                            <a:tailEnd/>
+                          </a:ln>
+                        </pic:spPr>
+                      </pic:pic>
+                    </a:graphicData>
+                  </a:graphic>
+                </wp:inline>
+              </w:drawing>
+            </w:r>
+          </w:p>
+          <w:p>
+            <w:pPr>
+              <w:pStyle w:val="Beschriftung"/>
+              <w:jc w:val="center"/>
+              <w:rPr>
+                <w:lang w:val="en-GB"/>
+              </w:rPr>
+            </w:pPr>
+            <w:r>
+              <w:t xml:space="preserve">Figure </w:t>
+            </w:r>
+            <w:r>
+              <w:fldChar w:fldCharType="begin"/>
+            </w:r>
+            <w:r>
+              <w:instrText xml:space="preserve"> SEQ Figure \* ARABIC </w:instrText>
+            </w:r>
+            <w:r>
+              <w:fldChar w:fldCharType="separate"/>
+            </w:r>
+            <w:r>
+              <w:rPr>
+                <w:noProof/>
+              </w:rPr>
+              <w:t>24</w:t>
+            </w:r>
+            <w:r>
+              <w:fldChar w:fldCharType="end"/>
+            </w:r>
+            <w:r>
+              <w:t>: Ray construction</w:t>
+            </w:r>
+          </w:p>
+        </w:tc>
+        <w:tc>
+          <w:tcPr>
+            <w:tcW w:w="4606" w:type="dxa"/>
+            <w:vAlign w:val="bottom"/>
+          </w:tcPr>
+          <w:p>
+            <w:pPr>
+              <w:keepNext/>
+              <w:jc w:val="center"/>
+            </w:pPr>
+            <w:r>
+              <w:rPr>
+                <w:noProof/>
+                <w:lang w:val="de-DE" w:eastAsia="de-DE" w:bidi="ar-SA"/>
+              </w:rPr>
+              <w:drawing>
+                <wp:inline distT="0" distB="0" distL="0" distR="0">
+                  <wp:extent cx="2781652" cy="2942498"/>
+                  <wp:effectExtent l="19050" t="0" r="0" b="0"/>
+                  <wp:docPr id="35" name="Bild 3"/>
+                  <wp:cNvGraphicFramePr>
+                    <a:graphicFrameLocks xmlns:a="http://schemas.openxmlformats.org/drawingml/2006/main" noChangeAspect="1"/>
+                  </wp:cNvGraphicFramePr>
+                  <a:graphic xmlns:a="http://schemas.openxmlformats.org/drawingml/2006/main">
+                    <a:graphicData uri="http://schemas.openxmlformats.org/drawingml/2006/picture">
+                      <pic:pic xmlns:pic="http://schemas.openxmlformats.org/drawingml/2006/picture">
+                        <pic:nvPicPr>
+                          <pic:cNvPr id="0" name="Picture 3"/>
+                          <pic:cNvPicPr>
+                            <a:picLocks noChangeAspect="1" noChangeArrowheads="1"/>
+                          </pic:cNvPicPr>
+                        </pic:nvPicPr>
+                        <pic:blipFill>
+                          <a:blip r:embed="rId39"/>
+                          <a:srcRect/>
+                          <a:stretch>
+                            <a:fillRect/>
+                          </a:stretch>
+                        </pic:blipFill>
+                        <pic:spPr bwMode="auto">
+                          <a:xfrm>
+                            <a:off x="0" y="0"/>
+                            <a:ext cx="2804281" cy="2966436"/>
+                          </a:xfrm>
+                          <a:prstGeom prst="rect">
+                            <a:avLst/>
+                          </a:prstGeom>
+                          <a:noFill/>
+                          <a:ln w="9525">
+                            <a:noFill/>
+                            <a:miter lim="800000"/>
+                            <a:headEnd/>
+                            <a:tailEnd/>
+                          </a:ln>
+                        </pic:spPr>
+                      </pic:pic>
+                    </a:graphicData>
+                  </a:graphic>
+                </wp:inline>
+              </w:drawing>
+            </w:r>
+          </w:p>
+          <w:p>
+            <w:pPr>
+              <w:pStyle w:val="Beschriftung"/>
+              <w:jc w:val="center"/>
+              <w:rPr>
+                <w:lang w:val="en-GB"/>
+              </w:rPr>
+            </w:pPr>
+            <w:r>
+              <w:t xml:space="preserve">Figure </w:t>
+            </w:r>
+            <w:r>
+              <w:fldChar w:fldCharType="begin"/>
+            </w:r>
+            <w:r>
+              <w:instrText xml:space="preserve"> SEQ Figure \* ARABIC </w:instrText>
+            </w:r>
+            <w:r>
+              <w:fldChar w:fldCharType="separate"/>
+            </w:r>
+            <w:r>
+              <w:rPr>
+                <w:noProof/>
+              </w:rPr>
+              <w:t>25</w:t>
+            </w:r>
+            <w:r>
+              <w:fldChar w:fldCharType="end"/>
+            </w:r>
+            <w:r>
+              <w:t>: Sampling along the ray</w:t>
+            </w:r>
+          </w:p>
+        </w:tc>
+      </w:tr>
+      <w:tr>
+        <w:tc>
+          <w:tcPr>
+            <w:tcW w:w="9212" w:type="dxa"/>
+            <w:gridSpan w:val="2"/>
+            <w:vAlign w:val="bottom"/>
+          </w:tcPr>
+          <w:p>
+            <w:pPr>
+              <w:keepNext/>
+              <w:jc w:val="center"/>
+            </w:pPr>
+          </w:p>
+          <w:p>
+            <w:pPr>
+              <w:keepNext/>
+              <w:jc w:val="center"/>
+            </w:pPr>
+          </w:p>
+          <w:p>
+            <w:pPr>
+              <w:keepNext/>
+              <w:tabs>
+                <w:tab w:val="left" w:pos="2268"/>
+              </w:tabs>
+              <w:jc w:val="left"/>
+            </w:pPr>
+            <w:r>
+              <w:tab/>
+            </w:r>
+            <w:r>
+              <w:rPr>
+                <w:noProof/>
+                <w:lang w:val="de-DE" w:eastAsia="de-DE" w:bidi="ar-SA"/>
+              </w:rPr>
+              <w:drawing>
+                <wp:inline distT="0" distB="0" distL="0" distR="0">
+                  <wp:extent cx="3925933" cy="2795150"/>
+                  <wp:effectExtent l="19050" t="0" r="0" b="0"/>
+                  <wp:docPr id="37" name="Bild 5"/>
+                  <wp:cNvGraphicFramePr>
+                    <a:graphicFrameLocks xmlns:a="http://schemas.openxmlformats.org/drawingml/2006/main" noChangeAspect="1"/>
+                  </wp:cNvGraphicFramePr>
+                  <a:graphic xmlns:a="http://schemas.openxmlformats.org/drawingml/2006/main">
+                    <a:graphicData uri="http://schemas.openxmlformats.org/drawingml/2006/picture">
+                      <pic:pic xmlns:pic="http://schemas.openxmlformats.org/drawingml/2006/picture">
+                        <pic:nvPicPr>
+                          <pic:cNvPr id="0" name="Picture 5"/>
+                          <pic:cNvPicPr>
+                            <a:picLocks noChangeAspect="1" noChangeArrowheads="1"/>
+                          </pic:cNvPicPr>
+                        </pic:nvPicPr>
+                        <pic:blipFill>
+                          <a:blip r:embed="rId40"/>
+                          <a:srcRect/>
+                          <a:stretch>
+                            <a:fillRect/>
+                          </a:stretch>
+                        </pic:blipFill>
+                        <pic:spPr bwMode="auto">
+                          <a:xfrm>
+                            <a:off x="0" y="0"/>
+                            <a:ext cx="3927671" cy="2796387"/>
+                          </a:xfrm>
+                          <a:prstGeom prst="rect">
+                            <a:avLst/>
+                          </a:prstGeom>
+                          <a:noFill/>
+                          <a:ln w="9525">
+                            <a:noFill/>
+                            <a:miter lim="800000"/>
+                            <a:headEnd/>
+                            <a:tailEnd/>
+                          </a:ln>
+                        </pic:spPr>
+                      </pic:pic>
+                    </a:graphicData>
+                  </a:graphic>
+                </wp:inline>
+              </w:drawing>
+            </w:r>
+          </w:p>
+          <w:p>
+            <w:pPr>
+              <w:pStyle w:val="Beschriftung"/>
+              <w:tabs>
+                <w:tab w:val="left" w:pos="3544"/>
+              </w:tabs>
+              <w:jc w:val="center"/>
+              <w:rPr>
+                <w:lang w:val="en-GB"/>
+              </w:rPr>
+            </w:pPr>
+            <w:r>
+              <w:t xml:space="preserve">Figure </w:t>
+            </w:r>
+            <w:r>
+              <w:fldChar w:fldCharType="begin"/>
+            </w:r>
+            <w:r>
+              <w:instrText xml:space="preserve"> SEQ Figure \* ARABIC </w:instrText>
+            </w:r>
+            <w:r>
+              <w:fldChar w:fldCharType="separate"/>
+            </w:r>
+            <w:r>
+              <w:rPr>
+                <w:noProof/>
+              </w:rPr>
+              <w:t>26</w:t>
+            </w:r>
+            <w:r>
+              <w:fldChar w:fldCharType="end"/>
+            </w:r>
+            <w:r>
+              <w:t>: Hit refinement</w:t>
+            </w:r>
+          </w:p>
+        </w:tc>
+      </w:tr>
+    </w:tbl>
+    <w:p>
+      <w:pPr>
         <w:rPr>
           <w:lang w:val="en-GB"/>
         </w:rPr>
@@ -40450,68 +41306,1481 @@
     </w:p>
     <w:p>
       <w:pPr>
-        <w:pStyle w:val="berschrift2"/>
         <w:rPr>
           <w:lang w:val="en-GB"/>
         </w:rPr>
       </w:pPr>
-      <w:bookmarkStart w:id="64" w:name="_Toc194319149"/>
-      <w:r>
-        <w:rPr>
-          <w:lang w:val="en-GB"/>
-        </w:rPr>
-        <w:t>GPU-based isosurface raytracing</w:t>
-      </w:r>
-      <w:bookmarkEnd w:id="64"/>
     </w:p>
     <w:p>
       <w:pPr>
-        <w:pStyle w:val="berschrift2"/>
-        <w:rPr>
-          <w:lang w:val="en-GB"/>
-        </w:rPr>
+        <w:keepNext/>
+        <w:jc w:val="center"/>
       </w:pPr>
-      <w:bookmarkStart w:id="65" w:name="_Toc194319150"/>
-      <w:r>
-        <w:rPr>
-          <w:lang w:val="en-GB"/>
-        </w:rPr>
-        <w:t xml:space="preserve">GPU-based </w:t>
-      </w:r>
-      <w:r>
-        <w:rPr>
-          <w:lang w:val="en-GB"/>
-        </w:rPr>
-        <w:t>volumetric density field</w:t>
-      </w:r>
-      <w:r>
-        <w:rPr>
-          <w:lang w:val="en-GB"/>
-        </w:rPr>
-        <w:t xml:space="preserve"> construction</w:t>
-      </w:r>
-      <w:bookmarkEnd w:id="65"/>
+      <w:r>
+        <w:rPr>
+          <w:noProof/>
+          <w:lang w:val="de-DE" w:eastAsia="de-DE" w:bidi="ar-SA"/>
+        </w:rPr>
+        <w:drawing>
+          <wp:inline distT="0" distB="0" distL="0" distR="0">
+            <wp:extent cx="3398290" cy="2815046"/>
+            <wp:effectExtent l="0" t="0" r="0" b="0"/>
+            <wp:docPr id="38" name="Bild 6"/>
+            <wp:cNvGraphicFramePr>
+              <a:graphicFrameLocks xmlns:a="http://schemas.openxmlformats.org/drawingml/2006/main" noChangeAspect="1"/>
+            </wp:cNvGraphicFramePr>
+            <a:graphic xmlns:a="http://schemas.openxmlformats.org/drawingml/2006/main">
+              <a:graphicData uri="http://schemas.openxmlformats.org/drawingml/2006/picture">
+                <pic:pic xmlns:pic="http://schemas.openxmlformats.org/drawingml/2006/picture">
+                  <pic:nvPicPr>
+                    <pic:cNvPr id="0" name="Picture 6"/>
+                    <pic:cNvPicPr>
+                      <a:picLocks noChangeAspect="1" noChangeArrowheads="1"/>
+                    </pic:cNvPicPr>
+                  </pic:nvPicPr>
+                  <pic:blipFill>
+                    <a:blip r:embed="rId41"/>
+                    <a:srcRect/>
+                    <a:stretch>
+                      <a:fillRect/>
+                    </a:stretch>
+                  </pic:blipFill>
+                  <pic:spPr bwMode="auto">
+                    <a:xfrm>
+                      <a:off x="0" y="0"/>
+                      <a:ext cx="3405730" cy="2821209"/>
+                    </a:xfrm>
+                    <a:prstGeom prst="rect">
+                      <a:avLst/>
+                    </a:prstGeom>
+                    <a:noFill/>
+                    <a:ln w="9525">
+                      <a:noFill/>
+                      <a:miter lim="800000"/>
+                      <a:headEnd/>
+                      <a:tailEnd/>
+                    </a:ln>
+                  </pic:spPr>
+                </pic:pic>
+              </a:graphicData>
+            </a:graphic>
+          </wp:inline>
+        </w:drawing>
+      </w:r>
     </w:p>
     <w:p>
       <w:pPr>
+        <w:pStyle w:val="Beschriftung"/>
+        <w:jc w:val="center"/>
+      </w:pPr>
+      <w:r>
+        <w:t xml:space="preserve">Figure </w:t>
+      </w:r>
+      <w:fldSimple w:instr=" SEQ Figure \* ARABIC ">
+        <w:r>
+          <w:rPr>
+            <w:noProof/>
+          </w:rPr>
+          <w:t>27</w:t>
+        </w:r>
+      </w:fldSimple>
+      <w:r>
+        <w:t xml:space="preserve">: Reason </w:t>
+      </w:r>
+      <w:r>
+        <w:t>of</w:t>
+      </w:r>
+      <w:r>
+        <w:t xml:space="preserve"> per pixel step</w:t>
+      </w:r>
+      <w:r>
+        <w:t>-</w:t>
+      </w:r>
+      <w:r>
+        <w:t>size</w:t>
+      </w:r>
+    </w:p>
+    <w:p/>
+    <w:p>
+      <w:pPr>
+        <w:keepNext/>
+        <w:tabs>
+          <w:tab w:val="left" w:pos="993"/>
+        </w:tabs>
+        <w:jc w:val="left"/>
+      </w:pPr>
+      <w:r>
+        <w:tab/>
+      </w:r>
+      <w:r>
+        <w:rPr>
+          <w:noProof/>
+          <w:lang w:val="de-DE" w:eastAsia="de-DE" w:bidi="ar-SA"/>
+        </w:rPr>
+        <w:drawing>
+          <wp:inline distT="0" distB="0" distL="0" distR="0">
+            <wp:extent cx="3820886" cy="2546019"/>
+            <wp:effectExtent l="0" t="0" r="0" b="0"/>
+            <wp:docPr id="45" name="Bild 9"/>
+            <wp:cNvGraphicFramePr>
+              <a:graphicFrameLocks xmlns:a="http://schemas.openxmlformats.org/drawingml/2006/main" noChangeAspect="1"/>
+            </wp:cNvGraphicFramePr>
+            <a:graphic xmlns:a="http://schemas.openxmlformats.org/drawingml/2006/main">
+              <a:graphicData uri="http://schemas.openxmlformats.org/drawingml/2006/picture">
+                <pic:pic xmlns:pic="http://schemas.openxmlformats.org/drawingml/2006/picture">
+                  <pic:nvPicPr>
+                    <pic:cNvPr id="0" name="Picture 9"/>
+                    <pic:cNvPicPr>
+                      <a:picLocks noChangeAspect="1" noChangeArrowheads="1"/>
+                    </pic:cNvPicPr>
+                  </pic:nvPicPr>
+                  <pic:blipFill>
+                    <a:blip r:embed="rId42"/>
+                    <a:srcRect/>
+                    <a:stretch>
+                      <a:fillRect/>
+                    </a:stretch>
+                  </pic:blipFill>
+                  <pic:spPr bwMode="auto">
+                    <a:xfrm>
+                      <a:off x="0" y="0"/>
+                      <a:ext cx="3822251" cy="2546929"/>
+                    </a:xfrm>
+                    <a:prstGeom prst="rect">
+                      <a:avLst/>
+                    </a:prstGeom>
+                    <a:noFill/>
+                    <a:ln w="9525">
+                      <a:noFill/>
+                      <a:miter lim="800000"/>
+                      <a:headEnd/>
+                      <a:tailEnd/>
+                    </a:ln>
+                  </pic:spPr>
+                </pic:pic>
+              </a:graphicData>
+            </a:graphic>
+          </wp:inline>
+        </w:drawing>
+      </w:r>
+    </w:p>
+    <w:p>
+      <w:pPr>
+        <w:pStyle w:val="Beschriftung"/>
+        <w:jc w:val="center"/>
+      </w:pPr>
+      <w:r>
+        <w:t xml:space="preserve">Figure </w:t>
+      </w:r>
+      <w:fldSimple w:instr=" SEQ Figure \* ARABIC ">
+        <w:r>
+          <w:rPr>
+            <w:noProof/>
+          </w:rPr>
+          <w:t>28</w:t>
+        </w:r>
+      </w:fldSimple>
+      <w:r>
+        <w:t>: Calculated rays</w:t>
+      </w:r>
+    </w:p>
+    <w:p/>
+    <w:p>
+      <w:pPr>
+        <w:keepNext/>
+        <w:jc w:val="center"/>
+      </w:pPr>
+      <w:r>
+        <w:rPr>
+          <w:noProof/>
+          <w:lang w:val="de-DE" w:eastAsia="de-DE" w:bidi="ar-SA"/>
+        </w:rPr>
+        <w:lastRenderedPageBreak/>
+        <w:drawing>
+          <wp:inline distT="0" distB="0" distL="0" distR="0">
+            <wp:extent cx="1437459" cy="2123949"/>
+            <wp:effectExtent l="19050" t="0" r="0" b="0"/>
+            <wp:docPr id="44" name="Grafik 43" descr="1.png"/>
+            <wp:cNvGraphicFramePr>
+              <a:graphicFrameLocks xmlns:a="http://schemas.openxmlformats.org/drawingml/2006/main" noChangeAspect="1"/>
+            </wp:cNvGraphicFramePr>
+            <a:graphic xmlns:a="http://schemas.openxmlformats.org/drawingml/2006/main">
+              <a:graphicData uri="http://schemas.openxmlformats.org/drawingml/2006/picture">
+                <pic:pic xmlns:pic="http://schemas.openxmlformats.org/drawingml/2006/picture">
+                  <pic:nvPicPr>
+                    <pic:cNvPr id="0" name="1.png"/>
+                    <pic:cNvPicPr/>
+                  </pic:nvPicPr>
+                  <pic:blipFill>
+                    <a:blip r:embed="rId43"/>
+                    <a:stretch>
+                      <a:fillRect/>
+                    </a:stretch>
+                  </pic:blipFill>
+                  <pic:spPr>
+                    <a:xfrm>
+                      <a:off x="0" y="0"/>
+                      <a:ext cx="1442107" cy="2130817"/>
+                    </a:xfrm>
+                    <a:prstGeom prst="rect">
+                      <a:avLst/>
+                    </a:prstGeom>
+                  </pic:spPr>
+                </pic:pic>
+              </a:graphicData>
+            </a:graphic>
+          </wp:inline>
+        </w:drawing>
+      </w:r>
+    </w:p>
+    <w:p>
+      <w:pPr>
+        <w:pStyle w:val="Beschriftung"/>
+        <w:jc w:val="center"/>
+      </w:pPr>
+      <w:r>
+        <w:t xml:space="preserve">Figure </w:t>
+      </w:r>
+      <w:fldSimple w:instr=" SEQ Figure \* ARABIC ">
+        <w:r>
+          <w:rPr>
+            <w:noProof/>
+          </w:rPr>
+          <w:t>29</w:t>
+        </w:r>
+      </w:fldSimple>
+      <w:r>
+        <w:t>: Ray exit texture</w:t>
+      </w:r>
+    </w:p>
+    <w:tbl>
+      <w:tblPr>
+        <w:tblStyle w:val="Tabellengitternetz"/>
+        <w:tblW w:w="5000" w:type="pct"/>
+        <w:tblBorders>
+          <w:top w:val="none" w:sz="0" w:space="0" w:color="auto"/>
+          <w:left w:val="none" w:sz="0" w:space="0" w:color="auto"/>
+          <w:bottom w:val="none" w:sz="0" w:space="0" w:color="auto"/>
+          <w:right w:val="none" w:sz="0" w:space="0" w:color="auto"/>
+          <w:insideH w:val="none" w:sz="0" w:space="0" w:color="auto"/>
+          <w:insideV w:val="none" w:sz="0" w:space="0" w:color="auto"/>
+        </w:tblBorders>
+        <w:tblLook w:val="04A0"/>
+      </w:tblPr>
+      <w:tblGrid>
+        <w:gridCol w:w="1393"/>
+        <w:gridCol w:w="6502"/>
+        <w:gridCol w:w="1393"/>
+      </w:tblGrid>
+      <w:tr>
+        <w:tc>
+          <w:tcPr>
+            <w:tcW w:w="750" w:type="pct"/>
+          </w:tcPr>
+          <w:p/>
+        </w:tc>
+        <w:tc>
+          <w:tcPr>
+            <w:tcW w:w="3500" w:type="pct"/>
+          </w:tcPr>
+          <w:p>
+            <m:oMathPara>
+              <m:oMath>
+                <m:f>
+                  <m:fPr>
+                    <m:ctrlPr>
+                      <w:rPr>
+                        <w:rFonts w:ascii="Cambria Math" w:hAnsi="Cambria Math"/>
+                        <w:i/>
+                      </w:rPr>
+                    </m:ctrlPr>
+                  </m:fPr>
+                  <m:num>
+                    <m:func>
+                      <m:funcPr>
+                        <m:ctrlPr>
+                          <w:rPr>
+                            <w:rFonts w:ascii="Cambria Math" w:hAnsi="Cambria Math"/>
+                            <w:i/>
+                          </w:rPr>
+                        </m:ctrlPr>
+                      </m:funcPr>
+                      <m:fName>
+                        <m:r>
+                          <m:rPr>
+                            <m:sty m:val="p"/>
+                          </m:rPr>
+                          <w:rPr>
+                            <w:rFonts w:ascii="Cambria Math" w:hAnsi="Cambria Math"/>
+                          </w:rPr>
+                          <m:t>sin</m:t>
+                        </m:r>
+                      </m:fName>
+                      <m:e>
+                        <m:sSub>
+                          <m:sSubPr>
+                            <m:ctrlPr>
+                              <w:rPr>
+                                <w:rFonts w:ascii="Cambria Math" w:hAnsi="Cambria Math"/>
+                                <w:i/>
+                              </w:rPr>
+                            </m:ctrlPr>
+                          </m:sSubPr>
+                          <m:e>
+                            <m:r>
+                              <w:rPr>
+                                <w:rFonts w:ascii="Cambria Math" w:hAnsi="Cambria Math"/>
+                              </w:rPr>
+                              <m:t>θ</m:t>
+                            </m:r>
+                          </m:e>
+                          <m:sub>
+                            <m:r>
+                              <w:rPr>
+                                <w:rFonts w:ascii="Cambria Math" w:hAnsi="Cambria Math"/>
+                              </w:rPr>
+                              <m:t>1</m:t>
+                            </m:r>
+                          </m:sub>
+                        </m:sSub>
+                      </m:e>
+                    </m:func>
+                  </m:num>
+                  <m:den>
+                    <m:func>
+                      <m:funcPr>
+                        <m:ctrlPr>
+                          <w:rPr>
+                            <w:rFonts w:ascii="Cambria Math" w:hAnsi="Cambria Math"/>
+                            <w:i/>
+                          </w:rPr>
+                        </m:ctrlPr>
+                      </m:funcPr>
+                      <m:fName>
+                        <m:r>
+                          <m:rPr>
+                            <m:sty m:val="p"/>
+                          </m:rPr>
+                          <w:rPr>
+                            <w:rFonts w:ascii="Cambria Math" w:hAnsi="Cambria Math"/>
+                          </w:rPr>
+                          <m:t>sin</m:t>
+                        </m:r>
+                      </m:fName>
+                      <m:e>
+                        <m:sSub>
+                          <m:sSubPr>
+                            <m:ctrlPr>
+                              <w:rPr>
+                                <w:rFonts w:ascii="Cambria Math" w:hAnsi="Cambria Math"/>
+                                <w:i/>
+                              </w:rPr>
+                            </m:ctrlPr>
+                          </m:sSubPr>
+                          <m:e>
+                            <m:r>
+                              <w:rPr>
+                                <w:rFonts w:ascii="Cambria Math" w:hAnsi="Cambria Math"/>
+                              </w:rPr>
+                              <m:t>θ</m:t>
+                            </m:r>
+                          </m:e>
+                          <m:sub>
+                            <m:r>
+                              <w:rPr>
+                                <w:rFonts w:ascii="Cambria Math" w:hAnsi="Cambria Math"/>
+                              </w:rPr>
+                              <m:t>2</m:t>
+                            </m:r>
+                          </m:sub>
+                        </m:sSub>
+                      </m:e>
+                    </m:func>
+                  </m:den>
+                </m:f>
+                <m:r>
+                  <w:rPr>
+                    <w:rFonts w:ascii="Cambria Math" w:hAnsi="Cambria Math"/>
+                  </w:rPr>
+                  <m:t>=</m:t>
+                </m:r>
+                <m:f>
+                  <m:fPr>
+                    <m:ctrlPr>
+                      <w:rPr>
+                        <w:rFonts w:ascii="Cambria Math" w:hAnsi="Cambria Math"/>
+                        <w:i/>
+                      </w:rPr>
+                    </m:ctrlPr>
+                  </m:fPr>
+                  <m:num>
+                    <m:sSub>
+                      <m:sSubPr>
+                        <m:ctrlPr>
+                          <w:rPr>
+                            <w:rFonts w:ascii="Cambria Math" w:hAnsi="Cambria Math"/>
+                            <w:i/>
+                          </w:rPr>
+                        </m:ctrlPr>
+                      </m:sSubPr>
+                      <m:e>
+                        <m:r>
+                          <w:rPr>
+                            <w:rFonts w:ascii="Cambria Math" w:hAnsi="Cambria Math"/>
+                          </w:rPr>
+                          <m:t>v</m:t>
+                        </m:r>
+                      </m:e>
+                      <m:sub>
+                        <m:r>
+                          <w:rPr>
+                            <w:rFonts w:ascii="Cambria Math" w:hAnsi="Cambria Math"/>
+                          </w:rPr>
+                          <m:t>1</m:t>
+                        </m:r>
+                      </m:sub>
+                    </m:sSub>
+                  </m:num>
+                  <m:den>
+                    <m:sSub>
+                      <m:sSubPr>
+                        <m:ctrlPr>
+                          <w:rPr>
+                            <w:rFonts w:ascii="Cambria Math" w:hAnsi="Cambria Math"/>
+                            <w:i/>
+                          </w:rPr>
+                        </m:ctrlPr>
+                      </m:sSubPr>
+                      <m:e>
+                        <m:r>
+                          <w:rPr>
+                            <w:rFonts w:ascii="Cambria Math" w:hAnsi="Cambria Math"/>
+                          </w:rPr>
+                          <m:t>v</m:t>
+                        </m:r>
+                      </m:e>
+                      <m:sub>
+                        <m:r>
+                          <w:rPr>
+                            <w:rFonts w:ascii="Cambria Math" w:hAnsi="Cambria Math"/>
+                          </w:rPr>
+                          <m:t>2</m:t>
+                        </m:r>
+                      </m:sub>
+                    </m:sSub>
+                  </m:den>
+                </m:f>
+                <m:r>
+                  <w:rPr>
+                    <w:rFonts w:ascii="Cambria Math" w:hAnsi="Cambria Math"/>
+                  </w:rPr>
+                  <m:t>=</m:t>
+                </m:r>
+                <m:f>
+                  <m:fPr>
+                    <m:ctrlPr>
+                      <w:rPr>
+                        <w:rFonts w:ascii="Cambria Math" w:hAnsi="Cambria Math"/>
+                        <w:i/>
+                      </w:rPr>
+                    </m:ctrlPr>
+                  </m:fPr>
+                  <m:num>
+                    <m:sSub>
+                      <m:sSubPr>
+                        <m:ctrlPr>
+                          <w:rPr>
+                            <w:rFonts w:ascii="Cambria Math" w:hAnsi="Cambria Math"/>
+                            <w:i/>
+                          </w:rPr>
+                        </m:ctrlPr>
+                      </m:sSubPr>
+                      <m:e>
+                        <m:r>
+                          <w:rPr>
+                            <w:rFonts w:ascii="Cambria Math" w:hAnsi="Cambria Math"/>
+                          </w:rPr>
+                          <m:t>n</m:t>
+                        </m:r>
+                      </m:e>
+                      <m:sub>
+                        <m:r>
+                          <w:rPr>
+                            <w:rFonts w:ascii="Cambria Math" w:hAnsi="Cambria Math"/>
+                          </w:rPr>
+                          <m:t>2</m:t>
+                        </m:r>
+                      </m:sub>
+                    </m:sSub>
+                  </m:num>
+                  <m:den>
+                    <m:sSub>
+                      <m:sSubPr>
+                        <m:ctrlPr>
+                          <w:rPr>
+                            <w:rFonts w:ascii="Cambria Math" w:hAnsi="Cambria Math"/>
+                            <w:i/>
+                          </w:rPr>
+                        </m:ctrlPr>
+                      </m:sSubPr>
+                      <m:e>
+                        <m:r>
+                          <w:rPr>
+                            <w:rFonts w:ascii="Cambria Math" w:hAnsi="Cambria Math"/>
+                          </w:rPr>
+                          <m:t>n</m:t>
+                        </m:r>
+                      </m:e>
+                      <m:sub>
+                        <m:r>
+                          <w:rPr>
+                            <w:rFonts w:ascii="Cambria Math" w:hAnsi="Cambria Math"/>
+                          </w:rPr>
+                          <m:t>1</m:t>
+                        </m:r>
+                      </m:sub>
+                    </m:sSub>
+                  </m:den>
+                </m:f>
+                <m:r>
+                  <w:rPr>
+                    <w:rFonts w:ascii="Cambria Math" w:hAnsi="Cambria Math"/>
+                  </w:rPr>
+                  <m:t>⇔</m:t>
+                </m:r>
+                <m:func>
+                  <m:funcPr>
+                    <m:ctrlPr>
+                      <w:rPr>
+                        <w:rFonts w:ascii="Cambria Math" w:hAnsi="Cambria Math"/>
+                        <w:i/>
+                      </w:rPr>
+                    </m:ctrlPr>
+                  </m:funcPr>
+                  <m:fName>
+                    <m:r>
+                      <m:rPr>
+                        <m:sty m:val="p"/>
+                      </m:rPr>
+                      <w:rPr>
+                        <w:rFonts w:ascii="Cambria Math" w:hAnsi="Cambria Math"/>
+                      </w:rPr>
+                      <m:t>sin</m:t>
+                    </m:r>
+                  </m:fName>
+                  <m:e>
+                    <m:sSub>
+                      <m:sSubPr>
+                        <m:ctrlPr>
+                          <w:rPr>
+                            <w:rFonts w:ascii="Cambria Math" w:hAnsi="Cambria Math"/>
+                            <w:i/>
+                          </w:rPr>
+                        </m:ctrlPr>
+                      </m:sSubPr>
+                      <m:e>
+                        <m:r>
+                          <w:rPr>
+                            <w:rFonts w:ascii="Cambria Math" w:hAnsi="Cambria Math"/>
+                          </w:rPr>
+                          <m:t>θ</m:t>
+                        </m:r>
+                      </m:e>
+                      <m:sub>
+                        <m:r>
+                          <w:rPr>
+                            <w:rFonts w:ascii="Cambria Math" w:hAnsi="Cambria Math"/>
+                          </w:rPr>
+                          <m:t>2</m:t>
+                        </m:r>
+                      </m:sub>
+                    </m:sSub>
+                    <m:r>
+                      <w:rPr>
+                        <w:rFonts w:ascii="Cambria Math" w:hAnsi="Cambria Math"/>
+                      </w:rPr>
+                      <m:t>=</m:t>
+                    </m:r>
+                    <m:f>
+                      <m:fPr>
+                        <m:ctrlPr>
+                          <w:rPr>
+                            <w:rFonts w:ascii="Cambria Math" w:hAnsi="Cambria Math"/>
+                            <w:i/>
+                          </w:rPr>
+                        </m:ctrlPr>
+                      </m:fPr>
+                      <m:num>
+                        <m:sSub>
+                          <m:sSubPr>
+                            <m:ctrlPr>
+                              <w:rPr>
+                                <w:rFonts w:ascii="Cambria Math" w:hAnsi="Cambria Math"/>
+                                <w:i/>
+                              </w:rPr>
+                            </m:ctrlPr>
+                          </m:sSubPr>
+                          <m:e>
+                            <m:r>
+                              <w:rPr>
+                                <w:rFonts w:ascii="Cambria Math" w:hAnsi="Cambria Math"/>
+                              </w:rPr>
+                              <m:t>n</m:t>
+                            </m:r>
+                          </m:e>
+                          <m:sub>
+                            <m:r>
+                              <w:rPr>
+                                <w:rFonts w:ascii="Cambria Math" w:hAnsi="Cambria Math"/>
+                              </w:rPr>
+                              <m:t>1</m:t>
+                            </m:r>
+                          </m:sub>
+                        </m:sSub>
+                      </m:num>
+                      <m:den>
+                        <m:sSub>
+                          <m:sSubPr>
+                            <m:ctrlPr>
+                              <w:rPr>
+                                <w:rFonts w:ascii="Cambria Math" w:hAnsi="Cambria Math"/>
+                                <w:i/>
+                              </w:rPr>
+                            </m:ctrlPr>
+                          </m:sSubPr>
+                          <m:e>
+                            <m:r>
+                              <w:rPr>
+                                <w:rFonts w:ascii="Cambria Math" w:hAnsi="Cambria Math"/>
+                              </w:rPr>
+                              <m:t>n</m:t>
+                            </m:r>
+                          </m:e>
+                          <m:sub>
+                            <m:r>
+                              <w:rPr>
+                                <w:rFonts w:ascii="Cambria Math" w:hAnsi="Cambria Math"/>
+                              </w:rPr>
+                              <m:t>2</m:t>
+                            </m:r>
+                          </m:sub>
+                        </m:sSub>
+                      </m:den>
+                    </m:f>
+                    <m:func>
+                      <m:funcPr>
+                        <m:ctrlPr>
+                          <w:rPr>
+                            <w:rFonts w:ascii="Cambria Math" w:hAnsi="Cambria Math"/>
+                            <w:i/>
+                          </w:rPr>
+                        </m:ctrlPr>
+                      </m:funcPr>
+                      <m:fName>
+                        <m:r>
+                          <m:rPr>
+                            <m:sty m:val="p"/>
+                          </m:rPr>
+                          <w:rPr>
+                            <w:rFonts w:ascii="Cambria Math" w:hAnsi="Cambria Math"/>
+                          </w:rPr>
+                          <m:t>sin</m:t>
+                        </m:r>
+                      </m:fName>
+                      <m:e>
+                        <m:sSub>
+                          <m:sSubPr>
+                            <m:ctrlPr>
+                              <w:rPr>
+                                <w:rFonts w:ascii="Cambria Math" w:hAnsi="Cambria Math"/>
+                                <w:i/>
+                              </w:rPr>
+                            </m:ctrlPr>
+                          </m:sSubPr>
+                          <m:e>
+                            <m:r>
+                              <w:rPr>
+                                <w:rFonts w:ascii="Cambria Math" w:hAnsi="Cambria Math"/>
+                              </w:rPr>
+                              <m:t>θ</m:t>
+                            </m:r>
+                          </m:e>
+                          <m:sub>
+                            <m:r>
+                              <w:rPr>
+                                <w:rFonts w:ascii="Cambria Math" w:hAnsi="Cambria Math"/>
+                              </w:rPr>
+                              <m:t>1</m:t>
+                            </m:r>
+                          </m:sub>
+                        </m:sSub>
+                      </m:e>
+                    </m:func>
+                  </m:e>
+                </m:func>
+              </m:oMath>
+            </m:oMathPara>
+          </w:p>
+        </w:tc>
+        <w:tc>
+          <w:tcPr>
+            <w:tcW w:w="750" w:type="pct"/>
+            <w:vAlign w:val="center"/>
+          </w:tcPr>
+          <w:p>
+            <w:pPr>
+              <w:pStyle w:val="Listenabsatz"/>
+              <w:numPr>
+                <w:ilvl w:val="0"/>
+                <w:numId w:val="3"/>
+              </w:numPr>
+              <w:spacing w:line="240" w:lineRule="auto"/>
+              <w:rPr>
+                <w:vanish/>
+              </w:rPr>
+            </w:pPr>
+          </w:p>
+          <w:p>
+            <w:pPr>
+              <w:pStyle w:val="Listenabsatz"/>
+              <w:numPr>
+                <w:ilvl w:val="1"/>
+                <w:numId w:val="3"/>
+              </w:numPr>
+              <w:spacing w:line="240" w:lineRule="auto"/>
+            </w:pPr>
+          </w:p>
+        </w:tc>
+      </w:tr>
+    </w:tbl>
+    <w:p/>
+    <w:p>
+      <w:pPr>
+        <w:rPr>
+          <w:b/>
+        </w:rPr>
+      </w:pPr>
+      <m:oMath>
+        <m:r>
+          <m:rPr>
+            <m:sty m:val="b"/>
+          </m:rPr>
+          <w:rPr>
+            <w:rFonts w:ascii="Cambria Math" w:hAnsi="Cambria Math"/>
+          </w:rPr>
+          <m:t>r=a+b=-</m:t>
+        </m:r>
+        <m:d>
+          <m:dPr>
+            <m:begChr m:val="|"/>
+            <m:endChr m:val="|"/>
+            <m:ctrlPr>
+              <w:rPr>
+                <w:rFonts w:ascii="Cambria Math" w:hAnsi="Cambria Math"/>
+                <w:b/>
+              </w:rPr>
+            </m:ctrlPr>
+          </m:dPr>
+          <m:e>
+            <m:r>
+              <m:rPr>
+                <m:sty m:val="b"/>
+              </m:rPr>
+              <w:rPr>
+                <w:rFonts w:ascii="Cambria Math" w:hAnsi="Cambria Math"/>
+              </w:rPr>
+              <m:t>a</m:t>
+            </m:r>
+          </m:e>
+        </m:d>
+        <m:r>
+          <m:rPr>
+            <m:sty m:val="b"/>
+          </m:rPr>
+          <w:rPr>
+            <w:rFonts w:ascii="Cambria Math" w:hAnsi="Cambria Math"/>
+          </w:rPr>
+          <m:t>v-</m:t>
+        </m:r>
+        <m:d>
+          <m:dPr>
+            <m:begChr m:val="|"/>
+            <m:endChr m:val="|"/>
+            <m:ctrlPr>
+              <w:rPr>
+                <w:rFonts w:ascii="Cambria Math" w:hAnsi="Cambria Math"/>
+                <w:b/>
+              </w:rPr>
+            </m:ctrlPr>
+          </m:dPr>
+          <m:e>
+            <m:r>
+              <m:rPr>
+                <m:sty m:val="b"/>
+              </m:rPr>
+              <w:rPr>
+                <w:rFonts w:ascii="Cambria Math" w:hAnsi="Cambria Math"/>
+              </w:rPr>
+              <m:t>b</m:t>
+            </m:r>
+          </m:e>
+        </m:d>
+        <m:r>
+          <m:rPr>
+            <m:sty m:val="b"/>
+          </m:rPr>
+          <w:rPr>
+            <w:rFonts w:ascii="Cambria Math" w:hAnsi="Cambria Math"/>
+          </w:rPr>
+          <m:t>n</m:t>
+        </m:r>
+      </m:oMath>
+      <w:r>
+        <w:rPr>
+          <w:b/>
+        </w:rPr>
+        <w:t xml:space="preserve"> </w:t>
+      </w:r>
+    </w:p>
+    <w:p>
+      <w:pPr>
+        <w:keepNext/>
+        <w:jc w:val="center"/>
+      </w:pPr>
+      <w:r>
+        <w:rPr>
+          <w:noProof/>
+          <w:lang w:val="de-DE" w:eastAsia="de-DE" w:bidi="ar-SA"/>
+        </w:rPr>
+        <w:drawing>
+          <wp:inline distT="0" distB="0" distL="0" distR="0">
+            <wp:extent cx="3055864" cy="3233057"/>
+            <wp:effectExtent l="19050" t="0" r="0" b="0"/>
+            <wp:docPr id="46" name="Bild 10"/>
+            <wp:cNvGraphicFramePr>
+              <a:graphicFrameLocks xmlns:a="http://schemas.openxmlformats.org/drawingml/2006/main" noChangeAspect="1"/>
+            </wp:cNvGraphicFramePr>
+            <a:graphic xmlns:a="http://schemas.openxmlformats.org/drawingml/2006/main">
+              <a:graphicData uri="http://schemas.openxmlformats.org/drawingml/2006/picture">
+                <pic:pic xmlns:pic="http://schemas.openxmlformats.org/drawingml/2006/picture">
+                  <pic:nvPicPr>
+                    <pic:cNvPr id="0" name="Picture 10"/>
+                    <pic:cNvPicPr>
+                      <a:picLocks noChangeAspect="1" noChangeArrowheads="1"/>
+                    </pic:cNvPicPr>
+                  </pic:nvPicPr>
+                  <pic:blipFill>
+                    <a:blip r:embed="rId44"/>
+                    <a:srcRect/>
+                    <a:stretch>
+                      <a:fillRect/>
+                    </a:stretch>
+                  </pic:blipFill>
+                  <pic:spPr bwMode="auto">
+                    <a:xfrm>
+                      <a:off x="0" y="0"/>
+                      <a:ext cx="3056330" cy="3233550"/>
+                    </a:xfrm>
+                    <a:prstGeom prst="rect">
+                      <a:avLst/>
+                    </a:prstGeom>
+                    <a:noFill/>
+                    <a:ln w="9525">
+                      <a:noFill/>
+                      <a:miter lim="800000"/>
+                      <a:headEnd/>
+                      <a:tailEnd/>
+                    </a:ln>
+                  </pic:spPr>
+                </pic:pic>
+              </a:graphicData>
+            </a:graphic>
+          </wp:inline>
+        </w:drawing>
+      </w:r>
+    </w:p>
+    <w:p>
+      <w:pPr>
+        <w:pStyle w:val="Beschriftung"/>
+        <w:jc w:val="center"/>
+      </w:pPr>
+      <w:r>
+        <w:t xml:space="preserve">Figure </w:t>
+      </w:r>
+      <w:fldSimple w:instr=" SEQ Figure \* ARABIC ">
+        <w:r>
+          <w:rPr>
+            <w:noProof/>
+          </w:rPr>
+          <w:t>30</w:t>
+        </w:r>
+      </w:fldSimple>
+      <w:r>
+        <w:t>: Vector form of reflection</w:t>
+      </w:r>
+    </w:p>
+    <w:p>
+      <w:pPr>
+        <w:keepNext/>
+        <w:jc w:val="center"/>
+      </w:pPr>
+      <w:r>
+        <w:rPr>
+          <w:noProof/>
+          <w:lang w:val="de-DE" w:eastAsia="de-DE" w:bidi="ar-SA"/>
+        </w:rPr>
+        <w:lastRenderedPageBreak/>
+        <w:drawing>
+          <wp:inline distT="0" distB="0" distL="0" distR="0">
+            <wp:extent cx="3978184" cy="4405868"/>
+            <wp:effectExtent l="19050" t="0" r="3266" b="0"/>
+            <wp:docPr id="47" name="Bild 11"/>
+            <wp:cNvGraphicFramePr>
+              <a:graphicFrameLocks xmlns:a="http://schemas.openxmlformats.org/drawingml/2006/main" noChangeAspect="1"/>
+            </wp:cNvGraphicFramePr>
+            <a:graphic xmlns:a="http://schemas.openxmlformats.org/drawingml/2006/main">
+              <a:graphicData uri="http://schemas.openxmlformats.org/drawingml/2006/picture">
+                <pic:pic xmlns:pic="http://schemas.openxmlformats.org/drawingml/2006/picture">
+                  <pic:nvPicPr>
+                    <pic:cNvPr id="0" name="Picture 11"/>
+                    <pic:cNvPicPr>
+                      <a:picLocks noChangeAspect="1" noChangeArrowheads="1"/>
+                    </pic:cNvPicPr>
+                  </pic:nvPicPr>
+                  <pic:blipFill>
+                    <a:blip r:embed="rId45"/>
+                    <a:srcRect/>
+                    <a:stretch>
+                      <a:fillRect/>
+                    </a:stretch>
+                  </pic:blipFill>
+                  <pic:spPr bwMode="auto">
+                    <a:xfrm>
+                      <a:off x="0" y="0"/>
+                      <a:ext cx="3979681" cy="4407526"/>
+                    </a:xfrm>
+                    <a:prstGeom prst="rect">
+                      <a:avLst/>
+                    </a:prstGeom>
+                    <a:noFill/>
+                    <a:ln w="9525">
+                      <a:noFill/>
+                      <a:miter lim="800000"/>
+                      <a:headEnd/>
+                      <a:tailEnd/>
+                    </a:ln>
+                  </pic:spPr>
+                </pic:pic>
+              </a:graphicData>
+            </a:graphic>
+          </wp:inline>
+        </w:drawing>
+      </w:r>
+    </w:p>
+    <w:p>
+      <w:pPr>
+        <w:pStyle w:val="Beschriftung"/>
+        <w:jc w:val="center"/>
+      </w:pPr>
+      <w:r>
+        <w:t xml:space="preserve">Figure </w:t>
+      </w:r>
+      <w:fldSimple w:instr=" SEQ Figure \* ARABIC ">
+        <w:r>
+          <w:rPr>
+            <w:noProof/>
+          </w:rPr>
+          <w:t>31</w:t>
+        </w:r>
+      </w:fldSimple>
+      <w:r>
+        <w:t>: Vector form of refraction</w:t>
+      </w:r>
+    </w:p>
+    <w:p/>
+    <w:tbl>
+      <w:tblPr>
+        <w:tblStyle w:val="Tabellengitternetz"/>
+        <w:tblW w:w="5000" w:type="pct"/>
+        <w:tblBorders>
+          <w:top w:val="none" w:sz="0" w:space="0" w:color="auto"/>
+          <w:left w:val="none" w:sz="0" w:space="0" w:color="auto"/>
+          <w:bottom w:val="none" w:sz="0" w:space="0" w:color="auto"/>
+          <w:right w:val="none" w:sz="0" w:space="0" w:color="auto"/>
+          <w:insideH w:val="none" w:sz="0" w:space="0" w:color="auto"/>
+          <w:insideV w:val="none" w:sz="0" w:space="0" w:color="auto"/>
+        </w:tblBorders>
+        <w:tblLook w:val="04A0"/>
+      </w:tblPr>
+      <w:tblGrid>
+        <w:gridCol w:w="1393"/>
+        <w:gridCol w:w="6502"/>
+        <w:gridCol w:w="1393"/>
+      </w:tblGrid>
+      <w:tr>
+        <w:tc>
+          <w:tcPr>
+            <w:tcW w:w="750" w:type="pct"/>
+          </w:tcPr>
+          <w:p/>
+        </w:tc>
+        <w:tc>
+          <w:tcPr>
+            <w:tcW w:w="3500" w:type="pct"/>
+          </w:tcPr>
+          <w:p>
+            <m:oMathPara>
+              <m:oMath>
+                <m:r>
+                  <m:rPr>
+                    <m:sty m:val="b"/>
+                  </m:rPr>
+                  <w:rPr>
+                    <w:rFonts w:ascii="Cambria Math" w:hAnsi="Cambria Math"/>
+                  </w:rPr>
+                  <m:t>r</m:t>
+                </m:r>
+                <m:r>
+                  <w:rPr>
+                    <w:rFonts w:ascii="Cambria Math" w:hAnsi="Cambria Math"/>
+                  </w:rPr>
+                  <m:t>=</m:t>
+                </m:r>
+                <m:d>
+                  <m:dPr>
+                    <m:ctrlPr>
+                      <w:rPr>
+                        <w:rFonts w:ascii="Cambria Math" w:hAnsi="Cambria Math"/>
+                        <w:i/>
+                      </w:rPr>
+                    </m:ctrlPr>
+                  </m:dPr>
+                  <m:e>
+                    <m:f>
+                      <m:fPr>
+                        <m:ctrlPr>
+                          <w:rPr>
+                            <w:rFonts w:ascii="Cambria Math" w:hAnsi="Cambria Math"/>
+                            <w:i/>
+                          </w:rPr>
+                        </m:ctrlPr>
+                      </m:fPr>
+                      <m:num>
+                        <m:sSub>
+                          <m:sSubPr>
+                            <m:ctrlPr>
+                              <w:rPr>
+                                <w:rFonts w:ascii="Cambria Math" w:hAnsi="Cambria Math"/>
+                                <w:i/>
+                              </w:rPr>
+                            </m:ctrlPr>
+                          </m:sSubPr>
+                          <m:e>
+                            <m:r>
+                              <w:rPr>
+                                <w:rFonts w:ascii="Cambria Math" w:hAnsi="Cambria Math"/>
+                              </w:rPr>
+                              <m:t>n</m:t>
+                            </m:r>
+                          </m:e>
+                          <m:sub>
+                            <m:r>
+                              <w:rPr>
+                                <w:rFonts w:ascii="Cambria Math" w:hAnsi="Cambria Math"/>
+                              </w:rPr>
+                              <m:t>1</m:t>
+                            </m:r>
+                          </m:sub>
+                        </m:sSub>
+                      </m:num>
+                      <m:den>
+                        <m:sSub>
+                          <m:sSubPr>
+                            <m:ctrlPr>
+                              <w:rPr>
+                                <w:rFonts w:ascii="Cambria Math" w:hAnsi="Cambria Math"/>
+                                <w:i/>
+                              </w:rPr>
+                            </m:ctrlPr>
+                          </m:sSubPr>
+                          <m:e>
+                            <m:r>
+                              <w:rPr>
+                                <w:rFonts w:ascii="Cambria Math" w:hAnsi="Cambria Math"/>
+                              </w:rPr>
+                              <m:t>n</m:t>
+                            </m:r>
+                          </m:e>
+                          <m:sub>
+                            <m:r>
+                              <w:rPr>
+                                <w:rFonts w:ascii="Cambria Math" w:hAnsi="Cambria Math"/>
+                              </w:rPr>
+                              <m:t>2</m:t>
+                            </m:r>
+                          </m:sub>
+                        </m:sSub>
+                      </m:den>
+                    </m:f>
+                    <m:r>
+                      <m:rPr>
+                        <m:sty m:val="b"/>
+                      </m:rPr>
+                      <w:rPr>
+                        <w:rFonts w:ascii="Cambria Math" w:hAnsi="Cambria Math"/>
+                      </w:rPr>
+                      <m:t>n</m:t>
+                    </m:r>
+                    <m:r>
+                      <w:rPr>
+                        <w:rFonts w:ascii="Cambria Math" w:hAnsi="Cambria Math"/>
+                      </w:rPr>
+                      <m:t>⋅</m:t>
+                    </m:r>
+                    <m:r>
+                      <m:rPr>
+                        <m:sty m:val="b"/>
+                      </m:rPr>
+                      <w:rPr>
+                        <w:rFonts w:ascii="Cambria Math" w:hAnsi="Cambria Math"/>
+                      </w:rPr>
+                      <m:t>v</m:t>
+                    </m:r>
+                    <m:r>
+                      <w:rPr>
+                        <w:rFonts w:ascii="Cambria Math" w:hAnsi="Cambria Math"/>
+                      </w:rPr>
+                      <m:t>-</m:t>
+                    </m:r>
+                    <m:rad>
+                      <m:radPr>
+                        <m:degHide m:val="on"/>
+                        <m:ctrlPr>
+                          <w:rPr>
+                            <w:rFonts w:ascii="Cambria Math" w:hAnsi="Cambria Math"/>
+                            <w:i/>
+                          </w:rPr>
+                        </m:ctrlPr>
+                      </m:radPr>
+                      <m:deg/>
+                      <m:e>
+                        <m:r>
+                          <w:rPr>
+                            <w:rFonts w:ascii="Cambria Math" w:hAnsi="Cambria Math"/>
+                          </w:rPr>
+                          <m:t>1-</m:t>
+                        </m:r>
+                        <m:sSup>
+                          <m:sSupPr>
+                            <m:ctrlPr>
+                              <w:rPr>
+                                <w:rFonts w:ascii="Cambria Math" w:hAnsi="Cambria Math"/>
+                                <w:i/>
+                              </w:rPr>
+                            </m:ctrlPr>
+                          </m:sSupPr>
+                          <m:e>
+                            <m:d>
+                              <m:dPr>
+                                <m:ctrlPr>
+                                  <w:rPr>
+                                    <w:rFonts w:ascii="Cambria Math" w:hAnsi="Cambria Math"/>
+                                    <w:i/>
+                                  </w:rPr>
+                                </m:ctrlPr>
+                              </m:dPr>
+                              <m:e>
+                                <m:f>
+                                  <m:fPr>
+                                    <m:ctrlPr>
+                                      <w:rPr>
+                                        <w:rFonts w:ascii="Cambria Math" w:hAnsi="Cambria Math"/>
+                                        <w:i/>
+                                      </w:rPr>
+                                    </m:ctrlPr>
+                                  </m:fPr>
+                                  <m:num>
+                                    <m:sSub>
+                                      <m:sSubPr>
+                                        <m:ctrlPr>
+                                          <w:rPr>
+                                            <w:rFonts w:ascii="Cambria Math" w:hAnsi="Cambria Math"/>
+                                            <w:i/>
+                                          </w:rPr>
+                                        </m:ctrlPr>
+                                      </m:sSubPr>
+                                      <m:e>
+                                        <m:r>
+                                          <w:rPr>
+                                            <w:rFonts w:ascii="Cambria Math" w:hAnsi="Cambria Math"/>
+                                          </w:rPr>
+                                          <m:t>n</m:t>
+                                        </m:r>
+                                      </m:e>
+                                      <m:sub>
+                                        <m:r>
+                                          <w:rPr>
+                                            <w:rFonts w:ascii="Cambria Math" w:hAnsi="Cambria Math"/>
+                                          </w:rPr>
+                                          <m:t>1</m:t>
+                                        </m:r>
+                                      </m:sub>
+                                    </m:sSub>
+                                  </m:num>
+                                  <m:den>
+                                    <m:sSub>
+                                      <m:sSubPr>
+                                        <m:ctrlPr>
+                                          <w:rPr>
+                                            <w:rFonts w:ascii="Cambria Math" w:hAnsi="Cambria Math"/>
+                                            <w:i/>
+                                          </w:rPr>
+                                        </m:ctrlPr>
+                                      </m:sSubPr>
+                                      <m:e>
+                                        <m:r>
+                                          <w:rPr>
+                                            <w:rFonts w:ascii="Cambria Math" w:hAnsi="Cambria Math"/>
+                                          </w:rPr>
+                                          <m:t>n</m:t>
+                                        </m:r>
+                                      </m:e>
+                                      <m:sub>
+                                        <m:r>
+                                          <w:rPr>
+                                            <w:rFonts w:ascii="Cambria Math" w:hAnsi="Cambria Math"/>
+                                          </w:rPr>
+                                          <m:t>2</m:t>
+                                        </m:r>
+                                      </m:sub>
+                                    </m:sSub>
+                                  </m:den>
+                                </m:f>
+                              </m:e>
+                            </m:d>
+                          </m:e>
+                          <m:sup>
+                            <m:r>
+                              <w:rPr>
+                                <w:rFonts w:ascii="Cambria Math" w:hAnsi="Cambria Math"/>
+                              </w:rPr>
+                              <m:t>2</m:t>
+                            </m:r>
+                          </m:sup>
+                        </m:sSup>
+                        <m:d>
+                          <m:dPr>
+                            <m:ctrlPr>
+                              <w:rPr>
+                                <w:rFonts w:ascii="Cambria Math" w:hAnsi="Cambria Math"/>
+                                <w:i/>
+                              </w:rPr>
+                            </m:ctrlPr>
+                          </m:dPr>
+                          <m:e>
+                            <m:r>
+                              <w:rPr>
+                                <w:rFonts w:ascii="Cambria Math" w:hAnsi="Cambria Math"/>
+                              </w:rPr>
+                              <m:t>1-</m:t>
+                            </m:r>
+                            <m:sSup>
+                              <m:sSupPr>
+                                <m:ctrlPr>
+                                  <w:rPr>
+                                    <w:rFonts w:ascii="Cambria Math" w:hAnsi="Cambria Math"/>
+                                    <w:i/>
+                                  </w:rPr>
+                                </m:ctrlPr>
+                              </m:sSupPr>
+                              <m:e>
+                                <m:d>
+                                  <m:dPr>
+                                    <m:ctrlPr>
+                                      <w:rPr>
+                                        <w:rFonts w:ascii="Cambria Math" w:hAnsi="Cambria Math"/>
+                                        <w:i/>
+                                      </w:rPr>
+                                    </m:ctrlPr>
+                                  </m:dPr>
+                                  <m:e>
+                                    <m:r>
+                                      <m:rPr>
+                                        <m:sty m:val="b"/>
+                                      </m:rPr>
+                                      <w:rPr>
+                                        <w:rFonts w:ascii="Cambria Math" w:hAnsi="Cambria Math"/>
+                                      </w:rPr>
+                                      <m:t>n</m:t>
+                                    </m:r>
+                                    <m:r>
+                                      <w:rPr>
+                                        <w:rFonts w:ascii="Cambria Math" w:hAnsi="Cambria Math"/>
+                                      </w:rPr>
+                                      <m:t>⋅</m:t>
+                                    </m:r>
+                                    <m:r>
+                                      <m:rPr>
+                                        <m:sty m:val="b"/>
+                                      </m:rPr>
+                                      <w:rPr>
+                                        <w:rFonts w:ascii="Cambria Math" w:hAnsi="Cambria Math"/>
+                                      </w:rPr>
+                                      <m:t>v</m:t>
+                                    </m:r>
+                                  </m:e>
+                                </m:d>
+                              </m:e>
+                              <m:sup>
+                                <m:r>
+                                  <w:rPr>
+                                    <w:rFonts w:ascii="Cambria Math" w:hAnsi="Cambria Math"/>
+                                  </w:rPr>
+                                  <m:t>2</m:t>
+                                </m:r>
+                              </m:sup>
+                            </m:sSup>
+                          </m:e>
+                        </m:d>
+                      </m:e>
+                    </m:rad>
+                  </m:e>
+                </m:d>
+                <m:r>
+                  <m:rPr>
+                    <m:sty m:val="b"/>
+                  </m:rPr>
+                  <w:rPr>
+                    <w:rFonts w:ascii="Cambria Math" w:hAnsi="Cambria Math"/>
+                  </w:rPr>
+                  <m:t>n-</m:t>
+                </m:r>
+                <m:f>
+                  <m:fPr>
+                    <m:ctrlPr>
+                      <w:rPr>
+                        <w:rFonts w:ascii="Cambria Math" w:hAnsi="Cambria Math"/>
+                        <w:i/>
+                      </w:rPr>
+                    </m:ctrlPr>
+                  </m:fPr>
+                  <m:num>
+                    <m:sSub>
+                      <m:sSubPr>
+                        <m:ctrlPr>
+                          <w:rPr>
+                            <w:rFonts w:ascii="Cambria Math" w:hAnsi="Cambria Math"/>
+                            <w:i/>
+                          </w:rPr>
+                        </m:ctrlPr>
+                      </m:sSubPr>
+                      <m:e>
+                        <m:r>
+                          <w:rPr>
+                            <w:rFonts w:ascii="Cambria Math" w:hAnsi="Cambria Math"/>
+                          </w:rPr>
+                          <m:t>n</m:t>
+                        </m:r>
+                      </m:e>
+                      <m:sub>
+                        <m:r>
+                          <w:rPr>
+                            <w:rFonts w:ascii="Cambria Math" w:hAnsi="Cambria Math"/>
+                          </w:rPr>
+                          <m:t>1</m:t>
+                        </m:r>
+                      </m:sub>
+                    </m:sSub>
+                  </m:num>
+                  <m:den>
+                    <m:sSub>
+                      <m:sSubPr>
+                        <m:ctrlPr>
+                          <w:rPr>
+                            <w:rFonts w:ascii="Cambria Math" w:hAnsi="Cambria Math"/>
+                            <w:i/>
+                          </w:rPr>
+                        </m:ctrlPr>
+                      </m:sSubPr>
+                      <m:e>
+                        <m:r>
+                          <w:rPr>
+                            <w:rFonts w:ascii="Cambria Math" w:hAnsi="Cambria Math"/>
+                          </w:rPr>
+                          <m:t>n</m:t>
+                        </m:r>
+                      </m:e>
+                      <m:sub>
+                        <m:r>
+                          <w:rPr>
+                            <w:rFonts w:ascii="Cambria Math" w:hAnsi="Cambria Math"/>
+                          </w:rPr>
+                          <m:t>2</m:t>
+                        </m:r>
+                      </m:sub>
+                    </m:sSub>
+                  </m:den>
+                </m:f>
+                <m:r>
+                  <m:rPr>
+                    <m:sty m:val="b"/>
+                  </m:rPr>
+                  <w:rPr>
+                    <w:rFonts w:ascii="Cambria Math" w:hAnsi="Cambria Math"/>
+                  </w:rPr>
+                  <m:t>v</m:t>
+                </m:r>
+              </m:oMath>
+            </m:oMathPara>
+          </w:p>
+        </w:tc>
+        <w:tc>
+          <w:tcPr>
+            <w:tcW w:w="750" w:type="pct"/>
+            <w:vAlign w:val="center"/>
+          </w:tcPr>
+          <w:p>
+            <w:pPr>
+              <w:pStyle w:val="Listenabsatz"/>
+              <w:numPr>
+                <w:ilvl w:val="1"/>
+                <w:numId w:val="3"/>
+              </w:numPr>
+              <w:spacing w:line="240" w:lineRule="auto"/>
+            </w:pPr>
+          </w:p>
+        </w:tc>
+      </w:tr>
+    </w:tbl>
+    <w:p/>
+    <w:p>
+      <w:pPr>
         <w:pStyle w:val="berschrift2"/>
         <w:rPr>
           <w:lang w:val="en-GB"/>
         </w:rPr>
       </w:pPr>
-      <w:bookmarkStart w:id="66" w:name="_Toc194319151"/>
-      <w:r>
-        <w:rPr>
-          <w:lang w:val="en-GB"/>
-        </w:rPr>
-        <w:t>Rendering o</w:t>
-      </w:r>
-      <w:r>
-        <w:rPr>
-          <w:lang w:val="en-GB"/>
-        </w:rPr>
-        <w:t>ptical characteristics of water</w:t>
-      </w:r>
+      <w:bookmarkStart w:id="65" w:name="_Toc194561028"/>
+      <w:bookmarkStart w:id="66" w:name="_Ref194586058"/>
+      <w:r>
+        <w:rPr>
+          <w:lang w:val="en-GB"/>
+        </w:rPr>
+        <w:t xml:space="preserve">GPU-based </w:t>
+      </w:r>
+      <w:r>
+        <w:rPr>
+          <w:lang w:val="en-GB"/>
+        </w:rPr>
+        <w:t>volumetric density field</w:t>
+      </w:r>
+      <w:r>
+        <w:rPr>
+          <w:lang w:val="en-GB"/>
+        </w:rPr>
+        <w:t xml:space="preserve"> construction</w:t>
+      </w:r>
+      <w:bookmarkEnd w:id="65"/>
       <w:bookmarkEnd w:id="66"/>
     </w:p>
     <w:p>
@@ -40521,12 +42790,18 @@
           <w:lang w:val="en-GB"/>
         </w:rPr>
       </w:pPr>
-      <w:bookmarkStart w:id="67" w:name="_Toc194319152"/>
-      <w:r>
-        <w:rPr>
-          <w:lang w:val="en-GB"/>
-        </w:rPr>
-        <w:t>Results</w:t>
+      <w:bookmarkStart w:id="67" w:name="_Toc194561029"/>
+      <w:r>
+        <w:rPr>
+          <w:lang w:val="en-GB"/>
+        </w:rPr>
+        <w:t>Rendering o</w:t>
+      </w:r>
+      <w:r>
+        <w:rPr>
+          <w:lang w:val="en-GB"/>
+        </w:rPr>
+        <w:t>ptical characteristics of water</w:t>
       </w:r>
       <w:bookmarkEnd w:id="67"/>
     </w:p>
@@ -40537,26 +42812,69 @@
           <w:lang w:val="en-GB"/>
         </w:rPr>
       </w:pPr>
-      <w:bookmarkStart w:id="68" w:name="_Toc194319153"/>
-      <w:r>
-        <w:rPr>
-          <w:lang w:val="en-GB"/>
-        </w:rPr>
-        <w:t>Improvements and alternatives</w:t>
+      <w:bookmarkStart w:id="68" w:name="_Toc194561030"/>
+      <w:r>
+        <w:rPr>
+          <w:lang w:val="en-GB"/>
+        </w:rPr>
+        <w:t>Results</w:t>
       </w:r>
       <w:bookmarkEnd w:id="68"/>
     </w:p>
     <w:p>
       <w:pPr>
+        <w:pStyle w:val="berschrift2"/>
         <w:rPr>
           <w:lang w:val="en-GB"/>
         </w:rPr>
       </w:pPr>
+      <w:bookmarkStart w:id="69" w:name="_Toc194561031"/>
+      <w:r>
+        <w:rPr>
+          <w:lang w:val="en-GB"/>
+        </w:rPr>
+        <w:t>Improvements and alternatives</w:t>
+      </w:r>
+      <w:bookmarkEnd w:id="69"/>
+    </w:p>
+    <w:p>
+      <w:pPr>
+        <w:rPr>
+          <w:lang w:val="en-GB"/>
+        </w:rPr>
+      </w:pPr>
+      <w:r>
+        <w:rPr>
+          <w:lang w:val="en-GB"/>
+        </w:rPr>
+        <w:t>comparison of the pros and cons of different techniques</w:t>
+      </w:r>
+    </w:p>
+    <w:p>
+      <w:pPr>
+        <w:rPr>
+          <w:lang w:val="en-GB"/>
+        </w:rPr>
+      </w:pPr>
       <w:r>
         <w:rPr>
           <w:lang w:val="en-GB"/>
         </w:rPr>
         <w:t>empty space skipping</w:t>
+      </w:r>
+    </w:p>
+    <w:p>
+      <w:pPr>
+        <w:rPr>
+          <w:lang w:val="en-GB"/>
+        </w:rPr>
+      </w:pPr>
+      <w:r>
+        <w:rPr>
+          <w:lang w:val="en-GB"/>
+        </w:rPr>
+        <w:lastRenderedPageBreak/>
+        <w:t>grid-generation in homogenious device space</w:t>
       </w:r>
     </w:p>
     <w:p>
@@ -40566,7 +42884,7 @@
           <w:lang w:val="en-GB"/>
         </w:rPr>
       </w:pPr>
-      <w:bookmarkStart w:id="69" w:name="_Toc194319154"/>
+      <w:bookmarkStart w:id="70" w:name="_Toc194561032"/>
       <w:r>
         <w:rPr>
           <w:lang w:val="en-GB"/>
@@ -40574,7 +42892,7 @@
         <w:lastRenderedPageBreak/>
         <w:t>Conclusion</w:t>
       </w:r>
-      <w:bookmarkEnd w:id="69"/>
+      <w:bookmarkEnd w:id="70"/>
     </w:p>
     <w:p>
       <w:pPr>
@@ -40588,7 +42906,7 @@
           <w:lang w:val="en-GB"/>
         </w:rPr>
       </w:pPr>
-      <w:bookmarkStart w:id="70" w:name="_Toc194319155"/>
+      <w:bookmarkStart w:id="71" w:name="_Toc194561033"/>
       <w:r>
         <w:rPr>
           <w:lang w:val="en-GB"/>
@@ -40596,7 +42914,7 @@
         <w:lastRenderedPageBreak/>
         <w:t>Appendix</w:t>
       </w:r>
-      <w:bookmarkEnd w:id="70"/>
+      <w:bookmarkEnd w:id="71"/>
     </w:p>
     <w:p>
       <w:pPr>
@@ -40610,14 +42928,14 @@
           <w:lang w:val="en-GB"/>
         </w:rPr>
       </w:pPr>
-      <w:bookmarkStart w:id="71" w:name="_Toc194319156"/>
+      <w:bookmarkStart w:id="72" w:name="_Toc194561034"/>
       <w:r>
         <w:rPr>
           <w:lang w:val="en-GB"/>
         </w:rPr>
         <w:t>References</w:t>
       </w:r>
-      <w:bookmarkEnd w:id="71"/>
+      <w:bookmarkEnd w:id="72"/>
     </w:p>
     <w:p>
       <w:pPr>
@@ -41477,14 +43795,14 @@
         </w:rPr>
         <w:fldChar w:fldCharType="end"/>
       </w:r>
-      <w:bookmarkStart w:id="72" w:name="_Toc194319157"/>
+      <w:bookmarkStart w:id="73" w:name="_Toc194561035"/>
       <w:r>
         <w:rPr>
           <w:lang w:val="en-GB"/>
         </w:rPr>
         <w:t>Glossary</w:t>
       </w:r>
-      <w:bookmarkEnd w:id="72"/>
+      <w:bookmarkEnd w:id="73"/>
     </w:p>
     <w:p>
       <w:pPr>
@@ -41719,8 +44037,8 @@
         <w:lastRenderedPageBreak/>
         <w:fldChar w:fldCharType="end"/>
       </w:r>
-      <w:bookmarkStart w:id="73" w:name="_Ref193286173"/>
-      <w:bookmarkStart w:id="74" w:name="_Toc194319158"/>
+      <w:bookmarkStart w:id="74" w:name="_Ref193286173"/>
+      <w:bookmarkStart w:id="75" w:name="_Toc194561036"/>
       <w:r>
         <w:rPr>
           <w:lang w:val="en-GB"/>
@@ -41751,8 +44069,8 @@
         </w:rPr>
         <w:t>smoothing kernels</w:t>
       </w:r>
-      <w:bookmarkEnd w:id="73"/>
       <w:bookmarkEnd w:id="74"/>
+      <w:bookmarkEnd w:id="75"/>
     </w:p>
     <w:p>
       <w:pPr>
@@ -50602,7 +52920,6 @@
     <w:lvl w:ilvl="2">
       <w:start w:val="1"/>
       <w:numFmt w:val="decimal"/>
-      <w:pStyle w:val="berschrift3"/>
       <w:lvlText w:val="%1.%2.%3"/>
       <w:lvlJc w:val="left"/>
       <w:pPr>
@@ -52108,8 +54425,9 @@
     <w:link w:val="berschrift1Zchn"/>
     <w:uiPriority w:val="9"/>
     <w:qFormat/>
-    <w:rsid w:val="0093341F"/>
+    <w:rsid w:val="0075636D"/>
     <w:pPr>
+      <w:keepNext/>
       <w:pageBreakBefore/>
       <w:numPr>
         <w:numId w:val="1"/>
@@ -52135,8 +54453,9 @@
     <w:uiPriority w:val="9"/>
     <w:unhideWhenUsed/>
     <w:qFormat/>
-    <w:rsid w:val="005D638F"/>
+    <w:rsid w:val="0075636D"/>
     <w:pPr>
+      <w:keepNext/>
       <w:numPr>
         <w:ilvl w:val="1"/>
         <w:numId w:val="1"/>
@@ -52161,13 +54480,10 @@
     <w:uiPriority w:val="9"/>
     <w:unhideWhenUsed/>
     <w:qFormat/>
-    <w:rsid w:val="0059134E"/>
+    <w:rsid w:val="009B784F"/>
     <w:pPr>
-      <w:numPr>
-        <w:ilvl w:val="2"/>
-        <w:numId w:val="1"/>
-      </w:numPr>
-      <w:spacing w:before="200" w:after="0" w:line="271" w:lineRule="auto"/>
+      <w:keepNext/>
+      <w:spacing w:before="360" w:after="120" w:line="271" w:lineRule="auto"/>
       <w:outlineLvl w:val="2"/>
     </w:pPr>
     <w:rPr>
@@ -52332,6 +54648,7 @@
   <w:style w:type="character" w:default="1" w:styleId="Absatz-Standardschriftart">
     <w:name w:val="Default Paragraph Font"/>
     <w:uiPriority w:val="1"/>
+    <w:semiHidden/>
     <w:unhideWhenUsed/>
   </w:style>
   <w:style w:type="table" w:default="1" w:styleId="NormaleTabelle">
@@ -52361,7 +54678,7 @@
     <w:basedOn w:val="Absatz-Standardschriftart"/>
     <w:link w:val="berschrift1"/>
     <w:uiPriority w:val="9"/>
-    <w:rsid w:val="0093341F"/>
+    <w:rsid w:val="0075636D"/>
     <w:rPr>
       <w:rFonts w:asciiTheme="majorHAnsi" w:eastAsiaTheme="majorEastAsia" w:hAnsiTheme="majorHAnsi" w:cstheme="majorBidi"/>
       <w:b/>
@@ -52375,7 +54692,7 @@
     <w:basedOn w:val="Absatz-Standardschriftart"/>
     <w:link w:val="berschrift2"/>
     <w:uiPriority w:val="9"/>
-    <w:rsid w:val="005D638F"/>
+    <w:rsid w:val="0075636D"/>
     <w:rPr>
       <w:rFonts w:asciiTheme="majorHAnsi" w:eastAsiaTheme="majorEastAsia" w:hAnsiTheme="majorHAnsi" w:cstheme="majorBidi"/>
       <w:b/>
@@ -52389,7 +54706,7 @@
     <w:basedOn w:val="Absatz-Standardschriftart"/>
     <w:link w:val="berschrift3"/>
     <w:uiPriority w:val="9"/>
-    <w:rsid w:val="0059134E"/>
+    <w:rsid w:val="009B784F"/>
     <w:rPr>
       <w:rFonts w:asciiTheme="majorHAnsi" w:eastAsiaTheme="majorEastAsia" w:hAnsiTheme="majorHAnsi" w:cstheme="majorBidi"/>
       <w:b/>
@@ -52747,7 +55064,7 @@
     <w:autoRedefine/>
     <w:uiPriority w:val="39"/>
     <w:unhideWhenUsed/>
-    <w:rsid w:val="000221DA"/>
+    <w:rsid w:val="0075636D"/>
     <w:pPr>
       <w:tabs>
         <w:tab w:val="left" w:pos="440"/>
@@ -52951,6 +55268,19 @@
       <w:szCs w:val="21"/>
       <w:lang w:val="de-DE" w:eastAsia="de-DE" w:bidi="ar-SA"/>
     </w:rPr>
+  </w:style>
+  <w:style w:type="paragraph" w:styleId="Verzeichnis3">
+    <w:name w:val="toc 3"/>
+    <w:basedOn w:val="Standard"/>
+    <w:next w:val="Standard"/>
+    <w:autoRedefine/>
+    <w:uiPriority w:val="39"/>
+    <w:unhideWhenUsed/>
+    <w:rsid w:val="0075636D"/>
+    <w:pPr>
+      <w:spacing w:after="100"/>
+      <w:ind w:left="440"/>
+    </w:pPr>
   </w:style>
 </w:styles>
 </file>
@@ -53793,7 +56123,7 @@
 </file>
 
 <file path=customXml/itemProps1.xml><?xml version="1.0" encoding="utf-8"?>
-<ds:datastoreItem xmlns:ds="http://schemas.openxmlformats.org/officeDocument/2006/customXml" ds:itemID="{66CD3F4E-5DA8-4879-B6DC-28BFD8913ECD}">
+<ds:datastoreItem xmlns:ds="http://schemas.openxmlformats.org/officeDocument/2006/customXml" ds:itemID="{03738566-1FA1-49EA-A55E-3383A114DDD8}">
   <ds:schemaRefs>
     <ds:schemaRef ds:uri="http://schemas.openxmlformats.org/officeDocument/2006/bibliography"/>
   </ds:schemaRefs>

--- a/thesis/realtime particle based fluid simulation.docx
+++ b/thesis/realtime particle based fluid simulation.docx
@@ -6551,7 +6551,13 @@
           <w:lang w:val="en-GB"/>
         </w:rPr>
         <w:lastRenderedPageBreak/>
-        <w:t xml:space="preserve">construct an </w:t>
+        <w:t>construct a</w:t>
+      </w:r>
+      <w:r>
+        <w:rPr>
+          <w:lang w:val="en-GB"/>
+        </w:rPr>
+        <w:t xml:space="preserve"> </w:t>
       </w:r>
       <w:r>
         <w:rPr>
@@ -6563,7 +6569,31 @@
         <w:rPr>
           <w:lang w:val="en-GB"/>
         </w:rPr>
-        <w:t xml:space="preserve">within a 3D texture and renders the isosurface directly with a raycasting shader. The raycasting enables the visualization of effects like multiple refractions and reflections, which </w:t>
+        <w:t>within a 3D texture and renders the isosurface directly with a ray</w:t>
+      </w:r>
+      <w:r>
+        <w:rPr>
+          <w:lang w:val="en-GB"/>
+        </w:rPr>
+        <w:t>tracing</w:t>
+      </w:r>
+      <w:r>
+        <w:rPr>
+          <w:lang w:val="en-GB"/>
+        </w:rPr>
+        <w:t xml:space="preserve"> shader. The ray</w:t>
+      </w:r>
+      <w:r>
+        <w:rPr>
+          <w:lang w:val="en-GB"/>
+        </w:rPr>
+        <w:t>tracing</w:t>
+      </w:r>
+      <w:r>
+        <w:rPr>
+          <w:lang w:val="en-GB"/>
+        </w:rPr>
+        <w:t xml:space="preserve"> enables the visualization of effects like multiple refractions and reflections, which </w:t>
       </w:r>
       <w:r>
         <w:rPr>
@@ -6972,7 +7002,19 @@
               <w:rPr>
                 <w:lang w:val="en-GB"/>
               </w:rPr>
-              <w:t>: GPU raycasting visualization</w:t>
+              <w:t>: GPU ray</w:t>
+            </w:r>
+            <w:r>
+              <w:rPr>
+                <w:lang w:val="en-GB"/>
+              </w:rPr>
+              <w:t>tracing</w:t>
+            </w:r>
+            <w:r>
+              <w:rPr>
+                <w:lang w:val="en-GB"/>
+              </w:rPr>
+              <w:t xml:space="preserve"> visualization</w:t>
             </w:r>
           </w:p>
         </w:tc>
@@ -40314,7 +40356,7 @@
           <w:rPr>
             <w:noProof/>
           </w:rPr>
-          <w:t>21</w:t>
+          <w:t>19</w:t>
         </w:r>
       </w:fldSimple>
       <w:r>
@@ -40446,7 +40488,7 @@
                 <w:rPr>
                   <w:noProof/>
                 </w:rPr>
-                <w:t>22</w:t>
+                <w:t>20</w:t>
               </w:r>
             </w:fldSimple>
             <w:r>
@@ -40532,7 +40574,7 @@
                 <w:rPr>
                   <w:noProof/>
                 </w:rPr>
-                <w:t>23</w:t>
+                <w:t>21</w:t>
               </w:r>
             </w:fldSimple>
             <w:r>
@@ -40560,7 +40602,7 @@
         <w:t>The program component based on the presented algorithm is capable to perform all necessary steps, from filling of the grid</w:t>
       </w:r>
       <w:r>
-        <w:t xml:space="preserve"> to construction and rendering of the mesh, at interactive frame rates. With deactivated simulation, the whole chain can be executed 150 times per second on a single 3.2 GHz CPU (no multithread support) for 1728 particles and a grid voxel-size of 0.9³ (compared to a volume size of ~22³). However, this is a high amount of the total computation time, as the frame rate only drops to 113 frames-per-second (fps) when the simulation is activated too. Especially the voxel-size has a great impact on the needed computation time: A voxel-size of 1.8³ results in 499 FPS, while only 17 FPS are achieved with a voxel-size of 0.4³. An interesting fact is that the mesh construction via marching cubes does need less time than the fill of the grid: 295 FPS with mesh construction only versus 220 with </w:t>
+        <w:t xml:space="preserve"> to construction and rendering of the mesh, at interactive frame rates. With deactivated simulation, the whole chain can be executed 150 times per second on a single 3.2 GHz CPU (no multithread support) for 1728 particles and a grid voxel-size of 0.9³ (compared to a volume size of ~22³). However, this is a high amount of the total computation time, as the frame rate only drops to 113 frames-per-second (fps) when the simulation is activated too. Especially the voxel-size has a great impact on the computation time: A voxel-size of 1.8³ results in 499 FPS, while only 17 FPS are achieved with a voxel-size of 0.4³. An interesting fact is that the mesh construction via marching cubes does need less time than the fill of the grid: 295 FPS with mesh construction only versus 220 with </w:t>
       </w:r>
       <w:r>
         <w:t xml:space="preserve">stamp-based </w:t>
@@ -40630,7 +40672,7 @@
           <w:rPr>
             <w:noProof/>
           </w:rPr>
-          <w:t>19</w:t>
+          <w:t>22</w:t>
         </w:r>
       </w:fldSimple>
       <w:r>
@@ -40667,7 +40709,7 @@
                     <pic:cNvPicPr/>
                   </pic:nvPicPr>
                   <pic:blipFill>
-                    <a:blip r:embed="rId37"/>
+                    <a:blip r:embed="rId37" cstate="screen"/>
                     <a:stretch>
                       <a:fillRect/>
                     </a:stretch>
@@ -40701,7 +40743,7 @@
           <w:rPr>
             <w:noProof/>
           </w:rPr>
-          <w:t>20</w:t>
+          <w:t>23</w:t>
         </w:r>
       </w:fldSimple>
       <w:r>
@@ -40760,10 +40802,28 @@
         <w:t xml:space="preserve">voxelization, which soon results in heavily over-tessellated meshes, the grid-origin or the visualization remains visible. </w:t>
       </w:r>
       <w:r>
-        <w:t xml:space="preserve">To also name an advantage of marching cubes, a triangle mesh is exactly the sort of geometric model for which realtime 3D-APIs and graphics cards are optimized for. Hence, there is a bunch of techniques that could be used to let the mesh </w:t>
-      </w:r>
-      <w:r>
-        <w:t xml:space="preserve">look like a water surface. Sadly, one important optical effect of water, namely refraction, is hard implement with raster graphics. </w:t>
+        <w:t xml:space="preserve">To name </w:t>
+      </w:r>
+      <w:r>
+        <w:t xml:space="preserve">also </w:t>
+      </w:r>
+      <w:r>
+        <w:t>advantage</w:t>
+      </w:r>
+      <w:r>
+        <w:t>s</w:t>
+      </w:r>
+      <w:r>
+        <w:t xml:space="preserve"> of marching cubes, a triangle mesh is exactly the sort of geometric model for which realtime 3D-APIs and graphics cards are optimized for. Hence, there is a bunch of techniques that could be used to let the mesh </w:t>
+      </w:r>
+      <w:r>
+        <w:t xml:space="preserve">look like a water surface. Sadly, one important optical effect of water, namely refraction, is hard implement with </w:t>
+      </w:r>
+      <w:r>
+        <w:t xml:space="preserve">triangle </w:t>
+      </w:r>
+      <w:r>
+        <w:t xml:space="preserve">raster graphics. </w:t>
       </w:r>
     </w:p>
     <w:p>
@@ -40882,80 +40942,568 @@
         <w:rPr>
           <w:lang w:val="en-GB"/>
         </w:rPr>
-        <w:t>A different kind of iso</w:t>
-      </w:r>
-      <w:r>
-        <w:rPr>
-          <w:lang w:val="en-GB"/>
-        </w:rPr>
-        <w:t>surface visualization technique</w:t>
-      </w:r>
-      <w:r>
-        <w:rPr>
-          <w:lang w:val="en-GB"/>
-        </w:rPr>
-        <w:t xml:space="preserve"> for volumetric scalar fields has </w:t>
-      </w:r>
-      <w:r>
-        <w:rPr>
-          <w:lang w:val="en-GB"/>
-        </w:rPr>
-        <w:t>been derived from direct volume rendering</w:t>
-      </w:r>
-      <w:r>
-        <w:rPr>
-          <w:lang w:val="en-GB"/>
-        </w:rPr>
-        <w:t xml:space="preserve">. In contrast to techniques like marching cubes, </w:t>
-      </w:r>
-      <w:r>
-        <w:rPr>
-          <w:lang w:val="en-GB"/>
-        </w:rPr>
-        <w:t>it</w:t>
-      </w:r>
-      <w:r>
-        <w:rPr>
-          <w:lang w:val="en-GB"/>
-        </w:rPr>
-        <w:t xml:space="preserve"> do</w:t>
-      </w:r>
-      <w:r>
-        <w:rPr>
-          <w:lang w:val="en-GB"/>
-        </w:rPr>
-        <w:t>es</w:t>
-      </w:r>
-      <w:r>
-        <w:rPr>
-          <w:lang w:val="en-GB"/>
-        </w:rPr>
-        <w:t xml:space="preserve"> not create an explicit representation of the isosurface (i.e. a triangle mesh), but rather create an image of the </w:t>
+        <w:t>Explicit representations of isosurfaces (like i.e. the triangle meshes of marching cubes) are not the only way to produce visualizations of volumetric data sets.</w:t>
+      </w:r>
+      <w:r>
+        <w:rPr>
+          <w:lang w:val="en-GB"/>
+        </w:rPr>
+        <w:t xml:space="preserve"> </w:t>
+      </w:r>
+      <w:r>
+        <w:rPr>
+          <w:lang w:val="en-GB"/>
+        </w:rPr>
+        <w:t xml:space="preserve">Direct volume rendering </w:t>
+      </w:r>
+      <w:r>
+        <w:rPr>
+          <w:lang w:val="en-GB"/>
+        </w:rPr>
+        <w:t xml:space="preserve">(DVR) </w:t>
+      </w:r>
+      <w:r>
+        <w:rPr>
+          <w:lang w:val="en-GB"/>
+        </w:rPr>
+        <w:t>techniques</w:t>
+      </w:r>
+      <w:r>
+        <w:rPr>
+          <w:lang w:val="en-GB"/>
+        </w:rPr>
+        <w:t xml:space="preserve"> i.e.</w:t>
+      </w:r>
+      <w:r>
+        <w:rPr>
+          <w:lang w:val="en-GB"/>
+        </w:rPr>
+        <w:t xml:space="preserve"> </w:t>
+      </w:r>
+      <w:r>
+        <w:rPr>
+          <w:lang w:val="en-GB"/>
+        </w:rPr>
+        <w:t xml:space="preserve">project </w:t>
+      </w:r>
+      <w:r>
+        <w:rPr>
+          <w:lang w:val="en-GB"/>
+        </w:rPr>
+        <w:t>all voxels with different opacities directly on the view plane.</w:t>
+      </w:r>
+      <w:r>
+        <w:rPr>
+          <w:lang w:val="en-GB"/>
+        </w:rPr>
+        <w:t xml:space="preserve"> </w:t>
+      </w:r>
+      <w:r>
+        <w:rPr>
+          <w:lang w:val="en-GB"/>
+        </w:rPr>
+        <w:t>In</w:t>
+      </w:r>
+      <w:r>
+        <w:rPr>
+          <w:lang w:val="en-GB"/>
+        </w:rPr>
+        <w:t xml:space="preserve"> </w:t>
+      </w:r>
+      <w:sdt>
+        <w:sdtPr>
+          <w:rPr>
+            <w:lang w:val="en-GB"/>
+          </w:rPr>
+          <w:id w:val="6701438"/>
+          <w:citation/>
+        </w:sdtPr>
+        <w:sdtContent>
+          <w:r>
+            <w:rPr>
+              <w:lang w:val="en-GB"/>
+            </w:rPr>
+            <w:fldChar w:fldCharType="begin"/>
+          </w:r>
+          <w:r>
+            <w:instrText xml:space="preserve"> CITATION KW03 \l 1031 </w:instrText>
+          </w:r>
+          <w:r>
+            <w:rPr>
+              <w:lang w:val="en-GB"/>
+            </w:rPr>
+            <w:fldChar w:fldCharType="separate"/>
+          </w:r>
+          <w:r>
+            <w:rPr>
+              <w:noProof/>
+            </w:rPr>
+            <w:t>[KW03]</w:t>
+          </w:r>
+          <w:r>
+            <w:rPr>
+              <w:lang w:val="en-GB"/>
+            </w:rPr>
+            <w:fldChar w:fldCharType="end"/>
+          </w:r>
+        </w:sdtContent>
+      </w:sdt>
+      <w:r>
+        <w:rPr>
+          <w:lang w:val="en-GB"/>
+        </w:rPr>
+        <w:t xml:space="preserve">  Krüg</w:t>
+      </w:r>
+      <w:r>
+        <w:rPr>
+          <w:lang w:val="en-GB"/>
+        </w:rPr>
+        <w:t xml:space="preserve">er and </w:t>
       </w:r>
       <w:r>
         <w:rPr>
           <w:lang w:val="en-GB"/>
         </w:rPr>
         <w:lastRenderedPageBreak/>
-        <w:t>isosurface directly from the volume data.</w:t>
-      </w:r>
-      <w:r>
-        <w:rPr>
-          <w:lang w:val="en-GB"/>
-        </w:rPr>
-        <w:t xml:space="preserve"> This is done via direct raytracing of the three-dimensional scalar field. For each pixel of the final </w:t>
-      </w:r>
-      <w:r>
-        <w:rPr>
-          <w:lang w:val="en-GB"/>
-        </w:rPr>
-        <w:t>visualization a ray is calculated that represents the view ray from the position of the observer trough the volumetric data set. Starting from the first intersection with the volume border, the data set is being sampled repeatedly at incremental positions along the ray.</w:t>
-      </w:r>
-      <w:r>
-        <w:rPr>
-          <w:lang w:val="en-GB"/>
-        </w:rPr>
-        <w:t xml:space="preserve"> The procedure stops when a sample value is found that is greater than the isolevel. In this case a refinement operation is invoked that tries to find the best position for the isosurface between the current and the last sampling point, in a binary-search like manner.</w:t>
+        <w:t>Westermann demonstrated</w:t>
+      </w:r>
+      <w:r>
+        <w:rPr>
+          <w:lang w:val="en-GB"/>
+        </w:rPr>
+        <w:t xml:space="preserve"> direct volume </w:t>
+      </w:r>
+      <w:r>
+        <w:rPr>
+          <w:lang w:val="en-GB"/>
+        </w:rPr>
+        <w:t>rendering</w:t>
+      </w:r>
+      <w:r>
+        <w:rPr>
+          <w:lang w:val="en-GB"/>
+        </w:rPr>
+        <w:t xml:space="preserve"> that utilize</w:t>
+      </w:r>
+      <w:r>
+        <w:rPr>
+          <w:lang w:val="en-GB"/>
+        </w:rPr>
+        <w:t>s</w:t>
+      </w:r>
+      <w:r>
+        <w:rPr>
+          <w:lang w:val="en-GB"/>
+        </w:rPr>
+        <w:t xml:space="preserve"> the </w:t>
+      </w:r>
+      <w:r>
+        <w:rPr>
+          <w:lang w:val="en-GB"/>
+        </w:rPr>
+        <w:t>high</w:t>
+      </w:r>
+      <w:r>
+        <w:rPr>
+          <w:lang w:val="en-GB"/>
+        </w:rPr>
+        <w:t xml:space="preserve"> </w:t>
+      </w:r>
+      <w:r>
+        <w:rPr>
+          <w:lang w:val="en-GB"/>
+        </w:rPr>
+        <w:t xml:space="preserve">texture sampling </w:t>
+      </w:r>
+      <w:r>
+        <w:rPr>
+          <w:lang w:val="en-GB"/>
+        </w:rPr>
+        <w:t xml:space="preserve">performance of modern graphics cards. In contrast to </w:t>
+      </w:r>
+      <w:r>
+        <w:rPr>
+          <w:lang w:val="en-GB"/>
+        </w:rPr>
+        <w:t xml:space="preserve">comparable </w:t>
+      </w:r>
+      <w:r>
+        <w:rPr>
+          <w:lang w:val="en-GB"/>
+        </w:rPr>
+        <w:t xml:space="preserve">existing solutions that where based on </w:t>
+      </w:r>
+      <w:r>
+        <w:rPr>
+          <w:lang w:val="en-GB"/>
+        </w:rPr>
+        <w:t>several view-plane aligned slices</w:t>
+      </w:r>
+      <w:r>
+        <w:rPr>
+          <w:lang w:val="en-GB"/>
+        </w:rPr>
+        <w:t xml:space="preserve"> </w:t>
+      </w:r>
+      <w:r>
+        <w:rPr>
+          <w:lang w:val="en-GB"/>
+        </w:rPr>
+        <w:t xml:space="preserve">of 3D-textures, they proposed </w:t>
+      </w:r>
+      <w:r>
+        <w:rPr>
+          <w:lang w:val="en-GB"/>
+        </w:rPr>
+        <w:t>an algorithm that samples</w:t>
+      </w:r>
+      <w:r>
+        <w:rPr>
+          <w:lang w:val="en-GB"/>
+        </w:rPr>
+        <w:t xml:space="preserve"> the </w:t>
+      </w:r>
+      <w:r>
+        <w:rPr>
+          <w:lang w:val="en-GB"/>
+        </w:rPr>
+        <w:t xml:space="preserve">volume </w:t>
+      </w:r>
+      <w:r>
+        <w:rPr>
+          <w:lang w:val="en-GB"/>
+        </w:rPr>
+        <w:t>texture along the view rays (volume raycasting).</w:t>
+      </w:r>
+      <w:r>
+        <w:rPr>
+          <w:lang w:val="en-GB"/>
+        </w:rPr>
+        <w:t xml:space="preserve"> This not only resulted in a DVR implementation, which is more efficient because it skips occluded voxels, it also opened the door for GPU based isosurface raytracing.</w:t>
+      </w:r>
+      <w:r>
+        <w:rPr>
+          <w:noProof/>
+          <w:lang w:eastAsia="de-DE" w:bidi="ar-SA"/>
+        </w:rPr>
+        <w:t xml:space="preserve"> </w:t>
+      </w:r>
+    </w:p>
+    <w:tbl>
+      <w:tblPr>
+        <w:tblStyle w:val="Tabellengitternetz"/>
+        <w:tblW w:w="0" w:type="auto"/>
+        <w:tblBorders>
+          <w:top w:val="none" w:sz="0" w:space="0" w:color="auto"/>
+          <w:left w:val="none" w:sz="0" w:space="0" w:color="auto"/>
+          <w:bottom w:val="none" w:sz="0" w:space="0" w:color="auto"/>
+          <w:right w:val="none" w:sz="0" w:space="0" w:color="auto"/>
+          <w:insideH w:val="none" w:sz="0" w:space="0" w:color="auto"/>
+          <w:insideV w:val="none" w:sz="0" w:space="0" w:color="auto"/>
+        </w:tblBorders>
+        <w:tblLook w:val="04A0"/>
+      </w:tblPr>
+      <w:tblGrid>
+        <w:gridCol w:w="4606"/>
+        <w:gridCol w:w="4606"/>
+      </w:tblGrid>
+      <w:tr>
+        <w:tc>
+          <w:tcPr>
+            <w:tcW w:w="4606" w:type="dxa"/>
+          </w:tcPr>
+          <w:p>
+            <w:pPr>
+              <w:keepNext/>
+              <w:jc w:val="center"/>
+            </w:pPr>
+            <w:r>
+              <w:rPr>
+                <w:noProof/>
+                <w:lang w:val="de-DE" w:eastAsia="de-DE" w:bidi="ar-SA"/>
+              </w:rPr>
+              <w:drawing>
+                <wp:inline distT="0" distB="0" distL="0" distR="0">
+                  <wp:extent cx="2456361" cy="1957616"/>
+                  <wp:effectExtent l="19050" t="0" r="1089" b="0"/>
+                  <wp:docPr id="42" name="Grafik 30" descr="CTWristImage.png"/>
+                  <wp:cNvGraphicFramePr>
+                    <a:graphicFrameLocks xmlns:a="http://schemas.openxmlformats.org/drawingml/2006/main" noChangeAspect="1"/>
+                  </wp:cNvGraphicFramePr>
+                  <a:graphic xmlns:a="http://schemas.openxmlformats.org/drawingml/2006/main">
+                    <a:graphicData uri="http://schemas.openxmlformats.org/drawingml/2006/picture">
+                      <pic:pic xmlns:pic="http://schemas.openxmlformats.org/drawingml/2006/picture">
+                        <pic:nvPicPr>
+                          <pic:cNvPr id="0" name="CTWristImage.png"/>
+                          <pic:cNvPicPr/>
+                        </pic:nvPicPr>
+                        <pic:blipFill>
+                          <a:blip r:embed="rId38" cstate="screen"/>
+                          <a:stretch>
+                            <a:fillRect/>
+                          </a:stretch>
+                        </pic:blipFill>
+                        <pic:spPr>
+                          <a:xfrm>
+                            <a:off x="0" y="0"/>
+                            <a:ext cx="2456198" cy="1957486"/>
+                          </a:xfrm>
+                          <a:prstGeom prst="rect">
+                            <a:avLst/>
+                          </a:prstGeom>
+                        </pic:spPr>
+                      </pic:pic>
+                    </a:graphicData>
+                  </a:graphic>
+                </wp:inline>
+              </w:drawing>
+            </w:r>
+          </w:p>
+          <w:p>
+            <w:pPr>
+              <w:pStyle w:val="Beschriftung"/>
+              <w:jc w:val="center"/>
+              <w:rPr>
+                <w:lang w:val="en-GB"/>
+              </w:rPr>
+            </w:pPr>
+            <w:r>
+              <w:t xml:space="preserve">Figure </w:t>
+            </w:r>
+            <w:fldSimple w:instr=" SEQ Figure \* ARABIC ">
+              <w:r>
+                <w:rPr>
+                  <w:noProof/>
+                </w:rPr>
+                <w:t>24</w:t>
+              </w:r>
+            </w:fldSimple>
+            <w:r>
+              <w:t>: Direct volume rendering of a CT scan</w:t>
+            </w:r>
+            <w:r>
+              <w:br/>
+              <w:t>with color coding of different densities</w:t>
+            </w:r>
+            <w:r>
+              <w:br/>
+              <w:t>Source: wikipedia.org</w:t>
+            </w:r>
+          </w:p>
+        </w:tc>
+        <w:tc>
+          <w:tcPr>
+            <w:tcW w:w="4606" w:type="dxa"/>
+          </w:tcPr>
+          <w:p>
+            <w:pPr>
+              <w:pStyle w:val="Beschriftung"/>
+              <w:keepNext/>
+              <w:spacing w:after="240"/>
+              <w:jc w:val="center"/>
+            </w:pPr>
+            <w:r>
+              <w:rPr>
+                <w:noProof/>
+                <w:lang w:val="de-DE" w:eastAsia="de-DE" w:bidi="ar-SA"/>
+              </w:rPr>
+              <w:drawing>
+                <wp:inline distT="0" distB="0" distL="0" distR="0">
+                  <wp:extent cx="2489200" cy="1850260"/>
+                  <wp:effectExtent l="19050" t="0" r="6350" b="0"/>
+                  <wp:docPr id="43" name="Grafik 31" descr="1.png"/>
+                  <wp:cNvGraphicFramePr>
+                    <a:graphicFrameLocks xmlns:a="http://schemas.openxmlformats.org/drawingml/2006/main" noChangeAspect="1"/>
+                  </wp:cNvGraphicFramePr>
+                  <a:graphic xmlns:a="http://schemas.openxmlformats.org/drawingml/2006/main">
+                    <a:graphicData uri="http://schemas.openxmlformats.org/drawingml/2006/picture">
+                      <pic:pic xmlns:pic="http://schemas.openxmlformats.org/drawingml/2006/picture">
+                        <pic:nvPicPr>
+                          <pic:cNvPr id="0" name="1.png"/>
+                          <pic:cNvPicPr/>
+                        </pic:nvPicPr>
+                        <pic:blipFill>
+                          <a:blip r:embed="rId39"/>
+                          <a:stretch>
+                            <a:fillRect/>
+                          </a:stretch>
+                        </pic:blipFill>
+                        <pic:spPr>
+                          <a:xfrm>
+                            <a:off x="0" y="0"/>
+                            <a:ext cx="2496865" cy="1855958"/>
+                          </a:xfrm>
+                          <a:prstGeom prst="rect">
+                            <a:avLst/>
+                          </a:prstGeom>
+                        </pic:spPr>
+                      </pic:pic>
+                    </a:graphicData>
+                  </a:graphic>
+                </wp:inline>
+              </w:drawing>
+            </w:r>
+          </w:p>
+          <w:p>
+            <w:pPr>
+              <w:pStyle w:val="Beschriftung"/>
+              <w:jc w:val="center"/>
+            </w:pPr>
+            <w:r>
+              <w:t xml:space="preserve">Figure </w:t>
+            </w:r>
+            <w:fldSimple w:instr=" SEQ Figure \* ARABIC ">
+              <w:r>
+                <w:rPr>
+                  <w:noProof/>
+                </w:rPr>
+                <w:t>25</w:t>
+              </w:r>
+            </w:fldSimple>
+            <w:r>
+              <w:t>: Isosurface-raycast rendering</w:t>
+            </w:r>
+            <w:r>
+              <w:t>s</w:t>
+            </w:r>
+            <w:r>
+              <w:br/>
+              <w:t xml:space="preserve">Source: </w:t>
+            </w:r>
+            <w:sdt>
+              <w:sdtPr>
+                <w:id w:val="6701439"/>
+                <w:citation/>
+              </w:sdtPr>
+              <w:sdtContent>
+                <w:r>
+                  <w:fldChar w:fldCharType="begin"/>
+                </w:r>
+                <w:r>
+                  <w:instrText xml:space="preserve"> CITATION KW03 \l 1031 </w:instrText>
+                </w:r>
+                <w:r>
+                  <w:fldChar w:fldCharType="separate"/>
+                </w:r>
+                <w:r>
+                  <w:rPr>
+                    <w:noProof/>
+                  </w:rPr>
+                  <w:t>[KW03]</w:t>
+                </w:r>
+                <w:r>
+                  <w:fldChar w:fldCharType="end"/>
+                </w:r>
+              </w:sdtContent>
+            </w:sdt>
+          </w:p>
+        </w:tc>
+      </w:tr>
+    </w:tbl>
+    <w:p>
+      <w:pPr>
+        <w:pStyle w:val="berschrift3"/>
+        <w:rPr>
+          <w:lang w:val="en-GB"/>
+        </w:rPr>
+      </w:pPr>
+      <w:r>
+        <w:rPr>
+          <w:lang w:val="en-GB"/>
+        </w:rPr>
+        <w:t>Isosurface raycasting, basic principle</w:t>
+      </w:r>
+    </w:p>
+    <w:p>
+      <w:pPr>
+        <w:spacing w:before="240"/>
+        <w:rPr>
+          <w:lang w:val="en-GB"/>
+        </w:rPr>
+      </w:pPr>
+      <w:r>
+        <w:rPr>
+          <w:lang w:val="en-GB"/>
+        </w:rPr>
+        <w:t>In principle, t</w:t>
+      </w:r>
+      <w:r>
+        <w:rPr>
+          <w:lang w:val="en-GB"/>
+        </w:rPr>
+        <w:t>he algorithm works as follows:</w:t>
+      </w:r>
+      <w:r>
+        <w:rPr>
+          <w:lang w:val="en-GB"/>
+        </w:rPr>
+        <w:t xml:space="preserve"> </w:t>
+      </w:r>
+      <w:r>
+        <w:rPr>
+          <w:lang w:val="en-GB"/>
+        </w:rPr>
+        <w:t>For every pi</w:t>
+      </w:r>
+      <w:r>
+        <w:rPr>
+          <w:lang w:val="en-GB"/>
+        </w:rPr>
+        <w:t>xel of the final image that would show the border of the volume a view ray is calculated</w:t>
+      </w:r>
+      <w:r>
+        <w:rPr>
+          <w:lang w:val="en-GB"/>
+        </w:rPr>
+        <w:t xml:space="preserve">. </w:t>
+      </w:r>
+      <w:r>
+        <w:rPr>
+          <w:lang w:val="en-GB"/>
+        </w:rPr>
+        <w:t xml:space="preserve">Starting from the </w:t>
+      </w:r>
+      <w:r>
+        <w:rPr>
+          <w:lang w:val="en-GB"/>
+        </w:rPr>
+        <w:t xml:space="preserve">entry </w:t>
+      </w:r>
+      <w:r>
+        <w:rPr>
+          <w:lang w:val="en-GB"/>
+        </w:rPr>
+        <w:t xml:space="preserve">intersection with the volume border, the data set is being sampled repeatedly at </w:t>
+      </w:r>
+      <w:r>
+        <w:rPr>
+          <w:lang w:val="en-GB"/>
+        </w:rPr>
+        <w:t xml:space="preserve">incremental positions along the view </w:t>
+      </w:r>
+      <w:r>
+        <w:rPr>
+          <w:lang w:val="en-GB"/>
+        </w:rPr>
+        <w:t>ray.</w:t>
+      </w:r>
+      <w:r>
+        <w:rPr>
+          <w:lang w:val="en-GB"/>
+        </w:rPr>
+        <w:t xml:space="preserve"> The procedure stops when a sample value is found that is greater than the isolevel</w:t>
+      </w:r>
+      <w:r>
+        <w:rPr>
+          <w:lang w:val="en-GB"/>
+        </w:rPr>
+        <w:t xml:space="preserve"> (or enough opacity has been accumulated, in case of DVR)</w:t>
+      </w:r>
+      <w:r>
+        <w:rPr>
+          <w:lang w:val="en-GB"/>
+        </w:rPr>
+        <w:t>. In this case a refinement operation is invoked that tries to find the best position for the isosurface between the current and the last sampling point, in a binary-search like manner.</w:t>
       </w:r>
       <w:r>
         <w:rPr>
@@ -40998,11 +41546,12 @@
                 <w:noProof/>
                 <w:lang w:val="de-DE" w:eastAsia="de-DE" w:bidi="ar-SA"/>
               </w:rPr>
+              <w:lastRenderedPageBreak/>
               <w:drawing>
                 <wp:inline distT="0" distB="0" distL="0" distR="0">
-                  <wp:extent cx="2737214" cy="3134574"/>
-                  <wp:effectExtent l="19050" t="0" r="5986" b="0"/>
-                  <wp:docPr id="34" name="Bild 2"/>
+                  <wp:extent cx="2208167" cy="2919936"/>
+                  <wp:effectExtent l="19050" t="0" r="0" b="0"/>
+                  <wp:docPr id="31" name="Bild 1"/>
                   <wp:cNvGraphicFramePr>
                     <a:graphicFrameLocks xmlns:a="http://schemas.openxmlformats.org/drawingml/2006/main" noChangeAspect="1"/>
                   </wp:cNvGraphicFramePr>
@@ -41010,13 +41559,13 @@
                     <a:graphicData uri="http://schemas.openxmlformats.org/drawingml/2006/picture">
                       <pic:pic xmlns:pic="http://schemas.openxmlformats.org/drawingml/2006/picture">
                         <pic:nvPicPr>
-                          <pic:cNvPr id="0" name="Picture 2"/>
+                          <pic:cNvPr id="0" name="Picture 1"/>
                           <pic:cNvPicPr>
                             <a:picLocks noChangeAspect="1" noChangeArrowheads="1"/>
                           </pic:cNvPicPr>
                         </pic:nvPicPr>
                         <pic:blipFill>
-                          <a:blip r:embed="rId38"/>
+                          <a:blip r:embed="rId40"/>
                           <a:srcRect/>
                           <a:stretch>
                             <a:fillRect/>
@@ -41025,7 +41574,7 @@
                         <pic:spPr bwMode="auto">
                           <a:xfrm>
                             <a:off x="0" y="0"/>
-                            <a:ext cx="2737335" cy="3134713"/>
+                            <a:ext cx="2210715" cy="2923306"/>
                           </a:xfrm>
                           <a:prstGeom prst="rect">
                             <a:avLst/>
@@ -41053,6 +41602,7 @@
                 <w:lang w:val="en-GB"/>
               </w:rPr>
             </w:pPr>
+            <w:bookmarkStart w:id="65" w:name="_Ref194744928"/>
             <w:r>
               <w:t xml:space="preserve">Figure </w:t>
             </w:r>
@@ -41069,11 +41619,12 @@
               <w:rPr>
                 <w:noProof/>
               </w:rPr>
-              <w:t>24</w:t>
+              <w:t>26</w:t>
             </w:r>
             <w:r>
               <w:fldChar w:fldCharType="end"/>
             </w:r>
+            <w:bookmarkEnd w:id="65"/>
             <w:r>
               <w:t>: Ray construction</w:t>
             </w:r>
@@ -41112,7 +41663,7 @@
                           </pic:cNvPicPr>
                         </pic:nvPicPr>
                         <pic:blipFill>
-                          <a:blip r:embed="rId39"/>
+                          <a:blip r:embed="rId41"/>
                           <a:srcRect/>
                           <a:stretch>
                             <a:fillRect/>
@@ -41165,7 +41716,7 @@
               <w:rPr>
                 <w:noProof/>
               </w:rPr>
-              <w:t>25</w:t>
+              <w:t>27</w:t>
             </w:r>
             <w:r>
               <w:fldChar w:fldCharType="end"/>
@@ -41229,7 +41780,7 @@
                           </pic:cNvPicPr>
                         </pic:nvPicPr>
                         <pic:blipFill>
-                          <a:blip r:embed="rId40"/>
+                          <a:blip r:embed="rId42"/>
                           <a:srcRect/>
                           <a:stretch>
                             <a:fillRect/>
@@ -41264,6 +41815,7 @@
               <w:tabs>
                 <w:tab w:val="left" w:pos="3544"/>
               </w:tabs>
+              <w:spacing w:after="200"/>
               <w:jc w:val="center"/>
               <w:rPr>
                 <w:lang w:val="en-GB"/>
@@ -41285,7 +41837,7 @@
               <w:rPr>
                 <w:noProof/>
               </w:rPr>
-              <w:t>26</w:t>
+              <w:t>28</w:t>
             </w:r>
             <w:r>
               <w:fldChar w:fldCharType="end"/>
@@ -41299,10 +41851,17 @@
     </w:tbl>
     <w:p>
       <w:pPr>
+        <w:pStyle w:val="berschrift3"/>
         <w:rPr>
           <w:lang w:val="en-GB"/>
         </w:rPr>
       </w:pPr>
+      <w:r>
+        <w:rPr>
+          <w:lang w:val="en-GB"/>
+        </w:rPr>
+        <w:t>Volume raycasting with pixel shader 2.0</w:t>
+      </w:r>
     </w:p>
     <w:p>
       <w:pPr>
@@ -41310,6 +41869,653 @@
           <w:lang w:val="en-GB"/>
         </w:rPr>
       </w:pPr>
+      <w:r>
+        <w:rPr>
+          <w:lang w:val="en-GB"/>
+        </w:rPr>
+        <w:t xml:space="preserve">The application discussed in </w:t>
+      </w:r>
+      <w:sdt>
+        <w:sdtPr>
+          <w:rPr>
+            <w:lang w:val="en-GB"/>
+          </w:rPr>
+          <w:id w:val="68004751"/>
+          <w:citation/>
+        </w:sdtPr>
+        <w:sdtContent>
+          <w:r>
+            <w:rPr>
+              <w:lang w:val="en-GB"/>
+            </w:rPr>
+            <w:fldChar w:fldCharType="begin"/>
+          </w:r>
+          <w:r>
+            <w:instrText xml:space="preserve"> CITATION KW03 \l 1031 </w:instrText>
+          </w:r>
+          <w:r>
+            <w:rPr>
+              <w:lang w:val="en-GB"/>
+            </w:rPr>
+            <w:fldChar w:fldCharType="separate"/>
+          </w:r>
+          <w:r>
+            <w:rPr>
+              <w:noProof/>
+            </w:rPr>
+            <w:t>[KW03]</w:t>
+          </w:r>
+          <w:r>
+            <w:rPr>
+              <w:lang w:val="en-GB"/>
+            </w:rPr>
+            <w:fldChar w:fldCharType="end"/>
+          </w:r>
+        </w:sdtContent>
+      </w:sdt>
+      <w:r>
+        <w:rPr>
+          <w:lang w:val="en-GB"/>
+        </w:rPr>
+        <w:t xml:space="preserve"> implemented all essential parts of the </w:t>
+      </w:r>
+      <w:r>
+        <w:rPr>
+          <w:lang w:val="en-GB"/>
+        </w:rPr>
+        <w:t xml:space="preserve">raycast </w:t>
+      </w:r>
+      <w:r>
+        <w:rPr>
+          <w:lang w:val="en-GB"/>
+        </w:rPr>
+        <w:t xml:space="preserve">algorithm as shader model 2.0 pixel shader. The restrictions of this earlier API version lead </w:t>
+      </w:r>
+      <w:r>
+        <w:rPr>
+          <w:lang w:val="en-GB"/>
+        </w:rPr>
+        <w:t xml:space="preserve">to a </w:t>
+      </w:r>
+      <w:r>
+        <w:rPr>
+          <w:lang w:val="en-GB"/>
+        </w:rPr>
+        <w:t xml:space="preserve">multi-pass </w:t>
+      </w:r>
+      <w:r>
+        <w:rPr>
+          <w:lang w:val="en-GB"/>
+        </w:rPr>
+        <w:t xml:space="preserve">rendering technique, which relied heavily on the render-to-texture functionality to transfer intermediate results between subsequent rendering passes. The first pass was used to render </w:t>
+      </w:r>
+      <w:r>
+        <w:rPr>
+          <w:lang w:val="en-GB"/>
+        </w:rPr>
+        <w:t xml:space="preserve">the back-faces of a bounding box that represents the volume border. Note that the rasterization of the bounding box creates only fragments for pixels that would result in a ray which really hits the volume (compare </w:t>
+      </w:r>
+      <w:r>
+        <w:rPr>
+          <w:lang w:val="en-GB"/>
+        </w:rPr>
+        <w:fldChar w:fldCharType="begin"/>
+      </w:r>
+      <w:r>
+        <w:rPr>
+          <w:lang w:val="en-GB"/>
+        </w:rPr>
+        <w:instrText xml:space="preserve"> REF _Ref194744928 \h </w:instrText>
+      </w:r>
+      <w:r>
+        <w:rPr>
+          <w:lang w:val="en-GB"/>
+        </w:rPr>
+      </w:r>
+      <w:r>
+        <w:rPr>
+          <w:lang w:val="en-GB"/>
+        </w:rPr>
+        <w:fldChar w:fldCharType="separate"/>
+      </w:r>
+      <w:r>
+        <w:t xml:space="preserve">Figure </w:t>
+      </w:r>
+      <w:r>
+        <w:rPr>
+          <w:noProof/>
+        </w:rPr>
+        <w:t>26</w:t>
+      </w:r>
+      <w:r>
+        <w:rPr>
+          <w:lang w:val="en-GB"/>
+        </w:rPr>
+        <w:fldChar w:fldCharType="end"/>
+      </w:r>
+      <w:r>
+        <w:rPr>
+          <w:lang w:val="en-GB"/>
+        </w:rPr>
+        <w:t xml:space="preserve">). </w:t>
+      </w:r>
+      <w:r>
+        <w:rPr>
+          <w:lang w:val="en-GB"/>
+        </w:rPr>
+        <w:t>The rasterizer</w:t>
+      </w:r>
+      <w:r>
+        <w:rPr>
+          <w:lang w:val="en-GB"/>
+        </w:rPr>
+        <w:t xml:space="preserve"> interpolates the </w:t>
+      </w:r>
+      <w:r>
+        <w:rPr>
+          <w:lang w:val="en-GB"/>
+        </w:rPr>
+        <w:t xml:space="preserve">(3D-) </w:t>
+      </w:r>
+      <w:r>
+        <w:rPr>
+          <w:lang w:val="en-GB"/>
+        </w:rPr>
+        <w:t xml:space="preserve">texture space </w:t>
+      </w:r>
+      <w:r>
+        <w:rPr>
+          <w:lang w:val="en-GB"/>
+        </w:rPr>
+        <w:t xml:space="preserve">coordinates of the box </w:t>
+      </w:r>
+      <w:r>
+        <w:rPr>
+          <w:lang w:val="en-GB"/>
+        </w:rPr>
+        <w:lastRenderedPageBreak/>
+        <w:t>vertices</w:t>
+      </w:r>
+      <w:r>
+        <w:rPr>
+          <w:lang w:val="en-GB"/>
+        </w:rPr>
+        <w:t xml:space="preserve"> and the pixel-shader puts them out</w:t>
+      </w:r>
+      <w:r>
+        <w:rPr>
+          <w:lang w:val="en-GB"/>
+        </w:rPr>
+        <w:t xml:space="preserve"> to a render-target with the dimensions of the final image. </w:t>
+      </w:r>
+    </w:p>
+    <w:p>
+      <w:pPr>
+        <w:keepNext/>
+        <w:spacing w:after="0"/>
+        <w:jc w:val="center"/>
+      </w:pPr>
+      <w:r>
+        <w:rPr>
+          <w:noProof/>
+          <w:lang w:val="de-DE" w:eastAsia="de-DE" w:bidi="ar-SA"/>
+        </w:rPr>
+        <w:drawing>
+          <wp:inline distT="0" distB="0" distL="0" distR="0">
+            <wp:extent cx="1808968" cy="2132397"/>
+            <wp:effectExtent l="19050" t="0" r="782" b="0"/>
+            <wp:docPr id="36" name="Grafik 35" descr="1.png"/>
+            <wp:cNvGraphicFramePr>
+              <a:graphicFrameLocks xmlns:a="http://schemas.openxmlformats.org/drawingml/2006/main" noChangeAspect="1"/>
+            </wp:cNvGraphicFramePr>
+            <a:graphic xmlns:a="http://schemas.openxmlformats.org/drawingml/2006/main">
+              <a:graphicData uri="http://schemas.openxmlformats.org/drawingml/2006/picture">
+                <pic:pic xmlns:pic="http://schemas.openxmlformats.org/drawingml/2006/picture">
+                  <pic:nvPicPr>
+                    <pic:cNvPr id="0" name="1.png"/>
+                    <pic:cNvPicPr/>
+                  </pic:nvPicPr>
+                  <pic:blipFill>
+                    <a:blip r:embed="rId43"/>
+                    <a:stretch>
+                      <a:fillRect/>
+                    </a:stretch>
+                  </pic:blipFill>
+                  <pic:spPr>
+                    <a:xfrm>
+                      <a:off x="0" y="0"/>
+                      <a:ext cx="1808645" cy="2132016"/>
+                    </a:xfrm>
+                    <a:prstGeom prst="rect">
+                      <a:avLst/>
+                    </a:prstGeom>
+                  </pic:spPr>
+                </pic:pic>
+              </a:graphicData>
+            </a:graphic>
+          </wp:inline>
+        </w:drawing>
+      </w:r>
+    </w:p>
+    <w:p>
+      <w:pPr>
+        <w:pStyle w:val="Beschriftung"/>
+        <w:jc w:val="center"/>
+      </w:pPr>
+      <w:r>
+        <w:t xml:space="preserve">Figure </w:t>
+      </w:r>
+      <w:fldSimple w:instr=" SEQ Figure \* ARABIC ">
+        <w:r>
+          <w:rPr>
+            <w:noProof/>
+          </w:rPr>
+          <w:t>31</w:t>
+        </w:r>
+      </w:fldSimple>
+      <w:r>
+        <w:t>: Ray exit texture</w:t>
+      </w:r>
+    </w:p>
+    <w:p>
+      <w:pPr>
+        <w:rPr>
+          <w:lang w:val="en-GB"/>
+        </w:rPr>
+      </w:pPr>
+      <w:r>
+        <w:rPr>
+          <w:lang w:val="en-GB"/>
+        </w:rPr>
+        <w:t xml:space="preserve">In the second pass the front faces of the bounding box are rendered and the texture coordinates are interpolated once again. The invoked pixel-shader uses the </w:t>
+      </w:r>
+      <w:r>
+        <w:rPr>
+          <w:lang w:val="en-GB"/>
+        </w:rPr>
+        <w:t>normalized device</w:t>
+      </w:r>
+      <w:r>
+        <w:rPr>
+          <w:lang w:val="en-GB"/>
+        </w:rPr>
+        <w:t xml:space="preserve"> coordinates </w:t>
+      </w:r>
+      <w:r>
+        <w:rPr>
+          <w:lang w:val="en-GB"/>
+        </w:rPr>
+        <w:t xml:space="preserve">of the fragment </w:t>
+      </w:r>
+      <w:r>
+        <w:rPr>
+          <w:lang w:val="en-GB"/>
+        </w:rPr>
+        <w:t xml:space="preserve">(x, y) </w:t>
+      </w:r>
+      <w:r>
+        <w:rPr>
+          <w:lang w:val="en-GB"/>
+        </w:rPr>
+        <w:t xml:space="preserve">to sample the texture that was the render-target of the first pass. The </w:t>
+      </w:r>
+      <w:r>
+        <w:rPr>
+          <w:lang w:val="en-GB"/>
+        </w:rPr>
+        <w:t>exit-</w:t>
+      </w:r>
+      <w:r>
+        <w:rPr>
+          <w:lang w:val="en-GB"/>
+        </w:rPr>
+        <w:t xml:space="preserve"> (</w:t>
+      </w:r>
+      <w:r>
+        <w:rPr>
+          <w:lang w:val="en-GB"/>
+        </w:rPr>
+        <w:t xml:space="preserve">first </w:t>
+      </w:r>
+      <w:r>
+        <w:rPr>
+          <w:lang w:val="en-GB"/>
+        </w:rPr>
+        <w:t xml:space="preserve">pass) and </w:t>
+      </w:r>
+      <w:r>
+        <w:rPr>
+          <w:lang w:val="en-GB"/>
+        </w:rPr>
+        <w:t xml:space="preserve">entry </w:t>
+      </w:r>
+      <w:r>
+        <w:rPr>
+          <w:lang w:val="en-GB"/>
+        </w:rPr>
+        <w:t>(</w:t>
+      </w:r>
+      <w:r>
+        <w:rPr>
+          <w:lang w:val="en-GB"/>
+        </w:rPr>
+        <w:t xml:space="preserve">second </w:t>
+      </w:r>
+      <w:r>
+        <w:rPr>
+          <w:lang w:val="en-GB"/>
+        </w:rPr>
+        <w:t>pass) position</w:t>
+      </w:r>
+      <w:r>
+        <w:rPr>
+          <w:lang w:val="en-GB"/>
+        </w:rPr>
+        <w:t>s</w:t>
+      </w:r>
+      <w:r>
+        <w:rPr>
+          <w:lang w:val="en-GB"/>
+        </w:rPr>
+        <w:t xml:space="preserve"> of the ray, presented by the 3D-texture coordinates, are used to calculate (texture space-) ray direction (xyz) and </w:t>
+      </w:r>
+      <w:r>
+        <w:rPr>
+          <w:lang w:val="en-GB"/>
+        </w:rPr>
+        <w:t>-</w:t>
+      </w:r>
+      <w:r>
+        <w:rPr>
+          <w:lang w:val="en-GB"/>
+        </w:rPr>
+        <w:t xml:space="preserve">length (w), which are outputted to the next render-target. This information is sampled and used in pass 3 and all odd following passes, which perform the actual raycasting. </w:t>
+      </w:r>
+      <w:r>
+        <w:rPr>
+          <w:lang w:val="en-GB"/>
+        </w:rPr>
+        <w:t>Again, t</w:t>
+      </w:r>
+      <w:r>
+        <w:rPr>
+          <w:lang w:val="en-GB"/>
+        </w:rPr>
+        <w:t xml:space="preserve">hey render </w:t>
+      </w:r>
+      <w:r>
+        <w:rPr>
+          <w:lang w:val="en-GB"/>
+        </w:rPr>
+        <w:t xml:space="preserve">only </w:t>
+      </w:r>
+      <w:r>
+        <w:rPr>
+          <w:lang w:val="en-GB"/>
+        </w:rPr>
+        <w:t xml:space="preserve">the front-faces and use the ray-entry </w:t>
+      </w:r>
+      <m:oMath>
+        <m:sSub>
+          <m:sSubPr>
+            <m:ctrlPr>
+              <w:rPr>
+                <w:rFonts w:ascii="Cambria Math" w:hAnsi="Cambria Math"/>
+                <w:i/>
+                <w:lang w:val="en-GB"/>
+              </w:rPr>
+            </m:ctrlPr>
+          </m:sSubPr>
+          <m:e>
+            <m:r>
+              <m:rPr>
+                <m:sty m:val="b"/>
+              </m:rPr>
+              <w:rPr>
+                <w:rFonts w:ascii="Cambria Math" w:hAnsi="Cambria Math"/>
+                <w:lang w:val="en-GB"/>
+              </w:rPr>
+              <m:t>r</m:t>
+            </m:r>
+          </m:e>
+          <m:sub>
+            <m:r>
+              <w:rPr>
+                <w:rFonts w:ascii="Cambria Math" w:hAnsi="Cambria Math"/>
+                <w:lang w:val="en-GB"/>
+              </w:rPr>
+              <m:t>0</m:t>
+            </m:r>
+          </m:sub>
+        </m:sSub>
+      </m:oMath>
+      <w:r>
+        <w:rPr>
+          <w:lang w:val="en-GB"/>
+        </w:rPr>
+        <w:t xml:space="preserve"> (</w:t>
+      </w:r>
+      <w:r>
+        <w:rPr>
+          <w:lang w:val="en-GB"/>
+        </w:rPr>
+        <w:t xml:space="preserve">still: </w:t>
+      </w:r>
+      <w:r>
+        <w:rPr>
+          <w:lang w:val="en-GB"/>
+        </w:rPr>
+        <w:t xml:space="preserve">interpolated </w:t>
+      </w:r>
+      <w:r>
+        <w:rPr>
+          <w:lang w:val="en-GB"/>
+        </w:rPr>
+        <w:t xml:space="preserve">per-vertex </w:t>
+      </w:r>
+      <w:r>
+        <w:rPr>
+          <w:lang w:val="en-GB"/>
+        </w:rPr>
+        <w:t xml:space="preserve">texture coordinates) and ray-direction </w:t>
+      </w:r>
+      <m:oMath>
+        <m:r>
+          <m:rPr>
+            <m:sty m:val="b"/>
+          </m:rPr>
+          <w:rPr>
+            <w:rFonts w:ascii="Cambria Math" w:hAnsi="Cambria Math"/>
+            <w:lang w:val="en-GB"/>
+          </w:rPr>
+          <m:t>d</m:t>
+        </m:r>
+      </m:oMath>
+      <w:r>
+        <w:rPr>
+          <w:lang w:val="en-GB"/>
+        </w:rPr>
+        <w:t xml:space="preserve"> to calculate </w:t>
+      </w:r>
+      <w:r>
+        <w:rPr>
+          <w:lang w:val="en-GB"/>
+        </w:rPr>
+        <w:t xml:space="preserve">volume </w:t>
+      </w:r>
+      <w:r>
+        <w:rPr>
+          <w:lang w:val="en-GB"/>
+        </w:rPr>
+        <w:t xml:space="preserve">sampling points with the parameterized ray equation: </w:t>
+      </w:r>
+      <m:oMath>
+        <m:r>
+          <w:rPr>
+            <w:rFonts w:ascii="Cambria Math" w:hAnsi="Cambria Math"/>
+            <w:lang w:val="en-GB"/>
+          </w:rPr>
+          <m:t>r</m:t>
+        </m:r>
+        <m:d>
+          <m:dPr>
+            <m:ctrlPr>
+              <w:rPr>
+                <w:rFonts w:ascii="Cambria Math" w:hAnsi="Cambria Math"/>
+                <w:i/>
+                <w:lang w:val="en-GB"/>
+              </w:rPr>
+            </m:ctrlPr>
+          </m:dPr>
+          <m:e>
+            <m:r>
+              <w:rPr>
+                <w:rFonts w:ascii="Cambria Math" w:hAnsi="Cambria Math"/>
+                <w:lang w:val="en-GB"/>
+              </w:rPr>
+              <m:t>t</m:t>
+            </m:r>
+          </m:e>
+        </m:d>
+        <m:r>
+          <w:rPr>
+            <w:rFonts w:ascii="Cambria Math" w:hAnsi="Cambria Math"/>
+            <w:lang w:val="en-GB"/>
+          </w:rPr>
+          <m:t>=</m:t>
+        </m:r>
+        <m:sSub>
+          <m:sSubPr>
+            <m:ctrlPr>
+              <w:rPr>
+                <w:rFonts w:ascii="Cambria Math" w:hAnsi="Cambria Math"/>
+                <w:i/>
+                <w:lang w:val="en-GB"/>
+              </w:rPr>
+            </m:ctrlPr>
+          </m:sSubPr>
+          <m:e>
+            <m:r>
+              <m:rPr>
+                <m:sty m:val="b"/>
+              </m:rPr>
+              <w:rPr>
+                <w:rFonts w:ascii="Cambria Math" w:hAnsi="Cambria Math"/>
+                <w:lang w:val="en-GB"/>
+              </w:rPr>
+              <m:t>r</m:t>
+            </m:r>
+          </m:e>
+          <m:sub>
+            <m:r>
+              <w:rPr>
+                <w:rFonts w:ascii="Cambria Math" w:hAnsi="Cambria Math"/>
+                <w:lang w:val="en-GB"/>
+              </w:rPr>
+              <m:t>0</m:t>
+            </m:r>
+          </m:sub>
+        </m:sSub>
+        <m:r>
+          <w:rPr>
+            <w:rFonts w:ascii="Cambria Math" w:hAnsi="Cambria Math"/>
+            <w:lang w:val="en-GB"/>
+          </w:rPr>
+          <m:t>+</m:t>
+        </m:r>
+        <m:r>
+          <m:rPr>
+            <m:sty m:val="b"/>
+          </m:rPr>
+          <w:rPr>
+            <w:rFonts w:ascii="Cambria Math" w:hAnsi="Cambria Math"/>
+            <w:lang w:val="en-GB"/>
+          </w:rPr>
+          <m:t>d</m:t>
+        </m:r>
+        <m:r>
+          <w:rPr>
+            <w:rFonts w:ascii="Cambria Math" w:hAnsi="Cambria Math"/>
+            <w:lang w:val="en-GB"/>
+          </w:rPr>
+          <m:t>t</m:t>
+        </m:r>
+      </m:oMath>
+      <w:r>
+        <w:rPr>
+          <w:lang w:val="en-GB"/>
+        </w:rPr>
+        <w:t xml:space="preserve">. The step parameter </w:t>
+      </w:r>
+      <m:oMath>
+        <m:r>
+          <w:rPr>
+            <w:rFonts w:ascii="Cambria Math" w:hAnsi="Cambria Math"/>
+            <w:lang w:val="en-GB"/>
+          </w:rPr>
+          <m:t>t</m:t>
+        </m:r>
+      </m:oMath>
+      <w:r>
+        <w:rPr>
+          <w:lang w:val="en-GB"/>
+        </w:rPr>
+        <w:t xml:space="preserve"> is calculated from the step-size and the number of already performed steps</w:t>
+      </w:r>
+      <w:r>
+        <w:rPr>
+          <w:lang w:val="en-GB"/>
+        </w:rPr>
+        <w:t xml:space="preserve"> and is stored in a constant</w:t>
+      </w:r>
+      <w:r>
+        <w:rPr>
+          <w:lang w:val="en-GB"/>
+        </w:rPr>
+        <w:t>,</w:t>
+      </w:r>
+      <w:r>
+        <w:rPr>
+          <w:lang w:val="en-GB"/>
+        </w:rPr>
+        <w:t xml:space="preserve"> to be available in further raycast passes. </w:t>
+      </w:r>
+      <w:r>
+        <w:rPr>
+          <w:lang w:val="en-GB"/>
+        </w:rPr>
+        <w:t>When the volume texture’s size is not equal on every dimension</w:t>
+      </w:r>
+      <w:r>
+        <w:rPr>
+          <w:lang w:val="en-GB"/>
+        </w:rPr>
+        <w:t>, the step size must be calcula</w:t>
+      </w:r>
+      <w:r>
+        <w:rPr>
+          <w:lang w:val="en-GB"/>
+        </w:rPr>
+        <w:t>ted individually for each pixel. This is because</w:t>
+      </w:r>
+      <w:r>
+        <w:rPr>
+          <w:lang w:val="en-GB"/>
+        </w:rPr>
+        <w:t xml:space="preserve"> </w:t>
+      </w:r>
+      <w:r>
+        <w:rPr>
+          <w:lang w:val="en-GB"/>
+        </w:rPr>
+        <w:t>the transformation of the step-size from world to texture space (which ranges only from [0, 0, 0] to [1, 1, 1]) leads to different lengths dep</w:t>
+      </w:r>
+      <w:r>
+        <w:rPr>
+          <w:lang w:val="en-GB"/>
+        </w:rPr>
+        <w:t>ending on the ray direction, in this case.</w:t>
+      </w:r>
     </w:p>
     <w:p>
       <w:pPr>
@@ -41321,6 +42527,7 @@
           <w:noProof/>
           <w:lang w:val="de-DE" w:eastAsia="de-DE" w:bidi="ar-SA"/>
         </w:rPr>
+        <w:lastRenderedPageBreak/>
         <w:drawing>
           <wp:inline distT="0" distB="0" distL="0" distR="0">
             <wp:extent cx="3398290" cy="2815046"/>
@@ -41339,7 +42546,7 @@
                     </pic:cNvPicPr>
                   </pic:nvPicPr>
                   <pic:blipFill>
-                    <a:blip r:embed="rId41"/>
+                    <a:blip r:embed="rId44"/>
                     <a:srcRect/>
                     <a:stretch>
                       <a:fillRect/>
@@ -41381,7 +42588,7 @@
           <w:rPr>
             <w:noProof/>
           </w:rPr>
-          <w:t>27</w:t>
+          <w:t>29</w:t>
         </w:r>
       </w:fldSimple>
       <w:r>
@@ -41400,7 +42607,97 @@
         <w:t>size</w:t>
       </w:r>
     </w:p>
-    <w:p/>
+    <w:p>
+      <w:r>
+        <w:t xml:space="preserve">Each raycast </w:t>
+      </w:r>
+      <w:r>
+        <w:t xml:space="preserve">pass collects M samples from the volume texture. In case of direct volume rendering the samples are accumulated and the opacity is raised. In case of isosurface rendering, the sampling is done back-to-front in every pass (while </w:t>
+      </w:r>
+      <w:r>
+        <w:t>execution order of the passes remains front-to-back) and only the last position where the isovalue was reached is kept.</w:t>
+      </w:r>
+      <w:r>
+        <w:t xml:space="preserve"> Thereby the first sample (in direction of the ray) that matches the isovalue is found. </w:t>
+      </w:r>
+      <w:r>
+        <w:t>After every raycasting pass, an intermediate pass checks if the stop criterion (enough density reached / isovalue reached / exit passed) is met. If so, it sets the z-buffer to its maximum value, so that the early z-test prevents all further passes for this pixel.</w:t>
+      </w:r>
+    </w:p>
+    <w:p>
+      <w:r>
+        <w:t xml:space="preserve">Luckily the capabilities of the pixel-shader API have been greatly improved since 2003. The shader model 4.0, which was used for </w:t>
+      </w:r>
+      <w:r>
+        <w:t xml:space="preserve">the raytracing component of </w:t>
+      </w:r>
+      <w:r>
+        <w:t>this project, offers some pixel-shader features that make</w:t>
+      </w:r>
+      <w:r>
+        <w:t xml:space="preserve"> the</w:t>
+      </w:r>
+      <w:r>
+        <w:t xml:space="preserve"> implementation of the raycast algorithm far more intuitive and improve its performance. First of all, the discard </w:t>
+      </w:r>
+      <w:r>
+        <w:t>command</w:t>
+      </w:r>
+      <w:r>
+        <w:t xml:space="preserve">, which allows the pixel-shader to “kill” the current fragment at any time, </w:t>
+      </w:r>
+      <w:r>
+        <w:t>ma</w:t>
+      </w:r>
+      <w:r>
+        <w:t>kes the intermediate stop pass completely</w:t>
+      </w:r>
+      <w:r>
+        <w:t xml:space="preserve"> obsolete. Second the (theoretically) unlimited length of shader-code and the branching features (introduced with SM 3.0, but greatly improved in 4.0) allow </w:t>
+      </w:r>
+      <w:r>
+        <w:t>the execution of</w:t>
+      </w:r>
+      <w:r>
+        <w:t xml:space="preserve"> the whole ray</w:t>
+      </w:r>
+      <w:r>
+        <w:t xml:space="preserve">tracing (yes, this time we will cast secondary rays too) in a single pass. This eliminates the extra texture sampling that was needed before to transfer information between subsequent passes. The only extra pass that </w:t>
+      </w:r>
+      <w:r>
+        <w:t>remains,</w:t>
+      </w:r>
+      <w:r>
+        <w:t xml:space="preserve"> </w:t>
+      </w:r>
+      <w:r>
+        <w:t xml:space="preserve">is the </w:t>
+      </w:r>
+      <w:r>
+        <w:t xml:space="preserve">initial </w:t>
+      </w:r>
+      <w:r>
+        <w:t>determination of the exit point via rendering of the back-faces, because it is still the most promising way to that.</w:t>
+      </w:r>
+    </w:p>
+    <w:p>
+      <w:pPr>
+        <w:pStyle w:val="berschrift3"/>
+      </w:pPr>
+      <w:r>
+        <w:t>Optical characteristics of water</w:t>
+      </w:r>
+    </w:p>
+    <w:p>
+      <w:r>
+        <w:t>Before we get into the details of the isosurface raytracing shader, we will discuss the optical characteristics of water and how raytracing could be used to simulate them.</w:t>
+      </w:r>
+    </w:p>
+    <w:p>
+      <w:r>
+        <w:t>TODO: wasser fotos</w:t>
+      </w:r>
+    </w:p>
     <w:p>
       <w:pPr>
         <w:keepNext/>
@@ -41410,6 +42707,7 @@
         <w:jc w:val="left"/>
       </w:pPr>
       <w:r>
+        <w:lastRenderedPageBreak/>
         <w:tab/>
       </w:r>
       <w:r>
@@ -41435,7 +42733,7 @@
                     </pic:cNvPicPr>
                   </pic:nvPicPr>
                   <pic:blipFill>
-                    <a:blip r:embed="rId42"/>
+                    <a:blip r:embed="rId45"/>
                     <a:srcRect/>
                     <a:stretch>
                       <a:fillRect/>
@@ -41477,7 +42775,7 @@
           <w:rPr>
             <w:noProof/>
           </w:rPr>
-          <w:t>28</w:t>
+          <w:t>30</w:t>
         </w:r>
       </w:fldSimple>
       <w:r>
@@ -41485,72 +42783,10 @@
       </w:r>
     </w:p>
     <w:p/>
+    <w:p/>
     <w:p>
-      <w:pPr>
-        <w:keepNext/>
-        <w:jc w:val="center"/>
-      </w:pPr>
-      <w:r>
-        <w:rPr>
-          <w:noProof/>
-          <w:lang w:val="de-DE" w:eastAsia="de-DE" w:bidi="ar-SA"/>
-        </w:rPr>
-        <w:lastRenderedPageBreak/>
-        <w:drawing>
-          <wp:inline distT="0" distB="0" distL="0" distR="0">
-            <wp:extent cx="1437459" cy="2123949"/>
-            <wp:effectExtent l="19050" t="0" r="0" b="0"/>
-            <wp:docPr id="44" name="Grafik 43" descr="1.png"/>
-            <wp:cNvGraphicFramePr>
-              <a:graphicFrameLocks xmlns:a="http://schemas.openxmlformats.org/drawingml/2006/main" noChangeAspect="1"/>
-            </wp:cNvGraphicFramePr>
-            <a:graphic xmlns:a="http://schemas.openxmlformats.org/drawingml/2006/main">
-              <a:graphicData uri="http://schemas.openxmlformats.org/drawingml/2006/picture">
-                <pic:pic xmlns:pic="http://schemas.openxmlformats.org/drawingml/2006/picture">
-                  <pic:nvPicPr>
-                    <pic:cNvPr id="0" name="1.png"/>
-                    <pic:cNvPicPr/>
-                  </pic:nvPicPr>
-                  <pic:blipFill>
-                    <a:blip r:embed="rId43"/>
-                    <a:stretch>
-                      <a:fillRect/>
-                    </a:stretch>
-                  </pic:blipFill>
-                  <pic:spPr>
-                    <a:xfrm>
-                      <a:off x="0" y="0"/>
-                      <a:ext cx="1442107" cy="2130817"/>
-                    </a:xfrm>
-                    <a:prstGeom prst="rect">
-                      <a:avLst/>
-                    </a:prstGeom>
-                  </pic:spPr>
-                </pic:pic>
-              </a:graphicData>
-            </a:graphic>
-          </wp:inline>
-        </w:drawing>
-      </w:r>
-    </w:p>
-    <w:p>
-      <w:pPr>
-        <w:pStyle w:val="Beschriftung"/>
-        <w:jc w:val="center"/>
-      </w:pPr>
-      <w:r>
-        <w:t xml:space="preserve">Figure </w:t>
-      </w:r>
-      <w:fldSimple w:instr=" SEQ Figure \* ARABIC ">
-        <w:r>
-          <w:rPr>
-            <w:noProof/>
-          </w:rPr>
-          <w:t>29</w:t>
-        </w:r>
-      </w:fldSimple>
-      <w:r>
-        <w:t>: Ray exit texture</w:t>
+      <w:r>
+        <w:t>TODO: DICKER reflektions- refraktionsabschnitt</w:t>
       </w:r>
     </w:p>
     <w:tbl>
@@ -42170,7 +43406,7 @@
                     </pic:cNvPicPr>
                   </pic:nvPicPr>
                   <pic:blipFill>
-                    <a:blip r:embed="rId44"/>
+                    <a:blip r:embed="rId46"/>
                     <a:srcRect/>
                     <a:stretch>
                       <a:fillRect/>
@@ -42212,7 +43448,7 @@
           <w:rPr>
             <w:noProof/>
           </w:rPr>
-          <w:t>30</w:t>
+          <w:t>32</w:t>
         </w:r>
       </w:fldSimple>
       <w:r>
@@ -42248,7 +43484,7 @@
                     </pic:cNvPicPr>
                   </pic:nvPicPr>
                   <pic:blipFill>
-                    <a:blip r:embed="rId45"/>
+                    <a:blip r:embed="rId47"/>
                     <a:srcRect/>
                     <a:stretch>
                       <a:fillRect/>
@@ -42290,7 +43526,7 @@
           <w:rPr>
             <w:noProof/>
           </w:rPr>
-          <w:t>31</w:t>
+          <w:t>33</w:t>
         </w:r>
       </w:fldSimple>
       <w:r>
@@ -42760,8 +43996,8 @@
           <w:lang w:val="en-GB"/>
         </w:rPr>
       </w:pPr>
-      <w:bookmarkStart w:id="65" w:name="_Toc194561028"/>
-      <w:bookmarkStart w:id="66" w:name="_Ref194586058"/>
+      <w:bookmarkStart w:id="66" w:name="_Toc194561028"/>
+      <w:bookmarkStart w:id="67" w:name="_Ref194586058"/>
       <w:r>
         <w:rPr>
           <w:lang w:val="en-GB"/>
@@ -42780,29 +44016,7 @@
         </w:rPr>
         <w:t xml:space="preserve"> construction</w:t>
       </w:r>
-      <w:bookmarkEnd w:id="65"/>
       <w:bookmarkEnd w:id="66"/>
-    </w:p>
-    <w:p>
-      <w:pPr>
-        <w:pStyle w:val="berschrift2"/>
-        <w:rPr>
-          <w:lang w:val="en-GB"/>
-        </w:rPr>
-      </w:pPr>
-      <w:bookmarkStart w:id="67" w:name="_Toc194561029"/>
-      <w:r>
-        <w:rPr>
-          <w:lang w:val="en-GB"/>
-        </w:rPr>
-        <w:t>Rendering o</w:t>
-      </w:r>
-      <w:r>
-        <w:rPr>
-          <w:lang w:val="en-GB"/>
-        </w:rPr>
-        <w:t>ptical characteristics of water</w:t>
-      </w:r>
       <w:bookmarkEnd w:id="67"/>
     </w:p>
     <w:p>
@@ -42812,12 +44026,18 @@
           <w:lang w:val="en-GB"/>
         </w:rPr>
       </w:pPr>
-      <w:bookmarkStart w:id="68" w:name="_Toc194561030"/>
-      <w:r>
-        <w:rPr>
-          <w:lang w:val="en-GB"/>
-        </w:rPr>
-        <w:t>Results</w:t>
+      <w:bookmarkStart w:id="68" w:name="_Toc194561029"/>
+      <w:r>
+        <w:rPr>
+          <w:lang w:val="en-GB"/>
+        </w:rPr>
+        <w:t>Rendering o</w:t>
+      </w:r>
+      <w:r>
+        <w:rPr>
+          <w:lang w:val="en-GB"/>
+        </w:rPr>
+        <w:t>ptical characteristics of water</w:t>
       </w:r>
       <w:bookmarkEnd w:id="68"/>
     </w:p>
@@ -42828,17 +44048,33 @@
           <w:lang w:val="en-GB"/>
         </w:rPr>
       </w:pPr>
-      <w:bookmarkStart w:id="69" w:name="_Toc194561031"/>
-      <w:r>
-        <w:rPr>
-          <w:lang w:val="en-GB"/>
-        </w:rPr>
-        <w:t>Improvements and alternatives</w:t>
+      <w:bookmarkStart w:id="69" w:name="_Toc194561030"/>
+      <w:r>
+        <w:rPr>
+          <w:lang w:val="en-GB"/>
+        </w:rPr>
+        <w:t>Results</w:t>
       </w:r>
       <w:bookmarkEnd w:id="69"/>
     </w:p>
     <w:p>
       <w:pPr>
+        <w:pStyle w:val="berschrift2"/>
+        <w:rPr>
+          <w:lang w:val="en-GB"/>
+        </w:rPr>
+      </w:pPr>
+      <w:bookmarkStart w:id="70" w:name="_Toc194561031"/>
+      <w:r>
+        <w:rPr>
+          <w:lang w:val="en-GB"/>
+        </w:rPr>
+        <w:t>Improvements and alternatives</w:t>
+      </w:r>
+      <w:bookmarkEnd w:id="70"/>
+    </w:p>
+    <w:p>
+      <w:pPr>
         <w:rPr>
           <w:lang w:val="en-GB"/>
         </w:rPr>
@@ -42884,7 +44120,7 @@
           <w:lang w:val="en-GB"/>
         </w:rPr>
       </w:pPr>
-      <w:bookmarkStart w:id="70" w:name="_Toc194561032"/>
+      <w:bookmarkStart w:id="71" w:name="_Toc194561032"/>
       <w:r>
         <w:rPr>
           <w:lang w:val="en-GB"/>
@@ -42892,7 +44128,7 @@
         <w:lastRenderedPageBreak/>
         <w:t>Conclusion</w:t>
       </w:r>
-      <w:bookmarkEnd w:id="70"/>
+      <w:bookmarkEnd w:id="71"/>
     </w:p>
     <w:p>
       <w:pPr>
@@ -42906,7 +44142,7 @@
           <w:lang w:val="en-GB"/>
         </w:rPr>
       </w:pPr>
-      <w:bookmarkStart w:id="71" w:name="_Toc194561033"/>
+      <w:bookmarkStart w:id="72" w:name="_Toc194561033"/>
       <w:r>
         <w:rPr>
           <w:lang w:val="en-GB"/>
@@ -42914,7 +44150,7 @@
         <w:lastRenderedPageBreak/>
         <w:t>Appendix</w:t>
       </w:r>
-      <w:bookmarkEnd w:id="71"/>
+      <w:bookmarkEnd w:id="72"/>
     </w:p>
     <w:p>
       <w:pPr>
@@ -42928,14 +44164,14 @@
           <w:lang w:val="en-GB"/>
         </w:rPr>
       </w:pPr>
-      <w:bookmarkStart w:id="72" w:name="_Toc194561034"/>
+      <w:bookmarkStart w:id="73" w:name="_Toc194561034"/>
       <w:r>
         <w:rPr>
           <w:lang w:val="en-GB"/>
         </w:rPr>
         <w:t>References</w:t>
       </w:r>
-      <w:bookmarkEnd w:id="72"/>
+      <w:bookmarkEnd w:id="73"/>
     </w:p>
     <w:p>
       <w:pPr>
@@ -43795,14 +45031,14 @@
         </w:rPr>
         <w:fldChar w:fldCharType="end"/>
       </w:r>
-      <w:bookmarkStart w:id="73" w:name="_Toc194561035"/>
+      <w:bookmarkStart w:id="74" w:name="_Toc194561035"/>
       <w:r>
         <w:rPr>
           <w:lang w:val="en-GB"/>
         </w:rPr>
         <w:t>Glossary</w:t>
       </w:r>
-      <w:bookmarkEnd w:id="73"/>
+      <w:bookmarkEnd w:id="74"/>
     </w:p>
     <w:p>
       <w:pPr>
@@ -44037,8 +45273,8 @@
         <w:lastRenderedPageBreak/>
         <w:fldChar w:fldCharType="end"/>
       </w:r>
-      <w:bookmarkStart w:id="74" w:name="_Ref193286173"/>
-      <w:bookmarkStart w:id="75" w:name="_Toc194561036"/>
+      <w:bookmarkStart w:id="75" w:name="_Ref193286173"/>
+      <w:bookmarkStart w:id="76" w:name="_Toc194561036"/>
       <w:r>
         <w:rPr>
           <w:lang w:val="en-GB"/>
@@ -44069,8 +45305,8 @@
         </w:rPr>
         <w:t>smoothing kernels</w:t>
       </w:r>
-      <w:bookmarkEnd w:id="74"/>
       <w:bookmarkEnd w:id="75"/>
+      <w:bookmarkEnd w:id="76"/>
     </w:p>
     <w:p>
       <w:pPr>
@@ -55285,6 +56521,328 @@
 </w:styles>
 </file>
 
+<file path=word/glossary/document.xml><?xml version="1.0" encoding="utf-8"?>
+<w:glossaryDocument xmlns:ve="http://schemas.openxmlformats.org/markup-compatibility/2006" xmlns:o="urn:schemas-microsoft-com:office:office" xmlns:r="http://schemas.openxmlformats.org/officeDocument/2006/relationships" xmlns:m="http://schemas.openxmlformats.org/officeDocument/2006/math" xmlns:v="urn:schemas-microsoft-com:vml" xmlns:wp="http://schemas.openxmlformats.org/drawingml/2006/wordprocessingDrawing" xmlns:w10="urn:schemas-microsoft-com:office:word" xmlns:w="http://schemas.openxmlformats.org/wordprocessingml/2006/main" xmlns:wne="http://schemas.microsoft.com/office/word/2006/wordml">
+  <w:docParts/>
+</w:glossaryDocument>
+</file>
+
+<file path=word/glossary/fontTable.xml><?xml version="1.0" encoding="utf-8"?>
+<w:fonts xmlns:r="http://schemas.openxmlformats.org/officeDocument/2006/relationships" xmlns:w="http://schemas.openxmlformats.org/wordprocessingml/2006/main">
+  <w:font w:name="Times New Roman">
+    <w:panose1 w:val="02020603050405020304"/>
+    <w:charset w:val="00"/>
+    <w:family w:val="roman"/>
+    <w:pitch w:val="variable"/>
+    <w:sig w:usb0="E0002AEF" w:usb1="C0007841" w:usb2="00000009" w:usb3="00000000" w:csb0="000001FF" w:csb1="00000000"/>
+  </w:font>
+  <w:font w:name="Calibri">
+    <w:panose1 w:val="020F0502020204030204"/>
+    <w:charset w:val="00"/>
+    <w:family w:val="swiss"/>
+    <w:pitch w:val="variable"/>
+    <w:sig w:usb0="A00002EF" w:usb1="4000207B" w:usb2="00000000" w:usb3="00000000" w:csb0="0000009F" w:csb1="00000000"/>
+  </w:font>
+  <w:font w:name="Courier New">
+    <w:panose1 w:val="02070309020205020404"/>
+    <w:charset w:val="00"/>
+    <w:family w:val="modern"/>
+    <w:pitch w:val="fixed"/>
+    <w:sig w:usb0="E0002AFF" w:usb1="C0007843" w:usb2="00000009" w:usb3="00000000" w:csb0="000001FF" w:csb1="00000000"/>
+  </w:font>
+  <w:font w:name="Wingdings">
+    <w:panose1 w:val="05000000000000000000"/>
+    <w:charset w:val="02"/>
+    <w:family w:val="auto"/>
+    <w:pitch w:val="variable"/>
+    <w:sig w:usb0="00000000" w:usb1="10000000" w:usb2="00000000" w:usb3="00000000" w:csb0="80000000" w:csb1="00000000"/>
+  </w:font>
+  <w:font w:name="Symbol">
+    <w:panose1 w:val="05050102010706020507"/>
+    <w:charset w:val="02"/>
+    <w:family w:val="roman"/>
+    <w:pitch w:val="variable"/>
+    <w:sig w:usb0="00000000" w:usb1="10000000" w:usb2="00000000" w:usb3="00000000" w:csb0="80000000" w:csb1="00000000"/>
+  </w:font>
+  <w:font w:name="Cambria">
+    <w:panose1 w:val="02040503050406030204"/>
+    <w:charset w:val="00"/>
+    <w:family w:val="roman"/>
+    <w:pitch w:val="variable"/>
+    <w:sig w:usb0="A00002EF" w:usb1="4000004B" w:usb2="00000000" w:usb3="00000000" w:csb0="0000009F" w:csb1="00000000"/>
+  </w:font>
+  <w:font w:name="Tahoma">
+    <w:panose1 w:val="020B0604030504040204"/>
+    <w:charset w:val="00"/>
+    <w:family w:val="swiss"/>
+    <w:pitch w:val="variable"/>
+    <w:sig w:usb0="E1002AFF" w:usb1="C000605B" w:usb2="00000029" w:usb3="00000000" w:csb0="000101FF" w:csb1="00000000"/>
+  </w:font>
+  <w:font w:name="Consolas">
+    <w:panose1 w:val="020B0609020204030204"/>
+    <w:charset w:val="00"/>
+    <w:family w:val="modern"/>
+    <w:pitch w:val="fixed"/>
+    <w:sig w:usb0="A00002EF" w:usb1="4000204B" w:usb2="00000000" w:usb3="00000000" w:csb0="0000009F" w:csb1="00000000"/>
+  </w:font>
+  <w:font w:name="Cambria Math">
+    <w:panose1 w:val="02040503050406030204"/>
+    <w:charset w:val="00"/>
+    <w:family w:val="roman"/>
+    <w:pitch w:val="variable"/>
+    <w:sig w:usb0="A00002EF" w:usb1="420020EB" w:usb2="00000000" w:usb3="00000000" w:csb0="0000009F" w:csb1="00000000"/>
+  </w:font>
+  <w:font w:name="Arial">
+    <w:panose1 w:val="020B0604020202020204"/>
+    <w:charset w:val="00"/>
+    <w:family w:val="swiss"/>
+    <w:pitch w:val="variable"/>
+    <w:sig w:usb0="E0002AFF" w:usb1="C0007843" w:usb2="00000009" w:usb3="00000000" w:csb0="000001FF" w:csb1="00000000"/>
+  </w:font>
+</w:fonts>
+</file>
+
+<file path=word/glossary/settings.xml><?xml version="1.0" encoding="utf-8"?>
+<w:settings xmlns:o="urn:schemas-microsoft-com:office:office" xmlns:r="http://schemas.openxmlformats.org/officeDocument/2006/relationships" xmlns:m="http://schemas.openxmlformats.org/officeDocument/2006/math" xmlns:v="urn:schemas-microsoft-com:vml" xmlns:w10="urn:schemas-microsoft-com:office:word" xmlns:w="http://schemas.openxmlformats.org/wordprocessingml/2006/main" xmlns:sl="http://schemas.openxmlformats.org/schemaLibrary/2006/main">
+  <w:view w:val="normal"/>
+  <w:defaultTabStop w:val="708"/>
+  <w:hyphenationZone w:val="425"/>
+  <w:characterSpacingControl w:val="doNotCompress"/>
+  <w:compat>
+    <w:useFELayout/>
+  </w:compat>
+  <w:rsids>
+    <w:rsidRoot w:val="004B63F9"/>
+    <w:rsid w:val="004B63F9"/>
+    <w:rsid w:val="00603A0A"/>
+  </w:rsids>
+  <m:mathPr>
+    <m:mathFont m:val="Cambria Math"/>
+    <m:brkBin m:val="before"/>
+    <m:brkBinSub m:val="--"/>
+    <m:smallFrac m:val="off"/>
+    <m:dispDef/>
+    <m:lMargin m:val="0"/>
+    <m:rMargin m:val="0"/>
+    <m:defJc m:val="centerGroup"/>
+    <m:wrapIndent m:val="1440"/>
+    <m:intLim m:val="subSup"/>
+    <m:naryLim m:val="undOvr"/>
+  </m:mathPr>
+  <w:themeFontLang w:val="de-DE"/>
+  <w:clrSchemeMapping w:bg1="light1" w:t1="dark1" w:bg2="light2" w:t2="dark2" w:accent1="accent1" w:accent2="accent2" w:accent3="accent3" w:accent4="accent4" w:accent5="accent5" w:accent6="accent6" w:hyperlink="hyperlink" w:followedHyperlink="followedHyperlink"/>
+  <w:decimalSymbol w:val=","/>
+  <w:listSeparator w:val=";"/>
+</w:settings>
+</file>
+
+<file path=word/glossary/styles.xml><?xml version="1.0" encoding="utf-8"?>
+<w:styles xmlns:r="http://schemas.openxmlformats.org/officeDocument/2006/relationships" xmlns:w="http://schemas.openxmlformats.org/wordprocessingml/2006/main">
+  <w:docDefaults>
+    <w:rPrDefault>
+      <w:rPr>
+        <w:rFonts w:asciiTheme="minorHAnsi" w:eastAsiaTheme="minorEastAsia" w:hAnsiTheme="minorHAnsi" w:cstheme="minorBidi"/>
+        <w:sz w:val="22"/>
+        <w:szCs w:val="22"/>
+        <w:lang w:val="de-DE" w:eastAsia="de-DE" w:bidi="ar-SA"/>
+      </w:rPr>
+    </w:rPrDefault>
+    <w:pPrDefault>
+      <w:pPr>
+        <w:spacing w:after="200" w:line="276" w:lineRule="auto"/>
+      </w:pPr>
+    </w:pPrDefault>
+  </w:docDefaults>
+  <w:latentStyles w:defLockedState="0" w:defUIPriority="99" w:defSemiHidden="1" w:defUnhideWhenUsed="1" w:defQFormat="0" w:count="267">
+    <w:lsdException w:name="Normal" w:semiHidden="0" w:uiPriority="0" w:unhideWhenUsed="0" w:qFormat="1"/>
+    <w:lsdException w:name="heading 1" w:semiHidden="0" w:uiPriority="9" w:unhideWhenUsed="0" w:qFormat="1"/>
+    <w:lsdException w:name="heading 2" w:uiPriority="9" w:qFormat="1"/>
+    <w:lsdException w:name="heading 3" w:uiPriority="9" w:qFormat="1"/>
+    <w:lsdException w:name="heading 4" w:uiPriority="9" w:qFormat="1"/>
+    <w:lsdException w:name="heading 5" w:uiPriority="9" w:qFormat="1"/>
+    <w:lsdException w:name="heading 6" w:uiPriority="9" w:qFormat="1"/>
+    <w:lsdException w:name="heading 7" w:uiPriority="9" w:qFormat="1"/>
+    <w:lsdException w:name="heading 8" w:uiPriority="9" w:qFormat="1"/>
+    <w:lsdException w:name="heading 9" w:uiPriority="9" w:qFormat="1"/>
+    <w:lsdException w:name="toc 1" w:uiPriority="39"/>
+    <w:lsdException w:name="toc 2" w:uiPriority="39"/>
+    <w:lsdException w:name="toc 3" w:uiPriority="39"/>
+    <w:lsdException w:name="toc 4" w:uiPriority="39"/>
+    <w:lsdException w:name="toc 5" w:uiPriority="39"/>
+    <w:lsdException w:name="toc 6" w:uiPriority="39"/>
+    <w:lsdException w:name="toc 7" w:uiPriority="39"/>
+    <w:lsdException w:name="toc 8" w:uiPriority="39"/>
+    <w:lsdException w:name="toc 9" w:uiPriority="39"/>
+    <w:lsdException w:name="caption" w:uiPriority="35" w:qFormat="1"/>
+    <w:lsdException w:name="Title" w:semiHidden="0" w:uiPriority="10" w:unhideWhenUsed="0" w:qFormat="1"/>
+    <w:lsdException w:name="Default Paragraph Font" w:uiPriority="1"/>
+    <w:lsdException w:name="Subtitle" w:semiHidden="0" w:uiPriority="11" w:unhideWhenUsed="0" w:qFormat="1"/>
+    <w:lsdException w:name="Strong" w:semiHidden="0" w:uiPriority="22" w:unhideWhenUsed="0" w:qFormat="1"/>
+    <w:lsdException w:name="Emphasis" w:semiHidden="0" w:uiPriority="20" w:unhideWhenUsed="0" w:qFormat="1"/>
+    <w:lsdException w:name="Table Grid" w:semiHidden="0" w:uiPriority="59" w:unhideWhenUsed="0"/>
+    <w:lsdException w:name="Placeholder Text" w:unhideWhenUsed="0"/>
+    <w:lsdException w:name="No Spacing" w:semiHidden="0" w:uiPriority="1" w:unhideWhenUsed="0" w:qFormat="1"/>
+    <w:lsdException w:name="Light Shading" w:semiHidden="0" w:uiPriority="60" w:unhideWhenUsed="0"/>
+    <w:lsdException w:name="Light List" w:semiHidden="0" w:uiPriority="61" w:unhideWhenUsed="0"/>
+    <w:lsdException w:name="Light Grid" w:semiHidden="0" w:uiPriority="62" w:unhideWhenUsed="0"/>
+    <w:lsdException w:name="Medium Shading 1" w:semiHidden="0" w:uiPriority="63" w:unhideWhenUsed="0"/>
+    <w:lsdException w:name="Medium Shading 2" w:semiHidden="0" w:uiPriority="64" w:unhideWhenUsed="0"/>
+    <w:lsdException w:name="Medium List 1" w:semiHidden="0" w:uiPriority="65" w:unhideWhenUsed="0"/>
+    <w:lsdException w:name="Medium List 2" w:semiHidden="0" w:uiPriority="66" w:unhideWhenUsed="0"/>
+    <w:lsdException w:name="Medium Grid 1" w:semiHidden="0" w:uiPriority="67" w:unhideWhenUsed="0"/>
+    <w:lsdException w:name="Medium Grid 2" w:semiHidden="0" w:uiPriority="68" w:unhideWhenUsed="0"/>
+    <w:lsdException w:name="Medium Grid 3" w:semiHidden="0" w:uiPriority="69" w:unhideWhenUsed="0"/>
+    <w:lsdException w:name="Dark List" w:semiHidden="0" w:uiPriority="70" w:unhideWhenUsed="0"/>
+    <w:lsdException w:name="Colorful Shading" w:semiHidden="0" w:uiPriority="71" w:unhideWhenUsed="0"/>
+    <w:lsdException w:name="Colorful List" w:semiHidden="0" w:uiPriority="72" w:unhideWhenUsed="0"/>
+    <w:lsdException w:name="Colorful Grid" w:semiHidden="0" w:uiPriority="73" w:unhideWhenUsed="0"/>
+    <w:lsdException w:name="Light Shading Accent 1" w:semiHidden="0" w:uiPriority="60" w:unhideWhenUsed="0"/>
+    <w:lsdException w:name="Light List Accent 1" w:semiHidden="0" w:uiPriority="61" w:unhideWhenUsed="0"/>
+    <w:lsdException w:name="Light Grid Accent 1" w:semiHidden="0" w:uiPriority="62" w:unhideWhenUsed="0"/>
+    <w:lsdException w:name="Medium Shading 1 Accent 1" w:semiHidden="0" w:uiPriority="63" w:unhideWhenUsed="0"/>
+    <w:lsdException w:name="Medium Shading 2 Accent 1" w:semiHidden="0" w:uiPriority="64" w:unhideWhenUsed="0"/>
+    <w:lsdException w:name="Medium List 1 Accent 1" w:semiHidden="0" w:uiPriority="65" w:unhideWhenUsed="0"/>
+    <w:lsdException w:name="Revision" w:unhideWhenUsed="0"/>
+    <w:lsdException w:name="List Paragraph" w:semiHidden="0" w:uiPriority="34" w:unhideWhenUsed="0" w:qFormat="1"/>
+    <w:lsdException w:name="Quote" w:semiHidden="0" w:uiPriority="29" w:unhideWhenUsed="0" w:qFormat="1"/>
+    <w:lsdException w:name="Intense Quote" w:semiHidden="0" w:uiPriority="30" w:unhideWhenUsed="0" w:qFormat="1"/>
+    <w:lsdException w:name="Medium List 2 Accent 1" w:semiHidden="0" w:uiPriority="66" w:unhideWhenUsed="0"/>
+    <w:lsdException w:name="Medium Grid 1 Accent 1" w:semiHidden="0" w:uiPriority="67" w:unhideWhenUsed="0"/>
+    <w:lsdException w:name="Medium Grid 2 Accent 1" w:semiHidden="0" w:uiPriority="68" w:unhideWhenUsed="0"/>
+    <w:lsdException w:name="Medium Grid 3 Accent 1" w:semiHidden="0" w:uiPriority="69" w:unhideWhenUsed="0"/>
+    <w:lsdException w:name="Dark List Accent 1" w:semiHidden="0" w:uiPriority="70" w:unhideWhenUsed="0"/>
+    <w:lsdException w:name="Colorful Shading Accent 1" w:semiHidden="0" w:uiPriority="71" w:unhideWhenUsed="0"/>
+    <w:lsdException w:name="Colorful List Accent 1" w:semiHidden="0" w:uiPriority="72" w:unhideWhenUsed="0"/>
+    <w:lsdException w:name="Colorful Grid Accent 1" w:semiHidden="0" w:uiPriority="73" w:unhideWhenUsed="0"/>
+    <w:lsdException w:name="Light Shading Accent 2" w:semiHidden="0" w:uiPriority="60" w:unhideWhenUsed="0"/>
+    <w:lsdException w:name="Light List Accent 2" w:semiHidden="0" w:uiPriority="61" w:unhideWhenUsed="0"/>
+    <w:lsdException w:name="Light Grid Accent 2" w:semiHidden="0" w:uiPriority="62" w:unhideWhenUsed="0"/>
+    <w:lsdException w:name="Medium Shading 1 Accent 2" w:semiHidden="0" w:uiPriority="63" w:unhideWhenUsed="0"/>
+    <w:lsdException w:name="Medium Shading 2 Accent 2" w:semiHidden="0" w:uiPriority="64" w:unhideWhenUsed="0"/>
+    <w:lsdException w:name="Medium List 1 Accent 2" w:semiHidden="0" w:uiPriority="65" w:unhideWhenUsed="0"/>
+    <w:lsdException w:name="Medium List 2 Accent 2" w:semiHidden="0" w:uiPriority="66" w:unhideWhenUsed="0"/>
+    <w:lsdException w:name="Medium Grid 1 Accent 2" w:semiHidden="0" w:uiPriority="67" w:unhideWhenUsed="0"/>
+    <w:lsdException w:name="Medium Grid 2 Accent 2" w:semiHidden="0" w:uiPriority="68" w:unhideWhenUsed="0"/>
+    <w:lsdException w:name="Medium Grid 3 Accent 2" w:semiHidden="0" w:uiPriority="69" w:unhideWhenUsed="0"/>
+    <w:lsdException w:name="Dark List Accent 2" w:semiHidden="0" w:uiPriority="70" w:unhideWhenUsed="0"/>
+    <w:lsdException w:name="Colorful Shading Accent 2" w:semiHidden="0" w:uiPriority="71" w:unhideWhenUsed="0"/>
+    <w:lsdException w:name="Colorful List Accent 2" w:semiHidden="0" w:uiPriority="72" w:unhideWhenUsed="0"/>
+    <w:lsdException w:name="Colorful Grid Accent 2" w:semiHidden="0" w:uiPriority="73" w:unhideWhenUsed="0"/>
+    <w:lsdException w:name="Light Shading Accent 3" w:semiHidden="0" w:uiPriority="60" w:unhideWhenUsed="0"/>
+    <w:lsdException w:name="Light List Accent 3" w:semiHidden="0" w:uiPriority="61" w:unhideWhenUsed="0"/>
+    <w:lsdException w:name="Light Grid Accent 3" w:semiHidden="0" w:uiPriority="62" w:unhideWhenUsed="0"/>
+    <w:lsdException w:name="Medium Shading 1 Accent 3" w:semiHidden="0" w:uiPriority="63" w:unhideWhenUsed="0"/>
+    <w:lsdException w:name="Medium Shading 2 Accent 3" w:semiHidden="0" w:uiPriority="64" w:unhideWhenUsed="0"/>
+    <w:lsdException w:name="Medium List 1 Accent 3" w:semiHidden="0" w:uiPriority="65" w:unhideWhenUsed="0"/>
+    <w:lsdException w:name="Medium List 2 Accent 3" w:semiHidden="0" w:uiPriority="66" w:unhideWhenUsed="0"/>
+    <w:lsdException w:name="Medium Grid 1 Accent 3" w:semiHidden="0" w:uiPriority="67" w:unhideWhenUsed="0"/>
+    <w:lsdException w:name="Medium Grid 2 Accent 3" w:semiHidden="0" w:uiPriority="68" w:unhideWhenUsed="0"/>
+    <w:lsdException w:name="Medium Grid 3 Accent 3" w:semiHidden="0" w:uiPriority="69" w:unhideWhenUsed="0"/>
+    <w:lsdException w:name="Dark List Accent 3" w:semiHidden="0" w:uiPriority="70" w:unhideWhenUsed="0"/>
+    <w:lsdException w:name="Colorful Shading Accent 3" w:semiHidden="0" w:uiPriority="71" w:unhideWhenUsed="0"/>
+    <w:lsdException w:name="Colorful List Accent 3" w:semiHidden="0" w:uiPriority="72" w:unhideWhenUsed="0"/>
+    <w:lsdException w:name="Colorful Grid Accent 3" w:semiHidden="0" w:uiPriority="73" w:unhideWhenUsed="0"/>
+    <w:lsdException w:name="Light Shading Accent 4" w:semiHidden="0" w:uiPriority="60" w:unhideWhenUsed="0"/>
+    <w:lsdException w:name="Light List Accent 4" w:semiHidden="0" w:uiPriority="61" w:unhideWhenUsed="0"/>
+    <w:lsdException w:name="Light Grid Accent 4" w:semiHidden="0" w:uiPriority="62" w:unhideWhenUsed="0"/>
+    <w:lsdException w:name="Medium Shading 1 Accent 4" w:semiHidden="0" w:uiPriority="63" w:unhideWhenUsed="0"/>
+    <w:lsdException w:name="Medium Shading 2 Accent 4" w:semiHidden="0" w:uiPriority="64" w:unhideWhenUsed="0"/>
+    <w:lsdException w:name="Medium List 1 Accent 4" w:semiHidden="0" w:uiPriority="65" w:unhideWhenUsed="0"/>
+    <w:lsdException w:name="Medium List 2 Accent 4" w:semiHidden="0" w:uiPriority="66" w:unhideWhenUsed="0"/>
+    <w:lsdException w:name="Medium Grid 1 Accent 4" w:semiHidden="0" w:uiPriority="67" w:unhideWhenUsed="0"/>
+    <w:lsdException w:name="Medium Grid 2 Accent 4" w:semiHidden="0" w:uiPriority="68" w:unhideWhenUsed="0"/>
+    <w:lsdException w:name="Medium Grid 3 Accent 4" w:semiHidden="0" w:uiPriority="69" w:unhideWhenUsed="0"/>
+    <w:lsdException w:name="Dark List Accent 4" w:semiHidden="0" w:uiPriority="70" w:unhideWhenUsed="0"/>
+    <w:lsdException w:name="Colorful Shading Accent 4" w:semiHidden="0" w:uiPriority="71" w:unhideWhenUsed="0"/>
+    <w:lsdException w:name="Colorful List Accent 4" w:semiHidden="0" w:uiPriority="72" w:unhideWhenUsed="0"/>
+    <w:lsdException w:name="Colorful Grid Accent 4" w:semiHidden="0" w:uiPriority="73" w:unhideWhenUsed="0"/>
+    <w:lsdException w:name="Light Shading Accent 5" w:semiHidden="0" w:uiPriority="60" w:unhideWhenUsed="0"/>
+    <w:lsdException w:name="Light List Accent 5" w:semiHidden="0" w:uiPriority="61" w:unhideWhenUsed="0"/>
+    <w:lsdException w:name="Light Grid Accent 5" w:semiHidden="0" w:uiPriority="62" w:unhideWhenUsed="0"/>
+    <w:lsdException w:name="Medium Shading 1 Accent 5" w:semiHidden="0" w:uiPriority="63" w:unhideWhenUsed="0"/>
+    <w:lsdException w:name="Medium Shading 2 Accent 5" w:semiHidden="0" w:uiPriority="64" w:unhideWhenUsed="0"/>
+    <w:lsdException w:name="Medium List 1 Accent 5" w:semiHidden="0" w:uiPriority="65" w:unhideWhenUsed="0"/>
+    <w:lsdException w:name="Medium List 2 Accent 5" w:semiHidden="0" w:uiPriority="66" w:unhideWhenUsed="0"/>
+    <w:lsdException w:name="Medium Grid 1 Accent 5" w:semiHidden="0" w:uiPriority="67" w:unhideWhenUsed="0"/>
+    <w:lsdException w:name="Medium Grid 2 Accent 5" w:semiHidden="0" w:uiPriority="68" w:unhideWhenUsed="0"/>
+    <w:lsdException w:name="Medium Grid 3 Accent 5" w:semiHidden="0" w:uiPriority="69" w:unhideWhenUsed="0"/>
+    <w:lsdException w:name="Dark List Accent 5" w:semiHidden="0" w:uiPriority="70" w:unhideWhenUsed="0"/>
+    <w:lsdException w:name="Colorful Shading Accent 5" w:semiHidden="0" w:uiPriority="71" w:unhideWhenUsed="0"/>
+    <w:lsdException w:name="Colorful List Accent 5" w:semiHidden="0" w:uiPriority="72" w:unhideWhenUsed="0"/>
+    <w:lsdException w:name="Colorful Grid Accent 5" w:semiHidden="0" w:uiPriority="73" w:unhideWhenUsed="0"/>
+    <w:lsdException w:name="Light Shading Accent 6" w:semiHidden="0" w:uiPriority="60" w:unhideWhenUsed="0"/>
+    <w:lsdException w:name="Light List Accent 6" w:semiHidden="0" w:uiPriority="61" w:unhideWhenUsed="0"/>
+    <w:lsdException w:name="Light Grid Accent 6" w:semiHidden="0" w:uiPriority="62" w:unhideWhenUsed="0"/>
+    <w:lsdException w:name="Medium Shading 1 Accent 6" w:semiHidden="0" w:uiPriority="63" w:unhideWhenUsed="0"/>
+    <w:lsdException w:name="Medium Shading 2 Accent 6" w:semiHidden="0" w:uiPriority="64" w:unhideWhenUsed="0"/>
+    <w:lsdException w:name="Medium List 1 Accent 6" w:semiHidden="0" w:uiPriority="65" w:unhideWhenUsed="0"/>
+    <w:lsdException w:name="Medium List 2 Accent 6" w:semiHidden="0" w:uiPriority="66" w:unhideWhenUsed="0"/>
+    <w:lsdException w:name="Medium Grid 1 Accent 6" w:semiHidden="0" w:uiPriority="67" w:unhideWhenUsed="0"/>
+    <w:lsdException w:name="Medium Grid 2 Accent 6" w:semiHidden="0" w:uiPriority="68" w:unhideWhenUsed="0"/>
+    <w:lsdException w:name="Medium Grid 3 Accent 6" w:semiHidden="0" w:uiPriority="69" w:unhideWhenUsed="0"/>
+    <w:lsdException w:name="Dark List Accent 6" w:semiHidden="0" w:uiPriority="70" w:unhideWhenUsed="0"/>
+    <w:lsdException w:name="Colorful Shading Accent 6" w:semiHidden="0" w:uiPriority="71" w:unhideWhenUsed="0"/>
+    <w:lsdException w:name="Colorful List Accent 6" w:semiHidden="0" w:uiPriority="72" w:unhideWhenUsed="0"/>
+    <w:lsdException w:name="Colorful Grid Accent 6" w:semiHidden="0" w:uiPriority="73" w:unhideWhenUsed="0"/>
+    <w:lsdException w:name="Subtle Emphasis" w:semiHidden="0" w:uiPriority="19" w:unhideWhenUsed="0" w:qFormat="1"/>
+    <w:lsdException w:name="Intense Emphasis" w:semiHidden="0" w:uiPriority="21" w:unhideWhenUsed="0" w:qFormat="1"/>
+    <w:lsdException w:name="Subtle Reference" w:semiHidden="0" w:uiPriority="31" w:unhideWhenUsed="0" w:qFormat="1"/>
+    <w:lsdException w:name="Intense Reference" w:semiHidden="0" w:uiPriority="32" w:unhideWhenUsed="0" w:qFormat="1"/>
+    <w:lsdException w:name="Book Title" w:semiHidden="0" w:uiPriority="33" w:unhideWhenUsed="0" w:qFormat="1"/>
+    <w:lsdException w:name="Bibliography" w:uiPriority="37"/>
+    <w:lsdException w:name="TOC Heading" w:uiPriority="39" w:qFormat="1"/>
+  </w:latentStyles>
+  <w:style w:type="paragraph" w:default="1" w:styleId="Standard">
+    <w:name w:val="Normal"/>
+    <w:qFormat/>
+  </w:style>
+  <w:style w:type="character" w:default="1" w:styleId="Absatz-Standardschriftart">
+    <w:name w:val="Default Paragraph Font"/>
+    <w:uiPriority w:val="1"/>
+    <w:semiHidden/>
+    <w:unhideWhenUsed/>
+  </w:style>
+  <w:style w:type="table" w:default="1" w:styleId="NormaleTabelle">
+    <w:name w:val="Normal Table"/>
+    <w:uiPriority w:val="99"/>
+    <w:semiHidden/>
+    <w:unhideWhenUsed/>
+    <w:qFormat/>
+    <w:tblPr>
+      <w:tblInd w:w="0" w:type="dxa"/>
+      <w:tblCellMar>
+        <w:top w:w="0" w:type="dxa"/>
+        <w:left w:w="108" w:type="dxa"/>
+        <w:bottom w:w="0" w:type="dxa"/>
+        <w:right w:w="108" w:type="dxa"/>
+      </w:tblCellMar>
+    </w:tblPr>
+  </w:style>
+  <w:style w:type="numbering" w:default="1" w:styleId="KeineListe">
+    <w:name w:val="No List"/>
+    <w:uiPriority w:val="99"/>
+    <w:semiHidden/>
+    <w:unhideWhenUsed/>
+  </w:style>
+  <w:style w:type="character" w:styleId="Platzhaltertext">
+    <w:name w:val="Placeholder Text"/>
+    <w:basedOn w:val="Absatz-Standardschriftart"/>
+    <w:uiPriority w:val="99"/>
+    <w:semiHidden/>
+    <w:rsid w:val="004B63F9"/>
+    <w:rPr>
+      <w:color w:val="808080"/>
+    </w:rPr>
+  </w:style>
+</w:styles>
+</file>
+
+<file path=word/glossary/webSettings.xml><?xml version="1.0" encoding="utf-8"?>
+<w:webSettings xmlns:r="http://schemas.openxmlformats.org/officeDocument/2006/relationships" xmlns:w="http://schemas.openxmlformats.org/wordprocessingml/2006/main">
+  <w:optimizeForBrowser/>
+</w:webSettings>
+</file>
+
 <file path=word/theme/theme1.xml><?xml version="1.0" encoding="utf-8"?>
 <a:theme xmlns:a="http://schemas.openxmlformats.org/drawingml/2006/main" name="Larissa-Design">
   <a:themeElements>
@@ -56119,11 +57677,26 @@
     <b:Pages>47-54</b:Pages>
     <b:RefOrder>20</b:RefOrder>
   </b:Source>
+  <b:Source>
+    <b:Tag>NVF02</b:Tag>
+    <b:SourceType>DocumentFromInternetSite</b:SourceType>
+    <b:Guid>{4D761302-7CBE-4988-874C-8B68A13A0CAF}</b:Guid>
+    <b:LCID>2057</b:LCID>
+    <b:Author>
+      <b:Author>
+        <b:Corporate>NVIDIA Corporation</b:Corporate>
+      </b:Author>
+    </b:Author>
+    <b:Title>Fresnel Reflection Technical Report</b:Title>
+    <b:Year>2002</b:Year>
+    <b:URL>http://developer.nvidia.com/object/fresnel_wp.html</b:URL>
+    <b:RefOrder>24</b:RefOrder>
+  </b:Source>
 </b:Sources>
 </file>
 
 <file path=customXml/itemProps1.xml><?xml version="1.0" encoding="utf-8"?>
-<ds:datastoreItem xmlns:ds="http://schemas.openxmlformats.org/officeDocument/2006/customXml" ds:itemID="{03738566-1FA1-49EA-A55E-3383A114DDD8}">
+<ds:datastoreItem xmlns:ds="http://schemas.openxmlformats.org/officeDocument/2006/customXml" ds:itemID="{33F374E7-9F3C-44C2-98F9-F56318D73C2A}">
   <ds:schemaRefs>
     <ds:schemaRef ds:uri="http://schemas.openxmlformats.org/officeDocument/2006/bibliography"/>
   </ds:schemaRefs>

--- a/thesis/realtime particle based fluid simulation.docx
+++ b/thesis/realtime particle based fluid simulation.docx
@@ -6575,6 +6575,12 @@
         <w:rPr>
           <w:lang w:val="en-GB"/>
         </w:rPr>
+        <w:t>-</w:t>
+      </w:r>
+      <w:r>
+        <w:rPr>
+          <w:lang w:val="en-GB"/>
+        </w:rPr>
         <w:t>tracing</w:t>
       </w:r>
       <w:r>
@@ -6582,6 +6588,12 @@
           <w:lang w:val="en-GB"/>
         </w:rPr>
         <w:t xml:space="preserve"> shader. The ray</w:t>
+      </w:r>
+      <w:r>
+        <w:rPr>
+          <w:lang w:val="en-GB"/>
+        </w:rPr>
+        <w:t>-</w:t>
       </w:r>
       <w:r>
         <w:rPr>
@@ -7003,6 +7015,12 @@
                 <w:lang w:val="en-GB"/>
               </w:rPr>
               <w:t>: GPU ray</w:t>
+            </w:r>
+            <w:r>
+              <w:rPr>
+                <w:lang w:val="en-GB"/>
+              </w:rPr>
+              <w:t>-</w:t>
             </w:r>
             <w:r>
               <w:rPr>
@@ -40928,7 +40946,19 @@
         <w:rPr>
           <w:lang w:val="en-GB"/>
         </w:rPr>
-        <w:t>GPU-based isosurface raytracing</w:t>
+        <w:t>GPU-based isosurface ray</w:t>
+      </w:r>
+      <w:r>
+        <w:rPr>
+          <w:lang w:val="en-GB"/>
+        </w:rPr>
+        <w:t>-</w:t>
+      </w:r>
+      <w:r>
+        <w:rPr>
+          <w:lang w:val="en-GB"/>
+        </w:rPr>
+        <w:t>tracing</w:t>
       </w:r>
       <w:bookmarkEnd w:id="64"/>
     </w:p>
@@ -41179,7 +41209,19 @@
         <w:rPr>
           <w:lang w:val="en-GB"/>
         </w:rPr>
-        <w:t xml:space="preserve"> This not only resulted in a DVR implementation, which is more efficient because it skips occluded voxels, it also opened the door for GPU based isosurface raytracing.</w:t>
+        <w:t xml:space="preserve"> This not only resulted in a DVR implementation, which is more efficient because it skips occluded voxels, it also opened the door for GPU based isosurface ray</w:t>
+      </w:r>
+      <w:r>
+        <w:rPr>
+          <w:lang w:val="en-GB"/>
+        </w:rPr>
+        <w:t>-casting</w:t>
+      </w:r>
+      <w:r>
+        <w:rPr>
+          <w:lang w:val="en-GB"/>
+        </w:rPr>
+        <w:t>.</w:t>
       </w:r>
       <w:r>
         <w:rPr>
@@ -42110,7 +42152,7 @@
           <w:rPr>
             <w:noProof/>
           </w:rPr>
-          <w:t>31</w:t>
+          <w:t>29</w:t>
         </w:r>
       </w:fldSimple>
       <w:r>
@@ -42588,7 +42630,7 @@
           <w:rPr>
             <w:noProof/>
           </w:rPr>
-          <w:t>29</w:t>
+          <w:t>30</w:t>
         </w:r>
       </w:fldSimple>
       <w:r>
@@ -42629,7 +42671,19 @@
         <w:t xml:space="preserve">Luckily the capabilities of the pixel-shader API have been greatly improved since 2003. The shader model 4.0, which was used for </w:t>
       </w:r>
       <w:r>
-        <w:t xml:space="preserve">the raytracing component of </w:t>
+        <w:t xml:space="preserve">the </w:t>
+      </w:r>
+      <w:r>
+        <w:t xml:space="preserve">isosurface </w:t>
+      </w:r>
+      <w:r>
+        <w:t>ray</w:t>
+      </w:r>
+      <w:r>
+        <w:t>-</w:t>
+      </w:r>
+      <w:r>
+        <w:t xml:space="preserve">tracing component of </w:t>
       </w:r>
       <w:r>
         <w:t>this project, offers some pixel-shader features that make</w:t>
@@ -42662,7 +42716,10 @@
         <w:t xml:space="preserve"> the whole ray</w:t>
       </w:r>
       <w:r>
-        <w:t xml:space="preserve">tracing (yes, this time we will cast secondary rays too) in a single pass. This eliminates the extra texture sampling that was needed before to transfer information between subsequent passes. The only extra pass that </w:t>
+        <w:t>-</w:t>
+      </w:r>
+      <w:r>
+        <w:t xml:space="preserve">tracing (this time we will cast secondary rays too) in a single pass. This eliminates the extra texture sampling that was needed before to transfer information between subsequent passes. The only extra pass that </w:t>
       </w:r>
       <w:r>
         <w:t>remains,</w:t>
@@ -42678,6 +42735,35 @@
       </w:r>
       <w:r>
         <w:t>determination of the exit point via rendering of the back-faces, because it is still the most promising way to that.</w:t>
+      </w:r>
+    </w:p>
+    <w:p>
+      <w:r>
+        <w:t>With this greater flexibility in the pixel-shader it is possible to extend the ray-casting algorithm to sim</w:t>
+      </w:r>
+      <w:r>
+        <w:t>ple ray-</w:t>
+      </w:r>
+      <w:r>
+        <w:t>tracing. Ray</w:t>
+      </w:r>
+      <w:r>
+        <w:t>-</w:t>
+      </w:r>
+      <w:r>
+        <w:t xml:space="preserve">tracing </w:t>
+      </w:r>
+      <w:r>
+        <w:t xml:space="preserve">is the basis for </w:t>
+      </w:r>
+      <w:r>
+        <w:t>the simulation of some important water related optical</w:t>
+      </w:r>
+      <w:r>
+        <w:t xml:space="preserve"> phenomena in the presented visualization technique. Therefore, we will first discuss the optical characteristics of water and how ray-tracing could be used to simulate them, before we get into the details of the shader program.</w:t>
+      </w:r>
+      <w:r>
+        <w:t xml:space="preserve"> </w:t>
       </w:r>
     </w:p>
     <w:p>
@@ -42685,41 +42771,148 @@
         <w:pStyle w:val="berschrift3"/>
       </w:pPr>
       <w:r>
-        <w:t>Optical characteristics of water</w:t>
+        <w:lastRenderedPageBreak/>
+        <w:t>Optical characteristics of water surfaces</w:t>
       </w:r>
     </w:p>
     <w:p>
       <w:r>
-        <w:t>Before we get into the details of the isosurface raytracing shader, we will discuss the optical characteristics of water and how raytracing could be used to simulate them.</w:t>
+        <w:t>TODO: first water photos</w:t>
       </w:r>
     </w:p>
     <w:p>
       <w:r>
-        <w:t>TODO: wasser fotos</w:t>
+        <w:t xml:space="preserve">As stated some chapters earlier, clear water is quite transparent on short distances and so it makes sense to do not render the inner of the water volume at all. The surface of the water, however, </w:t>
+      </w:r>
+      <w:r>
+        <w:t>has a strong influence on its overall look.</w:t>
+      </w:r>
+      <w:r>
+        <w:t xml:space="preserve"> Two optical phenomena occur when light </w:t>
+      </w:r>
+      <w:r>
+        <w:t xml:space="preserve">hits </w:t>
+      </w:r>
+      <w:r>
+        <w:t xml:space="preserve">the border </w:t>
+      </w:r>
+      <w:r>
+        <w:t>between water and air: Reflection and refraction. Dense materials, such as water, have a higher index of refraction like less dense materials. The refractive index is a measure for how much the medium reduces the speed of waves (i.e. light) that travel through it.</w:t>
+      </w:r>
+      <w:r>
+        <w:t xml:space="preserve"> In a medium with refraction</w:t>
+      </w:r>
+      <w:r>
+        <w:t xml:space="preserve"> index</w:t>
+      </w:r>
+      <w:r>
+        <w:t xml:space="preserve"> </w:t>
+      </w:r>
+      <m:oMath>
+        <m:r>
+          <w:rPr>
+            <w:rFonts w:ascii="Cambria Math" w:hAnsi="Cambria Math"/>
+          </w:rPr>
+          <m:t>n=2</m:t>
+        </m:r>
+      </m:oMath>
+      <w:r>
+        <w:t xml:space="preserve"> </w:t>
+      </w:r>
+      <w:r>
+        <w:t>for</w:t>
+      </w:r>
+      <w:r>
+        <w:t xml:space="preserve"> example, </w:t>
+      </w:r>
+      <w:r>
+        <w:t xml:space="preserve">light travels only with half of its speed in vacuum (vacuum: </w:t>
+      </w:r>
+      <m:oMath>
+        <m:r>
+          <w:rPr>
+            <w:rFonts w:ascii="Cambria Math" w:hAnsi="Cambria Math"/>
+          </w:rPr>
+          <m:t>n=1.0</m:t>
+        </m:r>
+      </m:oMath>
+      <w:r>
+        <w:t xml:space="preserve">). </w:t>
+      </w:r>
+      <w:r>
+        <w:t xml:space="preserve">Note that the velocity of propagation, and </w:t>
+      </w:r>
+      <w:r>
+        <w:t xml:space="preserve">therefore also </w:t>
+      </w:r>
+      <w:r>
+        <w:t xml:space="preserve">the refractive index, depends on the type of radiance and on the particular wavelength. </w:t>
+      </w:r>
+      <w:r>
+        <w:t xml:space="preserve">When a ray of light arrives at </w:t>
+      </w:r>
+      <w:r>
+        <w:t xml:space="preserve">a </w:t>
+      </w:r>
+      <w:r>
+        <w:t xml:space="preserve">border where the refractive index changes, </w:t>
+      </w:r>
+      <w:r>
+        <w:t xml:space="preserve">a part of the light is reflected back into the current medium and another part passes the </w:t>
+      </w:r>
+      <w:r>
+        <w:t>barrier, but not without a change of direction.</w:t>
+      </w:r>
+      <w:r>
+        <w:t xml:space="preserve"> </w:t>
+      </w:r>
+      <w:r>
+        <w:t xml:space="preserve">To describe the interaction of light with such a surface, </w:t>
+      </w:r>
+      <w:r>
+        <w:t xml:space="preserve">three values must be assessed: </w:t>
+      </w:r>
+      <w:r>
+        <w:t>T</w:t>
+      </w:r>
+      <w:r>
+        <w:t>he direction of the reflection ray</w:t>
+      </w:r>
+      <w:r>
+        <w:t xml:space="preserve">, </w:t>
+      </w:r>
+      <w:r>
+        <w:t xml:space="preserve">the </w:t>
+      </w:r>
+      <w:r>
+        <w:t xml:space="preserve">direction of the refraction ray and the ratio of reflected versus refracted amount of light. </w:t>
+      </w:r>
+    </w:p>
+    <w:p>
+      <w:pPr>
+        <w:pStyle w:val="berschrift3"/>
+      </w:pPr>
+      <w:r>
+        <w:t>Law of reflection</w:t>
+      </w:r>
+    </w:p>
+    <w:p>
+      <w:r>
+        <w:t>The first is the simplest one. The law of reflection states that incoming ray, reflected ray and surface normal lie in the same plane and that the angle between incoming ray and normal is the same as between reflection and normal.</w:t>
       </w:r>
     </w:p>
     <w:p>
       <w:pPr>
         <w:keepNext/>
-        <w:tabs>
-          <w:tab w:val="left" w:pos="993"/>
-        </w:tabs>
-        <w:jc w:val="left"/>
+        <w:spacing w:after="0"/>
+        <w:jc w:val="center"/>
       </w:pPr>
       <w:r>
-        <w:lastRenderedPageBreak/>
-        <w:tab/>
-      </w:r>
-      <w:r>
-        <w:rPr>
-          <w:noProof/>
-          <w:lang w:val="de-DE" w:eastAsia="de-DE" w:bidi="ar-SA"/>
-        </w:rPr>
         <w:drawing>
           <wp:inline distT="0" distB="0" distL="0" distR="0">
-            <wp:extent cx="3820886" cy="2546019"/>
-            <wp:effectExtent l="0" t="0" r="0" b="0"/>
-            <wp:docPr id="45" name="Bild 9"/>
+            <wp:extent cx="2580459" cy="1801950"/>
+            <wp:effectExtent l="19050" t="0" r="0" b="0"/>
+            <wp:docPr id="48" name="Bild 7"/>
             <wp:cNvGraphicFramePr>
               <a:graphicFrameLocks xmlns:a="http://schemas.openxmlformats.org/drawingml/2006/main" noChangeAspect="1"/>
             </wp:cNvGraphicFramePr>
@@ -42727,7 +42920,7 @@
               <a:graphicData uri="http://schemas.openxmlformats.org/drawingml/2006/picture">
                 <pic:pic xmlns:pic="http://schemas.openxmlformats.org/drawingml/2006/picture">
                   <pic:nvPicPr>
-                    <pic:cNvPr id="0" name="Picture 9"/>
+                    <pic:cNvPr id="0" name="Picture 7"/>
                     <pic:cNvPicPr>
                       <a:picLocks noChangeAspect="1" noChangeArrowheads="1"/>
                     </pic:cNvPicPr>
@@ -42742,7 +42935,7 @@
                   <pic:spPr bwMode="auto">
                     <a:xfrm>
                       <a:off x="0" y="0"/>
-                      <a:ext cx="3822251" cy="2546929"/>
+                      <a:ext cx="2580215" cy="1801780"/>
                     </a:xfrm>
                     <a:prstGeom prst="rect">
                       <a:avLst/>
@@ -42767,6 +42960,7 @@
         <w:pStyle w:val="Beschriftung"/>
         <w:jc w:val="center"/>
       </w:pPr>
+      <w:bookmarkStart w:id="66" w:name="_Ref194816885"/>
       <w:r>
         <w:t xml:space="preserve">Figure </w:t>
       </w:r>
@@ -42775,18 +42969,434 @@
           <w:rPr>
             <w:noProof/>
           </w:rPr>
-          <w:t>30</w:t>
+          <w:t>31</w:t>
         </w:r>
       </w:fldSimple>
       <w:r>
-        <w:t>: Calculated rays</w:t>
-      </w:r>
+        <w:t>: Law of reflection</w:t>
+      </w:r>
+      <w:bookmarkEnd w:id="66"/>
     </w:p>
-    <w:p/>
-    <w:p/>
     <w:p>
       <w:r>
-        <w:t>TODO: DICKER reflektions- refraktionsabschnitt</w:t>
+        <w:t xml:space="preserve">In 3D computer graphics we treat directions as </w:t>
+      </w:r>
+      <w:r>
+        <w:t>normalized</w:t>
+      </w:r>
+      <w:r>
+        <w:t xml:space="preserve"> </w:t>
+      </w:r>
+      <w:r>
+        <w:t xml:space="preserve">three-component </w:t>
+      </w:r>
+      <w:r>
+        <w:t>vectors.</w:t>
+      </w:r>
+      <w:r>
+        <w:t xml:space="preserve"> Hence, the law of reflection has to be formulated in vector notation. A common technique is to define the reflection vector as sum of the scaled light- and normal vectors:</w:t>
+      </w:r>
+    </w:p>
+    <w:tbl>
+      <w:tblPr>
+        <w:tblStyle w:val="Tabellengitternetz"/>
+        <w:tblW w:w="5000" w:type="pct"/>
+        <w:tblBorders>
+          <w:top w:val="none" w:sz="0" w:space="0" w:color="auto"/>
+          <w:left w:val="none" w:sz="0" w:space="0" w:color="auto"/>
+          <w:bottom w:val="none" w:sz="0" w:space="0" w:color="auto"/>
+          <w:right w:val="none" w:sz="0" w:space="0" w:color="auto"/>
+          <w:insideH w:val="none" w:sz="0" w:space="0" w:color="auto"/>
+          <w:insideV w:val="none" w:sz="0" w:space="0" w:color="auto"/>
+        </w:tblBorders>
+        <w:tblLook w:val="04A0"/>
+      </w:tblPr>
+      <w:tblGrid>
+        <w:gridCol w:w="1393"/>
+        <w:gridCol w:w="6502"/>
+        <w:gridCol w:w="1393"/>
+      </w:tblGrid>
+      <w:tr>
+        <w:tc>
+          <w:tcPr>
+            <w:tcW w:w="750" w:type="pct"/>
+          </w:tcPr>
+          <w:p/>
+        </w:tc>
+        <w:tc>
+          <w:tcPr>
+            <w:tcW w:w="3500" w:type="pct"/>
+          </w:tcPr>
+          <w:p>
+            <m:oMathPara>
+              <m:oMath>
+                <m:r>
+                  <m:rPr>
+                    <m:sty m:val="b"/>
+                  </m:rPr>
+                  <w:rPr>
+                    <w:rFonts w:ascii="Cambria Math" w:hAnsi="Cambria Math"/>
+                  </w:rPr>
+                  <m:t>r=a+b=</m:t>
+                </m:r>
+                <m:r>
+                  <w:rPr>
+                    <w:rFonts w:ascii="Cambria Math" w:hAnsi="Cambria Math"/>
+                  </w:rPr>
+                  <m:t>a</m:t>
+                </m:r>
+                <m:r>
+                  <m:rPr>
+                    <m:sty m:val="b"/>
+                  </m:rPr>
+                  <w:rPr>
+                    <w:rFonts w:ascii="Cambria Math" w:hAnsi="Cambria Math"/>
+                  </w:rPr>
+                  <m:t>l+</m:t>
+                </m:r>
+                <m:r>
+                  <w:rPr>
+                    <w:rFonts w:ascii="Cambria Math" w:hAnsi="Cambria Math"/>
+                  </w:rPr>
+                  <m:t>b</m:t>
+                </m:r>
+                <m:r>
+                  <m:rPr>
+                    <m:sty m:val="b"/>
+                  </m:rPr>
+                  <w:rPr>
+                    <w:rFonts w:ascii="Cambria Math" w:hAnsi="Cambria Math"/>
+                  </w:rPr>
+                  <m:t>n</m:t>
+                </m:r>
+              </m:oMath>
+            </m:oMathPara>
+          </w:p>
+        </w:tc>
+        <w:tc>
+          <w:tcPr>
+            <w:tcW w:w="750" w:type="pct"/>
+            <w:vAlign w:val="center"/>
+          </w:tcPr>
+          <w:p>
+            <w:pPr>
+              <w:pStyle w:val="Listenabsatz"/>
+              <w:numPr>
+                <w:ilvl w:val="0"/>
+                <w:numId w:val="3"/>
+              </w:numPr>
+              <w:spacing w:line="240" w:lineRule="auto"/>
+              <w:rPr>
+                <w:vanish/>
+              </w:rPr>
+            </w:pPr>
+          </w:p>
+          <w:p>
+            <w:pPr>
+              <w:pStyle w:val="Listenabsatz"/>
+              <w:numPr>
+                <w:ilvl w:val="1"/>
+                <w:numId w:val="3"/>
+              </w:numPr>
+              <w:spacing w:line="240" w:lineRule="auto"/>
+            </w:pPr>
+            <w:bookmarkStart w:id="67" w:name="vector_notation_trick"/>
+            <w:bookmarkEnd w:id="67"/>
+          </w:p>
+        </w:tc>
+      </w:tr>
+    </w:tbl>
+    <w:p>
+      <w:pPr>
+        <w:keepNext/>
+        <w:jc w:val="center"/>
+      </w:pPr>
+      <w:r>
+        <w:lastRenderedPageBreak/>
+        <w:drawing>
+          <wp:inline distT="0" distB="0" distL="0" distR="0">
+            <wp:extent cx="2482487" cy="2626431"/>
+            <wp:effectExtent l="19050" t="0" r="0" b="0"/>
+            <wp:docPr id="50" name="Bild 8"/>
+            <wp:cNvGraphicFramePr>
+              <a:graphicFrameLocks xmlns:a="http://schemas.openxmlformats.org/drawingml/2006/main" noChangeAspect="1"/>
+            </wp:cNvGraphicFramePr>
+            <a:graphic xmlns:a="http://schemas.openxmlformats.org/drawingml/2006/main">
+              <a:graphicData uri="http://schemas.openxmlformats.org/drawingml/2006/picture">
+                <pic:pic xmlns:pic="http://schemas.openxmlformats.org/drawingml/2006/picture">
+                  <pic:nvPicPr>
+                    <pic:cNvPr id="0" name="Picture 8"/>
+                    <pic:cNvPicPr>
+                      <a:picLocks noChangeAspect="1" noChangeArrowheads="1"/>
+                    </pic:cNvPicPr>
+                  </pic:nvPicPr>
+                  <pic:blipFill>
+                    <a:blip r:embed="rId46"/>
+                    <a:srcRect/>
+                    <a:stretch>
+                      <a:fillRect/>
+                    </a:stretch>
+                  </pic:blipFill>
+                  <pic:spPr bwMode="auto">
+                    <a:xfrm>
+                      <a:off x="0" y="0"/>
+                      <a:ext cx="2484315" cy="2628365"/>
+                    </a:xfrm>
+                    <a:prstGeom prst="rect">
+                      <a:avLst/>
+                    </a:prstGeom>
+                    <a:noFill/>
+                    <a:ln w="9525">
+                      <a:noFill/>
+                      <a:miter lim="800000"/>
+                      <a:headEnd/>
+                      <a:tailEnd/>
+                    </a:ln>
+                  </pic:spPr>
+                </pic:pic>
+              </a:graphicData>
+            </a:graphic>
+          </wp:inline>
+        </w:drawing>
+      </w:r>
+    </w:p>
+    <w:p>
+      <w:pPr>
+        <w:pStyle w:val="Beschriftung"/>
+        <w:jc w:val="center"/>
+      </w:pPr>
+      <w:bookmarkStart w:id="68" w:name="_Ref194816933"/>
+      <w:r>
+        <w:t xml:space="preserve">Figure </w:t>
+      </w:r>
+      <w:fldSimple w:instr=" SEQ Figure \* ARABIC ">
+        <w:r>
+          <w:rPr>
+            <w:noProof/>
+          </w:rPr>
+          <w:t>32</w:t>
+        </w:r>
+      </w:fldSimple>
+      <w:bookmarkEnd w:id="68"/>
+      <w:r>
+        <w:t>: Vector form of reflection</w:t>
+      </w:r>
+    </w:p>
+    <w:p>
+      <w:r>
+        <w:t xml:space="preserve">Taking into account that the dot-product of two normalized vectors equals the cosine of the angle between them, </w:t>
+      </w:r>
+      <w:r>
+        <w:fldChar w:fldCharType="begin"/>
+      </w:r>
+      <w:r>
+        <w:instrText xml:space="preserve"> REF _Ref194816933 \h </w:instrText>
+      </w:r>
+      <w:r>
+        <w:fldChar w:fldCharType="separate"/>
+      </w:r>
+      <w:r>
+        <w:t xml:space="preserve">Figure </w:t>
+      </w:r>
+      <w:r>
+        <w:rPr>
+          <w:noProof/>
+        </w:rPr>
+        <w:t>32</w:t>
+      </w:r>
+      <w:r>
+        <w:fldChar w:fldCharType="end"/>
+      </w:r>
+      <w:r>
+        <w:t xml:space="preserve"> results in the following equation for the reflection direction:</w:t>
+      </w:r>
+    </w:p>
+    <w:tbl>
+      <w:tblPr>
+        <w:tblStyle w:val="Tabellengitternetz"/>
+        <w:tblW w:w="5000" w:type="pct"/>
+        <w:tblBorders>
+          <w:top w:val="none" w:sz="0" w:space="0" w:color="auto"/>
+          <w:left w:val="none" w:sz="0" w:space="0" w:color="auto"/>
+          <w:bottom w:val="none" w:sz="0" w:space="0" w:color="auto"/>
+          <w:right w:val="none" w:sz="0" w:space="0" w:color="auto"/>
+          <w:insideH w:val="none" w:sz="0" w:space="0" w:color="auto"/>
+          <w:insideV w:val="none" w:sz="0" w:space="0" w:color="auto"/>
+        </w:tblBorders>
+        <w:tblLook w:val="04A0"/>
+      </w:tblPr>
+      <w:tblGrid>
+        <w:gridCol w:w="1393"/>
+        <w:gridCol w:w="6502"/>
+        <w:gridCol w:w="1393"/>
+      </w:tblGrid>
+      <w:tr>
+        <w:tc>
+          <w:tcPr>
+            <w:tcW w:w="750" w:type="pct"/>
+          </w:tcPr>
+          <w:p/>
+        </w:tc>
+        <w:tc>
+          <w:tcPr>
+            <w:tcW w:w="3500" w:type="pct"/>
+          </w:tcPr>
+          <w:p>
+            <m:oMathPara>
+              <m:oMath>
+                <m:r>
+                  <m:rPr>
+                    <m:sty m:val="b"/>
+                  </m:rPr>
+                  <w:rPr>
+                    <w:rFonts w:ascii="Cambria Math" w:hAnsi="Cambria Math"/>
+                  </w:rPr>
+                  <m:t>r</m:t>
+                </m:r>
+                <m:r>
+                  <w:rPr>
+                    <w:rFonts w:ascii="Cambria Math" w:hAnsi="Cambria Math"/>
+                  </w:rPr>
+                  <m:t>=</m:t>
+                </m:r>
+                <m:r>
+                  <m:rPr>
+                    <m:sty m:val="b"/>
+                  </m:rPr>
+                  <w:rPr>
+                    <w:rFonts w:ascii="Cambria Math" w:hAnsi="Cambria Math"/>
+                  </w:rPr>
+                  <m:t>l</m:t>
+                </m:r>
+                <m:r>
+                  <w:rPr>
+                    <w:rFonts w:ascii="Cambria Math" w:hAnsi="Cambria Math"/>
+                  </w:rPr>
+                  <m:t>-2</m:t>
+                </m:r>
+                <m:d>
+                  <m:dPr>
+                    <m:ctrlPr>
+                      <w:rPr>
+                        <w:rFonts w:ascii="Cambria Math" w:hAnsi="Cambria Math"/>
+                        <w:i/>
+                      </w:rPr>
+                    </m:ctrlPr>
+                  </m:dPr>
+                  <m:e>
+                    <m:r>
+                      <m:rPr>
+                        <m:sty m:val="b"/>
+                      </m:rPr>
+                      <w:rPr>
+                        <w:rFonts w:ascii="Cambria Math" w:hAnsi="Cambria Math"/>
+                      </w:rPr>
+                      <m:t>n</m:t>
+                    </m:r>
+                    <m:r>
+                      <w:rPr>
+                        <w:rFonts w:ascii="Cambria Math" w:hAnsi="Cambria Math"/>
+                      </w:rPr>
+                      <m:t>⋅</m:t>
+                    </m:r>
+                    <m:r>
+                      <m:rPr>
+                        <m:sty m:val="b"/>
+                      </m:rPr>
+                      <w:rPr>
+                        <w:rFonts w:ascii="Cambria Math" w:hAnsi="Cambria Math"/>
+                      </w:rPr>
+                      <m:t>l</m:t>
+                    </m:r>
+                  </m:e>
+                </m:d>
+                <m:r>
+                  <m:rPr>
+                    <m:sty m:val="b"/>
+                  </m:rPr>
+                  <w:rPr>
+                    <w:rFonts w:ascii="Cambria Math" w:hAnsi="Cambria Math"/>
+                  </w:rPr>
+                  <m:t>n</m:t>
+                </m:r>
+              </m:oMath>
+            </m:oMathPara>
+          </w:p>
+        </w:tc>
+        <w:tc>
+          <w:tcPr>
+            <w:tcW w:w="750" w:type="pct"/>
+            <w:vAlign w:val="center"/>
+          </w:tcPr>
+          <w:p>
+            <w:pPr>
+              <w:pStyle w:val="Listenabsatz"/>
+              <w:numPr>
+                <w:ilvl w:val="1"/>
+                <w:numId w:val="3"/>
+              </w:numPr>
+              <w:spacing w:line="240" w:lineRule="auto"/>
+            </w:pPr>
+          </w:p>
+        </w:tc>
+      </w:tr>
+    </w:tbl>
+    <w:p>
+      <w:pPr>
+        <w:pStyle w:val="berschrift3"/>
+      </w:pPr>
+      <w:r>
+        <w:t>Snell</w:t>
+      </w:r>
+      <w:r>
+        <w:t>’</w:t>
+      </w:r>
+      <w:r>
+        <w:t>s law</w:t>
+      </w:r>
+    </w:p>
+    <w:p>
+      <w:r>
+        <w:t xml:space="preserve">Also the refraction ray lies </w:t>
+      </w:r>
+      <w:r>
+        <w:t>in the same plane</w:t>
+      </w:r>
+      <w:r>
+        <w:t xml:space="preserve"> as incoming ray and normal</w:t>
+      </w:r>
+      <w:r>
+        <w:t xml:space="preserve">. </w:t>
+      </w:r>
+      <w:r>
+        <w:t xml:space="preserve">In contrast to reflection, however, </w:t>
+      </w:r>
+      <w:r>
+        <w:t xml:space="preserve">the direction of refraction depends on the refraction indices (therefore the name) of the </w:t>
+      </w:r>
+      <w:r>
+        <w:t xml:space="preserve">participating materials. </w:t>
+      </w:r>
+      <w:r>
+        <w:t>It</w:t>
+      </w:r>
+      <w:r>
+        <w:t xml:space="preserve"> is described by Snell’s law (named after its discoverer, </w:t>
+      </w:r>
+      <w:r>
+        <w:t>Willebrord Snellius</w:t>
+      </w:r>
+      <w:r>
+        <w:t xml:space="preserve">), which is also called </w:t>
+      </w:r>
+      <w:r>
+        <w:t xml:space="preserve">law of sines or </w:t>
+      </w:r>
+      <w:r>
+        <w:t>law of refraction</w:t>
+      </w:r>
+      <w:r>
+        <w:t>:</w:t>
       </w:r>
     </w:p>
     <w:tbl>
@@ -43082,7 +43692,39 @@
                   <w:rPr>
                     <w:rFonts w:ascii="Cambria Math" w:hAnsi="Cambria Math"/>
                   </w:rPr>
-                  <m:t>⇔</m:t>
+                  <m:t xml:space="preserve">   ⇔   </m:t>
+                </m:r>
+                <m:sSub>
+                  <m:sSubPr>
+                    <m:ctrlPr>
+                      <w:rPr>
+                        <w:rFonts w:ascii="Cambria Math" w:hAnsi="Cambria Math"/>
+                        <w:i/>
+                      </w:rPr>
+                    </m:ctrlPr>
+                  </m:sSubPr>
+                  <m:e>
+                    <m:r>
+                      <w:rPr>
+                        <w:rFonts w:ascii="Cambria Math" w:hAnsi="Cambria Math"/>
+                      </w:rPr>
+                      <m:t>θ</m:t>
+                    </m:r>
+                  </m:e>
+                  <m:sub>
+                    <m:r>
+                      <w:rPr>
+                        <w:rFonts w:ascii="Cambria Math" w:hAnsi="Cambria Math"/>
+                      </w:rPr>
+                      <m:t>2</m:t>
+                    </m:r>
+                  </m:sub>
+                </m:sSub>
+                <m:r>
+                  <w:rPr>
+                    <w:rFonts w:ascii="Cambria Math" w:hAnsi="Cambria Math"/>
+                  </w:rPr>
+                  <m:t>=</m:t>
                 </m:r>
                 <m:func>
                   <m:funcPr>
@@ -43101,42 +43743,10 @@
                       <w:rPr>
                         <w:rFonts w:ascii="Cambria Math" w:hAnsi="Cambria Math"/>
                       </w:rPr>
-                      <m:t>sin</m:t>
+                      <m:t>arcsin</m:t>
                     </m:r>
                   </m:fName>
                   <m:e>
-                    <m:sSub>
-                      <m:sSubPr>
-                        <m:ctrlPr>
-                          <w:rPr>
-                            <w:rFonts w:ascii="Cambria Math" w:hAnsi="Cambria Math"/>
-                            <w:i/>
-                          </w:rPr>
-                        </m:ctrlPr>
-                      </m:sSubPr>
-                      <m:e>
-                        <m:r>
-                          <w:rPr>
-                            <w:rFonts w:ascii="Cambria Math" w:hAnsi="Cambria Math"/>
-                          </w:rPr>
-                          <m:t>θ</m:t>
-                        </m:r>
-                      </m:e>
-                      <m:sub>
-                        <m:r>
-                          <w:rPr>
-                            <w:rFonts w:ascii="Cambria Math" w:hAnsi="Cambria Math"/>
-                          </w:rPr>
-                          <m:t>2</m:t>
-                        </m:r>
-                      </m:sub>
-                    </m:sSub>
-                    <m:r>
-                      <w:rPr>
-                        <w:rFonts w:ascii="Cambria Math" w:hAnsi="Cambria Math"/>
-                      </w:rPr>
-                      <m:t>=</m:t>
-                    </m:r>
                     <m:f>
                       <m:fPr>
                         <m:ctrlPr>
@@ -43267,19 +43877,6 @@
             <w:pPr>
               <w:pStyle w:val="Listenabsatz"/>
               <w:numPr>
-                <w:ilvl w:val="0"/>
-                <w:numId w:val="3"/>
-              </w:numPr>
-              <w:spacing w:line="240" w:lineRule="auto"/>
-              <w:rPr>
-                <w:vanish/>
-              </w:rPr>
-            </w:pPr>
-          </w:p>
-          <w:p>
-            <w:pPr>
-              <w:pStyle w:val="Listenabsatz"/>
-              <w:numPr>
                 <w:ilvl w:val="1"/>
                 <w:numId w:val="3"/>
               </w:numPr>
@@ -43289,110 +43886,161 @@
         </w:tc>
       </w:tr>
     </w:tbl>
-    <w:p/>
     <w:p>
       <w:pPr>
-        <w:rPr>
-          <w:b/>
-        </w:rPr>
+        <w:spacing w:before="240"/>
+        <w:jc w:val="center"/>
       </w:pPr>
       <m:oMath>
-        <m:r>
-          <m:rPr>
-            <m:sty m:val="b"/>
-          </m:rPr>
-          <w:rPr>
-            <w:rFonts w:ascii="Cambria Math" w:hAnsi="Cambria Math"/>
-          </w:rPr>
-          <m:t>r=a+b=-</m:t>
-        </m:r>
-        <m:d>
-          <m:dPr>
-            <m:begChr m:val="|"/>
-            <m:endChr m:val="|"/>
+        <m:sSub>
+          <m:sSubPr>
             <m:ctrlPr>
               <w:rPr>
                 <w:rFonts w:ascii="Cambria Math" w:hAnsi="Cambria Math"/>
-                <w:b/>
+                <w:i/>
               </w:rPr>
             </m:ctrlPr>
-          </m:dPr>
+          </m:sSubPr>
           <m:e>
             <m:r>
-              <m:rPr>
-                <m:sty m:val="b"/>
-              </m:rPr>
               <w:rPr>
                 <w:rFonts w:ascii="Cambria Math" w:hAnsi="Cambria Math"/>
               </w:rPr>
-              <m:t>a</m:t>
+              <m:t>θ</m:t>
             </m:r>
           </m:e>
-        </m:d>
-        <m:r>
-          <m:rPr>
-            <m:sty m:val="b"/>
-          </m:rPr>
-          <w:rPr>
-            <w:rFonts w:ascii="Cambria Math" w:hAnsi="Cambria Math"/>
-          </w:rPr>
-          <m:t>v-</m:t>
-        </m:r>
-        <m:d>
-          <m:dPr>
-            <m:begChr m:val="|"/>
-            <m:endChr m:val="|"/>
+          <m:sub>
+            <m:r>
+              <w:rPr>
+                <w:rFonts w:ascii="Cambria Math" w:hAnsi="Cambria Math"/>
+              </w:rPr>
+              <m:t>1</m:t>
+            </m:r>
+          </m:sub>
+        </m:sSub>
+      </m:oMath>
+      <w:r>
+        <w:t>: angle between incoming ray and surface normal</w:t>
+      </w:r>
+      <w:r>
+        <w:br/>
+      </w:r>
+      <m:oMath>
+        <m:sSub>
+          <m:sSubPr>
             <m:ctrlPr>
               <w:rPr>
                 <w:rFonts w:ascii="Cambria Math" w:hAnsi="Cambria Math"/>
-                <w:b/>
+                <w:i/>
               </w:rPr>
             </m:ctrlPr>
-          </m:dPr>
+          </m:sSubPr>
           <m:e>
             <m:r>
-              <m:rPr>
-                <m:sty m:val="b"/>
-              </m:rPr>
               <w:rPr>
                 <w:rFonts w:ascii="Cambria Math" w:hAnsi="Cambria Math"/>
               </w:rPr>
-              <m:t>b</m:t>
+              <m:t>θ</m:t>
             </m:r>
           </m:e>
-        </m:d>
-        <m:r>
-          <m:rPr>
-            <m:sty m:val="b"/>
-          </m:rPr>
-          <w:rPr>
-            <w:rFonts w:ascii="Cambria Math" w:hAnsi="Cambria Math"/>
-          </w:rPr>
-          <m:t>n</m:t>
-        </m:r>
+          <m:sub>
+            <m:r>
+              <w:rPr>
+                <w:rFonts w:ascii="Cambria Math" w:hAnsi="Cambria Math"/>
+              </w:rPr>
+              <m:t>2</m:t>
+            </m:r>
+          </m:sub>
+        </m:sSub>
       </m:oMath>
       <w:r>
-        <w:rPr>
-          <w:b/>
-        </w:rPr>
-        <w:t xml:space="preserve"> </w:t>
+        <w:t>: angle between refraction ray and negative surface normal</w:t>
+      </w:r>
+      <w:r>
+        <w:br/>
+      </w:r>
+      <m:oMath>
+        <m:sSub>
+          <m:sSubPr>
+            <m:ctrlPr>
+              <w:rPr>
+                <w:rFonts w:ascii="Cambria Math" w:hAnsi="Cambria Math"/>
+                <w:i/>
+              </w:rPr>
+            </m:ctrlPr>
+          </m:sSubPr>
+          <m:e>
+            <m:r>
+              <w:rPr>
+                <w:rFonts w:ascii="Cambria Math" w:hAnsi="Cambria Math"/>
+              </w:rPr>
+              <m:t>v</m:t>
+            </m:r>
+          </m:e>
+          <m:sub>
+            <m:r>
+              <w:rPr>
+                <w:rFonts w:ascii="Cambria Math" w:hAnsi="Cambria Math"/>
+              </w:rPr>
+              <m:t>1</m:t>
+            </m:r>
+          </m:sub>
+        </m:sSub>
+      </m:oMath>
+      <w:r>
+        <w:t>:</w:t>
+      </w:r>
+      <w:r>
+        <w:t xml:space="preserve"> light velocity in first medium</w:t>
+      </w:r>
+      <w:r>
+        <w:br/>
+      </w:r>
+      <m:oMath>
+        <m:sSub>
+          <m:sSubPr>
+            <m:ctrlPr>
+              <w:rPr>
+                <w:rFonts w:ascii="Cambria Math" w:hAnsi="Cambria Math"/>
+                <w:i/>
+              </w:rPr>
+            </m:ctrlPr>
+          </m:sSubPr>
+          <m:e>
+            <m:r>
+              <w:rPr>
+                <w:rFonts w:ascii="Cambria Math" w:hAnsi="Cambria Math"/>
+              </w:rPr>
+              <m:t>n</m:t>
+            </m:r>
+          </m:e>
+          <m:sub>
+            <m:r>
+              <w:rPr>
+                <w:rFonts w:ascii="Cambria Math" w:hAnsi="Cambria Math"/>
+              </w:rPr>
+              <m:t>1</m:t>
+            </m:r>
+          </m:sub>
+        </m:sSub>
+      </m:oMath>
+      <w:r>
+        <w:t>: refraction index of first medium</w:t>
       </w:r>
     </w:p>
     <w:p>
       <w:pPr>
         <w:keepNext/>
+        <w:spacing w:before="240" w:after="0"/>
         <w:jc w:val="center"/>
       </w:pPr>
       <w:r>
-        <w:rPr>
-          <w:noProof/>
-          <w:lang w:val="de-DE" w:eastAsia="de-DE" w:bidi="ar-SA"/>
-        </w:rPr>
+        <w:lastRenderedPageBreak/>
         <w:drawing>
           <wp:inline distT="0" distB="0" distL="0" distR="0">
-            <wp:extent cx="3055864" cy="3233057"/>
+            <wp:extent cx="2329688" cy="2442754"/>
             <wp:effectExtent l="19050" t="0" r="0" b="0"/>
-            <wp:docPr id="46" name="Bild 10"/>
+            <wp:docPr id="51" name="Bild 9"/>
             <wp:cNvGraphicFramePr>
               <a:graphicFrameLocks xmlns:a="http://schemas.openxmlformats.org/drawingml/2006/main" noChangeAspect="1"/>
             </wp:cNvGraphicFramePr>
@@ -43400,13 +44048,13 @@
               <a:graphicData uri="http://schemas.openxmlformats.org/drawingml/2006/picture">
                 <pic:pic xmlns:pic="http://schemas.openxmlformats.org/drawingml/2006/picture">
                   <pic:nvPicPr>
-                    <pic:cNvPr id="0" name="Picture 10"/>
+                    <pic:cNvPr id="0" name="Picture 9"/>
                     <pic:cNvPicPr>
                       <a:picLocks noChangeAspect="1" noChangeArrowheads="1"/>
                     </pic:cNvPicPr>
                   </pic:nvPicPr>
                   <pic:blipFill>
-                    <a:blip r:embed="rId46"/>
+                    <a:blip r:embed="rId47"/>
                     <a:srcRect/>
                     <a:stretch>
                       <a:fillRect/>
@@ -43415,7 +44063,7 @@
                   <pic:spPr bwMode="auto">
                     <a:xfrm>
                       <a:off x="0" y="0"/>
-                      <a:ext cx="3056330" cy="3233550"/>
+                      <a:ext cx="2331881" cy="2445053"/>
                     </a:xfrm>
                     <a:prstGeom prst="rect">
                       <a:avLst/>
@@ -43448,29 +44096,354 @@
           <w:rPr>
             <w:noProof/>
           </w:rPr>
-          <w:t>32</w:t>
+          <w:t>33</w:t>
         </w:r>
       </w:fldSimple>
       <w:r>
-        <w:t>: Vector form of reflection</w:t>
+        <w:t>: Snell's law</w:t>
+      </w:r>
+    </w:p>
+    <w:p>
+      <w:r>
+        <w:t>T</w:t>
+      </w:r>
+      <w:r>
+        <w:t xml:space="preserve">he </w:t>
+      </w:r>
+      <w:r>
+        <w:t xml:space="preserve">index of refraction depends on the wavelength (except for vacuum), which </w:t>
+      </w:r>
+      <w:r>
+        <w:t xml:space="preserve">generally results in different refraction directions for different light colors. This </w:t>
+      </w:r>
+      <w:r>
+        <w:t>phenomenon</w:t>
+      </w:r>
+      <w:r>
+        <w:t xml:space="preserve"> is called dispersion and can be observed with optical prisms or rainbows. Because the effect is barely noticeable in our scenario, we will ignore it</w:t>
+      </w:r>
+      <w:r>
+        <w:t xml:space="preserve"> and</w:t>
+      </w:r>
+      <w:r>
+        <w:t xml:space="preserve"> treat the refraction indices as constant.</w:t>
+      </w:r>
+    </w:p>
+    <w:p>
+      <w:r>
+        <w:t xml:space="preserve">The careful reader may have noticed that </w:t>
+      </w:r>
+      <w:r>
+        <w:t xml:space="preserve">there is not always a solution to </w:t>
+      </w:r>
+      <w:r>
+        <w:t>Snell’s equation</w:t>
+      </w:r>
+      <w:r>
+        <w:t xml:space="preserve">. </w:t>
+      </w:r>
+      <w:r>
+        <w:t>When light hits</w:t>
+      </w:r>
+      <w:r>
+        <w:t xml:space="preserve"> a</w:t>
+      </w:r>
+      <w:r>
+        <w:t xml:space="preserve"> material with lower index of refraction</w:t>
+      </w:r>
+      <w:r>
+        <w:t>,</w:t>
+      </w:r>
+      <w:r>
+        <w:t xml:space="preserve"> </w:t>
+      </w:r>
+      <w:r>
+        <w:t xml:space="preserve">the term </w:t>
+      </w:r>
+      <m:oMath>
+        <m:f>
+          <m:fPr>
+            <m:ctrlPr>
+              <w:rPr>
+                <w:rFonts w:ascii="Cambria Math" w:hAnsi="Cambria Math"/>
+                <w:i/>
+              </w:rPr>
+            </m:ctrlPr>
+          </m:fPr>
+          <m:num>
+            <m:sSub>
+              <m:sSubPr>
+                <m:ctrlPr>
+                  <w:rPr>
+                    <w:rFonts w:ascii="Cambria Math" w:hAnsi="Cambria Math"/>
+                    <w:i/>
+                  </w:rPr>
+                </m:ctrlPr>
+              </m:sSubPr>
+              <m:e>
+                <m:r>
+                  <w:rPr>
+                    <w:rFonts w:ascii="Cambria Math" w:hAnsi="Cambria Math"/>
+                  </w:rPr>
+                  <m:t>n</m:t>
+                </m:r>
+              </m:e>
+              <m:sub>
+                <m:r>
+                  <w:rPr>
+                    <w:rFonts w:ascii="Cambria Math" w:hAnsi="Cambria Math"/>
+                  </w:rPr>
+                  <m:t>1</m:t>
+                </m:r>
+              </m:sub>
+            </m:sSub>
+          </m:num>
+          <m:den>
+            <m:sSub>
+              <m:sSubPr>
+                <m:ctrlPr>
+                  <w:rPr>
+                    <w:rFonts w:ascii="Cambria Math" w:hAnsi="Cambria Math"/>
+                    <w:i/>
+                  </w:rPr>
+                </m:ctrlPr>
+              </m:sSubPr>
+              <m:e>
+                <m:r>
+                  <w:rPr>
+                    <w:rFonts w:ascii="Cambria Math" w:hAnsi="Cambria Math"/>
+                  </w:rPr>
+                  <m:t>n</m:t>
+                </m:r>
+              </m:e>
+              <m:sub>
+                <m:r>
+                  <w:rPr>
+                    <w:rFonts w:ascii="Cambria Math" w:hAnsi="Cambria Math"/>
+                  </w:rPr>
+                  <m:t>2</m:t>
+                </m:r>
+              </m:sub>
+            </m:sSub>
+          </m:den>
+        </m:f>
+        <m:func>
+          <m:funcPr>
+            <m:ctrlPr>
+              <w:rPr>
+                <w:rFonts w:ascii="Cambria Math" w:hAnsi="Cambria Math"/>
+                <w:i/>
+              </w:rPr>
+            </m:ctrlPr>
+          </m:funcPr>
+          <m:fName>
+            <m:r>
+              <m:rPr>
+                <m:sty m:val="p"/>
+              </m:rPr>
+              <w:rPr>
+                <w:rFonts w:ascii="Cambria Math" w:hAnsi="Cambria Math"/>
+              </w:rPr>
+              <m:t>sin</m:t>
+            </m:r>
+          </m:fName>
+          <m:e>
+            <m:sSub>
+              <m:sSubPr>
+                <m:ctrlPr>
+                  <w:rPr>
+                    <w:rFonts w:ascii="Cambria Math" w:hAnsi="Cambria Math"/>
+                    <w:i/>
+                  </w:rPr>
+                </m:ctrlPr>
+              </m:sSubPr>
+              <m:e>
+                <m:r>
+                  <w:rPr>
+                    <w:rFonts w:ascii="Cambria Math" w:hAnsi="Cambria Math"/>
+                  </w:rPr>
+                  <m:t>θ</m:t>
+                </m:r>
+              </m:e>
+              <m:sub>
+                <m:r>
+                  <w:rPr>
+                    <w:rFonts w:ascii="Cambria Math" w:hAnsi="Cambria Math"/>
+                  </w:rPr>
+                  <m:t>1</m:t>
+                </m:r>
+              </m:sub>
+            </m:sSub>
+          </m:e>
+        </m:func>
+      </m:oMath>
+      <w:r>
+        <w:t xml:space="preserve"> can become greater than one, which is not in the domain of the arcsine function. In this case </w:t>
+      </w:r>
+      <w:r>
+        <w:t xml:space="preserve">the </w:t>
+      </w:r>
+      <w:r>
+        <w:t xml:space="preserve">ray </w:t>
+      </w:r>
+      <w:r>
+        <w:t xml:space="preserve">undergoes total internal reflection, meaning </w:t>
+      </w:r>
+      <w:r>
+        <w:t xml:space="preserve">all light is reflected and </w:t>
+      </w:r>
+      <w:r>
+        <w:t>nothing is refracted at all.</w:t>
+      </w:r>
+      <w:r>
+        <w:t xml:space="preserve"> This coincides with the later equations, which describe how much light is reflected and refracted.</w:t>
+      </w:r>
+      <w:r>
+        <w:t xml:space="preserve"> In the special case </w:t>
+      </w:r>
+      <w:r>
+        <w:t>when the term becomes exactly one,</w:t>
+      </w:r>
+      <w:r>
+        <w:t xml:space="preserve"> </w:t>
+      </w:r>
+      <m:oMath>
+        <m:sSub>
+          <m:sSubPr>
+            <m:ctrlPr>
+              <w:rPr>
+                <w:rFonts w:ascii="Cambria Math" w:hAnsi="Cambria Math"/>
+                <w:i/>
+              </w:rPr>
+            </m:ctrlPr>
+          </m:sSubPr>
+          <m:e>
+            <m:r>
+              <w:rPr>
+                <w:rFonts w:ascii="Cambria Math" w:hAnsi="Cambria Math"/>
+              </w:rPr>
+              <m:t>θ</m:t>
+            </m:r>
+          </m:e>
+          <m:sub>
+            <m:r>
+              <w:rPr>
+                <w:rFonts w:ascii="Cambria Math" w:hAnsi="Cambria Math"/>
+              </w:rPr>
+              <m:t>1</m:t>
+            </m:r>
+          </m:sub>
+        </m:sSub>
+      </m:oMath>
+      <w:r>
+        <w:t xml:space="preserve"> is called the critical angle and the refracted light travels directly along the surface.</w:t>
+      </w:r>
+    </w:p>
+    <w:p>
+      <w:r>
+        <w:t xml:space="preserve"> </w:t>
+      </w:r>
+      <w:r>
+        <w:t xml:space="preserve">As before, Snell’s law </w:t>
+      </w:r>
+      <w:r>
+        <w:t xml:space="preserve">must be formulated </w:t>
+      </w:r>
+      <w:r>
+        <w:t>in vector notation</w:t>
+      </w:r>
+      <w:r>
+        <w:t xml:space="preserve">, before it can be used in our shader program. We can use the technique from equation </w:t>
+      </w:r>
+      <w:r>
+        <w:fldChar w:fldCharType="begin"/>
+      </w:r>
+      <w:r>
+        <w:instrText xml:space="preserve"> REF vector_notation_trick \w \h </w:instrText>
+      </w:r>
+      <w:r>
+        <w:fldChar w:fldCharType="separate"/>
+      </w:r>
+      <w:r>
+        <w:t>(3.1)</w:t>
+      </w:r>
+      <w:r>
+        <w:fldChar w:fldCharType="end"/>
+      </w:r>
+      <w:r>
+        <w:t xml:space="preserve"> here too and write the refraction direction as sum of </w:t>
+      </w:r>
+      <w:r>
+        <w:t xml:space="preserve">the </w:t>
+      </w:r>
+      <w:r>
+        <w:t xml:space="preserve">scaled incident- </w:t>
+      </w:r>
+      <w:r>
+        <w:t>(</w:t>
+      </w:r>
+      <m:oMath>
+        <m:r>
+          <m:rPr>
+            <m:sty m:val="b"/>
+          </m:rPr>
+          <w:rPr>
+            <w:rFonts w:ascii="Cambria Math" w:hAnsi="Cambria Math"/>
+          </w:rPr>
+          <m:t>a</m:t>
+        </m:r>
+      </m:oMath>
+      <w:r>
+        <w:t xml:space="preserve">) </w:t>
+      </w:r>
+      <w:r>
+        <w:t>and normal</w:t>
+      </w:r>
+      <w:r>
+        <w:t>- (</w:t>
+      </w:r>
+      <m:oMath>
+        <m:r>
+          <m:rPr>
+            <m:sty m:val="b"/>
+          </m:rPr>
+          <w:rPr>
+            <w:rFonts w:ascii="Cambria Math" w:hAnsi="Cambria Math"/>
+          </w:rPr>
+          <m:t>b</m:t>
+        </m:r>
+      </m:oMath>
+      <w:r>
+        <w:t>)</w:t>
+      </w:r>
+      <w:r>
+        <w:t xml:space="preserve"> </w:t>
+      </w:r>
+      <w:r>
+        <w:t>vectors</w:t>
+      </w:r>
+      <w:r>
+        <w:t>.</w:t>
+      </w:r>
+      <w:r>
+        <w:t xml:space="preserve"> The following </w:t>
+      </w:r>
+      <w:r>
+        <w:t>drawing illustrates this:</w:t>
       </w:r>
     </w:p>
     <w:p>
       <w:pPr>
-        <w:keepNext/>
+        <w:spacing w:after="0"/>
         <w:jc w:val="center"/>
       </w:pPr>
       <w:r>
-        <w:rPr>
-          <w:noProof/>
-          <w:lang w:val="de-DE" w:eastAsia="de-DE" w:bidi="ar-SA"/>
-        </w:rPr>
         <w:lastRenderedPageBreak/>
         <w:drawing>
           <wp:inline distT="0" distB="0" distL="0" distR="0">
-            <wp:extent cx="3978184" cy="4405868"/>
-            <wp:effectExtent l="19050" t="0" r="3266" b="0"/>
-            <wp:docPr id="47" name="Bild 11"/>
+            <wp:extent cx="3432296" cy="3801292"/>
+            <wp:effectExtent l="19050" t="0" r="0" b="0"/>
+            <wp:docPr id="54" name="Bild 11"/>
             <wp:cNvGraphicFramePr>
               <a:graphicFrameLocks xmlns:a="http://schemas.openxmlformats.org/drawingml/2006/main" noChangeAspect="1"/>
             </wp:cNvGraphicFramePr>
@@ -43484,7 +44457,7 @@
                     </pic:cNvPicPr>
                   </pic:nvPicPr>
                   <pic:blipFill>
-                    <a:blip r:embed="rId47"/>
+                    <a:blip r:embed="rId48"/>
                     <a:srcRect/>
                     <a:stretch>
                       <a:fillRect/>
@@ -43493,7 +44466,7 @@
                   <pic:spPr bwMode="auto">
                     <a:xfrm>
                       <a:off x="0" y="0"/>
-                      <a:ext cx="3979681" cy="4407526"/>
+                      <a:ext cx="3431972" cy="3800933"/>
                     </a:xfrm>
                     <a:prstGeom prst="rect">
                       <a:avLst/>
@@ -43526,17 +44499,2281 @@
           <w:rPr>
             <w:noProof/>
           </w:rPr>
-          <w:t>33</w:t>
+          <w:t>37</w:t>
         </w:r>
       </w:fldSimple>
       <w:r>
         <w:t>: Vector form of refraction</w:t>
       </w:r>
     </w:p>
-    <w:p/>
+    <w:p>
+      <w:r>
+        <w:t xml:space="preserve">First we search for </w:t>
+      </w:r>
+      <m:oMath>
+        <m:r>
+          <w:rPr>
+            <w:rFonts w:ascii="Cambria Math" w:hAnsi="Cambria Math"/>
+          </w:rPr>
+          <m:t>a=</m:t>
+        </m:r>
+        <m:d>
+          <m:dPr>
+            <m:begChr m:val="|"/>
+            <m:endChr m:val="|"/>
+            <m:ctrlPr>
+              <w:rPr>
+                <w:rFonts w:ascii="Cambria Math" w:hAnsi="Cambria Math"/>
+                <w:i/>
+              </w:rPr>
+            </m:ctrlPr>
+          </m:dPr>
+          <m:e>
+            <m:r>
+              <m:rPr>
+                <m:sty m:val="b"/>
+              </m:rPr>
+              <w:rPr>
+                <w:rFonts w:ascii="Cambria Math" w:hAnsi="Cambria Math"/>
+              </w:rPr>
+              <m:t>a</m:t>
+            </m:r>
+          </m:e>
+        </m:d>
+      </m:oMath>
+      <w:r>
+        <w:t xml:space="preserve">, which is the factor </w:t>
+      </w:r>
+      <m:oMath>
+        <m:r>
+          <m:rPr>
+            <m:sty m:val="b"/>
+          </m:rPr>
+          <w:rPr>
+            <w:rFonts w:ascii="Cambria Math" w:hAnsi="Cambria Math"/>
+          </w:rPr>
+          <m:t>l</m:t>
+        </m:r>
+      </m:oMath>
+      <w:r>
+        <w:t xml:space="preserve"> must be scaled with. From geometry we know </w:t>
+      </w:r>
+      <m:oMath>
+        <m:f>
+          <m:fPr>
+            <m:ctrlPr>
+              <w:rPr>
+                <w:rFonts w:ascii="Cambria Math" w:hAnsi="Cambria Math"/>
+                <w:i/>
+              </w:rPr>
+            </m:ctrlPr>
+          </m:fPr>
+          <m:num>
+            <m:d>
+              <m:dPr>
+                <m:begChr m:val="|"/>
+                <m:endChr m:val="|"/>
+                <m:ctrlPr>
+                  <w:rPr>
+                    <w:rFonts w:ascii="Cambria Math" w:hAnsi="Cambria Math"/>
+                    <w:i/>
+                  </w:rPr>
+                </m:ctrlPr>
+              </m:dPr>
+              <m:e>
+                <m:r>
+                  <m:rPr>
+                    <m:sty m:val="b"/>
+                  </m:rPr>
+                  <w:rPr>
+                    <w:rFonts w:ascii="Cambria Math" w:hAnsi="Cambria Math"/>
+                  </w:rPr>
+                  <m:t>a</m:t>
+                </m:r>
+              </m:e>
+            </m:d>
+          </m:num>
+          <m:den>
+            <m:d>
+              <m:dPr>
+                <m:begChr m:val="|"/>
+                <m:endChr m:val="|"/>
+                <m:ctrlPr>
+                  <w:rPr>
+                    <w:rFonts w:ascii="Cambria Math" w:hAnsi="Cambria Math"/>
+                    <w:i/>
+                  </w:rPr>
+                </m:ctrlPr>
+              </m:dPr>
+              <m:e>
+                <m:r>
+                  <w:rPr>
+                    <w:rFonts w:ascii="Cambria Math" w:hAnsi="Cambria Math"/>
+                  </w:rPr>
+                  <m:t>-</m:t>
+                </m:r>
+                <m:r>
+                  <m:rPr>
+                    <m:sty m:val="b"/>
+                  </m:rPr>
+                  <w:rPr>
+                    <w:rFonts w:ascii="Cambria Math" w:hAnsi="Cambria Math"/>
+                  </w:rPr>
+                  <m:t>l</m:t>
+                </m:r>
+              </m:e>
+            </m:d>
+          </m:den>
+        </m:f>
+      </m:oMath>
+      <w:r>
+        <w:t xml:space="preserve"> must equal </w:t>
+      </w:r>
+      <m:oMath>
+        <m:f>
+          <m:fPr>
+            <m:ctrlPr>
+              <w:rPr>
+                <w:rFonts w:ascii="Cambria Math" w:hAnsi="Cambria Math"/>
+                <w:i/>
+              </w:rPr>
+            </m:ctrlPr>
+          </m:fPr>
+          <m:num>
+            <m:func>
+              <m:funcPr>
+                <m:ctrlPr>
+                  <w:rPr>
+                    <w:rFonts w:ascii="Cambria Math" w:hAnsi="Cambria Math"/>
+                    <w:i/>
+                  </w:rPr>
+                </m:ctrlPr>
+              </m:funcPr>
+              <m:fName>
+                <m:r>
+                  <m:rPr>
+                    <m:sty m:val="p"/>
+                  </m:rPr>
+                  <w:rPr>
+                    <w:rFonts w:ascii="Cambria Math" w:hAnsi="Cambria Math"/>
+                  </w:rPr>
+                  <m:t>sin</m:t>
+                </m:r>
+              </m:fName>
+              <m:e>
+                <m:sSub>
+                  <m:sSubPr>
+                    <m:ctrlPr>
+                      <w:rPr>
+                        <w:rFonts w:ascii="Cambria Math" w:hAnsi="Cambria Math"/>
+                        <w:i/>
+                      </w:rPr>
+                    </m:ctrlPr>
+                  </m:sSubPr>
+                  <m:e>
+                    <m:r>
+                      <w:rPr>
+                        <w:rFonts w:ascii="Cambria Math" w:hAnsi="Cambria Math"/>
+                      </w:rPr>
+                      <m:t>θ</m:t>
+                    </m:r>
+                  </m:e>
+                  <m:sub>
+                    <m:r>
+                      <w:rPr>
+                        <w:rFonts w:ascii="Cambria Math" w:hAnsi="Cambria Math"/>
+                      </w:rPr>
+                      <m:t>2</m:t>
+                    </m:r>
+                  </m:sub>
+                </m:sSub>
+              </m:e>
+            </m:func>
+          </m:num>
+          <m:den>
+            <m:func>
+              <m:funcPr>
+                <m:ctrlPr>
+                  <w:rPr>
+                    <w:rFonts w:ascii="Cambria Math" w:hAnsi="Cambria Math"/>
+                    <w:i/>
+                  </w:rPr>
+                </m:ctrlPr>
+              </m:funcPr>
+              <m:fName>
+                <m:r>
+                  <m:rPr>
+                    <m:sty m:val="p"/>
+                  </m:rPr>
+                  <w:rPr>
+                    <w:rFonts w:ascii="Cambria Math" w:hAnsi="Cambria Math"/>
+                  </w:rPr>
+                  <m:t>sin</m:t>
+                </m:r>
+              </m:fName>
+              <m:e>
+                <m:sSub>
+                  <m:sSubPr>
+                    <m:ctrlPr>
+                      <w:rPr>
+                        <w:rFonts w:ascii="Cambria Math" w:hAnsi="Cambria Math"/>
+                        <w:i/>
+                      </w:rPr>
+                    </m:ctrlPr>
+                  </m:sSubPr>
+                  <m:e>
+                    <m:r>
+                      <w:rPr>
+                        <w:rFonts w:ascii="Cambria Math" w:hAnsi="Cambria Math"/>
+                      </w:rPr>
+                      <m:t>θ</m:t>
+                    </m:r>
+                  </m:e>
+                  <m:sub>
+                    <m:r>
+                      <w:rPr>
+                        <w:rFonts w:ascii="Cambria Math" w:hAnsi="Cambria Math"/>
+                      </w:rPr>
+                      <m:t>1</m:t>
+                    </m:r>
+                  </m:sub>
+                </m:sSub>
+              </m:e>
+            </m:func>
+          </m:den>
+        </m:f>
+      </m:oMath>
+      <w:r>
+        <w:t>.</w:t>
+      </w:r>
+      <w:r>
+        <w:t xml:space="preserve"> </w:t>
+      </w:r>
+      <w:r>
+        <w:t xml:space="preserve"> </w:t>
+      </w:r>
+      <m:oMath>
+        <m:r>
+          <m:rPr>
+            <m:sty m:val="b"/>
+          </m:rPr>
+          <w:rPr>
+            <w:rFonts w:ascii="Cambria Math" w:hAnsi="Cambria Math"/>
+          </w:rPr>
+          <m:t>v</m:t>
+        </m:r>
+      </m:oMath>
+      <w:r>
+        <w:t xml:space="preserve"> is normalized therefore </w:t>
+      </w:r>
+      <m:oMath>
+        <m:r>
+          <w:rPr>
+            <w:rFonts w:ascii="Cambria Math" w:hAnsi="Cambria Math"/>
+          </w:rPr>
+          <m:t>a=</m:t>
+        </m:r>
+        <m:f>
+          <m:fPr>
+            <m:ctrlPr>
+              <w:rPr>
+                <w:rFonts w:ascii="Cambria Math" w:hAnsi="Cambria Math"/>
+                <w:i/>
+              </w:rPr>
+            </m:ctrlPr>
+          </m:fPr>
+          <m:num>
+            <m:func>
+              <m:funcPr>
+                <m:ctrlPr>
+                  <w:rPr>
+                    <w:rFonts w:ascii="Cambria Math" w:hAnsi="Cambria Math"/>
+                    <w:i/>
+                  </w:rPr>
+                </m:ctrlPr>
+              </m:funcPr>
+              <m:fName>
+                <m:r>
+                  <m:rPr>
+                    <m:sty m:val="p"/>
+                  </m:rPr>
+                  <w:rPr>
+                    <w:rFonts w:ascii="Cambria Math" w:hAnsi="Cambria Math"/>
+                  </w:rPr>
+                  <m:t>sin</m:t>
+                </m:r>
+              </m:fName>
+              <m:e>
+                <m:sSub>
+                  <m:sSubPr>
+                    <m:ctrlPr>
+                      <w:rPr>
+                        <w:rFonts w:ascii="Cambria Math" w:hAnsi="Cambria Math"/>
+                        <w:i/>
+                      </w:rPr>
+                    </m:ctrlPr>
+                  </m:sSubPr>
+                  <m:e>
+                    <m:r>
+                      <w:rPr>
+                        <w:rFonts w:ascii="Cambria Math" w:hAnsi="Cambria Math"/>
+                      </w:rPr>
+                      <m:t>θ</m:t>
+                    </m:r>
+                  </m:e>
+                  <m:sub>
+                    <m:r>
+                      <w:rPr>
+                        <w:rFonts w:ascii="Cambria Math" w:hAnsi="Cambria Math"/>
+                      </w:rPr>
+                      <m:t>2</m:t>
+                    </m:r>
+                  </m:sub>
+                </m:sSub>
+              </m:e>
+            </m:func>
+          </m:num>
+          <m:den>
+            <m:func>
+              <m:funcPr>
+                <m:ctrlPr>
+                  <w:rPr>
+                    <w:rFonts w:ascii="Cambria Math" w:hAnsi="Cambria Math"/>
+                    <w:i/>
+                  </w:rPr>
+                </m:ctrlPr>
+              </m:funcPr>
+              <m:fName>
+                <m:r>
+                  <m:rPr>
+                    <m:sty m:val="p"/>
+                  </m:rPr>
+                  <w:rPr>
+                    <w:rFonts w:ascii="Cambria Math" w:hAnsi="Cambria Math"/>
+                  </w:rPr>
+                  <m:t>sin</m:t>
+                </m:r>
+              </m:fName>
+              <m:e>
+                <m:sSub>
+                  <m:sSubPr>
+                    <m:ctrlPr>
+                      <w:rPr>
+                        <w:rFonts w:ascii="Cambria Math" w:hAnsi="Cambria Math"/>
+                        <w:i/>
+                      </w:rPr>
+                    </m:ctrlPr>
+                  </m:sSubPr>
+                  <m:e>
+                    <m:r>
+                      <w:rPr>
+                        <w:rFonts w:ascii="Cambria Math" w:hAnsi="Cambria Math"/>
+                      </w:rPr>
+                      <m:t>θ</m:t>
+                    </m:r>
+                  </m:e>
+                  <m:sub>
+                    <m:r>
+                      <w:rPr>
+                        <w:rFonts w:ascii="Cambria Math" w:hAnsi="Cambria Math"/>
+                      </w:rPr>
+                      <m:t>1</m:t>
+                    </m:r>
+                  </m:sub>
+                </m:sSub>
+              </m:e>
+            </m:func>
+          </m:den>
+        </m:f>
+      </m:oMath>
+      <w:r>
+        <w:t xml:space="preserve">. Snell’s law says the quotient of the sines equals the inverse quotient of the refraction indices, so we get: </w:t>
+      </w:r>
+    </w:p>
     <w:tbl>
       <w:tblPr>
         <w:tblStyle w:val="Tabellengitternetz"/>
+        <w:tblW w:w="5000" w:type="pct"/>
+        <w:tblBorders>
+          <w:top w:val="none" w:sz="0" w:space="0" w:color="auto"/>
+          <w:left w:val="none" w:sz="0" w:space="0" w:color="auto"/>
+          <w:bottom w:val="none" w:sz="0" w:space="0" w:color="auto"/>
+          <w:right w:val="none" w:sz="0" w:space="0" w:color="auto"/>
+          <w:insideH w:val="none" w:sz="0" w:space="0" w:color="auto"/>
+          <w:insideV w:val="none" w:sz="0" w:space="0" w:color="auto"/>
+        </w:tblBorders>
+        <w:tblLook w:val="04A0"/>
+      </w:tblPr>
+      <w:tblGrid>
+        <w:gridCol w:w="1393"/>
+        <w:gridCol w:w="6502"/>
+        <w:gridCol w:w="1393"/>
+      </w:tblGrid>
+      <w:tr>
+        <w:tc>
+          <w:tcPr>
+            <w:tcW w:w="750" w:type="pct"/>
+          </w:tcPr>
+          <w:p/>
+        </w:tc>
+        <w:tc>
+          <w:tcPr>
+            <w:tcW w:w="3500" w:type="pct"/>
+          </w:tcPr>
+          <w:p>
+            <m:oMathPara>
+              <m:oMath>
+                <m:r>
+                  <w:rPr>
+                    <w:rFonts w:ascii="Cambria Math" w:hAnsi="Cambria Math"/>
+                  </w:rPr>
+                  <m:t>a=</m:t>
+                </m:r>
+                <m:f>
+                  <m:fPr>
+                    <m:ctrlPr>
+                      <w:rPr>
+                        <w:rFonts w:ascii="Cambria Math" w:hAnsi="Cambria Math"/>
+                        <w:i/>
+                      </w:rPr>
+                    </m:ctrlPr>
+                  </m:fPr>
+                  <m:num>
+                    <m:sSub>
+                      <m:sSubPr>
+                        <m:ctrlPr>
+                          <w:rPr>
+                            <w:rFonts w:ascii="Cambria Math" w:hAnsi="Cambria Math"/>
+                            <w:i/>
+                          </w:rPr>
+                        </m:ctrlPr>
+                      </m:sSubPr>
+                      <m:e>
+                        <m:r>
+                          <w:rPr>
+                            <w:rFonts w:ascii="Cambria Math" w:hAnsi="Cambria Math"/>
+                          </w:rPr>
+                          <m:t>n</m:t>
+                        </m:r>
+                      </m:e>
+                      <m:sub>
+                        <m:r>
+                          <w:rPr>
+                            <w:rFonts w:ascii="Cambria Math" w:hAnsi="Cambria Math"/>
+                          </w:rPr>
+                          <m:t>1</m:t>
+                        </m:r>
+                      </m:sub>
+                    </m:sSub>
+                  </m:num>
+                  <m:den>
+                    <m:sSub>
+                      <m:sSubPr>
+                        <m:ctrlPr>
+                          <w:rPr>
+                            <w:rFonts w:ascii="Cambria Math" w:hAnsi="Cambria Math"/>
+                            <w:i/>
+                          </w:rPr>
+                        </m:ctrlPr>
+                      </m:sSubPr>
+                      <m:e>
+                        <m:r>
+                          <w:rPr>
+                            <w:rFonts w:ascii="Cambria Math" w:hAnsi="Cambria Math"/>
+                          </w:rPr>
+                          <m:t>n</m:t>
+                        </m:r>
+                      </m:e>
+                      <m:sub>
+                        <m:r>
+                          <w:rPr>
+                            <w:rFonts w:ascii="Cambria Math" w:hAnsi="Cambria Math"/>
+                          </w:rPr>
+                          <m:t>2</m:t>
+                        </m:r>
+                      </m:sub>
+                    </m:sSub>
+                  </m:den>
+                </m:f>
+              </m:oMath>
+            </m:oMathPara>
+          </w:p>
+        </w:tc>
+        <w:tc>
+          <w:tcPr>
+            <w:tcW w:w="750" w:type="pct"/>
+            <w:vAlign w:val="center"/>
+          </w:tcPr>
+          <w:p>
+            <w:pPr>
+              <w:pStyle w:val="Listenabsatz"/>
+              <w:numPr>
+                <w:ilvl w:val="1"/>
+                <w:numId w:val="3"/>
+              </w:numPr>
+              <w:spacing w:line="240" w:lineRule="auto"/>
+            </w:pPr>
+            <w:bookmarkStart w:id="69" w:name="refraction_a"/>
+            <w:bookmarkEnd w:id="69"/>
+          </w:p>
+        </w:tc>
+      </w:tr>
+    </w:tbl>
+    <w:p>
+      <w:pPr>
+        <w:spacing w:before="240"/>
+      </w:pPr>
+      <w:r>
+        <w:t xml:space="preserve">To determine </w:t>
+      </w:r>
+      <m:oMath>
+        <m:r>
+          <w:rPr>
+            <w:rFonts w:ascii="Cambria Math" w:hAnsi="Cambria Math"/>
+          </w:rPr>
+          <m:t>b=-</m:t>
+        </m:r>
+        <m:d>
+          <m:dPr>
+            <m:begChr m:val="|"/>
+            <m:endChr m:val="|"/>
+            <m:ctrlPr>
+              <w:rPr>
+                <w:rFonts w:ascii="Cambria Math" w:hAnsi="Cambria Math"/>
+                <w:i/>
+              </w:rPr>
+            </m:ctrlPr>
+          </m:dPr>
+          <m:e>
+            <m:r>
+              <m:rPr>
+                <m:sty m:val="b"/>
+              </m:rPr>
+              <w:rPr>
+                <w:rFonts w:ascii="Cambria Math" w:hAnsi="Cambria Math"/>
+              </w:rPr>
+              <m:t>b</m:t>
+            </m:r>
+          </m:e>
+        </m:d>
+      </m:oMath>
+      <w:r>
+        <w:t xml:space="preserve"> </w:t>
+      </w:r>
+      <w:r>
+        <w:t xml:space="preserve">we subtract x and y from </w:t>
+      </w:r>
+      <m:oMath>
+        <m:d>
+          <m:dPr>
+            <m:begChr m:val="|"/>
+            <m:endChr m:val="|"/>
+            <m:ctrlPr>
+              <w:rPr>
+                <w:rFonts w:ascii="Cambria Math" w:hAnsi="Cambria Math"/>
+                <w:i/>
+              </w:rPr>
+            </m:ctrlPr>
+          </m:dPr>
+          <m:e>
+            <m:r>
+              <m:rPr>
+                <m:sty m:val="b"/>
+              </m:rPr>
+              <w:rPr>
+                <w:rFonts w:ascii="Cambria Math" w:hAnsi="Cambria Math"/>
+              </w:rPr>
+              <m:t>-</m:t>
+            </m:r>
+            <m:r>
+              <m:rPr>
+                <m:sty m:val="b"/>
+              </m:rPr>
+              <w:rPr>
+                <w:rFonts w:ascii="Cambria Math" w:hAnsi="Cambria Math"/>
+              </w:rPr>
+              <m:t>n</m:t>
+            </m:r>
+          </m:e>
+        </m:d>
+        <m:r>
+          <w:rPr>
+            <w:rFonts w:ascii="Cambria Math" w:hAnsi="Cambria Math"/>
+          </w:rPr>
+          <m:t>=1</m:t>
+        </m:r>
+      </m:oMath>
+      <w:r>
+        <w:t xml:space="preserve">: </w:t>
+      </w:r>
+    </w:p>
+    <w:tbl>
+      <w:tblPr>
+        <w:tblStyle w:val="Tabellengitternetz"/>
+        <w:tblW w:w="5000" w:type="pct"/>
+        <w:tblBorders>
+          <w:top w:val="none" w:sz="0" w:space="0" w:color="auto"/>
+          <w:left w:val="none" w:sz="0" w:space="0" w:color="auto"/>
+          <w:bottom w:val="none" w:sz="0" w:space="0" w:color="auto"/>
+          <w:right w:val="none" w:sz="0" w:space="0" w:color="auto"/>
+          <w:insideH w:val="none" w:sz="0" w:space="0" w:color="auto"/>
+          <w:insideV w:val="none" w:sz="0" w:space="0" w:color="auto"/>
+        </w:tblBorders>
+        <w:tblLook w:val="04A0"/>
+      </w:tblPr>
+      <w:tblGrid>
+        <w:gridCol w:w="1393"/>
+        <w:gridCol w:w="6502"/>
+        <w:gridCol w:w="1393"/>
+      </w:tblGrid>
+      <w:tr>
+        <w:tc>
+          <w:tcPr>
+            <w:tcW w:w="750" w:type="pct"/>
+          </w:tcPr>
+          <w:p/>
+        </w:tc>
+        <w:tc>
+          <w:tcPr>
+            <w:tcW w:w="3500" w:type="pct"/>
+          </w:tcPr>
+          <w:p>
+            <m:oMathPara>
+              <m:oMath>
+                <m:r>
+                  <w:rPr>
+                    <w:rFonts w:ascii="Cambria Math" w:hAnsi="Cambria Math"/>
+                  </w:rPr>
+                  <m:t>b=-</m:t>
+                </m:r>
+                <m:d>
+                  <m:dPr>
+                    <m:begChr m:val="|"/>
+                    <m:endChr m:val="|"/>
+                    <m:ctrlPr>
+                      <w:rPr>
+                        <w:rFonts w:ascii="Cambria Math" w:hAnsi="Cambria Math"/>
+                        <w:i/>
+                      </w:rPr>
+                    </m:ctrlPr>
+                  </m:dPr>
+                  <m:e>
+                    <m:r>
+                      <m:rPr>
+                        <m:sty m:val="b"/>
+                      </m:rPr>
+                      <w:rPr>
+                        <w:rFonts w:ascii="Cambria Math" w:hAnsi="Cambria Math"/>
+                      </w:rPr>
+                      <m:t>b</m:t>
+                    </m:r>
+                  </m:e>
+                </m:d>
+                <m:r>
+                  <w:rPr>
+                    <w:rFonts w:ascii="Cambria Math" w:hAnsi="Cambria Math"/>
+                  </w:rPr>
+                  <m:t>=-</m:t>
+                </m:r>
+                <m:d>
+                  <m:dPr>
+                    <m:ctrlPr>
+                      <w:rPr>
+                        <w:rFonts w:ascii="Cambria Math" w:hAnsi="Cambria Math"/>
+                        <w:i/>
+                      </w:rPr>
+                    </m:ctrlPr>
+                  </m:dPr>
+                  <m:e>
+                    <m:r>
+                      <w:rPr>
+                        <w:rFonts w:ascii="Cambria Math" w:hAnsi="Cambria Math"/>
+                      </w:rPr>
+                      <m:t>1-x-y</m:t>
+                    </m:r>
+                  </m:e>
+                </m:d>
+                <m:r>
+                  <w:rPr>
+                    <w:rFonts w:ascii="Cambria Math" w:hAnsi="Cambria Math"/>
+                  </w:rPr>
+                  <m:t>=x+y-1</m:t>
+                </m:r>
+              </m:oMath>
+            </m:oMathPara>
+          </w:p>
+        </w:tc>
+        <w:tc>
+          <w:tcPr>
+            <w:tcW w:w="750" w:type="pct"/>
+            <w:vAlign w:val="center"/>
+          </w:tcPr>
+          <w:p>
+            <w:pPr>
+              <w:pStyle w:val="Listenabsatz"/>
+              <w:numPr>
+                <w:ilvl w:val="1"/>
+                <w:numId w:val="3"/>
+              </w:numPr>
+              <w:spacing w:line="240" w:lineRule="auto"/>
+            </w:pPr>
+            <w:bookmarkStart w:id="70" w:name="refraction_b"/>
+            <w:bookmarkEnd w:id="70"/>
+          </w:p>
+        </w:tc>
+      </w:tr>
+    </w:tbl>
+    <w:p>
+      <w:pPr>
+        <w:spacing w:before="240"/>
+      </w:pPr>
+      <m:oMath>
+        <m:r>
+          <w:rPr>
+            <w:rFonts w:ascii="Cambria Math" w:hAnsi="Cambria Math"/>
+          </w:rPr>
+          <m:t>x</m:t>
+        </m:r>
+      </m:oMath>
+      <w:r>
+        <w:t xml:space="preserve"> can be obtained through scaling of </w:t>
+      </w:r>
+      <m:oMath>
+        <m:func>
+          <m:funcPr>
+            <m:ctrlPr>
+              <w:rPr>
+                <w:rFonts w:ascii="Cambria Math" w:hAnsi="Cambria Math"/>
+              </w:rPr>
+            </m:ctrlPr>
+          </m:funcPr>
+          <m:fName>
+            <m:r>
+              <m:rPr>
+                <m:sty m:val="p"/>
+              </m:rPr>
+              <w:rPr>
+                <w:rFonts w:ascii="Cambria Math" w:hAnsi="Cambria Math"/>
+              </w:rPr>
+              <m:t>cos</m:t>
+            </m:r>
+          </m:fName>
+          <m:e>
+            <m:sSub>
+              <m:sSubPr>
+                <m:ctrlPr>
+                  <w:rPr>
+                    <w:rFonts w:ascii="Cambria Math" w:hAnsi="Cambria Math"/>
+                  </w:rPr>
+                </m:ctrlPr>
+              </m:sSubPr>
+              <m:e>
+                <m:r>
+                  <m:rPr>
+                    <m:sty m:val="p"/>
+                  </m:rPr>
+                  <w:rPr>
+                    <w:rFonts w:ascii="Cambria Math" w:hAnsi="Cambria Math"/>
+                  </w:rPr>
+                  <m:t>θ</m:t>
+                </m:r>
+              </m:e>
+              <m:sub>
+                <m:r>
+                  <m:rPr>
+                    <m:sty m:val="p"/>
+                  </m:rPr>
+                  <w:rPr>
+                    <w:rFonts w:ascii="Cambria Math" w:hAnsi="Cambria Math"/>
+                  </w:rPr>
+                  <m:t>1</m:t>
+                </m:r>
+              </m:sub>
+            </m:sSub>
+          </m:e>
+        </m:func>
+      </m:oMath>
+      <w:r>
+        <w:t>:</w:t>
+      </w:r>
+      <w:r>
+        <w:t xml:space="preserve"> </w:t>
+      </w:r>
+    </w:p>
+    <w:tbl>
+      <w:tblPr>
+        <w:tblStyle w:val="Tabellengitternetz"/>
+        <w:tblW w:w="5000" w:type="pct"/>
+        <w:tblBorders>
+          <w:top w:val="none" w:sz="0" w:space="0" w:color="auto"/>
+          <w:left w:val="none" w:sz="0" w:space="0" w:color="auto"/>
+          <w:bottom w:val="none" w:sz="0" w:space="0" w:color="auto"/>
+          <w:right w:val="none" w:sz="0" w:space="0" w:color="auto"/>
+          <w:insideH w:val="none" w:sz="0" w:space="0" w:color="auto"/>
+          <w:insideV w:val="none" w:sz="0" w:space="0" w:color="auto"/>
+        </w:tblBorders>
+        <w:tblLook w:val="04A0"/>
+      </w:tblPr>
+      <w:tblGrid>
+        <w:gridCol w:w="1393"/>
+        <w:gridCol w:w="6502"/>
+        <w:gridCol w:w="1393"/>
+      </w:tblGrid>
+      <w:tr>
+        <w:tc>
+          <w:tcPr>
+            <w:tcW w:w="750" w:type="pct"/>
+          </w:tcPr>
+          <w:p/>
+        </w:tc>
+        <w:tc>
+          <w:tcPr>
+            <w:tcW w:w="3500" w:type="pct"/>
+          </w:tcPr>
+          <w:p>
+            <m:oMathPara>
+              <m:oMath>
+                <m:r>
+                  <w:rPr>
+                    <w:rFonts w:ascii="Cambria Math" w:hAnsi="Cambria Math"/>
+                  </w:rPr>
+                  <m:t>x=</m:t>
+                </m:r>
+                <m:func>
+                  <m:funcPr>
+                    <m:ctrlPr>
+                      <w:rPr>
+                        <w:rFonts w:ascii="Cambria Math" w:hAnsi="Cambria Math"/>
+                        <w:i/>
+                      </w:rPr>
+                    </m:ctrlPr>
+                  </m:funcPr>
+                  <m:fName>
+                    <m:r>
+                      <m:rPr>
+                        <m:sty m:val="p"/>
+                      </m:rPr>
+                      <w:rPr>
+                        <w:rFonts w:ascii="Cambria Math" w:hAnsi="Cambria Math"/>
+                      </w:rPr>
+                      <m:t>cos</m:t>
+                    </m:r>
+                  </m:fName>
+                  <m:e>
+                    <m:sSub>
+                      <m:sSubPr>
+                        <m:ctrlPr>
+                          <w:rPr>
+                            <w:rFonts w:ascii="Cambria Math" w:hAnsi="Cambria Math"/>
+                            <w:i/>
+                          </w:rPr>
+                        </m:ctrlPr>
+                      </m:sSubPr>
+                      <m:e>
+                        <m:r>
+                          <w:rPr>
+                            <w:rFonts w:ascii="Cambria Math" w:hAnsi="Cambria Math"/>
+                          </w:rPr>
+                          <m:t>θ</m:t>
+                        </m:r>
+                      </m:e>
+                      <m:sub>
+                        <m:r>
+                          <w:rPr>
+                            <w:rFonts w:ascii="Cambria Math" w:hAnsi="Cambria Math"/>
+                          </w:rPr>
+                          <m:t>1</m:t>
+                        </m:r>
+                      </m:sub>
+                    </m:sSub>
+                    <m:f>
+                      <m:fPr>
+                        <m:ctrlPr>
+                          <w:rPr>
+                            <w:rFonts w:ascii="Cambria Math" w:hAnsi="Cambria Math"/>
+                            <w:i/>
+                          </w:rPr>
+                        </m:ctrlPr>
+                      </m:fPr>
+                      <m:num>
+                        <m:func>
+                          <m:funcPr>
+                            <m:ctrlPr>
+                              <w:rPr>
+                                <w:rFonts w:ascii="Cambria Math" w:hAnsi="Cambria Math"/>
+                                <w:i/>
+                              </w:rPr>
+                            </m:ctrlPr>
+                          </m:funcPr>
+                          <m:fName>
+                            <m:r>
+                              <m:rPr>
+                                <m:sty m:val="p"/>
+                              </m:rPr>
+                              <w:rPr>
+                                <w:rFonts w:ascii="Cambria Math" w:hAnsi="Cambria Math"/>
+                              </w:rPr>
+                              <m:t>sin</m:t>
+                            </m:r>
+                          </m:fName>
+                          <m:e>
+                            <m:sSub>
+                              <m:sSubPr>
+                                <m:ctrlPr>
+                                  <w:rPr>
+                                    <w:rFonts w:ascii="Cambria Math" w:hAnsi="Cambria Math"/>
+                                    <w:i/>
+                                  </w:rPr>
+                                </m:ctrlPr>
+                              </m:sSubPr>
+                              <m:e>
+                                <m:r>
+                                  <w:rPr>
+                                    <w:rFonts w:ascii="Cambria Math" w:hAnsi="Cambria Math"/>
+                                  </w:rPr>
+                                  <m:t>θ</m:t>
+                                </m:r>
+                              </m:e>
+                              <m:sub>
+                                <m:r>
+                                  <w:rPr>
+                                    <w:rFonts w:ascii="Cambria Math" w:hAnsi="Cambria Math"/>
+                                  </w:rPr>
+                                  <m:t>2</m:t>
+                                </m:r>
+                              </m:sub>
+                            </m:sSub>
+                          </m:e>
+                        </m:func>
+                      </m:num>
+                      <m:den>
+                        <m:func>
+                          <m:funcPr>
+                            <m:ctrlPr>
+                              <w:rPr>
+                                <w:rFonts w:ascii="Cambria Math" w:hAnsi="Cambria Math"/>
+                                <w:i/>
+                              </w:rPr>
+                            </m:ctrlPr>
+                          </m:funcPr>
+                          <m:fName>
+                            <m:r>
+                              <m:rPr>
+                                <m:sty m:val="p"/>
+                              </m:rPr>
+                              <w:rPr>
+                                <w:rFonts w:ascii="Cambria Math" w:hAnsi="Cambria Math"/>
+                              </w:rPr>
+                              <m:t>sin</m:t>
+                            </m:r>
+                          </m:fName>
+                          <m:e>
+                            <m:sSub>
+                              <m:sSubPr>
+                                <m:ctrlPr>
+                                  <w:rPr>
+                                    <w:rFonts w:ascii="Cambria Math" w:hAnsi="Cambria Math"/>
+                                    <w:i/>
+                                  </w:rPr>
+                                </m:ctrlPr>
+                              </m:sSubPr>
+                              <m:e>
+                                <m:r>
+                                  <w:rPr>
+                                    <w:rFonts w:ascii="Cambria Math" w:hAnsi="Cambria Math"/>
+                                  </w:rPr>
+                                  <m:t>θ</m:t>
+                                </m:r>
+                              </m:e>
+                              <m:sub>
+                                <m:r>
+                                  <w:rPr>
+                                    <w:rFonts w:ascii="Cambria Math" w:hAnsi="Cambria Math"/>
+                                  </w:rPr>
+                                  <m:t>1</m:t>
+                                </m:r>
+                              </m:sub>
+                            </m:sSub>
+                          </m:e>
+                        </m:func>
+                      </m:den>
+                    </m:f>
+                    <m:r>
+                      <w:rPr>
+                        <w:rFonts w:ascii="Cambria Math" w:hAnsi="Cambria Math"/>
+                      </w:rPr>
+                      <m:t>=-</m:t>
+                    </m:r>
+                    <m:d>
+                      <m:dPr>
+                        <m:ctrlPr>
+                          <w:rPr>
+                            <w:rFonts w:ascii="Cambria Math" w:hAnsi="Cambria Math"/>
+                            <w:i/>
+                          </w:rPr>
+                        </m:ctrlPr>
+                      </m:dPr>
+                      <m:e>
+                        <m:r>
+                          <m:rPr>
+                            <m:sty m:val="b"/>
+                          </m:rPr>
+                          <w:rPr>
+                            <w:rFonts w:ascii="Cambria Math" w:hAnsi="Cambria Math"/>
+                          </w:rPr>
+                          <m:t>n</m:t>
+                        </m:r>
+                        <m:r>
+                          <w:rPr>
+                            <w:rFonts w:ascii="Cambria Math" w:hAnsi="Cambria Math"/>
+                          </w:rPr>
+                          <m:t>⋅</m:t>
+                        </m:r>
+                        <m:r>
+                          <m:rPr>
+                            <m:sty m:val="b"/>
+                          </m:rPr>
+                          <w:rPr>
+                            <w:rFonts w:ascii="Cambria Math" w:hAnsi="Cambria Math"/>
+                          </w:rPr>
+                          <m:t>l</m:t>
+                        </m:r>
+                      </m:e>
+                    </m:d>
+                    <m:f>
+                      <m:fPr>
+                        <m:ctrlPr>
+                          <w:rPr>
+                            <w:rFonts w:ascii="Cambria Math" w:hAnsi="Cambria Math"/>
+                            <w:i/>
+                          </w:rPr>
+                        </m:ctrlPr>
+                      </m:fPr>
+                      <m:num>
+                        <m:sSub>
+                          <m:sSubPr>
+                            <m:ctrlPr>
+                              <w:rPr>
+                                <w:rFonts w:ascii="Cambria Math" w:hAnsi="Cambria Math"/>
+                                <w:i/>
+                              </w:rPr>
+                            </m:ctrlPr>
+                          </m:sSubPr>
+                          <m:e>
+                            <m:r>
+                              <w:rPr>
+                                <w:rFonts w:ascii="Cambria Math" w:hAnsi="Cambria Math"/>
+                              </w:rPr>
+                              <m:t>n</m:t>
+                            </m:r>
+                          </m:e>
+                          <m:sub>
+                            <m:r>
+                              <w:rPr>
+                                <w:rFonts w:ascii="Cambria Math" w:hAnsi="Cambria Math"/>
+                              </w:rPr>
+                              <m:t>1</m:t>
+                            </m:r>
+                          </m:sub>
+                        </m:sSub>
+                      </m:num>
+                      <m:den>
+                        <m:sSub>
+                          <m:sSubPr>
+                            <m:ctrlPr>
+                              <w:rPr>
+                                <w:rFonts w:ascii="Cambria Math" w:hAnsi="Cambria Math"/>
+                                <w:i/>
+                              </w:rPr>
+                            </m:ctrlPr>
+                          </m:sSubPr>
+                          <m:e>
+                            <m:r>
+                              <w:rPr>
+                                <w:rFonts w:ascii="Cambria Math" w:hAnsi="Cambria Math"/>
+                              </w:rPr>
+                              <m:t>n</m:t>
+                            </m:r>
+                          </m:e>
+                          <m:sub>
+                            <m:r>
+                              <w:rPr>
+                                <w:rFonts w:ascii="Cambria Math" w:hAnsi="Cambria Math"/>
+                              </w:rPr>
+                              <m:t>2</m:t>
+                            </m:r>
+                          </m:sub>
+                        </m:sSub>
+                      </m:den>
+                    </m:f>
+                  </m:e>
+                </m:func>
+              </m:oMath>
+            </m:oMathPara>
+          </w:p>
+        </w:tc>
+        <w:tc>
+          <w:tcPr>
+            <w:tcW w:w="750" w:type="pct"/>
+            <w:vAlign w:val="center"/>
+          </w:tcPr>
+          <w:p>
+            <w:pPr>
+              <w:pStyle w:val="Listenabsatz"/>
+              <w:numPr>
+                <w:ilvl w:val="1"/>
+                <w:numId w:val="3"/>
+              </w:numPr>
+              <w:spacing w:line="240" w:lineRule="auto"/>
+            </w:pPr>
+            <w:bookmarkStart w:id="71" w:name="refraction_x"/>
+            <w:bookmarkEnd w:id="71"/>
+          </w:p>
+        </w:tc>
+      </w:tr>
+    </w:tbl>
+    <w:p>
+      <w:pPr>
+        <w:spacing w:before="240"/>
+      </w:pPr>
+      <m:oMath>
+        <m:r>
+          <w:rPr>
+            <w:rFonts w:ascii="Cambria Math" w:hAnsi="Cambria Math"/>
+          </w:rPr>
+          <m:t>y</m:t>
+        </m:r>
+      </m:oMath>
+      <w:r>
+        <w:t xml:space="preserve"> </w:t>
+      </w:r>
+      <w:r>
+        <w:t xml:space="preserve">can be acquired from </w:t>
+      </w:r>
+      <m:oMath>
+        <m:d>
+          <m:dPr>
+            <m:begChr m:val="|"/>
+            <m:endChr m:val="|"/>
+            <m:ctrlPr>
+              <w:rPr>
+                <w:rFonts w:ascii="Cambria Math" w:hAnsi="Cambria Math"/>
+                <w:i/>
+              </w:rPr>
+            </m:ctrlPr>
+          </m:dPr>
+          <m:e>
+            <m:r>
+              <w:rPr>
+                <w:rFonts w:ascii="Cambria Math" w:hAnsi="Cambria Math"/>
+              </w:rPr>
+              <m:t>–</m:t>
+            </m:r>
+            <m:r>
+              <m:rPr>
+                <m:sty m:val="b"/>
+              </m:rPr>
+              <w:rPr>
+                <w:rFonts w:ascii="Cambria Math" w:hAnsi="Cambria Math"/>
+              </w:rPr>
+              <m:t>n</m:t>
+            </m:r>
+          </m:e>
+        </m:d>
+        <m:r>
+          <w:rPr>
+            <w:rFonts w:ascii="Cambria Math" w:hAnsi="Cambria Math"/>
+          </w:rPr>
+          <m:t>-</m:t>
+        </m:r>
+        <m:func>
+          <m:funcPr>
+            <m:ctrlPr>
+              <w:rPr>
+                <w:rFonts w:ascii="Cambria Math" w:hAnsi="Cambria Math"/>
+                <w:i/>
+              </w:rPr>
+            </m:ctrlPr>
+          </m:funcPr>
+          <m:fName>
+            <m:r>
+              <m:rPr>
+                <m:sty m:val="p"/>
+              </m:rPr>
+              <w:rPr>
+                <w:rFonts w:ascii="Cambria Math" w:hAnsi="Cambria Math"/>
+              </w:rPr>
+              <m:t>cos</m:t>
+            </m:r>
+          </m:fName>
+          <m:e>
+            <m:sSub>
+              <m:sSubPr>
+                <m:ctrlPr>
+                  <w:rPr>
+                    <w:rFonts w:ascii="Cambria Math" w:hAnsi="Cambria Math"/>
+                    <w:i/>
+                  </w:rPr>
+                </m:ctrlPr>
+              </m:sSubPr>
+              <m:e>
+                <m:r>
+                  <w:rPr>
+                    <w:rFonts w:ascii="Cambria Math" w:hAnsi="Cambria Math"/>
+                  </w:rPr>
+                  <m:t>θ</m:t>
+                </m:r>
+              </m:e>
+              <m:sub>
+                <m:r>
+                  <w:rPr>
+                    <w:rFonts w:ascii="Cambria Math" w:hAnsi="Cambria Math"/>
+                  </w:rPr>
+                  <m:t>2</m:t>
+                </m:r>
+              </m:sub>
+            </m:sSub>
+          </m:e>
+        </m:func>
+      </m:oMath>
+      <w:r>
+        <w:t xml:space="preserve">. </w:t>
+      </w:r>
+      <w:r>
+        <w:t>Application of Snell’s law and c</w:t>
+      </w:r>
+      <w:r>
+        <w:t xml:space="preserve">onsequent use of the rule </w:t>
+      </w:r>
+      <m:oMath>
+        <m:func>
+          <m:funcPr>
+            <m:ctrlPr>
+              <w:rPr>
+                <w:rFonts w:ascii="Cambria Math" w:hAnsi="Cambria Math"/>
+                <w:i/>
+              </w:rPr>
+            </m:ctrlPr>
+          </m:funcPr>
+          <m:fName>
+            <m:sSup>
+              <m:sSupPr>
+                <m:ctrlPr>
+                  <w:rPr>
+                    <w:rFonts w:ascii="Cambria Math" w:hAnsi="Cambria Math"/>
+                    <w:i/>
+                  </w:rPr>
+                </m:ctrlPr>
+              </m:sSupPr>
+              <m:e>
+                <m:r>
+                  <m:rPr>
+                    <m:sty m:val="p"/>
+                  </m:rPr>
+                  <w:rPr>
+                    <w:rFonts w:ascii="Cambria Math" w:hAnsi="Cambria Math"/>
+                  </w:rPr>
+                  <m:t>cos</m:t>
+                </m:r>
+                <m:ctrlPr>
+                  <w:rPr>
+                    <w:rFonts w:ascii="Cambria Math" w:hAnsi="Cambria Math"/>
+                  </w:rPr>
+                </m:ctrlPr>
+              </m:e>
+              <m:sup>
+                <m:r>
+                  <w:rPr>
+                    <w:rFonts w:ascii="Cambria Math" w:hAnsi="Cambria Math"/>
+                  </w:rPr>
+                  <m:t>2</m:t>
+                </m:r>
+              </m:sup>
+            </m:sSup>
+          </m:fName>
+          <m:e>
+            <m:r>
+              <w:rPr>
+                <w:rFonts w:ascii="Cambria Math" w:hAnsi="Cambria Math"/>
+              </w:rPr>
+              <m:t>x</m:t>
+            </m:r>
+          </m:e>
+        </m:func>
+        <m:r>
+          <w:rPr>
+            <w:rFonts w:ascii="Cambria Math" w:hAnsi="Cambria Math"/>
+          </w:rPr>
+          <m:t>+</m:t>
+        </m:r>
+        <m:func>
+          <m:funcPr>
+            <m:ctrlPr>
+              <w:rPr>
+                <w:rFonts w:ascii="Cambria Math" w:hAnsi="Cambria Math"/>
+                <w:i/>
+              </w:rPr>
+            </m:ctrlPr>
+          </m:funcPr>
+          <m:fName>
+            <m:sSup>
+              <m:sSupPr>
+                <m:ctrlPr>
+                  <w:rPr>
+                    <w:rFonts w:ascii="Cambria Math" w:hAnsi="Cambria Math"/>
+                    <w:i/>
+                  </w:rPr>
+                </m:ctrlPr>
+              </m:sSupPr>
+              <m:e>
+                <m:r>
+                  <m:rPr>
+                    <m:sty m:val="p"/>
+                  </m:rPr>
+                  <w:rPr>
+                    <w:rFonts w:ascii="Cambria Math" w:hAnsi="Cambria Math"/>
+                  </w:rPr>
+                  <m:t>sin</m:t>
+                </m:r>
+                <m:ctrlPr>
+                  <w:rPr>
+                    <w:rFonts w:ascii="Cambria Math" w:hAnsi="Cambria Math"/>
+                  </w:rPr>
+                </m:ctrlPr>
+              </m:e>
+              <m:sup>
+                <m:r>
+                  <w:rPr>
+                    <w:rFonts w:ascii="Cambria Math" w:hAnsi="Cambria Math"/>
+                  </w:rPr>
+                  <m:t>2</m:t>
+                </m:r>
+              </m:sup>
+            </m:sSup>
+          </m:fName>
+          <m:e>
+            <m:r>
+              <w:rPr>
+                <w:rFonts w:ascii="Cambria Math" w:hAnsi="Cambria Math"/>
+              </w:rPr>
+              <m:t>x</m:t>
+            </m:r>
+          </m:e>
+        </m:func>
+        <m:r>
+          <w:rPr>
+            <w:rFonts w:ascii="Cambria Math" w:hAnsi="Cambria Math"/>
+          </w:rPr>
+          <m:t>=1</m:t>
+        </m:r>
+      </m:oMath>
+      <w:r>
+        <w:t xml:space="preserve"> </w:t>
+      </w:r>
+      <w:r>
+        <w:t>lead to the result:</w:t>
+      </w:r>
+    </w:p>
+    <w:tbl>
+      <w:tblPr>
+        <w:tblStyle w:val="Tabellengitternetz"/>
+        <w:tblW w:w="5000" w:type="pct"/>
+        <w:tblBorders>
+          <w:top w:val="none" w:sz="0" w:space="0" w:color="auto"/>
+          <w:left w:val="none" w:sz="0" w:space="0" w:color="auto"/>
+          <w:bottom w:val="none" w:sz="0" w:space="0" w:color="auto"/>
+          <w:right w:val="none" w:sz="0" w:space="0" w:color="auto"/>
+          <w:insideH w:val="none" w:sz="0" w:space="0" w:color="auto"/>
+          <w:insideV w:val="none" w:sz="0" w:space="0" w:color="auto"/>
+        </w:tblBorders>
+        <w:tblLook w:val="04A0"/>
+      </w:tblPr>
+      <w:tblGrid>
+        <w:gridCol w:w="1393"/>
+        <w:gridCol w:w="6502"/>
+        <w:gridCol w:w="1393"/>
+      </w:tblGrid>
+      <w:tr>
+        <w:tc>
+          <w:tcPr>
+            <w:tcW w:w="750" w:type="pct"/>
+          </w:tcPr>
+          <w:p/>
+        </w:tc>
+        <w:tc>
+          <w:tcPr>
+            <w:tcW w:w="3500" w:type="pct"/>
+          </w:tcPr>
+          <w:p>
+            <m:oMathPara>
+              <m:oMath>
+                <m:r>
+                  <w:rPr>
+                    <w:rFonts w:ascii="Cambria Math" w:hAnsi="Cambria Math"/>
+                  </w:rPr>
+                  <m:t>y=</m:t>
+                </m:r>
+                <m:d>
+                  <m:dPr>
+                    <m:begChr m:val="|"/>
+                    <m:endChr m:val="|"/>
+                    <m:ctrlPr>
+                      <w:rPr>
+                        <w:rFonts w:ascii="Cambria Math" w:hAnsi="Cambria Math"/>
+                        <w:i/>
+                      </w:rPr>
+                    </m:ctrlPr>
+                  </m:dPr>
+                  <m:e>
+                    <m:r>
+                      <w:rPr>
+                        <w:rFonts w:ascii="Cambria Math" w:hAnsi="Cambria Math"/>
+                      </w:rPr>
+                      <m:t>-</m:t>
+                    </m:r>
+                    <m:r>
+                      <m:rPr>
+                        <m:sty m:val="b"/>
+                      </m:rPr>
+                      <w:rPr>
+                        <w:rFonts w:ascii="Cambria Math" w:hAnsi="Cambria Math"/>
+                      </w:rPr>
+                      <m:t>n</m:t>
+                    </m:r>
+                  </m:e>
+                </m:d>
+                <m:r>
+                  <w:rPr>
+                    <w:rFonts w:ascii="Cambria Math" w:hAnsi="Cambria Math"/>
+                  </w:rPr>
+                  <m:t>-</m:t>
+                </m:r>
+                <m:rad>
+                  <m:radPr>
+                    <m:degHide m:val="on"/>
+                    <m:ctrlPr>
+                      <w:rPr>
+                        <w:rFonts w:ascii="Cambria Math" w:hAnsi="Cambria Math"/>
+                        <w:i/>
+                      </w:rPr>
+                    </m:ctrlPr>
+                  </m:radPr>
+                  <m:deg/>
+                  <m:e>
+                    <m:r>
+                      <w:rPr>
+                        <w:rFonts w:ascii="Cambria Math" w:hAnsi="Cambria Math"/>
+                      </w:rPr>
+                      <m:t>1-</m:t>
+                    </m:r>
+                    <m:func>
+                      <m:funcPr>
+                        <m:ctrlPr>
+                          <w:rPr>
+                            <w:rFonts w:ascii="Cambria Math" w:hAnsi="Cambria Math"/>
+                            <w:i/>
+                          </w:rPr>
+                        </m:ctrlPr>
+                      </m:funcPr>
+                      <m:fName>
+                        <m:sSup>
+                          <m:sSupPr>
+                            <m:ctrlPr>
+                              <w:rPr>
+                                <w:rFonts w:ascii="Cambria Math" w:hAnsi="Cambria Math"/>
+                              </w:rPr>
+                            </m:ctrlPr>
+                          </m:sSupPr>
+                          <m:e>
+                            <m:r>
+                              <m:rPr>
+                                <m:sty m:val="p"/>
+                              </m:rPr>
+                              <w:rPr>
+                                <w:rFonts w:ascii="Cambria Math" w:hAnsi="Cambria Math"/>
+                              </w:rPr>
+                              <m:t>sin</m:t>
+                            </m:r>
+                          </m:e>
+                          <m:sup>
+                            <m:r>
+                              <m:rPr>
+                                <m:sty m:val="p"/>
+                              </m:rPr>
+                              <w:rPr>
+                                <w:rFonts w:ascii="Cambria Math" w:hAnsi="Cambria Math"/>
+                              </w:rPr>
+                              <m:t>2</m:t>
+                            </m:r>
+                          </m:sup>
+                        </m:sSup>
+                      </m:fName>
+                      <m:e>
+                        <m:sSub>
+                          <m:sSubPr>
+                            <m:ctrlPr>
+                              <w:rPr>
+                                <w:rFonts w:ascii="Cambria Math" w:hAnsi="Cambria Math"/>
+                                <w:i/>
+                              </w:rPr>
+                            </m:ctrlPr>
+                          </m:sSubPr>
+                          <m:e>
+                            <m:r>
+                              <w:rPr>
+                                <w:rFonts w:ascii="Cambria Math" w:hAnsi="Cambria Math"/>
+                              </w:rPr>
+                              <m:t>θ</m:t>
+                            </m:r>
+                          </m:e>
+                          <m:sub>
+                            <m:r>
+                              <w:rPr>
+                                <w:rFonts w:ascii="Cambria Math" w:hAnsi="Cambria Math"/>
+                              </w:rPr>
+                              <m:t>2</m:t>
+                            </m:r>
+                          </m:sub>
+                        </m:sSub>
+                      </m:e>
+                    </m:func>
+                  </m:e>
+                </m:rad>
+                <m:r>
+                  <w:rPr>
+                    <w:rFonts w:ascii="Cambria Math" w:hAnsi="Cambria Math"/>
+                  </w:rPr>
+                  <m:t>=1-</m:t>
+                </m:r>
+                <m:rad>
+                  <m:radPr>
+                    <m:degHide m:val="on"/>
+                    <m:ctrlPr>
+                      <w:rPr>
+                        <w:rFonts w:ascii="Cambria Math" w:hAnsi="Cambria Math"/>
+                        <w:i/>
+                      </w:rPr>
+                    </m:ctrlPr>
+                  </m:radPr>
+                  <m:deg/>
+                  <m:e>
+                    <m:r>
+                      <w:rPr>
+                        <w:rFonts w:ascii="Cambria Math" w:hAnsi="Cambria Math"/>
+                      </w:rPr>
+                      <m:t>1-</m:t>
+                    </m:r>
+                    <m:sSup>
+                      <m:sSupPr>
+                        <m:ctrlPr>
+                          <w:rPr>
+                            <w:rFonts w:ascii="Cambria Math" w:hAnsi="Cambria Math"/>
+                            <w:i/>
+                          </w:rPr>
+                        </m:ctrlPr>
+                      </m:sSupPr>
+                      <m:e>
+                        <m:d>
+                          <m:dPr>
+                            <m:ctrlPr>
+                              <w:rPr>
+                                <w:rFonts w:ascii="Cambria Math" w:hAnsi="Cambria Math"/>
+                                <w:i/>
+                              </w:rPr>
+                            </m:ctrlPr>
+                          </m:dPr>
+                          <m:e>
+                            <m:f>
+                              <m:fPr>
+                                <m:ctrlPr>
+                                  <w:rPr>
+                                    <w:rFonts w:ascii="Cambria Math" w:hAnsi="Cambria Math"/>
+                                    <w:i/>
+                                  </w:rPr>
+                                </m:ctrlPr>
+                              </m:fPr>
+                              <m:num>
+                                <m:sSub>
+                                  <m:sSubPr>
+                                    <m:ctrlPr>
+                                      <w:rPr>
+                                        <w:rFonts w:ascii="Cambria Math" w:hAnsi="Cambria Math"/>
+                                        <w:i/>
+                                      </w:rPr>
+                                    </m:ctrlPr>
+                                  </m:sSubPr>
+                                  <m:e>
+                                    <m:r>
+                                      <w:rPr>
+                                        <w:rFonts w:ascii="Cambria Math" w:hAnsi="Cambria Math"/>
+                                      </w:rPr>
+                                      <m:t>n</m:t>
+                                    </m:r>
+                                  </m:e>
+                                  <m:sub>
+                                    <m:r>
+                                      <w:rPr>
+                                        <w:rFonts w:ascii="Cambria Math" w:hAnsi="Cambria Math"/>
+                                      </w:rPr>
+                                      <m:t>1</m:t>
+                                    </m:r>
+                                  </m:sub>
+                                </m:sSub>
+                              </m:num>
+                              <m:den>
+                                <m:sSub>
+                                  <m:sSubPr>
+                                    <m:ctrlPr>
+                                      <w:rPr>
+                                        <w:rFonts w:ascii="Cambria Math" w:hAnsi="Cambria Math"/>
+                                        <w:i/>
+                                      </w:rPr>
+                                    </m:ctrlPr>
+                                  </m:sSubPr>
+                                  <m:e>
+                                    <m:r>
+                                      <w:rPr>
+                                        <w:rFonts w:ascii="Cambria Math" w:hAnsi="Cambria Math"/>
+                                      </w:rPr>
+                                      <m:t>n</m:t>
+                                    </m:r>
+                                  </m:e>
+                                  <m:sub>
+                                    <m:r>
+                                      <w:rPr>
+                                        <w:rFonts w:ascii="Cambria Math" w:hAnsi="Cambria Math"/>
+                                      </w:rPr>
+                                      <m:t>2</m:t>
+                                    </m:r>
+                                  </m:sub>
+                                </m:sSub>
+                              </m:den>
+                            </m:f>
+                          </m:e>
+                        </m:d>
+                      </m:e>
+                      <m:sup>
+                        <m:r>
+                          <w:rPr>
+                            <w:rFonts w:ascii="Cambria Math" w:hAnsi="Cambria Math"/>
+                          </w:rPr>
+                          <m:t>2</m:t>
+                        </m:r>
+                      </m:sup>
+                    </m:sSup>
+                    <m:func>
+                      <m:funcPr>
+                        <m:ctrlPr>
+                          <w:rPr>
+                            <w:rFonts w:ascii="Cambria Math" w:hAnsi="Cambria Math"/>
+                            <w:i/>
+                          </w:rPr>
+                        </m:ctrlPr>
+                      </m:funcPr>
+                      <m:fName>
+                        <m:sSup>
+                          <m:sSupPr>
+                            <m:ctrlPr>
+                              <w:rPr>
+                                <w:rFonts w:ascii="Cambria Math" w:hAnsi="Cambria Math"/>
+                              </w:rPr>
+                            </m:ctrlPr>
+                          </m:sSupPr>
+                          <m:e>
+                            <m:r>
+                              <m:rPr>
+                                <m:sty m:val="p"/>
+                              </m:rPr>
+                              <w:rPr>
+                                <w:rFonts w:ascii="Cambria Math" w:hAnsi="Cambria Math"/>
+                              </w:rPr>
+                              <m:t>sin</m:t>
+                            </m:r>
+                          </m:e>
+                          <m:sup>
+                            <m:r>
+                              <m:rPr>
+                                <m:sty m:val="p"/>
+                              </m:rPr>
+                              <w:rPr>
+                                <w:rFonts w:ascii="Cambria Math" w:hAnsi="Cambria Math"/>
+                              </w:rPr>
+                              <m:t>2</m:t>
+                            </m:r>
+                          </m:sup>
+                        </m:sSup>
+                      </m:fName>
+                      <m:e>
+                        <m:sSub>
+                          <m:sSubPr>
+                            <m:ctrlPr>
+                              <w:rPr>
+                                <w:rFonts w:ascii="Cambria Math" w:hAnsi="Cambria Math"/>
+                                <w:i/>
+                              </w:rPr>
+                            </m:ctrlPr>
+                          </m:sSubPr>
+                          <m:e>
+                            <m:r>
+                              <w:rPr>
+                                <w:rFonts w:ascii="Cambria Math" w:hAnsi="Cambria Math"/>
+                              </w:rPr>
+                              <m:t>θ</m:t>
+                            </m:r>
+                          </m:e>
+                          <m:sub>
+                            <m:r>
+                              <w:rPr>
+                                <w:rFonts w:ascii="Cambria Math" w:hAnsi="Cambria Math"/>
+                              </w:rPr>
+                              <m:t>1</m:t>
+                            </m:r>
+                          </m:sub>
+                        </m:sSub>
+                      </m:e>
+                    </m:func>
+                  </m:e>
+                </m:rad>
+                <m:r>
+                  <w:rPr>
+                    <w:rFonts w:ascii="Cambria Math" w:hAnsi="Cambria Math"/>
+                  </w:rPr>
+                  <m:t>=1-</m:t>
+                </m:r>
+                <m:rad>
+                  <m:radPr>
+                    <m:degHide m:val="on"/>
+                    <m:ctrlPr>
+                      <w:rPr>
+                        <w:rFonts w:ascii="Cambria Math" w:hAnsi="Cambria Math"/>
+                        <w:i/>
+                      </w:rPr>
+                    </m:ctrlPr>
+                  </m:radPr>
+                  <m:deg/>
+                  <m:e>
+                    <m:r>
+                      <w:rPr>
+                        <w:rFonts w:ascii="Cambria Math" w:hAnsi="Cambria Math"/>
+                      </w:rPr>
+                      <m:t>1-</m:t>
+                    </m:r>
+                    <m:sSup>
+                      <m:sSupPr>
+                        <m:ctrlPr>
+                          <w:rPr>
+                            <w:rFonts w:ascii="Cambria Math" w:hAnsi="Cambria Math"/>
+                            <w:i/>
+                          </w:rPr>
+                        </m:ctrlPr>
+                      </m:sSupPr>
+                      <m:e>
+                        <m:d>
+                          <m:dPr>
+                            <m:ctrlPr>
+                              <w:rPr>
+                                <w:rFonts w:ascii="Cambria Math" w:hAnsi="Cambria Math"/>
+                                <w:i/>
+                              </w:rPr>
+                            </m:ctrlPr>
+                          </m:dPr>
+                          <m:e>
+                            <m:f>
+                              <m:fPr>
+                                <m:ctrlPr>
+                                  <w:rPr>
+                                    <w:rFonts w:ascii="Cambria Math" w:hAnsi="Cambria Math"/>
+                                    <w:i/>
+                                  </w:rPr>
+                                </m:ctrlPr>
+                              </m:fPr>
+                              <m:num>
+                                <m:sSub>
+                                  <m:sSubPr>
+                                    <m:ctrlPr>
+                                      <w:rPr>
+                                        <w:rFonts w:ascii="Cambria Math" w:hAnsi="Cambria Math"/>
+                                        <w:i/>
+                                      </w:rPr>
+                                    </m:ctrlPr>
+                                  </m:sSubPr>
+                                  <m:e>
+                                    <m:r>
+                                      <w:rPr>
+                                        <w:rFonts w:ascii="Cambria Math" w:hAnsi="Cambria Math"/>
+                                      </w:rPr>
+                                      <m:t>n</m:t>
+                                    </m:r>
+                                  </m:e>
+                                  <m:sub>
+                                    <m:r>
+                                      <w:rPr>
+                                        <w:rFonts w:ascii="Cambria Math" w:hAnsi="Cambria Math"/>
+                                      </w:rPr>
+                                      <m:t>1</m:t>
+                                    </m:r>
+                                  </m:sub>
+                                </m:sSub>
+                              </m:num>
+                              <m:den>
+                                <m:sSub>
+                                  <m:sSubPr>
+                                    <m:ctrlPr>
+                                      <w:rPr>
+                                        <w:rFonts w:ascii="Cambria Math" w:hAnsi="Cambria Math"/>
+                                        <w:i/>
+                                      </w:rPr>
+                                    </m:ctrlPr>
+                                  </m:sSubPr>
+                                  <m:e>
+                                    <m:r>
+                                      <w:rPr>
+                                        <w:rFonts w:ascii="Cambria Math" w:hAnsi="Cambria Math"/>
+                                      </w:rPr>
+                                      <m:t>n</m:t>
+                                    </m:r>
+                                  </m:e>
+                                  <m:sub>
+                                    <m:r>
+                                      <w:rPr>
+                                        <w:rFonts w:ascii="Cambria Math" w:hAnsi="Cambria Math"/>
+                                      </w:rPr>
+                                      <m:t>2</m:t>
+                                    </m:r>
+                                  </m:sub>
+                                </m:sSub>
+                              </m:den>
+                            </m:f>
+                          </m:e>
+                        </m:d>
+                      </m:e>
+                      <m:sup>
+                        <m:r>
+                          <w:rPr>
+                            <w:rFonts w:ascii="Cambria Math" w:hAnsi="Cambria Math"/>
+                          </w:rPr>
+                          <m:t>2</m:t>
+                        </m:r>
+                      </m:sup>
+                    </m:sSup>
+                    <m:d>
+                      <m:dPr>
+                        <m:ctrlPr>
+                          <w:rPr>
+                            <w:rFonts w:ascii="Cambria Math" w:hAnsi="Cambria Math"/>
+                            <w:i/>
+                          </w:rPr>
+                        </m:ctrlPr>
+                      </m:dPr>
+                      <m:e>
+                        <m:r>
+                          <w:rPr>
+                            <w:rFonts w:ascii="Cambria Math" w:hAnsi="Cambria Math"/>
+                          </w:rPr>
+                          <m:t>1-</m:t>
+                        </m:r>
+                        <m:func>
+                          <m:funcPr>
+                            <m:ctrlPr>
+                              <w:rPr>
+                                <w:rFonts w:ascii="Cambria Math" w:hAnsi="Cambria Math"/>
+                                <w:i/>
+                              </w:rPr>
+                            </m:ctrlPr>
+                          </m:funcPr>
+                          <m:fName>
+                            <m:sSup>
+                              <m:sSupPr>
+                                <m:ctrlPr>
+                                  <w:rPr>
+                                    <w:rFonts w:ascii="Cambria Math" w:hAnsi="Cambria Math"/>
+                                    <w:i/>
+                                  </w:rPr>
+                                </m:ctrlPr>
+                              </m:sSupPr>
+                              <m:e>
+                                <m:r>
+                                  <m:rPr>
+                                    <m:sty m:val="p"/>
+                                  </m:rPr>
+                                  <w:rPr>
+                                    <w:rFonts w:ascii="Cambria Math" w:hAnsi="Cambria Math"/>
+                                  </w:rPr>
+                                  <m:t>cos</m:t>
+                                </m:r>
+                                <m:ctrlPr>
+                                  <w:rPr>
+                                    <w:rFonts w:ascii="Cambria Math" w:hAnsi="Cambria Math"/>
+                                  </w:rPr>
+                                </m:ctrlPr>
+                              </m:e>
+                              <m:sup>
+                                <m:r>
+                                  <w:rPr>
+                                    <w:rFonts w:ascii="Cambria Math" w:hAnsi="Cambria Math"/>
+                                  </w:rPr>
+                                  <m:t>2</m:t>
+                                </m:r>
+                              </m:sup>
+                            </m:sSup>
+                          </m:fName>
+                          <m:e>
+                            <m:sSub>
+                              <m:sSubPr>
+                                <m:ctrlPr>
+                                  <w:rPr>
+                                    <w:rFonts w:ascii="Cambria Math" w:hAnsi="Cambria Math"/>
+                                    <w:i/>
+                                  </w:rPr>
+                                </m:ctrlPr>
+                              </m:sSubPr>
+                              <m:e>
+                                <m:r>
+                                  <w:rPr>
+                                    <w:rFonts w:ascii="Cambria Math" w:hAnsi="Cambria Math"/>
+                                  </w:rPr>
+                                  <m:t>θ</m:t>
+                                </m:r>
+                              </m:e>
+                              <m:sub>
+                                <m:r>
+                                  <w:rPr>
+                                    <w:rFonts w:ascii="Cambria Math" w:hAnsi="Cambria Math"/>
+                                  </w:rPr>
+                                  <m:t>1</m:t>
+                                </m:r>
+                              </m:sub>
+                            </m:sSub>
+                          </m:e>
+                        </m:func>
+                      </m:e>
+                    </m:d>
+                  </m:e>
+                </m:rad>
+                <m:r>
+                  <w:rPr>
+                    <w:rFonts w:ascii="Cambria Math" w:hAnsi="Cambria Math"/>
+                  </w:rPr>
+                  <m:t>=1-</m:t>
+                </m:r>
+                <m:rad>
+                  <m:radPr>
+                    <m:degHide m:val="on"/>
+                    <m:ctrlPr>
+                      <w:rPr>
+                        <w:rFonts w:ascii="Cambria Math" w:hAnsi="Cambria Math"/>
+                        <w:i/>
+                      </w:rPr>
+                    </m:ctrlPr>
+                  </m:radPr>
+                  <m:deg/>
+                  <m:e>
+                    <m:r>
+                      <w:rPr>
+                        <w:rFonts w:ascii="Cambria Math" w:hAnsi="Cambria Math"/>
+                      </w:rPr>
+                      <m:t>1-</m:t>
+                    </m:r>
+                    <m:sSup>
+                      <m:sSupPr>
+                        <m:ctrlPr>
+                          <w:rPr>
+                            <w:rFonts w:ascii="Cambria Math" w:hAnsi="Cambria Math"/>
+                            <w:i/>
+                          </w:rPr>
+                        </m:ctrlPr>
+                      </m:sSupPr>
+                      <m:e>
+                        <m:d>
+                          <m:dPr>
+                            <m:ctrlPr>
+                              <w:rPr>
+                                <w:rFonts w:ascii="Cambria Math" w:hAnsi="Cambria Math"/>
+                                <w:i/>
+                              </w:rPr>
+                            </m:ctrlPr>
+                          </m:dPr>
+                          <m:e>
+                            <m:f>
+                              <m:fPr>
+                                <m:ctrlPr>
+                                  <w:rPr>
+                                    <w:rFonts w:ascii="Cambria Math" w:hAnsi="Cambria Math"/>
+                                    <w:i/>
+                                  </w:rPr>
+                                </m:ctrlPr>
+                              </m:fPr>
+                              <m:num>
+                                <m:sSub>
+                                  <m:sSubPr>
+                                    <m:ctrlPr>
+                                      <w:rPr>
+                                        <w:rFonts w:ascii="Cambria Math" w:hAnsi="Cambria Math"/>
+                                        <w:i/>
+                                      </w:rPr>
+                                    </m:ctrlPr>
+                                  </m:sSubPr>
+                                  <m:e>
+                                    <m:r>
+                                      <w:rPr>
+                                        <w:rFonts w:ascii="Cambria Math" w:hAnsi="Cambria Math"/>
+                                      </w:rPr>
+                                      <m:t>n</m:t>
+                                    </m:r>
+                                  </m:e>
+                                  <m:sub>
+                                    <m:r>
+                                      <w:rPr>
+                                        <w:rFonts w:ascii="Cambria Math" w:hAnsi="Cambria Math"/>
+                                      </w:rPr>
+                                      <m:t>1</m:t>
+                                    </m:r>
+                                  </m:sub>
+                                </m:sSub>
+                              </m:num>
+                              <m:den>
+                                <m:sSub>
+                                  <m:sSubPr>
+                                    <m:ctrlPr>
+                                      <w:rPr>
+                                        <w:rFonts w:ascii="Cambria Math" w:hAnsi="Cambria Math"/>
+                                        <w:i/>
+                                      </w:rPr>
+                                    </m:ctrlPr>
+                                  </m:sSubPr>
+                                  <m:e>
+                                    <m:r>
+                                      <w:rPr>
+                                        <w:rFonts w:ascii="Cambria Math" w:hAnsi="Cambria Math"/>
+                                      </w:rPr>
+                                      <m:t>n</m:t>
+                                    </m:r>
+                                  </m:e>
+                                  <m:sub>
+                                    <m:r>
+                                      <w:rPr>
+                                        <w:rFonts w:ascii="Cambria Math" w:hAnsi="Cambria Math"/>
+                                      </w:rPr>
+                                      <m:t>2</m:t>
+                                    </m:r>
+                                  </m:sub>
+                                </m:sSub>
+                              </m:den>
+                            </m:f>
+                          </m:e>
+                        </m:d>
+                      </m:e>
+                      <m:sup>
+                        <m:r>
+                          <w:rPr>
+                            <w:rFonts w:ascii="Cambria Math" w:hAnsi="Cambria Math"/>
+                          </w:rPr>
+                          <m:t>2</m:t>
+                        </m:r>
+                      </m:sup>
+                    </m:sSup>
+                    <m:d>
+                      <m:dPr>
+                        <m:ctrlPr>
+                          <w:rPr>
+                            <w:rFonts w:ascii="Cambria Math" w:hAnsi="Cambria Math"/>
+                            <w:i/>
+                          </w:rPr>
+                        </m:ctrlPr>
+                      </m:dPr>
+                      <m:e>
+                        <m:r>
+                          <w:rPr>
+                            <w:rFonts w:ascii="Cambria Math" w:hAnsi="Cambria Math"/>
+                          </w:rPr>
+                          <m:t>1-</m:t>
+                        </m:r>
+                        <m:sSup>
+                          <m:sSupPr>
+                            <m:ctrlPr>
+                              <w:rPr>
+                                <w:rFonts w:ascii="Cambria Math" w:hAnsi="Cambria Math"/>
+                                <w:i/>
+                              </w:rPr>
+                            </m:ctrlPr>
+                          </m:sSupPr>
+                          <m:e>
+                            <m:d>
+                              <m:dPr>
+                                <m:ctrlPr>
+                                  <w:rPr>
+                                    <w:rFonts w:ascii="Cambria Math" w:hAnsi="Cambria Math"/>
+                                    <w:i/>
+                                  </w:rPr>
+                                </m:ctrlPr>
+                              </m:dPr>
+                              <m:e>
+                                <m:r>
+                                  <m:rPr>
+                                    <m:sty m:val="b"/>
+                                  </m:rPr>
+                                  <w:rPr>
+                                    <w:rFonts w:ascii="Cambria Math" w:hAnsi="Cambria Math"/>
+                                  </w:rPr>
+                                  <m:t>n</m:t>
+                                </m:r>
+                                <m:r>
+                                  <w:rPr>
+                                    <w:rFonts w:ascii="Cambria Math" w:hAnsi="Cambria Math"/>
+                                  </w:rPr>
+                                  <m:t>⋅</m:t>
+                                </m:r>
+                                <m:r>
+                                  <m:rPr>
+                                    <m:sty m:val="b"/>
+                                  </m:rPr>
+                                  <w:rPr>
+                                    <w:rFonts w:ascii="Cambria Math" w:hAnsi="Cambria Math"/>
+                                  </w:rPr>
+                                  <m:t>l</m:t>
+                                </m:r>
+                              </m:e>
+                            </m:d>
+                          </m:e>
+                          <m:sup>
+                            <m:r>
+                              <w:rPr>
+                                <w:rFonts w:ascii="Cambria Math" w:hAnsi="Cambria Math"/>
+                              </w:rPr>
+                              <m:t>2</m:t>
+                            </m:r>
+                          </m:sup>
+                        </m:sSup>
+                      </m:e>
+                    </m:d>
+                  </m:e>
+                </m:rad>
+              </m:oMath>
+            </m:oMathPara>
+          </w:p>
+        </w:tc>
+        <w:tc>
+          <w:tcPr>
+            <w:tcW w:w="750" w:type="pct"/>
+            <w:vAlign w:val="center"/>
+          </w:tcPr>
+          <w:p>
+            <w:pPr>
+              <w:pStyle w:val="Listenabsatz"/>
+              <w:numPr>
+                <w:ilvl w:val="1"/>
+                <w:numId w:val="3"/>
+              </w:numPr>
+              <w:spacing w:line="240" w:lineRule="auto"/>
+            </w:pPr>
+            <w:bookmarkStart w:id="72" w:name="refraction_y"/>
+            <w:bookmarkEnd w:id="72"/>
+          </w:p>
+        </w:tc>
+      </w:tr>
+    </w:tbl>
+    <w:p>
+      <w:pPr>
+        <w:spacing w:before="240" w:after="0"/>
+      </w:pPr>
+      <w:r>
+        <w:t xml:space="preserve">Combination of the equations </w:t>
+      </w:r>
+      <w:r>
+        <w:fldChar w:fldCharType="begin"/>
+      </w:r>
+      <w:r>
+        <w:instrText xml:space="preserve"> REF vector_notation_trick \w \h </w:instrText>
+      </w:r>
+      <w:r>
+        <w:fldChar w:fldCharType="separate"/>
+      </w:r>
+      <w:r>
+        <w:t>(3.1)</w:t>
+      </w:r>
+      <w:r>
+        <w:fldChar w:fldCharType="end"/>
+      </w:r>
+      <w:r>
+        <w:t xml:space="preserve">, </w:t>
+      </w:r>
+      <w:r>
+        <w:fldChar w:fldCharType="begin"/>
+      </w:r>
+      <w:r>
+        <w:instrText xml:space="preserve"> REF refraction_a \w \h </w:instrText>
+      </w:r>
+      <w:r>
+        <w:fldChar w:fldCharType="separate"/>
+      </w:r>
+      <w:r>
+        <w:t>(3.4)</w:t>
+      </w:r>
+      <w:r>
+        <w:fldChar w:fldCharType="end"/>
+      </w:r>
+      <w:r>
+        <w:t xml:space="preserve">, </w:t>
+      </w:r>
+      <w:r>
+        <w:fldChar w:fldCharType="begin"/>
+      </w:r>
+      <w:r>
+        <w:instrText xml:space="preserve"> REF refraction_b \w \h </w:instrText>
+      </w:r>
+      <w:r>
+        <w:fldChar w:fldCharType="separate"/>
+      </w:r>
+      <w:r>
+        <w:t>(3.5)</w:t>
+      </w:r>
+      <w:r>
+        <w:fldChar w:fldCharType="end"/>
+      </w:r>
+      <w:r>
+        <w:t xml:space="preserve">, </w:t>
+      </w:r>
+      <w:r>
+        <w:fldChar w:fldCharType="begin"/>
+      </w:r>
+      <w:r>
+        <w:instrText xml:space="preserve"> REF refraction_x \w \h </w:instrText>
+      </w:r>
+      <w:r>
+        <w:fldChar w:fldCharType="separate"/>
+      </w:r>
+      <w:r>
+        <w:t>(3.6)</w:t>
+      </w:r>
+      <w:r>
+        <w:fldChar w:fldCharType="end"/>
+      </w:r>
+      <w:r>
+        <w:t xml:space="preserve"> and </w:t>
+      </w:r>
+      <w:r>
+        <w:fldChar w:fldCharType="begin"/>
+      </w:r>
+      <w:r>
+        <w:instrText xml:space="preserve"> REF refraction_y \w \h </w:instrText>
+      </w:r>
+      <w:r>
+        <w:fldChar w:fldCharType="separate"/>
+      </w:r>
+      <w:r>
+        <w:t>(3.7)</w:t>
+      </w:r>
+      <w:r>
+        <w:fldChar w:fldCharType="end"/>
+      </w:r>
+      <w:r>
+        <w:t xml:space="preserve"> finally leads to the refraction direction in vector form:</w:t>
+      </w:r>
+    </w:p>
+    <w:tbl>
+      <w:tblPr>
+        <w:tblStyle w:val="Tabellengitternetz"/>
+        <w:tblpPr w:leftFromText="141" w:rightFromText="141" w:vertAnchor="text" w:horzAnchor="margin" w:tblpY="256"/>
         <w:tblW w:w="5000" w:type="pct"/>
         <w:tblBorders>
           <w:top w:val="none" w:sz="0" w:space="0" w:color="auto"/>
@@ -43581,6 +46818,90 @@
                     <w:rFonts w:ascii="Cambria Math" w:hAnsi="Cambria Math"/>
                   </w:rPr>
                   <m:t>=</m:t>
+                </m:r>
+                <m:f>
+                  <m:fPr>
+                    <m:ctrlPr>
+                      <w:rPr>
+                        <w:rFonts w:ascii="Cambria Math" w:hAnsi="Cambria Math"/>
+                        <w:i/>
+                      </w:rPr>
+                    </m:ctrlPr>
+                  </m:fPr>
+                  <m:num>
+                    <m:sSub>
+                      <m:sSubPr>
+                        <m:ctrlPr>
+                          <w:rPr>
+                            <w:rFonts w:ascii="Cambria Math" w:hAnsi="Cambria Math"/>
+                            <w:i/>
+                          </w:rPr>
+                        </m:ctrlPr>
+                      </m:sSubPr>
+                      <m:e>
+                        <m:r>
+                          <w:rPr>
+                            <w:rFonts w:ascii="Cambria Math" w:hAnsi="Cambria Math"/>
+                          </w:rPr>
+                          <m:t>n</m:t>
+                        </m:r>
+                      </m:e>
+                      <m:sub>
+                        <m:r>
+                          <w:rPr>
+                            <w:rFonts w:ascii="Cambria Math" w:hAnsi="Cambria Math"/>
+                          </w:rPr>
+                          <m:t>1</m:t>
+                        </m:r>
+                      </m:sub>
+                    </m:sSub>
+                  </m:num>
+                  <m:den>
+                    <m:sSub>
+                      <m:sSubPr>
+                        <m:ctrlPr>
+                          <w:rPr>
+                            <w:rFonts w:ascii="Cambria Math" w:hAnsi="Cambria Math"/>
+                            <w:i/>
+                          </w:rPr>
+                        </m:ctrlPr>
+                      </m:sSubPr>
+                      <m:e>
+                        <m:r>
+                          <w:rPr>
+                            <w:rFonts w:ascii="Cambria Math" w:hAnsi="Cambria Math"/>
+                          </w:rPr>
+                          <m:t>n</m:t>
+                        </m:r>
+                      </m:e>
+                      <m:sub>
+                        <m:r>
+                          <w:rPr>
+                            <w:rFonts w:ascii="Cambria Math" w:hAnsi="Cambria Math"/>
+                          </w:rPr>
+                          <m:t>2</m:t>
+                        </m:r>
+                      </m:sub>
+                    </m:sSub>
+                  </m:den>
+                </m:f>
+                <m:r>
+                  <m:rPr>
+                    <m:sty m:val="b"/>
+                  </m:rPr>
+                  <w:rPr>
+                    <w:rFonts w:ascii="Cambria Math" w:hAnsi="Cambria Math"/>
+                  </w:rPr>
+                  <m:t>l</m:t>
+                </m:r>
+                <m:r>
+                  <m:rPr>
+                    <m:sty m:val="b"/>
+                  </m:rPr>
+                  <w:rPr>
+                    <w:rFonts w:ascii="Cambria Math" w:hAnsi="Cambria Math"/>
+                  </w:rPr>
+                  <m:t>-</m:t>
                 </m:r>
                 <m:d>
                   <m:dPr>
@@ -43680,13 +47001,13 @@
                       <w:rPr>
                         <w:rFonts w:ascii="Cambria Math" w:hAnsi="Cambria Math"/>
                       </w:rPr>
-                      <m:t>v</m:t>
+                      <m:t>l</m:t>
                     </m:r>
                     <m:r>
                       <w:rPr>
                         <w:rFonts w:ascii="Cambria Math" w:hAnsi="Cambria Math"/>
                       </w:rPr>
-                      <m:t>-</m:t>
+                      <m:t>+</m:t>
                     </m:r>
                     <m:rad>
                       <m:radPr>
@@ -43862,7 +47183,7 @@
                                       <w:rPr>
                                         <w:rFonts w:ascii="Cambria Math" w:hAnsi="Cambria Math"/>
                                       </w:rPr>
-                                      <m:t>v</m:t>
+                                      <m:t>l</m:t>
                                     </m:r>
                                   </m:e>
                                 </m:d>
@@ -43889,82 +47210,7 @@
                   <w:rPr>
                     <w:rFonts w:ascii="Cambria Math" w:hAnsi="Cambria Math"/>
                   </w:rPr>
-                  <m:t>n-</m:t>
-                </m:r>
-                <m:f>
-                  <m:fPr>
-                    <m:ctrlPr>
-                      <w:rPr>
-                        <w:rFonts w:ascii="Cambria Math" w:hAnsi="Cambria Math"/>
-                        <w:i/>
-                      </w:rPr>
-                    </m:ctrlPr>
-                  </m:fPr>
-                  <m:num>
-                    <m:sSub>
-                      <m:sSubPr>
-                        <m:ctrlPr>
-                          <w:rPr>
-                            <w:rFonts w:ascii="Cambria Math" w:hAnsi="Cambria Math"/>
-                            <w:i/>
-                          </w:rPr>
-                        </m:ctrlPr>
-                      </m:sSubPr>
-                      <m:e>
-                        <m:r>
-                          <w:rPr>
-                            <w:rFonts w:ascii="Cambria Math" w:hAnsi="Cambria Math"/>
-                          </w:rPr>
-                          <m:t>n</m:t>
-                        </m:r>
-                      </m:e>
-                      <m:sub>
-                        <m:r>
-                          <w:rPr>
-                            <w:rFonts w:ascii="Cambria Math" w:hAnsi="Cambria Math"/>
-                          </w:rPr>
-                          <m:t>1</m:t>
-                        </m:r>
-                      </m:sub>
-                    </m:sSub>
-                  </m:num>
-                  <m:den>
-                    <m:sSub>
-                      <m:sSubPr>
-                        <m:ctrlPr>
-                          <w:rPr>
-                            <w:rFonts w:ascii="Cambria Math" w:hAnsi="Cambria Math"/>
-                            <w:i/>
-                          </w:rPr>
-                        </m:ctrlPr>
-                      </m:sSubPr>
-                      <m:e>
-                        <m:r>
-                          <w:rPr>
-                            <w:rFonts w:ascii="Cambria Math" w:hAnsi="Cambria Math"/>
-                          </w:rPr>
-                          <m:t>n</m:t>
-                        </m:r>
-                      </m:e>
-                      <m:sub>
-                        <m:r>
-                          <w:rPr>
-                            <w:rFonts w:ascii="Cambria Math" w:hAnsi="Cambria Math"/>
-                          </w:rPr>
-                          <m:t>2</m:t>
-                        </m:r>
-                      </m:sub>
-                    </m:sSub>
-                  </m:den>
-                </m:f>
-                <m:r>
-                  <m:rPr>
-                    <m:sty m:val="b"/>
-                  </m:rPr>
-                  <w:rPr>
-                    <w:rFonts w:ascii="Cambria Math" w:hAnsi="Cambria Math"/>
-                  </w:rPr>
-                  <m:t>v</m:t>
+                  <m:t>n</m:t>
                 </m:r>
               </m:oMath>
             </m:oMathPara>
@@ -43991,17 +47237,317 @@
     <w:p/>
     <w:p>
       <w:pPr>
+        <w:spacing w:line="276" w:lineRule="auto"/>
+        <w:jc w:val="left"/>
+      </w:pPr>
+      <w:r>
+        <w:br w:type="page"/>
+      </w:r>
+    </w:p>
+    <w:p/>
+    <w:p/>
+    <w:tbl>
+      <w:tblPr>
+        <w:tblStyle w:val="Tabellengitternetz"/>
+        <w:tblW w:w="0" w:type="auto"/>
+        <w:tblBorders>
+          <w:top w:val="none" w:sz="0" w:space="0" w:color="auto"/>
+          <w:left w:val="none" w:sz="0" w:space="0" w:color="auto"/>
+          <w:bottom w:val="none" w:sz="0" w:space="0" w:color="auto"/>
+          <w:right w:val="none" w:sz="0" w:space="0" w:color="auto"/>
+          <w:insideH w:val="none" w:sz="0" w:space="0" w:color="auto"/>
+          <w:insideV w:val="none" w:sz="0" w:space="0" w:color="auto"/>
+        </w:tblBorders>
+        <w:tblCellMar>
+          <w:left w:w="0" w:type="dxa"/>
+          <w:right w:w="0" w:type="dxa"/>
+        </w:tblCellMar>
+        <w:tblLook w:val="04A0"/>
+      </w:tblPr>
+      <w:tblGrid>
+        <w:gridCol w:w="4525"/>
+        <w:gridCol w:w="4547"/>
+      </w:tblGrid>
+      <w:tr>
+        <w:tc>
+          <w:tcPr>
+            <w:tcW w:w="4606" w:type="dxa"/>
+          </w:tcPr>
+          <w:p>
+            <w:pPr>
+              <w:keepNext/>
+              <w:jc w:val="center"/>
+            </w:pPr>
+            <w:r>
+              <w:rPr>
+                <w:noProof/>
+                <w:lang w:val="de-DE" w:eastAsia="de-DE" w:bidi="ar-SA"/>
+              </w:rPr>
+              <w:drawing>
+                <wp:inline distT="0" distB="0" distL="0" distR="0">
+                  <wp:extent cx="2801190" cy="2168434"/>
+                  <wp:effectExtent l="0" t="0" r="0" b="0"/>
+                  <wp:docPr id="41" name="Bild 5"/>
+                  <wp:cNvGraphicFramePr>
+                    <a:graphicFrameLocks xmlns:a="http://schemas.openxmlformats.org/drawingml/2006/main" noChangeAspect="1"/>
+                  </wp:cNvGraphicFramePr>
+                  <a:graphic xmlns:a="http://schemas.openxmlformats.org/drawingml/2006/main">
+                    <a:graphicData uri="http://schemas.openxmlformats.org/drawingml/2006/picture">
+                      <pic:pic xmlns:pic="http://schemas.openxmlformats.org/drawingml/2006/picture">
+                        <pic:nvPicPr>
+                          <pic:cNvPr id="0" name="Picture 5"/>
+                          <pic:cNvPicPr>
+                            <a:picLocks noChangeAspect="1" noChangeArrowheads="1"/>
+                          </pic:cNvPicPr>
+                        </pic:nvPicPr>
+                        <pic:blipFill>
+                          <a:blip r:embed="rId49"/>
+                          <a:srcRect/>
+                          <a:stretch>
+                            <a:fillRect/>
+                          </a:stretch>
+                        </pic:blipFill>
+                        <pic:spPr bwMode="auto">
+                          <a:xfrm>
+                            <a:off x="0" y="0"/>
+                            <a:ext cx="2804219" cy="2170779"/>
+                          </a:xfrm>
+                          <a:prstGeom prst="rect">
+                            <a:avLst/>
+                          </a:prstGeom>
+                          <a:noFill/>
+                          <a:ln w="9525">
+                            <a:noFill/>
+                            <a:miter lim="800000"/>
+                            <a:headEnd/>
+                            <a:tailEnd/>
+                          </a:ln>
+                        </pic:spPr>
+                      </pic:pic>
+                    </a:graphicData>
+                  </a:graphic>
+                </wp:inline>
+              </w:drawing>
+            </w:r>
+          </w:p>
+          <w:p>
+            <w:pPr>
+              <w:pStyle w:val="Beschriftung"/>
+              <w:jc w:val="center"/>
+            </w:pPr>
+            <w:r>
+              <w:t xml:space="preserve">Figure </w:t>
+            </w:r>
+            <w:fldSimple w:instr=" SEQ Figure \* ARABIC ">
+              <w:r>
+                <w:rPr>
+                  <w:noProof/>
+                </w:rPr>
+                <w:t>34</w:t>
+              </w:r>
+            </w:fldSimple>
+            <w:r>
+              <w:t>: Light hits surface from air direction</w:t>
+            </w:r>
+          </w:p>
+        </w:tc>
+        <w:tc>
+          <w:tcPr>
+            <w:tcW w:w="4606" w:type="dxa"/>
+          </w:tcPr>
+          <w:p>
+            <w:pPr>
+              <w:keepNext/>
+              <w:jc w:val="center"/>
+            </w:pPr>
+            <w:r>
+              <w:rPr>
+                <w:noProof/>
+                <w:lang w:val="de-DE" w:eastAsia="de-DE" w:bidi="ar-SA"/>
+              </w:rPr>
+              <w:drawing>
+                <wp:inline distT="0" distB="0" distL="0" distR="0">
+                  <wp:extent cx="2834321" cy="2168434"/>
+                  <wp:effectExtent l="0" t="0" r="0" b="0"/>
+                  <wp:docPr id="44" name="Bild 6"/>
+                  <wp:cNvGraphicFramePr>
+                    <a:graphicFrameLocks xmlns:a="http://schemas.openxmlformats.org/drawingml/2006/main" noChangeAspect="1"/>
+                  </wp:cNvGraphicFramePr>
+                  <a:graphic xmlns:a="http://schemas.openxmlformats.org/drawingml/2006/main">
+                    <a:graphicData uri="http://schemas.openxmlformats.org/drawingml/2006/picture">
+                      <pic:pic xmlns:pic="http://schemas.openxmlformats.org/drawingml/2006/picture">
+                        <pic:nvPicPr>
+                          <pic:cNvPr id="0" name="Picture 6"/>
+                          <pic:cNvPicPr>
+                            <a:picLocks noChangeAspect="1" noChangeArrowheads="1"/>
+                          </pic:cNvPicPr>
+                        </pic:nvPicPr>
+                        <pic:blipFill>
+                          <a:blip r:embed="rId50"/>
+                          <a:srcRect/>
+                          <a:stretch>
+                            <a:fillRect/>
+                          </a:stretch>
+                        </pic:blipFill>
+                        <pic:spPr bwMode="auto">
+                          <a:xfrm>
+                            <a:off x="0" y="0"/>
+                            <a:ext cx="2833618" cy="2167896"/>
+                          </a:xfrm>
+                          <a:prstGeom prst="rect">
+                            <a:avLst/>
+                          </a:prstGeom>
+                          <a:noFill/>
+                          <a:ln w="9525">
+                            <a:noFill/>
+                 